--- a/MapGenerator High Level Design.docx
+++ b/MapGenerator High Level Design.docx
@@ -8,7 +8,7 @@
         <w:bidi w:val="0"/>
         <w:jc w:val="center"/>
       </w:pPr>
-      <w:bookmarkStart w:id="0" w:name="_Toc240085088"/>
+      <w:bookmarkStart w:id="0" w:name="_Toc240359074"/>
       <w:r>
         <w:t>MapGenerator High Level Design</w:t>
       </w:r>
@@ -64,6 +64,7 @@
               <w:tab w:val="right" w:leader="dot" w:pos="10456"/>
             </w:tabs>
             <w:bidi w:val="0"/>
+            <w:jc w:val="right"/>
             <w:rPr>
               <w:rFonts w:eastAsiaTheme="minorEastAsia"/>
               <w:noProof/>
@@ -79,7 +80,7 @@
           <w:r>
             <w:fldChar w:fldCharType="separate"/>
           </w:r>
-          <w:hyperlink w:anchor="_Toc240085088" w:history="1">
+          <w:hyperlink w:anchor="_Toc240359074" w:history="1">
             <w:r>
               <w:rPr>
                 <w:rStyle w:val="Hyperlink"/>
@@ -97,8 +98,8 @@
             </w:r>
             <w:r>
               <w:rPr>
+                <w:rStyle w:val="Hyperlink"/>
                 <w:noProof/>
-                <w:webHidden/>
                 <w:rtl/>
               </w:rPr>
               <w:fldChar w:fldCharType="begin"/>
@@ -131,7 +132,7 @@
                 <w:noProof/>
                 <w:webHidden/>
               </w:rPr>
-              <w:instrText>Toc240085088 \h</w:instrText>
+              <w:instrText>Toc240359074 \h</w:instrText>
             </w:r>
             <w:r>
               <w:rPr>
@@ -143,15 +144,15 @@
             </w:r>
             <w:r>
               <w:rPr>
+                <w:rStyle w:val="Hyperlink"/>
                 <w:noProof/>
-                <w:webHidden/>
                 <w:rtl/>
               </w:rPr>
             </w:r>
             <w:r>
               <w:rPr>
+                <w:rStyle w:val="Hyperlink"/>
                 <w:noProof/>
-                <w:webHidden/>
                 <w:rtl/>
               </w:rPr>
               <w:fldChar w:fldCharType="separate"/>
@@ -166,8 +167,8 @@
             </w:r>
             <w:r>
               <w:rPr>
+                <w:rStyle w:val="Hyperlink"/>
                 <w:noProof/>
-                <w:webHidden/>
                 <w:rtl/>
               </w:rPr>
               <w:fldChar w:fldCharType="end"/>
@@ -177,13 +178,14 @@
         <w:p>
           <w:pPr>
             <w:pStyle w:val="TOC2"/>
+            <w:jc w:val="right"/>
             <w:rPr>
               <w:rFonts w:eastAsiaTheme="minorEastAsia"/>
               <w:noProof/>
               <w:rtl/>
             </w:rPr>
           </w:pPr>
-          <w:hyperlink w:anchor="_Toc240085089" w:history="1">
+          <w:hyperlink w:anchor="_Toc240359075" w:history="1">
             <w:r>
               <w:rPr>
                 <w:rStyle w:val="Hyperlink"/>
@@ -201,8 +203,8 @@
             </w:r>
             <w:r>
               <w:rPr>
+                <w:rStyle w:val="Hyperlink"/>
                 <w:noProof/>
-                <w:webHidden/>
                 <w:rtl/>
               </w:rPr>
               <w:fldChar w:fldCharType="begin"/>
@@ -235,7 +237,7 @@
                 <w:noProof/>
                 <w:webHidden/>
               </w:rPr>
-              <w:instrText>Toc240085089 \h</w:instrText>
+              <w:instrText>Toc240359075 \h</w:instrText>
             </w:r>
             <w:r>
               <w:rPr>
@@ -247,15 +249,15 @@
             </w:r>
             <w:r>
               <w:rPr>
+                <w:rStyle w:val="Hyperlink"/>
                 <w:noProof/>
-                <w:webHidden/>
                 <w:rtl/>
               </w:rPr>
             </w:r>
             <w:r>
               <w:rPr>
+                <w:rStyle w:val="Hyperlink"/>
                 <w:noProof/>
-                <w:webHidden/>
                 <w:rtl/>
               </w:rPr>
               <w:fldChar w:fldCharType="separate"/>
@@ -270,8 +272,8 @@
             </w:r>
             <w:r>
               <w:rPr>
+                <w:rStyle w:val="Hyperlink"/>
                 <w:noProof/>
-                <w:webHidden/>
                 <w:rtl/>
               </w:rPr>
               <w:fldChar w:fldCharType="end"/>
@@ -281,13 +283,14 @@
         <w:p>
           <w:pPr>
             <w:pStyle w:val="TOC2"/>
+            <w:jc w:val="right"/>
             <w:rPr>
               <w:rFonts w:eastAsiaTheme="minorEastAsia"/>
               <w:noProof/>
               <w:rtl/>
             </w:rPr>
           </w:pPr>
-          <w:hyperlink w:anchor="_Toc240085090" w:history="1">
+          <w:hyperlink w:anchor="_Toc240359076" w:history="1">
             <w:r>
               <w:rPr>
                 <w:rStyle w:val="Hyperlink"/>
@@ -305,8 +308,8 @@
             </w:r>
             <w:r>
               <w:rPr>
+                <w:rStyle w:val="Hyperlink"/>
                 <w:noProof/>
-                <w:webHidden/>
                 <w:rtl/>
               </w:rPr>
               <w:fldChar w:fldCharType="begin"/>
@@ -339,7 +342,7 @@
                 <w:noProof/>
                 <w:webHidden/>
               </w:rPr>
-              <w:instrText>Toc240085090 \h</w:instrText>
+              <w:instrText>Toc240359076 \h</w:instrText>
             </w:r>
             <w:r>
               <w:rPr>
@@ -351,15 +354,15 @@
             </w:r>
             <w:r>
               <w:rPr>
+                <w:rStyle w:val="Hyperlink"/>
                 <w:noProof/>
-                <w:webHidden/>
                 <w:rtl/>
               </w:rPr>
             </w:r>
             <w:r>
               <w:rPr>
+                <w:rStyle w:val="Hyperlink"/>
                 <w:noProof/>
-                <w:webHidden/>
                 <w:rtl/>
               </w:rPr>
               <w:fldChar w:fldCharType="separate"/>
@@ -374,8 +377,8 @@
             </w:r>
             <w:r>
               <w:rPr>
+                <w:rStyle w:val="Hyperlink"/>
                 <w:noProof/>
-                <w:webHidden/>
                 <w:rtl/>
               </w:rPr>
               <w:fldChar w:fldCharType="end"/>
@@ -385,13 +388,14 @@
         <w:p>
           <w:pPr>
             <w:pStyle w:val="TOC2"/>
+            <w:jc w:val="right"/>
             <w:rPr>
               <w:rFonts w:eastAsiaTheme="minorEastAsia"/>
               <w:noProof/>
               <w:rtl/>
             </w:rPr>
           </w:pPr>
-          <w:hyperlink w:anchor="_Toc240085091" w:history="1">
+          <w:hyperlink w:anchor="_Toc240359077" w:history="1">
             <w:r>
               <w:rPr>
                 <w:rStyle w:val="Hyperlink"/>
@@ -409,8 +413,8 @@
             </w:r>
             <w:r>
               <w:rPr>
+                <w:rStyle w:val="Hyperlink"/>
                 <w:noProof/>
-                <w:webHidden/>
                 <w:rtl/>
               </w:rPr>
               <w:fldChar w:fldCharType="begin"/>
@@ -443,7 +447,7 @@
                 <w:noProof/>
                 <w:webHidden/>
               </w:rPr>
-              <w:instrText>Toc240085091 \h</w:instrText>
+              <w:instrText>Toc240359077 \h</w:instrText>
             </w:r>
             <w:r>
               <w:rPr>
@@ -455,15 +459,15 @@
             </w:r>
             <w:r>
               <w:rPr>
+                <w:rStyle w:val="Hyperlink"/>
                 <w:noProof/>
-                <w:webHidden/>
                 <w:rtl/>
               </w:rPr>
             </w:r>
             <w:r>
               <w:rPr>
+                <w:rStyle w:val="Hyperlink"/>
                 <w:noProof/>
-                <w:webHidden/>
                 <w:rtl/>
               </w:rPr>
               <w:fldChar w:fldCharType="separate"/>
@@ -478,8 +482,8 @@
             </w:r>
             <w:r>
               <w:rPr>
+                <w:rStyle w:val="Hyperlink"/>
                 <w:noProof/>
-                <w:webHidden/>
                 <w:rtl/>
               </w:rPr>
               <w:fldChar w:fldCharType="end"/>
@@ -489,13 +493,14 @@
         <w:p>
           <w:pPr>
             <w:pStyle w:val="TOC2"/>
+            <w:jc w:val="right"/>
             <w:rPr>
               <w:rFonts w:eastAsiaTheme="minorEastAsia"/>
               <w:noProof/>
               <w:rtl/>
             </w:rPr>
           </w:pPr>
-          <w:hyperlink w:anchor="_Toc240085092" w:history="1">
+          <w:hyperlink w:anchor="_Toc240359078" w:history="1">
             <w:r>
               <w:rPr>
                 <w:rStyle w:val="Hyperlink"/>
@@ -513,8 +518,8 @@
             </w:r>
             <w:r>
               <w:rPr>
+                <w:rStyle w:val="Hyperlink"/>
                 <w:noProof/>
-                <w:webHidden/>
                 <w:rtl/>
               </w:rPr>
               <w:fldChar w:fldCharType="begin"/>
@@ -547,7 +552,7 @@
                 <w:noProof/>
                 <w:webHidden/>
               </w:rPr>
-              <w:instrText>Toc240085092 \h</w:instrText>
+              <w:instrText>Toc240359078 \h</w:instrText>
             </w:r>
             <w:r>
               <w:rPr>
@@ -559,15 +564,15 @@
             </w:r>
             <w:r>
               <w:rPr>
+                <w:rStyle w:val="Hyperlink"/>
                 <w:noProof/>
-                <w:webHidden/>
                 <w:rtl/>
               </w:rPr>
             </w:r>
             <w:r>
               <w:rPr>
+                <w:rStyle w:val="Hyperlink"/>
                 <w:noProof/>
-                <w:webHidden/>
                 <w:rtl/>
               </w:rPr>
               <w:fldChar w:fldCharType="separate"/>
@@ -582,8 +587,8 @@
             </w:r>
             <w:r>
               <w:rPr>
+                <w:rStyle w:val="Hyperlink"/>
                 <w:noProof/>
-                <w:webHidden/>
                 <w:rtl/>
               </w:rPr>
               <w:fldChar w:fldCharType="end"/>
@@ -593,13 +598,14 @@
         <w:p>
           <w:pPr>
             <w:pStyle w:val="TOC2"/>
+            <w:jc w:val="right"/>
             <w:rPr>
               <w:rFonts w:eastAsiaTheme="minorEastAsia"/>
               <w:noProof/>
               <w:rtl/>
             </w:rPr>
           </w:pPr>
-          <w:hyperlink w:anchor="_Toc240085093" w:history="1">
+          <w:hyperlink w:anchor="_Toc240359079" w:history="1">
             <w:r>
               <w:rPr>
                 <w:rStyle w:val="Hyperlink"/>
@@ -617,8 +623,8 @@
             </w:r>
             <w:r>
               <w:rPr>
+                <w:rStyle w:val="Hyperlink"/>
                 <w:noProof/>
-                <w:webHidden/>
                 <w:rtl/>
               </w:rPr>
               <w:fldChar w:fldCharType="begin"/>
@@ -651,7 +657,7 @@
                 <w:noProof/>
                 <w:webHidden/>
               </w:rPr>
-              <w:instrText>Toc240085093 \h</w:instrText>
+              <w:instrText>Toc240359079 \h</w:instrText>
             </w:r>
             <w:r>
               <w:rPr>
@@ -663,15 +669,15 @@
             </w:r>
             <w:r>
               <w:rPr>
+                <w:rStyle w:val="Hyperlink"/>
                 <w:noProof/>
-                <w:webHidden/>
                 <w:rtl/>
               </w:rPr>
             </w:r>
             <w:r>
               <w:rPr>
+                <w:rStyle w:val="Hyperlink"/>
                 <w:noProof/>
-                <w:webHidden/>
                 <w:rtl/>
               </w:rPr>
               <w:fldChar w:fldCharType="separate"/>
@@ -686,8 +692,8 @@
             </w:r>
             <w:r>
               <w:rPr>
+                <w:rStyle w:val="Hyperlink"/>
                 <w:noProof/>
-                <w:webHidden/>
                 <w:rtl/>
               </w:rPr>
               <w:fldChar w:fldCharType="end"/>
@@ -697,19 +703,20 @@
         <w:p>
           <w:pPr>
             <w:pStyle w:val="TOC2"/>
+            <w:jc w:val="right"/>
             <w:rPr>
               <w:rFonts w:eastAsiaTheme="minorEastAsia"/>
               <w:noProof/>
               <w:rtl/>
             </w:rPr>
           </w:pPr>
-          <w:hyperlink w:anchor="_Toc240085094" w:history="1">
+          <w:hyperlink w:anchor="_Toc240359080" w:history="1">
             <w:r>
               <w:rPr>
                 <w:rStyle w:val="Hyperlink"/>
                 <w:noProof/>
               </w:rPr>
-              <w:t>Objects Table</w:t>
+              <w:t>Items Syntax Definition</w:t>
             </w:r>
             <w:r>
               <w:rPr>
@@ -721,8 +728,8 @@
             </w:r>
             <w:r>
               <w:rPr>
+                <w:rStyle w:val="Hyperlink"/>
                 <w:noProof/>
-                <w:webHidden/>
                 <w:rtl/>
               </w:rPr>
               <w:fldChar w:fldCharType="begin"/>
@@ -755,7 +762,7 @@
                 <w:noProof/>
                 <w:webHidden/>
               </w:rPr>
-              <w:instrText>Toc240085094 \h</w:instrText>
+              <w:instrText>Toc240359080 \h</w:instrText>
             </w:r>
             <w:r>
               <w:rPr>
@@ -767,15 +774,15 @@
             </w:r>
             <w:r>
               <w:rPr>
+                <w:rStyle w:val="Hyperlink"/>
                 <w:noProof/>
-                <w:webHidden/>
                 <w:rtl/>
               </w:rPr>
             </w:r>
             <w:r>
               <w:rPr>
+                <w:rStyle w:val="Hyperlink"/>
                 <w:noProof/>
-                <w:webHidden/>
                 <w:rtl/>
               </w:rPr>
               <w:fldChar w:fldCharType="separate"/>
@@ -790,8 +797,8 @@
             </w:r>
             <w:r>
               <w:rPr>
+                <w:rStyle w:val="Hyperlink"/>
                 <w:noProof/>
-                <w:webHidden/>
                 <w:rtl/>
               </w:rPr>
               <w:fldChar w:fldCharType="end"/>
@@ -804,19 +811,20 @@
             <w:tabs>
               <w:tab w:val="right" w:leader="dot" w:pos="10456"/>
             </w:tabs>
+            <w:jc w:val="right"/>
             <w:rPr>
               <w:noProof/>
               <w:rtl/>
               <w:lang w:bidi="he-IL"/>
             </w:rPr>
           </w:pPr>
-          <w:hyperlink w:anchor="_Toc240085095" w:history="1">
+          <w:hyperlink w:anchor="_Toc240359081" w:history="1">
             <w:r>
               <w:rPr>
                 <w:rStyle w:val="Hyperlink"/>
                 <w:noProof/>
               </w:rPr>
-              <w:t>Classes</w:t>
+              <w:t>Intorduction</w:t>
             </w:r>
             <w:r>
               <w:rPr>
@@ -828,8 +836,8 @@
             </w:r>
             <w:r>
               <w:rPr>
+                <w:rStyle w:val="Hyperlink"/>
                 <w:noProof/>
-                <w:webHidden/>
                 <w:rtl/>
               </w:rPr>
               <w:fldChar w:fldCharType="begin"/>
@@ -862,7 +870,7 @@
                 <w:noProof/>
                 <w:webHidden/>
               </w:rPr>
-              <w:instrText>Toc240085095 \h</w:instrText>
+              <w:instrText>Toc240359081 \h</w:instrText>
             </w:r>
             <w:r>
               <w:rPr>
@@ -874,15 +882,15 @@
             </w:r>
             <w:r>
               <w:rPr>
+                <w:rStyle w:val="Hyperlink"/>
                 <w:noProof/>
-                <w:webHidden/>
                 <w:rtl/>
               </w:rPr>
             </w:r>
             <w:r>
               <w:rPr>
+                <w:rStyle w:val="Hyperlink"/>
                 <w:noProof/>
-                <w:webHidden/>
                 <w:rtl/>
               </w:rPr>
               <w:fldChar w:fldCharType="separate"/>
@@ -897,8 +905,8 @@
             </w:r>
             <w:r>
               <w:rPr>
+                <w:rStyle w:val="Hyperlink"/>
                 <w:noProof/>
-                <w:webHidden/>
                 <w:rtl/>
               </w:rPr>
               <w:fldChar w:fldCharType="end"/>
@@ -911,19 +919,20 @@
             <w:tabs>
               <w:tab w:val="right" w:leader="dot" w:pos="10456"/>
             </w:tabs>
+            <w:jc w:val="right"/>
             <w:rPr>
               <w:noProof/>
               <w:rtl/>
               <w:lang w:bidi="he-IL"/>
             </w:rPr>
           </w:pPr>
-          <w:hyperlink w:anchor="_Toc240085096" w:history="1">
+          <w:hyperlink w:anchor="_Toc240359082" w:history="1">
             <w:r>
               <w:rPr>
                 <w:rStyle w:val="Hyperlink"/>
                 <w:noProof/>
               </w:rPr>
-              <w:t>Libraries</w:t>
+              <w:t>ComplexItem</w:t>
             </w:r>
             <w:r>
               <w:rPr>
@@ -935,8 +944,8 @@
             </w:r>
             <w:r>
               <w:rPr>
+                <w:rStyle w:val="Hyperlink"/>
                 <w:noProof/>
-                <w:webHidden/>
                 <w:rtl/>
               </w:rPr>
               <w:fldChar w:fldCharType="begin"/>
@@ -969,7 +978,7 @@
                 <w:noProof/>
                 <w:webHidden/>
               </w:rPr>
-              <w:instrText>Toc240085096 \h</w:instrText>
+              <w:instrText>Toc240359082 \h</w:instrText>
             </w:r>
             <w:r>
               <w:rPr>
@@ -981,15 +990,15 @@
             </w:r>
             <w:r>
               <w:rPr>
+                <w:rStyle w:val="Hyperlink"/>
                 <w:noProof/>
-                <w:webHidden/>
                 <w:rtl/>
               </w:rPr>
             </w:r>
             <w:r>
               <w:rPr>
+                <w:rStyle w:val="Hyperlink"/>
                 <w:noProof/>
-                <w:webHidden/>
                 <w:rtl/>
               </w:rPr>
               <w:fldChar w:fldCharType="separate"/>
@@ -1004,8 +1013,329 @@
             </w:r>
             <w:r>
               <w:rPr>
+                <w:rStyle w:val="Hyperlink"/>
+                <w:noProof/>
+                <w:rtl/>
+              </w:rPr>
+              <w:fldChar w:fldCharType="end"/>
+            </w:r>
+          </w:hyperlink>
+        </w:p>
+        <w:p>
+          <w:pPr>
+            <w:pStyle w:val="TOC2"/>
+            <w:jc w:val="right"/>
+            <w:rPr>
+              <w:rFonts w:eastAsiaTheme="minorEastAsia"/>
+              <w:noProof/>
+              <w:rtl/>
+            </w:rPr>
+          </w:pPr>
+          <w:hyperlink w:anchor="_Toc240359083" w:history="1">
+            <w:r>
+              <w:rPr>
+                <w:rStyle w:val="Hyperlink"/>
+                <w:noProof/>
+              </w:rPr>
+              <w:t>Objects Table</w:t>
+            </w:r>
+            <w:r>
+              <w:rPr>
                 <w:noProof/>
                 <w:webHidden/>
+                <w:rtl/>
+              </w:rPr>
+              <w:tab/>
+            </w:r>
+            <w:r>
+              <w:rPr>
+                <w:rStyle w:val="Hyperlink"/>
+                <w:noProof/>
+                <w:rtl/>
+              </w:rPr>
+              <w:fldChar w:fldCharType="begin"/>
+            </w:r>
+            <w:r>
+              <w:rPr>
+                <w:noProof/>
+                <w:webHidden/>
+                <w:rtl/>
+              </w:rPr>
+              <w:instrText xml:space="preserve"> </w:instrText>
+            </w:r>
+            <w:r>
+              <w:rPr>
+                <w:noProof/>
+                <w:webHidden/>
+              </w:rPr>
+              <w:instrText>PAGEREF</w:instrText>
+            </w:r>
+            <w:r>
+              <w:rPr>
+                <w:noProof/>
+                <w:webHidden/>
+                <w:rtl/>
+              </w:rPr>
+              <w:instrText xml:space="preserve"> _</w:instrText>
+            </w:r>
+            <w:r>
+              <w:rPr>
+                <w:noProof/>
+                <w:webHidden/>
+              </w:rPr>
+              <w:instrText>Toc240359083 \h</w:instrText>
+            </w:r>
+            <w:r>
+              <w:rPr>
+                <w:noProof/>
+                <w:webHidden/>
+                <w:rtl/>
+              </w:rPr>
+              <w:instrText xml:space="preserve"> </w:instrText>
+            </w:r>
+            <w:r>
+              <w:rPr>
+                <w:rStyle w:val="Hyperlink"/>
+                <w:noProof/>
+                <w:rtl/>
+              </w:rPr>
+            </w:r>
+            <w:r>
+              <w:rPr>
+                <w:rStyle w:val="Hyperlink"/>
+                <w:noProof/>
+                <w:rtl/>
+              </w:rPr>
+              <w:fldChar w:fldCharType="separate"/>
+            </w:r>
+            <w:r>
+              <w:rPr>
+                <w:noProof/>
+                <w:webHidden/>
+                <w:rtl/>
+              </w:rPr>
+              <w:t>8</w:t>
+            </w:r>
+            <w:r>
+              <w:rPr>
+                <w:rStyle w:val="Hyperlink"/>
+                <w:noProof/>
+                <w:rtl/>
+              </w:rPr>
+              <w:fldChar w:fldCharType="end"/>
+            </w:r>
+          </w:hyperlink>
+        </w:p>
+        <w:p>
+          <w:pPr>
+            <w:pStyle w:val="TOC3"/>
+            <w:tabs>
+              <w:tab w:val="right" w:leader="dot" w:pos="10456"/>
+            </w:tabs>
+            <w:jc w:val="right"/>
+            <w:rPr>
+              <w:noProof/>
+              <w:rtl/>
+              <w:lang w:bidi="he-IL"/>
+            </w:rPr>
+          </w:pPr>
+          <w:hyperlink w:anchor="_Toc240359084" w:history="1">
+            <w:r>
+              <w:rPr>
+                <w:rStyle w:val="Hyperlink"/>
+                <w:noProof/>
+              </w:rPr>
+              <w:t>Classes</w:t>
+            </w:r>
+            <w:r>
+              <w:rPr>
+                <w:noProof/>
+                <w:webHidden/>
+                <w:rtl/>
+              </w:rPr>
+              <w:tab/>
+            </w:r>
+            <w:r>
+              <w:rPr>
+                <w:rStyle w:val="Hyperlink"/>
+                <w:noProof/>
+                <w:rtl/>
+              </w:rPr>
+              <w:fldChar w:fldCharType="begin"/>
+            </w:r>
+            <w:r>
+              <w:rPr>
+                <w:noProof/>
+                <w:webHidden/>
+                <w:rtl/>
+              </w:rPr>
+              <w:instrText xml:space="preserve"> </w:instrText>
+            </w:r>
+            <w:r>
+              <w:rPr>
+                <w:noProof/>
+                <w:webHidden/>
+              </w:rPr>
+              <w:instrText>PAGEREF</w:instrText>
+            </w:r>
+            <w:r>
+              <w:rPr>
+                <w:noProof/>
+                <w:webHidden/>
+                <w:rtl/>
+              </w:rPr>
+              <w:instrText xml:space="preserve"> _</w:instrText>
+            </w:r>
+            <w:r>
+              <w:rPr>
+                <w:noProof/>
+                <w:webHidden/>
+              </w:rPr>
+              <w:instrText>Toc240359084 \h</w:instrText>
+            </w:r>
+            <w:r>
+              <w:rPr>
+                <w:noProof/>
+                <w:webHidden/>
+                <w:rtl/>
+              </w:rPr>
+              <w:instrText xml:space="preserve"> </w:instrText>
+            </w:r>
+            <w:r>
+              <w:rPr>
+                <w:rStyle w:val="Hyperlink"/>
+                <w:noProof/>
+                <w:rtl/>
+              </w:rPr>
+            </w:r>
+            <w:r>
+              <w:rPr>
+                <w:rStyle w:val="Hyperlink"/>
+                <w:noProof/>
+                <w:rtl/>
+              </w:rPr>
+              <w:fldChar w:fldCharType="separate"/>
+            </w:r>
+            <w:r>
+              <w:rPr>
+                <w:noProof/>
+                <w:webHidden/>
+                <w:rtl/>
+              </w:rPr>
+              <w:t>8</w:t>
+            </w:r>
+            <w:r>
+              <w:rPr>
+                <w:rStyle w:val="Hyperlink"/>
+                <w:noProof/>
+                <w:rtl/>
+              </w:rPr>
+              <w:fldChar w:fldCharType="end"/>
+            </w:r>
+          </w:hyperlink>
+        </w:p>
+        <w:p>
+          <w:pPr>
+            <w:pStyle w:val="TOC3"/>
+            <w:tabs>
+              <w:tab w:val="right" w:leader="dot" w:pos="10456"/>
+            </w:tabs>
+            <w:jc w:val="right"/>
+            <w:rPr>
+              <w:noProof/>
+              <w:rtl/>
+              <w:lang w:bidi="he-IL"/>
+            </w:rPr>
+          </w:pPr>
+          <w:hyperlink w:anchor="_Toc240359085" w:history="1">
+            <w:r>
+              <w:rPr>
+                <w:rStyle w:val="Hyperlink"/>
+                <w:noProof/>
+              </w:rPr>
+              <w:t>Libraries</w:t>
+            </w:r>
+            <w:r>
+              <w:rPr>
+                <w:noProof/>
+                <w:webHidden/>
+                <w:rtl/>
+              </w:rPr>
+              <w:tab/>
+            </w:r>
+            <w:r>
+              <w:rPr>
+                <w:rStyle w:val="Hyperlink"/>
+                <w:noProof/>
+                <w:rtl/>
+              </w:rPr>
+              <w:fldChar w:fldCharType="begin"/>
+            </w:r>
+            <w:r>
+              <w:rPr>
+                <w:noProof/>
+                <w:webHidden/>
+                <w:rtl/>
+              </w:rPr>
+              <w:instrText xml:space="preserve"> </w:instrText>
+            </w:r>
+            <w:r>
+              <w:rPr>
+                <w:noProof/>
+                <w:webHidden/>
+              </w:rPr>
+              <w:instrText>PAGEREF</w:instrText>
+            </w:r>
+            <w:r>
+              <w:rPr>
+                <w:noProof/>
+                <w:webHidden/>
+                <w:rtl/>
+              </w:rPr>
+              <w:instrText xml:space="preserve"> _</w:instrText>
+            </w:r>
+            <w:r>
+              <w:rPr>
+                <w:noProof/>
+                <w:webHidden/>
+              </w:rPr>
+              <w:instrText>Toc240359085 \h</w:instrText>
+            </w:r>
+            <w:r>
+              <w:rPr>
+                <w:noProof/>
+                <w:webHidden/>
+                <w:rtl/>
+              </w:rPr>
+              <w:instrText xml:space="preserve"> </w:instrText>
+            </w:r>
+            <w:r>
+              <w:rPr>
+                <w:rStyle w:val="Hyperlink"/>
+                <w:noProof/>
+                <w:rtl/>
+              </w:rPr>
+            </w:r>
+            <w:r>
+              <w:rPr>
+                <w:rStyle w:val="Hyperlink"/>
+                <w:noProof/>
+                <w:rtl/>
+              </w:rPr>
+              <w:fldChar w:fldCharType="separate"/>
+            </w:r>
+            <w:r>
+              <w:rPr>
+                <w:noProof/>
+                <w:webHidden/>
+                <w:rtl/>
+              </w:rPr>
+              <w:t>8</w:t>
+            </w:r>
+            <w:r>
+              <w:rPr>
+                <w:rStyle w:val="Hyperlink"/>
+                <w:noProof/>
                 <w:rtl/>
               </w:rPr>
               <w:fldChar w:fldCharType="end"/>
@@ -1041,7 +1371,7 @@
         <w:pStyle w:val="Heading2"/>
         <w:bidi w:val="0"/>
       </w:pPr>
-      <w:bookmarkStart w:id="1" w:name="_Toc240085089"/>
+      <w:bookmarkStart w:id="1" w:name="_Toc240359075"/>
       <w:r>
         <w:lastRenderedPageBreak/>
         <w:t>Versions</w:t>
@@ -1060,15 +1390,15 @@
         <w:tblLook w:val="04A0"/>
       </w:tblPr>
       <w:tblGrid>
-        <w:gridCol w:w="2670"/>
-        <w:gridCol w:w="2670"/>
-        <w:gridCol w:w="2671"/>
-        <w:gridCol w:w="2671"/>
+        <w:gridCol w:w="1384"/>
+        <w:gridCol w:w="6521"/>
+        <w:gridCol w:w="1275"/>
+        <w:gridCol w:w="1502"/>
       </w:tblGrid>
       <w:tr>
         <w:tc>
           <w:tcPr>
-            <w:tcW w:w="2670" w:type="dxa"/>
+            <w:tcW w:w="1384" w:type="dxa"/>
           </w:tcPr>
           <w:p>
             <w:pPr>
@@ -1093,7 +1423,7 @@
         </w:tc>
         <w:tc>
           <w:tcPr>
-            <w:tcW w:w="2670" w:type="dxa"/>
+            <w:tcW w:w="6521" w:type="dxa"/>
           </w:tcPr>
           <w:p>
             <w:pPr>
@@ -1118,7 +1448,7 @@
         </w:tc>
         <w:tc>
           <w:tcPr>
-            <w:tcW w:w="2671" w:type="dxa"/>
+            <w:tcW w:w="1275" w:type="dxa"/>
           </w:tcPr>
           <w:p>
             <w:pPr>
@@ -1143,7 +1473,7 @@
         </w:tc>
         <w:tc>
           <w:tcPr>
-            <w:tcW w:w="2671" w:type="dxa"/>
+            <w:tcW w:w="1502" w:type="dxa"/>
           </w:tcPr>
           <w:p>
             <w:pPr>
@@ -1170,7 +1500,7 @@
       <w:tr>
         <w:tc>
           <w:tcPr>
-            <w:tcW w:w="2670" w:type="dxa"/>
+            <w:tcW w:w="1384" w:type="dxa"/>
           </w:tcPr>
           <w:p>
             <w:pPr>
@@ -1183,7 +1513,7 @@
         </w:tc>
         <w:tc>
           <w:tcPr>
-            <w:tcW w:w="2670" w:type="dxa"/>
+            <w:tcW w:w="6521" w:type="dxa"/>
           </w:tcPr>
           <w:p>
             <w:pPr>
@@ -1196,7 +1526,7 @@
         </w:tc>
         <w:tc>
           <w:tcPr>
-            <w:tcW w:w="2671" w:type="dxa"/>
+            <w:tcW w:w="1275" w:type="dxa"/>
           </w:tcPr>
           <w:p>
             <w:pPr>
@@ -1209,7 +1539,7 @@
         </w:tc>
         <w:tc>
           <w:tcPr>
-            <w:tcW w:w="2671" w:type="dxa"/>
+            <w:tcW w:w="1502" w:type="dxa"/>
           </w:tcPr>
           <w:p>
             <w:pPr>
@@ -1224,7 +1554,7 @@
       <w:tr>
         <w:tc>
           <w:tcPr>
-            <w:tcW w:w="2670" w:type="dxa"/>
+            <w:tcW w:w="1384" w:type="dxa"/>
           </w:tcPr>
           <w:p>
             <w:pPr>
@@ -1237,7 +1567,7 @@
         </w:tc>
         <w:tc>
           <w:tcPr>
-            <w:tcW w:w="2670" w:type="dxa"/>
+            <w:tcW w:w="6521" w:type="dxa"/>
           </w:tcPr>
           <w:p>
             <w:pPr>
@@ -1250,7 +1580,7 @@
         </w:tc>
         <w:tc>
           <w:tcPr>
-            <w:tcW w:w="2671" w:type="dxa"/>
+            <w:tcW w:w="1275" w:type="dxa"/>
           </w:tcPr>
           <w:p>
             <w:pPr>
@@ -1263,7 +1593,7 @@
         </w:tc>
         <w:tc>
           <w:tcPr>
-            <w:tcW w:w="2671" w:type="dxa"/>
+            <w:tcW w:w="1502" w:type="dxa"/>
           </w:tcPr>
           <w:p>
             <w:pPr>
@@ -1278,42 +1608,54 @@
       <w:tr>
         <w:tc>
           <w:tcPr>
-            <w:tcW w:w="2670" w:type="dxa"/>
+            <w:tcW w:w="1384" w:type="dxa"/>
           </w:tcPr>
           <w:p>
             <w:pPr>
               <w:bidi w:val="0"/>
             </w:pPr>
+            <w:r>
+              <w:t>0.03</w:t>
+            </w:r>
           </w:p>
         </w:tc>
         <w:tc>
           <w:tcPr>
-            <w:tcW w:w="2670" w:type="dxa"/>
+            <w:tcW w:w="6521" w:type="dxa"/>
           </w:tcPr>
           <w:p>
             <w:pPr>
               <w:bidi w:val="0"/>
             </w:pPr>
+            <w:r>
+              <w:t>Items Syntax Definition Added</w:t>
+            </w:r>
           </w:p>
         </w:tc>
         <w:tc>
           <w:tcPr>
-            <w:tcW w:w="2671" w:type="dxa"/>
+            <w:tcW w:w="1275" w:type="dxa"/>
           </w:tcPr>
           <w:p>
             <w:pPr>
               <w:bidi w:val="0"/>
             </w:pPr>
+            <w:r>
+              <w:t>Roi</w:t>
+            </w:r>
           </w:p>
         </w:tc>
         <w:tc>
           <w:tcPr>
-            <w:tcW w:w="2671" w:type="dxa"/>
+            <w:tcW w:w="1502" w:type="dxa"/>
           </w:tcPr>
           <w:p>
             <w:pPr>
               <w:bidi w:val="0"/>
             </w:pPr>
+            <w:r>
+              <w:t>10.09.09</w:t>
+            </w:r>
           </w:p>
         </w:tc>
       </w:tr>
@@ -1339,7 +1681,7 @@
         <w:pStyle w:val="Heading2"/>
         <w:bidi w:val="0"/>
       </w:pPr>
-      <w:bookmarkStart w:id="2" w:name="_Toc240085090"/>
+      <w:bookmarkStart w:id="2" w:name="_Toc240359076"/>
       <w:r>
         <w:lastRenderedPageBreak/>
         <w:t>OverView</w:t>
@@ -1476,7 +1818,7 @@
         <w:pStyle w:val="Heading2"/>
         <w:bidi w:val="0"/>
       </w:pPr>
-      <w:bookmarkStart w:id="3" w:name="_Toc240085091"/>
+      <w:bookmarkStart w:id="3" w:name="_Toc240359077"/>
       <w:r>
         <w:lastRenderedPageBreak/>
         <w:t>Encoding</w:t>
@@ -3324,7 +3666,7 @@
         <w:pStyle w:val="Heading2"/>
         <w:bidi w:val="0"/>
       </w:pPr>
-      <w:bookmarkStart w:id="4" w:name="_Toc240085092"/>
+      <w:bookmarkStart w:id="4" w:name="_Toc240359078"/>
       <w:r>
         <w:lastRenderedPageBreak/>
         <w:t>De</w:t>
@@ -3838,7 +4180,7 @@
         <w:pStyle w:val="Heading2"/>
         <w:bidi w:val="0"/>
       </w:pPr>
-      <w:bookmarkStart w:id="5" w:name="_Toc240085093"/>
+      <w:bookmarkStart w:id="5" w:name="_Toc240359079"/>
       <w:r>
         <w:lastRenderedPageBreak/>
         <w:t>Inheritance Table</w:t>
@@ -3940,12 +4282,235 @@
         <w:pStyle w:val="Heading2"/>
         <w:bidi w:val="0"/>
       </w:pPr>
-      <w:bookmarkStart w:id="6" w:name="_Toc240085094"/>
+      <w:bookmarkStart w:id="6" w:name="_Toc240359080"/>
+      <w:r>
+        <w:lastRenderedPageBreak/>
+        <w:t>Items Syntax Definition</w:t>
+      </w:r>
+      <w:bookmarkEnd w:id="6"/>
+    </w:p>
+    <w:p>
+      <w:pPr>
+        <w:bidi w:val="0"/>
+      </w:pPr>
+    </w:p>
+    <w:p>
+      <w:pPr>
+        <w:pStyle w:val="Heading3"/>
+        <w:bidi w:val="0"/>
+      </w:pPr>
+      <w:bookmarkStart w:id="7" w:name="_Toc240359081"/>
+      <w:r>
+        <w:t>Intorduction</w:t>
+      </w:r>
+      <w:bookmarkEnd w:id="7"/>
+    </w:p>
+    <w:p>
+      <w:pPr>
+        <w:bidi w:val="0"/>
+      </w:pPr>
+      <w:r>
+        <w:t>Each letter represents a bit. Big letters represent decision making values (such as Booleans and Enums), and small letters represent values (such as numerical values and textual values). Numerical values can also be defined using round brackets and number of bits within. Strong brackets indicates this value is optional (and depends on prior bits).</w:t>
+      </w:r>
+    </w:p>
+    <w:p>
+      <w:pPr>
+        <w:bidi w:val="0"/>
+      </w:pPr>
+    </w:p>
+    <w:p>
+      <w:pPr>
+        <w:pStyle w:val="Heading3"/>
+        <w:bidi w:val="0"/>
+      </w:pPr>
+      <w:bookmarkStart w:id="8" w:name="_Toc240359082"/>
+      <w:r>
+        <w:t>ComplexItem</w:t>
+      </w:r>
+      <w:bookmarkEnd w:id="8"/>
+    </w:p>
+    <w:p>
+      <w:pPr>
+        <w:bidi w:val="0"/>
+      </w:pPr>
+      <w:r>
+        <w:tab/>
+      </w:r>
+      <w:r>
+        <w:t>1111</w:t>
+      </w:r>
+      <w:r>
+        <w:t>uuuuu</w:t>
+      </w:r>
+      <w:r>
+        <w:t>(nnnnn)</w:t>
+      </w:r>
+      <w:r>
+        <w:t>M</w:t>
+      </w:r>
+      <w:r>
+        <w:rPr>
+          <w:vertAlign w:val="subscript"/>
+        </w:rPr>
+        <w:t>v</w:t>
+      </w:r>
+      <w:r>
+        <w:t>M</w:t>
+      </w:r>
+      <w:r>
+        <w:rPr>
+          <w:vertAlign w:val="subscript"/>
+        </w:rPr>
+        <w:t>h</w:t>
+      </w:r>
+      <w:r>
+        <w:t>V</w:t>
+      </w:r>
+      <w:r>
+        <w:t>H(R)(sssssstttttt)</w:t>
+      </w:r>
+      <w:r>
+        <w:t xml:space="preserve"> </w:t>
+      </w:r>
+      <w:r>
+        <w:t>(sssssstttttt)</w:t>
+      </w:r>
+    </w:p>
+    <w:p>
+      <w:pPr>
+        <w:bidi w:val="0"/>
+      </w:pPr>
+      <w:r>
+        <w:tab/>
+        <w:t>Uuuuu – UID</w:t>
+      </w:r>
+    </w:p>
+    <w:p>
+      <w:pPr>
+        <w:bidi w:val="0"/>
+      </w:pPr>
+      <w:r>
+        <w:tab/>
+        <w:t>Nnnnn – number of objects (only for first time definition)</w:t>
+      </w:r>
+    </w:p>
+    <w:p>
+      <w:pPr>
+        <w:bidi w:val="0"/>
+      </w:pPr>
+      <w:r>
+        <w:tab/>
+        <w:t>M</w:t>
+      </w:r>
+      <w:r>
+        <w:rPr>
+          <w:vertAlign w:val="subscript"/>
+        </w:rPr>
+        <w:t>h</w:t>
+      </w:r>
+      <w:r>
+        <w:rPr>
+          <w:vertAlign w:val="subscript"/>
+        </w:rPr>
+        <w:t xml:space="preserve"> </w:t>
+      </w:r>
+      <w:r>
+        <w:t xml:space="preserve">– horizontal </w:t>
+      </w:r>
+      <w:r>
+        <w:t>mirroring</w:t>
+      </w:r>
+    </w:p>
+    <w:p>
+      <w:pPr>
+        <w:bidi w:val="0"/>
+      </w:pPr>
+      <w:r>
+        <w:tab/>
+        <w:t>M</w:t>
+      </w:r>
+      <w:r>
+        <w:rPr>
+          <w:vertAlign w:val="subscript"/>
+        </w:rPr>
+        <w:t xml:space="preserve">v </w:t>
+      </w:r>
+      <w:r>
+        <w:t xml:space="preserve">– horizontal </w:t>
+      </w:r>
+      <w:r>
+        <w:t>mirroring</w:t>
+      </w:r>
+    </w:p>
+    <w:p>
+      <w:pPr>
+        <w:bidi w:val="0"/>
+      </w:pPr>
+      <w:r>
+        <w:tab/>
+        <w:t>V – Duplicate Vertically</w:t>
+      </w:r>
+    </w:p>
+    <w:p>
+      <w:pPr>
+        <w:bidi w:val="0"/>
+      </w:pPr>
+      <w:r>
+        <w:tab/>
+        <w:t>V – Duplicate Horizontally</w:t>
+      </w:r>
+    </w:p>
+    <w:p>
+      <w:pPr>
+        <w:bidi w:val="0"/>
+        <w:ind w:firstLine="720"/>
+      </w:pPr>
+      <w:r>
+        <w:t>R – Is duplication part of the definition (only for first time definition)</w:t>
+      </w:r>
+    </w:p>
+    <w:p>
+      <w:pPr>
+        <w:bidi w:val="0"/>
+        <w:ind w:firstLine="720"/>
+      </w:pPr>
+      <w:r>
+        <w:t>Ssssss – space between duplicates</w:t>
+      </w:r>
+    </w:p>
+    <w:p>
+      <w:pPr>
+        <w:bidi w:val="0"/>
+        <w:ind w:firstLine="720"/>
+      </w:pPr>
+      <w:r>
+        <w:t>Tttttt – Times to duplicate</w:t>
+      </w:r>
+    </w:p>
+    <w:p>
+      <w:pPr>
+        <w:bidi w:val="0"/>
+      </w:pPr>
+    </w:p>
+    <w:p>
+      <w:pPr>
+        <w:bidi w:val="0"/>
+      </w:pPr>
+      <w:r>
+        <w:br w:type="page"/>
+      </w:r>
+    </w:p>
+    <w:p>
+      <w:pPr>
+        <w:pStyle w:val="Heading2"/>
+        <w:bidi w:val="0"/>
+      </w:pPr>
+      <w:bookmarkStart w:id="9" w:name="_Toc240359083"/>
       <w:r>
         <w:lastRenderedPageBreak/>
         <w:t>Objects Table</w:t>
       </w:r>
-      <w:bookmarkEnd w:id="6"/>
+      <w:bookmarkEnd w:id="9"/>
     </w:p>
     <w:p>
       <w:pPr>
@@ -3958,11 +4523,11 @@
         <w:pStyle w:val="Heading3"/>
         <w:bidi w:val="0"/>
       </w:pPr>
-      <w:bookmarkStart w:id="7" w:name="_Toc240085095"/>
+      <w:bookmarkStart w:id="10" w:name="_Toc240359084"/>
       <w:r>
         <w:t>Classes</w:t>
       </w:r>
-      <w:bookmarkEnd w:id="7"/>
+      <w:bookmarkEnd w:id="10"/>
     </w:p>
     <w:p>
       <w:pPr>
@@ -4311,11 +4876,11 @@
         <w:pStyle w:val="Heading3"/>
         <w:bidi w:val="0"/>
       </w:pPr>
-      <w:bookmarkStart w:id="8" w:name="_Toc240085096"/>
+      <w:bookmarkStart w:id="11" w:name="_Toc240359085"/>
       <w:r>
         <w:t>Libraries</w:t>
       </w:r>
-      <w:bookmarkEnd w:id="8"/>
+      <w:bookmarkEnd w:id="11"/>
     </w:p>
     <w:p>
       <w:pPr>
@@ -10295,21 +10860,21 @@
   </dgm:ptLst>
   <dgm:cxnLst>
     <dgm:cxn modelId="{9F0A3247-EC72-4E50-82A1-3B255F30B949}" srcId="{93DF5E39-6AE1-4584-85CA-0C1EF23ED308}" destId="{EB0F59F7-513C-49F6-B799-E4217D26B230}" srcOrd="1" destOrd="0" parTransId="{51BF494E-18CF-4F74-957F-DB8A352E8E48}" sibTransId="{42E14F50-8F7B-449D-98C9-D20AEC6DB916}"/>
-    <dgm:cxn modelId="{8AAF8AE4-C2D7-4CE3-99FA-EAF92E6018A2}" type="presOf" srcId="{EB0F59F7-513C-49F6-B799-E4217D26B230}" destId="{0A2F48E4-CC1C-455A-AD2C-A206D1140C4E}" srcOrd="0" destOrd="0" presId="urn:microsoft.com/office/officeart/2005/8/layout/chevron1"/>
-    <dgm:cxn modelId="{397EBB6E-57B7-4B97-813E-13A0F5E0D361}" type="presOf" srcId="{93DF5E39-6AE1-4584-85CA-0C1EF23ED308}" destId="{DEDC90B4-011D-4B49-B942-755BD1CAAD78}" srcOrd="0" destOrd="0" presId="urn:microsoft.com/office/officeart/2005/8/layout/chevron1"/>
     <dgm:cxn modelId="{72621A41-DB9A-424B-98A8-5E6B7D8808AF}" srcId="{93DF5E39-6AE1-4584-85CA-0C1EF23ED308}" destId="{8B6F495C-AD33-453B-9666-92C06752C3B2}" srcOrd="2" destOrd="0" parTransId="{0890FCE4-F455-4219-86ED-AA76708A965E}" sibTransId="{6AA1025A-C0C2-4A89-AB88-48C6F764637A}"/>
-    <dgm:cxn modelId="{6DF0220B-A9FA-4F99-B33C-4188D94C5832}" type="presOf" srcId="{E972F59A-94D6-44B4-8780-F3A1FE6E3CA4}" destId="{65F1BD35-7005-44BF-B8FA-10660E75934D}" srcOrd="0" destOrd="0" presId="urn:microsoft.com/office/officeart/2005/8/layout/chevron1"/>
+    <dgm:cxn modelId="{37671586-BC55-4349-91BE-5AC68BC90BCB}" type="presOf" srcId="{EB0F59F7-513C-49F6-B799-E4217D26B230}" destId="{0A2F48E4-CC1C-455A-AD2C-A206D1140C4E}" srcOrd="0" destOrd="0" presId="urn:microsoft.com/office/officeart/2005/8/layout/chevron1"/>
+    <dgm:cxn modelId="{5F2CAED1-8779-4CC6-B69E-20F82A04A189}" type="presOf" srcId="{93DF5E39-6AE1-4584-85CA-0C1EF23ED308}" destId="{DEDC90B4-011D-4B49-B942-755BD1CAAD78}" srcOrd="0" destOrd="0" presId="urn:microsoft.com/office/officeart/2005/8/layout/chevron1"/>
+    <dgm:cxn modelId="{A7F57017-FC53-4B5C-84A5-7D3210FA2BF3}" type="presOf" srcId="{FAD3745E-CD7C-40B7-859C-3F4D46675861}" destId="{2D4A8445-DE83-4F47-BDDC-A735A6DFF667}" srcOrd="0" destOrd="0" presId="urn:microsoft.com/office/officeart/2005/8/layout/chevron1"/>
+    <dgm:cxn modelId="{919DF3BE-5127-44DB-8B67-9AA7E18D95B4}" type="presOf" srcId="{E972F59A-94D6-44B4-8780-F3A1FE6E3CA4}" destId="{65F1BD35-7005-44BF-B8FA-10660E75934D}" srcOrd="0" destOrd="0" presId="urn:microsoft.com/office/officeart/2005/8/layout/chevron1"/>
     <dgm:cxn modelId="{6FDB411E-B191-4DDA-849F-F5B4EBCDDB5D}" srcId="{93DF5E39-6AE1-4584-85CA-0C1EF23ED308}" destId="{FAD3745E-CD7C-40B7-859C-3F4D46675861}" srcOrd="3" destOrd="0" parTransId="{135DE011-3A93-4262-ADB2-A7349F77315F}" sibTransId="{58D3E535-F812-47D5-91F4-840332960BA2}"/>
-    <dgm:cxn modelId="{B2C2CFA0-2E13-4B40-8633-7D6F7920F3D1}" type="presOf" srcId="{8B6F495C-AD33-453B-9666-92C06752C3B2}" destId="{AA54D5D2-05FA-4CEB-B5B0-DD5FAD764F15}" srcOrd="0" destOrd="0" presId="urn:microsoft.com/office/officeart/2005/8/layout/chevron1"/>
-    <dgm:cxn modelId="{39F71090-C51C-4DBE-9907-4CFECD2D18AB}" type="presOf" srcId="{FAD3745E-CD7C-40B7-859C-3F4D46675861}" destId="{2D4A8445-DE83-4F47-BDDC-A735A6DFF667}" srcOrd="0" destOrd="0" presId="urn:microsoft.com/office/officeart/2005/8/layout/chevron1"/>
     <dgm:cxn modelId="{8B54B47D-9EF3-4CCB-953D-FBC66679D5E8}" srcId="{93DF5E39-6AE1-4584-85CA-0C1EF23ED308}" destId="{E972F59A-94D6-44B4-8780-F3A1FE6E3CA4}" srcOrd="0" destOrd="0" parTransId="{4ABF7D14-50BF-4164-AABE-239B7D4CEE3A}" sibTransId="{8599A277-668F-45FE-A3F9-CD6FF38CAFEC}"/>
-    <dgm:cxn modelId="{25DA1110-5B60-486B-B125-EE0BE19BBAE6}" type="presParOf" srcId="{DEDC90B4-011D-4B49-B942-755BD1CAAD78}" destId="{65F1BD35-7005-44BF-B8FA-10660E75934D}" srcOrd="0" destOrd="0" presId="urn:microsoft.com/office/officeart/2005/8/layout/chevron1"/>
-    <dgm:cxn modelId="{5F695B48-73DE-4885-BAEB-14E4B0DA644B}" type="presParOf" srcId="{DEDC90B4-011D-4B49-B942-755BD1CAAD78}" destId="{35077B9D-BE72-42D8-89EB-BCAD998B0045}" srcOrd="1" destOrd="0" presId="urn:microsoft.com/office/officeart/2005/8/layout/chevron1"/>
-    <dgm:cxn modelId="{A267514C-56BE-451B-9D1E-CF15555993D1}" type="presParOf" srcId="{DEDC90B4-011D-4B49-B942-755BD1CAAD78}" destId="{0A2F48E4-CC1C-455A-AD2C-A206D1140C4E}" srcOrd="2" destOrd="0" presId="urn:microsoft.com/office/officeart/2005/8/layout/chevron1"/>
-    <dgm:cxn modelId="{787807CF-C2F5-4F2F-8E9C-759FC9311D5F}" type="presParOf" srcId="{DEDC90B4-011D-4B49-B942-755BD1CAAD78}" destId="{C8AB43E7-90E3-485A-91FD-84565BECBC76}" srcOrd="3" destOrd="0" presId="urn:microsoft.com/office/officeart/2005/8/layout/chevron1"/>
-    <dgm:cxn modelId="{A3D29D75-653A-4B67-84C5-7F00D3C6318B}" type="presParOf" srcId="{DEDC90B4-011D-4B49-B942-755BD1CAAD78}" destId="{AA54D5D2-05FA-4CEB-B5B0-DD5FAD764F15}" srcOrd="4" destOrd="0" presId="urn:microsoft.com/office/officeart/2005/8/layout/chevron1"/>
-    <dgm:cxn modelId="{3D03CD7C-BA8B-4B7B-8417-CDCDD1CBDFB2}" type="presParOf" srcId="{DEDC90B4-011D-4B49-B942-755BD1CAAD78}" destId="{E4A2E8EC-A12C-4CF4-926B-CFE203613768}" srcOrd="5" destOrd="0" presId="urn:microsoft.com/office/officeart/2005/8/layout/chevron1"/>
-    <dgm:cxn modelId="{4D080877-33CD-4523-AA53-9C0732AD10B9}" type="presParOf" srcId="{DEDC90B4-011D-4B49-B942-755BD1CAAD78}" destId="{2D4A8445-DE83-4F47-BDDC-A735A6DFF667}" srcOrd="6" destOrd="0" presId="urn:microsoft.com/office/officeart/2005/8/layout/chevron1"/>
+    <dgm:cxn modelId="{1F2774BC-0613-4E4A-A871-34D52F1CC06C}" type="presOf" srcId="{8B6F495C-AD33-453B-9666-92C06752C3B2}" destId="{AA54D5D2-05FA-4CEB-B5B0-DD5FAD764F15}" srcOrd="0" destOrd="0" presId="urn:microsoft.com/office/officeart/2005/8/layout/chevron1"/>
+    <dgm:cxn modelId="{FF8382EB-6166-4369-9E57-90BCF6A08AD0}" type="presParOf" srcId="{DEDC90B4-011D-4B49-B942-755BD1CAAD78}" destId="{65F1BD35-7005-44BF-B8FA-10660E75934D}" srcOrd="0" destOrd="0" presId="urn:microsoft.com/office/officeart/2005/8/layout/chevron1"/>
+    <dgm:cxn modelId="{00C289DD-389F-44F0-8BCC-C1A4976EF0BD}" type="presParOf" srcId="{DEDC90B4-011D-4B49-B942-755BD1CAAD78}" destId="{35077B9D-BE72-42D8-89EB-BCAD998B0045}" srcOrd="1" destOrd="0" presId="urn:microsoft.com/office/officeart/2005/8/layout/chevron1"/>
+    <dgm:cxn modelId="{CEF7EF1C-E569-4523-8A5B-4EA4DC6B8D56}" type="presParOf" srcId="{DEDC90B4-011D-4B49-B942-755BD1CAAD78}" destId="{0A2F48E4-CC1C-455A-AD2C-A206D1140C4E}" srcOrd="2" destOrd="0" presId="urn:microsoft.com/office/officeart/2005/8/layout/chevron1"/>
+    <dgm:cxn modelId="{BDFCAAB5-F1BD-4544-B336-846942A85602}" type="presParOf" srcId="{DEDC90B4-011D-4B49-B942-755BD1CAAD78}" destId="{C8AB43E7-90E3-485A-91FD-84565BECBC76}" srcOrd="3" destOrd="0" presId="urn:microsoft.com/office/officeart/2005/8/layout/chevron1"/>
+    <dgm:cxn modelId="{FBB3C923-E9AA-453D-BB5E-E690D32961B1}" type="presParOf" srcId="{DEDC90B4-011D-4B49-B942-755BD1CAAD78}" destId="{AA54D5D2-05FA-4CEB-B5B0-DD5FAD764F15}" srcOrd="4" destOrd="0" presId="urn:microsoft.com/office/officeart/2005/8/layout/chevron1"/>
+    <dgm:cxn modelId="{8E746BF8-1DB0-4A70-ABBA-C7B0F69213F1}" type="presParOf" srcId="{DEDC90B4-011D-4B49-B942-755BD1CAAD78}" destId="{E4A2E8EC-A12C-4CF4-926B-CFE203613768}" srcOrd="5" destOrd="0" presId="urn:microsoft.com/office/officeart/2005/8/layout/chevron1"/>
+    <dgm:cxn modelId="{9870C88F-0C9F-435B-9841-496AD432D93B}" type="presParOf" srcId="{DEDC90B4-011D-4B49-B942-755BD1CAAD78}" destId="{2D4A8445-DE83-4F47-BDDC-A735A6DFF667}" srcOrd="6" destOrd="0" presId="urn:microsoft.com/office/officeart/2005/8/layout/chevron1"/>
   </dgm:cxnLst>
   <dgm:bg/>
   <dgm:whole/>
@@ -10606,22 +11171,22 @@
     </dgm:pt>
   </dgm:ptLst>
   <dgm:cxnLst>
-    <dgm:cxn modelId="{1303C14E-2E29-48DE-8A3B-2021BE08D0E5}" type="presOf" srcId="{8B6F495C-AD33-453B-9666-92C06752C3B2}" destId="{AA54D5D2-05FA-4CEB-B5B0-DD5FAD764F15}" srcOrd="0" destOrd="0" presId="urn:microsoft.com/office/officeart/2005/8/layout/chevron1"/>
+    <dgm:cxn modelId="{237C592A-0ABD-4112-AB25-35DC48DAF014}" type="presOf" srcId="{8B6F495C-AD33-453B-9666-92C06752C3B2}" destId="{AA54D5D2-05FA-4CEB-B5B0-DD5FAD764F15}" srcOrd="0" destOrd="0" presId="urn:microsoft.com/office/officeart/2005/8/layout/chevron1"/>
+    <dgm:cxn modelId="{E6B203BA-9A6C-40E9-BFD6-B051F365BC70}" type="presOf" srcId="{93DF5E39-6AE1-4584-85CA-0C1EF23ED308}" destId="{DEDC90B4-011D-4B49-B942-755BD1CAAD78}" srcOrd="0" destOrd="0" presId="urn:microsoft.com/office/officeart/2005/8/layout/chevron1"/>
     <dgm:cxn modelId="{9F0A3247-EC72-4E50-82A1-3B255F30B949}" srcId="{93DF5E39-6AE1-4584-85CA-0C1EF23ED308}" destId="{EB0F59F7-513C-49F6-B799-E4217D26B230}" srcOrd="1" destOrd="0" parTransId="{51BF494E-18CF-4F74-957F-DB8A352E8E48}" sibTransId="{42E14F50-8F7B-449D-98C9-D20AEC6DB916}"/>
-    <dgm:cxn modelId="{00138032-7E40-4F28-9DE9-69A13EFB8D55}" type="presOf" srcId="{EB0F59F7-513C-49F6-B799-E4217D26B230}" destId="{0A2F48E4-CC1C-455A-AD2C-A206D1140C4E}" srcOrd="0" destOrd="0" presId="urn:microsoft.com/office/officeart/2005/8/layout/chevron1"/>
-    <dgm:cxn modelId="{67F41224-9E41-4E19-A111-BAABD343738A}" type="presOf" srcId="{93DF5E39-6AE1-4584-85CA-0C1EF23ED308}" destId="{DEDC90B4-011D-4B49-B942-755BD1CAAD78}" srcOrd="0" destOrd="0" presId="urn:microsoft.com/office/officeart/2005/8/layout/chevron1"/>
+    <dgm:cxn modelId="{E7FE9E45-1A15-4AC2-B5C7-A663B53B788E}" type="presOf" srcId="{E972F59A-94D6-44B4-8780-F3A1FE6E3CA4}" destId="{65F1BD35-7005-44BF-B8FA-10660E75934D}" srcOrd="0" destOrd="0" presId="urn:microsoft.com/office/officeart/2005/8/layout/chevron1"/>
+    <dgm:cxn modelId="{AA5EB509-D7EE-4B5F-86EA-709EF0BC44A4}" type="presOf" srcId="{FAD3745E-CD7C-40B7-859C-3F4D46675861}" destId="{2D4A8445-DE83-4F47-BDDC-A735A6DFF667}" srcOrd="0" destOrd="0" presId="urn:microsoft.com/office/officeart/2005/8/layout/chevron1"/>
+    <dgm:cxn modelId="{AFAC854C-2A78-48DF-926A-19A6E6043BFD}" type="presOf" srcId="{EB0F59F7-513C-49F6-B799-E4217D26B230}" destId="{0A2F48E4-CC1C-455A-AD2C-A206D1140C4E}" srcOrd="0" destOrd="0" presId="urn:microsoft.com/office/officeart/2005/8/layout/chevron1"/>
     <dgm:cxn modelId="{72621A41-DB9A-424B-98A8-5E6B7D8808AF}" srcId="{93DF5E39-6AE1-4584-85CA-0C1EF23ED308}" destId="{8B6F495C-AD33-453B-9666-92C06752C3B2}" srcOrd="2" destOrd="0" parTransId="{0890FCE4-F455-4219-86ED-AA76708A965E}" sibTransId="{6AA1025A-C0C2-4A89-AB88-48C6F764637A}"/>
-    <dgm:cxn modelId="{5BC3505A-AFBC-45E9-A2C9-16428FA48458}" type="presOf" srcId="{FAD3745E-CD7C-40B7-859C-3F4D46675861}" destId="{2D4A8445-DE83-4F47-BDDC-A735A6DFF667}" srcOrd="0" destOrd="0" presId="urn:microsoft.com/office/officeart/2005/8/layout/chevron1"/>
-    <dgm:cxn modelId="{4BA025BD-ADA6-46B3-882B-A2E4DACDF4CC}" type="presOf" srcId="{E972F59A-94D6-44B4-8780-F3A1FE6E3CA4}" destId="{65F1BD35-7005-44BF-B8FA-10660E75934D}" srcOrd="0" destOrd="0" presId="urn:microsoft.com/office/officeart/2005/8/layout/chevron1"/>
     <dgm:cxn modelId="{6FDB411E-B191-4DDA-849F-F5B4EBCDDB5D}" srcId="{93DF5E39-6AE1-4584-85CA-0C1EF23ED308}" destId="{FAD3745E-CD7C-40B7-859C-3F4D46675861}" srcOrd="3" destOrd="0" parTransId="{135DE011-3A93-4262-ADB2-A7349F77315F}" sibTransId="{58D3E535-F812-47D5-91F4-840332960BA2}"/>
     <dgm:cxn modelId="{8B54B47D-9EF3-4CCB-953D-FBC66679D5E8}" srcId="{93DF5E39-6AE1-4584-85CA-0C1EF23ED308}" destId="{E972F59A-94D6-44B4-8780-F3A1FE6E3CA4}" srcOrd="0" destOrd="0" parTransId="{4ABF7D14-50BF-4164-AABE-239B7D4CEE3A}" sibTransId="{8599A277-668F-45FE-A3F9-CD6FF38CAFEC}"/>
-    <dgm:cxn modelId="{AA95C9B9-2F74-4012-B438-37C18F73F584}" type="presParOf" srcId="{DEDC90B4-011D-4B49-B942-755BD1CAAD78}" destId="{65F1BD35-7005-44BF-B8FA-10660E75934D}" srcOrd="0" destOrd="0" presId="urn:microsoft.com/office/officeart/2005/8/layout/chevron1"/>
-    <dgm:cxn modelId="{8A294A64-A8E3-4753-B1DA-2296309429A3}" type="presParOf" srcId="{DEDC90B4-011D-4B49-B942-755BD1CAAD78}" destId="{35077B9D-BE72-42D8-89EB-BCAD998B0045}" srcOrd="1" destOrd="0" presId="urn:microsoft.com/office/officeart/2005/8/layout/chevron1"/>
-    <dgm:cxn modelId="{4245247E-5BFE-4DAC-9CB0-34B02890CD0A}" type="presParOf" srcId="{DEDC90B4-011D-4B49-B942-755BD1CAAD78}" destId="{0A2F48E4-CC1C-455A-AD2C-A206D1140C4E}" srcOrd="2" destOrd="0" presId="urn:microsoft.com/office/officeart/2005/8/layout/chevron1"/>
-    <dgm:cxn modelId="{BC6D6BE5-32E0-4D68-9E54-D2B9CDB6D722}" type="presParOf" srcId="{DEDC90B4-011D-4B49-B942-755BD1CAAD78}" destId="{C8AB43E7-90E3-485A-91FD-84565BECBC76}" srcOrd="3" destOrd="0" presId="urn:microsoft.com/office/officeart/2005/8/layout/chevron1"/>
-    <dgm:cxn modelId="{E76D997A-EBC0-4E8F-95A6-458C20A6B585}" type="presParOf" srcId="{DEDC90B4-011D-4B49-B942-755BD1CAAD78}" destId="{AA54D5D2-05FA-4CEB-B5B0-DD5FAD764F15}" srcOrd="4" destOrd="0" presId="urn:microsoft.com/office/officeart/2005/8/layout/chevron1"/>
-    <dgm:cxn modelId="{A76EAC60-247F-4F5B-84F5-D7E19A697A57}" type="presParOf" srcId="{DEDC90B4-011D-4B49-B942-755BD1CAAD78}" destId="{E4A2E8EC-A12C-4CF4-926B-CFE203613768}" srcOrd="5" destOrd="0" presId="urn:microsoft.com/office/officeart/2005/8/layout/chevron1"/>
-    <dgm:cxn modelId="{B73E4903-4423-49AC-A32D-1FC7A8AE3125}" type="presParOf" srcId="{DEDC90B4-011D-4B49-B942-755BD1CAAD78}" destId="{2D4A8445-DE83-4F47-BDDC-A735A6DFF667}" srcOrd="6" destOrd="0" presId="urn:microsoft.com/office/officeart/2005/8/layout/chevron1"/>
+    <dgm:cxn modelId="{EFD61DBA-09D8-455A-8E5A-F060DB4DD34C}" type="presParOf" srcId="{DEDC90B4-011D-4B49-B942-755BD1CAAD78}" destId="{65F1BD35-7005-44BF-B8FA-10660E75934D}" srcOrd="0" destOrd="0" presId="urn:microsoft.com/office/officeart/2005/8/layout/chevron1"/>
+    <dgm:cxn modelId="{802C7B51-1FE5-4DEF-8375-F973691A744A}" type="presParOf" srcId="{DEDC90B4-011D-4B49-B942-755BD1CAAD78}" destId="{35077B9D-BE72-42D8-89EB-BCAD998B0045}" srcOrd="1" destOrd="0" presId="urn:microsoft.com/office/officeart/2005/8/layout/chevron1"/>
+    <dgm:cxn modelId="{A0D6A0C1-29F2-40F9-BDE4-6E3A169A09D7}" type="presParOf" srcId="{DEDC90B4-011D-4B49-B942-755BD1CAAD78}" destId="{0A2F48E4-CC1C-455A-AD2C-A206D1140C4E}" srcOrd="2" destOrd="0" presId="urn:microsoft.com/office/officeart/2005/8/layout/chevron1"/>
+    <dgm:cxn modelId="{E3B2CA50-2274-445E-A586-5C1130C9BAF3}" type="presParOf" srcId="{DEDC90B4-011D-4B49-B942-755BD1CAAD78}" destId="{C8AB43E7-90E3-485A-91FD-84565BECBC76}" srcOrd="3" destOrd="0" presId="urn:microsoft.com/office/officeart/2005/8/layout/chevron1"/>
+    <dgm:cxn modelId="{76C18F66-1646-4828-93EB-D1E1AB3D6DB0}" type="presParOf" srcId="{DEDC90B4-011D-4B49-B942-755BD1CAAD78}" destId="{AA54D5D2-05FA-4CEB-B5B0-DD5FAD764F15}" srcOrd="4" destOrd="0" presId="urn:microsoft.com/office/officeart/2005/8/layout/chevron1"/>
+    <dgm:cxn modelId="{0DDEE5A9-E065-4B94-A9D6-C5051FD07A96}" type="presParOf" srcId="{DEDC90B4-011D-4B49-B942-755BD1CAAD78}" destId="{E4A2E8EC-A12C-4CF4-926B-CFE203613768}" srcOrd="5" destOrd="0" presId="urn:microsoft.com/office/officeart/2005/8/layout/chevron1"/>
+    <dgm:cxn modelId="{6FC47B9F-8498-4FAE-A232-D9F183ABCB12}" type="presParOf" srcId="{DEDC90B4-011D-4B49-B942-755BD1CAAD78}" destId="{2D4A8445-DE83-4F47-BDDC-A735A6DFF667}" srcOrd="6" destOrd="0" presId="urn:microsoft.com/office/officeart/2005/8/layout/chevron1"/>
   </dgm:cxnLst>
   <dgm:bg/>
   <dgm:whole/>
@@ -11601,74 +12166,74 @@
   <dgm:cxnLst>
     <dgm:cxn modelId="{9240CB7E-05B7-4104-8DB9-1D611C40246F}" srcId="{8F379987-E240-4679-967D-EB7DAABD64B4}" destId="{D7668882-47AF-40A6-87E9-17FCC5633411}" srcOrd="0" destOrd="0" parTransId="{6AEF5112-4590-4371-8D1A-BE6D81F2178C}" sibTransId="{250F6776-4560-43D4-9A13-63C7BF8BAA85}"/>
     <dgm:cxn modelId="{7BC41A47-D022-485A-B354-519E624E9653}" srcId="{2D050F34-B6F4-4A01-8528-14604B2C59B2}" destId="{5346E136-A5C9-41D7-BDFE-7258E3A4CE57}" srcOrd="0" destOrd="0" parTransId="{131ED32C-4BC3-4099-9094-A06762993031}" sibTransId="{F6DA4AD1-0935-442E-A1DE-C363D457094F}"/>
-    <dgm:cxn modelId="{B3457169-8903-4090-B664-FE3F63FABF4E}" type="presOf" srcId="{8F379987-E240-4679-967D-EB7DAABD64B4}" destId="{4E38E2A7-464A-48B4-938A-8068E5210206}" srcOrd="0" destOrd="0" presId="urn:microsoft.com/office/officeart/2005/8/layout/process4"/>
-    <dgm:cxn modelId="{DE643B18-D50A-4CF9-81E0-02CB77BB147D}" type="presOf" srcId="{B4FB36CB-1A0F-44CA-B2FA-51D3947EEBB7}" destId="{984A3B86-7B17-4447-8051-B1AA4B75A088}" srcOrd="0" destOrd="0" presId="urn:microsoft.com/office/officeart/2005/8/layout/process4"/>
-    <dgm:cxn modelId="{B35F1497-25C4-447A-B4E8-01AF48ABDB54}" type="presOf" srcId="{9608A625-F4A1-4D6F-B24C-58D3C6C378E1}" destId="{66E85825-582D-4747-961B-BF93FAB6F166}" srcOrd="1" destOrd="0" presId="urn:microsoft.com/office/officeart/2005/8/layout/process4"/>
-    <dgm:cxn modelId="{7561FAC4-D603-46AE-84D7-709B1C110230}" type="presOf" srcId="{5346E136-A5C9-41D7-BDFE-7258E3A4CE57}" destId="{4A595C7D-1DCD-4893-AE64-3D49AB3D6C93}" srcOrd="0" destOrd="0" presId="urn:microsoft.com/office/officeart/2005/8/layout/process4"/>
-    <dgm:cxn modelId="{A734CA29-3A2A-4559-93FD-7FAC7E07BE1E}" type="presOf" srcId="{9BF1DBDB-BF42-417B-9A09-F332FDF89668}" destId="{E38A4682-B2F9-47DA-B126-3BCCEB474789}" srcOrd="0" destOrd="0" presId="urn:microsoft.com/office/officeart/2005/8/layout/process4"/>
+    <dgm:cxn modelId="{B53A526C-14B8-4911-B1CA-7C5AC0F9FAC5}" type="presOf" srcId="{DCF7D2D3-5B7E-479C-9DDF-B65B824F49B7}" destId="{AC0E36CF-6243-4621-8A7D-C24FB8A07051}" srcOrd="0" destOrd="0" presId="urn:microsoft.com/office/officeart/2005/8/layout/process4"/>
+    <dgm:cxn modelId="{0FF5E017-1860-44E6-AE1A-89EA7185B069}" type="presOf" srcId="{9608A625-F4A1-4D6F-B24C-58D3C6C378E1}" destId="{66E85825-582D-4747-961B-BF93FAB6F166}" srcOrd="1" destOrd="0" presId="urn:microsoft.com/office/officeart/2005/8/layout/process4"/>
+    <dgm:cxn modelId="{E8448438-FE68-4054-908D-BFA67AAB8B21}" type="presOf" srcId="{9608A625-F4A1-4D6F-B24C-58D3C6C378E1}" destId="{DDCC2D1B-6D1C-46EE-8D95-ECF4FF866158}" srcOrd="0" destOrd="0" presId="urn:microsoft.com/office/officeart/2005/8/layout/process4"/>
+    <dgm:cxn modelId="{F4DA4D31-C48C-4714-94FE-2CDA0CD1206C}" type="presOf" srcId="{6A5BA29C-33B2-48B5-B7AE-ECB114FDAF61}" destId="{CEE6C3AF-86D8-4F26-99FD-21CA290605CE}" srcOrd="0" destOrd="0" presId="urn:microsoft.com/office/officeart/2005/8/layout/process4"/>
+    <dgm:cxn modelId="{5430607B-7405-4EA1-8187-869410DB92F9}" type="presOf" srcId="{2D050F34-B6F4-4A01-8528-14604B2C59B2}" destId="{DBBDB3BD-809D-460D-A13E-F18DDCEF796E}" srcOrd="1" destOrd="0" presId="urn:microsoft.com/office/officeart/2005/8/layout/process4"/>
+    <dgm:cxn modelId="{5D3C3134-5829-45C6-87C4-779BB529F4B9}" type="presOf" srcId="{40D9F3D1-EF8A-4D5A-A452-FA49CDE60A69}" destId="{CBA2BEC8-C28E-4FE9-B6B0-9F69DB1F455C}" srcOrd="0" destOrd="0" presId="urn:microsoft.com/office/officeart/2005/8/layout/process4"/>
     <dgm:cxn modelId="{1922B853-4E31-4DC0-85DC-89E4FAF6C1C2}" srcId="{8F379987-E240-4679-967D-EB7DAABD64B4}" destId="{9BF1DBDB-BF42-417B-9A09-F332FDF89668}" srcOrd="2" destOrd="0" parTransId="{5AB0BF5C-ABA3-4487-9886-E4A3B79AABFE}" sibTransId="{C34F6A5C-CBAA-45D3-9FD4-A291DA77444D}"/>
     <dgm:cxn modelId="{352B9AF5-ADF6-4187-9DB6-CDFD04B00681}" srcId="{8F379987-E240-4679-967D-EB7DAABD64B4}" destId="{5479EAB3-3D6E-4AA0-AFAE-E0F86F9091D4}" srcOrd="3" destOrd="0" parTransId="{466AED8E-3FAC-40DB-A125-D5FECAF8CA2A}" sibTransId="{B47A95CA-1521-4CBA-8149-082981AFEBA4}"/>
+    <dgm:cxn modelId="{321E03B5-2915-434F-BA71-4DD7C4E5260E}" type="presOf" srcId="{BDF711DB-EE38-4577-86B2-F2E1DB6031DA}" destId="{AE5FFCCC-892D-465D-8149-285CD7188246}" srcOrd="0" destOrd="0" presId="urn:microsoft.com/office/officeart/2005/8/layout/process4"/>
+    <dgm:cxn modelId="{1BF77879-6FC4-46F5-A56C-D847C09FD8F6}" type="presOf" srcId="{8F379987-E240-4679-967D-EB7DAABD64B4}" destId="{4E38E2A7-464A-48B4-938A-8068E5210206}" srcOrd="0" destOrd="0" presId="urn:microsoft.com/office/officeart/2005/8/layout/process4"/>
+    <dgm:cxn modelId="{E9796CD6-182E-4915-90EC-00071BA43242}" type="presOf" srcId="{9BF1DBDB-BF42-417B-9A09-F332FDF89668}" destId="{B53898F0-A36E-4867-99E3-38BE992FA24D}" srcOrd="1" destOrd="0" presId="urn:microsoft.com/office/officeart/2005/8/layout/process4"/>
     <dgm:cxn modelId="{9E0AF44B-351F-47F4-9AF1-743F3047B14A}" srcId="{9608A625-F4A1-4D6F-B24C-58D3C6C378E1}" destId="{BDF711DB-EE38-4577-86B2-F2E1DB6031DA}" srcOrd="1" destOrd="0" parTransId="{25AE1808-785E-44F6-9FA3-62CF4152C655}" sibTransId="{F920B14C-0E42-431C-98F2-042273D5034A}"/>
     <dgm:cxn modelId="{8DA934CA-E500-4296-A0F6-53CCE1232D06}" srcId="{D7668882-47AF-40A6-87E9-17FCC5633411}" destId="{6A5BA29C-33B2-48B5-B7AE-ECB114FDAF61}" srcOrd="1" destOrd="0" parTransId="{2D646344-DC1D-465F-8BEE-BBB4D4138BEA}" sibTransId="{93EA9AE2-369B-4834-BFCC-B9E6AB9E132A}"/>
     <dgm:cxn modelId="{3E42502A-3CE7-47DD-930C-1503DAB355AC}" srcId="{9608A625-F4A1-4D6F-B24C-58D3C6C378E1}" destId="{08AA90F2-3B75-4C56-95FA-BEEEC4E23D16}" srcOrd="0" destOrd="0" parTransId="{5C2459E2-2F67-4C0B-98BA-714ADE454B4C}" sibTransId="{A1F17B73-6A66-4497-87EF-C25E5C85A74C}"/>
-    <dgm:cxn modelId="{9B9B0AFA-CEFF-4F70-9B32-1756FD5008E2}" type="presOf" srcId="{40D9F3D1-EF8A-4D5A-A452-FA49CDE60A69}" destId="{CBA2BEC8-C28E-4FE9-B6B0-9F69DB1F455C}" srcOrd="0" destOrd="0" presId="urn:microsoft.com/office/officeart/2005/8/layout/process4"/>
-    <dgm:cxn modelId="{A986AE0F-0B88-4DEC-BDDE-00AF3F1F67E7}" type="presOf" srcId="{DCF7D2D3-5B7E-479C-9DDF-B65B824F49B7}" destId="{AC0E36CF-6243-4621-8A7D-C24FB8A07051}" srcOrd="0" destOrd="0" presId="urn:microsoft.com/office/officeart/2005/8/layout/process4"/>
-    <dgm:cxn modelId="{F6DC3867-2C38-482A-B2DB-A4366CDB471B}" type="presOf" srcId="{6752BCD6-E991-4AEC-9DED-F52B89F6DFDD}" destId="{7B7C8DF0-948D-4818-9707-ED6D90EDE7F5}" srcOrd="0" destOrd="0" presId="urn:microsoft.com/office/officeart/2005/8/layout/process4"/>
-    <dgm:cxn modelId="{F3C8103E-BA03-4E1D-ADC4-20034EE2C0A5}" type="presOf" srcId="{6A5BA29C-33B2-48B5-B7AE-ECB114FDAF61}" destId="{CEE6C3AF-86D8-4F26-99FD-21CA290605CE}" srcOrd="0" destOrd="0" presId="urn:microsoft.com/office/officeart/2005/8/layout/process4"/>
-    <dgm:cxn modelId="{05712DFE-9770-4B57-A718-E1F92BE6431D}" type="presOf" srcId="{5479EAB3-3D6E-4AA0-AFAE-E0F86F9091D4}" destId="{7877A344-35A8-43D9-B794-F9B92972D131}" srcOrd="0" destOrd="0" presId="urn:microsoft.com/office/officeart/2005/8/layout/process4"/>
+    <dgm:cxn modelId="{B27738DC-5BB1-48CC-B910-5B2B2518F892}" type="presOf" srcId="{23063A9B-5A34-4F5C-B40F-1F37B9B35AC2}" destId="{6ACB1D43-3F0C-4A97-950C-362EA7853ABE}" srcOrd="0" destOrd="0" presId="urn:microsoft.com/office/officeart/2005/8/layout/process4"/>
     <dgm:cxn modelId="{ED63E643-1620-42D9-990E-148C572F5307}" srcId="{2D050F34-B6F4-4A01-8528-14604B2C59B2}" destId="{DCF7D2D3-5B7E-479C-9DDF-B65B824F49B7}" srcOrd="1" destOrd="0" parTransId="{31BB0CA9-BDC5-4553-910A-528FA40DC763}" sibTransId="{197C3F04-F31C-4DAE-8156-A7DFF0CDECA4}"/>
-    <dgm:cxn modelId="{4F95B911-3082-4A84-B93F-B64EFE64BABD}" type="presOf" srcId="{9BF1DBDB-BF42-417B-9A09-F332FDF89668}" destId="{B53898F0-A36E-4867-99E3-38BE992FA24D}" srcOrd="1" destOrd="0" presId="urn:microsoft.com/office/officeart/2005/8/layout/process4"/>
     <dgm:cxn modelId="{B48B706D-ECBB-4472-BAC1-0E0162918667}" srcId="{8F379987-E240-4679-967D-EB7DAABD64B4}" destId="{9608A625-F4A1-4D6F-B24C-58D3C6C378E1}" srcOrd="4" destOrd="0" parTransId="{A4895706-2458-41B8-82FD-8FA1CFC68786}" sibTransId="{A4B9EE77-B9BA-4828-B387-B27E8C651710}"/>
+    <dgm:cxn modelId="{F1B7B890-0AF2-4CD0-BE6E-E3827C99674A}" type="presOf" srcId="{08AA90F2-3B75-4C56-95FA-BEEEC4E23D16}" destId="{E279B47A-5219-4EDB-878F-EC40B89AD5D1}" srcOrd="0" destOrd="0" presId="urn:microsoft.com/office/officeart/2005/8/layout/process4"/>
+    <dgm:cxn modelId="{5384E4B5-6223-4412-AECA-4A88CB83FFE8}" type="presOf" srcId="{D7668882-47AF-40A6-87E9-17FCC5633411}" destId="{1AB704B8-08E3-41A8-BA82-D632BC71BE45}" srcOrd="1" destOrd="0" presId="urn:microsoft.com/office/officeart/2005/8/layout/process4"/>
     <dgm:cxn modelId="{A0AF4589-E6B1-47D3-8D47-96248024C296}" srcId="{5479EAB3-3D6E-4AA0-AFAE-E0F86F9091D4}" destId="{40D9F3D1-EF8A-4D5A-A452-FA49CDE60A69}" srcOrd="0" destOrd="0" parTransId="{69F1F48E-2571-4EBB-B3C8-77C6100C6E64}" sibTransId="{ED39A247-FBE6-49B8-946C-13D0653D1D5E}"/>
+    <dgm:cxn modelId="{8A530446-C675-4AB7-9E2B-935F036F9EA2}" type="presOf" srcId="{6752BCD6-E991-4AEC-9DED-F52B89F6DFDD}" destId="{7B7C8DF0-948D-4818-9707-ED6D90EDE7F5}" srcOrd="0" destOrd="0" presId="urn:microsoft.com/office/officeart/2005/8/layout/process4"/>
     <dgm:cxn modelId="{E0B19186-0850-4E39-ACAD-F15444452111}" srcId="{D7668882-47AF-40A6-87E9-17FCC5633411}" destId="{E107A239-07E0-4C98-B731-D460298AE221}" srcOrd="0" destOrd="0" parTransId="{3060A8C0-57EA-486F-8AD1-A3BAC25BD93E}" sibTransId="{D89FC807-4278-4164-8C92-901FEC29F9F7}"/>
-    <dgm:cxn modelId="{E0FAA96B-6010-4C8C-AD50-94C459BC1F40}" type="presOf" srcId="{23063A9B-5A34-4F5C-B40F-1F37B9B35AC2}" destId="{6ACB1D43-3F0C-4A97-950C-362EA7853ABE}" srcOrd="0" destOrd="0" presId="urn:microsoft.com/office/officeart/2005/8/layout/process4"/>
-    <dgm:cxn modelId="{8D2660EC-853D-4278-BBBA-FC57EC1A0B37}" type="presOf" srcId="{BDF711DB-EE38-4577-86B2-F2E1DB6031DA}" destId="{AE5FFCCC-892D-465D-8149-285CD7188246}" srcOrd="0" destOrd="0" presId="urn:microsoft.com/office/officeart/2005/8/layout/process4"/>
+    <dgm:cxn modelId="{5F1D964C-CF86-41A2-AC36-516E1DFE5366}" type="presOf" srcId="{D7668882-47AF-40A6-87E9-17FCC5633411}" destId="{68BAFB24-62D5-4108-A2A6-AE1478147E5E}" srcOrd="0" destOrd="0" presId="urn:microsoft.com/office/officeart/2005/8/layout/process4"/>
+    <dgm:cxn modelId="{005A4D9B-28D7-43C8-AA45-84DD883E728D}" type="presOf" srcId="{5479EAB3-3D6E-4AA0-AFAE-E0F86F9091D4}" destId="{E15860D0-CB9F-4ACC-BDFD-2AEF5DD9FE6A}" srcOrd="1" destOrd="0" presId="urn:microsoft.com/office/officeart/2005/8/layout/process4"/>
     <dgm:cxn modelId="{F344EC19-98EF-48F4-AA62-2904866900A8}" srcId="{9BF1DBDB-BF42-417B-9A09-F332FDF89668}" destId="{6752BCD6-E991-4AEC-9DED-F52B89F6DFDD}" srcOrd="1" destOrd="0" parTransId="{51CD2680-C85E-47BD-BFFB-D7976318B2FA}" sibTransId="{339B9D88-FF4A-4BFE-B86E-BAE91F869B29}"/>
-    <dgm:cxn modelId="{33904334-E032-404E-995E-7858E645B8BE}" type="presOf" srcId="{2D050F34-B6F4-4A01-8528-14604B2C59B2}" destId="{780CAFE4-5E8C-4905-B453-8A1E2CB3F563}" srcOrd="0" destOrd="0" presId="urn:microsoft.com/office/officeart/2005/8/layout/process4"/>
-    <dgm:cxn modelId="{19C6C468-EAD5-4A2A-BDBC-8D4B93AE040F}" type="presOf" srcId="{D7668882-47AF-40A6-87E9-17FCC5633411}" destId="{1AB704B8-08E3-41A8-BA82-D632BC71BE45}" srcOrd="1" destOrd="0" presId="urn:microsoft.com/office/officeart/2005/8/layout/process4"/>
-    <dgm:cxn modelId="{F0EDE4C7-764B-42C7-B8C1-46065FACA87B}" type="presOf" srcId="{D7668882-47AF-40A6-87E9-17FCC5633411}" destId="{68BAFB24-62D5-4108-A2A6-AE1478147E5E}" srcOrd="0" destOrd="0" presId="urn:microsoft.com/office/officeart/2005/8/layout/process4"/>
-    <dgm:cxn modelId="{7ACE1F34-56BC-46A5-B173-5E43D40E77CF}" type="presOf" srcId="{E107A239-07E0-4C98-B731-D460298AE221}" destId="{358A5F07-FEC9-4AAB-AB07-E16B660C4951}" srcOrd="0" destOrd="0" presId="urn:microsoft.com/office/officeart/2005/8/layout/process4"/>
+    <dgm:cxn modelId="{8111EDE8-9F04-478D-AC39-9D64BC1B0192}" type="presOf" srcId="{E107A239-07E0-4C98-B731-D460298AE221}" destId="{358A5F07-FEC9-4AAB-AB07-E16B660C4951}" srcOrd="0" destOrd="0" presId="urn:microsoft.com/office/officeart/2005/8/layout/process4"/>
+    <dgm:cxn modelId="{2CB5DB40-ABC1-4EC2-A8AB-F702A08385E3}" type="presOf" srcId="{2D050F34-B6F4-4A01-8528-14604B2C59B2}" destId="{780CAFE4-5E8C-4905-B453-8A1E2CB3F563}" srcOrd="0" destOrd="0" presId="urn:microsoft.com/office/officeart/2005/8/layout/process4"/>
+    <dgm:cxn modelId="{2F949238-B86F-426C-A2C1-358355224C3A}" type="presOf" srcId="{9BF1DBDB-BF42-417B-9A09-F332FDF89668}" destId="{E38A4682-B2F9-47DA-B126-3BCCEB474789}" srcOrd="0" destOrd="0" presId="urn:microsoft.com/office/officeart/2005/8/layout/process4"/>
     <dgm:cxn modelId="{ECC4D0ED-5514-424F-8E6E-909A92F6E6CD}" srcId="{9BF1DBDB-BF42-417B-9A09-F332FDF89668}" destId="{B4FB36CB-1A0F-44CA-B2FA-51D3947EEBB7}" srcOrd="0" destOrd="0" parTransId="{0A6C052F-12CC-4C23-98B0-3AB87DD3612D}" sibTransId="{6B5B2A12-E89A-41CC-880B-FBFD54C80FF7}"/>
+    <dgm:cxn modelId="{C59B8C8E-3247-494C-8EDE-43BE8A0CB248}" type="presOf" srcId="{5479EAB3-3D6E-4AA0-AFAE-E0F86F9091D4}" destId="{7877A344-35A8-43D9-B794-F9B92972D131}" srcOrd="0" destOrd="0" presId="urn:microsoft.com/office/officeart/2005/8/layout/process4"/>
     <dgm:cxn modelId="{C363B036-1A9B-40C2-81AD-59500B6FC285}" srcId="{5479EAB3-3D6E-4AA0-AFAE-E0F86F9091D4}" destId="{23063A9B-5A34-4F5C-B40F-1F37B9B35AC2}" srcOrd="1" destOrd="0" parTransId="{D732B35F-9A2C-40D7-9120-A50BB33C2BEC}" sibTransId="{D4C560AF-7A94-444E-852B-2024E1B39C03}"/>
-    <dgm:cxn modelId="{7697804C-E029-4A09-98C7-5BA0F2844738}" type="presOf" srcId="{9608A625-F4A1-4D6F-B24C-58D3C6C378E1}" destId="{DDCC2D1B-6D1C-46EE-8D95-ECF4FF866158}" srcOrd="0" destOrd="0" presId="urn:microsoft.com/office/officeart/2005/8/layout/process4"/>
-    <dgm:cxn modelId="{DA80812E-5784-4D4C-A009-959886180F59}" type="presOf" srcId="{08AA90F2-3B75-4C56-95FA-BEEEC4E23D16}" destId="{E279B47A-5219-4EDB-878F-EC40B89AD5D1}" srcOrd="0" destOrd="0" presId="urn:microsoft.com/office/officeart/2005/8/layout/process4"/>
-    <dgm:cxn modelId="{3C3DA1A2-D351-47BC-AE04-A2D9A71EBFFE}" type="presOf" srcId="{5479EAB3-3D6E-4AA0-AFAE-E0F86F9091D4}" destId="{E15860D0-CB9F-4ACC-BDFD-2AEF5DD9FE6A}" srcOrd="1" destOrd="0" presId="urn:microsoft.com/office/officeart/2005/8/layout/process4"/>
+    <dgm:cxn modelId="{E1DA1C41-9B7C-4A93-AFEC-2FB54CF957D3}" type="presOf" srcId="{B4FB36CB-1A0F-44CA-B2FA-51D3947EEBB7}" destId="{984A3B86-7B17-4447-8051-B1AA4B75A088}" srcOrd="0" destOrd="0" presId="urn:microsoft.com/office/officeart/2005/8/layout/process4"/>
+    <dgm:cxn modelId="{A4486531-BBA9-48BE-8DC5-9382965D9E41}" type="presOf" srcId="{5346E136-A5C9-41D7-BDFE-7258E3A4CE57}" destId="{4A595C7D-1DCD-4893-AE64-3D49AB3D6C93}" srcOrd="0" destOrd="0" presId="urn:microsoft.com/office/officeart/2005/8/layout/process4"/>
     <dgm:cxn modelId="{43F1C4BF-A546-4ED6-A54F-63FC02A6DC2C}" srcId="{8F379987-E240-4679-967D-EB7DAABD64B4}" destId="{2D050F34-B6F4-4A01-8528-14604B2C59B2}" srcOrd="1" destOrd="0" parTransId="{C0F727B3-E3F1-41BC-BDEA-E1472D932BC2}" sibTransId="{0CA6A775-72E0-4CE8-AE2B-BCC888EC97EF}"/>
-    <dgm:cxn modelId="{B0447F96-AF56-460B-B8C7-A5EF2CA85633}" type="presOf" srcId="{2D050F34-B6F4-4A01-8528-14604B2C59B2}" destId="{DBBDB3BD-809D-460D-A13E-F18DDCEF796E}" srcOrd="1" destOrd="0" presId="urn:microsoft.com/office/officeart/2005/8/layout/process4"/>
-    <dgm:cxn modelId="{F49B2270-77CA-47A8-A928-C36DC8060EE7}" type="presParOf" srcId="{4E38E2A7-464A-48B4-938A-8068E5210206}" destId="{F8067AE2-FBAA-4348-8733-36D994838E04}" srcOrd="0" destOrd="0" presId="urn:microsoft.com/office/officeart/2005/8/layout/process4"/>
-    <dgm:cxn modelId="{2DB64E1A-DD77-4B77-A098-6890F65E7DE3}" type="presParOf" srcId="{F8067AE2-FBAA-4348-8733-36D994838E04}" destId="{DDCC2D1B-6D1C-46EE-8D95-ECF4FF866158}" srcOrd="0" destOrd="0" presId="urn:microsoft.com/office/officeart/2005/8/layout/process4"/>
-    <dgm:cxn modelId="{1CCDB575-2E52-41E9-88A0-8AF9D6E7BA38}" type="presParOf" srcId="{F8067AE2-FBAA-4348-8733-36D994838E04}" destId="{66E85825-582D-4747-961B-BF93FAB6F166}" srcOrd="1" destOrd="0" presId="urn:microsoft.com/office/officeart/2005/8/layout/process4"/>
-    <dgm:cxn modelId="{AA39C9CB-91C0-44E1-AFE3-49E35E4FD83A}" type="presParOf" srcId="{F8067AE2-FBAA-4348-8733-36D994838E04}" destId="{A7F18280-52F8-4B4D-875A-39717FF83D9F}" srcOrd="2" destOrd="0" presId="urn:microsoft.com/office/officeart/2005/8/layout/process4"/>
-    <dgm:cxn modelId="{1DD1C1A1-D334-4007-8A72-720198C5F933}" type="presParOf" srcId="{A7F18280-52F8-4B4D-875A-39717FF83D9F}" destId="{E279B47A-5219-4EDB-878F-EC40B89AD5D1}" srcOrd="0" destOrd="0" presId="urn:microsoft.com/office/officeart/2005/8/layout/process4"/>
-    <dgm:cxn modelId="{67A075A7-CE31-4498-A339-3EB7311CFC2E}" type="presParOf" srcId="{A7F18280-52F8-4B4D-875A-39717FF83D9F}" destId="{AE5FFCCC-892D-465D-8149-285CD7188246}" srcOrd="1" destOrd="0" presId="urn:microsoft.com/office/officeart/2005/8/layout/process4"/>
-    <dgm:cxn modelId="{7FBDDDF2-6DD3-4BA2-8AE1-4225C4776254}" type="presParOf" srcId="{4E38E2A7-464A-48B4-938A-8068E5210206}" destId="{61E999F2-8B21-4CAB-B443-FD4FFBC84B54}" srcOrd="1" destOrd="0" presId="urn:microsoft.com/office/officeart/2005/8/layout/process4"/>
-    <dgm:cxn modelId="{83D80289-7035-4C8A-A7C8-FA7028F5DA18}" type="presParOf" srcId="{4E38E2A7-464A-48B4-938A-8068E5210206}" destId="{DE7C402B-A509-4B78-B260-5A4F1EB2385A}" srcOrd="2" destOrd="0" presId="urn:microsoft.com/office/officeart/2005/8/layout/process4"/>
-    <dgm:cxn modelId="{35901AF6-2B48-4891-86BB-3E13C8411265}" type="presParOf" srcId="{DE7C402B-A509-4B78-B260-5A4F1EB2385A}" destId="{7877A344-35A8-43D9-B794-F9B92972D131}" srcOrd="0" destOrd="0" presId="urn:microsoft.com/office/officeart/2005/8/layout/process4"/>
-    <dgm:cxn modelId="{BFAA7BE6-8D76-4120-BDE8-5A1EC77F0D34}" type="presParOf" srcId="{DE7C402B-A509-4B78-B260-5A4F1EB2385A}" destId="{E15860D0-CB9F-4ACC-BDFD-2AEF5DD9FE6A}" srcOrd="1" destOrd="0" presId="urn:microsoft.com/office/officeart/2005/8/layout/process4"/>
-    <dgm:cxn modelId="{987CB3C4-2871-412D-AAAF-09618914550A}" type="presParOf" srcId="{DE7C402B-A509-4B78-B260-5A4F1EB2385A}" destId="{1ECC7EF2-6D43-4F24-BB04-CDD4FFCC2A08}" srcOrd="2" destOrd="0" presId="urn:microsoft.com/office/officeart/2005/8/layout/process4"/>
-    <dgm:cxn modelId="{72E5A71E-49A6-4B66-98C6-071C8549C92B}" type="presParOf" srcId="{1ECC7EF2-6D43-4F24-BB04-CDD4FFCC2A08}" destId="{CBA2BEC8-C28E-4FE9-B6B0-9F69DB1F455C}" srcOrd="0" destOrd="0" presId="urn:microsoft.com/office/officeart/2005/8/layout/process4"/>
-    <dgm:cxn modelId="{5BED9CC6-C5E8-432C-8CA9-2A95784BCE44}" type="presParOf" srcId="{1ECC7EF2-6D43-4F24-BB04-CDD4FFCC2A08}" destId="{6ACB1D43-3F0C-4A97-950C-362EA7853ABE}" srcOrd="1" destOrd="0" presId="urn:microsoft.com/office/officeart/2005/8/layout/process4"/>
-    <dgm:cxn modelId="{2F4DABA2-3906-4990-B4B8-A89E1F06B5F7}" type="presParOf" srcId="{4E38E2A7-464A-48B4-938A-8068E5210206}" destId="{7EE61403-1AB3-4E05-976B-4D5AE94D6047}" srcOrd="3" destOrd="0" presId="urn:microsoft.com/office/officeart/2005/8/layout/process4"/>
-    <dgm:cxn modelId="{E5716732-679C-45B9-A249-12BB6EB2F345}" type="presParOf" srcId="{4E38E2A7-464A-48B4-938A-8068E5210206}" destId="{501BC8D8-E4C9-4EFF-836F-38DEF0930EA8}" srcOrd="4" destOrd="0" presId="urn:microsoft.com/office/officeart/2005/8/layout/process4"/>
-    <dgm:cxn modelId="{1F5AB533-CFB3-409D-BC0A-E56B1936A70D}" type="presParOf" srcId="{501BC8D8-E4C9-4EFF-836F-38DEF0930EA8}" destId="{E38A4682-B2F9-47DA-B126-3BCCEB474789}" srcOrd="0" destOrd="0" presId="urn:microsoft.com/office/officeart/2005/8/layout/process4"/>
-    <dgm:cxn modelId="{0901B22E-DE7D-4271-B882-F5867BEA2A93}" type="presParOf" srcId="{501BC8D8-E4C9-4EFF-836F-38DEF0930EA8}" destId="{B53898F0-A36E-4867-99E3-38BE992FA24D}" srcOrd="1" destOrd="0" presId="urn:microsoft.com/office/officeart/2005/8/layout/process4"/>
-    <dgm:cxn modelId="{C4904F3C-2547-40B3-845B-9C5D41C37487}" type="presParOf" srcId="{501BC8D8-E4C9-4EFF-836F-38DEF0930EA8}" destId="{5957BBBD-B280-48EA-9596-503E23452DD8}" srcOrd="2" destOrd="0" presId="urn:microsoft.com/office/officeart/2005/8/layout/process4"/>
-    <dgm:cxn modelId="{8663A849-948D-4C17-9672-D61EAAF68EDA}" type="presParOf" srcId="{5957BBBD-B280-48EA-9596-503E23452DD8}" destId="{984A3B86-7B17-4447-8051-B1AA4B75A088}" srcOrd="0" destOrd="0" presId="urn:microsoft.com/office/officeart/2005/8/layout/process4"/>
-    <dgm:cxn modelId="{8D008AEF-7865-4E6B-B05A-B8F932B7317B}" type="presParOf" srcId="{5957BBBD-B280-48EA-9596-503E23452DD8}" destId="{7B7C8DF0-948D-4818-9707-ED6D90EDE7F5}" srcOrd="1" destOrd="0" presId="urn:microsoft.com/office/officeart/2005/8/layout/process4"/>
-    <dgm:cxn modelId="{4687AC9E-C23F-4BBB-A295-32C88DD14DA6}" type="presParOf" srcId="{4E38E2A7-464A-48B4-938A-8068E5210206}" destId="{EFC3E078-3E0E-4905-A9CD-C673F767C116}" srcOrd="5" destOrd="0" presId="urn:microsoft.com/office/officeart/2005/8/layout/process4"/>
-    <dgm:cxn modelId="{CF0DBB06-51C5-4DEC-8715-65CC31794618}" type="presParOf" srcId="{4E38E2A7-464A-48B4-938A-8068E5210206}" destId="{1155E0DD-2018-44F0-B77A-5C4C7E3061E6}" srcOrd="6" destOrd="0" presId="urn:microsoft.com/office/officeart/2005/8/layout/process4"/>
-    <dgm:cxn modelId="{F5CA13A6-DE77-473C-823A-031844BABF8C}" type="presParOf" srcId="{1155E0DD-2018-44F0-B77A-5C4C7E3061E6}" destId="{780CAFE4-5E8C-4905-B453-8A1E2CB3F563}" srcOrd="0" destOrd="0" presId="urn:microsoft.com/office/officeart/2005/8/layout/process4"/>
-    <dgm:cxn modelId="{8856B6C4-6EAD-46E0-9905-FF1B39F6DA11}" type="presParOf" srcId="{1155E0DD-2018-44F0-B77A-5C4C7E3061E6}" destId="{DBBDB3BD-809D-460D-A13E-F18DDCEF796E}" srcOrd="1" destOrd="0" presId="urn:microsoft.com/office/officeart/2005/8/layout/process4"/>
-    <dgm:cxn modelId="{AF71DA75-6E20-424C-818D-150BF2C90C2E}" type="presParOf" srcId="{1155E0DD-2018-44F0-B77A-5C4C7E3061E6}" destId="{AF912025-A5D6-4C28-B25B-C5364FB78861}" srcOrd="2" destOrd="0" presId="urn:microsoft.com/office/officeart/2005/8/layout/process4"/>
-    <dgm:cxn modelId="{83A91DE2-F70E-4CC8-877E-53F9D17B2CCE}" type="presParOf" srcId="{AF912025-A5D6-4C28-B25B-C5364FB78861}" destId="{4A595C7D-1DCD-4893-AE64-3D49AB3D6C93}" srcOrd="0" destOrd="0" presId="urn:microsoft.com/office/officeart/2005/8/layout/process4"/>
-    <dgm:cxn modelId="{3D46B7C9-54FE-458C-98B1-02BBFE5BD5B1}" type="presParOf" srcId="{AF912025-A5D6-4C28-B25B-C5364FB78861}" destId="{AC0E36CF-6243-4621-8A7D-C24FB8A07051}" srcOrd="1" destOrd="0" presId="urn:microsoft.com/office/officeart/2005/8/layout/process4"/>
-    <dgm:cxn modelId="{F52F5C46-16B8-4B63-A507-F69FCAB3B92D}" type="presParOf" srcId="{4E38E2A7-464A-48B4-938A-8068E5210206}" destId="{03FCDF97-698C-4F94-8EA7-6B8AE8713E31}" srcOrd="7" destOrd="0" presId="urn:microsoft.com/office/officeart/2005/8/layout/process4"/>
-    <dgm:cxn modelId="{EFA82988-EDEE-4E58-838A-5961B188589D}" type="presParOf" srcId="{4E38E2A7-464A-48B4-938A-8068E5210206}" destId="{6EC8851A-5BDC-4093-8656-3D2437EF784F}" srcOrd="8" destOrd="0" presId="urn:microsoft.com/office/officeart/2005/8/layout/process4"/>
-    <dgm:cxn modelId="{4C232E08-5613-4651-AF0E-E4312C45806F}" type="presParOf" srcId="{6EC8851A-5BDC-4093-8656-3D2437EF784F}" destId="{68BAFB24-62D5-4108-A2A6-AE1478147E5E}" srcOrd="0" destOrd="0" presId="urn:microsoft.com/office/officeart/2005/8/layout/process4"/>
-    <dgm:cxn modelId="{5DDDB0BA-6ABE-49F5-9931-C9022490760B}" type="presParOf" srcId="{6EC8851A-5BDC-4093-8656-3D2437EF784F}" destId="{1AB704B8-08E3-41A8-BA82-D632BC71BE45}" srcOrd="1" destOrd="0" presId="urn:microsoft.com/office/officeart/2005/8/layout/process4"/>
-    <dgm:cxn modelId="{CE1AD6E0-E90C-4869-B0D9-802FBBAA30A6}" type="presParOf" srcId="{6EC8851A-5BDC-4093-8656-3D2437EF784F}" destId="{8AE4B484-A87D-4FFA-ADBD-750CC44EE512}" srcOrd="2" destOrd="0" presId="urn:microsoft.com/office/officeart/2005/8/layout/process4"/>
-    <dgm:cxn modelId="{8F2A2F15-8D46-40DA-8583-BC025B0C7D44}" type="presParOf" srcId="{8AE4B484-A87D-4FFA-ADBD-750CC44EE512}" destId="{358A5F07-FEC9-4AAB-AB07-E16B660C4951}" srcOrd="0" destOrd="0" presId="urn:microsoft.com/office/officeart/2005/8/layout/process4"/>
-    <dgm:cxn modelId="{4B60758C-2260-486C-9762-A5D53CAE6F4F}" type="presParOf" srcId="{8AE4B484-A87D-4FFA-ADBD-750CC44EE512}" destId="{CEE6C3AF-86D8-4F26-99FD-21CA290605CE}" srcOrd="1" destOrd="0" presId="urn:microsoft.com/office/officeart/2005/8/layout/process4"/>
+    <dgm:cxn modelId="{B9C7C597-1594-4AFB-88AD-162CBD42FFA1}" type="presParOf" srcId="{4E38E2A7-464A-48B4-938A-8068E5210206}" destId="{F8067AE2-FBAA-4348-8733-36D994838E04}" srcOrd="0" destOrd="0" presId="urn:microsoft.com/office/officeart/2005/8/layout/process4"/>
+    <dgm:cxn modelId="{46C355EF-AAEB-4692-9C48-785639DAEFFF}" type="presParOf" srcId="{F8067AE2-FBAA-4348-8733-36D994838E04}" destId="{DDCC2D1B-6D1C-46EE-8D95-ECF4FF866158}" srcOrd="0" destOrd="0" presId="urn:microsoft.com/office/officeart/2005/8/layout/process4"/>
+    <dgm:cxn modelId="{5D149F3B-0796-4F6E-B674-45B5BFF15AF5}" type="presParOf" srcId="{F8067AE2-FBAA-4348-8733-36D994838E04}" destId="{66E85825-582D-4747-961B-BF93FAB6F166}" srcOrd="1" destOrd="0" presId="urn:microsoft.com/office/officeart/2005/8/layout/process4"/>
+    <dgm:cxn modelId="{845B4544-C3AD-41D5-8201-64522E898630}" type="presParOf" srcId="{F8067AE2-FBAA-4348-8733-36D994838E04}" destId="{A7F18280-52F8-4B4D-875A-39717FF83D9F}" srcOrd="2" destOrd="0" presId="urn:microsoft.com/office/officeart/2005/8/layout/process4"/>
+    <dgm:cxn modelId="{599320DE-DD81-438A-BF26-46D8A810CDFF}" type="presParOf" srcId="{A7F18280-52F8-4B4D-875A-39717FF83D9F}" destId="{E279B47A-5219-4EDB-878F-EC40B89AD5D1}" srcOrd="0" destOrd="0" presId="urn:microsoft.com/office/officeart/2005/8/layout/process4"/>
+    <dgm:cxn modelId="{DC51E6BE-C7FB-4ED5-9DA7-055D9041578A}" type="presParOf" srcId="{A7F18280-52F8-4B4D-875A-39717FF83D9F}" destId="{AE5FFCCC-892D-465D-8149-285CD7188246}" srcOrd="1" destOrd="0" presId="urn:microsoft.com/office/officeart/2005/8/layout/process4"/>
+    <dgm:cxn modelId="{A7FDCD85-82D1-45ED-A459-FD23B966E872}" type="presParOf" srcId="{4E38E2A7-464A-48B4-938A-8068E5210206}" destId="{61E999F2-8B21-4CAB-B443-FD4FFBC84B54}" srcOrd="1" destOrd="0" presId="urn:microsoft.com/office/officeart/2005/8/layout/process4"/>
+    <dgm:cxn modelId="{DE4294DC-C0F3-49D6-872D-ABEC7D92EF40}" type="presParOf" srcId="{4E38E2A7-464A-48B4-938A-8068E5210206}" destId="{DE7C402B-A509-4B78-B260-5A4F1EB2385A}" srcOrd="2" destOrd="0" presId="urn:microsoft.com/office/officeart/2005/8/layout/process4"/>
+    <dgm:cxn modelId="{CC69C8B5-093A-4D32-9F3B-CF40064AEF52}" type="presParOf" srcId="{DE7C402B-A509-4B78-B260-5A4F1EB2385A}" destId="{7877A344-35A8-43D9-B794-F9B92972D131}" srcOrd="0" destOrd="0" presId="urn:microsoft.com/office/officeart/2005/8/layout/process4"/>
+    <dgm:cxn modelId="{FDE23AA3-86BA-4AC5-8557-B797273A949A}" type="presParOf" srcId="{DE7C402B-A509-4B78-B260-5A4F1EB2385A}" destId="{E15860D0-CB9F-4ACC-BDFD-2AEF5DD9FE6A}" srcOrd="1" destOrd="0" presId="urn:microsoft.com/office/officeart/2005/8/layout/process4"/>
+    <dgm:cxn modelId="{089CE69C-5072-4E47-BAAC-1A675BC9DDC3}" type="presParOf" srcId="{DE7C402B-A509-4B78-B260-5A4F1EB2385A}" destId="{1ECC7EF2-6D43-4F24-BB04-CDD4FFCC2A08}" srcOrd="2" destOrd="0" presId="urn:microsoft.com/office/officeart/2005/8/layout/process4"/>
+    <dgm:cxn modelId="{7D35F19E-5916-4235-A299-D49831F8D27C}" type="presParOf" srcId="{1ECC7EF2-6D43-4F24-BB04-CDD4FFCC2A08}" destId="{CBA2BEC8-C28E-4FE9-B6B0-9F69DB1F455C}" srcOrd="0" destOrd="0" presId="urn:microsoft.com/office/officeart/2005/8/layout/process4"/>
+    <dgm:cxn modelId="{BBE1FC73-9072-442A-8445-FCFA3C9ECA20}" type="presParOf" srcId="{1ECC7EF2-6D43-4F24-BB04-CDD4FFCC2A08}" destId="{6ACB1D43-3F0C-4A97-950C-362EA7853ABE}" srcOrd="1" destOrd="0" presId="urn:microsoft.com/office/officeart/2005/8/layout/process4"/>
+    <dgm:cxn modelId="{DA514085-78DB-41F4-9B2A-115DA80EE5F2}" type="presParOf" srcId="{4E38E2A7-464A-48B4-938A-8068E5210206}" destId="{7EE61403-1AB3-4E05-976B-4D5AE94D6047}" srcOrd="3" destOrd="0" presId="urn:microsoft.com/office/officeart/2005/8/layout/process4"/>
+    <dgm:cxn modelId="{E25F8542-0362-4C5A-8FE3-A853982BC2BD}" type="presParOf" srcId="{4E38E2A7-464A-48B4-938A-8068E5210206}" destId="{501BC8D8-E4C9-4EFF-836F-38DEF0930EA8}" srcOrd="4" destOrd="0" presId="urn:microsoft.com/office/officeart/2005/8/layout/process4"/>
+    <dgm:cxn modelId="{72693784-A752-476E-B184-FF6AB8CCB3F0}" type="presParOf" srcId="{501BC8D8-E4C9-4EFF-836F-38DEF0930EA8}" destId="{E38A4682-B2F9-47DA-B126-3BCCEB474789}" srcOrd="0" destOrd="0" presId="urn:microsoft.com/office/officeart/2005/8/layout/process4"/>
+    <dgm:cxn modelId="{CBA9F43D-A555-4D9C-8DBC-9DC0B8B77CFB}" type="presParOf" srcId="{501BC8D8-E4C9-4EFF-836F-38DEF0930EA8}" destId="{B53898F0-A36E-4867-99E3-38BE992FA24D}" srcOrd="1" destOrd="0" presId="urn:microsoft.com/office/officeart/2005/8/layout/process4"/>
+    <dgm:cxn modelId="{086B562A-79A9-4419-B5EE-B65075389007}" type="presParOf" srcId="{501BC8D8-E4C9-4EFF-836F-38DEF0930EA8}" destId="{5957BBBD-B280-48EA-9596-503E23452DD8}" srcOrd="2" destOrd="0" presId="urn:microsoft.com/office/officeart/2005/8/layout/process4"/>
+    <dgm:cxn modelId="{B43E5E8E-1F05-49BA-B037-AF334234EEFA}" type="presParOf" srcId="{5957BBBD-B280-48EA-9596-503E23452DD8}" destId="{984A3B86-7B17-4447-8051-B1AA4B75A088}" srcOrd="0" destOrd="0" presId="urn:microsoft.com/office/officeart/2005/8/layout/process4"/>
+    <dgm:cxn modelId="{CB1524C5-F3E6-48FD-BCD9-BAAFAD8EB7AD}" type="presParOf" srcId="{5957BBBD-B280-48EA-9596-503E23452DD8}" destId="{7B7C8DF0-948D-4818-9707-ED6D90EDE7F5}" srcOrd="1" destOrd="0" presId="urn:microsoft.com/office/officeart/2005/8/layout/process4"/>
+    <dgm:cxn modelId="{A1B71DA3-11B4-4C2C-B1F9-2C00C7E26A8D}" type="presParOf" srcId="{4E38E2A7-464A-48B4-938A-8068E5210206}" destId="{EFC3E078-3E0E-4905-A9CD-C673F767C116}" srcOrd="5" destOrd="0" presId="urn:microsoft.com/office/officeart/2005/8/layout/process4"/>
+    <dgm:cxn modelId="{92F5F81F-02F6-4CB2-B8AA-AA869FEB528F}" type="presParOf" srcId="{4E38E2A7-464A-48B4-938A-8068E5210206}" destId="{1155E0DD-2018-44F0-B77A-5C4C7E3061E6}" srcOrd="6" destOrd="0" presId="urn:microsoft.com/office/officeart/2005/8/layout/process4"/>
+    <dgm:cxn modelId="{9EC5F3BA-33AC-4D22-8D82-BBB95EB38263}" type="presParOf" srcId="{1155E0DD-2018-44F0-B77A-5C4C7E3061E6}" destId="{780CAFE4-5E8C-4905-B453-8A1E2CB3F563}" srcOrd="0" destOrd="0" presId="urn:microsoft.com/office/officeart/2005/8/layout/process4"/>
+    <dgm:cxn modelId="{FBBBDCD0-D6CA-439B-B9E5-75DAD3AAB28A}" type="presParOf" srcId="{1155E0DD-2018-44F0-B77A-5C4C7E3061E6}" destId="{DBBDB3BD-809D-460D-A13E-F18DDCEF796E}" srcOrd="1" destOrd="0" presId="urn:microsoft.com/office/officeart/2005/8/layout/process4"/>
+    <dgm:cxn modelId="{133C8DFB-8FAC-4E7B-AF98-DB1B3830F17D}" type="presParOf" srcId="{1155E0DD-2018-44F0-B77A-5C4C7E3061E6}" destId="{AF912025-A5D6-4C28-B25B-C5364FB78861}" srcOrd="2" destOrd="0" presId="urn:microsoft.com/office/officeart/2005/8/layout/process4"/>
+    <dgm:cxn modelId="{99DADD3C-07F1-49FA-9670-9482E77D8E7E}" type="presParOf" srcId="{AF912025-A5D6-4C28-B25B-C5364FB78861}" destId="{4A595C7D-1DCD-4893-AE64-3D49AB3D6C93}" srcOrd="0" destOrd="0" presId="urn:microsoft.com/office/officeart/2005/8/layout/process4"/>
+    <dgm:cxn modelId="{B76F9F8A-1C2C-4175-861E-B5E620463B0E}" type="presParOf" srcId="{AF912025-A5D6-4C28-B25B-C5364FB78861}" destId="{AC0E36CF-6243-4621-8A7D-C24FB8A07051}" srcOrd="1" destOrd="0" presId="urn:microsoft.com/office/officeart/2005/8/layout/process4"/>
+    <dgm:cxn modelId="{6DFF4378-9B37-41E8-8B76-75420AA083E0}" type="presParOf" srcId="{4E38E2A7-464A-48B4-938A-8068E5210206}" destId="{03FCDF97-698C-4F94-8EA7-6B8AE8713E31}" srcOrd="7" destOrd="0" presId="urn:microsoft.com/office/officeart/2005/8/layout/process4"/>
+    <dgm:cxn modelId="{A4B0947A-5FAB-4C25-9547-9FCDDAAFAE3E}" type="presParOf" srcId="{4E38E2A7-464A-48B4-938A-8068E5210206}" destId="{6EC8851A-5BDC-4093-8656-3D2437EF784F}" srcOrd="8" destOrd="0" presId="urn:microsoft.com/office/officeart/2005/8/layout/process4"/>
+    <dgm:cxn modelId="{0D6183B3-D21C-4282-BAEB-2EF6893F5A91}" type="presParOf" srcId="{6EC8851A-5BDC-4093-8656-3D2437EF784F}" destId="{68BAFB24-62D5-4108-A2A6-AE1478147E5E}" srcOrd="0" destOrd="0" presId="urn:microsoft.com/office/officeart/2005/8/layout/process4"/>
+    <dgm:cxn modelId="{1785445C-F122-420E-A57C-CF868EAD3C39}" type="presParOf" srcId="{6EC8851A-5BDC-4093-8656-3D2437EF784F}" destId="{1AB704B8-08E3-41A8-BA82-D632BC71BE45}" srcOrd="1" destOrd="0" presId="urn:microsoft.com/office/officeart/2005/8/layout/process4"/>
+    <dgm:cxn modelId="{61EFB3D9-933A-429A-8777-7E3AC04D9597}" type="presParOf" srcId="{6EC8851A-5BDC-4093-8656-3D2437EF784F}" destId="{8AE4B484-A87D-4FFA-ADBD-750CC44EE512}" srcOrd="2" destOrd="0" presId="urn:microsoft.com/office/officeart/2005/8/layout/process4"/>
+    <dgm:cxn modelId="{069145AE-EDF4-4541-9286-A0CE964CD865}" type="presParOf" srcId="{8AE4B484-A87D-4FFA-ADBD-750CC44EE512}" destId="{358A5F07-FEC9-4AAB-AB07-E16B660C4951}" srcOrd="0" destOrd="0" presId="urn:microsoft.com/office/officeart/2005/8/layout/process4"/>
+    <dgm:cxn modelId="{113611C3-5359-4285-A0E7-5CB2F84FCD55}" type="presParOf" srcId="{8AE4B484-A87D-4FFA-ADBD-750CC44EE512}" destId="{CEE6C3AF-86D8-4F26-99FD-21CA290605CE}" srcOrd="1" destOrd="0" presId="urn:microsoft.com/office/officeart/2005/8/layout/process4"/>
   </dgm:cxnLst>
   <dgm:bg/>
   <dgm:whole/>
@@ -12019,31 +12584,31 @@
     </dgm:pt>
   </dgm:ptLst>
   <dgm:cxnLst>
-    <dgm:cxn modelId="{1D1D4697-1FB9-434C-B2DE-41AB8117F556}" type="presOf" srcId="{1937F40D-EE40-4A00-9BE7-BA901C152FF8}" destId="{C86F26D5-B6CE-4166-ADDB-14F6D884F4A8}" srcOrd="1" destOrd="0" presId="urn:microsoft.com/office/officeart/2005/8/layout/process5"/>
-    <dgm:cxn modelId="{3457B8D0-75A6-4113-91DE-583FBE03447F}" type="presOf" srcId="{6E04155B-F231-47D8-9DBE-B9205C450D28}" destId="{C90EB846-89C8-444A-BAB5-B550F2FF1DCB}" srcOrd="0" destOrd="0" presId="urn:microsoft.com/office/officeart/2005/8/layout/process5"/>
-    <dgm:cxn modelId="{49D31DBB-C3B6-4E10-8D9D-6666E4272E82}" type="presOf" srcId="{14C6F305-0583-481E-BD80-63BA92EDADE4}" destId="{FA13B86E-B1D4-4628-BC17-84E15653360E}" srcOrd="0" destOrd="0" presId="urn:microsoft.com/office/officeart/2005/8/layout/process5"/>
-    <dgm:cxn modelId="{F671D988-C28A-4FC4-8643-7838ADE44525}" type="presOf" srcId="{332D4CF8-8D58-4742-82C9-65EF64AD750A}" destId="{CDCA062F-F00E-4C3D-98B7-3B1916AFD678}" srcOrd="0" destOrd="0" presId="urn:microsoft.com/office/officeart/2005/8/layout/process5"/>
-    <dgm:cxn modelId="{50E43858-B7D6-40A8-BF14-47B3DE06B32B}" type="presOf" srcId="{84D92609-D5C6-4DD5-9562-5317C7567106}" destId="{8E2B3FA4-AAEF-4722-8137-045E5022C036}" srcOrd="0" destOrd="0" presId="urn:microsoft.com/office/officeart/2005/8/layout/process5"/>
+    <dgm:cxn modelId="{8D588DAB-18AE-4A1A-97E3-BB3ECCB9A7B8}" type="presOf" srcId="{3832E7A6-B3A0-404E-A5B4-9B7C69A2D4A9}" destId="{83C2EC4A-D06A-40D0-BCF6-F54EC6581F25}" srcOrd="0" destOrd="0" presId="urn:microsoft.com/office/officeart/2005/8/layout/process5"/>
+    <dgm:cxn modelId="{ACA09E10-9970-4593-9F17-AFE4855B2443}" type="presOf" srcId="{332D4CF8-8D58-4742-82C9-65EF64AD750A}" destId="{CDCA062F-F00E-4C3D-98B7-3B1916AFD678}" srcOrd="0" destOrd="0" presId="urn:microsoft.com/office/officeart/2005/8/layout/process5"/>
     <dgm:cxn modelId="{DD15DCFE-2F9C-4BF4-8448-8CFBE36AD45A}" srcId="{21BF728A-C2CF-4C5D-9A4C-7EA57B1D61A8}" destId="{6E04155B-F231-47D8-9DBE-B9205C450D28}" srcOrd="0" destOrd="0" parTransId="{572ECA6A-5B60-4874-84D5-13589579CCE8}" sibTransId="{332D4CF8-8D58-4742-82C9-65EF64AD750A}"/>
+    <dgm:cxn modelId="{7641839C-2F6A-4707-8BAC-91BDA74D62AC}" type="presOf" srcId="{1937F40D-EE40-4A00-9BE7-BA901C152FF8}" destId="{B8CEF09D-55C3-4899-86A3-6837AAA10CB5}" srcOrd="0" destOrd="0" presId="urn:microsoft.com/office/officeart/2005/8/layout/process5"/>
+    <dgm:cxn modelId="{D46A1834-E329-4C17-8989-E1E4B4E2C01F}" type="presOf" srcId="{6E04155B-F231-47D8-9DBE-B9205C450D28}" destId="{C90EB846-89C8-444A-BAB5-B550F2FF1DCB}" srcOrd="0" destOrd="0" presId="urn:microsoft.com/office/officeart/2005/8/layout/process5"/>
+    <dgm:cxn modelId="{55746215-42FD-4332-BEE5-FD235ED77405}" type="presOf" srcId="{1937F40D-EE40-4A00-9BE7-BA901C152FF8}" destId="{C86F26D5-B6CE-4166-ADDB-14F6D884F4A8}" srcOrd="1" destOrd="0" presId="urn:microsoft.com/office/officeart/2005/8/layout/process5"/>
+    <dgm:cxn modelId="{7335976C-CAF3-42FF-821E-30C53DFE212D}" type="presOf" srcId="{3832E7A6-B3A0-404E-A5B4-9B7C69A2D4A9}" destId="{9DB3D344-9CEC-4392-AD1E-C54FD6BE108C}" srcOrd="1" destOrd="0" presId="urn:microsoft.com/office/officeart/2005/8/layout/process5"/>
+    <dgm:cxn modelId="{21341737-684F-48D8-AF2F-19AE34324A51}" type="presOf" srcId="{332D4CF8-8D58-4742-82C9-65EF64AD750A}" destId="{09B4BD6A-AA1A-4422-A1AE-E55EF1B0E353}" srcOrd="1" destOrd="0" presId="urn:microsoft.com/office/officeart/2005/8/layout/process5"/>
+    <dgm:cxn modelId="{8857C46A-E6CA-442C-93BA-C772DDC60D0B}" srcId="{21BF728A-C2CF-4C5D-9A4C-7EA57B1D61A8}" destId="{332E74B3-6951-4374-A664-F4C26CAB562B}" srcOrd="3" destOrd="0" parTransId="{42B93370-3F32-4C35-A1D5-32A64C0959F0}" sibTransId="{7CAFACE7-B748-439B-9FC4-5E5FC5CDEDF0}"/>
+    <dgm:cxn modelId="{6CCBB67C-6AE5-4AFA-92C3-2E4D0F8E5A89}" type="presOf" srcId="{332E74B3-6951-4374-A664-F4C26CAB562B}" destId="{E0B092A9-923F-4AA3-A02F-C3D02B509170}" srcOrd="0" destOrd="0" presId="urn:microsoft.com/office/officeart/2005/8/layout/process5"/>
+    <dgm:cxn modelId="{3E7099A9-BF7E-44EF-9062-995E6190C91D}" srcId="{21BF728A-C2CF-4C5D-9A4C-7EA57B1D61A8}" destId="{84D92609-D5C6-4DD5-9562-5317C7567106}" srcOrd="1" destOrd="0" parTransId="{DDC6B726-9FC1-4906-876B-A96BA949F838}" sibTransId="{3832E7A6-B3A0-404E-A5B4-9B7C69A2D4A9}"/>
     <dgm:cxn modelId="{44767885-D9B1-483B-BF17-BAB7FC083DED}" srcId="{21BF728A-C2CF-4C5D-9A4C-7EA57B1D61A8}" destId="{14C6F305-0583-481E-BD80-63BA92EDADE4}" srcOrd="2" destOrd="0" parTransId="{62061062-5FB7-458E-B148-2B94EAB99A13}" sibTransId="{1937F40D-EE40-4A00-9BE7-BA901C152FF8}"/>
-    <dgm:cxn modelId="{FEF64A37-0464-432B-8EA2-9BE7A71AB107}" type="presOf" srcId="{21BF728A-C2CF-4C5D-9A4C-7EA57B1D61A8}" destId="{32297A8F-A9C8-4D61-9A51-0B50C2DAC261}" srcOrd="0" destOrd="0" presId="urn:microsoft.com/office/officeart/2005/8/layout/process5"/>
-    <dgm:cxn modelId="{5BBDB560-80E6-4ADA-BE4F-9A10B4584CB1}" type="presOf" srcId="{1937F40D-EE40-4A00-9BE7-BA901C152FF8}" destId="{B8CEF09D-55C3-4899-86A3-6837AAA10CB5}" srcOrd="0" destOrd="0" presId="urn:microsoft.com/office/officeart/2005/8/layout/process5"/>
-    <dgm:cxn modelId="{CEDBEE31-5DEA-431A-8F2E-30E06CD95685}" type="presOf" srcId="{3832E7A6-B3A0-404E-A5B4-9B7C69A2D4A9}" destId="{9DB3D344-9CEC-4392-AD1E-C54FD6BE108C}" srcOrd="1" destOrd="0" presId="urn:microsoft.com/office/officeart/2005/8/layout/process5"/>
-    <dgm:cxn modelId="{37C1089A-04A2-44CF-BEB7-C82404980CFF}" type="presOf" srcId="{3832E7A6-B3A0-404E-A5B4-9B7C69A2D4A9}" destId="{83C2EC4A-D06A-40D0-BCF6-F54EC6581F25}" srcOrd="0" destOrd="0" presId="urn:microsoft.com/office/officeart/2005/8/layout/process5"/>
-    <dgm:cxn modelId="{8857C46A-E6CA-442C-93BA-C772DDC60D0B}" srcId="{21BF728A-C2CF-4C5D-9A4C-7EA57B1D61A8}" destId="{332E74B3-6951-4374-A664-F4C26CAB562B}" srcOrd="3" destOrd="0" parTransId="{42B93370-3F32-4C35-A1D5-32A64C0959F0}" sibTransId="{7CAFACE7-B748-439B-9FC4-5E5FC5CDEDF0}"/>
-    <dgm:cxn modelId="{3B13E2B1-FC9D-4DDA-9169-120F96A576B1}" type="presOf" srcId="{332E74B3-6951-4374-A664-F4C26CAB562B}" destId="{E0B092A9-923F-4AA3-A02F-C3D02B509170}" srcOrd="0" destOrd="0" presId="urn:microsoft.com/office/officeart/2005/8/layout/process5"/>
-    <dgm:cxn modelId="{D0CBDEA8-CE4E-4DCD-8905-64531E7D917C}" type="presOf" srcId="{332D4CF8-8D58-4742-82C9-65EF64AD750A}" destId="{09B4BD6A-AA1A-4422-A1AE-E55EF1B0E353}" srcOrd="1" destOrd="0" presId="urn:microsoft.com/office/officeart/2005/8/layout/process5"/>
-    <dgm:cxn modelId="{3E7099A9-BF7E-44EF-9062-995E6190C91D}" srcId="{21BF728A-C2CF-4C5D-9A4C-7EA57B1D61A8}" destId="{84D92609-D5C6-4DD5-9562-5317C7567106}" srcOrd="1" destOrd="0" parTransId="{DDC6B726-9FC1-4906-876B-A96BA949F838}" sibTransId="{3832E7A6-B3A0-404E-A5B4-9B7C69A2D4A9}"/>
-    <dgm:cxn modelId="{DEF601EE-91C1-432C-AACF-F2A2A35C7C34}" type="presParOf" srcId="{32297A8F-A9C8-4D61-9A51-0B50C2DAC261}" destId="{C90EB846-89C8-444A-BAB5-B550F2FF1DCB}" srcOrd="0" destOrd="0" presId="urn:microsoft.com/office/officeart/2005/8/layout/process5"/>
-    <dgm:cxn modelId="{B273EEE7-4A8F-4EBD-9AEC-761F33B057D1}" type="presParOf" srcId="{32297A8F-A9C8-4D61-9A51-0B50C2DAC261}" destId="{CDCA062F-F00E-4C3D-98B7-3B1916AFD678}" srcOrd="1" destOrd="0" presId="urn:microsoft.com/office/officeart/2005/8/layout/process5"/>
-    <dgm:cxn modelId="{735C2606-C005-4E22-9E22-98342889E92B}" type="presParOf" srcId="{CDCA062F-F00E-4C3D-98B7-3B1916AFD678}" destId="{09B4BD6A-AA1A-4422-A1AE-E55EF1B0E353}" srcOrd="0" destOrd="0" presId="urn:microsoft.com/office/officeart/2005/8/layout/process5"/>
-    <dgm:cxn modelId="{D1057AD4-C55A-42F6-A9CD-9568CFE395F7}" type="presParOf" srcId="{32297A8F-A9C8-4D61-9A51-0B50C2DAC261}" destId="{8E2B3FA4-AAEF-4722-8137-045E5022C036}" srcOrd="2" destOrd="0" presId="urn:microsoft.com/office/officeart/2005/8/layout/process5"/>
-    <dgm:cxn modelId="{867F376F-02E2-48E0-B512-8E8A151E22E8}" type="presParOf" srcId="{32297A8F-A9C8-4D61-9A51-0B50C2DAC261}" destId="{83C2EC4A-D06A-40D0-BCF6-F54EC6581F25}" srcOrd="3" destOrd="0" presId="urn:microsoft.com/office/officeart/2005/8/layout/process5"/>
-    <dgm:cxn modelId="{EA750A87-CDF0-4917-9ABB-F0E16CA34296}" type="presParOf" srcId="{83C2EC4A-D06A-40D0-BCF6-F54EC6581F25}" destId="{9DB3D344-9CEC-4392-AD1E-C54FD6BE108C}" srcOrd="0" destOrd="0" presId="urn:microsoft.com/office/officeart/2005/8/layout/process5"/>
-    <dgm:cxn modelId="{A428E9D7-8939-4D03-84F4-D64BBA263CB5}" type="presParOf" srcId="{32297A8F-A9C8-4D61-9A51-0B50C2DAC261}" destId="{FA13B86E-B1D4-4628-BC17-84E15653360E}" srcOrd="4" destOrd="0" presId="urn:microsoft.com/office/officeart/2005/8/layout/process5"/>
-    <dgm:cxn modelId="{55BEE2B9-F73C-4CE8-AB92-636F523C491E}" type="presParOf" srcId="{32297A8F-A9C8-4D61-9A51-0B50C2DAC261}" destId="{B8CEF09D-55C3-4899-86A3-6837AAA10CB5}" srcOrd="5" destOrd="0" presId="urn:microsoft.com/office/officeart/2005/8/layout/process5"/>
-    <dgm:cxn modelId="{F3F7E34B-32B4-4A31-9BB8-098910E71CF9}" type="presParOf" srcId="{B8CEF09D-55C3-4899-86A3-6837AAA10CB5}" destId="{C86F26D5-B6CE-4166-ADDB-14F6D884F4A8}" srcOrd="0" destOrd="0" presId="urn:microsoft.com/office/officeart/2005/8/layout/process5"/>
-    <dgm:cxn modelId="{1C8F00FE-EB5C-4427-9AB8-81E85CF1C114}" type="presParOf" srcId="{32297A8F-A9C8-4D61-9A51-0B50C2DAC261}" destId="{E0B092A9-923F-4AA3-A02F-C3D02B509170}" srcOrd="6" destOrd="0" presId="urn:microsoft.com/office/officeart/2005/8/layout/process5"/>
+    <dgm:cxn modelId="{50F1F860-7402-4B01-9E18-F9BD5B541EC7}" type="presOf" srcId="{14C6F305-0583-481E-BD80-63BA92EDADE4}" destId="{FA13B86E-B1D4-4628-BC17-84E15653360E}" srcOrd="0" destOrd="0" presId="urn:microsoft.com/office/officeart/2005/8/layout/process5"/>
+    <dgm:cxn modelId="{DD49463E-D43F-4360-9DE3-0D6DC66B4D80}" type="presOf" srcId="{84D92609-D5C6-4DD5-9562-5317C7567106}" destId="{8E2B3FA4-AAEF-4722-8137-045E5022C036}" srcOrd="0" destOrd="0" presId="urn:microsoft.com/office/officeart/2005/8/layout/process5"/>
+    <dgm:cxn modelId="{03AF4EF3-1F6C-4DD5-BF92-63074C1D9931}" type="presOf" srcId="{21BF728A-C2CF-4C5D-9A4C-7EA57B1D61A8}" destId="{32297A8F-A9C8-4D61-9A51-0B50C2DAC261}" srcOrd="0" destOrd="0" presId="urn:microsoft.com/office/officeart/2005/8/layout/process5"/>
+    <dgm:cxn modelId="{6D6322DE-0DA1-4BE6-8208-BF3A25403617}" type="presParOf" srcId="{32297A8F-A9C8-4D61-9A51-0B50C2DAC261}" destId="{C90EB846-89C8-444A-BAB5-B550F2FF1DCB}" srcOrd="0" destOrd="0" presId="urn:microsoft.com/office/officeart/2005/8/layout/process5"/>
+    <dgm:cxn modelId="{F07F12A2-D887-46D1-96CB-FB7D7C2DE388}" type="presParOf" srcId="{32297A8F-A9C8-4D61-9A51-0B50C2DAC261}" destId="{CDCA062F-F00E-4C3D-98B7-3B1916AFD678}" srcOrd="1" destOrd="0" presId="urn:microsoft.com/office/officeart/2005/8/layout/process5"/>
+    <dgm:cxn modelId="{36B8F39C-6973-4B88-A004-D9FBBDE1DD16}" type="presParOf" srcId="{CDCA062F-F00E-4C3D-98B7-3B1916AFD678}" destId="{09B4BD6A-AA1A-4422-A1AE-E55EF1B0E353}" srcOrd="0" destOrd="0" presId="urn:microsoft.com/office/officeart/2005/8/layout/process5"/>
+    <dgm:cxn modelId="{7F338D2B-D1F1-404B-875D-2A14A72BEA90}" type="presParOf" srcId="{32297A8F-A9C8-4D61-9A51-0B50C2DAC261}" destId="{8E2B3FA4-AAEF-4722-8137-045E5022C036}" srcOrd="2" destOrd="0" presId="urn:microsoft.com/office/officeart/2005/8/layout/process5"/>
+    <dgm:cxn modelId="{A8597E4F-B42F-45C3-9479-3CB70A7C61A0}" type="presParOf" srcId="{32297A8F-A9C8-4D61-9A51-0B50C2DAC261}" destId="{83C2EC4A-D06A-40D0-BCF6-F54EC6581F25}" srcOrd="3" destOrd="0" presId="urn:microsoft.com/office/officeart/2005/8/layout/process5"/>
+    <dgm:cxn modelId="{88DA7E64-B393-4C75-BA4B-2E0EBEA9C1E7}" type="presParOf" srcId="{83C2EC4A-D06A-40D0-BCF6-F54EC6581F25}" destId="{9DB3D344-9CEC-4392-AD1E-C54FD6BE108C}" srcOrd="0" destOrd="0" presId="urn:microsoft.com/office/officeart/2005/8/layout/process5"/>
+    <dgm:cxn modelId="{BED59D38-57A3-48D5-AE2F-4E26330D4483}" type="presParOf" srcId="{32297A8F-A9C8-4D61-9A51-0B50C2DAC261}" destId="{FA13B86E-B1D4-4628-BC17-84E15653360E}" srcOrd="4" destOrd="0" presId="urn:microsoft.com/office/officeart/2005/8/layout/process5"/>
+    <dgm:cxn modelId="{F4F92A60-CB69-4B63-91A4-BC3E94B54A5B}" type="presParOf" srcId="{32297A8F-A9C8-4D61-9A51-0B50C2DAC261}" destId="{B8CEF09D-55C3-4899-86A3-6837AAA10CB5}" srcOrd="5" destOrd="0" presId="urn:microsoft.com/office/officeart/2005/8/layout/process5"/>
+    <dgm:cxn modelId="{3D916DBD-FF8B-4C66-8DF6-1DBE48B77502}" type="presParOf" srcId="{B8CEF09D-55C3-4899-86A3-6837AAA10CB5}" destId="{C86F26D5-B6CE-4166-ADDB-14F6D884F4A8}" srcOrd="0" destOrd="0" presId="urn:microsoft.com/office/officeart/2005/8/layout/process5"/>
+    <dgm:cxn modelId="{38B2C34F-52B8-41D8-8D8B-8F6518C075E0}" type="presParOf" srcId="{32297A8F-A9C8-4D61-9A51-0B50C2DAC261}" destId="{E0B092A9-923F-4AA3-A02F-C3D02B509170}" srcOrd="6" destOrd="0" presId="urn:microsoft.com/office/officeart/2005/8/layout/process5"/>
   </dgm:cxnLst>
   <dgm:bg/>
   <dgm:whole/>
@@ -12497,48 +13062,48 @@
   <dgm:cxnLst>
     <dgm:cxn modelId="{C45BE9C3-BBAF-428B-9924-686F9A3448AE}" srcId="{A8EECC21-3259-4EFD-AF3E-EBFE0958A9A4}" destId="{CEF3790C-C0D6-418A-8B36-90947DCA8523}" srcOrd="0" destOrd="0" parTransId="{EA1BDB95-3B10-49E9-846A-E0B7D14F30DA}" sibTransId="{7E43B353-37E7-46B7-A96A-3A55CB2E5678}"/>
     <dgm:cxn modelId="{45F6DE28-9291-45EB-AD1E-35518CF818C7}" srcId="{CEF3790C-C0D6-418A-8B36-90947DCA8523}" destId="{ACE7BAF2-5E46-4F92-8489-4B41377812A3}" srcOrd="3" destOrd="0" parTransId="{E6C8A2BD-FD91-4583-8364-E38B9DB6D158}" sibTransId="{C2613E40-BC15-4729-B79C-FFD443E2E924}"/>
-    <dgm:cxn modelId="{7B0C9E65-6A2C-4EE1-BDF3-3071BC7A3736}" type="presOf" srcId="{E6C8A2BD-FD91-4583-8364-E38B9DB6D158}" destId="{C9C27CE7-57C5-4951-B5AA-5AC8742288CD}" srcOrd="0" destOrd="0" presId="urn:microsoft.com/office/officeart/2005/8/layout/hierarchy1"/>
-    <dgm:cxn modelId="{CA1546AE-59D3-402E-966B-3EF540D0DC11}" type="presOf" srcId="{ACE7BAF2-5E46-4F92-8489-4B41377812A3}" destId="{7A254705-A2C8-48AF-B9C3-C52CCF78042A}" srcOrd="0" destOrd="0" presId="urn:microsoft.com/office/officeart/2005/8/layout/hierarchy1"/>
-    <dgm:cxn modelId="{82103B0C-0EF2-4747-A267-4038BC50A88B}" type="presOf" srcId="{CEF3790C-C0D6-418A-8B36-90947DCA8523}" destId="{BFF98031-F96A-4E27-9599-991A504EA903}" srcOrd="0" destOrd="0" presId="urn:microsoft.com/office/officeart/2005/8/layout/hierarchy1"/>
+    <dgm:cxn modelId="{23C74228-89C3-4A4A-8896-32050806D9CC}" type="presOf" srcId="{19B3C7D1-C4DA-425E-9980-82471566DCDF}" destId="{67ADBE26-771E-4A6B-9023-BCC7109F4090}" srcOrd="0" destOrd="0" presId="urn:microsoft.com/office/officeart/2005/8/layout/hierarchy1"/>
+    <dgm:cxn modelId="{970A7015-343C-4CCA-9030-F927CF39F036}" type="presOf" srcId="{200346F6-F403-455B-B550-38D214683527}" destId="{195FADD2-4CBB-42B3-88BE-6A31E53CE3BC}" srcOrd="0" destOrd="0" presId="urn:microsoft.com/office/officeart/2005/8/layout/hierarchy1"/>
+    <dgm:cxn modelId="{63BAF9D3-3DC6-4A5E-9A63-ECCC3259CEAF}" type="presOf" srcId="{ACE7BAF2-5E46-4F92-8489-4B41377812A3}" destId="{7A254705-A2C8-48AF-B9C3-C52CCF78042A}" srcOrd="0" destOrd="0" presId="urn:microsoft.com/office/officeart/2005/8/layout/hierarchy1"/>
+    <dgm:cxn modelId="{94F5FC3A-E033-482E-A00E-13B4323A7F69}" type="presOf" srcId="{3F4923BE-46E1-4B09-BC0E-C09AA0D42FFB}" destId="{0602849E-4454-4417-8D5A-15C689AACAAF}" srcOrd="0" destOrd="0" presId="urn:microsoft.com/office/officeart/2005/8/layout/hierarchy1"/>
+    <dgm:cxn modelId="{16681122-C1EB-4F3F-96A3-4277CF59AE1E}" type="presOf" srcId="{E6C8A2BD-FD91-4583-8364-E38B9DB6D158}" destId="{C9C27CE7-57C5-4951-B5AA-5AC8742288CD}" srcOrd="0" destOrd="0" presId="urn:microsoft.com/office/officeart/2005/8/layout/hierarchy1"/>
+    <dgm:cxn modelId="{0746EFE1-9956-4B80-8A22-4D1D3B67CC8E}" type="presOf" srcId="{57EBE25F-7BE5-437D-A682-67B4F1677AE6}" destId="{90FB2133-5059-448E-8047-AC24D25C3B61}" srcOrd="0" destOrd="0" presId="urn:microsoft.com/office/officeart/2005/8/layout/hierarchy1"/>
     <dgm:cxn modelId="{1A4FD16E-45BF-459A-9083-CDEA5AFA4651}" srcId="{CEF3790C-C0D6-418A-8B36-90947DCA8523}" destId="{19B3C7D1-C4DA-425E-9980-82471566DCDF}" srcOrd="1" destOrd="0" parTransId="{3F4923BE-46E1-4B09-BC0E-C09AA0D42FFB}" sibTransId="{83A02571-76E4-4E7B-B00A-17C2EBA5CB89}"/>
-    <dgm:cxn modelId="{A538BA82-B16E-4A6F-9773-0A27EB00D673}" type="presOf" srcId="{29769D4C-DC6E-4D5B-BE37-B97EF7BD62BB}" destId="{510DC88C-166F-4692-B749-5BB9958EDD8D}" srcOrd="0" destOrd="0" presId="urn:microsoft.com/office/officeart/2005/8/layout/hierarchy1"/>
+    <dgm:cxn modelId="{557838CD-27B7-44BF-812D-E9CAD7559F5F}" type="presOf" srcId="{CEF3790C-C0D6-418A-8B36-90947DCA8523}" destId="{BFF98031-F96A-4E27-9599-991A504EA903}" srcOrd="0" destOrd="0" presId="urn:microsoft.com/office/officeart/2005/8/layout/hierarchy1"/>
+    <dgm:cxn modelId="{6ABA0588-C471-47A3-8587-C281E5CDE6BC}" type="presOf" srcId="{29769D4C-DC6E-4D5B-BE37-B97EF7BD62BB}" destId="{510DC88C-166F-4692-B749-5BB9958EDD8D}" srcOrd="0" destOrd="0" presId="urn:microsoft.com/office/officeart/2005/8/layout/hierarchy1"/>
     <dgm:cxn modelId="{B32066C6-8BCD-4B4B-814A-9641DCCC5131}" srcId="{CEF3790C-C0D6-418A-8B36-90947DCA8523}" destId="{09CD0421-8701-4F76-A582-71A9F6F50D5A}" srcOrd="2" destOrd="0" parTransId="{29769D4C-DC6E-4D5B-BE37-B97EF7BD62BB}" sibTransId="{18629E61-87B7-455B-9D93-203A6D5D5242}"/>
-    <dgm:cxn modelId="{FCF1682D-96B3-49E4-BB6B-2A4F20933337}" type="presOf" srcId="{200346F6-F403-455B-B550-38D214683527}" destId="{195FADD2-4CBB-42B3-88BE-6A31E53CE3BC}" srcOrd="0" destOrd="0" presId="urn:microsoft.com/office/officeart/2005/8/layout/hierarchy1"/>
-    <dgm:cxn modelId="{75D46CE4-BE9E-4C81-B959-67C2F0849354}" type="presOf" srcId="{3F4923BE-46E1-4B09-BC0E-C09AA0D42FFB}" destId="{0602849E-4454-4417-8D5A-15C689AACAAF}" srcOrd="0" destOrd="0" presId="urn:microsoft.com/office/officeart/2005/8/layout/hierarchy1"/>
-    <dgm:cxn modelId="{D6FED75B-8549-4231-BECA-FF8704327C3C}" type="presOf" srcId="{09CD0421-8701-4F76-A582-71A9F6F50D5A}" destId="{10EFA6DE-157A-411F-9EB7-C5B48941DFA5}" srcOrd="0" destOrd="0" presId="urn:microsoft.com/office/officeart/2005/8/layout/hierarchy1"/>
+    <dgm:cxn modelId="{6A5A26E4-EA8B-4786-8CE9-60C21C99D505}" type="presOf" srcId="{A8EECC21-3259-4EFD-AF3E-EBFE0958A9A4}" destId="{72674816-DC3F-4FFE-8254-4877DD323B84}" srcOrd="0" destOrd="0" presId="urn:microsoft.com/office/officeart/2005/8/layout/hierarchy1"/>
     <dgm:cxn modelId="{8F429596-4645-4047-906C-CE1F8B530650}" srcId="{CEF3790C-C0D6-418A-8B36-90947DCA8523}" destId="{57EBE25F-7BE5-437D-A682-67B4F1677AE6}" srcOrd="0" destOrd="0" parTransId="{200346F6-F403-455B-B550-38D214683527}" sibTransId="{059BDB1F-314F-4271-B041-190BCC61ABD2}"/>
-    <dgm:cxn modelId="{9650E8BB-D29D-472D-B34C-58DEE5718F48}" type="presOf" srcId="{19B3C7D1-C4DA-425E-9980-82471566DCDF}" destId="{67ADBE26-771E-4A6B-9023-BCC7109F4090}" srcOrd="0" destOrd="0" presId="urn:microsoft.com/office/officeart/2005/8/layout/hierarchy1"/>
-    <dgm:cxn modelId="{33C7B324-4FCB-4D66-B47E-AE6C2E027BEC}" type="presOf" srcId="{A8EECC21-3259-4EFD-AF3E-EBFE0958A9A4}" destId="{72674816-DC3F-4FFE-8254-4877DD323B84}" srcOrd="0" destOrd="0" presId="urn:microsoft.com/office/officeart/2005/8/layout/hierarchy1"/>
-    <dgm:cxn modelId="{B1B7C46D-F568-4977-8E40-1B9128805B1B}" type="presOf" srcId="{57EBE25F-7BE5-437D-A682-67B4F1677AE6}" destId="{90FB2133-5059-448E-8047-AC24D25C3B61}" srcOrd="0" destOrd="0" presId="urn:microsoft.com/office/officeart/2005/8/layout/hierarchy1"/>
-    <dgm:cxn modelId="{7C7C287F-CFD1-4884-A1FF-FCCEA0CFAE71}" type="presParOf" srcId="{72674816-DC3F-4FFE-8254-4877DD323B84}" destId="{0CF91BF7-202C-4787-A7CA-CC2C51E9C036}" srcOrd="0" destOrd="0" presId="urn:microsoft.com/office/officeart/2005/8/layout/hierarchy1"/>
-    <dgm:cxn modelId="{AB15BB59-5BC2-46F3-86B6-BFEFC73D5186}" type="presParOf" srcId="{0CF91BF7-202C-4787-A7CA-CC2C51E9C036}" destId="{C6419505-EB48-4FEC-9E77-51A4EE23E282}" srcOrd="0" destOrd="0" presId="urn:microsoft.com/office/officeart/2005/8/layout/hierarchy1"/>
-    <dgm:cxn modelId="{151BFB26-6E29-4D2C-B0C3-39A53BAEFD6F}" type="presParOf" srcId="{C6419505-EB48-4FEC-9E77-51A4EE23E282}" destId="{81833ECD-EC68-4E21-9616-FD9C299F4CF2}" srcOrd="0" destOrd="0" presId="urn:microsoft.com/office/officeart/2005/8/layout/hierarchy1"/>
-    <dgm:cxn modelId="{34912A5E-3A92-4904-B370-07BC1B8E2A55}" type="presParOf" srcId="{C6419505-EB48-4FEC-9E77-51A4EE23E282}" destId="{BFF98031-F96A-4E27-9599-991A504EA903}" srcOrd="1" destOrd="0" presId="urn:microsoft.com/office/officeart/2005/8/layout/hierarchy1"/>
-    <dgm:cxn modelId="{C588F5B3-C471-4077-928A-C8C2E4E4BF69}" type="presParOf" srcId="{0CF91BF7-202C-4787-A7CA-CC2C51E9C036}" destId="{B81DBA97-D4A8-4A3D-9C15-77A5965A97C0}" srcOrd="1" destOrd="0" presId="urn:microsoft.com/office/officeart/2005/8/layout/hierarchy1"/>
-    <dgm:cxn modelId="{F94AD45F-DAE8-4CFA-BBE9-3A4F6FF62B3E}" type="presParOf" srcId="{B81DBA97-D4A8-4A3D-9C15-77A5965A97C0}" destId="{195FADD2-4CBB-42B3-88BE-6A31E53CE3BC}" srcOrd="0" destOrd="0" presId="urn:microsoft.com/office/officeart/2005/8/layout/hierarchy1"/>
-    <dgm:cxn modelId="{59FA4731-6B76-44AC-B215-2407D34D9910}" type="presParOf" srcId="{B81DBA97-D4A8-4A3D-9C15-77A5965A97C0}" destId="{813434B0-31A5-4AF4-8187-5C98C2FBE1C2}" srcOrd="1" destOrd="0" presId="urn:microsoft.com/office/officeart/2005/8/layout/hierarchy1"/>
-    <dgm:cxn modelId="{CCBD1289-E269-43CE-90DF-FF6CE5E50EE2}" type="presParOf" srcId="{813434B0-31A5-4AF4-8187-5C98C2FBE1C2}" destId="{5FE3A045-64BE-40A3-8190-27F65D6A14A2}" srcOrd="0" destOrd="0" presId="urn:microsoft.com/office/officeart/2005/8/layout/hierarchy1"/>
-    <dgm:cxn modelId="{BE2CB635-BD61-4EC2-ADC1-B7F020346B64}" type="presParOf" srcId="{5FE3A045-64BE-40A3-8190-27F65D6A14A2}" destId="{BA8848B1-7E76-4A2F-917B-CE4F0727E997}" srcOrd="0" destOrd="0" presId="urn:microsoft.com/office/officeart/2005/8/layout/hierarchy1"/>
-    <dgm:cxn modelId="{20294827-7B31-451F-AC1D-C879745B07DB}" type="presParOf" srcId="{5FE3A045-64BE-40A3-8190-27F65D6A14A2}" destId="{90FB2133-5059-448E-8047-AC24D25C3B61}" srcOrd="1" destOrd="0" presId="urn:microsoft.com/office/officeart/2005/8/layout/hierarchy1"/>
-    <dgm:cxn modelId="{3E01D817-1D7C-46A4-A73C-33E2DF4B5C7B}" type="presParOf" srcId="{813434B0-31A5-4AF4-8187-5C98C2FBE1C2}" destId="{FBCEB396-1835-4FC7-8B6B-6E586C8685B4}" srcOrd="1" destOrd="0" presId="urn:microsoft.com/office/officeart/2005/8/layout/hierarchy1"/>
-    <dgm:cxn modelId="{30ECF21D-4C32-4580-B92A-61B5E18428B2}" type="presParOf" srcId="{B81DBA97-D4A8-4A3D-9C15-77A5965A97C0}" destId="{0602849E-4454-4417-8D5A-15C689AACAAF}" srcOrd="2" destOrd="0" presId="urn:microsoft.com/office/officeart/2005/8/layout/hierarchy1"/>
-    <dgm:cxn modelId="{43970929-A115-41FE-8B66-593DB7BE6345}" type="presParOf" srcId="{B81DBA97-D4A8-4A3D-9C15-77A5965A97C0}" destId="{3EC228E7-FF18-49D7-ADE2-3E8A90054093}" srcOrd="3" destOrd="0" presId="urn:microsoft.com/office/officeart/2005/8/layout/hierarchy1"/>
-    <dgm:cxn modelId="{6BA2630E-A0A0-48A8-9DEA-3CD200981CF0}" type="presParOf" srcId="{3EC228E7-FF18-49D7-ADE2-3E8A90054093}" destId="{AC94CAD0-A771-428C-A537-8123F1537F99}" srcOrd="0" destOrd="0" presId="urn:microsoft.com/office/officeart/2005/8/layout/hierarchy1"/>
-    <dgm:cxn modelId="{D1BA3D08-21F9-4E9A-A9E4-CA5BF2ACEC58}" type="presParOf" srcId="{AC94CAD0-A771-428C-A537-8123F1537F99}" destId="{F9B11807-1957-40DB-B27E-E4D4008E7AA8}" srcOrd="0" destOrd="0" presId="urn:microsoft.com/office/officeart/2005/8/layout/hierarchy1"/>
-    <dgm:cxn modelId="{965C2E31-6E10-48DD-BCF8-328D86C103A3}" type="presParOf" srcId="{AC94CAD0-A771-428C-A537-8123F1537F99}" destId="{67ADBE26-771E-4A6B-9023-BCC7109F4090}" srcOrd="1" destOrd="0" presId="urn:microsoft.com/office/officeart/2005/8/layout/hierarchy1"/>
-    <dgm:cxn modelId="{567DBB88-A853-4228-BD1C-6D6F88B5A056}" type="presParOf" srcId="{3EC228E7-FF18-49D7-ADE2-3E8A90054093}" destId="{304003B9-3652-4364-9371-05143AAF7A71}" srcOrd="1" destOrd="0" presId="urn:microsoft.com/office/officeart/2005/8/layout/hierarchy1"/>
-    <dgm:cxn modelId="{262F6A33-DFBA-40E9-A861-14E2A90028C3}" type="presParOf" srcId="{B81DBA97-D4A8-4A3D-9C15-77A5965A97C0}" destId="{510DC88C-166F-4692-B749-5BB9958EDD8D}" srcOrd="4" destOrd="0" presId="urn:microsoft.com/office/officeart/2005/8/layout/hierarchy1"/>
-    <dgm:cxn modelId="{3C231554-F1AD-45DB-97F9-B238014581B0}" type="presParOf" srcId="{B81DBA97-D4A8-4A3D-9C15-77A5965A97C0}" destId="{68154126-A644-4CDB-A513-2C98E4CE436B}" srcOrd="5" destOrd="0" presId="urn:microsoft.com/office/officeart/2005/8/layout/hierarchy1"/>
-    <dgm:cxn modelId="{D83A70E1-D34E-432C-ACE2-372C7A7E56D5}" type="presParOf" srcId="{68154126-A644-4CDB-A513-2C98E4CE436B}" destId="{F32B0A1E-D1EA-4BE7-BE0F-3DCF8F4F1EBC}" srcOrd="0" destOrd="0" presId="urn:microsoft.com/office/officeart/2005/8/layout/hierarchy1"/>
-    <dgm:cxn modelId="{19FEEEF5-1DD0-40D0-92BA-2532C2075851}" type="presParOf" srcId="{F32B0A1E-D1EA-4BE7-BE0F-3DCF8F4F1EBC}" destId="{F5E69A91-86CF-41F5-BB25-5BA27FEBED64}" srcOrd="0" destOrd="0" presId="urn:microsoft.com/office/officeart/2005/8/layout/hierarchy1"/>
-    <dgm:cxn modelId="{8A81B449-1599-4A28-8752-F674088CC3CE}" type="presParOf" srcId="{F32B0A1E-D1EA-4BE7-BE0F-3DCF8F4F1EBC}" destId="{10EFA6DE-157A-411F-9EB7-C5B48941DFA5}" srcOrd="1" destOrd="0" presId="urn:microsoft.com/office/officeart/2005/8/layout/hierarchy1"/>
-    <dgm:cxn modelId="{2351BE0F-E462-4289-AF2E-212E14E2B253}" type="presParOf" srcId="{68154126-A644-4CDB-A513-2C98E4CE436B}" destId="{A88EB797-FDF2-47A3-942A-91C8E33A53FC}" srcOrd="1" destOrd="0" presId="urn:microsoft.com/office/officeart/2005/8/layout/hierarchy1"/>
-    <dgm:cxn modelId="{DF02C97B-F518-47EE-9143-036B6801F30E}" type="presParOf" srcId="{B81DBA97-D4A8-4A3D-9C15-77A5965A97C0}" destId="{C9C27CE7-57C5-4951-B5AA-5AC8742288CD}" srcOrd="6" destOrd="0" presId="urn:microsoft.com/office/officeart/2005/8/layout/hierarchy1"/>
-    <dgm:cxn modelId="{29F6734D-83A3-43F0-B22E-C7FF4263A798}" type="presParOf" srcId="{B81DBA97-D4A8-4A3D-9C15-77A5965A97C0}" destId="{122D0429-622E-4122-8E86-B7EE83ADF697}" srcOrd="7" destOrd="0" presId="urn:microsoft.com/office/officeart/2005/8/layout/hierarchy1"/>
-    <dgm:cxn modelId="{F8659C9B-D229-4D98-9774-5460D6B9E71D}" type="presParOf" srcId="{122D0429-622E-4122-8E86-B7EE83ADF697}" destId="{6EECFEBA-1359-4755-B477-F006EE01BA25}" srcOrd="0" destOrd="0" presId="urn:microsoft.com/office/officeart/2005/8/layout/hierarchy1"/>
-    <dgm:cxn modelId="{790ED125-E89C-48BB-94A2-166B8723D971}" type="presParOf" srcId="{6EECFEBA-1359-4755-B477-F006EE01BA25}" destId="{669DFC5C-428D-42A9-B6F0-BF145A27118A}" srcOrd="0" destOrd="0" presId="urn:microsoft.com/office/officeart/2005/8/layout/hierarchy1"/>
-    <dgm:cxn modelId="{3CB74AED-B107-4A3B-8468-57B843A25EA4}" type="presParOf" srcId="{6EECFEBA-1359-4755-B477-F006EE01BA25}" destId="{7A254705-A2C8-48AF-B9C3-C52CCF78042A}" srcOrd="1" destOrd="0" presId="urn:microsoft.com/office/officeart/2005/8/layout/hierarchy1"/>
-    <dgm:cxn modelId="{5D7F9A70-F40E-4C5F-9E62-B4B500BD3CB9}" type="presParOf" srcId="{122D0429-622E-4122-8E86-B7EE83ADF697}" destId="{1B4FF7A9-8D7A-404F-8DE7-D303507CBC70}" srcOrd="1" destOrd="0" presId="urn:microsoft.com/office/officeart/2005/8/layout/hierarchy1"/>
+    <dgm:cxn modelId="{25407F0C-F3F3-48C7-8F1F-015F073458A5}" type="presOf" srcId="{09CD0421-8701-4F76-A582-71A9F6F50D5A}" destId="{10EFA6DE-157A-411F-9EB7-C5B48941DFA5}" srcOrd="0" destOrd="0" presId="urn:microsoft.com/office/officeart/2005/8/layout/hierarchy1"/>
+    <dgm:cxn modelId="{AEA9CEBD-4C9A-4B16-B82A-5242FD07C982}" type="presParOf" srcId="{72674816-DC3F-4FFE-8254-4877DD323B84}" destId="{0CF91BF7-202C-4787-A7CA-CC2C51E9C036}" srcOrd="0" destOrd="0" presId="urn:microsoft.com/office/officeart/2005/8/layout/hierarchy1"/>
+    <dgm:cxn modelId="{B030C9C2-65D0-4CB6-8785-EE29E2415559}" type="presParOf" srcId="{0CF91BF7-202C-4787-A7CA-CC2C51E9C036}" destId="{C6419505-EB48-4FEC-9E77-51A4EE23E282}" srcOrd="0" destOrd="0" presId="urn:microsoft.com/office/officeart/2005/8/layout/hierarchy1"/>
+    <dgm:cxn modelId="{F8D26839-C5B7-427D-B067-BEA4B99A3197}" type="presParOf" srcId="{C6419505-EB48-4FEC-9E77-51A4EE23E282}" destId="{81833ECD-EC68-4E21-9616-FD9C299F4CF2}" srcOrd="0" destOrd="0" presId="urn:microsoft.com/office/officeart/2005/8/layout/hierarchy1"/>
+    <dgm:cxn modelId="{82B38F20-DC40-4921-9419-671759447A61}" type="presParOf" srcId="{C6419505-EB48-4FEC-9E77-51A4EE23E282}" destId="{BFF98031-F96A-4E27-9599-991A504EA903}" srcOrd="1" destOrd="0" presId="urn:microsoft.com/office/officeart/2005/8/layout/hierarchy1"/>
+    <dgm:cxn modelId="{E056879D-615F-4549-914F-B49AE4EFB5AD}" type="presParOf" srcId="{0CF91BF7-202C-4787-A7CA-CC2C51E9C036}" destId="{B81DBA97-D4A8-4A3D-9C15-77A5965A97C0}" srcOrd="1" destOrd="0" presId="urn:microsoft.com/office/officeart/2005/8/layout/hierarchy1"/>
+    <dgm:cxn modelId="{5A993993-55A6-49AD-963D-1562205CE139}" type="presParOf" srcId="{B81DBA97-D4A8-4A3D-9C15-77A5965A97C0}" destId="{195FADD2-4CBB-42B3-88BE-6A31E53CE3BC}" srcOrd="0" destOrd="0" presId="urn:microsoft.com/office/officeart/2005/8/layout/hierarchy1"/>
+    <dgm:cxn modelId="{96E94F6A-AFDE-4E27-8E1F-16BC431991A1}" type="presParOf" srcId="{B81DBA97-D4A8-4A3D-9C15-77A5965A97C0}" destId="{813434B0-31A5-4AF4-8187-5C98C2FBE1C2}" srcOrd="1" destOrd="0" presId="urn:microsoft.com/office/officeart/2005/8/layout/hierarchy1"/>
+    <dgm:cxn modelId="{9DCDBFDE-DDE9-4D8C-9EDA-17F8C26D6AE2}" type="presParOf" srcId="{813434B0-31A5-4AF4-8187-5C98C2FBE1C2}" destId="{5FE3A045-64BE-40A3-8190-27F65D6A14A2}" srcOrd="0" destOrd="0" presId="urn:microsoft.com/office/officeart/2005/8/layout/hierarchy1"/>
+    <dgm:cxn modelId="{8C79D995-5FBC-4C65-9BD4-F7259579D03D}" type="presParOf" srcId="{5FE3A045-64BE-40A3-8190-27F65D6A14A2}" destId="{BA8848B1-7E76-4A2F-917B-CE4F0727E997}" srcOrd="0" destOrd="0" presId="urn:microsoft.com/office/officeart/2005/8/layout/hierarchy1"/>
+    <dgm:cxn modelId="{A3B0FC6F-F5A3-45A3-8078-52476AC97425}" type="presParOf" srcId="{5FE3A045-64BE-40A3-8190-27F65D6A14A2}" destId="{90FB2133-5059-448E-8047-AC24D25C3B61}" srcOrd="1" destOrd="0" presId="urn:microsoft.com/office/officeart/2005/8/layout/hierarchy1"/>
+    <dgm:cxn modelId="{7BF4D9FE-5BB8-41FC-8AB8-2FFD14C9C829}" type="presParOf" srcId="{813434B0-31A5-4AF4-8187-5C98C2FBE1C2}" destId="{FBCEB396-1835-4FC7-8B6B-6E586C8685B4}" srcOrd="1" destOrd="0" presId="urn:microsoft.com/office/officeart/2005/8/layout/hierarchy1"/>
+    <dgm:cxn modelId="{4E276BB7-CC18-4C1C-8AD7-3810032EE134}" type="presParOf" srcId="{B81DBA97-D4A8-4A3D-9C15-77A5965A97C0}" destId="{0602849E-4454-4417-8D5A-15C689AACAAF}" srcOrd="2" destOrd="0" presId="urn:microsoft.com/office/officeart/2005/8/layout/hierarchy1"/>
+    <dgm:cxn modelId="{A44F1A9B-D92E-46A8-A533-909C22A5551F}" type="presParOf" srcId="{B81DBA97-D4A8-4A3D-9C15-77A5965A97C0}" destId="{3EC228E7-FF18-49D7-ADE2-3E8A90054093}" srcOrd="3" destOrd="0" presId="urn:microsoft.com/office/officeart/2005/8/layout/hierarchy1"/>
+    <dgm:cxn modelId="{D03984CB-7249-45A9-85D5-B931E56AF27A}" type="presParOf" srcId="{3EC228E7-FF18-49D7-ADE2-3E8A90054093}" destId="{AC94CAD0-A771-428C-A537-8123F1537F99}" srcOrd="0" destOrd="0" presId="urn:microsoft.com/office/officeart/2005/8/layout/hierarchy1"/>
+    <dgm:cxn modelId="{4282AAFA-AD76-4D3D-9109-3CCDE4ECFEC7}" type="presParOf" srcId="{AC94CAD0-A771-428C-A537-8123F1537F99}" destId="{F9B11807-1957-40DB-B27E-E4D4008E7AA8}" srcOrd="0" destOrd="0" presId="urn:microsoft.com/office/officeart/2005/8/layout/hierarchy1"/>
+    <dgm:cxn modelId="{0A511273-9DA9-4886-B0DB-3ABB7E3E21ED}" type="presParOf" srcId="{AC94CAD0-A771-428C-A537-8123F1537F99}" destId="{67ADBE26-771E-4A6B-9023-BCC7109F4090}" srcOrd="1" destOrd="0" presId="urn:microsoft.com/office/officeart/2005/8/layout/hierarchy1"/>
+    <dgm:cxn modelId="{BF717551-78E6-45E3-9BDE-AC9A2AC2F550}" type="presParOf" srcId="{3EC228E7-FF18-49D7-ADE2-3E8A90054093}" destId="{304003B9-3652-4364-9371-05143AAF7A71}" srcOrd="1" destOrd="0" presId="urn:microsoft.com/office/officeart/2005/8/layout/hierarchy1"/>
+    <dgm:cxn modelId="{E0992F9C-EA98-45FD-BDE3-95B9FDD58D5E}" type="presParOf" srcId="{B81DBA97-D4A8-4A3D-9C15-77A5965A97C0}" destId="{510DC88C-166F-4692-B749-5BB9958EDD8D}" srcOrd="4" destOrd="0" presId="urn:microsoft.com/office/officeart/2005/8/layout/hierarchy1"/>
+    <dgm:cxn modelId="{9D713105-4BF7-40B9-8F53-FA7DDA7CD30A}" type="presParOf" srcId="{B81DBA97-D4A8-4A3D-9C15-77A5965A97C0}" destId="{68154126-A644-4CDB-A513-2C98E4CE436B}" srcOrd="5" destOrd="0" presId="urn:microsoft.com/office/officeart/2005/8/layout/hierarchy1"/>
+    <dgm:cxn modelId="{2D6BEFC7-4E77-4E8C-926D-4BB7B9353691}" type="presParOf" srcId="{68154126-A644-4CDB-A513-2C98E4CE436B}" destId="{F32B0A1E-D1EA-4BE7-BE0F-3DCF8F4F1EBC}" srcOrd="0" destOrd="0" presId="urn:microsoft.com/office/officeart/2005/8/layout/hierarchy1"/>
+    <dgm:cxn modelId="{1EEDC89C-1111-486B-851A-53CF3F736BA8}" type="presParOf" srcId="{F32B0A1E-D1EA-4BE7-BE0F-3DCF8F4F1EBC}" destId="{F5E69A91-86CF-41F5-BB25-5BA27FEBED64}" srcOrd="0" destOrd="0" presId="urn:microsoft.com/office/officeart/2005/8/layout/hierarchy1"/>
+    <dgm:cxn modelId="{886C5E4E-12CE-41CD-BBED-28B8965955D7}" type="presParOf" srcId="{F32B0A1E-D1EA-4BE7-BE0F-3DCF8F4F1EBC}" destId="{10EFA6DE-157A-411F-9EB7-C5B48941DFA5}" srcOrd="1" destOrd="0" presId="urn:microsoft.com/office/officeart/2005/8/layout/hierarchy1"/>
+    <dgm:cxn modelId="{F0D36C5F-0380-4A38-B5DD-80DFAC140B0A}" type="presParOf" srcId="{68154126-A644-4CDB-A513-2C98E4CE436B}" destId="{A88EB797-FDF2-47A3-942A-91C8E33A53FC}" srcOrd="1" destOrd="0" presId="urn:microsoft.com/office/officeart/2005/8/layout/hierarchy1"/>
+    <dgm:cxn modelId="{BF2C0F48-D006-495F-953F-276C79D0A015}" type="presParOf" srcId="{B81DBA97-D4A8-4A3D-9C15-77A5965A97C0}" destId="{C9C27CE7-57C5-4951-B5AA-5AC8742288CD}" srcOrd="6" destOrd="0" presId="urn:microsoft.com/office/officeart/2005/8/layout/hierarchy1"/>
+    <dgm:cxn modelId="{F064C7F0-7535-4D62-B38B-19E3E8FC2AE7}" type="presParOf" srcId="{B81DBA97-D4A8-4A3D-9C15-77A5965A97C0}" destId="{122D0429-622E-4122-8E86-B7EE83ADF697}" srcOrd="7" destOrd="0" presId="urn:microsoft.com/office/officeart/2005/8/layout/hierarchy1"/>
+    <dgm:cxn modelId="{6BCBB829-4178-453D-945E-C25D5A96EB25}" type="presParOf" srcId="{122D0429-622E-4122-8E86-B7EE83ADF697}" destId="{6EECFEBA-1359-4755-B477-F006EE01BA25}" srcOrd="0" destOrd="0" presId="urn:microsoft.com/office/officeart/2005/8/layout/hierarchy1"/>
+    <dgm:cxn modelId="{60291F40-C39E-4828-8041-E34B72FEDDE9}" type="presParOf" srcId="{6EECFEBA-1359-4755-B477-F006EE01BA25}" destId="{669DFC5C-428D-42A9-B6F0-BF145A27118A}" srcOrd="0" destOrd="0" presId="urn:microsoft.com/office/officeart/2005/8/layout/hierarchy1"/>
+    <dgm:cxn modelId="{A8FB45D7-917A-4F74-8401-851D07F92432}" type="presParOf" srcId="{6EECFEBA-1359-4755-B477-F006EE01BA25}" destId="{7A254705-A2C8-48AF-B9C3-C52CCF78042A}" srcOrd="1" destOrd="0" presId="urn:microsoft.com/office/officeart/2005/8/layout/hierarchy1"/>
+    <dgm:cxn modelId="{563A1926-E731-4137-B177-107D3CFA58D1}" type="presParOf" srcId="{122D0429-622E-4122-8E86-B7EE83ADF697}" destId="{1B4FF7A9-8D7A-404F-8DE7-D303507CBC70}" srcOrd="1" destOrd="0" presId="urn:microsoft.com/office/officeart/2005/8/layout/hierarchy1"/>
   </dgm:cxnLst>
   <dgm:bg/>
   <dgm:whole/>
@@ -12823,31 +13388,31 @@
   </dgm:ptLst>
   <dgm:cxnLst>
     <dgm:cxn modelId="{C45BE9C3-BBAF-428B-9924-686F9A3448AE}" srcId="{A8EECC21-3259-4EFD-AF3E-EBFE0958A9A4}" destId="{CEF3790C-C0D6-418A-8B36-90947DCA8523}" srcOrd="0" destOrd="0" parTransId="{EA1BDB95-3B10-49E9-846A-E0B7D14F30DA}" sibTransId="{7E43B353-37E7-46B7-A96A-3A55CB2E5678}"/>
-    <dgm:cxn modelId="{087EA37A-C542-481D-B7B7-D7097F049BFB}" type="presOf" srcId="{57EBE25F-7BE5-437D-A682-67B4F1677AE6}" destId="{90FB2133-5059-448E-8047-AC24D25C3B61}" srcOrd="0" destOrd="0" presId="urn:microsoft.com/office/officeart/2005/8/layout/hierarchy1"/>
-    <dgm:cxn modelId="{EEED06CB-EBC8-42E8-9123-C656AFC78FB4}" type="presOf" srcId="{19B3C7D1-C4DA-425E-9980-82471566DCDF}" destId="{67ADBE26-771E-4A6B-9023-BCC7109F4090}" srcOrd="0" destOrd="0" presId="urn:microsoft.com/office/officeart/2005/8/layout/hierarchy1"/>
+    <dgm:cxn modelId="{1E1409BB-299B-43BA-BF5F-5DB2A9027E9A}" type="presOf" srcId="{CEF3790C-C0D6-418A-8B36-90947DCA8523}" destId="{BFF98031-F96A-4E27-9599-991A504EA903}" srcOrd="0" destOrd="0" presId="urn:microsoft.com/office/officeart/2005/8/layout/hierarchy1"/>
+    <dgm:cxn modelId="{CE7F1AC4-8F81-42CF-BEDB-4C86101A8C8A}" type="presOf" srcId="{57EBE25F-7BE5-437D-A682-67B4F1677AE6}" destId="{90FB2133-5059-448E-8047-AC24D25C3B61}" srcOrd="0" destOrd="0" presId="urn:microsoft.com/office/officeart/2005/8/layout/hierarchy1"/>
     <dgm:cxn modelId="{1A4FD16E-45BF-459A-9083-CDEA5AFA4651}" srcId="{CEF3790C-C0D6-418A-8B36-90947DCA8523}" destId="{19B3C7D1-C4DA-425E-9980-82471566DCDF}" srcOrd="1" destOrd="0" parTransId="{3F4923BE-46E1-4B09-BC0E-C09AA0D42FFB}" sibTransId="{83A02571-76E4-4E7B-B00A-17C2EBA5CB89}"/>
-    <dgm:cxn modelId="{59FB3212-52A0-4E65-A1FD-F21722C4BAC7}" type="presOf" srcId="{200346F6-F403-455B-B550-38D214683527}" destId="{195FADD2-4CBB-42B3-88BE-6A31E53CE3BC}" srcOrd="0" destOrd="0" presId="urn:microsoft.com/office/officeart/2005/8/layout/hierarchy1"/>
-    <dgm:cxn modelId="{98D1AC96-F138-4FAB-9F1B-DBBE83B5A310}" type="presOf" srcId="{3F4923BE-46E1-4B09-BC0E-C09AA0D42FFB}" destId="{0602849E-4454-4417-8D5A-15C689AACAAF}" srcOrd="0" destOrd="0" presId="urn:microsoft.com/office/officeart/2005/8/layout/hierarchy1"/>
-    <dgm:cxn modelId="{E9F1B14A-E624-4E50-BAF5-357CA48A567D}" type="presOf" srcId="{CEF3790C-C0D6-418A-8B36-90947DCA8523}" destId="{BFF98031-F96A-4E27-9599-991A504EA903}" srcOrd="0" destOrd="0" presId="urn:microsoft.com/office/officeart/2005/8/layout/hierarchy1"/>
+    <dgm:cxn modelId="{211603DB-0B79-444F-BCE9-8B2F7A1DA1D7}" type="presOf" srcId="{3F4923BE-46E1-4B09-BC0E-C09AA0D42FFB}" destId="{0602849E-4454-4417-8D5A-15C689AACAAF}" srcOrd="0" destOrd="0" presId="urn:microsoft.com/office/officeart/2005/8/layout/hierarchy1"/>
+    <dgm:cxn modelId="{8737FA74-5EAF-4CC4-8C1B-CF3E035DE14C}" type="presOf" srcId="{200346F6-F403-455B-B550-38D214683527}" destId="{195FADD2-4CBB-42B3-88BE-6A31E53CE3BC}" srcOrd="0" destOrd="0" presId="urn:microsoft.com/office/officeart/2005/8/layout/hierarchy1"/>
     <dgm:cxn modelId="{8F429596-4645-4047-906C-CE1F8B530650}" srcId="{CEF3790C-C0D6-418A-8B36-90947DCA8523}" destId="{57EBE25F-7BE5-437D-A682-67B4F1677AE6}" srcOrd="0" destOrd="0" parTransId="{200346F6-F403-455B-B550-38D214683527}" sibTransId="{059BDB1F-314F-4271-B041-190BCC61ABD2}"/>
-    <dgm:cxn modelId="{CFC80649-EAED-4CB3-9027-DECDF3813527}" type="presOf" srcId="{A8EECC21-3259-4EFD-AF3E-EBFE0958A9A4}" destId="{72674816-DC3F-4FFE-8254-4877DD323B84}" srcOrd="0" destOrd="0" presId="urn:microsoft.com/office/officeart/2005/8/layout/hierarchy1"/>
-    <dgm:cxn modelId="{E2D2BC61-58F5-4EAD-986A-E85C44DA4FBD}" type="presParOf" srcId="{72674816-DC3F-4FFE-8254-4877DD323B84}" destId="{0CF91BF7-202C-4787-A7CA-CC2C51E9C036}" srcOrd="0" destOrd="0" presId="urn:microsoft.com/office/officeart/2005/8/layout/hierarchy1"/>
-    <dgm:cxn modelId="{8E382A69-8F07-4AB4-AB73-45CBE626CECB}" type="presParOf" srcId="{0CF91BF7-202C-4787-A7CA-CC2C51E9C036}" destId="{C6419505-EB48-4FEC-9E77-51A4EE23E282}" srcOrd="0" destOrd="0" presId="urn:microsoft.com/office/officeart/2005/8/layout/hierarchy1"/>
-    <dgm:cxn modelId="{58980F14-B052-4974-B46A-A17DA645D0E4}" type="presParOf" srcId="{C6419505-EB48-4FEC-9E77-51A4EE23E282}" destId="{81833ECD-EC68-4E21-9616-FD9C299F4CF2}" srcOrd="0" destOrd="0" presId="urn:microsoft.com/office/officeart/2005/8/layout/hierarchy1"/>
-    <dgm:cxn modelId="{D7A9510B-B576-45D1-89A0-5FC4440F0206}" type="presParOf" srcId="{C6419505-EB48-4FEC-9E77-51A4EE23E282}" destId="{BFF98031-F96A-4E27-9599-991A504EA903}" srcOrd="1" destOrd="0" presId="urn:microsoft.com/office/officeart/2005/8/layout/hierarchy1"/>
-    <dgm:cxn modelId="{749CBDD2-EAE7-4ECA-B860-7ED89925DF85}" type="presParOf" srcId="{0CF91BF7-202C-4787-A7CA-CC2C51E9C036}" destId="{B81DBA97-D4A8-4A3D-9C15-77A5965A97C0}" srcOrd="1" destOrd="0" presId="urn:microsoft.com/office/officeart/2005/8/layout/hierarchy1"/>
-    <dgm:cxn modelId="{BF8DB11A-0F79-4CF2-98A4-AEA43B36D33F}" type="presParOf" srcId="{B81DBA97-D4A8-4A3D-9C15-77A5965A97C0}" destId="{195FADD2-4CBB-42B3-88BE-6A31E53CE3BC}" srcOrd="0" destOrd="0" presId="urn:microsoft.com/office/officeart/2005/8/layout/hierarchy1"/>
-    <dgm:cxn modelId="{736AE47B-569F-4E39-B564-570E787BE03D}" type="presParOf" srcId="{B81DBA97-D4A8-4A3D-9C15-77A5965A97C0}" destId="{813434B0-31A5-4AF4-8187-5C98C2FBE1C2}" srcOrd="1" destOrd="0" presId="urn:microsoft.com/office/officeart/2005/8/layout/hierarchy1"/>
-    <dgm:cxn modelId="{2DAA88FF-E3BD-48F2-99C9-682F180CCB27}" type="presParOf" srcId="{813434B0-31A5-4AF4-8187-5C98C2FBE1C2}" destId="{5FE3A045-64BE-40A3-8190-27F65D6A14A2}" srcOrd="0" destOrd="0" presId="urn:microsoft.com/office/officeart/2005/8/layout/hierarchy1"/>
-    <dgm:cxn modelId="{F6C3CA11-F378-4ACC-8ADC-1AC2915F1D26}" type="presParOf" srcId="{5FE3A045-64BE-40A3-8190-27F65D6A14A2}" destId="{BA8848B1-7E76-4A2F-917B-CE4F0727E997}" srcOrd="0" destOrd="0" presId="urn:microsoft.com/office/officeart/2005/8/layout/hierarchy1"/>
-    <dgm:cxn modelId="{B62847BF-260B-412C-ACFC-EA628D814C14}" type="presParOf" srcId="{5FE3A045-64BE-40A3-8190-27F65D6A14A2}" destId="{90FB2133-5059-448E-8047-AC24D25C3B61}" srcOrd="1" destOrd="0" presId="urn:microsoft.com/office/officeart/2005/8/layout/hierarchy1"/>
-    <dgm:cxn modelId="{5A734801-8863-47CE-BB44-39BF09D01B93}" type="presParOf" srcId="{813434B0-31A5-4AF4-8187-5C98C2FBE1C2}" destId="{FBCEB396-1835-4FC7-8B6B-6E586C8685B4}" srcOrd="1" destOrd="0" presId="urn:microsoft.com/office/officeart/2005/8/layout/hierarchy1"/>
-    <dgm:cxn modelId="{1707BA85-5A3D-48D4-B04D-569FCC4238EE}" type="presParOf" srcId="{B81DBA97-D4A8-4A3D-9C15-77A5965A97C0}" destId="{0602849E-4454-4417-8D5A-15C689AACAAF}" srcOrd="2" destOrd="0" presId="urn:microsoft.com/office/officeart/2005/8/layout/hierarchy1"/>
-    <dgm:cxn modelId="{47BCB8F2-BB9C-4851-B15B-2860A0C12905}" type="presParOf" srcId="{B81DBA97-D4A8-4A3D-9C15-77A5965A97C0}" destId="{3EC228E7-FF18-49D7-ADE2-3E8A90054093}" srcOrd="3" destOrd="0" presId="urn:microsoft.com/office/officeart/2005/8/layout/hierarchy1"/>
-    <dgm:cxn modelId="{91D68A5D-C5D2-427D-B324-885782615CFE}" type="presParOf" srcId="{3EC228E7-FF18-49D7-ADE2-3E8A90054093}" destId="{AC94CAD0-A771-428C-A537-8123F1537F99}" srcOrd="0" destOrd="0" presId="urn:microsoft.com/office/officeart/2005/8/layout/hierarchy1"/>
-    <dgm:cxn modelId="{8B06D913-E165-4F78-855C-835E5773533D}" type="presParOf" srcId="{AC94CAD0-A771-428C-A537-8123F1537F99}" destId="{F9B11807-1957-40DB-B27E-E4D4008E7AA8}" srcOrd="0" destOrd="0" presId="urn:microsoft.com/office/officeart/2005/8/layout/hierarchy1"/>
-    <dgm:cxn modelId="{8EB54400-ECB9-4905-A5BA-6D142A81D2E3}" type="presParOf" srcId="{AC94CAD0-A771-428C-A537-8123F1537F99}" destId="{67ADBE26-771E-4A6B-9023-BCC7109F4090}" srcOrd="1" destOrd="0" presId="urn:microsoft.com/office/officeart/2005/8/layout/hierarchy1"/>
-    <dgm:cxn modelId="{27CA4E80-A8C5-4C1B-8E7F-60378352AD74}" type="presParOf" srcId="{3EC228E7-FF18-49D7-ADE2-3E8A90054093}" destId="{304003B9-3652-4364-9371-05143AAF7A71}" srcOrd="1" destOrd="0" presId="urn:microsoft.com/office/officeart/2005/8/layout/hierarchy1"/>
+    <dgm:cxn modelId="{C4E9A786-23F8-4766-9388-FC13CDCD0C93}" type="presOf" srcId="{19B3C7D1-C4DA-425E-9980-82471566DCDF}" destId="{67ADBE26-771E-4A6B-9023-BCC7109F4090}" srcOrd="0" destOrd="0" presId="urn:microsoft.com/office/officeart/2005/8/layout/hierarchy1"/>
+    <dgm:cxn modelId="{C9726522-9776-409C-9296-3968D5A6CE99}" type="presOf" srcId="{A8EECC21-3259-4EFD-AF3E-EBFE0958A9A4}" destId="{72674816-DC3F-4FFE-8254-4877DD323B84}" srcOrd="0" destOrd="0" presId="urn:microsoft.com/office/officeart/2005/8/layout/hierarchy1"/>
+    <dgm:cxn modelId="{232A23F5-CAA8-4FB4-AA28-D02446F8BDE1}" type="presParOf" srcId="{72674816-DC3F-4FFE-8254-4877DD323B84}" destId="{0CF91BF7-202C-4787-A7CA-CC2C51E9C036}" srcOrd="0" destOrd="0" presId="urn:microsoft.com/office/officeart/2005/8/layout/hierarchy1"/>
+    <dgm:cxn modelId="{9B2F3E3E-1F38-44F8-9467-754ADE1F0135}" type="presParOf" srcId="{0CF91BF7-202C-4787-A7CA-CC2C51E9C036}" destId="{C6419505-EB48-4FEC-9E77-51A4EE23E282}" srcOrd="0" destOrd="0" presId="urn:microsoft.com/office/officeart/2005/8/layout/hierarchy1"/>
+    <dgm:cxn modelId="{56F833E6-6C48-4C52-AC4F-D0D77874970F}" type="presParOf" srcId="{C6419505-EB48-4FEC-9E77-51A4EE23E282}" destId="{81833ECD-EC68-4E21-9616-FD9C299F4CF2}" srcOrd="0" destOrd="0" presId="urn:microsoft.com/office/officeart/2005/8/layout/hierarchy1"/>
+    <dgm:cxn modelId="{E08D7E7A-111B-4854-9DF4-AF1267BF25EC}" type="presParOf" srcId="{C6419505-EB48-4FEC-9E77-51A4EE23E282}" destId="{BFF98031-F96A-4E27-9599-991A504EA903}" srcOrd="1" destOrd="0" presId="urn:microsoft.com/office/officeart/2005/8/layout/hierarchy1"/>
+    <dgm:cxn modelId="{3F73E14C-60FE-4558-A1C0-5D75DD092A60}" type="presParOf" srcId="{0CF91BF7-202C-4787-A7CA-CC2C51E9C036}" destId="{B81DBA97-D4A8-4A3D-9C15-77A5965A97C0}" srcOrd="1" destOrd="0" presId="urn:microsoft.com/office/officeart/2005/8/layout/hierarchy1"/>
+    <dgm:cxn modelId="{277CC7C7-2DE3-4EAE-AB8F-08ED88CBB9E8}" type="presParOf" srcId="{B81DBA97-D4A8-4A3D-9C15-77A5965A97C0}" destId="{195FADD2-4CBB-42B3-88BE-6A31E53CE3BC}" srcOrd="0" destOrd="0" presId="urn:microsoft.com/office/officeart/2005/8/layout/hierarchy1"/>
+    <dgm:cxn modelId="{DE465638-CBAA-4431-BAB7-41A355412C9C}" type="presParOf" srcId="{B81DBA97-D4A8-4A3D-9C15-77A5965A97C0}" destId="{813434B0-31A5-4AF4-8187-5C98C2FBE1C2}" srcOrd="1" destOrd="0" presId="urn:microsoft.com/office/officeart/2005/8/layout/hierarchy1"/>
+    <dgm:cxn modelId="{176201E5-53D6-4FDA-AB22-C35422234164}" type="presParOf" srcId="{813434B0-31A5-4AF4-8187-5C98C2FBE1C2}" destId="{5FE3A045-64BE-40A3-8190-27F65D6A14A2}" srcOrd="0" destOrd="0" presId="urn:microsoft.com/office/officeart/2005/8/layout/hierarchy1"/>
+    <dgm:cxn modelId="{7DCC0F1D-D7F6-421F-A237-CAC7F2648C65}" type="presParOf" srcId="{5FE3A045-64BE-40A3-8190-27F65D6A14A2}" destId="{BA8848B1-7E76-4A2F-917B-CE4F0727E997}" srcOrd="0" destOrd="0" presId="urn:microsoft.com/office/officeart/2005/8/layout/hierarchy1"/>
+    <dgm:cxn modelId="{55C4248C-70FA-46F8-AB9C-8A4EB334F61B}" type="presParOf" srcId="{5FE3A045-64BE-40A3-8190-27F65D6A14A2}" destId="{90FB2133-5059-448E-8047-AC24D25C3B61}" srcOrd="1" destOrd="0" presId="urn:microsoft.com/office/officeart/2005/8/layout/hierarchy1"/>
+    <dgm:cxn modelId="{80B316FB-C632-40E9-B5FA-7C0C085C8F67}" type="presParOf" srcId="{813434B0-31A5-4AF4-8187-5C98C2FBE1C2}" destId="{FBCEB396-1835-4FC7-8B6B-6E586C8685B4}" srcOrd="1" destOrd="0" presId="urn:microsoft.com/office/officeart/2005/8/layout/hierarchy1"/>
+    <dgm:cxn modelId="{932DE637-D0B2-4E29-8510-08A6C04DBFC2}" type="presParOf" srcId="{B81DBA97-D4A8-4A3D-9C15-77A5965A97C0}" destId="{0602849E-4454-4417-8D5A-15C689AACAAF}" srcOrd="2" destOrd="0" presId="urn:microsoft.com/office/officeart/2005/8/layout/hierarchy1"/>
+    <dgm:cxn modelId="{06D4586C-85B4-4B31-B4BA-E58916B0C72C}" type="presParOf" srcId="{B81DBA97-D4A8-4A3D-9C15-77A5965A97C0}" destId="{3EC228E7-FF18-49D7-ADE2-3E8A90054093}" srcOrd="3" destOrd="0" presId="urn:microsoft.com/office/officeart/2005/8/layout/hierarchy1"/>
+    <dgm:cxn modelId="{A97C610D-B988-4643-9D73-EC164D118522}" type="presParOf" srcId="{3EC228E7-FF18-49D7-ADE2-3E8A90054093}" destId="{AC94CAD0-A771-428C-A537-8123F1537F99}" srcOrd="0" destOrd="0" presId="urn:microsoft.com/office/officeart/2005/8/layout/hierarchy1"/>
+    <dgm:cxn modelId="{494EC004-E39C-4AB3-9FBB-04CA956689FA}" type="presParOf" srcId="{AC94CAD0-A771-428C-A537-8123F1537F99}" destId="{F9B11807-1957-40DB-B27E-E4D4008E7AA8}" srcOrd="0" destOrd="0" presId="urn:microsoft.com/office/officeart/2005/8/layout/hierarchy1"/>
+    <dgm:cxn modelId="{ADED555D-0E34-4B31-9084-680D515D6969}" type="presParOf" srcId="{AC94CAD0-A771-428C-A537-8123F1537F99}" destId="{67ADBE26-771E-4A6B-9023-BCC7109F4090}" srcOrd="1" destOrd="0" presId="urn:microsoft.com/office/officeart/2005/8/layout/hierarchy1"/>
+    <dgm:cxn modelId="{16927722-1D5C-4EBF-85E1-8B05A8709613}" type="presParOf" srcId="{3EC228E7-FF18-49D7-ADE2-3E8A90054093}" destId="{304003B9-3652-4364-9371-05143AAF7A71}" srcOrd="1" destOrd="0" presId="urn:microsoft.com/office/officeart/2005/8/layout/hierarchy1"/>
   </dgm:cxnLst>
   <dgm:bg/>
   <dgm:whole/>
@@ -21871,7 +22436,7 @@
 </file>
 
 <file path=customXml/itemProps1.xml><?xml version="1.0" encoding="utf-8"?>
-<ds:datastoreItem xmlns:ds="http://schemas.openxmlformats.org/officeDocument/2006/customXml" ds:itemID="{0B27A2A3-6DDB-4717-8A3F-63C1C72789EA}">
+<ds:datastoreItem xmlns:ds="http://schemas.openxmlformats.org/officeDocument/2006/customXml" ds:itemID="{794D7182-6259-4E40-9CEE-AE547D8B0ACB}">
   <ds:schemaRefs>
     <ds:schemaRef ds:uri="http://schemas.openxmlformats.org/officeDocument/2006/bibliography"/>
   </ds:schemaRefs>

--- a/MapGenerator High Level Design.docx
+++ b/MapGenerator High Level Design.docx
@@ -65,19 +65,10 @@
             </w:tabs>
             <w:bidi w:val="0"/>
             <w:rPr>
-              <w:ins w:id="1" w:author="Felix Gelman" w:date="2009-09-15T22:14:00Z"/>
               <w:rFonts w:eastAsiaTheme="minorEastAsia"/>
               <w:noProof/>
               <w:rtl/>
             </w:rPr>
-            <w:pPrChange w:id="2" w:author="Felix Gelman" w:date="2009-09-15T22:14:00Z">
-              <w:pPr>
-                <w:pStyle w:val="TOC1"/>
-                <w:tabs>
-                  <w:tab w:val="right" w:leader="dot" w:pos="10456"/>
-                </w:tabs>
-              </w:pPr>
-            </w:pPrChange>
           </w:pPr>
           <w:r>
             <w:fldChar w:fldCharType="begin"/>
@@ -88,52 +79,7 @@
           <w:r>
             <w:fldChar w:fldCharType="separate"/>
           </w:r>
-          <w:ins w:id="3" w:author="Felix Gelman" w:date="2009-09-15T22:14:00Z">
-            <w:r>
-              <w:rPr>
-                <w:rStyle w:val="Hyperlink"/>
-                <w:noProof/>
-                <w:rtl/>
-              </w:rPr>
-              <w:fldChar w:fldCharType="begin"/>
-            </w:r>
-            <w:r>
-              <w:rPr>
-                <w:rStyle w:val="Hyperlink"/>
-                <w:noProof/>
-                <w:rtl/>
-              </w:rPr>
-              <w:instrText xml:space="preserve"> </w:instrText>
-            </w:r>
-            <w:r>
-              <w:rPr>
-                <w:noProof/>
-              </w:rPr>
-              <w:instrText>HYPERLINK \l "_Toc240816185</w:instrText>
-            </w:r>
-            <w:r>
-              <w:rPr>
-                <w:noProof/>
-                <w:rtl/>
-              </w:rPr>
-              <w:instrText>"</w:instrText>
-            </w:r>
-            <w:r>
-              <w:rPr>
-                <w:rStyle w:val="Hyperlink"/>
-                <w:noProof/>
-                <w:rtl/>
-              </w:rPr>
-              <w:instrText xml:space="preserve"> </w:instrText>
-            </w:r>
-            <w:r>
-              <w:rPr>
-                <w:rStyle w:val="Hyperlink"/>
-                <w:noProof/>
-                <w:rtl/>
-              </w:rPr>
-              <w:fldChar w:fldCharType="separate"/>
-            </w:r>
+          <w:hyperlink w:anchor="_Toc240816185" w:history="1">
             <w:r>
               <w:rPr>
                 <w:rStyle w:val="Hyperlink"/>
@@ -195,23 +141,21 @@
               </w:rPr>
               <w:instrText xml:space="preserve"> </w:instrText>
             </w:r>
-          </w:ins>
-          <w:r>
-            <w:rPr>
-              <w:rStyle w:val="Hyperlink"/>
-              <w:noProof/>
-              <w:rtl/>
-            </w:rPr>
-          </w:r>
-          <w:r>
-            <w:rPr>
-              <w:rStyle w:val="Hyperlink"/>
-              <w:noProof/>
-              <w:rtl/>
-            </w:rPr>
-            <w:fldChar w:fldCharType="separate"/>
-          </w:r>
-          <w:ins w:id="4" w:author="Felix Gelman" w:date="2009-09-15T22:14:00Z">
+            <w:r>
+              <w:rPr>
+                <w:rStyle w:val="Hyperlink"/>
+                <w:noProof/>
+                <w:rtl/>
+              </w:rPr>
+            </w:r>
+            <w:r>
+              <w:rPr>
+                <w:rStyle w:val="Hyperlink"/>
+                <w:noProof/>
+                <w:rtl/>
+              </w:rPr>
+              <w:fldChar w:fldCharType="separate"/>
+            </w:r>
             <w:r>
               <w:rPr>
                 <w:noProof/>
@@ -228,78 +172,18 @@
               </w:rPr>
               <w:fldChar w:fldCharType="end"/>
             </w:r>
-            <w:r>
-              <w:rPr>
-                <w:rStyle w:val="Hyperlink"/>
-                <w:noProof/>
-                <w:rtl/>
-              </w:rPr>
-              <w:fldChar w:fldCharType="end"/>
-            </w:r>
-          </w:ins>
+          </w:hyperlink>
         </w:p>
         <w:p>
           <w:pPr>
             <w:pStyle w:val="TOC2"/>
             <w:rPr>
-              <w:ins w:id="5" w:author="Felix Gelman" w:date="2009-09-15T22:14:00Z"/>
               <w:rFonts w:eastAsiaTheme="minorEastAsia"/>
               <w:noProof/>
               <w:rtl/>
             </w:rPr>
-            <w:pPrChange w:id="6" w:author="Felix Gelman" w:date="2009-09-15T22:14:00Z">
-              <w:pPr>
-                <w:pStyle w:val="TOC2"/>
-                <w:bidi/>
-              </w:pPr>
-            </w:pPrChange>
           </w:pPr>
-          <w:ins w:id="7" w:author="Felix Gelman" w:date="2009-09-15T22:14:00Z">
-            <w:r>
-              <w:rPr>
-                <w:rStyle w:val="Hyperlink"/>
-                <w:noProof/>
-                <w:rtl/>
-              </w:rPr>
-              <w:fldChar w:fldCharType="begin"/>
-            </w:r>
-            <w:r>
-              <w:rPr>
-                <w:rStyle w:val="Hyperlink"/>
-                <w:noProof/>
-                <w:rtl/>
-              </w:rPr>
-              <w:instrText xml:space="preserve"> </w:instrText>
-            </w:r>
-            <w:r>
-              <w:rPr>
-                <w:noProof/>
-              </w:rPr>
-              <w:instrText>HYPERLINK \l "_Toc240816186</w:instrText>
-            </w:r>
-            <w:r>
-              <w:rPr>
-                <w:noProof/>
-                <w:rtl/>
-              </w:rPr>
-              <w:instrText>"</w:instrText>
-            </w:r>
-            <w:r>
-              <w:rPr>
-                <w:rStyle w:val="Hyperlink"/>
-                <w:noProof/>
-                <w:rtl/>
-              </w:rPr>
-              <w:instrText xml:space="preserve"> </w:instrText>
-            </w:r>
-            <w:r>
-              <w:rPr>
-                <w:rStyle w:val="Hyperlink"/>
-                <w:noProof/>
-                <w:rtl/>
-              </w:rPr>
-              <w:fldChar w:fldCharType="separate"/>
-            </w:r>
+          <w:hyperlink w:anchor="_Toc240816186" w:history="1">
             <w:r>
               <w:rPr>
                 <w:rStyle w:val="Hyperlink"/>
@@ -361,23 +245,21 @@
               </w:rPr>
               <w:instrText xml:space="preserve"> </w:instrText>
             </w:r>
-          </w:ins>
-          <w:r>
-            <w:rPr>
-              <w:rStyle w:val="Hyperlink"/>
-              <w:noProof/>
-              <w:rtl/>
-            </w:rPr>
-          </w:r>
-          <w:r>
-            <w:rPr>
-              <w:rStyle w:val="Hyperlink"/>
-              <w:noProof/>
-              <w:rtl/>
-            </w:rPr>
-            <w:fldChar w:fldCharType="separate"/>
-          </w:r>
-          <w:ins w:id="8" w:author="Felix Gelman" w:date="2009-09-15T22:14:00Z">
+            <w:r>
+              <w:rPr>
+                <w:rStyle w:val="Hyperlink"/>
+                <w:noProof/>
+                <w:rtl/>
+              </w:rPr>
+            </w:r>
+            <w:r>
+              <w:rPr>
+                <w:rStyle w:val="Hyperlink"/>
+                <w:noProof/>
+                <w:rtl/>
+              </w:rPr>
+              <w:fldChar w:fldCharType="separate"/>
+            </w:r>
             <w:r>
               <w:rPr>
                 <w:noProof/>
@@ -394,78 +276,18 @@
               </w:rPr>
               <w:fldChar w:fldCharType="end"/>
             </w:r>
-            <w:r>
-              <w:rPr>
-                <w:rStyle w:val="Hyperlink"/>
-                <w:noProof/>
-                <w:rtl/>
-              </w:rPr>
-              <w:fldChar w:fldCharType="end"/>
-            </w:r>
-          </w:ins>
+          </w:hyperlink>
         </w:p>
         <w:p>
           <w:pPr>
             <w:pStyle w:val="TOC2"/>
             <w:rPr>
-              <w:ins w:id="9" w:author="Felix Gelman" w:date="2009-09-15T22:14:00Z"/>
               <w:rFonts w:eastAsiaTheme="minorEastAsia"/>
               <w:noProof/>
               <w:rtl/>
             </w:rPr>
-            <w:pPrChange w:id="10" w:author="Felix Gelman" w:date="2009-09-15T22:14:00Z">
-              <w:pPr>
-                <w:pStyle w:val="TOC2"/>
-                <w:bidi/>
-              </w:pPr>
-            </w:pPrChange>
           </w:pPr>
-          <w:ins w:id="11" w:author="Felix Gelman" w:date="2009-09-15T22:14:00Z">
-            <w:r>
-              <w:rPr>
-                <w:rStyle w:val="Hyperlink"/>
-                <w:noProof/>
-                <w:rtl/>
-              </w:rPr>
-              <w:fldChar w:fldCharType="begin"/>
-            </w:r>
-            <w:r>
-              <w:rPr>
-                <w:rStyle w:val="Hyperlink"/>
-                <w:noProof/>
-                <w:rtl/>
-              </w:rPr>
-              <w:instrText xml:space="preserve"> </w:instrText>
-            </w:r>
-            <w:r>
-              <w:rPr>
-                <w:noProof/>
-              </w:rPr>
-              <w:instrText>HYPERLINK \l "_Toc240816187</w:instrText>
-            </w:r>
-            <w:r>
-              <w:rPr>
-                <w:noProof/>
-                <w:rtl/>
-              </w:rPr>
-              <w:instrText>"</w:instrText>
-            </w:r>
-            <w:r>
-              <w:rPr>
-                <w:rStyle w:val="Hyperlink"/>
-                <w:noProof/>
-                <w:rtl/>
-              </w:rPr>
-              <w:instrText xml:space="preserve"> </w:instrText>
-            </w:r>
-            <w:r>
-              <w:rPr>
-                <w:rStyle w:val="Hyperlink"/>
-                <w:noProof/>
-                <w:rtl/>
-              </w:rPr>
-              <w:fldChar w:fldCharType="separate"/>
-            </w:r>
+          <w:hyperlink w:anchor="_Toc240816187" w:history="1">
             <w:r>
               <w:rPr>
                 <w:rStyle w:val="Hyperlink"/>
@@ -527,23 +349,21 @@
               </w:rPr>
               <w:instrText xml:space="preserve"> </w:instrText>
             </w:r>
-          </w:ins>
-          <w:r>
-            <w:rPr>
-              <w:rStyle w:val="Hyperlink"/>
-              <w:noProof/>
-              <w:rtl/>
-            </w:rPr>
-          </w:r>
-          <w:r>
-            <w:rPr>
-              <w:rStyle w:val="Hyperlink"/>
-              <w:noProof/>
-              <w:rtl/>
-            </w:rPr>
-            <w:fldChar w:fldCharType="separate"/>
-          </w:r>
-          <w:ins w:id="12" w:author="Felix Gelman" w:date="2009-09-15T22:14:00Z">
+            <w:r>
+              <w:rPr>
+                <w:rStyle w:val="Hyperlink"/>
+                <w:noProof/>
+                <w:rtl/>
+              </w:rPr>
+            </w:r>
+            <w:r>
+              <w:rPr>
+                <w:rStyle w:val="Hyperlink"/>
+                <w:noProof/>
+                <w:rtl/>
+              </w:rPr>
+              <w:fldChar w:fldCharType="separate"/>
+            </w:r>
             <w:r>
               <w:rPr>
                 <w:noProof/>
@@ -560,78 +380,18 @@
               </w:rPr>
               <w:fldChar w:fldCharType="end"/>
             </w:r>
-            <w:r>
-              <w:rPr>
-                <w:rStyle w:val="Hyperlink"/>
-                <w:noProof/>
-                <w:rtl/>
-              </w:rPr>
-              <w:fldChar w:fldCharType="end"/>
-            </w:r>
-          </w:ins>
+          </w:hyperlink>
         </w:p>
         <w:p>
           <w:pPr>
             <w:pStyle w:val="TOC2"/>
             <w:rPr>
-              <w:ins w:id="13" w:author="Felix Gelman" w:date="2009-09-15T22:14:00Z"/>
               <w:rFonts w:eastAsiaTheme="minorEastAsia"/>
               <w:noProof/>
               <w:rtl/>
             </w:rPr>
-            <w:pPrChange w:id="14" w:author="Felix Gelman" w:date="2009-09-15T22:14:00Z">
-              <w:pPr>
-                <w:pStyle w:val="TOC2"/>
-                <w:bidi/>
-              </w:pPr>
-            </w:pPrChange>
           </w:pPr>
-          <w:ins w:id="15" w:author="Felix Gelman" w:date="2009-09-15T22:14:00Z">
-            <w:r>
-              <w:rPr>
-                <w:rStyle w:val="Hyperlink"/>
-                <w:noProof/>
-                <w:rtl/>
-              </w:rPr>
-              <w:fldChar w:fldCharType="begin"/>
-            </w:r>
-            <w:r>
-              <w:rPr>
-                <w:rStyle w:val="Hyperlink"/>
-                <w:noProof/>
-                <w:rtl/>
-              </w:rPr>
-              <w:instrText xml:space="preserve"> </w:instrText>
-            </w:r>
-            <w:r>
-              <w:rPr>
-                <w:noProof/>
-              </w:rPr>
-              <w:instrText>HYPERLINK \l "_Toc240816188</w:instrText>
-            </w:r>
-            <w:r>
-              <w:rPr>
-                <w:noProof/>
-                <w:rtl/>
-              </w:rPr>
-              <w:instrText>"</w:instrText>
-            </w:r>
-            <w:r>
-              <w:rPr>
-                <w:rStyle w:val="Hyperlink"/>
-                <w:noProof/>
-                <w:rtl/>
-              </w:rPr>
-              <w:instrText xml:space="preserve"> </w:instrText>
-            </w:r>
-            <w:r>
-              <w:rPr>
-                <w:rStyle w:val="Hyperlink"/>
-                <w:noProof/>
-                <w:rtl/>
-              </w:rPr>
-              <w:fldChar w:fldCharType="separate"/>
-            </w:r>
+          <w:hyperlink w:anchor="_Toc240816188" w:history="1">
             <w:r>
               <w:rPr>
                 <w:rStyle w:val="Hyperlink"/>
@@ -693,23 +453,21 @@
               </w:rPr>
               <w:instrText xml:space="preserve"> </w:instrText>
             </w:r>
-          </w:ins>
-          <w:r>
-            <w:rPr>
-              <w:rStyle w:val="Hyperlink"/>
-              <w:noProof/>
-              <w:rtl/>
-            </w:rPr>
-          </w:r>
-          <w:r>
-            <w:rPr>
-              <w:rStyle w:val="Hyperlink"/>
-              <w:noProof/>
-              <w:rtl/>
-            </w:rPr>
-            <w:fldChar w:fldCharType="separate"/>
-          </w:r>
-          <w:ins w:id="16" w:author="Felix Gelman" w:date="2009-09-15T22:14:00Z">
+            <w:r>
+              <w:rPr>
+                <w:rStyle w:val="Hyperlink"/>
+                <w:noProof/>
+                <w:rtl/>
+              </w:rPr>
+            </w:r>
+            <w:r>
+              <w:rPr>
+                <w:rStyle w:val="Hyperlink"/>
+                <w:noProof/>
+                <w:rtl/>
+              </w:rPr>
+              <w:fldChar w:fldCharType="separate"/>
+            </w:r>
             <w:r>
               <w:rPr>
                 <w:noProof/>
@@ -726,78 +484,18 @@
               </w:rPr>
               <w:fldChar w:fldCharType="end"/>
             </w:r>
-            <w:r>
-              <w:rPr>
-                <w:rStyle w:val="Hyperlink"/>
-                <w:noProof/>
-                <w:rtl/>
-              </w:rPr>
-              <w:fldChar w:fldCharType="end"/>
-            </w:r>
-          </w:ins>
+          </w:hyperlink>
         </w:p>
         <w:p>
           <w:pPr>
             <w:pStyle w:val="TOC2"/>
             <w:rPr>
-              <w:ins w:id="17" w:author="Felix Gelman" w:date="2009-09-15T22:14:00Z"/>
               <w:rFonts w:eastAsiaTheme="minorEastAsia"/>
               <w:noProof/>
               <w:rtl/>
             </w:rPr>
-            <w:pPrChange w:id="18" w:author="Felix Gelman" w:date="2009-09-15T22:14:00Z">
-              <w:pPr>
-                <w:pStyle w:val="TOC2"/>
-                <w:bidi/>
-              </w:pPr>
-            </w:pPrChange>
           </w:pPr>
-          <w:ins w:id="19" w:author="Felix Gelman" w:date="2009-09-15T22:14:00Z">
-            <w:r>
-              <w:rPr>
-                <w:rStyle w:val="Hyperlink"/>
-                <w:noProof/>
-                <w:rtl/>
-              </w:rPr>
-              <w:fldChar w:fldCharType="begin"/>
-            </w:r>
-            <w:r>
-              <w:rPr>
-                <w:rStyle w:val="Hyperlink"/>
-                <w:noProof/>
-                <w:rtl/>
-              </w:rPr>
-              <w:instrText xml:space="preserve"> </w:instrText>
-            </w:r>
-            <w:r>
-              <w:rPr>
-                <w:noProof/>
-              </w:rPr>
-              <w:instrText>HYPERLINK \l "_Toc240816189</w:instrText>
-            </w:r>
-            <w:r>
-              <w:rPr>
-                <w:noProof/>
-                <w:rtl/>
-              </w:rPr>
-              <w:instrText>"</w:instrText>
-            </w:r>
-            <w:r>
-              <w:rPr>
-                <w:rStyle w:val="Hyperlink"/>
-                <w:noProof/>
-                <w:rtl/>
-              </w:rPr>
-              <w:instrText xml:space="preserve"> </w:instrText>
-            </w:r>
-            <w:r>
-              <w:rPr>
-                <w:rStyle w:val="Hyperlink"/>
-                <w:noProof/>
-                <w:rtl/>
-              </w:rPr>
-              <w:fldChar w:fldCharType="separate"/>
-            </w:r>
+          <w:hyperlink w:anchor="_Toc240816189" w:history="1">
             <w:r>
               <w:rPr>
                 <w:rStyle w:val="Hyperlink"/>
@@ -859,23 +557,21 @@
               </w:rPr>
               <w:instrText xml:space="preserve"> </w:instrText>
             </w:r>
-          </w:ins>
-          <w:r>
-            <w:rPr>
-              <w:rStyle w:val="Hyperlink"/>
-              <w:noProof/>
-              <w:rtl/>
-            </w:rPr>
-          </w:r>
-          <w:r>
-            <w:rPr>
-              <w:rStyle w:val="Hyperlink"/>
-              <w:noProof/>
-              <w:rtl/>
-            </w:rPr>
-            <w:fldChar w:fldCharType="separate"/>
-          </w:r>
-          <w:ins w:id="20" w:author="Felix Gelman" w:date="2009-09-15T22:14:00Z">
+            <w:r>
+              <w:rPr>
+                <w:rStyle w:val="Hyperlink"/>
+                <w:noProof/>
+                <w:rtl/>
+              </w:rPr>
+            </w:r>
+            <w:r>
+              <w:rPr>
+                <w:rStyle w:val="Hyperlink"/>
+                <w:noProof/>
+                <w:rtl/>
+              </w:rPr>
+              <w:fldChar w:fldCharType="separate"/>
+            </w:r>
             <w:r>
               <w:rPr>
                 <w:noProof/>
@@ -892,78 +588,18 @@
               </w:rPr>
               <w:fldChar w:fldCharType="end"/>
             </w:r>
-            <w:r>
-              <w:rPr>
-                <w:rStyle w:val="Hyperlink"/>
-                <w:noProof/>
-                <w:rtl/>
-              </w:rPr>
-              <w:fldChar w:fldCharType="end"/>
-            </w:r>
-          </w:ins>
+          </w:hyperlink>
         </w:p>
         <w:p>
           <w:pPr>
             <w:pStyle w:val="TOC2"/>
             <w:rPr>
-              <w:ins w:id="21" w:author="Felix Gelman" w:date="2009-09-15T22:14:00Z"/>
               <w:rFonts w:eastAsiaTheme="minorEastAsia"/>
               <w:noProof/>
               <w:rtl/>
             </w:rPr>
-            <w:pPrChange w:id="22" w:author="Felix Gelman" w:date="2009-09-15T22:14:00Z">
-              <w:pPr>
-                <w:pStyle w:val="TOC2"/>
-                <w:bidi/>
-              </w:pPr>
-            </w:pPrChange>
           </w:pPr>
-          <w:ins w:id="23" w:author="Felix Gelman" w:date="2009-09-15T22:14:00Z">
-            <w:r>
-              <w:rPr>
-                <w:rStyle w:val="Hyperlink"/>
-                <w:noProof/>
-                <w:rtl/>
-              </w:rPr>
-              <w:fldChar w:fldCharType="begin"/>
-            </w:r>
-            <w:r>
-              <w:rPr>
-                <w:rStyle w:val="Hyperlink"/>
-                <w:noProof/>
-                <w:rtl/>
-              </w:rPr>
-              <w:instrText xml:space="preserve"> </w:instrText>
-            </w:r>
-            <w:r>
-              <w:rPr>
-                <w:noProof/>
-              </w:rPr>
-              <w:instrText>HYPERLINK \l "_Toc240816190</w:instrText>
-            </w:r>
-            <w:r>
-              <w:rPr>
-                <w:noProof/>
-                <w:rtl/>
-              </w:rPr>
-              <w:instrText>"</w:instrText>
-            </w:r>
-            <w:r>
-              <w:rPr>
-                <w:rStyle w:val="Hyperlink"/>
-                <w:noProof/>
-                <w:rtl/>
-              </w:rPr>
-              <w:instrText xml:space="preserve"> </w:instrText>
-            </w:r>
-            <w:r>
-              <w:rPr>
-                <w:rStyle w:val="Hyperlink"/>
-                <w:noProof/>
-                <w:rtl/>
-              </w:rPr>
-              <w:fldChar w:fldCharType="separate"/>
-            </w:r>
+          <w:hyperlink w:anchor="_Toc240816190" w:history="1">
             <w:r>
               <w:rPr>
                 <w:rStyle w:val="Hyperlink"/>
@@ -1025,23 +661,21 @@
               </w:rPr>
               <w:instrText xml:space="preserve"> </w:instrText>
             </w:r>
-          </w:ins>
-          <w:r>
-            <w:rPr>
-              <w:rStyle w:val="Hyperlink"/>
-              <w:noProof/>
-              <w:rtl/>
-            </w:rPr>
-          </w:r>
-          <w:r>
-            <w:rPr>
-              <w:rStyle w:val="Hyperlink"/>
-              <w:noProof/>
-              <w:rtl/>
-            </w:rPr>
-            <w:fldChar w:fldCharType="separate"/>
-          </w:r>
-          <w:ins w:id="24" w:author="Felix Gelman" w:date="2009-09-15T22:14:00Z">
+            <w:r>
+              <w:rPr>
+                <w:rStyle w:val="Hyperlink"/>
+                <w:noProof/>
+                <w:rtl/>
+              </w:rPr>
+            </w:r>
+            <w:r>
+              <w:rPr>
+                <w:rStyle w:val="Hyperlink"/>
+                <w:noProof/>
+                <w:rtl/>
+              </w:rPr>
+              <w:fldChar w:fldCharType="separate"/>
+            </w:r>
             <w:r>
               <w:rPr>
                 <w:noProof/>
@@ -1058,78 +692,18 @@
               </w:rPr>
               <w:fldChar w:fldCharType="end"/>
             </w:r>
-            <w:r>
-              <w:rPr>
-                <w:rStyle w:val="Hyperlink"/>
-                <w:noProof/>
-                <w:rtl/>
-              </w:rPr>
-              <w:fldChar w:fldCharType="end"/>
-            </w:r>
-          </w:ins>
+          </w:hyperlink>
         </w:p>
         <w:p>
           <w:pPr>
             <w:pStyle w:val="TOC2"/>
             <w:rPr>
-              <w:ins w:id="25" w:author="Felix Gelman" w:date="2009-09-15T22:14:00Z"/>
               <w:rFonts w:eastAsiaTheme="minorEastAsia"/>
               <w:noProof/>
               <w:rtl/>
             </w:rPr>
-            <w:pPrChange w:id="26" w:author="Felix Gelman" w:date="2009-09-15T22:14:00Z">
-              <w:pPr>
-                <w:pStyle w:val="TOC2"/>
-                <w:bidi/>
-              </w:pPr>
-            </w:pPrChange>
           </w:pPr>
-          <w:ins w:id="27" w:author="Felix Gelman" w:date="2009-09-15T22:14:00Z">
-            <w:r>
-              <w:rPr>
-                <w:rStyle w:val="Hyperlink"/>
-                <w:noProof/>
-                <w:rtl/>
-              </w:rPr>
-              <w:fldChar w:fldCharType="begin"/>
-            </w:r>
-            <w:r>
-              <w:rPr>
-                <w:rStyle w:val="Hyperlink"/>
-                <w:noProof/>
-                <w:rtl/>
-              </w:rPr>
-              <w:instrText xml:space="preserve"> </w:instrText>
-            </w:r>
-            <w:r>
-              <w:rPr>
-                <w:noProof/>
-              </w:rPr>
-              <w:instrText>HYPERLINK \l "_Toc240816191</w:instrText>
-            </w:r>
-            <w:r>
-              <w:rPr>
-                <w:noProof/>
-                <w:rtl/>
-              </w:rPr>
-              <w:instrText>"</w:instrText>
-            </w:r>
-            <w:r>
-              <w:rPr>
-                <w:rStyle w:val="Hyperlink"/>
-                <w:noProof/>
-                <w:rtl/>
-              </w:rPr>
-              <w:instrText xml:space="preserve"> </w:instrText>
-            </w:r>
-            <w:r>
-              <w:rPr>
-                <w:rStyle w:val="Hyperlink"/>
-                <w:noProof/>
-                <w:rtl/>
-              </w:rPr>
-              <w:fldChar w:fldCharType="separate"/>
-            </w:r>
+          <w:hyperlink w:anchor="_Toc240816191" w:history="1">
             <w:r>
               <w:rPr>
                 <w:rStyle w:val="Hyperlink"/>
@@ -1191,23 +765,21 @@
               </w:rPr>
               <w:instrText xml:space="preserve"> </w:instrText>
             </w:r>
-          </w:ins>
-          <w:r>
-            <w:rPr>
-              <w:rStyle w:val="Hyperlink"/>
-              <w:noProof/>
-              <w:rtl/>
-            </w:rPr>
-          </w:r>
-          <w:r>
-            <w:rPr>
-              <w:rStyle w:val="Hyperlink"/>
-              <w:noProof/>
-              <w:rtl/>
-            </w:rPr>
-            <w:fldChar w:fldCharType="separate"/>
-          </w:r>
-          <w:ins w:id="28" w:author="Felix Gelman" w:date="2009-09-15T22:14:00Z">
+            <w:r>
+              <w:rPr>
+                <w:rStyle w:val="Hyperlink"/>
+                <w:noProof/>
+                <w:rtl/>
+              </w:rPr>
+            </w:r>
+            <w:r>
+              <w:rPr>
+                <w:rStyle w:val="Hyperlink"/>
+                <w:noProof/>
+                <w:rtl/>
+              </w:rPr>
+              <w:fldChar w:fldCharType="separate"/>
+            </w:r>
             <w:r>
               <w:rPr>
                 <w:noProof/>
@@ -1224,15 +796,7 @@
               </w:rPr>
               <w:fldChar w:fldCharType="end"/>
             </w:r>
-            <w:r>
-              <w:rPr>
-                <w:rStyle w:val="Hyperlink"/>
-                <w:noProof/>
-                <w:rtl/>
-              </w:rPr>
-              <w:fldChar w:fldCharType="end"/>
-            </w:r>
-          </w:ins>
+          </w:hyperlink>
         </w:p>
         <w:p>
           <w:pPr>
@@ -1241,67 +805,12 @@
               <w:tab w:val="right" w:leader="dot" w:pos="10456"/>
             </w:tabs>
             <w:rPr>
-              <w:ins w:id="29" w:author="Felix Gelman" w:date="2009-09-15T22:14:00Z"/>
               <w:noProof/>
               <w:rtl/>
               <w:lang w:bidi="he-IL"/>
             </w:rPr>
-            <w:pPrChange w:id="30" w:author="Felix Gelman" w:date="2009-09-15T22:14:00Z">
-              <w:pPr>
-                <w:pStyle w:val="TOC3"/>
-                <w:tabs>
-                  <w:tab w:val="right" w:leader="dot" w:pos="10456"/>
-                </w:tabs>
-                <w:bidi/>
-              </w:pPr>
-            </w:pPrChange>
           </w:pPr>
-          <w:ins w:id="31" w:author="Felix Gelman" w:date="2009-09-15T22:14:00Z">
-            <w:r>
-              <w:rPr>
-                <w:rStyle w:val="Hyperlink"/>
-                <w:noProof/>
-                <w:rtl/>
-              </w:rPr>
-              <w:fldChar w:fldCharType="begin"/>
-            </w:r>
-            <w:r>
-              <w:rPr>
-                <w:rStyle w:val="Hyperlink"/>
-                <w:noProof/>
-                <w:rtl/>
-              </w:rPr>
-              <w:instrText xml:space="preserve"> </w:instrText>
-            </w:r>
-            <w:r>
-              <w:rPr>
-                <w:noProof/>
-              </w:rPr>
-              <w:instrText>HYPERLINK \l "_Toc240816192</w:instrText>
-            </w:r>
-            <w:r>
-              <w:rPr>
-                <w:noProof/>
-                <w:rtl/>
-              </w:rPr>
-              <w:instrText>"</w:instrText>
-            </w:r>
-            <w:r>
-              <w:rPr>
-                <w:rStyle w:val="Hyperlink"/>
-                <w:noProof/>
-                <w:rtl/>
-              </w:rPr>
-              <w:instrText xml:space="preserve"> </w:instrText>
-            </w:r>
-            <w:r>
-              <w:rPr>
-                <w:rStyle w:val="Hyperlink"/>
-                <w:noProof/>
-                <w:rtl/>
-              </w:rPr>
-              <w:fldChar w:fldCharType="separate"/>
-            </w:r>
+          <w:hyperlink w:anchor="_Toc240816192" w:history="1">
             <w:r>
               <w:rPr>
                 <w:rStyle w:val="Hyperlink"/>
@@ -1363,23 +872,21 @@
               </w:rPr>
               <w:instrText xml:space="preserve"> </w:instrText>
             </w:r>
-          </w:ins>
-          <w:r>
-            <w:rPr>
-              <w:rStyle w:val="Hyperlink"/>
-              <w:noProof/>
-              <w:rtl/>
-            </w:rPr>
-          </w:r>
-          <w:r>
-            <w:rPr>
-              <w:rStyle w:val="Hyperlink"/>
-              <w:noProof/>
-              <w:rtl/>
-            </w:rPr>
-            <w:fldChar w:fldCharType="separate"/>
-          </w:r>
-          <w:ins w:id="32" w:author="Felix Gelman" w:date="2009-09-15T22:14:00Z">
+            <w:r>
+              <w:rPr>
+                <w:rStyle w:val="Hyperlink"/>
+                <w:noProof/>
+                <w:rtl/>
+              </w:rPr>
+            </w:r>
+            <w:r>
+              <w:rPr>
+                <w:rStyle w:val="Hyperlink"/>
+                <w:noProof/>
+                <w:rtl/>
+              </w:rPr>
+              <w:fldChar w:fldCharType="separate"/>
+            </w:r>
             <w:r>
               <w:rPr>
                 <w:noProof/>
@@ -1396,15 +903,7 @@
               </w:rPr>
               <w:fldChar w:fldCharType="end"/>
             </w:r>
-            <w:r>
-              <w:rPr>
-                <w:rStyle w:val="Hyperlink"/>
-                <w:noProof/>
-                <w:rtl/>
-              </w:rPr>
-              <w:fldChar w:fldCharType="end"/>
-            </w:r>
-          </w:ins>
+          </w:hyperlink>
         </w:p>
         <w:p>
           <w:pPr>
@@ -1413,67 +912,12 @@
               <w:tab w:val="right" w:leader="dot" w:pos="10456"/>
             </w:tabs>
             <w:rPr>
-              <w:ins w:id="33" w:author="Felix Gelman" w:date="2009-09-15T22:14:00Z"/>
               <w:noProof/>
               <w:rtl/>
               <w:lang w:bidi="he-IL"/>
             </w:rPr>
-            <w:pPrChange w:id="34" w:author="Felix Gelman" w:date="2009-09-15T22:14:00Z">
-              <w:pPr>
-                <w:pStyle w:val="TOC3"/>
-                <w:tabs>
-                  <w:tab w:val="right" w:leader="dot" w:pos="10456"/>
-                </w:tabs>
-                <w:bidi/>
-              </w:pPr>
-            </w:pPrChange>
           </w:pPr>
-          <w:ins w:id="35" w:author="Felix Gelman" w:date="2009-09-15T22:14:00Z">
-            <w:r>
-              <w:rPr>
-                <w:rStyle w:val="Hyperlink"/>
-                <w:noProof/>
-                <w:rtl/>
-              </w:rPr>
-              <w:fldChar w:fldCharType="begin"/>
-            </w:r>
-            <w:r>
-              <w:rPr>
-                <w:rStyle w:val="Hyperlink"/>
-                <w:noProof/>
-                <w:rtl/>
-              </w:rPr>
-              <w:instrText xml:space="preserve"> </w:instrText>
-            </w:r>
-            <w:r>
-              <w:rPr>
-                <w:noProof/>
-              </w:rPr>
-              <w:instrText>HYPERLINK \l "_Toc240816193</w:instrText>
-            </w:r>
-            <w:r>
-              <w:rPr>
-                <w:noProof/>
-                <w:rtl/>
-              </w:rPr>
-              <w:instrText>"</w:instrText>
-            </w:r>
-            <w:r>
-              <w:rPr>
-                <w:rStyle w:val="Hyperlink"/>
-                <w:noProof/>
-                <w:rtl/>
-              </w:rPr>
-              <w:instrText xml:space="preserve"> </w:instrText>
-            </w:r>
-            <w:r>
-              <w:rPr>
-                <w:rStyle w:val="Hyperlink"/>
-                <w:noProof/>
-                <w:rtl/>
-              </w:rPr>
-              <w:fldChar w:fldCharType="separate"/>
-            </w:r>
+          <w:hyperlink w:anchor="_Toc240816193" w:history="1">
             <w:r>
               <w:rPr>
                 <w:rStyle w:val="Hyperlink"/>
@@ -1535,23 +979,21 @@
               </w:rPr>
               <w:instrText xml:space="preserve"> </w:instrText>
             </w:r>
-          </w:ins>
-          <w:r>
-            <w:rPr>
-              <w:rStyle w:val="Hyperlink"/>
-              <w:noProof/>
-              <w:rtl/>
-            </w:rPr>
-          </w:r>
-          <w:r>
-            <w:rPr>
-              <w:rStyle w:val="Hyperlink"/>
-              <w:noProof/>
-              <w:rtl/>
-            </w:rPr>
-            <w:fldChar w:fldCharType="separate"/>
-          </w:r>
-          <w:ins w:id="36" w:author="Felix Gelman" w:date="2009-09-15T22:14:00Z">
+            <w:r>
+              <w:rPr>
+                <w:rStyle w:val="Hyperlink"/>
+                <w:noProof/>
+                <w:rtl/>
+              </w:rPr>
+            </w:r>
+            <w:r>
+              <w:rPr>
+                <w:rStyle w:val="Hyperlink"/>
+                <w:noProof/>
+                <w:rtl/>
+              </w:rPr>
+              <w:fldChar w:fldCharType="separate"/>
+            </w:r>
             <w:r>
               <w:rPr>
                 <w:noProof/>
@@ -1568,15 +1010,7 @@
               </w:rPr>
               <w:fldChar w:fldCharType="end"/>
             </w:r>
-            <w:r>
-              <w:rPr>
-                <w:rStyle w:val="Hyperlink"/>
-                <w:noProof/>
-                <w:rtl/>
-              </w:rPr>
-              <w:fldChar w:fldCharType="end"/>
-            </w:r>
-          </w:ins>
+          </w:hyperlink>
         </w:p>
         <w:p>
           <w:pPr>
@@ -1585,67 +1019,12 @@
               <w:tab w:val="right" w:leader="dot" w:pos="10456"/>
             </w:tabs>
             <w:rPr>
-              <w:ins w:id="37" w:author="Felix Gelman" w:date="2009-09-15T22:14:00Z"/>
               <w:noProof/>
               <w:rtl/>
               <w:lang w:bidi="he-IL"/>
             </w:rPr>
-            <w:pPrChange w:id="38" w:author="Felix Gelman" w:date="2009-09-15T22:14:00Z">
-              <w:pPr>
-                <w:pStyle w:val="TOC3"/>
-                <w:tabs>
-                  <w:tab w:val="right" w:leader="dot" w:pos="10456"/>
-                </w:tabs>
-                <w:bidi/>
-              </w:pPr>
-            </w:pPrChange>
           </w:pPr>
-          <w:ins w:id="39" w:author="Felix Gelman" w:date="2009-09-15T22:14:00Z">
-            <w:r>
-              <w:rPr>
-                <w:rStyle w:val="Hyperlink"/>
-                <w:noProof/>
-                <w:rtl/>
-              </w:rPr>
-              <w:fldChar w:fldCharType="begin"/>
-            </w:r>
-            <w:r>
-              <w:rPr>
-                <w:rStyle w:val="Hyperlink"/>
-                <w:noProof/>
-                <w:rtl/>
-              </w:rPr>
-              <w:instrText xml:space="preserve"> </w:instrText>
-            </w:r>
-            <w:r>
-              <w:rPr>
-                <w:noProof/>
-              </w:rPr>
-              <w:instrText>HYPERLINK \l "_Toc240816194</w:instrText>
-            </w:r>
-            <w:r>
-              <w:rPr>
-                <w:noProof/>
-                <w:rtl/>
-              </w:rPr>
-              <w:instrText>"</w:instrText>
-            </w:r>
-            <w:r>
-              <w:rPr>
-                <w:rStyle w:val="Hyperlink"/>
-                <w:noProof/>
-                <w:rtl/>
-              </w:rPr>
-              <w:instrText xml:space="preserve"> </w:instrText>
-            </w:r>
-            <w:r>
-              <w:rPr>
-                <w:rStyle w:val="Hyperlink"/>
-                <w:noProof/>
-                <w:rtl/>
-              </w:rPr>
-              <w:fldChar w:fldCharType="separate"/>
-            </w:r>
+          <w:hyperlink w:anchor="_Toc240816194" w:history="1">
             <w:r>
               <w:rPr>
                 <w:rStyle w:val="Hyperlink"/>
@@ -1707,23 +1086,21 @@
               </w:rPr>
               <w:instrText xml:space="preserve"> </w:instrText>
             </w:r>
-          </w:ins>
-          <w:r>
-            <w:rPr>
-              <w:rStyle w:val="Hyperlink"/>
-              <w:noProof/>
-              <w:rtl/>
-            </w:rPr>
-          </w:r>
-          <w:r>
-            <w:rPr>
-              <w:rStyle w:val="Hyperlink"/>
-              <w:noProof/>
-              <w:rtl/>
-            </w:rPr>
-            <w:fldChar w:fldCharType="separate"/>
-          </w:r>
-          <w:ins w:id="40" w:author="Felix Gelman" w:date="2009-09-15T22:14:00Z">
+            <w:r>
+              <w:rPr>
+                <w:rStyle w:val="Hyperlink"/>
+                <w:noProof/>
+                <w:rtl/>
+              </w:rPr>
+            </w:r>
+            <w:r>
+              <w:rPr>
+                <w:rStyle w:val="Hyperlink"/>
+                <w:noProof/>
+                <w:rtl/>
+              </w:rPr>
+              <w:fldChar w:fldCharType="separate"/>
+            </w:r>
             <w:r>
               <w:rPr>
                 <w:noProof/>
@@ -1740,15 +1117,7 @@
               </w:rPr>
               <w:fldChar w:fldCharType="end"/>
             </w:r>
-            <w:r>
-              <w:rPr>
-                <w:rStyle w:val="Hyperlink"/>
-                <w:noProof/>
-                <w:rtl/>
-              </w:rPr>
-              <w:fldChar w:fldCharType="end"/>
-            </w:r>
-          </w:ins>
+          </w:hyperlink>
         </w:p>
         <w:p>
           <w:pPr>
@@ -1757,67 +1126,12 @@
               <w:tab w:val="right" w:leader="dot" w:pos="10456"/>
             </w:tabs>
             <w:rPr>
-              <w:ins w:id="41" w:author="Felix Gelman" w:date="2009-09-15T22:14:00Z"/>
               <w:noProof/>
               <w:rtl/>
               <w:lang w:bidi="he-IL"/>
             </w:rPr>
-            <w:pPrChange w:id="42" w:author="Felix Gelman" w:date="2009-09-15T22:14:00Z">
-              <w:pPr>
-                <w:pStyle w:val="TOC3"/>
-                <w:tabs>
-                  <w:tab w:val="right" w:leader="dot" w:pos="10456"/>
-                </w:tabs>
-                <w:bidi/>
-              </w:pPr>
-            </w:pPrChange>
           </w:pPr>
-          <w:ins w:id="43" w:author="Felix Gelman" w:date="2009-09-15T22:14:00Z">
-            <w:r>
-              <w:rPr>
-                <w:rStyle w:val="Hyperlink"/>
-                <w:noProof/>
-                <w:rtl/>
-              </w:rPr>
-              <w:fldChar w:fldCharType="begin"/>
-            </w:r>
-            <w:r>
-              <w:rPr>
-                <w:rStyle w:val="Hyperlink"/>
-                <w:noProof/>
-                <w:rtl/>
-              </w:rPr>
-              <w:instrText xml:space="preserve"> </w:instrText>
-            </w:r>
-            <w:r>
-              <w:rPr>
-                <w:noProof/>
-              </w:rPr>
-              <w:instrText>HYPERLINK \l "_Toc240816195</w:instrText>
-            </w:r>
-            <w:r>
-              <w:rPr>
-                <w:noProof/>
-                <w:rtl/>
-              </w:rPr>
-              <w:instrText>"</w:instrText>
-            </w:r>
-            <w:r>
-              <w:rPr>
-                <w:rStyle w:val="Hyperlink"/>
-                <w:noProof/>
-                <w:rtl/>
-              </w:rPr>
-              <w:instrText xml:space="preserve"> </w:instrText>
-            </w:r>
-            <w:r>
-              <w:rPr>
-                <w:rStyle w:val="Hyperlink"/>
-                <w:noProof/>
-                <w:rtl/>
-              </w:rPr>
-              <w:fldChar w:fldCharType="separate"/>
-            </w:r>
+          <w:hyperlink w:anchor="_Toc240816195" w:history="1">
             <w:r>
               <w:rPr>
                 <w:rStyle w:val="Hyperlink"/>
@@ -1879,23 +1193,21 @@
               </w:rPr>
               <w:instrText xml:space="preserve"> </w:instrText>
             </w:r>
-          </w:ins>
-          <w:r>
-            <w:rPr>
-              <w:rStyle w:val="Hyperlink"/>
-              <w:noProof/>
-              <w:rtl/>
-            </w:rPr>
-          </w:r>
-          <w:r>
-            <w:rPr>
-              <w:rStyle w:val="Hyperlink"/>
-              <w:noProof/>
-              <w:rtl/>
-            </w:rPr>
-            <w:fldChar w:fldCharType="separate"/>
-          </w:r>
-          <w:ins w:id="44" w:author="Felix Gelman" w:date="2009-09-15T22:14:00Z">
+            <w:r>
+              <w:rPr>
+                <w:rStyle w:val="Hyperlink"/>
+                <w:noProof/>
+                <w:rtl/>
+              </w:rPr>
+            </w:r>
+            <w:r>
+              <w:rPr>
+                <w:rStyle w:val="Hyperlink"/>
+                <w:noProof/>
+                <w:rtl/>
+              </w:rPr>
+              <w:fldChar w:fldCharType="separate"/>
+            </w:r>
             <w:r>
               <w:rPr>
                 <w:noProof/>
@@ -1912,15 +1224,7 @@
               </w:rPr>
               <w:fldChar w:fldCharType="end"/>
             </w:r>
-            <w:r>
-              <w:rPr>
-                <w:rStyle w:val="Hyperlink"/>
-                <w:noProof/>
-                <w:rtl/>
-              </w:rPr>
-              <w:fldChar w:fldCharType="end"/>
-            </w:r>
-          </w:ins>
+          </w:hyperlink>
         </w:p>
         <w:p>
           <w:pPr>
@@ -1929,67 +1233,12 @@
               <w:tab w:val="right" w:leader="dot" w:pos="10456"/>
             </w:tabs>
             <w:rPr>
-              <w:ins w:id="45" w:author="Felix Gelman" w:date="2009-09-15T22:14:00Z"/>
               <w:noProof/>
               <w:rtl/>
               <w:lang w:bidi="he-IL"/>
             </w:rPr>
-            <w:pPrChange w:id="46" w:author="Felix Gelman" w:date="2009-09-15T22:14:00Z">
-              <w:pPr>
-                <w:pStyle w:val="TOC3"/>
-                <w:tabs>
-                  <w:tab w:val="right" w:leader="dot" w:pos="10456"/>
-                </w:tabs>
-                <w:bidi/>
-              </w:pPr>
-            </w:pPrChange>
           </w:pPr>
-          <w:ins w:id="47" w:author="Felix Gelman" w:date="2009-09-15T22:14:00Z">
-            <w:r>
-              <w:rPr>
-                <w:rStyle w:val="Hyperlink"/>
-                <w:noProof/>
-                <w:rtl/>
-              </w:rPr>
-              <w:fldChar w:fldCharType="begin"/>
-            </w:r>
-            <w:r>
-              <w:rPr>
-                <w:rStyle w:val="Hyperlink"/>
-                <w:noProof/>
-                <w:rtl/>
-              </w:rPr>
-              <w:instrText xml:space="preserve"> </w:instrText>
-            </w:r>
-            <w:r>
-              <w:rPr>
-                <w:noProof/>
-              </w:rPr>
-              <w:instrText>HYPERLINK \l "_Toc240816196</w:instrText>
-            </w:r>
-            <w:r>
-              <w:rPr>
-                <w:noProof/>
-                <w:rtl/>
-              </w:rPr>
-              <w:instrText>"</w:instrText>
-            </w:r>
-            <w:r>
-              <w:rPr>
-                <w:rStyle w:val="Hyperlink"/>
-                <w:noProof/>
-                <w:rtl/>
-              </w:rPr>
-              <w:instrText xml:space="preserve"> </w:instrText>
-            </w:r>
-            <w:r>
-              <w:rPr>
-                <w:rStyle w:val="Hyperlink"/>
-                <w:noProof/>
-                <w:rtl/>
-              </w:rPr>
-              <w:fldChar w:fldCharType="separate"/>
-            </w:r>
+          <w:hyperlink w:anchor="_Toc240816196" w:history="1">
             <w:r>
               <w:rPr>
                 <w:rStyle w:val="Hyperlink"/>
@@ -2051,23 +1300,21 @@
               </w:rPr>
               <w:instrText xml:space="preserve"> </w:instrText>
             </w:r>
-          </w:ins>
-          <w:r>
-            <w:rPr>
-              <w:rStyle w:val="Hyperlink"/>
-              <w:noProof/>
-              <w:rtl/>
-            </w:rPr>
-          </w:r>
-          <w:r>
-            <w:rPr>
-              <w:rStyle w:val="Hyperlink"/>
-              <w:noProof/>
-              <w:rtl/>
-            </w:rPr>
-            <w:fldChar w:fldCharType="separate"/>
-          </w:r>
-          <w:ins w:id="48" w:author="Felix Gelman" w:date="2009-09-15T22:14:00Z">
+            <w:r>
+              <w:rPr>
+                <w:rStyle w:val="Hyperlink"/>
+                <w:noProof/>
+                <w:rtl/>
+              </w:rPr>
+            </w:r>
+            <w:r>
+              <w:rPr>
+                <w:rStyle w:val="Hyperlink"/>
+                <w:noProof/>
+                <w:rtl/>
+              </w:rPr>
+              <w:fldChar w:fldCharType="separate"/>
+            </w:r>
             <w:r>
               <w:rPr>
                 <w:noProof/>
@@ -2084,78 +1331,18 @@
               </w:rPr>
               <w:fldChar w:fldCharType="end"/>
             </w:r>
-            <w:r>
-              <w:rPr>
-                <w:rStyle w:val="Hyperlink"/>
-                <w:noProof/>
-                <w:rtl/>
-              </w:rPr>
-              <w:fldChar w:fldCharType="end"/>
-            </w:r>
-          </w:ins>
+          </w:hyperlink>
         </w:p>
         <w:p>
           <w:pPr>
             <w:pStyle w:val="TOC2"/>
             <w:rPr>
-              <w:ins w:id="49" w:author="Felix Gelman" w:date="2009-09-15T22:14:00Z"/>
               <w:rFonts w:eastAsiaTheme="minorEastAsia"/>
               <w:noProof/>
               <w:rtl/>
             </w:rPr>
-            <w:pPrChange w:id="50" w:author="Felix Gelman" w:date="2009-09-15T22:14:00Z">
-              <w:pPr>
-                <w:pStyle w:val="TOC2"/>
-                <w:bidi/>
-              </w:pPr>
-            </w:pPrChange>
           </w:pPr>
-          <w:ins w:id="51" w:author="Felix Gelman" w:date="2009-09-15T22:14:00Z">
-            <w:r>
-              <w:rPr>
-                <w:rStyle w:val="Hyperlink"/>
-                <w:noProof/>
-                <w:rtl/>
-              </w:rPr>
-              <w:fldChar w:fldCharType="begin"/>
-            </w:r>
-            <w:r>
-              <w:rPr>
-                <w:rStyle w:val="Hyperlink"/>
-                <w:noProof/>
-                <w:rtl/>
-              </w:rPr>
-              <w:instrText xml:space="preserve"> </w:instrText>
-            </w:r>
-            <w:r>
-              <w:rPr>
-                <w:noProof/>
-              </w:rPr>
-              <w:instrText>HYPERLINK \l "_Toc240816197</w:instrText>
-            </w:r>
-            <w:r>
-              <w:rPr>
-                <w:noProof/>
-                <w:rtl/>
-              </w:rPr>
-              <w:instrText>"</w:instrText>
-            </w:r>
-            <w:r>
-              <w:rPr>
-                <w:rStyle w:val="Hyperlink"/>
-                <w:noProof/>
-                <w:rtl/>
-              </w:rPr>
-              <w:instrText xml:space="preserve"> </w:instrText>
-            </w:r>
-            <w:r>
-              <w:rPr>
-                <w:rStyle w:val="Hyperlink"/>
-                <w:noProof/>
-                <w:rtl/>
-              </w:rPr>
-              <w:fldChar w:fldCharType="separate"/>
-            </w:r>
+          <w:hyperlink w:anchor="_Toc240816197" w:history="1">
             <w:r>
               <w:rPr>
                 <w:rStyle w:val="Hyperlink"/>
@@ -2217,23 +1404,21 @@
               </w:rPr>
               <w:instrText xml:space="preserve"> </w:instrText>
             </w:r>
-          </w:ins>
-          <w:r>
-            <w:rPr>
-              <w:rStyle w:val="Hyperlink"/>
-              <w:noProof/>
-              <w:rtl/>
-            </w:rPr>
-          </w:r>
-          <w:r>
-            <w:rPr>
-              <w:rStyle w:val="Hyperlink"/>
-              <w:noProof/>
-              <w:rtl/>
-            </w:rPr>
-            <w:fldChar w:fldCharType="separate"/>
-          </w:r>
-          <w:ins w:id="52" w:author="Felix Gelman" w:date="2009-09-15T22:14:00Z">
+            <w:r>
+              <w:rPr>
+                <w:rStyle w:val="Hyperlink"/>
+                <w:noProof/>
+                <w:rtl/>
+              </w:rPr>
+            </w:r>
+            <w:r>
+              <w:rPr>
+                <w:rStyle w:val="Hyperlink"/>
+                <w:noProof/>
+                <w:rtl/>
+              </w:rPr>
+              <w:fldChar w:fldCharType="separate"/>
+            </w:r>
             <w:r>
               <w:rPr>
                 <w:noProof/>
@@ -2250,15 +1435,7 @@
               </w:rPr>
               <w:fldChar w:fldCharType="end"/>
             </w:r>
-            <w:r>
-              <w:rPr>
-                <w:rStyle w:val="Hyperlink"/>
-                <w:noProof/>
-                <w:rtl/>
-              </w:rPr>
-              <w:fldChar w:fldCharType="end"/>
-            </w:r>
-          </w:ins>
+          </w:hyperlink>
         </w:p>
         <w:p>
           <w:pPr>
@@ -2267,67 +1444,12 @@
               <w:tab w:val="right" w:leader="dot" w:pos="10456"/>
             </w:tabs>
             <w:rPr>
-              <w:ins w:id="53" w:author="Felix Gelman" w:date="2009-09-15T22:14:00Z"/>
               <w:noProof/>
               <w:rtl/>
               <w:lang w:bidi="he-IL"/>
             </w:rPr>
-            <w:pPrChange w:id="54" w:author="Felix Gelman" w:date="2009-09-15T22:14:00Z">
-              <w:pPr>
-                <w:pStyle w:val="TOC3"/>
-                <w:tabs>
-                  <w:tab w:val="right" w:leader="dot" w:pos="10456"/>
-                </w:tabs>
-                <w:bidi/>
-              </w:pPr>
-            </w:pPrChange>
           </w:pPr>
-          <w:ins w:id="55" w:author="Felix Gelman" w:date="2009-09-15T22:14:00Z">
-            <w:r>
-              <w:rPr>
-                <w:rStyle w:val="Hyperlink"/>
-                <w:noProof/>
-                <w:rtl/>
-              </w:rPr>
-              <w:fldChar w:fldCharType="begin"/>
-            </w:r>
-            <w:r>
-              <w:rPr>
-                <w:rStyle w:val="Hyperlink"/>
-                <w:noProof/>
-                <w:rtl/>
-              </w:rPr>
-              <w:instrText xml:space="preserve"> </w:instrText>
-            </w:r>
-            <w:r>
-              <w:rPr>
-                <w:noProof/>
-              </w:rPr>
-              <w:instrText>HYPERLINK \l "_Toc240816198</w:instrText>
-            </w:r>
-            <w:r>
-              <w:rPr>
-                <w:noProof/>
-                <w:rtl/>
-              </w:rPr>
-              <w:instrText>"</w:instrText>
-            </w:r>
-            <w:r>
-              <w:rPr>
-                <w:rStyle w:val="Hyperlink"/>
-                <w:noProof/>
-                <w:rtl/>
-              </w:rPr>
-              <w:instrText xml:space="preserve"> </w:instrText>
-            </w:r>
-            <w:r>
-              <w:rPr>
-                <w:rStyle w:val="Hyperlink"/>
-                <w:noProof/>
-                <w:rtl/>
-              </w:rPr>
-              <w:fldChar w:fldCharType="separate"/>
-            </w:r>
+          <w:hyperlink w:anchor="_Toc240816198" w:history="1">
             <w:r>
               <w:rPr>
                 <w:rStyle w:val="Hyperlink"/>
@@ -2389,23 +1511,21 @@
               </w:rPr>
               <w:instrText xml:space="preserve"> </w:instrText>
             </w:r>
-          </w:ins>
-          <w:r>
-            <w:rPr>
-              <w:rStyle w:val="Hyperlink"/>
-              <w:noProof/>
-              <w:rtl/>
-            </w:rPr>
-          </w:r>
-          <w:r>
-            <w:rPr>
-              <w:rStyle w:val="Hyperlink"/>
-              <w:noProof/>
-              <w:rtl/>
-            </w:rPr>
-            <w:fldChar w:fldCharType="separate"/>
-          </w:r>
-          <w:ins w:id="56" w:author="Felix Gelman" w:date="2009-09-15T22:14:00Z">
+            <w:r>
+              <w:rPr>
+                <w:rStyle w:val="Hyperlink"/>
+                <w:noProof/>
+                <w:rtl/>
+              </w:rPr>
+            </w:r>
+            <w:r>
+              <w:rPr>
+                <w:rStyle w:val="Hyperlink"/>
+                <w:noProof/>
+                <w:rtl/>
+              </w:rPr>
+              <w:fldChar w:fldCharType="separate"/>
+            </w:r>
             <w:r>
               <w:rPr>
                 <w:noProof/>
@@ -2422,15 +1542,7 @@
               </w:rPr>
               <w:fldChar w:fldCharType="end"/>
             </w:r>
-            <w:r>
-              <w:rPr>
-                <w:rStyle w:val="Hyperlink"/>
-                <w:noProof/>
-                <w:rtl/>
-              </w:rPr>
-              <w:fldChar w:fldCharType="end"/>
-            </w:r>
-          </w:ins>
+          </w:hyperlink>
         </w:p>
         <w:p>
           <w:pPr>
@@ -2439,67 +1551,12 @@
               <w:tab w:val="right" w:leader="dot" w:pos="10456"/>
             </w:tabs>
             <w:rPr>
-              <w:ins w:id="57" w:author="Felix Gelman" w:date="2009-09-15T22:14:00Z"/>
               <w:noProof/>
               <w:rtl/>
               <w:lang w:bidi="he-IL"/>
             </w:rPr>
-            <w:pPrChange w:id="58" w:author="Felix Gelman" w:date="2009-09-15T22:14:00Z">
-              <w:pPr>
-                <w:pStyle w:val="TOC3"/>
-                <w:tabs>
-                  <w:tab w:val="right" w:leader="dot" w:pos="10456"/>
-                </w:tabs>
-                <w:bidi/>
-              </w:pPr>
-            </w:pPrChange>
           </w:pPr>
-          <w:ins w:id="59" w:author="Felix Gelman" w:date="2009-09-15T22:14:00Z">
-            <w:r>
-              <w:rPr>
-                <w:rStyle w:val="Hyperlink"/>
-                <w:noProof/>
-                <w:rtl/>
-              </w:rPr>
-              <w:fldChar w:fldCharType="begin"/>
-            </w:r>
-            <w:r>
-              <w:rPr>
-                <w:rStyle w:val="Hyperlink"/>
-                <w:noProof/>
-                <w:rtl/>
-              </w:rPr>
-              <w:instrText xml:space="preserve"> </w:instrText>
-            </w:r>
-            <w:r>
-              <w:rPr>
-                <w:noProof/>
-              </w:rPr>
-              <w:instrText>HYPERLINK \l "_Toc240816199</w:instrText>
-            </w:r>
-            <w:r>
-              <w:rPr>
-                <w:noProof/>
-                <w:rtl/>
-              </w:rPr>
-              <w:instrText>"</w:instrText>
-            </w:r>
-            <w:r>
-              <w:rPr>
-                <w:rStyle w:val="Hyperlink"/>
-                <w:noProof/>
-                <w:rtl/>
-              </w:rPr>
-              <w:instrText xml:space="preserve"> </w:instrText>
-            </w:r>
-            <w:r>
-              <w:rPr>
-                <w:rStyle w:val="Hyperlink"/>
-                <w:noProof/>
-                <w:rtl/>
-              </w:rPr>
-              <w:fldChar w:fldCharType="separate"/>
-            </w:r>
+          <w:hyperlink w:anchor="_Toc240816199" w:history="1">
             <w:r>
               <w:rPr>
                 <w:rStyle w:val="Hyperlink"/>
@@ -2561,23 +1618,21 @@
               </w:rPr>
               <w:instrText xml:space="preserve"> </w:instrText>
             </w:r>
-          </w:ins>
-          <w:r>
-            <w:rPr>
-              <w:rStyle w:val="Hyperlink"/>
-              <w:noProof/>
-              <w:rtl/>
-            </w:rPr>
-          </w:r>
-          <w:r>
-            <w:rPr>
-              <w:rStyle w:val="Hyperlink"/>
-              <w:noProof/>
-              <w:rtl/>
-            </w:rPr>
-            <w:fldChar w:fldCharType="separate"/>
-          </w:r>
-          <w:ins w:id="60" w:author="Felix Gelman" w:date="2009-09-15T22:14:00Z">
+            <w:r>
+              <w:rPr>
+                <w:rStyle w:val="Hyperlink"/>
+                <w:noProof/>
+                <w:rtl/>
+              </w:rPr>
+            </w:r>
+            <w:r>
+              <w:rPr>
+                <w:rStyle w:val="Hyperlink"/>
+                <w:noProof/>
+                <w:rtl/>
+              </w:rPr>
+              <w:fldChar w:fldCharType="separate"/>
+            </w:r>
             <w:r>
               <w:rPr>
                 <w:noProof/>
@@ -2594,439 +1649,7 @@
               </w:rPr>
               <w:fldChar w:fldCharType="end"/>
             </w:r>
-            <w:r>
-              <w:rPr>
-                <w:rStyle w:val="Hyperlink"/>
-                <w:noProof/>
-                <w:rtl/>
-              </w:rPr>
-              <w:fldChar w:fldCharType="end"/>
-            </w:r>
-          </w:ins>
-        </w:p>
-        <w:p>
-          <w:pPr>
-            <w:pStyle w:val="TOC1"/>
-            <w:tabs>
-              <w:tab w:val="right" w:leader="dot" w:pos="10456"/>
-            </w:tabs>
-            <w:bidi w:val="0"/>
-            <w:jc w:val="right"/>
-            <w:rPr>
-              <w:del w:id="61" w:author="Felix Gelman" w:date="2009-09-15T22:14:00Z"/>
-              <w:rFonts w:eastAsiaTheme="minorEastAsia"/>
-              <w:noProof/>
-              <w:rtl/>
-            </w:rPr>
-          </w:pPr>
-          <w:del w:id="62" w:author="Felix Gelman" w:date="2009-09-15T22:14:00Z">
-            <w:r>
-              <w:rPr>
-                <w:rPrChange w:id="63" w:author="Felix Gelman" w:date="2009-09-15T22:14:00Z">
-                  <w:rPr>
-                    <w:rStyle w:val="Hyperlink"/>
-                    <w:noProof/>
-                  </w:rPr>
-                </w:rPrChange>
-              </w:rPr>
-              <w:delText>MapGenerator High Level Design</w:delText>
-            </w:r>
-            <w:r>
-              <w:rPr>
-                <w:noProof/>
-                <w:webHidden/>
-                <w:rtl/>
-              </w:rPr>
-              <w:tab/>
-              <w:delText>1</w:delText>
-            </w:r>
-          </w:del>
-        </w:p>
-        <w:p>
-          <w:pPr>
-            <w:pStyle w:val="TOC2"/>
-            <w:jc w:val="right"/>
-            <w:rPr>
-              <w:del w:id="64" w:author="Felix Gelman" w:date="2009-09-15T22:14:00Z"/>
-              <w:rFonts w:eastAsiaTheme="minorEastAsia"/>
-              <w:noProof/>
-              <w:rtl/>
-            </w:rPr>
-          </w:pPr>
-          <w:del w:id="65" w:author="Felix Gelman" w:date="2009-09-15T22:14:00Z">
-            <w:r>
-              <w:rPr>
-                <w:rPrChange w:id="66" w:author="Felix Gelman" w:date="2009-09-15T22:14:00Z">
-                  <w:rPr>
-                    <w:rStyle w:val="Hyperlink"/>
-                    <w:noProof/>
-                  </w:rPr>
-                </w:rPrChange>
-              </w:rPr>
-              <w:delText>Versions</w:delText>
-            </w:r>
-            <w:r>
-              <w:rPr>
-                <w:noProof/>
-                <w:webHidden/>
-                <w:rtl/>
-              </w:rPr>
-              <w:tab/>
-              <w:delText>2</w:delText>
-            </w:r>
-          </w:del>
-        </w:p>
-        <w:p>
-          <w:pPr>
-            <w:pStyle w:val="TOC2"/>
-            <w:jc w:val="right"/>
-            <w:rPr>
-              <w:del w:id="67" w:author="Felix Gelman" w:date="2009-09-15T22:14:00Z"/>
-              <w:rFonts w:eastAsiaTheme="minorEastAsia"/>
-              <w:noProof/>
-              <w:rtl/>
-            </w:rPr>
-          </w:pPr>
-          <w:del w:id="68" w:author="Felix Gelman" w:date="2009-09-15T22:14:00Z">
-            <w:r>
-              <w:rPr>
-                <w:rPrChange w:id="69" w:author="Felix Gelman" w:date="2009-09-15T22:14:00Z">
-                  <w:rPr>
-                    <w:rStyle w:val="Hyperlink"/>
-                    <w:noProof/>
-                  </w:rPr>
-                </w:rPrChange>
-              </w:rPr>
-              <w:delText>OverView</w:delText>
-            </w:r>
-            <w:r>
-              <w:rPr>
-                <w:noProof/>
-                <w:webHidden/>
-                <w:rtl/>
-              </w:rPr>
-              <w:tab/>
-              <w:delText>3</w:delText>
-            </w:r>
-          </w:del>
-        </w:p>
-        <w:p>
-          <w:pPr>
-            <w:pStyle w:val="TOC2"/>
-            <w:jc w:val="right"/>
-            <w:rPr>
-              <w:del w:id="70" w:author="Felix Gelman" w:date="2009-09-15T22:14:00Z"/>
-              <w:rFonts w:eastAsiaTheme="minorEastAsia"/>
-              <w:noProof/>
-              <w:rtl/>
-            </w:rPr>
-          </w:pPr>
-          <w:del w:id="71" w:author="Felix Gelman" w:date="2009-09-15T22:14:00Z">
-            <w:r>
-              <w:rPr>
-                <w:rPrChange w:id="72" w:author="Felix Gelman" w:date="2009-09-15T22:14:00Z">
-                  <w:rPr>
-                    <w:rStyle w:val="Hyperlink"/>
-                    <w:noProof/>
-                  </w:rPr>
-                </w:rPrChange>
-              </w:rPr>
-              <w:delText>Encoding</w:delText>
-            </w:r>
-            <w:r>
-              <w:rPr>
-                <w:noProof/>
-                <w:webHidden/>
-                <w:rtl/>
-              </w:rPr>
-              <w:tab/>
-              <w:delText>4</w:delText>
-            </w:r>
-          </w:del>
-        </w:p>
-        <w:p>
-          <w:pPr>
-            <w:pStyle w:val="TOC2"/>
-            <w:jc w:val="right"/>
-            <w:rPr>
-              <w:del w:id="73" w:author="Felix Gelman" w:date="2009-09-15T22:14:00Z"/>
-              <w:rFonts w:eastAsiaTheme="minorEastAsia"/>
-              <w:noProof/>
-              <w:rtl/>
-            </w:rPr>
-          </w:pPr>
-          <w:del w:id="74" w:author="Felix Gelman" w:date="2009-09-15T22:14:00Z">
-            <w:r>
-              <w:rPr>
-                <w:rPrChange w:id="75" w:author="Felix Gelman" w:date="2009-09-15T22:14:00Z">
-                  <w:rPr>
-                    <w:rStyle w:val="Hyperlink"/>
-                    <w:noProof/>
-                  </w:rPr>
-                </w:rPrChange>
-              </w:rPr>
-              <w:delText>Decoding</w:delText>
-            </w:r>
-            <w:r>
-              <w:rPr>
-                <w:noProof/>
-                <w:webHidden/>
-                <w:rtl/>
-              </w:rPr>
-              <w:tab/>
-              <w:delText>5</w:delText>
-            </w:r>
-          </w:del>
-        </w:p>
-        <w:p>
-          <w:pPr>
-            <w:pStyle w:val="TOC2"/>
-            <w:jc w:val="right"/>
-            <w:rPr>
-              <w:del w:id="76" w:author="Felix Gelman" w:date="2009-09-15T22:14:00Z"/>
-              <w:rFonts w:eastAsiaTheme="minorEastAsia"/>
-              <w:noProof/>
-              <w:rtl/>
-            </w:rPr>
-          </w:pPr>
-          <w:del w:id="77" w:author="Felix Gelman" w:date="2009-09-15T22:14:00Z">
-            <w:r>
-              <w:rPr>
-                <w:rPrChange w:id="78" w:author="Felix Gelman" w:date="2009-09-15T22:14:00Z">
-                  <w:rPr>
-                    <w:rStyle w:val="Hyperlink"/>
-                    <w:noProof/>
-                  </w:rPr>
-                </w:rPrChange>
-              </w:rPr>
-              <w:delText>Inheritance Table</w:delText>
-            </w:r>
-            <w:r>
-              <w:rPr>
-                <w:noProof/>
-                <w:webHidden/>
-                <w:rtl/>
-              </w:rPr>
-              <w:tab/>
-              <w:delText>6</w:delText>
-            </w:r>
-          </w:del>
-        </w:p>
-        <w:p>
-          <w:pPr>
-            <w:pStyle w:val="TOC2"/>
-            <w:jc w:val="right"/>
-            <w:rPr>
-              <w:del w:id="79" w:author="Felix Gelman" w:date="2009-09-15T22:14:00Z"/>
-              <w:rFonts w:eastAsiaTheme="minorEastAsia"/>
-              <w:noProof/>
-              <w:rtl/>
-            </w:rPr>
-          </w:pPr>
-          <w:del w:id="80" w:author="Felix Gelman" w:date="2009-09-15T22:14:00Z">
-            <w:r>
-              <w:rPr>
-                <w:rPrChange w:id="81" w:author="Felix Gelman" w:date="2009-09-15T22:14:00Z">
-                  <w:rPr>
-                    <w:rStyle w:val="Hyperlink"/>
-                    <w:noProof/>
-                  </w:rPr>
-                </w:rPrChange>
-              </w:rPr>
-              <w:delText>Items Syntax Definition</w:delText>
-            </w:r>
-            <w:r>
-              <w:rPr>
-                <w:noProof/>
-                <w:webHidden/>
-                <w:rtl/>
-              </w:rPr>
-              <w:tab/>
-              <w:delText>7</w:delText>
-            </w:r>
-          </w:del>
-        </w:p>
-        <w:p>
-          <w:pPr>
-            <w:pStyle w:val="TOC3"/>
-            <w:tabs>
-              <w:tab w:val="right" w:leader="dot" w:pos="10456"/>
-            </w:tabs>
-            <w:jc w:val="right"/>
-            <w:rPr>
-              <w:del w:id="82" w:author="Felix Gelman" w:date="2009-09-15T22:14:00Z"/>
-              <w:noProof/>
-              <w:rtl/>
-              <w:lang w:bidi="he-IL"/>
-            </w:rPr>
-          </w:pPr>
-          <w:del w:id="83" w:author="Felix Gelman" w:date="2009-09-15T22:14:00Z">
-            <w:r>
-              <w:rPr>
-                <w:rPrChange w:id="84" w:author="Felix Gelman" w:date="2009-09-15T22:14:00Z">
-                  <w:rPr>
-                    <w:rStyle w:val="Hyperlink"/>
-                    <w:noProof/>
-                  </w:rPr>
-                </w:rPrChange>
-              </w:rPr>
-              <w:delText>Intorduction</w:delText>
-            </w:r>
-            <w:r>
-              <w:rPr>
-                <w:noProof/>
-                <w:webHidden/>
-                <w:rtl/>
-              </w:rPr>
-              <w:tab/>
-              <w:delText>7</w:delText>
-            </w:r>
-          </w:del>
-        </w:p>
-        <w:p>
-          <w:pPr>
-            <w:pStyle w:val="TOC3"/>
-            <w:tabs>
-              <w:tab w:val="right" w:leader="dot" w:pos="10456"/>
-            </w:tabs>
-            <w:jc w:val="right"/>
-            <w:rPr>
-              <w:del w:id="85" w:author="Felix Gelman" w:date="2009-09-15T22:14:00Z"/>
-              <w:noProof/>
-              <w:rtl/>
-              <w:lang w:bidi="he-IL"/>
-            </w:rPr>
-          </w:pPr>
-          <w:del w:id="86" w:author="Felix Gelman" w:date="2009-09-15T22:14:00Z">
-            <w:r>
-              <w:rPr>
-                <w:rPrChange w:id="87" w:author="Felix Gelman" w:date="2009-09-15T22:14:00Z">
-                  <w:rPr>
-                    <w:rStyle w:val="Hyperlink"/>
-                    <w:noProof/>
-                  </w:rPr>
-                </w:rPrChange>
-              </w:rPr>
-              <w:delText>ComplexItem</w:delText>
-            </w:r>
-            <w:r>
-              <w:rPr>
-                <w:noProof/>
-                <w:webHidden/>
-                <w:rtl/>
-              </w:rPr>
-              <w:tab/>
-              <w:delText>7</w:delText>
-            </w:r>
-          </w:del>
-        </w:p>
-        <w:p>
-          <w:pPr>
-            <w:pStyle w:val="TOC2"/>
-            <w:jc w:val="right"/>
-            <w:rPr>
-              <w:del w:id="88" w:author="Felix Gelman" w:date="2009-09-15T22:14:00Z"/>
-              <w:rFonts w:eastAsiaTheme="minorEastAsia"/>
-              <w:noProof/>
-              <w:rtl/>
-            </w:rPr>
-          </w:pPr>
-          <w:del w:id="89" w:author="Felix Gelman" w:date="2009-09-15T22:14:00Z">
-            <w:r>
-              <w:rPr>
-                <w:rPrChange w:id="90" w:author="Felix Gelman" w:date="2009-09-15T22:14:00Z">
-                  <w:rPr>
-                    <w:rStyle w:val="Hyperlink"/>
-                    <w:noProof/>
-                  </w:rPr>
-                </w:rPrChange>
-              </w:rPr>
-              <w:delText>Objects Table</w:delText>
-            </w:r>
-            <w:r>
-              <w:rPr>
-                <w:noProof/>
-                <w:webHidden/>
-                <w:rtl/>
-              </w:rPr>
-              <w:tab/>
-              <w:delText>8</w:delText>
-            </w:r>
-          </w:del>
-        </w:p>
-        <w:p>
-          <w:pPr>
-            <w:pStyle w:val="TOC3"/>
-            <w:tabs>
-              <w:tab w:val="right" w:leader="dot" w:pos="10456"/>
-            </w:tabs>
-            <w:jc w:val="right"/>
-            <w:rPr>
-              <w:del w:id="91" w:author="Felix Gelman" w:date="2009-09-15T22:14:00Z"/>
-              <w:noProof/>
-              <w:rtl/>
-              <w:lang w:bidi="he-IL"/>
-            </w:rPr>
-          </w:pPr>
-          <w:del w:id="92" w:author="Felix Gelman" w:date="2009-09-15T22:14:00Z">
-            <w:r>
-              <w:rPr>
-                <w:rPrChange w:id="93" w:author="Felix Gelman" w:date="2009-09-15T22:14:00Z">
-                  <w:rPr>
-                    <w:rStyle w:val="Hyperlink"/>
-                    <w:noProof/>
-                  </w:rPr>
-                </w:rPrChange>
-              </w:rPr>
-              <w:delText>Classes</w:delText>
-            </w:r>
-            <w:r>
-              <w:rPr>
-                <w:noProof/>
-                <w:webHidden/>
-                <w:rtl/>
-              </w:rPr>
-              <w:tab/>
-              <w:delText>8</w:delText>
-            </w:r>
-          </w:del>
-        </w:p>
-        <w:p>
-          <w:pPr>
-            <w:pStyle w:val="TOC3"/>
-            <w:tabs>
-              <w:tab w:val="right" w:leader="dot" w:pos="10456"/>
-            </w:tabs>
-            <w:jc w:val="right"/>
-            <w:rPr>
-              <w:del w:id="94" w:author="Felix Gelman" w:date="2009-09-15T22:14:00Z"/>
-              <w:noProof/>
-              <w:rtl/>
-              <w:lang w:bidi="he-IL"/>
-            </w:rPr>
-          </w:pPr>
-          <w:del w:id="95" w:author="Felix Gelman" w:date="2009-09-15T22:14:00Z">
-            <w:r>
-              <w:rPr>
-                <w:rPrChange w:id="96" w:author="Felix Gelman" w:date="2009-09-15T22:14:00Z">
-                  <w:rPr>
-                    <w:rStyle w:val="Hyperlink"/>
-                    <w:noProof/>
-                  </w:rPr>
-                </w:rPrChange>
-              </w:rPr>
-              <w:delText>Libraries</w:delText>
-            </w:r>
-            <w:r>
-              <w:rPr>
-                <w:noProof/>
-                <w:webHidden/>
-                <w:rtl/>
-              </w:rPr>
-              <w:tab/>
-              <w:delText>8</w:delText>
-            </w:r>
-          </w:del>
+          </w:hyperlink>
         </w:p>
         <w:p>
           <w:pPr>
@@ -3057,12 +1680,12 @@
         <w:pStyle w:val="Heading2"/>
         <w:bidi w:val="0"/>
       </w:pPr>
-      <w:bookmarkStart w:id="97" w:name="_Toc240816186"/>
+      <w:bookmarkStart w:id="1" w:name="_Toc240816186"/>
       <w:r>
         <w:lastRenderedPageBreak/>
         <w:t>Versions</w:t>
       </w:r>
-      <w:bookmarkEnd w:id="97"/>
+      <w:bookmarkEnd w:id="1"/>
     </w:p>
     <w:p>
       <w:pPr>
@@ -3095,12 +1718,6 @@
                 <w:sz w:val="28"/>
                 <w:szCs w:val="28"/>
               </w:rPr>
-              <w:pPrChange w:id="98" w:author="Felix Gelman" w:date="2009-09-15T22:14:00Z">
-                <w:pPr>
-                  <w:bidi w:val="0"/>
-                  <w:spacing w:after="200" w:line="276" w:lineRule="auto"/>
-                </w:pPr>
-              </w:pPrChange>
             </w:pPr>
             <w:r>
               <w:rPr>
@@ -3126,12 +1743,6 @@
                 <w:sz w:val="28"/>
                 <w:szCs w:val="28"/>
               </w:rPr>
-              <w:pPrChange w:id="99" w:author="Felix Gelman" w:date="2009-09-15T22:14:00Z">
-                <w:pPr>
-                  <w:bidi w:val="0"/>
-                  <w:spacing w:after="200" w:line="276" w:lineRule="auto"/>
-                </w:pPr>
-              </w:pPrChange>
             </w:pPr>
             <w:r>
               <w:rPr>
@@ -3157,12 +1768,6 @@
                 <w:sz w:val="28"/>
                 <w:szCs w:val="28"/>
               </w:rPr>
-              <w:pPrChange w:id="100" w:author="Felix Gelman" w:date="2009-09-15T22:14:00Z">
-                <w:pPr>
-                  <w:bidi w:val="0"/>
-                  <w:spacing w:after="200" w:line="276" w:lineRule="auto"/>
-                </w:pPr>
-              </w:pPrChange>
             </w:pPr>
             <w:r>
               <w:rPr>
@@ -3188,12 +1793,6 @@
                 <w:sz w:val="28"/>
                 <w:szCs w:val="28"/>
               </w:rPr>
-              <w:pPrChange w:id="101" w:author="Felix Gelman" w:date="2009-09-15T22:14:00Z">
-                <w:pPr>
-                  <w:bidi w:val="0"/>
-                  <w:spacing w:after="200" w:line="276" w:lineRule="auto"/>
-                </w:pPr>
-              </w:pPrChange>
             </w:pPr>
             <w:r>
               <w:rPr>
@@ -3228,12 +1827,6 @@
           <w:p>
             <w:pPr>
               <w:bidi w:val="0"/>
-              <w:pPrChange w:id="102" w:author="Felix Gelman" w:date="2009-09-15T22:14:00Z">
-                <w:pPr>
-                  <w:bidi w:val="0"/>
-                  <w:spacing w:after="200" w:line="276" w:lineRule="auto"/>
-                </w:pPr>
-              </w:pPrChange>
             </w:pPr>
             <w:r>
               <w:t>First Copy</w:t>
@@ -3247,12 +1840,6 @@
           <w:p>
             <w:pPr>
               <w:bidi w:val="0"/>
-              <w:pPrChange w:id="103" w:author="Felix Gelman" w:date="2009-09-15T22:14:00Z">
-                <w:pPr>
-                  <w:bidi w:val="0"/>
-                  <w:spacing w:after="200" w:line="276" w:lineRule="auto"/>
-                </w:pPr>
-              </w:pPrChange>
             </w:pPr>
             <w:r>
               <w:t>Roi</w:t>
@@ -3266,12 +1853,6 @@
           <w:p>
             <w:pPr>
               <w:bidi w:val="0"/>
-              <w:pPrChange w:id="104" w:author="Felix Gelman" w:date="2009-09-15T22:14:00Z">
-                <w:pPr>
-                  <w:bidi w:val="0"/>
-                  <w:spacing w:after="200" w:line="276" w:lineRule="auto"/>
-                </w:pPr>
-              </w:pPrChange>
             </w:pPr>
             <w:r>
               <w:t>03.09.09</w:t>
@@ -3300,12 +1881,6 @@
           <w:p>
             <w:pPr>
               <w:bidi w:val="0"/>
-              <w:pPrChange w:id="105" w:author="Felix Gelman" w:date="2009-09-15T22:14:00Z">
-                <w:pPr>
-                  <w:bidi w:val="0"/>
-                  <w:spacing w:after="200" w:line="276" w:lineRule="auto"/>
-                </w:pPr>
-              </w:pPrChange>
             </w:pPr>
             <w:r>
               <w:t>Objects Table Added</w:t>
@@ -3319,12 +1894,6 @@
           <w:p>
             <w:pPr>
               <w:bidi w:val="0"/>
-              <w:pPrChange w:id="106" w:author="Felix Gelman" w:date="2009-09-15T22:14:00Z">
-                <w:pPr>
-                  <w:bidi w:val="0"/>
-                  <w:spacing w:after="200" w:line="276" w:lineRule="auto"/>
-                </w:pPr>
-              </w:pPrChange>
             </w:pPr>
             <w:r>
               <w:t>Roi</w:t>
@@ -3338,12 +1907,6 @@
           <w:p>
             <w:pPr>
               <w:bidi w:val="0"/>
-              <w:pPrChange w:id="107" w:author="Felix Gelman" w:date="2009-09-15T22:14:00Z">
-                <w:pPr>
-                  <w:bidi w:val="0"/>
-                  <w:spacing w:after="200" w:line="276" w:lineRule="auto"/>
-                </w:pPr>
-              </w:pPrChange>
             </w:pPr>
             <w:r>
               <w:t>07.09.09</w:t>
@@ -3372,12 +1935,6 @@
           <w:p>
             <w:pPr>
               <w:bidi w:val="0"/>
-              <w:pPrChange w:id="108" w:author="Felix Gelman" w:date="2009-09-15T22:14:00Z">
-                <w:pPr>
-                  <w:bidi w:val="0"/>
-                  <w:spacing w:after="200" w:line="276" w:lineRule="auto"/>
-                </w:pPr>
-              </w:pPrChange>
             </w:pPr>
             <w:r>
               <w:t>Items Syntax Definition Added</w:t>
@@ -3391,12 +1948,6 @@
           <w:p>
             <w:pPr>
               <w:bidi w:val="0"/>
-              <w:pPrChange w:id="109" w:author="Felix Gelman" w:date="2009-09-15T22:14:00Z">
-                <w:pPr>
-                  <w:bidi w:val="0"/>
-                  <w:spacing w:after="200" w:line="276" w:lineRule="auto"/>
-                </w:pPr>
-              </w:pPrChange>
             </w:pPr>
             <w:r>
               <w:t>Roi</w:t>
@@ -3410,12 +1961,6 @@
           <w:p>
             <w:pPr>
               <w:bidi w:val="0"/>
-              <w:pPrChange w:id="110" w:author="Felix Gelman" w:date="2009-09-15T22:14:00Z">
-                <w:pPr>
-                  <w:bidi w:val="0"/>
-                  <w:spacing w:after="200" w:line="276" w:lineRule="auto"/>
-                </w:pPr>
-              </w:pPrChange>
             </w:pPr>
             <w:r>
               <w:t>10.09.09</w:t>
@@ -3424,9 +1969,6 @@
         </w:tc>
       </w:tr>
       <w:tr>
-        <w:trPr>
-          <w:ins w:id="111" w:author="Felix Gelman" w:date="2009-09-15T22:11:00Z"/>
-        </w:trPr>
         <w:tc>
           <w:tcPr>
             <w:tcW w:w="1384" w:type="dxa"/>
@@ -3434,15 +1976,10 @@
           <w:p>
             <w:pPr>
               <w:bidi w:val="0"/>
-              <w:rPr>
-                <w:ins w:id="112" w:author="Felix Gelman" w:date="2009-09-15T22:11:00Z"/>
-              </w:rPr>
             </w:pPr>
-            <w:ins w:id="113" w:author="Felix Gelman" w:date="2009-09-15T22:11:00Z">
-              <w:r>
-                <w:t>0.04</w:t>
-              </w:r>
-            </w:ins>
+            <w:r>
+              <w:t>0.04</w:t>
+            </w:r>
           </w:p>
         </w:tc>
         <w:tc>
@@ -3452,59 +1989,26 @@
           <w:p>
             <w:pPr>
               <w:bidi w:val="0"/>
-              <w:rPr>
-                <w:ins w:id="114" w:author="Felix Gelman" w:date="2009-09-15T22:11:00Z"/>
-              </w:rPr>
-              <w:pPrChange w:id="115" w:author="Felix Gelman" w:date="2009-09-15T22:14:00Z">
-                <w:pPr>
-                  <w:bidi w:val="0"/>
-                  <w:spacing w:after="200" w:line="276" w:lineRule="auto"/>
-                </w:pPr>
-              </w:pPrChange>
             </w:pPr>
-            <w:ins w:id="116" w:author="Felix Gelman" w:date="2009-09-15T22:11:00Z">
-              <w:r>
-                <w:t>BasicItem, PositionItem, PavementItem definition added.</w:t>
-              </w:r>
-            </w:ins>
+            <w:r>
+              <w:t>BasicItem, PositionItem, PavementItem definition added.</w:t>
+            </w:r>
           </w:p>
           <w:p>
             <w:pPr>
               <w:bidi w:val="0"/>
-              <w:rPr>
-                <w:ins w:id="117" w:author="Felix Gelman" w:date="2009-09-15T22:12:00Z"/>
-              </w:rPr>
-              <w:pPrChange w:id="118" w:author="Felix Gelman" w:date="2009-09-15T22:14:00Z">
-                <w:pPr>
-                  <w:bidi w:val="0"/>
-                  <w:spacing w:after="200" w:line="276" w:lineRule="auto"/>
-                </w:pPr>
-              </w:pPrChange>
             </w:pPr>
-            <w:ins w:id="119" w:author="Felix Gelman" w:date="2009-09-15T22:12:00Z">
-              <w:r>
-                <w:t>Graphics added to flowcharts.</w:t>
-              </w:r>
-            </w:ins>
+            <w:r>
+              <w:t>Graphics added to flowcharts.</w:t>
+            </w:r>
           </w:p>
           <w:p>
             <w:pPr>
               <w:bidi w:val="0"/>
-              <w:rPr>
-                <w:ins w:id="120" w:author="Felix Gelman" w:date="2009-09-15T22:11:00Z"/>
-              </w:rPr>
-              <w:pPrChange w:id="121" w:author="Felix Gelman" w:date="2009-09-15T22:14:00Z">
-                <w:pPr>
-                  <w:bidi w:val="0"/>
-                  <w:spacing w:after="200" w:line="276" w:lineRule="auto"/>
-                </w:pPr>
-              </w:pPrChange>
             </w:pPr>
-            <w:ins w:id="122" w:author="Felix Gelman" w:date="2009-09-15T22:12:00Z">
-              <w:r>
-                <w:t>Small typos fixed.</w:t>
-              </w:r>
-            </w:ins>
+            <w:r>
+              <w:t>Small typos fixed.</w:t>
+            </w:r>
           </w:p>
         </w:tc>
         <w:tc>
@@ -3514,21 +2018,10 @@
           <w:p>
             <w:pPr>
               <w:bidi w:val="0"/>
-              <w:rPr>
-                <w:ins w:id="123" w:author="Felix Gelman" w:date="2009-09-15T22:11:00Z"/>
-              </w:rPr>
-              <w:pPrChange w:id="124" w:author="Felix Gelman" w:date="2009-09-15T22:14:00Z">
-                <w:pPr>
-                  <w:bidi w:val="0"/>
-                  <w:spacing w:after="200" w:line="276" w:lineRule="auto"/>
-                </w:pPr>
-              </w:pPrChange>
             </w:pPr>
-            <w:ins w:id="125" w:author="Felix Gelman" w:date="2009-09-15T22:12:00Z">
-              <w:r>
-                <w:t>Felix</w:t>
-              </w:r>
-            </w:ins>
+            <w:r>
+              <w:t>Felix</w:t>
+            </w:r>
           </w:p>
         </w:tc>
         <w:tc>
@@ -3538,21 +2031,10 @@
           <w:p>
             <w:pPr>
               <w:bidi w:val="0"/>
-              <w:rPr>
-                <w:ins w:id="126" w:author="Felix Gelman" w:date="2009-09-15T22:11:00Z"/>
-              </w:rPr>
-              <w:pPrChange w:id="127" w:author="Felix Gelman" w:date="2009-09-15T22:14:00Z">
-                <w:pPr>
-                  <w:bidi w:val="0"/>
-                  <w:spacing w:after="200" w:line="276" w:lineRule="auto"/>
-                </w:pPr>
-              </w:pPrChange>
             </w:pPr>
-            <w:ins w:id="128" w:author="Felix Gelman" w:date="2009-09-15T22:12:00Z">
-              <w:r>
-                <w:t>15.09.09</w:t>
-              </w:r>
-            </w:ins>
+            <w:r>
+              <w:t>15.09.09</w:t>
+            </w:r>
           </w:p>
         </w:tc>
       </w:tr>
@@ -3578,12 +2060,12 @@
         <w:pStyle w:val="Heading2"/>
         <w:bidi w:val="0"/>
       </w:pPr>
-      <w:bookmarkStart w:id="129" w:name="_Toc240816187"/>
+      <w:bookmarkStart w:id="2" w:name="_Toc240816187"/>
       <w:r>
         <w:lastRenderedPageBreak/>
         <w:t>OverView</w:t>
       </w:r>
-      <w:bookmarkEnd w:id="129"/>
+      <w:bookmarkEnd w:id="2"/>
     </w:p>
     <w:p>
       <w:pPr>
@@ -3697,7 +2179,7 @@
             <wp:cNvGraphicFramePr/>
             <a:graphic xmlns:a="http://schemas.openxmlformats.org/drawingml/2006/main">
               <a:graphicData uri="http://schemas.openxmlformats.org/drawingml/2006/diagram">
-                <dgm:relIds xmlns:dgm="http://schemas.openxmlformats.org/drawingml/2006/diagram" xmlns:r="http://schemas.openxmlformats.org/officeDocument/2006/relationships" r:dm="rId13" r:lo="rId14" r:qs="rId15" r:cs="rId16"/>
+                <dgm:relIds xmlns:dgm="http://schemas.openxmlformats.org/drawingml/2006/diagram" xmlns:r="http://schemas.openxmlformats.org/officeDocument/2006/relationships" r:dm="rId12" r:lo="rId13" r:qs="rId14" r:cs="rId15"/>
               </a:graphicData>
             </a:graphic>
           </wp:inline>
@@ -3715,12 +2197,12 @@
         <w:pStyle w:val="Heading2"/>
         <w:bidi w:val="0"/>
       </w:pPr>
-      <w:bookmarkStart w:id="130" w:name="_Toc240816188"/>
+      <w:bookmarkStart w:id="3" w:name="_Toc240816188"/>
       <w:r>
         <w:lastRenderedPageBreak/>
         <w:t>Encoding</w:t>
       </w:r>
-      <w:bookmarkEnd w:id="130"/>
+      <w:bookmarkEnd w:id="3"/>
     </w:p>
     <w:p>
       <w:pPr>
@@ -3862,16 +2344,7 @@
                           <w:color w:val="FFFFFF" w:themeColor="background1"/>
                           <w:sz w:val="16"/>
                           <w:szCs w:val="16"/>
-                          <w:rPrChange w:id="131" w:author="Felix Gelman" w:date="2009-09-15T21:55:00Z">
-                            <w:rPr>
-                              <w:sz w:val="12"/>
-                              <w:szCs w:val="12"/>
-                            </w:rPr>
-                          </w:rPrChange>
                         </w:rPr>
-                        <w:pPrChange w:id="132" w:author="Felix Gelman" w:date="2009-09-15T21:45:00Z">
-                          <w:pPr/>
-                        </w:pPrChange>
                       </w:pPr>
                       <w:r>
                         <w:rPr>
@@ -3880,12 +2353,6 @@
                           <w:color w:val="FFFFFF" w:themeColor="background1"/>
                           <w:sz w:val="16"/>
                           <w:szCs w:val="16"/>
-                          <w:rPrChange w:id="133" w:author="Felix Gelman" w:date="2009-09-15T21:55:00Z">
-                            <w:rPr>
-                              <w:sz w:val="12"/>
-                              <w:szCs w:val="12"/>
-                            </w:rPr>
-                          </w:rPrChange>
                         </w:rPr>
                         <w:t>Header</w:t>
                       </w:r>
@@ -3908,9 +2375,6 @@
                         <w:color w:val="FFFFFF" w:themeColor="background1"/>
                         <w:sz w:val="24"/>
                         <w:szCs w:val="24"/>
-                        <w:rPrChange w:id="134" w:author="Felix Gelman" w:date="2009-09-15T21:55:00Z">
-                          <w:rPr/>
-                        </w:rPrChange>
                       </w:rPr>
                     </w:pPr>
                     <w:r>
@@ -3920,39 +2384,8 @@
                         <w:color w:val="FFFFFF" w:themeColor="background1"/>
                         <w:sz w:val="24"/>
                         <w:szCs w:val="24"/>
-                        <w:rPrChange w:id="135" w:author="Felix Gelman" w:date="2009-09-15T21:55:00Z">
-                          <w:rPr/>
-                        </w:rPrChange>
                       </w:rPr>
-                      <w:t>Barcode</w:t>
-                    </w:r>
-                    <w:ins w:id="136" w:author="Felix Gelman" w:date="2009-09-15T21:37:00Z">
-                      <w:r>
-                        <w:rPr>
-                          <w:b/>
-                          <w:bCs/>
-                          <w:color w:val="FFFFFF" w:themeColor="background1"/>
-                          <w:sz w:val="24"/>
-                          <w:szCs w:val="24"/>
-                          <w:rPrChange w:id="137" w:author="Felix Gelman" w:date="2009-09-15T21:55:00Z">
-                            <w:rPr/>
-                          </w:rPrChange>
-                        </w:rPr>
-                        <w:t xml:space="preserve"> </w:t>
-                      </w:r>
-                    </w:ins>
-                    <w:r>
-                      <w:rPr>
-                        <w:b/>
-                        <w:bCs/>
-                        <w:color w:val="FFFFFF" w:themeColor="background1"/>
-                        <w:sz w:val="24"/>
-                        <w:szCs w:val="24"/>
-                        <w:rPrChange w:id="138" w:author="Felix Gelman" w:date="2009-09-15T21:55:00Z">
-                          <w:rPr/>
-                        </w:rPrChange>
-                      </w:rPr>
-                      <w:t>Encoder</w:t>
+                      <w:t>Barcode Encoder</w:t>
                     </w:r>
                   </w:p>
                 </w:txbxContent>
@@ -3977,18 +2410,7 @@
                         <w:color w:val="FFFFFF" w:themeColor="background1"/>
                         <w:sz w:val="18"/>
                         <w:szCs w:val="18"/>
-                        <w:rPrChange w:id="139" w:author="Felix Gelman" w:date="2009-09-15T21:56:00Z">
-                          <w:rPr>
-                            <w:sz w:val="16"/>
-                            <w:szCs w:val="16"/>
-                          </w:rPr>
-                        </w:rPrChange>
                       </w:rPr>
-                      <w:pPrChange w:id="140" w:author="Felix Gelman" w:date="2009-09-15T21:56:00Z">
-                        <w:pPr>
-                          <w:bidi w:val="0"/>
-                        </w:pPr>
-                      </w:pPrChange>
                     </w:pPr>
                     <w:r>
                       <w:rPr>
@@ -3997,12 +2419,6 @@
                         <w:color w:val="FFFFFF" w:themeColor="background1"/>
                         <w:sz w:val="18"/>
                         <w:szCs w:val="18"/>
-                        <w:rPrChange w:id="141" w:author="Felix Gelman" w:date="2009-09-15T21:56:00Z">
-                          <w:rPr>
-                            <w:sz w:val="16"/>
-                            <w:szCs w:val="16"/>
-                          </w:rPr>
-                        </w:rPrChange>
                       </w:rPr>
                       <w:t>Buffer ready to become barcode</w:t>
                     </w:r>
@@ -4078,54 +2494,18 @@
                           <w:color w:val="FFFFFF" w:themeColor="background1"/>
                           <w:sz w:val="16"/>
                           <w:szCs w:val="16"/>
-                          <w:rPrChange w:id="142" w:author="Felix Gelman" w:date="2009-09-15T21:55:00Z">
-                            <w:rPr>
-                              <w:sz w:val="12"/>
-                              <w:szCs w:val="12"/>
-                            </w:rPr>
-                          </w:rPrChange>
                         </w:rPr>
-                        <w:pPrChange w:id="143" w:author="Felix Gelman" w:date="2009-09-15T21:45:00Z">
-                          <w:pPr/>
-                        </w:pPrChange>
                       </w:pPr>
-                      <w:del w:id="144" w:author="Felix Gelman" w:date="2009-09-15T21:55:00Z">
-                        <w:r>
-                          <w:rPr>
-                            <w:b/>
-                            <w:bCs/>
-                            <w:color w:val="FFFFFF" w:themeColor="background1"/>
-                            <w:sz w:val="16"/>
-                            <w:szCs w:val="16"/>
-                            <w:rPrChange w:id="145" w:author="Felix Gelman" w:date="2009-09-15T21:55:00Z">
-                              <w:rPr>
-                                <w:sz w:val="12"/>
-                                <w:szCs w:val="12"/>
-                              </w:rPr>
-                            </w:rPrChange>
-                          </w:rPr>
-                          <w:delText>Header</w:delText>
-                        </w:r>
-                      </w:del>
-                      <w:ins w:id="146" w:author="Felix Gelman" w:date="2009-09-15T21:55:00Z">
-                        <w:r>
-                          <w:rPr>
-                            <w:b/>
-                            <w:bCs/>
-                            <w:color w:val="FFFFFF" w:themeColor="background1"/>
-                            <w:sz w:val="16"/>
-                            <w:szCs w:val="16"/>
-                            <w:rPrChange w:id="147" w:author="Felix Gelman" w:date="2009-09-15T21:55:00Z">
-                              <w:rPr>
-                                <w:color w:val="FFFFFF" w:themeColor="background1"/>
-                                <w:sz w:val="16"/>
-                                <w:szCs w:val="16"/>
-                              </w:rPr>
-                            </w:rPrChange>
-                          </w:rPr>
-                          <w:t>Item</w:t>
-                        </w:r>
-                      </w:ins>
+                      <w:r>
+                        <w:rPr>
+                          <w:b/>
+                          <w:bCs/>
+                          <w:color w:val="FFFFFF" w:themeColor="background1"/>
+                          <w:sz w:val="16"/>
+                          <w:szCs w:val="16"/>
+                        </w:rPr>
+                        <w:t>Item</w:t>
+                      </w:r>
                     </w:p>
                   </w:txbxContent>
                 </v:textbox>
@@ -4156,7 +2536,7 @@
             <wp:cNvGraphicFramePr/>
             <a:graphic xmlns:a="http://schemas.openxmlformats.org/drawingml/2006/main">
               <a:graphicData uri="http://schemas.openxmlformats.org/drawingml/2006/diagram">
-                <dgm:relIds xmlns:dgm="http://schemas.openxmlformats.org/drawingml/2006/diagram" xmlns:r="http://schemas.openxmlformats.org/officeDocument/2006/relationships" r:dm="rId18" r:lo="rId19" r:qs="rId20" r:cs="rId21"/>
+                <dgm:relIds xmlns:dgm="http://schemas.openxmlformats.org/drawingml/2006/diagram" xmlns:r="http://schemas.openxmlformats.org/officeDocument/2006/relationships" r:dm="rId16" r:lo="rId17" r:qs="rId18" r:cs="rId19"/>
               </a:graphicData>
             </a:graphic>
           </wp:inline>
@@ -5737,7 +4117,7 @@
         <w:pStyle w:val="Heading2"/>
         <w:bidi w:val="0"/>
       </w:pPr>
-      <w:bookmarkStart w:id="148" w:name="_Toc240816189"/>
+      <w:bookmarkStart w:id="4" w:name="_Toc240816189"/>
       <w:r>
         <w:lastRenderedPageBreak/>
         <w:t>De</w:t>
@@ -5745,7 +4125,7 @@
       <w:r>
         <w:t>coding</w:t>
       </w:r>
-      <w:bookmarkEnd w:id="148"/>
+      <w:bookmarkEnd w:id="4"/>
     </w:p>
     <w:p>
       <w:pPr>
@@ -5796,24 +4176,25 @@
       <w:pPr>
         <w:bidi w:val="0"/>
         <w:jc w:val="center"/>
-        <w:pPrChange w:id="149" w:author="Felix Gelman" w:date="2009-09-15T22:14:00Z">
-          <w:pPr>
-            <w:bidi w:val="0"/>
-          </w:pPr>
-        </w:pPrChange>
       </w:pPr>
-      <w:del w:id="150" w:author="Felix Gelman" w:date="2009-09-15T22:08:00Z">
-        <w:r>
-          <w:pict>
-            <v:group id="_x0000_s1046" editas="canvas" style="width:230.75pt;height:212.95pt;mso-position-horizontal-relative:char;mso-position-vertical-relative:line" coordorigin="1800,3666" coordsize="4615,4259">
-              <o:lock v:ext="edit" aspectratio="t"/>
-              <v:shape id="_x0000_s1047" type="#_x0000_t75" style="position:absolute;left:1800;top:3666;width:4615;height:4259" o:preferrelative="f">
-                <v:fill o:detectmouseclick="t"/>
-                <v:path o:extrusionok="t" o:connecttype="none"/>
-                <o:lock v:ext="edit" text="t"/>
+      <w:r>
+        <w:pict>
+          <v:group id="_x0000_s1077" editas="canvas" style="width:230.75pt;height:249.2pt;mso-position-horizontal-relative:char;mso-position-vertical-relative:line" coordorigin="1800,3666" coordsize="4615,4984">
+            <o:lock v:ext="edit" aspectratio="t"/>
+            <v:shape id="_x0000_s1078" type="#_x0000_t75" style="position:absolute;left:1800;top:3666;width:4615;height:4984" o:preferrelative="f">
+              <v:fill o:detectmouseclick="t"/>
+              <v:path o:extrusionok="t" o:connecttype="none"/>
+              <o:lock v:ext="edit" text="t"/>
+            </v:shape>
+            <v:group id="_x0000_s1093" style="position:absolute;left:3844;top:6373;width:1948;height:1306" coordorigin="3792,6373" coordsize="1948,1306">
+              <v:shape id="_x0000_s1088" type="#_x0000_t93" style="position:absolute;left:3792;top:6373;width:1542;height:202;rotation:2447397fd" o:regroupid="2" fillcolor="#b2a1c7 [1943]" strokecolor="#8064a2 [3207]" strokeweight="1pt">
+                <v:fill color2="#8064a2 [3207]" focus="50%" type="gradient"/>
+                <v:shadow on="t" type="perspective" color="#3f3151 [1607]" offset="1pt" offset2="-3pt"/>
               </v:shape>
-              <v:rect id="_x0000_s1048" style="position:absolute;left:2840;top:6824;width:664;height:358">
-                <v:textbox style="mso-next-textbox:#_x0000_s1048">
+              <v:rect id="_x0000_s1089" style="position:absolute;left:4686;top:6979;width:814;height:481" o:regroupid="2" fillcolor="#b2a1c7 [1943]" strokecolor="#8064a2 [3207]" strokeweight="1pt">
+                <v:fill color2="#8064a2 [3207]" focus="50%" type="gradient"/>
+                <v:shadow on="t" type="perspective" color="#3f3151 [1607]" offset="1pt" offset2="-3pt"/>
+                <v:textbox style="mso-next-textbox:#_x0000_s1089">
                   <w:txbxContent>
                     <w:p>
                       <w:pPr>
@@ -5834,69 +4215,10 @@
                   </w:txbxContent>
                 </v:textbox>
               </v:rect>
-              <v:rect id="_x0000_s1049" style="position:absolute;left:2957;top:6934;width:665;height:359">
-                <v:textbox style="mso-next-textbox:#_x0000_s1049">
-                  <w:txbxContent>
-                    <w:p>
-                      <w:pPr>
-                        <w:rPr>
-                          <w:sz w:val="12"/>
-                          <w:szCs w:val="12"/>
-                        </w:rPr>
-                      </w:pPr>
-                      <w:r>
-                        <w:rPr>
-                          <w:sz w:val="12"/>
-                          <w:szCs w:val="12"/>
-                        </w:rPr>
-                        <w:t>Header</w:t>
-                      </w:r>
-                    </w:p>
-                  </w:txbxContent>
-                </v:textbox>
-              </v:rect>
-              <v:rect id="_x0000_s1050" style="position:absolute;left:3079;top:7043;width:665;height:358">
-                <v:textbox style="mso-next-textbox:#_x0000_s1050">
-                  <w:txbxContent>
-                    <w:p>
-                      <w:pPr>
-                        <w:bidi w:val="0"/>
-                        <w:rPr>
-                          <w:sz w:val="12"/>
-                          <w:szCs w:val="12"/>
-                        </w:rPr>
-                      </w:pPr>
-                      <w:r>
-                        <w:rPr>
-                          <w:sz w:val="12"/>
-                          <w:szCs w:val="12"/>
-                        </w:rPr>
-                        <w:t>Header</w:t>
-                      </w:r>
-                    </w:p>
-                  </w:txbxContent>
-                </v:textbox>
-              </v:rect>
-              <v:roundrect id="_x0000_s1051" style="position:absolute;left:2034;top:5382;width:4262;height:556" arcsize="10923f">
-                <v:textbox style="mso-next-textbox:#_x0000_s1051">
-                  <w:txbxContent>
-                    <w:p>
-                      <w:pPr>
-                        <w:bidi w:val="0"/>
-                        <w:jc w:val="center"/>
-                      </w:pPr>
-                      <w:r>
-                        <w:t>Barcode</w:t>
-                      </w:r>
-                      <w:r>
-                        <w:t>Decoder</w:t>
-                      </w:r>
-                    </w:p>
-                  </w:txbxContent>
-                </v:textbox>
-              </v:roundrect>
-              <v:rect id="_x0000_s1053" style="position:absolute;left:4716;top:6825;width:665;height:358">
-                <v:textbox style="mso-next-textbox:#_x0000_s1053">
+              <v:rect id="_x0000_s1090" style="position:absolute;left:4803;top:7089;width:815;height:482" o:regroupid="2" fillcolor="#b2a1c7 [1943]" strokecolor="#8064a2 [3207]" strokeweight="1pt">
+                <v:fill color2="#8064a2 [3207]" focus="50%" type="gradient"/>
+                <v:shadow on="t" type="perspective" color="#3f3151 [1607]" offset="1pt" offset2="-3pt"/>
+                <v:textbox style="mso-next-textbox:#_x0000_s1090">
                   <w:txbxContent>
                     <w:p>
                       <w:pPr>
@@ -5917,8 +4239,76 @@
                   </w:txbxContent>
                 </v:textbox>
               </v:rect>
-              <v:rect id="_x0000_s1054" style="position:absolute;left:4834;top:6935;width:665;height:358">
-                <v:textbox style="mso-next-textbox:#_x0000_s1054">
+              <v:rect id="_x0000_s1091" style="position:absolute;left:4925;top:7198;width:815;height:481" o:regroupid="2" fillcolor="#b2a1c7 [1943]" strokecolor="#8064a2 [3207]" strokeweight="1pt">
+                <v:fill color2="#8064a2 [3207]" focus="50%" type="gradient"/>
+                <v:shadow on="t" type="perspective" color="#3f3151 [1607]" offset="1pt" offset2="-3pt"/>
+                <v:textbox style="mso-next-textbox:#_x0000_s1091">
+                  <w:txbxContent>
+                    <w:p>
+                      <w:pPr>
+                        <w:spacing w:after="0" w:line="240" w:lineRule="auto"/>
+                        <w:jc w:val="center"/>
+                        <w:rPr>
+                          <w:b/>
+                          <w:bCs/>
+                          <w:color w:val="FFFFFF" w:themeColor="background1"/>
+                          <w:sz w:val="16"/>
+                          <w:szCs w:val="16"/>
+                          <w:rtl/>
+                        </w:rPr>
+                      </w:pPr>
+                      <w:r>
+                        <w:rPr>
+                          <w:b/>
+                          <w:bCs/>
+                          <w:color w:val="FFFFFF" w:themeColor="background1"/>
+                          <w:sz w:val="16"/>
+                          <w:szCs w:val="16"/>
+                        </w:rPr>
+                        <w:t>Item</w:t>
+                      </w:r>
+                    </w:p>
+                  </w:txbxContent>
+                </v:textbox>
+              </v:rect>
+            </v:group>
+            <v:shape id="_x0000_s1079" type="#_x0000_t93" style="position:absolute;left:3471;top:4791;width:1389;height:291;rotation:90" fillcolor="#b2a1c7 [1943]" strokecolor="#8064a2 [3207]" strokeweight="1pt">
+              <v:fill color2="#8064a2 [3207]" focus="50%" type="gradient"/>
+              <v:shadow on="t" type="perspective" color="#3f3151 [1607]" offset="1pt" offset2="-3pt"/>
+            </v:shape>
+            <v:group id="_x0000_s1092" style="position:absolute;left:2593;top:6345;width:1948;height:1334" coordorigin="2255,6345" coordsize="1948,1334">
+              <v:shape id="_x0000_s1081" type="#_x0000_t93" style="position:absolute;left:2661;top:6345;width:1542;height:202;rotation:2447397fd;flip:x" o:regroupid="2" fillcolor="#b2a1c7 [1943]" strokecolor="#8064a2 [3207]" strokeweight="1pt">
+                <v:fill color2="#8064a2 [3207]" focus="50%" type="gradient"/>
+                <v:shadow on="t" type="perspective" color="#3f3151 [1607]" offset="1pt" offset2="-3pt"/>
+              </v:shape>
+              <v:rect id="_x0000_s1082" style="position:absolute;left:2255;top:6979;width:814;height:481" o:regroupid="2" fillcolor="#b2a1c7 [1943]" strokecolor="#8064a2 [3207]" strokeweight="1pt">
+                <v:fill color2="#8064a2 [3207]" focus="50%" type="gradient"/>
+                <v:shadow on="t" type="perspective" color="#3f3151 [1607]" offset="1pt" offset2="-3pt"/>
+                <v:textbox style="mso-next-textbox:#_x0000_s1082">
+                  <w:txbxContent>
+                    <w:p>
+                      <w:pPr>
+                        <w:rPr>
+                          <w:sz w:val="12"/>
+                          <w:szCs w:val="12"/>
+                          <w:rtl/>
+                        </w:rPr>
+                      </w:pPr>
+                      <w:r>
+                        <w:rPr>
+                          <w:sz w:val="12"/>
+                          <w:szCs w:val="12"/>
+                        </w:rPr>
+                        <w:t>Header</w:t>
+                      </w:r>
+                    </w:p>
+                  </w:txbxContent>
+                </v:textbox>
+              </v:rect>
+              <v:rect id="_x0000_s1083" style="position:absolute;left:2372;top:7089;width:815;height:482" o:regroupid="2" fillcolor="#b2a1c7 [1943]" strokecolor="#8064a2 [3207]" strokeweight="1pt">
+                <v:fill color2="#8064a2 [3207]" focus="50%" type="gradient"/>
+                <v:shadow on="t" type="perspective" color="#3f3151 [1607]" offset="1pt" offset2="-3pt"/>
+                <v:textbox style="mso-next-textbox:#_x0000_s1083">
                   <w:txbxContent>
                     <w:p>
                       <w:pPr>
@@ -5938,283 +4328,21 @@
                   </w:txbxContent>
                 </v:textbox>
               </v:rect>
-              <v:rect id="_x0000_s1055" style="position:absolute;left:4956;top:7044;width:665;height:358">
-                <v:textbox style="mso-next-textbox:#_x0000_s1055">
+              <v:rect id="_x0000_s1084" style="position:absolute;left:2494;top:7198;width:815;height:481" o:regroupid="2" fillcolor="#b2a1c7 [1943]" strokecolor="#8064a2 [3207]" strokeweight="1pt">
+                <v:fill color2="#8064a2 [3207]" focus="50%" type="gradient"/>
+                <v:shadow on="t" type="perspective" color="#3f3151 [1607]" offset="1pt" offset2="-3pt"/>
+                <v:textbox style="mso-next-textbox:#_x0000_s1084">
                   <w:txbxContent>
                     <w:p>
                       <w:pPr>
-                        <w:bidi w:val="0"/>
-                        <w:jc w:val="center"/>
-                        <w:rPr>
-                          <w:sz w:val="12"/>
-                          <w:szCs w:val="12"/>
-                          <w:rtl/>
-                        </w:rPr>
-                      </w:pPr>
-                      <w:r>
-                        <w:rPr>
-                          <w:sz w:val="12"/>
-                          <w:szCs w:val="12"/>
-                        </w:rPr>
-                        <w:t>Item</w:t>
-                      </w:r>
-                    </w:p>
-                  </w:txbxContent>
-                </v:textbox>
-              </v:rect>
-              <v:shapetype id="_x0000_t32" coordsize="21600,21600" o:spt="32" o:oned="t" path="m,l21600,21600e" filled="f">
-                <v:path arrowok="t" fillok="f" o:connecttype="none"/>
-                <o:lock v:ext="edit" shapetype="t"/>
-              </v:shapetype>
-              <v:shape id="_x0000_s1057" type="#_x0000_t32" style="position:absolute;left:4165;top:4721;width:1;height:661" o:connectortype="straight">
-                <v:stroke endarrow="block"/>
-              </v:shape>
-              <v:shape id="_x0000_s1058" type="#_x0000_t112" style="position:absolute;left:3030;top:4052;width:2269;height:669">
-                <v:textbox style="mso-next-textbox:#_x0000_s1058">
-                  <w:txbxContent>
-                    <w:p>
-                      <w:pPr>
-                        <w:bidi w:val="0"/>
-                        <w:rPr>
-                          <w:sz w:val="16"/>
-                          <w:szCs w:val="16"/>
-                        </w:rPr>
-                      </w:pPr>
-                      <w:r>
-                        <w:rPr>
-                          <w:sz w:val="16"/>
-                          <w:szCs w:val="16"/>
-                        </w:rPr>
-                        <w:t xml:space="preserve">Buffer ready to become </w:t>
-                      </w:r>
-                      <w:r>
-                        <w:rPr>
-                          <w:sz w:val="16"/>
-                          <w:szCs w:val="16"/>
-                        </w:rPr>
-                        <w:t>a parking map</w:t>
-                      </w:r>
-                    </w:p>
-                  </w:txbxContent>
-                </v:textbox>
-              </v:shape>
-              <v:shape id="_x0000_s1059" type="#_x0000_t32" style="position:absolute;left:3172;top:5938;width:993;height:886;flip:x" o:connectortype="straight">
-                <v:stroke endarrow="block"/>
-              </v:shape>
-              <v:shape id="_x0000_s1060" type="#_x0000_t32" style="position:absolute;left:4165;top:5938;width:884;height:887" o:connectortype="straight">
-                <v:stroke endarrow="block"/>
-              </v:shape>
-              <w10:wrap anchorx="page"/>
-              <w10:anchorlock/>
-            </v:group>
-          </w:pict>
-        </w:r>
-        <w:r>
-          <w:delText xml:space="preserve">   </w:delText>
-        </w:r>
-        <w:r>
-          <w:tab/>
-        </w:r>
-      </w:del>
-      <w:ins w:id="151" w:author="Felix Gelman" w:date="2009-09-15T22:02:00Z">
-        <w:r>
-          <w:pict>
-            <v:group id="_x0000_s1077" editas="canvas" style="width:230.75pt;height:249.2pt;mso-position-horizontal-relative:char;mso-position-vertical-relative:line" coordorigin="1800,3666" coordsize="4615,4984">
-              <o:lock v:ext="edit" aspectratio="t"/>
-              <v:shape id="_x0000_s1078" type="#_x0000_t75" style="position:absolute;left:1800;top:3666;width:4615;height:4984" o:preferrelative="f">
-                <v:fill o:detectmouseclick="t"/>
-                <v:path o:extrusionok="t" o:connecttype="none"/>
-                <o:lock v:ext="edit" text="t"/>
-              </v:shape>
-              <v:group id="_x0000_s1093" style="position:absolute;left:3844;top:6373;width:1948;height:1306" coordorigin="3792,6373" coordsize="1948,1306">
-                <v:shape id="_x0000_s1088" type="#_x0000_t93" style="position:absolute;left:3792;top:6373;width:1542;height:202;rotation:2447397fd" o:regroupid="2" fillcolor="#b2a1c7 [1943]" strokecolor="#8064a2 [3207]" strokeweight="1pt">
-                  <v:fill color2="#8064a2 [3207]" focus="50%" type="gradient"/>
-                  <v:shadow on="t" type="perspective" color="#3f3151 [1607]" offset="1pt" offset2="-3pt"/>
-                </v:shape>
-                <v:rect id="_x0000_s1089" style="position:absolute;left:4686;top:6979;width:814;height:481" o:regroupid="2" fillcolor="#b2a1c7 [1943]" strokecolor="#8064a2 [3207]" strokeweight="1pt">
-                  <v:fill color2="#8064a2 [3207]" focus="50%" type="gradient"/>
-                  <v:shadow on="t" type="perspective" color="#3f3151 [1607]" offset="1pt" offset2="-3pt"/>
-                  <v:textbox style="mso-next-textbox:#_x0000_s1089">
-                    <w:txbxContent>
-                      <w:p>
-                        <w:pPr>
-                          <w:rPr>
-                            <w:sz w:val="12"/>
-                            <w:szCs w:val="12"/>
-                            <w:rtl/>
-                          </w:rPr>
-                        </w:pPr>
-                        <w:r>
-                          <w:rPr>
-                            <w:sz w:val="12"/>
-                            <w:szCs w:val="12"/>
-                          </w:rPr>
-                          <w:t>Header</w:t>
-                        </w:r>
-                      </w:p>
-                    </w:txbxContent>
-                  </v:textbox>
-                </v:rect>
-                <v:rect id="_x0000_s1090" style="position:absolute;left:4803;top:7089;width:815;height:482" o:regroupid="2" fillcolor="#b2a1c7 [1943]" strokecolor="#8064a2 [3207]" strokeweight="1pt">
-                  <v:fill color2="#8064a2 [3207]" focus="50%" type="gradient"/>
-                  <v:shadow on="t" type="perspective" color="#3f3151 [1607]" offset="1pt" offset2="-3pt"/>
-                  <v:textbox style="mso-next-textbox:#_x0000_s1090">
-                    <w:txbxContent>
-                      <w:p>
-                        <w:pPr>
-                          <w:rPr>
-                            <w:sz w:val="12"/>
-                            <w:szCs w:val="12"/>
-                            <w:rtl/>
-                          </w:rPr>
-                        </w:pPr>
-                        <w:r>
-                          <w:rPr>
-                            <w:sz w:val="12"/>
-                            <w:szCs w:val="12"/>
-                          </w:rPr>
-                          <w:t>Header</w:t>
-                        </w:r>
-                      </w:p>
-                    </w:txbxContent>
-                  </v:textbox>
-                </v:rect>
-                <v:rect id="_x0000_s1091" style="position:absolute;left:4925;top:7198;width:815;height:481" o:regroupid="2" fillcolor="#b2a1c7 [1943]" strokecolor="#8064a2 [3207]" strokeweight="1pt">
-                  <v:fill color2="#8064a2 [3207]" focus="50%" type="gradient"/>
-                  <v:shadow on="t" type="perspective" color="#3f3151 [1607]" offset="1pt" offset2="-3pt"/>
-                  <v:textbox style="mso-next-textbox:#_x0000_s1091">
-                    <w:txbxContent>
-                      <w:p>
-                        <w:pPr>
-                          <w:spacing w:after="0" w:line="240" w:lineRule="auto"/>
-                          <w:jc w:val="center"/>
-                          <w:rPr>
-                            <w:b/>
-                            <w:bCs/>
-                            <w:color w:val="FFFFFF" w:themeColor="background1"/>
-                            <w:sz w:val="16"/>
-                            <w:szCs w:val="16"/>
-                            <w:rtl/>
-                          </w:rPr>
-                        </w:pPr>
-                        <w:r>
-                          <w:rPr>
-                            <w:b/>
-                            <w:bCs/>
-                            <w:color w:val="FFFFFF" w:themeColor="background1"/>
-                            <w:sz w:val="16"/>
-                            <w:szCs w:val="16"/>
-                          </w:rPr>
-                          <w:t>Item</w:t>
-                        </w:r>
-                      </w:p>
-                    </w:txbxContent>
-                  </v:textbox>
-                </v:rect>
-              </v:group>
-              <v:shape id="_x0000_s1079" type="#_x0000_t93" style="position:absolute;left:3471;top:4791;width:1389;height:291;rotation:90" fillcolor="#b2a1c7 [1943]" strokecolor="#8064a2 [3207]" strokeweight="1pt">
-                <v:fill color2="#8064a2 [3207]" focus="50%" type="gradient"/>
-                <v:shadow on="t" type="perspective" color="#3f3151 [1607]" offset="1pt" offset2="-3pt"/>
-              </v:shape>
-              <v:group id="_x0000_s1092" style="position:absolute;left:2593;top:6345;width:1948;height:1334" coordorigin="2255,6345" coordsize="1948,1334">
-                <v:shape id="_x0000_s1081" type="#_x0000_t93" style="position:absolute;left:2661;top:6345;width:1542;height:202;rotation:2447397fd;flip:x" o:regroupid="2" fillcolor="#b2a1c7 [1943]" strokecolor="#8064a2 [3207]" strokeweight="1pt">
-                  <v:fill color2="#8064a2 [3207]" focus="50%" type="gradient"/>
-                  <v:shadow on="t" type="perspective" color="#3f3151 [1607]" offset="1pt" offset2="-3pt"/>
-                </v:shape>
-                <v:rect id="_x0000_s1082" style="position:absolute;left:2255;top:6979;width:814;height:481" o:regroupid="2" fillcolor="#b2a1c7 [1943]" strokecolor="#8064a2 [3207]" strokeweight="1pt">
-                  <v:fill color2="#8064a2 [3207]" focus="50%" type="gradient"/>
-                  <v:shadow on="t" type="perspective" color="#3f3151 [1607]" offset="1pt" offset2="-3pt"/>
-                  <v:textbox style="mso-next-textbox:#_x0000_s1082">
-                    <w:txbxContent>
-                      <w:p>
-                        <w:pPr>
-                          <w:rPr>
-                            <w:sz w:val="12"/>
-                            <w:szCs w:val="12"/>
-                            <w:rtl/>
-                          </w:rPr>
-                        </w:pPr>
-                        <w:r>
-                          <w:rPr>
-                            <w:sz w:val="12"/>
-                            <w:szCs w:val="12"/>
-                          </w:rPr>
-                          <w:t>Header</w:t>
-                        </w:r>
-                      </w:p>
-                    </w:txbxContent>
-                  </v:textbox>
-                </v:rect>
-                <v:rect id="_x0000_s1083" style="position:absolute;left:2372;top:7089;width:815;height:482" o:regroupid="2" fillcolor="#b2a1c7 [1943]" strokecolor="#8064a2 [3207]" strokeweight="1pt">
-                  <v:fill color2="#8064a2 [3207]" focus="50%" type="gradient"/>
-                  <v:shadow on="t" type="perspective" color="#3f3151 [1607]" offset="1pt" offset2="-3pt"/>
-                  <v:textbox style="mso-next-textbox:#_x0000_s1083">
-                    <w:txbxContent>
-                      <w:p>
-                        <w:pPr>
-                          <w:rPr>
-                            <w:sz w:val="12"/>
-                            <w:szCs w:val="12"/>
-                          </w:rPr>
-                        </w:pPr>
-                        <w:r>
-                          <w:rPr>
-                            <w:sz w:val="12"/>
-                            <w:szCs w:val="12"/>
-                          </w:rPr>
-                          <w:t>Header</w:t>
-                        </w:r>
-                      </w:p>
-                    </w:txbxContent>
-                  </v:textbox>
-                </v:rect>
-                <v:rect id="_x0000_s1084" style="position:absolute;left:2494;top:7198;width:815;height:481" o:regroupid="2" fillcolor="#b2a1c7 [1943]" strokecolor="#8064a2 [3207]" strokeweight="1pt">
-                  <v:fill color2="#8064a2 [3207]" focus="50%" type="gradient"/>
-                  <v:shadow on="t" type="perspective" color="#3f3151 [1607]" offset="1pt" offset2="-3pt"/>
-                  <v:textbox style="mso-next-textbox:#_x0000_s1084">
-                    <w:txbxContent>
-                      <w:p>
-                        <w:pPr>
-                          <w:spacing w:after="0" w:line="240" w:lineRule="auto"/>
-                          <w:jc w:val="center"/>
-                          <w:rPr>
-                            <w:b/>
-                            <w:bCs/>
-                            <w:color w:val="FFFFFF" w:themeColor="background1"/>
-                            <w:sz w:val="16"/>
-                            <w:szCs w:val="16"/>
-                            <w:rtl/>
-                          </w:rPr>
-                        </w:pPr>
-                        <w:r>
-                          <w:rPr>
-                            <w:b/>
-                            <w:bCs/>
-                            <w:color w:val="FFFFFF" w:themeColor="background1"/>
-                            <w:sz w:val="16"/>
-                            <w:szCs w:val="16"/>
-                          </w:rPr>
-                          <w:t>Header</w:t>
-                        </w:r>
-                      </w:p>
-                    </w:txbxContent>
-                  </v:textbox>
-                </v:rect>
-              </v:group>
-              <v:roundrect id="_x0000_s1085" style="position:absolute;left:2034;top:5665;width:4262;height:556" arcsize="10923f" fillcolor="#92cddc [1944]" strokecolor="#4bacc6 [3208]" strokeweight="1pt">
-                <v:fill color2="#4bacc6 [3208]" focus="50%" type="gradient"/>
-                <v:shadow on="t" type="perspective" color="#205867 [1608]" offset="1pt" offset2="-3pt"/>
-                <v:textbox style="mso-next-textbox:#_x0000_s1085">
-                  <w:txbxContent>
-                    <w:p>
-                      <w:pPr>
+                        <w:spacing w:after="0" w:line="240" w:lineRule="auto"/>
                         <w:jc w:val="center"/>
                         <w:rPr>
                           <w:b/>
                           <w:bCs/>
                           <w:color w:val="FFFFFF" w:themeColor="background1"/>
-                          <w:sz w:val="24"/>
-                          <w:szCs w:val="24"/>
+                          <w:sz w:val="16"/>
+                          <w:szCs w:val="16"/>
                           <w:rtl/>
                         </w:rPr>
                       </w:pPr>
@@ -6223,76 +4351,93 @@
                           <w:b/>
                           <w:bCs/>
                           <w:color w:val="FFFFFF" w:themeColor="background1"/>
-                          <w:sz w:val="24"/>
-                          <w:szCs w:val="24"/>
+                          <w:sz w:val="16"/>
+                          <w:szCs w:val="16"/>
                         </w:rPr>
-                        <w:t xml:space="preserve">Barcode </w:t>
-                      </w:r>
-                      <w:del w:id="152" w:author="Felix Gelman" w:date="2009-09-15T22:07:00Z">
-                        <w:r>
-                          <w:rPr>
-                            <w:b/>
-                            <w:bCs/>
-                            <w:color w:val="FFFFFF" w:themeColor="background1"/>
-                            <w:sz w:val="24"/>
-                            <w:szCs w:val="24"/>
-                          </w:rPr>
-                          <w:delText>Encoder</w:delText>
-                        </w:r>
-                      </w:del>
-                      <w:ins w:id="153" w:author="Felix Gelman" w:date="2009-09-15T22:07:00Z">
-                        <w:r>
-                          <w:rPr>
-                            <w:b/>
-                            <w:bCs/>
-                            <w:color w:val="FFFFFF" w:themeColor="background1"/>
-                            <w:sz w:val="24"/>
-                            <w:szCs w:val="24"/>
-                          </w:rPr>
-                          <w:t>Decoder</w:t>
-                        </w:r>
-                      </w:ins>
-                    </w:p>
-                  </w:txbxContent>
-                </v:textbox>
-              </v:roundrect>
-              <v:shape id="_x0000_s1086" type="#_x0000_t112" style="position:absolute;left:3103;top:4081;width:2123;height:634" fillcolor="#b2a1c7 [1943]" strokecolor="#8064a2 [3207]" strokeweight="1pt">
-                <v:fill color2="#8064a2 [3207]" focus="50%" type="gradient"/>
-                <v:shadow on="t" type="perspective" color="#3f3151 [1607]" offset="1pt" offset2="-3pt"/>
-                <v:textbox style="mso-next-textbox:#_x0000_s1086">
-                  <w:txbxContent>
-                    <w:p>
-                      <w:pPr>
-                        <w:bidi w:val="0"/>
-                        <w:jc w:val="center"/>
-                        <w:rPr>
-                          <w:b/>
-                          <w:bCs/>
-                          <w:color w:val="FFFFFF" w:themeColor="background1"/>
-                          <w:sz w:val="18"/>
-                          <w:szCs w:val="18"/>
-                        </w:rPr>
-                      </w:pPr>
-                      <w:r>
-                        <w:rPr>
-                          <w:b/>
-                          <w:bCs/>
-                          <w:color w:val="FFFFFF" w:themeColor="background1"/>
-                          <w:sz w:val="18"/>
-                          <w:szCs w:val="18"/>
-                        </w:rPr>
-                        <w:t>Buffer ready to become barcode</w:t>
+                        <w:t>Header</w:t>
                       </w:r>
                     </w:p>
                   </w:txbxContent>
                 </v:textbox>
-              </v:shape>
-              <w10:wrap type="none" anchorx="page"/>
-              <w10:anchorlock/>
+              </v:rect>
             </v:group>
-          </w:pict>
-        </w:r>
-      </w:ins>
+            <v:roundrect id="_x0000_s1085" style="position:absolute;left:2034;top:5665;width:4262;height:556" arcsize="10923f" fillcolor="#92cddc [1944]" strokecolor="#4bacc6 [3208]" strokeweight="1pt">
+              <v:fill color2="#4bacc6 [3208]" focus="50%" type="gradient"/>
+              <v:shadow on="t" type="perspective" color="#205867 [1608]" offset="1pt" offset2="-3pt"/>
+              <v:textbox style="mso-next-textbox:#_x0000_s1085">
+                <w:txbxContent>
+                  <w:p>
+                    <w:pPr>
+                      <w:jc w:val="center"/>
+                      <w:rPr>
+                        <w:b/>
+                        <w:bCs/>
+                        <w:color w:val="FFFFFF" w:themeColor="background1"/>
+                        <w:sz w:val="24"/>
+                        <w:szCs w:val="24"/>
+                        <w:rtl/>
+                      </w:rPr>
+                    </w:pPr>
+                    <w:r>
+                      <w:rPr>
+                        <w:b/>
+                        <w:bCs/>
+                        <w:color w:val="FFFFFF" w:themeColor="background1"/>
+                        <w:sz w:val="24"/>
+                        <w:szCs w:val="24"/>
+                      </w:rPr>
+                      <w:t xml:space="preserve">Barcode </w:t>
+                    </w:r>
+                    <w:r>
+                      <w:rPr>
+                        <w:b/>
+                        <w:bCs/>
+                        <w:color w:val="FFFFFF" w:themeColor="background1"/>
+                        <w:sz w:val="24"/>
+                        <w:szCs w:val="24"/>
+                      </w:rPr>
+                      <w:t>Decoder</w:t>
+                    </w:r>
+                  </w:p>
+                </w:txbxContent>
+              </v:textbox>
+            </v:roundrect>
+            <v:shape id="_x0000_s1086" type="#_x0000_t112" style="position:absolute;left:3103;top:4081;width:2123;height:634" fillcolor="#b2a1c7 [1943]" strokecolor="#8064a2 [3207]" strokeweight="1pt">
+              <v:fill color2="#8064a2 [3207]" focus="50%" type="gradient"/>
+              <v:shadow on="t" type="perspective" color="#3f3151 [1607]" offset="1pt" offset2="-3pt"/>
+              <v:textbox style="mso-next-textbox:#_x0000_s1086">
+                <w:txbxContent>
+                  <w:p>
+                    <w:pPr>
+                      <w:bidi w:val="0"/>
+                      <w:jc w:val="center"/>
+                      <w:rPr>
+                        <w:b/>
+                        <w:bCs/>
+                        <w:color w:val="FFFFFF" w:themeColor="background1"/>
+                        <w:sz w:val="18"/>
+                        <w:szCs w:val="18"/>
+                      </w:rPr>
+                    </w:pPr>
+                    <w:r>
+                      <w:rPr>
+                        <w:b/>
+                        <w:bCs/>
+                        <w:color w:val="FFFFFF" w:themeColor="background1"/>
+                        <w:sz w:val="18"/>
+                        <w:szCs w:val="18"/>
+                      </w:rPr>
+                      <w:t>Buffer ready to become barcode</w:t>
+                    </w:r>
+                  </w:p>
+                </w:txbxContent>
+              </v:textbox>
+            </v:shape>
+            <w10:wrap type="none" anchorx="page"/>
+            <w10:anchorlock/>
+          </v:group>
+        </w:pict>
+      </w:r>
     </w:p>
     <w:p>
       <w:pPr>
@@ -6320,7 +4465,7 @@
             <wp:cNvGraphicFramePr/>
             <a:graphic xmlns:a="http://schemas.openxmlformats.org/drawingml/2006/main">
               <a:graphicData uri="http://schemas.openxmlformats.org/drawingml/2006/diagram">
-                <dgm:relIds xmlns:dgm="http://schemas.openxmlformats.org/drawingml/2006/diagram" xmlns:r="http://schemas.openxmlformats.org/officeDocument/2006/relationships" r:dm="rId23" r:lo="rId24" r:qs="rId25" r:cs="rId26"/>
+                <dgm:relIds xmlns:dgm="http://schemas.openxmlformats.org/drawingml/2006/diagram" xmlns:r="http://schemas.openxmlformats.org/officeDocument/2006/relationships" r:dm="rId20" r:lo="rId21" r:qs="rId22" r:cs="rId23"/>
               </a:graphicData>
             </a:graphic>
           </wp:inline>
@@ -6540,12 +4685,12 @@
         <w:pStyle w:val="Heading2"/>
         <w:bidi w:val="0"/>
       </w:pPr>
-      <w:bookmarkStart w:id="154" w:name="_Toc240816190"/>
+      <w:bookmarkStart w:id="5" w:name="_Toc240816190"/>
       <w:r>
         <w:lastRenderedPageBreak/>
         <w:t>Inheritance Table</w:t>
       </w:r>
-      <w:bookmarkEnd w:id="154"/>
+      <w:bookmarkEnd w:id="5"/>
     </w:p>
     <w:p>
       <w:pPr>
@@ -6577,12 +4722,6 @@
         <w:rPr>
           <w:rtl/>
         </w:rPr>
-        <w:pPrChange w:id="155" w:author="Felix Gelman" w:date="2009-09-15T22:14:00Z">
-          <w:pPr>
-            <w:bidi w:val="0"/>
-            <w:ind w:left="360"/>
-          </w:pPr>
-        </w:pPrChange>
       </w:pPr>
       <w:r>
         <w:rPr>
@@ -6597,7 +4736,7 @@
             <wp:cNvGraphicFramePr/>
             <a:graphic xmlns:a="http://schemas.openxmlformats.org/drawingml/2006/main">
               <a:graphicData uri="http://schemas.openxmlformats.org/drawingml/2006/diagram">
-                <dgm:relIds xmlns:dgm="http://schemas.openxmlformats.org/drawingml/2006/diagram" xmlns:r="http://schemas.openxmlformats.org/officeDocument/2006/relationships" r:dm="rId28" r:lo="rId29" r:qs="rId30" r:cs="rId31"/>
+                <dgm:relIds xmlns:dgm="http://schemas.openxmlformats.org/drawingml/2006/diagram" xmlns:r="http://schemas.openxmlformats.org/officeDocument/2006/relationships" r:dm="rId24" r:lo="rId25" r:qs="rId26" r:cs="rId27"/>
               </a:graphicData>
             </a:graphic>
           </wp:inline>
@@ -6617,7 +4756,7 @@
             <wp:cNvGraphicFramePr/>
             <a:graphic xmlns:a="http://schemas.openxmlformats.org/drawingml/2006/main">
               <a:graphicData uri="http://schemas.openxmlformats.org/drawingml/2006/diagram">
-                <dgm:relIds xmlns:dgm="http://schemas.openxmlformats.org/drawingml/2006/diagram" xmlns:r="http://schemas.openxmlformats.org/officeDocument/2006/relationships" r:dm="rId33" r:lo="rId34" r:qs="rId35" r:cs="rId36"/>
+                <dgm:relIds xmlns:dgm="http://schemas.openxmlformats.org/drawingml/2006/diagram" xmlns:r="http://schemas.openxmlformats.org/officeDocument/2006/relationships" r:dm="rId28" r:lo="rId29" r:qs="rId30" r:cs="rId31"/>
               </a:graphicData>
             </a:graphic>
           </wp:inline>
@@ -6646,12 +4785,12 @@
         <w:pStyle w:val="Heading2"/>
         <w:bidi w:val="0"/>
       </w:pPr>
-      <w:bookmarkStart w:id="156" w:name="_Toc240816191"/>
+      <w:bookmarkStart w:id="6" w:name="_Toc240816191"/>
       <w:r>
         <w:lastRenderedPageBreak/>
         <w:t>Items Syntax Definition</w:t>
       </w:r>
-      <w:bookmarkEnd w:id="156"/>
+      <w:bookmarkEnd w:id="6"/>
     </w:p>
     <w:p>
       <w:pPr>
@@ -6663,26 +4802,18 @@
         <w:pStyle w:val="Heading3"/>
         <w:bidi w:val="0"/>
       </w:pPr>
-      <w:bookmarkStart w:id="157" w:name="_Toc240816192"/>
+      <w:bookmarkStart w:id="7" w:name="_Toc240816192"/>
       <w:r>
         <w:t>Intorduction</w:t>
       </w:r>
-      <w:bookmarkEnd w:id="157"/>
+      <w:bookmarkEnd w:id="7"/>
     </w:p>
     <w:p>
       <w:pPr>
         <w:bidi w:val="0"/>
       </w:pPr>
       <w:r>
-        <w:t>Each letter represents a bit. Big letters represent decision making values (such as Booleans and Enums), and small letters represent values (such as numerical values and textual values). Numerical values can also be defined using round brackets and number of bits within. Strong brackets indicate</w:t>
-      </w:r>
-      <w:del w:id="158" w:author="Felix Gelman" w:date="2009-09-15T20:27:00Z">
-        <w:r>
-          <w:delText>s</w:delText>
-        </w:r>
-      </w:del>
-      <w:r>
-        <w:t xml:space="preserve"> this value is optional (and depends on prior bits).</w:t>
+        <w:t>Each letter represents a bit. Big letters represent decision making values (such as Booleans and Enums), and small letters represent values (such as numerical values and textual values). Numerical values can also be defined using round brackets and number of bits within. Strong brackets indicate this value is optional (and depends on prior bits).</w:t>
       </w:r>
     </w:p>
     <w:p>
@@ -6694,247 +4825,135 @@
       <w:pPr>
         <w:pStyle w:val="Heading3"/>
         <w:bidi w:val="0"/>
-        <w:rPr>
-          <w:ins w:id="159" w:author="Felix Gelman" w:date="2009-09-15T20:56:00Z"/>
-        </w:rPr>
       </w:pPr>
-      <w:bookmarkStart w:id="160" w:name="_Toc240816193"/>
-      <w:ins w:id="161" w:author="Felix Gelman" w:date="2009-09-15T20:55:00Z">
-        <w:r>
-          <w:t>BasicItem</w:t>
-        </w:r>
-      </w:ins>
-      <w:bookmarkEnd w:id="160"/>
+      <w:bookmarkStart w:id="8" w:name="_Toc240816193"/>
+      <w:r>
+        <w:t>BasicItem</w:t>
+      </w:r>
+      <w:bookmarkEnd w:id="8"/>
     </w:p>
     <w:p>
       <w:pPr>
         <w:bidi w:val="0"/>
-        <w:rPr>
-          <w:ins w:id="162" w:author="Felix Gelman" w:date="2009-09-15T20:56:00Z"/>
-        </w:rPr>
-        <w:pPrChange w:id="163" w:author="Felix Gelman" w:date="2009-09-15T22:14:00Z">
-          <w:pPr>
-            <w:pStyle w:val="Heading3"/>
-            <w:bidi w:val="0"/>
-          </w:pPr>
-        </w:pPrChange>
       </w:pPr>
-      <w:ins w:id="164" w:author="Felix Gelman" w:date="2009-09-15T20:56:00Z">
-        <w:r>
-          <w:tab/>
-        </w:r>
-      </w:ins>
-      <w:ins w:id="165" w:author="Felix Gelman" w:date="2009-09-15T22:09:00Z">
-        <w:r>
-          <w:t>(</w:t>
-        </w:r>
-      </w:ins>
-      <w:ins w:id="166" w:author="Felix Gelman" w:date="2009-09-15T20:56:00Z">
-        <w:r>
-          <w:t>32 bit</w:t>
-        </w:r>
-      </w:ins>
-      <w:ins w:id="167" w:author="Felix Gelman" w:date="2009-09-15T22:09:00Z">
-        <w:r>
-          <w:t>)</w:t>
-        </w:r>
-      </w:ins>
+      <w:r>
+        <w:tab/>
+        <w:t>(32 bit)</w:t>
+      </w:r>
     </w:p>
     <w:p>
       <w:pPr>
         <w:bidi w:val="0"/>
-        <w:rPr>
-          <w:ins w:id="168" w:author="Felix Gelman" w:date="2009-09-15T20:55:00Z"/>
-        </w:rPr>
-        <w:pPrChange w:id="169" w:author="Felix Gelman" w:date="2009-09-15T22:14:00Z">
-          <w:pPr>
-            <w:pStyle w:val="Heading3"/>
-            <w:bidi w:val="0"/>
-          </w:pPr>
-        </w:pPrChange>
       </w:pPr>
-      <w:ins w:id="170" w:author="Felix Gelman" w:date="2009-09-15T20:57:00Z">
-        <w:r>
-          <w:t>Currently defined basic items:</w:t>
-        </w:r>
-      </w:ins>
-      <w:ins w:id="171" w:author="Felix Gelman" w:date="2009-09-15T20:58:00Z">
-        <w:r>
-          <w:rPr>
-            <w:rFonts w:ascii="Courier New" w:hAnsi="Courier New" w:cs="Courier New"/>
-            <w:noProof/>
-            <w:color w:val="010001"/>
-            <w:sz w:val="20"/>
-            <w:szCs w:val="20"/>
-          </w:rPr>
-          <w:t xml:space="preserve"> </w:t>
-        </w:r>
-      </w:ins>
-      <w:ins w:id="172" w:author="Felix Gelman" w:date="2009-09-15T20:57:00Z">
-        <w:r>
-          <w:rPr>
-            <w:rFonts w:ascii="Courier New" w:hAnsi="Courier New" w:cs="Courier New"/>
-            <w:noProof/>
-            <w:color w:val="010001"/>
-            <w:sz w:val="20"/>
-            <w:szCs w:val="20"/>
-          </w:rPr>
-          <w:t>Elevator</w:t>
-        </w:r>
-        <w:r>
-          <w:rPr>
-            <w:rFonts w:ascii="Courier New" w:hAnsi="Courier New" w:cs="Courier New"/>
-            <w:noProof/>
-            <w:sz w:val="20"/>
-            <w:szCs w:val="20"/>
-          </w:rPr>
-          <w:t>,</w:t>
-        </w:r>
-      </w:ins>
-      <w:ins w:id="173" w:author="Felix Gelman" w:date="2009-09-15T20:58:00Z">
-        <w:r>
-          <w:rPr>
-            <w:rFonts w:ascii="Courier New" w:hAnsi="Courier New" w:cs="Courier New"/>
-            <w:noProof/>
-            <w:color w:val="010001"/>
-            <w:sz w:val="20"/>
-            <w:szCs w:val="20"/>
-          </w:rPr>
-          <w:t xml:space="preserve"> </w:t>
-        </w:r>
-      </w:ins>
-      <w:ins w:id="174" w:author="Felix Gelman" w:date="2009-09-15T20:57:00Z">
-        <w:r>
-          <w:rPr>
-            <w:rFonts w:ascii="Courier New" w:hAnsi="Courier New" w:cs="Courier New"/>
-            <w:noProof/>
-            <w:color w:val="010001"/>
-            <w:sz w:val="20"/>
-            <w:szCs w:val="20"/>
-          </w:rPr>
-          <w:t>Staircase</w:t>
-        </w:r>
-        <w:r>
-          <w:rPr>
-            <w:rFonts w:ascii="Courier New" w:hAnsi="Courier New" w:cs="Courier New"/>
-            <w:noProof/>
-            <w:sz w:val="20"/>
-            <w:szCs w:val="20"/>
-          </w:rPr>
-          <w:t>,</w:t>
-        </w:r>
-      </w:ins>
-      <w:ins w:id="175" w:author="Felix Gelman" w:date="2009-09-15T20:58:00Z">
-        <w:r>
-          <w:rPr>
-            <w:rFonts w:ascii="Courier New" w:hAnsi="Courier New" w:cs="Courier New"/>
-            <w:noProof/>
-            <w:color w:val="010001"/>
-            <w:sz w:val="20"/>
-            <w:szCs w:val="20"/>
-          </w:rPr>
-          <w:t xml:space="preserve"> </w:t>
-        </w:r>
-      </w:ins>
-      <w:ins w:id="176" w:author="Felix Gelman" w:date="2009-09-15T20:57:00Z">
-        <w:r>
-          <w:rPr>
-            <w:rFonts w:ascii="Courier New" w:hAnsi="Courier New" w:cs="Courier New"/>
-            <w:noProof/>
-            <w:color w:val="010001"/>
-            <w:sz w:val="20"/>
-            <w:szCs w:val="20"/>
-          </w:rPr>
-          <w:t>WC</w:t>
-        </w:r>
-        <w:r>
-          <w:rPr>
-            <w:rFonts w:ascii="Courier New" w:hAnsi="Courier New" w:cs="Courier New"/>
-            <w:noProof/>
-            <w:sz w:val="20"/>
-            <w:szCs w:val="20"/>
-          </w:rPr>
-          <w:t>,</w:t>
-        </w:r>
-      </w:ins>
-      <w:ins w:id="177" w:author="Felix Gelman" w:date="2009-09-15T20:58:00Z">
-        <w:r>
-          <w:rPr>
-            <w:rFonts w:ascii="Courier New" w:hAnsi="Courier New" w:cs="Courier New"/>
-            <w:noProof/>
-            <w:sz w:val="20"/>
-            <w:szCs w:val="20"/>
-          </w:rPr>
-          <w:t xml:space="preserve"> </w:t>
-        </w:r>
-      </w:ins>
-      <w:ins w:id="178" w:author="Felix Gelman" w:date="2009-09-15T20:57:00Z">
-        <w:r>
-          <w:rPr>
-            <w:rFonts w:ascii="Courier New" w:hAnsi="Courier New" w:cs="Courier New"/>
-            <w:noProof/>
-            <w:color w:val="010001"/>
-            <w:sz w:val="20"/>
-            <w:szCs w:val="20"/>
-          </w:rPr>
-          <w:t>CarGate</w:t>
-        </w:r>
-        <w:r>
-          <w:rPr>
-            <w:rFonts w:ascii="Courier New" w:hAnsi="Courier New" w:cs="Courier New"/>
-            <w:noProof/>
-            <w:sz w:val="20"/>
-            <w:szCs w:val="20"/>
-          </w:rPr>
-          <w:t>,</w:t>
-        </w:r>
-      </w:ins>
-      <w:ins w:id="179" w:author="Felix Gelman" w:date="2009-09-15T20:58:00Z">
-        <w:r>
-          <w:rPr>
-            <w:rFonts w:ascii="Courier New" w:hAnsi="Courier New" w:cs="Courier New"/>
-            <w:noProof/>
-            <w:color w:val="010001"/>
-            <w:sz w:val="20"/>
-            <w:szCs w:val="20"/>
-          </w:rPr>
-          <w:t xml:space="preserve"> </w:t>
-        </w:r>
-      </w:ins>
-      <w:ins w:id="180" w:author="Felix Gelman" w:date="2009-09-15T20:57:00Z">
-        <w:r>
-          <w:rPr>
-            <w:rFonts w:ascii="Courier New" w:hAnsi="Courier New" w:cs="Courier New"/>
-            <w:noProof/>
-            <w:color w:val="010001"/>
-            <w:sz w:val="20"/>
-            <w:szCs w:val="20"/>
-          </w:rPr>
-          <w:t>PayingMachine</w:t>
-        </w:r>
-      </w:ins>
-      <w:ins w:id="181" w:author="Felix Gelman" w:date="2009-09-15T20:58:00Z">
-        <w:r>
-          <w:rPr>
-            <w:rFonts w:ascii="Courier New" w:hAnsi="Courier New" w:cs="Courier New"/>
-            <w:noProof/>
-            <w:sz w:val="20"/>
-            <w:szCs w:val="20"/>
-          </w:rPr>
-          <w:t>.</w:t>
-        </w:r>
-      </w:ins>
+      <w:r>
+        <w:t>Currently defined basic items:</w:t>
+      </w:r>
+      <w:r>
+        <w:rPr>
+          <w:rFonts w:ascii="Courier New" w:hAnsi="Courier New" w:cs="Courier New"/>
+          <w:noProof/>
+          <w:color w:val="010001"/>
+          <w:sz w:val="20"/>
+          <w:szCs w:val="20"/>
+        </w:rPr>
+        <w:t xml:space="preserve"> Elevator</w:t>
+      </w:r>
+      <w:r>
+        <w:rPr>
+          <w:rFonts w:ascii="Courier New" w:hAnsi="Courier New" w:cs="Courier New"/>
+          <w:noProof/>
+          <w:sz w:val="20"/>
+          <w:szCs w:val="20"/>
+        </w:rPr>
+        <w:t>,</w:t>
+      </w:r>
+      <w:r>
+        <w:rPr>
+          <w:rFonts w:ascii="Courier New" w:hAnsi="Courier New" w:cs="Courier New"/>
+          <w:noProof/>
+          <w:color w:val="010001"/>
+          <w:sz w:val="20"/>
+          <w:szCs w:val="20"/>
+        </w:rPr>
+        <w:t xml:space="preserve"> Staircase</w:t>
+      </w:r>
+      <w:r>
+        <w:rPr>
+          <w:rFonts w:ascii="Courier New" w:hAnsi="Courier New" w:cs="Courier New"/>
+          <w:noProof/>
+          <w:sz w:val="20"/>
+          <w:szCs w:val="20"/>
+        </w:rPr>
+        <w:t>,</w:t>
+      </w:r>
+      <w:r>
+        <w:rPr>
+          <w:rFonts w:ascii="Courier New" w:hAnsi="Courier New" w:cs="Courier New"/>
+          <w:noProof/>
+          <w:color w:val="010001"/>
+          <w:sz w:val="20"/>
+          <w:szCs w:val="20"/>
+        </w:rPr>
+        <w:t xml:space="preserve"> WC</w:t>
+      </w:r>
+      <w:r>
+        <w:rPr>
+          <w:rFonts w:ascii="Courier New" w:hAnsi="Courier New" w:cs="Courier New"/>
+          <w:noProof/>
+          <w:sz w:val="20"/>
+          <w:szCs w:val="20"/>
+        </w:rPr>
+        <w:t xml:space="preserve">, </w:t>
+      </w:r>
+      <w:r>
+        <w:rPr>
+          <w:rFonts w:ascii="Courier New" w:hAnsi="Courier New" w:cs="Courier New"/>
+          <w:noProof/>
+          <w:color w:val="010001"/>
+          <w:sz w:val="20"/>
+          <w:szCs w:val="20"/>
+        </w:rPr>
+        <w:t>CarGate</w:t>
+      </w:r>
+      <w:r>
+        <w:rPr>
+          <w:rFonts w:ascii="Courier New" w:hAnsi="Courier New" w:cs="Courier New"/>
+          <w:noProof/>
+          <w:sz w:val="20"/>
+          <w:szCs w:val="20"/>
+        </w:rPr>
+        <w:t>,</w:t>
+      </w:r>
+      <w:r>
+        <w:rPr>
+          <w:rFonts w:ascii="Courier New" w:hAnsi="Courier New" w:cs="Courier New"/>
+          <w:noProof/>
+          <w:color w:val="010001"/>
+          <w:sz w:val="20"/>
+          <w:szCs w:val="20"/>
+        </w:rPr>
+        <w:t xml:space="preserve"> PayingMachine</w:t>
+      </w:r>
+      <w:r>
+        <w:rPr>
+          <w:rFonts w:ascii="Courier New" w:hAnsi="Courier New" w:cs="Courier New"/>
+          <w:noProof/>
+          <w:sz w:val="20"/>
+          <w:szCs w:val="20"/>
+        </w:rPr>
+        <w:t>.</w:t>
+      </w:r>
     </w:p>
     <w:p>
       <w:pPr>
         <w:pStyle w:val="Heading3"/>
         <w:bidi w:val="0"/>
       </w:pPr>
-      <w:bookmarkStart w:id="182" w:name="_Toc240816194"/>
+      <w:bookmarkStart w:id="9" w:name="_Toc240816194"/>
       <w:r>
         <w:t>ComplexItem</w:t>
       </w:r>
-      <w:bookmarkEnd w:id="182"/>
+      <w:bookmarkEnd w:id="9"/>
     </w:p>
     <w:p>
       <w:pPr>
@@ -7097,11 +5116,9 @@
       <w:r>
         <w:t>sssss – space between duplicates</w:t>
       </w:r>
-      <w:ins w:id="183" w:author="Felix Gelman" w:date="2009-09-15T20:50:00Z">
-        <w:r>
-          <w:t xml:space="preserve"> (6 bits)</w:t>
-        </w:r>
-      </w:ins>
+      <w:r>
+        <w:t xml:space="preserve"> (6 bits)</w:t>
+      </w:r>
     </w:p>
     <w:p>
       <w:pPr>
@@ -7114,556 +5131,207 @@
       <w:r>
         <w:t>ttttt – Times to duplicate</w:t>
       </w:r>
-      <w:ins w:id="184" w:author="Felix Gelman" w:date="2009-09-15T20:50:00Z">
-        <w:r>
-          <w:t xml:space="preserve"> (6 bits)</w:t>
-        </w:r>
-      </w:ins>
+      <w:r>
+        <w:t xml:space="preserve"> (6 bits)</w:t>
+      </w:r>
     </w:p>
     <w:p>
       <w:pPr>
         <w:pStyle w:val="Heading3"/>
         <w:bidi w:val="0"/>
-        <w:rPr>
-          <w:ins w:id="185" w:author="Felix Gelman" w:date="2009-09-15T20:44:00Z"/>
-        </w:rPr>
-        <w:pPrChange w:id="186" w:author="Felix Gelman" w:date="2009-09-15T22:14:00Z">
-          <w:pPr>
-            <w:bidi w:val="0"/>
-          </w:pPr>
-        </w:pPrChange>
       </w:pPr>
-      <w:bookmarkStart w:id="187" w:name="_Toc240816195"/>
-      <w:ins w:id="188" w:author="Felix Gelman" w:date="2009-09-15T20:44:00Z">
-        <w:r>
-          <w:t>PositionItem</w:t>
-        </w:r>
-        <w:bookmarkEnd w:id="187"/>
-      </w:ins>
+      <w:bookmarkStart w:id="10" w:name="_Toc240816195"/>
+      <w:r>
+        <w:t>PositionItem</w:t>
+      </w:r>
+      <w:bookmarkEnd w:id="10"/>
     </w:p>
     <w:p>
       <w:pPr>
         <w:bidi w:val="0"/>
-        <w:rPr>
-          <w:ins w:id="189" w:author="Felix Gelman" w:date="2009-09-15T20:50:00Z"/>
-        </w:rPr>
       </w:pPr>
-      <w:ins w:id="190" w:author="Felix Gelman" w:date="2009-09-15T20:49:00Z">
-        <w:r>
-          <w:tab/>
-        </w:r>
-      </w:ins>
-      <w:ins w:id="191" w:author="Felix Gelman" w:date="2009-09-15T21:01:00Z">
-        <w:r>
-          <w:t>10</w:t>
-        </w:r>
-      </w:ins>
-      <w:ins w:id="192" w:author="Felix Gelman" w:date="2009-09-15T20:49:00Z">
-        <w:r>
-          <w:t>HV</w:t>
-        </w:r>
-      </w:ins>
-      <w:ins w:id="193" w:author="Felix Gelman" w:date="2009-09-15T20:50:00Z">
-        <w:r>
-          <w:t>[xxxxxxxx][yyyyyyyy]</w:t>
-        </w:r>
-      </w:ins>
+      <w:r>
+        <w:tab/>
+      </w:r>
+      <w:r>
+        <w:t>10</w:t>
+      </w:r>
+      <w:r>
+        <w:t>HV[xxxxxxxx][yyyyyyyy]</w:t>
+      </w:r>
     </w:p>
     <w:p>
       <w:pPr>
         <w:bidi w:val="0"/>
-        <w:rPr>
-          <w:ins w:id="194" w:author="Felix Gelman" w:date="2009-09-15T20:52:00Z"/>
-        </w:rPr>
       </w:pPr>
-      <w:ins w:id="195" w:author="Felix Gelman" w:date="2009-09-15T20:50:00Z">
-        <w:r>
-          <w:tab/>
-          <w:t xml:space="preserve">H </w:t>
-        </w:r>
-      </w:ins>
-      <w:ins w:id="196" w:author="Felix Gelman" w:date="2009-09-15T20:51:00Z">
-        <w:r>
-          <w:t>–</w:t>
-        </w:r>
-      </w:ins>
-      <w:ins w:id="197" w:author="Felix Gelman" w:date="2009-09-15T20:50:00Z">
-        <w:r>
-          <w:t xml:space="preserve"> </w:t>
-        </w:r>
-      </w:ins>
-      <w:ins w:id="198" w:author="Felix Gelman" w:date="2009-09-15T20:52:00Z">
-        <w:r>
-          <w:t>Horizontal Jump</w:t>
-        </w:r>
-      </w:ins>
+      <w:r>
+        <w:tab/>
+        <w:t>H – Horizontal Jump</w:t>
+      </w:r>
     </w:p>
     <w:p>
       <w:pPr>
         <w:bidi w:val="0"/>
-        <w:rPr>
-          <w:ins w:id="199" w:author="Felix Gelman" w:date="2009-09-15T20:52:00Z"/>
-        </w:rPr>
       </w:pPr>
-      <w:ins w:id="200" w:author="Felix Gelman" w:date="2009-09-15T20:52:00Z">
-        <w:r>
-          <w:tab/>
-          <w:t>V – Vertical Jump</w:t>
-        </w:r>
-      </w:ins>
+      <w:r>
+        <w:tab/>
+        <w:t>V – Vertical Jump</w:t>
+      </w:r>
     </w:p>
     <w:p>
       <w:pPr>
         <w:bidi w:val="0"/>
-        <w:rPr>
-          <w:ins w:id="201" w:author="Felix Gelman" w:date="2009-09-15T20:53:00Z"/>
-        </w:rPr>
       </w:pPr>
-      <w:ins w:id="202" w:author="Felix Gelman" w:date="2009-09-15T20:52:00Z">
-        <w:r>
-          <w:tab/>
-        </w:r>
-      </w:ins>
-      <w:ins w:id="203" w:author="Felix Gelman" w:date="2009-09-15T20:53:00Z">
-        <w:r>
-          <w:t>xxxxxxxx</w:t>
-        </w:r>
-      </w:ins>
-      <w:ins w:id="204" w:author="Felix Gelman" w:date="2009-09-15T20:52:00Z">
-        <w:r>
-          <w:t xml:space="preserve"> </w:t>
-        </w:r>
-      </w:ins>
-      <w:ins w:id="205" w:author="Felix Gelman" w:date="2009-09-15T20:53:00Z">
-        <w:r>
-          <w:t>–</w:t>
-        </w:r>
-      </w:ins>
-      <w:ins w:id="206" w:author="Felix Gelman" w:date="2009-09-15T20:52:00Z">
-        <w:r>
-          <w:t xml:space="preserve"> </w:t>
-        </w:r>
-      </w:ins>
-      <w:ins w:id="207" w:author="Felix Gelman" w:date="2009-09-15T20:53:00Z">
-        <w:r>
-          <w:t>horizontal jump length</w:t>
-        </w:r>
-      </w:ins>
-      <w:ins w:id="208" w:author="Felix Gelman" w:date="2009-09-15T22:09:00Z">
-        <w:r>
-          <w:t xml:space="preserve"> (8 bit)</w:t>
-        </w:r>
-      </w:ins>
+      <w:r>
+        <w:tab/>
+        <w:t>xxxxxxxx – horizontal jump length</w:t>
+      </w:r>
+      <w:r>
+        <w:t xml:space="preserve"> (8 bit)</w:t>
+      </w:r>
     </w:p>
     <w:p>
       <w:pPr>
         <w:bidi w:val="0"/>
-        <w:rPr>
-          <w:ins w:id="209" w:author="Felix Gelman" w:date="2009-09-15T20:51:00Z"/>
-        </w:rPr>
       </w:pPr>
-      <w:ins w:id="210" w:author="Felix Gelman" w:date="2009-09-15T20:53:00Z">
-        <w:r>
-          <w:tab/>
-          <w:t>yyyyyyyy – vertical jump length</w:t>
-        </w:r>
-      </w:ins>
-      <w:ins w:id="211" w:author="Felix Gelman" w:date="2009-09-15T22:09:00Z">
-        <w:r>
-          <w:t xml:space="preserve"> (8 bit)</w:t>
-        </w:r>
-      </w:ins>
+      <w:r>
+        <w:tab/>
+        <w:t>yyyyyyyy – vertical jump length</w:t>
+      </w:r>
+      <w:r>
+        <w:t xml:space="preserve"> (8 bit)</w:t>
+      </w:r>
     </w:p>
     <w:p>
       <w:pPr>
         <w:bidi w:val="0"/>
         <w:spacing w:after="0" w:line="240" w:lineRule="auto"/>
         <w:rPr>
-          <w:ins w:id="212" w:author="Felix Gelman" w:date="2009-09-15T20:51:00Z"/>
           <w:rFonts w:eastAsia="Times New Roman" w:cs="Times New Roman"/>
-          <w:rPrChange w:id="213" w:author="Felix Gelman" w:date="2009-09-15T21:07:00Z">
-            <w:rPr>
-              <w:ins w:id="214" w:author="Felix Gelman" w:date="2009-09-15T20:51:00Z"/>
-              <w:rFonts w:ascii="Verdana" w:eastAsia="Times New Roman" w:hAnsi="Verdana" w:cs="Times New Roman"/>
-              <w:sz w:val="20"/>
-              <w:szCs w:val="20"/>
-            </w:rPr>
-          </w:rPrChange>
         </w:rPr>
       </w:pPr>
-      <w:ins w:id="215" w:author="Felix Gelman" w:date="2009-09-15T20:51:00Z">
-        <w:r>
-          <w:rPr>
-            <w:rFonts w:eastAsia="Times New Roman" w:cs="Times New Roman"/>
-            <w:rPrChange w:id="216" w:author="Felix Gelman" w:date="2009-09-15T22:10:00Z">
-              <w:rPr>
-                <w:rFonts w:ascii="Verdana" w:eastAsia="Times New Roman" w:hAnsi="Verdana" w:cs="Times New Roman"/>
-                <w:b/>
-                <w:bCs/>
-                <w:color w:val="0000FF" w:themeColor="hyperlink"/>
-                <w:sz w:val="20"/>
-                <w:szCs w:val="20"/>
-                <w:u w:val="single"/>
-              </w:rPr>
-            </w:rPrChange>
-          </w:rPr>
-          <w:t>When setting value of Horizontal+Vertical bits to 00 this means a</w:t>
-        </w:r>
-        <w:r>
-          <w:rPr>
-            <w:rFonts w:eastAsia="Times New Roman" w:cs="Times New Roman"/>
-            <w:b/>
-            <w:bCs/>
-            <w:rPrChange w:id="217" w:author="Felix Gelman" w:date="2009-09-15T21:07:00Z">
-              <w:rPr>
-                <w:rFonts w:ascii="Verdana" w:eastAsia="Times New Roman" w:hAnsi="Verdana" w:cs="Times New Roman"/>
-                <w:b/>
-                <w:bCs/>
-                <w:color w:val="0000FF" w:themeColor="hyperlink"/>
-                <w:sz w:val="20"/>
-                <w:szCs w:val="20"/>
-                <w:u w:val="single"/>
-              </w:rPr>
-            </w:rPrChange>
-          </w:rPr>
-          <w:t xml:space="preserve"> CARRIAGE RETURN.</w:t>
-        </w:r>
-      </w:ins>
+      <w:r>
+        <w:rPr>
+          <w:rFonts w:eastAsia="Times New Roman" w:cs="Times New Roman"/>
+        </w:rPr>
+        <w:t>When setting value of Horizontal+Vertical bits to 00 this means a</w:t>
+      </w:r>
+      <w:r>
+        <w:rPr>
+          <w:rFonts w:eastAsia="Times New Roman" w:cs="Times New Roman"/>
+          <w:b/>
+          <w:bCs/>
+        </w:rPr>
+        <w:t xml:space="preserve"> CARRIAGE RETURN.</w:t>
+      </w:r>
     </w:p>
     <w:p>
       <w:pPr>
         <w:bidi w:val="0"/>
         <w:spacing w:after="0" w:line="240" w:lineRule="auto"/>
         <w:rPr>
-          <w:ins w:id="218" w:author="Felix Gelman" w:date="2009-09-15T20:51:00Z"/>
           <w:rFonts w:eastAsia="Times New Roman" w:cs="Times New Roman"/>
-          <w:rPrChange w:id="219" w:author="Felix Gelman" w:date="2009-09-15T21:07:00Z">
-            <w:rPr>
-              <w:ins w:id="220" w:author="Felix Gelman" w:date="2009-09-15T20:51:00Z"/>
-              <w:rFonts w:ascii="Verdana" w:eastAsia="Times New Roman" w:hAnsi="Verdana" w:cs="Times New Roman"/>
-              <w:sz w:val="20"/>
-              <w:szCs w:val="20"/>
-            </w:rPr>
-          </w:rPrChange>
         </w:rPr>
       </w:pPr>
-      <w:ins w:id="221" w:author="Felix Gelman" w:date="2009-09-15T20:51:00Z">
-        <w:r>
-          <w:rPr>
-            <w:rFonts w:eastAsia="Times New Roman" w:cs="Times New Roman"/>
-            <w:rPrChange w:id="222" w:author="Felix Gelman" w:date="2009-09-15T22:10:00Z">
-              <w:rPr>
-                <w:rFonts w:ascii="Verdana" w:eastAsia="Times New Roman" w:hAnsi="Verdana" w:cs="Times New Roman"/>
-                <w:b/>
-                <w:bCs/>
-                <w:color w:val="0000FF" w:themeColor="hyperlink"/>
-                <w:sz w:val="20"/>
-                <w:szCs w:val="20"/>
-                <w:u w:val="single"/>
-              </w:rPr>
-            </w:rPrChange>
-          </w:rPr>
-          <w:t>The position is</w:t>
-        </w:r>
-        <w:r>
-          <w:rPr>
-            <w:rFonts w:eastAsia="Times New Roman" w:cs="Times New Roman"/>
-            <w:b/>
-            <w:bCs/>
-            <w:rPrChange w:id="223" w:author="Felix Gelman" w:date="2009-09-15T21:07:00Z">
-              <w:rPr>
-                <w:rFonts w:ascii="Verdana" w:eastAsia="Times New Roman" w:hAnsi="Verdana" w:cs="Times New Roman"/>
-                <w:b/>
-                <w:bCs/>
-                <w:color w:val="0000FF" w:themeColor="hyperlink"/>
-                <w:sz w:val="20"/>
-                <w:szCs w:val="20"/>
-                <w:u w:val="single"/>
-              </w:rPr>
-            </w:rPrChange>
-          </w:rPr>
-          <w:t xml:space="preserve"> FORWARD and RELATIVE </w:t>
-        </w:r>
-        <w:r>
-          <w:rPr>
-            <w:rFonts w:eastAsia="Times New Roman" w:cs="Times New Roman"/>
-            <w:rPrChange w:id="224" w:author="Felix Gelman" w:date="2009-09-15T22:10:00Z">
-              <w:rPr>
-                <w:rFonts w:ascii="Verdana" w:eastAsia="Times New Roman" w:hAnsi="Verdana" w:cs="Times New Roman"/>
-                <w:b/>
-                <w:bCs/>
-                <w:color w:val="0000FF" w:themeColor="hyperlink"/>
-                <w:sz w:val="20"/>
-                <w:szCs w:val="20"/>
-                <w:u w:val="single"/>
-              </w:rPr>
-            </w:rPrChange>
-          </w:rPr>
-          <w:t xml:space="preserve">(which is the most frequent one). </w:t>
-        </w:r>
-      </w:ins>
-      <w:ins w:id="225" w:author="Felix Gelman" w:date="2009-09-15T20:54:00Z">
-        <w:r>
-          <w:rPr>
-            <w:rFonts w:eastAsia="Times New Roman" w:cs="Times New Roman"/>
-            <w:rPrChange w:id="226" w:author="Felix Gelman" w:date="2009-09-15T22:10:00Z">
-              <w:rPr>
-                <w:rFonts w:eastAsia="Times New Roman" w:cs="Times New Roman"/>
-                <w:b/>
-                <w:bCs/>
-                <w:color w:val="0000FF" w:themeColor="hyperlink"/>
-                <w:sz w:val="20"/>
-                <w:szCs w:val="20"/>
-                <w:u w:val="single"/>
-              </w:rPr>
-            </w:rPrChange>
-          </w:rPr>
-          <w:t>It</w:t>
-        </w:r>
-      </w:ins>
-      <w:ins w:id="227" w:author="Felix Gelman" w:date="2009-09-15T20:51:00Z">
-        <w:r>
-          <w:rPr>
-            <w:rFonts w:eastAsia="Times New Roman" w:cs="Times New Roman"/>
-            <w:rPrChange w:id="228" w:author="Felix Gelman" w:date="2009-09-15T22:10:00Z">
-              <w:rPr>
-                <w:rFonts w:ascii="Verdana" w:eastAsia="Times New Roman" w:hAnsi="Verdana" w:cs="Times New Roman"/>
-                <w:b/>
-                <w:bCs/>
-                <w:color w:val="0000FF" w:themeColor="hyperlink"/>
-                <w:sz w:val="20"/>
-                <w:szCs w:val="20"/>
-                <w:u w:val="single"/>
-              </w:rPr>
-            </w:rPrChange>
-          </w:rPr>
-          <w:t xml:space="preserve"> allows small relative jumps downwards and rightwards</w:t>
-        </w:r>
-        <w:r>
-          <w:rPr>
-            <w:rFonts w:eastAsia="Times New Roman" w:cs="Times New Roman"/>
-            <w:b/>
-            <w:bCs/>
-            <w:rPrChange w:id="229" w:author="Felix Gelman" w:date="2009-09-15T21:07:00Z">
-              <w:rPr>
-                <w:rFonts w:ascii="Verdana" w:eastAsia="Times New Roman" w:hAnsi="Verdana" w:cs="Times New Roman"/>
-                <w:b/>
-                <w:bCs/>
-                <w:color w:val="0000FF" w:themeColor="hyperlink"/>
-                <w:sz w:val="20"/>
-                <w:szCs w:val="20"/>
-                <w:u w:val="single"/>
-              </w:rPr>
-            </w:rPrChange>
-          </w:rPr>
-          <w:t xml:space="preserve"> </w:t>
-        </w:r>
-        <w:r>
-          <w:rPr>
-            <w:rFonts w:eastAsia="Times New Roman" w:cs="Times New Roman"/>
-            <w:rPrChange w:id="230" w:author="Felix Gelman" w:date="2009-09-15T21:07:00Z">
-              <w:rPr>
-                <w:rFonts w:ascii="Verdana" w:eastAsia="Times New Roman" w:hAnsi="Verdana" w:cs="Times New Roman"/>
-                <w:color w:val="0000FF" w:themeColor="hyperlink"/>
-                <w:sz w:val="20"/>
-                <w:szCs w:val="20"/>
-                <w:u w:val="single"/>
-              </w:rPr>
-            </w:rPrChange>
-          </w:rPr>
-          <w:t>(in order to use Absolute Jumps or Backward jumps (up and\or left) another item type should be used).</w:t>
-        </w:r>
-      </w:ins>
+      <w:r>
+        <w:rPr>
+          <w:rFonts w:eastAsia="Times New Roman" w:cs="Times New Roman"/>
+        </w:rPr>
+        <w:t>The position is</w:t>
+      </w:r>
+      <w:r>
+        <w:rPr>
+          <w:rFonts w:eastAsia="Times New Roman" w:cs="Times New Roman"/>
+          <w:b/>
+          <w:bCs/>
+        </w:rPr>
+        <w:t xml:space="preserve"> FORWARD and RELATIVE </w:t>
+      </w:r>
+      <w:r>
+        <w:rPr>
+          <w:rFonts w:eastAsia="Times New Roman" w:cs="Times New Roman"/>
+        </w:rPr>
+        <w:t>(which is the most frequent one). It allows small relative jumps downwards and rightwards</w:t>
+      </w:r>
+      <w:r>
+        <w:rPr>
+          <w:rFonts w:eastAsia="Times New Roman" w:cs="Times New Roman"/>
+          <w:b/>
+          <w:bCs/>
+        </w:rPr>
+        <w:t xml:space="preserve"> </w:t>
+      </w:r>
+      <w:r>
+        <w:rPr>
+          <w:rFonts w:eastAsia="Times New Roman" w:cs="Times New Roman"/>
+        </w:rPr>
+        <w:t>(in order to use Absolute Jumps or Backward jumps (up and\or left) another item type should be used).</w:t>
+      </w:r>
     </w:p>
     <w:p>
       <w:pPr>
         <w:bidi w:val="0"/>
         <w:spacing w:after="0" w:line="240" w:lineRule="auto"/>
         <w:rPr>
-          <w:ins w:id="231" w:author="Felix Gelman" w:date="2009-09-15T20:51:00Z"/>
           <w:rFonts w:eastAsia="Times New Roman" w:cs="Times New Roman"/>
-          <w:rPrChange w:id="232" w:author="Felix Gelman" w:date="2009-09-15T22:10:00Z">
-            <w:rPr>
-              <w:ins w:id="233" w:author="Felix Gelman" w:date="2009-09-15T20:51:00Z"/>
-              <w:rFonts w:ascii="Verdana" w:eastAsia="Times New Roman" w:hAnsi="Verdana" w:cs="Times New Roman"/>
-              <w:sz w:val="20"/>
-              <w:szCs w:val="20"/>
-            </w:rPr>
-          </w:rPrChange>
         </w:rPr>
       </w:pPr>
-      <w:ins w:id="234" w:author="Felix Gelman" w:date="2009-09-15T20:51:00Z">
-        <w:r>
-          <w:rPr>
-            <w:rFonts w:eastAsia="Times New Roman" w:cs="Times New Roman"/>
-            <w:rPrChange w:id="235" w:author="Felix Gelman" w:date="2009-09-15T22:10:00Z">
-              <w:rPr>
-                <w:rFonts w:ascii="Verdana" w:eastAsia="Times New Roman" w:hAnsi="Verdana" w:cs="Times New Roman"/>
-                <w:b/>
-                <w:bCs/>
-                <w:color w:val="0000FF" w:themeColor="hyperlink"/>
-                <w:sz w:val="20"/>
-                <w:szCs w:val="20"/>
-                <w:u w:val="single"/>
-              </w:rPr>
-            </w:rPrChange>
-          </w:rPr>
-          <w:t>Position units will be in physical decimeters (0.1m) regardless of parking garage measurements. This will allow easier faster movements on smaller parking places. We currently find the minimum size of 0.1m and maximum size of 6.55km as unlimiting.</w:t>
-        </w:r>
-      </w:ins>
+      <w:r>
+        <w:rPr>
+          <w:rFonts w:eastAsia="Times New Roman" w:cs="Times New Roman"/>
+        </w:rPr>
+        <w:t>Position units will be in physical decimeters (0.1m) regardless of parking garage measurements. This will allow easier faster movements on smaller parking places. We currently find the minimum size of 0.1m and maximum size of 6.55km as unlimiting.</w:t>
+      </w:r>
     </w:p>
     <w:p>
       <w:pPr>
         <w:bidi w:val="0"/>
         <w:spacing w:after="0" w:line="240" w:lineRule="auto"/>
         <w:rPr>
-          <w:ins w:id="236" w:author="Felix Gelman" w:date="2009-09-15T20:51:00Z"/>
           <w:rFonts w:eastAsia="Times New Roman" w:cs="Times New Roman"/>
-          <w:rPrChange w:id="237" w:author="Felix Gelman" w:date="2009-09-15T21:07:00Z">
-            <w:rPr>
-              <w:ins w:id="238" w:author="Felix Gelman" w:date="2009-09-15T20:51:00Z"/>
-              <w:rFonts w:ascii="Verdana" w:eastAsia="Times New Roman" w:hAnsi="Verdana" w:cs="Times New Roman"/>
-              <w:sz w:val="20"/>
-              <w:szCs w:val="20"/>
-            </w:rPr>
-          </w:rPrChange>
         </w:rPr>
       </w:pPr>
-      <w:ins w:id="239" w:author="Felix Gelman" w:date="2009-09-15T20:51:00Z">
-        <w:r>
-          <w:rPr>
-            <w:rFonts w:eastAsia="Times New Roman" w:cs="Times New Roman"/>
-            <w:rPrChange w:id="240" w:author="Felix Gelman" w:date="2009-09-15T21:07:00Z">
-              <w:rPr>
-                <w:rFonts w:ascii="Verdana" w:eastAsia="Times New Roman" w:hAnsi="Verdana" w:cs="Times New Roman"/>
-                <w:color w:val="0000FF" w:themeColor="hyperlink"/>
-                <w:sz w:val="20"/>
-                <w:szCs w:val="20"/>
-                <w:u w:val="single"/>
-              </w:rPr>
-            </w:rPrChange>
-          </w:rPr>
-          <w:t> </w:t>
-        </w:r>
-      </w:ins>
+      <w:r>
+        <w:rPr>
+          <w:rFonts w:eastAsia="Times New Roman" w:cs="Times New Roman"/>
+        </w:rPr>
+        <w:t> </w:t>
+      </w:r>
     </w:p>
     <w:p>
       <w:pPr>
         <w:bidi w:val="0"/>
         <w:spacing w:after="75" w:line="240" w:lineRule="auto"/>
         <w:rPr>
-          <w:ins w:id="241" w:author="Felix Gelman" w:date="2009-09-15T20:55:00Z"/>
           <w:rFonts w:eastAsia="Times New Roman" w:cs="Times New Roman"/>
-          <w:rPrChange w:id="242" w:author="Felix Gelman" w:date="2009-09-15T22:10:00Z">
-            <w:rPr>
-              <w:ins w:id="243" w:author="Felix Gelman" w:date="2009-09-15T20:55:00Z"/>
-              <w:rFonts w:eastAsia="Times New Roman" w:cs="Times New Roman"/>
-              <w:sz w:val="20"/>
-              <w:szCs w:val="20"/>
-            </w:rPr>
-          </w:rPrChange>
         </w:rPr>
       </w:pPr>
-      <w:ins w:id="244" w:author="Felix Gelman" w:date="2009-09-15T20:51:00Z">
-        <w:r>
-          <w:rPr>
-            <w:rFonts w:eastAsia="Times New Roman" w:cs="Times New Roman"/>
-            <w:rPrChange w:id="245" w:author="Felix Gelman" w:date="2009-09-15T22:10:00Z">
-              <w:rPr>
-                <w:rFonts w:eastAsia="Times New Roman" w:cs="Times New Roman"/>
-                <w:b/>
-                <w:bCs/>
-                <w:color w:val="0000FF" w:themeColor="hyperlink"/>
-                <w:sz w:val="20"/>
-                <w:szCs w:val="20"/>
-                <w:u w:val="single"/>
-              </w:rPr>
-            </w:rPrChange>
-          </w:rPr>
-          <w:t xml:space="preserve">The relative position is </w:t>
-        </w:r>
-        <w:r>
-          <w:rPr>
-            <w:rFonts w:eastAsia="Times New Roman" w:cs="Times New Roman"/>
-            <w:b/>
-            <w:bCs/>
-            <w:rPrChange w:id="246" w:author="Felix Gelman" w:date="2009-09-15T22:10:00Z">
-              <w:rPr>
-                <w:rFonts w:eastAsia="Times New Roman" w:cs="Times New Roman"/>
-                <w:b/>
-                <w:bCs/>
-                <w:color w:val="0000FF" w:themeColor="hyperlink"/>
-                <w:sz w:val="20"/>
-                <w:szCs w:val="20"/>
-                <w:u w:val="single"/>
-              </w:rPr>
-            </w:rPrChange>
-          </w:rPr>
-          <w:t>cyclic</w:t>
-        </w:r>
-        <w:r>
-          <w:rPr>
-            <w:rFonts w:eastAsia="Times New Roman" w:cs="Times New Roman"/>
-            <w:rPrChange w:id="247" w:author="Felix Gelman" w:date="2009-09-15T22:10:00Z">
-              <w:rPr>
-                <w:rFonts w:ascii="Verdana" w:eastAsia="Times New Roman" w:hAnsi="Verdana" w:cs="Times New Roman"/>
-                <w:b/>
-                <w:bCs/>
-                <w:color w:val="0000FF" w:themeColor="hyperlink"/>
-                <w:sz w:val="20"/>
-                <w:szCs w:val="20"/>
-                <w:u w:val="single"/>
-              </w:rPr>
-            </w:rPrChange>
-          </w:rPr>
-          <w:t xml:space="preserve"> meaning that if the carrier is at the top, moving up will cause it to arrive from the bottom upwards (the same distance as specified). Same </w:t>
-        </w:r>
-      </w:ins>
-      <w:ins w:id="248" w:author="Felix Gelman" w:date="2009-09-15T20:54:00Z">
-        <w:r>
-          <w:rPr>
-            <w:rFonts w:eastAsia="Times New Roman" w:cs="Times New Roman"/>
-            <w:rPrChange w:id="249" w:author="Felix Gelman" w:date="2009-09-15T22:10:00Z">
-              <w:rPr>
-                <w:rFonts w:eastAsia="Times New Roman" w:cs="Times New Roman"/>
-                <w:b/>
-                <w:bCs/>
-                <w:color w:val="0000FF" w:themeColor="hyperlink"/>
-                <w:sz w:val="20"/>
-                <w:szCs w:val="20"/>
-                <w:u w:val="single"/>
-              </w:rPr>
-            </w:rPrChange>
-          </w:rPr>
-          <w:t xml:space="preserve">applies </w:t>
-        </w:r>
-      </w:ins>
-      <w:ins w:id="250" w:author="Felix Gelman" w:date="2009-09-15T20:51:00Z">
-        <w:r>
-          <w:rPr>
-            <w:rFonts w:eastAsia="Times New Roman" w:cs="Times New Roman"/>
-            <w:rPrChange w:id="251" w:author="Felix Gelman" w:date="2009-09-15T22:10:00Z">
-              <w:rPr>
-                <w:rFonts w:ascii="Verdana" w:eastAsia="Times New Roman" w:hAnsi="Verdana" w:cs="Times New Roman"/>
-                <w:b/>
-                <w:bCs/>
-                <w:color w:val="0000FF" w:themeColor="hyperlink"/>
-                <w:sz w:val="20"/>
-                <w:szCs w:val="20"/>
-                <w:u w:val="single"/>
-              </w:rPr>
-            </w:rPrChange>
-          </w:rPr>
-          <w:t>for all 4 directions.</w:t>
-        </w:r>
-      </w:ins>
+      <w:r>
+        <w:rPr>
+          <w:rFonts w:eastAsia="Times New Roman" w:cs="Times New Roman"/>
+        </w:rPr>
+        <w:t xml:space="preserve">The relative position is </w:t>
+      </w:r>
+      <w:r>
+        <w:rPr>
+          <w:rFonts w:eastAsia="Times New Roman" w:cs="Times New Roman"/>
+          <w:b/>
+          <w:bCs/>
+        </w:rPr>
+        <w:t>cyclic</w:t>
+      </w:r>
+      <w:r>
+        <w:rPr>
+          <w:rFonts w:eastAsia="Times New Roman" w:cs="Times New Roman"/>
+        </w:rPr>
+        <w:t xml:space="preserve"> meaning that if the carrier is at the top, moving up will cause it to arrive from the bottom upwards (the same distance as specified). Same applies for all 4 directions.</w:t>
+      </w:r>
     </w:p>
     <w:p>
       <w:pPr>
         <w:bidi w:val="0"/>
         <w:spacing w:after="75" w:line="240" w:lineRule="auto"/>
         <w:rPr>
-          <w:ins w:id="252" w:author="Felix Gelman" w:date="2009-09-15T20:59:00Z"/>
           <w:rFonts w:eastAsia="Times New Roman" w:cs="Times New Roman"/>
           <w:sz w:val="20"/>
           <w:szCs w:val="20"/>
@@ -7674,538 +5342,175 @@
       <w:pPr>
         <w:pStyle w:val="Heading3"/>
         <w:bidi w:val="0"/>
-        <w:rPr>
-          <w:ins w:id="253" w:author="Felix Gelman" w:date="2009-09-15T20:55:00Z"/>
-          <w:rPrChange w:id="254" w:author="Felix Gelman" w:date="2009-09-15T20:59:00Z">
-            <w:rPr>
-              <w:ins w:id="255" w:author="Felix Gelman" w:date="2009-09-15T20:55:00Z"/>
-              <w:rFonts w:eastAsia="Times New Roman" w:cs="Times New Roman"/>
-              <w:sz w:val="20"/>
-              <w:szCs w:val="20"/>
-            </w:rPr>
-          </w:rPrChange>
-        </w:rPr>
-        <w:pPrChange w:id="256" w:author="Felix Gelman" w:date="2009-09-15T22:14:00Z">
-          <w:pPr>
-            <w:bidi w:val="0"/>
-            <w:spacing w:after="75" w:line="240" w:lineRule="auto"/>
-          </w:pPr>
-        </w:pPrChange>
       </w:pPr>
-      <w:bookmarkStart w:id="257" w:name="_Toc240816196"/>
-      <w:ins w:id="258" w:author="Felix Gelman" w:date="2009-09-15T20:59:00Z">
-        <w:r>
-          <w:rPr>
-            <w:rPrChange w:id="259" w:author="Felix Gelman" w:date="2009-09-15T20:59:00Z">
-              <w:rPr>
-                <w:rFonts w:eastAsia="Times New Roman" w:cs="Times New Roman"/>
-                <w:b/>
-                <w:bCs/>
-                <w:color w:val="0000FF" w:themeColor="hyperlink"/>
-                <w:sz w:val="20"/>
-                <w:szCs w:val="20"/>
-                <w:u w:val="single"/>
-              </w:rPr>
-            </w:rPrChange>
-          </w:rPr>
-          <w:lastRenderedPageBreak/>
-          <w:t>PavementItem</w:t>
-        </w:r>
-      </w:ins>
-      <w:bookmarkEnd w:id="257"/>
+      <w:bookmarkStart w:id="11" w:name="_Toc240816196"/>
+      <w:r>
+        <w:lastRenderedPageBreak/>
+        <w:t>PavementItem</w:t>
+      </w:r>
+      <w:bookmarkEnd w:id="11"/>
     </w:p>
     <w:p>
       <w:pPr>
         <w:bidi w:val="0"/>
         <w:spacing w:after="75" w:line="240" w:lineRule="auto"/>
         <w:rPr>
-          <w:ins w:id="260" w:author="Felix Gelman" w:date="2009-09-15T21:02:00Z"/>
           <w:rFonts w:eastAsia="Times New Roman" w:cs="Times New Roman"/>
-          <w:rPrChange w:id="261" w:author="Felix Gelman" w:date="2009-09-15T21:08:00Z">
-            <w:rPr>
-              <w:ins w:id="262" w:author="Felix Gelman" w:date="2009-09-15T21:02:00Z"/>
-              <w:rFonts w:ascii="Verdana" w:eastAsia="Times New Roman" w:hAnsi="Verdana" w:cs="Times New Roman"/>
-              <w:sz w:val="20"/>
-              <w:szCs w:val="20"/>
-            </w:rPr>
-          </w:rPrChange>
         </w:rPr>
       </w:pPr>
-      <w:ins w:id="263" w:author="Felix Gelman" w:date="2009-09-15T21:02:00Z">
-        <w:r>
-          <w:rPr>
-            <w:rFonts w:eastAsia="Times New Roman" w:cs="Times New Roman"/>
-            <w:rPrChange w:id="264" w:author="Felix Gelman" w:date="2009-09-15T21:08:00Z">
-              <w:rPr>
-                <w:rFonts w:ascii="Verdana" w:eastAsia="Times New Roman" w:hAnsi="Verdana" w:cs="Times New Roman"/>
-                <w:color w:val="0000FF" w:themeColor="hyperlink"/>
-                <w:sz w:val="20"/>
-                <w:szCs w:val="20"/>
-                <w:u w:val="single"/>
-              </w:rPr>
-            </w:rPrChange>
-          </w:rPr>
-          <w:t>110XSWW</w:t>
-        </w:r>
-      </w:ins>
-      <w:ins w:id="265" w:author="Felix Gelman" w:date="2009-09-15T21:05:00Z">
-        <w:r>
-          <w:rPr>
-            <w:rFonts w:eastAsia="Times New Roman" w:cs="Times New Roman"/>
-            <w:rPrChange w:id="266" w:author="Felix Gelman" w:date="2009-09-15T21:08:00Z">
-              <w:rPr>
-                <w:rFonts w:ascii="Verdana" w:eastAsia="Times New Roman" w:hAnsi="Verdana" w:cs="Times New Roman"/>
-                <w:color w:val="0000FF" w:themeColor="hyperlink"/>
-                <w:sz w:val="20"/>
-                <w:szCs w:val="20"/>
-                <w:u w:val="single"/>
-              </w:rPr>
-            </w:rPrChange>
-          </w:rPr>
-          <w:t>[</w:t>
-        </w:r>
-      </w:ins>
-      <w:ins w:id="267" w:author="Felix Gelman" w:date="2009-09-15T21:02:00Z">
-        <w:r>
-          <w:rPr>
-            <w:rFonts w:eastAsia="Times New Roman" w:cs="Times New Roman"/>
-            <w:rPrChange w:id="268" w:author="Felix Gelman" w:date="2009-09-15T21:08:00Z">
-              <w:rPr>
-                <w:rFonts w:ascii="Verdana" w:eastAsia="Times New Roman" w:hAnsi="Verdana" w:cs="Times New Roman"/>
-                <w:color w:val="0000FF" w:themeColor="hyperlink"/>
-                <w:sz w:val="20"/>
-                <w:szCs w:val="20"/>
-                <w:u w:val="single"/>
-              </w:rPr>
-            </w:rPrChange>
-          </w:rPr>
-          <w:t>TT</w:t>
-        </w:r>
-      </w:ins>
-      <w:ins w:id="269" w:author="Felix Gelman" w:date="2009-09-15T21:05:00Z">
-        <w:r>
-          <w:rPr>
-            <w:rFonts w:eastAsia="Times New Roman" w:cs="Times New Roman"/>
-            <w:rPrChange w:id="270" w:author="Felix Gelman" w:date="2009-09-15T21:08:00Z">
-              <w:rPr>
-                <w:rFonts w:ascii="Verdana" w:eastAsia="Times New Roman" w:hAnsi="Verdana" w:cs="Times New Roman"/>
-                <w:color w:val="0000FF" w:themeColor="hyperlink"/>
-                <w:sz w:val="20"/>
-                <w:szCs w:val="20"/>
-                <w:u w:val="single"/>
-              </w:rPr>
-            </w:rPrChange>
-          </w:rPr>
-          <w:t>]</w:t>
-        </w:r>
-      </w:ins>
-      <w:ins w:id="271" w:author="Felix Gelman" w:date="2009-09-15T21:02:00Z">
-        <w:r>
-          <w:rPr>
-            <w:rFonts w:eastAsia="Times New Roman" w:cs="Times New Roman"/>
-            <w:rPrChange w:id="272" w:author="Felix Gelman" w:date="2009-09-15T21:08:00Z">
-              <w:rPr>
-                <w:rFonts w:ascii="Verdana" w:eastAsia="Times New Roman" w:hAnsi="Verdana" w:cs="Times New Roman"/>
-                <w:color w:val="0000FF" w:themeColor="hyperlink"/>
-                <w:sz w:val="20"/>
-                <w:szCs w:val="20"/>
-                <w:u w:val="single"/>
-              </w:rPr>
-            </w:rPrChange>
-          </w:rPr>
-          <w:t>[CCCC][ZZ]</w:t>
-        </w:r>
-      </w:ins>
-      <w:ins w:id="273" w:author="Felix Gelman" w:date="2009-09-15T21:03:00Z">
-        <w:r>
-          <w:rPr>
-            <w:rFonts w:eastAsia="Times New Roman" w:cs="Times New Roman"/>
-            <w:rPrChange w:id="274" w:author="Felix Gelman" w:date="2009-09-15T21:08:00Z">
-              <w:rPr>
-                <w:rFonts w:ascii="Verdana" w:eastAsia="Times New Roman" w:hAnsi="Verdana" w:cs="Times New Roman"/>
-                <w:color w:val="0000FF" w:themeColor="hyperlink"/>
-                <w:sz w:val="20"/>
-                <w:szCs w:val="20"/>
-                <w:u w:val="single"/>
-              </w:rPr>
-            </w:rPrChange>
-          </w:rPr>
-          <w:t>[ZZ(6 bit)]</w:t>
-        </w:r>
-      </w:ins>
-      <w:ins w:id="275" w:author="Felix Gelman" w:date="2009-09-15T21:02:00Z">
-        <w:r>
-          <w:rPr>
-            <w:rFonts w:eastAsia="Times New Roman" w:cs="Times New Roman"/>
-            <w:rPrChange w:id="276" w:author="Felix Gelman" w:date="2009-09-15T21:08:00Z">
-              <w:rPr>
-                <w:rFonts w:ascii="Verdana" w:eastAsia="Times New Roman" w:hAnsi="Verdana" w:cs="Times New Roman"/>
-                <w:color w:val="0000FF" w:themeColor="hyperlink"/>
-                <w:sz w:val="20"/>
-                <w:szCs w:val="20"/>
-                <w:u w:val="single"/>
-              </w:rPr>
-            </w:rPrChange>
-          </w:rPr>
-          <w:t>[ZZ(6+2</w:t>
-        </w:r>
-        <w:r>
-          <w:rPr>
-            <w:rFonts w:eastAsia="Times New Roman" w:cs="Times New Roman"/>
-            <w:b/>
-            <w:bCs/>
-            <w:rPrChange w:id="277" w:author="Felix Gelman" w:date="2009-09-15T21:08:00Z">
-              <w:rPr>
-                <w:rFonts w:ascii="Verdana" w:eastAsia="Times New Roman" w:hAnsi="Verdana" w:cs="Times New Roman"/>
-                <w:b/>
-                <w:bCs/>
-                <w:color w:val="0000FF" w:themeColor="hyperlink"/>
-                <w:sz w:val="20"/>
-                <w:szCs w:val="20"/>
-                <w:u w:val="single"/>
-              </w:rPr>
-            </w:rPrChange>
-          </w:rPr>
-          <w:t>S</w:t>
-        </w:r>
-        <w:r>
-          <w:rPr>
-            <w:rFonts w:eastAsia="Times New Roman" w:cs="Times New Roman"/>
-            <w:rPrChange w:id="278" w:author="Felix Gelman" w:date="2009-09-15T21:08:00Z">
-              <w:rPr>
-                <w:rFonts w:ascii="Verdana" w:eastAsia="Times New Roman" w:hAnsi="Verdana" w:cs="Times New Roman"/>
-                <w:color w:val="0000FF" w:themeColor="hyperlink"/>
-                <w:sz w:val="20"/>
-                <w:szCs w:val="20"/>
-                <w:u w:val="single"/>
-              </w:rPr>
-            </w:rPrChange>
-          </w:rPr>
-          <w:t xml:space="preserve"> bit)(6+2</w:t>
-        </w:r>
-        <w:r>
-          <w:rPr>
-            <w:rFonts w:eastAsia="Times New Roman" w:cs="Times New Roman"/>
-            <w:b/>
-            <w:bCs/>
-            <w:rPrChange w:id="279" w:author="Felix Gelman" w:date="2009-09-15T21:08:00Z">
-              <w:rPr>
-                <w:rFonts w:ascii="Verdana" w:eastAsia="Times New Roman" w:hAnsi="Verdana" w:cs="Times New Roman"/>
-                <w:b/>
-                <w:bCs/>
-                <w:color w:val="0000FF" w:themeColor="hyperlink"/>
-                <w:sz w:val="20"/>
-                <w:szCs w:val="20"/>
-                <w:u w:val="single"/>
-              </w:rPr>
-            </w:rPrChange>
-          </w:rPr>
-          <w:t>S</w:t>
-        </w:r>
-        <w:r>
-          <w:rPr>
-            <w:rFonts w:eastAsia="Times New Roman" w:cs="Times New Roman"/>
-            <w:rPrChange w:id="280" w:author="Felix Gelman" w:date="2009-09-15T21:08:00Z">
-              <w:rPr>
-                <w:rFonts w:ascii="Verdana" w:eastAsia="Times New Roman" w:hAnsi="Verdana" w:cs="Times New Roman"/>
-                <w:color w:val="0000FF" w:themeColor="hyperlink"/>
-                <w:sz w:val="20"/>
-                <w:szCs w:val="20"/>
-                <w:u w:val="single"/>
-              </w:rPr>
-            </w:rPrChange>
-          </w:rPr>
-          <w:t xml:space="preserve"> bit)][ZZ(6+2</w:t>
-        </w:r>
-        <w:r>
-          <w:rPr>
-            <w:rFonts w:eastAsia="Times New Roman" w:cs="Times New Roman"/>
-            <w:b/>
-            <w:bCs/>
-            <w:rPrChange w:id="281" w:author="Felix Gelman" w:date="2009-09-15T21:08:00Z">
-              <w:rPr>
-                <w:rFonts w:ascii="Verdana" w:eastAsia="Times New Roman" w:hAnsi="Verdana" w:cs="Times New Roman"/>
-                <w:b/>
-                <w:bCs/>
-                <w:color w:val="0000FF" w:themeColor="hyperlink"/>
-                <w:sz w:val="20"/>
-                <w:szCs w:val="20"/>
-                <w:u w:val="single"/>
-              </w:rPr>
-            </w:rPrChange>
-          </w:rPr>
-          <w:t>S</w:t>
-        </w:r>
-        <w:r>
-          <w:rPr>
-            <w:rFonts w:eastAsia="Times New Roman" w:cs="Times New Roman"/>
-            <w:rPrChange w:id="282" w:author="Felix Gelman" w:date="2009-09-15T21:08:00Z">
-              <w:rPr>
-                <w:rFonts w:ascii="Verdana" w:eastAsia="Times New Roman" w:hAnsi="Verdana" w:cs="Times New Roman"/>
-                <w:color w:val="0000FF" w:themeColor="hyperlink"/>
-                <w:sz w:val="20"/>
-                <w:szCs w:val="20"/>
-                <w:u w:val="single"/>
-              </w:rPr>
-            </w:rPrChange>
-          </w:rPr>
-          <w:t xml:space="preserve"> bit)(6+2</w:t>
-        </w:r>
-        <w:r>
-          <w:rPr>
-            <w:rFonts w:eastAsia="Times New Roman" w:cs="Times New Roman"/>
-            <w:b/>
-            <w:bCs/>
-            <w:rPrChange w:id="283" w:author="Felix Gelman" w:date="2009-09-15T21:08:00Z">
-              <w:rPr>
-                <w:rFonts w:ascii="Verdana" w:eastAsia="Times New Roman" w:hAnsi="Verdana" w:cs="Times New Roman"/>
-                <w:b/>
-                <w:bCs/>
-                <w:color w:val="0000FF" w:themeColor="hyperlink"/>
-                <w:sz w:val="20"/>
-                <w:szCs w:val="20"/>
-                <w:u w:val="single"/>
-              </w:rPr>
-            </w:rPrChange>
-          </w:rPr>
-          <w:t>S</w:t>
-        </w:r>
-        <w:r>
-          <w:rPr>
-            <w:rFonts w:eastAsia="Times New Roman" w:cs="Times New Roman"/>
-            <w:rPrChange w:id="284" w:author="Felix Gelman" w:date="2009-09-15T21:08:00Z">
-              <w:rPr>
-                <w:rFonts w:ascii="Verdana" w:eastAsia="Times New Roman" w:hAnsi="Verdana" w:cs="Times New Roman"/>
-                <w:color w:val="0000FF" w:themeColor="hyperlink"/>
-                <w:sz w:val="20"/>
-                <w:szCs w:val="20"/>
-                <w:u w:val="single"/>
-              </w:rPr>
-            </w:rPrChange>
-          </w:rPr>
-          <w:t xml:space="preserve"> bit)][ZZ(6+2</w:t>
-        </w:r>
-        <w:r>
-          <w:rPr>
-            <w:rFonts w:eastAsia="Times New Roman" w:cs="Times New Roman"/>
-            <w:b/>
-            <w:bCs/>
-            <w:rPrChange w:id="285" w:author="Felix Gelman" w:date="2009-09-15T21:08:00Z">
-              <w:rPr>
-                <w:rFonts w:ascii="Verdana" w:eastAsia="Times New Roman" w:hAnsi="Verdana" w:cs="Times New Roman"/>
-                <w:b/>
-                <w:bCs/>
-                <w:color w:val="0000FF" w:themeColor="hyperlink"/>
-                <w:sz w:val="20"/>
-                <w:szCs w:val="20"/>
-                <w:u w:val="single"/>
-              </w:rPr>
-            </w:rPrChange>
-          </w:rPr>
-          <w:t>S</w:t>
-        </w:r>
-        <w:r>
-          <w:rPr>
-            <w:rFonts w:eastAsia="Times New Roman" w:cs="Times New Roman"/>
-            <w:rPrChange w:id="286" w:author="Felix Gelman" w:date="2009-09-15T21:08:00Z">
-              <w:rPr>
-                <w:rFonts w:ascii="Verdana" w:eastAsia="Times New Roman" w:hAnsi="Verdana" w:cs="Times New Roman"/>
-                <w:color w:val="0000FF" w:themeColor="hyperlink"/>
-                <w:sz w:val="20"/>
-                <w:szCs w:val="20"/>
-                <w:u w:val="single"/>
-              </w:rPr>
-            </w:rPrChange>
-          </w:rPr>
-          <w:t xml:space="preserve"> bit)(6+2</w:t>
-        </w:r>
-        <w:r>
-          <w:rPr>
-            <w:rFonts w:eastAsia="Times New Roman" w:cs="Times New Roman"/>
-            <w:b/>
-            <w:bCs/>
-            <w:rPrChange w:id="287" w:author="Felix Gelman" w:date="2009-09-15T21:08:00Z">
-              <w:rPr>
-                <w:rFonts w:ascii="Verdana" w:eastAsia="Times New Roman" w:hAnsi="Verdana" w:cs="Times New Roman"/>
-                <w:b/>
-                <w:bCs/>
-                <w:color w:val="0000FF" w:themeColor="hyperlink"/>
-                <w:sz w:val="20"/>
-                <w:szCs w:val="20"/>
-                <w:u w:val="single"/>
-              </w:rPr>
-            </w:rPrChange>
-          </w:rPr>
-          <w:t>S</w:t>
-        </w:r>
-        <w:r>
-          <w:rPr>
-            <w:rFonts w:eastAsia="Times New Roman" w:cs="Times New Roman"/>
-            <w:rPrChange w:id="288" w:author="Felix Gelman" w:date="2009-09-15T21:08:00Z">
-              <w:rPr>
-                <w:rFonts w:ascii="Verdana" w:eastAsia="Times New Roman" w:hAnsi="Verdana" w:cs="Times New Roman"/>
-                <w:color w:val="0000FF" w:themeColor="hyperlink"/>
-                <w:sz w:val="20"/>
-                <w:szCs w:val="20"/>
-                <w:u w:val="single"/>
-              </w:rPr>
-            </w:rPrChange>
-          </w:rPr>
-          <w:t xml:space="preserve"> bit)][ZZ(6+2</w:t>
-        </w:r>
-        <w:r>
-          <w:rPr>
-            <w:rFonts w:eastAsia="Times New Roman" w:cs="Times New Roman"/>
-            <w:b/>
-            <w:bCs/>
-            <w:rPrChange w:id="289" w:author="Felix Gelman" w:date="2009-09-15T21:08:00Z">
-              <w:rPr>
-                <w:rFonts w:ascii="Verdana" w:eastAsia="Times New Roman" w:hAnsi="Verdana" w:cs="Times New Roman"/>
-                <w:b/>
-                <w:bCs/>
-                <w:color w:val="0000FF" w:themeColor="hyperlink"/>
-                <w:sz w:val="20"/>
-                <w:szCs w:val="20"/>
-                <w:u w:val="single"/>
-              </w:rPr>
-            </w:rPrChange>
-          </w:rPr>
-          <w:t>S</w:t>
-        </w:r>
-        <w:r>
-          <w:rPr>
-            <w:rFonts w:eastAsia="Times New Roman" w:cs="Times New Roman"/>
-            <w:rPrChange w:id="290" w:author="Felix Gelman" w:date="2009-09-15T21:08:00Z">
-              <w:rPr>
-                <w:rFonts w:ascii="Verdana" w:eastAsia="Times New Roman" w:hAnsi="Verdana" w:cs="Times New Roman"/>
-                <w:color w:val="0000FF" w:themeColor="hyperlink"/>
-                <w:sz w:val="20"/>
-                <w:szCs w:val="20"/>
-                <w:u w:val="single"/>
-              </w:rPr>
-            </w:rPrChange>
-          </w:rPr>
-          <w:t xml:space="preserve"> bit)(6+2</w:t>
-        </w:r>
-        <w:r>
-          <w:rPr>
-            <w:rFonts w:eastAsia="Times New Roman" w:cs="Times New Roman"/>
-            <w:b/>
-            <w:bCs/>
-            <w:rPrChange w:id="291" w:author="Felix Gelman" w:date="2009-09-15T21:08:00Z">
-              <w:rPr>
-                <w:rFonts w:ascii="Verdana" w:eastAsia="Times New Roman" w:hAnsi="Verdana" w:cs="Times New Roman"/>
-                <w:b/>
-                <w:bCs/>
-                <w:color w:val="0000FF" w:themeColor="hyperlink"/>
-                <w:sz w:val="20"/>
-                <w:szCs w:val="20"/>
-                <w:u w:val="single"/>
-              </w:rPr>
-            </w:rPrChange>
-          </w:rPr>
-          <w:t>S</w:t>
-        </w:r>
-        <w:r>
-          <w:rPr>
-            <w:rFonts w:eastAsia="Times New Roman" w:cs="Times New Roman"/>
-            <w:rPrChange w:id="292" w:author="Felix Gelman" w:date="2009-09-15T21:08:00Z">
-              <w:rPr>
-                <w:rFonts w:ascii="Verdana" w:eastAsia="Times New Roman" w:hAnsi="Verdana" w:cs="Times New Roman"/>
-                <w:color w:val="0000FF" w:themeColor="hyperlink"/>
-                <w:sz w:val="20"/>
-                <w:szCs w:val="20"/>
-                <w:u w:val="single"/>
-              </w:rPr>
-            </w:rPrChange>
-          </w:rPr>
-          <w:t xml:space="preserve"> bit)][ZZ(6+2</w:t>
-        </w:r>
-        <w:r>
-          <w:rPr>
-            <w:rFonts w:eastAsia="Times New Roman" w:cs="Times New Roman"/>
-            <w:b/>
-            <w:bCs/>
-            <w:rPrChange w:id="293" w:author="Felix Gelman" w:date="2009-09-15T21:08:00Z">
-              <w:rPr>
-                <w:rFonts w:ascii="Verdana" w:eastAsia="Times New Roman" w:hAnsi="Verdana" w:cs="Times New Roman"/>
-                <w:b/>
-                <w:bCs/>
-                <w:color w:val="0000FF" w:themeColor="hyperlink"/>
-                <w:sz w:val="20"/>
-                <w:szCs w:val="20"/>
-                <w:u w:val="single"/>
-              </w:rPr>
-            </w:rPrChange>
-          </w:rPr>
-          <w:t>S</w:t>
-        </w:r>
-        <w:r>
-          <w:rPr>
-            <w:rFonts w:eastAsia="Times New Roman" w:cs="Times New Roman"/>
-            <w:rPrChange w:id="294" w:author="Felix Gelman" w:date="2009-09-15T21:08:00Z">
-              <w:rPr>
-                <w:rFonts w:ascii="Verdana" w:eastAsia="Times New Roman" w:hAnsi="Verdana" w:cs="Times New Roman"/>
-                <w:color w:val="0000FF" w:themeColor="hyperlink"/>
-                <w:sz w:val="20"/>
-                <w:szCs w:val="20"/>
-                <w:u w:val="single"/>
-              </w:rPr>
-            </w:rPrChange>
-          </w:rPr>
-          <w:t xml:space="preserve"> bit)(6+2</w:t>
-        </w:r>
-        <w:r>
-          <w:rPr>
-            <w:rFonts w:eastAsia="Times New Roman" w:cs="Times New Roman"/>
-            <w:b/>
-            <w:bCs/>
-            <w:rPrChange w:id="295" w:author="Felix Gelman" w:date="2009-09-15T21:08:00Z">
-              <w:rPr>
-                <w:rFonts w:ascii="Verdana" w:eastAsia="Times New Roman" w:hAnsi="Verdana" w:cs="Times New Roman"/>
-                <w:b/>
-                <w:bCs/>
-                <w:color w:val="0000FF" w:themeColor="hyperlink"/>
-                <w:sz w:val="20"/>
-                <w:szCs w:val="20"/>
-                <w:u w:val="single"/>
-              </w:rPr>
-            </w:rPrChange>
-          </w:rPr>
-          <w:t>S</w:t>
-        </w:r>
-        <w:r>
-          <w:rPr>
-            <w:rFonts w:eastAsia="Times New Roman" w:cs="Times New Roman"/>
-            <w:rPrChange w:id="296" w:author="Felix Gelman" w:date="2009-09-15T21:08:00Z">
-              <w:rPr>
-                <w:rFonts w:ascii="Verdana" w:eastAsia="Times New Roman" w:hAnsi="Verdana" w:cs="Times New Roman"/>
-                <w:color w:val="0000FF" w:themeColor="hyperlink"/>
-                <w:sz w:val="20"/>
-                <w:szCs w:val="20"/>
-                <w:u w:val="single"/>
-              </w:rPr>
-            </w:rPrChange>
-          </w:rPr>
-          <w:t xml:space="preserve"> bit)]</w:t>
-        </w:r>
-      </w:ins>
+      <w:r>
+        <w:rPr>
+          <w:rFonts w:eastAsia="Times New Roman" w:cs="Times New Roman"/>
+        </w:rPr>
+        <w:t>110XSWW[TT][CCCC][ZZ][ZZ(6 bit)][ZZ(6+2</w:t>
+      </w:r>
+      <w:r>
+        <w:rPr>
+          <w:rFonts w:eastAsia="Times New Roman" w:cs="Times New Roman"/>
+          <w:b/>
+          <w:bCs/>
+        </w:rPr>
+        <w:t>S</w:t>
+      </w:r>
+      <w:r>
+        <w:rPr>
+          <w:rFonts w:eastAsia="Times New Roman" w:cs="Times New Roman"/>
+        </w:rPr>
+        <w:t xml:space="preserve"> bit)(6+2</w:t>
+      </w:r>
+      <w:r>
+        <w:rPr>
+          <w:rFonts w:eastAsia="Times New Roman" w:cs="Times New Roman"/>
+          <w:b/>
+          <w:bCs/>
+        </w:rPr>
+        <w:t>S</w:t>
+      </w:r>
+      <w:r>
+        <w:rPr>
+          <w:rFonts w:eastAsia="Times New Roman" w:cs="Times New Roman"/>
+        </w:rPr>
+        <w:t xml:space="preserve"> bit)][ZZ(6+2</w:t>
+      </w:r>
+      <w:r>
+        <w:rPr>
+          <w:rFonts w:eastAsia="Times New Roman" w:cs="Times New Roman"/>
+          <w:b/>
+          <w:bCs/>
+        </w:rPr>
+        <w:t>S</w:t>
+      </w:r>
+      <w:r>
+        <w:rPr>
+          <w:rFonts w:eastAsia="Times New Roman" w:cs="Times New Roman"/>
+        </w:rPr>
+        <w:t xml:space="preserve"> bit)(6+2</w:t>
+      </w:r>
+      <w:r>
+        <w:rPr>
+          <w:rFonts w:eastAsia="Times New Roman" w:cs="Times New Roman"/>
+          <w:b/>
+          <w:bCs/>
+        </w:rPr>
+        <w:t>S</w:t>
+      </w:r>
+      <w:r>
+        <w:rPr>
+          <w:rFonts w:eastAsia="Times New Roman" w:cs="Times New Roman"/>
+        </w:rPr>
+        <w:t xml:space="preserve"> bit)][ZZ(6+2</w:t>
+      </w:r>
+      <w:r>
+        <w:rPr>
+          <w:rFonts w:eastAsia="Times New Roman" w:cs="Times New Roman"/>
+          <w:b/>
+          <w:bCs/>
+        </w:rPr>
+        <w:t>S</w:t>
+      </w:r>
+      <w:r>
+        <w:rPr>
+          <w:rFonts w:eastAsia="Times New Roman" w:cs="Times New Roman"/>
+        </w:rPr>
+        <w:t xml:space="preserve"> bit)(6+2</w:t>
+      </w:r>
+      <w:r>
+        <w:rPr>
+          <w:rFonts w:eastAsia="Times New Roman" w:cs="Times New Roman"/>
+          <w:b/>
+          <w:bCs/>
+        </w:rPr>
+        <w:t>S</w:t>
+      </w:r>
+      <w:r>
+        <w:rPr>
+          <w:rFonts w:eastAsia="Times New Roman" w:cs="Times New Roman"/>
+        </w:rPr>
+        <w:t xml:space="preserve"> bit)][ZZ(6+2</w:t>
+      </w:r>
+      <w:r>
+        <w:rPr>
+          <w:rFonts w:eastAsia="Times New Roman" w:cs="Times New Roman"/>
+          <w:b/>
+          <w:bCs/>
+        </w:rPr>
+        <w:t>S</w:t>
+      </w:r>
+      <w:r>
+        <w:rPr>
+          <w:rFonts w:eastAsia="Times New Roman" w:cs="Times New Roman"/>
+        </w:rPr>
+        <w:t xml:space="preserve"> bit)(6+2</w:t>
+      </w:r>
+      <w:r>
+        <w:rPr>
+          <w:rFonts w:eastAsia="Times New Roman" w:cs="Times New Roman"/>
+          <w:b/>
+          <w:bCs/>
+        </w:rPr>
+        <w:t>S</w:t>
+      </w:r>
+      <w:r>
+        <w:rPr>
+          <w:rFonts w:eastAsia="Times New Roman" w:cs="Times New Roman"/>
+        </w:rPr>
+        <w:t xml:space="preserve"> bit)][ZZ(6+2</w:t>
+      </w:r>
+      <w:r>
+        <w:rPr>
+          <w:rFonts w:eastAsia="Times New Roman" w:cs="Times New Roman"/>
+          <w:b/>
+          <w:bCs/>
+        </w:rPr>
+        <w:t>S</w:t>
+      </w:r>
+      <w:r>
+        <w:rPr>
+          <w:rFonts w:eastAsia="Times New Roman" w:cs="Times New Roman"/>
+        </w:rPr>
+        <w:t xml:space="preserve"> bit)(6+2</w:t>
+      </w:r>
+      <w:r>
+        <w:rPr>
+          <w:rFonts w:eastAsia="Times New Roman" w:cs="Times New Roman"/>
+          <w:b/>
+          <w:bCs/>
+        </w:rPr>
+        <w:t>S</w:t>
+      </w:r>
+      <w:r>
+        <w:rPr>
+          <w:rFonts w:eastAsia="Times New Roman" w:cs="Times New Roman"/>
+        </w:rPr>
+        <w:t xml:space="preserve"> bit)]</w:t>
+      </w:r>
     </w:p>
     <w:p>
       <w:pPr>
         <w:bidi w:val="0"/>
         <w:spacing w:after="75" w:line="240" w:lineRule="auto"/>
         <w:rPr>
-          <w:ins w:id="297" w:author="Felix Gelman" w:date="2009-09-15T21:03:00Z"/>
           <w:rFonts w:eastAsia="Times New Roman" w:cs="Times New Roman"/>
-          <w:rPrChange w:id="298" w:author="Felix Gelman" w:date="2009-09-15T21:08:00Z">
-            <w:rPr>
-              <w:ins w:id="299" w:author="Felix Gelman" w:date="2009-09-15T21:03:00Z"/>
-              <w:rFonts w:eastAsia="Times New Roman" w:cs="Times New Roman"/>
-              <w:sz w:val="20"/>
-              <w:szCs w:val="20"/>
-            </w:rPr>
-          </w:rPrChange>
         </w:rPr>
       </w:pPr>
     </w:p>
@@ -8214,2292 +5519,924 @@
         <w:bidi w:val="0"/>
         <w:spacing w:after="0" w:line="240" w:lineRule="auto"/>
         <w:rPr>
-          <w:ins w:id="300" w:author="Felix Gelman" w:date="2009-09-15T21:04:00Z"/>
           <w:rFonts w:eastAsia="Times New Roman" w:cs="Times New Roman"/>
-          <w:rPrChange w:id="301" w:author="Felix Gelman" w:date="2009-09-15T21:08:00Z">
-            <w:rPr>
-              <w:ins w:id="302" w:author="Felix Gelman" w:date="2009-09-15T21:04:00Z"/>
-              <w:rFonts w:ascii="Verdana" w:eastAsia="Times New Roman" w:hAnsi="Verdana" w:cs="Times New Roman"/>
-              <w:sz w:val="20"/>
-              <w:szCs w:val="20"/>
-            </w:rPr>
-          </w:rPrChange>
         </w:rPr>
       </w:pPr>
-      <w:ins w:id="303" w:author="Felix Gelman" w:date="2009-09-15T21:04:00Z">
-        <w:r>
-          <w:rPr>
-            <w:rFonts w:eastAsia="Times New Roman" w:cs="Times New Roman"/>
-            <w:rPrChange w:id="304" w:author="Felix Gelman" w:date="2009-09-15T21:08:00Z">
-              <w:rPr>
-                <w:rFonts w:ascii="Verdana" w:eastAsia="Times New Roman" w:hAnsi="Verdana" w:cs="Times New Roman"/>
-                <w:color w:val="0000FF" w:themeColor="hyperlink"/>
-                <w:sz w:val="20"/>
-                <w:szCs w:val="20"/>
-                <w:u w:val="single"/>
-              </w:rPr>
-            </w:rPrChange>
-          </w:rPr>
-          <w:t>Pavement will be based on vertexes and curve type describing the shape of the pavement.</w:t>
-        </w:r>
-      </w:ins>
+      <w:r>
+        <w:rPr>
+          <w:rFonts w:eastAsia="Times New Roman" w:cs="Times New Roman"/>
+        </w:rPr>
+        <w:t>Pavement will be based on vertexes and curve type describing the shape of the pavement.</w:t>
+      </w:r>
     </w:p>
     <w:p>
       <w:pPr>
         <w:bidi w:val="0"/>
         <w:spacing w:after="0" w:line="240" w:lineRule="auto"/>
         <w:rPr>
-          <w:ins w:id="305" w:author="Felix Gelman" w:date="2009-09-15T21:04:00Z"/>
           <w:rFonts w:eastAsia="Times New Roman" w:cs="Times New Roman"/>
-          <w:rPrChange w:id="306" w:author="Felix Gelman" w:date="2009-09-15T21:08:00Z">
-            <w:rPr>
-              <w:ins w:id="307" w:author="Felix Gelman" w:date="2009-09-15T21:04:00Z"/>
-              <w:rFonts w:ascii="Verdana" w:eastAsia="Times New Roman" w:hAnsi="Verdana" w:cs="Times New Roman"/>
-              <w:sz w:val="20"/>
-              <w:szCs w:val="20"/>
-            </w:rPr>
-          </w:rPrChange>
         </w:rPr>
       </w:pPr>
-      <w:ins w:id="308" w:author="Felix Gelman" w:date="2009-09-15T21:04:00Z">
-        <w:r>
-          <w:rPr>
-            <w:rFonts w:eastAsia="Times New Roman" w:cs="Times New Roman"/>
-            <w:rPrChange w:id="309" w:author="Felix Gelman" w:date="2009-09-15T21:08:00Z">
-              <w:rPr>
-                <w:rFonts w:ascii="Verdana" w:eastAsia="Times New Roman" w:hAnsi="Verdana" w:cs="Times New Roman"/>
-                <w:color w:val="0000FF" w:themeColor="hyperlink"/>
-                <w:sz w:val="20"/>
-                <w:szCs w:val="20"/>
-                <w:u w:val="single"/>
-              </w:rPr>
-            </w:rPrChange>
-          </w:rPr>
-          <w:t> </w:t>
-        </w:r>
-      </w:ins>
+      <w:r>
+        <w:rPr>
+          <w:rFonts w:eastAsia="Times New Roman" w:cs="Times New Roman"/>
+        </w:rPr>
+        <w:t> </w:t>
+      </w:r>
     </w:p>
     <w:p>
       <w:pPr>
         <w:bidi w:val="0"/>
         <w:spacing w:after="0" w:line="240" w:lineRule="auto"/>
         <w:rPr>
-          <w:ins w:id="310" w:author="Felix Gelman" w:date="2009-09-15T21:04:00Z"/>
           <w:rFonts w:eastAsia="Times New Roman" w:cs="Times New Roman"/>
-          <w:rPrChange w:id="311" w:author="Felix Gelman" w:date="2009-09-15T21:08:00Z">
-            <w:rPr>
-              <w:ins w:id="312" w:author="Felix Gelman" w:date="2009-09-15T21:04:00Z"/>
-              <w:rFonts w:ascii="Verdana" w:eastAsia="Times New Roman" w:hAnsi="Verdana" w:cs="Times New Roman"/>
-              <w:sz w:val="20"/>
-              <w:szCs w:val="20"/>
-            </w:rPr>
-          </w:rPrChange>
         </w:rPr>
       </w:pPr>
-      <w:ins w:id="313" w:author="Felix Gelman" w:date="2009-09-15T21:04:00Z">
-        <w:r>
-          <w:rPr>
-            <w:rFonts w:eastAsia="Times New Roman" w:cs="Times New Roman"/>
-            <w:rPrChange w:id="314" w:author="Felix Gelman" w:date="2009-09-15T21:08:00Z">
-              <w:rPr>
-                <w:rFonts w:ascii="Verdana" w:eastAsia="Times New Roman" w:hAnsi="Verdana" w:cs="Times New Roman"/>
-                <w:color w:val="0000FF" w:themeColor="hyperlink"/>
-                <w:sz w:val="20"/>
-                <w:szCs w:val="20"/>
-                <w:u w:val="single"/>
-              </w:rPr>
-            </w:rPrChange>
-          </w:rPr>
-          <w:t xml:space="preserve">X - IsAdjacentToParking </w:t>
-        </w:r>
-      </w:ins>
+      <w:r>
+        <w:rPr>
+          <w:rFonts w:eastAsia="Times New Roman" w:cs="Times New Roman"/>
+        </w:rPr>
+        <w:t xml:space="preserve">X - IsAdjacentToParking </w:t>
+      </w:r>
     </w:p>
     <w:p>
       <w:pPr>
         <w:bidi w:val="0"/>
         <w:spacing w:after="0" w:line="240" w:lineRule="auto"/>
         <w:rPr>
-          <w:ins w:id="315" w:author="Felix Gelman" w:date="2009-09-15T21:04:00Z"/>
           <w:rFonts w:eastAsia="Times New Roman" w:cs="Times New Roman"/>
-          <w:rPrChange w:id="316" w:author="Felix Gelman" w:date="2009-09-15T21:08:00Z">
-            <w:rPr>
-              <w:ins w:id="317" w:author="Felix Gelman" w:date="2009-09-15T21:04:00Z"/>
-              <w:rFonts w:ascii="Verdana" w:eastAsia="Times New Roman" w:hAnsi="Verdana" w:cs="Times New Roman"/>
-              <w:sz w:val="20"/>
-              <w:szCs w:val="20"/>
-            </w:rPr>
-          </w:rPrChange>
         </w:rPr>
       </w:pPr>
-      <w:ins w:id="318" w:author="Felix Gelman" w:date="2009-09-15T21:04:00Z">
-        <w:r>
-          <w:rPr>
-            <w:rFonts w:eastAsia="Times New Roman" w:cs="Times New Roman"/>
-            <w:rPrChange w:id="319" w:author="Felix Gelman" w:date="2009-09-15T21:08:00Z">
-              <w:rPr>
-                <w:rFonts w:ascii="Verdana" w:eastAsia="Times New Roman" w:hAnsi="Verdana" w:cs="Times New Roman"/>
-                <w:color w:val="0000FF" w:themeColor="hyperlink"/>
-                <w:sz w:val="20"/>
-                <w:szCs w:val="20"/>
-                <w:u w:val="single"/>
-              </w:rPr>
-            </w:rPrChange>
-          </w:rPr>
-          <w:t>S - SizeOfVertex / SideOfTriangle</w:t>
-        </w:r>
-      </w:ins>
+      <w:r>
+        <w:rPr>
+          <w:rFonts w:eastAsia="Times New Roman" w:cs="Times New Roman"/>
+        </w:rPr>
+        <w:t>S - SizeOfVertex / SideOfTriangle</w:t>
+      </w:r>
     </w:p>
     <w:p>
       <w:pPr>
         <w:bidi w:val="0"/>
         <w:spacing w:after="0" w:line="240" w:lineRule="auto"/>
         <w:rPr>
-          <w:ins w:id="320" w:author="Felix Gelman" w:date="2009-09-15T21:04:00Z"/>
           <w:rFonts w:eastAsia="Times New Roman" w:cs="Times New Roman"/>
-          <w:rPrChange w:id="321" w:author="Felix Gelman" w:date="2009-09-15T21:08:00Z">
-            <w:rPr>
-              <w:ins w:id="322" w:author="Felix Gelman" w:date="2009-09-15T21:04:00Z"/>
-              <w:rFonts w:ascii="Verdana" w:eastAsia="Times New Roman" w:hAnsi="Verdana" w:cs="Times New Roman"/>
-              <w:sz w:val="20"/>
-              <w:szCs w:val="20"/>
-            </w:rPr>
-          </w:rPrChange>
         </w:rPr>
       </w:pPr>
-      <w:ins w:id="323" w:author="Felix Gelman" w:date="2009-09-15T21:04:00Z">
-        <w:r>
-          <w:rPr>
-            <w:rFonts w:eastAsia="Times New Roman" w:cs="Times New Roman"/>
-            <w:rPrChange w:id="324" w:author="Felix Gelman" w:date="2009-09-15T21:08:00Z">
-              <w:rPr>
-                <w:rFonts w:ascii="Verdana" w:eastAsia="Times New Roman" w:hAnsi="Verdana" w:cs="Times New Roman"/>
-                <w:color w:val="0000FF" w:themeColor="hyperlink"/>
-                <w:sz w:val="20"/>
-                <w:szCs w:val="20"/>
-                <w:u w:val="single"/>
-              </w:rPr>
-            </w:rPrChange>
-          </w:rPr>
-          <w:t>    XS</w:t>
-        </w:r>
-      </w:ins>
+      <w:r>
+        <w:rPr>
+          <w:rFonts w:eastAsia="Times New Roman" w:cs="Times New Roman"/>
+        </w:rPr>
+        <w:t>    XS</w:t>
+      </w:r>
     </w:p>
     <w:p>
       <w:pPr>
         <w:bidi w:val="0"/>
         <w:spacing w:after="0" w:line="240" w:lineRule="auto"/>
         <w:rPr>
-          <w:ins w:id="325" w:author="Felix Gelman" w:date="2009-09-15T21:04:00Z"/>
           <w:rFonts w:eastAsia="Times New Roman" w:cs="Times New Roman"/>
-          <w:rPrChange w:id="326" w:author="Felix Gelman" w:date="2009-09-15T21:08:00Z">
-            <w:rPr>
-              <w:ins w:id="327" w:author="Felix Gelman" w:date="2009-09-15T21:04:00Z"/>
-              <w:rFonts w:ascii="Verdana" w:eastAsia="Times New Roman" w:hAnsi="Verdana" w:cs="Times New Roman"/>
-              <w:sz w:val="20"/>
-              <w:szCs w:val="20"/>
-            </w:rPr>
-          </w:rPrChange>
         </w:rPr>
       </w:pPr>
-      <w:ins w:id="328" w:author="Felix Gelman" w:date="2009-09-15T21:04:00Z">
-        <w:r>
-          <w:rPr>
-            <w:rFonts w:eastAsia="Times New Roman" w:cs="Times New Roman"/>
-            <w:rPrChange w:id="329" w:author="Felix Gelman" w:date="2009-09-15T21:08:00Z">
-              <w:rPr>
-                <w:rFonts w:ascii="Verdana" w:eastAsia="Times New Roman" w:hAnsi="Verdana" w:cs="Times New Roman"/>
-                <w:color w:val="0000FF" w:themeColor="hyperlink"/>
-                <w:sz w:val="20"/>
-                <w:szCs w:val="20"/>
-                <w:u w:val="single"/>
-              </w:rPr>
-            </w:rPrChange>
-          </w:rPr>
-          <w:t xml:space="preserve">    00 - Not adjacent to </w:t>
-        </w:r>
-      </w:ins>
-      <w:ins w:id="330" w:author="Felix Gelman" w:date="2009-09-15T21:05:00Z">
-        <w:r>
-          <w:rPr>
-            <w:rFonts w:eastAsia="Times New Roman" w:cs="Times New Roman"/>
-            <w:rPrChange w:id="331" w:author="Felix Gelman" w:date="2009-09-15T21:08:00Z">
-              <w:rPr>
-                <w:rFonts w:ascii="Verdana" w:eastAsia="Times New Roman" w:hAnsi="Verdana" w:cs="Times New Roman"/>
-                <w:color w:val="0000FF" w:themeColor="hyperlink"/>
-                <w:sz w:val="20"/>
-                <w:szCs w:val="20"/>
-                <w:u w:val="single"/>
-              </w:rPr>
-            </w:rPrChange>
-          </w:rPr>
-          <w:t>parking</w:t>
-        </w:r>
-      </w:ins>
-      <w:ins w:id="332" w:author="Felix Gelman" w:date="2009-09-15T21:04:00Z">
-        <w:r>
-          <w:rPr>
-            <w:rFonts w:eastAsia="Times New Roman" w:cs="Times New Roman"/>
-            <w:rPrChange w:id="333" w:author="Felix Gelman" w:date="2009-09-15T21:08:00Z">
-              <w:rPr>
-                <w:rFonts w:ascii="Verdana" w:eastAsia="Times New Roman" w:hAnsi="Verdana" w:cs="Times New Roman"/>
-                <w:color w:val="0000FF" w:themeColor="hyperlink"/>
-                <w:sz w:val="20"/>
-                <w:szCs w:val="20"/>
-                <w:u w:val="single"/>
-              </w:rPr>
-            </w:rPrChange>
-          </w:rPr>
-          <w:t xml:space="preserve"> and using 8 bit per vertex coordinate</w:t>
-        </w:r>
-      </w:ins>
+      <w:r>
+        <w:rPr>
+          <w:rFonts w:eastAsia="Times New Roman" w:cs="Times New Roman"/>
+        </w:rPr>
+        <w:t>    00 - Not adjacent to parking and using 8 bit per vertex coordinate</w:t>
+      </w:r>
     </w:p>
     <w:p>
       <w:pPr>
         <w:bidi w:val="0"/>
         <w:spacing w:after="0" w:line="240" w:lineRule="auto"/>
         <w:rPr>
-          <w:ins w:id="334" w:author="Felix Gelman" w:date="2009-09-15T21:04:00Z"/>
           <w:rFonts w:eastAsia="Times New Roman" w:cs="Times New Roman"/>
-          <w:rPrChange w:id="335" w:author="Felix Gelman" w:date="2009-09-15T21:08:00Z">
-            <w:rPr>
-              <w:ins w:id="336" w:author="Felix Gelman" w:date="2009-09-15T21:04:00Z"/>
-              <w:rFonts w:ascii="Verdana" w:eastAsia="Times New Roman" w:hAnsi="Verdana" w:cs="Times New Roman"/>
-              <w:sz w:val="20"/>
-              <w:szCs w:val="20"/>
-            </w:rPr>
-          </w:rPrChange>
         </w:rPr>
       </w:pPr>
-      <w:ins w:id="337" w:author="Felix Gelman" w:date="2009-09-15T21:04:00Z">
-        <w:r>
-          <w:rPr>
-            <w:rFonts w:eastAsia="Times New Roman" w:cs="Times New Roman"/>
-            <w:rPrChange w:id="338" w:author="Felix Gelman" w:date="2009-09-15T21:08:00Z">
-              <w:rPr>
-                <w:rFonts w:ascii="Verdana" w:eastAsia="Times New Roman" w:hAnsi="Verdana" w:cs="Times New Roman"/>
-                <w:color w:val="0000FF" w:themeColor="hyperlink"/>
-                <w:sz w:val="20"/>
-                <w:szCs w:val="20"/>
-                <w:u w:val="single"/>
-              </w:rPr>
-            </w:rPrChange>
-          </w:rPr>
-          <w:t>    01 - Not adjacent to parking and using 6 bit per vertex coordinate</w:t>
-        </w:r>
-      </w:ins>
+      <w:r>
+        <w:rPr>
+          <w:rFonts w:eastAsia="Times New Roman" w:cs="Times New Roman"/>
+        </w:rPr>
+        <w:t>    01 - Not adjacent to parking and using 6 bit per vertex coordinate</w:t>
+      </w:r>
     </w:p>
     <w:p>
       <w:pPr>
         <w:bidi w:val="0"/>
         <w:spacing w:after="0" w:line="240" w:lineRule="auto"/>
         <w:rPr>
-          <w:ins w:id="339" w:author="Felix Gelman" w:date="2009-09-15T21:04:00Z"/>
           <w:rFonts w:eastAsia="Times New Roman" w:cs="Times New Roman"/>
-          <w:rPrChange w:id="340" w:author="Felix Gelman" w:date="2009-09-15T21:08:00Z">
-            <w:rPr>
-              <w:ins w:id="341" w:author="Felix Gelman" w:date="2009-09-15T21:04:00Z"/>
-              <w:rFonts w:ascii="Verdana" w:eastAsia="Times New Roman" w:hAnsi="Verdana" w:cs="Times New Roman"/>
-              <w:sz w:val="20"/>
-              <w:szCs w:val="20"/>
-            </w:rPr>
-          </w:rPrChange>
         </w:rPr>
       </w:pPr>
-      <w:ins w:id="342" w:author="Felix Gelman" w:date="2009-09-15T21:04:00Z">
-        <w:r>
-          <w:rPr>
-            <w:rFonts w:eastAsia="Times New Roman" w:cs="Times New Roman"/>
-            <w:rPrChange w:id="343" w:author="Felix Gelman" w:date="2009-09-15T21:08:00Z">
-              <w:rPr>
-                <w:rFonts w:ascii="Verdana" w:eastAsia="Times New Roman" w:hAnsi="Verdana" w:cs="Times New Roman"/>
-                <w:color w:val="0000FF" w:themeColor="hyperlink"/>
-                <w:sz w:val="20"/>
-                <w:szCs w:val="20"/>
-                <w:u w:val="single"/>
-              </w:rPr>
-            </w:rPrChange>
-          </w:rPr>
-          <w:t>    10 - Adjacent to parking and triangle edge is on the same side as carriage</w:t>
-        </w:r>
-      </w:ins>
+      <w:r>
+        <w:rPr>
+          <w:rFonts w:eastAsia="Times New Roman" w:cs="Times New Roman"/>
+        </w:rPr>
+        <w:t>    10 - Adjacent to parking and triangle edge is on the same side as carriage</w:t>
+      </w:r>
     </w:p>
     <w:p>
       <w:pPr>
         <w:bidi w:val="0"/>
         <w:spacing w:after="0" w:line="240" w:lineRule="auto"/>
         <w:rPr>
-          <w:ins w:id="344" w:author="Felix Gelman" w:date="2009-09-15T21:04:00Z"/>
           <w:rFonts w:eastAsia="Times New Roman" w:cs="Times New Roman"/>
-          <w:rPrChange w:id="345" w:author="Felix Gelman" w:date="2009-09-15T21:08:00Z">
-            <w:rPr>
-              <w:ins w:id="346" w:author="Felix Gelman" w:date="2009-09-15T21:04:00Z"/>
-              <w:rFonts w:ascii="Verdana" w:eastAsia="Times New Roman" w:hAnsi="Verdana" w:cs="Times New Roman"/>
-              <w:sz w:val="20"/>
-              <w:szCs w:val="20"/>
-            </w:rPr>
-          </w:rPrChange>
         </w:rPr>
       </w:pPr>
-      <w:ins w:id="347" w:author="Felix Gelman" w:date="2009-09-15T21:04:00Z">
-        <w:r>
-          <w:rPr>
-            <w:rFonts w:eastAsia="Times New Roman" w:cs="Times New Roman"/>
-            <w:rPrChange w:id="348" w:author="Felix Gelman" w:date="2009-09-15T21:08:00Z">
-              <w:rPr>
-                <w:rFonts w:ascii="Verdana" w:eastAsia="Times New Roman" w:hAnsi="Verdana" w:cs="Times New Roman"/>
-                <w:color w:val="0000FF" w:themeColor="hyperlink"/>
-                <w:sz w:val="20"/>
-                <w:szCs w:val="20"/>
-                <w:u w:val="single"/>
-              </w:rPr>
-            </w:rPrChange>
-          </w:rPr>
-          <w:t>    11 - Adjacent to parking and triangle edge is on the opposite side from carriage</w:t>
-        </w:r>
-      </w:ins>
+      <w:r>
+        <w:rPr>
+          <w:rFonts w:eastAsia="Times New Roman" w:cs="Times New Roman"/>
+        </w:rPr>
+        <w:t>    11 - Adjacent to parking and triangle edge is on the opposite side from carriage</w:t>
+      </w:r>
     </w:p>
     <w:p>
       <w:pPr>
         <w:bidi w:val="0"/>
         <w:spacing w:after="0" w:line="240" w:lineRule="auto"/>
         <w:rPr>
-          <w:ins w:id="349" w:author="Felix Gelman" w:date="2009-09-15T21:04:00Z"/>
           <w:rFonts w:eastAsia="Times New Roman" w:cs="Times New Roman"/>
-          <w:rPrChange w:id="350" w:author="Felix Gelman" w:date="2009-09-15T21:08:00Z">
-            <w:rPr>
-              <w:ins w:id="351" w:author="Felix Gelman" w:date="2009-09-15T21:04:00Z"/>
-              <w:rFonts w:ascii="Verdana" w:eastAsia="Times New Roman" w:hAnsi="Verdana" w:cs="Times New Roman"/>
-              <w:sz w:val="20"/>
-              <w:szCs w:val="20"/>
-            </w:rPr>
-          </w:rPrChange>
         </w:rPr>
       </w:pPr>
-      <w:ins w:id="352" w:author="Felix Gelman" w:date="2009-09-15T21:04:00Z">
-        <w:r>
-          <w:rPr>
-            <w:rFonts w:eastAsia="Times New Roman" w:cs="Times New Roman"/>
-            <w:rPrChange w:id="353" w:author="Felix Gelman" w:date="2009-09-15T21:08:00Z">
-              <w:rPr>
-                <w:rFonts w:ascii="Verdana" w:eastAsia="Times New Roman" w:hAnsi="Verdana" w:cs="Times New Roman"/>
-                <w:color w:val="0000FF" w:themeColor="hyperlink"/>
-                <w:sz w:val="20"/>
-                <w:szCs w:val="20"/>
-                <w:u w:val="single"/>
-              </w:rPr>
-            </w:rPrChange>
-          </w:rPr>
-          <w:t> </w:t>
-        </w:r>
-      </w:ins>
+      <w:r>
+        <w:rPr>
+          <w:rFonts w:eastAsia="Times New Roman" w:cs="Times New Roman"/>
+        </w:rPr>
+        <w:t> </w:t>
+      </w:r>
     </w:p>
     <w:p>
       <w:pPr>
         <w:bidi w:val="0"/>
         <w:spacing w:after="0" w:line="240" w:lineRule="auto"/>
         <w:rPr>
-          <w:ins w:id="354" w:author="Felix Gelman" w:date="2009-09-15T21:04:00Z"/>
           <w:rFonts w:eastAsia="Times New Roman" w:cs="Times New Roman"/>
-          <w:rPrChange w:id="355" w:author="Felix Gelman" w:date="2009-09-15T21:08:00Z">
-            <w:rPr>
-              <w:ins w:id="356" w:author="Felix Gelman" w:date="2009-09-15T21:04:00Z"/>
-              <w:rFonts w:ascii="Verdana" w:eastAsia="Times New Roman" w:hAnsi="Verdana" w:cs="Times New Roman"/>
-              <w:sz w:val="20"/>
-              <w:szCs w:val="20"/>
-            </w:rPr>
-          </w:rPrChange>
         </w:rPr>
       </w:pPr>
-      <w:ins w:id="357" w:author="Felix Gelman" w:date="2009-09-15T21:04:00Z">
-        <w:r>
-          <w:rPr>
-            <w:rFonts w:eastAsia="Times New Roman" w:cs="Times New Roman"/>
-            <w:rPrChange w:id="358" w:author="Felix Gelman" w:date="2009-09-15T21:08:00Z">
-              <w:rPr>
-                <w:rFonts w:ascii="Verdana" w:eastAsia="Times New Roman" w:hAnsi="Verdana" w:cs="Times New Roman"/>
-                <w:color w:val="0000FF" w:themeColor="hyperlink"/>
-                <w:sz w:val="20"/>
-                <w:szCs w:val="20"/>
-                <w:u w:val="single"/>
-              </w:rPr>
-            </w:rPrChange>
-          </w:rPr>
-          <w:t xml:space="preserve">WW = (number of vertexes - </w:t>
-        </w:r>
-        <w:r>
-          <w:rPr>
-            <w:rFonts w:eastAsia="Times New Roman" w:cs="Times New Roman"/>
-            <w:b/>
-            <w:bCs/>
-            <w:rPrChange w:id="359" w:author="Felix Gelman" w:date="2009-09-15T21:08:00Z">
-              <w:rPr>
-                <w:rFonts w:ascii="Verdana" w:eastAsia="Times New Roman" w:hAnsi="Verdana" w:cs="Times New Roman"/>
-                <w:b/>
-                <w:bCs/>
-                <w:color w:val="0000FF" w:themeColor="hyperlink"/>
-                <w:sz w:val="20"/>
-                <w:szCs w:val="20"/>
-                <w:u w:val="single"/>
-              </w:rPr>
-            </w:rPrChange>
-          </w:rPr>
-          <w:t>n-2</w:t>
-        </w:r>
-        <w:r>
-          <w:rPr>
-            <w:rFonts w:eastAsia="Times New Roman" w:cs="Times New Roman"/>
-            <w:rPrChange w:id="360" w:author="Felix Gelman" w:date="2009-09-15T21:08:00Z">
-              <w:rPr>
-                <w:rFonts w:ascii="Verdana" w:eastAsia="Times New Roman" w:hAnsi="Verdana" w:cs="Times New Roman"/>
-                <w:color w:val="0000FF" w:themeColor="hyperlink"/>
-                <w:sz w:val="20"/>
-                <w:szCs w:val="20"/>
-                <w:u w:val="single"/>
-              </w:rPr>
-            </w:rPrChange>
-          </w:rPr>
-          <w:t xml:space="preserve"> if adjacent to parking or </w:t>
-        </w:r>
-        <w:r>
-          <w:rPr>
-            <w:rFonts w:eastAsia="Times New Roman" w:cs="Times New Roman"/>
-            <w:b/>
-            <w:bCs/>
-            <w:rPrChange w:id="361" w:author="Felix Gelman" w:date="2009-09-15T21:08:00Z">
-              <w:rPr>
-                <w:rFonts w:ascii="Verdana" w:eastAsia="Times New Roman" w:hAnsi="Verdana" w:cs="Times New Roman"/>
-                <w:b/>
-                <w:bCs/>
-                <w:color w:val="0000FF" w:themeColor="hyperlink"/>
-                <w:sz w:val="20"/>
-                <w:szCs w:val="20"/>
-                <w:u w:val="single"/>
-              </w:rPr>
-            </w:rPrChange>
-          </w:rPr>
-          <w:t>n-1</w:t>
-        </w:r>
-        <w:r>
-          <w:rPr>
-            <w:rFonts w:eastAsia="Times New Roman" w:cs="Times New Roman"/>
-            <w:rPrChange w:id="362" w:author="Felix Gelman" w:date="2009-09-15T21:08:00Z">
-              <w:rPr>
-                <w:rFonts w:ascii="Verdana" w:eastAsia="Times New Roman" w:hAnsi="Verdana" w:cs="Times New Roman"/>
-                <w:color w:val="0000FF" w:themeColor="hyperlink"/>
-                <w:sz w:val="20"/>
-                <w:szCs w:val="20"/>
-                <w:u w:val="single"/>
-              </w:rPr>
-            </w:rPrChange>
-          </w:rPr>
-          <w:t xml:space="preserve"> if not adjacent) </w:t>
-        </w:r>
-      </w:ins>
+      <w:r>
+        <w:rPr>
+          <w:rFonts w:eastAsia="Times New Roman" w:cs="Times New Roman"/>
+        </w:rPr>
+        <w:t xml:space="preserve">WW = (number of vertexes - </w:t>
+      </w:r>
+      <w:r>
+        <w:rPr>
+          <w:rFonts w:eastAsia="Times New Roman" w:cs="Times New Roman"/>
+          <w:b/>
+          <w:bCs/>
+        </w:rPr>
+        <w:t>n-2</w:t>
+      </w:r>
+      <w:r>
+        <w:rPr>
+          <w:rFonts w:eastAsia="Times New Roman" w:cs="Times New Roman"/>
+        </w:rPr>
+        <w:t xml:space="preserve"> if adjacent to parking or </w:t>
+      </w:r>
+      <w:r>
+        <w:rPr>
+          <w:rFonts w:eastAsia="Times New Roman" w:cs="Times New Roman"/>
+          <w:b/>
+          <w:bCs/>
+        </w:rPr>
+        <w:t>n-1</w:t>
+      </w:r>
+      <w:r>
+        <w:rPr>
+          <w:rFonts w:eastAsia="Times New Roman" w:cs="Times New Roman"/>
+        </w:rPr>
+        <w:t xml:space="preserve"> if not adjacent) </w:t>
+      </w:r>
     </w:p>
     <w:p>
       <w:pPr>
         <w:bidi w:val="0"/>
         <w:spacing w:after="0" w:line="240" w:lineRule="auto"/>
         <w:rPr>
-          <w:ins w:id="363" w:author="Felix Gelman" w:date="2009-09-15T21:04:00Z"/>
           <w:rFonts w:eastAsia="Times New Roman" w:cs="Times New Roman"/>
-          <w:rPrChange w:id="364" w:author="Felix Gelman" w:date="2009-09-15T21:08:00Z">
-            <w:rPr>
-              <w:ins w:id="365" w:author="Felix Gelman" w:date="2009-09-15T21:04:00Z"/>
-              <w:rFonts w:ascii="Verdana" w:eastAsia="Times New Roman" w:hAnsi="Verdana" w:cs="Times New Roman"/>
-              <w:sz w:val="20"/>
-              <w:szCs w:val="20"/>
-            </w:rPr>
-          </w:rPrChange>
         </w:rPr>
       </w:pPr>
-      <w:ins w:id="366" w:author="Felix Gelman" w:date="2009-09-15T21:04:00Z">
-        <w:r>
-          <w:rPr>
-            <w:rFonts w:eastAsia="Times New Roman" w:cs="Times New Roman"/>
-            <w:rPrChange w:id="367" w:author="Felix Gelman" w:date="2009-09-15T21:08:00Z">
-              <w:rPr>
-                <w:rFonts w:ascii="Verdana" w:eastAsia="Times New Roman" w:hAnsi="Verdana" w:cs="Times New Roman"/>
-                <w:color w:val="0000FF" w:themeColor="hyperlink"/>
-                <w:sz w:val="20"/>
-                <w:szCs w:val="20"/>
-                <w:u w:val="single"/>
-              </w:rPr>
-            </w:rPrChange>
-          </w:rPr>
-          <w:t>    00 - triangle</w:t>
-        </w:r>
-      </w:ins>
+      <w:r>
+        <w:rPr>
+          <w:rFonts w:eastAsia="Times New Roman" w:cs="Times New Roman"/>
+        </w:rPr>
+        <w:t>    00 - triangle</w:t>
+      </w:r>
     </w:p>
     <w:p>
       <w:pPr>
         <w:bidi w:val="0"/>
         <w:spacing w:after="0" w:line="240" w:lineRule="auto"/>
         <w:rPr>
-          <w:ins w:id="368" w:author="Felix Gelman" w:date="2009-09-15T21:04:00Z"/>
           <w:rFonts w:eastAsia="Times New Roman" w:cs="Times New Roman"/>
-          <w:rPrChange w:id="369" w:author="Felix Gelman" w:date="2009-09-15T21:08:00Z">
-            <w:rPr>
-              <w:ins w:id="370" w:author="Felix Gelman" w:date="2009-09-15T21:04:00Z"/>
-              <w:rFonts w:ascii="Verdana" w:eastAsia="Times New Roman" w:hAnsi="Verdana" w:cs="Times New Roman"/>
-              <w:sz w:val="20"/>
-              <w:szCs w:val="20"/>
-            </w:rPr>
-          </w:rPrChange>
         </w:rPr>
       </w:pPr>
-      <w:ins w:id="371" w:author="Felix Gelman" w:date="2009-09-15T21:04:00Z">
-        <w:r>
-          <w:rPr>
-            <w:rFonts w:eastAsia="Times New Roman" w:cs="Times New Roman"/>
-            <w:rPrChange w:id="372" w:author="Felix Gelman" w:date="2009-09-15T21:08:00Z">
-              <w:rPr>
-                <w:rFonts w:ascii="Verdana" w:eastAsia="Times New Roman" w:hAnsi="Verdana" w:cs="Times New Roman"/>
-                <w:color w:val="0000FF" w:themeColor="hyperlink"/>
-                <w:sz w:val="20"/>
-                <w:szCs w:val="20"/>
-                <w:u w:val="single"/>
-              </w:rPr>
-            </w:rPrChange>
-          </w:rPr>
-          <w:t>    01 - rectangle</w:t>
-        </w:r>
-      </w:ins>
+      <w:r>
+        <w:rPr>
+          <w:rFonts w:eastAsia="Times New Roman" w:cs="Times New Roman"/>
+        </w:rPr>
+        <w:t>    01 - rectangle</w:t>
+      </w:r>
     </w:p>
     <w:p>
       <w:pPr>
         <w:bidi w:val="0"/>
         <w:spacing w:after="0" w:line="240" w:lineRule="auto"/>
         <w:rPr>
-          <w:ins w:id="373" w:author="Felix Gelman" w:date="2009-09-15T21:04:00Z"/>
           <w:rFonts w:eastAsia="Times New Roman" w:cs="Times New Roman"/>
-          <w:rPrChange w:id="374" w:author="Felix Gelman" w:date="2009-09-15T21:08:00Z">
-            <w:rPr>
-              <w:ins w:id="375" w:author="Felix Gelman" w:date="2009-09-15T21:04:00Z"/>
-              <w:rFonts w:ascii="Verdana" w:eastAsia="Times New Roman" w:hAnsi="Verdana" w:cs="Times New Roman"/>
-              <w:sz w:val="20"/>
-              <w:szCs w:val="20"/>
-            </w:rPr>
-          </w:rPrChange>
         </w:rPr>
       </w:pPr>
-      <w:ins w:id="376" w:author="Felix Gelman" w:date="2009-09-15T21:04:00Z">
-        <w:r>
-          <w:rPr>
-            <w:rFonts w:eastAsia="Times New Roman" w:cs="Times New Roman"/>
-            <w:rPrChange w:id="377" w:author="Felix Gelman" w:date="2009-09-15T21:08:00Z">
-              <w:rPr>
-                <w:rFonts w:ascii="Verdana" w:eastAsia="Times New Roman" w:hAnsi="Verdana" w:cs="Times New Roman"/>
-                <w:color w:val="0000FF" w:themeColor="hyperlink"/>
-                <w:sz w:val="20"/>
-                <w:szCs w:val="20"/>
-                <w:u w:val="single"/>
-              </w:rPr>
-            </w:rPrChange>
-          </w:rPr>
-          <w:t>    10 - pentagon</w:t>
-        </w:r>
-      </w:ins>
+      <w:r>
+        <w:rPr>
+          <w:rFonts w:eastAsia="Times New Roman" w:cs="Times New Roman"/>
+        </w:rPr>
+        <w:t>    10 - pentagon</w:t>
+      </w:r>
     </w:p>
     <w:p>
       <w:pPr>
         <w:bidi w:val="0"/>
         <w:spacing w:after="0" w:line="240" w:lineRule="auto"/>
         <w:rPr>
-          <w:ins w:id="378" w:author="Felix Gelman" w:date="2009-09-15T21:04:00Z"/>
           <w:rFonts w:eastAsia="Times New Roman" w:cs="Times New Roman"/>
-          <w:rPrChange w:id="379" w:author="Felix Gelman" w:date="2009-09-15T21:08:00Z">
-            <w:rPr>
-              <w:ins w:id="380" w:author="Felix Gelman" w:date="2009-09-15T21:04:00Z"/>
-              <w:rFonts w:ascii="Verdana" w:eastAsia="Times New Roman" w:hAnsi="Verdana" w:cs="Times New Roman"/>
-              <w:sz w:val="20"/>
-              <w:szCs w:val="20"/>
-            </w:rPr>
-          </w:rPrChange>
         </w:rPr>
       </w:pPr>
-      <w:ins w:id="381" w:author="Felix Gelman" w:date="2009-09-15T21:04:00Z">
-        <w:r>
-          <w:rPr>
-            <w:rFonts w:eastAsia="Times New Roman" w:cs="Times New Roman"/>
-            <w:rPrChange w:id="382" w:author="Felix Gelman" w:date="2009-09-15T21:08:00Z">
-              <w:rPr>
-                <w:rFonts w:ascii="Verdana" w:eastAsia="Times New Roman" w:hAnsi="Verdana" w:cs="Times New Roman"/>
-                <w:color w:val="0000FF" w:themeColor="hyperlink"/>
-                <w:sz w:val="20"/>
-                <w:szCs w:val="20"/>
-                <w:u w:val="single"/>
-              </w:rPr>
-            </w:rPrChange>
-          </w:rPr>
-          <w:t>    11 - hexagon</w:t>
-        </w:r>
-      </w:ins>
+      <w:r>
+        <w:rPr>
+          <w:rFonts w:eastAsia="Times New Roman" w:cs="Times New Roman"/>
+        </w:rPr>
+        <w:t>    11 - hexagon</w:t>
+      </w:r>
     </w:p>
     <w:p>
       <w:pPr>
         <w:bidi w:val="0"/>
         <w:spacing w:after="0" w:line="240" w:lineRule="auto"/>
         <w:rPr>
-          <w:ins w:id="383" w:author="Felix Gelman" w:date="2009-09-15T21:04:00Z"/>
           <w:rFonts w:eastAsia="Times New Roman" w:cs="Times New Roman"/>
-          <w:rPrChange w:id="384" w:author="Felix Gelman" w:date="2009-09-15T21:08:00Z">
-            <w:rPr>
-              <w:ins w:id="385" w:author="Felix Gelman" w:date="2009-09-15T21:04:00Z"/>
-              <w:rFonts w:ascii="Verdana" w:eastAsia="Times New Roman" w:hAnsi="Verdana" w:cs="Times New Roman"/>
-              <w:sz w:val="20"/>
-              <w:szCs w:val="20"/>
-            </w:rPr>
-          </w:rPrChange>
         </w:rPr>
       </w:pPr>
-      <w:ins w:id="386" w:author="Felix Gelman" w:date="2009-09-15T21:04:00Z">
-        <w:r>
-          <w:rPr>
-            <w:rFonts w:eastAsia="Times New Roman" w:cs="Times New Roman"/>
-            <w:rPrChange w:id="387" w:author="Felix Gelman" w:date="2009-09-15T21:08:00Z">
-              <w:rPr>
-                <w:rFonts w:ascii="Verdana" w:eastAsia="Times New Roman" w:hAnsi="Verdana" w:cs="Times New Roman"/>
-                <w:color w:val="0000FF" w:themeColor="hyperlink"/>
-                <w:sz w:val="20"/>
-                <w:szCs w:val="20"/>
-                <w:u w:val="single"/>
-              </w:rPr>
-            </w:rPrChange>
-          </w:rPr>
-          <w:t> </w:t>
-        </w:r>
-      </w:ins>
+      <w:r>
+        <w:rPr>
+          <w:rFonts w:eastAsia="Times New Roman" w:cs="Times New Roman"/>
+        </w:rPr>
+        <w:t> </w:t>
+      </w:r>
     </w:p>
     <w:p>
       <w:pPr>
         <w:bidi w:val="0"/>
         <w:spacing w:after="0" w:line="240" w:lineRule="auto"/>
         <w:rPr>
-          <w:ins w:id="388" w:author="Felix Gelman" w:date="2009-09-15T21:04:00Z"/>
           <w:rFonts w:eastAsia="Times New Roman" w:cs="Times New Roman"/>
-          <w:rPrChange w:id="389" w:author="Felix Gelman" w:date="2009-09-15T21:08:00Z">
-            <w:rPr>
-              <w:ins w:id="390" w:author="Felix Gelman" w:date="2009-09-15T21:04:00Z"/>
-              <w:rFonts w:ascii="Verdana" w:eastAsia="Times New Roman" w:hAnsi="Verdana" w:cs="Times New Roman"/>
-              <w:sz w:val="20"/>
-              <w:szCs w:val="20"/>
-            </w:rPr>
-          </w:rPrChange>
         </w:rPr>
       </w:pPr>
-      <w:ins w:id="391" w:author="Felix Gelman" w:date="2009-09-15T21:04:00Z">
-        <w:r>
-          <w:rPr>
-            <w:rFonts w:eastAsia="Times New Roman" w:cs="Times New Roman"/>
-            <w:rPrChange w:id="392" w:author="Felix Gelman" w:date="2009-09-15T21:08:00Z">
-              <w:rPr>
-                <w:rFonts w:ascii="Verdana" w:eastAsia="Times New Roman" w:hAnsi="Verdana" w:cs="Times New Roman"/>
-                <w:color w:val="0000FF" w:themeColor="hyperlink"/>
-                <w:sz w:val="20"/>
-                <w:szCs w:val="20"/>
-                <w:u w:val="single"/>
-              </w:rPr>
-            </w:rPrChange>
-          </w:rPr>
-          <w:t>When X is '0', texture type is added to the header: 110</w:t>
-        </w:r>
-        <w:r>
-          <w:rPr>
-            <w:rFonts w:eastAsia="Times New Roman" w:cs="Times New Roman"/>
-            <w:b/>
-            <w:bCs/>
-            <w:rPrChange w:id="393" w:author="Felix Gelman" w:date="2009-09-15T21:08:00Z">
-              <w:rPr>
-                <w:rFonts w:ascii="Verdana" w:eastAsia="Times New Roman" w:hAnsi="Verdana" w:cs="Times New Roman"/>
-                <w:b/>
-                <w:bCs/>
-                <w:color w:val="0000FF" w:themeColor="hyperlink"/>
-                <w:sz w:val="20"/>
-                <w:szCs w:val="20"/>
-                <w:u w:val="single"/>
-              </w:rPr>
-            </w:rPrChange>
-          </w:rPr>
-          <w:t>0</w:t>
-        </w:r>
-        <w:r>
-          <w:rPr>
-            <w:rFonts w:eastAsia="Times New Roman" w:cs="Times New Roman"/>
-            <w:rPrChange w:id="394" w:author="Felix Gelman" w:date="2009-09-15T21:08:00Z">
-              <w:rPr>
-                <w:rFonts w:ascii="Verdana" w:eastAsia="Times New Roman" w:hAnsi="Verdana" w:cs="Times New Roman"/>
-                <w:color w:val="0000FF" w:themeColor="hyperlink"/>
-                <w:sz w:val="20"/>
-                <w:szCs w:val="20"/>
-                <w:u w:val="single"/>
-              </w:rPr>
-            </w:rPrChange>
-          </w:rPr>
-          <w:t>SWWTT[CCCC]</w:t>
-        </w:r>
-      </w:ins>
+      <w:r>
+        <w:rPr>
+          <w:rFonts w:eastAsia="Times New Roman" w:cs="Times New Roman"/>
+        </w:rPr>
+        <w:t>When X is '0', texture type is added to the header: 110</w:t>
+      </w:r>
+      <w:r>
+        <w:rPr>
+          <w:rFonts w:eastAsia="Times New Roman" w:cs="Times New Roman"/>
+          <w:b/>
+          <w:bCs/>
+        </w:rPr>
+        <w:t>0</w:t>
+      </w:r>
+      <w:r>
+        <w:rPr>
+          <w:rFonts w:eastAsia="Times New Roman" w:cs="Times New Roman"/>
+        </w:rPr>
+        <w:t>SWWTT[CCCC]</w:t>
+      </w:r>
     </w:p>
     <w:p>
       <w:pPr>
         <w:bidi w:val="0"/>
         <w:spacing w:after="0" w:line="240" w:lineRule="auto"/>
         <w:rPr>
-          <w:ins w:id="395" w:author="Felix Gelman" w:date="2009-09-15T21:04:00Z"/>
           <w:rFonts w:eastAsia="Times New Roman" w:cs="Times New Roman"/>
-          <w:rPrChange w:id="396" w:author="Felix Gelman" w:date="2009-09-15T21:08:00Z">
-            <w:rPr>
-              <w:ins w:id="397" w:author="Felix Gelman" w:date="2009-09-15T21:04:00Z"/>
-              <w:rFonts w:ascii="Verdana" w:eastAsia="Times New Roman" w:hAnsi="Verdana" w:cs="Times New Roman"/>
-              <w:sz w:val="20"/>
-              <w:szCs w:val="20"/>
-            </w:rPr>
-          </w:rPrChange>
         </w:rPr>
       </w:pPr>
-      <w:ins w:id="398" w:author="Felix Gelman" w:date="2009-09-15T21:04:00Z">
-        <w:r>
-          <w:rPr>
-            <w:rFonts w:eastAsia="Times New Roman" w:cs="Times New Roman"/>
-            <w:rPrChange w:id="399" w:author="Felix Gelman" w:date="2009-09-15T21:08:00Z">
-              <w:rPr>
-                <w:rFonts w:ascii="Verdana" w:eastAsia="Times New Roman" w:hAnsi="Verdana" w:cs="Times New Roman"/>
-                <w:color w:val="0000FF" w:themeColor="hyperlink"/>
-                <w:sz w:val="20"/>
-                <w:szCs w:val="20"/>
-                <w:u w:val="single"/>
-              </w:rPr>
-            </w:rPrChange>
-          </w:rPr>
-          <w:t>TT - texture type</w:t>
-        </w:r>
-      </w:ins>
+      <w:r>
+        <w:rPr>
+          <w:rFonts w:eastAsia="Times New Roman" w:cs="Times New Roman"/>
+        </w:rPr>
+        <w:t>TT - texture type</w:t>
+      </w:r>
     </w:p>
     <w:p>
       <w:pPr>
         <w:bidi w:val="0"/>
         <w:spacing w:after="0" w:line="240" w:lineRule="auto"/>
         <w:rPr>
-          <w:ins w:id="400" w:author="Felix Gelman" w:date="2009-09-15T21:04:00Z"/>
           <w:rFonts w:eastAsia="Times New Roman" w:cs="Times New Roman"/>
-          <w:rPrChange w:id="401" w:author="Felix Gelman" w:date="2009-09-15T21:08:00Z">
-            <w:rPr>
-              <w:ins w:id="402" w:author="Felix Gelman" w:date="2009-09-15T21:04:00Z"/>
-              <w:rFonts w:ascii="Verdana" w:eastAsia="Times New Roman" w:hAnsi="Verdana" w:cs="Times New Roman"/>
-              <w:sz w:val="20"/>
-              <w:szCs w:val="20"/>
-            </w:rPr>
-          </w:rPrChange>
         </w:rPr>
       </w:pPr>
-      <w:ins w:id="403" w:author="Felix Gelman" w:date="2009-09-15T21:04:00Z">
-        <w:r>
-          <w:rPr>
-            <w:rFonts w:eastAsia="Times New Roman" w:cs="Times New Roman"/>
-            <w:rPrChange w:id="404" w:author="Felix Gelman" w:date="2009-09-15T21:08:00Z">
-              <w:rPr>
-                <w:rFonts w:ascii="Verdana" w:eastAsia="Times New Roman" w:hAnsi="Verdana" w:cs="Times New Roman"/>
-                <w:color w:val="0000FF" w:themeColor="hyperlink"/>
-                <w:sz w:val="20"/>
-                <w:szCs w:val="20"/>
-                <w:u w:val="single"/>
-              </w:rPr>
-            </w:rPrChange>
-          </w:rPr>
-          <w:t>    00 - pavement</w:t>
-        </w:r>
-      </w:ins>
+      <w:r>
+        <w:rPr>
+          <w:rFonts w:eastAsia="Times New Roman" w:cs="Times New Roman"/>
+        </w:rPr>
+        <w:t>    00 - pavement</w:t>
+      </w:r>
     </w:p>
     <w:p>
       <w:pPr>
         <w:bidi w:val="0"/>
         <w:spacing w:after="0" w:line="240" w:lineRule="auto"/>
         <w:rPr>
-          <w:ins w:id="405" w:author="Felix Gelman" w:date="2009-09-15T21:04:00Z"/>
           <w:rFonts w:eastAsia="Times New Roman" w:cs="Times New Roman"/>
-          <w:rPrChange w:id="406" w:author="Felix Gelman" w:date="2009-09-15T21:08:00Z">
-            <w:rPr>
-              <w:ins w:id="407" w:author="Felix Gelman" w:date="2009-09-15T21:04:00Z"/>
-              <w:rFonts w:ascii="Verdana" w:eastAsia="Times New Roman" w:hAnsi="Verdana" w:cs="Times New Roman"/>
-              <w:sz w:val="20"/>
-              <w:szCs w:val="20"/>
-            </w:rPr>
-          </w:rPrChange>
         </w:rPr>
       </w:pPr>
-      <w:ins w:id="408" w:author="Felix Gelman" w:date="2009-09-15T21:04:00Z">
-        <w:r>
-          <w:rPr>
-            <w:rFonts w:eastAsia="Times New Roman" w:cs="Times New Roman"/>
-            <w:rPrChange w:id="409" w:author="Felix Gelman" w:date="2009-09-15T21:08:00Z">
-              <w:rPr>
-                <w:rFonts w:ascii="Verdana" w:eastAsia="Times New Roman" w:hAnsi="Verdana" w:cs="Times New Roman"/>
-                <w:color w:val="0000FF" w:themeColor="hyperlink"/>
-                <w:sz w:val="20"/>
-                <w:szCs w:val="20"/>
-                <w:u w:val="single"/>
-              </w:rPr>
-            </w:rPrChange>
-          </w:rPr>
-          <w:t>    01 - building</w:t>
-        </w:r>
-      </w:ins>
+      <w:r>
+        <w:rPr>
+          <w:rFonts w:eastAsia="Times New Roman" w:cs="Times New Roman"/>
+        </w:rPr>
+        <w:t>    01 - building</w:t>
+      </w:r>
     </w:p>
     <w:p>
       <w:pPr>
         <w:bidi w:val="0"/>
         <w:spacing w:after="0" w:line="240" w:lineRule="auto"/>
         <w:rPr>
-          <w:ins w:id="410" w:author="Felix Gelman" w:date="2009-09-15T21:04:00Z"/>
           <w:rFonts w:eastAsia="Times New Roman" w:cs="Times New Roman"/>
-          <w:rPrChange w:id="411" w:author="Felix Gelman" w:date="2009-09-15T21:08:00Z">
-            <w:rPr>
-              <w:ins w:id="412" w:author="Felix Gelman" w:date="2009-09-15T21:04:00Z"/>
-              <w:rFonts w:ascii="Verdana" w:eastAsia="Times New Roman" w:hAnsi="Verdana" w:cs="Times New Roman"/>
-              <w:sz w:val="20"/>
-              <w:szCs w:val="20"/>
-            </w:rPr>
-          </w:rPrChange>
         </w:rPr>
       </w:pPr>
-      <w:ins w:id="413" w:author="Felix Gelman" w:date="2009-09-15T21:04:00Z">
-        <w:r>
-          <w:rPr>
-            <w:rFonts w:eastAsia="Times New Roman" w:cs="Times New Roman"/>
-            <w:rPrChange w:id="414" w:author="Felix Gelman" w:date="2009-09-15T21:08:00Z">
-              <w:rPr>
-                <w:rFonts w:ascii="Verdana" w:eastAsia="Times New Roman" w:hAnsi="Verdana" w:cs="Times New Roman"/>
-                <w:color w:val="0000FF" w:themeColor="hyperlink"/>
-                <w:sz w:val="20"/>
-                <w:szCs w:val="20"/>
-                <w:u w:val="single"/>
-              </w:rPr>
-            </w:rPrChange>
-          </w:rPr>
-          <w:t>    10 - no parking</w:t>
-        </w:r>
-      </w:ins>
+      <w:r>
+        <w:rPr>
+          <w:rFonts w:eastAsia="Times New Roman" w:cs="Times New Roman"/>
+        </w:rPr>
+        <w:t>    10 - no parking</w:t>
+      </w:r>
     </w:p>
     <w:p>
       <w:pPr>
         <w:bidi w:val="0"/>
         <w:spacing w:after="0" w:line="240" w:lineRule="auto"/>
         <w:rPr>
-          <w:ins w:id="415" w:author="Felix Gelman" w:date="2009-09-15T21:04:00Z"/>
           <w:rFonts w:eastAsia="Times New Roman" w:cs="Times New Roman"/>
-          <w:rPrChange w:id="416" w:author="Felix Gelman" w:date="2009-09-15T21:08:00Z">
-            <w:rPr>
-              <w:ins w:id="417" w:author="Felix Gelman" w:date="2009-09-15T21:04:00Z"/>
-              <w:rFonts w:ascii="Verdana" w:eastAsia="Times New Roman" w:hAnsi="Verdana" w:cs="Times New Roman"/>
-              <w:sz w:val="20"/>
-              <w:szCs w:val="20"/>
-            </w:rPr>
-          </w:rPrChange>
         </w:rPr>
       </w:pPr>
-      <w:ins w:id="418" w:author="Felix Gelman" w:date="2009-09-15T21:04:00Z">
-        <w:r>
-          <w:rPr>
-            <w:rFonts w:eastAsia="Times New Roman" w:cs="Times New Roman"/>
-            <w:rPrChange w:id="419" w:author="Felix Gelman" w:date="2009-09-15T21:08:00Z">
-              <w:rPr>
-                <w:rFonts w:ascii="Verdana" w:eastAsia="Times New Roman" w:hAnsi="Verdana" w:cs="Times New Roman"/>
-                <w:color w:val="0000FF" w:themeColor="hyperlink"/>
-                <w:sz w:val="20"/>
-                <w:szCs w:val="20"/>
-                <w:u w:val="single"/>
-              </w:rPr>
-            </w:rPrChange>
-          </w:rPr>
-          <w:t>    11 - solid fill</w:t>
-        </w:r>
-      </w:ins>
+      <w:r>
+        <w:rPr>
+          <w:rFonts w:eastAsia="Times New Roman" w:cs="Times New Roman"/>
+        </w:rPr>
+        <w:t>    11 - solid fill</w:t>
+      </w:r>
     </w:p>
     <w:p>
       <w:pPr>
         <w:bidi w:val="0"/>
         <w:spacing w:after="0" w:line="240" w:lineRule="auto"/>
         <w:rPr>
-          <w:ins w:id="420" w:author="Felix Gelman" w:date="2009-09-15T21:04:00Z"/>
           <w:rFonts w:eastAsia="Times New Roman" w:cs="Times New Roman"/>
-          <w:rPrChange w:id="421" w:author="Felix Gelman" w:date="2009-09-15T21:08:00Z">
-            <w:rPr>
-              <w:ins w:id="422" w:author="Felix Gelman" w:date="2009-09-15T21:04:00Z"/>
-              <w:rFonts w:ascii="Verdana" w:eastAsia="Times New Roman" w:hAnsi="Verdana" w:cs="Times New Roman"/>
-              <w:sz w:val="20"/>
-              <w:szCs w:val="20"/>
-            </w:rPr>
-          </w:rPrChange>
         </w:rPr>
       </w:pPr>
-      <w:ins w:id="423" w:author="Felix Gelman" w:date="2009-09-15T21:04:00Z">
-        <w:r>
-          <w:rPr>
-            <w:rFonts w:eastAsia="Times New Roman" w:cs="Times New Roman"/>
-            <w:rPrChange w:id="424" w:author="Felix Gelman" w:date="2009-09-15T21:08:00Z">
-              <w:rPr>
-                <w:rFonts w:ascii="Verdana" w:eastAsia="Times New Roman" w:hAnsi="Verdana" w:cs="Times New Roman"/>
-                <w:color w:val="0000FF" w:themeColor="hyperlink"/>
-                <w:sz w:val="20"/>
-                <w:szCs w:val="20"/>
-                <w:u w:val="single"/>
-              </w:rPr>
-            </w:rPrChange>
-          </w:rPr>
-          <w:t>If 'solid fill' is chosen, brightness must be specified:</w:t>
-        </w:r>
-      </w:ins>
+      <w:r>
+        <w:rPr>
+          <w:rFonts w:eastAsia="Times New Roman" w:cs="Times New Roman"/>
+        </w:rPr>
+        <w:t>If 'solid fill' is chosen, brightness must be specified:</w:t>
+      </w:r>
     </w:p>
     <w:p>
       <w:pPr>
         <w:bidi w:val="0"/>
         <w:spacing w:after="0" w:line="240" w:lineRule="auto"/>
         <w:rPr>
-          <w:ins w:id="425" w:author="Felix Gelman" w:date="2009-09-15T21:04:00Z"/>
           <w:rFonts w:eastAsia="Times New Roman" w:cs="Times New Roman"/>
-          <w:rPrChange w:id="426" w:author="Felix Gelman" w:date="2009-09-15T21:08:00Z">
-            <w:rPr>
-              <w:ins w:id="427" w:author="Felix Gelman" w:date="2009-09-15T21:04:00Z"/>
-              <w:rFonts w:ascii="Verdana" w:eastAsia="Times New Roman" w:hAnsi="Verdana" w:cs="Times New Roman"/>
-              <w:sz w:val="20"/>
-              <w:szCs w:val="20"/>
-            </w:rPr>
-          </w:rPrChange>
         </w:rPr>
       </w:pPr>
-      <w:ins w:id="428" w:author="Felix Gelman" w:date="2009-09-15T21:04:00Z">
-        <w:r>
-          <w:rPr>
-            <w:rFonts w:eastAsia="Times New Roman" w:cs="Times New Roman"/>
-            <w:rPrChange w:id="429" w:author="Felix Gelman" w:date="2009-09-15T21:08:00Z">
-              <w:rPr>
-                <w:rFonts w:ascii="Verdana" w:eastAsia="Times New Roman" w:hAnsi="Verdana" w:cs="Times New Roman"/>
-                <w:color w:val="0000FF" w:themeColor="hyperlink"/>
-                <w:sz w:val="20"/>
-                <w:szCs w:val="20"/>
-                <w:u w:val="single"/>
-              </w:rPr>
-            </w:rPrChange>
-          </w:rPr>
-          <w:t>CCCC - brightness</w:t>
-        </w:r>
-      </w:ins>
+      <w:r>
+        <w:rPr>
+          <w:rFonts w:eastAsia="Times New Roman" w:cs="Times New Roman"/>
+        </w:rPr>
+        <w:t>CCCC - brightness</w:t>
+      </w:r>
     </w:p>
     <w:p>
       <w:pPr>
         <w:bidi w:val="0"/>
         <w:spacing w:after="0" w:line="240" w:lineRule="auto"/>
         <w:rPr>
-          <w:ins w:id="430" w:author="Felix Gelman" w:date="2009-09-15T21:04:00Z"/>
           <w:rFonts w:eastAsia="Times New Roman" w:cs="Times New Roman"/>
-          <w:rPrChange w:id="431" w:author="Felix Gelman" w:date="2009-09-15T21:08:00Z">
-            <w:rPr>
-              <w:ins w:id="432" w:author="Felix Gelman" w:date="2009-09-15T21:04:00Z"/>
-              <w:rFonts w:ascii="Verdana" w:eastAsia="Times New Roman" w:hAnsi="Verdana" w:cs="Times New Roman"/>
-              <w:sz w:val="20"/>
-              <w:szCs w:val="20"/>
-            </w:rPr>
-          </w:rPrChange>
         </w:rPr>
       </w:pPr>
-      <w:ins w:id="433" w:author="Felix Gelman" w:date="2009-09-15T21:04:00Z">
-        <w:r>
-          <w:rPr>
-            <w:rFonts w:eastAsia="Times New Roman" w:cs="Times New Roman"/>
-            <w:rPrChange w:id="434" w:author="Felix Gelman" w:date="2009-09-15T21:08:00Z">
-              <w:rPr>
-                <w:rFonts w:ascii="Verdana" w:eastAsia="Times New Roman" w:hAnsi="Verdana" w:cs="Times New Roman"/>
-                <w:color w:val="0000FF" w:themeColor="hyperlink"/>
-                <w:sz w:val="20"/>
-                <w:szCs w:val="20"/>
-                <w:u w:val="single"/>
-              </w:rPr>
-            </w:rPrChange>
-          </w:rPr>
-          <w:t>    0000 - solid white</w:t>
-        </w:r>
-      </w:ins>
+      <w:r>
+        <w:rPr>
+          <w:rFonts w:eastAsia="Times New Roman" w:cs="Times New Roman"/>
+        </w:rPr>
+        <w:t>    0000 - solid white</w:t>
+      </w:r>
     </w:p>
     <w:p>
       <w:pPr>
         <w:bidi w:val="0"/>
         <w:spacing w:after="0" w:line="240" w:lineRule="auto"/>
         <w:rPr>
-          <w:ins w:id="435" w:author="Felix Gelman" w:date="2009-09-15T21:04:00Z"/>
           <w:rFonts w:eastAsia="Times New Roman" w:cs="Times New Roman"/>
-          <w:rPrChange w:id="436" w:author="Felix Gelman" w:date="2009-09-15T21:08:00Z">
-            <w:rPr>
-              <w:ins w:id="437" w:author="Felix Gelman" w:date="2009-09-15T21:04:00Z"/>
-              <w:rFonts w:ascii="Verdana" w:eastAsia="Times New Roman" w:hAnsi="Verdana" w:cs="Times New Roman"/>
-              <w:sz w:val="20"/>
-              <w:szCs w:val="20"/>
-            </w:rPr>
-          </w:rPrChange>
         </w:rPr>
       </w:pPr>
-      <w:ins w:id="438" w:author="Felix Gelman" w:date="2009-09-15T21:04:00Z">
-        <w:r>
-          <w:rPr>
-            <w:rFonts w:eastAsia="Times New Roman" w:cs="Times New Roman"/>
-            <w:rPrChange w:id="439" w:author="Felix Gelman" w:date="2009-09-15T21:08:00Z">
-              <w:rPr>
-                <w:rFonts w:ascii="Verdana" w:eastAsia="Times New Roman" w:hAnsi="Verdana" w:cs="Times New Roman"/>
-                <w:color w:val="0000FF" w:themeColor="hyperlink"/>
-                <w:sz w:val="20"/>
-                <w:szCs w:val="20"/>
-                <w:u w:val="single"/>
-              </w:rPr>
-            </w:rPrChange>
-          </w:rPr>
-          <w:t>    ...</w:t>
-        </w:r>
-      </w:ins>
+      <w:r>
+        <w:rPr>
+          <w:rFonts w:eastAsia="Times New Roman" w:cs="Times New Roman"/>
+        </w:rPr>
+        <w:t>    ...</w:t>
+      </w:r>
     </w:p>
     <w:p>
       <w:pPr>
         <w:bidi w:val="0"/>
         <w:spacing w:after="0" w:line="240" w:lineRule="auto"/>
         <w:rPr>
-          <w:ins w:id="440" w:author="Felix Gelman" w:date="2009-09-15T21:04:00Z"/>
           <w:rFonts w:eastAsia="Times New Roman" w:cs="Times New Roman"/>
-          <w:rPrChange w:id="441" w:author="Felix Gelman" w:date="2009-09-15T21:08:00Z">
-            <w:rPr>
-              <w:ins w:id="442" w:author="Felix Gelman" w:date="2009-09-15T21:04:00Z"/>
-              <w:rFonts w:ascii="Verdana" w:eastAsia="Times New Roman" w:hAnsi="Verdana" w:cs="Times New Roman"/>
-              <w:sz w:val="20"/>
-              <w:szCs w:val="20"/>
-            </w:rPr>
-          </w:rPrChange>
         </w:rPr>
       </w:pPr>
-      <w:ins w:id="443" w:author="Felix Gelman" w:date="2009-09-15T21:04:00Z">
-        <w:r>
-          <w:rPr>
-            <w:rFonts w:eastAsia="Times New Roman" w:cs="Times New Roman"/>
-            <w:rPrChange w:id="444" w:author="Felix Gelman" w:date="2009-09-15T21:08:00Z">
-              <w:rPr>
-                <w:rFonts w:ascii="Verdana" w:eastAsia="Times New Roman" w:hAnsi="Verdana" w:cs="Times New Roman"/>
-                <w:color w:val="0000FF" w:themeColor="hyperlink"/>
-                <w:sz w:val="20"/>
-                <w:szCs w:val="20"/>
-                <w:u w:val="single"/>
-              </w:rPr>
-            </w:rPrChange>
-          </w:rPr>
-          <w:t>    ...</w:t>
-        </w:r>
-      </w:ins>
+      <w:r>
+        <w:rPr>
+          <w:rFonts w:eastAsia="Times New Roman" w:cs="Times New Roman"/>
+        </w:rPr>
+        <w:t>    ...</w:t>
+      </w:r>
     </w:p>
     <w:p>
       <w:pPr>
         <w:bidi w:val="0"/>
         <w:spacing w:after="0" w:line="240" w:lineRule="auto"/>
         <w:rPr>
-          <w:ins w:id="445" w:author="Felix Gelman" w:date="2009-09-15T21:04:00Z"/>
           <w:rFonts w:eastAsia="Times New Roman" w:cs="Times New Roman"/>
-          <w:rPrChange w:id="446" w:author="Felix Gelman" w:date="2009-09-15T21:08:00Z">
-            <w:rPr>
-              <w:ins w:id="447" w:author="Felix Gelman" w:date="2009-09-15T21:04:00Z"/>
-              <w:rFonts w:ascii="Verdana" w:eastAsia="Times New Roman" w:hAnsi="Verdana" w:cs="Times New Roman"/>
-              <w:sz w:val="20"/>
-              <w:szCs w:val="20"/>
-            </w:rPr>
-          </w:rPrChange>
         </w:rPr>
       </w:pPr>
-      <w:ins w:id="448" w:author="Felix Gelman" w:date="2009-09-15T21:04:00Z">
-        <w:r>
-          <w:rPr>
-            <w:rFonts w:eastAsia="Times New Roman" w:cs="Times New Roman"/>
-            <w:rPrChange w:id="449" w:author="Felix Gelman" w:date="2009-09-15T21:08:00Z">
-              <w:rPr>
-                <w:rFonts w:ascii="Verdana" w:eastAsia="Times New Roman" w:hAnsi="Verdana" w:cs="Times New Roman"/>
-                <w:color w:val="0000FF" w:themeColor="hyperlink"/>
-                <w:sz w:val="20"/>
-                <w:szCs w:val="20"/>
-                <w:u w:val="single"/>
-              </w:rPr>
-            </w:rPrChange>
-          </w:rPr>
-          <w:t>    1000 - 50% grey</w:t>
-        </w:r>
-      </w:ins>
+      <w:r>
+        <w:rPr>
+          <w:rFonts w:eastAsia="Times New Roman" w:cs="Times New Roman"/>
+        </w:rPr>
+        <w:t>    1000 - 50% grey</w:t>
+      </w:r>
     </w:p>
     <w:p>
       <w:pPr>
         <w:bidi w:val="0"/>
         <w:spacing w:after="0" w:line="240" w:lineRule="auto"/>
         <w:rPr>
-          <w:ins w:id="450" w:author="Felix Gelman" w:date="2009-09-15T21:04:00Z"/>
           <w:rFonts w:eastAsia="Times New Roman" w:cs="Times New Roman"/>
-          <w:rPrChange w:id="451" w:author="Felix Gelman" w:date="2009-09-15T21:08:00Z">
-            <w:rPr>
-              <w:ins w:id="452" w:author="Felix Gelman" w:date="2009-09-15T21:04:00Z"/>
-              <w:rFonts w:ascii="Verdana" w:eastAsia="Times New Roman" w:hAnsi="Verdana" w:cs="Times New Roman"/>
-              <w:sz w:val="20"/>
-              <w:szCs w:val="20"/>
-            </w:rPr>
-          </w:rPrChange>
         </w:rPr>
       </w:pPr>
-      <w:ins w:id="453" w:author="Felix Gelman" w:date="2009-09-15T21:04:00Z">
-        <w:r>
-          <w:rPr>
-            <w:rFonts w:eastAsia="Times New Roman" w:cs="Times New Roman"/>
-            <w:rPrChange w:id="454" w:author="Felix Gelman" w:date="2009-09-15T21:08:00Z">
-              <w:rPr>
-                <w:rFonts w:ascii="Verdana" w:eastAsia="Times New Roman" w:hAnsi="Verdana" w:cs="Times New Roman"/>
-                <w:color w:val="0000FF" w:themeColor="hyperlink"/>
-                <w:sz w:val="20"/>
-                <w:szCs w:val="20"/>
-                <w:u w:val="single"/>
-              </w:rPr>
-            </w:rPrChange>
-          </w:rPr>
-          <w:t>    ...</w:t>
-        </w:r>
-      </w:ins>
+      <w:r>
+        <w:rPr>
+          <w:rFonts w:eastAsia="Times New Roman" w:cs="Times New Roman"/>
+        </w:rPr>
+        <w:t>    ...</w:t>
+      </w:r>
     </w:p>
     <w:p>
       <w:pPr>
         <w:bidi w:val="0"/>
         <w:spacing w:after="0" w:line="240" w:lineRule="auto"/>
         <w:rPr>
-          <w:ins w:id="455" w:author="Felix Gelman" w:date="2009-09-15T21:04:00Z"/>
           <w:rFonts w:eastAsia="Times New Roman" w:cs="Times New Roman"/>
-          <w:rPrChange w:id="456" w:author="Felix Gelman" w:date="2009-09-15T21:08:00Z">
-            <w:rPr>
-              <w:ins w:id="457" w:author="Felix Gelman" w:date="2009-09-15T21:04:00Z"/>
-              <w:rFonts w:ascii="Verdana" w:eastAsia="Times New Roman" w:hAnsi="Verdana" w:cs="Times New Roman"/>
-              <w:sz w:val="20"/>
-              <w:szCs w:val="20"/>
-            </w:rPr>
-          </w:rPrChange>
         </w:rPr>
       </w:pPr>
-      <w:ins w:id="458" w:author="Felix Gelman" w:date="2009-09-15T21:04:00Z">
-        <w:r>
-          <w:rPr>
-            <w:rFonts w:eastAsia="Times New Roman" w:cs="Times New Roman"/>
-            <w:rPrChange w:id="459" w:author="Felix Gelman" w:date="2009-09-15T21:08:00Z">
-              <w:rPr>
-                <w:rFonts w:ascii="Verdana" w:eastAsia="Times New Roman" w:hAnsi="Verdana" w:cs="Times New Roman"/>
-                <w:color w:val="0000FF" w:themeColor="hyperlink"/>
-                <w:sz w:val="20"/>
-                <w:szCs w:val="20"/>
-                <w:u w:val="single"/>
-              </w:rPr>
-            </w:rPrChange>
-          </w:rPr>
-          <w:t>    ...</w:t>
-        </w:r>
-      </w:ins>
+      <w:r>
+        <w:rPr>
+          <w:rFonts w:eastAsia="Times New Roman" w:cs="Times New Roman"/>
+        </w:rPr>
+        <w:t>    ...</w:t>
+      </w:r>
     </w:p>
     <w:p>
       <w:pPr>
         <w:bidi w:val="0"/>
         <w:spacing w:after="0" w:line="240" w:lineRule="auto"/>
         <w:rPr>
-          <w:ins w:id="460" w:author="Felix Gelman" w:date="2009-09-15T21:04:00Z"/>
           <w:rFonts w:eastAsia="Times New Roman" w:cs="Times New Roman"/>
-          <w:rPrChange w:id="461" w:author="Felix Gelman" w:date="2009-09-15T21:08:00Z">
-            <w:rPr>
-              <w:ins w:id="462" w:author="Felix Gelman" w:date="2009-09-15T21:04:00Z"/>
-              <w:rFonts w:ascii="Verdana" w:eastAsia="Times New Roman" w:hAnsi="Verdana" w:cs="Times New Roman"/>
-              <w:sz w:val="20"/>
-              <w:szCs w:val="20"/>
-            </w:rPr>
-          </w:rPrChange>
         </w:rPr>
       </w:pPr>
-      <w:ins w:id="463" w:author="Felix Gelman" w:date="2009-09-15T21:04:00Z">
-        <w:r>
-          <w:rPr>
-            <w:rFonts w:eastAsia="Times New Roman" w:cs="Times New Roman"/>
-            <w:rPrChange w:id="464" w:author="Felix Gelman" w:date="2009-09-15T21:08:00Z">
-              <w:rPr>
-                <w:rFonts w:ascii="Verdana" w:eastAsia="Times New Roman" w:hAnsi="Verdana" w:cs="Times New Roman"/>
-                <w:color w:val="0000FF" w:themeColor="hyperlink"/>
-                <w:sz w:val="20"/>
-                <w:szCs w:val="20"/>
-                <w:u w:val="single"/>
-              </w:rPr>
-            </w:rPrChange>
-          </w:rPr>
-          <w:t>    1111 - solid black</w:t>
-        </w:r>
-      </w:ins>
+      <w:r>
+        <w:rPr>
+          <w:rFonts w:eastAsia="Times New Roman" w:cs="Times New Roman"/>
+        </w:rPr>
+        <w:t>    1111 - solid black</w:t>
+      </w:r>
     </w:p>
     <w:p>
       <w:pPr>
         <w:bidi w:val="0"/>
         <w:spacing w:after="0" w:line="240" w:lineRule="auto"/>
         <w:rPr>
-          <w:ins w:id="465" w:author="Felix Gelman" w:date="2009-09-15T21:04:00Z"/>
           <w:rFonts w:eastAsia="Times New Roman" w:cs="Times New Roman"/>
-          <w:rPrChange w:id="466" w:author="Felix Gelman" w:date="2009-09-15T21:08:00Z">
-            <w:rPr>
-              <w:ins w:id="467" w:author="Felix Gelman" w:date="2009-09-15T21:04:00Z"/>
-              <w:rFonts w:ascii="Verdana" w:eastAsia="Times New Roman" w:hAnsi="Verdana" w:cs="Times New Roman"/>
-              <w:sz w:val="20"/>
-              <w:szCs w:val="20"/>
-            </w:rPr>
-          </w:rPrChange>
         </w:rPr>
       </w:pPr>
-      <w:ins w:id="468" w:author="Felix Gelman" w:date="2009-09-15T21:04:00Z">
-        <w:r>
-          <w:rPr>
-            <w:rFonts w:eastAsia="Times New Roman" w:cs="Times New Roman"/>
-            <w:rPrChange w:id="469" w:author="Felix Gelman" w:date="2009-09-15T21:08:00Z">
-              <w:rPr>
-                <w:rFonts w:ascii="Verdana" w:eastAsia="Times New Roman" w:hAnsi="Verdana" w:cs="Times New Roman"/>
-                <w:color w:val="0000FF" w:themeColor="hyperlink"/>
-                <w:sz w:val="20"/>
-                <w:szCs w:val="20"/>
-                <w:u w:val="single"/>
-              </w:rPr>
-            </w:rPrChange>
-          </w:rPr>
-          <w:t> </w:t>
-        </w:r>
-      </w:ins>
+      <w:r>
+        <w:rPr>
+          <w:rFonts w:eastAsia="Times New Roman" w:cs="Times New Roman"/>
+        </w:rPr>
+        <w:t> </w:t>
+      </w:r>
     </w:p>
     <w:p>
       <w:pPr>
         <w:bidi w:val="0"/>
         <w:spacing w:after="0" w:line="240" w:lineRule="auto"/>
         <w:rPr>
-          <w:ins w:id="470" w:author="Felix Gelman" w:date="2009-09-15T21:04:00Z"/>
           <w:rFonts w:eastAsia="Times New Roman" w:cs="Times New Roman"/>
-          <w:rPrChange w:id="471" w:author="Felix Gelman" w:date="2009-09-15T21:08:00Z">
-            <w:rPr>
-              <w:ins w:id="472" w:author="Felix Gelman" w:date="2009-09-15T21:04:00Z"/>
-              <w:rFonts w:ascii="Verdana" w:eastAsia="Times New Roman" w:hAnsi="Verdana" w:cs="Times New Roman"/>
-              <w:sz w:val="20"/>
-              <w:szCs w:val="20"/>
-            </w:rPr>
-          </w:rPrChange>
         </w:rPr>
       </w:pPr>
-      <w:ins w:id="473" w:author="Felix Gelman" w:date="2009-09-15T21:04:00Z">
-        <w:r>
-          <w:rPr>
-            <w:rFonts w:eastAsia="Times New Roman" w:cs="Times New Roman"/>
-            <w:rPrChange w:id="474" w:author="Felix Gelman" w:date="2009-09-15T21:08:00Z">
-              <w:rPr>
-                <w:rFonts w:ascii="Verdana" w:eastAsia="Times New Roman" w:hAnsi="Verdana" w:cs="Times New Roman"/>
-                <w:color w:val="0000FF" w:themeColor="hyperlink"/>
-                <w:sz w:val="20"/>
-                <w:szCs w:val="20"/>
-                <w:u w:val="single"/>
-              </w:rPr>
-            </w:rPrChange>
-          </w:rPr>
-          <w:t> </w:t>
-        </w:r>
-      </w:ins>
+      <w:r>
+        <w:rPr>
+          <w:rFonts w:eastAsia="Times New Roman" w:cs="Times New Roman"/>
+        </w:rPr>
+        <w:t> </w:t>
+      </w:r>
     </w:p>
     <w:p>
       <w:pPr>
         <w:bidi w:val="0"/>
         <w:spacing w:after="0" w:line="240" w:lineRule="auto"/>
         <w:rPr>
-          <w:ins w:id="475" w:author="Felix Gelman" w:date="2009-09-15T21:04:00Z"/>
           <w:rFonts w:eastAsia="Times New Roman" w:cs="Times New Roman"/>
-          <w:rPrChange w:id="476" w:author="Felix Gelman" w:date="2009-09-15T21:08:00Z">
-            <w:rPr>
-              <w:ins w:id="477" w:author="Felix Gelman" w:date="2009-09-15T21:04:00Z"/>
-              <w:rFonts w:ascii="Verdana" w:eastAsia="Times New Roman" w:hAnsi="Verdana" w:cs="Times New Roman"/>
-              <w:sz w:val="20"/>
-              <w:szCs w:val="20"/>
-            </w:rPr>
-          </w:rPrChange>
         </w:rPr>
       </w:pPr>
-      <w:ins w:id="478" w:author="Felix Gelman" w:date="2009-09-15T21:04:00Z">
-        <w:r>
-          <w:rPr>
-            <w:rFonts w:eastAsia="Times New Roman" w:cs="Times New Roman"/>
-            <w:rPrChange w:id="479" w:author="Felix Gelman" w:date="2009-09-15T21:08:00Z">
-              <w:rPr>
-                <w:rFonts w:ascii="Verdana" w:eastAsia="Times New Roman" w:hAnsi="Verdana" w:cs="Times New Roman"/>
-                <w:color w:val="0000FF" w:themeColor="hyperlink"/>
-                <w:sz w:val="20"/>
-                <w:szCs w:val="20"/>
-                <w:u w:val="single"/>
-              </w:rPr>
-            </w:rPrChange>
-          </w:rPr>
-          <w:t>In addition to the header, each line has a curvature parameter:</w:t>
-        </w:r>
-      </w:ins>
+      <w:r>
+        <w:rPr>
+          <w:rFonts w:eastAsia="Times New Roman" w:cs="Times New Roman"/>
+        </w:rPr>
+        <w:t>In addition to the header, each line has a curvature parameter:</w:t>
+      </w:r>
     </w:p>
     <w:p>
       <w:pPr>
         <w:bidi w:val="0"/>
         <w:spacing w:after="0" w:line="240" w:lineRule="auto"/>
         <w:rPr>
-          <w:ins w:id="480" w:author="Felix Gelman" w:date="2009-09-15T21:04:00Z"/>
           <w:rFonts w:eastAsia="Times New Roman" w:cs="Times New Roman"/>
-          <w:rPrChange w:id="481" w:author="Felix Gelman" w:date="2009-09-15T21:08:00Z">
-            <w:rPr>
-              <w:ins w:id="482" w:author="Felix Gelman" w:date="2009-09-15T21:04:00Z"/>
-              <w:rFonts w:ascii="Verdana" w:eastAsia="Times New Roman" w:hAnsi="Verdana" w:cs="Times New Roman"/>
-              <w:sz w:val="20"/>
-              <w:szCs w:val="20"/>
-            </w:rPr>
-          </w:rPrChange>
         </w:rPr>
       </w:pPr>
-      <w:ins w:id="483" w:author="Felix Gelman" w:date="2009-09-15T21:04:00Z">
-        <w:r>
-          <w:rPr>
-            <w:rFonts w:eastAsia="Times New Roman" w:cs="Times New Roman"/>
-            <w:rPrChange w:id="484" w:author="Felix Gelman" w:date="2009-09-15T21:08:00Z">
-              <w:rPr>
-                <w:rFonts w:ascii="Verdana" w:eastAsia="Times New Roman" w:hAnsi="Verdana" w:cs="Times New Roman"/>
-                <w:color w:val="0000FF" w:themeColor="hyperlink"/>
-                <w:sz w:val="20"/>
-                <w:szCs w:val="20"/>
-                <w:u w:val="single"/>
-              </w:rPr>
-            </w:rPrChange>
-          </w:rPr>
-          <w:t xml:space="preserve">ZZ - edge curvature type: </w:t>
-        </w:r>
-      </w:ins>
+      <w:r>
+        <w:rPr>
+          <w:rFonts w:eastAsia="Times New Roman" w:cs="Times New Roman"/>
+        </w:rPr>
+        <w:t xml:space="preserve">ZZ - edge curvature type: </w:t>
+      </w:r>
     </w:p>
     <w:p>
       <w:pPr>
         <w:bidi w:val="0"/>
         <w:spacing w:after="0" w:line="240" w:lineRule="auto"/>
         <w:rPr>
-          <w:ins w:id="485" w:author="Felix Gelman" w:date="2009-09-15T21:04:00Z"/>
           <w:rFonts w:eastAsia="Times New Roman" w:cs="Times New Roman"/>
-          <w:rPrChange w:id="486" w:author="Felix Gelman" w:date="2009-09-15T21:08:00Z">
-            <w:rPr>
-              <w:ins w:id="487" w:author="Felix Gelman" w:date="2009-09-15T21:04:00Z"/>
-              <w:rFonts w:ascii="Verdana" w:eastAsia="Times New Roman" w:hAnsi="Verdana" w:cs="Times New Roman"/>
-              <w:sz w:val="20"/>
-              <w:szCs w:val="20"/>
-            </w:rPr>
-          </w:rPrChange>
         </w:rPr>
       </w:pPr>
-      <w:ins w:id="488" w:author="Felix Gelman" w:date="2009-09-15T21:04:00Z">
-        <w:r>
-          <w:rPr>
-            <w:rFonts w:eastAsia="Times New Roman" w:cs="Times New Roman"/>
-            <w:rPrChange w:id="489" w:author="Felix Gelman" w:date="2009-09-15T21:08:00Z">
-              <w:rPr>
-                <w:rFonts w:ascii="Verdana" w:eastAsia="Times New Roman" w:hAnsi="Verdana" w:cs="Times New Roman"/>
-                <w:color w:val="0000FF" w:themeColor="hyperlink"/>
-                <w:sz w:val="20"/>
-                <w:szCs w:val="20"/>
-                <w:u w:val="single"/>
-              </w:rPr>
-            </w:rPrChange>
-          </w:rPr>
-          <w:t>00 - linear</w:t>
-        </w:r>
-      </w:ins>
+      <w:r>
+        <w:rPr>
+          <w:rFonts w:eastAsia="Times New Roman" w:cs="Times New Roman"/>
+        </w:rPr>
+        <w:t>00 - linear</w:t>
+      </w:r>
     </w:p>
     <w:p>
       <w:pPr>
         <w:bidi w:val="0"/>
         <w:spacing w:after="0" w:line="240" w:lineRule="auto"/>
         <w:rPr>
-          <w:ins w:id="490" w:author="Felix Gelman" w:date="2009-09-15T21:04:00Z"/>
           <w:rFonts w:eastAsia="Times New Roman" w:cs="Times New Roman"/>
-          <w:rPrChange w:id="491" w:author="Felix Gelman" w:date="2009-09-15T21:08:00Z">
-            <w:rPr>
-              <w:ins w:id="492" w:author="Felix Gelman" w:date="2009-09-15T21:04:00Z"/>
-              <w:rFonts w:ascii="Verdana" w:eastAsia="Times New Roman" w:hAnsi="Verdana" w:cs="Times New Roman"/>
-              <w:sz w:val="20"/>
-              <w:szCs w:val="20"/>
-            </w:rPr>
-          </w:rPrChange>
         </w:rPr>
       </w:pPr>
-      <w:ins w:id="493" w:author="Felix Gelman" w:date="2009-09-15T21:04:00Z">
-        <w:r>
-          <w:rPr>
-            <w:rFonts w:eastAsia="Times New Roman" w:cs="Times New Roman"/>
-            <w:rPrChange w:id="494" w:author="Felix Gelman" w:date="2009-09-15T21:08:00Z">
-              <w:rPr>
-                <w:rFonts w:ascii="Verdana" w:eastAsia="Times New Roman" w:hAnsi="Verdana" w:cs="Times New Roman"/>
-                <w:color w:val="0000FF" w:themeColor="hyperlink"/>
-                <w:sz w:val="20"/>
-                <w:szCs w:val="20"/>
-                <w:u w:val="single"/>
-              </w:rPr>
-            </w:rPrChange>
-          </w:rPr>
-          <w:t>01 - Convex</w:t>
-        </w:r>
-      </w:ins>
+      <w:r>
+        <w:rPr>
+          <w:rFonts w:eastAsia="Times New Roman" w:cs="Times New Roman"/>
+        </w:rPr>
+        <w:t>01 - Convex</w:t>
+      </w:r>
     </w:p>
     <w:p>
       <w:pPr>
         <w:bidi w:val="0"/>
         <w:spacing w:after="0" w:line="240" w:lineRule="auto"/>
         <w:rPr>
-          <w:ins w:id="495" w:author="Felix Gelman" w:date="2009-09-15T21:04:00Z"/>
           <w:rFonts w:eastAsia="Times New Roman" w:cs="Times New Roman"/>
-          <w:rPrChange w:id="496" w:author="Felix Gelman" w:date="2009-09-15T21:08:00Z">
-            <w:rPr>
-              <w:ins w:id="497" w:author="Felix Gelman" w:date="2009-09-15T21:04:00Z"/>
-              <w:rFonts w:ascii="Verdana" w:eastAsia="Times New Roman" w:hAnsi="Verdana" w:cs="Times New Roman"/>
-              <w:sz w:val="20"/>
-              <w:szCs w:val="20"/>
-            </w:rPr>
-          </w:rPrChange>
         </w:rPr>
       </w:pPr>
-      <w:ins w:id="498" w:author="Felix Gelman" w:date="2009-09-15T21:04:00Z">
-        <w:r>
-          <w:rPr>
-            <w:rFonts w:eastAsia="Times New Roman" w:cs="Times New Roman"/>
-            <w:rPrChange w:id="499" w:author="Felix Gelman" w:date="2009-09-15T21:08:00Z">
-              <w:rPr>
-                <w:rFonts w:ascii="Verdana" w:eastAsia="Times New Roman" w:hAnsi="Verdana" w:cs="Times New Roman"/>
-                <w:color w:val="0000FF" w:themeColor="hyperlink"/>
-                <w:sz w:val="20"/>
-                <w:szCs w:val="20"/>
-                <w:u w:val="single"/>
-              </w:rPr>
-            </w:rPrChange>
-          </w:rPr>
-          <w:t>10 - Concave</w:t>
-        </w:r>
-      </w:ins>
+      <w:r>
+        <w:rPr>
+          <w:rFonts w:eastAsia="Times New Roman" w:cs="Times New Roman"/>
+        </w:rPr>
+        <w:t>10 - Concave</w:t>
+      </w:r>
     </w:p>
     <w:p>
       <w:pPr>
         <w:bidi w:val="0"/>
         <w:spacing w:after="0" w:line="240" w:lineRule="auto"/>
         <w:rPr>
-          <w:ins w:id="500" w:author="Felix Gelman" w:date="2009-09-15T21:04:00Z"/>
           <w:rFonts w:eastAsia="Times New Roman" w:cs="Times New Roman"/>
-          <w:rPrChange w:id="501" w:author="Felix Gelman" w:date="2009-09-15T21:08:00Z">
-            <w:rPr>
-              <w:ins w:id="502" w:author="Felix Gelman" w:date="2009-09-15T21:04:00Z"/>
-              <w:rFonts w:ascii="Verdana" w:eastAsia="Times New Roman" w:hAnsi="Verdana" w:cs="Times New Roman"/>
-              <w:sz w:val="20"/>
-              <w:szCs w:val="20"/>
-            </w:rPr>
-          </w:rPrChange>
         </w:rPr>
       </w:pPr>
-      <w:ins w:id="503" w:author="Felix Gelman" w:date="2009-09-15T21:04:00Z">
-        <w:r>
-          <w:rPr>
-            <w:rFonts w:eastAsia="Times New Roman" w:cs="Times New Roman"/>
-            <w:rPrChange w:id="504" w:author="Felix Gelman" w:date="2009-09-15T21:08:00Z">
-              <w:rPr>
-                <w:rFonts w:ascii="Verdana" w:eastAsia="Times New Roman" w:hAnsi="Verdana" w:cs="Times New Roman"/>
-                <w:color w:val="0000FF" w:themeColor="hyperlink"/>
-                <w:sz w:val="20"/>
-                <w:szCs w:val="20"/>
-                <w:u w:val="single"/>
-              </w:rPr>
-            </w:rPrChange>
-          </w:rPr>
-          <w:t>11 - Rectangular</w:t>
-        </w:r>
-      </w:ins>
+      <w:r>
+        <w:rPr>
+          <w:rFonts w:eastAsia="Times New Roman" w:cs="Times New Roman"/>
+        </w:rPr>
+        <w:t>11 - Rectangular</w:t>
+      </w:r>
     </w:p>
     <w:p>
       <w:pPr>
         <w:bidi w:val="0"/>
         <w:spacing w:after="0" w:line="240" w:lineRule="auto"/>
         <w:rPr>
-          <w:ins w:id="505" w:author="Felix Gelman" w:date="2009-09-15T21:04:00Z"/>
           <w:rFonts w:eastAsia="Times New Roman" w:cs="Times New Roman"/>
-          <w:rPrChange w:id="506" w:author="Felix Gelman" w:date="2009-09-15T21:08:00Z">
-            <w:rPr>
-              <w:ins w:id="507" w:author="Felix Gelman" w:date="2009-09-15T21:04:00Z"/>
-              <w:rFonts w:ascii="Verdana" w:eastAsia="Times New Roman" w:hAnsi="Verdana" w:cs="Times New Roman"/>
-              <w:sz w:val="20"/>
-              <w:szCs w:val="20"/>
-            </w:rPr>
-          </w:rPrChange>
         </w:rPr>
       </w:pPr>
-      <w:ins w:id="508" w:author="Felix Gelman" w:date="2009-09-15T21:04:00Z">
-        <w:r>
-          <w:rPr>
-            <w:rFonts w:eastAsia="Times New Roman" w:cs="Times New Roman"/>
-            <w:rPrChange w:id="509" w:author="Felix Gelman" w:date="2009-09-15T21:08:00Z">
-              <w:rPr>
-                <w:rFonts w:ascii="Verdana" w:eastAsia="Times New Roman" w:hAnsi="Verdana" w:cs="Times New Roman"/>
-                <w:color w:val="0000FF" w:themeColor="hyperlink"/>
-                <w:sz w:val="20"/>
-                <w:szCs w:val="20"/>
-                <w:u w:val="single"/>
-              </w:rPr>
-            </w:rPrChange>
-          </w:rPr>
-          <w:t> </w:t>
-        </w:r>
-      </w:ins>
+      <w:r>
+        <w:rPr>
+          <w:rFonts w:eastAsia="Times New Roman" w:cs="Times New Roman"/>
+        </w:rPr>
+        <w:t> </w:t>
+      </w:r>
     </w:p>
     <w:p>
       <w:pPr>
         <w:bidi w:val="0"/>
         <w:spacing w:after="0" w:line="240" w:lineRule="auto"/>
         <w:rPr>
-          <w:ins w:id="510" w:author="Felix Gelman" w:date="2009-09-15T21:04:00Z"/>
           <w:rFonts w:eastAsia="Times New Roman" w:cs="Times New Roman"/>
-          <w:rPrChange w:id="511" w:author="Felix Gelman" w:date="2009-09-15T21:08:00Z">
-            <w:rPr>
-              <w:ins w:id="512" w:author="Felix Gelman" w:date="2009-09-15T21:04:00Z"/>
-              <w:rFonts w:ascii="Verdana" w:eastAsia="Times New Roman" w:hAnsi="Verdana" w:cs="Times New Roman"/>
-              <w:sz w:val="20"/>
-              <w:szCs w:val="20"/>
-            </w:rPr>
-          </w:rPrChange>
         </w:rPr>
       </w:pPr>
-      <w:ins w:id="513" w:author="Felix Gelman" w:date="2009-09-15T21:04:00Z">
-        <w:r>
-          <w:rPr>
-            <w:rFonts w:eastAsia="Times New Roman" w:cs="Times New Roman"/>
-            <w:rPrChange w:id="514" w:author="Felix Gelman" w:date="2009-09-15T21:08:00Z">
-              <w:rPr>
-                <w:rFonts w:ascii="Verdana" w:eastAsia="Times New Roman" w:hAnsi="Verdana" w:cs="Times New Roman"/>
-                <w:color w:val="0000FF" w:themeColor="hyperlink"/>
-                <w:sz w:val="20"/>
-                <w:szCs w:val="20"/>
-                <w:u w:val="single"/>
-              </w:rPr>
-            </w:rPrChange>
-          </w:rPr>
-          <w:t>For example, when X is '1' then:</w:t>
-        </w:r>
-      </w:ins>
+      <w:r>
+        <w:rPr>
+          <w:rFonts w:eastAsia="Times New Roman" w:cs="Times New Roman"/>
+        </w:rPr>
+        <w:t>For example, when X is '1' then:</w:t>
+      </w:r>
     </w:p>
     <w:p>
       <w:pPr>
         <w:bidi w:val="0"/>
         <w:spacing w:after="0" w:line="240" w:lineRule="auto"/>
         <w:rPr>
-          <w:ins w:id="515" w:author="Felix Gelman" w:date="2009-09-15T21:04:00Z"/>
           <w:rFonts w:eastAsia="Times New Roman" w:cs="Times New Roman"/>
-          <w:rPrChange w:id="516" w:author="Felix Gelman" w:date="2009-09-15T21:08:00Z">
-            <w:rPr>
-              <w:ins w:id="517" w:author="Felix Gelman" w:date="2009-09-15T21:04:00Z"/>
-              <w:rFonts w:ascii="Verdana" w:eastAsia="Times New Roman" w:hAnsi="Verdana" w:cs="Times New Roman"/>
-              <w:sz w:val="20"/>
-              <w:szCs w:val="20"/>
-            </w:rPr>
-          </w:rPrChange>
         </w:rPr>
       </w:pPr>
-      <w:ins w:id="518" w:author="Felix Gelman" w:date="2009-09-15T21:04:00Z">
-        <w:r>
-          <w:rPr>
-            <w:rFonts w:eastAsia="Times New Roman" w:cs="Times New Roman"/>
-            <w:rPrChange w:id="519" w:author="Felix Gelman" w:date="2009-09-15T21:08:00Z">
-              <w:rPr>
-                <w:rFonts w:ascii="Verdana" w:eastAsia="Times New Roman" w:hAnsi="Verdana" w:cs="Times New Roman"/>
-                <w:color w:val="0000FF" w:themeColor="hyperlink"/>
-                <w:sz w:val="20"/>
-                <w:szCs w:val="20"/>
-                <w:u w:val="single"/>
-              </w:rPr>
-            </w:rPrChange>
-          </w:rPr>
-          <w:t>110</w:t>
-        </w:r>
-        <w:r>
-          <w:rPr>
-            <w:rFonts w:eastAsia="Times New Roman" w:cs="Times New Roman"/>
-            <w:b/>
-            <w:bCs/>
-            <w:rPrChange w:id="520" w:author="Felix Gelman" w:date="2009-09-15T21:08:00Z">
-              <w:rPr>
-                <w:rFonts w:ascii="Verdana" w:eastAsia="Times New Roman" w:hAnsi="Verdana" w:cs="Times New Roman"/>
-                <w:b/>
-                <w:bCs/>
-                <w:color w:val="0000FF" w:themeColor="hyperlink"/>
-                <w:sz w:val="20"/>
-                <w:szCs w:val="20"/>
-                <w:u w:val="single"/>
-              </w:rPr>
-            </w:rPrChange>
-          </w:rPr>
-          <w:t>1</w:t>
-        </w:r>
-        <w:r>
-          <w:rPr>
-            <w:rFonts w:eastAsia="Times New Roman" w:cs="Times New Roman"/>
-            <w:rPrChange w:id="521" w:author="Felix Gelman" w:date="2009-09-15T21:08:00Z">
-              <w:rPr>
-                <w:rFonts w:ascii="Verdana" w:eastAsia="Times New Roman" w:hAnsi="Verdana" w:cs="Times New Roman"/>
-                <w:color w:val="0000FF" w:themeColor="hyperlink"/>
-                <w:sz w:val="20"/>
-                <w:szCs w:val="20"/>
-                <w:u w:val="single"/>
-              </w:rPr>
-            </w:rPrChange>
-          </w:rPr>
-          <w:t>SWW[ZZ(6bit)][ZZ(6bit)(6bit)][ZZ(6bit)(6bit)][ZZ(6bit)(6bit)][ZZ(6bit)(6bit)]</w:t>
-        </w:r>
-      </w:ins>
+      <w:r>
+        <w:rPr>
+          <w:rFonts w:eastAsia="Times New Roman" w:cs="Times New Roman"/>
+        </w:rPr>
+        <w:t>110</w:t>
+      </w:r>
+      <w:r>
+        <w:rPr>
+          <w:rFonts w:eastAsia="Times New Roman" w:cs="Times New Roman"/>
+          <w:b/>
+          <w:bCs/>
+        </w:rPr>
+        <w:t>1</w:t>
+      </w:r>
+      <w:r>
+        <w:rPr>
+          <w:rFonts w:eastAsia="Times New Roman" w:cs="Times New Roman"/>
+        </w:rPr>
+        <w:t>SWW[ZZ(6bit)][ZZ(6bit)(6bit)][ZZ(6bit)(6bit)][ZZ(6bit)(6bit)][ZZ(6bit)(6bit)]</w:t>
+      </w:r>
     </w:p>
     <w:p>
       <w:pPr>
         <w:bidi w:val="0"/>
         <w:spacing w:after="0" w:line="240" w:lineRule="auto"/>
         <w:rPr>
-          <w:ins w:id="522" w:author="Felix Gelman" w:date="2009-09-15T21:04:00Z"/>
           <w:rFonts w:eastAsia="Times New Roman" w:cs="Times New Roman"/>
-          <w:rPrChange w:id="523" w:author="Felix Gelman" w:date="2009-09-15T21:08:00Z">
-            <w:rPr>
-              <w:ins w:id="524" w:author="Felix Gelman" w:date="2009-09-15T21:04:00Z"/>
-              <w:rFonts w:ascii="Verdana" w:eastAsia="Times New Roman" w:hAnsi="Verdana" w:cs="Times New Roman"/>
-              <w:sz w:val="20"/>
-              <w:szCs w:val="20"/>
-            </w:rPr>
-          </w:rPrChange>
         </w:rPr>
       </w:pPr>
-      <w:ins w:id="525" w:author="Felix Gelman" w:date="2009-09-15T21:06:00Z">
-        <w:r>
-          <w:rPr>
-            <w:rFonts w:eastAsia="Times New Roman" w:cs="Times New Roman"/>
-            <w:rPrChange w:id="526" w:author="Felix Gelman" w:date="2009-09-15T21:08:00Z">
-              <w:rPr>
-                <w:rFonts w:ascii="Verdana" w:eastAsia="Times New Roman" w:hAnsi="Verdana" w:cs="Times New Roman"/>
-                <w:color w:val="0000FF" w:themeColor="hyperlink"/>
-                <w:sz w:val="20"/>
-                <w:szCs w:val="20"/>
-                <w:u w:val="single"/>
-              </w:rPr>
-            </w:rPrChange>
-          </w:rPr>
-          <w:t>While</w:t>
-        </w:r>
-      </w:ins>
-      <w:ins w:id="527" w:author="Felix Gelman" w:date="2009-09-15T21:04:00Z">
-        <w:r>
-          <w:rPr>
-            <w:rFonts w:eastAsia="Times New Roman" w:cs="Times New Roman"/>
-            <w:rPrChange w:id="528" w:author="Felix Gelman" w:date="2009-09-15T21:08:00Z">
-              <w:rPr>
-                <w:rFonts w:ascii="Verdana" w:eastAsia="Times New Roman" w:hAnsi="Verdana" w:cs="Times New Roman"/>
-                <w:color w:val="0000FF" w:themeColor="hyperlink"/>
-                <w:sz w:val="20"/>
-                <w:szCs w:val="20"/>
-                <w:u w:val="single"/>
-              </w:rPr>
-            </w:rPrChange>
-          </w:rPr>
-          <w:t xml:space="preserve"> the number of elements after the WW is n-2 including the shortened first </w:t>
-        </w:r>
-      </w:ins>
+      <w:r>
+        <w:rPr>
+          <w:rFonts w:eastAsia="Times New Roman" w:cs="Times New Roman"/>
+        </w:rPr>
+        <w:t xml:space="preserve">While the number of elements after the WW is n-2 including the shortened first </w:t>
+      </w:r>
     </w:p>
     <w:p>
       <w:pPr>
         <w:bidi w:val="0"/>
         <w:spacing w:after="0" w:line="240" w:lineRule="auto"/>
         <w:rPr>
-          <w:ins w:id="529" w:author="Felix Gelman" w:date="2009-09-15T21:04:00Z"/>
           <w:rFonts w:eastAsia="Times New Roman" w:cs="Times New Roman"/>
-          <w:rPrChange w:id="530" w:author="Felix Gelman" w:date="2009-09-15T21:08:00Z">
-            <w:rPr>
-              <w:ins w:id="531" w:author="Felix Gelman" w:date="2009-09-15T21:04:00Z"/>
-              <w:rFonts w:ascii="Verdana" w:eastAsia="Times New Roman" w:hAnsi="Verdana" w:cs="Times New Roman"/>
-              <w:sz w:val="20"/>
-              <w:szCs w:val="20"/>
-            </w:rPr>
-          </w:rPrChange>
         </w:rPr>
       </w:pPr>
-      <w:ins w:id="532" w:author="Felix Gelman" w:date="2009-09-15T21:04:00Z">
-        <w:r>
-          <w:rPr>
-            <w:rFonts w:eastAsia="Times New Roman" w:cs="Times New Roman"/>
-            <w:rPrChange w:id="533" w:author="Felix Gelman" w:date="2009-09-15T21:08:00Z">
-              <w:rPr>
-                <w:rFonts w:ascii="Verdana" w:eastAsia="Times New Roman" w:hAnsi="Verdana" w:cs="Times New Roman"/>
-                <w:color w:val="0000FF" w:themeColor="hyperlink"/>
-                <w:sz w:val="20"/>
-                <w:szCs w:val="20"/>
-                <w:u w:val="single"/>
-              </w:rPr>
-            </w:rPrChange>
-          </w:rPr>
-          <w:t> </w:t>
-        </w:r>
-      </w:ins>
+      <w:r>
+        <w:rPr>
+          <w:rFonts w:eastAsia="Times New Roman" w:cs="Times New Roman"/>
+        </w:rPr>
+        <w:t> </w:t>
+      </w:r>
     </w:p>
     <w:p>
       <w:pPr>
         <w:bidi w:val="0"/>
         <w:spacing w:after="0" w:line="240" w:lineRule="auto"/>
         <w:rPr>
-          <w:ins w:id="534" w:author="Felix Gelman" w:date="2009-09-15T21:04:00Z"/>
           <w:rFonts w:eastAsia="Times New Roman" w:cs="Times New Roman"/>
-          <w:rPrChange w:id="535" w:author="Felix Gelman" w:date="2009-09-15T21:08:00Z">
-            <w:rPr>
-              <w:ins w:id="536" w:author="Felix Gelman" w:date="2009-09-15T21:04:00Z"/>
-              <w:rFonts w:ascii="Verdana" w:eastAsia="Times New Roman" w:hAnsi="Verdana" w:cs="Times New Roman"/>
-              <w:sz w:val="20"/>
-              <w:szCs w:val="20"/>
-            </w:rPr>
-          </w:rPrChange>
         </w:rPr>
       </w:pPr>
-      <w:ins w:id="537" w:author="Felix Gelman" w:date="2009-09-15T21:06:00Z">
-        <w:r>
-          <w:rPr>
-            <w:rFonts w:eastAsia="Times New Roman" w:cs="Times New Roman"/>
-            <w:rPrChange w:id="538" w:author="Felix Gelman" w:date="2009-09-15T21:08:00Z">
-              <w:rPr>
-                <w:rFonts w:ascii="Verdana" w:eastAsia="Times New Roman" w:hAnsi="Verdana" w:cs="Times New Roman"/>
-                <w:color w:val="0000FF" w:themeColor="hyperlink"/>
-                <w:sz w:val="20"/>
-                <w:szCs w:val="20"/>
-                <w:u w:val="single"/>
-              </w:rPr>
-            </w:rPrChange>
-          </w:rPr>
-          <w:t>When</w:t>
-        </w:r>
-      </w:ins>
-      <w:ins w:id="539" w:author="Felix Gelman" w:date="2009-09-15T21:04:00Z">
-        <w:r>
-          <w:rPr>
-            <w:rFonts w:eastAsia="Times New Roman" w:cs="Times New Roman"/>
-            <w:rPrChange w:id="540" w:author="Felix Gelman" w:date="2009-09-15T21:08:00Z">
-              <w:rPr>
-                <w:rFonts w:ascii="Verdana" w:eastAsia="Times New Roman" w:hAnsi="Verdana" w:cs="Times New Roman"/>
-                <w:color w:val="0000FF" w:themeColor="hyperlink"/>
-                <w:sz w:val="20"/>
-                <w:szCs w:val="20"/>
-                <w:u w:val="single"/>
-              </w:rPr>
-            </w:rPrChange>
-          </w:rPr>
-          <w:t xml:space="preserve"> X is '0' then:</w:t>
-        </w:r>
-      </w:ins>
+      <w:r>
+        <w:rPr>
+          <w:rFonts w:eastAsia="Times New Roman" w:cs="Times New Roman"/>
+        </w:rPr>
+        <w:t>When X is '0' then:</w:t>
+      </w:r>
     </w:p>
     <w:p>
       <w:pPr>
         <w:bidi w:val="0"/>
         <w:spacing w:after="0" w:line="240" w:lineRule="auto"/>
         <w:rPr>
-          <w:ins w:id="541" w:author="Felix Gelman" w:date="2009-09-15T21:04:00Z"/>
           <w:rFonts w:eastAsia="Times New Roman" w:cs="Times New Roman"/>
-          <w:rPrChange w:id="542" w:author="Felix Gelman" w:date="2009-09-15T21:08:00Z">
-            <w:rPr>
-              <w:ins w:id="543" w:author="Felix Gelman" w:date="2009-09-15T21:04:00Z"/>
-              <w:rFonts w:ascii="Verdana" w:eastAsia="Times New Roman" w:hAnsi="Verdana" w:cs="Times New Roman"/>
-              <w:sz w:val="20"/>
-              <w:szCs w:val="20"/>
-            </w:rPr>
-          </w:rPrChange>
         </w:rPr>
       </w:pPr>
-      <w:ins w:id="544" w:author="Felix Gelman" w:date="2009-09-15T21:04:00Z">
-        <w:r>
-          <w:rPr>
-            <w:rFonts w:eastAsia="Times New Roman" w:cs="Times New Roman"/>
-            <w:rPrChange w:id="545" w:author="Felix Gelman" w:date="2009-09-15T21:08:00Z">
-              <w:rPr>
-                <w:rFonts w:ascii="Verdana" w:eastAsia="Times New Roman" w:hAnsi="Verdana" w:cs="Times New Roman"/>
-                <w:color w:val="0000FF" w:themeColor="hyperlink"/>
-                <w:sz w:val="20"/>
-                <w:szCs w:val="20"/>
-                <w:u w:val="single"/>
-              </w:rPr>
-            </w:rPrChange>
-          </w:rPr>
-          <w:t>110</w:t>
-        </w:r>
-        <w:r>
-          <w:rPr>
-            <w:rFonts w:eastAsia="Times New Roman" w:cs="Times New Roman"/>
-            <w:b/>
-            <w:bCs/>
-            <w:rPrChange w:id="546" w:author="Felix Gelman" w:date="2009-09-15T21:08:00Z">
-              <w:rPr>
-                <w:rFonts w:ascii="Verdana" w:eastAsia="Times New Roman" w:hAnsi="Verdana" w:cs="Times New Roman"/>
-                <w:b/>
-                <w:bCs/>
-                <w:color w:val="0000FF" w:themeColor="hyperlink"/>
-                <w:sz w:val="20"/>
-                <w:szCs w:val="20"/>
-                <w:u w:val="single"/>
-              </w:rPr>
-            </w:rPrChange>
-          </w:rPr>
-          <w:t>0S</w:t>
-        </w:r>
-        <w:r>
-          <w:rPr>
-            <w:rFonts w:eastAsia="Times New Roman" w:cs="Times New Roman"/>
-            <w:rPrChange w:id="547" w:author="Felix Gelman" w:date="2009-09-15T21:08:00Z">
-              <w:rPr>
-                <w:rFonts w:ascii="Verdana" w:eastAsia="Times New Roman" w:hAnsi="Verdana" w:cs="Times New Roman"/>
-                <w:color w:val="0000FF" w:themeColor="hyperlink"/>
-                <w:sz w:val="20"/>
-                <w:szCs w:val="20"/>
-                <w:u w:val="single"/>
-              </w:rPr>
-            </w:rPrChange>
-          </w:rPr>
-          <w:t>WWTT[CCCC][ZZ][ZZ(6+2</w:t>
-        </w:r>
-        <w:r>
-          <w:rPr>
-            <w:rFonts w:eastAsia="Times New Roman" w:cs="Times New Roman"/>
-            <w:b/>
-            <w:bCs/>
-            <w:rPrChange w:id="548" w:author="Felix Gelman" w:date="2009-09-15T21:08:00Z">
-              <w:rPr>
-                <w:rFonts w:ascii="Verdana" w:eastAsia="Times New Roman" w:hAnsi="Verdana" w:cs="Times New Roman"/>
-                <w:b/>
-                <w:bCs/>
-                <w:color w:val="0000FF" w:themeColor="hyperlink"/>
-                <w:sz w:val="20"/>
-                <w:szCs w:val="20"/>
-                <w:u w:val="single"/>
-              </w:rPr>
-            </w:rPrChange>
-          </w:rPr>
-          <w:t>S</w:t>
-        </w:r>
-        <w:r>
-          <w:rPr>
-            <w:rFonts w:eastAsia="Times New Roman" w:cs="Times New Roman"/>
-            <w:rPrChange w:id="549" w:author="Felix Gelman" w:date="2009-09-15T21:08:00Z">
-              <w:rPr>
-                <w:rFonts w:ascii="Verdana" w:eastAsia="Times New Roman" w:hAnsi="Verdana" w:cs="Times New Roman"/>
-                <w:color w:val="0000FF" w:themeColor="hyperlink"/>
-                <w:sz w:val="20"/>
-                <w:szCs w:val="20"/>
-                <w:u w:val="single"/>
-              </w:rPr>
-            </w:rPrChange>
-          </w:rPr>
-          <w:t xml:space="preserve"> bit)(6+2</w:t>
-        </w:r>
-        <w:r>
-          <w:rPr>
-            <w:rFonts w:eastAsia="Times New Roman" w:cs="Times New Roman"/>
-            <w:b/>
-            <w:bCs/>
-            <w:rPrChange w:id="550" w:author="Felix Gelman" w:date="2009-09-15T21:08:00Z">
-              <w:rPr>
-                <w:rFonts w:ascii="Verdana" w:eastAsia="Times New Roman" w:hAnsi="Verdana" w:cs="Times New Roman"/>
-                <w:b/>
-                <w:bCs/>
-                <w:color w:val="0000FF" w:themeColor="hyperlink"/>
-                <w:sz w:val="20"/>
-                <w:szCs w:val="20"/>
-                <w:u w:val="single"/>
-              </w:rPr>
-            </w:rPrChange>
-          </w:rPr>
-          <w:t>S</w:t>
-        </w:r>
-        <w:r>
-          <w:rPr>
-            <w:rFonts w:eastAsia="Times New Roman" w:cs="Times New Roman"/>
-            <w:rPrChange w:id="551" w:author="Felix Gelman" w:date="2009-09-15T21:08:00Z">
-              <w:rPr>
-                <w:rFonts w:ascii="Verdana" w:eastAsia="Times New Roman" w:hAnsi="Verdana" w:cs="Times New Roman"/>
-                <w:color w:val="0000FF" w:themeColor="hyperlink"/>
-                <w:sz w:val="20"/>
-                <w:szCs w:val="20"/>
-                <w:u w:val="single"/>
-              </w:rPr>
-            </w:rPrChange>
-          </w:rPr>
-          <w:t xml:space="preserve"> bit)][ZZ(6+2</w:t>
-        </w:r>
-        <w:r>
-          <w:rPr>
-            <w:rFonts w:eastAsia="Times New Roman" w:cs="Times New Roman"/>
-            <w:b/>
-            <w:bCs/>
-            <w:rPrChange w:id="552" w:author="Felix Gelman" w:date="2009-09-15T21:08:00Z">
-              <w:rPr>
-                <w:rFonts w:ascii="Verdana" w:eastAsia="Times New Roman" w:hAnsi="Verdana" w:cs="Times New Roman"/>
-                <w:b/>
-                <w:bCs/>
-                <w:color w:val="0000FF" w:themeColor="hyperlink"/>
-                <w:sz w:val="20"/>
-                <w:szCs w:val="20"/>
-                <w:u w:val="single"/>
-              </w:rPr>
-            </w:rPrChange>
-          </w:rPr>
-          <w:t>S</w:t>
-        </w:r>
-        <w:r>
-          <w:rPr>
-            <w:rFonts w:eastAsia="Times New Roman" w:cs="Times New Roman"/>
-            <w:rPrChange w:id="553" w:author="Felix Gelman" w:date="2009-09-15T21:08:00Z">
-              <w:rPr>
-                <w:rFonts w:ascii="Verdana" w:eastAsia="Times New Roman" w:hAnsi="Verdana" w:cs="Times New Roman"/>
-                <w:color w:val="0000FF" w:themeColor="hyperlink"/>
-                <w:sz w:val="20"/>
-                <w:szCs w:val="20"/>
-                <w:u w:val="single"/>
-              </w:rPr>
-            </w:rPrChange>
-          </w:rPr>
-          <w:t xml:space="preserve"> bit)(6+2</w:t>
-        </w:r>
-        <w:r>
-          <w:rPr>
-            <w:rFonts w:eastAsia="Times New Roman" w:cs="Times New Roman"/>
-            <w:b/>
-            <w:bCs/>
-            <w:rPrChange w:id="554" w:author="Felix Gelman" w:date="2009-09-15T21:08:00Z">
-              <w:rPr>
-                <w:rFonts w:ascii="Verdana" w:eastAsia="Times New Roman" w:hAnsi="Verdana" w:cs="Times New Roman"/>
-                <w:b/>
-                <w:bCs/>
-                <w:color w:val="0000FF" w:themeColor="hyperlink"/>
-                <w:sz w:val="20"/>
-                <w:szCs w:val="20"/>
-                <w:u w:val="single"/>
-              </w:rPr>
-            </w:rPrChange>
-          </w:rPr>
-          <w:t>S</w:t>
-        </w:r>
-        <w:r>
-          <w:rPr>
-            <w:rFonts w:eastAsia="Times New Roman" w:cs="Times New Roman"/>
-            <w:rPrChange w:id="555" w:author="Felix Gelman" w:date="2009-09-15T21:08:00Z">
-              <w:rPr>
-                <w:rFonts w:ascii="Verdana" w:eastAsia="Times New Roman" w:hAnsi="Verdana" w:cs="Times New Roman"/>
-                <w:color w:val="0000FF" w:themeColor="hyperlink"/>
-                <w:sz w:val="20"/>
-                <w:szCs w:val="20"/>
-                <w:u w:val="single"/>
-              </w:rPr>
-            </w:rPrChange>
-          </w:rPr>
-          <w:t xml:space="preserve"> bit)][ZZ(6+2</w:t>
-        </w:r>
-        <w:r>
-          <w:rPr>
-            <w:rFonts w:eastAsia="Times New Roman" w:cs="Times New Roman"/>
-            <w:b/>
-            <w:bCs/>
-            <w:rPrChange w:id="556" w:author="Felix Gelman" w:date="2009-09-15T21:08:00Z">
-              <w:rPr>
-                <w:rFonts w:ascii="Verdana" w:eastAsia="Times New Roman" w:hAnsi="Verdana" w:cs="Times New Roman"/>
-                <w:b/>
-                <w:bCs/>
-                <w:color w:val="0000FF" w:themeColor="hyperlink"/>
-                <w:sz w:val="20"/>
-                <w:szCs w:val="20"/>
-                <w:u w:val="single"/>
-              </w:rPr>
-            </w:rPrChange>
-          </w:rPr>
-          <w:t>S</w:t>
-        </w:r>
-        <w:r>
-          <w:rPr>
-            <w:rFonts w:eastAsia="Times New Roman" w:cs="Times New Roman"/>
-            <w:rPrChange w:id="557" w:author="Felix Gelman" w:date="2009-09-15T21:08:00Z">
-              <w:rPr>
-                <w:rFonts w:ascii="Verdana" w:eastAsia="Times New Roman" w:hAnsi="Verdana" w:cs="Times New Roman"/>
-                <w:color w:val="0000FF" w:themeColor="hyperlink"/>
-                <w:sz w:val="20"/>
-                <w:szCs w:val="20"/>
-                <w:u w:val="single"/>
-              </w:rPr>
-            </w:rPrChange>
-          </w:rPr>
-          <w:t xml:space="preserve"> bit)(6+2</w:t>
-        </w:r>
-        <w:r>
-          <w:rPr>
-            <w:rFonts w:eastAsia="Times New Roman" w:cs="Times New Roman"/>
-            <w:b/>
-            <w:bCs/>
-            <w:rPrChange w:id="558" w:author="Felix Gelman" w:date="2009-09-15T21:08:00Z">
-              <w:rPr>
-                <w:rFonts w:ascii="Verdana" w:eastAsia="Times New Roman" w:hAnsi="Verdana" w:cs="Times New Roman"/>
-                <w:b/>
-                <w:bCs/>
-                <w:color w:val="0000FF" w:themeColor="hyperlink"/>
-                <w:sz w:val="20"/>
-                <w:szCs w:val="20"/>
-                <w:u w:val="single"/>
-              </w:rPr>
-            </w:rPrChange>
-          </w:rPr>
-          <w:t>S</w:t>
-        </w:r>
-        <w:r>
-          <w:rPr>
-            <w:rFonts w:eastAsia="Times New Roman" w:cs="Times New Roman"/>
-            <w:rPrChange w:id="559" w:author="Felix Gelman" w:date="2009-09-15T21:08:00Z">
-              <w:rPr>
-                <w:rFonts w:ascii="Verdana" w:eastAsia="Times New Roman" w:hAnsi="Verdana" w:cs="Times New Roman"/>
-                <w:color w:val="0000FF" w:themeColor="hyperlink"/>
-                <w:sz w:val="20"/>
-                <w:szCs w:val="20"/>
-                <w:u w:val="single"/>
-              </w:rPr>
-            </w:rPrChange>
-          </w:rPr>
-          <w:t xml:space="preserve"> bit)][ZZ(6+2</w:t>
-        </w:r>
-        <w:r>
-          <w:rPr>
-            <w:rFonts w:eastAsia="Times New Roman" w:cs="Times New Roman"/>
-            <w:b/>
-            <w:bCs/>
-            <w:rPrChange w:id="560" w:author="Felix Gelman" w:date="2009-09-15T21:08:00Z">
-              <w:rPr>
-                <w:rFonts w:ascii="Verdana" w:eastAsia="Times New Roman" w:hAnsi="Verdana" w:cs="Times New Roman"/>
-                <w:b/>
-                <w:bCs/>
-                <w:color w:val="0000FF" w:themeColor="hyperlink"/>
-                <w:sz w:val="20"/>
-                <w:szCs w:val="20"/>
-                <w:u w:val="single"/>
-              </w:rPr>
-            </w:rPrChange>
-          </w:rPr>
-          <w:t>S</w:t>
-        </w:r>
-        <w:r>
-          <w:rPr>
-            <w:rFonts w:eastAsia="Times New Roman" w:cs="Times New Roman"/>
-            <w:rPrChange w:id="561" w:author="Felix Gelman" w:date="2009-09-15T21:08:00Z">
-              <w:rPr>
-                <w:rFonts w:ascii="Verdana" w:eastAsia="Times New Roman" w:hAnsi="Verdana" w:cs="Times New Roman"/>
-                <w:color w:val="0000FF" w:themeColor="hyperlink"/>
-                <w:sz w:val="20"/>
-                <w:szCs w:val="20"/>
-                <w:u w:val="single"/>
-              </w:rPr>
-            </w:rPrChange>
-          </w:rPr>
-          <w:t xml:space="preserve"> bit)(6+2</w:t>
-        </w:r>
-        <w:r>
-          <w:rPr>
-            <w:rFonts w:eastAsia="Times New Roman" w:cs="Times New Roman"/>
-            <w:b/>
-            <w:bCs/>
-            <w:rPrChange w:id="562" w:author="Felix Gelman" w:date="2009-09-15T21:08:00Z">
-              <w:rPr>
-                <w:rFonts w:ascii="Verdana" w:eastAsia="Times New Roman" w:hAnsi="Verdana" w:cs="Times New Roman"/>
-                <w:b/>
-                <w:bCs/>
-                <w:color w:val="0000FF" w:themeColor="hyperlink"/>
-                <w:sz w:val="20"/>
-                <w:szCs w:val="20"/>
-                <w:u w:val="single"/>
-              </w:rPr>
-            </w:rPrChange>
-          </w:rPr>
-          <w:t>S</w:t>
-        </w:r>
-        <w:r>
-          <w:rPr>
-            <w:rFonts w:eastAsia="Times New Roman" w:cs="Times New Roman"/>
-            <w:rPrChange w:id="563" w:author="Felix Gelman" w:date="2009-09-15T21:08:00Z">
-              <w:rPr>
-                <w:rFonts w:ascii="Verdana" w:eastAsia="Times New Roman" w:hAnsi="Verdana" w:cs="Times New Roman"/>
-                <w:color w:val="0000FF" w:themeColor="hyperlink"/>
-                <w:sz w:val="20"/>
-                <w:szCs w:val="20"/>
-                <w:u w:val="single"/>
-              </w:rPr>
-            </w:rPrChange>
-          </w:rPr>
-          <w:t xml:space="preserve"> bit)][ZZ(6+2</w:t>
-        </w:r>
-        <w:r>
-          <w:rPr>
-            <w:rFonts w:eastAsia="Times New Roman" w:cs="Times New Roman"/>
-            <w:b/>
-            <w:bCs/>
-            <w:rPrChange w:id="564" w:author="Felix Gelman" w:date="2009-09-15T21:08:00Z">
-              <w:rPr>
-                <w:rFonts w:ascii="Verdana" w:eastAsia="Times New Roman" w:hAnsi="Verdana" w:cs="Times New Roman"/>
-                <w:b/>
-                <w:bCs/>
-                <w:color w:val="0000FF" w:themeColor="hyperlink"/>
-                <w:sz w:val="20"/>
-                <w:szCs w:val="20"/>
-                <w:u w:val="single"/>
-              </w:rPr>
-            </w:rPrChange>
-          </w:rPr>
-          <w:t>S</w:t>
-        </w:r>
-        <w:r>
-          <w:rPr>
-            <w:rFonts w:eastAsia="Times New Roman" w:cs="Times New Roman"/>
-            <w:rPrChange w:id="565" w:author="Felix Gelman" w:date="2009-09-15T21:08:00Z">
-              <w:rPr>
-                <w:rFonts w:ascii="Verdana" w:eastAsia="Times New Roman" w:hAnsi="Verdana" w:cs="Times New Roman"/>
-                <w:color w:val="0000FF" w:themeColor="hyperlink"/>
-                <w:sz w:val="20"/>
-                <w:szCs w:val="20"/>
-                <w:u w:val="single"/>
-              </w:rPr>
-            </w:rPrChange>
-          </w:rPr>
-          <w:t xml:space="preserve"> bit)(6+2</w:t>
-        </w:r>
-        <w:r>
-          <w:rPr>
-            <w:rFonts w:eastAsia="Times New Roman" w:cs="Times New Roman"/>
-            <w:b/>
-            <w:bCs/>
-            <w:rPrChange w:id="566" w:author="Felix Gelman" w:date="2009-09-15T21:08:00Z">
-              <w:rPr>
-                <w:rFonts w:ascii="Verdana" w:eastAsia="Times New Roman" w:hAnsi="Verdana" w:cs="Times New Roman"/>
-                <w:b/>
-                <w:bCs/>
-                <w:color w:val="0000FF" w:themeColor="hyperlink"/>
-                <w:sz w:val="20"/>
-                <w:szCs w:val="20"/>
-                <w:u w:val="single"/>
-              </w:rPr>
-            </w:rPrChange>
-          </w:rPr>
-          <w:t>S</w:t>
-        </w:r>
-        <w:r>
-          <w:rPr>
-            <w:rFonts w:eastAsia="Times New Roman" w:cs="Times New Roman"/>
-            <w:rPrChange w:id="567" w:author="Felix Gelman" w:date="2009-09-15T21:08:00Z">
-              <w:rPr>
-                <w:rFonts w:ascii="Verdana" w:eastAsia="Times New Roman" w:hAnsi="Verdana" w:cs="Times New Roman"/>
-                <w:color w:val="0000FF" w:themeColor="hyperlink"/>
-                <w:sz w:val="20"/>
-                <w:szCs w:val="20"/>
-                <w:u w:val="single"/>
-              </w:rPr>
-            </w:rPrChange>
-          </w:rPr>
-          <w:t xml:space="preserve"> bit)]</w:t>
-        </w:r>
-      </w:ins>
+      <w:r>
+        <w:rPr>
+          <w:rFonts w:eastAsia="Times New Roman" w:cs="Times New Roman"/>
+        </w:rPr>
+        <w:t>110</w:t>
+      </w:r>
+      <w:r>
+        <w:rPr>
+          <w:rFonts w:eastAsia="Times New Roman" w:cs="Times New Roman"/>
+          <w:b/>
+          <w:bCs/>
+        </w:rPr>
+        <w:t>0S</w:t>
+      </w:r>
+      <w:r>
+        <w:rPr>
+          <w:rFonts w:eastAsia="Times New Roman" w:cs="Times New Roman"/>
+        </w:rPr>
+        <w:t>WWTT[CCCC][ZZ][ZZ(6+2</w:t>
+      </w:r>
+      <w:r>
+        <w:rPr>
+          <w:rFonts w:eastAsia="Times New Roman" w:cs="Times New Roman"/>
+          <w:b/>
+          <w:bCs/>
+        </w:rPr>
+        <w:t>S</w:t>
+      </w:r>
+      <w:r>
+        <w:rPr>
+          <w:rFonts w:eastAsia="Times New Roman" w:cs="Times New Roman"/>
+        </w:rPr>
+        <w:t xml:space="preserve"> bit)(6+2</w:t>
+      </w:r>
+      <w:r>
+        <w:rPr>
+          <w:rFonts w:eastAsia="Times New Roman" w:cs="Times New Roman"/>
+          <w:b/>
+          <w:bCs/>
+        </w:rPr>
+        <w:t>S</w:t>
+      </w:r>
+      <w:r>
+        <w:rPr>
+          <w:rFonts w:eastAsia="Times New Roman" w:cs="Times New Roman"/>
+        </w:rPr>
+        <w:t xml:space="preserve"> bit)][ZZ(6+2</w:t>
+      </w:r>
+      <w:r>
+        <w:rPr>
+          <w:rFonts w:eastAsia="Times New Roman" w:cs="Times New Roman"/>
+          <w:b/>
+          <w:bCs/>
+        </w:rPr>
+        <w:t>S</w:t>
+      </w:r>
+      <w:r>
+        <w:rPr>
+          <w:rFonts w:eastAsia="Times New Roman" w:cs="Times New Roman"/>
+        </w:rPr>
+        <w:t xml:space="preserve"> bit)(6+2</w:t>
+      </w:r>
+      <w:r>
+        <w:rPr>
+          <w:rFonts w:eastAsia="Times New Roman" w:cs="Times New Roman"/>
+          <w:b/>
+          <w:bCs/>
+        </w:rPr>
+        <w:t>S</w:t>
+      </w:r>
+      <w:r>
+        <w:rPr>
+          <w:rFonts w:eastAsia="Times New Roman" w:cs="Times New Roman"/>
+        </w:rPr>
+        <w:t xml:space="preserve"> bit)][ZZ(6+2</w:t>
+      </w:r>
+      <w:r>
+        <w:rPr>
+          <w:rFonts w:eastAsia="Times New Roman" w:cs="Times New Roman"/>
+          <w:b/>
+          <w:bCs/>
+        </w:rPr>
+        <w:t>S</w:t>
+      </w:r>
+      <w:r>
+        <w:rPr>
+          <w:rFonts w:eastAsia="Times New Roman" w:cs="Times New Roman"/>
+        </w:rPr>
+        <w:t xml:space="preserve"> bit)(6+2</w:t>
+      </w:r>
+      <w:r>
+        <w:rPr>
+          <w:rFonts w:eastAsia="Times New Roman" w:cs="Times New Roman"/>
+          <w:b/>
+          <w:bCs/>
+        </w:rPr>
+        <w:t>S</w:t>
+      </w:r>
+      <w:r>
+        <w:rPr>
+          <w:rFonts w:eastAsia="Times New Roman" w:cs="Times New Roman"/>
+        </w:rPr>
+        <w:t xml:space="preserve"> bit)][ZZ(6+2</w:t>
+      </w:r>
+      <w:r>
+        <w:rPr>
+          <w:rFonts w:eastAsia="Times New Roman" w:cs="Times New Roman"/>
+          <w:b/>
+          <w:bCs/>
+        </w:rPr>
+        <w:t>S</w:t>
+      </w:r>
+      <w:r>
+        <w:rPr>
+          <w:rFonts w:eastAsia="Times New Roman" w:cs="Times New Roman"/>
+        </w:rPr>
+        <w:t xml:space="preserve"> bit)(6+2</w:t>
+      </w:r>
+      <w:r>
+        <w:rPr>
+          <w:rFonts w:eastAsia="Times New Roman" w:cs="Times New Roman"/>
+          <w:b/>
+          <w:bCs/>
+        </w:rPr>
+        <w:t>S</w:t>
+      </w:r>
+      <w:r>
+        <w:rPr>
+          <w:rFonts w:eastAsia="Times New Roman" w:cs="Times New Roman"/>
+        </w:rPr>
+        <w:t xml:space="preserve"> bit)][ZZ(6+2</w:t>
+      </w:r>
+      <w:r>
+        <w:rPr>
+          <w:rFonts w:eastAsia="Times New Roman" w:cs="Times New Roman"/>
+          <w:b/>
+          <w:bCs/>
+        </w:rPr>
+        <w:t>S</w:t>
+      </w:r>
+      <w:r>
+        <w:rPr>
+          <w:rFonts w:eastAsia="Times New Roman" w:cs="Times New Roman"/>
+        </w:rPr>
+        <w:t xml:space="preserve"> bit)(6+2</w:t>
+      </w:r>
+      <w:r>
+        <w:rPr>
+          <w:rFonts w:eastAsia="Times New Roman" w:cs="Times New Roman"/>
+          <w:b/>
+          <w:bCs/>
+        </w:rPr>
+        <w:t>S</w:t>
+      </w:r>
+      <w:r>
+        <w:rPr>
+          <w:rFonts w:eastAsia="Times New Roman" w:cs="Times New Roman"/>
+        </w:rPr>
+        <w:t xml:space="preserve"> bit)]</w:t>
+      </w:r>
     </w:p>
     <w:p>
       <w:pPr>
         <w:bidi w:val="0"/>
         <w:spacing w:after="75" w:line="240" w:lineRule="auto"/>
         <w:rPr>
-          <w:ins w:id="568" w:author="Felix Gelman" w:date="2009-09-15T21:04:00Z"/>
           <w:rFonts w:eastAsia="Times New Roman" w:cs="Times New Roman"/>
-          <w:rPrChange w:id="569" w:author="Felix Gelman" w:date="2009-09-15T21:08:00Z">
-            <w:rPr>
-              <w:ins w:id="570" w:author="Felix Gelman" w:date="2009-09-15T21:04:00Z"/>
-              <w:rFonts w:ascii="Verdana" w:eastAsia="Times New Roman" w:hAnsi="Verdana" w:cs="Times New Roman"/>
-              <w:sz w:val="20"/>
-              <w:szCs w:val="20"/>
-            </w:rPr>
-          </w:rPrChange>
         </w:rPr>
       </w:pPr>
-      <w:ins w:id="571" w:author="Felix Gelman" w:date="2009-09-15T21:06:00Z">
-        <w:r>
-          <w:rPr>
-            <w:rFonts w:eastAsia="Times New Roman" w:cs="Times New Roman"/>
-            <w:rPrChange w:id="572" w:author="Felix Gelman" w:date="2009-09-15T21:08:00Z">
-              <w:rPr>
-                <w:rFonts w:ascii="Verdana" w:eastAsia="Times New Roman" w:hAnsi="Verdana" w:cs="Times New Roman"/>
-                <w:color w:val="0000FF" w:themeColor="hyperlink"/>
-                <w:sz w:val="20"/>
-                <w:szCs w:val="20"/>
-                <w:u w:val="single"/>
-              </w:rPr>
-            </w:rPrChange>
-          </w:rPr>
-          <w:t>While</w:t>
-        </w:r>
-      </w:ins>
-      <w:ins w:id="573" w:author="Felix Gelman" w:date="2009-09-15T21:04:00Z">
-        <w:r>
-          <w:rPr>
-            <w:rFonts w:eastAsia="Times New Roman" w:cs="Times New Roman"/>
-            <w:rPrChange w:id="574" w:author="Felix Gelman" w:date="2009-09-15T21:08:00Z">
-              <w:rPr>
-                <w:rFonts w:ascii="Verdana" w:eastAsia="Times New Roman" w:hAnsi="Verdana" w:cs="Times New Roman"/>
-                <w:color w:val="0000FF" w:themeColor="hyperlink"/>
-                <w:sz w:val="20"/>
-                <w:szCs w:val="20"/>
-                <w:u w:val="single"/>
-              </w:rPr>
-            </w:rPrChange>
-          </w:rPr>
-          <w:t xml:space="preserve"> the number of </w:t>
-        </w:r>
-      </w:ins>
-      <w:ins w:id="575" w:author="Felix Gelman" w:date="2009-09-15T21:06:00Z">
-        <w:r>
-          <w:rPr>
-            <w:rFonts w:eastAsia="Times New Roman" w:cs="Times New Roman"/>
-            <w:rPrChange w:id="576" w:author="Felix Gelman" w:date="2009-09-15T21:08:00Z">
-              <w:rPr>
-                <w:rFonts w:ascii="Verdana" w:eastAsia="Times New Roman" w:hAnsi="Verdana" w:cs="Times New Roman"/>
-                <w:color w:val="0000FF" w:themeColor="hyperlink"/>
-                <w:sz w:val="20"/>
-                <w:szCs w:val="20"/>
-                <w:u w:val="single"/>
-              </w:rPr>
-            </w:rPrChange>
-          </w:rPr>
-          <w:t>vertexes'</w:t>
-        </w:r>
-      </w:ins>
-      <w:ins w:id="577" w:author="Felix Gelman" w:date="2009-09-15T21:04:00Z">
-        <w:r>
-          <w:rPr>
-            <w:rFonts w:eastAsia="Times New Roman" w:cs="Times New Roman"/>
-            <w:rPrChange w:id="578" w:author="Felix Gelman" w:date="2009-09-15T21:08:00Z">
-              <w:rPr>
-                <w:rFonts w:ascii="Verdana" w:eastAsia="Times New Roman" w:hAnsi="Verdana" w:cs="Times New Roman"/>
-                <w:color w:val="0000FF" w:themeColor="hyperlink"/>
-                <w:sz w:val="20"/>
-                <w:szCs w:val="20"/>
-                <w:u w:val="single"/>
-              </w:rPr>
-            </w:rPrChange>
-          </w:rPr>
-          <w:t xml:space="preserve"> coordinates is n-1, the number of 'edge curvature types' is n.</w:t>
-        </w:r>
-      </w:ins>
+      <w:r>
+        <w:rPr>
+          <w:rFonts w:eastAsia="Times New Roman" w:cs="Times New Roman"/>
+        </w:rPr>
+        <w:t>While the number of vertexes' coordinates is n-1, the number of 'edge curvature types' is n.</w:t>
+      </w:r>
     </w:p>
     <w:p>
       <w:pPr>
         <w:bidi w:val="0"/>
         <w:spacing w:after="75" w:line="240" w:lineRule="auto"/>
         <w:rPr>
-          <w:ins w:id="579" w:author="Felix Gelman" w:date="2009-09-15T20:51:00Z"/>
           <w:rFonts w:eastAsia="Times New Roman" w:cs="Times New Roman"/>
           <w:sz w:val="20"/>
           <w:szCs w:val="20"/>
-          <w:rPrChange w:id="580" w:author="Felix Gelman" w:date="2009-09-15T20:51:00Z">
-            <w:rPr>
-              <w:ins w:id="581" w:author="Felix Gelman" w:date="2009-09-15T20:51:00Z"/>
-              <w:rFonts w:ascii="Verdana" w:eastAsia="Times New Roman" w:hAnsi="Verdana" w:cs="Times New Roman"/>
-              <w:sz w:val="20"/>
-              <w:szCs w:val="20"/>
-            </w:rPr>
-          </w:rPrChange>
         </w:rPr>
       </w:pPr>
     </w:p>
@@ -10521,12 +6458,12 @@
         <w:pStyle w:val="Heading2"/>
         <w:bidi w:val="0"/>
       </w:pPr>
-      <w:bookmarkStart w:id="582" w:name="_Toc240816197"/>
+      <w:bookmarkStart w:id="12" w:name="_Toc240816197"/>
       <w:r>
         <w:lastRenderedPageBreak/>
         <w:t>Objects Table</w:t>
       </w:r>
-      <w:bookmarkEnd w:id="582"/>
+      <w:bookmarkEnd w:id="12"/>
     </w:p>
     <w:p>
       <w:pPr>
@@ -10539,11 +6476,11 @@
         <w:pStyle w:val="Heading3"/>
         <w:bidi w:val="0"/>
       </w:pPr>
-      <w:bookmarkStart w:id="583" w:name="_Toc240816198"/>
+      <w:bookmarkStart w:id="13" w:name="_Toc240816198"/>
       <w:r>
         <w:t>Classes</w:t>
       </w:r>
-      <w:bookmarkEnd w:id="583"/>
+      <w:bookmarkEnd w:id="13"/>
     </w:p>
     <w:p>
       <w:pPr>
@@ -10715,16 +6652,9 @@
       <w:r>
         <w:t xml:space="preserve"> – This is the header of the whole barcode (we will use it to: 1. Recognize it is our barcode. 2. Get version </w:t>
       </w:r>
-      <w:del w:id="584" w:author="Felix Gelman" w:date="2009-09-15T20:26:00Z">
-        <w:r>
-          <w:delText>number,</w:delText>
-        </w:r>
-      </w:del>
-      <w:ins w:id="585" w:author="Felix Gelman" w:date="2009-09-15T20:26:00Z">
-        <w:r>
-          <w:t>number</w:t>
-        </w:r>
-      </w:ins>
+      <w:r>
+        <w:t>number</w:t>
+      </w:r>
       <w:r>
         <w:t xml:space="preserve"> and barcode type). There will be further header(s) according to the barcode type specified in the general header.</w:t>
       </w:r>
@@ -10788,16 +6718,9 @@
       <w:r>
         <w:t xml:space="preserve"> – OBS</w:t>
       </w:r>
-      <w:ins w:id="586" w:author="Felix Gelman" w:date="2009-09-15T20:24:00Z">
-        <w:r>
-          <w:t>O</w:t>
-        </w:r>
-      </w:ins>
-      <w:del w:id="587" w:author="Felix Gelman" w:date="2009-09-15T20:24:00Z">
-        <w:r>
-          <w:delText>E</w:delText>
-        </w:r>
-      </w:del>
+      <w:r>
+        <w:t>O</w:t>
+      </w:r>
       <w:r>
         <w:t>LETE</w:t>
       </w:r>
@@ -10858,16 +6781,9 @@
       <w:r>
         <w:t xml:space="preserve"> – OBS</w:t>
       </w:r>
-      <w:ins w:id="588" w:author="Felix Gelman" w:date="2009-09-15T20:25:00Z">
-        <w:r>
-          <w:t>O</w:t>
-        </w:r>
-      </w:ins>
-      <w:del w:id="589" w:author="Felix Gelman" w:date="2009-09-15T20:25:00Z">
-        <w:r>
-          <w:delText>E</w:delText>
-        </w:r>
-      </w:del>
+      <w:r>
+        <w:t>O</w:t>
+      </w:r>
       <w:r>
         <w:t>LETE</w:t>
       </w:r>
@@ -10900,16 +6816,9 @@
       <w:r>
         <w:t xml:space="preserve">An item which inherits from IITem. Represnts a parking space(s). </w:t>
       </w:r>
-      <w:del w:id="590" w:author="Felix Gelman" w:date="2009-09-15T20:26:00Z">
-        <w:r>
-          <w:delText>it</w:delText>
-        </w:r>
-      </w:del>
-      <w:ins w:id="591" w:author="Felix Gelman" w:date="2009-09-15T20:26:00Z">
-        <w:r>
-          <w:t>It</w:t>
-        </w:r>
-      </w:ins>
+      <w:r>
+        <w:t>It</w:t>
+      </w:r>
       <w:r>
         <w:t xml:space="preserve"> has ItemStucture within which allows the parking item to holds many parking space in various orientations.</w:t>
       </w:r>
@@ -10932,16 +6841,9 @@
       <w:r>
         <w:t xml:space="preserve"> – </w:t>
       </w:r>
-      <w:del w:id="592" w:author="Felix Gelman" w:date="2009-09-15T20:25:00Z">
-        <w:r>
-          <w:delText>Inheirts</w:delText>
-        </w:r>
-      </w:del>
-      <w:ins w:id="593" w:author="Felix Gelman" w:date="2009-09-15T20:25:00Z">
-        <w:r>
-          <w:t>Inherits</w:t>
-        </w:r>
-      </w:ins>
+      <w:r>
+        <w:t>Inherits</w:t>
+      </w:r>
       <w:r>
         <w:t xml:space="preserve"> from the IHeader, and implements the header of the Parking Map Barcode.</w:t>
       </w:r>
@@ -10957,11 +6859,11 @@
         <w:pStyle w:val="Heading3"/>
         <w:bidi w:val="0"/>
       </w:pPr>
-      <w:bookmarkStart w:id="594" w:name="_Toc240816199"/>
+      <w:bookmarkStart w:id="14" w:name="_Toc240816199"/>
       <w:r>
         <w:t>Libraries</w:t>
       </w:r>
-      <w:bookmarkEnd w:id="594"/>
+      <w:bookmarkEnd w:id="14"/>
     </w:p>
     <w:p>
       <w:pPr>
@@ -10981,16 +6883,9 @@
       <w:r>
         <w:t xml:space="preserve"> – This library holds several </w:t>
       </w:r>
-      <w:del w:id="595" w:author="Felix Gelman" w:date="2009-09-15T20:26:00Z">
-        <w:r>
-          <w:delText>usefull</w:delText>
-        </w:r>
-      </w:del>
-      <w:ins w:id="596" w:author="Felix Gelman" w:date="2009-09-15T20:26:00Z">
-        <w:r>
-          <w:t>useful</w:t>
-        </w:r>
-      </w:ins>
+      <w:r>
+        <w:t>useful</w:t>
+      </w:r>
       <w:r>
         <w:t xml:space="preserve"> BitBuffer manipulation routines.</w:t>
       </w:r>
@@ -11013,16 +6908,9 @@
       <w:r>
         <w:t xml:space="preserve"> – This library holds many MACROs regarding the definition of bit-types, and macros which </w:t>
       </w:r>
-      <w:del w:id="597" w:author="Felix Gelman" w:date="2009-09-15T20:26:00Z">
-        <w:r>
-          <w:delText>helps</w:delText>
-        </w:r>
-      </w:del>
-      <w:ins w:id="598" w:author="Felix Gelman" w:date="2009-09-15T20:26:00Z">
-        <w:r>
-          <w:t>help</w:t>
-        </w:r>
-      </w:ins>
+      <w:r>
+        <w:t>help</w:t>
+      </w:r>
       <w:r>
         <w:t xml:space="preserve"> copying data to and from a bitbuffer.</w:t>
       </w:r>
@@ -17032,30 +12920,25 @@
     </dgm:pt>
   </dgm:ptLst>
   <dgm:cxnLst>
-    <dgm:cxn modelId="{0728CC99-43EA-4893-9717-DEA9CC011570}" type="presOf" srcId="{E972F59A-94D6-44B4-8780-F3A1FE6E3CA4}" destId="{65F1BD35-7005-44BF-B8FA-10660E75934D}" srcOrd="0" destOrd="0" presId="urn:microsoft.com/office/officeart/2005/8/layout/chevron1"/>
+    <dgm:cxn modelId="{F5DF396F-6E26-403F-A39A-36145F3D8162}" type="presOf" srcId="{E972F59A-94D6-44B4-8780-F3A1FE6E3CA4}" destId="{65F1BD35-7005-44BF-B8FA-10660E75934D}" srcOrd="0" destOrd="0" presId="urn:microsoft.com/office/officeart/2005/8/layout/chevron1"/>
     <dgm:cxn modelId="{9F0A3247-EC72-4E50-82A1-3B255F30B949}" srcId="{93DF5E39-6AE1-4584-85CA-0C1EF23ED308}" destId="{EB0F59F7-513C-49F6-B799-E4217D26B230}" srcOrd="1" destOrd="0" parTransId="{51BF494E-18CF-4F74-957F-DB8A352E8E48}" sibTransId="{42E14F50-8F7B-449D-98C9-D20AEC6DB916}"/>
-    <dgm:cxn modelId="{4BC442A0-22E8-4ADF-9219-32AF28F04BA6}" type="presOf" srcId="{8B6F495C-AD33-453B-9666-92C06752C3B2}" destId="{AA54D5D2-05FA-4CEB-B5B0-DD5FAD764F15}" srcOrd="0" destOrd="0" presId="urn:microsoft.com/office/officeart/2005/8/layout/chevron1"/>
     <dgm:cxn modelId="{72621A41-DB9A-424B-98A8-5E6B7D8808AF}" srcId="{93DF5E39-6AE1-4584-85CA-0C1EF23ED308}" destId="{8B6F495C-AD33-453B-9666-92C06752C3B2}" srcOrd="2" destOrd="0" parTransId="{0890FCE4-F455-4219-86ED-AA76708A965E}" sibTransId="{6AA1025A-C0C2-4A89-AB88-48C6F764637A}"/>
+    <dgm:cxn modelId="{0A204C8F-B6AC-41EB-AF66-DE0CA005B23B}" type="presOf" srcId="{EB0F59F7-513C-49F6-B799-E4217D26B230}" destId="{0A2F48E4-CC1C-455A-AD2C-A206D1140C4E}" srcOrd="0" destOrd="0" presId="urn:microsoft.com/office/officeart/2005/8/layout/chevron1"/>
+    <dgm:cxn modelId="{9E1A99CC-4B35-4478-95AF-41AACC70AEDD}" type="presOf" srcId="{93DF5E39-6AE1-4584-85CA-0C1EF23ED308}" destId="{DEDC90B4-011D-4B49-B942-755BD1CAAD78}" srcOrd="0" destOrd="0" presId="urn:microsoft.com/office/officeart/2005/8/layout/chevron1"/>
+    <dgm:cxn modelId="{9B207908-0B0B-4EBB-A2A6-463B37AE0531}" type="presOf" srcId="{8B6F495C-AD33-453B-9666-92C06752C3B2}" destId="{AA54D5D2-05FA-4CEB-B5B0-DD5FAD764F15}" srcOrd="0" destOrd="0" presId="urn:microsoft.com/office/officeart/2005/8/layout/chevron1"/>
+    <dgm:cxn modelId="{4E36106F-B634-453B-A6FB-0E5A3FC241EB}" type="presOf" srcId="{FAD3745E-CD7C-40B7-859C-3F4D46675861}" destId="{2D4A8445-DE83-4F47-BDDC-A735A6DFF667}" srcOrd="0" destOrd="0" presId="urn:microsoft.com/office/officeart/2005/8/layout/chevron1"/>
     <dgm:cxn modelId="{6FDB411E-B191-4DDA-849F-F5B4EBCDDB5D}" srcId="{93DF5E39-6AE1-4584-85CA-0C1EF23ED308}" destId="{FAD3745E-CD7C-40B7-859C-3F4D46675861}" srcOrd="3" destOrd="0" parTransId="{135DE011-3A93-4262-ADB2-A7349F77315F}" sibTransId="{58D3E535-F812-47D5-91F4-840332960BA2}"/>
-    <dgm:cxn modelId="{6871E891-380D-4CB2-A02C-14CE6D54FA01}" type="presOf" srcId="{EB0F59F7-513C-49F6-B799-E4217D26B230}" destId="{0A2F48E4-CC1C-455A-AD2C-A206D1140C4E}" srcOrd="0" destOrd="0" presId="urn:microsoft.com/office/officeart/2005/8/layout/chevron1"/>
-    <dgm:cxn modelId="{64F777A9-68F3-43AF-9124-77A5A0B2BCA7}" type="presOf" srcId="{93DF5E39-6AE1-4584-85CA-0C1EF23ED308}" destId="{DEDC90B4-011D-4B49-B942-755BD1CAAD78}" srcOrd="0" destOrd="0" presId="urn:microsoft.com/office/officeart/2005/8/layout/chevron1"/>
     <dgm:cxn modelId="{8B54B47D-9EF3-4CCB-953D-FBC66679D5E8}" srcId="{93DF5E39-6AE1-4584-85CA-0C1EF23ED308}" destId="{E972F59A-94D6-44B4-8780-F3A1FE6E3CA4}" srcOrd="0" destOrd="0" parTransId="{4ABF7D14-50BF-4164-AABE-239B7D4CEE3A}" sibTransId="{8599A277-668F-45FE-A3F9-CD6FF38CAFEC}"/>
-    <dgm:cxn modelId="{70922E92-1DBC-4DD1-BE58-8A3F85FA3E73}" type="presOf" srcId="{FAD3745E-CD7C-40B7-859C-3F4D46675861}" destId="{2D4A8445-DE83-4F47-BDDC-A735A6DFF667}" srcOrd="0" destOrd="0" presId="urn:microsoft.com/office/officeart/2005/8/layout/chevron1"/>
-    <dgm:cxn modelId="{AB828E86-98B5-4795-8802-726020651B0E}" type="presParOf" srcId="{DEDC90B4-011D-4B49-B942-755BD1CAAD78}" destId="{65F1BD35-7005-44BF-B8FA-10660E75934D}" srcOrd="0" destOrd="0" presId="urn:microsoft.com/office/officeart/2005/8/layout/chevron1"/>
-    <dgm:cxn modelId="{96A20E43-5216-408C-BEFE-0D771F580210}" type="presParOf" srcId="{DEDC90B4-011D-4B49-B942-755BD1CAAD78}" destId="{35077B9D-BE72-42D8-89EB-BCAD998B0045}" srcOrd="1" destOrd="0" presId="urn:microsoft.com/office/officeart/2005/8/layout/chevron1"/>
-    <dgm:cxn modelId="{BB250534-5286-40CE-AE74-C5C0475D859B}" type="presParOf" srcId="{DEDC90B4-011D-4B49-B942-755BD1CAAD78}" destId="{0A2F48E4-CC1C-455A-AD2C-A206D1140C4E}" srcOrd="2" destOrd="0" presId="urn:microsoft.com/office/officeart/2005/8/layout/chevron1"/>
-    <dgm:cxn modelId="{86DC768D-49AE-475B-8BB9-84E9DB34056F}" type="presParOf" srcId="{DEDC90B4-011D-4B49-B942-755BD1CAAD78}" destId="{C8AB43E7-90E3-485A-91FD-84565BECBC76}" srcOrd="3" destOrd="0" presId="urn:microsoft.com/office/officeart/2005/8/layout/chevron1"/>
-    <dgm:cxn modelId="{D13D16E7-34FD-4E7C-B22D-0FE6B6AFA7BA}" type="presParOf" srcId="{DEDC90B4-011D-4B49-B942-755BD1CAAD78}" destId="{AA54D5D2-05FA-4CEB-B5B0-DD5FAD764F15}" srcOrd="4" destOrd="0" presId="urn:microsoft.com/office/officeart/2005/8/layout/chevron1"/>
-    <dgm:cxn modelId="{5887EB1E-2EF1-4867-A817-687F44347D33}" type="presParOf" srcId="{DEDC90B4-011D-4B49-B942-755BD1CAAD78}" destId="{E4A2E8EC-A12C-4CF4-926B-CFE203613768}" srcOrd="5" destOrd="0" presId="urn:microsoft.com/office/officeart/2005/8/layout/chevron1"/>
-    <dgm:cxn modelId="{F9297D53-7EEA-4A90-8C62-5122B62E8637}" type="presParOf" srcId="{DEDC90B4-011D-4B49-B942-755BD1CAAD78}" destId="{2D4A8445-DE83-4F47-BDDC-A735A6DFF667}" srcOrd="6" destOrd="0" presId="urn:microsoft.com/office/officeart/2005/8/layout/chevron1"/>
+    <dgm:cxn modelId="{2A3822CD-7433-4B8C-A575-29DD48FFE55B}" type="presParOf" srcId="{DEDC90B4-011D-4B49-B942-755BD1CAAD78}" destId="{65F1BD35-7005-44BF-B8FA-10660E75934D}" srcOrd="0" destOrd="0" presId="urn:microsoft.com/office/officeart/2005/8/layout/chevron1"/>
+    <dgm:cxn modelId="{B9F10F9A-FAA9-4EC4-9642-6319208814E0}" type="presParOf" srcId="{DEDC90B4-011D-4B49-B942-755BD1CAAD78}" destId="{35077B9D-BE72-42D8-89EB-BCAD998B0045}" srcOrd="1" destOrd="0" presId="urn:microsoft.com/office/officeart/2005/8/layout/chevron1"/>
+    <dgm:cxn modelId="{736E7106-2020-4D74-9C4A-244817A68954}" type="presParOf" srcId="{DEDC90B4-011D-4B49-B942-755BD1CAAD78}" destId="{0A2F48E4-CC1C-455A-AD2C-A206D1140C4E}" srcOrd="2" destOrd="0" presId="urn:microsoft.com/office/officeart/2005/8/layout/chevron1"/>
+    <dgm:cxn modelId="{70B5A850-51E5-4866-BE1D-7E404A188172}" type="presParOf" srcId="{DEDC90B4-011D-4B49-B942-755BD1CAAD78}" destId="{C8AB43E7-90E3-485A-91FD-84565BECBC76}" srcOrd="3" destOrd="0" presId="urn:microsoft.com/office/officeart/2005/8/layout/chevron1"/>
+    <dgm:cxn modelId="{4878E3C6-5636-4F08-8433-F936422B8AAF}" type="presParOf" srcId="{DEDC90B4-011D-4B49-B942-755BD1CAAD78}" destId="{AA54D5D2-05FA-4CEB-B5B0-DD5FAD764F15}" srcOrd="4" destOrd="0" presId="urn:microsoft.com/office/officeart/2005/8/layout/chevron1"/>
+    <dgm:cxn modelId="{FAFB3421-AFEC-4F44-9B53-02537076D8E6}" type="presParOf" srcId="{DEDC90B4-011D-4B49-B942-755BD1CAAD78}" destId="{E4A2E8EC-A12C-4CF4-926B-CFE203613768}" srcOrd="5" destOrd="0" presId="urn:microsoft.com/office/officeart/2005/8/layout/chevron1"/>
+    <dgm:cxn modelId="{E68486D9-104A-4BC5-A0DA-4CD429527EC8}" type="presParOf" srcId="{DEDC90B4-011D-4B49-B942-755BD1CAAD78}" destId="{2D4A8445-DE83-4F47-BDDC-A735A6DFF667}" srcOrd="6" destOrd="0" presId="urn:microsoft.com/office/officeart/2005/8/layout/chevron1"/>
   </dgm:cxnLst>
   <dgm:bg/>
   <dgm:whole/>
-  <dgm:extLst>
-    <a:ext uri="http://schemas.microsoft.com/office/drawing/2008/diagram">
-      <dsp:dataModelExt xmlns:dsp="http://schemas.microsoft.com/office/drawing/2008/diagram" xmlns="" relId="rId12" minVer="http://schemas.openxmlformats.org/drawingml/2006/diagram"/>
-    </a:ext>
-  </dgm:extLst>
 </dgm:dataModel>
 </file>
 
@@ -17349,30 +13232,25 @@
     </dgm:pt>
   </dgm:ptLst>
   <dgm:cxnLst>
-    <dgm:cxn modelId="{992F6571-32AA-4C28-9C6A-BA59ECA12280}" type="presOf" srcId="{EB0F59F7-513C-49F6-B799-E4217D26B230}" destId="{0A2F48E4-CC1C-455A-AD2C-A206D1140C4E}" srcOrd="0" destOrd="0" presId="urn:microsoft.com/office/officeart/2005/8/layout/chevron1"/>
+    <dgm:cxn modelId="{3A348506-157C-4A26-A692-DBC89C63B33A}" type="presOf" srcId="{E972F59A-94D6-44B4-8780-F3A1FE6E3CA4}" destId="{65F1BD35-7005-44BF-B8FA-10660E75934D}" srcOrd="0" destOrd="0" presId="urn:microsoft.com/office/officeart/2005/8/layout/chevron1"/>
+    <dgm:cxn modelId="{BE876AD9-C110-49A7-B658-BDC27DFA5EF4}" type="presOf" srcId="{8B6F495C-AD33-453B-9666-92C06752C3B2}" destId="{AA54D5D2-05FA-4CEB-B5B0-DD5FAD764F15}" srcOrd="0" destOrd="0" presId="urn:microsoft.com/office/officeart/2005/8/layout/chevron1"/>
     <dgm:cxn modelId="{9F0A3247-EC72-4E50-82A1-3B255F30B949}" srcId="{93DF5E39-6AE1-4584-85CA-0C1EF23ED308}" destId="{EB0F59F7-513C-49F6-B799-E4217D26B230}" srcOrd="1" destOrd="0" parTransId="{51BF494E-18CF-4F74-957F-DB8A352E8E48}" sibTransId="{42E14F50-8F7B-449D-98C9-D20AEC6DB916}"/>
-    <dgm:cxn modelId="{D041B31C-462C-4087-9DE5-0614680C2C30}" type="presOf" srcId="{FAD3745E-CD7C-40B7-859C-3F4D46675861}" destId="{2D4A8445-DE83-4F47-BDDC-A735A6DFF667}" srcOrd="0" destOrd="0" presId="urn:microsoft.com/office/officeart/2005/8/layout/chevron1"/>
+    <dgm:cxn modelId="{8FE53768-7E18-44BD-9888-73C7E8A52595}" type="presOf" srcId="{FAD3745E-CD7C-40B7-859C-3F4D46675861}" destId="{2D4A8445-DE83-4F47-BDDC-A735A6DFF667}" srcOrd="0" destOrd="0" presId="urn:microsoft.com/office/officeart/2005/8/layout/chevron1"/>
     <dgm:cxn modelId="{72621A41-DB9A-424B-98A8-5E6B7D8808AF}" srcId="{93DF5E39-6AE1-4584-85CA-0C1EF23ED308}" destId="{8B6F495C-AD33-453B-9666-92C06752C3B2}" srcOrd="2" destOrd="0" parTransId="{0890FCE4-F455-4219-86ED-AA76708A965E}" sibTransId="{6AA1025A-C0C2-4A89-AB88-48C6F764637A}"/>
-    <dgm:cxn modelId="{BFB4410C-408E-46BD-A3AA-DF5CD74BEDF4}" type="presOf" srcId="{E972F59A-94D6-44B4-8780-F3A1FE6E3CA4}" destId="{65F1BD35-7005-44BF-B8FA-10660E75934D}" srcOrd="0" destOrd="0" presId="urn:microsoft.com/office/officeart/2005/8/layout/chevron1"/>
+    <dgm:cxn modelId="{F7DD5D89-64E5-42EE-B56A-FD319D3B8343}" type="presOf" srcId="{93DF5E39-6AE1-4584-85CA-0C1EF23ED308}" destId="{DEDC90B4-011D-4B49-B942-755BD1CAAD78}" srcOrd="0" destOrd="0" presId="urn:microsoft.com/office/officeart/2005/8/layout/chevron1"/>
+    <dgm:cxn modelId="{5F703E7B-28E1-43F1-840C-993E9AEC74F3}" type="presOf" srcId="{EB0F59F7-513C-49F6-B799-E4217D26B230}" destId="{0A2F48E4-CC1C-455A-AD2C-A206D1140C4E}" srcOrd="0" destOrd="0" presId="urn:microsoft.com/office/officeart/2005/8/layout/chevron1"/>
     <dgm:cxn modelId="{6FDB411E-B191-4DDA-849F-F5B4EBCDDB5D}" srcId="{93DF5E39-6AE1-4584-85CA-0C1EF23ED308}" destId="{FAD3745E-CD7C-40B7-859C-3F4D46675861}" srcOrd="3" destOrd="0" parTransId="{135DE011-3A93-4262-ADB2-A7349F77315F}" sibTransId="{58D3E535-F812-47D5-91F4-840332960BA2}"/>
-    <dgm:cxn modelId="{E10FD670-8568-45DE-9096-DD4FB1DC2AD8}" type="presOf" srcId="{93DF5E39-6AE1-4584-85CA-0C1EF23ED308}" destId="{DEDC90B4-011D-4B49-B942-755BD1CAAD78}" srcOrd="0" destOrd="0" presId="urn:microsoft.com/office/officeart/2005/8/layout/chevron1"/>
-    <dgm:cxn modelId="{7B9B53A1-90FD-4D27-A22C-8F6D933C4135}" type="presOf" srcId="{8B6F495C-AD33-453B-9666-92C06752C3B2}" destId="{AA54D5D2-05FA-4CEB-B5B0-DD5FAD764F15}" srcOrd="0" destOrd="0" presId="urn:microsoft.com/office/officeart/2005/8/layout/chevron1"/>
     <dgm:cxn modelId="{8B54B47D-9EF3-4CCB-953D-FBC66679D5E8}" srcId="{93DF5E39-6AE1-4584-85CA-0C1EF23ED308}" destId="{E972F59A-94D6-44B4-8780-F3A1FE6E3CA4}" srcOrd="0" destOrd="0" parTransId="{4ABF7D14-50BF-4164-AABE-239B7D4CEE3A}" sibTransId="{8599A277-668F-45FE-A3F9-CD6FF38CAFEC}"/>
-    <dgm:cxn modelId="{06228A5D-5A24-4C6A-B629-C654FED48409}" type="presParOf" srcId="{DEDC90B4-011D-4B49-B942-755BD1CAAD78}" destId="{65F1BD35-7005-44BF-B8FA-10660E75934D}" srcOrd="0" destOrd="0" presId="urn:microsoft.com/office/officeart/2005/8/layout/chevron1"/>
-    <dgm:cxn modelId="{C61EE0C4-B421-4F99-8295-E35444306AB7}" type="presParOf" srcId="{DEDC90B4-011D-4B49-B942-755BD1CAAD78}" destId="{35077B9D-BE72-42D8-89EB-BCAD998B0045}" srcOrd="1" destOrd="0" presId="urn:microsoft.com/office/officeart/2005/8/layout/chevron1"/>
-    <dgm:cxn modelId="{E4290643-D576-4DCA-98F7-D952F7292322}" type="presParOf" srcId="{DEDC90B4-011D-4B49-B942-755BD1CAAD78}" destId="{0A2F48E4-CC1C-455A-AD2C-A206D1140C4E}" srcOrd="2" destOrd="0" presId="urn:microsoft.com/office/officeart/2005/8/layout/chevron1"/>
-    <dgm:cxn modelId="{F4BBD2F1-DE75-4F24-8513-BC7F2AB7C132}" type="presParOf" srcId="{DEDC90B4-011D-4B49-B942-755BD1CAAD78}" destId="{C8AB43E7-90E3-485A-91FD-84565BECBC76}" srcOrd="3" destOrd="0" presId="urn:microsoft.com/office/officeart/2005/8/layout/chevron1"/>
-    <dgm:cxn modelId="{50168B78-35A7-472F-B47C-1EFAA0D37ED0}" type="presParOf" srcId="{DEDC90B4-011D-4B49-B942-755BD1CAAD78}" destId="{AA54D5D2-05FA-4CEB-B5B0-DD5FAD764F15}" srcOrd="4" destOrd="0" presId="urn:microsoft.com/office/officeart/2005/8/layout/chevron1"/>
-    <dgm:cxn modelId="{80D41152-F976-45A8-9E8F-86C0032D04EE}" type="presParOf" srcId="{DEDC90B4-011D-4B49-B942-755BD1CAAD78}" destId="{E4A2E8EC-A12C-4CF4-926B-CFE203613768}" srcOrd="5" destOrd="0" presId="urn:microsoft.com/office/officeart/2005/8/layout/chevron1"/>
-    <dgm:cxn modelId="{C5750E61-9B68-4E5F-8964-D2E6BE5D48F2}" type="presParOf" srcId="{DEDC90B4-011D-4B49-B942-755BD1CAAD78}" destId="{2D4A8445-DE83-4F47-BDDC-A735A6DFF667}" srcOrd="6" destOrd="0" presId="urn:microsoft.com/office/officeart/2005/8/layout/chevron1"/>
+    <dgm:cxn modelId="{41931D6F-2502-4B77-B68D-8705ABA82054}" type="presParOf" srcId="{DEDC90B4-011D-4B49-B942-755BD1CAAD78}" destId="{65F1BD35-7005-44BF-B8FA-10660E75934D}" srcOrd="0" destOrd="0" presId="urn:microsoft.com/office/officeart/2005/8/layout/chevron1"/>
+    <dgm:cxn modelId="{581862FB-86C3-4898-95A6-0E5C076E51DB}" type="presParOf" srcId="{DEDC90B4-011D-4B49-B942-755BD1CAAD78}" destId="{35077B9D-BE72-42D8-89EB-BCAD998B0045}" srcOrd="1" destOrd="0" presId="urn:microsoft.com/office/officeart/2005/8/layout/chevron1"/>
+    <dgm:cxn modelId="{E09820E0-A897-4DA1-9451-6C007A9D5351}" type="presParOf" srcId="{DEDC90B4-011D-4B49-B942-755BD1CAAD78}" destId="{0A2F48E4-CC1C-455A-AD2C-A206D1140C4E}" srcOrd="2" destOrd="0" presId="urn:microsoft.com/office/officeart/2005/8/layout/chevron1"/>
+    <dgm:cxn modelId="{93A9AF5B-1DCC-4695-93E1-B23B62F69EFC}" type="presParOf" srcId="{DEDC90B4-011D-4B49-B942-755BD1CAAD78}" destId="{C8AB43E7-90E3-485A-91FD-84565BECBC76}" srcOrd="3" destOrd="0" presId="urn:microsoft.com/office/officeart/2005/8/layout/chevron1"/>
+    <dgm:cxn modelId="{AF3A7781-5CD0-491C-8B3E-F9DDB4C8C7EA}" type="presParOf" srcId="{DEDC90B4-011D-4B49-B942-755BD1CAAD78}" destId="{AA54D5D2-05FA-4CEB-B5B0-DD5FAD764F15}" srcOrd="4" destOrd="0" presId="urn:microsoft.com/office/officeart/2005/8/layout/chevron1"/>
+    <dgm:cxn modelId="{2DEDB084-749D-4476-AD89-76C8F32C5BF1}" type="presParOf" srcId="{DEDC90B4-011D-4B49-B942-755BD1CAAD78}" destId="{E4A2E8EC-A12C-4CF4-926B-CFE203613768}" srcOrd="5" destOrd="0" presId="urn:microsoft.com/office/officeart/2005/8/layout/chevron1"/>
+    <dgm:cxn modelId="{D90DBE0A-A128-4949-87D9-73CA56F5DC6B}" type="presParOf" srcId="{DEDC90B4-011D-4B49-B942-755BD1CAAD78}" destId="{2D4A8445-DE83-4F47-BDDC-A735A6DFF667}" srcOrd="6" destOrd="0" presId="urn:microsoft.com/office/officeart/2005/8/layout/chevron1"/>
   </dgm:cxnLst>
   <dgm:bg/>
   <dgm:whole/>
-  <dgm:extLst>
-    <a:ext uri="http://schemas.microsoft.com/office/drawing/2008/diagram">
-      <dsp:dataModelExt xmlns:dsp="http://schemas.microsoft.com/office/drawing/2008/diagram" xmlns="" relId="rId17" minVer="http://schemas.openxmlformats.org/drawingml/2006/diagram"/>
-    </a:ext>
-  </dgm:extLst>
 </dgm:dataModel>
 </file>
 
@@ -18347,84 +14225,79 @@
     </dgm:pt>
   </dgm:ptLst>
   <dgm:cxnLst>
+    <dgm:cxn modelId="{9240CB7E-05B7-4104-8DB9-1D611C40246F}" srcId="{8F379987-E240-4679-967D-EB7DAABD64B4}" destId="{D7668882-47AF-40A6-87E9-17FCC5633411}" srcOrd="0" destOrd="0" parTransId="{6AEF5112-4590-4371-8D1A-BE6D81F2178C}" sibTransId="{250F6776-4560-43D4-9A13-63C7BF8BAA85}"/>
+    <dgm:cxn modelId="{857D274E-FBC4-41CB-9325-D9C7E5803847}" type="presOf" srcId="{D7668882-47AF-40A6-87E9-17FCC5633411}" destId="{68BAFB24-62D5-4108-A2A6-AE1478147E5E}" srcOrd="0" destOrd="0" presId="urn:microsoft.com/office/officeart/2005/8/layout/process4"/>
+    <dgm:cxn modelId="{7BC41A47-D022-485A-B354-519E624E9653}" srcId="{2D050F34-B6F4-4A01-8528-14604B2C59B2}" destId="{5346E136-A5C9-41D7-BDFE-7258E3A4CE57}" srcOrd="0" destOrd="0" parTransId="{131ED32C-4BC3-4099-9094-A06762993031}" sibTransId="{F6DA4AD1-0935-442E-A1DE-C363D457094F}"/>
+    <dgm:cxn modelId="{42C29A61-CDE1-4E9E-8C2B-2B071B86C09C}" type="presOf" srcId="{D7668882-47AF-40A6-87E9-17FCC5633411}" destId="{1AB704B8-08E3-41A8-BA82-D632BC71BE45}" srcOrd="1" destOrd="0" presId="urn:microsoft.com/office/officeart/2005/8/layout/process4"/>
+    <dgm:cxn modelId="{3F8B5CEC-1EC1-4E14-A329-CA8A62A58044}" type="presOf" srcId="{9608A625-F4A1-4D6F-B24C-58D3C6C378E1}" destId="{66E85825-582D-4747-961B-BF93FAB6F166}" srcOrd="1" destOrd="0" presId="urn:microsoft.com/office/officeart/2005/8/layout/process4"/>
+    <dgm:cxn modelId="{2A5DF9D7-F30D-48DE-81B3-9495195BEF63}" type="presOf" srcId="{9BF1DBDB-BF42-417B-9A09-F332FDF89668}" destId="{E38A4682-B2F9-47DA-B126-3BCCEB474789}" srcOrd="0" destOrd="0" presId="urn:microsoft.com/office/officeart/2005/8/layout/process4"/>
+    <dgm:cxn modelId="{BC83CE68-191A-41E6-9F30-FEEC6F06757B}" type="presOf" srcId="{6752BCD6-E991-4AEC-9DED-F52B89F6DFDD}" destId="{7B7C8DF0-948D-4818-9707-ED6D90EDE7F5}" srcOrd="0" destOrd="0" presId="urn:microsoft.com/office/officeart/2005/8/layout/process4"/>
+    <dgm:cxn modelId="{5AB440AE-91F6-4F17-9F5F-BB1F311867A3}" type="presOf" srcId="{5346E136-A5C9-41D7-BDFE-7258E3A4CE57}" destId="{4A595C7D-1DCD-4893-AE64-3D49AB3D6C93}" srcOrd="0" destOrd="0" presId="urn:microsoft.com/office/officeart/2005/8/layout/process4"/>
+    <dgm:cxn modelId="{1922B853-4E31-4DC0-85DC-89E4FAF6C1C2}" srcId="{8F379987-E240-4679-967D-EB7DAABD64B4}" destId="{9BF1DBDB-BF42-417B-9A09-F332FDF89668}" srcOrd="2" destOrd="0" parTransId="{5AB0BF5C-ABA3-4487-9886-E4A3B79AABFE}" sibTransId="{C34F6A5C-CBAA-45D3-9FD4-A291DA77444D}"/>
+    <dgm:cxn modelId="{352B9AF5-ADF6-4187-9DB6-CDFD04B00681}" srcId="{8F379987-E240-4679-967D-EB7DAABD64B4}" destId="{5479EAB3-3D6E-4AA0-AFAE-E0F86F9091D4}" srcOrd="3" destOrd="0" parTransId="{466AED8E-3FAC-40DB-A125-D5FECAF8CA2A}" sibTransId="{B47A95CA-1521-4CBA-8149-082981AFEBA4}"/>
+    <dgm:cxn modelId="{E7DA9248-7EBB-43EF-996D-EFA3BAC124CC}" type="presOf" srcId="{40D9F3D1-EF8A-4D5A-A452-FA49CDE60A69}" destId="{CBA2BEC8-C28E-4FE9-B6B0-9F69DB1F455C}" srcOrd="0" destOrd="0" presId="urn:microsoft.com/office/officeart/2005/8/layout/process4"/>
+    <dgm:cxn modelId="{F5DA0DBF-0DE6-4267-BC12-66A9124BECDB}" type="presOf" srcId="{5479EAB3-3D6E-4AA0-AFAE-E0F86F9091D4}" destId="{7877A344-35A8-43D9-B794-F9B92972D131}" srcOrd="0" destOrd="0" presId="urn:microsoft.com/office/officeart/2005/8/layout/process4"/>
+    <dgm:cxn modelId="{BAAE810B-4569-49A9-8D25-BE7FB167F45A}" type="presOf" srcId="{DCF7D2D3-5B7E-479C-9DDF-B65B824F49B7}" destId="{AC0E36CF-6243-4621-8A7D-C24FB8A07051}" srcOrd="0" destOrd="0" presId="urn:microsoft.com/office/officeart/2005/8/layout/process4"/>
+    <dgm:cxn modelId="{9E0AF44B-351F-47F4-9AF1-743F3047B14A}" srcId="{9608A625-F4A1-4D6F-B24C-58D3C6C378E1}" destId="{BDF711DB-EE38-4577-86B2-F2E1DB6031DA}" srcOrd="1" destOrd="0" parTransId="{25AE1808-785E-44F6-9FA3-62CF4152C655}" sibTransId="{F920B14C-0E42-431C-98F2-042273D5034A}"/>
+    <dgm:cxn modelId="{8DA934CA-E500-4296-A0F6-53CCE1232D06}" srcId="{D7668882-47AF-40A6-87E9-17FCC5633411}" destId="{6A5BA29C-33B2-48B5-B7AE-ECB114FDAF61}" srcOrd="1" destOrd="0" parTransId="{2D646344-DC1D-465F-8BEE-BBB4D4138BEA}" sibTransId="{93EA9AE2-369B-4834-BFCC-B9E6AB9E132A}"/>
+    <dgm:cxn modelId="{CFAEF060-BFDF-4836-91BA-063F10E4C373}" type="presOf" srcId="{9BF1DBDB-BF42-417B-9A09-F332FDF89668}" destId="{B53898F0-A36E-4867-99E3-38BE992FA24D}" srcOrd="1" destOrd="0" presId="urn:microsoft.com/office/officeart/2005/8/layout/process4"/>
+    <dgm:cxn modelId="{3E42502A-3CE7-47DD-930C-1503DAB355AC}" srcId="{9608A625-F4A1-4D6F-B24C-58D3C6C378E1}" destId="{08AA90F2-3B75-4C56-95FA-BEEEC4E23D16}" srcOrd="0" destOrd="0" parTransId="{5C2459E2-2F67-4C0B-98BA-714ADE454B4C}" sibTransId="{A1F17B73-6A66-4497-87EF-C25E5C85A74C}"/>
+    <dgm:cxn modelId="{243D910F-70DA-4EBF-B1D3-7AA1262EBF12}" type="presOf" srcId="{23063A9B-5A34-4F5C-B40F-1F37B9B35AC2}" destId="{6ACB1D43-3F0C-4A97-950C-362EA7853ABE}" srcOrd="0" destOrd="0" presId="urn:microsoft.com/office/officeart/2005/8/layout/process4"/>
+    <dgm:cxn modelId="{88AE33AA-AEFC-4CD6-B91C-8DB59FAE0442}" type="presOf" srcId="{B4FB36CB-1A0F-44CA-B2FA-51D3947EEBB7}" destId="{984A3B86-7B17-4447-8051-B1AA4B75A088}" srcOrd="0" destOrd="0" presId="urn:microsoft.com/office/officeart/2005/8/layout/process4"/>
+    <dgm:cxn modelId="{898DC32A-9E8B-4DDD-8C8B-AD8F6BEE6407}" type="presOf" srcId="{9608A625-F4A1-4D6F-B24C-58D3C6C378E1}" destId="{DDCC2D1B-6D1C-46EE-8D95-ECF4FF866158}" srcOrd="0" destOrd="0" presId="urn:microsoft.com/office/officeart/2005/8/layout/process4"/>
+    <dgm:cxn modelId="{8AFAF0DD-7D9B-4910-9557-3488DA7052A2}" type="presOf" srcId="{08AA90F2-3B75-4C56-95FA-BEEEC4E23D16}" destId="{E279B47A-5219-4EDB-878F-EC40B89AD5D1}" srcOrd="0" destOrd="0" presId="urn:microsoft.com/office/officeart/2005/8/layout/process4"/>
+    <dgm:cxn modelId="{ED63E643-1620-42D9-990E-148C572F5307}" srcId="{2D050F34-B6F4-4A01-8528-14604B2C59B2}" destId="{DCF7D2D3-5B7E-479C-9DDF-B65B824F49B7}" srcOrd="1" destOrd="0" parTransId="{31BB0CA9-BDC5-4553-910A-528FA40DC763}" sibTransId="{197C3F04-F31C-4DAE-8156-A7DFF0CDECA4}"/>
+    <dgm:cxn modelId="{B48B706D-ECBB-4472-BAC1-0E0162918667}" srcId="{8F379987-E240-4679-967D-EB7DAABD64B4}" destId="{9608A625-F4A1-4D6F-B24C-58D3C6C378E1}" srcOrd="4" destOrd="0" parTransId="{A4895706-2458-41B8-82FD-8FA1CFC68786}" sibTransId="{A4B9EE77-B9BA-4828-B387-B27E8C651710}"/>
+    <dgm:cxn modelId="{A0AF4589-E6B1-47D3-8D47-96248024C296}" srcId="{5479EAB3-3D6E-4AA0-AFAE-E0F86F9091D4}" destId="{40D9F3D1-EF8A-4D5A-A452-FA49CDE60A69}" srcOrd="0" destOrd="0" parTransId="{69F1F48E-2571-4EBB-B3C8-77C6100C6E64}" sibTransId="{ED39A247-FBE6-49B8-946C-13D0653D1D5E}"/>
+    <dgm:cxn modelId="{5C52C3BC-F8F6-43A3-AF26-5D6D56BB2502}" type="presOf" srcId="{2D050F34-B6F4-4A01-8528-14604B2C59B2}" destId="{780CAFE4-5E8C-4905-B453-8A1E2CB3F563}" srcOrd="0" destOrd="0" presId="urn:microsoft.com/office/officeart/2005/8/layout/process4"/>
     <dgm:cxn modelId="{E0B19186-0850-4E39-ACAD-F15444452111}" srcId="{D7668882-47AF-40A6-87E9-17FCC5633411}" destId="{E107A239-07E0-4C98-B731-D460298AE221}" srcOrd="0" destOrd="0" parTransId="{3060A8C0-57EA-486F-8AD1-A3BAC25BD93E}" sibTransId="{D89FC807-4278-4164-8C92-901FEC29F9F7}"/>
-    <dgm:cxn modelId="{70B38760-01B0-4672-AA04-A5AEFE438BD3}" type="presOf" srcId="{5479EAB3-3D6E-4AA0-AFAE-E0F86F9091D4}" destId="{7877A344-35A8-43D9-B794-F9B92972D131}" srcOrd="0" destOrd="0" presId="urn:microsoft.com/office/officeart/2005/8/layout/process4"/>
-    <dgm:cxn modelId="{ED63E643-1620-42D9-990E-148C572F5307}" srcId="{2D050F34-B6F4-4A01-8528-14604B2C59B2}" destId="{DCF7D2D3-5B7E-479C-9DDF-B65B824F49B7}" srcOrd="1" destOrd="0" parTransId="{31BB0CA9-BDC5-4553-910A-528FA40DC763}" sibTransId="{197C3F04-F31C-4DAE-8156-A7DFF0CDECA4}"/>
-    <dgm:cxn modelId="{7BC41A47-D022-485A-B354-519E624E9653}" srcId="{2D050F34-B6F4-4A01-8528-14604B2C59B2}" destId="{5346E136-A5C9-41D7-BDFE-7258E3A4CE57}" srcOrd="0" destOrd="0" parTransId="{131ED32C-4BC3-4099-9094-A06762993031}" sibTransId="{F6DA4AD1-0935-442E-A1DE-C363D457094F}"/>
-    <dgm:cxn modelId="{8C2990B4-CFA3-4624-AAC8-99FEC4F9AC2C}" type="presOf" srcId="{9608A625-F4A1-4D6F-B24C-58D3C6C378E1}" destId="{66E85825-582D-4747-961B-BF93FAB6F166}" srcOrd="1" destOrd="0" presId="urn:microsoft.com/office/officeart/2005/8/layout/process4"/>
-    <dgm:cxn modelId="{E01EAC67-650F-4F5A-AF73-B96EAA5CB1E6}" type="presOf" srcId="{9BF1DBDB-BF42-417B-9A09-F332FDF89668}" destId="{B53898F0-A36E-4867-99E3-38BE992FA24D}" srcOrd="1" destOrd="0" presId="urn:microsoft.com/office/officeart/2005/8/layout/process4"/>
-    <dgm:cxn modelId="{49DDDD22-E774-402B-BFD4-75F19C2FBB15}" type="presOf" srcId="{8F379987-E240-4679-967D-EB7DAABD64B4}" destId="{4E38E2A7-464A-48B4-938A-8068E5210206}" srcOrd="0" destOrd="0" presId="urn:microsoft.com/office/officeart/2005/8/layout/process4"/>
-    <dgm:cxn modelId="{EF2C4CB5-DD90-4CF6-89C9-F59F1C0CE4C5}" type="presOf" srcId="{2D050F34-B6F4-4A01-8528-14604B2C59B2}" destId="{DBBDB3BD-809D-460D-A13E-F18DDCEF796E}" srcOrd="1" destOrd="0" presId="urn:microsoft.com/office/officeart/2005/8/layout/process4"/>
-    <dgm:cxn modelId="{8DA934CA-E500-4296-A0F6-53CCE1232D06}" srcId="{D7668882-47AF-40A6-87E9-17FCC5633411}" destId="{6A5BA29C-33B2-48B5-B7AE-ECB114FDAF61}" srcOrd="1" destOrd="0" parTransId="{2D646344-DC1D-465F-8BEE-BBB4D4138BEA}" sibTransId="{93EA9AE2-369B-4834-BFCC-B9E6AB9E132A}"/>
-    <dgm:cxn modelId="{7DF0CE8B-270B-4C6B-9825-9C7F9064D5D4}" type="presOf" srcId="{6A5BA29C-33B2-48B5-B7AE-ECB114FDAF61}" destId="{CEE6C3AF-86D8-4F26-99FD-21CA290605CE}" srcOrd="0" destOrd="0" presId="urn:microsoft.com/office/officeart/2005/8/layout/process4"/>
-    <dgm:cxn modelId="{15B47DE2-8599-46A0-8F49-A36381793107}" type="presOf" srcId="{BDF711DB-EE38-4577-86B2-F2E1DB6031DA}" destId="{AE5FFCCC-892D-465D-8149-285CD7188246}" srcOrd="0" destOrd="0" presId="urn:microsoft.com/office/officeart/2005/8/layout/process4"/>
-    <dgm:cxn modelId="{9E0AF44B-351F-47F4-9AF1-743F3047B14A}" srcId="{9608A625-F4A1-4D6F-B24C-58D3C6C378E1}" destId="{BDF711DB-EE38-4577-86B2-F2E1DB6031DA}" srcOrd="1" destOrd="0" parTransId="{25AE1808-785E-44F6-9FA3-62CF4152C655}" sibTransId="{F920B14C-0E42-431C-98F2-042273D5034A}"/>
-    <dgm:cxn modelId="{0EF9B2CD-5A44-4356-A64B-7D82FE176AE4}" type="presOf" srcId="{D7668882-47AF-40A6-87E9-17FCC5633411}" destId="{1AB704B8-08E3-41A8-BA82-D632BC71BE45}" srcOrd="1" destOrd="0" presId="urn:microsoft.com/office/officeart/2005/8/layout/process4"/>
-    <dgm:cxn modelId="{352B9AF5-ADF6-4187-9DB6-CDFD04B00681}" srcId="{8F379987-E240-4679-967D-EB7DAABD64B4}" destId="{5479EAB3-3D6E-4AA0-AFAE-E0F86F9091D4}" srcOrd="3" destOrd="0" parTransId="{466AED8E-3FAC-40DB-A125-D5FECAF8CA2A}" sibTransId="{B47A95CA-1521-4CBA-8149-082981AFEBA4}"/>
-    <dgm:cxn modelId="{149C9A87-7D9C-488D-B5B2-97E4BE2A64C8}" type="presOf" srcId="{5479EAB3-3D6E-4AA0-AFAE-E0F86F9091D4}" destId="{E15860D0-CB9F-4ACC-BDFD-2AEF5DD9FE6A}" srcOrd="1" destOrd="0" presId="urn:microsoft.com/office/officeart/2005/8/layout/process4"/>
+    <dgm:cxn modelId="{937E4C87-8707-42ED-B3E3-F990E77B7265}" type="presOf" srcId="{5479EAB3-3D6E-4AA0-AFAE-E0F86F9091D4}" destId="{E15860D0-CB9F-4ACC-BDFD-2AEF5DD9FE6A}" srcOrd="1" destOrd="0" presId="urn:microsoft.com/office/officeart/2005/8/layout/process4"/>
+    <dgm:cxn modelId="{F344EC19-98EF-48F4-AA62-2904866900A8}" srcId="{9BF1DBDB-BF42-417B-9A09-F332FDF89668}" destId="{6752BCD6-E991-4AEC-9DED-F52B89F6DFDD}" srcOrd="1" destOrd="0" parTransId="{51CD2680-C85E-47BD-BFFB-D7976318B2FA}" sibTransId="{339B9D88-FF4A-4BFE-B86E-BAE91F869B29}"/>
+    <dgm:cxn modelId="{8C59EDE2-86B0-4E11-9795-EB1CE912A838}" type="presOf" srcId="{E107A239-07E0-4C98-B731-D460298AE221}" destId="{358A5F07-FEC9-4AAB-AB07-E16B660C4951}" srcOrd="0" destOrd="0" presId="urn:microsoft.com/office/officeart/2005/8/layout/process4"/>
+    <dgm:cxn modelId="{1FAF5735-B40E-4D95-B838-1F60D20DD914}" type="presOf" srcId="{2D050F34-B6F4-4A01-8528-14604B2C59B2}" destId="{DBBDB3BD-809D-460D-A13E-F18DDCEF796E}" srcOrd="1" destOrd="0" presId="urn:microsoft.com/office/officeart/2005/8/layout/process4"/>
+    <dgm:cxn modelId="{AFFB5E14-5387-4810-BC68-1842C3C37EEE}" type="presOf" srcId="{6A5BA29C-33B2-48B5-B7AE-ECB114FDAF61}" destId="{CEE6C3AF-86D8-4F26-99FD-21CA290605CE}" srcOrd="0" destOrd="0" presId="urn:microsoft.com/office/officeart/2005/8/layout/process4"/>
+    <dgm:cxn modelId="{393B1477-D9FC-40B8-944D-E6AB0E61628C}" type="presOf" srcId="{BDF711DB-EE38-4577-86B2-F2E1DB6031DA}" destId="{AE5FFCCC-892D-465D-8149-285CD7188246}" srcOrd="0" destOrd="0" presId="urn:microsoft.com/office/officeart/2005/8/layout/process4"/>
     <dgm:cxn modelId="{ECC4D0ED-5514-424F-8E6E-909A92F6E6CD}" srcId="{9BF1DBDB-BF42-417B-9A09-F332FDF89668}" destId="{B4FB36CB-1A0F-44CA-B2FA-51D3947EEBB7}" srcOrd="0" destOrd="0" parTransId="{0A6C052F-12CC-4C23-98B0-3AB87DD3612D}" sibTransId="{6B5B2A12-E89A-41CC-880B-FBFD54C80FF7}"/>
-    <dgm:cxn modelId="{FD53004A-D694-4F8C-ACE1-54FDA52A2945}" type="presOf" srcId="{40D9F3D1-EF8A-4D5A-A452-FA49CDE60A69}" destId="{CBA2BEC8-C28E-4FE9-B6B0-9F69DB1F455C}" srcOrd="0" destOrd="0" presId="urn:microsoft.com/office/officeart/2005/8/layout/process4"/>
-    <dgm:cxn modelId="{0E257DB5-42AD-4EF3-A34D-51CF32F1FA60}" type="presOf" srcId="{6752BCD6-E991-4AEC-9DED-F52B89F6DFDD}" destId="{7B7C8DF0-948D-4818-9707-ED6D90EDE7F5}" srcOrd="0" destOrd="0" presId="urn:microsoft.com/office/officeart/2005/8/layout/process4"/>
-    <dgm:cxn modelId="{3E42502A-3CE7-47DD-930C-1503DAB355AC}" srcId="{9608A625-F4A1-4D6F-B24C-58D3C6C378E1}" destId="{08AA90F2-3B75-4C56-95FA-BEEEC4E23D16}" srcOrd="0" destOrd="0" parTransId="{5C2459E2-2F67-4C0B-98BA-714ADE454B4C}" sibTransId="{A1F17B73-6A66-4497-87EF-C25E5C85A74C}"/>
-    <dgm:cxn modelId="{105B2A58-9F68-41EA-ADFA-77B8D52D7554}" type="presOf" srcId="{5346E136-A5C9-41D7-BDFE-7258E3A4CE57}" destId="{4A595C7D-1DCD-4893-AE64-3D49AB3D6C93}" srcOrd="0" destOrd="0" presId="urn:microsoft.com/office/officeart/2005/8/layout/process4"/>
-    <dgm:cxn modelId="{18C18AE3-F8AB-4705-B15D-A96D80A73794}" type="presOf" srcId="{23063A9B-5A34-4F5C-B40F-1F37B9B35AC2}" destId="{6ACB1D43-3F0C-4A97-950C-362EA7853ABE}" srcOrd="0" destOrd="0" presId="urn:microsoft.com/office/officeart/2005/8/layout/process4"/>
-    <dgm:cxn modelId="{F344EC19-98EF-48F4-AA62-2904866900A8}" srcId="{9BF1DBDB-BF42-417B-9A09-F332FDF89668}" destId="{6752BCD6-E991-4AEC-9DED-F52B89F6DFDD}" srcOrd="1" destOrd="0" parTransId="{51CD2680-C85E-47BD-BFFB-D7976318B2FA}" sibTransId="{339B9D88-FF4A-4BFE-B86E-BAE91F869B29}"/>
-    <dgm:cxn modelId="{C1A8A889-049D-4037-9AE0-0BBF69EC8454}" type="presOf" srcId="{B4FB36CB-1A0F-44CA-B2FA-51D3947EEBB7}" destId="{984A3B86-7B17-4447-8051-B1AA4B75A088}" srcOrd="0" destOrd="0" presId="urn:microsoft.com/office/officeart/2005/8/layout/process4"/>
-    <dgm:cxn modelId="{AB0AB15E-6FC3-4081-BC31-3EEDAB37FAF9}" type="presOf" srcId="{9608A625-F4A1-4D6F-B24C-58D3C6C378E1}" destId="{DDCC2D1B-6D1C-46EE-8D95-ECF4FF866158}" srcOrd="0" destOrd="0" presId="urn:microsoft.com/office/officeart/2005/8/layout/process4"/>
-    <dgm:cxn modelId="{B48B706D-ECBB-4472-BAC1-0E0162918667}" srcId="{8F379987-E240-4679-967D-EB7DAABD64B4}" destId="{9608A625-F4A1-4D6F-B24C-58D3C6C378E1}" srcOrd="4" destOrd="0" parTransId="{A4895706-2458-41B8-82FD-8FA1CFC68786}" sibTransId="{A4B9EE77-B9BA-4828-B387-B27E8C651710}"/>
-    <dgm:cxn modelId="{61F179C4-E819-4148-A635-FD7391CD9B3A}" type="presOf" srcId="{DCF7D2D3-5B7E-479C-9DDF-B65B824F49B7}" destId="{AC0E36CF-6243-4621-8A7D-C24FB8A07051}" srcOrd="0" destOrd="0" presId="urn:microsoft.com/office/officeart/2005/8/layout/process4"/>
-    <dgm:cxn modelId="{429D89E2-C134-4BA4-B99E-E8CD61D80A62}" type="presOf" srcId="{E107A239-07E0-4C98-B731-D460298AE221}" destId="{358A5F07-FEC9-4AAB-AB07-E16B660C4951}" srcOrd="0" destOrd="0" presId="urn:microsoft.com/office/officeart/2005/8/layout/process4"/>
-    <dgm:cxn modelId="{9240CB7E-05B7-4104-8DB9-1D611C40246F}" srcId="{8F379987-E240-4679-967D-EB7DAABD64B4}" destId="{D7668882-47AF-40A6-87E9-17FCC5633411}" srcOrd="0" destOrd="0" parTransId="{6AEF5112-4590-4371-8D1A-BE6D81F2178C}" sibTransId="{250F6776-4560-43D4-9A13-63C7BF8BAA85}"/>
-    <dgm:cxn modelId="{C1A39045-C0A9-4079-B770-F6A8462D99B4}" type="presOf" srcId="{9BF1DBDB-BF42-417B-9A09-F332FDF89668}" destId="{E38A4682-B2F9-47DA-B126-3BCCEB474789}" srcOrd="0" destOrd="0" presId="urn:microsoft.com/office/officeart/2005/8/layout/process4"/>
     <dgm:cxn modelId="{C363B036-1A9B-40C2-81AD-59500B6FC285}" srcId="{5479EAB3-3D6E-4AA0-AFAE-E0F86F9091D4}" destId="{23063A9B-5A34-4F5C-B40F-1F37B9B35AC2}" srcOrd="1" destOrd="0" parTransId="{D732B35F-9A2C-40D7-9120-A50BB33C2BEC}" sibTransId="{D4C560AF-7A94-444E-852B-2024E1B39C03}"/>
-    <dgm:cxn modelId="{D8AA3F82-17A0-4A51-96FA-8B1C54E85666}" type="presOf" srcId="{D7668882-47AF-40A6-87E9-17FCC5633411}" destId="{68BAFB24-62D5-4108-A2A6-AE1478147E5E}" srcOrd="0" destOrd="0" presId="urn:microsoft.com/office/officeart/2005/8/layout/process4"/>
-    <dgm:cxn modelId="{662FB9A7-9E57-44D2-AF86-D9CDE27B433A}" type="presOf" srcId="{08AA90F2-3B75-4C56-95FA-BEEEC4E23D16}" destId="{E279B47A-5219-4EDB-878F-EC40B89AD5D1}" srcOrd="0" destOrd="0" presId="urn:microsoft.com/office/officeart/2005/8/layout/process4"/>
-    <dgm:cxn modelId="{1922B853-4E31-4DC0-85DC-89E4FAF6C1C2}" srcId="{8F379987-E240-4679-967D-EB7DAABD64B4}" destId="{9BF1DBDB-BF42-417B-9A09-F332FDF89668}" srcOrd="2" destOrd="0" parTransId="{5AB0BF5C-ABA3-4487-9886-E4A3B79AABFE}" sibTransId="{C34F6A5C-CBAA-45D3-9FD4-A291DA77444D}"/>
-    <dgm:cxn modelId="{0311D772-7F9C-4FB2-8DF7-31FE84CC276D}" type="presOf" srcId="{2D050F34-B6F4-4A01-8528-14604B2C59B2}" destId="{780CAFE4-5E8C-4905-B453-8A1E2CB3F563}" srcOrd="0" destOrd="0" presId="urn:microsoft.com/office/officeart/2005/8/layout/process4"/>
-    <dgm:cxn modelId="{A0AF4589-E6B1-47D3-8D47-96248024C296}" srcId="{5479EAB3-3D6E-4AA0-AFAE-E0F86F9091D4}" destId="{40D9F3D1-EF8A-4D5A-A452-FA49CDE60A69}" srcOrd="0" destOrd="0" parTransId="{69F1F48E-2571-4EBB-B3C8-77C6100C6E64}" sibTransId="{ED39A247-FBE6-49B8-946C-13D0653D1D5E}"/>
+    <dgm:cxn modelId="{6F22907F-ECDB-4E0C-BB84-E99C46A3AEA4}" type="presOf" srcId="{8F379987-E240-4679-967D-EB7DAABD64B4}" destId="{4E38E2A7-464A-48B4-938A-8068E5210206}" srcOrd="0" destOrd="0" presId="urn:microsoft.com/office/officeart/2005/8/layout/process4"/>
     <dgm:cxn modelId="{43F1C4BF-A546-4ED6-A54F-63FC02A6DC2C}" srcId="{8F379987-E240-4679-967D-EB7DAABD64B4}" destId="{2D050F34-B6F4-4A01-8528-14604B2C59B2}" srcOrd="1" destOrd="0" parTransId="{C0F727B3-E3F1-41BC-BDEA-E1472D932BC2}" sibTransId="{0CA6A775-72E0-4CE8-AE2B-BCC888EC97EF}"/>
-    <dgm:cxn modelId="{F6EBD64E-70D4-45F9-A460-12E21D28C13D}" type="presParOf" srcId="{4E38E2A7-464A-48B4-938A-8068E5210206}" destId="{F8067AE2-FBAA-4348-8733-36D994838E04}" srcOrd="0" destOrd="0" presId="urn:microsoft.com/office/officeart/2005/8/layout/process4"/>
-    <dgm:cxn modelId="{6EA11D39-CBE2-4250-877B-32AFD274AEFB}" type="presParOf" srcId="{F8067AE2-FBAA-4348-8733-36D994838E04}" destId="{DDCC2D1B-6D1C-46EE-8D95-ECF4FF866158}" srcOrd="0" destOrd="0" presId="urn:microsoft.com/office/officeart/2005/8/layout/process4"/>
-    <dgm:cxn modelId="{1607F4B3-7969-480B-A441-B3F2784F7D87}" type="presParOf" srcId="{F8067AE2-FBAA-4348-8733-36D994838E04}" destId="{66E85825-582D-4747-961B-BF93FAB6F166}" srcOrd="1" destOrd="0" presId="urn:microsoft.com/office/officeart/2005/8/layout/process4"/>
-    <dgm:cxn modelId="{F709FB78-21FC-4939-A05D-1E71575B7E54}" type="presParOf" srcId="{F8067AE2-FBAA-4348-8733-36D994838E04}" destId="{A7F18280-52F8-4B4D-875A-39717FF83D9F}" srcOrd="2" destOrd="0" presId="urn:microsoft.com/office/officeart/2005/8/layout/process4"/>
-    <dgm:cxn modelId="{08E2FFC0-D680-439E-8888-E1594BB2D9E1}" type="presParOf" srcId="{A7F18280-52F8-4B4D-875A-39717FF83D9F}" destId="{E279B47A-5219-4EDB-878F-EC40B89AD5D1}" srcOrd="0" destOrd="0" presId="urn:microsoft.com/office/officeart/2005/8/layout/process4"/>
-    <dgm:cxn modelId="{DFFBCD05-9C71-4494-8817-89DCAD974CC7}" type="presParOf" srcId="{A7F18280-52F8-4B4D-875A-39717FF83D9F}" destId="{AE5FFCCC-892D-465D-8149-285CD7188246}" srcOrd="1" destOrd="0" presId="urn:microsoft.com/office/officeart/2005/8/layout/process4"/>
-    <dgm:cxn modelId="{538FCA27-9CE5-4A9C-82D4-F928CDBCFA9B}" type="presParOf" srcId="{4E38E2A7-464A-48B4-938A-8068E5210206}" destId="{61E999F2-8B21-4CAB-B443-FD4FFBC84B54}" srcOrd="1" destOrd="0" presId="urn:microsoft.com/office/officeart/2005/8/layout/process4"/>
-    <dgm:cxn modelId="{C9F71561-EF6D-4742-8A42-F0463F35F5E2}" type="presParOf" srcId="{4E38E2A7-464A-48B4-938A-8068E5210206}" destId="{DE7C402B-A509-4B78-B260-5A4F1EB2385A}" srcOrd="2" destOrd="0" presId="urn:microsoft.com/office/officeart/2005/8/layout/process4"/>
-    <dgm:cxn modelId="{C2E5D5B6-8895-416B-A603-0588A5DC5DD0}" type="presParOf" srcId="{DE7C402B-A509-4B78-B260-5A4F1EB2385A}" destId="{7877A344-35A8-43D9-B794-F9B92972D131}" srcOrd="0" destOrd="0" presId="urn:microsoft.com/office/officeart/2005/8/layout/process4"/>
-    <dgm:cxn modelId="{994EF440-DB03-4769-85BC-9412EE1D84B5}" type="presParOf" srcId="{DE7C402B-A509-4B78-B260-5A4F1EB2385A}" destId="{E15860D0-CB9F-4ACC-BDFD-2AEF5DD9FE6A}" srcOrd="1" destOrd="0" presId="urn:microsoft.com/office/officeart/2005/8/layout/process4"/>
-    <dgm:cxn modelId="{BC21E434-7C09-46E7-9A4F-EAC4FE9057FA}" type="presParOf" srcId="{DE7C402B-A509-4B78-B260-5A4F1EB2385A}" destId="{1ECC7EF2-6D43-4F24-BB04-CDD4FFCC2A08}" srcOrd="2" destOrd="0" presId="urn:microsoft.com/office/officeart/2005/8/layout/process4"/>
-    <dgm:cxn modelId="{4C909D27-DA94-4F34-BD2B-8A40B776C1B4}" type="presParOf" srcId="{1ECC7EF2-6D43-4F24-BB04-CDD4FFCC2A08}" destId="{CBA2BEC8-C28E-4FE9-B6B0-9F69DB1F455C}" srcOrd="0" destOrd="0" presId="urn:microsoft.com/office/officeart/2005/8/layout/process4"/>
-    <dgm:cxn modelId="{BF00B3FA-3393-4542-A141-C25E0E95CF3E}" type="presParOf" srcId="{1ECC7EF2-6D43-4F24-BB04-CDD4FFCC2A08}" destId="{6ACB1D43-3F0C-4A97-950C-362EA7853ABE}" srcOrd="1" destOrd="0" presId="urn:microsoft.com/office/officeart/2005/8/layout/process4"/>
-    <dgm:cxn modelId="{9B54AB3D-9F14-423F-B832-0646C25A519D}" type="presParOf" srcId="{4E38E2A7-464A-48B4-938A-8068E5210206}" destId="{7EE61403-1AB3-4E05-976B-4D5AE94D6047}" srcOrd="3" destOrd="0" presId="urn:microsoft.com/office/officeart/2005/8/layout/process4"/>
-    <dgm:cxn modelId="{6B46394A-FFBE-4BCF-95BD-BC44E6AFFE29}" type="presParOf" srcId="{4E38E2A7-464A-48B4-938A-8068E5210206}" destId="{501BC8D8-E4C9-4EFF-836F-38DEF0930EA8}" srcOrd="4" destOrd="0" presId="urn:microsoft.com/office/officeart/2005/8/layout/process4"/>
-    <dgm:cxn modelId="{A274E3B1-EBAB-4C0E-9E9C-211ADF5B3866}" type="presParOf" srcId="{501BC8D8-E4C9-4EFF-836F-38DEF0930EA8}" destId="{E38A4682-B2F9-47DA-B126-3BCCEB474789}" srcOrd="0" destOrd="0" presId="urn:microsoft.com/office/officeart/2005/8/layout/process4"/>
-    <dgm:cxn modelId="{10850241-C1F4-4C7F-B13B-2D03F814A101}" type="presParOf" srcId="{501BC8D8-E4C9-4EFF-836F-38DEF0930EA8}" destId="{B53898F0-A36E-4867-99E3-38BE992FA24D}" srcOrd="1" destOrd="0" presId="urn:microsoft.com/office/officeart/2005/8/layout/process4"/>
-    <dgm:cxn modelId="{DECF2B20-FAA9-4E09-871B-DB98E5C99BBF}" type="presParOf" srcId="{501BC8D8-E4C9-4EFF-836F-38DEF0930EA8}" destId="{5957BBBD-B280-48EA-9596-503E23452DD8}" srcOrd="2" destOrd="0" presId="urn:microsoft.com/office/officeart/2005/8/layout/process4"/>
-    <dgm:cxn modelId="{A048A8FB-F9B5-4238-A012-1185B97F3CBF}" type="presParOf" srcId="{5957BBBD-B280-48EA-9596-503E23452DD8}" destId="{984A3B86-7B17-4447-8051-B1AA4B75A088}" srcOrd="0" destOrd="0" presId="urn:microsoft.com/office/officeart/2005/8/layout/process4"/>
-    <dgm:cxn modelId="{E5E2166D-C44F-4C45-BDF7-AA6C1B4C9887}" type="presParOf" srcId="{5957BBBD-B280-48EA-9596-503E23452DD8}" destId="{7B7C8DF0-948D-4818-9707-ED6D90EDE7F5}" srcOrd="1" destOrd="0" presId="urn:microsoft.com/office/officeart/2005/8/layout/process4"/>
-    <dgm:cxn modelId="{2E10A982-8091-4F7B-83FA-12CB3DFF5A14}" type="presParOf" srcId="{4E38E2A7-464A-48B4-938A-8068E5210206}" destId="{EFC3E078-3E0E-4905-A9CD-C673F767C116}" srcOrd="5" destOrd="0" presId="urn:microsoft.com/office/officeart/2005/8/layout/process4"/>
-    <dgm:cxn modelId="{2C9A8456-4ECF-438D-9E5C-86D143271F72}" type="presParOf" srcId="{4E38E2A7-464A-48B4-938A-8068E5210206}" destId="{1155E0DD-2018-44F0-B77A-5C4C7E3061E6}" srcOrd="6" destOrd="0" presId="urn:microsoft.com/office/officeart/2005/8/layout/process4"/>
-    <dgm:cxn modelId="{95B94E0C-BD00-403E-856A-9C7A97B0F979}" type="presParOf" srcId="{1155E0DD-2018-44F0-B77A-5C4C7E3061E6}" destId="{780CAFE4-5E8C-4905-B453-8A1E2CB3F563}" srcOrd="0" destOrd="0" presId="urn:microsoft.com/office/officeart/2005/8/layout/process4"/>
-    <dgm:cxn modelId="{A42CEB90-A093-4A6E-A3C4-783EC754E291}" type="presParOf" srcId="{1155E0DD-2018-44F0-B77A-5C4C7E3061E6}" destId="{DBBDB3BD-809D-460D-A13E-F18DDCEF796E}" srcOrd="1" destOrd="0" presId="urn:microsoft.com/office/officeart/2005/8/layout/process4"/>
-    <dgm:cxn modelId="{84655718-0E3B-4A4E-A306-BDB4B952BE28}" type="presParOf" srcId="{1155E0DD-2018-44F0-B77A-5C4C7E3061E6}" destId="{AF912025-A5D6-4C28-B25B-C5364FB78861}" srcOrd="2" destOrd="0" presId="urn:microsoft.com/office/officeart/2005/8/layout/process4"/>
-    <dgm:cxn modelId="{41734A7C-4725-4793-BC7B-72DB8E0D3EE1}" type="presParOf" srcId="{AF912025-A5D6-4C28-B25B-C5364FB78861}" destId="{4A595C7D-1DCD-4893-AE64-3D49AB3D6C93}" srcOrd="0" destOrd="0" presId="urn:microsoft.com/office/officeart/2005/8/layout/process4"/>
-    <dgm:cxn modelId="{F4D78C98-1250-475F-9CAE-2DE4ECC718BB}" type="presParOf" srcId="{AF912025-A5D6-4C28-B25B-C5364FB78861}" destId="{AC0E36CF-6243-4621-8A7D-C24FB8A07051}" srcOrd="1" destOrd="0" presId="urn:microsoft.com/office/officeart/2005/8/layout/process4"/>
-    <dgm:cxn modelId="{913C7907-E5B1-4F43-92DD-B326ACADDE90}" type="presParOf" srcId="{4E38E2A7-464A-48B4-938A-8068E5210206}" destId="{03FCDF97-698C-4F94-8EA7-6B8AE8713E31}" srcOrd="7" destOrd="0" presId="urn:microsoft.com/office/officeart/2005/8/layout/process4"/>
-    <dgm:cxn modelId="{FAE55E03-F286-48D0-BEC7-E569BACFB26D}" type="presParOf" srcId="{4E38E2A7-464A-48B4-938A-8068E5210206}" destId="{6EC8851A-5BDC-4093-8656-3D2437EF784F}" srcOrd="8" destOrd="0" presId="urn:microsoft.com/office/officeart/2005/8/layout/process4"/>
-    <dgm:cxn modelId="{905DA7C7-D567-4EBE-9BAF-ED4D85D9C98D}" type="presParOf" srcId="{6EC8851A-5BDC-4093-8656-3D2437EF784F}" destId="{68BAFB24-62D5-4108-A2A6-AE1478147E5E}" srcOrd="0" destOrd="0" presId="urn:microsoft.com/office/officeart/2005/8/layout/process4"/>
-    <dgm:cxn modelId="{C5A8FE6D-90FD-4078-84D4-047F80516C1E}" type="presParOf" srcId="{6EC8851A-5BDC-4093-8656-3D2437EF784F}" destId="{1AB704B8-08E3-41A8-BA82-D632BC71BE45}" srcOrd="1" destOrd="0" presId="urn:microsoft.com/office/officeart/2005/8/layout/process4"/>
-    <dgm:cxn modelId="{2AF395BD-8E00-41C2-9519-CE33F8D917C1}" type="presParOf" srcId="{6EC8851A-5BDC-4093-8656-3D2437EF784F}" destId="{8AE4B484-A87D-4FFA-ADBD-750CC44EE512}" srcOrd="2" destOrd="0" presId="urn:microsoft.com/office/officeart/2005/8/layout/process4"/>
-    <dgm:cxn modelId="{ED10F363-8E34-4895-87F2-A36D4EB9B74A}" type="presParOf" srcId="{8AE4B484-A87D-4FFA-ADBD-750CC44EE512}" destId="{358A5F07-FEC9-4AAB-AB07-E16B660C4951}" srcOrd="0" destOrd="0" presId="urn:microsoft.com/office/officeart/2005/8/layout/process4"/>
-    <dgm:cxn modelId="{835F0BB2-ADEB-4D1B-A1DC-54EC2774A282}" type="presParOf" srcId="{8AE4B484-A87D-4FFA-ADBD-750CC44EE512}" destId="{CEE6C3AF-86D8-4F26-99FD-21CA290605CE}" srcOrd="1" destOrd="0" presId="urn:microsoft.com/office/officeart/2005/8/layout/process4"/>
+    <dgm:cxn modelId="{8D6959A3-CA2A-42AD-A772-38121F981B4D}" type="presParOf" srcId="{4E38E2A7-464A-48B4-938A-8068E5210206}" destId="{F8067AE2-FBAA-4348-8733-36D994838E04}" srcOrd="0" destOrd="0" presId="urn:microsoft.com/office/officeart/2005/8/layout/process4"/>
+    <dgm:cxn modelId="{95F91783-CC27-4676-8106-BB9F83D26FA6}" type="presParOf" srcId="{F8067AE2-FBAA-4348-8733-36D994838E04}" destId="{DDCC2D1B-6D1C-46EE-8D95-ECF4FF866158}" srcOrd="0" destOrd="0" presId="urn:microsoft.com/office/officeart/2005/8/layout/process4"/>
+    <dgm:cxn modelId="{4B12F407-8E74-4C09-B70D-0F0C5AE2980B}" type="presParOf" srcId="{F8067AE2-FBAA-4348-8733-36D994838E04}" destId="{66E85825-582D-4747-961B-BF93FAB6F166}" srcOrd="1" destOrd="0" presId="urn:microsoft.com/office/officeart/2005/8/layout/process4"/>
+    <dgm:cxn modelId="{54837D48-C048-4407-8B01-561FB0036D09}" type="presParOf" srcId="{F8067AE2-FBAA-4348-8733-36D994838E04}" destId="{A7F18280-52F8-4B4D-875A-39717FF83D9F}" srcOrd="2" destOrd="0" presId="urn:microsoft.com/office/officeart/2005/8/layout/process4"/>
+    <dgm:cxn modelId="{B3377103-D687-48A6-BAE8-09CC9DBE6ED9}" type="presParOf" srcId="{A7F18280-52F8-4B4D-875A-39717FF83D9F}" destId="{E279B47A-5219-4EDB-878F-EC40B89AD5D1}" srcOrd="0" destOrd="0" presId="urn:microsoft.com/office/officeart/2005/8/layout/process4"/>
+    <dgm:cxn modelId="{9344775D-3A47-4823-841C-C90EC487661E}" type="presParOf" srcId="{A7F18280-52F8-4B4D-875A-39717FF83D9F}" destId="{AE5FFCCC-892D-465D-8149-285CD7188246}" srcOrd="1" destOrd="0" presId="urn:microsoft.com/office/officeart/2005/8/layout/process4"/>
+    <dgm:cxn modelId="{933BDE21-5268-4A81-BC11-61C05E6A8919}" type="presParOf" srcId="{4E38E2A7-464A-48B4-938A-8068E5210206}" destId="{61E999F2-8B21-4CAB-B443-FD4FFBC84B54}" srcOrd="1" destOrd="0" presId="urn:microsoft.com/office/officeart/2005/8/layout/process4"/>
+    <dgm:cxn modelId="{A04F6D3C-1118-4260-9C24-CEF9870ED81C}" type="presParOf" srcId="{4E38E2A7-464A-48B4-938A-8068E5210206}" destId="{DE7C402B-A509-4B78-B260-5A4F1EB2385A}" srcOrd="2" destOrd="0" presId="urn:microsoft.com/office/officeart/2005/8/layout/process4"/>
+    <dgm:cxn modelId="{B381FE5D-657C-4224-B13F-DC12EF8036D0}" type="presParOf" srcId="{DE7C402B-A509-4B78-B260-5A4F1EB2385A}" destId="{7877A344-35A8-43D9-B794-F9B92972D131}" srcOrd="0" destOrd="0" presId="urn:microsoft.com/office/officeart/2005/8/layout/process4"/>
+    <dgm:cxn modelId="{CC146EE3-E731-4789-ACA8-438A292F18DD}" type="presParOf" srcId="{DE7C402B-A509-4B78-B260-5A4F1EB2385A}" destId="{E15860D0-CB9F-4ACC-BDFD-2AEF5DD9FE6A}" srcOrd="1" destOrd="0" presId="urn:microsoft.com/office/officeart/2005/8/layout/process4"/>
+    <dgm:cxn modelId="{DA37D7D7-89F9-4F05-9994-0D2E59894E81}" type="presParOf" srcId="{DE7C402B-A509-4B78-B260-5A4F1EB2385A}" destId="{1ECC7EF2-6D43-4F24-BB04-CDD4FFCC2A08}" srcOrd="2" destOrd="0" presId="urn:microsoft.com/office/officeart/2005/8/layout/process4"/>
+    <dgm:cxn modelId="{AEFDBAD2-6003-49E8-9BB9-4C4B388FA9C5}" type="presParOf" srcId="{1ECC7EF2-6D43-4F24-BB04-CDD4FFCC2A08}" destId="{CBA2BEC8-C28E-4FE9-B6B0-9F69DB1F455C}" srcOrd="0" destOrd="0" presId="urn:microsoft.com/office/officeart/2005/8/layout/process4"/>
+    <dgm:cxn modelId="{84242FBB-5537-462A-A3F0-0B048AE312C1}" type="presParOf" srcId="{1ECC7EF2-6D43-4F24-BB04-CDD4FFCC2A08}" destId="{6ACB1D43-3F0C-4A97-950C-362EA7853ABE}" srcOrd="1" destOrd="0" presId="urn:microsoft.com/office/officeart/2005/8/layout/process4"/>
+    <dgm:cxn modelId="{2EA310B0-2654-464B-8BD1-97A6C924A731}" type="presParOf" srcId="{4E38E2A7-464A-48B4-938A-8068E5210206}" destId="{7EE61403-1AB3-4E05-976B-4D5AE94D6047}" srcOrd="3" destOrd="0" presId="urn:microsoft.com/office/officeart/2005/8/layout/process4"/>
+    <dgm:cxn modelId="{088277B5-D054-414B-B1C1-22A016CE12F1}" type="presParOf" srcId="{4E38E2A7-464A-48B4-938A-8068E5210206}" destId="{501BC8D8-E4C9-4EFF-836F-38DEF0930EA8}" srcOrd="4" destOrd="0" presId="urn:microsoft.com/office/officeart/2005/8/layout/process4"/>
+    <dgm:cxn modelId="{0137B20A-D46A-47D6-9C98-9C1ACE709F33}" type="presParOf" srcId="{501BC8D8-E4C9-4EFF-836F-38DEF0930EA8}" destId="{E38A4682-B2F9-47DA-B126-3BCCEB474789}" srcOrd="0" destOrd="0" presId="urn:microsoft.com/office/officeart/2005/8/layout/process4"/>
+    <dgm:cxn modelId="{1B9DA23C-E28A-48F6-B042-ECFC7E497FA7}" type="presParOf" srcId="{501BC8D8-E4C9-4EFF-836F-38DEF0930EA8}" destId="{B53898F0-A36E-4867-99E3-38BE992FA24D}" srcOrd="1" destOrd="0" presId="urn:microsoft.com/office/officeart/2005/8/layout/process4"/>
+    <dgm:cxn modelId="{4265F066-47C1-45A4-AB80-DA03B63EBF02}" type="presParOf" srcId="{501BC8D8-E4C9-4EFF-836F-38DEF0930EA8}" destId="{5957BBBD-B280-48EA-9596-503E23452DD8}" srcOrd="2" destOrd="0" presId="urn:microsoft.com/office/officeart/2005/8/layout/process4"/>
+    <dgm:cxn modelId="{0B48B86D-064B-45B4-8F65-E9AD5C2701C6}" type="presParOf" srcId="{5957BBBD-B280-48EA-9596-503E23452DD8}" destId="{984A3B86-7B17-4447-8051-B1AA4B75A088}" srcOrd="0" destOrd="0" presId="urn:microsoft.com/office/officeart/2005/8/layout/process4"/>
+    <dgm:cxn modelId="{1815CAFE-DC6D-481E-ABE5-58A3CDBE94A0}" type="presParOf" srcId="{5957BBBD-B280-48EA-9596-503E23452DD8}" destId="{7B7C8DF0-948D-4818-9707-ED6D90EDE7F5}" srcOrd="1" destOrd="0" presId="urn:microsoft.com/office/officeart/2005/8/layout/process4"/>
+    <dgm:cxn modelId="{72984748-E3B3-4757-BAC9-564393B342F9}" type="presParOf" srcId="{4E38E2A7-464A-48B4-938A-8068E5210206}" destId="{EFC3E078-3E0E-4905-A9CD-C673F767C116}" srcOrd="5" destOrd="0" presId="urn:microsoft.com/office/officeart/2005/8/layout/process4"/>
+    <dgm:cxn modelId="{FF288664-2A85-4FD8-89C1-69CEBD6BA299}" type="presParOf" srcId="{4E38E2A7-464A-48B4-938A-8068E5210206}" destId="{1155E0DD-2018-44F0-B77A-5C4C7E3061E6}" srcOrd="6" destOrd="0" presId="urn:microsoft.com/office/officeart/2005/8/layout/process4"/>
+    <dgm:cxn modelId="{B3E37834-9E82-4D4D-ACC2-91C82BFC5803}" type="presParOf" srcId="{1155E0DD-2018-44F0-B77A-5C4C7E3061E6}" destId="{780CAFE4-5E8C-4905-B453-8A1E2CB3F563}" srcOrd="0" destOrd="0" presId="urn:microsoft.com/office/officeart/2005/8/layout/process4"/>
+    <dgm:cxn modelId="{B2065556-2FD7-4AE9-9403-483494208B16}" type="presParOf" srcId="{1155E0DD-2018-44F0-B77A-5C4C7E3061E6}" destId="{DBBDB3BD-809D-460D-A13E-F18DDCEF796E}" srcOrd="1" destOrd="0" presId="urn:microsoft.com/office/officeart/2005/8/layout/process4"/>
+    <dgm:cxn modelId="{43DAA014-BF69-47E7-9984-647254DAE125}" type="presParOf" srcId="{1155E0DD-2018-44F0-B77A-5C4C7E3061E6}" destId="{AF912025-A5D6-4C28-B25B-C5364FB78861}" srcOrd="2" destOrd="0" presId="urn:microsoft.com/office/officeart/2005/8/layout/process4"/>
+    <dgm:cxn modelId="{9A3CC48F-5984-4AF6-A3B8-FA7EB0647D40}" type="presParOf" srcId="{AF912025-A5D6-4C28-B25B-C5364FB78861}" destId="{4A595C7D-1DCD-4893-AE64-3D49AB3D6C93}" srcOrd="0" destOrd="0" presId="urn:microsoft.com/office/officeart/2005/8/layout/process4"/>
+    <dgm:cxn modelId="{74108383-AC71-4A79-A5C5-5F3237501C25}" type="presParOf" srcId="{AF912025-A5D6-4C28-B25B-C5364FB78861}" destId="{AC0E36CF-6243-4621-8A7D-C24FB8A07051}" srcOrd="1" destOrd="0" presId="urn:microsoft.com/office/officeart/2005/8/layout/process4"/>
+    <dgm:cxn modelId="{4F15650E-7E1F-40EE-8C88-080BFA32DFC8}" type="presParOf" srcId="{4E38E2A7-464A-48B4-938A-8068E5210206}" destId="{03FCDF97-698C-4F94-8EA7-6B8AE8713E31}" srcOrd="7" destOrd="0" presId="urn:microsoft.com/office/officeart/2005/8/layout/process4"/>
+    <dgm:cxn modelId="{BBB5FB41-0611-4033-A9D0-8637DED53251}" type="presParOf" srcId="{4E38E2A7-464A-48B4-938A-8068E5210206}" destId="{6EC8851A-5BDC-4093-8656-3D2437EF784F}" srcOrd="8" destOrd="0" presId="urn:microsoft.com/office/officeart/2005/8/layout/process4"/>
+    <dgm:cxn modelId="{8C7E6902-A973-47D7-AC61-452C5D121FC7}" type="presParOf" srcId="{6EC8851A-5BDC-4093-8656-3D2437EF784F}" destId="{68BAFB24-62D5-4108-A2A6-AE1478147E5E}" srcOrd="0" destOrd="0" presId="urn:microsoft.com/office/officeart/2005/8/layout/process4"/>
+    <dgm:cxn modelId="{8328B826-CE27-4900-B4E8-753A47160ADF}" type="presParOf" srcId="{6EC8851A-5BDC-4093-8656-3D2437EF784F}" destId="{1AB704B8-08E3-41A8-BA82-D632BC71BE45}" srcOrd="1" destOrd="0" presId="urn:microsoft.com/office/officeart/2005/8/layout/process4"/>
+    <dgm:cxn modelId="{4149C034-2334-45F8-8A1F-F49F6D5DCD7E}" type="presParOf" srcId="{6EC8851A-5BDC-4093-8656-3D2437EF784F}" destId="{8AE4B484-A87D-4FFA-ADBD-750CC44EE512}" srcOrd="2" destOrd="0" presId="urn:microsoft.com/office/officeart/2005/8/layout/process4"/>
+    <dgm:cxn modelId="{718907FB-096A-482D-BD33-2B1F333616AC}" type="presParOf" srcId="{8AE4B484-A87D-4FFA-ADBD-750CC44EE512}" destId="{358A5F07-FEC9-4AAB-AB07-E16B660C4951}" srcOrd="0" destOrd="0" presId="urn:microsoft.com/office/officeart/2005/8/layout/process4"/>
+    <dgm:cxn modelId="{71E8E4FF-1345-4C16-B285-32879468E5C9}" type="presParOf" srcId="{8AE4B484-A87D-4FFA-ADBD-750CC44EE512}" destId="{CEE6C3AF-86D8-4F26-99FD-21CA290605CE}" srcOrd="1" destOrd="0" presId="urn:microsoft.com/office/officeart/2005/8/layout/process4"/>
   </dgm:cxnLst>
   <dgm:bg/>
   <dgm:whole/>
-  <dgm:extLst>
-    <a:ext uri="http://schemas.microsoft.com/office/drawing/2008/diagram">
-      <dsp:dataModelExt xmlns:dsp="http://schemas.microsoft.com/office/drawing/2008/diagram" xmlns="" relId="rId22" minVer="http://schemas.openxmlformats.org/drawingml/2006/diagram"/>
-    </a:ext>
-  </dgm:extLst>
 </dgm:dataModel>
 </file>
 
@@ -18772,39 +14645,34 @@
     </dgm:pt>
   </dgm:ptLst>
   <dgm:cxnLst>
-    <dgm:cxn modelId="{648835DC-2480-49E0-A961-BBFEFC4C2BE3}" type="presOf" srcId="{1937F40D-EE40-4A00-9BE7-BA901C152FF8}" destId="{C86F26D5-B6CE-4166-ADDB-14F6D884F4A8}" srcOrd="1" destOrd="0" presId="urn:microsoft.com/office/officeart/2005/8/layout/process5"/>
-    <dgm:cxn modelId="{193FF857-AF67-45CA-85D7-7B8A137A449C}" type="presOf" srcId="{3832E7A6-B3A0-404E-A5B4-9B7C69A2D4A9}" destId="{83C2EC4A-D06A-40D0-BCF6-F54EC6581F25}" srcOrd="0" destOrd="0" presId="urn:microsoft.com/office/officeart/2005/8/layout/process5"/>
-    <dgm:cxn modelId="{58114779-2538-458F-B13B-494EA7E0AD08}" type="presOf" srcId="{332D4CF8-8D58-4742-82C9-65EF64AD750A}" destId="{CDCA062F-F00E-4C3D-98B7-3B1916AFD678}" srcOrd="0" destOrd="0" presId="urn:microsoft.com/office/officeart/2005/8/layout/process5"/>
-    <dgm:cxn modelId="{EF78E2CF-A8F7-4BCA-A5E7-AE76F6736A14}" type="presOf" srcId="{3832E7A6-B3A0-404E-A5B4-9B7C69A2D4A9}" destId="{9DB3D344-9CEC-4392-AD1E-C54FD6BE108C}" srcOrd="1" destOrd="0" presId="urn:microsoft.com/office/officeart/2005/8/layout/process5"/>
-    <dgm:cxn modelId="{53F8D716-B462-41EE-B2CE-6CF7450627EA}" type="presOf" srcId="{14C6F305-0583-481E-BD80-63BA92EDADE4}" destId="{FA13B86E-B1D4-4628-BC17-84E15653360E}" srcOrd="0" destOrd="0" presId="urn:microsoft.com/office/officeart/2005/8/layout/process5"/>
-    <dgm:cxn modelId="{78D4F705-E706-4887-A598-5F34696F0FD6}" type="presOf" srcId="{6E04155B-F231-47D8-9DBE-B9205C450D28}" destId="{C90EB846-89C8-444A-BAB5-B550F2FF1DCB}" srcOrd="0" destOrd="0" presId="urn:microsoft.com/office/officeart/2005/8/layout/process5"/>
+    <dgm:cxn modelId="{B068CB1F-12B5-4A41-86BE-8E79CF0FA59D}" type="presOf" srcId="{6E04155B-F231-47D8-9DBE-B9205C450D28}" destId="{C90EB846-89C8-444A-BAB5-B550F2FF1DCB}" srcOrd="0" destOrd="0" presId="urn:microsoft.com/office/officeart/2005/8/layout/process5"/>
+    <dgm:cxn modelId="{B05E2C62-0F89-4ADF-8426-FA53F430B4F0}" type="presOf" srcId="{3832E7A6-B3A0-404E-A5B4-9B7C69A2D4A9}" destId="{9DB3D344-9CEC-4392-AD1E-C54FD6BE108C}" srcOrd="1" destOrd="0" presId="urn:microsoft.com/office/officeart/2005/8/layout/process5"/>
     <dgm:cxn modelId="{DD15DCFE-2F9C-4BF4-8448-8CFBE36AD45A}" srcId="{21BF728A-C2CF-4C5D-9A4C-7EA57B1D61A8}" destId="{6E04155B-F231-47D8-9DBE-B9205C450D28}" srcOrd="0" destOrd="0" parTransId="{572ECA6A-5B60-4874-84D5-13589579CCE8}" sibTransId="{332D4CF8-8D58-4742-82C9-65EF64AD750A}"/>
-    <dgm:cxn modelId="{BE72AB3D-C353-4E06-A195-4B421978EEC0}" type="presOf" srcId="{332D4CF8-8D58-4742-82C9-65EF64AD750A}" destId="{09B4BD6A-AA1A-4422-A1AE-E55EF1B0E353}" srcOrd="1" destOrd="0" presId="urn:microsoft.com/office/officeart/2005/8/layout/process5"/>
-    <dgm:cxn modelId="{9E1FCB6E-B1D7-406A-AEDE-291F1AF8FA01}" type="presOf" srcId="{332E74B3-6951-4374-A664-F4C26CAB562B}" destId="{E0B092A9-923F-4AA3-A02F-C3D02B509170}" srcOrd="0" destOrd="0" presId="urn:microsoft.com/office/officeart/2005/8/layout/process5"/>
-    <dgm:cxn modelId="{86F0F1CF-5271-4342-92E7-69BDFDACD46D}" type="presOf" srcId="{21BF728A-C2CF-4C5D-9A4C-7EA57B1D61A8}" destId="{32297A8F-A9C8-4D61-9A51-0B50C2DAC261}" srcOrd="0" destOrd="0" presId="urn:microsoft.com/office/officeart/2005/8/layout/process5"/>
-    <dgm:cxn modelId="{48590748-932A-4F1E-AAF5-DD042EA8D628}" type="presOf" srcId="{84D92609-D5C6-4DD5-9562-5317C7567106}" destId="{8E2B3FA4-AAEF-4722-8137-045E5022C036}" srcOrd="0" destOrd="0" presId="urn:microsoft.com/office/officeart/2005/8/layout/process5"/>
+    <dgm:cxn modelId="{44767885-D9B1-483B-BF17-BAB7FC083DED}" srcId="{21BF728A-C2CF-4C5D-9A4C-7EA57B1D61A8}" destId="{14C6F305-0583-481E-BD80-63BA92EDADE4}" srcOrd="2" destOrd="0" parTransId="{62061062-5FB7-458E-B148-2B94EAB99A13}" sibTransId="{1937F40D-EE40-4A00-9BE7-BA901C152FF8}"/>
+    <dgm:cxn modelId="{FB53876C-70EB-4B50-921E-876CB78C613D}" type="presOf" srcId="{1937F40D-EE40-4A00-9BE7-BA901C152FF8}" destId="{C86F26D5-B6CE-4166-ADDB-14F6D884F4A8}" srcOrd="1" destOrd="0" presId="urn:microsoft.com/office/officeart/2005/8/layout/process5"/>
+    <dgm:cxn modelId="{D6C90E9B-F9CC-44A8-A895-237B07893D26}" type="presOf" srcId="{3832E7A6-B3A0-404E-A5B4-9B7C69A2D4A9}" destId="{83C2EC4A-D06A-40D0-BCF6-F54EC6581F25}" srcOrd="0" destOrd="0" presId="urn:microsoft.com/office/officeart/2005/8/layout/process5"/>
+    <dgm:cxn modelId="{4D041EDD-FDCB-4B53-9A03-994112AC89B0}" type="presOf" srcId="{21BF728A-C2CF-4C5D-9A4C-7EA57B1D61A8}" destId="{32297A8F-A9C8-4D61-9A51-0B50C2DAC261}" srcOrd="0" destOrd="0" presId="urn:microsoft.com/office/officeart/2005/8/layout/process5"/>
+    <dgm:cxn modelId="{8993DFBA-3BD7-45A0-B9F8-1088B11C3FA4}" type="presOf" srcId="{1937F40D-EE40-4A00-9BE7-BA901C152FF8}" destId="{B8CEF09D-55C3-4899-86A3-6837AAA10CB5}" srcOrd="0" destOrd="0" presId="urn:microsoft.com/office/officeart/2005/8/layout/process5"/>
+    <dgm:cxn modelId="{AA3176D9-1CC6-469B-B5DB-C544701986E6}" type="presOf" srcId="{84D92609-D5C6-4DD5-9562-5317C7567106}" destId="{8E2B3FA4-AAEF-4722-8137-045E5022C036}" srcOrd="0" destOrd="0" presId="urn:microsoft.com/office/officeart/2005/8/layout/process5"/>
+    <dgm:cxn modelId="{8EE284A6-3A72-4D43-A4CA-B54D0D5C7A33}" type="presOf" srcId="{332E74B3-6951-4374-A664-F4C26CAB562B}" destId="{E0B092A9-923F-4AA3-A02F-C3D02B509170}" srcOrd="0" destOrd="0" presId="urn:microsoft.com/office/officeart/2005/8/layout/process5"/>
+    <dgm:cxn modelId="{4738630A-9B53-451D-8548-012778FE8E8E}" type="presOf" srcId="{332D4CF8-8D58-4742-82C9-65EF64AD750A}" destId="{CDCA062F-F00E-4C3D-98B7-3B1916AFD678}" srcOrd="0" destOrd="0" presId="urn:microsoft.com/office/officeart/2005/8/layout/process5"/>
+    <dgm:cxn modelId="{24F22193-D25C-4883-ACB2-ECE143E84406}" type="presOf" srcId="{332D4CF8-8D58-4742-82C9-65EF64AD750A}" destId="{09B4BD6A-AA1A-4422-A1AE-E55EF1B0E353}" srcOrd="1" destOrd="0" presId="urn:microsoft.com/office/officeart/2005/8/layout/process5"/>
+    <dgm:cxn modelId="{7547BB77-9F6C-4B94-B7CE-05BEB9AEF58A}" type="presOf" srcId="{14C6F305-0583-481E-BD80-63BA92EDADE4}" destId="{FA13B86E-B1D4-4628-BC17-84E15653360E}" srcOrd="0" destOrd="0" presId="urn:microsoft.com/office/officeart/2005/8/layout/process5"/>
     <dgm:cxn modelId="{8857C46A-E6CA-442C-93BA-C772DDC60D0B}" srcId="{21BF728A-C2CF-4C5D-9A4C-7EA57B1D61A8}" destId="{332E74B3-6951-4374-A664-F4C26CAB562B}" srcOrd="3" destOrd="0" parTransId="{42B93370-3F32-4C35-A1D5-32A64C0959F0}" sibTransId="{7CAFACE7-B748-439B-9FC4-5E5FC5CDEDF0}"/>
-    <dgm:cxn modelId="{C85E38EC-5BF9-4AD3-8A93-C24F8CFA6BDF}" type="presOf" srcId="{1937F40D-EE40-4A00-9BE7-BA901C152FF8}" destId="{B8CEF09D-55C3-4899-86A3-6837AAA10CB5}" srcOrd="0" destOrd="0" presId="urn:microsoft.com/office/officeart/2005/8/layout/process5"/>
     <dgm:cxn modelId="{3E7099A9-BF7E-44EF-9062-995E6190C91D}" srcId="{21BF728A-C2CF-4C5D-9A4C-7EA57B1D61A8}" destId="{84D92609-D5C6-4DD5-9562-5317C7567106}" srcOrd="1" destOrd="0" parTransId="{DDC6B726-9FC1-4906-876B-A96BA949F838}" sibTransId="{3832E7A6-B3A0-404E-A5B4-9B7C69A2D4A9}"/>
-    <dgm:cxn modelId="{44767885-D9B1-483B-BF17-BAB7FC083DED}" srcId="{21BF728A-C2CF-4C5D-9A4C-7EA57B1D61A8}" destId="{14C6F305-0583-481E-BD80-63BA92EDADE4}" srcOrd="2" destOrd="0" parTransId="{62061062-5FB7-458E-B148-2B94EAB99A13}" sibTransId="{1937F40D-EE40-4A00-9BE7-BA901C152FF8}"/>
-    <dgm:cxn modelId="{290AF477-6896-4087-B667-13A3FA64E3AF}" type="presParOf" srcId="{32297A8F-A9C8-4D61-9A51-0B50C2DAC261}" destId="{C90EB846-89C8-444A-BAB5-B550F2FF1DCB}" srcOrd="0" destOrd="0" presId="urn:microsoft.com/office/officeart/2005/8/layout/process5"/>
-    <dgm:cxn modelId="{8A91B3E7-1F09-42DF-8469-DF475D877AE2}" type="presParOf" srcId="{32297A8F-A9C8-4D61-9A51-0B50C2DAC261}" destId="{CDCA062F-F00E-4C3D-98B7-3B1916AFD678}" srcOrd="1" destOrd="0" presId="urn:microsoft.com/office/officeart/2005/8/layout/process5"/>
-    <dgm:cxn modelId="{6441DE7B-3AD1-490C-94F7-021E90C7A455}" type="presParOf" srcId="{CDCA062F-F00E-4C3D-98B7-3B1916AFD678}" destId="{09B4BD6A-AA1A-4422-A1AE-E55EF1B0E353}" srcOrd="0" destOrd="0" presId="urn:microsoft.com/office/officeart/2005/8/layout/process5"/>
-    <dgm:cxn modelId="{CE1E8467-408B-4E39-886B-45534B61ED24}" type="presParOf" srcId="{32297A8F-A9C8-4D61-9A51-0B50C2DAC261}" destId="{8E2B3FA4-AAEF-4722-8137-045E5022C036}" srcOrd="2" destOrd="0" presId="urn:microsoft.com/office/officeart/2005/8/layout/process5"/>
-    <dgm:cxn modelId="{3ABF8FC1-5383-4143-9FB0-4D82D7534681}" type="presParOf" srcId="{32297A8F-A9C8-4D61-9A51-0B50C2DAC261}" destId="{83C2EC4A-D06A-40D0-BCF6-F54EC6581F25}" srcOrd="3" destOrd="0" presId="urn:microsoft.com/office/officeart/2005/8/layout/process5"/>
-    <dgm:cxn modelId="{9471EE04-14C1-469B-8A2C-F156DC62EAA5}" type="presParOf" srcId="{83C2EC4A-D06A-40D0-BCF6-F54EC6581F25}" destId="{9DB3D344-9CEC-4392-AD1E-C54FD6BE108C}" srcOrd="0" destOrd="0" presId="urn:microsoft.com/office/officeart/2005/8/layout/process5"/>
-    <dgm:cxn modelId="{BF86E813-7980-4D08-8780-821D3741FB6B}" type="presParOf" srcId="{32297A8F-A9C8-4D61-9A51-0B50C2DAC261}" destId="{FA13B86E-B1D4-4628-BC17-84E15653360E}" srcOrd="4" destOrd="0" presId="urn:microsoft.com/office/officeart/2005/8/layout/process5"/>
-    <dgm:cxn modelId="{6D5638EC-290A-4A60-BDA5-2FBE39DCF755}" type="presParOf" srcId="{32297A8F-A9C8-4D61-9A51-0B50C2DAC261}" destId="{B8CEF09D-55C3-4899-86A3-6837AAA10CB5}" srcOrd="5" destOrd="0" presId="urn:microsoft.com/office/officeart/2005/8/layout/process5"/>
-    <dgm:cxn modelId="{CE89A17E-FAB3-4984-B9F3-70DD391D0A60}" type="presParOf" srcId="{B8CEF09D-55C3-4899-86A3-6837AAA10CB5}" destId="{C86F26D5-B6CE-4166-ADDB-14F6D884F4A8}" srcOrd="0" destOrd="0" presId="urn:microsoft.com/office/officeart/2005/8/layout/process5"/>
-    <dgm:cxn modelId="{3EA27B82-E6DD-4F15-8EAF-0EEC0347D7A7}" type="presParOf" srcId="{32297A8F-A9C8-4D61-9A51-0B50C2DAC261}" destId="{E0B092A9-923F-4AA3-A02F-C3D02B509170}" srcOrd="6" destOrd="0" presId="urn:microsoft.com/office/officeart/2005/8/layout/process5"/>
+    <dgm:cxn modelId="{88B2E23C-4C5D-4D51-9C84-1F8B44A70C1C}" type="presParOf" srcId="{32297A8F-A9C8-4D61-9A51-0B50C2DAC261}" destId="{C90EB846-89C8-444A-BAB5-B550F2FF1DCB}" srcOrd="0" destOrd="0" presId="urn:microsoft.com/office/officeart/2005/8/layout/process5"/>
+    <dgm:cxn modelId="{586AF064-74B3-45E8-9EF5-6BAB957A4B6B}" type="presParOf" srcId="{32297A8F-A9C8-4D61-9A51-0B50C2DAC261}" destId="{CDCA062F-F00E-4C3D-98B7-3B1916AFD678}" srcOrd="1" destOrd="0" presId="urn:microsoft.com/office/officeart/2005/8/layout/process5"/>
+    <dgm:cxn modelId="{43757863-3C4D-4F7F-B412-DCDA847DA8E4}" type="presParOf" srcId="{CDCA062F-F00E-4C3D-98B7-3B1916AFD678}" destId="{09B4BD6A-AA1A-4422-A1AE-E55EF1B0E353}" srcOrd="0" destOrd="0" presId="urn:microsoft.com/office/officeart/2005/8/layout/process5"/>
+    <dgm:cxn modelId="{8518C9B2-C1A9-4E4E-8362-5F3723671CAB}" type="presParOf" srcId="{32297A8F-A9C8-4D61-9A51-0B50C2DAC261}" destId="{8E2B3FA4-AAEF-4722-8137-045E5022C036}" srcOrd="2" destOrd="0" presId="urn:microsoft.com/office/officeart/2005/8/layout/process5"/>
+    <dgm:cxn modelId="{64CF7660-E2A4-4572-A7F9-523E8FEAF360}" type="presParOf" srcId="{32297A8F-A9C8-4D61-9A51-0B50C2DAC261}" destId="{83C2EC4A-D06A-40D0-BCF6-F54EC6581F25}" srcOrd="3" destOrd="0" presId="urn:microsoft.com/office/officeart/2005/8/layout/process5"/>
+    <dgm:cxn modelId="{D444FAFC-5D55-46EF-A2E0-67C5254A99F0}" type="presParOf" srcId="{83C2EC4A-D06A-40D0-BCF6-F54EC6581F25}" destId="{9DB3D344-9CEC-4392-AD1E-C54FD6BE108C}" srcOrd="0" destOrd="0" presId="urn:microsoft.com/office/officeart/2005/8/layout/process5"/>
+    <dgm:cxn modelId="{9E038D28-D88D-48A6-AC78-0DA68C6D0573}" type="presParOf" srcId="{32297A8F-A9C8-4D61-9A51-0B50C2DAC261}" destId="{FA13B86E-B1D4-4628-BC17-84E15653360E}" srcOrd="4" destOrd="0" presId="urn:microsoft.com/office/officeart/2005/8/layout/process5"/>
+    <dgm:cxn modelId="{F06079BD-0562-4C9F-8810-EAF2DC903010}" type="presParOf" srcId="{32297A8F-A9C8-4D61-9A51-0B50C2DAC261}" destId="{B8CEF09D-55C3-4899-86A3-6837AAA10CB5}" srcOrd="5" destOrd="0" presId="urn:microsoft.com/office/officeart/2005/8/layout/process5"/>
+    <dgm:cxn modelId="{2067DD8B-4C25-4AA1-867A-804A2A341F8E}" type="presParOf" srcId="{B8CEF09D-55C3-4899-86A3-6837AAA10CB5}" destId="{C86F26D5-B6CE-4166-ADDB-14F6D884F4A8}" srcOrd="0" destOrd="0" presId="urn:microsoft.com/office/officeart/2005/8/layout/process5"/>
+    <dgm:cxn modelId="{3B452785-83A1-4C77-A1C1-A0ED1C0A43DE}" type="presParOf" srcId="{32297A8F-A9C8-4D61-9A51-0B50C2DAC261}" destId="{E0B092A9-923F-4AA3-A02F-C3D02B509170}" srcOrd="6" destOrd="0" presId="urn:microsoft.com/office/officeart/2005/8/layout/process5"/>
   </dgm:cxnLst>
   <dgm:bg/>
   <dgm:whole/>
-  <dgm:extLst>
-    <a:ext uri="http://schemas.microsoft.com/office/drawing/2008/diagram">
-      <dsp:dataModelExt xmlns:dsp="http://schemas.microsoft.com/office/drawing/2008/diagram" xmlns="" relId="rId27" minVer="http://schemas.openxmlformats.org/drawingml/2006/diagram"/>
-    </a:ext>
-  </dgm:extLst>
 </dgm:dataModel>
 </file>
 
@@ -20068,148 +15936,143 @@
     </dgm:pt>
   </dgm:ptLst>
   <dgm:cxnLst>
-    <dgm:cxn modelId="{B9334092-A6E0-46D3-9DE1-26E9EF8E8FE2}" type="presOf" srcId="{582C815A-C965-445B-A88C-2F9586A7BA34}" destId="{112404CB-8889-421D-92A9-B344744050F3}" srcOrd="0" destOrd="0" presId="urn:microsoft.com/office/officeart/2005/8/layout/hierarchy1"/>
+    <dgm:cxn modelId="{EBCBE312-8B11-4488-997C-96F320E176BC}" srcId="{CEF3790C-C0D6-418A-8B36-90947DCA8523}" destId="{CBB982BD-53FE-4111-8000-58B0FB8A87AC}" srcOrd="6" destOrd="0" parTransId="{EA0355FC-2787-4201-B73B-26A5DB0A796C}" sibTransId="{93CE6935-748A-4325-8881-F1BBAE0F43CD}"/>
+    <dgm:cxn modelId="{B2252922-7CD1-4982-9212-2B9B3DCC11DD}" type="presOf" srcId="{382120C1-CE1E-4AB5-94E4-FFF8B054BFB7}" destId="{3DB8DAE6-061B-45B8-B1C5-3B5099BCA986}" srcOrd="0" destOrd="0" presId="urn:microsoft.com/office/officeart/2005/8/layout/hierarchy1"/>
+    <dgm:cxn modelId="{1A4FD16E-45BF-459A-9083-CDEA5AFA4651}" srcId="{CEF3790C-C0D6-418A-8B36-90947DCA8523}" destId="{19B3C7D1-C4DA-425E-9980-82471566DCDF}" srcOrd="1" destOrd="0" parTransId="{3F4923BE-46E1-4B09-BC0E-C09AA0D42FFB}" sibTransId="{83A02571-76E4-4E7B-B00A-17C2EBA5CB89}"/>
+    <dgm:cxn modelId="{2D2B2D48-B328-4836-8F9B-1FA59FD03A54}" type="presOf" srcId="{59E727CA-72CD-4C86-B8ED-5EEABD596AAD}" destId="{4DEFBA03-9661-474B-AA36-D5D6049153D7}" srcOrd="0" destOrd="0" presId="urn:microsoft.com/office/officeart/2005/8/layout/hierarchy1"/>
+    <dgm:cxn modelId="{1352FAB6-97A2-4AF9-A048-27E27521B4AB}" type="presOf" srcId="{3F4923BE-46E1-4B09-BC0E-C09AA0D42FFB}" destId="{0602849E-4454-4417-8D5A-15C689AACAAF}" srcOrd="0" destOrd="0" presId="urn:microsoft.com/office/officeart/2005/8/layout/hierarchy1"/>
+    <dgm:cxn modelId="{007FEE13-4AC4-44AF-8E4A-0174A306CA2B}" type="presOf" srcId="{E236497A-A610-4B52-A1CB-3C72AABFFA41}" destId="{DED9C154-2F49-4D52-94D7-84E7030DD99D}" srcOrd="0" destOrd="0" presId="urn:microsoft.com/office/officeart/2005/8/layout/hierarchy1"/>
+    <dgm:cxn modelId="{7EEB657F-EC11-4470-95D4-5C705001008D}" type="presOf" srcId="{582C815A-C965-445B-A88C-2F9586A7BA34}" destId="{112404CB-8889-421D-92A9-B344744050F3}" srcOrd="0" destOrd="0" presId="urn:microsoft.com/office/officeart/2005/8/layout/hierarchy1"/>
+    <dgm:cxn modelId="{FFA3A741-6950-46C3-9CB1-A9799FD10161}" type="presOf" srcId="{ACE7BAF2-5E46-4F92-8489-4B41377812A3}" destId="{7A254705-A2C8-48AF-B9C3-C52CCF78042A}" srcOrd="0" destOrd="0" presId="urn:microsoft.com/office/officeart/2005/8/layout/hierarchy1"/>
+    <dgm:cxn modelId="{FBD9895C-4F09-4200-8C70-8D7DBDC09303}" type="presOf" srcId="{13F0E0ED-3220-4B8C-BCD9-A4975AADD8A4}" destId="{D0044FBB-B1DA-4171-96CA-3CDA96E346AE}" srcOrd="0" destOrd="0" presId="urn:microsoft.com/office/officeart/2005/8/layout/hierarchy1"/>
+    <dgm:cxn modelId="{0AA48C04-C302-4076-BC9F-DFBA34FA7B9F}" srcId="{09CD0421-8701-4F76-A582-71A9F6F50D5A}" destId="{A67993F1-491F-43BD-8FFB-49F7B1B8B955}" srcOrd="0" destOrd="0" parTransId="{C3F4B2C3-9CC0-4D0D-8897-FBC95A4E0A37}" sibTransId="{BAA2DE39-F204-4044-94C9-A5093DBF417D}"/>
+    <dgm:cxn modelId="{D23F7856-A2C9-44DB-8DB6-4EE67C9E1975}" type="presOf" srcId="{9FFD97EB-2E2F-408A-B011-F9AEE8F14845}" destId="{75337E5A-980E-437C-98BC-0C931A1BB2A6}" srcOrd="0" destOrd="0" presId="urn:microsoft.com/office/officeart/2005/8/layout/hierarchy1"/>
+    <dgm:cxn modelId="{50516A61-27D3-4E42-8ED3-C117E6D82F0C}" type="presOf" srcId="{3103BD24-352F-4885-9A94-041BED7EDDD9}" destId="{8C4F9438-2BA2-4BB7-A392-FD65F6C73B4B}" srcOrd="0" destOrd="0" presId="urn:microsoft.com/office/officeart/2005/8/layout/hierarchy1"/>
+    <dgm:cxn modelId="{C3DB2BCE-AC0C-407B-A602-CDF57499C0BC}" type="presOf" srcId="{200346F6-F403-455B-B550-38D214683527}" destId="{195FADD2-4CBB-42B3-88BE-6A31E53CE3BC}" srcOrd="0" destOrd="0" presId="urn:microsoft.com/office/officeart/2005/8/layout/hierarchy1"/>
+    <dgm:cxn modelId="{F442F9F3-18AC-4671-A6D5-65D7F2C581DA}" srcId="{09CD0421-8701-4F76-A582-71A9F6F50D5A}" destId="{59E727CA-72CD-4C86-B8ED-5EEABD596AAD}" srcOrd="6" destOrd="0" parTransId="{AEA1D416-7526-4D48-8B79-661F47229F88}" sibTransId="{BF9BA18E-9870-4497-9BA6-6E700D60B48F}"/>
+    <dgm:cxn modelId="{AF296413-44A4-408A-9625-2A50F0E3C6F3}" type="presOf" srcId="{57EBE25F-7BE5-437D-A682-67B4F1677AE6}" destId="{90FB2133-5059-448E-8047-AC24D25C3B61}" srcOrd="0" destOrd="0" presId="urn:microsoft.com/office/officeart/2005/8/layout/hierarchy1"/>
+    <dgm:cxn modelId="{2E602435-D0D0-489A-9D4B-AE713206280D}" type="presOf" srcId="{EA0355FC-2787-4201-B73B-26A5DB0A796C}" destId="{9E2E95BF-EE23-4AD6-BD8F-16B668BF2A75}" srcOrd="0" destOrd="0" presId="urn:microsoft.com/office/officeart/2005/8/layout/hierarchy1"/>
+    <dgm:cxn modelId="{B581605C-6394-42AB-8D47-8867E8AEDEB7}" type="presOf" srcId="{19B3C7D1-C4DA-425E-9980-82471566DCDF}" destId="{67ADBE26-771E-4A6B-9023-BCC7109F4090}" srcOrd="0" destOrd="0" presId="urn:microsoft.com/office/officeart/2005/8/layout/hierarchy1"/>
+    <dgm:cxn modelId="{5387C38D-8EB2-4D87-9828-51BF98C40A7D}" type="presOf" srcId="{056D7D5E-569A-4371-84BB-9427B21F7112}" destId="{F1B0B07F-88D5-4CDF-9576-659196CF9ED2}" srcOrd="0" destOrd="0" presId="urn:microsoft.com/office/officeart/2005/8/layout/hierarchy1"/>
+    <dgm:cxn modelId="{2F5E04A2-E3A1-4427-B779-BCD00DAE1737}" type="presOf" srcId="{53A806B8-4514-4379-99BA-A7DBD2A9153B}" destId="{39580AD6-8207-413E-9952-9A02B3437237}" srcOrd="0" destOrd="0" presId="urn:microsoft.com/office/officeart/2005/8/layout/hierarchy1"/>
+    <dgm:cxn modelId="{0D1B5DDF-ECEC-4610-A750-60BE141BC9C9}" type="presOf" srcId="{3D4CB59C-A6DE-4BC3-996F-F9478DAD19C8}" destId="{E07C6AC6-7C12-44B6-A5F5-AA1E8B390E84}" srcOrd="0" destOrd="0" presId="urn:microsoft.com/office/officeart/2005/8/layout/hierarchy1"/>
+    <dgm:cxn modelId="{B32066C6-8BCD-4B4B-814A-9641DCCC5131}" srcId="{CEF3790C-C0D6-418A-8B36-90947DCA8523}" destId="{09CD0421-8701-4F76-A582-71A9F6F50D5A}" srcOrd="2" destOrd="0" parTransId="{29769D4C-DC6E-4D5B-BE37-B97EF7BD62BB}" sibTransId="{18629E61-87B7-455B-9D93-203A6D5D5242}"/>
+    <dgm:cxn modelId="{A1C95D82-EDA8-4E7E-B647-EF61A54073BA}" type="presOf" srcId="{607960B3-A8D0-4299-9099-23C6EB0B9E6F}" destId="{51A84761-CBF7-4B56-A1F1-0D497A15FC80}" srcOrd="0" destOrd="0" presId="urn:microsoft.com/office/officeart/2005/8/layout/hierarchy1"/>
+    <dgm:cxn modelId="{1BB2CC3F-0951-49B8-8FDE-232FC0E7604E}" srcId="{CEF3790C-C0D6-418A-8B36-90947DCA8523}" destId="{607960B3-A8D0-4299-9099-23C6EB0B9E6F}" srcOrd="5" destOrd="0" parTransId="{5E5FC6C4-52DB-4D04-81A0-EAAFAB518733}" sibTransId="{02F65D9E-125C-4E75-915D-801037633BB4}"/>
+    <dgm:cxn modelId="{ABCA8DC0-DC3B-495A-B1E6-8FC6E005AF27}" srcId="{09CD0421-8701-4F76-A582-71A9F6F50D5A}" destId="{056D7D5E-569A-4371-84BB-9427B21F7112}" srcOrd="3" destOrd="0" parTransId="{13F0E0ED-3220-4B8C-BCD9-A4975AADD8A4}" sibTransId="{04F7EBBD-1A0F-4017-A043-732485532083}"/>
+    <dgm:cxn modelId="{FBB54C9C-97B1-48E4-AEB2-1B5A7F84A4A9}" type="presOf" srcId="{AEA1D416-7526-4D48-8B79-661F47229F88}" destId="{6685E8C2-638A-4B1C-82D1-9E91D1AD1351}" srcOrd="0" destOrd="0" presId="urn:microsoft.com/office/officeart/2005/8/layout/hierarchy1"/>
+    <dgm:cxn modelId="{599CC853-F68D-4B1A-837D-265842B0B53C}" type="presOf" srcId="{E6C8A2BD-FD91-4583-8364-E38B9DB6D158}" destId="{C9C27CE7-57C5-4951-B5AA-5AC8742288CD}" srcOrd="0" destOrd="0" presId="urn:microsoft.com/office/officeart/2005/8/layout/hierarchy1"/>
+    <dgm:cxn modelId="{5F69EDA2-485A-4915-B89F-BC47B3E6EA48}" type="presOf" srcId="{065AC716-24D7-46B1-A9BA-2E3F5099E6EA}" destId="{B5D17CBF-2F4B-4C38-890C-4EF30417C7AA}" srcOrd="0" destOrd="0" presId="urn:microsoft.com/office/officeart/2005/8/layout/hierarchy1"/>
+    <dgm:cxn modelId="{DBA49642-55DE-4E7C-AEB3-9D91DD9C9C83}" type="presOf" srcId="{C3F4B2C3-9CC0-4D0D-8897-FBC95A4E0A37}" destId="{765387A3-5168-4D87-B0BC-A8E02E73F195}" srcOrd="0" destOrd="0" presId="urn:microsoft.com/office/officeart/2005/8/layout/hierarchy1"/>
+    <dgm:cxn modelId="{5567109D-3296-436D-B555-995541C2172A}" type="presOf" srcId="{29769D4C-DC6E-4D5B-BE37-B97EF7BD62BB}" destId="{510DC88C-166F-4692-B749-5BB9958EDD8D}" srcOrd="0" destOrd="0" presId="urn:microsoft.com/office/officeart/2005/8/layout/hierarchy1"/>
+    <dgm:cxn modelId="{684A6098-3073-44E4-BA6B-DFBC71F94AA9}" srcId="{09CD0421-8701-4F76-A582-71A9F6F50D5A}" destId="{E236497A-A610-4B52-A1CB-3C72AABFFA41}" srcOrd="4" destOrd="0" parTransId="{582C815A-C965-445B-A88C-2F9586A7BA34}" sibTransId="{B2BC459A-97D5-4098-9A73-2542354DC7E9}"/>
+    <dgm:cxn modelId="{4B4363BB-D224-475C-9D58-83B43AB78EC9}" type="presOf" srcId="{A8EECC21-3259-4EFD-AF3E-EBFE0958A9A4}" destId="{72674816-DC3F-4FFE-8254-4877DD323B84}" srcOrd="0" destOrd="0" presId="urn:microsoft.com/office/officeart/2005/8/layout/hierarchy1"/>
+    <dgm:cxn modelId="{918F5113-F50F-4408-B745-4FB51623F4AE}" type="presOf" srcId="{53C36061-9EB3-4D24-BE66-10BEAF240AE3}" destId="{885A7533-1217-45AF-8142-E5F833910815}" srcOrd="0" destOrd="0" presId="urn:microsoft.com/office/officeart/2005/8/layout/hierarchy1"/>
+    <dgm:cxn modelId="{C45BE9C3-BBAF-428B-9924-686F9A3448AE}" srcId="{A8EECC21-3259-4EFD-AF3E-EBFE0958A9A4}" destId="{CEF3790C-C0D6-418A-8B36-90947DCA8523}" srcOrd="0" destOrd="0" parTransId="{EA1BDB95-3B10-49E9-846A-E0B7D14F30DA}" sibTransId="{7E43B353-37E7-46B7-A96A-3A55CB2E5678}"/>
+    <dgm:cxn modelId="{8D28980F-6D8F-46C1-8877-6D07B2705C28}" srcId="{CEF3790C-C0D6-418A-8B36-90947DCA8523}" destId="{53C36061-9EB3-4D24-BE66-10BEAF240AE3}" srcOrd="4" destOrd="0" parTransId="{065AC716-24D7-46B1-A9BA-2E3F5099E6EA}" sibTransId="{D537BF28-EC27-49D5-9DCE-992F674AABEC}"/>
+    <dgm:cxn modelId="{8F429596-4645-4047-906C-CE1F8B530650}" srcId="{CEF3790C-C0D6-418A-8B36-90947DCA8523}" destId="{57EBE25F-7BE5-437D-A682-67B4F1677AE6}" srcOrd="0" destOrd="0" parTransId="{200346F6-F403-455B-B550-38D214683527}" sibTransId="{059BDB1F-314F-4271-B041-190BCC61ABD2}"/>
+    <dgm:cxn modelId="{FB0A944B-61A6-4BCC-B89B-FEB9403F462C}" type="presOf" srcId="{5E5FC6C4-52DB-4D04-81A0-EAAFAB518733}" destId="{F67A47D9-A42F-4D54-80B7-800321ABCD77}" srcOrd="0" destOrd="0" presId="urn:microsoft.com/office/officeart/2005/8/layout/hierarchy1"/>
+    <dgm:cxn modelId="{938CE48F-FAB9-4522-ACE6-131D2EC75617}" type="presOf" srcId="{09CD0421-8701-4F76-A582-71A9F6F50D5A}" destId="{10EFA6DE-157A-411F-9EB7-C5B48941DFA5}" srcOrd="0" destOrd="0" presId="urn:microsoft.com/office/officeart/2005/8/layout/hierarchy1"/>
+    <dgm:cxn modelId="{5CE2B44C-6688-4417-AC74-26CFB3B81794}" type="presOf" srcId="{D6B41A8E-329D-4302-B786-3834D4F7B8E6}" destId="{01303B35-2F7C-4B6B-B929-336E110EE889}" srcOrd="0" destOrd="0" presId="urn:microsoft.com/office/officeart/2005/8/layout/hierarchy1"/>
     <dgm:cxn modelId="{0EFA22E1-E9DE-4B03-A879-73937E7D6926}" srcId="{09CD0421-8701-4F76-A582-71A9F6F50D5A}" destId="{53A806B8-4514-4379-99BA-A7DBD2A9153B}" srcOrd="1" destOrd="0" parTransId="{3D4CB59C-A6DE-4BC3-996F-F9478DAD19C8}" sibTransId="{995D339E-16FA-461F-96E7-2858A6D65F5B}"/>
-    <dgm:cxn modelId="{8D28980F-6D8F-46C1-8877-6D07B2705C28}" srcId="{CEF3790C-C0D6-418A-8B36-90947DCA8523}" destId="{53C36061-9EB3-4D24-BE66-10BEAF240AE3}" srcOrd="4" destOrd="0" parTransId="{065AC716-24D7-46B1-A9BA-2E3F5099E6EA}" sibTransId="{D537BF28-EC27-49D5-9DCE-992F674AABEC}"/>
-    <dgm:cxn modelId="{BAB841D9-7745-49E7-82B2-FF430ADBD14D}" type="presOf" srcId="{53C36061-9EB3-4D24-BE66-10BEAF240AE3}" destId="{885A7533-1217-45AF-8142-E5F833910815}" srcOrd="0" destOrd="0" presId="urn:microsoft.com/office/officeart/2005/8/layout/hierarchy1"/>
-    <dgm:cxn modelId="{FBAFB76A-D65A-4841-970D-72CE08E61E27}" type="presOf" srcId="{E6C8A2BD-FD91-4583-8364-E38B9DB6D158}" destId="{C9C27CE7-57C5-4951-B5AA-5AC8742288CD}" srcOrd="0" destOrd="0" presId="urn:microsoft.com/office/officeart/2005/8/layout/hierarchy1"/>
-    <dgm:cxn modelId="{91144A92-C662-4A85-9C1C-DFA0E27FFFCB}" type="presOf" srcId="{AEA1D416-7526-4D48-8B79-661F47229F88}" destId="{6685E8C2-638A-4B1C-82D1-9E91D1AD1351}" srcOrd="0" destOrd="0" presId="urn:microsoft.com/office/officeart/2005/8/layout/hierarchy1"/>
-    <dgm:cxn modelId="{1975CEAF-14D5-4ABD-B2CC-65AC2FDBBBCE}" type="presOf" srcId="{57EBE25F-7BE5-437D-A682-67B4F1677AE6}" destId="{90FB2133-5059-448E-8047-AC24D25C3B61}" srcOrd="0" destOrd="0" presId="urn:microsoft.com/office/officeart/2005/8/layout/hierarchy1"/>
-    <dgm:cxn modelId="{48895E59-8D2F-4FCB-A736-FDD3EC279874}" type="presOf" srcId="{5E5FC6C4-52DB-4D04-81A0-EAAFAB518733}" destId="{F67A47D9-A42F-4D54-80B7-800321ABCD77}" srcOrd="0" destOrd="0" presId="urn:microsoft.com/office/officeart/2005/8/layout/hierarchy1"/>
-    <dgm:cxn modelId="{81E0B2D0-2902-4EB1-9ED5-6C4B11DD4629}" type="presOf" srcId="{ACE7BAF2-5E46-4F92-8489-4B41377812A3}" destId="{7A254705-A2C8-48AF-B9C3-C52CCF78042A}" srcOrd="0" destOrd="0" presId="urn:microsoft.com/office/officeart/2005/8/layout/hierarchy1"/>
-    <dgm:cxn modelId="{952A9531-F47D-4CAA-B269-92D470E00FDA}" type="presOf" srcId="{607960B3-A8D0-4299-9099-23C6EB0B9E6F}" destId="{51A84761-CBF7-4B56-A1F1-0D497A15FC80}" srcOrd="0" destOrd="0" presId="urn:microsoft.com/office/officeart/2005/8/layout/hierarchy1"/>
-    <dgm:cxn modelId="{28266FAD-E0DE-4384-8742-CAE3948D7D8F}" type="presOf" srcId="{CBB982BD-53FE-4111-8000-58B0FB8A87AC}" destId="{8914EEE7-7FE4-421D-A066-9CBEF95AE332}" srcOrd="0" destOrd="0" presId="urn:microsoft.com/office/officeart/2005/8/layout/hierarchy1"/>
-    <dgm:cxn modelId="{EBCBE312-8B11-4488-997C-96F320E176BC}" srcId="{CEF3790C-C0D6-418A-8B36-90947DCA8523}" destId="{CBB982BD-53FE-4111-8000-58B0FB8A87AC}" srcOrd="6" destOrd="0" parTransId="{EA0355FC-2787-4201-B73B-26A5DB0A796C}" sibTransId="{93CE6935-748A-4325-8881-F1BBAE0F43CD}"/>
-    <dgm:cxn modelId="{47B104F9-3CAF-49B4-A511-E1D27E91907B}" type="presOf" srcId="{3D4CB59C-A6DE-4BC3-996F-F9478DAD19C8}" destId="{E07C6AC6-7C12-44B6-A5F5-AA1E8B390E84}" srcOrd="0" destOrd="0" presId="urn:microsoft.com/office/officeart/2005/8/layout/hierarchy1"/>
-    <dgm:cxn modelId="{63912997-2278-4D76-8891-9F9F634B22F8}" type="presOf" srcId="{065AC716-24D7-46B1-A9BA-2E3F5099E6EA}" destId="{B5D17CBF-2F4B-4C38-890C-4EF30417C7AA}" srcOrd="0" destOrd="0" presId="urn:microsoft.com/office/officeart/2005/8/layout/hierarchy1"/>
-    <dgm:cxn modelId="{8EB81664-537D-4A4C-9FC1-3B07AF8C58C9}" type="presOf" srcId="{382120C1-CE1E-4AB5-94E4-FFF8B054BFB7}" destId="{3DB8DAE6-061B-45B8-B1C5-3B5099BCA986}" srcOrd="0" destOrd="0" presId="urn:microsoft.com/office/officeart/2005/8/layout/hierarchy1"/>
-    <dgm:cxn modelId="{DF832CC6-02EA-4DBE-A7B6-5B2DE6C7E62D}" type="presOf" srcId="{E236497A-A610-4B52-A1CB-3C72AABFFA41}" destId="{DED9C154-2F49-4D52-94D7-84E7030DD99D}" srcOrd="0" destOrd="0" presId="urn:microsoft.com/office/officeart/2005/8/layout/hierarchy1"/>
-    <dgm:cxn modelId="{ECC3F017-070D-4B73-A188-DB04C63EB4A2}" type="presOf" srcId="{59E727CA-72CD-4C86-B8ED-5EEABD596AAD}" destId="{4DEFBA03-9661-474B-AA36-D5D6049153D7}" srcOrd="0" destOrd="0" presId="urn:microsoft.com/office/officeart/2005/8/layout/hierarchy1"/>
-    <dgm:cxn modelId="{F442F9F3-18AC-4671-A6D5-65D7F2C581DA}" srcId="{09CD0421-8701-4F76-A582-71A9F6F50D5A}" destId="{59E727CA-72CD-4C86-B8ED-5EEABD596AAD}" srcOrd="6" destOrd="0" parTransId="{AEA1D416-7526-4D48-8B79-661F47229F88}" sibTransId="{BF9BA18E-9870-4497-9BA6-6E700D60B48F}"/>
-    <dgm:cxn modelId="{A2AC123A-4C0A-4EEF-BE1A-784C8D54BC38}" type="presOf" srcId="{29769D4C-DC6E-4D5B-BE37-B97EF7BD62BB}" destId="{510DC88C-166F-4692-B749-5BB9958EDD8D}" srcOrd="0" destOrd="0" presId="urn:microsoft.com/office/officeart/2005/8/layout/hierarchy1"/>
+    <dgm:cxn modelId="{2C0F9714-7FBE-4070-8D77-B76C3114C2F1}" srcId="{09CD0421-8701-4F76-A582-71A9F6F50D5A}" destId="{9FFD97EB-2E2F-408A-B011-F9AEE8F14845}" srcOrd="2" destOrd="0" parTransId="{D6B41A8E-329D-4302-B786-3834D4F7B8E6}" sibTransId="{462F0F1E-D7AB-4B83-80E2-34E86854856E}"/>
+    <dgm:cxn modelId="{1E3AB96C-8AEA-4FBF-B0DA-CF09AF61C2C9}" type="presOf" srcId="{CBB982BD-53FE-4111-8000-58B0FB8A87AC}" destId="{8914EEE7-7FE4-421D-A066-9CBEF95AE332}" srcOrd="0" destOrd="0" presId="urn:microsoft.com/office/officeart/2005/8/layout/hierarchy1"/>
+    <dgm:cxn modelId="{1271DDD9-DB92-4B2B-BB78-866F1209DFB3}" srcId="{09CD0421-8701-4F76-A582-71A9F6F50D5A}" destId="{3103BD24-352F-4885-9A94-041BED7EDDD9}" srcOrd="5" destOrd="0" parTransId="{382120C1-CE1E-4AB5-94E4-FFF8B054BFB7}" sibTransId="{335B9422-43AC-4482-844E-6A82C1ECEE05}"/>
+    <dgm:cxn modelId="{93561559-ECA6-41A9-BDDD-472D50B568D9}" type="presOf" srcId="{A67993F1-491F-43BD-8FFB-49F7B1B8B955}" destId="{EAB318C8-9FA1-44CD-8A93-B38EE665B5BE}" srcOrd="0" destOrd="0" presId="urn:microsoft.com/office/officeart/2005/8/layout/hierarchy1"/>
     <dgm:cxn modelId="{45F6DE28-9291-45EB-AD1E-35518CF818C7}" srcId="{CEF3790C-C0D6-418A-8B36-90947DCA8523}" destId="{ACE7BAF2-5E46-4F92-8489-4B41377812A3}" srcOrd="3" destOrd="0" parTransId="{E6C8A2BD-FD91-4583-8364-E38B9DB6D158}" sibTransId="{C2613E40-BC15-4729-B79C-FFD443E2E924}"/>
-    <dgm:cxn modelId="{FEC75093-7616-4CC6-8660-8716ABCD073F}" type="presOf" srcId="{3F4923BE-46E1-4B09-BC0E-C09AA0D42FFB}" destId="{0602849E-4454-4417-8D5A-15C689AACAAF}" srcOrd="0" destOrd="0" presId="urn:microsoft.com/office/officeart/2005/8/layout/hierarchy1"/>
-    <dgm:cxn modelId="{1271DDD9-DB92-4B2B-BB78-866F1209DFB3}" srcId="{09CD0421-8701-4F76-A582-71A9F6F50D5A}" destId="{3103BD24-352F-4885-9A94-041BED7EDDD9}" srcOrd="5" destOrd="0" parTransId="{382120C1-CE1E-4AB5-94E4-FFF8B054BFB7}" sibTransId="{335B9422-43AC-4482-844E-6A82C1ECEE05}"/>
-    <dgm:cxn modelId="{89BFE868-047C-4416-A00C-8380BA0C29BC}" type="presOf" srcId="{9FFD97EB-2E2F-408A-B011-F9AEE8F14845}" destId="{75337E5A-980E-437C-98BC-0C931A1BB2A6}" srcOrd="0" destOrd="0" presId="urn:microsoft.com/office/officeart/2005/8/layout/hierarchy1"/>
-    <dgm:cxn modelId="{62EDDE0B-FD79-4EAA-AA36-85451D93685A}" type="presOf" srcId="{200346F6-F403-455B-B550-38D214683527}" destId="{195FADD2-4CBB-42B3-88BE-6A31E53CE3BC}" srcOrd="0" destOrd="0" presId="urn:microsoft.com/office/officeart/2005/8/layout/hierarchy1"/>
-    <dgm:cxn modelId="{8F429596-4645-4047-906C-CE1F8B530650}" srcId="{CEF3790C-C0D6-418A-8B36-90947DCA8523}" destId="{57EBE25F-7BE5-437D-A682-67B4F1677AE6}" srcOrd="0" destOrd="0" parTransId="{200346F6-F403-455B-B550-38D214683527}" sibTransId="{059BDB1F-314F-4271-B041-190BCC61ABD2}"/>
-    <dgm:cxn modelId="{949E56BB-A358-4DC7-B7D3-3C36DE2D17F6}" type="presOf" srcId="{056D7D5E-569A-4371-84BB-9427B21F7112}" destId="{F1B0B07F-88D5-4CDF-9576-659196CF9ED2}" srcOrd="0" destOrd="0" presId="urn:microsoft.com/office/officeart/2005/8/layout/hierarchy1"/>
-    <dgm:cxn modelId="{0508D914-643B-418C-B27C-5A3B60779184}" type="presOf" srcId="{19B3C7D1-C4DA-425E-9980-82471566DCDF}" destId="{67ADBE26-771E-4A6B-9023-BCC7109F4090}" srcOrd="0" destOrd="0" presId="urn:microsoft.com/office/officeart/2005/8/layout/hierarchy1"/>
-    <dgm:cxn modelId="{1A4FD16E-45BF-459A-9083-CDEA5AFA4651}" srcId="{CEF3790C-C0D6-418A-8B36-90947DCA8523}" destId="{19B3C7D1-C4DA-425E-9980-82471566DCDF}" srcOrd="1" destOrd="0" parTransId="{3F4923BE-46E1-4B09-BC0E-C09AA0D42FFB}" sibTransId="{83A02571-76E4-4E7B-B00A-17C2EBA5CB89}"/>
-    <dgm:cxn modelId="{C48DDB6F-EBEC-4023-81F9-900139DEEDFF}" type="presOf" srcId="{13F0E0ED-3220-4B8C-BCD9-A4975AADD8A4}" destId="{D0044FBB-B1DA-4171-96CA-3CDA96E346AE}" srcOrd="0" destOrd="0" presId="urn:microsoft.com/office/officeart/2005/8/layout/hierarchy1"/>
-    <dgm:cxn modelId="{6AD42CAF-621A-46B9-8A23-868B8269C5AF}" type="presOf" srcId="{C3F4B2C3-9CC0-4D0D-8897-FBC95A4E0A37}" destId="{765387A3-5168-4D87-B0BC-A8E02E73F195}" srcOrd="0" destOrd="0" presId="urn:microsoft.com/office/officeart/2005/8/layout/hierarchy1"/>
-    <dgm:cxn modelId="{2C0F9714-7FBE-4070-8D77-B76C3114C2F1}" srcId="{09CD0421-8701-4F76-A582-71A9F6F50D5A}" destId="{9FFD97EB-2E2F-408A-B011-F9AEE8F14845}" srcOrd="2" destOrd="0" parTransId="{D6B41A8E-329D-4302-B786-3834D4F7B8E6}" sibTransId="{462F0F1E-D7AB-4B83-80E2-34E86854856E}"/>
-    <dgm:cxn modelId="{C45BE9C3-BBAF-428B-9924-686F9A3448AE}" srcId="{A8EECC21-3259-4EFD-AF3E-EBFE0958A9A4}" destId="{CEF3790C-C0D6-418A-8B36-90947DCA8523}" srcOrd="0" destOrd="0" parTransId="{EA1BDB95-3B10-49E9-846A-E0B7D14F30DA}" sibTransId="{7E43B353-37E7-46B7-A96A-3A55CB2E5678}"/>
-    <dgm:cxn modelId="{B32066C6-8BCD-4B4B-814A-9641DCCC5131}" srcId="{CEF3790C-C0D6-418A-8B36-90947DCA8523}" destId="{09CD0421-8701-4F76-A582-71A9F6F50D5A}" srcOrd="2" destOrd="0" parTransId="{29769D4C-DC6E-4D5B-BE37-B97EF7BD62BB}" sibTransId="{18629E61-87B7-455B-9D93-203A6D5D5242}"/>
-    <dgm:cxn modelId="{D7EDF392-117E-42D9-94D5-70AC37C59C6B}" type="presOf" srcId="{53A806B8-4514-4379-99BA-A7DBD2A9153B}" destId="{39580AD6-8207-413E-9952-9A02B3437237}" srcOrd="0" destOrd="0" presId="urn:microsoft.com/office/officeart/2005/8/layout/hierarchy1"/>
-    <dgm:cxn modelId="{1BB2CC3F-0951-49B8-8FDE-232FC0E7604E}" srcId="{CEF3790C-C0D6-418A-8B36-90947DCA8523}" destId="{607960B3-A8D0-4299-9099-23C6EB0B9E6F}" srcOrd="5" destOrd="0" parTransId="{5E5FC6C4-52DB-4D04-81A0-EAAFAB518733}" sibTransId="{02F65D9E-125C-4E75-915D-801037633BB4}"/>
-    <dgm:cxn modelId="{3168D62B-2D00-4C70-AF0B-A98919ECEECB}" type="presOf" srcId="{CEF3790C-C0D6-418A-8B36-90947DCA8523}" destId="{BFF98031-F96A-4E27-9599-991A504EA903}" srcOrd="0" destOrd="0" presId="urn:microsoft.com/office/officeart/2005/8/layout/hierarchy1"/>
-    <dgm:cxn modelId="{0AA48C04-C302-4076-BC9F-DFBA34FA7B9F}" srcId="{09CD0421-8701-4F76-A582-71A9F6F50D5A}" destId="{A67993F1-491F-43BD-8FFB-49F7B1B8B955}" srcOrd="0" destOrd="0" parTransId="{C3F4B2C3-9CC0-4D0D-8897-FBC95A4E0A37}" sibTransId="{BAA2DE39-F204-4044-94C9-A5093DBF417D}"/>
-    <dgm:cxn modelId="{132D75A9-297D-4CBA-A1DB-4DB777AD1CAB}" type="presOf" srcId="{EA0355FC-2787-4201-B73B-26A5DB0A796C}" destId="{9E2E95BF-EE23-4AD6-BD8F-16B668BF2A75}" srcOrd="0" destOrd="0" presId="urn:microsoft.com/office/officeart/2005/8/layout/hierarchy1"/>
-    <dgm:cxn modelId="{ABCA8DC0-DC3B-495A-B1E6-8FC6E005AF27}" srcId="{09CD0421-8701-4F76-A582-71A9F6F50D5A}" destId="{056D7D5E-569A-4371-84BB-9427B21F7112}" srcOrd="3" destOrd="0" parTransId="{13F0E0ED-3220-4B8C-BCD9-A4975AADD8A4}" sibTransId="{04F7EBBD-1A0F-4017-A043-732485532083}"/>
-    <dgm:cxn modelId="{AA5ED486-189C-47BC-AC8B-BECCDD9E91EB}" type="presOf" srcId="{A67993F1-491F-43BD-8FFB-49F7B1B8B955}" destId="{EAB318C8-9FA1-44CD-8A93-B38EE665B5BE}" srcOrd="0" destOrd="0" presId="urn:microsoft.com/office/officeart/2005/8/layout/hierarchy1"/>
-    <dgm:cxn modelId="{684A6098-3073-44E4-BA6B-DFBC71F94AA9}" srcId="{09CD0421-8701-4F76-A582-71A9F6F50D5A}" destId="{E236497A-A610-4B52-A1CB-3C72AABFFA41}" srcOrd="4" destOrd="0" parTransId="{582C815A-C965-445B-A88C-2F9586A7BA34}" sibTransId="{B2BC459A-97D5-4098-9A73-2542354DC7E9}"/>
-    <dgm:cxn modelId="{9926D2CA-0270-4FF6-8E4E-20376D7D5731}" type="presOf" srcId="{3103BD24-352F-4885-9A94-041BED7EDDD9}" destId="{8C4F9438-2BA2-4BB7-A392-FD65F6C73B4B}" srcOrd="0" destOrd="0" presId="urn:microsoft.com/office/officeart/2005/8/layout/hierarchy1"/>
-    <dgm:cxn modelId="{7AF6FC78-F01F-4AFF-B551-503A98F95BFE}" type="presOf" srcId="{09CD0421-8701-4F76-A582-71A9F6F50D5A}" destId="{10EFA6DE-157A-411F-9EB7-C5B48941DFA5}" srcOrd="0" destOrd="0" presId="urn:microsoft.com/office/officeart/2005/8/layout/hierarchy1"/>
-    <dgm:cxn modelId="{FE0BC14B-FF0B-4CB4-837C-7EF61F7C0645}" type="presOf" srcId="{A8EECC21-3259-4EFD-AF3E-EBFE0958A9A4}" destId="{72674816-DC3F-4FFE-8254-4877DD323B84}" srcOrd="0" destOrd="0" presId="urn:microsoft.com/office/officeart/2005/8/layout/hierarchy1"/>
-    <dgm:cxn modelId="{839D1BE0-7ECE-4CDB-BAB5-BF955BCBFF32}" type="presOf" srcId="{D6B41A8E-329D-4302-B786-3834D4F7B8E6}" destId="{01303B35-2F7C-4B6B-B929-336E110EE889}" srcOrd="0" destOrd="0" presId="urn:microsoft.com/office/officeart/2005/8/layout/hierarchy1"/>
-    <dgm:cxn modelId="{F9719D85-481A-4DAF-A9FC-D857FF1F6045}" type="presParOf" srcId="{72674816-DC3F-4FFE-8254-4877DD323B84}" destId="{0CF91BF7-202C-4787-A7CA-CC2C51E9C036}" srcOrd="0" destOrd="0" presId="urn:microsoft.com/office/officeart/2005/8/layout/hierarchy1"/>
-    <dgm:cxn modelId="{EA265FDC-0832-4B5C-8B50-3D471CA93634}" type="presParOf" srcId="{0CF91BF7-202C-4787-A7CA-CC2C51E9C036}" destId="{C6419505-EB48-4FEC-9E77-51A4EE23E282}" srcOrd="0" destOrd="0" presId="urn:microsoft.com/office/officeart/2005/8/layout/hierarchy1"/>
-    <dgm:cxn modelId="{1BF70327-56D3-486E-B75A-6747C4AB01B6}" type="presParOf" srcId="{C6419505-EB48-4FEC-9E77-51A4EE23E282}" destId="{81833ECD-EC68-4E21-9616-FD9C299F4CF2}" srcOrd="0" destOrd="0" presId="urn:microsoft.com/office/officeart/2005/8/layout/hierarchy1"/>
-    <dgm:cxn modelId="{0DF52F03-DB18-4E1F-8F7D-21A127C0C47E}" type="presParOf" srcId="{C6419505-EB48-4FEC-9E77-51A4EE23E282}" destId="{BFF98031-F96A-4E27-9599-991A504EA903}" srcOrd="1" destOrd="0" presId="urn:microsoft.com/office/officeart/2005/8/layout/hierarchy1"/>
-    <dgm:cxn modelId="{26AD3B33-35F2-4971-A676-3AF4723E49BA}" type="presParOf" srcId="{0CF91BF7-202C-4787-A7CA-CC2C51E9C036}" destId="{B81DBA97-D4A8-4A3D-9C15-77A5965A97C0}" srcOrd="1" destOrd="0" presId="urn:microsoft.com/office/officeart/2005/8/layout/hierarchy1"/>
-    <dgm:cxn modelId="{2BD2E3DD-2F54-4F8D-922B-F8EED6665FBA}" type="presParOf" srcId="{B81DBA97-D4A8-4A3D-9C15-77A5965A97C0}" destId="{195FADD2-4CBB-42B3-88BE-6A31E53CE3BC}" srcOrd="0" destOrd="0" presId="urn:microsoft.com/office/officeart/2005/8/layout/hierarchy1"/>
-    <dgm:cxn modelId="{1C427750-6405-4BD8-A7C4-163D928265BC}" type="presParOf" srcId="{B81DBA97-D4A8-4A3D-9C15-77A5965A97C0}" destId="{813434B0-31A5-4AF4-8187-5C98C2FBE1C2}" srcOrd="1" destOrd="0" presId="urn:microsoft.com/office/officeart/2005/8/layout/hierarchy1"/>
-    <dgm:cxn modelId="{F893A219-BD26-42BE-AB5C-14359C720BB3}" type="presParOf" srcId="{813434B0-31A5-4AF4-8187-5C98C2FBE1C2}" destId="{5FE3A045-64BE-40A3-8190-27F65D6A14A2}" srcOrd="0" destOrd="0" presId="urn:microsoft.com/office/officeart/2005/8/layout/hierarchy1"/>
-    <dgm:cxn modelId="{5AA6EC97-3687-4DC8-A0F0-D66986B3A923}" type="presParOf" srcId="{5FE3A045-64BE-40A3-8190-27F65D6A14A2}" destId="{BA8848B1-7E76-4A2F-917B-CE4F0727E997}" srcOrd="0" destOrd="0" presId="urn:microsoft.com/office/officeart/2005/8/layout/hierarchy1"/>
-    <dgm:cxn modelId="{AEF0E44A-9614-442E-BBFE-8FA3DE18F262}" type="presParOf" srcId="{5FE3A045-64BE-40A3-8190-27F65D6A14A2}" destId="{90FB2133-5059-448E-8047-AC24D25C3B61}" srcOrd="1" destOrd="0" presId="urn:microsoft.com/office/officeart/2005/8/layout/hierarchy1"/>
-    <dgm:cxn modelId="{6E1D99BF-E946-4C47-8BA1-4F1862B6BA3D}" type="presParOf" srcId="{813434B0-31A5-4AF4-8187-5C98C2FBE1C2}" destId="{FBCEB396-1835-4FC7-8B6B-6E586C8685B4}" srcOrd="1" destOrd="0" presId="urn:microsoft.com/office/officeart/2005/8/layout/hierarchy1"/>
-    <dgm:cxn modelId="{2EFA5F22-ED97-4CB7-B048-4B9816D8C1A7}" type="presParOf" srcId="{B81DBA97-D4A8-4A3D-9C15-77A5965A97C0}" destId="{0602849E-4454-4417-8D5A-15C689AACAAF}" srcOrd="2" destOrd="0" presId="urn:microsoft.com/office/officeart/2005/8/layout/hierarchy1"/>
-    <dgm:cxn modelId="{6350474C-8D07-40F3-9360-6CF38F925879}" type="presParOf" srcId="{B81DBA97-D4A8-4A3D-9C15-77A5965A97C0}" destId="{3EC228E7-FF18-49D7-ADE2-3E8A90054093}" srcOrd="3" destOrd="0" presId="urn:microsoft.com/office/officeart/2005/8/layout/hierarchy1"/>
-    <dgm:cxn modelId="{F8868DCD-0246-4127-BFAA-0467FBFCBB53}" type="presParOf" srcId="{3EC228E7-FF18-49D7-ADE2-3E8A90054093}" destId="{AC94CAD0-A771-428C-A537-8123F1537F99}" srcOrd="0" destOrd="0" presId="urn:microsoft.com/office/officeart/2005/8/layout/hierarchy1"/>
-    <dgm:cxn modelId="{8E4287D9-9CE8-4A2D-B41E-33546160F4A0}" type="presParOf" srcId="{AC94CAD0-A771-428C-A537-8123F1537F99}" destId="{F9B11807-1957-40DB-B27E-E4D4008E7AA8}" srcOrd="0" destOrd="0" presId="urn:microsoft.com/office/officeart/2005/8/layout/hierarchy1"/>
-    <dgm:cxn modelId="{75CB154F-9CA0-4CEB-9875-1E81E387E9DC}" type="presParOf" srcId="{AC94CAD0-A771-428C-A537-8123F1537F99}" destId="{67ADBE26-771E-4A6B-9023-BCC7109F4090}" srcOrd="1" destOrd="0" presId="urn:microsoft.com/office/officeart/2005/8/layout/hierarchy1"/>
-    <dgm:cxn modelId="{B713E509-F671-492A-B6DC-6D6EF128CA83}" type="presParOf" srcId="{3EC228E7-FF18-49D7-ADE2-3E8A90054093}" destId="{304003B9-3652-4364-9371-05143AAF7A71}" srcOrd="1" destOrd="0" presId="urn:microsoft.com/office/officeart/2005/8/layout/hierarchy1"/>
-    <dgm:cxn modelId="{9FCFE96C-5632-460D-B669-D8DE8E068539}" type="presParOf" srcId="{B81DBA97-D4A8-4A3D-9C15-77A5965A97C0}" destId="{510DC88C-166F-4692-B749-5BB9958EDD8D}" srcOrd="4" destOrd="0" presId="urn:microsoft.com/office/officeart/2005/8/layout/hierarchy1"/>
-    <dgm:cxn modelId="{693AAE92-6E81-48A3-B17A-E1D36EE8EE94}" type="presParOf" srcId="{B81DBA97-D4A8-4A3D-9C15-77A5965A97C0}" destId="{68154126-A644-4CDB-A513-2C98E4CE436B}" srcOrd="5" destOrd="0" presId="urn:microsoft.com/office/officeart/2005/8/layout/hierarchy1"/>
-    <dgm:cxn modelId="{AAD38880-E6DF-45B1-8FD1-F93487506AEB}" type="presParOf" srcId="{68154126-A644-4CDB-A513-2C98E4CE436B}" destId="{F32B0A1E-D1EA-4BE7-BE0F-3DCF8F4F1EBC}" srcOrd="0" destOrd="0" presId="urn:microsoft.com/office/officeart/2005/8/layout/hierarchy1"/>
-    <dgm:cxn modelId="{1688EA05-A74A-4E3C-ADFA-0CBCB9BE8397}" type="presParOf" srcId="{F32B0A1E-D1EA-4BE7-BE0F-3DCF8F4F1EBC}" destId="{F5E69A91-86CF-41F5-BB25-5BA27FEBED64}" srcOrd="0" destOrd="0" presId="urn:microsoft.com/office/officeart/2005/8/layout/hierarchy1"/>
-    <dgm:cxn modelId="{9BF2D405-8011-4489-81B5-928C97960497}" type="presParOf" srcId="{F32B0A1E-D1EA-4BE7-BE0F-3DCF8F4F1EBC}" destId="{10EFA6DE-157A-411F-9EB7-C5B48941DFA5}" srcOrd="1" destOrd="0" presId="urn:microsoft.com/office/officeart/2005/8/layout/hierarchy1"/>
-    <dgm:cxn modelId="{6BE3CA24-D308-44EE-B7DD-2507A65E1095}" type="presParOf" srcId="{68154126-A644-4CDB-A513-2C98E4CE436B}" destId="{A88EB797-FDF2-47A3-942A-91C8E33A53FC}" srcOrd="1" destOrd="0" presId="urn:microsoft.com/office/officeart/2005/8/layout/hierarchy1"/>
-    <dgm:cxn modelId="{2E9F01B6-EE24-42CC-9755-BFE550F63C9E}" type="presParOf" srcId="{A88EB797-FDF2-47A3-942A-91C8E33A53FC}" destId="{765387A3-5168-4D87-B0BC-A8E02E73F195}" srcOrd="0" destOrd="0" presId="urn:microsoft.com/office/officeart/2005/8/layout/hierarchy1"/>
-    <dgm:cxn modelId="{2B3B5293-2DC2-4885-AC9F-57D5040E183D}" type="presParOf" srcId="{A88EB797-FDF2-47A3-942A-91C8E33A53FC}" destId="{8BDE51EF-80DA-44E3-9764-A7986C1D5342}" srcOrd="1" destOrd="0" presId="urn:microsoft.com/office/officeart/2005/8/layout/hierarchy1"/>
-    <dgm:cxn modelId="{0CA3033A-CD9A-4FAD-A528-26D79B2431D8}" type="presParOf" srcId="{8BDE51EF-80DA-44E3-9764-A7986C1D5342}" destId="{A385DAD6-F41F-4A73-9F17-9678CCE8E94D}" srcOrd="0" destOrd="0" presId="urn:microsoft.com/office/officeart/2005/8/layout/hierarchy1"/>
-    <dgm:cxn modelId="{720D34F1-4BCF-4E23-8A3E-F70F843DA007}" type="presParOf" srcId="{A385DAD6-F41F-4A73-9F17-9678CCE8E94D}" destId="{373CEA74-9D52-4F1E-A79E-6FBC1B0218C5}" srcOrd="0" destOrd="0" presId="urn:microsoft.com/office/officeart/2005/8/layout/hierarchy1"/>
-    <dgm:cxn modelId="{06479239-04F2-41BA-80C3-E7ECE09CC6F4}" type="presParOf" srcId="{A385DAD6-F41F-4A73-9F17-9678CCE8E94D}" destId="{EAB318C8-9FA1-44CD-8A93-B38EE665B5BE}" srcOrd="1" destOrd="0" presId="urn:microsoft.com/office/officeart/2005/8/layout/hierarchy1"/>
-    <dgm:cxn modelId="{4CF671E4-AFB9-438A-A308-8F58025AC118}" type="presParOf" srcId="{8BDE51EF-80DA-44E3-9764-A7986C1D5342}" destId="{EC3784C4-1833-4B9C-971E-93C8E813C853}" srcOrd="1" destOrd="0" presId="urn:microsoft.com/office/officeart/2005/8/layout/hierarchy1"/>
-    <dgm:cxn modelId="{B70E5E6C-7168-454F-B3CF-E51402E83503}" type="presParOf" srcId="{A88EB797-FDF2-47A3-942A-91C8E33A53FC}" destId="{E07C6AC6-7C12-44B6-A5F5-AA1E8B390E84}" srcOrd="2" destOrd="0" presId="urn:microsoft.com/office/officeart/2005/8/layout/hierarchy1"/>
-    <dgm:cxn modelId="{CE70F758-82B1-44F3-8F5F-47A5F419ABE4}" type="presParOf" srcId="{A88EB797-FDF2-47A3-942A-91C8E33A53FC}" destId="{FC2ADCCD-FC83-4EE7-B627-6D19547F03A8}" srcOrd="3" destOrd="0" presId="urn:microsoft.com/office/officeart/2005/8/layout/hierarchy1"/>
-    <dgm:cxn modelId="{821E863D-1934-4BA1-9E48-8AE36F718774}" type="presParOf" srcId="{FC2ADCCD-FC83-4EE7-B627-6D19547F03A8}" destId="{EE22B6FD-AEA8-48B1-B1ED-B697DD62021D}" srcOrd="0" destOrd="0" presId="urn:microsoft.com/office/officeart/2005/8/layout/hierarchy1"/>
-    <dgm:cxn modelId="{D0EC31AE-2ED8-413B-95ED-42529947E44C}" type="presParOf" srcId="{EE22B6FD-AEA8-48B1-B1ED-B697DD62021D}" destId="{C621DE8E-E64D-4A07-9C28-D1FF38C85EB6}" srcOrd="0" destOrd="0" presId="urn:microsoft.com/office/officeart/2005/8/layout/hierarchy1"/>
-    <dgm:cxn modelId="{EE3AED70-13C9-4D24-BD14-8A6AF63F8B15}" type="presParOf" srcId="{EE22B6FD-AEA8-48B1-B1ED-B697DD62021D}" destId="{39580AD6-8207-413E-9952-9A02B3437237}" srcOrd="1" destOrd="0" presId="urn:microsoft.com/office/officeart/2005/8/layout/hierarchy1"/>
-    <dgm:cxn modelId="{CD7040A4-69E5-46B7-A5A0-E761BB683CDE}" type="presParOf" srcId="{FC2ADCCD-FC83-4EE7-B627-6D19547F03A8}" destId="{B0B2387C-D48D-4040-8B60-660BFFBCC12A}" srcOrd="1" destOrd="0" presId="urn:microsoft.com/office/officeart/2005/8/layout/hierarchy1"/>
-    <dgm:cxn modelId="{8BBE8B36-8E1E-48F8-815C-F773ED5EF3C3}" type="presParOf" srcId="{A88EB797-FDF2-47A3-942A-91C8E33A53FC}" destId="{01303B35-2F7C-4B6B-B929-336E110EE889}" srcOrd="4" destOrd="0" presId="urn:microsoft.com/office/officeart/2005/8/layout/hierarchy1"/>
-    <dgm:cxn modelId="{DD8BF615-2CB1-4206-B4B8-1DEAFC4EDB34}" type="presParOf" srcId="{A88EB797-FDF2-47A3-942A-91C8E33A53FC}" destId="{0A2F393A-BBF5-4BBF-B282-5C3781B8E709}" srcOrd="5" destOrd="0" presId="urn:microsoft.com/office/officeart/2005/8/layout/hierarchy1"/>
-    <dgm:cxn modelId="{1477CB6D-ADE9-4057-AFBE-F9DE7D827D53}" type="presParOf" srcId="{0A2F393A-BBF5-4BBF-B282-5C3781B8E709}" destId="{FF0945FC-D01A-4DB1-A371-23577BC56CA8}" srcOrd="0" destOrd="0" presId="urn:microsoft.com/office/officeart/2005/8/layout/hierarchy1"/>
-    <dgm:cxn modelId="{2453E12B-5DBF-4C10-893D-6DE3FE148848}" type="presParOf" srcId="{FF0945FC-D01A-4DB1-A371-23577BC56CA8}" destId="{9B3CAEDF-02AA-49D6-AB9B-6E5669AC5452}" srcOrd="0" destOrd="0" presId="urn:microsoft.com/office/officeart/2005/8/layout/hierarchy1"/>
-    <dgm:cxn modelId="{D7937CE1-E7EA-4EED-9426-3EA5BB58AF16}" type="presParOf" srcId="{FF0945FC-D01A-4DB1-A371-23577BC56CA8}" destId="{75337E5A-980E-437C-98BC-0C931A1BB2A6}" srcOrd="1" destOrd="0" presId="urn:microsoft.com/office/officeart/2005/8/layout/hierarchy1"/>
-    <dgm:cxn modelId="{FFBCA3D1-B509-45E6-8A9C-9B555D238975}" type="presParOf" srcId="{0A2F393A-BBF5-4BBF-B282-5C3781B8E709}" destId="{202C00F7-B3A1-4851-8E61-D85441FBB71D}" srcOrd="1" destOrd="0" presId="urn:microsoft.com/office/officeart/2005/8/layout/hierarchy1"/>
-    <dgm:cxn modelId="{35BE13E5-5099-46D7-9278-DCB9CADFFD90}" type="presParOf" srcId="{A88EB797-FDF2-47A3-942A-91C8E33A53FC}" destId="{D0044FBB-B1DA-4171-96CA-3CDA96E346AE}" srcOrd="6" destOrd="0" presId="urn:microsoft.com/office/officeart/2005/8/layout/hierarchy1"/>
-    <dgm:cxn modelId="{5FF8C5ED-12C9-440F-B34A-B34EDDD38605}" type="presParOf" srcId="{A88EB797-FDF2-47A3-942A-91C8E33A53FC}" destId="{F5468B3C-2B09-498F-8010-FC1B58C05559}" srcOrd="7" destOrd="0" presId="urn:microsoft.com/office/officeart/2005/8/layout/hierarchy1"/>
-    <dgm:cxn modelId="{8EC7DB85-4AF5-4C68-8741-FD4DFFE91F11}" type="presParOf" srcId="{F5468B3C-2B09-498F-8010-FC1B58C05559}" destId="{FA22A744-8880-4CE4-B06F-DC4BD78C4DCC}" srcOrd="0" destOrd="0" presId="urn:microsoft.com/office/officeart/2005/8/layout/hierarchy1"/>
-    <dgm:cxn modelId="{5888A85B-88A4-45FC-A314-DA0E15CFC44F}" type="presParOf" srcId="{FA22A744-8880-4CE4-B06F-DC4BD78C4DCC}" destId="{06745140-5D72-4616-B85B-6D495152AF8E}" srcOrd="0" destOrd="0" presId="urn:microsoft.com/office/officeart/2005/8/layout/hierarchy1"/>
-    <dgm:cxn modelId="{110D10AB-DEF1-46DA-8D00-530DAB5DD573}" type="presParOf" srcId="{FA22A744-8880-4CE4-B06F-DC4BD78C4DCC}" destId="{F1B0B07F-88D5-4CDF-9576-659196CF9ED2}" srcOrd="1" destOrd="0" presId="urn:microsoft.com/office/officeart/2005/8/layout/hierarchy1"/>
-    <dgm:cxn modelId="{35C7F15A-90F1-42B5-9DFB-4C83EE4FE29A}" type="presParOf" srcId="{F5468B3C-2B09-498F-8010-FC1B58C05559}" destId="{964C5F64-54F7-4629-9ACE-7A0CAFCD5DCF}" srcOrd="1" destOrd="0" presId="urn:microsoft.com/office/officeart/2005/8/layout/hierarchy1"/>
-    <dgm:cxn modelId="{2B4859E1-E113-4568-8FF4-5BB68E3FB054}" type="presParOf" srcId="{A88EB797-FDF2-47A3-942A-91C8E33A53FC}" destId="{112404CB-8889-421D-92A9-B344744050F3}" srcOrd="8" destOrd="0" presId="urn:microsoft.com/office/officeart/2005/8/layout/hierarchy1"/>
-    <dgm:cxn modelId="{970D05EF-F123-4A19-9669-8D5E4FDCD9F0}" type="presParOf" srcId="{A88EB797-FDF2-47A3-942A-91C8E33A53FC}" destId="{7F047219-5CF3-47AB-941C-B17F742B84E7}" srcOrd="9" destOrd="0" presId="urn:microsoft.com/office/officeart/2005/8/layout/hierarchy1"/>
-    <dgm:cxn modelId="{BC88D1E3-D66D-4824-94EC-67692BE4120E}" type="presParOf" srcId="{7F047219-5CF3-47AB-941C-B17F742B84E7}" destId="{249CB487-55AF-4564-90A0-853D0220E4F9}" srcOrd="0" destOrd="0" presId="urn:microsoft.com/office/officeart/2005/8/layout/hierarchy1"/>
-    <dgm:cxn modelId="{C52E4E96-264C-4F82-9FA7-2B43F7A4506F}" type="presParOf" srcId="{249CB487-55AF-4564-90A0-853D0220E4F9}" destId="{3738E42F-FAE4-4B0E-9742-A76E3FC6D10A}" srcOrd="0" destOrd="0" presId="urn:microsoft.com/office/officeart/2005/8/layout/hierarchy1"/>
-    <dgm:cxn modelId="{ACE73813-28F7-4C65-B5FC-98446634A37F}" type="presParOf" srcId="{249CB487-55AF-4564-90A0-853D0220E4F9}" destId="{DED9C154-2F49-4D52-94D7-84E7030DD99D}" srcOrd="1" destOrd="0" presId="urn:microsoft.com/office/officeart/2005/8/layout/hierarchy1"/>
-    <dgm:cxn modelId="{59954E76-ED4E-42B0-B493-4389998F0695}" type="presParOf" srcId="{7F047219-5CF3-47AB-941C-B17F742B84E7}" destId="{4394004F-D591-450E-AF31-DF156B3D550A}" srcOrd="1" destOrd="0" presId="urn:microsoft.com/office/officeart/2005/8/layout/hierarchy1"/>
-    <dgm:cxn modelId="{FAD887EA-1388-461A-8C94-ED75280E0C92}" type="presParOf" srcId="{A88EB797-FDF2-47A3-942A-91C8E33A53FC}" destId="{3DB8DAE6-061B-45B8-B1C5-3B5099BCA986}" srcOrd="10" destOrd="0" presId="urn:microsoft.com/office/officeart/2005/8/layout/hierarchy1"/>
-    <dgm:cxn modelId="{7FA38DC2-25B1-4A94-9505-E9E45FA16541}" type="presParOf" srcId="{A88EB797-FDF2-47A3-942A-91C8E33A53FC}" destId="{F803CAE4-C8B9-422A-8377-4911776E4819}" srcOrd="11" destOrd="0" presId="urn:microsoft.com/office/officeart/2005/8/layout/hierarchy1"/>
-    <dgm:cxn modelId="{922EAD79-5DBB-416F-9057-C3626A4A28E4}" type="presParOf" srcId="{F803CAE4-C8B9-422A-8377-4911776E4819}" destId="{33636C19-0292-4F59-8989-1EAD5D06B541}" srcOrd="0" destOrd="0" presId="urn:microsoft.com/office/officeart/2005/8/layout/hierarchy1"/>
-    <dgm:cxn modelId="{FAFD3E46-1423-4063-9F12-4A4EC113E202}" type="presParOf" srcId="{33636C19-0292-4F59-8989-1EAD5D06B541}" destId="{45B1ABB7-27A3-4281-9331-0295664B7D0C}" srcOrd="0" destOrd="0" presId="urn:microsoft.com/office/officeart/2005/8/layout/hierarchy1"/>
-    <dgm:cxn modelId="{CF94735A-E8E1-45AC-9BCD-084D8B6E4211}" type="presParOf" srcId="{33636C19-0292-4F59-8989-1EAD5D06B541}" destId="{8C4F9438-2BA2-4BB7-A392-FD65F6C73B4B}" srcOrd="1" destOrd="0" presId="urn:microsoft.com/office/officeart/2005/8/layout/hierarchy1"/>
-    <dgm:cxn modelId="{FBB75EBE-79B0-41CC-8844-EBDA2E96EDF5}" type="presParOf" srcId="{F803CAE4-C8B9-422A-8377-4911776E4819}" destId="{345E0DD2-CE99-4D4F-A485-F3054E6ADBEC}" srcOrd="1" destOrd="0" presId="urn:microsoft.com/office/officeart/2005/8/layout/hierarchy1"/>
-    <dgm:cxn modelId="{76484739-EAE7-4D5C-9DCD-FA94C240915E}" type="presParOf" srcId="{A88EB797-FDF2-47A3-942A-91C8E33A53FC}" destId="{6685E8C2-638A-4B1C-82D1-9E91D1AD1351}" srcOrd="12" destOrd="0" presId="urn:microsoft.com/office/officeart/2005/8/layout/hierarchy1"/>
-    <dgm:cxn modelId="{94630B6D-B6DD-426D-9977-8A9CEAB58347}" type="presParOf" srcId="{A88EB797-FDF2-47A3-942A-91C8E33A53FC}" destId="{204AABD2-871A-458E-B3F2-AE7DCD331681}" srcOrd="13" destOrd="0" presId="urn:microsoft.com/office/officeart/2005/8/layout/hierarchy1"/>
-    <dgm:cxn modelId="{E4178433-C31F-4741-B9F7-DE306BFD058C}" type="presParOf" srcId="{204AABD2-871A-458E-B3F2-AE7DCD331681}" destId="{41D78649-1267-4D7D-A084-B27D6C77B5FA}" srcOrd="0" destOrd="0" presId="urn:microsoft.com/office/officeart/2005/8/layout/hierarchy1"/>
-    <dgm:cxn modelId="{7E6BA6B9-1206-4FE5-AB76-97A007D8E3ED}" type="presParOf" srcId="{41D78649-1267-4D7D-A084-B27D6C77B5FA}" destId="{A3810FD7-8506-4173-BF42-4AA2AE4D4A93}" srcOrd="0" destOrd="0" presId="urn:microsoft.com/office/officeart/2005/8/layout/hierarchy1"/>
-    <dgm:cxn modelId="{63C6A324-A0E3-4DEF-A8C5-78679710C359}" type="presParOf" srcId="{41D78649-1267-4D7D-A084-B27D6C77B5FA}" destId="{4DEFBA03-9661-474B-AA36-D5D6049153D7}" srcOrd="1" destOrd="0" presId="urn:microsoft.com/office/officeart/2005/8/layout/hierarchy1"/>
-    <dgm:cxn modelId="{4BB391DB-6063-4A0C-A834-2E4D586365A5}" type="presParOf" srcId="{204AABD2-871A-458E-B3F2-AE7DCD331681}" destId="{35384400-ED0F-4AD1-84F0-2F0560527B51}" srcOrd="1" destOrd="0" presId="urn:microsoft.com/office/officeart/2005/8/layout/hierarchy1"/>
-    <dgm:cxn modelId="{7B05F051-2D90-483F-9C03-2EC65354C89D}" type="presParOf" srcId="{B81DBA97-D4A8-4A3D-9C15-77A5965A97C0}" destId="{C9C27CE7-57C5-4951-B5AA-5AC8742288CD}" srcOrd="6" destOrd="0" presId="urn:microsoft.com/office/officeart/2005/8/layout/hierarchy1"/>
-    <dgm:cxn modelId="{9DB223BF-0019-42A7-A5D8-696530E036A1}" type="presParOf" srcId="{B81DBA97-D4A8-4A3D-9C15-77A5965A97C0}" destId="{122D0429-622E-4122-8E86-B7EE83ADF697}" srcOrd="7" destOrd="0" presId="urn:microsoft.com/office/officeart/2005/8/layout/hierarchy1"/>
-    <dgm:cxn modelId="{C9F9AE1F-0E60-47E4-A6B9-665256B25DAA}" type="presParOf" srcId="{122D0429-622E-4122-8E86-B7EE83ADF697}" destId="{6EECFEBA-1359-4755-B477-F006EE01BA25}" srcOrd="0" destOrd="0" presId="urn:microsoft.com/office/officeart/2005/8/layout/hierarchy1"/>
-    <dgm:cxn modelId="{3FF046B7-F145-40FD-B4ED-07AE91E268A3}" type="presParOf" srcId="{6EECFEBA-1359-4755-B477-F006EE01BA25}" destId="{669DFC5C-428D-42A9-B6F0-BF145A27118A}" srcOrd="0" destOrd="0" presId="urn:microsoft.com/office/officeart/2005/8/layout/hierarchy1"/>
-    <dgm:cxn modelId="{813DD89C-C3C6-4EFB-86C1-EE140F5D26BF}" type="presParOf" srcId="{6EECFEBA-1359-4755-B477-F006EE01BA25}" destId="{7A254705-A2C8-48AF-B9C3-C52CCF78042A}" srcOrd="1" destOrd="0" presId="urn:microsoft.com/office/officeart/2005/8/layout/hierarchy1"/>
-    <dgm:cxn modelId="{489DE5DE-B8F1-48DB-9570-06FA41CA5F63}" type="presParOf" srcId="{122D0429-622E-4122-8E86-B7EE83ADF697}" destId="{1B4FF7A9-8D7A-404F-8DE7-D303507CBC70}" srcOrd="1" destOrd="0" presId="urn:microsoft.com/office/officeart/2005/8/layout/hierarchy1"/>
-    <dgm:cxn modelId="{7E3F8B77-AF92-437B-A395-CB807D5084B7}" type="presParOf" srcId="{B81DBA97-D4A8-4A3D-9C15-77A5965A97C0}" destId="{B5D17CBF-2F4B-4C38-890C-4EF30417C7AA}" srcOrd="8" destOrd="0" presId="urn:microsoft.com/office/officeart/2005/8/layout/hierarchy1"/>
-    <dgm:cxn modelId="{5DD9F583-7A9C-4B8B-A781-FB95592FD46A}" type="presParOf" srcId="{B81DBA97-D4A8-4A3D-9C15-77A5965A97C0}" destId="{0614FF98-BBC5-43E5-9328-8AE099FEAE0E}" srcOrd="9" destOrd="0" presId="urn:microsoft.com/office/officeart/2005/8/layout/hierarchy1"/>
-    <dgm:cxn modelId="{90FB14E5-A7B4-4C2F-9C13-A82DD84612FB}" type="presParOf" srcId="{0614FF98-BBC5-43E5-9328-8AE099FEAE0E}" destId="{126F7C58-8C20-4932-904F-97130EE440DF}" srcOrd="0" destOrd="0" presId="urn:microsoft.com/office/officeart/2005/8/layout/hierarchy1"/>
-    <dgm:cxn modelId="{9039EBA4-BD80-4C87-BD81-29937914896C}" type="presParOf" srcId="{126F7C58-8C20-4932-904F-97130EE440DF}" destId="{E76FEAE3-0C92-4D2D-A593-31F7556B24E9}" srcOrd="0" destOrd="0" presId="urn:microsoft.com/office/officeart/2005/8/layout/hierarchy1"/>
-    <dgm:cxn modelId="{A23A6B3A-DB23-470B-8E73-4CF133C4A43A}" type="presParOf" srcId="{126F7C58-8C20-4932-904F-97130EE440DF}" destId="{885A7533-1217-45AF-8142-E5F833910815}" srcOrd="1" destOrd="0" presId="urn:microsoft.com/office/officeart/2005/8/layout/hierarchy1"/>
-    <dgm:cxn modelId="{D48EA806-960A-47CE-A8E8-00E88EC37577}" type="presParOf" srcId="{0614FF98-BBC5-43E5-9328-8AE099FEAE0E}" destId="{CBEAE046-7B43-4F82-9795-1CE6BCF098E7}" srcOrd="1" destOrd="0" presId="urn:microsoft.com/office/officeart/2005/8/layout/hierarchy1"/>
-    <dgm:cxn modelId="{26ED74A1-B8FF-428A-B541-385AA72CA813}" type="presParOf" srcId="{B81DBA97-D4A8-4A3D-9C15-77A5965A97C0}" destId="{F67A47D9-A42F-4D54-80B7-800321ABCD77}" srcOrd="10" destOrd="0" presId="urn:microsoft.com/office/officeart/2005/8/layout/hierarchy1"/>
-    <dgm:cxn modelId="{A90D2A8A-D7CC-43F5-8428-511FABC32249}" type="presParOf" srcId="{B81DBA97-D4A8-4A3D-9C15-77A5965A97C0}" destId="{85EDEF4D-8D0D-4FCD-9B00-13578E78C2B2}" srcOrd="11" destOrd="0" presId="urn:microsoft.com/office/officeart/2005/8/layout/hierarchy1"/>
-    <dgm:cxn modelId="{B3BD2271-D122-4D2C-839E-4198D64EB450}" type="presParOf" srcId="{85EDEF4D-8D0D-4FCD-9B00-13578E78C2B2}" destId="{9431B595-5E07-4150-BD19-1E443ADD1469}" srcOrd="0" destOrd="0" presId="urn:microsoft.com/office/officeart/2005/8/layout/hierarchy1"/>
-    <dgm:cxn modelId="{E5121078-4846-4AA5-B536-9EAF0CB39167}" type="presParOf" srcId="{9431B595-5E07-4150-BD19-1E443ADD1469}" destId="{0F03B567-FECB-467A-933E-90355A523AA3}" srcOrd="0" destOrd="0" presId="urn:microsoft.com/office/officeart/2005/8/layout/hierarchy1"/>
-    <dgm:cxn modelId="{4B2FAFA9-CC64-48EF-A8EF-158D5E8351F2}" type="presParOf" srcId="{9431B595-5E07-4150-BD19-1E443ADD1469}" destId="{51A84761-CBF7-4B56-A1F1-0D497A15FC80}" srcOrd="1" destOrd="0" presId="urn:microsoft.com/office/officeart/2005/8/layout/hierarchy1"/>
-    <dgm:cxn modelId="{1DC40AAE-2140-4BE3-BAAD-AC112C5DA80F}" type="presParOf" srcId="{85EDEF4D-8D0D-4FCD-9B00-13578E78C2B2}" destId="{D3933C7C-33DF-4015-A463-103E9495CB1E}" srcOrd="1" destOrd="0" presId="urn:microsoft.com/office/officeart/2005/8/layout/hierarchy1"/>
-    <dgm:cxn modelId="{F8150BFA-871F-46E1-9320-1FCB1EC341A8}" type="presParOf" srcId="{B81DBA97-D4A8-4A3D-9C15-77A5965A97C0}" destId="{9E2E95BF-EE23-4AD6-BD8F-16B668BF2A75}" srcOrd="12" destOrd="0" presId="urn:microsoft.com/office/officeart/2005/8/layout/hierarchy1"/>
-    <dgm:cxn modelId="{4B34DECB-330F-47E9-A3D9-EDB3BED9EC3A}" type="presParOf" srcId="{B81DBA97-D4A8-4A3D-9C15-77A5965A97C0}" destId="{46117212-9A40-476C-AD7A-FAEE972B484E}" srcOrd="13" destOrd="0" presId="urn:microsoft.com/office/officeart/2005/8/layout/hierarchy1"/>
-    <dgm:cxn modelId="{515B3A12-A0F7-48B4-AFB5-9B5EC76DF6AD}" type="presParOf" srcId="{46117212-9A40-476C-AD7A-FAEE972B484E}" destId="{8AA5AE77-EC53-41DF-A4DB-AC8A78D560EE}" srcOrd="0" destOrd="0" presId="urn:microsoft.com/office/officeart/2005/8/layout/hierarchy1"/>
-    <dgm:cxn modelId="{BA6AB9F7-DE78-4944-BA41-17F0E2281C0A}" type="presParOf" srcId="{8AA5AE77-EC53-41DF-A4DB-AC8A78D560EE}" destId="{3E491891-13FC-406D-B48F-AE1F844D9D3D}" srcOrd="0" destOrd="0" presId="urn:microsoft.com/office/officeart/2005/8/layout/hierarchy1"/>
-    <dgm:cxn modelId="{CCE7E803-3E0A-492B-9A6D-404AEDFB11F1}" type="presParOf" srcId="{8AA5AE77-EC53-41DF-A4DB-AC8A78D560EE}" destId="{8914EEE7-7FE4-421D-A066-9CBEF95AE332}" srcOrd="1" destOrd="0" presId="urn:microsoft.com/office/officeart/2005/8/layout/hierarchy1"/>
-    <dgm:cxn modelId="{46B9341D-19ED-4F73-A3E3-795A444E2D17}" type="presParOf" srcId="{46117212-9A40-476C-AD7A-FAEE972B484E}" destId="{F0D21257-A027-4EC8-AEB4-BA2A0E7902AE}" srcOrd="1" destOrd="0" presId="urn:microsoft.com/office/officeart/2005/8/layout/hierarchy1"/>
+    <dgm:cxn modelId="{AF13BB71-2339-48BF-B7EA-8EE0DCE3B7AF}" type="presOf" srcId="{CEF3790C-C0D6-418A-8B36-90947DCA8523}" destId="{BFF98031-F96A-4E27-9599-991A504EA903}" srcOrd="0" destOrd="0" presId="urn:microsoft.com/office/officeart/2005/8/layout/hierarchy1"/>
+    <dgm:cxn modelId="{23E53533-4C22-49F8-BEF9-38545D61939F}" type="presParOf" srcId="{72674816-DC3F-4FFE-8254-4877DD323B84}" destId="{0CF91BF7-202C-4787-A7CA-CC2C51E9C036}" srcOrd="0" destOrd="0" presId="urn:microsoft.com/office/officeart/2005/8/layout/hierarchy1"/>
+    <dgm:cxn modelId="{E01E9386-853F-42B0-B2F2-354088404FE7}" type="presParOf" srcId="{0CF91BF7-202C-4787-A7CA-CC2C51E9C036}" destId="{C6419505-EB48-4FEC-9E77-51A4EE23E282}" srcOrd="0" destOrd="0" presId="urn:microsoft.com/office/officeart/2005/8/layout/hierarchy1"/>
+    <dgm:cxn modelId="{83676B17-E06A-4672-92C4-8FB0899757C9}" type="presParOf" srcId="{C6419505-EB48-4FEC-9E77-51A4EE23E282}" destId="{81833ECD-EC68-4E21-9616-FD9C299F4CF2}" srcOrd="0" destOrd="0" presId="urn:microsoft.com/office/officeart/2005/8/layout/hierarchy1"/>
+    <dgm:cxn modelId="{CA2F1964-E468-4252-9E2F-C4E0294CD3FF}" type="presParOf" srcId="{C6419505-EB48-4FEC-9E77-51A4EE23E282}" destId="{BFF98031-F96A-4E27-9599-991A504EA903}" srcOrd="1" destOrd="0" presId="urn:microsoft.com/office/officeart/2005/8/layout/hierarchy1"/>
+    <dgm:cxn modelId="{5C34221C-6F1A-48FA-A67A-5CE6CE639566}" type="presParOf" srcId="{0CF91BF7-202C-4787-A7CA-CC2C51E9C036}" destId="{B81DBA97-D4A8-4A3D-9C15-77A5965A97C0}" srcOrd="1" destOrd="0" presId="urn:microsoft.com/office/officeart/2005/8/layout/hierarchy1"/>
+    <dgm:cxn modelId="{17AC037B-62B8-498D-B11B-BC9A66043730}" type="presParOf" srcId="{B81DBA97-D4A8-4A3D-9C15-77A5965A97C0}" destId="{195FADD2-4CBB-42B3-88BE-6A31E53CE3BC}" srcOrd="0" destOrd="0" presId="urn:microsoft.com/office/officeart/2005/8/layout/hierarchy1"/>
+    <dgm:cxn modelId="{56CAB24B-DC04-42F6-95EB-1970CFE55118}" type="presParOf" srcId="{B81DBA97-D4A8-4A3D-9C15-77A5965A97C0}" destId="{813434B0-31A5-4AF4-8187-5C98C2FBE1C2}" srcOrd="1" destOrd="0" presId="urn:microsoft.com/office/officeart/2005/8/layout/hierarchy1"/>
+    <dgm:cxn modelId="{CABD165A-8AA6-43B8-B195-138D5A9DC584}" type="presParOf" srcId="{813434B0-31A5-4AF4-8187-5C98C2FBE1C2}" destId="{5FE3A045-64BE-40A3-8190-27F65D6A14A2}" srcOrd="0" destOrd="0" presId="urn:microsoft.com/office/officeart/2005/8/layout/hierarchy1"/>
+    <dgm:cxn modelId="{EE2E5F4A-1460-4DCB-88C6-3AA205C97D9B}" type="presParOf" srcId="{5FE3A045-64BE-40A3-8190-27F65D6A14A2}" destId="{BA8848B1-7E76-4A2F-917B-CE4F0727E997}" srcOrd="0" destOrd="0" presId="urn:microsoft.com/office/officeart/2005/8/layout/hierarchy1"/>
+    <dgm:cxn modelId="{3BB939BB-D3B2-4FBD-9660-A80ABBB82109}" type="presParOf" srcId="{5FE3A045-64BE-40A3-8190-27F65D6A14A2}" destId="{90FB2133-5059-448E-8047-AC24D25C3B61}" srcOrd="1" destOrd="0" presId="urn:microsoft.com/office/officeart/2005/8/layout/hierarchy1"/>
+    <dgm:cxn modelId="{F8E01BB0-9582-46A7-B2EB-FBBB1FEF5CE4}" type="presParOf" srcId="{813434B0-31A5-4AF4-8187-5C98C2FBE1C2}" destId="{FBCEB396-1835-4FC7-8B6B-6E586C8685B4}" srcOrd="1" destOrd="0" presId="urn:microsoft.com/office/officeart/2005/8/layout/hierarchy1"/>
+    <dgm:cxn modelId="{1C1CF803-5B8C-4148-9140-78DD65729247}" type="presParOf" srcId="{B81DBA97-D4A8-4A3D-9C15-77A5965A97C0}" destId="{0602849E-4454-4417-8D5A-15C689AACAAF}" srcOrd="2" destOrd="0" presId="urn:microsoft.com/office/officeart/2005/8/layout/hierarchy1"/>
+    <dgm:cxn modelId="{0207DFD2-3BC2-45C0-80E2-3A40D44C0446}" type="presParOf" srcId="{B81DBA97-D4A8-4A3D-9C15-77A5965A97C0}" destId="{3EC228E7-FF18-49D7-ADE2-3E8A90054093}" srcOrd="3" destOrd="0" presId="urn:microsoft.com/office/officeart/2005/8/layout/hierarchy1"/>
+    <dgm:cxn modelId="{63AF6C1A-BDE2-484D-A5EC-C8A609D9DD62}" type="presParOf" srcId="{3EC228E7-FF18-49D7-ADE2-3E8A90054093}" destId="{AC94CAD0-A771-428C-A537-8123F1537F99}" srcOrd="0" destOrd="0" presId="urn:microsoft.com/office/officeart/2005/8/layout/hierarchy1"/>
+    <dgm:cxn modelId="{3916E48B-8791-4E16-A0E4-C79CA3141869}" type="presParOf" srcId="{AC94CAD0-A771-428C-A537-8123F1537F99}" destId="{F9B11807-1957-40DB-B27E-E4D4008E7AA8}" srcOrd="0" destOrd="0" presId="urn:microsoft.com/office/officeart/2005/8/layout/hierarchy1"/>
+    <dgm:cxn modelId="{8AD35D81-B854-4E2F-8DA3-99A2E14D2AAA}" type="presParOf" srcId="{AC94CAD0-A771-428C-A537-8123F1537F99}" destId="{67ADBE26-771E-4A6B-9023-BCC7109F4090}" srcOrd="1" destOrd="0" presId="urn:microsoft.com/office/officeart/2005/8/layout/hierarchy1"/>
+    <dgm:cxn modelId="{02806DAA-B180-45B3-9B43-5E0FE72E56BC}" type="presParOf" srcId="{3EC228E7-FF18-49D7-ADE2-3E8A90054093}" destId="{304003B9-3652-4364-9371-05143AAF7A71}" srcOrd="1" destOrd="0" presId="urn:microsoft.com/office/officeart/2005/8/layout/hierarchy1"/>
+    <dgm:cxn modelId="{4D39C512-9EE2-45BD-9856-34FA6BC158A9}" type="presParOf" srcId="{B81DBA97-D4A8-4A3D-9C15-77A5965A97C0}" destId="{510DC88C-166F-4692-B749-5BB9958EDD8D}" srcOrd="4" destOrd="0" presId="urn:microsoft.com/office/officeart/2005/8/layout/hierarchy1"/>
+    <dgm:cxn modelId="{9A54B608-BCC5-4431-B44D-326A1546F115}" type="presParOf" srcId="{B81DBA97-D4A8-4A3D-9C15-77A5965A97C0}" destId="{68154126-A644-4CDB-A513-2C98E4CE436B}" srcOrd="5" destOrd="0" presId="urn:microsoft.com/office/officeart/2005/8/layout/hierarchy1"/>
+    <dgm:cxn modelId="{24F4AD13-01CB-4DC8-93CB-E258C53E248B}" type="presParOf" srcId="{68154126-A644-4CDB-A513-2C98E4CE436B}" destId="{F32B0A1E-D1EA-4BE7-BE0F-3DCF8F4F1EBC}" srcOrd="0" destOrd="0" presId="urn:microsoft.com/office/officeart/2005/8/layout/hierarchy1"/>
+    <dgm:cxn modelId="{A1978824-3B7A-44DD-9DDC-29C75D3A7514}" type="presParOf" srcId="{F32B0A1E-D1EA-4BE7-BE0F-3DCF8F4F1EBC}" destId="{F5E69A91-86CF-41F5-BB25-5BA27FEBED64}" srcOrd="0" destOrd="0" presId="urn:microsoft.com/office/officeart/2005/8/layout/hierarchy1"/>
+    <dgm:cxn modelId="{90F55685-4BD5-4AED-AD6F-E67538D1F9DF}" type="presParOf" srcId="{F32B0A1E-D1EA-4BE7-BE0F-3DCF8F4F1EBC}" destId="{10EFA6DE-157A-411F-9EB7-C5B48941DFA5}" srcOrd="1" destOrd="0" presId="urn:microsoft.com/office/officeart/2005/8/layout/hierarchy1"/>
+    <dgm:cxn modelId="{F5E0E071-F80F-4900-8DD2-C73D1F56111A}" type="presParOf" srcId="{68154126-A644-4CDB-A513-2C98E4CE436B}" destId="{A88EB797-FDF2-47A3-942A-91C8E33A53FC}" srcOrd="1" destOrd="0" presId="urn:microsoft.com/office/officeart/2005/8/layout/hierarchy1"/>
+    <dgm:cxn modelId="{22560225-54DA-4872-BF8E-B65B837F5DED}" type="presParOf" srcId="{A88EB797-FDF2-47A3-942A-91C8E33A53FC}" destId="{765387A3-5168-4D87-B0BC-A8E02E73F195}" srcOrd="0" destOrd="0" presId="urn:microsoft.com/office/officeart/2005/8/layout/hierarchy1"/>
+    <dgm:cxn modelId="{F5B10109-2E66-489A-B1CA-664EF91682DB}" type="presParOf" srcId="{A88EB797-FDF2-47A3-942A-91C8E33A53FC}" destId="{8BDE51EF-80DA-44E3-9764-A7986C1D5342}" srcOrd="1" destOrd="0" presId="urn:microsoft.com/office/officeart/2005/8/layout/hierarchy1"/>
+    <dgm:cxn modelId="{7C35ED28-FFC1-4BD8-B9AA-87F86BC1788B}" type="presParOf" srcId="{8BDE51EF-80DA-44E3-9764-A7986C1D5342}" destId="{A385DAD6-F41F-4A73-9F17-9678CCE8E94D}" srcOrd="0" destOrd="0" presId="urn:microsoft.com/office/officeart/2005/8/layout/hierarchy1"/>
+    <dgm:cxn modelId="{F48DD30D-FFA3-4A8B-AAD0-913EC085440B}" type="presParOf" srcId="{A385DAD6-F41F-4A73-9F17-9678CCE8E94D}" destId="{373CEA74-9D52-4F1E-A79E-6FBC1B0218C5}" srcOrd="0" destOrd="0" presId="urn:microsoft.com/office/officeart/2005/8/layout/hierarchy1"/>
+    <dgm:cxn modelId="{6867E4FA-59E1-4C18-AC3B-0469FC02E211}" type="presParOf" srcId="{A385DAD6-F41F-4A73-9F17-9678CCE8E94D}" destId="{EAB318C8-9FA1-44CD-8A93-B38EE665B5BE}" srcOrd="1" destOrd="0" presId="urn:microsoft.com/office/officeart/2005/8/layout/hierarchy1"/>
+    <dgm:cxn modelId="{7EB2F6CD-A58A-4D66-A6DC-3F07FD943EF1}" type="presParOf" srcId="{8BDE51EF-80DA-44E3-9764-A7986C1D5342}" destId="{EC3784C4-1833-4B9C-971E-93C8E813C853}" srcOrd="1" destOrd="0" presId="urn:microsoft.com/office/officeart/2005/8/layout/hierarchy1"/>
+    <dgm:cxn modelId="{86270CD5-D58B-4B53-9CE7-27AEBBA6B79C}" type="presParOf" srcId="{A88EB797-FDF2-47A3-942A-91C8E33A53FC}" destId="{E07C6AC6-7C12-44B6-A5F5-AA1E8B390E84}" srcOrd="2" destOrd="0" presId="urn:microsoft.com/office/officeart/2005/8/layout/hierarchy1"/>
+    <dgm:cxn modelId="{5EB79655-2FA3-4F6E-90C0-F8775CEFB57D}" type="presParOf" srcId="{A88EB797-FDF2-47A3-942A-91C8E33A53FC}" destId="{FC2ADCCD-FC83-4EE7-B627-6D19547F03A8}" srcOrd="3" destOrd="0" presId="urn:microsoft.com/office/officeart/2005/8/layout/hierarchy1"/>
+    <dgm:cxn modelId="{C6E695F4-74B0-415E-8DB1-BFAF7AA5E279}" type="presParOf" srcId="{FC2ADCCD-FC83-4EE7-B627-6D19547F03A8}" destId="{EE22B6FD-AEA8-48B1-B1ED-B697DD62021D}" srcOrd="0" destOrd="0" presId="urn:microsoft.com/office/officeart/2005/8/layout/hierarchy1"/>
+    <dgm:cxn modelId="{55021121-EAA9-462B-A46A-8D229B445EF6}" type="presParOf" srcId="{EE22B6FD-AEA8-48B1-B1ED-B697DD62021D}" destId="{C621DE8E-E64D-4A07-9C28-D1FF38C85EB6}" srcOrd="0" destOrd="0" presId="urn:microsoft.com/office/officeart/2005/8/layout/hierarchy1"/>
+    <dgm:cxn modelId="{DD0E17A4-EBDF-4F69-89C3-2CCEA501008B}" type="presParOf" srcId="{EE22B6FD-AEA8-48B1-B1ED-B697DD62021D}" destId="{39580AD6-8207-413E-9952-9A02B3437237}" srcOrd="1" destOrd="0" presId="urn:microsoft.com/office/officeart/2005/8/layout/hierarchy1"/>
+    <dgm:cxn modelId="{E6A81FC1-FA94-4B69-8C0C-24C6634FD407}" type="presParOf" srcId="{FC2ADCCD-FC83-4EE7-B627-6D19547F03A8}" destId="{B0B2387C-D48D-4040-8B60-660BFFBCC12A}" srcOrd="1" destOrd="0" presId="urn:microsoft.com/office/officeart/2005/8/layout/hierarchy1"/>
+    <dgm:cxn modelId="{EE4C4B12-CCC8-4039-98CF-A510064D181A}" type="presParOf" srcId="{A88EB797-FDF2-47A3-942A-91C8E33A53FC}" destId="{01303B35-2F7C-4B6B-B929-336E110EE889}" srcOrd="4" destOrd="0" presId="urn:microsoft.com/office/officeart/2005/8/layout/hierarchy1"/>
+    <dgm:cxn modelId="{E459AB10-8F40-4C58-AA56-2B24049FA4A9}" type="presParOf" srcId="{A88EB797-FDF2-47A3-942A-91C8E33A53FC}" destId="{0A2F393A-BBF5-4BBF-B282-5C3781B8E709}" srcOrd="5" destOrd="0" presId="urn:microsoft.com/office/officeart/2005/8/layout/hierarchy1"/>
+    <dgm:cxn modelId="{E756193B-69F3-43AA-A19B-5E063FC25E7F}" type="presParOf" srcId="{0A2F393A-BBF5-4BBF-B282-5C3781B8E709}" destId="{FF0945FC-D01A-4DB1-A371-23577BC56CA8}" srcOrd="0" destOrd="0" presId="urn:microsoft.com/office/officeart/2005/8/layout/hierarchy1"/>
+    <dgm:cxn modelId="{6D8819F8-FBF0-4D9E-80DD-802F643218EF}" type="presParOf" srcId="{FF0945FC-D01A-4DB1-A371-23577BC56CA8}" destId="{9B3CAEDF-02AA-49D6-AB9B-6E5669AC5452}" srcOrd="0" destOrd="0" presId="urn:microsoft.com/office/officeart/2005/8/layout/hierarchy1"/>
+    <dgm:cxn modelId="{BD0AA3DA-E0F9-4F3F-A7A1-9E4AC679D6E0}" type="presParOf" srcId="{FF0945FC-D01A-4DB1-A371-23577BC56CA8}" destId="{75337E5A-980E-437C-98BC-0C931A1BB2A6}" srcOrd="1" destOrd="0" presId="urn:microsoft.com/office/officeart/2005/8/layout/hierarchy1"/>
+    <dgm:cxn modelId="{CEB54880-62DF-4E8C-9FA2-E191EE93ADF5}" type="presParOf" srcId="{0A2F393A-BBF5-4BBF-B282-5C3781B8E709}" destId="{202C00F7-B3A1-4851-8E61-D85441FBB71D}" srcOrd="1" destOrd="0" presId="urn:microsoft.com/office/officeart/2005/8/layout/hierarchy1"/>
+    <dgm:cxn modelId="{E948BCD7-C98C-4EE3-8FA6-B44FDA166ABE}" type="presParOf" srcId="{A88EB797-FDF2-47A3-942A-91C8E33A53FC}" destId="{D0044FBB-B1DA-4171-96CA-3CDA96E346AE}" srcOrd="6" destOrd="0" presId="urn:microsoft.com/office/officeart/2005/8/layout/hierarchy1"/>
+    <dgm:cxn modelId="{9534653B-7B14-45C1-A7EA-3F9160FB8B17}" type="presParOf" srcId="{A88EB797-FDF2-47A3-942A-91C8E33A53FC}" destId="{F5468B3C-2B09-498F-8010-FC1B58C05559}" srcOrd="7" destOrd="0" presId="urn:microsoft.com/office/officeart/2005/8/layout/hierarchy1"/>
+    <dgm:cxn modelId="{0A904B83-8697-4C1D-8300-B2A9D7451287}" type="presParOf" srcId="{F5468B3C-2B09-498F-8010-FC1B58C05559}" destId="{FA22A744-8880-4CE4-B06F-DC4BD78C4DCC}" srcOrd="0" destOrd="0" presId="urn:microsoft.com/office/officeart/2005/8/layout/hierarchy1"/>
+    <dgm:cxn modelId="{15535A52-A8FD-4BA7-9DFF-C354BAEAC561}" type="presParOf" srcId="{FA22A744-8880-4CE4-B06F-DC4BD78C4DCC}" destId="{06745140-5D72-4616-B85B-6D495152AF8E}" srcOrd="0" destOrd="0" presId="urn:microsoft.com/office/officeart/2005/8/layout/hierarchy1"/>
+    <dgm:cxn modelId="{6AF1D03F-94BC-4899-8ECC-910FF950D5B2}" type="presParOf" srcId="{FA22A744-8880-4CE4-B06F-DC4BD78C4DCC}" destId="{F1B0B07F-88D5-4CDF-9576-659196CF9ED2}" srcOrd="1" destOrd="0" presId="urn:microsoft.com/office/officeart/2005/8/layout/hierarchy1"/>
+    <dgm:cxn modelId="{242289D4-BB70-46EE-9031-7A0820534D5B}" type="presParOf" srcId="{F5468B3C-2B09-498F-8010-FC1B58C05559}" destId="{964C5F64-54F7-4629-9ACE-7A0CAFCD5DCF}" srcOrd="1" destOrd="0" presId="urn:microsoft.com/office/officeart/2005/8/layout/hierarchy1"/>
+    <dgm:cxn modelId="{693C00FC-7451-45A4-AD56-BFDBDE431FB0}" type="presParOf" srcId="{A88EB797-FDF2-47A3-942A-91C8E33A53FC}" destId="{112404CB-8889-421D-92A9-B344744050F3}" srcOrd="8" destOrd="0" presId="urn:microsoft.com/office/officeart/2005/8/layout/hierarchy1"/>
+    <dgm:cxn modelId="{DF9F15FB-27CB-4A3B-BE4C-103ED14A8693}" type="presParOf" srcId="{A88EB797-FDF2-47A3-942A-91C8E33A53FC}" destId="{7F047219-5CF3-47AB-941C-B17F742B84E7}" srcOrd="9" destOrd="0" presId="urn:microsoft.com/office/officeart/2005/8/layout/hierarchy1"/>
+    <dgm:cxn modelId="{E82999B4-CD65-49D9-A694-44A1030CDD1B}" type="presParOf" srcId="{7F047219-5CF3-47AB-941C-B17F742B84E7}" destId="{249CB487-55AF-4564-90A0-853D0220E4F9}" srcOrd="0" destOrd="0" presId="urn:microsoft.com/office/officeart/2005/8/layout/hierarchy1"/>
+    <dgm:cxn modelId="{A92DEF8F-CD1B-412F-9B07-111C959B9728}" type="presParOf" srcId="{249CB487-55AF-4564-90A0-853D0220E4F9}" destId="{3738E42F-FAE4-4B0E-9742-A76E3FC6D10A}" srcOrd="0" destOrd="0" presId="urn:microsoft.com/office/officeart/2005/8/layout/hierarchy1"/>
+    <dgm:cxn modelId="{EFFAACF8-676F-44A0-9813-283F9E6DF090}" type="presParOf" srcId="{249CB487-55AF-4564-90A0-853D0220E4F9}" destId="{DED9C154-2F49-4D52-94D7-84E7030DD99D}" srcOrd="1" destOrd="0" presId="urn:microsoft.com/office/officeart/2005/8/layout/hierarchy1"/>
+    <dgm:cxn modelId="{D83611F4-0D47-4B11-9D00-69D5DDE049BB}" type="presParOf" srcId="{7F047219-5CF3-47AB-941C-B17F742B84E7}" destId="{4394004F-D591-450E-AF31-DF156B3D550A}" srcOrd="1" destOrd="0" presId="urn:microsoft.com/office/officeart/2005/8/layout/hierarchy1"/>
+    <dgm:cxn modelId="{BFB9D06C-8447-439D-9126-CC730F4FDA01}" type="presParOf" srcId="{A88EB797-FDF2-47A3-942A-91C8E33A53FC}" destId="{3DB8DAE6-061B-45B8-B1C5-3B5099BCA986}" srcOrd="10" destOrd="0" presId="urn:microsoft.com/office/officeart/2005/8/layout/hierarchy1"/>
+    <dgm:cxn modelId="{E6480770-ACF2-4B39-9ED0-69E36D178DCB}" type="presParOf" srcId="{A88EB797-FDF2-47A3-942A-91C8E33A53FC}" destId="{F803CAE4-C8B9-422A-8377-4911776E4819}" srcOrd="11" destOrd="0" presId="urn:microsoft.com/office/officeart/2005/8/layout/hierarchy1"/>
+    <dgm:cxn modelId="{55F7BBD0-792F-4210-BF0A-A7A6A7544DC1}" type="presParOf" srcId="{F803CAE4-C8B9-422A-8377-4911776E4819}" destId="{33636C19-0292-4F59-8989-1EAD5D06B541}" srcOrd="0" destOrd="0" presId="urn:microsoft.com/office/officeart/2005/8/layout/hierarchy1"/>
+    <dgm:cxn modelId="{7DEB46D8-0F53-4814-89E9-F6BA33D92415}" type="presParOf" srcId="{33636C19-0292-4F59-8989-1EAD5D06B541}" destId="{45B1ABB7-27A3-4281-9331-0295664B7D0C}" srcOrd="0" destOrd="0" presId="urn:microsoft.com/office/officeart/2005/8/layout/hierarchy1"/>
+    <dgm:cxn modelId="{EEAE7384-012F-41A1-B4E3-D28A33222178}" type="presParOf" srcId="{33636C19-0292-4F59-8989-1EAD5D06B541}" destId="{8C4F9438-2BA2-4BB7-A392-FD65F6C73B4B}" srcOrd="1" destOrd="0" presId="urn:microsoft.com/office/officeart/2005/8/layout/hierarchy1"/>
+    <dgm:cxn modelId="{75250DC1-612B-4156-BB74-52D675ACE1E4}" type="presParOf" srcId="{F803CAE4-C8B9-422A-8377-4911776E4819}" destId="{345E0DD2-CE99-4D4F-A485-F3054E6ADBEC}" srcOrd="1" destOrd="0" presId="urn:microsoft.com/office/officeart/2005/8/layout/hierarchy1"/>
+    <dgm:cxn modelId="{1B27C849-52A3-43B9-B423-0042398D9F47}" type="presParOf" srcId="{A88EB797-FDF2-47A3-942A-91C8E33A53FC}" destId="{6685E8C2-638A-4B1C-82D1-9E91D1AD1351}" srcOrd="12" destOrd="0" presId="urn:microsoft.com/office/officeart/2005/8/layout/hierarchy1"/>
+    <dgm:cxn modelId="{DC03B8C0-7A9B-49F2-87C6-4E59187F4B28}" type="presParOf" srcId="{A88EB797-FDF2-47A3-942A-91C8E33A53FC}" destId="{204AABD2-871A-458E-B3F2-AE7DCD331681}" srcOrd="13" destOrd="0" presId="urn:microsoft.com/office/officeart/2005/8/layout/hierarchy1"/>
+    <dgm:cxn modelId="{30267235-2232-4962-B860-0D0F50422BFA}" type="presParOf" srcId="{204AABD2-871A-458E-B3F2-AE7DCD331681}" destId="{41D78649-1267-4D7D-A084-B27D6C77B5FA}" srcOrd="0" destOrd="0" presId="urn:microsoft.com/office/officeart/2005/8/layout/hierarchy1"/>
+    <dgm:cxn modelId="{591C125B-6B16-44C5-876F-4243F47C0861}" type="presParOf" srcId="{41D78649-1267-4D7D-A084-B27D6C77B5FA}" destId="{A3810FD7-8506-4173-BF42-4AA2AE4D4A93}" srcOrd="0" destOrd="0" presId="urn:microsoft.com/office/officeart/2005/8/layout/hierarchy1"/>
+    <dgm:cxn modelId="{2FD396E1-E873-4D53-8E25-7CEA314A3CA6}" type="presParOf" srcId="{41D78649-1267-4D7D-A084-B27D6C77B5FA}" destId="{4DEFBA03-9661-474B-AA36-D5D6049153D7}" srcOrd="1" destOrd="0" presId="urn:microsoft.com/office/officeart/2005/8/layout/hierarchy1"/>
+    <dgm:cxn modelId="{94279565-A3D3-43A2-B853-4A44BD5B28C4}" type="presParOf" srcId="{204AABD2-871A-458E-B3F2-AE7DCD331681}" destId="{35384400-ED0F-4AD1-84F0-2F0560527B51}" srcOrd="1" destOrd="0" presId="urn:microsoft.com/office/officeart/2005/8/layout/hierarchy1"/>
+    <dgm:cxn modelId="{32D06692-8D68-4C9D-A310-EBFCB95FBD05}" type="presParOf" srcId="{B81DBA97-D4A8-4A3D-9C15-77A5965A97C0}" destId="{C9C27CE7-57C5-4951-B5AA-5AC8742288CD}" srcOrd="6" destOrd="0" presId="urn:microsoft.com/office/officeart/2005/8/layout/hierarchy1"/>
+    <dgm:cxn modelId="{53215136-6FE1-4AC6-9EA2-A80098F0B30D}" type="presParOf" srcId="{B81DBA97-D4A8-4A3D-9C15-77A5965A97C0}" destId="{122D0429-622E-4122-8E86-B7EE83ADF697}" srcOrd="7" destOrd="0" presId="urn:microsoft.com/office/officeart/2005/8/layout/hierarchy1"/>
+    <dgm:cxn modelId="{2709695D-2FC5-4CBB-88D2-8BEE1FD3AF6E}" type="presParOf" srcId="{122D0429-622E-4122-8E86-B7EE83ADF697}" destId="{6EECFEBA-1359-4755-B477-F006EE01BA25}" srcOrd="0" destOrd="0" presId="urn:microsoft.com/office/officeart/2005/8/layout/hierarchy1"/>
+    <dgm:cxn modelId="{AB5CD78B-8A52-4C2A-A38C-6AD82EF12895}" type="presParOf" srcId="{6EECFEBA-1359-4755-B477-F006EE01BA25}" destId="{669DFC5C-428D-42A9-B6F0-BF145A27118A}" srcOrd="0" destOrd="0" presId="urn:microsoft.com/office/officeart/2005/8/layout/hierarchy1"/>
+    <dgm:cxn modelId="{C8B661F7-4247-4D8D-8C2D-FA89A0866FC8}" type="presParOf" srcId="{6EECFEBA-1359-4755-B477-F006EE01BA25}" destId="{7A254705-A2C8-48AF-B9C3-C52CCF78042A}" srcOrd="1" destOrd="0" presId="urn:microsoft.com/office/officeart/2005/8/layout/hierarchy1"/>
+    <dgm:cxn modelId="{1C9BC189-329C-4B43-AA24-CD420FD65A01}" type="presParOf" srcId="{122D0429-622E-4122-8E86-B7EE83ADF697}" destId="{1B4FF7A9-8D7A-404F-8DE7-D303507CBC70}" srcOrd="1" destOrd="0" presId="urn:microsoft.com/office/officeart/2005/8/layout/hierarchy1"/>
+    <dgm:cxn modelId="{EBCE3C1C-DDF2-43D1-AFF5-CD85FFC5540C}" type="presParOf" srcId="{B81DBA97-D4A8-4A3D-9C15-77A5965A97C0}" destId="{B5D17CBF-2F4B-4C38-890C-4EF30417C7AA}" srcOrd="8" destOrd="0" presId="urn:microsoft.com/office/officeart/2005/8/layout/hierarchy1"/>
+    <dgm:cxn modelId="{B330AEE2-6FAE-4FE3-8734-BBE49BD13FE3}" type="presParOf" srcId="{B81DBA97-D4A8-4A3D-9C15-77A5965A97C0}" destId="{0614FF98-BBC5-43E5-9328-8AE099FEAE0E}" srcOrd="9" destOrd="0" presId="urn:microsoft.com/office/officeart/2005/8/layout/hierarchy1"/>
+    <dgm:cxn modelId="{A12B6627-3633-457B-871C-9BAC12668FD0}" type="presParOf" srcId="{0614FF98-BBC5-43E5-9328-8AE099FEAE0E}" destId="{126F7C58-8C20-4932-904F-97130EE440DF}" srcOrd="0" destOrd="0" presId="urn:microsoft.com/office/officeart/2005/8/layout/hierarchy1"/>
+    <dgm:cxn modelId="{D53977AC-42E9-42F1-BC0B-309E72EE7005}" type="presParOf" srcId="{126F7C58-8C20-4932-904F-97130EE440DF}" destId="{E76FEAE3-0C92-4D2D-A593-31F7556B24E9}" srcOrd="0" destOrd="0" presId="urn:microsoft.com/office/officeart/2005/8/layout/hierarchy1"/>
+    <dgm:cxn modelId="{8858F5DD-B298-4A18-A0B6-BF194C63A189}" type="presParOf" srcId="{126F7C58-8C20-4932-904F-97130EE440DF}" destId="{885A7533-1217-45AF-8142-E5F833910815}" srcOrd="1" destOrd="0" presId="urn:microsoft.com/office/officeart/2005/8/layout/hierarchy1"/>
+    <dgm:cxn modelId="{199A0097-E5EC-4E48-9F3E-FAA79EE1EE78}" type="presParOf" srcId="{0614FF98-BBC5-43E5-9328-8AE099FEAE0E}" destId="{CBEAE046-7B43-4F82-9795-1CE6BCF098E7}" srcOrd="1" destOrd="0" presId="urn:microsoft.com/office/officeart/2005/8/layout/hierarchy1"/>
+    <dgm:cxn modelId="{694FD094-BE91-4CBD-BCB7-BF0313B20F40}" type="presParOf" srcId="{B81DBA97-D4A8-4A3D-9C15-77A5965A97C0}" destId="{F67A47D9-A42F-4D54-80B7-800321ABCD77}" srcOrd="10" destOrd="0" presId="urn:microsoft.com/office/officeart/2005/8/layout/hierarchy1"/>
+    <dgm:cxn modelId="{E73267AE-4EEA-4208-8243-7B8BB97F0132}" type="presParOf" srcId="{B81DBA97-D4A8-4A3D-9C15-77A5965A97C0}" destId="{85EDEF4D-8D0D-4FCD-9B00-13578E78C2B2}" srcOrd="11" destOrd="0" presId="urn:microsoft.com/office/officeart/2005/8/layout/hierarchy1"/>
+    <dgm:cxn modelId="{B76E0ED6-02ED-42E8-B6A7-3711D193F7FA}" type="presParOf" srcId="{85EDEF4D-8D0D-4FCD-9B00-13578E78C2B2}" destId="{9431B595-5E07-4150-BD19-1E443ADD1469}" srcOrd="0" destOrd="0" presId="urn:microsoft.com/office/officeart/2005/8/layout/hierarchy1"/>
+    <dgm:cxn modelId="{366FBFB1-30C9-48AD-BF2C-D33702403CBA}" type="presParOf" srcId="{9431B595-5E07-4150-BD19-1E443ADD1469}" destId="{0F03B567-FECB-467A-933E-90355A523AA3}" srcOrd="0" destOrd="0" presId="urn:microsoft.com/office/officeart/2005/8/layout/hierarchy1"/>
+    <dgm:cxn modelId="{351F2999-26C8-442F-BEF4-BACFFB5FC386}" type="presParOf" srcId="{9431B595-5E07-4150-BD19-1E443ADD1469}" destId="{51A84761-CBF7-4B56-A1F1-0D497A15FC80}" srcOrd="1" destOrd="0" presId="urn:microsoft.com/office/officeart/2005/8/layout/hierarchy1"/>
+    <dgm:cxn modelId="{C1A8BDA9-43D3-4156-89FD-38163000844E}" type="presParOf" srcId="{85EDEF4D-8D0D-4FCD-9B00-13578E78C2B2}" destId="{D3933C7C-33DF-4015-A463-103E9495CB1E}" srcOrd="1" destOrd="0" presId="urn:microsoft.com/office/officeart/2005/8/layout/hierarchy1"/>
+    <dgm:cxn modelId="{BFBA88A2-B2E9-44F9-AE79-9CC621D51126}" type="presParOf" srcId="{B81DBA97-D4A8-4A3D-9C15-77A5965A97C0}" destId="{9E2E95BF-EE23-4AD6-BD8F-16B668BF2A75}" srcOrd="12" destOrd="0" presId="urn:microsoft.com/office/officeart/2005/8/layout/hierarchy1"/>
+    <dgm:cxn modelId="{5EC3B5B5-385C-4780-9F43-9DD1246F9A32}" type="presParOf" srcId="{B81DBA97-D4A8-4A3D-9C15-77A5965A97C0}" destId="{46117212-9A40-476C-AD7A-FAEE972B484E}" srcOrd="13" destOrd="0" presId="urn:microsoft.com/office/officeart/2005/8/layout/hierarchy1"/>
+    <dgm:cxn modelId="{C290A8FB-2634-498C-A3A6-6FF8766E7167}" type="presParOf" srcId="{46117212-9A40-476C-AD7A-FAEE972B484E}" destId="{8AA5AE77-EC53-41DF-A4DB-AC8A78D560EE}" srcOrd="0" destOrd="0" presId="urn:microsoft.com/office/officeart/2005/8/layout/hierarchy1"/>
+    <dgm:cxn modelId="{0CCBD7F7-6A74-477B-8FFD-AA37E703DBD0}" type="presParOf" srcId="{8AA5AE77-EC53-41DF-A4DB-AC8A78D560EE}" destId="{3E491891-13FC-406D-B48F-AE1F844D9D3D}" srcOrd="0" destOrd="0" presId="urn:microsoft.com/office/officeart/2005/8/layout/hierarchy1"/>
+    <dgm:cxn modelId="{77182D7B-44DE-4B63-B1B5-E2141F620FAD}" type="presParOf" srcId="{8AA5AE77-EC53-41DF-A4DB-AC8A78D560EE}" destId="{8914EEE7-7FE4-421D-A066-9CBEF95AE332}" srcOrd="1" destOrd="0" presId="urn:microsoft.com/office/officeart/2005/8/layout/hierarchy1"/>
+    <dgm:cxn modelId="{D6A4E143-25F2-4F31-B892-02695B92E4DD}" type="presParOf" srcId="{46117212-9A40-476C-AD7A-FAEE972B484E}" destId="{F0D21257-A027-4EC8-AEB4-BA2A0E7902AE}" srcOrd="1" destOrd="0" presId="urn:microsoft.com/office/officeart/2005/8/layout/hierarchy1"/>
   </dgm:cxnLst>
   <dgm:bg/>
   <dgm:whole/>
-  <dgm:extLst>
-    <a:ext uri="http://schemas.microsoft.com/office/drawing/2008/diagram">
-      <dsp:dataModelExt xmlns:dsp="http://schemas.microsoft.com/office/drawing/2008/diagram" xmlns="" relId="rId32" minVer="http://schemas.openxmlformats.org/drawingml/2006/diagram"/>
-    </a:ext>
-  </dgm:extLst>
 </dgm:dataModel>
 </file>
 
@@ -20490,40 +16353,35 @@
     </dgm:pt>
   </dgm:ptLst>
   <dgm:cxnLst>
-    <dgm:cxn modelId="{A01D7E4E-3BE9-4541-A7D7-F794F46CC289}" type="presOf" srcId="{CEF3790C-C0D6-418A-8B36-90947DCA8523}" destId="{BFF98031-F96A-4E27-9599-991A504EA903}" srcOrd="0" destOrd="0" presId="urn:microsoft.com/office/officeart/2005/8/layout/hierarchy1"/>
-    <dgm:cxn modelId="{EF8AAA34-01CD-4180-951F-3A9276A2AEFA}" type="presOf" srcId="{A8EECC21-3259-4EFD-AF3E-EBFE0958A9A4}" destId="{72674816-DC3F-4FFE-8254-4877DD323B84}" srcOrd="0" destOrd="0" presId="urn:microsoft.com/office/officeart/2005/8/layout/hierarchy1"/>
-    <dgm:cxn modelId="{3D95008E-6F5A-4D26-8981-547B066BB012}" type="presOf" srcId="{57EBE25F-7BE5-437D-A682-67B4F1677AE6}" destId="{90FB2133-5059-448E-8047-AC24D25C3B61}" srcOrd="0" destOrd="0" presId="urn:microsoft.com/office/officeart/2005/8/layout/hierarchy1"/>
-    <dgm:cxn modelId="{F1EC5F55-59A9-40AA-AA1B-2D9069D2DDAA}" type="presOf" srcId="{3F4923BE-46E1-4B09-BC0E-C09AA0D42FFB}" destId="{0602849E-4454-4417-8D5A-15C689AACAAF}" srcOrd="0" destOrd="0" presId="urn:microsoft.com/office/officeart/2005/8/layout/hierarchy1"/>
+    <dgm:cxn modelId="{FCF804C5-DA46-409C-8C4E-19706C2C6181}" type="presOf" srcId="{200346F6-F403-455B-B550-38D214683527}" destId="{195FADD2-4CBB-42B3-88BE-6A31E53CE3BC}" srcOrd="0" destOrd="0" presId="urn:microsoft.com/office/officeart/2005/8/layout/hierarchy1"/>
+    <dgm:cxn modelId="{C45BE9C3-BBAF-428B-9924-686F9A3448AE}" srcId="{A8EECC21-3259-4EFD-AF3E-EBFE0958A9A4}" destId="{CEF3790C-C0D6-418A-8B36-90947DCA8523}" srcOrd="0" destOrd="0" parTransId="{EA1BDB95-3B10-49E9-846A-E0B7D14F30DA}" sibTransId="{7E43B353-37E7-46B7-A96A-3A55CB2E5678}"/>
+    <dgm:cxn modelId="{0EF87F78-081F-482A-9377-41F5755B2852}" type="presOf" srcId="{19B3C7D1-C4DA-425E-9980-82471566DCDF}" destId="{67ADBE26-771E-4A6B-9023-BCC7109F4090}" srcOrd="0" destOrd="0" presId="urn:microsoft.com/office/officeart/2005/8/layout/hierarchy1"/>
+    <dgm:cxn modelId="{F71871EF-C7A4-4C79-B9C4-48B5C6341852}" type="presOf" srcId="{3F4923BE-46E1-4B09-BC0E-C09AA0D42FFB}" destId="{0602849E-4454-4417-8D5A-15C689AACAAF}" srcOrd="0" destOrd="0" presId="urn:microsoft.com/office/officeart/2005/8/layout/hierarchy1"/>
+    <dgm:cxn modelId="{1B1C0DDF-5E31-4850-B246-63D3D6C76B6A}" type="presOf" srcId="{A8EECC21-3259-4EFD-AF3E-EBFE0958A9A4}" destId="{72674816-DC3F-4FFE-8254-4877DD323B84}" srcOrd="0" destOrd="0" presId="urn:microsoft.com/office/officeart/2005/8/layout/hierarchy1"/>
     <dgm:cxn modelId="{1A4FD16E-45BF-459A-9083-CDEA5AFA4651}" srcId="{CEF3790C-C0D6-418A-8B36-90947DCA8523}" destId="{19B3C7D1-C4DA-425E-9980-82471566DCDF}" srcOrd="1" destOrd="0" parTransId="{3F4923BE-46E1-4B09-BC0E-C09AA0D42FFB}" sibTransId="{83A02571-76E4-4E7B-B00A-17C2EBA5CB89}"/>
-    <dgm:cxn modelId="{C45BE9C3-BBAF-428B-9924-686F9A3448AE}" srcId="{A8EECC21-3259-4EFD-AF3E-EBFE0958A9A4}" destId="{CEF3790C-C0D6-418A-8B36-90947DCA8523}" srcOrd="0" destOrd="0" parTransId="{EA1BDB95-3B10-49E9-846A-E0B7D14F30DA}" sibTransId="{7E43B353-37E7-46B7-A96A-3A55CB2E5678}"/>
+    <dgm:cxn modelId="{6B530627-C9F0-4C2A-B327-F48A35B8BC7A}" type="presOf" srcId="{57EBE25F-7BE5-437D-A682-67B4F1677AE6}" destId="{90FB2133-5059-448E-8047-AC24D25C3B61}" srcOrd="0" destOrd="0" presId="urn:microsoft.com/office/officeart/2005/8/layout/hierarchy1"/>
+    <dgm:cxn modelId="{2D0FD992-91E6-4226-83EB-09975848F139}" type="presOf" srcId="{CEF3790C-C0D6-418A-8B36-90947DCA8523}" destId="{BFF98031-F96A-4E27-9599-991A504EA903}" srcOrd="0" destOrd="0" presId="urn:microsoft.com/office/officeart/2005/8/layout/hierarchy1"/>
     <dgm:cxn modelId="{8F429596-4645-4047-906C-CE1F8B530650}" srcId="{CEF3790C-C0D6-418A-8B36-90947DCA8523}" destId="{57EBE25F-7BE5-437D-A682-67B4F1677AE6}" srcOrd="0" destOrd="0" parTransId="{200346F6-F403-455B-B550-38D214683527}" sibTransId="{059BDB1F-314F-4271-B041-190BCC61ABD2}"/>
-    <dgm:cxn modelId="{93666B34-417B-448C-8E6D-2F2C40F5936B}" type="presOf" srcId="{19B3C7D1-C4DA-425E-9980-82471566DCDF}" destId="{67ADBE26-771E-4A6B-9023-BCC7109F4090}" srcOrd="0" destOrd="0" presId="urn:microsoft.com/office/officeart/2005/8/layout/hierarchy1"/>
-    <dgm:cxn modelId="{81863CE8-1EC9-4A71-810A-6733F282C7DD}" type="presOf" srcId="{200346F6-F403-455B-B550-38D214683527}" destId="{195FADD2-4CBB-42B3-88BE-6A31E53CE3BC}" srcOrd="0" destOrd="0" presId="urn:microsoft.com/office/officeart/2005/8/layout/hierarchy1"/>
-    <dgm:cxn modelId="{983D06FA-EA1A-45C6-A1AA-A59820A21DCF}" type="presParOf" srcId="{72674816-DC3F-4FFE-8254-4877DD323B84}" destId="{0CF91BF7-202C-4787-A7CA-CC2C51E9C036}" srcOrd="0" destOrd="0" presId="urn:microsoft.com/office/officeart/2005/8/layout/hierarchy1"/>
-    <dgm:cxn modelId="{0B0E2F9E-9914-4C60-A273-FDE4AA7DBCC0}" type="presParOf" srcId="{0CF91BF7-202C-4787-A7CA-CC2C51E9C036}" destId="{C6419505-EB48-4FEC-9E77-51A4EE23E282}" srcOrd="0" destOrd="0" presId="urn:microsoft.com/office/officeart/2005/8/layout/hierarchy1"/>
-    <dgm:cxn modelId="{C40B086C-A1A7-4303-A904-A6C2AF062AEE}" type="presParOf" srcId="{C6419505-EB48-4FEC-9E77-51A4EE23E282}" destId="{81833ECD-EC68-4E21-9616-FD9C299F4CF2}" srcOrd="0" destOrd="0" presId="urn:microsoft.com/office/officeart/2005/8/layout/hierarchy1"/>
-    <dgm:cxn modelId="{6A3F49FA-19AA-4D38-A257-79BFB2E8D40E}" type="presParOf" srcId="{C6419505-EB48-4FEC-9E77-51A4EE23E282}" destId="{BFF98031-F96A-4E27-9599-991A504EA903}" srcOrd="1" destOrd="0" presId="urn:microsoft.com/office/officeart/2005/8/layout/hierarchy1"/>
-    <dgm:cxn modelId="{6277EE8B-482B-49C9-A353-DEB50B914DE8}" type="presParOf" srcId="{0CF91BF7-202C-4787-A7CA-CC2C51E9C036}" destId="{B81DBA97-D4A8-4A3D-9C15-77A5965A97C0}" srcOrd="1" destOrd="0" presId="urn:microsoft.com/office/officeart/2005/8/layout/hierarchy1"/>
-    <dgm:cxn modelId="{D21ECD44-8F2D-4F0C-B929-557C307B7E54}" type="presParOf" srcId="{B81DBA97-D4A8-4A3D-9C15-77A5965A97C0}" destId="{195FADD2-4CBB-42B3-88BE-6A31E53CE3BC}" srcOrd="0" destOrd="0" presId="urn:microsoft.com/office/officeart/2005/8/layout/hierarchy1"/>
-    <dgm:cxn modelId="{D7FBF30A-5FA6-40B7-8783-B9A9DC70DCFC}" type="presParOf" srcId="{B81DBA97-D4A8-4A3D-9C15-77A5965A97C0}" destId="{813434B0-31A5-4AF4-8187-5C98C2FBE1C2}" srcOrd="1" destOrd="0" presId="urn:microsoft.com/office/officeart/2005/8/layout/hierarchy1"/>
-    <dgm:cxn modelId="{F746DA93-8360-4119-92C6-0EC281D03E90}" type="presParOf" srcId="{813434B0-31A5-4AF4-8187-5C98C2FBE1C2}" destId="{5FE3A045-64BE-40A3-8190-27F65D6A14A2}" srcOrd="0" destOrd="0" presId="urn:microsoft.com/office/officeart/2005/8/layout/hierarchy1"/>
-    <dgm:cxn modelId="{918E6B68-0DD7-47A2-A570-870153E5C7E3}" type="presParOf" srcId="{5FE3A045-64BE-40A3-8190-27F65D6A14A2}" destId="{BA8848B1-7E76-4A2F-917B-CE4F0727E997}" srcOrd="0" destOrd="0" presId="urn:microsoft.com/office/officeart/2005/8/layout/hierarchy1"/>
-    <dgm:cxn modelId="{E3D3A653-1092-490A-AA90-B749F44B53E0}" type="presParOf" srcId="{5FE3A045-64BE-40A3-8190-27F65D6A14A2}" destId="{90FB2133-5059-448E-8047-AC24D25C3B61}" srcOrd="1" destOrd="0" presId="urn:microsoft.com/office/officeart/2005/8/layout/hierarchy1"/>
-    <dgm:cxn modelId="{C0B8FF67-186C-4498-8A2A-F9F1C90224F5}" type="presParOf" srcId="{813434B0-31A5-4AF4-8187-5C98C2FBE1C2}" destId="{FBCEB396-1835-4FC7-8B6B-6E586C8685B4}" srcOrd="1" destOrd="0" presId="urn:microsoft.com/office/officeart/2005/8/layout/hierarchy1"/>
-    <dgm:cxn modelId="{8D49F77A-FD4B-417A-80F1-8186D19BE80B}" type="presParOf" srcId="{B81DBA97-D4A8-4A3D-9C15-77A5965A97C0}" destId="{0602849E-4454-4417-8D5A-15C689AACAAF}" srcOrd="2" destOrd="0" presId="urn:microsoft.com/office/officeart/2005/8/layout/hierarchy1"/>
-    <dgm:cxn modelId="{C7100B78-2222-4CDC-99B1-C1EB932A342D}" type="presParOf" srcId="{B81DBA97-D4A8-4A3D-9C15-77A5965A97C0}" destId="{3EC228E7-FF18-49D7-ADE2-3E8A90054093}" srcOrd="3" destOrd="0" presId="urn:microsoft.com/office/officeart/2005/8/layout/hierarchy1"/>
-    <dgm:cxn modelId="{93712168-DB85-4625-B8F5-354CC798DDB7}" type="presParOf" srcId="{3EC228E7-FF18-49D7-ADE2-3E8A90054093}" destId="{AC94CAD0-A771-428C-A537-8123F1537F99}" srcOrd="0" destOrd="0" presId="urn:microsoft.com/office/officeart/2005/8/layout/hierarchy1"/>
-    <dgm:cxn modelId="{F53ACCC6-95E0-427E-80C3-D4782D8098DC}" type="presParOf" srcId="{AC94CAD0-A771-428C-A537-8123F1537F99}" destId="{F9B11807-1957-40DB-B27E-E4D4008E7AA8}" srcOrd="0" destOrd="0" presId="urn:microsoft.com/office/officeart/2005/8/layout/hierarchy1"/>
-    <dgm:cxn modelId="{DA7611A9-E3B9-48B7-8605-96966D5F693D}" type="presParOf" srcId="{AC94CAD0-A771-428C-A537-8123F1537F99}" destId="{67ADBE26-771E-4A6B-9023-BCC7109F4090}" srcOrd="1" destOrd="0" presId="urn:microsoft.com/office/officeart/2005/8/layout/hierarchy1"/>
-    <dgm:cxn modelId="{DE9B4964-306F-49C3-9DEE-156765FE8A6A}" type="presParOf" srcId="{3EC228E7-FF18-49D7-ADE2-3E8A90054093}" destId="{304003B9-3652-4364-9371-05143AAF7A71}" srcOrd="1" destOrd="0" presId="urn:microsoft.com/office/officeart/2005/8/layout/hierarchy1"/>
+    <dgm:cxn modelId="{1EDD33FF-6BB1-4B48-8F40-A5F3093D5224}" type="presParOf" srcId="{72674816-DC3F-4FFE-8254-4877DD323B84}" destId="{0CF91BF7-202C-4787-A7CA-CC2C51E9C036}" srcOrd="0" destOrd="0" presId="urn:microsoft.com/office/officeart/2005/8/layout/hierarchy1"/>
+    <dgm:cxn modelId="{4169BB23-B966-4987-AECC-57CCFB4FD1C4}" type="presParOf" srcId="{0CF91BF7-202C-4787-A7CA-CC2C51E9C036}" destId="{C6419505-EB48-4FEC-9E77-51A4EE23E282}" srcOrd="0" destOrd="0" presId="urn:microsoft.com/office/officeart/2005/8/layout/hierarchy1"/>
+    <dgm:cxn modelId="{F8E6124C-D475-425D-BC40-15A8CDA787DB}" type="presParOf" srcId="{C6419505-EB48-4FEC-9E77-51A4EE23E282}" destId="{81833ECD-EC68-4E21-9616-FD9C299F4CF2}" srcOrd="0" destOrd="0" presId="urn:microsoft.com/office/officeart/2005/8/layout/hierarchy1"/>
+    <dgm:cxn modelId="{FF86BCAB-704C-4774-9B02-1604F88D15E8}" type="presParOf" srcId="{C6419505-EB48-4FEC-9E77-51A4EE23E282}" destId="{BFF98031-F96A-4E27-9599-991A504EA903}" srcOrd="1" destOrd="0" presId="urn:microsoft.com/office/officeart/2005/8/layout/hierarchy1"/>
+    <dgm:cxn modelId="{34A5F742-19C5-43AF-8E93-B3E3201EE2F6}" type="presParOf" srcId="{0CF91BF7-202C-4787-A7CA-CC2C51E9C036}" destId="{B81DBA97-D4A8-4A3D-9C15-77A5965A97C0}" srcOrd="1" destOrd="0" presId="urn:microsoft.com/office/officeart/2005/8/layout/hierarchy1"/>
+    <dgm:cxn modelId="{07DDBE06-0CCD-478F-90D9-D95495BDA634}" type="presParOf" srcId="{B81DBA97-D4A8-4A3D-9C15-77A5965A97C0}" destId="{195FADD2-4CBB-42B3-88BE-6A31E53CE3BC}" srcOrd="0" destOrd="0" presId="urn:microsoft.com/office/officeart/2005/8/layout/hierarchy1"/>
+    <dgm:cxn modelId="{57FA84E5-ED92-4D1D-83E7-775559931C39}" type="presParOf" srcId="{B81DBA97-D4A8-4A3D-9C15-77A5965A97C0}" destId="{813434B0-31A5-4AF4-8187-5C98C2FBE1C2}" srcOrd="1" destOrd="0" presId="urn:microsoft.com/office/officeart/2005/8/layout/hierarchy1"/>
+    <dgm:cxn modelId="{4BE0B036-9EF7-486F-901B-5D0AFEC217DD}" type="presParOf" srcId="{813434B0-31A5-4AF4-8187-5C98C2FBE1C2}" destId="{5FE3A045-64BE-40A3-8190-27F65D6A14A2}" srcOrd="0" destOrd="0" presId="urn:microsoft.com/office/officeart/2005/8/layout/hierarchy1"/>
+    <dgm:cxn modelId="{EAC075BC-0AD3-470D-89E4-756911BC880C}" type="presParOf" srcId="{5FE3A045-64BE-40A3-8190-27F65D6A14A2}" destId="{BA8848B1-7E76-4A2F-917B-CE4F0727E997}" srcOrd="0" destOrd="0" presId="urn:microsoft.com/office/officeart/2005/8/layout/hierarchy1"/>
+    <dgm:cxn modelId="{BC3367F9-AF86-44F9-9E10-14C278726F4A}" type="presParOf" srcId="{5FE3A045-64BE-40A3-8190-27F65D6A14A2}" destId="{90FB2133-5059-448E-8047-AC24D25C3B61}" srcOrd="1" destOrd="0" presId="urn:microsoft.com/office/officeart/2005/8/layout/hierarchy1"/>
+    <dgm:cxn modelId="{1B5F0A50-17A9-4658-A10A-CE26276DF37B}" type="presParOf" srcId="{813434B0-31A5-4AF4-8187-5C98C2FBE1C2}" destId="{FBCEB396-1835-4FC7-8B6B-6E586C8685B4}" srcOrd="1" destOrd="0" presId="urn:microsoft.com/office/officeart/2005/8/layout/hierarchy1"/>
+    <dgm:cxn modelId="{7923B548-0F65-4A04-A670-2666F3299CFC}" type="presParOf" srcId="{B81DBA97-D4A8-4A3D-9C15-77A5965A97C0}" destId="{0602849E-4454-4417-8D5A-15C689AACAAF}" srcOrd="2" destOrd="0" presId="urn:microsoft.com/office/officeart/2005/8/layout/hierarchy1"/>
+    <dgm:cxn modelId="{4B19A28B-EEF6-4E1C-961D-87810F46601B}" type="presParOf" srcId="{B81DBA97-D4A8-4A3D-9C15-77A5965A97C0}" destId="{3EC228E7-FF18-49D7-ADE2-3E8A90054093}" srcOrd="3" destOrd="0" presId="urn:microsoft.com/office/officeart/2005/8/layout/hierarchy1"/>
+    <dgm:cxn modelId="{42610454-3EE0-450F-9487-A286E36AE012}" type="presParOf" srcId="{3EC228E7-FF18-49D7-ADE2-3E8A90054093}" destId="{AC94CAD0-A771-428C-A537-8123F1537F99}" srcOrd="0" destOrd="0" presId="urn:microsoft.com/office/officeart/2005/8/layout/hierarchy1"/>
+    <dgm:cxn modelId="{E74188CA-5E5B-4213-A7E0-9A1F99D26871}" type="presParOf" srcId="{AC94CAD0-A771-428C-A537-8123F1537F99}" destId="{F9B11807-1957-40DB-B27E-E4D4008E7AA8}" srcOrd="0" destOrd="0" presId="urn:microsoft.com/office/officeart/2005/8/layout/hierarchy1"/>
+    <dgm:cxn modelId="{CA17F60A-98D7-4FF3-8E5F-FFBBF87F83D7}" type="presParOf" srcId="{AC94CAD0-A771-428C-A537-8123F1537F99}" destId="{67ADBE26-771E-4A6B-9023-BCC7109F4090}" srcOrd="1" destOrd="0" presId="urn:microsoft.com/office/officeart/2005/8/layout/hierarchy1"/>
+    <dgm:cxn modelId="{2899AC6D-E83E-4517-B309-651A684F754C}" type="presParOf" srcId="{3EC228E7-FF18-49D7-ADE2-3E8A90054093}" destId="{304003B9-3652-4364-9371-05143AAF7A71}" srcOrd="1" destOrd="0" presId="urn:microsoft.com/office/officeart/2005/8/layout/hierarchy1"/>
   </dgm:cxnLst>
   <dgm:bg/>
   <dgm:whole/>
-  <dgm:extLst>
-    <a:ext uri="http://schemas.microsoft.com/office/drawing/2008/diagram">
-      <dsp:dataModelExt xmlns:dsp="http://schemas.microsoft.com/office/drawing/2008/diagram" xmlns="" relId="rId37" minVer="http://schemas.openxmlformats.org/drawingml/2006/diagram"/>
-    </a:ext>
-  </dgm:extLst>
 </dgm:dataModel>
 </file>
 
@@ -36259,7 +32117,7 @@
 </file>
 
 <file path=customXml/itemProps1.xml><?xml version="1.0" encoding="utf-8"?>
-<ds:datastoreItem xmlns:ds="http://schemas.openxmlformats.org/officeDocument/2006/customXml" ds:itemID="{24B1A2A4-7AA4-4127-AA52-EB82BC8C2567}">
+<ds:datastoreItem xmlns:ds="http://schemas.openxmlformats.org/officeDocument/2006/customXml" ds:itemID="{257894E9-2263-4C9E-8C57-5AB2E7B1FFFC}">
   <ds:schemaRefs>
     <ds:schemaRef ds:uri="http://schemas.openxmlformats.org/officeDocument/2006/bibliography"/>
   </ds:schemaRefs>

--- a/MapGenerator High Level Design.docx
+++ b/MapGenerator High Level Design.docx
@@ -1703,6 +1703,14 @@
         <w:gridCol w:w="6521"/>
         <w:gridCol w:w="1275"/>
         <w:gridCol w:w="1502"/>
+        <w:tblGridChange w:id="2">
+          <w:tblGrid>
+            <w:gridCol w:w="1384"/>
+            <w:gridCol w:w="6521"/>
+            <w:gridCol w:w="1275"/>
+            <w:gridCol w:w="1502"/>
+          </w:tblGrid>
+        </w:tblGridChange>
       </w:tblGrid>
       <w:tr>
         <w:tc>
@@ -2038,6 +2046,121 @@
           </w:p>
         </w:tc>
       </w:tr>
+      <w:tr>
+        <w:tblPrEx>
+          <w:tblW w:w="0" w:type="auto"/>
+          <w:tblPrExChange w:id="3" w:author="Felix Gelman" w:date="2009-10-19T23:05:00Z">
+            <w:tblPrEx>
+              <w:tblW w:w="0" w:type="auto"/>
+            </w:tblPrEx>
+          </w:tblPrExChange>
+        </w:tblPrEx>
+        <w:trPr>
+          <w:ins w:id="4" w:author="Felix Gelman" w:date="2009-10-19T23:05:00Z"/>
+        </w:trPr>
+        <w:tc>
+          <w:tcPr>
+            <w:tcW w:w="1384" w:type="dxa"/>
+            <w:shd w:val="clear" w:color="auto" w:fill="FFFFFF" w:themeFill="background1"/>
+            <w:tcPrChange w:id="5" w:author="Felix Gelman" w:date="2009-10-19T23:05:00Z">
+              <w:tcPr>
+                <w:tcW w:w="1384" w:type="dxa"/>
+              </w:tcPr>
+            </w:tcPrChange>
+          </w:tcPr>
+          <w:p>
+            <w:pPr>
+              <w:bidi w:val="0"/>
+              <w:rPr>
+                <w:ins w:id="6" w:author="Felix Gelman" w:date="2009-10-19T23:05:00Z"/>
+              </w:rPr>
+            </w:pPr>
+            <w:ins w:id="7" w:author="Felix Gelman" w:date="2009-10-19T23:05:00Z">
+              <w:r>
+                <w:t>0.05</w:t>
+              </w:r>
+            </w:ins>
+          </w:p>
+        </w:tc>
+        <w:tc>
+          <w:tcPr>
+            <w:tcW w:w="6521" w:type="dxa"/>
+            <w:shd w:val="clear" w:color="auto" w:fill="FFFFFF" w:themeFill="background1"/>
+            <w:tcPrChange w:id="8" w:author="Felix Gelman" w:date="2009-10-19T23:05:00Z">
+              <w:tcPr>
+                <w:tcW w:w="6521" w:type="dxa"/>
+              </w:tcPr>
+            </w:tcPrChange>
+          </w:tcPr>
+          <w:p>
+            <w:pPr>
+              <w:bidi w:val="0"/>
+              <w:rPr>
+                <w:ins w:id="9" w:author="Felix Gelman" w:date="2009-10-19T23:05:00Z"/>
+              </w:rPr>
+            </w:pPr>
+            <w:ins w:id="10" w:author="Felix Gelman" w:date="2009-10-19T23:06:00Z">
+              <w:r>
+                <w:t>PavementItem</w:t>
+              </w:r>
+              <w:r>
+                <w:t xml:space="preserve"> and BasicItem updated to include new Items and functionality.</w:t>
+              </w:r>
+            </w:ins>
+          </w:p>
+        </w:tc>
+        <w:tc>
+          <w:tcPr>
+            <w:tcW w:w="1275" w:type="dxa"/>
+            <w:shd w:val="clear" w:color="auto" w:fill="FFFFFF" w:themeFill="background1"/>
+            <w:tcPrChange w:id="11" w:author="Felix Gelman" w:date="2009-10-19T23:05:00Z">
+              <w:tcPr>
+                <w:tcW w:w="1275" w:type="dxa"/>
+              </w:tcPr>
+            </w:tcPrChange>
+          </w:tcPr>
+          <w:p>
+            <w:pPr>
+              <w:bidi w:val="0"/>
+              <w:rPr>
+                <w:ins w:id="12" w:author="Felix Gelman" w:date="2009-10-19T23:05:00Z"/>
+              </w:rPr>
+            </w:pPr>
+            <w:ins w:id="13" w:author="Felix Gelman" w:date="2009-10-19T23:06:00Z">
+              <w:r>
+                <w:t>Felix</w:t>
+              </w:r>
+            </w:ins>
+          </w:p>
+        </w:tc>
+        <w:tc>
+          <w:tcPr>
+            <w:tcW w:w="1502" w:type="dxa"/>
+            <w:shd w:val="clear" w:color="auto" w:fill="FFFFFF" w:themeFill="background1"/>
+            <w:tcPrChange w:id="14" w:author="Felix Gelman" w:date="2009-10-19T23:05:00Z">
+              <w:tcPr>
+                <w:tcW w:w="1502" w:type="dxa"/>
+              </w:tcPr>
+            </w:tcPrChange>
+          </w:tcPr>
+          <w:p>
+            <w:pPr>
+              <w:bidi w:val="0"/>
+              <w:rPr>
+                <w:ins w:id="15" w:author="Felix Gelman" w:date="2009-10-19T23:05:00Z"/>
+              </w:rPr>
+            </w:pPr>
+            <w:ins w:id="16" w:author="Felix Gelman" w:date="2009-10-19T23:07:00Z">
+              <w:r>
+                <w:t>19.10.</w:t>
+              </w:r>
+              <w:r>
+                <w:t>09</w:t>
+              </w:r>
+            </w:ins>
+          </w:p>
+        </w:tc>
+      </w:tr>
     </w:tbl>
     <w:p>
       <w:pPr>
@@ -2060,12 +2183,12 @@
         <w:pStyle w:val="Heading2"/>
         <w:bidi w:val="0"/>
       </w:pPr>
-      <w:bookmarkStart w:id="2" w:name="_Toc240816187"/>
+      <w:bookmarkStart w:id="17" w:name="_Toc240816187"/>
       <w:r>
         <w:lastRenderedPageBreak/>
         <w:t>OverView</w:t>
       </w:r>
-      <w:bookmarkEnd w:id="2"/>
+      <w:bookmarkEnd w:id="17"/>
     </w:p>
     <w:p>
       <w:pPr>
@@ -2179,7 +2302,7 @@
             <wp:cNvGraphicFramePr/>
             <a:graphic xmlns:a="http://schemas.openxmlformats.org/drawingml/2006/main">
               <a:graphicData uri="http://schemas.openxmlformats.org/drawingml/2006/diagram">
-                <dgm:relIds xmlns:dgm="http://schemas.openxmlformats.org/drawingml/2006/diagram" xmlns:r="http://schemas.openxmlformats.org/officeDocument/2006/relationships" r:dm="rId12" r:lo="rId13" r:qs="rId14" r:cs="rId15"/>
+                <dgm:relIds xmlns:dgm="http://schemas.openxmlformats.org/drawingml/2006/diagram" xmlns:r="http://schemas.openxmlformats.org/officeDocument/2006/relationships" r:dm="rId13" r:lo="rId14" r:qs="rId15" r:cs="rId16"/>
               </a:graphicData>
             </a:graphic>
           </wp:inline>
@@ -2197,12 +2320,12 @@
         <w:pStyle w:val="Heading2"/>
         <w:bidi w:val="0"/>
       </w:pPr>
-      <w:bookmarkStart w:id="3" w:name="_Toc240816188"/>
+      <w:bookmarkStart w:id="18" w:name="_Toc240816188"/>
       <w:r>
         <w:lastRenderedPageBreak/>
         <w:t>Encoding</w:t>
       </w:r>
-      <w:bookmarkEnd w:id="3"/>
+      <w:bookmarkEnd w:id="18"/>
     </w:p>
     <w:p>
       <w:pPr>
@@ -2536,7 +2659,7 @@
             <wp:cNvGraphicFramePr/>
             <a:graphic xmlns:a="http://schemas.openxmlformats.org/drawingml/2006/main">
               <a:graphicData uri="http://schemas.openxmlformats.org/drawingml/2006/diagram">
-                <dgm:relIds xmlns:dgm="http://schemas.openxmlformats.org/drawingml/2006/diagram" xmlns:r="http://schemas.openxmlformats.org/officeDocument/2006/relationships" r:dm="rId16" r:lo="rId17" r:qs="rId18" r:cs="rId19"/>
+                <dgm:relIds xmlns:dgm="http://schemas.openxmlformats.org/drawingml/2006/diagram" xmlns:r="http://schemas.openxmlformats.org/officeDocument/2006/relationships" r:dm="rId18" r:lo="rId19" r:qs="rId20" r:cs="rId21"/>
               </a:graphicData>
             </a:graphic>
           </wp:inline>
@@ -4117,7 +4240,7 @@
         <w:pStyle w:val="Heading2"/>
         <w:bidi w:val="0"/>
       </w:pPr>
-      <w:bookmarkStart w:id="4" w:name="_Toc240816189"/>
+      <w:bookmarkStart w:id="19" w:name="_Toc240816189"/>
       <w:r>
         <w:lastRenderedPageBreak/>
         <w:t>De</w:t>
@@ -4125,7 +4248,7 @@
       <w:r>
         <w:t>coding</w:t>
       </w:r>
-      <w:bookmarkEnd w:id="4"/>
+      <w:bookmarkEnd w:id="19"/>
     </w:p>
     <w:p>
       <w:pPr>
@@ -4465,7 +4588,7 @@
             <wp:cNvGraphicFramePr/>
             <a:graphic xmlns:a="http://schemas.openxmlformats.org/drawingml/2006/main">
               <a:graphicData uri="http://schemas.openxmlformats.org/drawingml/2006/diagram">
-                <dgm:relIds xmlns:dgm="http://schemas.openxmlformats.org/drawingml/2006/diagram" xmlns:r="http://schemas.openxmlformats.org/officeDocument/2006/relationships" r:dm="rId20" r:lo="rId21" r:qs="rId22" r:cs="rId23"/>
+                <dgm:relIds xmlns:dgm="http://schemas.openxmlformats.org/drawingml/2006/diagram" xmlns:r="http://schemas.openxmlformats.org/officeDocument/2006/relationships" r:dm="rId23" r:lo="rId24" r:qs="rId25" r:cs="rId26"/>
               </a:graphicData>
             </a:graphic>
           </wp:inline>
@@ -4685,12 +4808,12 @@
         <w:pStyle w:val="Heading2"/>
         <w:bidi w:val="0"/>
       </w:pPr>
-      <w:bookmarkStart w:id="5" w:name="_Toc240816190"/>
+      <w:bookmarkStart w:id="20" w:name="_Toc240816190"/>
       <w:r>
         <w:lastRenderedPageBreak/>
         <w:t>Inheritance Table</w:t>
       </w:r>
-      <w:bookmarkEnd w:id="5"/>
+      <w:bookmarkEnd w:id="20"/>
     </w:p>
     <w:p>
       <w:pPr>
@@ -4736,7 +4859,7 @@
             <wp:cNvGraphicFramePr/>
             <a:graphic xmlns:a="http://schemas.openxmlformats.org/drawingml/2006/main">
               <a:graphicData uri="http://schemas.openxmlformats.org/drawingml/2006/diagram">
-                <dgm:relIds xmlns:dgm="http://schemas.openxmlformats.org/drawingml/2006/diagram" xmlns:r="http://schemas.openxmlformats.org/officeDocument/2006/relationships" r:dm="rId24" r:lo="rId25" r:qs="rId26" r:cs="rId27"/>
+                <dgm:relIds xmlns:dgm="http://schemas.openxmlformats.org/drawingml/2006/diagram" xmlns:r="http://schemas.openxmlformats.org/officeDocument/2006/relationships" r:dm="rId28" r:lo="rId29" r:qs="rId30" r:cs="rId31"/>
               </a:graphicData>
             </a:graphic>
           </wp:inline>
@@ -4756,7 +4879,7 @@
             <wp:cNvGraphicFramePr/>
             <a:graphic xmlns:a="http://schemas.openxmlformats.org/drawingml/2006/main">
               <a:graphicData uri="http://schemas.openxmlformats.org/drawingml/2006/diagram">
-                <dgm:relIds xmlns:dgm="http://schemas.openxmlformats.org/drawingml/2006/diagram" xmlns:r="http://schemas.openxmlformats.org/officeDocument/2006/relationships" r:dm="rId28" r:lo="rId29" r:qs="rId30" r:cs="rId31"/>
+                <dgm:relIds xmlns:dgm="http://schemas.openxmlformats.org/drawingml/2006/diagram" xmlns:r="http://schemas.openxmlformats.org/officeDocument/2006/relationships" r:dm="rId33" r:lo="rId34" r:qs="rId35" r:cs="rId36"/>
               </a:graphicData>
             </a:graphic>
           </wp:inline>
@@ -4785,12 +4908,12 @@
         <w:pStyle w:val="Heading2"/>
         <w:bidi w:val="0"/>
       </w:pPr>
-      <w:bookmarkStart w:id="6" w:name="_Toc240816191"/>
+      <w:bookmarkStart w:id="21" w:name="_Toc240816191"/>
       <w:r>
         <w:lastRenderedPageBreak/>
         <w:t>Items Syntax Definition</w:t>
       </w:r>
-      <w:bookmarkEnd w:id="6"/>
+      <w:bookmarkEnd w:id="21"/>
     </w:p>
     <w:p>
       <w:pPr>
@@ -4802,11 +4925,11 @@
         <w:pStyle w:val="Heading3"/>
         <w:bidi w:val="0"/>
       </w:pPr>
-      <w:bookmarkStart w:id="7" w:name="_Toc240816192"/>
+      <w:bookmarkStart w:id="22" w:name="_Toc240816192"/>
       <w:r>
         <w:t>Intorduction</w:t>
       </w:r>
-      <w:bookmarkEnd w:id="7"/>
+      <w:bookmarkEnd w:id="22"/>
     </w:p>
     <w:p>
       <w:pPr>
@@ -4826,24 +4949,198 @@
         <w:pStyle w:val="Heading3"/>
         <w:bidi w:val="0"/>
       </w:pPr>
-      <w:bookmarkStart w:id="8" w:name="_Toc240816193"/>
+      <w:bookmarkStart w:id="23" w:name="_Toc240816193"/>
       <w:r>
         <w:t>BasicItem</w:t>
       </w:r>
-      <w:bookmarkEnd w:id="8"/>
+      <w:bookmarkEnd w:id="23"/>
+    </w:p>
+    <w:p>
+      <w:pPr>
+        <w:bidi w:val="0"/>
+        <w:rPr>
+          <w:ins w:id="24" w:author="Felix Gelman" w:date="2009-10-19T22:22:00Z"/>
+        </w:rPr>
+      </w:pPr>
+      <w:r>
+        <w:tab/>
+      </w:r>
+      <w:del w:id="25" w:author="Felix Gelman" w:date="2009-10-19T22:13:00Z">
+        <w:r>
+          <w:delText>(</w:delText>
+        </w:r>
+      </w:del>
+      <w:del w:id="26" w:author="Felix Gelman" w:date="2009-10-19T22:12:00Z">
+        <w:r>
+          <w:delText xml:space="preserve">32 </w:delText>
+        </w:r>
+      </w:del>
+      <w:del w:id="27" w:author="Felix Gelman" w:date="2009-10-19T22:13:00Z">
+        <w:r>
+          <w:delText>bit)</w:delText>
+        </w:r>
+      </w:del>
+      <w:ins w:id="28" w:author="Felix Gelman" w:date="2009-10-19T22:14:00Z">
+        <w:r>
+          <w:t>1110tttt</w:t>
+        </w:r>
+      </w:ins>
+      <w:ins w:id="29" w:author="Felix Gelman" w:date="2009-10-19T22:16:00Z">
+        <w:r>
+          <w:t>(b)</w:t>
+        </w:r>
+      </w:ins>
+      <w:ins w:id="30" w:author="Felix Gelman" w:date="2009-10-19T22:14:00Z">
+        <w:r>
+          <w:t>(</w:t>
+        </w:r>
+      </w:ins>
+      <w:ins w:id="31" w:author="Felix Gelman" w:date="2009-10-19T22:21:00Z">
+        <w:r>
+          <w:t>xxxx</w:t>
+        </w:r>
+      </w:ins>
+      <w:ins w:id="32" w:author="Felix Gelman" w:date="2009-10-19T22:15:00Z">
+        <w:r>
+          <w:t xml:space="preserve"> </w:t>
+        </w:r>
+      </w:ins>
+      <w:ins w:id="33" w:author="Felix Gelman" w:date="2009-10-19T22:21:00Z">
+        <w:r>
+          <w:t>xx</w:t>
+        </w:r>
+      </w:ins>
+      <w:ins w:id="34" w:author="Felix Gelman" w:date="2009-10-19T22:15:00Z">
+        <w:r>
+          <w:t>)(</w:t>
+        </w:r>
+      </w:ins>
+      <w:ins w:id="35" w:author="Felix Gelman" w:date="2009-10-19T22:21:00Z">
+        <w:r>
+          <w:t>xxxx</w:t>
+        </w:r>
+      </w:ins>
+      <w:ins w:id="36" w:author="Felix Gelman" w:date="2009-10-19T22:15:00Z">
+        <w:r>
+          <w:t xml:space="preserve"> </w:t>
+        </w:r>
+      </w:ins>
+      <w:ins w:id="37" w:author="Felix Gelman" w:date="2009-10-19T22:21:00Z">
+        <w:r>
+          <w:t>xxxx</w:t>
+        </w:r>
+      </w:ins>
+      <w:ins w:id="38" w:author="Felix Gelman" w:date="2009-10-19T22:15:00Z">
+        <w:r>
+          <w:t xml:space="preserve"> </w:t>
+        </w:r>
+      </w:ins>
+      <w:ins w:id="39" w:author="Felix Gelman" w:date="2009-10-19T22:21:00Z">
+        <w:r>
+          <w:t>xx</w:t>
+        </w:r>
+      </w:ins>
+      <w:ins w:id="40" w:author="Felix Gelman" w:date="2009-10-19T22:15:00Z">
+        <w:r>
+          <w:t>(</w:t>
+        </w:r>
+      </w:ins>
+      <w:ins w:id="41" w:author="Felix Gelman" w:date="2009-10-19T22:21:00Z">
+        <w:r>
+          <w:t>xxxx</w:t>
+        </w:r>
+      </w:ins>
+      <w:ins w:id="42" w:author="Felix Gelman" w:date="2009-10-19T22:15:00Z">
+        <w:r>
+          <w:t xml:space="preserve"> </w:t>
+        </w:r>
+      </w:ins>
+      <w:ins w:id="43" w:author="Felix Gelman" w:date="2009-10-19T22:21:00Z">
+        <w:r>
+          <w:t>xx</w:t>
+        </w:r>
+      </w:ins>
+      <w:ins w:id="44" w:author="Felix Gelman" w:date="2009-10-19T22:15:00Z">
+        <w:r>
+          <w:t>))</w:t>
+        </w:r>
+      </w:ins>
+      <w:ins w:id="45" w:author="Felix Gelman" w:date="2009-10-19T22:18:00Z">
+        <w:r>
+          <w:t xml:space="preserve"> (</w:t>
+        </w:r>
+      </w:ins>
+      <w:ins w:id="46" w:author="Felix Gelman" w:date="2009-10-19T22:21:00Z">
+        <w:r>
+          <w:t>yyyy yy</w:t>
+        </w:r>
+      </w:ins>
+      <w:ins w:id="47" w:author="Felix Gelman" w:date="2009-10-19T22:18:00Z">
+        <w:r>
+          <w:t>)(</w:t>
+        </w:r>
+      </w:ins>
+      <w:ins w:id="48" w:author="Felix Gelman" w:date="2009-10-19T22:21:00Z">
+        <w:r>
+          <w:t>yyyy</w:t>
+        </w:r>
+      </w:ins>
+      <w:ins w:id="49" w:author="Felix Gelman" w:date="2009-10-19T22:18:00Z">
+        <w:r>
+          <w:t xml:space="preserve"> </w:t>
+        </w:r>
+      </w:ins>
+      <w:ins w:id="50" w:author="Felix Gelman" w:date="2009-10-19T22:21:00Z">
+        <w:r>
+          <w:t>yyyy</w:t>
+        </w:r>
+      </w:ins>
+      <w:ins w:id="51" w:author="Felix Gelman" w:date="2009-10-19T22:18:00Z">
+        <w:r>
+          <w:t xml:space="preserve"> </w:t>
+        </w:r>
+      </w:ins>
+      <w:ins w:id="52" w:author="Felix Gelman" w:date="2009-10-19T22:21:00Z">
+        <w:r>
+          <w:t>yy</w:t>
+        </w:r>
+      </w:ins>
+      <w:ins w:id="53" w:author="Felix Gelman" w:date="2009-10-19T22:18:00Z">
+        <w:r>
+          <w:t>(</w:t>
+        </w:r>
+      </w:ins>
+      <w:ins w:id="54" w:author="Felix Gelman" w:date="2009-10-19T22:21:00Z">
+        <w:r>
+          <w:t>yyyy yy</w:t>
+        </w:r>
+      </w:ins>
+      <w:ins w:id="55" w:author="Felix Gelman" w:date="2009-10-19T22:18:00Z">
+        <w:r>
+          <w:t>))</w:t>
+        </w:r>
+      </w:ins>
     </w:p>
     <w:p>
       <w:pPr>
         <w:bidi w:val="0"/>
       </w:pPr>
-      <w:r>
-        <w:tab/>
-        <w:t>(32 bit)</w:t>
-      </w:r>
+      <w:ins w:id="56" w:author="Felix Gelman" w:date="2009-10-19T22:23:00Z">
+        <w:r>
+          <w:t>tttt – BasicItem type.</w:t>
+        </w:r>
+      </w:ins>
     </w:p>
     <w:p>
       <w:pPr>
         <w:bidi w:val="0"/>
+        <w:rPr>
+          <w:ins w:id="57" w:author="Felix Gelman" w:date="2009-10-19T22:16:00Z"/>
+          <w:rFonts w:ascii="Courier New" w:hAnsi="Courier New" w:cs="Courier New"/>
+          <w:noProof/>
+          <w:sz w:val="20"/>
+          <w:szCs w:val="20"/>
+        </w:rPr>
       </w:pPr>
       <w:r>
         <w:t>Currently defined basic items:</w:t>
@@ -4856,8 +5153,355 @@
           <w:sz w:val="20"/>
           <w:szCs w:val="20"/>
         </w:rPr>
-        <w:t xml:space="preserve"> Elevator</w:t>
-      </w:r>
+        <w:t xml:space="preserve"> </w:t>
+      </w:r>
+      <w:ins w:id="58" w:author="Felix Gelman" w:date="2009-10-19T22:11:00Z">
+        <w:r>
+          <w:rPr>
+            <w:rFonts w:ascii="Courier New" w:hAnsi="Courier New" w:cs="Courier New"/>
+            <w:noProof/>
+            <w:color w:val="010001"/>
+            <w:sz w:val="20"/>
+            <w:szCs w:val="20"/>
+          </w:rPr>
+          <w:t>Elevator</w:t>
+        </w:r>
+        <w:r>
+          <w:rPr>
+            <w:rFonts w:ascii="Courier New" w:hAnsi="Courier New" w:cs="Courier New"/>
+            <w:noProof/>
+            <w:sz w:val="20"/>
+            <w:szCs w:val="20"/>
+          </w:rPr>
+          <w:t xml:space="preserve">, </w:t>
+        </w:r>
+        <w:r>
+          <w:rPr>
+            <w:rFonts w:ascii="Courier New" w:hAnsi="Courier New" w:cs="Courier New"/>
+            <w:noProof/>
+            <w:color w:val="010001"/>
+            <w:sz w:val="20"/>
+            <w:szCs w:val="20"/>
+          </w:rPr>
+          <w:t>Staircase_H</w:t>
+        </w:r>
+        <w:r>
+          <w:rPr>
+            <w:rFonts w:ascii="Courier New" w:hAnsi="Courier New" w:cs="Courier New"/>
+            <w:noProof/>
+            <w:sz w:val="20"/>
+            <w:szCs w:val="20"/>
+          </w:rPr>
+          <w:t xml:space="preserve">, </w:t>
+        </w:r>
+        <w:r>
+          <w:rPr>
+            <w:rFonts w:ascii="Courier New" w:hAnsi="Courier New" w:cs="Courier New"/>
+            <w:noProof/>
+            <w:color w:val="010001"/>
+            <w:sz w:val="20"/>
+            <w:szCs w:val="20"/>
+          </w:rPr>
+          <w:t>Staircase_V</w:t>
+        </w:r>
+        <w:r>
+          <w:rPr>
+            <w:rFonts w:ascii="Courier New" w:hAnsi="Courier New" w:cs="Courier New"/>
+            <w:noProof/>
+            <w:sz w:val="20"/>
+            <w:szCs w:val="20"/>
+          </w:rPr>
+          <w:t xml:space="preserve">, </w:t>
+        </w:r>
+        <w:r>
+          <w:rPr>
+            <w:rFonts w:ascii="Courier New" w:hAnsi="Courier New" w:cs="Courier New"/>
+            <w:noProof/>
+            <w:color w:val="010001"/>
+            <w:sz w:val="20"/>
+            <w:szCs w:val="20"/>
+          </w:rPr>
+          <w:t>WC</w:t>
+        </w:r>
+        <w:r>
+          <w:rPr>
+            <w:rFonts w:ascii="Courier New" w:hAnsi="Courier New" w:cs="Courier New"/>
+            <w:noProof/>
+            <w:sz w:val="20"/>
+            <w:szCs w:val="20"/>
+          </w:rPr>
+          <w:t xml:space="preserve">, </w:t>
+        </w:r>
+        <w:r>
+          <w:rPr>
+            <w:rFonts w:ascii="Courier New" w:hAnsi="Courier New" w:cs="Courier New"/>
+            <w:noProof/>
+            <w:color w:val="010001"/>
+            <w:sz w:val="20"/>
+            <w:szCs w:val="20"/>
+          </w:rPr>
+          <w:t>CarGate_Right</w:t>
+        </w:r>
+        <w:r>
+          <w:rPr>
+            <w:rFonts w:ascii="Courier New" w:hAnsi="Courier New" w:cs="Courier New"/>
+            <w:noProof/>
+            <w:sz w:val="20"/>
+            <w:szCs w:val="20"/>
+          </w:rPr>
+          <w:t xml:space="preserve">, </w:t>
+        </w:r>
+        <w:r>
+          <w:rPr>
+            <w:rFonts w:ascii="Courier New" w:hAnsi="Courier New" w:cs="Courier New"/>
+            <w:noProof/>
+            <w:color w:val="010001"/>
+            <w:sz w:val="20"/>
+            <w:szCs w:val="20"/>
+          </w:rPr>
+          <w:t>CarGate_Left</w:t>
+        </w:r>
+        <w:r>
+          <w:rPr>
+            <w:rFonts w:ascii="Courier New" w:hAnsi="Courier New" w:cs="Courier New"/>
+            <w:noProof/>
+            <w:sz w:val="20"/>
+            <w:szCs w:val="20"/>
+          </w:rPr>
+          <w:t xml:space="preserve">, </w:t>
+        </w:r>
+        <w:r>
+          <w:rPr>
+            <w:rFonts w:ascii="Courier New" w:hAnsi="Courier New" w:cs="Courier New"/>
+            <w:noProof/>
+            <w:color w:val="010001"/>
+            <w:sz w:val="20"/>
+            <w:szCs w:val="20"/>
+          </w:rPr>
+          <w:t>CarGate_Up</w:t>
+        </w:r>
+        <w:r>
+          <w:rPr>
+            <w:rFonts w:ascii="Courier New" w:hAnsi="Courier New" w:cs="Courier New"/>
+            <w:noProof/>
+            <w:sz w:val="20"/>
+            <w:szCs w:val="20"/>
+          </w:rPr>
+          <w:t xml:space="preserve">, </w:t>
+        </w:r>
+        <w:r>
+          <w:rPr>
+            <w:rFonts w:ascii="Courier New" w:hAnsi="Courier New" w:cs="Courier New"/>
+            <w:noProof/>
+            <w:color w:val="010001"/>
+            <w:sz w:val="20"/>
+            <w:szCs w:val="20"/>
+          </w:rPr>
+          <w:t>CarGate_Down</w:t>
+        </w:r>
+        <w:r>
+          <w:rPr>
+            <w:rFonts w:ascii="Courier New" w:hAnsi="Courier New" w:cs="Courier New"/>
+            <w:noProof/>
+            <w:sz w:val="20"/>
+            <w:szCs w:val="20"/>
+          </w:rPr>
+          <w:t xml:space="preserve">, </w:t>
+        </w:r>
+        <w:r>
+          <w:rPr>
+            <w:rFonts w:ascii="Courier New" w:hAnsi="Courier New" w:cs="Courier New"/>
+            <w:noProof/>
+            <w:color w:val="010001"/>
+            <w:sz w:val="20"/>
+            <w:szCs w:val="20"/>
+          </w:rPr>
+          <w:t>PayingMachine</w:t>
+        </w:r>
+        <w:r>
+          <w:rPr>
+            <w:rFonts w:ascii="Courier New" w:hAnsi="Courier New" w:cs="Courier New"/>
+            <w:noProof/>
+            <w:sz w:val="20"/>
+            <w:szCs w:val="20"/>
+          </w:rPr>
+          <w:t xml:space="preserve">, </w:t>
+        </w:r>
+        <w:r>
+          <w:rPr>
+            <w:rFonts w:ascii="Courier New" w:hAnsi="Courier New" w:cs="Courier New"/>
+            <w:noProof/>
+            <w:color w:val="010001"/>
+            <w:sz w:val="20"/>
+            <w:szCs w:val="20"/>
+          </w:rPr>
+          <w:t>Door</w:t>
+        </w:r>
+        <w:r>
+          <w:rPr>
+            <w:rFonts w:ascii="Courier New" w:hAnsi="Courier New" w:cs="Courier New"/>
+            <w:noProof/>
+            <w:sz w:val="20"/>
+            <w:szCs w:val="20"/>
+          </w:rPr>
+          <w:t xml:space="preserve">, </w:t>
+        </w:r>
+        <w:r>
+          <w:rPr>
+            <w:rFonts w:ascii="Courier New" w:hAnsi="Courier New" w:cs="Courier New"/>
+            <w:noProof/>
+            <w:color w:val="010001"/>
+            <w:sz w:val="20"/>
+            <w:szCs w:val="20"/>
+          </w:rPr>
+          <w:t>Sign</w:t>
+        </w:r>
+        <w:r>
+          <w:rPr>
+            <w:rFonts w:ascii="Courier New" w:hAnsi="Courier New" w:cs="Courier New"/>
+            <w:noProof/>
+            <w:sz w:val="20"/>
+            <w:szCs w:val="20"/>
+          </w:rPr>
+          <w:t xml:space="preserve">, </w:t>
+        </w:r>
+        <w:r>
+          <w:rPr>
+            <w:rFonts w:ascii="Courier New" w:hAnsi="Courier New" w:cs="Courier New"/>
+            <w:noProof/>
+            <w:color w:val="010001"/>
+            <w:sz w:val="20"/>
+            <w:szCs w:val="20"/>
+          </w:rPr>
+          <w:t>Column_Sqr</w:t>
+        </w:r>
+        <w:r>
+          <w:rPr>
+            <w:rFonts w:ascii="Courier New" w:hAnsi="Courier New" w:cs="Courier New"/>
+            <w:noProof/>
+            <w:sz w:val="20"/>
+            <w:szCs w:val="20"/>
+          </w:rPr>
+          <w:t xml:space="preserve">, </w:t>
+        </w:r>
+        <w:r>
+          <w:rPr>
+            <w:rFonts w:ascii="Courier New" w:hAnsi="Courier New" w:cs="Courier New"/>
+            <w:noProof/>
+            <w:color w:val="010001"/>
+            <w:sz w:val="20"/>
+            <w:szCs w:val="20"/>
+          </w:rPr>
+          <w:t>Column_Cir</w:t>
+        </w:r>
+        <w:r>
+          <w:rPr>
+            <w:rFonts w:ascii="Courier New" w:hAnsi="Courier New" w:cs="Courier New"/>
+            <w:noProof/>
+            <w:sz w:val="20"/>
+            <w:szCs w:val="20"/>
+          </w:rPr>
+          <w:t xml:space="preserve">, </w:t>
+        </w:r>
+        <w:r>
+          <w:rPr>
+            <w:rFonts w:ascii="Courier New" w:hAnsi="Courier New" w:cs="Courier New"/>
+            <w:noProof/>
+            <w:color w:val="010001"/>
+            <w:sz w:val="20"/>
+            <w:szCs w:val="20"/>
+          </w:rPr>
+          <w:t>Road</w:t>
+        </w:r>
+      </w:ins>
+      <w:del w:id="59" w:author="Felix Gelman" w:date="2009-10-19T22:11:00Z">
+        <w:r>
+          <w:rPr>
+            <w:rFonts w:ascii="Courier New" w:hAnsi="Courier New" w:cs="Courier New"/>
+            <w:noProof/>
+            <w:color w:val="010001"/>
+            <w:sz w:val="20"/>
+            <w:szCs w:val="20"/>
+          </w:rPr>
+          <w:delText>Elevator</w:delText>
+        </w:r>
+        <w:r>
+          <w:rPr>
+            <w:rFonts w:ascii="Courier New" w:hAnsi="Courier New" w:cs="Courier New"/>
+            <w:noProof/>
+            <w:sz w:val="20"/>
+            <w:szCs w:val="20"/>
+          </w:rPr>
+          <w:delText>,</w:delText>
+        </w:r>
+        <w:r>
+          <w:rPr>
+            <w:rFonts w:ascii="Courier New" w:hAnsi="Courier New" w:cs="Courier New"/>
+            <w:noProof/>
+            <w:color w:val="010001"/>
+            <w:sz w:val="20"/>
+            <w:szCs w:val="20"/>
+          </w:rPr>
+          <w:delText xml:space="preserve"> Staircase</w:delText>
+        </w:r>
+        <w:r>
+          <w:rPr>
+            <w:rFonts w:ascii="Courier New" w:hAnsi="Courier New" w:cs="Courier New"/>
+            <w:noProof/>
+            <w:sz w:val="20"/>
+            <w:szCs w:val="20"/>
+          </w:rPr>
+          <w:delText>,</w:delText>
+        </w:r>
+        <w:r>
+          <w:rPr>
+            <w:rFonts w:ascii="Courier New" w:hAnsi="Courier New" w:cs="Courier New"/>
+            <w:noProof/>
+            <w:color w:val="010001"/>
+            <w:sz w:val="20"/>
+            <w:szCs w:val="20"/>
+          </w:rPr>
+          <w:delText xml:space="preserve"> WC</w:delText>
+        </w:r>
+        <w:r>
+          <w:rPr>
+            <w:rFonts w:ascii="Courier New" w:hAnsi="Courier New" w:cs="Courier New"/>
+            <w:noProof/>
+            <w:sz w:val="20"/>
+            <w:szCs w:val="20"/>
+          </w:rPr>
+          <w:delText xml:space="preserve">, </w:delText>
+        </w:r>
+        <w:r>
+          <w:rPr>
+            <w:rFonts w:ascii="Courier New" w:hAnsi="Courier New" w:cs="Courier New"/>
+            <w:noProof/>
+            <w:color w:val="010001"/>
+            <w:sz w:val="20"/>
+            <w:szCs w:val="20"/>
+          </w:rPr>
+          <w:delText>CarGate</w:delText>
+        </w:r>
+        <w:r>
+          <w:rPr>
+            <w:rFonts w:ascii="Courier New" w:hAnsi="Courier New" w:cs="Courier New"/>
+            <w:noProof/>
+            <w:sz w:val="20"/>
+            <w:szCs w:val="20"/>
+          </w:rPr>
+          <w:delText>,</w:delText>
+        </w:r>
+        <w:r>
+          <w:rPr>
+            <w:rFonts w:ascii="Courier New" w:hAnsi="Courier New" w:cs="Courier New"/>
+            <w:noProof/>
+            <w:color w:val="010001"/>
+            <w:sz w:val="20"/>
+            <w:szCs w:val="20"/>
+          </w:rPr>
+          <w:delText xml:space="preserve"> PayingMachine</w:delText>
+        </w:r>
+      </w:del>
       <w:r>
         <w:rPr>
           <w:rFonts w:ascii="Courier New" w:hAnsi="Courier New" w:cs="Courier New"/>
@@ -4865,1580 +5509,792 @@
           <w:sz w:val="20"/>
           <w:szCs w:val="20"/>
         </w:rPr>
-        <w:t>,</w:t>
-      </w:r>
-      <w:r>
-        <w:rPr>
-          <w:rFonts w:ascii="Courier New" w:hAnsi="Courier New" w:cs="Courier New"/>
-          <w:noProof/>
-          <w:color w:val="010001"/>
-          <w:sz w:val="20"/>
-          <w:szCs w:val="20"/>
-        </w:rPr>
-        <w:t xml:space="preserve"> Staircase</w:t>
-      </w:r>
-      <w:r>
-        <w:rPr>
+        <w:t>.</w:t>
+      </w:r>
+    </w:p>
+    <w:p>
+      <w:pPr>
+        <w:bidi w:val="0"/>
+        <w:rPr>
+          <w:ins w:id="60" w:author="Felix Gelman" w:date="2009-10-19T22:33:00Z"/>
           <w:rFonts w:ascii="Courier New" w:hAnsi="Courier New" w:cs="Courier New"/>
           <w:noProof/>
           <w:sz w:val="20"/>
           <w:szCs w:val="20"/>
         </w:rPr>
-        <w:t>,</w:t>
-      </w:r>
-      <w:r>
-        <w:rPr>
-          <w:rFonts w:ascii="Courier New" w:hAnsi="Courier New" w:cs="Courier New"/>
-          <w:noProof/>
-          <w:color w:val="010001"/>
-          <w:sz w:val="20"/>
-          <w:szCs w:val="20"/>
-        </w:rPr>
-        <w:t xml:space="preserve"> WC</w:t>
-      </w:r>
-      <w:r>
-        <w:rPr>
+      </w:pPr>
+      <w:ins w:id="61" w:author="Felix Gelman" w:date="2009-10-19T22:16:00Z">
+        <w:r>
+          <w:rPr>
+            <w:rPrChange w:id="62" w:author="Felix Gelman" w:date="2009-10-19T22:37:00Z">
+              <w:rPr>
+                <w:rFonts w:ascii="Courier New" w:hAnsi="Courier New" w:cs="Courier New"/>
+                <w:noProof/>
+                <w:sz w:val="20"/>
+                <w:szCs w:val="20"/>
+              </w:rPr>
+            </w:rPrChange>
+          </w:rPr>
+          <w:t>All items except</w:t>
+        </w:r>
+        <w:r>
+          <w:rPr>
+            <w:rFonts w:ascii="Courier New" w:hAnsi="Courier New" w:cs="Courier New"/>
+            <w:noProof/>
+            <w:sz w:val="20"/>
+            <w:szCs w:val="20"/>
+          </w:rPr>
+          <w:t xml:space="preserve">: </w:t>
+        </w:r>
+        <w:r>
+          <w:rPr>
+            <w:rFonts w:ascii="Courier New" w:hAnsi="Courier New" w:cs="Courier New"/>
+            <w:noProof/>
+            <w:color w:val="010001"/>
+            <w:sz w:val="20"/>
+            <w:szCs w:val="20"/>
+          </w:rPr>
+          <w:t>CarGate_Right</w:t>
+        </w:r>
+        <w:r>
+          <w:rPr>
+            <w:rFonts w:ascii="Courier New" w:hAnsi="Courier New" w:cs="Courier New"/>
+            <w:noProof/>
+            <w:sz w:val="20"/>
+            <w:szCs w:val="20"/>
+          </w:rPr>
+          <w:t xml:space="preserve">, </w:t>
+        </w:r>
+        <w:r>
+          <w:rPr>
+            <w:rFonts w:ascii="Courier New" w:hAnsi="Courier New" w:cs="Courier New"/>
+            <w:noProof/>
+            <w:color w:val="010001"/>
+            <w:sz w:val="20"/>
+            <w:szCs w:val="20"/>
+          </w:rPr>
+          <w:t>CarGate_Left</w:t>
+        </w:r>
+        <w:r>
+          <w:rPr>
+            <w:rFonts w:ascii="Courier New" w:hAnsi="Courier New" w:cs="Courier New"/>
+            <w:noProof/>
+            <w:sz w:val="20"/>
+            <w:szCs w:val="20"/>
+          </w:rPr>
+          <w:t xml:space="preserve">, </w:t>
+        </w:r>
+        <w:r>
+          <w:rPr>
+            <w:rFonts w:ascii="Courier New" w:hAnsi="Courier New" w:cs="Courier New"/>
+            <w:noProof/>
+            <w:color w:val="010001"/>
+            <w:sz w:val="20"/>
+            <w:szCs w:val="20"/>
+          </w:rPr>
+          <w:t>CarGate_Down</w:t>
+        </w:r>
+        <w:r>
+          <w:rPr>
+            <w:rFonts w:ascii="Courier New" w:hAnsi="Courier New" w:cs="Courier New"/>
+            <w:noProof/>
+            <w:sz w:val="20"/>
+            <w:szCs w:val="20"/>
+          </w:rPr>
+          <w:t xml:space="preserve">, </w:t>
+        </w:r>
+        <w:r>
+          <w:rPr>
+            <w:rFonts w:ascii="Courier New" w:hAnsi="Courier New" w:cs="Courier New"/>
+            <w:noProof/>
+            <w:color w:val="010001"/>
+            <w:sz w:val="20"/>
+            <w:szCs w:val="20"/>
+          </w:rPr>
+          <w:t>Door</w:t>
+        </w:r>
+      </w:ins>
+      <w:ins w:id="63" w:author="Felix Gelman" w:date="2009-10-19T22:17:00Z">
+        <w:r>
+          <w:rPr>
+            <w:rFonts w:ascii="Courier New" w:hAnsi="Courier New" w:cs="Courier New"/>
+            <w:noProof/>
+            <w:sz w:val="20"/>
+            <w:szCs w:val="20"/>
+          </w:rPr>
+          <w:t xml:space="preserve"> </w:t>
+        </w:r>
+      </w:ins>
+      <w:ins w:id="64" w:author="Felix Gelman" w:date="2009-10-19T22:20:00Z">
+        <w:r>
+          <w:rPr>
+            <w:rFonts w:ascii="Courier New" w:hAnsi="Courier New" w:cs="Courier New"/>
+            <w:noProof/>
+            <w:sz w:val="20"/>
+            <w:szCs w:val="20"/>
+          </w:rPr>
+          <w:t xml:space="preserve">and Road </w:t>
+        </w:r>
+      </w:ins>
+      <w:ins w:id="65" w:author="Felix Gelman" w:date="2009-10-19T22:17:00Z">
+        <w:r>
+          <w:rPr>
+            <w:rPrChange w:id="66" w:author="Felix Gelman" w:date="2009-10-19T22:37:00Z">
+              <w:rPr>
+                <w:rFonts w:ascii="Courier New" w:hAnsi="Courier New" w:cs="Courier New"/>
+                <w:noProof/>
+                <w:sz w:val="20"/>
+                <w:szCs w:val="20"/>
+              </w:rPr>
+            </w:rPrChange>
+          </w:rPr>
+          <w:t>can be scaled</w:t>
+        </w:r>
+        <w:r>
+          <w:rPr>
+            <w:rFonts w:ascii="Courier New" w:hAnsi="Courier New" w:cs="Courier New"/>
+            <w:noProof/>
+            <w:sz w:val="20"/>
+            <w:szCs w:val="20"/>
+          </w:rPr>
+          <w:t>.</w:t>
+        </w:r>
+      </w:ins>
+    </w:p>
+    <w:p>
+      <w:pPr>
+        <w:bidi w:val="0"/>
+        <w:rPr>
+          <w:ins w:id="67" w:author="Felix Gelman" w:date="2009-10-19T22:29:00Z"/>
+          <w:rPrChange w:id="68" w:author="Felix Gelman" w:date="2009-10-19T22:37:00Z">
+            <w:rPr>
+              <w:ins w:id="69" w:author="Felix Gelman" w:date="2009-10-19T22:29:00Z"/>
+              <w:rFonts w:ascii="Courier New" w:hAnsi="Courier New" w:cs="Courier New"/>
+              <w:noProof/>
+              <w:sz w:val="20"/>
+              <w:szCs w:val="20"/>
+            </w:rPr>
+          </w:rPrChange>
+        </w:rPr>
+      </w:pPr>
+      <w:ins w:id="70" w:author="Felix Gelman" w:date="2009-10-19T22:28:00Z">
+        <w:r>
+          <w:rPr>
+            <w:rFonts w:ascii="Courier New" w:hAnsi="Courier New" w:cs="Courier New"/>
+            <w:noProof/>
+            <w:sz w:val="20"/>
+            <w:szCs w:val="20"/>
+          </w:rPr>
+          <w:t xml:space="preserve">b – </w:t>
+        </w:r>
+      </w:ins>
+      <w:ins w:id="71" w:author="Felix Gelman" w:date="2009-10-19T22:29:00Z">
+        <w:r>
+          <w:rPr>
+            <w:rFonts w:ascii="Courier New" w:hAnsi="Courier New" w:cs="Courier New"/>
+            <w:noProof/>
+            <w:sz w:val="20"/>
+            <w:szCs w:val="20"/>
+          </w:rPr>
+          <w:t xml:space="preserve">'IsScaled' </w:t>
+        </w:r>
+        <w:r>
+          <w:rPr>
+            <w:rPrChange w:id="72" w:author="Felix Gelman" w:date="2009-10-19T22:37:00Z">
+              <w:rPr>
+                <w:rFonts w:ascii="Courier New" w:hAnsi="Courier New" w:cs="Courier New"/>
+                <w:noProof/>
+                <w:sz w:val="20"/>
+                <w:szCs w:val="20"/>
+              </w:rPr>
+            </w:rPrChange>
+          </w:rPr>
+          <w:t xml:space="preserve">bit </w:t>
+        </w:r>
+      </w:ins>
+      <w:ins w:id="73" w:author="Felix Gelman" w:date="2009-10-19T22:28:00Z">
+        <w:r>
+          <w:rPr>
+            <w:rPrChange w:id="74" w:author="Felix Gelman" w:date="2009-10-19T22:37:00Z">
+              <w:rPr>
+                <w:rFonts w:ascii="Courier New" w:hAnsi="Courier New" w:cs="Courier New"/>
+                <w:noProof/>
+                <w:sz w:val="20"/>
+                <w:szCs w:val="20"/>
+              </w:rPr>
+            </w:rPrChange>
+          </w:rPr>
+          <w:t>used t</w:t>
+        </w:r>
+      </w:ins>
+      <w:ins w:id="75" w:author="Felix Gelman" w:date="2009-10-19T22:19:00Z">
+        <w:r>
+          <w:rPr>
+            <w:rPrChange w:id="76" w:author="Felix Gelman" w:date="2009-10-19T22:37:00Z">
+              <w:rPr>
+                <w:rFonts w:ascii="Courier New" w:hAnsi="Courier New" w:cs="Courier New"/>
+                <w:noProof/>
+                <w:sz w:val="20"/>
+                <w:szCs w:val="20"/>
+              </w:rPr>
+            </w:rPrChange>
+          </w:rPr>
+          <w:t>o enable scaling</w:t>
+        </w:r>
+      </w:ins>
+      <w:ins w:id="77" w:author="Felix Gelman" w:date="2009-10-19T22:28:00Z">
+        <w:r>
+          <w:rPr>
+            <w:rPrChange w:id="78" w:author="Felix Gelman" w:date="2009-10-19T22:37:00Z">
+              <w:rPr>
+                <w:rFonts w:ascii="Courier New" w:hAnsi="Courier New" w:cs="Courier New"/>
+                <w:noProof/>
+                <w:sz w:val="20"/>
+                <w:szCs w:val="20"/>
+              </w:rPr>
+            </w:rPrChange>
+          </w:rPr>
+          <w:t>.</w:t>
+        </w:r>
+      </w:ins>
+    </w:p>
+    <w:p>
+      <w:pPr>
+        <w:bidi w:val="0"/>
+        <w:rPr>
+          <w:ins w:id="79" w:author="Felix Gelman" w:date="2009-10-19T22:34:00Z"/>
           <w:rFonts w:ascii="Courier New" w:hAnsi="Courier New" w:cs="Courier New"/>
           <w:noProof/>
           <w:sz w:val="20"/>
           <w:szCs w:val="20"/>
         </w:rPr>
-        <w:t xml:space="preserve">, </w:t>
-      </w:r>
-      <w:r>
-        <w:rPr>
-          <w:rFonts w:ascii="Courier New" w:hAnsi="Courier New" w:cs="Courier New"/>
-          <w:noProof/>
-          <w:color w:val="010001"/>
-          <w:sz w:val="20"/>
-          <w:szCs w:val="20"/>
-        </w:rPr>
-        <w:t>CarGate</w:t>
-      </w:r>
-      <w:r>
-        <w:rPr>
-          <w:rFonts w:ascii="Courier New" w:hAnsi="Courier New" w:cs="Courier New"/>
-          <w:noProof/>
-          <w:sz w:val="20"/>
-          <w:szCs w:val="20"/>
-        </w:rPr>
-        <w:t>,</w:t>
-      </w:r>
-      <w:r>
-        <w:rPr>
-          <w:rFonts w:ascii="Courier New" w:hAnsi="Courier New" w:cs="Courier New"/>
-          <w:noProof/>
-          <w:color w:val="010001"/>
-          <w:sz w:val="20"/>
-          <w:szCs w:val="20"/>
-        </w:rPr>
-        <w:t xml:space="preserve"> PayingMachine</w:t>
-      </w:r>
-      <w:r>
-        <w:rPr>
-          <w:rFonts w:ascii="Courier New" w:hAnsi="Courier New" w:cs="Courier New"/>
-          <w:noProof/>
-          <w:sz w:val="20"/>
-          <w:szCs w:val="20"/>
-        </w:rPr>
-        <w:t>.</w:t>
-      </w:r>
-    </w:p>
-    <w:p>
-      <w:pPr>
-        <w:pStyle w:val="Heading3"/>
-        <w:bidi w:val="0"/>
       </w:pPr>
-      <w:bookmarkStart w:id="9" w:name="_Toc240816194"/>
-      <w:r>
-        <w:t>ComplexItem</w:t>
-      </w:r>
-      <w:bookmarkEnd w:id="9"/>
+      <w:ins w:id="80" w:author="Felix Gelman" w:date="2009-10-19T22:29:00Z">
+        <w:r>
+          <w:rPr>
+            <w:rFonts w:ascii="Courier New" w:hAnsi="Courier New" w:cs="Courier New"/>
+            <w:noProof/>
+            <w:sz w:val="20"/>
+            <w:szCs w:val="20"/>
+          </w:rPr>
+          <w:t xml:space="preserve">(xxxx xx), (yyyy yy) </w:t>
+        </w:r>
+      </w:ins>
+      <w:ins w:id="81" w:author="Felix Gelman" w:date="2009-10-19T22:30:00Z">
+        <w:r>
+          <w:rPr>
+            <w:rFonts w:ascii="Courier New" w:hAnsi="Courier New" w:cs="Courier New"/>
+            <w:noProof/>
+            <w:sz w:val="20"/>
+            <w:szCs w:val="20"/>
+          </w:rPr>
+          <w:t>–</w:t>
+        </w:r>
+      </w:ins>
+      <w:ins w:id="82" w:author="Felix Gelman" w:date="2009-10-19T22:29:00Z">
+        <w:r>
+          <w:rPr>
+            <w:rFonts w:ascii="Courier New" w:hAnsi="Courier New" w:cs="Courier New"/>
+            <w:noProof/>
+            <w:sz w:val="20"/>
+            <w:szCs w:val="20"/>
+          </w:rPr>
+          <w:t xml:space="preserve"> </w:t>
+        </w:r>
+      </w:ins>
+      <w:ins w:id="83" w:author="Felix Gelman" w:date="2009-10-19T22:30:00Z">
+        <w:r>
+          <w:rPr>
+            <w:rPrChange w:id="84" w:author="Felix Gelman" w:date="2009-10-19T22:37:00Z">
+              <w:rPr>
+                <w:rFonts w:ascii="Courier New" w:hAnsi="Courier New" w:cs="Courier New"/>
+                <w:noProof/>
+                <w:sz w:val="20"/>
+                <w:szCs w:val="20"/>
+              </w:rPr>
+            </w:rPrChange>
+          </w:rPr>
+          <w:t xml:space="preserve">When </w:t>
+        </w:r>
+        <w:r>
+          <w:rPr>
+            <w:rFonts w:ascii="Courier New" w:hAnsi="Courier New" w:cs="Courier New"/>
+            <w:noProof/>
+            <w:sz w:val="20"/>
+            <w:szCs w:val="20"/>
+          </w:rPr>
+          <w:t xml:space="preserve">'IsScaled' </w:t>
+        </w:r>
+        <w:r>
+          <w:rPr>
+            <w:rPrChange w:id="85" w:author="Felix Gelman" w:date="2009-10-19T22:37:00Z">
+              <w:rPr>
+                <w:rFonts w:ascii="Courier New" w:hAnsi="Courier New" w:cs="Courier New"/>
+                <w:noProof/>
+                <w:sz w:val="20"/>
+                <w:szCs w:val="20"/>
+              </w:rPr>
+            </w:rPrChange>
+          </w:rPr>
+          <w:t>bit set to '1',</w:t>
+        </w:r>
+      </w:ins>
+      <w:ins w:id="86" w:author="Felix Gelman" w:date="2009-10-19T22:21:00Z">
+        <w:r>
+          <w:rPr>
+            <w:rPrChange w:id="87" w:author="Felix Gelman" w:date="2009-10-19T22:37:00Z">
+              <w:rPr>
+                <w:rFonts w:ascii="Courier New" w:hAnsi="Courier New" w:cs="Courier New"/>
+                <w:noProof/>
+                <w:sz w:val="20"/>
+                <w:szCs w:val="20"/>
+              </w:rPr>
+            </w:rPrChange>
+          </w:rPr>
+          <w:t xml:space="preserve"> two 6 bit fields </w:t>
+        </w:r>
+      </w:ins>
+      <w:ins w:id="88" w:author="Felix Gelman" w:date="2009-10-19T22:30:00Z">
+        <w:r>
+          <w:rPr>
+            <w:rPrChange w:id="89" w:author="Felix Gelman" w:date="2009-10-19T22:37:00Z">
+              <w:rPr>
+                <w:rFonts w:ascii="Courier New" w:hAnsi="Courier New" w:cs="Courier New"/>
+                <w:noProof/>
+                <w:sz w:val="20"/>
+                <w:szCs w:val="20"/>
+              </w:rPr>
+            </w:rPrChange>
+          </w:rPr>
+          <w:t xml:space="preserve">are included to represent </w:t>
+        </w:r>
+      </w:ins>
+      <w:ins w:id="90" w:author="Felix Gelman" w:date="2009-10-19T22:31:00Z">
+        <w:r>
+          <w:rPr>
+            <w:rPrChange w:id="91" w:author="Felix Gelman" w:date="2009-10-19T22:37:00Z">
+              <w:rPr>
+                <w:rFonts w:ascii="Courier New" w:hAnsi="Courier New" w:cs="Courier New"/>
+                <w:noProof/>
+                <w:sz w:val="20"/>
+                <w:szCs w:val="20"/>
+              </w:rPr>
+            </w:rPrChange>
+          </w:rPr>
+          <w:t xml:space="preserve">X and Y </w:t>
+        </w:r>
+      </w:ins>
+      <w:ins w:id="92" w:author="Felix Gelman" w:date="2009-10-19T22:21:00Z">
+        <w:r>
+          <w:rPr>
+            <w:rPrChange w:id="93" w:author="Felix Gelman" w:date="2009-10-19T22:37:00Z">
+              <w:rPr>
+                <w:rFonts w:ascii="Courier New" w:hAnsi="Courier New" w:cs="Courier New"/>
+                <w:noProof/>
+                <w:sz w:val="20"/>
+                <w:szCs w:val="20"/>
+              </w:rPr>
+            </w:rPrChange>
+          </w:rPr>
+          <w:t>scaling coordinates</w:t>
+        </w:r>
+        <w:r>
+          <w:rPr>
+            <w:rFonts w:ascii="Courier New" w:hAnsi="Courier New" w:cs="Courier New"/>
+            <w:noProof/>
+            <w:sz w:val="20"/>
+            <w:szCs w:val="20"/>
+          </w:rPr>
+          <w:t>.</w:t>
+        </w:r>
+      </w:ins>
     </w:p>
     <w:p>
       <w:pPr>
         <w:bidi w:val="0"/>
+        <w:rPr>
+          <w:ins w:id="94" w:author="Felix Gelman" w:date="2009-10-19T22:31:00Z"/>
+          <w:rPrChange w:id="95" w:author="Felix Gelman" w:date="2009-10-19T22:38:00Z">
+            <w:rPr>
+              <w:ins w:id="96" w:author="Felix Gelman" w:date="2009-10-19T22:31:00Z"/>
+              <w:rFonts w:ascii="Courier New" w:hAnsi="Courier New" w:cs="Courier New"/>
+              <w:noProof/>
+              <w:sz w:val="20"/>
+              <w:szCs w:val="20"/>
+            </w:rPr>
+          </w:rPrChange>
+        </w:rPr>
       </w:pPr>
-      <w:r>
-        <w:tab/>
-      </w:r>
-      <w:r>
-        <w:t>1111</w:t>
-      </w:r>
-      <w:r>
-        <w:t>uuuuu</w:t>
-      </w:r>
-      <w:r>
-        <w:t>(nnnnn)</w:t>
-      </w:r>
-      <w:r>
-        <w:t>M</w:t>
-      </w:r>
-      <w:r>
-        <w:rPr>
-          <w:vertAlign w:val="subscript"/>
-        </w:rPr>
-        <w:t>v</w:t>
-      </w:r>
-      <w:r>
-        <w:t>M</w:t>
-      </w:r>
-      <w:r>
-        <w:rPr>
-          <w:vertAlign w:val="subscript"/>
-        </w:rPr>
-        <w:t>h</w:t>
-      </w:r>
-      <w:r>
-        <w:t>V</w:t>
-      </w:r>
-      <w:r>
-        <w:t>H(R)(sssssstttttt)</w:t>
-      </w:r>
-      <w:r>
-        <w:t xml:space="preserve"> </w:t>
-      </w:r>
-      <w:r>
-        <w:t>(sssssstttttt)</w:t>
-      </w:r>
+      <w:ins w:id="97" w:author="Felix Gelman" w:date="2009-10-19T22:34:00Z">
+        <w:r>
+          <w:rPr>
+            <w:rPrChange w:id="98" w:author="Felix Gelman" w:date="2009-10-19T22:37:00Z">
+              <w:rPr>
+                <w:rFonts w:ascii="Courier New" w:hAnsi="Courier New" w:cs="Courier New"/>
+                <w:noProof/>
+                <w:sz w:val="20"/>
+                <w:szCs w:val="20"/>
+              </w:rPr>
+            </w:rPrChange>
+          </w:rPr>
+          <w:t xml:space="preserve">CarGate items are not scalable but the length and </w:t>
+        </w:r>
+      </w:ins>
+      <w:ins w:id="99" w:author="Felix Gelman" w:date="2009-10-19T22:36:00Z">
+        <w:r>
+          <w:rPr>
+            <w:rPrChange w:id="100" w:author="Felix Gelman" w:date="2009-10-19T22:37:00Z">
+              <w:rPr>
+                <w:rFonts w:ascii="Courier New" w:hAnsi="Courier New" w:cs="Courier New"/>
+                <w:noProof/>
+                <w:sz w:val="20"/>
+                <w:szCs w:val="20"/>
+              </w:rPr>
+            </w:rPrChange>
+          </w:rPr>
+          <w:t>the</w:t>
+        </w:r>
+      </w:ins>
+      <w:ins w:id="101" w:author="Felix Gelman" w:date="2009-10-19T22:34:00Z">
+        <w:r>
+          <w:rPr>
+            <w:rPrChange w:id="102" w:author="Felix Gelman" w:date="2009-10-19T22:37:00Z">
+              <w:rPr>
+                <w:rFonts w:ascii="Courier New" w:hAnsi="Courier New" w:cs="Courier New"/>
+                <w:noProof/>
+                <w:sz w:val="20"/>
+                <w:szCs w:val="20"/>
+              </w:rPr>
+            </w:rPrChange>
+          </w:rPr>
+          <w:t xml:space="preserve"> direction of the gate </w:t>
+        </w:r>
+      </w:ins>
+      <w:ins w:id="103" w:author="Felix Gelman" w:date="2009-10-19T22:35:00Z">
+        <w:r>
+          <w:rPr>
+            <w:rPrChange w:id="104" w:author="Felix Gelman" w:date="2009-10-19T22:37:00Z">
+              <w:rPr>
+                <w:rFonts w:ascii="Courier New" w:hAnsi="Courier New" w:cs="Courier New"/>
+                <w:noProof/>
+                <w:sz w:val="20"/>
+                <w:szCs w:val="20"/>
+              </w:rPr>
+            </w:rPrChange>
+          </w:rPr>
+          <w:t xml:space="preserve">can be controled by using the </w:t>
+        </w:r>
+        <w:r>
+          <w:rPr>
+            <w:rFonts w:ascii="Courier New" w:hAnsi="Courier New" w:cs="Courier New"/>
+            <w:noProof/>
+            <w:color w:val="010001"/>
+            <w:sz w:val="20"/>
+            <w:szCs w:val="20"/>
+          </w:rPr>
+          <w:t>CarGate</w:t>
+        </w:r>
+        <w:r>
+          <w:rPr>
+            <w:rFonts w:ascii="Courier New" w:hAnsi="Courier New" w:cs="Courier New"/>
+            <w:noProof/>
+            <w:sz w:val="20"/>
+            <w:szCs w:val="20"/>
+          </w:rPr>
+          <w:t>_Up</w:t>
+        </w:r>
+      </w:ins>
+      <w:ins w:id="105" w:author="Felix Gelman" w:date="2009-10-19T22:36:00Z">
+        <w:r>
+          <w:rPr>
+            <w:rFonts w:ascii="Courier New" w:hAnsi="Courier New" w:cs="Courier New"/>
+            <w:noProof/>
+            <w:sz w:val="20"/>
+            <w:szCs w:val="20"/>
+          </w:rPr>
+          <w:t xml:space="preserve"> </w:t>
+        </w:r>
+        <w:r>
+          <w:rPr>
+            <w:rPrChange w:id="106" w:author="Felix Gelman" w:date="2009-10-19T22:38:00Z">
+              <w:rPr>
+                <w:rFonts w:ascii="Courier New" w:hAnsi="Courier New" w:cs="Courier New"/>
+                <w:noProof/>
+                <w:sz w:val="20"/>
+                <w:szCs w:val="20"/>
+              </w:rPr>
+            </w:rPrChange>
+          </w:rPr>
+          <w:t>item and setting</w:t>
+        </w:r>
+        <w:r>
+          <w:rPr>
+            <w:rFonts w:ascii="Courier New" w:hAnsi="Courier New" w:cs="Courier New"/>
+            <w:noProof/>
+            <w:sz w:val="20"/>
+            <w:szCs w:val="20"/>
+          </w:rPr>
+          <w:t xml:space="preserve"> 'IsScaled' to '1'. </w:t>
+        </w:r>
+        <w:r>
+          <w:rPr>
+            <w:rPrChange w:id="107" w:author="Felix Gelman" w:date="2009-10-19T22:38:00Z">
+              <w:rPr>
+                <w:rFonts w:ascii="Courier New" w:hAnsi="Courier New" w:cs="Courier New"/>
+                <w:noProof/>
+                <w:sz w:val="20"/>
+                <w:szCs w:val="20"/>
+              </w:rPr>
+            </w:rPrChange>
+          </w:rPr>
+          <w:t>X and Y coordinates in this case represent the CarGate edge point.</w:t>
+        </w:r>
+      </w:ins>
     </w:p>
     <w:p>
       <w:pPr>
         <w:bidi w:val="0"/>
+        <w:rPr>
+          <w:ins w:id="108" w:author="Felix Gelman" w:date="2009-10-19T22:39:00Z"/>
+        </w:rPr>
       </w:pPr>
-      <w:r>
-        <w:tab/>
-      </w:r>
-      <w:r>
-        <w:t>u</w:t>
-      </w:r>
-      <w:r>
-        <w:t>uuuu – UID</w:t>
-      </w:r>
+      <w:ins w:id="109" w:author="Felix Gelman" w:date="2009-10-19T22:38:00Z">
+        <w:r>
+          <w:t xml:space="preserve"> </w:t>
+        </w:r>
+      </w:ins>
+      <w:ins w:id="110" w:author="Felix Gelman" w:date="2009-10-19T22:31:00Z">
+        <w:r>
+          <w:t>(xxxx xxxx xx(xxxx xx)), (yyyy yyyy yy(yyyy yy))</w:t>
+        </w:r>
+      </w:ins>
+      <w:ins w:id="111" w:author="Felix Gelman" w:date="2009-10-19T22:32:00Z">
+        <w:r>
+          <w:rPr>
+            <w:rFonts w:ascii="Courier New" w:hAnsi="Courier New" w:cs="Courier New"/>
+            <w:noProof/>
+            <w:sz w:val="20"/>
+            <w:szCs w:val="20"/>
+          </w:rPr>
+          <w:t xml:space="preserve"> - </w:t>
+        </w:r>
+      </w:ins>
+      <w:ins w:id="112" w:author="Felix Gelman" w:date="2009-10-19T22:22:00Z">
+        <w:r>
+          <w:rPr>
+            <w:rPrChange w:id="113" w:author="Felix Gelman" w:date="2009-10-19T22:38:00Z">
+              <w:rPr>
+                <w:rFonts w:ascii="Courier New" w:hAnsi="Courier New" w:cs="Courier New"/>
+                <w:noProof/>
+                <w:sz w:val="20"/>
+                <w:szCs w:val="20"/>
+              </w:rPr>
+            </w:rPrChange>
+          </w:rPr>
+          <w:t xml:space="preserve">Road item </w:t>
+        </w:r>
+      </w:ins>
+      <w:ins w:id="114" w:author="Felix Gelman" w:date="2009-10-19T22:24:00Z">
+        <w:r>
+          <w:rPr>
+            <w:rPrChange w:id="115" w:author="Felix Gelman" w:date="2009-10-19T22:38:00Z">
+              <w:rPr>
+                <w:rFonts w:ascii="Courier New" w:hAnsi="Courier New" w:cs="Courier New"/>
+                <w:noProof/>
+                <w:sz w:val="20"/>
+                <w:szCs w:val="20"/>
+              </w:rPr>
+            </w:rPrChange>
+          </w:rPr>
+          <w:t>includes two 10 or 16 bit fields that represents</w:t>
+        </w:r>
+      </w:ins>
+      <w:ins w:id="116" w:author="Felix Gelman" w:date="2009-10-19T22:27:00Z">
+        <w:r>
+          <w:rPr>
+            <w:rPrChange w:id="117" w:author="Felix Gelman" w:date="2009-10-19T22:38:00Z">
+              <w:rPr>
+                <w:rFonts w:ascii="Courier New" w:hAnsi="Courier New" w:cs="Courier New"/>
+                <w:noProof/>
+                <w:sz w:val="20"/>
+                <w:szCs w:val="20"/>
+              </w:rPr>
+            </w:rPrChange>
+          </w:rPr>
+          <w:t xml:space="preserve">X and Y coordinates of an </w:t>
+        </w:r>
+      </w:ins>
+      <w:ins w:id="118" w:author="Felix Gelman" w:date="2009-10-19T22:24:00Z">
+        <w:r>
+          <w:rPr>
+            <w:rPrChange w:id="119" w:author="Felix Gelman" w:date="2009-10-19T22:38:00Z">
+              <w:rPr>
+                <w:rFonts w:ascii="Courier New" w:hAnsi="Courier New" w:cs="Courier New"/>
+                <w:noProof/>
+                <w:sz w:val="20"/>
+                <w:szCs w:val="20"/>
+              </w:rPr>
+            </w:rPrChange>
+          </w:rPr>
+          <w:t xml:space="preserve">oposite corner </w:t>
+        </w:r>
+      </w:ins>
+      <w:ins w:id="120" w:author="Felix Gelman" w:date="2009-10-19T22:27:00Z">
+        <w:r>
+          <w:rPr>
+            <w:rPrChange w:id="121" w:author="Felix Gelman" w:date="2009-10-19T22:38:00Z">
+              <w:rPr>
+                <w:rFonts w:ascii="Courier New" w:hAnsi="Courier New" w:cs="Courier New"/>
+                <w:noProof/>
+                <w:sz w:val="20"/>
+                <w:szCs w:val="20"/>
+              </w:rPr>
+            </w:rPrChange>
+          </w:rPr>
+          <w:t>for</w:t>
+        </w:r>
+      </w:ins>
+      <w:ins w:id="122" w:author="Felix Gelman" w:date="2009-10-19T22:24:00Z">
+        <w:r>
+          <w:rPr>
+            <w:rPrChange w:id="123" w:author="Felix Gelman" w:date="2009-10-19T22:38:00Z">
+              <w:rPr>
+                <w:rFonts w:ascii="Courier New" w:hAnsi="Courier New" w:cs="Courier New"/>
+                <w:noProof/>
+                <w:sz w:val="20"/>
+                <w:szCs w:val="20"/>
+              </w:rPr>
+            </w:rPrChange>
+          </w:rPr>
+          <w:t xml:space="preserve"> a rectanglular road section.</w:t>
+        </w:r>
+      </w:ins>
+      <w:ins w:id="124" w:author="Felix Gelman" w:date="2009-10-19T22:25:00Z">
+        <w:r>
+          <w:rPr>
+            <w:rPrChange w:id="125" w:author="Felix Gelman" w:date="2009-10-19T22:38:00Z">
+              <w:rPr>
+                <w:rFonts w:ascii="Courier New" w:hAnsi="Courier New" w:cs="Courier New"/>
+                <w:noProof/>
+                <w:sz w:val="20"/>
+                <w:szCs w:val="20"/>
+              </w:rPr>
+            </w:rPrChange>
+          </w:rPr>
+          <w:t xml:space="preserve"> Road is always rectanglular and current carriage location is used </w:t>
+        </w:r>
+      </w:ins>
+      <w:ins w:id="126" w:author="Felix Gelman" w:date="2009-10-19T22:26:00Z">
+        <w:r>
+          <w:rPr>
+            <w:rPrChange w:id="127" w:author="Felix Gelman" w:date="2009-10-19T22:38:00Z">
+              <w:rPr>
+                <w:rFonts w:ascii="Courier New" w:hAnsi="Courier New" w:cs="Courier New"/>
+                <w:noProof/>
+                <w:sz w:val="20"/>
+                <w:szCs w:val="20"/>
+              </w:rPr>
+            </w:rPrChange>
+          </w:rPr>
+          <w:t>as</w:t>
+        </w:r>
+      </w:ins>
+      <w:ins w:id="128" w:author="Felix Gelman" w:date="2009-10-19T22:25:00Z">
+        <w:r>
+          <w:rPr>
+            <w:rPrChange w:id="129" w:author="Felix Gelman" w:date="2009-10-19T22:38:00Z">
+              <w:rPr>
+                <w:rFonts w:ascii="Courier New" w:hAnsi="Courier New" w:cs="Courier New"/>
+                <w:noProof/>
+                <w:sz w:val="20"/>
+                <w:szCs w:val="20"/>
+              </w:rPr>
+            </w:rPrChange>
+          </w:rPr>
+          <w:t xml:space="preserve"> </w:t>
+        </w:r>
+      </w:ins>
+      <w:ins w:id="130" w:author="Felix Gelman" w:date="2009-10-19T22:26:00Z">
+        <w:r>
+          <w:rPr>
+            <w:rPrChange w:id="131" w:author="Felix Gelman" w:date="2009-10-19T22:38:00Z">
+              <w:rPr>
+                <w:rFonts w:ascii="Courier New" w:hAnsi="Courier New" w:cs="Courier New"/>
+                <w:noProof/>
+                <w:sz w:val="20"/>
+                <w:szCs w:val="20"/>
+              </w:rPr>
+            </w:rPrChange>
+          </w:rPr>
+          <w:t>a first corner.</w:t>
+        </w:r>
+      </w:ins>
+      <w:ins w:id="132" w:author="Felix Gelman" w:date="2009-10-19T22:27:00Z">
+        <w:r>
+          <w:rPr>
+            <w:rFonts w:ascii="Courier New" w:hAnsi="Courier New" w:cs="Courier New"/>
+            <w:noProof/>
+            <w:sz w:val="20"/>
+            <w:szCs w:val="20"/>
+          </w:rPr>
+          <w:t xml:space="preserve"> 'IsScaled' </w:t>
+        </w:r>
+        <w:r>
+          <w:rPr>
+            <w:rPrChange w:id="133" w:author="Felix Gelman" w:date="2009-10-19T22:38:00Z">
+              <w:rPr>
+                <w:rFonts w:ascii="Courier New" w:hAnsi="Courier New" w:cs="Courier New"/>
+                <w:noProof/>
+                <w:sz w:val="20"/>
+                <w:szCs w:val="20"/>
+              </w:rPr>
+            </w:rPrChange>
+          </w:rPr>
+          <w:t>bit is used to select ether 10 or 16 bit coordinates size.</w:t>
+        </w:r>
+      </w:ins>
     </w:p>
     <w:p>
       <w:pPr>
         <w:bidi w:val="0"/>
+        <w:rPr>
+          <w:ins w:id="134" w:author="Felix Gelman" w:date="2009-10-19T22:12:00Z"/>
+          <w:rPrChange w:id="135" w:author="Felix Gelman" w:date="2009-10-19T22:38:00Z">
+            <w:rPr>
+              <w:ins w:id="136" w:author="Felix Gelman" w:date="2009-10-19T22:12:00Z"/>
+              <w:rFonts w:ascii="Courier New" w:hAnsi="Courier New" w:cs="Courier New"/>
+              <w:noProof/>
+              <w:sz w:val="20"/>
+              <w:szCs w:val="20"/>
+            </w:rPr>
+          </w:rPrChange>
+        </w:rPr>
       </w:pPr>
-      <w:r>
-        <w:tab/>
-      </w:r>
-      <w:r>
-        <w:t>n</w:t>
-      </w:r>
-      <w:r>
-        <w:t>nnnn – number of objects (only for first time definition)</w:t>
-      </w:r>
-    </w:p>
-    <w:p>
-      <w:pPr>
-        <w:bidi w:val="0"/>
-      </w:pPr>
-      <w:r>
-        <w:tab/>
-        <w:t>M</w:t>
-      </w:r>
-      <w:r>
-        <w:rPr>
-          <w:vertAlign w:val="subscript"/>
-        </w:rPr>
-        <w:t>h</w:t>
-      </w:r>
-      <w:r>
-        <w:rPr>
-          <w:vertAlign w:val="subscript"/>
-        </w:rPr>
-        <w:t xml:space="preserve"> </w:t>
-      </w:r>
-      <w:r>
-        <w:t xml:space="preserve">– horizontal </w:t>
-      </w:r>
-      <w:r>
-        <w:t>mirroring</w:t>
-      </w:r>
-    </w:p>
-    <w:p>
-      <w:pPr>
-        <w:bidi w:val="0"/>
-      </w:pPr>
-      <w:r>
-        <w:tab/>
-        <w:t>M</w:t>
-      </w:r>
-      <w:r>
-        <w:rPr>
-          <w:vertAlign w:val="subscript"/>
-        </w:rPr>
-        <w:t xml:space="preserve">v </w:t>
-      </w:r>
-      <w:r>
-        <w:t xml:space="preserve">– horizontal </w:t>
-      </w:r>
-      <w:r>
-        <w:t>mirroring</w:t>
-      </w:r>
-    </w:p>
-    <w:p>
-      <w:pPr>
-        <w:bidi w:val="0"/>
-      </w:pPr>
-      <w:r>
-        <w:tab/>
-        <w:t>V – Duplicate Vertically</w:t>
-      </w:r>
-    </w:p>
-    <w:p>
-      <w:pPr>
-        <w:bidi w:val="0"/>
-      </w:pPr>
-      <w:r>
-        <w:tab/>
-        <w:t>V – Duplicate Horizontally</w:t>
-      </w:r>
-    </w:p>
-    <w:p>
-      <w:pPr>
-        <w:bidi w:val="0"/>
-        <w:ind w:firstLine="720"/>
-      </w:pPr>
-      <w:r>
-        <w:t>R – Is duplication part of the definition (only for first time definition)</w:t>
-      </w:r>
-    </w:p>
-    <w:p>
-      <w:pPr>
-        <w:bidi w:val="0"/>
-        <w:ind w:firstLine="720"/>
-      </w:pPr>
-      <w:r>
-        <w:t>s</w:t>
-      </w:r>
-      <w:r>
-        <w:t>sssss – space between duplicates</w:t>
-      </w:r>
-      <w:r>
-        <w:t xml:space="preserve"> (6 bits)</w:t>
-      </w:r>
-    </w:p>
-    <w:p>
-      <w:pPr>
-        <w:bidi w:val="0"/>
-        <w:ind w:firstLine="720"/>
-      </w:pPr>
-      <w:r>
-        <w:t>t</w:t>
-      </w:r>
-      <w:r>
-        <w:t>ttttt – Times to duplicate</w:t>
-      </w:r>
-      <w:r>
-        <w:t xml:space="preserve"> (6 bits)</w:t>
-      </w:r>
-    </w:p>
-    <w:p>
-      <w:pPr>
-        <w:pStyle w:val="Heading3"/>
-        <w:bidi w:val="0"/>
-      </w:pPr>
-      <w:bookmarkStart w:id="10" w:name="_Toc240816195"/>
-      <w:r>
-        <w:t>PositionItem</w:t>
-      </w:r>
-      <w:bookmarkEnd w:id="10"/>
-    </w:p>
-    <w:p>
-      <w:pPr>
-        <w:bidi w:val="0"/>
-      </w:pPr>
-      <w:r>
-        <w:tab/>
-      </w:r>
-      <w:r>
-        <w:t>10</w:t>
-      </w:r>
-      <w:r>
-        <w:t>HV[xxxxxxxx][yyyyyyyy]</w:t>
-      </w:r>
-    </w:p>
-    <w:p>
-      <w:pPr>
-        <w:bidi w:val="0"/>
-      </w:pPr>
-      <w:r>
-        <w:tab/>
-        <w:t>H – Horizontal Jump</w:t>
-      </w:r>
-    </w:p>
-    <w:p>
-      <w:pPr>
-        <w:bidi w:val="0"/>
-      </w:pPr>
-      <w:r>
-        <w:tab/>
-        <w:t>V – Vertical Jump</w:t>
-      </w:r>
-    </w:p>
-    <w:p>
-      <w:pPr>
-        <w:bidi w:val="0"/>
-      </w:pPr>
-      <w:r>
-        <w:tab/>
-        <w:t>xxxxxxxx – horizontal jump length</w:t>
-      </w:r>
-      <w:r>
-        <w:t xml:space="preserve"> (8 bit)</w:t>
-      </w:r>
-    </w:p>
-    <w:p>
-      <w:pPr>
-        <w:bidi w:val="0"/>
-      </w:pPr>
-      <w:r>
-        <w:tab/>
-        <w:t>yyyyyyyy – vertical jump length</w:t>
-      </w:r>
-      <w:r>
-        <w:t xml:space="preserve"> (8 bit)</w:t>
-      </w:r>
-    </w:p>
-    <w:p>
-      <w:pPr>
-        <w:bidi w:val="0"/>
-        <w:spacing w:after="0" w:line="240" w:lineRule="auto"/>
-        <w:rPr>
-          <w:rFonts w:eastAsia="Times New Roman" w:cs="Times New Roman"/>
-        </w:rPr>
-      </w:pPr>
-      <w:r>
-        <w:rPr>
-          <w:rFonts w:eastAsia="Times New Roman" w:cs="Times New Roman"/>
-        </w:rPr>
-        <w:t>When setting value of Horizontal+Vertical bits to 00 this means a</w:t>
-      </w:r>
-      <w:r>
-        <w:rPr>
-          <w:rFonts w:eastAsia="Times New Roman" w:cs="Times New Roman"/>
-          <w:b/>
-          <w:bCs/>
-        </w:rPr>
-        <w:t xml:space="preserve"> CARRIAGE RETURN.</w:t>
-      </w:r>
-    </w:p>
-    <w:p>
-      <w:pPr>
-        <w:bidi w:val="0"/>
-        <w:spacing w:after="0" w:line="240" w:lineRule="auto"/>
-        <w:rPr>
-          <w:rFonts w:eastAsia="Times New Roman" w:cs="Times New Roman"/>
-        </w:rPr>
-      </w:pPr>
-      <w:r>
-        <w:rPr>
-          <w:rFonts w:eastAsia="Times New Roman" w:cs="Times New Roman"/>
-        </w:rPr>
-        <w:t>The position is</w:t>
-      </w:r>
-      <w:r>
-        <w:rPr>
-          <w:rFonts w:eastAsia="Times New Roman" w:cs="Times New Roman"/>
-          <w:b/>
-          <w:bCs/>
-        </w:rPr>
-        <w:t xml:space="preserve"> FORWARD and RELATIVE </w:t>
-      </w:r>
-      <w:r>
-        <w:rPr>
-          <w:rFonts w:eastAsia="Times New Roman" w:cs="Times New Roman"/>
-        </w:rPr>
-        <w:t>(which is the most frequent one). It allows small relative jumps downwards and rightwards</w:t>
-      </w:r>
-      <w:r>
-        <w:rPr>
-          <w:rFonts w:eastAsia="Times New Roman" w:cs="Times New Roman"/>
-          <w:b/>
-          <w:bCs/>
-        </w:rPr>
-        <w:t xml:space="preserve"> </w:t>
-      </w:r>
-      <w:r>
-        <w:rPr>
-          <w:rFonts w:eastAsia="Times New Roman" w:cs="Times New Roman"/>
-        </w:rPr>
-        <w:t>(in order to use Absolute Jumps or Backward jumps (up and\or left) another item type should be used).</w:t>
-      </w:r>
-    </w:p>
-    <w:p>
-      <w:pPr>
-        <w:bidi w:val="0"/>
-        <w:spacing w:after="0" w:line="240" w:lineRule="auto"/>
-        <w:rPr>
-          <w:rFonts w:eastAsia="Times New Roman" w:cs="Times New Roman"/>
-        </w:rPr>
-      </w:pPr>
-      <w:r>
-        <w:rPr>
-          <w:rFonts w:eastAsia="Times New Roman" w:cs="Times New Roman"/>
-        </w:rPr>
-        <w:t>Position units will be in physical decimeters (0.1m) regardless of parking garage measurements. This will allow easier faster movements on smaller parking places. We currently find the minimum size of 0.1m and maximum size of 6.55km as unlimiting.</w:t>
-      </w:r>
-    </w:p>
-    <w:p>
-      <w:pPr>
-        <w:bidi w:val="0"/>
-        <w:spacing w:after="0" w:line="240" w:lineRule="auto"/>
-        <w:rPr>
-          <w:rFonts w:eastAsia="Times New Roman" w:cs="Times New Roman"/>
-        </w:rPr>
-      </w:pPr>
-      <w:r>
-        <w:rPr>
-          <w:rFonts w:eastAsia="Times New Roman" w:cs="Times New Roman"/>
-        </w:rPr>
-        <w:t> </w:t>
-      </w:r>
-    </w:p>
-    <w:p>
-      <w:pPr>
-        <w:bidi w:val="0"/>
-        <w:spacing w:after="75" w:line="240" w:lineRule="auto"/>
-        <w:rPr>
-          <w:rFonts w:eastAsia="Times New Roman" w:cs="Times New Roman"/>
-        </w:rPr>
-      </w:pPr>
-      <w:r>
-        <w:rPr>
-          <w:rFonts w:eastAsia="Times New Roman" w:cs="Times New Roman"/>
-        </w:rPr>
-        <w:t xml:space="preserve">The relative position is </w:t>
-      </w:r>
-      <w:r>
-        <w:rPr>
-          <w:rFonts w:eastAsia="Times New Roman" w:cs="Times New Roman"/>
-          <w:b/>
-          <w:bCs/>
-        </w:rPr>
-        <w:t>cyclic</w:t>
-      </w:r>
-      <w:r>
-        <w:rPr>
-          <w:rFonts w:eastAsia="Times New Roman" w:cs="Times New Roman"/>
-        </w:rPr>
-        <w:t xml:space="preserve"> meaning that if the carrier is at the top, moving up will cause it to arrive from the bottom upwards (the same distance as specified). Same applies for all 4 directions.</w:t>
-      </w:r>
-    </w:p>
-    <w:p>
-      <w:pPr>
-        <w:bidi w:val="0"/>
-        <w:spacing w:after="75" w:line="240" w:lineRule="auto"/>
-        <w:rPr>
-          <w:rFonts w:eastAsia="Times New Roman" w:cs="Times New Roman"/>
-          <w:sz w:val="20"/>
-          <w:szCs w:val="20"/>
-        </w:rPr>
-      </w:pPr>
-    </w:p>
-    <w:p>
-      <w:pPr>
-        <w:pStyle w:val="Heading3"/>
-        <w:bidi w:val="0"/>
-      </w:pPr>
-      <w:bookmarkStart w:id="11" w:name="_Toc240816196"/>
-      <w:r>
-        <w:lastRenderedPageBreak/>
-        <w:t>PavementItem</w:t>
-      </w:r>
-      <w:bookmarkEnd w:id="11"/>
-    </w:p>
-    <w:p>
-      <w:pPr>
-        <w:bidi w:val="0"/>
-        <w:spacing w:after="75" w:line="240" w:lineRule="auto"/>
-        <w:rPr>
-          <w:rFonts w:eastAsia="Times New Roman" w:cs="Times New Roman"/>
-        </w:rPr>
-      </w:pPr>
-      <w:r>
-        <w:rPr>
-          <w:rFonts w:eastAsia="Times New Roman" w:cs="Times New Roman"/>
-        </w:rPr>
-        <w:t>110XSWW[TT][CCCC][ZZ][ZZ(6 bit)][ZZ(6+2</w:t>
-      </w:r>
-      <w:r>
-        <w:rPr>
-          <w:rFonts w:eastAsia="Times New Roman" w:cs="Times New Roman"/>
-          <w:b/>
-          <w:bCs/>
-        </w:rPr>
-        <w:t>S</w:t>
-      </w:r>
-      <w:r>
-        <w:rPr>
-          <w:rFonts w:eastAsia="Times New Roman" w:cs="Times New Roman"/>
-        </w:rPr>
-        <w:t xml:space="preserve"> bit)(6+2</w:t>
-      </w:r>
-      <w:r>
-        <w:rPr>
-          <w:rFonts w:eastAsia="Times New Roman" w:cs="Times New Roman"/>
-          <w:b/>
-          <w:bCs/>
-        </w:rPr>
-        <w:t>S</w:t>
-      </w:r>
-      <w:r>
-        <w:rPr>
-          <w:rFonts w:eastAsia="Times New Roman" w:cs="Times New Roman"/>
-        </w:rPr>
-        <w:t xml:space="preserve"> bit)][ZZ(6+2</w:t>
-      </w:r>
-      <w:r>
-        <w:rPr>
-          <w:rFonts w:eastAsia="Times New Roman" w:cs="Times New Roman"/>
-          <w:b/>
-          <w:bCs/>
-        </w:rPr>
-        <w:t>S</w:t>
-      </w:r>
-      <w:r>
-        <w:rPr>
-          <w:rFonts w:eastAsia="Times New Roman" w:cs="Times New Roman"/>
-        </w:rPr>
-        <w:t xml:space="preserve"> bit)(6+2</w:t>
-      </w:r>
-      <w:r>
-        <w:rPr>
-          <w:rFonts w:eastAsia="Times New Roman" w:cs="Times New Roman"/>
-          <w:b/>
-          <w:bCs/>
-        </w:rPr>
-        <w:t>S</w:t>
-      </w:r>
-      <w:r>
-        <w:rPr>
-          <w:rFonts w:eastAsia="Times New Roman" w:cs="Times New Roman"/>
-        </w:rPr>
-        <w:t xml:space="preserve"> bit)][ZZ(6+2</w:t>
-      </w:r>
-      <w:r>
-        <w:rPr>
-          <w:rFonts w:eastAsia="Times New Roman" w:cs="Times New Roman"/>
-          <w:b/>
-          <w:bCs/>
-        </w:rPr>
-        <w:t>S</w:t>
-      </w:r>
-      <w:r>
-        <w:rPr>
-          <w:rFonts w:eastAsia="Times New Roman" w:cs="Times New Roman"/>
-        </w:rPr>
-        <w:t xml:space="preserve"> bit)(6+2</w:t>
-      </w:r>
-      <w:r>
-        <w:rPr>
-          <w:rFonts w:eastAsia="Times New Roman" w:cs="Times New Roman"/>
-          <w:b/>
-          <w:bCs/>
-        </w:rPr>
-        <w:t>S</w:t>
-      </w:r>
-      <w:r>
-        <w:rPr>
-          <w:rFonts w:eastAsia="Times New Roman" w:cs="Times New Roman"/>
-        </w:rPr>
-        <w:t xml:space="preserve"> bit)][ZZ(6+2</w:t>
-      </w:r>
-      <w:r>
-        <w:rPr>
-          <w:rFonts w:eastAsia="Times New Roman" w:cs="Times New Roman"/>
-          <w:b/>
-          <w:bCs/>
-        </w:rPr>
-        <w:t>S</w:t>
-      </w:r>
-      <w:r>
-        <w:rPr>
-          <w:rFonts w:eastAsia="Times New Roman" w:cs="Times New Roman"/>
-        </w:rPr>
-        <w:t xml:space="preserve"> bit)(6+2</w:t>
-      </w:r>
-      <w:r>
-        <w:rPr>
-          <w:rFonts w:eastAsia="Times New Roman" w:cs="Times New Roman"/>
-          <w:b/>
-          <w:bCs/>
-        </w:rPr>
-        <w:t>S</w:t>
-      </w:r>
-      <w:r>
-        <w:rPr>
-          <w:rFonts w:eastAsia="Times New Roman" w:cs="Times New Roman"/>
-        </w:rPr>
-        <w:t xml:space="preserve"> bit)][ZZ(6+2</w:t>
-      </w:r>
-      <w:r>
-        <w:rPr>
-          <w:rFonts w:eastAsia="Times New Roman" w:cs="Times New Roman"/>
-          <w:b/>
-          <w:bCs/>
-        </w:rPr>
-        <w:t>S</w:t>
-      </w:r>
-      <w:r>
-        <w:rPr>
-          <w:rFonts w:eastAsia="Times New Roman" w:cs="Times New Roman"/>
-        </w:rPr>
-        <w:t xml:space="preserve"> bit)(6+2</w:t>
-      </w:r>
-      <w:r>
-        <w:rPr>
-          <w:rFonts w:eastAsia="Times New Roman" w:cs="Times New Roman"/>
-          <w:b/>
-          <w:bCs/>
-        </w:rPr>
-        <w:t>S</w:t>
-      </w:r>
-      <w:r>
-        <w:rPr>
-          <w:rFonts w:eastAsia="Times New Roman" w:cs="Times New Roman"/>
-        </w:rPr>
-        <w:t xml:space="preserve"> bit)]</w:t>
-      </w:r>
-    </w:p>
-    <w:p>
-      <w:pPr>
-        <w:bidi w:val="0"/>
-        <w:spacing w:after="75" w:line="240" w:lineRule="auto"/>
-        <w:rPr>
-          <w:rFonts w:eastAsia="Times New Roman" w:cs="Times New Roman"/>
-        </w:rPr>
-      </w:pPr>
-    </w:p>
-    <w:p>
-      <w:pPr>
-        <w:bidi w:val="0"/>
-        <w:spacing w:after="0" w:line="240" w:lineRule="auto"/>
-        <w:rPr>
-          <w:rFonts w:eastAsia="Times New Roman" w:cs="Times New Roman"/>
-        </w:rPr>
-      </w:pPr>
-      <w:r>
-        <w:rPr>
-          <w:rFonts w:eastAsia="Times New Roman" w:cs="Times New Roman"/>
-        </w:rPr>
-        <w:t>Pavement will be based on vertexes and curve type describing the shape of the pavement.</w:t>
-      </w:r>
-    </w:p>
-    <w:p>
-      <w:pPr>
-        <w:bidi w:val="0"/>
-        <w:spacing w:after="0" w:line="240" w:lineRule="auto"/>
-        <w:rPr>
-          <w:rFonts w:eastAsia="Times New Roman" w:cs="Times New Roman"/>
-        </w:rPr>
-      </w:pPr>
-      <w:r>
-        <w:rPr>
-          <w:rFonts w:eastAsia="Times New Roman" w:cs="Times New Roman"/>
-        </w:rPr>
-        <w:t> </w:t>
-      </w:r>
-    </w:p>
-    <w:p>
-      <w:pPr>
-        <w:bidi w:val="0"/>
-        <w:spacing w:after="0" w:line="240" w:lineRule="auto"/>
-        <w:rPr>
-          <w:rFonts w:eastAsia="Times New Roman" w:cs="Times New Roman"/>
-        </w:rPr>
-      </w:pPr>
-      <w:r>
-        <w:rPr>
-          <w:rFonts w:eastAsia="Times New Roman" w:cs="Times New Roman"/>
-        </w:rPr>
-        <w:t xml:space="preserve">X - IsAdjacentToParking </w:t>
-      </w:r>
-    </w:p>
-    <w:p>
-      <w:pPr>
-        <w:bidi w:val="0"/>
-        <w:spacing w:after="0" w:line="240" w:lineRule="auto"/>
-        <w:rPr>
-          <w:rFonts w:eastAsia="Times New Roman" w:cs="Times New Roman"/>
-        </w:rPr>
-      </w:pPr>
-      <w:r>
-        <w:rPr>
-          <w:rFonts w:eastAsia="Times New Roman" w:cs="Times New Roman"/>
-        </w:rPr>
-        <w:t>S - SizeOfVertex / SideOfTriangle</w:t>
-      </w:r>
-    </w:p>
-    <w:p>
-      <w:pPr>
-        <w:bidi w:val="0"/>
-        <w:spacing w:after="0" w:line="240" w:lineRule="auto"/>
-        <w:rPr>
-          <w:rFonts w:eastAsia="Times New Roman" w:cs="Times New Roman"/>
-        </w:rPr>
-      </w:pPr>
-      <w:r>
-        <w:rPr>
-          <w:rFonts w:eastAsia="Times New Roman" w:cs="Times New Roman"/>
-        </w:rPr>
-        <w:t>    XS</w:t>
-      </w:r>
-    </w:p>
-    <w:p>
-      <w:pPr>
-        <w:bidi w:val="0"/>
-        <w:spacing w:after="0" w:line="240" w:lineRule="auto"/>
-        <w:rPr>
-          <w:rFonts w:eastAsia="Times New Roman" w:cs="Times New Roman"/>
-        </w:rPr>
-      </w:pPr>
-      <w:r>
-        <w:rPr>
-          <w:rFonts w:eastAsia="Times New Roman" w:cs="Times New Roman"/>
-        </w:rPr>
-        <w:t>    00 - Not adjacent to parking and using 8 bit per vertex coordinate</w:t>
-      </w:r>
-    </w:p>
-    <w:p>
-      <w:pPr>
-        <w:bidi w:val="0"/>
-        <w:spacing w:after="0" w:line="240" w:lineRule="auto"/>
-        <w:rPr>
-          <w:rFonts w:eastAsia="Times New Roman" w:cs="Times New Roman"/>
-        </w:rPr>
-      </w:pPr>
-      <w:r>
-        <w:rPr>
-          <w:rFonts w:eastAsia="Times New Roman" w:cs="Times New Roman"/>
-        </w:rPr>
-        <w:t>    01 - Not adjacent to parking and using 6 bit per vertex coordinate</w:t>
-      </w:r>
-    </w:p>
-    <w:p>
-      <w:pPr>
-        <w:bidi w:val="0"/>
-        <w:spacing w:after="0" w:line="240" w:lineRule="auto"/>
-        <w:rPr>
-          <w:rFonts w:eastAsia="Times New Roman" w:cs="Times New Roman"/>
-        </w:rPr>
-      </w:pPr>
-      <w:r>
-        <w:rPr>
-          <w:rFonts w:eastAsia="Times New Roman" w:cs="Times New Roman"/>
-        </w:rPr>
-        <w:t>    10 - Adjacent to parking and triangle edge is on the same side as carriage</w:t>
-      </w:r>
-    </w:p>
-    <w:p>
-      <w:pPr>
-        <w:bidi w:val="0"/>
-        <w:spacing w:after="0" w:line="240" w:lineRule="auto"/>
-        <w:rPr>
-          <w:rFonts w:eastAsia="Times New Roman" w:cs="Times New Roman"/>
-        </w:rPr>
-      </w:pPr>
-      <w:r>
-        <w:rPr>
-          <w:rFonts w:eastAsia="Times New Roman" w:cs="Times New Roman"/>
-        </w:rPr>
-        <w:t>    11 - Adjacent to parking and triangle edge is on the opposite side from carriage</w:t>
-      </w:r>
-    </w:p>
-    <w:p>
-      <w:pPr>
-        <w:bidi w:val="0"/>
-        <w:spacing w:after="0" w:line="240" w:lineRule="auto"/>
-        <w:rPr>
-          <w:rFonts w:eastAsia="Times New Roman" w:cs="Times New Roman"/>
-        </w:rPr>
-      </w:pPr>
-      <w:r>
-        <w:rPr>
-          <w:rFonts w:eastAsia="Times New Roman" w:cs="Times New Roman"/>
-        </w:rPr>
-        <w:t> </w:t>
-      </w:r>
-    </w:p>
-    <w:p>
-      <w:pPr>
-        <w:bidi w:val="0"/>
-        <w:spacing w:after="0" w:line="240" w:lineRule="auto"/>
-        <w:rPr>
-          <w:rFonts w:eastAsia="Times New Roman" w:cs="Times New Roman"/>
-        </w:rPr>
-      </w:pPr>
-      <w:r>
-        <w:rPr>
-          <w:rFonts w:eastAsia="Times New Roman" w:cs="Times New Roman"/>
-        </w:rPr>
-        <w:t xml:space="preserve">WW = (number of vertexes - </w:t>
-      </w:r>
-      <w:r>
-        <w:rPr>
-          <w:rFonts w:eastAsia="Times New Roman" w:cs="Times New Roman"/>
-          <w:b/>
-          <w:bCs/>
-        </w:rPr>
-        <w:t>n-2</w:t>
-      </w:r>
-      <w:r>
-        <w:rPr>
-          <w:rFonts w:eastAsia="Times New Roman" w:cs="Times New Roman"/>
-        </w:rPr>
-        <w:t xml:space="preserve"> if adjacent to parking or </w:t>
-      </w:r>
-      <w:r>
-        <w:rPr>
-          <w:rFonts w:eastAsia="Times New Roman" w:cs="Times New Roman"/>
-          <w:b/>
-          <w:bCs/>
-        </w:rPr>
-        <w:t>n-1</w:t>
-      </w:r>
-      <w:r>
-        <w:rPr>
-          <w:rFonts w:eastAsia="Times New Roman" w:cs="Times New Roman"/>
-        </w:rPr>
-        <w:t xml:space="preserve"> if not adjacent) </w:t>
-      </w:r>
-    </w:p>
-    <w:p>
-      <w:pPr>
-        <w:bidi w:val="0"/>
-        <w:spacing w:after="0" w:line="240" w:lineRule="auto"/>
-        <w:rPr>
-          <w:rFonts w:eastAsia="Times New Roman" w:cs="Times New Roman"/>
-        </w:rPr>
-      </w:pPr>
-      <w:r>
-        <w:rPr>
-          <w:rFonts w:eastAsia="Times New Roman" w:cs="Times New Roman"/>
-        </w:rPr>
-        <w:t>    00 - triangle</w:t>
-      </w:r>
-    </w:p>
-    <w:p>
-      <w:pPr>
-        <w:bidi w:val="0"/>
-        <w:spacing w:after="0" w:line="240" w:lineRule="auto"/>
-        <w:rPr>
-          <w:rFonts w:eastAsia="Times New Roman" w:cs="Times New Roman"/>
-        </w:rPr>
-      </w:pPr>
-      <w:r>
-        <w:rPr>
-          <w:rFonts w:eastAsia="Times New Roman" w:cs="Times New Roman"/>
-        </w:rPr>
-        <w:t>    01 - rectangle</w:t>
-      </w:r>
-    </w:p>
-    <w:p>
-      <w:pPr>
-        <w:bidi w:val="0"/>
-        <w:spacing w:after="0" w:line="240" w:lineRule="auto"/>
-        <w:rPr>
-          <w:rFonts w:eastAsia="Times New Roman" w:cs="Times New Roman"/>
-        </w:rPr>
-      </w:pPr>
-      <w:r>
-        <w:rPr>
-          <w:rFonts w:eastAsia="Times New Roman" w:cs="Times New Roman"/>
-        </w:rPr>
-        <w:t>    10 - pentagon</w:t>
-      </w:r>
-    </w:p>
-    <w:p>
-      <w:pPr>
-        <w:bidi w:val="0"/>
-        <w:spacing w:after="0" w:line="240" w:lineRule="auto"/>
-        <w:rPr>
-          <w:rFonts w:eastAsia="Times New Roman" w:cs="Times New Roman"/>
-        </w:rPr>
-      </w:pPr>
-      <w:r>
-        <w:rPr>
-          <w:rFonts w:eastAsia="Times New Roman" w:cs="Times New Roman"/>
-        </w:rPr>
-        <w:t>    11 - hexagon</w:t>
-      </w:r>
-    </w:p>
-    <w:p>
-      <w:pPr>
-        <w:bidi w:val="0"/>
-        <w:spacing w:after="0" w:line="240" w:lineRule="auto"/>
-        <w:rPr>
-          <w:rFonts w:eastAsia="Times New Roman" w:cs="Times New Roman"/>
-        </w:rPr>
-      </w:pPr>
-      <w:r>
-        <w:rPr>
-          <w:rFonts w:eastAsia="Times New Roman" w:cs="Times New Roman"/>
-        </w:rPr>
-        <w:t> </w:t>
-      </w:r>
-    </w:p>
-    <w:p>
-      <w:pPr>
-        <w:bidi w:val="0"/>
-        <w:spacing w:after="0" w:line="240" w:lineRule="auto"/>
-        <w:rPr>
-          <w:rFonts w:eastAsia="Times New Roman" w:cs="Times New Roman"/>
-        </w:rPr>
-      </w:pPr>
-      <w:r>
-        <w:rPr>
-          <w:rFonts w:eastAsia="Times New Roman" w:cs="Times New Roman"/>
-        </w:rPr>
-        <w:t>When X is '0', texture type is added to the header: 110</w:t>
-      </w:r>
-      <w:r>
-        <w:rPr>
-          <w:rFonts w:eastAsia="Times New Roman" w:cs="Times New Roman"/>
-          <w:b/>
-          <w:bCs/>
-        </w:rPr>
-        <w:t>0</w:t>
-      </w:r>
-      <w:r>
-        <w:rPr>
-          <w:rFonts w:eastAsia="Times New Roman" w:cs="Times New Roman"/>
-        </w:rPr>
-        <w:t>SWWTT[CCCC]</w:t>
-      </w:r>
-    </w:p>
-    <w:p>
-      <w:pPr>
-        <w:bidi w:val="0"/>
-        <w:spacing w:after="0" w:line="240" w:lineRule="auto"/>
-        <w:rPr>
-          <w:rFonts w:eastAsia="Times New Roman" w:cs="Times New Roman"/>
-        </w:rPr>
-      </w:pPr>
-      <w:r>
-        <w:rPr>
-          <w:rFonts w:eastAsia="Times New Roman" w:cs="Times New Roman"/>
-        </w:rPr>
-        <w:t>TT - texture type</w:t>
-      </w:r>
-    </w:p>
-    <w:p>
-      <w:pPr>
-        <w:bidi w:val="0"/>
-        <w:spacing w:after="0" w:line="240" w:lineRule="auto"/>
-        <w:rPr>
-          <w:rFonts w:eastAsia="Times New Roman" w:cs="Times New Roman"/>
-        </w:rPr>
-      </w:pPr>
-      <w:r>
-        <w:rPr>
-          <w:rFonts w:eastAsia="Times New Roman" w:cs="Times New Roman"/>
-        </w:rPr>
-        <w:t>    00 - pavement</w:t>
-      </w:r>
-    </w:p>
-    <w:p>
-      <w:pPr>
-        <w:bidi w:val="0"/>
-        <w:spacing w:after="0" w:line="240" w:lineRule="auto"/>
-        <w:rPr>
-          <w:rFonts w:eastAsia="Times New Roman" w:cs="Times New Roman"/>
-        </w:rPr>
-      </w:pPr>
-      <w:r>
-        <w:rPr>
-          <w:rFonts w:eastAsia="Times New Roman" w:cs="Times New Roman"/>
-        </w:rPr>
-        <w:t>    01 - building</w:t>
-      </w:r>
-    </w:p>
-    <w:p>
-      <w:pPr>
-        <w:bidi w:val="0"/>
-        <w:spacing w:after="0" w:line="240" w:lineRule="auto"/>
-        <w:rPr>
-          <w:rFonts w:eastAsia="Times New Roman" w:cs="Times New Roman"/>
-        </w:rPr>
-      </w:pPr>
-      <w:r>
-        <w:rPr>
-          <w:rFonts w:eastAsia="Times New Roman" w:cs="Times New Roman"/>
-        </w:rPr>
-        <w:t>    10 - no parking</w:t>
-      </w:r>
-    </w:p>
-    <w:p>
-      <w:pPr>
-        <w:bidi w:val="0"/>
-        <w:spacing w:after="0" w:line="240" w:lineRule="auto"/>
-        <w:rPr>
-          <w:rFonts w:eastAsia="Times New Roman" w:cs="Times New Roman"/>
-        </w:rPr>
-      </w:pPr>
-      <w:r>
-        <w:rPr>
-          <w:rFonts w:eastAsia="Times New Roman" w:cs="Times New Roman"/>
-        </w:rPr>
-        <w:t>    11 - solid fill</w:t>
-      </w:r>
-    </w:p>
-    <w:p>
-      <w:pPr>
-        <w:bidi w:val="0"/>
-        <w:spacing w:after="0" w:line="240" w:lineRule="auto"/>
-        <w:rPr>
-          <w:rFonts w:eastAsia="Times New Roman" w:cs="Times New Roman"/>
-        </w:rPr>
-      </w:pPr>
-      <w:r>
-        <w:rPr>
-          <w:rFonts w:eastAsia="Times New Roman" w:cs="Times New Roman"/>
-        </w:rPr>
-        <w:t>If 'solid fill' is chosen, brightness must be specified:</w:t>
-      </w:r>
-    </w:p>
-    <w:p>
-      <w:pPr>
-        <w:bidi w:val="0"/>
-        <w:spacing w:after="0" w:line="240" w:lineRule="auto"/>
-        <w:rPr>
-          <w:rFonts w:eastAsia="Times New Roman" w:cs="Times New Roman"/>
-        </w:rPr>
-      </w:pPr>
-      <w:r>
-        <w:rPr>
-          <w:rFonts w:eastAsia="Times New Roman" w:cs="Times New Roman"/>
-        </w:rPr>
-        <w:t>CCCC - brightness</w:t>
-      </w:r>
-    </w:p>
-    <w:p>
-      <w:pPr>
-        <w:bidi w:val="0"/>
-        <w:spacing w:after="0" w:line="240" w:lineRule="auto"/>
-        <w:rPr>
-          <w:rFonts w:eastAsia="Times New Roman" w:cs="Times New Roman"/>
-        </w:rPr>
-      </w:pPr>
-      <w:r>
-        <w:rPr>
-          <w:rFonts w:eastAsia="Times New Roman" w:cs="Times New Roman"/>
-        </w:rPr>
-        <w:t>    0000 - solid white</w:t>
-      </w:r>
-    </w:p>
-    <w:p>
-      <w:pPr>
-        <w:bidi w:val="0"/>
-        <w:spacing w:after="0" w:line="240" w:lineRule="auto"/>
-        <w:rPr>
-          <w:rFonts w:eastAsia="Times New Roman" w:cs="Times New Roman"/>
-        </w:rPr>
-      </w:pPr>
-      <w:r>
-        <w:rPr>
-          <w:rFonts w:eastAsia="Times New Roman" w:cs="Times New Roman"/>
-        </w:rPr>
-        <w:t>    ...</w:t>
-      </w:r>
-    </w:p>
-    <w:p>
-      <w:pPr>
-        <w:bidi w:val="0"/>
-        <w:spacing w:after="0" w:line="240" w:lineRule="auto"/>
-        <w:rPr>
-          <w:rFonts w:eastAsia="Times New Roman" w:cs="Times New Roman"/>
-        </w:rPr>
-      </w:pPr>
-      <w:r>
-        <w:rPr>
-          <w:rFonts w:eastAsia="Times New Roman" w:cs="Times New Roman"/>
-        </w:rPr>
-        <w:t>    ...</w:t>
-      </w:r>
-    </w:p>
-    <w:p>
-      <w:pPr>
-        <w:bidi w:val="0"/>
-        <w:spacing w:after="0" w:line="240" w:lineRule="auto"/>
-        <w:rPr>
-          <w:rFonts w:eastAsia="Times New Roman" w:cs="Times New Roman"/>
-        </w:rPr>
-      </w:pPr>
-      <w:r>
-        <w:rPr>
-          <w:rFonts w:eastAsia="Times New Roman" w:cs="Times New Roman"/>
-        </w:rPr>
-        <w:t>    1000 - 50% grey</w:t>
-      </w:r>
-    </w:p>
-    <w:p>
-      <w:pPr>
-        <w:bidi w:val="0"/>
-        <w:spacing w:after="0" w:line="240" w:lineRule="auto"/>
-        <w:rPr>
-          <w:rFonts w:eastAsia="Times New Roman" w:cs="Times New Roman"/>
-        </w:rPr>
-      </w:pPr>
-      <w:r>
-        <w:rPr>
-          <w:rFonts w:eastAsia="Times New Roman" w:cs="Times New Roman"/>
-        </w:rPr>
-        <w:t>    ...</w:t>
-      </w:r>
-    </w:p>
-    <w:p>
-      <w:pPr>
-        <w:bidi w:val="0"/>
-        <w:spacing w:after="0" w:line="240" w:lineRule="auto"/>
-        <w:rPr>
-          <w:rFonts w:eastAsia="Times New Roman" w:cs="Times New Roman"/>
-        </w:rPr>
-      </w:pPr>
-      <w:r>
-        <w:rPr>
-          <w:rFonts w:eastAsia="Times New Roman" w:cs="Times New Roman"/>
-        </w:rPr>
-        <w:t>    ...</w:t>
-      </w:r>
-    </w:p>
-    <w:p>
-      <w:pPr>
-        <w:bidi w:val="0"/>
-        <w:spacing w:after="0" w:line="240" w:lineRule="auto"/>
-        <w:rPr>
-          <w:rFonts w:eastAsia="Times New Roman" w:cs="Times New Roman"/>
-        </w:rPr>
-      </w:pPr>
-      <w:r>
-        <w:rPr>
-          <w:rFonts w:eastAsia="Times New Roman" w:cs="Times New Roman"/>
-        </w:rPr>
-        <w:t>    1111 - solid black</w:t>
-      </w:r>
-    </w:p>
-    <w:p>
-      <w:pPr>
-        <w:bidi w:val="0"/>
-        <w:spacing w:after="0" w:line="240" w:lineRule="auto"/>
-        <w:rPr>
-          <w:rFonts w:eastAsia="Times New Roman" w:cs="Times New Roman"/>
-        </w:rPr>
-      </w:pPr>
-      <w:r>
-        <w:rPr>
-          <w:rFonts w:eastAsia="Times New Roman" w:cs="Times New Roman"/>
-        </w:rPr>
-        <w:t> </w:t>
-      </w:r>
-    </w:p>
-    <w:p>
-      <w:pPr>
-        <w:bidi w:val="0"/>
-        <w:spacing w:after="0" w:line="240" w:lineRule="auto"/>
-        <w:rPr>
-          <w:rFonts w:eastAsia="Times New Roman" w:cs="Times New Roman"/>
-        </w:rPr>
-      </w:pPr>
-      <w:r>
-        <w:rPr>
-          <w:rFonts w:eastAsia="Times New Roman" w:cs="Times New Roman"/>
-        </w:rPr>
-        <w:t> </w:t>
-      </w:r>
-    </w:p>
-    <w:p>
-      <w:pPr>
-        <w:bidi w:val="0"/>
-        <w:spacing w:after="0" w:line="240" w:lineRule="auto"/>
-        <w:rPr>
-          <w:rFonts w:eastAsia="Times New Roman" w:cs="Times New Roman"/>
-        </w:rPr>
-      </w:pPr>
-      <w:r>
-        <w:rPr>
-          <w:rFonts w:eastAsia="Times New Roman" w:cs="Times New Roman"/>
-        </w:rPr>
-        <w:t>In addition to the header, each line has a curvature parameter:</w:t>
-      </w:r>
-    </w:p>
-    <w:p>
-      <w:pPr>
-        <w:bidi w:val="0"/>
-        <w:spacing w:after="0" w:line="240" w:lineRule="auto"/>
-        <w:rPr>
-          <w:rFonts w:eastAsia="Times New Roman" w:cs="Times New Roman"/>
-        </w:rPr>
-      </w:pPr>
-      <w:r>
-        <w:rPr>
-          <w:rFonts w:eastAsia="Times New Roman" w:cs="Times New Roman"/>
-        </w:rPr>
-        <w:t xml:space="preserve">ZZ - edge curvature type: </w:t>
-      </w:r>
-    </w:p>
-    <w:p>
-      <w:pPr>
-        <w:bidi w:val="0"/>
-        <w:spacing w:after="0" w:line="240" w:lineRule="auto"/>
-        <w:rPr>
-          <w:rFonts w:eastAsia="Times New Roman" w:cs="Times New Roman"/>
-        </w:rPr>
-      </w:pPr>
-      <w:r>
-        <w:rPr>
-          <w:rFonts w:eastAsia="Times New Roman" w:cs="Times New Roman"/>
-        </w:rPr>
-        <w:t>00 - linear</w:t>
-      </w:r>
-    </w:p>
-    <w:p>
-      <w:pPr>
-        <w:bidi w:val="0"/>
-        <w:spacing w:after="0" w:line="240" w:lineRule="auto"/>
-        <w:rPr>
-          <w:rFonts w:eastAsia="Times New Roman" w:cs="Times New Roman"/>
-        </w:rPr>
-      </w:pPr>
-      <w:r>
-        <w:rPr>
-          <w:rFonts w:eastAsia="Times New Roman" w:cs="Times New Roman"/>
-        </w:rPr>
-        <w:t>01 - Convex</w:t>
-      </w:r>
-    </w:p>
-    <w:p>
-      <w:pPr>
-        <w:bidi w:val="0"/>
-        <w:spacing w:after="0" w:line="240" w:lineRule="auto"/>
-        <w:rPr>
-          <w:rFonts w:eastAsia="Times New Roman" w:cs="Times New Roman"/>
-        </w:rPr>
-      </w:pPr>
-      <w:r>
-        <w:rPr>
-          <w:rFonts w:eastAsia="Times New Roman" w:cs="Times New Roman"/>
-        </w:rPr>
-        <w:t>10 - Concave</w:t>
-      </w:r>
-    </w:p>
-    <w:p>
-      <w:pPr>
-        <w:bidi w:val="0"/>
-        <w:spacing w:after="0" w:line="240" w:lineRule="auto"/>
-        <w:rPr>
-          <w:rFonts w:eastAsia="Times New Roman" w:cs="Times New Roman"/>
-        </w:rPr>
-      </w:pPr>
-      <w:r>
-        <w:rPr>
-          <w:rFonts w:eastAsia="Times New Roman" w:cs="Times New Roman"/>
-        </w:rPr>
-        <w:t>11 - Rectangular</w:t>
-      </w:r>
-    </w:p>
-    <w:p>
-      <w:pPr>
-        <w:bidi w:val="0"/>
-        <w:spacing w:after="0" w:line="240" w:lineRule="auto"/>
-        <w:rPr>
-          <w:rFonts w:eastAsia="Times New Roman" w:cs="Times New Roman"/>
-        </w:rPr>
-      </w:pPr>
-      <w:r>
-        <w:rPr>
-          <w:rFonts w:eastAsia="Times New Roman" w:cs="Times New Roman"/>
-        </w:rPr>
-        <w:t> </w:t>
-      </w:r>
-    </w:p>
-    <w:p>
-      <w:pPr>
-        <w:bidi w:val="0"/>
-        <w:spacing w:after="0" w:line="240" w:lineRule="auto"/>
-        <w:rPr>
-          <w:rFonts w:eastAsia="Times New Roman" w:cs="Times New Roman"/>
-        </w:rPr>
-      </w:pPr>
-      <w:r>
-        <w:rPr>
-          <w:rFonts w:eastAsia="Times New Roman" w:cs="Times New Roman"/>
-        </w:rPr>
-        <w:t>For example, when X is '1' then:</w:t>
-      </w:r>
-    </w:p>
-    <w:p>
-      <w:pPr>
-        <w:bidi w:val="0"/>
-        <w:spacing w:after="0" w:line="240" w:lineRule="auto"/>
-        <w:rPr>
-          <w:rFonts w:eastAsia="Times New Roman" w:cs="Times New Roman"/>
-        </w:rPr>
-      </w:pPr>
-      <w:r>
-        <w:rPr>
-          <w:rFonts w:eastAsia="Times New Roman" w:cs="Times New Roman"/>
-        </w:rPr>
-        <w:t>110</w:t>
-      </w:r>
-      <w:r>
-        <w:rPr>
-          <w:rFonts w:eastAsia="Times New Roman" w:cs="Times New Roman"/>
-          <w:b/>
-          <w:bCs/>
-        </w:rPr>
-        <w:t>1</w:t>
-      </w:r>
-      <w:r>
-        <w:rPr>
-          <w:rFonts w:eastAsia="Times New Roman" w:cs="Times New Roman"/>
-        </w:rPr>
-        <w:t>SWW[ZZ(6bit)][ZZ(6bit)(6bit)][ZZ(6bit)(6bit)][ZZ(6bit)(6bit)][ZZ(6bit)(6bit)]</w:t>
-      </w:r>
-    </w:p>
-    <w:p>
-      <w:pPr>
-        <w:bidi w:val="0"/>
-        <w:spacing w:after="0" w:line="240" w:lineRule="auto"/>
-        <w:rPr>
-          <w:rFonts w:eastAsia="Times New Roman" w:cs="Times New Roman"/>
-        </w:rPr>
-      </w:pPr>
-      <w:r>
-        <w:rPr>
-          <w:rFonts w:eastAsia="Times New Roman" w:cs="Times New Roman"/>
-        </w:rPr>
-        <w:t xml:space="preserve">While the number of elements after the WW is n-2 including the shortened first </w:t>
-      </w:r>
-    </w:p>
-    <w:p>
-      <w:pPr>
-        <w:bidi w:val="0"/>
-        <w:spacing w:after="0" w:line="240" w:lineRule="auto"/>
-        <w:rPr>
-          <w:rFonts w:eastAsia="Times New Roman" w:cs="Times New Roman"/>
-        </w:rPr>
-      </w:pPr>
-      <w:r>
-        <w:rPr>
-          <w:rFonts w:eastAsia="Times New Roman" w:cs="Times New Roman"/>
-        </w:rPr>
-        <w:t> </w:t>
-      </w:r>
-    </w:p>
-    <w:p>
-      <w:pPr>
-        <w:bidi w:val="0"/>
-        <w:spacing w:after="0" w:line="240" w:lineRule="auto"/>
-        <w:rPr>
-          <w:rFonts w:eastAsia="Times New Roman" w:cs="Times New Roman"/>
-        </w:rPr>
-      </w:pPr>
-      <w:r>
-        <w:rPr>
-          <w:rFonts w:eastAsia="Times New Roman" w:cs="Times New Roman"/>
-        </w:rPr>
-        <w:t>When X is '0' then:</w:t>
-      </w:r>
-    </w:p>
-    <w:p>
-      <w:pPr>
-        <w:bidi w:val="0"/>
-        <w:spacing w:after="0" w:line="240" w:lineRule="auto"/>
-        <w:rPr>
-          <w:rFonts w:eastAsia="Times New Roman" w:cs="Times New Roman"/>
-        </w:rPr>
-      </w:pPr>
-      <w:r>
-        <w:rPr>
-          <w:rFonts w:eastAsia="Times New Roman" w:cs="Times New Roman"/>
-        </w:rPr>
-        <w:t>110</w:t>
-      </w:r>
-      <w:r>
-        <w:rPr>
-          <w:rFonts w:eastAsia="Times New Roman" w:cs="Times New Roman"/>
-          <w:b/>
-          <w:bCs/>
-        </w:rPr>
-        <w:t>0S</w:t>
-      </w:r>
-      <w:r>
-        <w:rPr>
-          <w:rFonts w:eastAsia="Times New Roman" w:cs="Times New Roman"/>
-        </w:rPr>
-        <w:t>WWTT[CCCC][ZZ][ZZ(6+2</w:t>
-      </w:r>
-      <w:r>
-        <w:rPr>
-          <w:rFonts w:eastAsia="Times New Roman" w:cs="Times New Roman"/>
-          <w:b/>
-          <w:bCs/>
-        </w:rPr>
-        <w:t>S</w:t>
-      </w:r>
-      <w:r>
-        <w:rPr>
-          <w:rFonts w:eastAsia="Times New Roman" w:cs="Times New Roman"/>
-        </w:rPr>
-        <w:t xml:space="preserve"> bit)(6+2</w:t>
-      </w:r>
-      <w:r>
-        <w:rPr>
-          <w:rFonts w:eastAsia="Times New Roman" w:cs="Times New Roman"/>
-          <w:b/>
-          <w:bCs/>
-        </w:rPr>
-        <w:t>S</w:t>
-      </w:r>
-      <w:r>
-        <w:rPr>
-          <w:rFonts w:eastAsia="Times New Roman" w:cs="Times New Roman"/>
-        </w:rPr>
-        <w:t xml:space="preserve"> bit)][ZZ(6+2</w:t>
-      </w:r>
-      <w:r>
-        <w:rPr>
-          <w:rFonts w:eastAsia="Times New Roman" w:cs="Times New Roman"/>
-          <w:b/>
-          <w:bCs/>
-        </w:rPr>
-        <w:t>S</w:t>
-      </w:r>
-      <w:r>
-        <w:rPr>
-          <w:rFonts w:eastAsia="Times New Roman" w:cs="Times New Roman"/>
-        </w:rPr>
-        <w:t xml:space="preserve"> bit)(6+2</w:t>
-      </w:r>
-      <w:r>
-        <w:rPr>
-          <w:rFonts w:eastAsia="Times New Roman" w:cs="Times New Roman"/>
-          <w:b/>
-          <w:bCs/>
-        </w:rPr>
-        <w:t>S</w:t>
-      </w:r>
-      <w:r>
-        <w:rPr>
-          <w:rFonts w:eastAsia="Times New Roman" w:cs="Times New Roman"/>
-        </w:rPr>
-        <w:t xml:space="preserve"> bit)][ZZ(6+2</w:t>
-      </w:r>
-      <w:r>
-        <w:rPr>
-          <w:rFonts w:eastAsia="Times New Roman" w:cs="Times New Roman"/>
-          <w:b/>
-          <w:bCs/>
-        </w:rPr>
-        <w:t>S</w:t>
-      </w:r>
-      <w:r>
-        <w:rPr>
-          <w:rFonts w:eastAsia="Times New Roman" w:cs="Times New Roman"/>
-        </w:rPr>
-        <w:t xml:space="preserve"> bit)(6+2</w:t>
-      </w:r>
-      <w:r>
-        <w:rPr>
-          <w:rFonts w:eastAsia="Times New Roman" w:cs="Times New Roman"/>
-          <w:b/>
-          <w:bCs/>
-        </w:rPr>
-        <w:t>S</w:t>
-      </w:r>
-      <w:r>
-        <w:rPr>
-          <w:rFonts w:eastAsia="Times New Roman" w:cs="Times New Roman"/>
-        </w:rPr>
-        <w:t xml:space="preserve"> bit)][ZZ(6+2</w:t>
-      </w:r>
-      <w:r>
-        <w:rPr>
-          <w:rFonts w:eastAsia="Times New Roman" w:cs="Times New Roman"/>
-          <w:b/>
-          <w:bCs/>
-        </w:rPr>
-        <w:t>S</w:t>
-      </w:r>
-      <w:r>
-        <w:rPr>
-          <w:rFonts w:eastAsia="Times New Roman" w:cs="Times New Roman"/>
-        </w:rPr>
-        <w:t xml:space="preserve"> bit)(6+2</w:t>
-      </w:r>
-      <w:r>
-        <w:rPr>
-          <w:rFonts w:eastAsia="Times New Roman" w:cs="Times New Roman"/>
-          <w:b/>
-          <w:bCs/>
-        </w:rPr>
-        <w:t>S</w:t>
-      </w:r>
-      <w:r>
-        <w:rPr>
-          <w:rFonts w:eastAsia="Times New Roman" w:cs="Times New Roman"/>
-        </w:rPr>
-        <w:t xml:space="preserve"> bit)][ZZ(6+2</w:t>
-      </w:r>
-      <w:r>
-        <w:rPr>
-          <w:rFonts w:eastAsia="Times New Roman" w:cs="Times New Roman"/>
-          <w:b/>
-          <w:bCs/>
-        </w:rPr>
-        <w:t>S</w:t>
-      </w:r>
-      <w:r>
-        <w:rPr>
-          <w:rFonts w:eastAsia="Times New Roman" w:cs="Times New Roman"/>
-        </w:rPr>
-        <w:t xml:space="preserve"> bit)(6+2</w:t>
-      </w:r>
-      <w:r>
-        <w:rPr>
-          <w:rFonts w:eastAsia="Times New Roman" w:cs="Times New Roman"/>
-          <w:b/>
-          <w:bCs/>
-        </w:rPr>
-        <w:t>S</w:t>
-      </w:r>
-      <w:r>
-        <w:rPr>
-          <w:rFonts w:eastAsia="Times New Roman" w:cs="Times New Roman"/>
-        </w:rPr>
-        <w:t xml:space="preserve"> bit)]</w:t>
-      </w:r>
-    </w:p>
-    <w:p>
-      <w:pPr>
-        <w:bidi w:val="0"/>
-        <w:spacing w:after="75" w:line="240" w:lineRule="auto"/>
-        <w:rPr>
-          <w:rFonts w:eastAsia="Times New Roman" w:cs="Times New Roman"/>
-        </w:rPr>
-      </w:pPr>
-      <w:r>
-        <w:rPr>
-          <w:rFonts w:eastAsia="Times New Roman" w:cs="Times New Roman"/>
-        </w:rPr>
-        <w:t>While the number of vertexes' coordinates is n-1, the number of 'edge curvature types' is n.</w:t>
-      </w:r>
-    </w:p>
-    <w:p>
-      <w:pPr>
-        <w:bidi w:val="0"/>
-        <w:spacing w:after="75" w:line="240" w:lineRule="auto"/>
-        <w:rPr>
-          <w:rFonts w:eastAsia="Times New Roman" w:cs="Times New Roman"/>
-          <w:sz w:val="20"/>
-          <w:szCs w:val="20"/>
-        </w:rPr>
-      </w:pPr>
+      <w:ins w:id="137" w:author="Felix Gelman" w:date="2009-10-19T22:39:00Z">
+        <w:r>
+          <w:t xml:space="preserve">'Door' item orientation is </w:t>
+        </w:r>
+      </w:ins>
+      <w:ins w:id="138" w:author="Felix Gelman" w:date="2009-10-19T22:40:00Z">
+        <w:r>
+          <w:t xml:space="preserve">set to be parallel to the </w:t>
+        </w:r>
+      </w:ins>
+      <w:ins w:id="139" w:author="Felix Gelman" w:date="2009-10-19T22:39:00Z">
+        <w:r>
+          <w:t xml:space="preserve">orientation of </w:t>
+        </w:r>
+      </w:ins>
+      <w:ins w:id="140" w:author="Felix Gelman" w:date="2009-10-19T22:41:00Z">
+        <w:r>
+          <w:t>a boundary</w:t>
+        </w:r>
+      </w:ins>
+      <w:ins w:id="141" w:author="Felix Gelman" w:date="2009-10-19T22:39:00Z">
+        <w:r>
+          <w:t xml:space="preserve"> on which the 'Door' is placed.</w:t>
+        </w:r>
+      </w:ins>
     </w:p>
     <w:p>
       <w:pPr>
@@ -6447,23 +6303,3087 @@
     </w:p>
     <w:p>
       <w:pPr>
+        <w:pStyle w:val="Heading3"/>
         <w:bidi w:val="0"/>
       </w:pPr>
-      <w:r>
-        <w:br w:type="page"/>
-      </w:r>
+      <w:bookmarkStart w:id="142" w:name="_Toc240816194"/>
+      <w:r>
+        <w:t>ComplexItem</w:t>
+      </w:r>
+      <w:bookmarkEnd w:id="142"/>
+    </w:p>
+    <w:p>
+      <w:pPr>
+        <w:bidi w:val="0"/>
+      </w:pPr>
+      <w:r>
+        <w:tab/>
+      </w:r>
+      <w:r>
+        <w:t>1111</w:t>
+      </w:r>
+      <w:r>
+        <w:t>uuuuu</w:t>
+      </w:r>
+      <w:r>
+        <w:t>(nnnnn)</w:t>
+      </w:r>
+      <w:r>
+        <w:t>M</w:t>
+      </w:r>
+      <w:r>
+        <w:rPr>
+          <w:vertAlign w:val="subscript"/>
+        </w:rPr>
+        <w:t>v</w:t>
+      </w:r>
+      <w:r>
+        <w:t>M</w:t>
+      </w:r>
+      <w:r>
+        <w:rPr>
+          <w:vertAlign w:val="subscript"/>
+        </w:rPr>
+        <w:t>h</w:t>
+      </w:r>
+      <w:r>
+        <w:t>V</w:t>
+      </w:r>
+      <w:r>
+        <w:t>H(R)(sssssstttttt)</w:t>
+      </w:r>
+      <w:r>
+        <w:t xml:space="preserve"> </w:t>
+      </w:r>
+      <w:r>
+        <w:t>(sssssstttttt)</w:t>
+      </w:r>
+    </w:p>
+    <w:p>
+      <w:pPr>
+        <w:bidi w:val="0"/>
+      </w:pPr>
+      <w:r>
+        <w:tab/>
+      </w:r>
+      <w:r>
+        <w:t>u</w:t>
+      </w:r>
+      <w:r>
+        <w:t>uuuu – UID</w:t>
+      </w:r>
+    </w:p>
+    <w:p>
+      <w:pPr>
+        <w:bidi w:val="0"/>
+      </w:pPr>
+      <w:r>
+        <w:tab/>
+      </w:r>
+      <w:r>
+        <w:t>n</w:t>
+      </w:r>
+      <w:r>
+        <w:t>nnnn – number of objects (only for first time definition)</w:t>
+      </w:r>
+    </w:p>
+    <w:p>
+      <w:pPr>
+        <w:bidi w:val="0"/>
+      </w:pPr>
+      <w:r>
+        <w:tab/>
+        <w:t>M</w:t>
+      </w:r>
+      <w:r>
+        <w:rPr>
+          <w:vertAlign w:val="subscript"/>
+        </w:rPr>
+        <w:t>h</w:t>
+      </w:r>
+      <w:r>
+        <w:rPr>
+          <w:vertAlign w:val="subscript"/>
+        </w:rPr>
+        <w:t xml:space="preserve"> </w:t>
+      </w:r>
+      <w:r>
+        <w:t xml:space="preserve">– horizontal </w:t>
+      </w:r>
+      <w:r>
+        <w:t>mirroring</w:t>
+      </w:r>
+    </w:p>
+    <w:p>
+      <w:pPr>
+        <w:bidi w:val="0"/>
+      </w:pPr>
+      <w:r>
+        <w:tab/>
+        <w:t>M</w:t>
+      </w:r>
+      <w:r>
+        <w:rPr>
+          <w:vertAlign w:val="subscript"/>
+        </w:rPr>
+        <w:t xml:space="preserve">v </w:t>
+      </w:r>
+      <w:r>
+        <w:t xml:space="preserve">– horizontal </w:t>
+      </w:r>
+      <w:r>
+        <w:t>mirroring</w:t>
+      </w:r>
+    </w:p>
+    <w:p>
+      <w:pPr>
+        <w:bidi w:val="0"/>
+      </w:pPr>
+      <w:r>
+        <w:tab/>
+        <w:t>V – Duplicate Vertically</w:t>
+      </w:r>
+    </w:p>
+    <w:p>
+      <w:pPr>
+        <w:bidi w:val="0"/>
+      </w:pPr>
+      <w:r>
+        <w:tab/>
+        <w:t>V – Duplicate Horizontally</w:t>
+      </w:r>
+    </w:p>
+    <w:p>
+      <w:pPr>
+        <w:bidi w:val="0"/>
+        <w:ind w:firstLine="720"/>
+      </w:pPr>
+      <w:r>
+        <w:t>R – Is duplication part of the definition (only for first time definition)</w:t>
+      </w:r>
+    </w:p>
+    <w:p>
+      <w:pPr>
+        <w:bidi w:val="0"/>
+        <w:ind w:firstLine="720"/>
+      </w:pPr>
+      <w:r>
+        <w:t>s</w:t>
+      </w:r>
+      <w:r>
+        <w:t>sssss – space between duplicates</w:t>
+      </w:r>
+      <w:r>
+        <w:t xml:space="preserve"> (6 bits)</w:t>
+      </w:r>
+    </w:p>
+    <w:p>
+      <w:pPr>
+        <w:bidi w:val="0"/>
+        <w:ind w:firstLine="720"/>
+      </w:pPr>
+      <w:r>
+        <w:t>t</w:t>
+      </w:r>
+      <w:r>
+        <w:t>ttttt – Times to duplicate</w:t>
+      </w:r>
+      <w:r>
+        <w:t xml:space="preserve"> (6 bits)</w:t>
+      </w:r>
+    </w:p>
+    <w:p>
+      <w:pPr>
+        <w:pStyle w:val="Heading3"/>
+        <w:bidi w:val="0"/>
+      </w:pPr>
+      <w:bookmarkStart w:id="143" w:name="_Toc240816195"/>
+      <w:r>
+        <w:lastRenderedPageBreak/>
+        <w:t>PositionItem</w:t>
+      </w:r>
+      <w:bookmarkEnd w:id="143"/>
+    </w:p>
+    <w:p>
+      <w:pPr>
+        <w:bidi w:val="0"/>
+      </w:pPr>
+      <w:r>
+        <w:tab/>
+      </w:r>
+      <w:r>
+        <w:t>10</w:t>
+      </w:r>
+      <w:r>
+        <w:t>HV[xxxxxxxx][yyyyyyyy]</w:t>
+      </w:r>
+    </w:p>
+    <w:p>
+      <w:pPr>
+        <w:bidi w:val="0"/>
+      </w:pPr>
+      <w:r>
+        <w:tab/>
+        <w:t>H – Horizontal Jump</w:t>
+      </w:r>
+    </w:p>
+    <w:p>
+      <w:pPr>
+        <w:bidi w:val="0"/>
+      </w:pPr>
+      <w:r>
+        <w:tab/>
+        <w:t>V – Vertical Jump</w:t>
+      </w:r>
+    </w:p>
+    <w:p>
+      <w:pPr>
+        <w:bidi w:val="0"/>
+      </w:pPr>
+      <w:r>
+        <w:tab/>
+        <w:t>xxxxxxxx – horizontal jump length</w:t>
+      </w:r>
+      <w:r>
+        <w:t xml:space="preserve"> (8 bit)</w:t>
+      </w:r>
+    </w:p>
+    <w:p>
+      <w:pPr>
+        <w:bidi w:val="0"/>
+      </w:pPr>
+      <w:r>
+        <w:tab/>
+        <w:t>yyyyyyyy – vertical jump length</w:t>
+      </w:r>
+      <w:r>
+        <w:t xml:space="preserve"> (8 bit)</w:t>
+      </w:r>
+    </w:p>
+    <w:p>
+      <w:pPr>
+        <w:bidi w:val="0"/>
+        <w:spacing w:after="0" w:line="240" w:lineRule="auto"/>
+        <w:rPr>
+          <w:rFonts w:eastAsia="Times New Roman" w:cs="Times New Roman"/>
+        </w:rPr>
+      </w:pPr>
+      <w:r>
+        <w:rPr>
+          <w:rFonts w:eastAsia="Times New Roman" w:cs="Times New Roman"/>
+        </w:rPr>
+        <w:t>When setting value of Horizontal+Vertical bits to 00 this means a</w:t>
+      </w:r>
+      <w:r>
+        <w:rPr>
+          <w:rFonts w:eastAsia="Times New Roman" w:cs="Times New Roman"/>
+          <w:b/>
+          <w:bCs/>
+        </w:rPr>
+        <w:t xml:space="preserve"> CARRIAGE RETURN.</w:t>
+      </w:r>
+    </w:p>
+    <w:p>
+      <w:pPr>
+        <w:bidi w:val="0"/>
+        <w:spacing w:after="0" w:line="240" w:lineRule="auto"/>
+        <w:rPr>
+          <w:rFonts w:eastAsia="Times New Roman" w:cs="Times New Roman"/>
+        </w:rPr>
+      </w:pPr>
+      <w:r>
+        <w:rPr>
+          <w:rFonts w:eastAsia="Times New Roman" w:cs="Times New Roman"/>
+        </w:rPr>
+        <w:t>The position is</w:t>
+      </w:r>
+      <w:r>
+        <w:rPr>
+          <w:rFonts w:eastAsia="Times New Roman" w:cs="Times New Roman"/>
+          <w:b/>
+          <w:bCs/>
+        </w:rPr>
+        <w:t xml:space="preserve"> FORWARD and RELATIVE </w:t>
+      </w:r>
+      <w:r>
+        <w:rPr>
+          <w:rFonts w:eastAsia="Times New Roman" w:cs="Times New Roman"/>
+        </w:rPr>
+        <w:t>(which is the most frequent one). It allows small relative jumps downwards and rightwards</w:t>
+      </w:r>
+      <w:r>
+        <w:rPr>
+          <w:rFonts w:eastAsia="Times New Roman" w:cs="Times New Roman"/>
+          <w:b/>
+          <w:bCs/>
+        </w:rPr>
+        <w:t xml:space="preserve"> </w:t>
+      </w:r>
+      <w:r>
+        <w:rPr>
+          <w:rFonts w:eastAsia="Times New Roman" w:cs="Times New Roman"/>
+        </w:rPr>
+        <w:t>(in order to use Absolute Jumps or Backward jumps (up and\or left) another item type should be used).</w:t>
+      </w:r>
+    </w:p>
+    <w:p>
+      <w:pPr>
+        <w:bidi w:val="0"/>
+        <w:spacing w:after="0" w:line="240" w:lineRule="auto"/>
+        <w:rPr>
+          <w:rFonts w:eastAsia="Times New Roman" w:cs="Times New Roman"/>
+        </w:rPr>
+      </w:pPr>
+      <w:r>
+        <w:rPr>
+          <w:rFonts w:eastAsia="Times New Roman" w:cs="Times New Roman"/>
+        </w:rPr>
+        <w:t>Position units will be in physical decimeters (0.1m) regardless of parking garage measurements. This will allow easier faster movements on smaller parking places. We currently find the minimum size of 0.1m and maximum size of 6.55km as unlimiting.</w:t>
+      </w:r>
+    </w:p>
+    <w:p>
+      <w:pPr>
+        <w:bidi w:val="0"/>
+        <w:spacing w:after="0" w:line="240" w:lineRule="auto"/>
+        <w:rPr>
+          <w:rFonts w:eastAsia="Times New Roman" w:cs="Times New Roman"/>
+        </w:rPr>
+      </w:pPr>
+      <w:r>
+        <w:rPr>
+          <w:rFonts w:eastAsia="Times New Roman" w:cs="Times New Roman"/>
+        </w:rPr>
+        <w:t> </w:t>
+      </w:r>
+    </w:p>
+    <w:p>
+      <w:pPr>
+        <w:bidi w:val="0"/>
+        <w:spacing w:after="75" w:line="240" w:lineRule="auto"/>
+        <w:rPr>
+          <w:rFonts w:eastAsia="Times New Roman" w:cs="Times New Roman"/>
+        </w:rPr>
+      </w:pPr>
+      <w:r>
+        <w:rPr>
+          <w:rFonts w:eastAsia="Times New Roman" w:cs="Times New Roman"/>
+        </w:rPr>
+        <w:t xml:space="preserve">The relative position is </w:t>
+      </w:r>
+      <w:r>
+        <w:rPr>
+          <w:rFonts w:eastAsia="Times New Roman" w:cs="Times New Roman"/>
+          <w:b/>
+          <w:bCs/>
+        </w:rPr>
+        <w:t>cyclic</w:t>
+      </w:r>
+      <w:r>
+        <w:rPr>
+          <w:rFonts w:eastAsia="Times New Roman" w:cs="Times New Roman"/>
+        </w:rPr>
+        <w:t xml:space="preserve"> meaning that if the carrier is at the top, moving up will cause it to arrive from the bottom upwards (the same distance as specified). Same applies for all 4 directions.</w:t>
+      </w:r>
+    </w:p>
+    <w:p>
+      <w:pPr>
+        <w:bidi w:val="0"/>
+        <w:spacing w:after="75" w:line="240" w:lineRule="auto"/>
+        <w:rPr>
+          <w:rFonts w:eastAsia="Times New Roman" w:cs="Times New Roman"/>
+          <w:sz w:val="20"/>
+          <w:szCs w:val="20"/>
+        </w:rPr>
+      </w:pPr>
+    </w:p>
+    <w:p>
+      <w:pPr>
+        <w:pStyle w:val="Heading3"/>
+        <w:bidi w:val="0"/>
+      </w:pPr>
+      <w:bookmarkStart w:id="144" w:name="_Toc240816196"/>
+      <w:r>
+        <w:t>PavementItem</w:t>
+      </w:r>
+      <w:bookmarkEnd w:id="144"/>
+    </w:p>
+    <w:p>
+      <w:pPr>
+        <w:bidi w:val="0"/>
+        <w:spacing w:after="75" w:line="240" w:lineRule="auto"/>
+        <w:rPr>
+          <w:rFonts w:eastAsia="Times New Roman" w:cs="Times New Roman"/>
+        </w:rPr>
+      </w:pPr>
+      <w:r>
+        <w:rPr>
+          <w:rFonts w:eastAsia="Times New Roman" w:cs="Times New Roman"/>
+        </w:rPr>
+        <w:t>110</w:t>
+      </w:r>
+      <w:del w:id="145" w:author="Felix Gelman" w:date="2009-10-19T22:44:00Z">
+        <w:r>
+          <w:rPr>
+            <w:rFonts w:eastAsia="Times New Roman" w:cs="Times New Roman"/>
+          </w:rPr>
+          <w:delText>X</w:delText>
+        </w:r>
+      </w:del>
+      <w:del w:id="146" w:author="Felix Gelman" w:date="2009-10-19T22:42:00Z">
+        <w:r>
+          <w:rPr>
+            <w:rFonts w:eastAsia="Times New Roman" w:cs="Times New Roman"/>
+          </w:rPr>
+          <w:delText>S</w:delText>
+        </w:r>
+      </w:del>
+      <w:r>
+        <w:rPr>
+          <w:rFonts w:eastAsia="Times New Roman" w:cs="Times New Roman"/>
+        </w:rPr>
+        <w:t>WW</w:t>
+      </w:r>
+      <w:del w:id="147" w:author="Felix Gelman" w:date="2009-10-19T22:43:00Z">
+        <w:r>
+          <w:rPr>
+            <w:rFonts w:eastAsia="Times New Roman" w:cs="Times New Roman"/>
+          </w:rPr>
+          <w:delText>[TT][CCCC]</w:delText>
+        </w:r>
+      </w:del>
+      <w:del w:id="148" w:author="Felix Gelman" w:date="2009-10-19T22:46:00Z">
+        <w:r>
+          <w:rPr>
+            <w:rFonts w:eastAsia="Times New Roman" w:cs="Times New Roman"/>
+          </w:rPr>
+          <w:delText>[ZZ]</w:delText>
+        </w:r>
+      </w:del>
+      <w:ins w:id="149" w:author="Felix Gelman" w:date="2009-10-19T22:46:00Z">
+        <w:r>
+          <w:rPr>
+            <w:rFonts w:eastAsia="Times New Roman" w:cs="Times New Roman"/>
+          </w:rPr>
+          <w:t xml:space="preserve"> </w:t>
+        </w:r>
+      </w:ins>
+      <w:r>
+        <w:rPr>
+          <w:rFonts w:eastAsia="Times New Roman" w:cs="Times New Roman"/>
+        </w:rPr>
+        <w:t>[ZZ</w:t>
+      </w:r>
+      <w:ins w:id="150" w:author="Felix Gelman" w:date="2009-10-19T23:00:00Z">
+        <w:r>
+          <w:rPr>
+            <w:rFonts w:eastAsia="Times New Roman" w:cs="Times New Roman"/>
+          </w:rPr>
+          <w:t>(</w:t>
+        </w:r>
+      </w:ins>
+      <w:ins w:id="151" w:author="Felix Gelman" w:date="2009-10-19T22:49:00Z">
+        <w:r>
+          <w:rPr>
+            <w:rFonts w:eastAsia="Times New Roman" w:cs="Times New Roman"/>
+          </w:rPr>
+          <w:t>C</w:t>
+        </w:r>
+      </w:ins>
+      <w:ins w:id="152" w:author="Felix Gelman" w:date="2009-10-19T23:00:00Z">
+        <w:r>
+          <w:rPr>
+            <w:rFonts w:eastAsia="Times New Roman" w:cs="Times New Roman"/>
+          </w:rPr>
+          <w:t>)</w:t>
+        </w:r>
+      </w:ins>
+      <w:ins w:id="153" w:author="Felix Gelman" w:date="2009-10-19T22:47:00Z">
+        <w:r>
+          <w:rPr>
+            <w:rFonts w:eastAsia="Times New Roman" w:cs="Times New Roman"/>
+          </w:rPr>
+          <w:t>][</w:t>
+        </w:r>
+      </w:ins>
+      <w:r>
+        <w:rPr>
+          <w:rFonts w:eastAsia="Times New Roman" w:cs="Times New Roman"/>
+        </w:rPr>
+        <w:t>(6 bit)]</w:t>
+      </w:r>
+      <w:ins w:id="154" w:author="Felix Gelman" w:date="2009-10-19T22:46:00Z">
+        <w:r>
+          <w:rPr>
+            <w:rFonts w:eastAsia="Times New Roman" w:cs="Times New Roman"/>
+          </w:rPr>
+          <w:t xml:space="preserve"> </w:t>
+        </w:r>
+        <w:r>
+          <w:rPr>
+            <w:rFonts w:eastAsia="Times New Roman" w:cs="Times New Roman"/>
+          </w:rPr>
+          <w:t xml:space="preserve">S </w:t>
+        </w:r>
+      </w:ins>
+      <w:r>
+        <w:rPr>
+          <w:rFonts w:eastAsia="Times New Roman" w:cs="Times New Roman"/>
+        </w:rPr>
+        <w:t>[ZZ</w:t>
+      </w:r>
+      <w:ins w:id="155" w:author="Felix Gelman" w:date="2009-10-19T23:00:00Z">
+        <w:r>
+          <w:rPr>
+            <w:rFonts w:eastAsia="Times New Roman" w:cs="Times New Roman"/>
+          </w:rPr>
+          <w:t>(</w:t>
+        </w:r>
+      </w:ins>
+      <w:ins w:id="156" w:author="Felix Gelman" w:date="2009-10-19T22:49:00Z">
+        <w:r>
+          <w:rPr>
+            <w:rFonts w:eastAsia="Times New Roman" w:cs="Times New Roman"/>
+          </w:rPr>
+          <w:t>C</w:t>
+        </w:r>
+      </w:ins>
+      <w:ins w:id="157" w:author="Felix Gelman" w:date="2009-10-19T23:00:00Z">
+        <w:r>
+          <w:rPr>
+            <w:rFonts w:eastAsia="Times New Roman" w:cs="Times New Roman"/>
+          </w:rPr>
+          <w:t>)</w:t>
+        </w:r>
+      </w:ins>
+      <w:r>
+        <w:rPr>
+          <w:rFonts w:eastAsia="Times New Roman" w:cs="Times New Roman"/>
+        </w:rPr>
+        <w:t>(6+2</w:t>
+      </w:r>
+      <w:r>
+        <w:rPr>
+          <w:rFonts w:eastAsia="Times New Roman" w:cs="Times New Roman"/>
+          <w:b/>
+          <w:bCs/>
+        </w:rPr>
+        <w:t>S</w:t>
+      </w:r>
+      <w:r>
+        <w:rPr>
+          <w:rFonts w:eastAsia="Times New Roman" w:cs="Times New Roman"/>
+        </w:rPr>
+        <w:t xml:space="preserve"> bit)(6+2</w:t>
+      </w:r>
+      <w:r>
+        <w:rPr>
+          <w:rFonts w:eastAsia="Times New Roman" w:cs="Times New Roman"/>
+          <w:b/>
+          <w:bCs/>
+        </w:rPr>
+        <w:t>S</w:t>
+      </w:r>
+      <w:r>
+        <w:rPr>
+          <w:rFonts w:eastAsia="Times New Roman" w:cs="Times New Roman"/>
+        </w:rPr>
+        <w:t xml:space="preserve"> bit)][ZZ</w:t>
+      </w:r>
+      <w:ins w:id="158" w:author="Felix Gelman" w:date="2009-10-19T23:00:00Z">
+        <w:r>
+          <w:rPr>
+            <w:rFonts w:eastAsia="Times New Roman" w:cs="Times New Roman"/>
+          </w:rPr>
+          <w:t>(</w:t>
+        </w:r>
+      </w:ins>
+      <w:ins w:id="159" w:author="Felix Gelman" w:date="2009-10-19T22:49:00Z">
+        <w:r>
+          <w:rPr>
+            <w:rFonts w:eastAsia="Times New Roman" w:cs="Times New Roman"/>
+          </w:rPr>
+          <w:t>C</w:t>
+        </w:r>
+      </w:ins>
+      <w:ins w:id="160" w:author="Felix Gelman" w:date="2009-10-19T23:00:00Z">
+        <w:r>
+          <w:rPr>
+            <w:rFonts w:eastAsia="Times New Roman" w:cs="Times New Roman"/>
+          </w:rPr>
+          <w:t>)</w:t>
+        </w:r>
+      </w:ins>
+      <w:r>
+        <w:rPr>
+          <w:rFonts w:eastAsia="Times New Roman" w:cs="Times New Roman"/>
+        </w:rPr>
+        <w:t>(6+2</w:t>
+      </w:r>
+      <w:r>
+        <w:rPr>
+          <w:rFonts w:eastAsia="Times New Roman" w:cs="Times New Roman"/>
+          <w:b/>
+          <w:bCs/>
+        </w:rPr>
+        <w:t>S</w:t>
+      </w:r>
+      <w:r>
+        <w:rPr>
+          <w:rFonts w:eastAsia="Times New Roman" w:cs="Times New Roman"/>
+        </w:rPr>
+        <w:t xml:space="preserve"> bit)(6+2</w:t>
+      </w:r>
+      <w:r>
+        <w:rPr>
+          <w:rFonts w:eastAsia="Times New Roman" w:cs="Times New Roman"/>
+          <w:b/>
+          <w:bCs/>
+        </w:rPr>
+        <w:t>S</w:t>
+      </w:r>
+      <w:r>
+        <w:rPr>
+          <w:rFonts w:eastAsia="Times New Roman" w:cs="Times New Roman"/>
+        </w:rPr>
+        <w:t xml:space="preserve"> bit)][ZZ</w:t>
+      </w:r>
+      <w:ins w:id="161" w:author="Felix Gelman" w:date="2009-10-19T23:01:00Z">
+        <w:r>
+          <w:rPr>
+            <w:rFonts w:eastAsia="Times New Roman" w:cs="Times New Roman"/>
+          </w:rPr>
+          <w:t>(</w:t>
+        </w:r>
+      </w:ins>
+      <w:ins w:id="162" w:author="Felix Gelman" w:date="2009-10-19T22:49:00Z">
+        <w:r>
+          <w:rPr>
+            <w:rFonts w:eastAsia="Times New Roman" w:cs="Times New Roman"/>
+          </w:rPr>
+          <w:t>C</w:t>
+        </w:r>
+      </w:ins>
+      <w:ins w:id="163" w:author="Felix Gelman" w:date="2009-10-19T23:01:00Z">
+        <w:r>
+          <w:rPr>
+            <w:rFonts w:eastAsia="Times New Roman" w:cs="Times New Roman"/>
+          </w:rPr>
+          <w:t>)</w:t>
+        </w:r>
+      </w:ins>
+      <w:r>
+        <w:rPr>
+          <w:rFonts w:eastAsia="Times New Roman" w:cs="Times New Roman"/>
+        </w:rPr>
+        <w:t>(6+2</w:t>
+      </w:r>
+      <w:r>
+        <w:rPr>
+          <w:rFonts w:eastAsia="Times New Roman" w:cs="Times New Roman"/>
+          <w:b/>
+          <w:bCs/>
+        </w:rPr>
+        <w:t>S</w:t>
+      </w:r>
+      <w:r>
+        <w:rPr>
+          <w:rFonts w:eastAsia="Times New Roman" w:cs="Times New Roman"/>
+        </w:rPr>
+        <w:t xml:space="preserve"> bit)(6+2</w:t>
+      </w:r>
+      <w:r>
+        <w:rPr>
+          <w:rFonts w:eastAsia="Times New Roman" w:cs="Times New Roman"/>
+          <w:b/>
+          <w:bCs/>
+        </w:rPr>
+        <w:t>S</w:t>
+      </w:r>
+      <w:r>
+        <w:rPr>
+          <w:rFonts w:eastAsia="Times New Roman" w:cs="Times New Roman"/>
+        </w:rPr>
+        <w:t xml:space="preserve"> bit)][ZZ</w:t>
+      </w:r>
+      <w:ins w:id="164" w:author="Felix Gelman" w:date="2009-10-19T23:01:00Z">
+        <w:r>
+          <w:rPr>
+            <w:rFonts w:eastAsia="Times New Roman" w:cs="Times New Roman"/>
+          </w:rPr>
+          <w:t>(</w:t>
+        </w:r>
+      </w:ins>
+      <w:ins w:id="165" w:author="Felix Gelman" w:date="2009-10-19T22:49:00Z">
+        <w:r>
+          <w:rPr>
+            <w:rFonts w:eastAsia="Times New Roman" w:cs="Times New Roman"/>
+          </w:rPr>
+          <w:t>C</w:t>
+        </w:r>
+      </w:ins>
+      <w:ins w:id="166" w:author="Felix Gelman" w:date="2009-10-19T23:01:00Z">
+        <w:r>
+          <w:rPr>
+            <w:rFonts w:eastAsia="Times New Roman" w:cs="Times New Roman"/>
+          </w:rPr>
+          <w:t>)</w:t>
+        </w:r>
+      </w:ins>
+      <w:r>
+        <w:rPr>
+          <w:rFonts w:eastAsia="Times New Roman" w:cs="Times New Roman"/>
+        </w:rPr>
+        <w:t>(6+2</w:t>
+      </w:r>
+      <w:r>
+        <w:rPr>
+          <w:rFonts w:eastAsia="Times New Roman" w:cs="Times New Roman"/>
+          <w:b/>
+          <w:bCs/>
+        </w:rPr>
+        <w:t>S</w:t>
+      </w:r>
+      <w:r>
+        <w:rPr>
+          <w:rFonts w:eastAsia="Times New Roman" w:cs="Times New Roman"/>
+        </w:rPr>
+        <w:t xml:space="preserve"> bit)(6+2</w:t>
+      </w:r>
+      <w:r>
+        <w:rPr>
+          <w:rFonts w:eastAsia="Times New Roman" w:cs="Times New Roman"/>
+          <w:b/>
+          <w:bCs/>
+        </w:rPr>
+        <w:t>S</w:t>
+      </w:r>
+      <w:r>
+        <w:rPr>
+          <w:rFonts w:eastAsia="Times New Roman" w:cs="Times New Roman"/>
+        </w:rPr>
+        <w:t xml:space="preserve"> bit)]</w:t>
+      </w:r>
+      <w:ins w:id="167" w:author="Felix Gelman" w:date="2009-10-19T23:01:00Z">
+        <w:r>
+          <w:rPr>
+            <w:rFonts w:eastAsia="Times New Roman" w:cs="Times New Roman"/>
+          </w:rPr>
+          <w:t xml:space="preserve"> </w:t>
+        </w:r>
+      </w:ins>
+      <w:del w:id="168" w:author="Felix Gelman" w:date="2009-10-19T23:01:00Z">
+        <w:r>
+          <w:rPr>
+            <w:rFonts w:eastAsia="Times New Roman" w:cs="Times New Roman"/>
+          </w:rPr>
+          <w:delText>[ZZ(6+2</w:delText>
+        </w:r>
+        <w:r>
+          <w:rPr>
+            <w:rFonts w:eastAsia="Times New Roman" w:cs="Times New Roman"/>
+            <w:b/>
+            <w:bCs/>
+          </w:rPr>
+          <w:delText>S</w:delText>
+        </w:r>
+        <w:r>
+          <w:rPr>
+            <w:rFonts w:eastAsia="Times New Roman" w:cs="Times New Roman"/>
+          </w:rPr>
+          <w:delText xml:space="preserve"> bit)(6+2</w:delText>
+        </w:r>
+        <w:r>
+          <w:rPr>
+            <w:rFonts w:eastAsia="Times New Roman" w:cs="Times New Roman"/>
+            <w:b/>
+            <w:bCs/>
+          </w:rPr>
+          <w:delText>S</w:delText>
+        </w:r>
+        <w:r>
+          <w:rPr>
+            <w:rFonts w:eastAsia="Times New Roman" w:cs="Times New Roman"/>
+          </w:rPr>
+          <w:delText xml:space="preserve"> bit)]</w:delText>
+        </w:r>
+      </w:del>
+      <w:ins w:id="169" w:author="Felix Gelman" w:date="2009-10-19T22:43:00Z">
+        <w:r>
+          <w:rPr>
+            <w:rFonts w:eastAsia="Times New Roman" w:cs="Times New Roman"/>
+          </w:rPr>
+          <w:t>[TT][</w:t>
+        </w:r>
+      </w:ins>
+      <w:ins w:id="170" w:author="Felix Gelman" w:date="2009-10-19T22:49:00Z">
+        <w:r>
+          <w:rPr>
+            <w:rFonts w:eastAsia="Times New Roman" w:cs="Times New Roman"/>
+          </w:rPr>
+          <w:t>GGGG</w:t>
+        </w:r>
+      </w:ins>
+      <w:ins w:id="171" w:author="Felix Gelman" w:date="2009-10-19T22:43:00Z">
+        <w:r>
+          <w:rPr>
+            <w:rFonts w:eastAsia="Times New Roman" w:cs="Times New Roman"/>
+          </w:rPr>
+          <w:t>]</w:t>
+        </w:r>
+      </w:ins>
+    </w:p>
+    <w:p>
+      <w:pPr>
+        <w:bidi w:val="0"/>
+        <w:spacing w:after="75" w:line="240" w:lineRule="auto"/>
+        <w:rPr>
+          <w:rFonts w:eastAsia="Times New Roman" w:cs="Times New Roman"/>
+        </w:rPr>
+      </w:pPr>
+    </w:p>
+    <w:p>
+      <w:pPr>
+        <w:bidi w:val="0"/>
+        <w:spacing w:after="0" w:line="240" w:lineRule="auto"/>
+        <w:rPr>
+          <w:rFonts w:eastAsia="Times New Roman" w:cs="Times New Roman"/>
+        </w:rPr>
+      </w:pPr>
+      <w:r>
+        <w:rPr>
+          <w:rFonts w:eastAsia="Times New Roman" w:cs="Times New Roman"/>
+        </w:rPr>
+        <w:t>Pavement will be based on vertexes and curve type describing the shape of the pavement.</w:t>
+      </w:r>
+    </w:p>
+    <w:p>
+      <w:pPr>
+        <w:bidi w:val="0"/>
+        <w:spacing w:after="0" w:line="240" w:lineRule="auto"/>
+        <w:rPr>
+          <w:rFonts w:eastAsia="Times New Roman" w:cs="Times New Roman"/>
+        </w:rPr>
+      </w:pPr>
+      <w:r>
+        <w:rPr>
+          <w:rFonts w:eastAsia="Times New Roman" w:cs="Times New Roman"/>
+        </w:rPr>
+        <w:t> </w:t>
+      </w:r>
+    </w:p>
+    <w:p>
+      <w:pPr>
+        <w:bidi w:val="0"/>
+        <w:spacing w:after="0" w:line="240" w:lineRule="auto"/>
+        <w:rPr>
+          <w:del w:id="172" w:author="Felix Gelman" w:date="2009-10-19T22:44:00Z"/>
+          <w:rFonts w:eastAsia="Times New Roman" w:cs="Times New Roman"/>
+        </w:rPr>
+      </w:pPr>
+      <w:del w:id="173" w:author="Felix Gelman" w:date="2009-10-19T22:44:00Z">
+        <w:r>
+          <w:rPr>
+            <w:rFonts w:eastAsia="Times New Roman" w:cs="Times New Roman"/>
+          </w:rPr>
+          <w:delText xml:space="preserve">X - IsAdjacentToParking </w:delText>
+        </w:r>
+      </w:del>
+    </w:p>
+    <w:p>
+      <w:pPr>
+        <w:bidi w:val="0"/>
+        <w:spacing w:after="0" w:line="240" w:lineRule="auto"/>
+        <w:rPr>
+          <w:rFonts w:eastAsia="Times New Roman" w:cs="Times New Roman"/>
+        </w:rPr>
+      </w:pPr>
+      <w:r>
+        <w:rPr>
+          <w:rFonts w:eastAsia="Times New Roman" w:cs="Times New Roman"/>
+        </w:rPr>
+        <w:t>S - SizeOfVertex / SideOfTriangle</w:t>
+      </w:r>
+    </w:p>
+    <w:p>
+      <w:pPr>
+        <w:bidi w:val="0"/>
+        <w:spacing w:after="0" w:line="240" w:lineRule="auto"/>
+        <w:rPr>
+          <w:rFonts w:eastAsia="Times New Roman" w:cs="Times New Roman"/>
+        </w:rPr>
+      </w:pPr>
+      <w:r>
+        <w:rPr>
+          <w:rFonts w:eastAsia="Times New Roman" w:cs="Times New Roman"/>
+        </w:rPr>
+        <w:t>    </w:t>
+      </w:r>
+      <w:del w:id="174" w:author="Felix Gelman" w:date="2009-10-19T22:44:00Z">
+        <w:r>
+          <w:rPr>
+            <w:rFonts w:eastAsia="Times New Roman" w:cs="Times New Roman"/>
+          </w:rPr>
+          <w:delText>X</w:delText>
+        </w:r>
+      </w:del>
+      <w:r>
+        <w:rPr>
+          <w:rFonts w:eastAsia="Times New Roman" w:cs="Times New Roman"/>
+        </w:rPr>
+        <w:t>S</w:t>
+      </w:r>
+    </w:p>
+    <w:p>
+      <w:pPr>
+        <w:bidi w:val="0"/>
+        <w:spacing w:after="0" w:line="240" w:lineRule="auto"/>
+        <w:rPr>
+          <w:rFonts w:eastAsia="Times New Roman" w:cs="Times New Roman"/>
+        </w:rPr>
+      </w:pPr>
+      <w:r>
+        <w:rPr>
+          <w:rFonts w:eastAsia="Times New Roman" w:cs="Times New Roman"/>
+        </w:rPr>
+        <w:t>    </w:t>
+      </w:r>
+      <w:del w:id="175" w:author="Felix Gelman" w:date="2009-10-19T22:44:00Z">
+        <w:r>
+          <w:rPr>
+            <w:rFonts w:eastAsia="Times New Roman" w:cs="Times New Roman"/>
+          </w:rPr>
+          <w:delText>0</w:delText>
+        </w:r>
+      </w:del>
+      <w:r>
+        <w:rPr>
+          <w:rFonts w:eastAsia="Times New Roman" w:cs="Times New Roman"/>
+        </w:rPr>
+        <w:t>0 - Not adjacent to parking and using 8 bit per vertex coordinate</w:t>
+      </w:r>
+    </w:p>
+    <w:p>
+      <w:pPr>
+        <w:bidi w:val="0"/>
+        <w:spacing w:after="0" w:line="240" w:lineRule="auto"/>
+        <w:rPr>
+          <w:rFonts w:eastAsia="Times New Roman" w:cs="Times New Roman"/>
+        </w:rPr>
+      </w:pPr>
+      <w:r>
+        <w:rPr>
+          <w:rFonts w:eastAsia="Times New Roman" w:cs="Times New Roman"/>
+        </w:rPr>
+        <w:t>    </w:t>
+      </w:r>
+      <w:del w:id="176" w:author="Felix Gelman" w:date="2009-10-19T22:44:00Z">
+        <w:r>
+          <w:rPr>
+            <w:rFonts w:eastAsia="Times New Roman" w:cs="Times New Roman"/>
+          </w:rPr>
+          <w:delText>0</w:delText>
+        </w:r>
+      </w:del>
+      <w:r>
+        <w:rPr>
+          <w:rFonts w:eastAsia="Times New Roman" w:cs="Times New Roman"/>
+        </w:rPr>
+        <w:t>1 - Not adjacent to parking and using 6 bit per vertex coordinate</w:t>
+      </w:r>
+    </w:p>
+    <w:p>
+      <w:pPr>
+        <w:bidi w:val="0"/>
+        <w:spacing w:after="0" w:line="240" w:lineRule="auto"/>
+        <w:rPr>
+          <w:rFonts w:eastAsia="Times New Roman" w:cs="Times New Roman"/>
+        </w:rPr>
+      </w:pPr>
+      <w:r>
+        <w:rPr>
+          <w:rFonts w:eastAsia="Times New Roman" w:cs="Times New Roman"/>
+        </w:rPr>
+        <w:t>    </w:t>
+      </w:r>
+      <w:del w:id="177" w:author="Felix Gelman" w:date="2009-10-19T22:44:00Z">
+        <w:r>
+          <w:rPr>
+            <w:rFonts w:eastAsia="Times New Roman" w:cs="Times New Roman"/>
+          </w:rPr>
+          <w:delText>1</w:delText>
+        </w:r>
+      </w:del>
+      <w:r>
+        <w:rPr>
+          <w:rFonts w:eastAsia="Times New Roman" w:cs="Times New Roman"/>
+        </w:rPr>
+        <w:t>0 - Adjacent to parking and triangle edge is on the same side as carriage</w:t>
+      </w:r>
+    </w:p>
+    <w:p>
+      <w:pPr>
+        <w:bidi w:val="0"/>
+        <w:spacing w:after="0" w:line="240" w:lineRule="auto"/>
+        <w:rPr>
+          <w:rFonts w:eastAsia="Times New Roman" w:cs="Times New Roman"/>
+        </w:rPr>
+      </w:pPr>
+      <w:r>
+        <w:rPr>
+          <w:rFonts w:eastAsia="Times New Roman" w:cs="Times New Roman"/>
+        </w:rPr>
+        <w:t>    </w:t>
+      </w:r>
+      <w:del w:id="178" w:author="Felix Gelman" w:date="2009-10-19T22:44:00Z">
+        <w:r>
+          <w:rPr>
+            <w:rFonts w:eastAsia="Times New Roman" w:cs="Times New Roman"/>
+          </w:rPr>
+          <w:delText>1</w:delText>
+        </w:r>
+      </w:del>
+      <w:r>
+        <w:rPr>
+          <w:rFonts w:eastAsia="Times New Roman" w:cs="Times New Roman"/>
+        </w:rPr>
+        <w:t>1 - Adjacent to parking and triangle edge is on the opposite side from carriage</w:t>
+      </w:r>
+    </w:p>
+    <w:p>
+      <w:pPr>
+        <w:bidi w:val="0"/>
+        <w:spacing w:after="0" w:line="240" w:lineRule="auto"/>
+        <w:rPr>
+          <w:rFonts w:eastAsia="Times New Roman" w:cs="Times New Roman"/>
+        </w:rPr>
+      </w:pPr>
+      <w:r>
+        <w:rPr>
+          <w:rFonts w:eastAsia="Times New Roman" w:cs="Times New Roman"/>
+        </w:rPr>
+        <w:t> </w:t>
+      </w:r>
+    </w:p>
+    <w:p>
+      <w:pPr>
+        <w:bidi w:val="0"/>
+        <w:spacing w:after="0" w:line="240" w:lineRule="auto"/>
+        <w:rPr>
+          <w:ins w:id="179" w:author="Felix Gelman" w:date="2009-10-19T22:43:00Z"/>
+          <w:rFonts w:eastAsia="Times New Roman" w:cs="Times New Roman"/>
+        </w:rPr>
+      </w:pPr>
+      <w:r>
+        <w:rPr>
+          <w:rFonts w:eastAsia="Times New Roman" w:cs="Times New Roman"/>
+        </w:rPr>
+        <w:t xml:space="preserve">WW = </w:t>
+      </w:r>
+      <w:del w:id="180" w:author="Felix Gelman" w:date="2009-10-19T22:43:00Z">
+        <w:r>
+          <w:rPr>
+            <w:rFonts w:eastAsia="Times New Roman" w:cs="Times New Roman"/>
+          </w:rPr>
+          <w:delText xml:space="preserve">(number of vertexes - </w:delText>
+        </w:r>
+        <w:r>
+          <w:rPr>
+            <w:rFonts w:eastAsia="Times New Roman" w:cs="Times New Roman"/>
+            <w:b/>
+            <w:bCs/>
+          </w:rPr>
+          <w:delText>n-2</w:delText>
+        </w:r>
+        <w:r>
+          <w:rPr>
+            <w:rFonts w:eastAsia="Times New Roman" w:cs="Times New Roman"/>
+          </w:rPr>
+          <w:delText xml:space="preserve"> if adjacent to parking or </w:delText>
+        </w:r>
+        <w:r>
+          <w:rPr>
+            <w:rFonts w:eastAsia="Times New Roman" w:cs="Times New Roman"/>
+            <w:b/>
+            <w:bCs/>
+          </w:rPr>
+          <w:delText>n-1</w:delText>
+        </w:r>
+        <w:r>
+          <w:rPr>
+            <w:rFonts w:eastAsia="Times New Roman" w:cs="Times New Roman"/>
+          </w:rPr>
+          <w:delText xml:space="preserve"> if not adjacent)</w:delText>
+        </w:r>
+      </w:del>
+      <w:ins w:id="181" w:author="Felix Gelman" w:date="2009-10-19T22:43:00Z">
+        <w:r>
+          <w:rPr>
+            <w:rFonts w:eastAsia="Times New Roman" w:cs="Times New Roman"/>
+          </w:rPr>
+          <w:t>ShapeID (see the detail below).</w:t>
+        </w:r>
+      </w:ins>
+    </w:p>
+    <w:p>
+      <w:pPr>
+        <w:bidi w:val="0"/>
+        <w:spacing w:after="0" w:line="240" w:lineRule="auto"/>
+        <w:rPr>
+          <w:del w:id="182" w:author="Felix Gelman" w:date="2009-10-19T22:43:00Z"/>
+          <w:rFonts w:eastAsia="Times New Roman" w:cs="Times New Roman"/>
+        </w:rPr>
+      </w:pPr>
+      <w:del w:id="183" w:author="Felix Gelman" w:date="2009-10-19T22:43:00Z">
+        <w:r>
+          <w:rPr>
+            <w:rFonts w:eastAsia="Times New Roman" w:cs="Times New Roman"/>
+          </w:rPr>
+          <w:delText xml:space="preserve"> </w:delText>
+        </w:r>
+      </w:del>
+    </w:p>
+    <w:p>
+      <w:pPr>
+        <w:bidi w:val="0"/>
+        <w:spacing w:after="0" w:line="240" w:lineRule="auto"/>
+        <w:rPr>
+          <w:del w:id="184" w:author="Felix Gelman" w:date="2009-10-19T22:43:00Z"/>
+          <w:rFonts w:eastAsia="Times New Roman" w:cs="Times New Roman"/>
+        </w:rPr>
+      </w:pPr>
+      <w:del w:id="185" w:author="Felix Gelman" w:date="2009-10-19T22:43:00Z">
+        <w:r>
+          <w:rPr>
+            <w:rFonts w:eastAsia="Times New Roman" w:cs="Times New Roman"/>
+          </w:rPr>
+          <w:delText>    00 - triangle</w:delText>
+        </w:r>
+      </w:del>
+    </w:p>
+    <w:p>
+      <w:pPr>
+        <w:bidi w:val="0"/>
+        <w:spacing w:after="0" w:line="240" w:lineRule="auto"/>
+        <w:rPr>
+          <w:del w:id="186" w:author="Felix Gelman" w:date="2009-10-19T22:43:00Z"/>
+          <w:rFonts w:eastAsia="Times New Roman" w:cs="Times New Roman"/>
+        </w:rPr>
+      </w:pPr>
+      <w:del w:id="187" w:author="Felix Gelman" w:date="2009-10-19T22:43:00Z">
+        <w:r>
+          <w:rPr>
+            <w:rFonts w:eastAsia="Times New Roman" w:cs="Times New Roman"/>
+          </w:rPr>
+          <w:delText>    01 - rectangle</w:delText>
+        </w:r>
+      </w:del>
+    </w:p>
+    <w:p>
+      <w:pPr>
+        <w:bidi w:val="0"/>
+        <w:spacing w:after="0" w:line="240" w:lineRule="auto"/>
+        <w:rPr>
+          <w:del w:id="188" w:author="Felix Gelman" w:date="2009-10-19T22:43:00Z"/>
+          <w:rFonts w:eastAsia="Times New Roman" w:cs="Times New Roman"/>
+        </w:rPr>
+      </w:pPr>
+      <w:del w:id="189" w:author="Felix Gelman" w:date="2009-10-19T22:43:00Z">
+        <w:r>
+          <w:rPr>
+            <w:rFonts w:eastAsia="Times New Roman" w:cs="Times New Roman"/>
+          </w:rPr>
+          <w:delText>    10 - pentagon</w:delText>
+        </w:r>
+      </w:del>
+    </w:p>
+    <w:p>
+      <w:pPr>
+        <w:bidi w:val="0"/>
+        <w:spacing w:after="0" w:line="240" w:lineRule="auto"/>
+        <w:rPr>
+          <w:rFonts w:eastAsia="Times New Roman" w:cs="Times New Roman"/>
+        </w:rPr>
+      </w:pPr>
+      <w:del w:id="190" w:author="Felix Gelman" w:date="2009-10-19T22:43:00Z">
+        <w:r>
+          <w:rPr>
+            <w:rFonts w:eastAsia="Times New Roman" w:cs="Times New Roman"/>
+          </w:rPr>
+          <w:delText>    11 - hexagon</w:delText>
+        </w:r>
+      </w:del>
+    </w:p>
+    <w:p>
+      <w:pPr>
+        <w:bidi w:val="0"/>
+        <w:spacing w:after="0" w:line="240" w:lineRule="auto"/>
+        <w:rPr>
+          <w:rFonts w:eastAsia="Times New Roman" w:cs="Times New Roman"/>
+        </w:rPr>
+      </w:pPr>
+      <w:r>
+        <w:rPr>
+          <w:rFonts w:eastAsia="Times New Roman" w:cs="Times New Roman"/>
+        </w:rPr>
+        <w:t> </w:t>
+      </w:r>
+    </w:p>
+    <w:p>
+      <w:pPr>
+        <w:bidi w:val="0"/>
+        <w:spacing w:after="0" w:line="240" w:lineRule="auto"/>
+        <w:rPr>
+          <w:rFonts w:eastAsia="Times New Roman" w:cs="Times New Roman"/>
+        </w:rPr>
+      </w:pPr>
+      <w:r>
+        <w:rPr>
+          <w:rFonts w:eastAsia="Times New Roman" w:cs="Times New Roman"/>
+        </w:rPr>
+        <w:t xml:space="preserve">When X is '0', texture type is added to the header: </w:t>
+      </w:r>
+      <w:del w:id="191" w:author="Felix Gelman" w:date="2009-10-19T22:45:00Z">
+        <w:r>
+          <w:rPr>
+            <w:rFonts w:eastAsia="Times New Roman" w:cs="Times New Roman"/>
+          </w:rPr>
+          <w:delText>110</w:delText>
+        </w:r>
+        <w:r>
+          <w:rPr>
+            <w:rFonts w:eastAsia="Times New Roman" w:cs="Times New Roman"/>
+            <w:b/>
+            <w:bCs/>
+          </w:rPr>
+          <w:delText>0</w:delText>
+        </w:r>
+        <w:r>
+          <w:rPr>
+            <w:rFonts w:eastAsia="Times New Roman" w:cs="Times New Roman"/>
+          </w:rPr>
+          <w:delText>SWWTT</w:delText>
+        </w:r>
+      </w:del>
+      <w:ins w:id="192" w:author="Felix Gelman" w:date="2009-10-19T22:45:00Z">
+        <w:r>
+          <w:rPr>
+            <w:rFonts w:eastAsia="Times New Roman" w:cs="Times New Roman"/>
+          </w:rPr>
+          <w:t>110</w:t>
+        </w:r>
+        <w:r>
+          <w:rPr>
+            <w:rFonts w:eastAsia="Times New Roman" w:cs="Times New Roman"/>
+            <w:b/>
+            <w:bCs/>
+          </w:rPr>
+          <w:t>0</w:t>
+        </w:r>
+        <w:r>
+          <w:rPr>
+            <w:rFonts w:eastAsia="Times New Roman" w:cs="Times New Roman"/>
+          </w:rPr>
+          <w:t>….</w:t>
+        </w:r>
+        <w:r>
+          <w:rPr>
+            <w:rFonts w:eastAsia="Times New Roman" w:cs="Times New Roman"/>
+          </w:rPr>
+          <w:t>TT</w:t>
+        </w:r>
+      </w:ins>
+      <w:r>
+        <w:rPr>
+          <w:rFonts w:eastAsia="Times New Roman" w:cs="Times New Roman"/>
+        </w:rPr>
+        <w:t>[CCCC]</w:t>
+      </w:r>
+    </w:p>
+    <w:p>
+      <w:pPr>
+        <w:bidi w:val="0"/>
+        <w:spacing w:after="0" w:line="240" w:lineRule="auto"/>
+        <w:rPr>
+          <w:rFonts w:eastAsia="Times New Roman" w:cs="Times New Roman"/>
+        </w:rPr>
+      </w:pPr>
+      <w:r>
+        <w:rPr>
+          <w:rFonts w:eastAsia="Times New Roman" w:cs="Times New Roman"/>
+        </w:rPr>
+        <w:t>TT - texture type</w:t>
+      </w:r>
+    </w:p>
+    <w:p>
+      <w:pPr>
+        <w:bidi w:val="0"/>
+        <w:spacing w:after="0" w:line="240" w:lineRule="auto"/>
+        <w:rPr>
+          <w:rFonts w:eastAsia="Times New Roman" w:cs="Times New Roman"/>
+        </w:rPr>
+      </w:pPr>
+      <w:r>
+        <w:rPr>
+          <w:rFonts w:eastAsia="Times New Roman" w:cs="Times New Roman"/>
+        </w:rPr>
+        <w:t>    00 - pavement</w:t>
+      </w:r>
+    </w:p>
+    <w:p>
+      <w:pPr>
+        <w:bidi w:val="0"/>
+        <w:spacing w:after="0" w:line="240" w:lineRule="auto"/>
+        <w:rPr>
+          <w:rFonts w:eastAsia="Times New Roman" w:cs="Times New Roman"/>
+        </w:rPr>
+      </w:pPr>
+      <w:r>
+        <w:rPr>
+          <w:rFonts w:eastAsia="Times New Roman" w:cs="Times New Roman"/>
+        </w:rPr>
+        <w:t>    01 - building</w:t>
+      </w:r>
+    </w:p>
+    <w:p>
+      <w:pPr>
+        <w:bidi w:val="0"/>
+        <w:spacing w:after="0" w:line="240" w:lineRule="auto"/>
+        <w:rPr>
+          <w:rFonts w:eastAsia="Times New Roman" w:cs="Times New Roman"/>
+        </w:rPr>
+      </w:pPr>
+      <w:r>
+        <w:rPr>
+          <w:rFonts w:eastAsia="Times New Roman" w:cs="Times New Roman"/>
+        </w:rPr>
+        <w:t>    10 - no parking</w:t>
+      </w:r>
+    </w:p>
+    <w:p>
+      <w:pPr>
+        <w:bidi w:val="0"/>
+        <w:spacing w:after="0" w:line="240" w:lineRule="auto"/>
+        <w:rPr>
+          <w:rFonts w:eastAsia="Times New Roman" w:cs="Times New Roman"/>
+        </w:rPr>
+      </w:pPr>
+      <w:r>
+        <w:rPr>
+          <w:rFonts w:eastAsia="Times New Roman" w:cs="Times New Roman"/>
+        </w:rPr>
+        <w:t>    11 - solid fill</w:t>
+      </w:r>
+    </w:p>
+    <w:p>
+      <w:pPr>
+        <w:bidi w:val="0"/>
+        <w:spacing w:after="0" w:line="240" w:lineRule="auto"/>
+        <w:rPr>
+          <w:rFonts w:eastAsia="Times New Roman" w:cs="Times New Roman"/>
+        </w:rPr>
+      </w:pPr>
+      <w:r>
+        <w:rPr>
+          <w:rFonts w:eastAsia="Times New Roman" w:cs="Times New Roman"/>
+        </w:rPr>
+        <w:t>If 'solid fill' is chosen, brightness must be specified:</w:t>
+      </w:r>
+    </w:p>
+    <w:p>
+      <w:pPr>
+        <w:bidi w:val="0"/>
+        <w:spacing w:after="0" w:line="240" w:lineRule="auto"/>
+        <w:rPr>
+          <w:rFonts w:eastAsia="Times New Roman" w:cs="Times New Roman"/>
+        </w:rPr>
+      </w:pPr>
+      <w:del w:id="193" w:author="Felix Gelman" w:date="2009-10-19T22:49:00Z">
+        <w:r>
+          <w:rPr>
+            <w:rFonts w:eastAsia="Times New Roman" w:cs="Times New Roman"/>
+          </w:rPr>
+          <w:delText xml:space="preserve">CCCC </w:delText>
+        </w:r>
+      </w:del>
+      <w:ins w:id="194" w:author="Felix Gelman" w:date="2009-10-19T22:49:00Z">
+        <w:r>
+          <w:rPr>
+            <w:rFonts w:eastAsia="Times New Roman" w:cs="Times New Roman"/>
+          </w:rPr>
+          <w:t>GGGG</w:t>
+        </w:r>
+        <w:r>
+          <w:rPr>
+            <w:rFonts w:eastAsia="Times New Roman" w:cs="Times New Roman"/>
+          </w:rPr>
+          <w:t xml:space="preserve"> </w:t>
+        </w:r>
+      </w:ins>
+      <w:r>
+        <w:rPr>
+          <w:rFonts w:eastAsia="Times New Roman" w:cs="Times New Roman"/>
+        </w:rPr>
+        <w:t>- brightness</w:t>
+      </w:r>
+    </w:p>
+    <w:p>
+      <w:pPr>
+        <w:bidi w:val="0"/>
+        <w:spacing w:after="0" w:line="240" w:lineRule="auto"/>
+        <w:rPr>
+          <w:rFonts w:eastAsia="Times New Roman" w:cs="Times New Roman"/>
+        </w:rPr>
+      </w:pPr>
+      <w:r>
+        <w:rPr>
+          <w:rFonts w:eastAsia="Times New Roman" w:cs="Times New Roman"/>
+        </w:rPr>
+        <w:t>    0000 - solid white</w:t>
+      </w:r>
+    </w:p>
+    <w:p>
+      <w:pPr>
+        <w:bidi w:val="0"/>
+        <w:spacing w:after="0" w:line="240" w:lineRule="auto"/>
+        <w:rPr>
+          <w:rFonts w:eastAsia="Times New Roman" w:cs="Times New Roman"/>
+        </w:rPr>
+      </w:pPr>
+      <w:r>
+        <w:rPr>
+          <w:rFonts w:eastAsia="Times New Roman" w:cs="Times New Roman"/>
+        </w:rPr>
+        <w:t>    ...</w:t>
+      </w:r>
+    </w:p>
+    <w:p>
+      <w:pPr>
+        <w:bidi w:val="0"/>
+        <w:spacing w:after="0" w:line="240" w:lineRule="auto"/>
+        <w:rPr>
+          <w:rFonts w:eastAsia="Times New Roman" w:cs="Times New Roman"/>
+        </w:rPr>
+      </w:pPr>
+      <w:r>
+        <w:rPr>
+          <w:rFonts w:eastAsia="Times New Roman" w:cs="Times New Roman"/>
+        </w:rPr>
+        <w:t>    ...</w:t>
+      </w:r>
+    </w:p>
+    <w:p>
+      <w:pPr>
+        <w:bidi w:val="0"/>
+        <w:spacing w:after="0" w:line="240" w:lineRule="auto"/>
+        <w:rPr>
+          <w:rFonts w:eastAsia="Times New Roman" w:cs="Times New Roman"/>
+        </w:rPr>
+      </w:pPr>
+      <w:r>
+        <w:rPr>
+          <w:rFonts w:eastAsia="Times New Roman" w:cs="Times New Roman"/>
+        </w:rPr>
+        <w:t>    1000 - 50% grey</w:t>
+      </w:r>
+    </w:p>
+    <w:p>
+      <w:pPr>
+        <w:bidi w:val="0"/>
+        <w:spacing w:after="0" w:line="240" w:lineRule="auto"/>
+        <w:rPr>
+          <w:rFonts w:eastAsia="Times New Roman" w:cs="Times New Roman"/>
+        </w:rPr>
+      </w:pPr>
+      <w:r>
+        <w:rPr>
+          <w:rFonts w:eastAsia="Times New Roman" w:cs="Times New Roman"/>
+        </w:rPr>
+        <w:t>    ...</w:t>
+      </w:r>
+    </w:p>
+    <w:p>
+      <w:pPr>
+        <w:bidi w:val="0"/>
+        <w:spacing w:after="0" w:line="240" w:lineRule="auto"/>
+        <w:rPr>
+          <w:rFonts w:eastAsia="Times New Roman" w:cs="Times New Roman"/>
+        </w:rPr>
+      </w:pPr>
+      <w:r>
+        <w:rPr>
+          <w:rFonts w:eastAsia="Times New Roman" w:cs="Times New Roman"/>
+        </w:rPr>
+        <w:t>    ...</w:t>
+      </w:r>
+    </w:p>
+    <w:p>
+      <w:pPr>
+        <w:bidi w:val="0"/>
+        <w:spacing w:after="0" w:line="240" w:lineRule="auto"/>
+        <w:rPr>
+          <w:rFonts w:eastAsia="Times New Roman" w:cs="Times New Roman"/>
+        </w:rPr>
+      </w:pPr>
+      <w:r>
+        <w:rPr>
+          <w:rFonts w:eastAsia="Times New Roman" w:cs="Times New Roman"/>
+        </w:rPr>
+        <w:t>    1111 - solid black</w:t>
+      </w:r>
+    </w:p>
+    <w:p>
+      <w:pPr>
+        <w:bidi w:val="0"/>
+        <w:spacing w:after="0" w:line="240" w:lineRule="auto"/>
+        <w:rPr>
+          <w:rFonts w:eastAsia="Times New Roman" w:cs="Times New Roman"/>
+        </w:rPr>
+      </w:pPr>
+      <w:r>
+        <w:rPr>
+          <w:rFonts w:eastAsia="Times New Roman" w:cs="Times New Roman"/>
+        </w:rPr>
+        <w:t> </w:t>
+      </w:r>
+    </w:p>
+    <w:p>
+      <w:pPr>
+        <w:bidi w:val="0"/>
+        <w:spacing w:after="0" w:line="240" w:lineRule="auto"/>
+        <w:rPr>
+          <w:rFonts w:eastAsia="Times New Roman" w:cs="Times New Roman"/>
+        </w:rPr>
+      </w:pPr>
+      <w:r>
+        <w:rPr>
+          <w:rFonts w:eastAsia="Times New Roman" w:cs="Times New Roman"/>
+        </w:rPr>
+        <w:t> </w:t>
+      </w:r>
+    </w:p>
+    <w:p>
+      <w:pPr>
+        <w:bidi w:val="0"/>
+        <w:spacing w:after="0" w:line="240" w:lineRule="auto"/>
+        <w:rPr>
+          <w:rFonts w:eastAsia="Times New Roman" w:cs="Times New Roman"/>
+        </w:rPr>
+      </w:pPr>
+      <w:r>
+        <w:rPr>
+          <w:rFonts w:eastAsia="Times New Roman" w:cs="Times New Roman"/>
+        </w:rPr>
+        <w:t>In addition to the header, each line has a curvature parameter:</w:t>
+      </w:r>
+    </w:p>
+    <w:p>
+      <w:pPr>
+        <w:bidi w:val="0"/>
+        <w:spacing w:after="0" w:line="240" w:lineRule="auto"/>
+        <w:rPr>
+          <w:rFonts w:eastAsia="Times New Roman" w:cs="Times New Roman"/>
+        </w:rPr>
+      </w:pPr>
+      <w:r>
+        <w:rPr>
+          <w:rFonts w:eastAsia="Times New Roman" w:cs="Times New Roman"/>
+        </w:rPr>
+        <w:lastRenderedPageBreak/>
+        <w:t xml:space="preserve">ZZ - edge curvature type: </w:t>
+      </w:r>
+    </w:p>
+    <w:p>
+      <w:pPr>
+        <w:bidi w:val="0"/>
+        <w:spacing w:after="0" w:line="240" w:lineRule="auto"/>
+        <w:rPr>
+          <w:rFonts w:eastAsia="Times New Roman" w:cs="Times New Roman"/>
+        </w:rPr>
+      </w:pPr>
+      <w:r>
+        <w:rPr>
+          <w:rFonts w:eastAsia="Times New Roman" w:cs="Times New Roman"/>
+        </w:rPr>
+        <w:t>00 - linear</w:t>
+      </w:r>
+    </w:p>
+    <w:p>
+      <w:pPr>
+        <w:bidi w:val="0"/>
+        <w:spacing w:after="0" w:line="240" w:lineRule="auto"/>
+        <w:rPr>
+          <w:rFonts w:eastAsia="Times New Roman" w:cs="Times New Roman"/>
+        </w:rPr>
+      </w:pPr>
+      <w:r>
+        <w:rPr>
+          <w:rFonts w:eastAsia="Times New Roman" w:cs="Times New Roman"/>
+        </w:rPr>
+        <w:t>01 - Convex</w:t>
+      </w:r>
+    </w:p>
+    <w:p>
+      <w:pPr>
+        <w:bidi w:val="0"/>
+        <w:spacing w:after="0" w:line="240" w:lineRule="auto"/>
+        <w:rPr>
+          <w:rFonts w:eastAsia="Times New Roman" w:cs="Times New Roman"/>
+        </w:rPr>
+      </w:pPr>
+      <w:r>
+        <w:rPr>
+          <w:rFonts w:eastAsia="Times New Roman" w:cs="Times New Roman"/>
+        </w:rPr>
+        <w:t>10 - Concave</w:t>
+      </w:r>
+    </w:p>
+    <w:p>
+      <w:pPr>
+        <w:bidi w:val="0"/>
+        <w:spacing w:after="0" w:line="240" w:lineRule="auto"/>
+        <w:rPr>
+          <w:ins w:id="195" w:author="Felix Gelman" w:date="2009-10-19T22:59:00Z"/>
+          <w:rFonts w:eastAsia="Times New Roman" w:cs="Times New Roman"/>
+        </w:rPr>
+      </w:pPr>
+      <w:r>
+        <w:rPr>
+          <w:rFonts w:eastAsia="Times New Roman" w:cs="Times New Roman"/>
+        </w:rPr>
+        <w:t xml:space="preserve">11 </w:t>
+      </w:r>
+      <w:del w:id="196" w:author="Felix Gelman" w:date="2009-10-19T22:49:00Z">
+        <w:r>
+          <w:rPr>
+            <w:rFonts w:eastAsia="Times New Roman" w:cs="Times New Roman"/>
+          </w:rPr>
+          <w:delText>-</w:delText>
+        </w:r>
+      </w:del>
+      <w:ins w:id="197" w:author="Felix Gelman" w:date="2009-10-19T22:49:00Z">
+        <w:r>
+          <w:rPr>
+            <w:rFonts w:eastAsia="Times New Roman" w:cs="Times New Roman"/>
+          </w:rPr>
+          <w:t>–</w:t>
+        </w:r>
+      </w:ins>
+      <w:r>
+        <w:rPr>
+          <w:rFonts w:eastAsia="Times New Roman" w:cs="Times New Roman"/>
+        </w:rPr>
+        <w:t xml:space="preserve"> Rectangular</w:t>
+      </w:r>
+    </w:p>
+    <w:p>
+      <w:pPr>
+        <w:bidi w:val="0"/>
+        <w:spacing w:after="0" w:line="240" w:lineRule="auto"/>
+        <w:rPr>
+          <w:ins w:id="198" w:author="Felix Gelman" w:date="2009-10-19T22:59:00Z"/>
+          <w:rFonts w:eastAsia="Times New Roman" w:cs="Times New Roman"/>
+        </w:rPr>
+      </w:pPr>
+    </w:p>
+    <w:p>
+      <w:pPr>
+        <w:bidi w:val="0"/>
+        <w:spacing w:after="0" w:line="240" w:lineRule="auto"/>
+        <w:rPr>
+          <w:ins w:id="199" w:author="Felix Gelman" w:date="2009-10-19T22:49:00Z"/>
+          <w:rFonts w:eastAsia="Times New Roman" w:cs="Times New Roman"/>
+        </w:rPr>
+      </w:pPr>
+      <w:ins w:id="200" w:author="Felix Gelman" w:date="2009-10-19T23:00:00Z">
+        <w:r>
+          <w:rPr>
+            <w:rFonts w:eastAsia="Times New Roman" w:cs="Times New Roman"/>
+          </w:rPr>
+          <w:t xml:space="preserve">C – IsCircular. </w:t>
+        </w:r>
+      </w:ins>
+      <w:ins w:id="201" w:author="Felix Gelman" w:date="2009-10-19T22:59:00Z">
+        <w:r>
+          <w:rPr>
+            <w:rFonts w:eastAsia="Times New Roman" w:cs="Times New Roman"/>
+          </w:rPr>
+          <w:t xml:space="preserve">When Convex or Concave curvature is chosen additional </w:t>
+        </w:r>
+      </w:ins>
+      <w:ins w:id="202" w:author="Felix Gelman" w:date="2009-10-19T23:01:00Z">
+        <w:r>
+          <w:rPr>
+            <w:rFonts w:eastAsia="Times New Roman" w:cs="Times New Roman"/>
+          </w:rPr>
+          <w:t xml:space="preserve">bit is added to </w:t>
+        </w:r>
+      </w:ins>
+      <w:ins w:id="203" w:author="Felix Gelman" w:date="2009-10-19T23:02:00Z">
+        <w:r>
+          <w:rPr>
+            <w:rFonts w:eastAsia="Times New Roman" w:cs="Times New Roman"/>
+          </w:rPr>
+          <w:t>distinguish</w:t>
+        </w:r>
+      </w:ins>
+      <w:ins w:id="204" w:author="Felix Gelman" w:date="2009-10-19T23:01:00Z">
+        <w:r>
+          <w:rPr>
+            <w:rFonts w:eastAsia="Times New Roman" w:cs="Times New Roman"/>
+          </w:rPr>
+          <w:t xml:space="preserve"> between </w:t>
+        </w:r>
+      </w:ins>
+      <w:ins w:id="205" w:author="Felix Gelman" w:date="2009-10-19T23:02:00Z">
+        <w:r>
+          <w:rPr>
+            <w:rFonts w:eastAsia="Times New Roman" w:cs="Times New Roman"/>
+          </w:rPr>
+          <w:t>oval and circular shape types.</w:t>
+        </w:r>
+      </w:ins>
+    </w:p>
+    <w:p>
+      <w:pPr>
+        <w:bidi w:val="0"/>
+        <w:spacing w:after="0" w:line="240" w:lineRule="auto"/>
+        <w:rPr>
+          <w:ins w:id="206" w:author="Felix Gelman" w:date="2009-10-19T22:49:00Z"/>
+          <w:rFonts w:eastAsia="Times New Roman" w:cs="Times New Roman"/>
+        </w:rPr>
+      </w:pPr>
+    </w:p>
+    <w:p>
+      <w:pPr>
+        <w:bidi w:val="0"/>
+        <w:spacing w:after="0" w:line="240" w:lineRule="auto"/>
+        <w:rPr>
+          <w:ins w:id="207" w:author="Felix Gelman" w:date="2009-10-19T22:51:00Z"/>
+          <w:rFonts w:eastAsia="Times New Roman" w:cs="Times New Roman"/>
+        </w:rPr>
+      </w:pPr>
+      <w:ins w:id="208" w:author="Felix Gelman" w:date="2009-10-19T22:50:00Z">
+        <w:r>
+          <w:rPr>
+            <w:rFonts w:eastAsia="Times New Roman" w:cs="Times New Roman"/>
+          </w:rPr>
+          <w:t xml:space="preserve">The ShapeID value is </w:t>
+        </w:r>
+      </w:ins>
+      <w:ins w:id="209" w:author="Felix Gelman" w:date="2009-10-19T22:51:00Z">
+        <w:r>
+          <w:rPr>
+            <w:rFonts w:eastAsia="Times New Roman" w:cs="Times New Roman"/>
+          </w:rPr>
+          <w:t>determent</w:t>
+        </w:r>
+      </w:ins>
+      <w:ins w:id="210" w:author="Felix Gelman" w:date="2009-10-19T22:50:00Z">
+        <w:r>
+          <w:rPr>
+            <w:rFonts w:eastAsia="Times New Roman" w:cs="Times New Roman"/>
+          </w:rPr>
+          <w:t xml:space="preserve"> </w:t>
+        </w:r>
+      </w:ins>
+      <w:ins w:id="211" w:author="Felix Gelman" w:date="2009-10-19T22:51:00Z">
+        <w:r>
+          <w:rPr>
+            <w:rFonts w:eastAsia="Times New Roman" w:cs="Times New Roman"/>
+          </w:rPr>
+          <w:t>automatically from the following algorithm:</w:t>
+        </w:r>
+      </w:ins>
+    </w:p>
+    <w:p>
+      <w:pPr>
+        <w:bidi w:val="0"/>
+        <w:spacing w:after="0" w:line="240" w:lineRule="auto"/>
+        <w:rPr>
+          <w:ins w:id="212" w:author="Felix Gelman" w:date="2009-10-19T22:51:00Z"/>
+          <w:rFonts w:eastAsia="Times New Roman" w:cs="Times New Roman"/>
+        </w:rPr>
+      </w:pPr>
+    </w:p>
+    <w:p>
+      <w:pPr>
+        <w:bidi w:val="0"/>
+        <w:rPr>
+          <w:ins w:id="213" w:author="Felix Gelman" w:date="2009-10-19T22:51:00Z"/>
+        </w:rPr>
+      </w:pPr>
+      <w:ins w:id="214" w:author="Felix Gelman" w:date="2009-10-19T22:51:00Z">
+        <w:r>
+          <w:rPr>
+            <w:rStyle w:val="Strong"/>
+          </w:rPr>
+          <w:t>if IsAdjacentToParking == true:</w:t>
+        </w:r>
+      </w:ins>
+    </w:p>
+    <w:p>
+      <w:pPr>
+        <w:bidi w:val="0"/>
+        <w:rPr>
+          <w:ins w:id="215" w:author="Felix Gelman" w:date="2009-10-19T22:51:00Z"/>
+        </w:rPr>
+      </w:pPr>
+      <w:ins w:id="216" w:author="Felix Gelman" w:date="2009-10-19T22:51:00Z">
+        <w:r>
+          <w:rPr>
+            <w:rStyle w:val="Strong"/>
+          </w:rPr>
+          <w:t>=======================</w:t>
+        </w:r>
+      </w:ins>
+    </w:p>
+    <w:p>
+      <w:pPr>
+        <w:numPr>
+          <w:ilvl w:val="0"/>
+          <w:numId w:val="6"/>
+        </w:numPr>
+        <w:bidi w:val="0"/>
+        <w:spacing w:before="100" w:beforeAutospacing="1" w:after="100" w:afterAutospacing="1" w:line="240" w:lineRule="auto"/>
+        <w:rPr>
+          <w:ins w:id="217" w:author="Felix Gelman" w:date="2009-10-19T22:51:00Z"/>
+          <w:rFonts w:eastAsia="Times New Roman" w:cs="Times New Roman"/>
+          <w:rPrChange w:id="218" w:author="Felix Gelman" w:date="2009-10-19T22:55:00Z">
+            <w:rPr>
+              <w:ins w:id="219" w:author="Felix Gelman" w:date="2009-10-19T22:51:00Z"/>
+            </w:rPr>
+          </w:rPrChange>
+        </w:rPr>
+      </w:pPr>
+      <w:ins w:id="220" w:author="Felix Gelman" w:date="2009-10-19T22:53:00Z">
+        <w:r>
+          <w:rPr>
+            <w:rStyle w:val="Strong"/>
+            <w:sz w:val="20"/>
+            <w:szCs w:val="20"/>
+          </w:rPr>
+          <w:t xml:space="preserve">ShapeID==0 </w:t>
+        </w:r>
+      </w:ins>
+      <w:ins w:id="221" w:author="Felix Gelman" w:date="2009-10-19T22:51:00Z">
+        <w:r>
+          <w:rPr>
+            <w:rStyle w:val="Strong"/>
+            <w:sz w:val="20"/>
+            <w:szCs w:val="20"/>
+          </w:rPr>
+          <w:t>if ShapeType == Wall</w:t>
+        </w:r>
+      </w:ins>
+      <w:ins w:id="222" w:author="Felix Gelman" w:date="2009-10-19T22:54:00Z">
+        <w:r>
+          <w:rPr>
+            <w:rStyle w:val="Strong"/>
+            <w:sz w:val="20"/>
+            <w:szCs w:val="20"/>
+          </w:rPr>
+          <w:t>.</w:t>
+        </w:r>
+        <w:r>
+          <w:rPr>
+            <w:sz w:val="20"/>
+            <w:szCs w:val="20"/>
+          </w:rPr>
+          <w:t xml:space="preserve"> </w:t>
+        </w:r>
+      </w:ins>
+      <w:ins w:id="223" w:author="Felix Gelman" w:date="2009-10-19T22:51:00Z">
+        <w:r>
+          <w:rPr>
+            <w:sz w:val="20"/>
+            <w:szCs w:val="20"/>
+          </w:rPr>
+          <w:t xml:space="preserve"> </w:t>
+        </w:r>
+      </w:ins>
+      <w:ins w:id="224" w:author="Felix Gelman" w:date="2009-10-19T22:54:00Z">
+        <w:r>
+          <w:rPr>
+            <w:rFonts w:eastAsia="Times New Roman" w:cs="Times New Roman"/>
+            <w:rPrChange w:id="225" w:author="Felix Gelman" w:date="2009-10-19T22:55:00Z">
+              <w:rPr>
+                <w:sz w:val="20"/>
+                <w:szCs w:val="20"/>
+              </w:rPr>
+            </w:rPrChange>
+          </w:rPr>
+          <w:t>T</w:t>
+        </w:r>
+      </w:ins>
+      <w:ins w:id="226" w:author="Felix Gelman" w:date="2009-10-19T22:51:00Z">
+        <w:r>
+          <w:rPr>
+            <w:rFonts w:eastAsia="Times New Roman" w:cs="Times New Roman"/>
+            <w:rPrChange w:id="227" w:author="Felix Gelman" w:date="2009-10-19T22:55:00Z">
+              <w:rPr>
+                <w:sz w:val="20"/>
+                <w:szCs w:val="20"/>
+              </w:rPr>
+            </w:rPrChange>
+          </w:rPr>
+          <w:t>here will be no vertices, and no length to vertice (no ShortenVertexCoordinate &amp; no m_SizeOrSide !! )</w:t>
+        </w:r>
+      </w:ins>
+    </w:p>
+    <w:p>
+      <w:pPr>
+        <w:numPr>
+          <w:ilvl w:val="0"/>
+          <w:numId w:val="6"/>
+        </w:numPr>
+        <w:bidi w:val="0"/>
+        <w:spacing w:before="100" w:beforeAutospacing="1" w:after="100" w:afterAutospacing="1" w:line="240" w:lineRule="auto"/>
+        <w:rPr>
+          <w:ins w:id="228" w:author="Felix Gelman" w:date="2009-10-19T22:51:00Z"/>
+          <w:rFonts w:eastAsia="Times New Roman" w:cs="Times New Roman"/>
+          <w:rPrChange w:id="229" w:author="Felix Gelman" w:date="2009-10-19T22:56:00Z">
+            <w:rPr>
+              <w:ins w:id="230" w:author="Felix Gelman" w:date="2009-10-19T22:51:00Z"/>
+            </w:rPr>
+          </w:rPrChange>
+        </w:rPr>
+      </w:pPr>
+      <w:ins w:id="231" w:author="Felix Gelman" w:date="2009-10-19T22:54:00Z">
+        <w:r>
+          <w:rPr>
+            <w:rStyle w:val="Strong"/>
+            <w:sz w:val="20"/>
+            <w:szCs w:val="20"/>
+          </w:rPr>
+          <w:t>ShapeID==1</w:t>
+        </w:r>
+        <w:r>
+          <w:rPr>
+            <w:rStyle w:val="Strong"/>
+          </w:rPr>
+          <w:t xml:space="preserve"> </w:t>
+        </w:r>
+      </w:ins>
+      <w:ins w:id="232" w:author="Felix Gelman" w:date="2009-10-19T22:51:00Z">
+        <w:r>
+          <w:rPr>
+            <w:rStyle w:val="Strong"/>
+          </w:rPr>
+          <w:t>if ShapeType == Triangle</w:t>
+        </w:r>
+      </w:ins>
+      <w:ins w:id="233" w:author="Felix Gelman" w:date="2009-10-19T22:52:00Z">
+        <w:r>
+          <w:rPr>
+            <w:rStyle w:val="Strong"/>
+          </w:rPr>
+          <w:t>/Right_Triangle/</w:t>
+        </w:r>
+      </w:ins>
+      <w:ins w:id="234" w:author="Felix Gelman" w:date="2009-10-19T22:51:00Z">
+        <w:r>
+          <w:rPr>
+            <w:rStyle w:val="Strong"/>
+          </w:rPr>
+          <w:t xml:space="preserve">Rectangle: </w:t>
+        </w:r>
+        <w:r>
+          <w:rPr>
+            <w:rFonts w:eastAsia="Times New Roman" w:cs="Times New Roman"/>
+            <w:rPrChange w:id="235" w:author="Felix Gelman" w:date="2009-10-19T22:56:00Z">
+              <w:rPr/>
+            </w:rPrChange>
+          </w:rPr>
+          <w:t xml:space="preserve">There will be one more vertex, the (ShortenVertexCoordinate &amp; m_SizeOrSide) vertex. ShortenVertexCoordinate controls the distance to the vertex (perpendicular to the adjacent parking), two sides will be linear, and the curvature of the hypotenuse will be determined by the m_SpecialVertexCurvature. </w:t>
+        </w:r>
+      </w:ins>
+      <w:ins w:id="236" w:author="Felix Gelman" w:date="2009-10-19T22:53:00Z">
+        <w:r>
+          <w:rPr>
+            <w:rFonts w:eastAsia="Times New Roman" w:cs="Times New Roman"/>
+            <w:rPrChange w:id="237" w:author="Felix Gelman" w:date="2009-10-19T22:56:00Z">
+              <w:rPr/>
+            </w:rPrChange>
+          </w:rPr>
+          <w:br/>
+        </w:r>
+      </w:ins>
+      <w:ins w:id="238" w:author="Felix Gelman" w:date="2009-10-19T22:51:00Z">
+        <w:r>
+          <w:rPr>
+            <w:rFonts w:eastAsia="Times New Roman" w:cs="Times New Roman"/>
+            <w:rPrChange w:id="239" w:author="Felix Gelman" w:date="2009-10-19T22:56:00Z">
+              <w:rPr/>
+            </w:rPrChange>
+          </w:rPr>
+          <w:t>If the curvature type is rectangle, then the pavement will be rectangular.</w:t>
+        </w:r>
+      </w:ins>
+    </w:p>
+    <w:p>
+      <w:pPr>
+        <w:numPr>
+          <w:ilvl w:val="0"/>
+          <w:numId w:val="6"/>
+        </w:numPr>
+        <w:bidi w:val="0"/>
+        <w:spacing w:before="100" w:beforeAutospacing="1" w:after="100" w:afterAutospacing="1" w:line="240" w:lineRule="auto"/>
+        <w:rPr>
+          <w:ins w:id="240" w:author="Felix Gelman" w:date="2009-10-19T22:51:00Z"/>
+          <w:rFonts w:eastAsia="Times New Roman" w:cs="Times New Roman"/>
+          <w:rPrChange w:id="241" w:author="Felix Gelman" w:date="2009-10-19T22:56:00Z">
+            <w:rPr>
+              <w:ins w:id="242" w:author="Felix Gelman" w:date="2009-10-19T22:51:00Z"/>
+            </w:rPr>
+          </w:rPrChange>
+        </w:rPr>
+      </w:pPr>
+      <w:ins w:id="243" w:author="Felix Gelman" w:date="2009-10-19T22:54:00Z">
+        <w:r>
+          <w:rPr>
+            <w:rStyle w:val="Strong"/>
+            <w:sz w:val="20"/>
+            <w:szCs w:val="20"/>
+          </w:rPr>
+          <w:t>ShapeID==2</w:t>
+        </w:r>
+        <w:r>
+          <w:rPr>
+            <w:rStyle w:val="Strong"/>
+          </w:rPr>
+          <w:t xml:space="preserve"> </w:t>
+        </w:r>
+      </w:ins>
+      <w:ins w:id="244" w:author="Felix Gelman" w:date="2009-10-19T22:51:00Z">
+        <w:r>
+          <w:rPr>
+            <w:rStyle w:val="Strong"/>
+          </w:rPr>
+          <w:t>if ShapeType == Quadrangle</w:t>
+        </w:r>
+      </w:ins>
+      <w:ins w:id="245" w:author="Felix Gelman" w:date="2009-10-19T22:54:00Z">
+        <w:r>
+          <w:t>.</w:t>
+        </w:r>
+      </w:ins>
+      <w:ins w:id="246" w:author="Felix Gelman" w:date="2009-10-19T22:51:00Z">
+        <w:r>
+          <w:t xml:space="preserve"> </w:t>
+        </w:r>
+      </w:ins>
+      <w:ins w:id="247" w:author="Felix Gelman" w:date="2009-10-19T22:54:00Z">
+        <w:r>
+          <w:rPr>
+            <w:rFonts w:eastAsia="Times New Roman" w:cs="Times New Roman"/>
+            <w:rPrChange w:id="248" w:author="Felix Gelman" w:date="2009-10-19T22:56:00Z">
+              <w:rPr/>
+            </w:rPrChange>
+          </w:rPr>
+          <w:t>O</w:t>
+        </w:r>
+      </w:ins>
+      <w:ins w:id="249" w:author="Felix Gelman" w:date="2009-10-19T22:51:00Z">
+        <w:r>
+          <w:rPr>
+            <w:rFonts w:eastAsia="Times New Roman" w:cs="Times New Roman"/>
+            <w:rPrChange w:id="250" w:author="Felix Gelman" w:date="2009-10-19T22:56:00Z">
+              <w:rPr/>
+            </w:rPrChange>
+          </w:rPr>
+          <w:t xml:space="preserve">ne side is adjacent to the parking. </w:t>
+        </w:r>
+      </w:ins>
+      <w:ins w:id="251" w:author="Felix Gelman" w:date="2009-10-19T22:54:00Z">
+        <w:r>
+          <w:rPr>
+            <w:rFonts w:eastAsia="Times New Roman" w:cs="Times New Roman"/>
+            <w:rPrChange w:id="252" w:author="Felix Gelman" w:date="2009-10-19T22:56:00Z">
+              <w:rPr/>
+            </w:rPrChange>
+          </w:rPr>
+          <w:t>One</w:t>
+        </w:r>
+      </w:ins>
+      <w:ins w:id="253" w:author="Felix Gelman" w:date="2009-10-19T22:51:00Z">
+        <w:r>
+          <w:rPr>
+            <w:rFonts w:eastAsia="Times New Roman" w:cs="Times New Roman"/>
+            <w:rPrChange w:id="254" w:author="Felix Gelman" w:date="2009-10-19T22:56:00Z">
+              <w:rPr/>
+            </w:rPrChange>
+          </w:rPr>
+          <w:t xml:space="preserve"> is perpendicular to parking (with ShortenVertexCoordinate as the distance</w:t>
+        </w:r>
+      </w:ins>
+      <w:ins w:id="255" w:author="Felix Gelman" w:date="2009-10-19T22:55:00Z">
+        <w:r>
+          <w:rPr>
+            <w:rFonts w:eastAsia="Times New Roman" w:cs="Times New Roman"/>
+            <w:rPrChange w:id="256" w:author="Felix Gelman" w:date="2009-10-19T22:56:00Z">
+              <w:rPr/>
+            </w:rPrChange>
+          </w:rPr>
+          <w:t xml:space="preserve">, </w:t>
+        </w:r>
+      </w:ins>
+      <w:ins w:id="257" w:author="Felix Gelman" w:date="2009-10-19T22:51:00Z">
+        <w:r>
+          <w:rPr>
+            <w:rFonts w:eastAsia="Times New Roman" w:cs="Times New Roman"/>
+            <w:rPrChange w:id="258" w:author="Felix Gelman" w:date="2009-10-19T22:56:00Z">
+              <w:rPr/>
+            </w:rPrChange>
+          </w:rPr>
+          <w:t xml:space="preserve"> SpecialVertexCurvature for the curvature</w:t>
+        </w:r>
+      </w:ins>
+      <w:ins w:id="259" w:author="Felix Gelman" w:date="2009-10-19T22:55:00Z">
+        <w:r>
+          <w:rPr>
+            <w:rFonts w:eastAsia="Times New Roman" w:cs="Times New Roman"/>
+            <w:rPrChange w:id="260" w:author="Felix Gelman" w:date="2009-10-19T22:56:00Z">
+              <w:rPr/>
+            </w:rPrChange>
+          </w:rPr>
+          <w:t xml:space="preserve"> and m_SizeOrSide for selecting which side is perpendicular</w:t>
+        </w:r>
+      </w:ins>
+      <w:ins w:id="261" w:author="Felix Gelman" w:date="2009-10-19T22:51:00Z">
+        <w:r>
+          <w:rPr>
+            <w:rFonts w:eastAsia="Times New Roman" w:cs="Times New Roman"/>
+            <w:rPrChange w:id="262" w:author="Felix Gelman" w:date="2009-10-19T22:56:00Z">
+              <w:rPr/>
+            </w:rPrChange>
+          </w:rPr>
+          <w:t>), and two other free vertices with curvature.</w:t>
+        </w:r>
+      </w:ins>
+      <w:ins w:id="263" w:author="Felix Gelman" w:date="2009-10-19T22:55:00Z">
+        <w:r>
+          <w:rPr>
+            <w:rFonts w:eastAsia="Times New Roman" w:cs="Times New Roman"/>
+            <w:rPrChange w:id="264" w:author="Felix Gelman" w:date="2009-10-19T22:56:00Z">
+              <w:rPr/>
+            </w:rPrChange>
+          </w:rPr>
+          <w:t xml:space="preserve"> </w:t>
+        </w:r>
+      </w:ins>
+    </w:p>
+    <w:p>
+      <w:pPr>
+        <w:numPr>
+          <w:ilvl w:val="0"/>
+          <w:numId w:val="6"/>
+        </w:numPr>
+        <w:bidi w:val="0"/>
+        <w:spacing w:before="100" w:beforeAutospacing="1" w:after="100" w:afterAutospacing="1" w:line="240" w:lineRule="auto"/>
+        <w:rPr>
+          <w:ins w:id="265" w:author="Felix Gelman" w:date="2009-10-19T22:51:00Z"/>
+        </w:rPr>
+      </w:pPr>
+      <w:ins w:id="266" w:author="Felix Gelman" w:date="2009-10-19T22:54:00Z">
+        <w:r>
+          <w:rPr>
+            <w:rStyle w:val="Strong"/>
+            <w:sz w:val="20"/>
+            <w:szCs w:val="20"/>
+          </w:rPr>
+          <w:t>ShapeID==3</w:t>
+        </w:r>
+        <w:r>
+          <w:rPr>
+            <w:rStyle w:val="Strong"/>
+          </w:rPr>
+          <w:t xml:space="preserve"> </w:t>
+        </w:r>
+      </w:ins>
+      <w:ins w:id="267" w:author="Felix Gelman" w:date="2009-10-19T22:51:00Z">
+        <w:r>
+          <w:rPr>
+            <w:rStyle w:val="Strong"/>
+          </w:rPr>
+          <w:t>if ShapeType == Pentagon</w:t>
+        </w:r>
+      </w:ins>
+      <w:ins w:id="268" w:author="Felix Gelman" w:date="2009-10-19T22:56:00Z">
+        <w:r>
+          <w:t xml:space="preserve">. </w:t>
+        </w:r>
+      </w:ins>
+      <w:ins w:id="269" w:author="Felix Gelman" w:date="2009-10-19T22:57:00Z">
+        <w:r>
+          <w:t>Analogous</w:t>
+        </w:r>
+      </w:ins>
+      <w:ins w:id="270" w:author="Felix Gelman" w:date="2009-10-19T22:56:00Z">
+        <w:r>
+          <w:t xml:space="preserve"> </w:t>
+        </w:r>
+      </w:ins>
+      <w:ins w:id="271" w:author="Felix Gelman" w:date="2009-10-19T22:57:00Z">
+        <w:r>
+          <w:t>to the Quadrangle</w:t>
+        </w:r>
+        <w:r>
+          <w:t xml:space="preserve"> but in this case</w:t>
+        </w:r>
+      </w:ins>
+      <w:ins w:id="272" w:author="Felix Gelman" w:date="2009-10-19T22:51:00Z">
+        <w:r>
+          <w:t xml:space="preserve"> three </w:t>
+        </w:r>
+        <w:r>
+          <w:t>vertices with curvature</w:t>
+        </w:r>
+      </w:ins>
+      <w:ins w:id="273" w:author="Felix Gelman" w:date="2009-10-19T22:58:00Z">
+        <w:r>
+          <w:t xml:space="preserve"> are included.</w:t>
+        </w:r>
+      </w:ins>
+    </w:p>
+    <w:p>
+      <w:pPr>
+        <w:bidi w:val="0"/>
+        <w:rPr>
+          <w:ins w:id="274" w:author="Felix Gelman" w:date="2009-10-19T22:51:00Z"/>
+        </w:rPr>
+      </w:pPr>
+      <w:ins w:id="275" w:author="Felix Gelman" w:date="2009-10-19T22:51:00Z">
+        <w:r>
+          <w:t> </w:t>
+        </w:r>
+      </w:ins>
+    </w:p>
+    <w:p>
+      <w:pPr>
+        <w:bidi w:val="0"/>
+        <w:rPr>
+          <w:ins w:id="276" w:author="Felix Gelman" w:date="2009-10-19T22:51:00Z"/>
+        </w:rPr>
+      </w:pPr>
+      <w:ins w:id="277" w:author="Felix Gelman" w:date="2009-10-19T22:51:00Z">
+        <w:r>
+          <w:rPr>
+            <w:rStyle w:val="Strong"/>
+          </w:rPr>
+          <w:t>if IsAdjacentToParking == false:</w:t>
+        </w:r>
+      </w:ins>
+    </w:p>
+    <w:p>
+      <w:pPr>
+        <w:bidi w:val="0"/>
+        <w:rPr>
+          <w:ins w:id="278" w:author="Felix Gelman" w:date="2009-10-19T22:51:00Z"/>
+        </w:rPr>
+      </w:pPr>
+      <w:ins w:id="279" w:author="Felix Gelman" w:date="2009-10-19T22:51:00Z">
+        <w:r>
+          <w:rPr>
+            <w:rStyle w:val="Strong"/>
+          </w:rPr>
+          <w:t>=======================</w:t>
+        </w:r>
+      </w:ins>
+    </w:p>
+    <w:p>
+      <w:pPr>
+        <w:numPr>
+          <w:ilvl w:val="0"/>
+          <w:numId w:val="7"/>
+        </w:numPr>
+        <w:bidi w:val="0"/>
+        <w:spacing w:before="100" w:beforeAutospacing="1" w:after="100" w:afterAutospacing="1" w:line="240" w:lineRule="auto"/>
+        <w:rPr>
+          <w:ins w:id="280" w:author="Felix Gelman" w:date="2009-10-19T22:51:00Z"/>
+        </w:rPr>
+      </w:pPr>
+      <w:ins w:id="281" w:author="Felix Gelman" w:date="2009-10-19T22:58:00Z">
+        <w:r>
+          <w:rPr>
+            <w:rStyle w:val="Strong"/>
+            <w:sz w:val="20"/>
+            <w:szCs w:val="20"/>
+          </w:rPr>
+          <w:t xml:space="preserve">ShapeID==0 </w:t>
+        </w:r>
+      </w:ins>
+      <w:ins w:id="282" w:author="Felix Gelman" w:date="2009-10-19T22:51:00Z">
+        <w:r>
+          <w:rPr>
+            <w:rStyle w:val="Strong"/>
+            <w:sz w:val="20"/>
+            <w:szCs w:val="20"/>
+          </w:rPr>
+          <w:t>if ShapeType == Wall</w:t>
+        </w:r>
+      </w:ins>
+      <w:ins w:id="283" w:author="Felix Gelman" w:date="2009-10-19T22:58:00Z">
+        <w:r>
+          <w:rPr>
+            <w:rStyle w:val="Strong"/>
+            <w:sz w:val="20"/>
+            <w:szCs w:val="20"/>
+          </w:rPr>
+          <w:t>/</w:t>
+        </w:r>
+      </w:ins>
+      <w:ins w:id="284" w:author="Felix Gelman" w:date="2009-10-19T22:51:00Z">
+        <w:r>
+          <w:rPr>
+            <w:rStyle w:val="Strong"/>
+            <w:sz w:val="20"/>
+            <w:szCs w:val="20"/>
+          </w:rPr>
+          <w:t>RightTriangle</w:t>
+        </w:r>
+      </w:ins>
+      <w:ins w:id="285" w:author="Felix Gelman" w:date="2009-10-19T22:58:00Z">
+        <w:r>
+          <w:rPr>
+            <w:rStyle w:val="Strong"/>
+            <w:sz w:val="20"/>
+            <w:szCs w:val="20"/>
+          </w:rPr>
+          <w:t>/</w:t>
+        </w:r>
+      </w:ins>
+      <w:ins w:id="286" w:author="Felix Gelman" w:date="2009-10-19T22:51:00Z">
+        <w:r>
+          <w:rPr>
+            <w:rStyle w:val="Strong"/>
+            <w:sz w:val="20"/>
+            <w:szCs w:val="20"/>
+          </w:rPr>
+          <w:t>Rectangle</w:t>
+        </w:r>
+      </w:ins>
+      <w:ins w:id="287" w:author="Felix Gelman" w:date="2009-10-19T23:02:00Z">
+        <w:r>
+          <w:rPr>
+            <w:sz w:val="20"/>
+            <w:szCs w:val="20"/>
+          </w:rPr>
+          <w:t>.</w:t>
+        </w:r>
+      </w:ins>
+      <w:ins w:id="288" w:author="Felix Gelman" w:date="2009-10-19T22:51:00Z">
+        <w:r>
+          <w:rPr>
+            <w:sz w:val="20"/>
+            <w:szCs w:val="20"/>
+          </w:rPr>
+          <w:t xml:space="preserve"> </w:t>
+        </w:r>
+        <w:r>
+          <w:rPr>
+            <w:rPrChange w:id="289" w:author="Felix Gelman" w:date="2009-10-19T23:02:00Z">
+              <w:rPr>
+                <w:sz w:val="20"/>
+                <w:szCs w:val="20"/>
+              </w:rPr>
+            </w:rPrChange>
+          </w:rPr>
+          <w:t>For all three scenarios, there will be one more vertex with curvature, aside for the SpecialVertexCurvature.</w:t>
+        </w:r>
+      </w:ins>
+    </w:p>
+    <w:p>
+      <w:pPr>
+        <w:numPr>
+          <w:ilvl w:val="1"/>
+          <w:numId w:val="7"/>
+        </w:numPr>
+        <w:bidi w:val="0"/>
+        <w:spacing w:before="100" w:beforeAutospacing="1" w:after="100" w:afterAutospacing="1" w:line="240" w:lineRule="auto"/>
+        <w:rPr>
+          <w:ins w:id="290" w:author="Felix Gelman" w:date="2009-10-19T22:51:00Z"/>
+        </w:rPr>
+      </w:pPr>
+      <w:ins w:id="291" w:author="Felix Gelman" w:date="2009-10-19T22:51:00Z">
+        <w:r>
+          <w:rPr>
+            <w:rPrChange w:id="292" w:author="Felix Gelman" w:date="2009-10-19T23:02:00Z">
+              <w:rPr>
+                <w:sz w:val="20"/>
+                <w:szCs w:val="20"/>
+              </w:rPr>
+            </w:rPrChange>
+          </w:rPr>
+          <w:t xml:space="preserve">If the SpecialVertexCurvature==VertexCurvature==Linear\Convex\Concave, then there will be a simple wall, </w:t>
+        </w:r>
+      </w:ins>
+      <w:ins w:id="293" w:author="Felix Gelman" w:date="2009-10-19T23:03:00Z">
+        <w:r>
+          <w:t>its</w:t>
+        </w:r>
+      </w:ins>
+      <w:ins w:id="294" w:author="Felix Gelman" w:date="2009-10-19T22:51:00Z">
+        <w:r>
+          <w:rPr>
+            <w:rPrChange w:id="295" w:author="Felix Gelman" w:date="2009-10-19T23:02:00Z">
+              <w:rPr>
+                <w:sz w:val="20"/>
+                <w:szCs w:val="20"/>
+              </w:rPr>
+            </w:rPrChange>
+          </w:rPr>
+          <w:t xml:space="preserve"> length and orientation simply </w:t>
+        </w:r>
+      </w:ins>
+      <w:ins w:id="296" w:author="Felix Gelman" w:date="2009-10-19T23:03:00Z">
+        <w:r>
+          <w:t>dictated</w:t>
+        </w:r>
+      </w:ins>
+      <w:ins w:id="297" w:author="Felix Gelman" w:date="2009-10-19T22:51:00Z">
+        <w:r>
+          <w:rPr>
+            <w:rPrChange w:id="298" w:author="Felix Gelman" w:date="2009-10-19T23:02:00Z">
+              <w:rPr>
+                <w:sz w:val="20"/>
+                <w:szCs w:val="20"/>
+              </w:rPr>
+            </w:rPrChange>
+          </w:rPr>
+          <w:t xml:space="preserve"> by t</w:t>
+        </w:r>
+        <w:r>
+          <w:t>he coordinate of the vertex (it</w:t>
+        </w:r>
+        <w:r>
+          <w:rPr>
+            <w:rPrChange w:id="299" w:author="Felix Gelman" w:date="2009-10-19T23:02:00Z">
+              <w:rPr>
+                <w:sz w:val="20"/>
+                <w:szCs w:val="20"/>
+              </w:rPr>
+            </w:rPrChange>
+          </w:rPr>
+          <w:t>s shape determined by the curvature).</w:t>
+        </w:r>
+      </w:ins>
+    </w:p>
+    <w:p>
+      <w:pPr>
+        <w:numPr>
+          <w:ilvl w:val="1"/>
+          <w:numId w:val="7"/>
+        </w:numPr>
+        <w:bidi w:val="0"/>
+        <w:spacing w:before="100" w:beforeAutospacing="1" w:after="100" w:afterAutospacing="1" w:line="240" w:lineRule="auto"/>
+        <w:rPr>
+          <w:ins w:id="300" w:author="Felix Gelman" w:date="2009-10-19T22:51:00Z"/>
+        </w:rPr>
+      </w:pPr>
+      <w:ins w:id="301" w:author="Felix Gelman" w:date="2009-10-19T22:51:00Z">
+        <w:r>
+          <w:t xml:space="preserve">If the SpecialVertexCurvature==VertexCurvature==Rectangular, then there will be a rectangular, its diagonal length and orientation simply </w:t>
+        </w:r>
+      </w:ins>
+      <w:ins w:id="302" w:author="Felix Gelman" w:date="2009-10-19T23:03:00Z">
+        <w:r>
+          <w:t>dictated</w:t>
+        </w:r>
+      </w:ins>
+      <w:ins w:id="303" w:author="Felix Gelman" w:date="2009-10-19T22:51:00Z">
+        <w:r>
+          <w:t xml:space="preserve"> by the coordinate of the vertex.</w:t>
+        </w:r>
+      </w:ins>
+    </w:p>
+    <w:p>
+      <w:pPr>
+        <w:numPr>
+          <w:ilvl w:val="1"/>
+          <w:numId w:val="7"/>
+        </w:numPr>
+        <w:bidi w:val="0"/>
+        <w:spacing w:before="100" w:beforeAutospacing="1" w:after="100" w:afterAutospacing="1" w:line="240" w:lineRule="auto"/>
+        <w:rPr>
+          <w:ins w:id="304" w:author="Felix Gelman" w:date="2009-10-19T22:51:00Z"/>
+        </w:rPr>
+      </w:pPr>
+      <w:ins w:id="305" w:author="Felix Gelman" w:date="2009-10-19T22:51:00Z">
+        <w:r>
+          <w:t xml:space="preserve">If the SpecialVertexCurvature!=VertexCurvature then it is a right triangle. </w:t>
+        </w:r>
+      </w:ins>
+      <w:ins w:id="306" w:author="Felix Gelman" w:date="2009-10-19T23:03:00Z">
+        <w:r>
+          <w:t>S</w:t>
+        </w:r>
+      </w:ins>
+      <w:ins w:id="307" w:author="Felix Gelman" w:date="2009-10-19T22:51:00Z">
+        <w:r>
+          <w:t xml:space="preserve">ince there are two Curvature fields, their order matters and dictates whether it is a left-triangle or right-triangle. </w:t>
+        </w:r>
+      </w:ins>
+      <w:ins w:id="308" w:author="Felix Gelman" w:date="2009-10-19T23:03:00Z">
+        <w:r>
+          <w:t>Notice</w:t>
+        </w:r>
+      </w:ins>
+      <w:ins w:id="309" w:author="Felix Gelman" w:date="2009-10-19T22:51:00Z">
+        <w:r>
+          <w:t xml:space="preserve"> that the curvature which has the Rectangle is the one with the right angle. If there is no such, the  curvature which has the Concave (rounded right angle) is the right angle. </w:t>
+        </w:r>
+      </w:ins>
+      <w:ins w:id="310" w:author="Felix Gelman" w:date="2009-10-19T23:03:00Z">
+        <w:r>
+          <w:t>If</w:t>
+        </w:r>
+      </w:ins>
+      <w:ins w:id="311" w:author="Felix Gelman" w:date="2009-10-19T22:51:00Z">
+        <w:r>
+          <w:t xml:space="preserve"> there is no such, then the linear cur</w:t>
+        </w:r>
+        <w:r>
+          <w:t>vature is NOT the right angle.</w:t>
+        </w:r>
+      </w:ins>
+    </w:p>
+    <w:p>
+      <w:pPr>
+        <w:numPr>
+          <w:ilvl w:val="0"/>
+          <w:numId w:val="7"/>
+        </w:numPr>
+        <w:bidi w:val="0"/>
+        <w:spacing w:before="100" w:beforeAutospacing="1" w:after="100" w:afterAutospacing="1" w:line="240" w:lineRule="auto"/>
+        <w:rPr>
+          <w:ins w:id="312" w:author="Felix Gelman" w:date="2009-10-19T22:51:00Z"/>
+        </w:rPr>
+      </w:pPr>
+      <w:ins w:id="313" w:author="Felix Gelman" w:date="2009-10-19T22:58:00Z">
+        <w:r>
+          <w:rPr>
+            <w:rStyle w:val="Strong"/>
+            <w:sz w:val="20"/>
+            <w:szCs w:val="20"/>
+          </w:rPr>
+          <w:t xml:space="preserve">ShapeID==0 </w:t>
+        </w:r>
+        <w:r>
+          <w:rPr>
+            <w:rStyle w:val="Strong"/>
+          </w:rPr>
+          <w:t>if</w:t>
+        </w:r>
+      </w:ins>
+      <w:ins w:id="314" w:author="Felix Gelman" w:date="2009-10-19T22:51:00Z">
+        <w:r>
+          <w:rPr>
+            <w:rStyle w:val="Strong"/>
+          </w:rPr>
+          <w:t xml:space="preserve"> ShapeType == Triangle</w:t>
+        </w:r>
+        <w:r>
+          <w:t xml:space="preserve"> </w:t>
+        </w:r>
+      </w:ins>
+      <w:ins w:id="315" w:author="Felix Gelman" w:date="2009-10-19T23:04:00Z">
+        <w:r>
+          <w:t>T</w:t>
+        </w:r>
+      </w:ins>
+      <w:ins w:id="316" w:author="Felix Gelman" w:date="2009-10-19T22:51:00Z">
+        <w:r>
+          <w:t xml:space="preserve">wo vertices determine the next two sides and the curvature to them. the SpecialVertexCurvature determines the last curvature back to origin. </w:t>
+        </w:r>
+      </w:ins>
+      <w:ins w:id="317" w:author="Felix Gelman" w:date="2009-10-19T23:04:00Z">
+        <w:r>
+          <w:t>Drawing</w:t>
+        </w:r>
+      </w:ins>
+      <w:ins w:id="318" w:author="Felix Gelman" w:date="2009-10-19T22:51:00Z">
+        <w:r>
+          <w:t xml:space="preserve"> goes clockwise.</w:t>
+        </w:r>
+      </w:ins>
+    </w:p>
+    <w:p>
+      <w:pPr>
+        <w:numPr>
+          <w:ilvl w:val="0"/>
+          <w:numId w:val="7"/>
+        </w:numPr>
+        <w:bidi w:val="0"/>
+        <w:spacing w:before="100" w:beforeAutospacing="1" w:after="100" w:afterAutospacing="1" w:line="240" w:lineRule="auto"/>
+        <w:rPr>
+          <w:ins w:id="319" w:author="Felix Gelman" w:date="2009-10-19T22:51:00Z"/>
+        </w:rPr>
+      </w:pPr>
+      <w:ins w:id="320" w:author="Felix Gelman" w:date="2009-10-19T22:58:00Z">
+        <w:r>
+          <w:rPr>
+            <w:rStyle w:val="Strong"/>
+            <w:sz w:val="20"/>
+            <w:szCs w:val="20"/>
+          </w:rPr>
+          <w:t xml:space="preserve">ShapeID==0 </w:t>
+        </w:r>
+        <w:r>
+          <w:rPr>
+            <w:rStyle w:val="Strong"/>
+          </w:rPr>
+          <w:t>if</w:t>
+        </w:r>
+      </w:ins>
+      <w:ins w:id="321" w:author="Felix Gelman" w:date="2009-10-19T22:51:00Z">
+        <w:r>
+          <w:rPr>
+            <w:rStyle w:val="Strong"/>
+          </w:rPr>
+          <w:t xml:space="preserve"> ShapeType == Quadrangle</w:t>
+        </w:r>
+        <w:r>
+          <w:t xml:space="preserve">: three vertices determine the next three sides and the curvature to them. </w:t>
+        </w:r>
+      </w:ins>
+      <w:ins w:id="322" w:author="Felix Gelman" w:date="2009-10-19T23:04:00Z">
+        <w:r>
+          <w:t>The</w:t>
+        </w:r>
+      </w:ins>
+      <w:ins w:id="323" w:author="Felix Gelman" w:date="2009-10-19T22:51:00Z">
+        <w:r>
+          <w:t xml:space="preserve"> SpecialVertexCurvature determines the last curvature back to origin. </w:t>
+        </w:r>
+      </w:ins>
+      <w:ins w:id="324" w:author="Felix Gelman" w:date="2009-10-19T23:04:00Z">
+        <w:r>
+          <w:t>Drawing</w:t>
+        </w:r>
+      </w:ins>
+      <w:ins w:id="325" w:author="Felix Gelman" w:date="2009-10-19T22:51:00Z">
+        <w:r>
+          <w:t xml:space="preserve"> goes clockwise.</w:t>
+        </w:r>
+      </w:ins>
+    </w:p>
+    <w:p>
+      <w:pPr>
+        <w:numPr>
+          <w:ilvl w:val="0"/>
+          <w:numId w:val="7"/>
+        </w:numPr>
+        <w:bidi w:val="0"/>
+        <w:spacing w:before="100" w:beforeAutospacing="1" w:after="100" w:afterAutospacing="1" w:line="240" w:lineRule="auto"/>
+        <w:rPr>
+          <w:ins w:id="326" w:author="Felix Gelman" w:date="2009-10-19T22:51:00Z"/>
+        </w:rPr>
+      </w:pPr>
+      <w:ins w:id="327" w:author="Felix Gelman" w:date="2009-10-19T22:58:00Z">
+        <w:r>
+          <w:rPr>
+            <w:rStyle w:val="Strong"/>
+            <w:sz w:val="20"/>
+            <w:szCs w:val="20"/>
+          </w:rPr>
+          <w:t xml:space="preserve">ShapeID==0 </w:t>
+        </w:r>
+        <w:r>
+          <w:rPr>
+            <w:rStyle w:val="Strong"/>
+          </w:rPr>
+          <w:t>if</w:t>
+        </w:r>
+      </w:ins>
+      <w:ins w:id="328" w:author="Felix Gelman" w:date="2009-10-19T22:51:00Z">
+        <w:r>
+          <w:rPr>
+            <w:rStyle w:val="Strong"/>
+          </w:rPr>
+          <w:t xml:space="preserve"> ShapeType == Pentagon</w:t>
+        </w:r>
+        <w:r>
+          <w:t xml:space="preserve">: four vertices determine the next four sides and the curvature to them. </w:t>
+        </w:r>
+      </w:ins>
+      <w:ins w:id="329" w:author="Felix Gelman" w:date="2009-10-19T23:04:00Z">
+        <w:r>
+          <w:t>The</w:t>
+        </w:r>
+      </w:ins>
+      <w:ins w:id="330" w:author="Felix Gelman" w:date="2009-10-19T22:51:00Z">
+        <w:r>
+          <w:t xml:space="preserve"> SpecialVertexCurvature determines the last curvature back to origin. </w:t>
+        </w:r>
+      </w:ins>
+      <w:ins w:id="331" w:author="Felix Gelman" w:date="2009-10-19T23:04:00Z">
+        <w:r>
+          <w:t>Drawing</w:t>
+        </w:r>
+      </w:ins>
+      <w:ins w:id="332" w:author="Felix Gelman" w:date="2009-10-19T22:51:00Z">
+        <w:r>
+          <w:t xml:space="preserve"> goes clockwise. </w:t>
+        </w:r>
+      </w:ins>
+    </w:p>
+    <w:p>
+      <w:pPr>
+        <w:bidi w:val="0"/>
+        <w:spacing w:after="0" w:line="240" w:lineRule="auto"/>
+        <w:rPr>
+          <w:rFonts w:eastAsia="Times New Roman" w:cs="Times New Roman"/>
+        </w:rPr>
+      </w:pPr>
+    </w:p>
+    <w:p>
+      <w:pPr>
+        <w:bidi w:val="0"/>
+        <w:spacing w:after="0" w:line="240" w:lineRule="auto"/>
+        <w:rPr>
+          <w:rFonts w:eastAsia="Times New Roman" w:cs="Times New Roman"/>
+        </w:rPr>
+      </w:pPr>
+      <w:r>
+        <w:rPr>
+          <w:rFonts w:eastAsia="Times New Roman" w:cs="Times New Roman"/>
+        </w:rPr>
+        <w:t> </w:t>
+      </w:r>
+    </w:p>
+    <w:p>
+      <w:pPr>
+        <w:bidi w:val="0"/>
+        <w:spacing w:after="0" w:line="240" w:lineRule="auto"/>
+        <w:rPr>
+          <w:del w:id="333" w:author="Felix Gelman" w:date="2009-10-19T22:48:00Z"/>
+          <w:rFonts w:eastAsia="Times New Roman" w:cs="Times New Roman"/>
+        </w:rPr>
+      </w:pPr>
+      <w:del w:id="334" w:author="Felix Gelman" w:date="2009-10-19T22:48:00Z">
+        <w:r>
+          <w:rPr>
+            <w:rFonts w:eastAsia="Times New Roman" w:cs="Times New Roman"/>
+          </w:rPr>
+          <w:delText>For example, when X is '1' then:</w:delText>
+        </w:r>
+      </w:del>
+    </w:p>
+    <w:p>
+      <w:pPr>
+        <w:bidi w:val="0"/>
+        <w:spacing w:after="0" w:line="240" w:lineRule="auto"/>
+        <w:rPr>
+          <w:del w:id="335" w:author="Felix Gelman" w:date="2009-10-19T22:48:00Z"/>
+          <w:rFonts w:eastAsia="Times New Roman" w:cs="Times New Roman"/>
+        </w:rPr>
+      </w:pPr>
+      <w:del w:id="336" w:author="Felix Gelman" w:date="2009-10-19T22:48:00Z">
+        <w:r>
+          <w:rPr>
+            <w:rFonts w:eastAsia="Times New Roman" w:cs="Times New Roman"/>
+          </w:rPr>
+          <w:delText>110</w:delText>
+        </w:r>
+        <w:r>
+          <w:rPr>
+            <w:rFonts w:eastAsia="Times New Roman" w:cs="Times New Roman"/>
+            <w:b/>
+            <w:bCs/>
+          </w:rPr>
+          <w:delText>1</w:delText>
+        </w:r>
+        <w:r>
+          <w:rPr>
+            <w:rFonts w:eastAsia="Times New Roman" w:cs="Times New Roman"/>
+          </w:rPr>
+          <w:delText>SWW[ZZ(6bit)][ZZ(6bit)(6bit)][ZZ(6bit)(6bit)][ZZ(6bit)(6bit)][ZZ(6bit)(6bit)]</w:delText>
+        </w:r>
+      </w:del>
+    </w:p>
+    <w:p>
+      <w:pPr>
+        <w:bidi w:val="0"/>
+        <w:spacing w:after="0" w:line="240" w:lineRule="auto"/>
+        <w:rPr>
+          <w:del w:id="337" w:author="Felix Gelman" w:date="2009-10-19T22:48:00Z"/>
+          <w:rFonts w:eastAsia="Times New Roman" w:cs="Times New Roman"/>
+        </w:rPr>
+      </w:pPr>
+      <w:del w:id="338" w:author="Felix Gelman" w:date="2009-10-19T22:48:00Z">
+        <w:r>
+          <w:rPr>
+            <w:rFonts w:eastAsia="Times New Roman" w:cs="Times New Roman"/>
+          </w:rPr>
+          <w:delText xml:space="preserve">While the number of elements after the WW is n-2 including the shortened first </w:delText>
+        </w:r>
+      </w:del>
+    </w:p>
+    <w:p>
+      <w:pPr>
+        <w:bidi w:val="0"/>
+        <w:spacing w:after="0" w:line="240" w:lineRule="auto"/>
+        <w:rPr>
+          <w:del w:id="339" w:author="Felix Gelman" w:date="2009-10-19T22:48:00Z"/>
+          <w:rFonts w:eastAsia="Times New Roman" w:cs="Times New Roman"/>
+        </w:rPr>
+      </w:pPr>
+      <w:del w:id="340" w:author="Felix Gelman" w:date="2009-10-19T22:48:00Z">
+        <w:r>
+          <w:rPr>
+            <w:rFonts w:eastAsia="Times New Roman" w:cs="Times New Roman"/>
+          </w:rPr>
+          <w:delText> </w:delText>
+        </w:r>
+      </w:del>
+    </w:p>
+    <w:p>
+      <w:pPr>
+        <w:bidi w:val="0"/>
+        <w:spacing w:after="0" w:line="240" w:lineRule="auto"/>
+        <w:rPr>
+          <w:del w:id="341" w:author="Felix Gelman" w:date="2009-10-19T22:48:00Z"/>
+          <w:rFonts w:eastAsia="Times New Roman" w:cs="Times New Roman"/>
+        </w:rPr>
+      </w:pPr>
+      <w:del w:id="342" w:author="Felix Gelman" w:date="2009-10-19T22:48:00Z">
+        <w:r>
+          <w:rPr>
+            <w:rFonts w:eastAsia="Times New Roman" w:cs="Times New Roman"/>
+          </w:rPr>
+          <w:delText>When X is '0' then:</w:delText>
+        </w:r>
+      </w:del>
+    </w:p>
+    <w:p>
+      <w:pPr>
+        <w:bidi w:val="0"/>
+        <w:spacing w:after="0" w:line="240" w:lineRule="auto"/>
+        <w:rPr>
+          <w:del w:id="343" w:author="Felix Gelman" w:date="2009-10-19T22:48:00Z"/>
+          <w:rFonts w:eastAsia="Times New Roman" w:cs="Times New Roman"/>
+        </w:rPr>
+      </w:pPr>
+      <w:del w:id="344" w:author="Felix Gelman" w:date="2009-10-19T22:48:00Z">
+        <w:r>
+          <w:rPr>
+            <w:rFonts w:eastAsia="Times New Roman" w:cs="Times New Roman"/>
+          </w:rPr>
+          <w:delText>110</w:delText>
+        </w:r>
+        <w:r>
+          <w:rPr>
+            <w:rFonts w:eastAsia="Times New Roman" w:cs="Times New Roman"/>
+            <w:b/>
+            <w:bCs/>
+          </w:rPr>
+          <w:delText>0S</w:delText>
+        </w:r>
+        <w:r>
+          <w:rPr>
+            <w:rFonts w:eastAsia="Times New Roman" w:cs="Times New Roman"/>
+          </w:rPr>
+          <w:delText>WWTT[CCCC][ZZ][ZZ(6+2</w:delText>
+        </w:r>
+        <w:r>
+          <w:rPr>
+            <w:rFonts w:eastAsia="Times New Roman" w:cs="Times New Roman"/>
+            <w:b/>
+            <w:bCs/>
+          </w:rPr>
+          <w:delText>S</w:delText>
+        </w:r>
+        <w:r>
+          <w:rPr>
+            <w:rFonts w:eastAsia="Times New Roman" w:cs="Times New Roman"/>
+          </w:rPr>
+          <w:delText xml:space="preserve"> bit)(6+2</w:delText>
+        </w:r>
+        <w:r>
+          <w:rPr>
+            <w:rFonts w:eastAsia="Times New Roman" w:cs="Times New Roman"/>
+            <w:b/>
+            <w:bCs/>
+          </w:rPr>
+          <w:delText>S</w:delText>
+        </w:r>
+        <w:r>
+          <w:rPr>
+            <w:rFonts w:eastAsia="Times New Roman" w:cs="Times New Roman"/>
+          </w:rPr>
+          <w:delText xml:space="preserve"> bit)][ZZ(6+2</w:delText>
+        </w:r>
+        <w:r>
+          <w:rPr>
+            <w:rFonts w:eastAsia="Times New Roman" w:cs="Times New Roman"/>
+            <w:b/>
+            <w:bCs/>
+          </w:rPr>
+          <w:delText>S</w:delText>
+        </w:r>
+        <w:r>
+          <w:rPr>
+            <w:rFonts w:eastAsia="Times New Roman" w:cs="Times New Roman"/>
+          </w:rPr>
+          <w:delText xml:space="preserve"> bit)(6+2</w:delText>
+        </w:r>
+        <w:r>
+          <w:rPr>
+            <w:rFonts w:eastAsia="Times New Roman" w:cs="Times New Roman"/>
+            <w:b/>
+            <w:bCs/>
+          </w:rPr>
+          <w:delText>S</w:delText>
+        </w:r>
+        <w:r>
+          <w:rPr>
+            <w:rFonts w:eastAsia="Times New Roman" w:cs="Times New Roman"/>
+          </w:rPr>
+          <w:delText xml:space="preserve"> bit)][ZZ(6+2</w:delText>
+        </w:r>
+        <w:r>
+          <w:rPr>
+            <w:rFonts w:eastAsia="Times New Roman" w:cs="Times New Roman"/>
+            <w:b/>
+            <w:bCs/>
+          </w:rPr>
+          <w:delText>S</w:delText>
+        </w:r>
+        <w:r>
+          <w:rPr>
+            <w:rFonts w:eastAsia="Times New Roman" w:cs="Times New Roman"/>
+          </w:rPr>
+          <w:delText xml:space="preserve"> bit)(6+2</w:delText>
+        </w:r>
+        <w:r>
+          <w:rPr>
+            <w:rFonts w:eastAsia="Times New Roman" w:cs="Times New Roman"/>
+            <w:b/>
+            <w:bCs/>
+          </w:rPr>
+          <w:delText>S</w:delText>
+        </w:r>
+        <w:r>
+          <w:rPr>
+            <w:rFonts w:eastAsia="Times New Roman" w:cs="Times New Roman"/>
+          </w:rPr>
+          <w:delText xml:space="preserve"> bit)][ZZ(6+2</w:delText>
+        </w:r>
+        <w:r>
+          <w:rPr>
+            <w:rFonts w:eastAsia="Times New Roman" w:cs="Times New Roman"/>
+            <w:b/>
+            <w:bCs/>
+          </w:rPr>
+          <w:delText>S</w:delText>
+        </w:r>
+        <w:r>
+          <w:rPr>
+            <w:rFonts w:eastAsia="Times New Roman" w:cs="Times New Roman"/>
+          </w:rPr>
+          <w:delText xml:space="preserve"> bit)(6+2</w:delText>
+        </w:r>
+        <w:r>
+          <w:rPr>
+            <w:rFonts w:eastAsia="Times New Roman" w:cs="Times New Roman"/>
+            <w:b/>
+            <w:bCs/>
+          </w:rPr>
+          <w:delText>S</w:delText>
+        </w:r>
+        <w:r>
+          <w:rPr>
+            <w:rFonts w:eastAsia="Times New Roman" w:cs="Times New Roman"/>
+          </w:rPr>
+          <w:delText xml:space="preserve"> bit)][ZZ(6+2</w:delText>
+        </w:r>
+        <w:r>
+          <w:rPr>
+            <w:rFonts w:eastAsia="Times New Roman" w:cs="Times New Roman"/>
+            <w:b/>
+            <w:bCs/>
+          </w:rPr>
+          <w:delText>S</w:delText>
+        </w:r>
+        <w:r>
+          <w:rPr>
+            <w:rFonts w:eastAsia="Times New Roman" w:cs="Times New Roman"/>
+          </w:rPr>
+          <w:delText xml:space="preserve"> bit)(6+2</w:delText>
+        </w:r>
+        <w:r>
+          <w:rPr>
+            <w:rFonts w:eastAsia="Times New Roman" w:cs="Times New Roman"/>
+            <w:b/>
+            <w:bCs/>
+          </w:rPr>
+          <w:delText>S</w:delText>
+        </w:r>
+        <w:r>
+          <w:rPr>
+            <w:rFonts w:eastAsia="Times New Roman" w:cs="Times New Roman"/>
+          </w:rPr>
+          <w:delText xml:space="preserve"> bit)]</w:delText>
+        </w:r>
+      </w:del>
+    </w:p>
+    <w:p>
+      <w:pPr>
+        <w:bidi w:val="0"/>
+        <w:spacing w:after="75" w:line="240" w:lineRule="auto"/>
+        <w:rPr>
+          <w:del w:id="345" w:author="Felix Gelman" w:date="2009-10-19T22:48:00Z"/>
+          <w:rFonts w:eastAsia="Times New Roman" w:cs="Times New Roman"/>
+        </w:rPr>
+      </w:pPr>
+      <w:del w:id="346" w:author="Felix Gelman" w:date="2009-10-19T22:48:00Z">
+        <w:r>
+          <w:rPr>
+            <w:rFonts w:eastAsia="Times New Roman" w:cs="Times New Roman"/>
+          </w:rPr>
+          <w:delText>While the number of vertexes' coordinates is n-1, the number of 'edge curvature types' is n.</w:delText>
+        </w:r>
+      </w:del>
+    </w:p>
+    <w:p>
+      <w:pPr>
+        <w:bidi w:val="0"/>
+        <w:spacing w:after="75" w:line="240" w:lineRule="auto"/>
+        <w:rPr>
+          <w:rFonts w:eastAsia="Times New Roman" w:cs="Times New Roman"/>
+          <w:sz w:val="20"/>
+          <w:szCs w:val="20"/>
+        </w:rPr>
+      </w:pPr>
+    </w:p>
+    <w:p>
+      <w:pPr>
+        <w:bidi w:val="0"/>
+        <w:rPr>
+          <w:del w:id="347" w:author="Felix Gelman" w:date="2009-10-19T23:05:00Z"/>
+        </w:rPr>
+      </w:pPr>
+    </w:p>
+    <w:p>
+      <w:pPr>
+        <w:bidi w:val="0"/>
+      </w:pPr>
+      <w:del w:id="348" w:author="Felix Gelman" w:date="2009-10-19T23:05:00Z">
+        <w:r>
+          <w:br w:type="page"/>
+        </w:r>
+      </w:del>
     </w:p>
     <w:p>
       <w:pPr>
         <w:pStyle w:val="Heading2"/>
         <w:bidi w:val="0"/>
       </w:pPr>
-      <w:bookmarkStart w:id="12" w:name="_Toc240816197"/>
-      <w:r>
-        <w:lastRenderedPageBreak/>
+      <w:bookmarkStart w:id="349" w:name="_Toc240816197"/>
+      <w:r>
         <w:t>Objects Table</w:t>
       </w:r>
-      <w:bookmarkEnd w:id="12"/>
+      <w:bookmarkEnd w:id="349"/>
     </w:p>
     <w:p>
       <w:pPr>
@@ -6476,11 +9396,11 @@
         <w:pStyle w:val="Heading3"/>
         <w:bidi w:val="0"/>
       </w:pPr>
-      <w:bookmarkStart w:id="13" w:name="_Toc240816198"/>
+      <w:bookmarkStart w:id="350" w:name="_Toc240816198"/>
       <w:r>
         <w:t>Classes</w:t>
       </w:r>
-      <w:bookmarkEnd w:id="13"/>
+      <w:bookmarkEnd w:id="350"/>
     </w:p>
     <w:p>
       <w:pPr>
@@ -6859,11 +9779,11 @@
         <w:pStyle w:val="Heading3"/>
         <w:bidi w:val="0"/>
       </w:pPr>
-      <w:bookmarkStart w:id="14" w:name="_Toc240816199"/>
+      <w:bookmarkStart w:id="351" w:name="_Toc240816199"/>
       <w:r>
         <w:t>Libraries</w:t>
       </w:r>
-      <w:bookmarkEnd w:id="14"/>
+      <w:bookmarkEnd w:id="351"/>
     </w:p>
     <w:p>
       <w:pPr>
@@ -6980,6 +9900,236 @@
 <file path=word/numbering.xml><?xml version="1.0" encoding="utf-8"?>
 <w:numbering xmlns:ve="http://schemas.openxmlformats.org/markup-compatibility/2006" xmlns:o="urn:schemas-microsoft-com:office:office" xmlns:r="http://schemas.openxmlformats.org/officeDocument/2006/relationships" xmlns:m="http://schemas.openxmlformats.org/officeDocument/2006/math" xmlns:v="urn:schemas-microsoft-com:vml" xmlns:wp="http://schemas.openxmlformats.org/drawingml/2006/wordprocessingDrawing" xmlns:w10="urn:schemas-microsoft-com:office:word" xmlns:w="http://schemas.openxmlformats.org/wordprocessingml/2006/main" xmlns:wne="http://schemas.microsoft.com/office/word/2006/wordml">
   <w:abstractNum w:abstractNumId="0">
+    <w:nsid w:val="1B3C0D6F"/>
+    <w:multiLevelType w:val="multilevel"/>
+    <w:tmpl w:val="F660699C"/>
+    <w:lvl w:ilvl="0">
+      <w:start w:val="1"/>
+      <w:numFmt w:val="decimal"/>
+      <w:lvlText w:val="%1."/>
+      <w:lvlJc w:val="left"/>
+      <w:pPr>
+        <w:tabs>
+          <w:tab w:val="num" w:pos="720"/>
+        </w:tabs>
+        <w:ind w:left="720" w:hanging="360"/>
+      </w:pPr>
+    </w:lvl>
+    <w:lvl w:ilvl="1">
+      <w:start w:val="1"/>
+      <w:numFmt w:val="bullet"/>
+      <w:lvlText w:val="o"/>
+      <w:lvlJc w:val="left"/>
+      <w:pPr>
+        <w:tabs>
+          <w:tab w:val="num" w:pos="1440"/>
+        </w:tabs>
+        <w:ind w:left="1440" w:hanging="360"/>
+      </w:pPr>
+      <w:rPr>
+        <w:rFonts w:ascii="Courier New" w:hAnsi="Courier New" w:cs="Times New Roman" w:hint="default"/>
+        <w:sz w:val="20"/>
+      </w:rPr>
+    </w:lvl>
+    <w:lvl w:ilvl="2">
+      <w:start w:val="1"/>
+      <w:numFmt w:val="decimal"/>
+      <w:lvlText w:val="%3."/>
+      <w:lvlJc w:val="left"/>
+      <w:pPr>
+        <w:tabs>
+          <w:tab w:val="num" w:pos="2160"/>
+        </w:tabs>
+        <w:ind w:left="2160" w:hanging="360"/>
+      </w:pPr>
+    </w:lvl>
+    <w:lvl w:ilvl="3">
+      <w:start w:val="1"/>
+      <w:numFmt w:val="decimal"/>
+      <w:lvlText w:val="%4."/>
+      <w:lvlJc w:val="left"/>
+      <w:pPr>
+        <w:tabs>
+          <w:tab w:val="num" w:pos="2880"/>
+        </w:tabs>
+        <w:ind w:left="2880" w:hanging="360"/>
+      </w:pPr>
+    </w:lvl>
+    <w:lvl w:ilvl="4">
+      <w:start w:val="1"/>
+      <w:numFmt w:val="decimal"/>
+      <w:lvlText w:val="%5."/>
+      <w:lvlJc w:val="left"/>
+      <w:pPr>
+        <w:tabs>
+          <w:tab w:val="num" w:pos="3600"/>
+        </w:tabs>
+        <w:ind w:left="3600" w:hanging="360"/>
+      </w:pPr>
+    </w:lvl>
+    <w:lvl w:ilvl="5">
+      <w:start w:val="1"/>
+      <w:numFmt w:val="decimal"/>
+      <w:lvlText w:val="%6."/>
+      <w:lvlJc w:val="left"/>
+      <w:pPr>
+        <w:tabs>
+          <w:tab w:val="num" w:pos="4320"/>
+        </w:tabs>
+        <w:ind w:left="4320" w:hanging="360"/>
+      </w:pPr>
+    </w:lvl>
+    <w:lvl w:ilvl="6">
+      <w:start w:val="1"/>
+      <w:numFmt w:val="decimal"/>
+      <w:lvlText w:val="%7."/>
+      <w:lvlJc w:val="left"/>
+      <w:pPr>
+        <w:tabs>
+          <w:tab w:val="num" w:pos="5040"/>
+        </w:tabs>
+        <w:ind w:left="5040" w:hanging="360"/>
+      </w:pPr>
+    </w:lvl>
+    <w:lvl w:ilvl="7">
+      <w:start w:val="1"/>
+      <w:numFmt w:val="decimal"/>
+      <w:lvlText w:val="%8."/>
+      <w:lvlJc w:val="left"/>
+      <w:pPr>
+        <w:tabs>
+          <w:tab w:val="num" w:pos="5760"/>
+        </w:tabs>
+        <w:ind w:left="5760" w:hanging="360"/>
+      </w:pPr>
+    </w:lvl>
+    <w:lvl w:ilvl="8">
+      <w:start w:val="1"/>
+      <w:numFmt w:val="decimal"/>
+      <w:lvlText w:val="%9."/>
+      <w:lvlJc w:val="left"/>
+      <w:pPr>
+        <w:tabs>
+          <w:tab w:val="num" w:pos="6480"/>
+        </w:tabs>
+        <w:ind w:left="6480" w:hanging="360"/>
+      </w:pPr>
+    </w:lvl>
+  </w:abstractNum>
+  <w:abstractNum w:abstractNumId="1">
+    <w:nsid w:val="2BB17169"/>
+    <w:multiLevelType w:val="multilevel"/>
+    <w:tmpl w:val="20FA7A8E"/>
+    <w:lvl w:ilvl="0">
+      <w:start w:val="1"/>
+      <w:numFmt w:val="decimal"/>
+      <w:lvlText w:val="%1."/>
+      <w:lvlJc w:val="left"/>
+      <w:pPr>
+        <w:tabs>
+          <w:tab w:val="num" w:pos="720"/>
+        </w:tabs>
+        <w:ind w:left="720" w:hanging="360"/>
+      </w:pPr>
+    </w:lvl>
+    <w:lvl w:ilvl="1">
+      <w:start w:val="1"/>
+      <w:numFmt w:val="decimal"/>
+      <w:lvlText w:val="%2."/>
+      <w:lvlJc w:val="left"/>
+      <w:pPr>
+        <w:tabs>
+          <w:tab w:val="num" w:pos="1440"/>
+        </w:tabs>
+        <w:ind w:left="1440" w:hanging="360"/>
+      </w:pPr>
+    </w:lvl>
+    <w:lvl w:ilvl="2">
+      <w:start w:val="1"/>
+      <w:numFmt w:val="decimal"/>
+      <w:lvlText w:val="%3."/>
+      <w:lvlJc w:val="left"/>
+      <w:pPr>
+        <w:tabs>
+          <w:tab w:val="num" w:pos="2160"/>
+        </w:tabs>
+        <w:ind w:left="2160" w:hanging="360"/>
+      </w:pPr>
+    </w:lvl>
+    <w:lvl w:ilvl="3">
+      <w:start w:val="1"/>
+      <w:numFmt w:val="decimal"/>
+      <w:lvlText w:val="%4."/>
+      <w:lvlJc w:val="left"/>
+      <w:pPr>
+        <w:tabs>
+          <w:tab w:val="num" w:pos="2880"/>
+        </w:tabs>
+        <w:ind w:left="2880" w:hanging="360"/>
+      </w:pPr>
+    </w:lvl>
+    <w:lvl w:ilvl="4">
+      <w:start w:val="1"/>
+      <w:numFmt w:val="decimal"/>
+      <w:lvlText w:val="%5."/>
+      <w:lvlJc w:val="left"/>
+      <w:pPr>
+        <w:tabs>
+          <w:tab w:val="num" w:pos="3600"/>
+        </w:tabs>
+        <w:ind w:left="3600" w:hanging="360"/>
+      </w:pPr>
+    </w:lvl>
+    <w:lvl w:ilvl="5">
+      <w:start w:val="1"/>
+      <w:numFmt w:val="decimal"/>
+      <w:lvlText w:val="%6."/>
+      <w:lvlJc w:val="left"/>
+      <w:pPr>
+        <w:tabs>
+          <w:tab w:val="num" w:pos="4320"/>
+        </w:tabs>
+        <w:ind w:left="4320" w:hanging="360"/>
+      </w:pPr>
+    </w:lvl>
+    <w:lvl w:ilvl="6">
+      <w:start w:val="1"/>
+      <w:numFmt w:val="decimal"/>
+      <w:lvlText w:val="%7."/>
+      <w:lvlJc w:val="left"/>
+      <w:pPr>
+        <w:tabs>
+          <w:tab w:val="num" w:pos="5040"/>
+        </w:tabs>
+        <w:ind w:left="5040" w:hanging="360"/>
+      </w:pPr>
+    </w:lvl>
+    <w:lvl w:ilvl="7">
+      <w:start w:val="1"/>
+      <w:numFmt w:val="decimal"/>
+      <w:lvlText w:val="%8."/>
+      <w:lvlJc w:val="left"/>
+      <w:pPr>
+        <w:tabs>
+          <w:tab w:val="num" w:pos="5760"/>
+        </w:tabs>
+        <w:ind w:left="5760" w:hanging="360"/>
+      </w:pPr>
+    </w:lvl>
+    <w:lvl w:ilvl="8">
+      <w:start w:val="1"/>
+      <w:numFmt w:val="decimal"/>
+      <w:lvlText w:val="%9."/>
+      <w:lvlJc w:val="left"/>
+      <w:pPr>
+        <w:tabs>
+          <w:tab w:val="num" w:pos="6480"/>
+        </w:tabs>
+        <w:ind w:left="6480" w:hanging="360"/>
+      </w:pPr>
+    </w:lvl>
+  </w:abstractNum>
+  <w:abstractNum w:abstractNumId="2">
     <w:nsid w:val="380C67BA"/>
     <w:multiLevelType w:val="hybridMultilevel"/>
     <w:tmpl w:val="C60A16B4"/>
@@ -7068,7 +10218,7 @@
       </w:pPr>
     </w:lvl>
   </w:abstractNum>
-  <w:abstractNum w:abstractNumId="1">
+  <w:abstractNum w:abstractNumId="3">
     <w:nsid w:val="431301D0"/>
     <w:multiLevelType w:val="hybridMultilevel"/>
     <w:tmpl w:val="83CC8EEE"/>
@@ -7208,7 +10358,7 @@
       </w:rPr>
     </w:lvl>
   </w:abstractNum>
-  <w:abstractNum w:abstractNumId="2">
+  <w:abstractNum w:abstractNumId="4">
     <w:nsid w:val="4CD2574F"/>
     <w:multiLevelType w:val="hybridMultilevel"/>
     <w:tmpl w:val="EA0442A6"/>
@@ -7297,7 +10447,7 @@
       </w:pPr>
     </w:lvl>
   </w:abstractNum>
-  <w:abstractNum w:abstractNumId="3">
+  <w:abstractNum w:abstractNumId="5">
     <w:nsid w:val="5B617455"/>
     <w:multiLevelType w:val="hybridMultilevel"/>
     <w:tmpl w:val="41968988"/>
@@ -7437,7 +10587,7 @@
       </w:rPr>
     </w:lvl>
   </w:abstractNum>
-  <w:abstractNum w:abstractNumId="4">
+  <w:abstractNum w:abstractNumId="6">
     <w:nsid w:val="652F0AEA"/>
     <w:multiLevelType w:val="hybridMultilevel"/>
     <w:tmpl w:val="0CDC9492"/>
@@ -7527,19 +10677,77 @@
     </w:lvl>
   </w:abstractNum>
   <w:num w:numId="1">
+    <w:abstractNumId w:val="6"/>
+  </w:num>
+  <w:num w:numId="2">
+    <w:abstractNumId w:val="3"/>
+  </w:num>
+  <w:num w:numId="3">
+    <w:abstractNumId w:val="5"/>
+  </w:num>
+  <w:num w:numId="4">
     <w:abstractNumId w:val="4"/>
   </w:num>
-  <w:num w:numId="2">
-    <w:abstractNumId w:val="1"/>
-  </w:num>
-  <w:num w:numId="3">
-    <w:abstractNumId w:val="3"/>
-  </w:num>
-  <w:num w:numId="4">
+  <w:num w:numId="5">
     <w:abstractNumId w:val="2"/>
   </w:num>
-  <w:num w:numId="5">
+  <w:num w:numId="6">
+    <w:abstractNumId w:val="1"/>
+    <w:lvlOverride w:ilvl="0">
+      <w:startOverride w:val="1"/>
+    </w:lvlOverride>
+    <w:lvlOverride w:ilvl="1">
+      <w:startOverride w:val="1"/>
+    </w:lvlOverride>
+    <w:lvlOverride w:ilvl="2">
+      <w:startOverride w:val="1"/>
+    </w:lvlOverride>
+    <w:lvlOverride w:ilvl="3">
+      <w:startOverride w:val="1"/>
+    </w:lvlOverride>
+    <w:lvlOverride w:ilvl="4">
+      <w:startOverride w:val="1"/>
+    </w:lvlOverride>
+    <w:lvlOverride w:ilvl="5">
+      <w:startOverride w:val="1"/>
+    </w:lvlOverride>
+    <w:lvlOverride w:ilvl="6">
+      <w:startOverride w:val="1"/>
+    </w:lvlOverride>
+    <w:lvlOverride w:ilvl="7">
+      <w:startOverride w:val="1"/>
+    </w:lvlOverride>
+    <w:lvlOverride w:ilvl="8">
+      <w:startOverride w:val="1"/>
+    </w:lvlOverride>
+  </w:num>
+  <w:num w:numId="7">
     <w:abstractNumId w:val="0"/>
+    <w:lvlOverride w:ilvl="0">
+      <w:startOverride w:val="1"/>
+    </w:lvlOverride>
+    <w:lvlOverride w:ilvl="1"/>
+    <w:lvlOverride w:ilvl="2">
+      <w:startOverride w:val="1"/>
+    </w:lvlOverride>
+    <w:lvlOverride w:ilvl="3">
+      <w:startOverride w:val="1"/>
+    </w:lvlOverride>
+    <w:lvlOverride w:ilvl="4">
+      <w:startOverride w:val="1"/>
+    </w:lvlOverride>
+    <w:lvlOverride w:ilvl="5">
+      <w:startOverride w:val="1"/>
+    </w:lvlOverride>
+    <w:lvlOverride w:ilvl="6">
+      <w:startOverride w:val="1"/>
+    </w:lvlOverride>
+    <w:lvlOverride w:ilvl="7">
+      <w:startOverride w:val="1"/>
+    </w:lvlOverride>
+    <w:lvlOverride w:ilvl="8">
+      <w:startOverride w:val="1"/>
+    </w:lvlOverride>
   </w:num>
 </w:numbering>
 </file>
@@ -8145,6 +11353,17 @@
       <w:bCs/>
     </w:rPr>
   </w:style>
+  <w:style w:type="character" w:styleId="Strong">
+    <w:name w:val="Strong"/>
+    <w:basedOn w:val="DefaultParagraphFont"/>
+    <w:uiPriority w:val="22"/>
+    <w:qFormat/>
+    <w:rsid w:val="00F56D25"/>
+    <w:rPr>
+      <w:b/>
+      <w:bCs/>
+    </w:rPr>
+  </w:style>
 </w:styles>
 </file>
 
@@ -12920,25 +16139,30 @@
     </dgm:pt>
   </dgm:ptLst>
   <dgm:cxnLst>
-    <dgm:cxn modelId="{F5DF396F-6E26-403F-A39A-36145F3D8162}" type="presOf" srcId="{E972F59A-94D6-44B4-8780-F3A1FE6E3CA4}" destId="{65F1BD35-7005-44BF-B8FA-10660E75934D}" srcOrd="0" destOrd="0" presId="urn:microsoft.com/office/officeart/2005/8/layout/chevron1"/>
+    <dgm:cxn modelId="{3015BCFB-6B54-4CCB-9CEE-7292CE656973}" type="presOf" srcId="{E972F59A-94D6-44B4-8780-F3A1FE6E3CA4}" destId="{65F1BD35-7005-44BF-B8FA-10660E75934D}" srcOrd="0" destOrd="0" presId="urn:microsoft.com/office/officeart/2005/8/layout/chevron1"/>
+    <dgm:cxn modelId="{CA77B98E-8A45-4E36-9275-8F771DFA0F6A}" type="presOf" srcId="{8B6F495C-AD33-453B-9666-92C06752C3B2}" destId="{AA54D5D2-05FA-4CEB-B5B0-DD5FAD764F15}" srcOrd="0" destOrd="0" presId="urn:microsoft.com/office/officeart/2005/8/layout/chevron1"/>
     <dgm:cxn modelId="{9F0A3247-EC72-4E50-82A1-3B255F30B949}" srcId="{93DF5E39-6AE1-4584-85CA-0C1EF23ED308}" destId="{EB0F59F7-513C-49F6-B799-E4217D26B230}" srcOrd="1" destOrd="0" parTransId="{51BF494E-18CF-4F74-957F-DB8A352E8E48}" sibTransId="{42E14F50-8F7B-449D-98C9-D20AEC6DB916}"/>
     <dgm:cxn modelId="{72621A41-DB9A-424B-98A8-5E6B7D8808AF}" srcId="{93DF5E39-6AE1-4584-85CA-0C1EF23ED308}" destId="{8B6F495C-AD33-453B-9666-92C06752C3B2}" srcOrd="2" destOrd="0" parTransId="{0890FCE4-F455-4219-86ED-AA76708A965E}" sibTransId="{6AA1025A-C0C2-4A89-AB88-48C6F764637A}"/>
-    <dgm:cxn modelId="{0A204C8F-B6AC-41EB-AF66-DE0CA005B23B}" type="presOf" srcId="{EB0F59F7-513C-49F6-B799-E4217D26B230}" destId="{0A2F48E4-CC1C-455A-AD2C-A206D1140C4E}" srcOrd="0" destOrd="0" presId="urn:microsoft.com/office/officeart/2005/8/layout/chevron1"/>
-    <dgm:cxn modelId="{9E1A99CC-4B35-4478-95AF-41AACC70AEDD}" type="presOf" srcId="{93DF5E39-6AE1-4584-85CA-0C1EF23ED308}" destId="{DEDC90B4-011D-4B49-B942-755BD1CAAD78}" srcOrd="0" destOrd="0" presId="urn:microsoft.com/office/officeart/2005/8/layout/chevron1"/>
-    <dgm:cxn modelId="{9B207908-0B0B-4EBB-A2A6-463B37AE0531}" type="presOf" srcId="{8B6F495C-AD33-453B-9666-92C06752C3B2}" destId="{AA54D5D2-05FA-4CEB-B5B0-DD5FAD764F15}" srcOrd="0" destOrd="0" presId="urn:microsoft.com/office/officeart/2005/8/layout/chevron1"/>
-    <dgm:cxn modelId="{4E36106F-B634-453B-A6FB-0E5A3FC241EB}" type="presOf" srcId="{FAD3745E-CD7C-40B7-859C-3F4D46675861}" destId="{2D4A8445-DE83-4F47-BDDC-A735A6DFF667}" srcOrd="0" destOrd="0" presId="urn:microsoft.com/office/officeart/2005/8/layout/chevron1"/>
+    <dgm:cxn modelId="{B8555ED1-AE6D-49D4-A423-FE713416E78A}" type="presOf" srcId="{EB0F59F7-513C-49F6-B799-E4217D26B230}" destId="{0A2F48E4-CC1C-455A-AD2C-A206D1140C4E}" srcOrd="0" destOrd="0" presId="urn:microsoft.com/office/officeart/2005/8/layout/chevron1"/>
     <dgm:cxn modelId="{6FDB411E-B191-4DDA-849F-F5B4EBCDDB5D}" srcId="{93DF5E39-6AE1-4584-85CA-0C1EF23ED308}" destId="{FAD3745E-CD7C-40B7-859C-3F4D46675861}" srcOrd="3" destOrd="0" parTransId="{135DE011-3A93-4262-ADB2-A7349F77315F}" sibTransId="{58D3E535-F812-47D5-91F4-840332960BA2}"/>
+    <dgm:cxn modelId="{403D82FB-44D5-47DB-8B0A-42DA70A3C9CA}" type="presOf" srcId="{93DF5E39-6AE1-4584-85CA-0C1EF23ED308}" destId="{DEDC90B4-011D-4B49-B942-755BD1CAAD78}" srcOrd="0" destOrd="0" presId="urn:microsoft.com/office/officeart/2005/8/layout/chevron1"/>
     <dgm:cxn modelId="{8B54B47D-9EF3-4CCB-953D-FBC66679D5E8}" srcId="{93DF5E39-6AE1-4584-85CA-0C1EF23ED308}" destId="{E972F59A-94D6-44B4-8780-F3A1FE6E3CA4}" srcOrd="0" destOrd="0" parTransId="{4ABF7D14-50BF-4164-AABE-239B7D4CEE3A}" sibTransId="{8599A277-668F-45FE-A3F9-CD6FF38CAFEC}"/>
-    <dgm:cxn modelId="{2A3822CD-7433-4B8C-A575-29DD48FFE55B}" type="presParOf" srcId="{DEDC90B4-011D-4B49-B942-755BD1CAAD78}" destId="{65F1BD35-7005-44BF-B8FA-10660E75934D}" srcOrd="0" destOrd="0" presId="urn:microsoft.com/office/officeart/2005/8/layout/chevron1"/>
-    <dgm:cxn modelId="{B9F10F9A-FAA9-4EC4-9642-6319208814E0}" type="presParOf" srcId="{DEDC90B4-011D-4B49-B942-755BD1CAAD78}" destId="{35077B9D-BE72-42D8-89EB-BCAD998B0045}" srcOrd="1" destOrd="0" presId="urn:microsoft.com/office/officeart/2005/8/layout/chevron1"/>
-    <dgm:cxn modelId="{736E7106-2020-4D74-9C4A-244817A68954}" type="presParOf" srcId="{DEDC90B4-011D-4B49-B942-755BD1CAAD78}" destId="{0A2F48E4-CC1C-455A-AD2C-A206D1140C4E}" srcOrd="2" destOrd="0" presId="urn:microsoft.com/office/officeart/2005/8/layout/chevron1"/>
-    <dgm:cxn modelId="{70B5A850-51E5-4866-BE1D-7E404A188172}" type="presParOf" srcId="{DEDC90B4-011D-4B49-B942-755BD1CAAD78}" destId="{C8AB43E7-90E3-485A-91FD-84565BECBC76}" srcOrd="3" destOrd="0" presId="urn:microsoft.com/office/officeart/2005/8/layout/chevron1"/>
-    <dgm:cxn modelId="{4878E3C6-5636-4F08-8433-F936422B8AAF}" type="presParOf" srcId="{DEDC90B4-011D-4B49-B942-755BD1CAAD78}" destId="{AA54D5D2-05FA-4CEB-B5B0-DD5FAD764F15}" srcOrd="4" destOrd="0" presId="urn:microsoft.com/office/officeart/2005/8/layout/chevron1"/>
-    <dgm:cxn modelId="{FAFB3421-AFEC-4F44-9B53-02537076D8E6}" type="presParOf" srcId="{DEDC90B4-011D-4B49-B942-755BD1CAAD78}" destId="{E4A2E8EC-A12C-4CF4-926B-CFE203613768}" srcOrd="5" destOrd="0" presId="urn:microsoft.com/office/officeart/2005/8/layout/chevron1"/>
-    <dgm:cxn modelId="{E68486D9-104A-4BC5-A0DA-4CD429527EC8}" type="presParOf" srcId="{DEDC90B4-011D-4B49-B942-755BD1CAAD78}" destId="{2D4A8445-DE83-4F47-BDDC-A735A6DFF667}" srcOrd="6" destOrd="0" presId="urn:microsoft.com/office/officeart/2005/8/layout/chevron1"/>
+    <dgm:cxn modelId="{B6BD2637-8EA0-4427-B9FE-CE29AF863A6E}" type="presOf" srcId="{FAD3745E-CD7C-40B7-859C-3F4D46675861}" destId="{2D4A8445-DE83-4F47-BDDC-A735A6DFF667}" srcOrd="0" destOrd="0" presId="urn:microsoft.com/office/officeart/2005/8/layout/chevron1"/>
+    <dgm:cxn modelId="{F929D873-5EA8-4ED1-A0F9-0E4564CDA856}" type="presParOf" srcId="{DEDC90B4-011D-4B49-B942-755BD1CAAD78}" destId="{65F1BD35-7005-44BF-B8FA-10660E75934D}" srcOrd="0" destOrd="0" presId="urn:microsoft.com/office/officeart/2005/8/layout/chevron1"/>
+    <dgm:cxn modelId="{022B0010-4956-42A6-BDEB-88F6BDEB5ABA}" type="presParOf" srcId="{DEDC90B4-011D-4B49-B942-755BD1CAAD78}" destId="{35077B9D-BE72-42D8-89EB-BCAD998B0045}" srcOrd="1" destOrd="0" presId="urn:microsoft.com/office/officeart/2005/8/layout/chevron1"/>
+    <dgm:cxn modelId="{9A982082-D533-4D0B-AB98-A54A01537458}" type="presParOf" srcId="{DEDC90B4-011D-4B49-B942-755BD1CAAD78}" destId="{0A2F48E4-CC1C-455A-AD2C-A206D1140C4E}" srcOrd="2" destOrd="0" presId="urn:microsoft.com/office/officeart/2005/8/layout/chevron1"/>
+    <dgm:cxn modelId="{20AB7543-C42D-4519-A311-9BB65D5DD49A}" type="presParOf" srcId="{DEDC90B4-011D-4B49-B942-755BD1CAAD78}" destId="{C8AB43E7-90E3-485A-91FD-84565BECBC76}" srcOrd="3" destOrd="0" presId="urn:microsoft.com/office/officeart/2005/8/layout/chevron1"/>
+    <dgm:cxn modelId="{BE623755-4E0E-49CB-9CDC-C8E2B7397C28}" type="presParOf" srcId="{DEDC90B4-011D-4B49-B942-755BD1CAAD78}" destId="{AA54D5D2-05FA-4CEB-B5B0-DD5FAD764F15}" srcOrd="4" destOrd="0" presId="urn:microsoft.com/office/officeart/2005/8/layout/chevron1"/>
+    <dgm:cxn modelId="{3EA4DF1C-48EA-4CA3-8279-04A1F1510BF4}" type="presParOf" srcId="{DEDC90B4-011D-4B49-B942-755BD1CAAD78}" destId="{E4A2E8EC-A12C-4CF4-926B-CFE203613768}" srcOrd="5" destOrd="0" presId="urn:microsoft.com/office/officeart/2005/8/layout/chevron1"/>
+    <dgm:cxn modelId="{FCAF836E-3D8A-4B58-A798-3763B35DA6B6}" type="presParOf" srcId="{DEDC90B4-011D-4B49-B942-755BD1CAAD78}" destId="{2D4A8445-DE83-4F47-BDDC-A735A6DFF667}" srcOrd="6" destOrd="0" presId="urn:microsoft.com/office/officeart/2005/8/layout/chevron1"/>
   </dgm:cxnLst>
   <dgm:bg/>
   <dgm:whole/>
+  <dgm:extLst>
+    <a:ext uri="http://schemas.microsoft.com/office/drawing/2008/diagram">
+      <dsp:dataModelExt xmlns:dsp="http://schemas.microsoft.com/office/drawing/2008/diagram" xmlns="" relId="rId12" minVer="http://schemas.openxmlformats.org/drawingml/2006/diagram"/>
+    </a:ext>
+  </dgm:extLst>
 </dgm:dataModel>
 </file>
 
@@ -13232,25 +16456,30 @@
     </dgm:pt>
   </dgm:ptLst>
   <dgm:cxnLst>
-    <dgm:cxn modelId="{3A348506-157C-4A26-A692-DBC89C63B33A}" type="presOf" srcId="{E972F59A-94D6-44B4-8780-F3A1FE6E3CA4}" destId="{65F1BD35-7005-44BF-B8FA-10660E75934D}" srcOrd="0" destOrd="0" presId="urn:microsoft.com/office/officeart/2005/8/layout/chevron1"/>
-    <dgm:cxn modelId="{BE876AD9-C110-49A7-B658-BDC27DFA5EF4}" type="presOf" srcId="{8B6F495C-AD33-453B-9666-92C06752C3B2}" destId="{AA54D5D2-05FA-4CEB-B5B0-DD5FAD764F15}" srcOrd="0" destOrd="0" presId="urn:microsoft.com/office/officeart/2005/8/layout/chevron1"/>
+    <dgm:cxn modelId="{F0405CBD-52F9-4687-B6D9-5511068D0109}" type="presOf" srcId="{8B6F495C-AD33-453B-9666-92C06752C3B2}" destId="{AA54D5D2-05FA-4CEB-B5B0-DD5FAD764F15}" srcOrd="0" destOrd="0" presId="urn:microsoft.com/office/officeart/2005/8/layout/chevron1"/>
+    <dgm:cxn modelId="{7DAC6570-E77C-4CDF-B8B2-6A9E7BF8F263}" type="presOf" srcId="{93DF5E39-6AE1-4584-85CA-0C1EF23ED308}" destId="{DEDC90B4-011D-4B49-B942-755BD1CAAD78}" srcOrd="0" destOrd="0" presId="urn:microsoft.com/office/officeart/2005/8/layout/chevron1"/>
     <dgm:cxn modelId="{9F0A3247-EC72-4E50-82A1-3B255F30B949}" srcId="{93DF5E39-6AE1-4584-85CA-0C1EF23ED308}" destId="{EB0F59F7-513C-49F6-B799-E4217D26B230}" srcOrd="1" destOrd="0" parTransId="{51BF494E-18CF-4F74-957F-DB8A352E8E48}" sibTransId="{42E14F50-8F7B-449D-98C9-D20AEC6DB916}"/>
-    <dgm:cxn modelId="{8FE53768-7E18-44BD-9888-73C7E8A52595}" type="presOf" srcId="{FAD3745E-CD7C-40B7-859C-3F4D46675861}" destId="{2D4A8445-DE83-4F47-BDDC-A735A6DFF667}" srcOrd="0" destOrd="0" presId="urn:microsoft.com/office/officeart/2005/8/layout/chevron1"/>
+    <dgm:cxn modelId="{D1F820C8-F9E3-47D1-A791-738AE5DC5ABE}" type="presOf" srcId="{EB0F59F7-513C-49F6-B799-E4217D26B230}" destId="{0A2F48E4-CC1C-455A-AD2C-A206D1140C4E}" srcOrd="0" destOrd="0" presId="urn:microsoft.com/office/officeart/2005/8/layout/chevron1"/>
+    <dgm:cxn modelId="{A0168482-EBC8-45E7-988D-46F4CD6227C9}" type="presOf" srcId="{E972F59A-94D6-44B4-8780-F3A1FE6E3CA4}" destId="{65F1BD35-7005-44BF-B8FA-10660E75934D}" srcOrd="0" destOrd="0" presId="urn:microsoft.com/office/officeart/2005/8/layout/chevron1"/>
     <dgm:cxn modelId="{72621A41-DB9A-424B-98A8-5E6B7D8808AF}" srcId="{93DF5E39-6AE1-4584-85CA-0C1EF23ED308}" destId="{8B6F495C-AD33-453B-9666-92C06752C3B2}" srcOrd="2" destOrd="0" parTransId="{0890FCE4-F455-4219-86ED-AA76708A965E}" sibTransId="{6AA1025A-C0C2-4A89-AB88-48C6F764637A}"/>
-    <dgm:cxn modelId="{F7DD5D89-64E5-42EE-B56A-FD319D3B8343}" type="presOf" srcId="{93DF5E39-6AE1-4584-85CA-0C1EF23ED308}" destId="{DEDC90B4-011D-4B49-B942-755BD1CAAD78}" srcOrd="0" destOrd="0" presId="urn:microsoft.com/office/officeart/2005/8/layout/chevron1"/>
-    <dgm:cxn modelId="{5F703E7B-28E1-43F1-840C-993E9AEC74F3}" type="presOf" srcId="{EB0F59F7-513C-49F6-B799-E4217D26B230}" destId="{0A2F48E4-CC1C-455A-AD2C-A206D1140C4E}" srcOrd="0" destOrd="0" presId="urn:microsoft.com/office/officeart/2005/8/layout/chevron1"/>
+    <dgm:cxn modelId="{06A361EA-F166-4BED-80BD-A96B5CBE56CF}" type="presOf" srcId="{FAD3745E-CD7C-40B7-859C-3F4D46675861}" destId="{2D4A8445-DE83-4F47-BDDC-A735A6DFF667}" srcOrd="0" destOrd="0" presId="urn:microsoft.com/office/officeart/2005/8/layout/chevron1"/>
     <dgm:cxn modelId="{6FDB411E-B191-4DDA-849F-F5B4EBCDDB5D}" srcId="{93DF5E39-6AE1-4584-85CA-0C1EF23ED308}" destId="{FAD3745E-CD7C-40B7-859C-3F4D46675861}" srcOrd="3" destOrd="0" parTransId="{135DE011-3A93-4262-ADB2-A7349F77315F}" sibTransId="{58D3E535-F812-47D5-91F4-840332960BA2}"/>
     <dgm:cxn modelId="{8B54B47D-9EF3-4CCB-953D-FBC66679D5E8}" srcId="{93DF5E39-6AE1-4584-85CA-0C1EF23ED308}" destId="{E972F59A-94D6-44B4-8780-F3A1FE6E3CA4}" srcOrd="0" destOrd="0" parTransId="{4ABF7D14-50BF-4164-AABE-239B7D4CEE3A}" sibTransId="{8599A277-668F-45FE-A3F9-CD6FF38CAFEC}"/>
-    <dgm:cxn modelId="{41931D6F-2502-4B77-B68D-8705ABA82054}" type="presParOf" srcId="{DEDC90B4-011D-4B49-B942-755BD1CAAD78}" destId="{65F1BD35-7005-44BF-B8FA-10660E75934D}" srcOrd="0" destOrd="0" presId="urn:microsoft.com/office/officeart/2005/8/layout/chevron1"/>
-    <dgm:cxn modelId="{581862FB-86C3-4898-95A6-0E5C076E51DB}" type="presParOf" srcId="{DEDC90B4-011D-4B49-B942-755BD1CAAD78}" destId="{35077B9D-BE72-42D8-89EB-BCAD998B0045}" srcOrd="1" destOrd="0" presId="urn:microsoft.com/office/officeart/2005/8/layout/chevron1"/>
-    <dgm:cxn modelId="{E09820E0-A897-4DA1-9451-6C007A9D5351}" type="presParOf" srcId="{DEDC90B4-011D-4B49-B942-755BD1CAAD78}" destId="{0A2F48E4-CC1C-455A-AD2C-A206D1140C4E}" srcOrd="2" destOrd="0" presId="urn:microsoft.com/office/officeart/2005/8/layout/chevron1"/>
-    <dgm:cxn modelId="{93A9AF5B-1DCC-4695-93E1-B23B62F69EFC}" type="presParOf" srcId="{DEDC90B4-011D-4B49-B942-755BD1CAAD78}" destId="{C8AB43E7-90E3-485A-91FD-84565BECBC76}" srcOrd="3" destOrd="0" presId="urn:microsoft.com/office/officeart/2005/8/layout/chevron1"/>
-    <dgm:cxn modelId="{AF3A7781-5CD0-491C-8B3E-F9DDB4C8C7EA}" type="presParOf" srcId="{DEDC90B4-011D-4B49-B942-755BD1CAAD78}" destId="{AA54D5D2-05FA-4CEB-B5B0-DD5FAD764F15}" srcOrd="4" destOrd="0" presId="urn:microsoft.com/office/officeart/2005/8/layout/chevron1"/>
-    <dgm:cxn modelId="{2DEDB084-749D-4476-AD89-76C8F32C5BF1}" type="presParOf" srcId="{DEDC90B4-011D-4B49-B942-755BD1CAAD78}" destId="{E4A2E8EC-A12C-4CF4-926B-CFE203613768}" srcOrd="5" destOrd="0" presId="urn:microsoft.com/office/officeart/2005/8/layout/chevron1"/>
-    <dgm:cxn modelId="{D90DBE0A-A128-4949-87D9-73CA56F5DC6B}" type="presParOf" srcId="{DEDC90B4-011D-4B49-B942-755BD1CAAD78}" destId="{2D4A8445-DE83-4F47-BDDC-A735A6DFF667}" srcOrd="6" destOrd="0" presId="urn:microsoft.com/office/officeart/2005/8/layout/chevron1"/>
+    <dgm:cxn modelId="{1BD73C51-DEB5-4516-A77B-09C5B0659E1C}" type="presParOf" srcId="{DEDC90B4-011D-4B49-B942-755BD1CAAD78}" destId="{65F1BD35-7005-44BF-B8FA-10660E75934D}" srcOrd="0" destOrd="0" presId="urn:microsoft.com/office/officeart/2005/8/layout/chevron1"/>
+    <dgm:cxn modelId="{D9BB430A-7058-4A53-BE58-2A152A23CEA1}" type="presParOf" srcId="{DEDC90B4-011D-4B49-B942-755BD1CAAD78}" destId="{35077B9D-BE72-42D8-89EB-BCAD998B0045}" srcOrd="1" destOrd="0" presId="urn:microsoft.com/office/officeart/2005/8/layout/chevron1"/>
+    <dgm:cxn modelId="{2E7A39A3-819E-492E-884B-D0F5A02E54F2}" type="presParOf" srcId="{DEDC90B4-011D-4B49-B942-755BD1CAAD78}" destId="{0A2F48E4-CC1C-455A-AD2C-A206D1140C4E}" srcOrd="2" destOrd="0" presId="urn:microsoft.com/office/officeart/2005/8/layout/chevron1"/>
+    <dgm:cxn modelId="{59064CE8-68E9-46F0-A05B-A48856DDC156}" type="presParOf" srcId="{DEDC90B4-011D-4B49-B942-755BD1CAAD78}" destId="{C8AB43E7-90E3-485A-91FD-84565BECBC76}" srcOrd="3" destOrd="0" presId="urn:microsoft.com/office/officeart/2005/8/layout/chevron1"/>
+    <dgm:cxn modelId="{C202D8C4-B58F-4451-816C-E67F57FCD6C3}" type="presParOf" srcId="{DEDC90B4-011D-4B49-B942-755BD1CAAD78}" destId="{AA54D5D2-05FA-4CEB-B5B0-DD5FAD764F15}" srcOrd="4" destOrd="0" presId="urn:microsoft.com/office/officeart/2005/8/layout/chevron1"/>
+    <dgm:cxn modelId="{AE2A9502-0A0B-43FA-9848-7DC4A2833C8F}" type="presParOf" srcId="{DEDC90B4-011D-4B49-B942-755BD1CAAD78}" destId="{E4A2E8EC-A12C-4CF4-926B-CFE203613768}" srcOrd="5" destOrd="0" presId="urn:microsoft.com/office/officeart/2005/8/layout/chevron1"/>
+    <dgm:cxn modelId="{0287777D-5669-4C62-BA60-6D905CD1D65B}" type="presParOf" srcId="{DEDC90B4-011D-4B49-B942-755BD1CAAD78}" destId="{2D4A8445-DE83-4F47-BDDC-A735A6DFF667}" srcOrd="6" destOrd="0" presId="urn:microsoft.com/office/officeart/2005/8/layout/chevron1"/>
   </dgm:cxnLst>
   <dgm:bg/>
   <dgm:whole/>
+  <dgm:extLst>
+    <a:ext uri="http://schemas.microsoft.com/office/drawing/2008/diagram">
+      <dsp:dataModelExt xmlns:dsp="http://schemas.microsoft.com/office/drawing/2008/diagram" xmlns="" relId="rId17" minVer="http://schemas.openxmlformats.org/drawingml/2006/diagram"/>
+    </a:ext>
+  </dgm:extLst>
 </dgm:dataModel>
 </file>
 
@@ -14226,78 +17455,83 @@
   </dgm:ptLst>
   <dgm:cxnLst>
     <dgm:cxn modelId="{9240CB7E-05B7-4104-8DB9-1D611C40246F}" srcId="{8F379987-E240-4679-967D-EB7DAABD64B4}" destId="{D7668882-47AF-40A6-87E9-17FCC5633411}" srcOrd="0" destOrd="0" parTransId="{6AEF5112-4590-4371-8D1A-BE6D81F2178C}" sibTransId="{250F6776-4560-43D4-9A13-63C7BF8BAA85}"/>
-    <dgm:cxn modelId="{857D274E-FBC4-41CB-9325-D9C7E5803847}" type="presOf" srcId="{D7668882-47AF-40A6-87E9-17FCC5633411}" destId="{68BAFB24-62D5-4108-A2A6-AE1478147E5E}" srcOrd="0" destOrd="0" presId="urn:microsoft.com/office/officeart/2005/8/layout/process4"/>
     <dgm:cxn modelId="{7BC41A47-D022-485A-B354-519E624E9653}" srcId="{2D050F34-B6F4-4A01-8528-14604B2C59B2}" destId="{5346E136-A5C9-41D7-BDFE-7258E3A4CE57}" srcOrd="0" destOrd="0" parTransId="{131ED32C-4BC3-4099-9094-A06762993031}" sibTransId="{F6DA4AD1-0935-442E-A1DE-C363D457094F}"/>
-    <dgm:cxn modelId="{42C29A61-CDE1-4E9E-8C2B-2B071B86C09C}" type="presOf" srcId="{D7668882-47AF-40A6-87E9-17FCC5633411}" destId="{1AB704B8-08E3-41A8-BA82-D632BC71BE45}" srcOrd="1" destOrd="0" presId="urn:microsoft.com/office/officeart/2005/8/layout/process4"/>
-    <dgm:cxn modelId="{3F8B5CEC-1EC1-4E14-A329-CA8A62A58044}" type="presOf" srcId="{9608A625-F4A1-4D6F-B24C-58D3C6C378E1}" destId="{66E85825-582D-4747-961B-BF93FAB6F166}" srcOrd="1" destOrd="0" presId="urn:microsoft.com/office/officeart/2005/8/layout/process4"/>
-    <dgm:cxn modelId="{2A5DF9D7-F30D-48DE-81B3-9495195BEF63}" type="presOf" srcId="{9BF1DBDB-BF42-417B-9A09-F332FDF89668}" destId="{E38A4682-B2F9-47DA-B126-3BCCEB474789}" srcOrd="0" destOrd="0" presId="urn:microsoft.com/office/officeart/2005/8/layout/process4"/>
-    <dgm:cxn modelId="{BC83CE68-191A-41E6-9F30-FEEC6F06757B}" type="presOf" srcId="{6752BCD6-E991-4AEC-9DED-F52B89F6DFDD}" destId="{7B7C8DF0-948D-4818-9707-ED6D90EDE7F5}" srcOrd="0" destOrd="0" presId="urn:microsoft.com/office/officeart/2005/8/layout/process4"/>
-    <dgm:cxn modelId="{5AB440AE-91F6-4F17-9F5F-BB1F311867A3}" type="presOf" srcId="{5346E136-A5C9-41D7-BDFE-7258E3A4CE57}" destId="{4A595C7D-1DCD-4893-AE64-3D49AB3D6C93}" srcOrd="0" destOrd="0" presId="urn:microsoft.com/office/officeart/2005/8/layout/process4"/>
+    <dgm:cxn modelId="{12C6D963-58D4-4517-91A1-AEAF650EFFD6}" type="presOf" srcId="{6A5BA29C-33B2-48B5-B7AE-ECB114FDAF61}" destId="{CEE6C3AF-86D8-4F26-99FD-21CA290605CE}" srcOrd="0" destOrd="0" presId="urn:microsoft.com/office/officeart/2005/8/layout/process4"/>
+    <dgm:cxn modelId="{34D6B814-6835-4D9A-82BB-27DC9C42D7A8}" type="presOf" srcId="{5346E136-A5C9-41D7-BDFE-7258E3A4CE57}" destId="{4A595C7D-1DCD-4893-AE64-3D49AB3D6C93}" srcOrd="0" destOrd="0" presId="urn:microsoft.com/office/officeart/2005/8/layout/process4"/>
     <dgm:cxn modelId="{1922B853-4E31-4DC0-85DC-89E4FAF6C1C2}" srcId="{8F379987-E240-4679-967D-EB7DAABD64B4}" destId="{9BF1DBDB-BF42-417B-9A09-F332FDF89668}" srcOrd="2" destOrd="0" parTransId="{5AB0BF5C-ABA3-4487-9886-E4A3B79AABFE}" sibTransId="{C34F6A5C-CBAA-45D3-9FD4-A291DA77444D}"/>
+    <dgm:cxn modelId="{51C032FD-93AD-45DF-A387-DF3E289B0302}" type="presOf" srcId="{08AA90F2-3B75-4C56-95FA-BEEEC4E23D16}" destId="{E279B47A-5219-4EDB-878F-EC40B89AD5D1}" srcOrd="0" destOrd="0" presId="urn:microsoft.com/office/officeart/2005/8/layout/process4"/>
     <dgm:cxn modelId="{352B9AF5-ADF6-4187-9DB6-CDFD04B00681}" srcId="{8F379987-E240-4679-967D-EB7DAABD64B4}" destId="{5479EAB3-3D6E-4AA0-AFAE-E0F86F9091D4}" srcOrd="3" destOrd="0" parTransId="{466AED8E-3FAC-40DB-A125-D5FECAF8CA2A}" sibTransId="{B47A95CA-1521-4CBA-8149-082981AFEBA4}"/>
-    <dgm:cxn modelId="{E7DA9248-7EBB-43EF-996D-EFA3BAC124CC}" type="presOf" srcId="{40D9F3D1-EF8A-4D5A-A452-FA49CDE60A69}" destId="{CBA2BEC8-C28E-4FE9-B6B0-9F69DB1F455C}" srcOrd="0" destOrd="0" presId="urn:microsoft.com/office/officeart/2005/8/layout/process4"/>
-    <dgm:cxn modelId="{F5DA0DBF-0DE6-4267-BC12-66A9124BECDB}" type="presOf" srcId="{5479EAB3-3D6E-4AA0-AFAE-E0F86F9091D4}" destId="{7877A344-35A8-43D9-B794-F9B92972D131}" srcOrd="0" destOrd="0" presId="urn:microsoft.com/office/officeart/2005/8/layout/process4"/>
-    <dgm:cxn modelId="{BAAE810B-4569-49A9-8D25-BE7FB167F45A}" type="presOf" srcId="{DCF7D2D3-5B7E-479C-9DDF-B65B824F49B7}" destId="{AC0E36CF-6243-4621-8A7D-C24FB8A07051}" srcOrd="0" destOrd="0" presId="urn:microsoft.com/office/officeart/2005/8/layout/process4"/>
+    <dgm:cxn modelId="{FFCA0F3D-6E87-4DDC-8567-52823037084A}" type="presOf" srcId="{DCF7D2D3-5B7E-479C-9DDF-B65B824F49B7}" destId="{AC0E36CF-6243-4621-8A7D-C24FB8A07051}" srcOrd="0" destOrd="0" presId="urn:microsoft.com/office/officeart/2005/8/layout/process4"/>
+    <dgm:cxn modelId="{9F44E9D3-B3D1-40C8-BADA-B0ED5CF4B0D2}" type="presOf" srcId="{BDF711DB-EE38-4577-86B2-F2E1DB6031DA}" destId="{AE5FFCCC-892D-465D-8149-285CD7188246}" srcOrd="0" destOrd="0" presId="urn:microsoft.com/office/officeart/2005/8/layout/process4"/>
+    <dgm:cxn modelId="{3B3C7435-7AF4-44E6-BB0A-4FF3F391E3BE}" type="presOf" srcId="{23063A9B-5A34-4F5C-B40F-1F37B9B35AC2}" destId="{6ACB1D43-3F0C-4A97-950C-362EA7853ABE}" srcOrd="0" destOrd="0" presId="urn:microsoft.com/office/officeart/2005/8/layout/process4"/>
     <dgm:cxn modelId="{9E0AF44B-351F-47F4-9AF1-743F3047B14A}" srcId="{9608A625-F4A1-4D6F-B24C-58D3C6C378E1}" destId="{BDF711DB-EE38-4577-86B2-F2E1DB6031DA}" srcOrd="1" destOrd="0" parTransId="{25AE1808-785E-44F6-9FA3-62CF4152C655}" sibTransId="{F920B14C-0E42-431C-98F2-042273D5034A}"/>
     <dgm:cxn modelId="{8DA934CA-E500-4296-A0F6-53CCE1232D06}" srcId="{D7668882-47AF-40A6-87E9-17FCC5633411}" destId="{6A5BA29C-33B2-48B5-B7AE-ECB114FDAF61}" srcOrd="1" destOrd="0" parTransId="{2D646344-DC1D-465F-8BEE-BBB4D4138BEA}" sibTransId="{93EA9AE2-369B-4834-BFCC-B9E6AB9E132A}"/>
-    <dgm:cxn modelId="{CFAEF060-BFDF-4836-91BA-063F10E4C373}" type="presOf" srcId="{9BF1DBDB-BF42-417B-9A09-F332FDF89668}" destId="{B53898F0-A36E-4867-99E3-38BE992FA24D}" srcOrd="1" destOrd="0" presId="urn:microsoft.com/office/officeart/2005/8/layout/process4"/>
     <dgm:cxn modelId="{3E42502A-3CE7-47DD-930C-1503DAB355AC}" srcId="{9608A625-F4A1-4D6F-B24C-58D3C6C378E1}" destId="{08AA90F2-3B75-4C56-95FA-BEEEC4E23D16}" srcOrd="0" destOrd="0" parTransId="{5C2459E2-2F67-4C0B-98BA-714ADE454B4C}" sibTransId="{A1F17B73-6A66-4497-87EF-C25E5C85A74C}"/>
-    <dgm:cxn modelId="{243D910F-70DA-4EBF-B1D3-7AA1262EBF12}" type="presOf" srcId="{23063A9B-5A34-4F5C-B40F-1F37B9B35AC2}" destId="{6ACB1D43-3F0C-4A97-950C-362EA7853ABE}" srcOrd="0" destOrd="0" presId="urn:microsoft.com/office/officeart/2005/8/layout/process4"/>
-    <dgm:cxn modelId="{88AE33AA-AEFC-4CD6-B91C-8DB59FAE0442}" type="presOf" srcId="{B4FB36CB-1A0F-44CA-B2FA-51D3947EEBB7}" destId="{984A3B86-7B17-4447-8051-B1AA4B75A088}" srcOrd="0" destOrd="0" presId="urn:microsoft.com/office/officeart/2005/8/layout/process4"/>
-    <dgm:cxn modelId="{898DC32A-9E8B-4DDD-8C8B-AD8F6BEE6407}" type="presOf" srcId="{9608A625-F4A1-4D6F-B24C-58D3C6C378E1}" destId="{DDCC2D1B-6D1C-46EE-8D95-ECF4FF866158}" srcOrd="0" destOrd="0" presId="urn:microsoft.com/office/officeart/2005/8/layout/process4"/>
-    <dgm:cxn modelId="{8AFAF0DD-7D9B-4910-9557-3488DA7052A2}" type="presOf" srcId="{08AA90F2-3B75-4C56-95FA-BEEEC4E23D16}" destId="{E279B47A-5219-4EDB-878F-EC40B89AD5D1}" srcOrd="0" destOrd="0" presId="urn:microsoft.com/office/officeart/2005/8/layout/process4"/>
+    <dgm:cxn modelId="{26140E6B-C4F5-4EAC-8E0C-14E0875CD035}" type="presOf" srcId="{9BF1DBDB-BF42-417B-9A09-F332FDF89668}" destId="{B53898F0-A36E-4867-99E3-38BE992FA24D}" srcOrd="1" destOrd="0" presId="urn:microsoft.com/office/officeart/2005/8/layout/process4"/>
+    <dgm:cxn modelId="{4D54F791-B9B8-474D-8B00-65DB1041AA0D}" type="presOf" srcId="{2D050F34-B6F4-4A01-8528-14604B2C59B2}" destId="{DBBDB3BD-809D-460D-A13E-F18DDCEF796E}" srcOrd="1" destOrd="0" presId="urn:microsoft.com/office/officeart/2005/8/layout/process4"/>
+    <dgm:cxn modelId="{8A28C4EB-3B59-478C-9AFB-3EB916FB4F26}" type="presOf" srcId="{9608A625-F4A1-4D6F-B24C-58D3C6C378E1}" destId="{66E85825-582D-4747-961B-BF93FAB6F166}" srcOrd="1" destOrd="0" presId="urn:microsoft.com/office/officeart/2005/8/layout/process4"/>
+    <dgm:cxn modelId="{337106D4-C654-44BA-A214-80C3E0297F08}" type="presOf" srcId="{6752BCD6-E991-4AEC-9DED-F52B89F6DFDD}" destId="{7B7C8DF0-948D-4818-9707-ED6D90EDE7F5}" srcOrd="0" destOrd="0" presId="urn:microsoft.com/office/officeart/2005/8/layout/process4"/>
+    <dgm:cxn modelId="{9F88014A-0D98-40D8-B53E-B140553E65E9}" type="presOf" srcId="{40D9F3D1-EF8A-4D5A-A452-FA49CDE60A69}" destId="{CBA2BEC8-C28E-4FE9-B6B0-9F69DB1F455C}" srcOrd="0" destOrd="0" presId="urn:microsoft.com/office/officeart/2005/8/layout/process4"/>
+    <dgm:cxn modelId="{8B8F79CC-748F-4B80-A2C2-9F185D3BC64D}" type="presOf" srcId="{9608A625-F4A1-4D6F-B24C-58D3C6C378E1}" destId="{DDCC2D1B-6D1C-46EE-8D95-ECF4FF866158}" srcOrd="0" destOrd="0" presId="urn:microsoft.com/office/officeart/2005/8/layout/process4"/>
     <dgm:cxn modelId="{ED63E643-1620-42D9-990E-148C572F5307}" srcId="{2D050F34-B6F4-4A01-8528-14604B2C59B2}" destId="{DCF7D2D3-5B7E-479C-9DDF-B65B824F49B7}" srcOrd="1" destOrd="0" parTransId="{31BB0CA9-BDC5-4553-910A-528FA40DC763}" sibTransId="{197C3F04-F31C-4DAE-8156-A7DFF0CDECA4}"/>
+    <dgm:cxn modelId="{57C1D1DE-BB0D-4412-BB6E-B7683753E05A}" type="presOf" srcId="{B4FB36CB-1A0F-44CA-B2FA-51D3947EEBB7}" destId="{984A3B86-7B17-4447-8051-B1AA4B75A088}" srcOrd="0" destOrd="0" presId="urn:microsoft.com/office/officeart/2005/8/layout/process4"/>
     <dgm:cxn modelId="{B48B706D-ECBB-4472-BAC1-0E0162918667}" srcId="{8F379987-E240-4679-967D-EB7DAABD64B4}" destId="{9608A625-F4A1-4D6F-B24C-58D3C6C378E1}" srcOrd="4" destOrd="0" parTransId="{A4895706-2458-41B8-82FD-8FA1CFC68786}" sibTransId="{A4B9EE77-B9BA-4828-B387-B27E8C651710}"/>
     <dgm:cxn modelId="{A0AF4589-E6B1-47D3-8D47-96248024C296}" srcId="{5479EAB3-3D6E-4AA0-AFAE-E0F86F9091D4}" destId="{40D9F3D1-EF8A-4D5A-A452-FA49CDE60A69}" srcOrd="0" destOrd="0" parTransId="{69F1F48E-2571-4EBB-B3C8-77C6100C6E64}" sibTransId="{ED39A247-FBE6-49B8-946C-13D0653D1D5E}"/>
-    <dgm:cxn modelId="{5C52C3BC-F8F6-43A3-AF26-5D6D56BB2502}" type="presOf" srcId="{2D050F34-B6F4-4A01-8528-14604B2C59B2}" destId="{780CAFE4-5E8C-4905-B453-8A1E2CB3F563}" srcOrd="0" destOrd="0" presId="urn:microsoft.com/office/officeart/2005/8/layout/process4"/>
     <dgm:cxn modelId="{E0B19186-0850-4E39-ACAD-F15444452111}" srcId="{D7668882-47AF-40A6-87E9-17FCC5633411}" destId="{E107A239-07E0-4C98-B731-D460298AE221}" srcOrd="0" destOrd="0" parTransId="{3060A8C0-57EA-486F-8AD1-A3BAC25BD93E}" sibTransId="{D89FC807-4278-4164-8C92-901FEC29F9F7}"/>
-    <dgm:cxn modelId="{937E4C87-8707-42ED-B3E3-F990E77B7265}" type="presOf" srcId="{5479EAB3-3D6E-4AA0-AFAE-E0F86F9091D4}" destId="{E15860D0-CB9F-4ACC-BDFD-2AEF5DD9FE6A}" srcOrd="1" destOrd="0" presId="urn:microsoft.com/office/officeart/2005/8/layout/process4"/>
     <dgm:cxn modelId="{F344EC19-98EF-48F4-AA62-2904866900A8}" srcId="{9BF1DBDB-BF42-417B-9A09-F332FDF89668}" destId="{6752BCD6-E991-4AEC-9DED-F52B89F6DFDD}" srcOrd="1" destOrd="0" parTransId="{51CD2680-C85E-47BD-BFFB-D7976318B2FA}" sibTransId="{339B9D88-FF4A-4BFE-B86E-BAE91F869B29}"/>
-    <dgm:cxn modelId="{8C59EDE2-86B0-4E11-9795-EB1CE912A838}" type="presOf" srcId="{E107A239-07E0-4C98-B731-D460298AE221}" destId="{358A5F07-FEC9-4AAB-AB07-E16B660C4951}" srcOrd="0" destOrd="0" presId="urn:microsoft.com/office/officeart/2005/8/layout/process4"/>
-    <dgm:cxn modelId="{1FAF5735-B40E-4D95-B838-1F60D20DD914}" type="presOf" srcId="{2D050F34-B6F4-4A01-8528-14604B2C59B2}" destId="{DBBDB3BD-809D-460D-A13E-F18DDCEF796E}" srcOrd="1" destOrd="0" presId="urn:microsoft.com/office/officeart/2005/8/layout/process4"/>
-    <dgm:cxn modelId="{AFFB5E14-5387-4810-BC68-1842C3C37EEE}" type="presOf" srcId="{6A5BA29C-33B2-48B5-B7AE-ECB114FDAF61}" destId="{CEE6C3AF-86D8-4F26-99FD-21CA290605CE}" srcOrd="0" destOrd="0" presId="urn:microsoft.com/office/officeart/2005/8/layout/process4"/>
-    <dgm:cxn modelId="{393B1477-D9FC-40B8-944D-E6AB0E61628C}" type="presOf" srcId="{BDF711DB-EE38-4577-86B2-F2E1DB6031DA}" destId="{AE5FFCCC-892D-465D-8149-285CD7188246}" srcOrd="0" destOrd="0" presId="urn:microsoft.com/office/officeart/2005/8/layout/process4"/>
+    <dgm:cxn modelId="{85677A6A-2E71-4137-A37A-650DA27D00D3}" type="presOf" srcId="{D7668882-47AF-40A6-87E9-17FCC5633411}" destId="{68BAFB24-62D5-4108-A2A6-AE1478147E5E}" srcOrd="0" destOrd="0" presId="urn:microsoft.com/office/officeart/2005/8/layout/process4"/>
+    <dgm:cxn modelId="{4E6E3023-D9EB-435C-9405-F8C2E9674162}" type="presOf" srcId="{D7668882-47AF-40A6-87E9-17FCC5633411}" destId="{1AB704B8-08E3-41A8-BA82-D632BC71BE45}" srcOrd="1" destOrd="0" presId="urn:microsoft.com/office/officeart/2005/8/layout/process4"/>
+    <dgm:cxn modelId="{93E6EA7F-9543-4CA8-B250-A1A98C648A00}" type="presOf" srcId="{5479EAB3-3D6E-4AA0-AFAE-E0F86F9091D4}" destId="{E15860D0-CB9F-4ACC-BDFD-2AEF5DD9FE6A}" srcOrd="1" destOrd="0" presId="urn:microsoft.com/office/officeart/2005/8/layout/process4"/>
+    <dgm:cxn modelId="{613AFDAA-5026-46B9-8755-00BFAE605370}" type="presOf" srcId="{8F379987-E240-4679-967D-EB7DAABD64B4}" destId="{4E38E2A7-464A-48B4-938A-8068E5210206}" srcOrd="0" destOrd="0" presId="urn:microsoft.com/office/officeart/2005/8/layout/process4"/>
+    <dgm:cxn modelId="{A4EC1C3B-75A6-47B5-8752-4504DA99BA0E}" type="presOf" srcId="{9BF1DBDB-BF42-417B-9A09-F332FDF89668}" destId="{E38A4682-B2F9-47DA-B126-3BCCEB474789}" srcOrd="0" destOrd="0" presId="urn:microsoft.com/office/officeart/2005/8/layout/process4"/>
+    <dgm:cxn modelId="{C363B036-1A9B-40C2-81AD-59500B6FC285}" srcId="{5479EAB3-3D6E-4AA0-AFAE-E0F86F9091D4}" destId="{23063A9B-5A34-4F5C-B40F-1F37B9B35AC2}" srcOrd="1" destOrd="0" parTransId="{D732B35F-9A2C-40D7-9120-A50BB33C2BEC}" sibTransId="{D4C560AF-7A94-444E-852B-2024E1B39C03}"/>
     <dgm:cxn modelId="{ECC4D0ED-5514-424F-8E6E-909A92F6E6CD}" srcId="{9BF1DBDB-BF42-417B-9A09-F332FDF89668}" destId="{B4FB36CB-1A0F-44CA-B2FA-51D3947EEBB7}" srcOrd="0" destOrd="0" parTransId="{0A6C052F-12CC-4C23-98B0-3AB87DD3612D}" sibTransId="{6B5B2A12-E89A-41CC-880B-FBFD54C80FF7}"/>
-    <dgm:cxn modelId="{C363B036-1A9B-40C2-81AD-59500B6FC285}" srcId="{5479EAB3-3D6E-4AA0-AFAE-E0F86F9091D4}" destId="{23063A9B-5A34-4F5C-B40F-1F37B9B35AC2}" srcOrd="1" destOrd="0" parTransId="{D732B35F-9A2C-40D7-9120-A50BB33C2BEC}" sibTransId="{D4C560AF-7A94-444E-852B-2024E1B39C03}"/>
-    <dgm:cxn modelId="{6F22907F-ECDB-4E0C-BB84-E99C46A3AEA4}" type="presOf" srcId="{8F379987-E240-4679-967D-EB7DAABD64B4}" destId="{4E38E2A7-464A-48B4-938A-8068E5210206}" srcOrd="0" destOrd="0" presId="urn:microsoft.com/office/officeart/2005/8/layout/process4"/>
+    <dgm:cxn modelId="{43D7AF0E-682A-4EBD-9472-2DDCB70D7231}" type="presOf" srcId="{E107A239-07E0-4C98-B731-D460298AE221}" destId="{358A5F07-FEC9-4AAB-AB07-E16B660C4951}" srcOrd="0" destOrd="0" presId="urn:microsoft.com/office/officeart/2005/8/layout/process4"/>
+    <dgm:cxn modelId="{C67622CB-337E-4535-BF72-BAAC260769FB}" type="presOf" srcId="{5479EAB3-3D6E-4AA0-AFAE-E0F86F9091D4}" destId="{7877A344-35A8-43D9-B794-F9B92972D131}" srcOrd="0" destOrd="0" presId="urn:microsoft.com/office/officeart/2005/8/layout/process4"/>
+    <dgm:cxn modelId="{22D26779-6A73-4D44-A7D5-6B029EA097A0}" type="presOf" srcId="{2D050F34-B6F4-4A01-8528-14604B2C59B2}" destId="{780CAFE4-5E8C-4905-B453-8A1E2CB3F563}" srcOrd="0" destOrd="0" presId="urn:microsoft.com/office/officeart/2005/8/layout/process4"/>
     <dgm:cxn modelId="{43F1C4BF-A546-4ED6-A54F-63FC02A6DC2C}" srcId="{8F379987-E240-4679-967D-EB7DAABD64B4}" destId="{2D050F34-B6F4-4A01-8528-14604B2C59B2}" srcOrd="1" destOrd="0" parTransId="{C0F727B3-E3F1-41BC-BDEA-E1472D932BC2}" sibTransId="{0CA6A775-72E0-4CE8-AE2B-BCC888EC97EF}"/>
-    <dgm:cxn modelId="{8D6959A3-CA2A-42AD-A772-38121F981B4D}" type="presParOf" srcId="{4E38E2A7-464A-48B4-938A-8068E5210206}" destId="{F8067AE2-FBAA-4348-8733-36D994838E04}" srcOrd="0" destOrd="0" presId="urn:microsoft.com/office/officeart/2005/8/layout/process4"/>
-    <dgm:cxn modelId="{95F91783-CC27-4676-8106-BB9F83D26FA6}" type="presParOf" srcId="{F8067AE2-FBAA-4348-8733-36D994838E04}" destId="{DDCC2D1B-6D1C-46EE-8D95-ECF4FF866158}" srcOrd="0" destOrd="0" presId="urn:microsoft.com/office/officeart/2005/8/layout/process4"/>
-    <dgm:cxn modelId="{4B12F407-8E74-4C09-B70D-0F0C5AE2980B}" type="presParOf" srcId="{F8067AE2-FBAA-4348-8733-36D994838E04}" destId="{66E85825-582D-4747-961B-BF93FAB6F166}" srcOrd="1" destOrd="0" presId="urn:microsoft.com/office/officeart/2005/8/layout/process4"/>
-    <dgm:cxn modelId="{54837D48-C048-4407-8B01-561FB0036D09}" type="presParOf" srcId="{F8067AE2-FBAA-4348-8733-36D994838E04}" destId="{A7F18280-52F8-4B4D-875A-39717FF83D9F}" srcOrd="2" destOrd="0" presId="urn:microsoft.com/office/officeart/2005/8/layout/process4"/>
-    <dgm:cxn modelId="{B3377103-D687-48A6-BAE8-09CC9DBE6ED9}" type="presParOf" srcId="{A7F18280-52F8-4B4D-875A-39717FF83D9F}" destId="{E279B47A-5219-4EDB-878F-EC40B89AD5D1}" srcOrd="0" destOrd="0" presId="urn:microsoft.com/office/officeart/2005/8/layout/process4"/>
-    <dgm:cxn modelId="{9344775D-3A47-4823-841C-C90EC487661E}" type="presParOf" srcId="{A7F18280-52F8-4B4D-875A-39717FF83D9F}" destId="{AE5FFCCC-892D-465D-8149-285CD7188246}" srcOrd="1" destOrd="0" presId="urn:microsoft.com/office/officeart/2005/8/layout/process4"/>
-    <dgm:cxn modelId="{933BDE21-5268-4A81-BC11-61C05E6A8919}" type="presParOf" srcId="{4E38E2A7-464A-48B4-938A-8068E5210206}" destId="{61E999F2-8B21-4CAB-B443-FD4FFBC84B54}" srcOrd="1" destOrd="0" presId="urn:microsoft.com/office/officeart/2005/8/layout/process4"/>
-    <dgm:cxn modelId="{A04F6D3C-1118-4260-9C24-CEF9870ED81C}" type="presParOf" srcId="{4E38E2A7-464A-48B4-938A-8068E5210206}" destId="{DE7C402B-A509-4B78-B260-5A4F1EB2385A}" srcOrd="2" destOrd="0" presId="urn:microsoft.com/office/officeart/2005/8/layout/process4"/>
-    <dgm:cxn modelId="{B381FE5D-657C-4224-B13F-DC12EF8036D0}" type="presParOf" srcId="{DE7C402B-A509-4B78-B260-5A4F1EB2385A}" destId="{7877A344-35A8-43D9-B794-F9B92972D131}" srcOrd="0" destOrd="0" presId="urn:microsoft.com/office/officeart/2005/8/layout/process4"/>
-    <dgm:cxn modelId="{CC146EE3-E731-4789-ACA8-438A292F18DD}" type="presParOf" srcId="{DE7C402B-A509-4B78-B260-5A4F1EB2385A}" destId="{E15860D0-CB9F-4ACC-BDFD-2AEF5DD9FE6A}" srcOrd="1" destOrd="0" presId="urn:microsoft.com/office/officeart/2005/8/layout/process4"/>
-    <dgm:cxn modelId="{DA37D7D7-89F9-4F05-9994-0D2E59894E81}" type="presParOf" srcId="{DE7C402B-A509-4B78-B260-5A4F1EB2385A}" destId="{1ECC7EF2-6D43-4F24-BB04-CDD4FFCC2A08}" srcOrd="2" destOrd="0" presId="urn:microsoft.com/office/officeart/2005/8/layout/process4"/>
-    <dgm:cxn modelId="{AEFDBAD2-6003-49E8-9BB9-4C4B388FA9C5}" type="presParOf" srcId="{1ECC7EF2-6D43-4F24-BB04-CDD4FFCC2A08}" destId="{CBA2BEC8-C28E-4FE9-B6B0-9F69DB1F455C}" srcOrd="0" destOrd="0" presId="urn:microsoft.com/office/officeart/2005/8/layout/process4"/>
-    <dgm:cxn modelId="{84242FBB-5537-462A-A3F0-0B048AE312C1}" type="presParOf" srcId="{1ECC7EF2-6D43-4F24-BB04-CDD4FFCC2A08}" destId="{6ACB1D43-3F0C-4A97-950C-362EA7853ABE}" srcOrd="1" destOrd="0" presId="urn:microsoft.com/office/officeart/2005/8/layout/process4"/>
-    <dgm:cxn modelId="{2EA310B0-2654-464B-8BD1-97A6C924A731}" type="presParOf" srcId="{4E38E2A7-464A-48B4-938A-8068E5210206}" destId="{7EE61403-1AB3-4E05-976B-4D5AE94D6047}" srcOrd="3" destOrd="0" presId="urn:microsoft.com/office/officeart/2005/8/layout/process4"/>
-    <dgm:cxn modelId="{088277B5-D054-414B-B1C1-22A016CE12F1}" type="presParOf" srcId="{4E38E2A7-464A-48B4-938A-8068E5210206}" destId="{501BC8D8-E4C9-4EFF-836F-38DEF0930EA8}" srcOrd="4" destOrd="0" presId="urn:microsoft.com/office/officeart/2005/8/layout/process4"/>
-    <dgm:cxn modelId="{0137B20A-D46A-47D6-9C98-9C1ACE709F33}" type="presParOf" srcId="{501BC8D8-E4C9-4EFF-836F-38DEF0930EA8}" destId="{E38A4682-B2F9-47DA-B126-3BCCEB474789}" srcOrd="0" destOrd="0" presId="urn:microsoft.com/office/officeart/2005/8/layout/process4"/>
-    <dgm:cxn modelId="{1B9DA23C-E28A-48F6-B042-ECFC7E497FA7}" type="presParOf" srcId="{501BC8D8-E4C9-4EFF-836F-38DEF0930EA8}" destId="{B53898F0-A36E-4867-99E3-38BE992FA24D}" srcOrd="1" destOrd="0" presId="urn:microsoft.com/office/officeart/2005/8/layout/process4"/>
-    <dgm:cxn modelId="{4265F066-47C1-45A4-AB80-DA03B63EBF02}" type="presParOf" srcId="{501BC8D8-E4C9-4EFF-836F-38DEF0930EA8}" destId="{5957BBBD-B280-48EA-9596-503E23452DD8}" srcOrd="2" destOrd="0" presId="urn:microsoft.com/office/officeart/2005/8/layout/process4"/>
-    <dgm:cxn modelId="{0B48B86D-064B-45B4-8F65-E9AD5C2701C6}" type="presParOf" srcId="{5957BBBD-B280-48EA-9596-503E23452DD8}" destId="{984A3B86-7B17-4447-8051-B1AA4B75A088}" srcOrd="0" destOrd="0" presId="urn:microsoft.com/office/officeart/2005/8/layout/process4"/>
-    <dgm:cxn modelId="{1815CAFE-DC6D-481E-ABE5-58A3CDBE94A0}" type="presParOf" srcId="{5957BBBD-B280-48EA-9596-503E23452DD8}" destId="{7B7C8DF0-948D-4818-9707-ED6D90EDE7F5}" srcOrd="1" destOrd="0" presId="urn:microsoft.com/office/officeart/2005/8/layout/process4"/>
-    <dgm:cxn modelId="{72984748-E3B3-4757-BAC9-564393B342F9}" type="presParOf" srcId="{4E38E2A7-464A-48B4-938A-8068E5210206}" destId="{EFC3E078-3E0E-4905-A9CD-C673F767C116}" srcOrd="5" destOrd="0" presId="urn:microsoft.com/office/officeart/2005/8/layout/process4"/>
-    <dgm:cxn modelId="{FF288664-2A85-4FD8-89C1-69CEBD6BA299}" type="presParOf" srcId="{4E38E2A7-464A-48B4-938A-8068E5210206}" destId="{1155E0DD-2018-44F0-B77A-5C4C7E3061E6}" srcOrd="6" destOrd="0" presId="urn:microsoft.com/office/officeart/2005/8/layout/process4"/>
-    <dgm:cxn modelId="{B3E37834-9E82-4D4D-ACC2-91C82BFC5803}" type="presParOf" srcId="{1155E0DD-2018-44F0-B77A-5C4C7E3061E6}" destId="{780CAFE4-5E8C-4905-B453-8A1E2CB3F563}" srcOrd="0" destOrd="0" presId="urn:microsoft.com/office/officeart/2005/8/layout/process4"/>
-    <dgm:cxn modelId="{B2065556-2FD7-4AE9-9403-483494208B16}" type="presParOf" srcId="{1155E0DD-2018-44F0-B77A-5C4C7E3061E6}" destId="{DBBDB3BD-809D-460D-A13E-F18DDCEF796E}" srcOrd="1" destOrd="0" presId="urn:microsoft.com/office/officeart/2005/8/layout/process4"/>
-    <dgm:cxn modelId="{43DAA014-BF69-47E7-9984-647254DAE125}" type="presParOf" srcId="{1155E0DD-2018-44F0-B77A-5C4C7E3061E6}" destId="{AF912025-A5D6-4C28-B25B-C5364FB78861}" srcOrd="2" destOrd="0" presId="urn:microsoft.com/office/officeart/2005/8/layout/process4"/>
-    <dgm:cxn modelId="{9A3CC48F-5984-4AF6-A3B8-FA7EB0647D40}" type="presParOf" srcId="{AF912025-A5D6-4C28-B25B-C5364FB78861}" destId="{4A595C7D-1DCD-4893-AE64-3D49AB3D6C93}" srcOrd="0" destOrd="0" presId="urn:microsoft.com/office/officeart/2005/8/layout/process4"/>
-    <dgm:cxn modelId="{74108383-AC71-4A79-A5C5-5F3237501C25}" type="presParOf" srcId="{AF912025-A5D6-4C28-B25B-C5364FB78861}" destId="{AC0E36CF-6243-4621-8A7D-C24FB8A07051}" srcOrd="1" destOrd="0" presId="urn:microsoft.com/office/officeart/2005/8/layout/process4"/>
-    <dgm:cxn modelId="{4F15650E-7E1F-40EE-8C88-080BFA32DFC8}" type="presParOf" srcId="{4E38E2A7-464A-48B4-938A-8068E5210206}" destId="{03FCDF97-698C-4F94-8EA7-6B8AE8713E31}" srcOrd="7" destOrd="0" presId="urn:microsoft.com/office/officeart/2005/8/layout/process4"/>
-    <dgm:cxn modelId="{BBB5FB41-0611-4033-A9D0-8637DED53251}" type="presParOf" srcId="{4E38E2A7-464A-48B4-938A-8068E5210206}" destId="{6EC8851A-5BDC-4093-8656-3D2437EF784F}" srcOrd="8" destOrd="0" presId="urn:microsoft.com/office/officeart/2005/8/layout/process4"/>
-    <dgm:cxn modelId="{8C7E6902-A973-47D7-AC61-452C5D121FC7}" type="presParOf" srcId="{6EC8851A-5BDC-4093-8656-3D2437EF784F}" destId="{68BAFB24-62D5-4108-A2A6-AE1478147E5E}" srcOrd="0" destOrd="0" presId="urn:microsoft.com/office/officeart/2005/8/layout/process4"/>
-    <dgm:cxn modelId="{8328B826-CE27-4900-B4E8-753A47160ADF}" type="presParOf" srcId="{6EC8851A-5BDC-4093-8656-3D2437EF784F}" destId="{1AB704B8-08E3-41A8-BA82-D632BC71BE45}" srcOrd="1" destOrd="0" presId="urn:microsoft.com/office/officeart/2005/8/layout/process4"/>
-    <dgm:cxn modelId="{4149C034-2334-45F8-8A1F-F49F6D5DCD7E}" type="presParOf" srcId="{6EC8851A-5BDC-4093-8656-3D2437EF784F}" destId="{8AE4B484-A87D-4FFA-ADBD-750CC44EE512}" srcOrd="2" destOrd="0" presId="urn:microsoft.com/office/officeart/2005/8/layout/process4"/>
-    <dgm:cxn modelId="{718907FB-096A-482D-BD33-2B1F333616AC}" type="presParOf" srcId="{8AE4B484-A87D-4FFA-ADBD-750CC44EE512}" destId="{358A5F07-FEC9-4AAB-AB07-E16B660C4951}" srcOrd="0" destOrd="0" presId="urn:microsoft.com/office/officeart/2005/8/layout/process4"/>
-    <dgm:cxn modelId="{71E8E4FF-1345-4C16-B285-32879468E5C9}" type="presParOf" srcId="{8AE4B484-A87D-4FFA-ADBD-750CC44EE512}" destId="{CEE6C3AF-86D8-4F26-99FD-21CA290605CE}" srcOrd="1" destOrd="0" presId="urn:microsoft.com/office/officeart/2005/8/layout/process4"/>
+    <dgm:cxn modelId="{043B5C8D-D520-436E-8129-465B5CB0EC54}" type="presParOf" srcId="{4E38E2A7-464A-48B4-938A-8068E5210206}" destId="{F8067AE2-FBAA-4348-8733-36D994838E04}" srcOrd="0" destOrd="0" presId="urn:microsoft.com/office/officeart/2005/8/layout/process4"/>
+    <dgm:cxn modelId="{1EFC30AA-B5ED-4192-85CE-8E6CFF1A1452}" type="presParOf" srcId="{F8067AE2-FBAA-4348-8733-36D994838E04}" destId="{DDCC2D1B-6D1C-46EE-8D95-ECF4FF866158}" srcOrd="0" destOrd="0" presId="urn:microsoft.com/office/officeart/2005/8/layout/process4"/>
+    <dgm:cxn modelId="{25F55727-2B40-49DB-9DAB-6FA70BDB81CB}" type="presParOf" srcId="{F8067AE2-FBAA-4348-8733-36D994838E04}" destId="{66E85825-582D-4747-961B-BF93FAB6F166}" srcOrd="1" destOrd="0" presId="urn:microsoft.com/office/officeart/2005/8/layout/process4"/>
+    <dgm:cxn modelId="{A8B06AAA-9B20-45CB-9C15-F1C165F1DC38}" type="presParOf" srcId="{F8067AE2-FBAA-4348-8733-36D994838E04}" destId="{A7F18280-52F8-4B4D-875A-39717FF83D9F}" srcOrd="2" destOrd="0" presId="urn:microsoft.com/office/officeart/2005/8/layout/process4"/>
+    <dgm:cxn modelId="{EC2BB8B8-F4DF-46EA-8256-799D418FCE03}" type="presParOf" srcId="{A7F18280-52F8-4B4D-875A-39717FF83D9F}" destId="{E279B47A-5219-4EDB-878F-EC40B89AD5D1}" srcOrd="0" destOrd="0" presId="urn:microsoft.com/office/officeart/2005/8/layout/process4"/>
+    <dgm:cxn modelId="{4A51EEEE-08EE-48AD-B844-2750570591FF}" type="presParOf" srcId="{A7F18280-52F8-4B4D-875A-39717FF83D9F}" destId="{AE5FFCCC-892D-465D-8149-285CD7188246}" srcOrd="1" destOrd="0" presId="urn:microsoft.com/office/officeart/2005/8/layout/process4"/>
+    <dgm:cxn modelId="{02516B10-3181-40F8-BC5D-8B3B5EAF0413}" type="presParOf" srcId="{4E38E2A7-464A-48B4-938A-8068E5210206}" destId="{61E999F2-8B21-4CAB-B443-FD4FFBC84B54}" srcOrd="1" destOrd="0" presId="urn:microsoft.com/office/officeart/2005/8/layout/process4"/>
+    <dgm:cxn modelId="{DE1E362A-D4C7-4489-8E3A-AF874779DDEB}" type="presParOf" srcId="{4E38E2A7-464A-48B4-938A-8068E5210206}" destId="{DE7C402B-A509-4B78-B260-5A4F1EB2385A}" srcOrd="2" destOrd="0" presId="urn:microsoft.com/office/officeart/2005/8/layout/process4"/>
+    <dgm:cxn modelId="{0F7928EF-DCA9-427B-BD3D-231298FFD225}" type="presParOf" srcId="{DE7C402B-A509-4B78-B260-5A4F1EB2385A}" destId="{7877A344-35A8-43D9-B794-F9B92972D131}" srcOrd="0" destOrd="0" presId="urn:microsoft.com/office/officeart/2005/8/layout/process4"/>
+    <dgm:cxn modelId="{10D06101-9BF8-44BD-B65E-BC2E97E67EB4}" type="presParOf" srcId="{DE7C402B-A509-4B78-B260-5A4F1EB2385A}" destId="{E15860D0-CB9F-4ACC-BDFD-2AEF5DD9FE6A}" srcOrd="1" destOrd="0" presId="urn:microsoft.com/office/officeart/2005/8/layout/process4"/>
+    <dgm:cxn modelId="{7CCCB3A6-7211-428C-A11F-407E44F3EEF2}" type="presParOf" srcId="{DE7C402B-A509-4B78-B260-5A4F1EB2385A}" destId="{1ECC7EF2-6D43-4F24-BB04-CDD4FFCC2A08}" srcOrd="2" destOrd="0" presId="urn:microsoft.com/office/officeart/2005/8/layout/process4"/>
+    <dgm:cxn modelId="{3D908060-DE19-41E7-9C6D-AA5651CF873F}" type="presParOf" srcId="{1ECC7EF2-6D43-4F24-BB04-CDD4FFCC2A08}" destId="{CBA2BEC8-C28E-4FE9-B6B0-9F69DB1F455C}" srcOrd="0" destOrd="0" presId="urn:microsoft.com/office/officeart/2005/8/layout/process4"/>
+    <dgm:cxn modelId="{C9A4C150-C980-40B4-8075-B31AE1D32BEE}" type="presParOf" srcId="{1ECC7EF2-6D43-4F24-BB04-CDD4FFCC2A08}" destId="{6ACB1D43-3F0C-4A97-950C-362EA7853ABE}" srcOrd="1" destOrd="0" presId="urn:microsoft.com/office/officeart/2005/8/layout/process4"/>
+    <dgm:cxn modelId="{B2F099D6-12E7-4FB4-BBA3-D3C31EAAC248}" type="presParOf" srcId="{4E38E2A7-464A-48B4-938A-8068E5210206}" destId="{7EE61403-1AB3-4E05-976B-4D5AE94D6047}" srcOrd="3" destOrd="0" presId="urn:microsoft.com/office/officeart/2005/8/layout/process4"/>
+    <dgm:cxn modelId="{09A5D2C9-AAC7-44B2-8FAD-80E763862596}" type="presParOf" srcId="{4E38E2A7-464A-48B4-938A-8068E5210206}" destId="{501BC8D8-E4C9-4EFF-836F-38DEF0930EA8}" srcOrd="4" destOrd="0" presId="urn:microsoft.com/office/officeart/2005/8/layout/process4"/>
+    <dgm:cxn modelId="{8DDBD740-BD3D-48DC-9D31-4E7FB182BB06}" type="presParOf" srcId="{501BC8D8-E4C9-4EFF-836F-38DEF0930EA8}" destId="{E38A4682-B2F9-47DA-B126-3BCCEB474789}" srcOrd="0" destOrd="0" presId="urn:microsoft.com/office/officeart/2005/8/layout/process4"/>
+    <dgm:cxn modelId="{4C69716D-4AD5-485F-B578-73B12717EACA}" type="presParOf" srcId="{501BC8D8-E4C9-4EFF-836F-38DEF0930EA8}" destId="{B53898F0-A36E-4867-99E3-38BE992FA24D}" srcOrd="1" destOrd="0" presId="urn:microsoft.com/office/officeart/2005/8/layout/process4"/>
+    <dgm:cxn modelId="{49344FA2-CB53-473C-928E-79BE71003887}" type="presParOf" srcId="{501BC8D8-E4C9-4EFF-836F-38DEF0930EA8}" destId="{5957BBBD-B280-48EA-9596-503E23452DD8}" srcOrd="2" destOrd="0" presId="urn:microsoft.com/office/officeart/2005/8/layout/process4"/>
+    <dgm:cxn modelId="{41037C01-258B-43CC-9481-C1810DC5B37C}" type="presParOf" srcId="{5957BBBD-B280-48EA-9596-503E23452DD8}" destId="{984A3B86-7B17-4447-8051-B1AA4B75A088}" srcOrd="0" destOrd="0" presId="urn:microsoft.com/office/officeart/2005/8/layout/process4"/>
+    <dgm:cxn modelId="{09EC69FD-1484-47F1-AD77-CDF0CC29D213}" type="presParOf" srcId="{5957BBBD-B280-48EA-9596-503E23452DD8}" destId="{7B7C8DF0-948D-4818-9707-ED6D90EDE7F5}" srcOrd="1" destOrd="0" presId="urn:microsoft.com/office/officeart/2005/8/layout/process4"/>
+    <dgm:cxn modelId="{4BBDE6E1-B7C2-4AA0-A332-D822A5A8F8E1}" type="presParOf" srcId="{4E38E2A7-464A-48B4-938A-8068E5210206}" destId="{EFC3E078-3E0E-4905-A9CD-C673F767C116}" srcOrd="5" destOrd="0" presId="urn:microsoft.com/office/officeart/2005/8/layout/process4"/>
+    <dgm:cxn modelId="{8A9F96D6-57C3-45C7-89BA-127D8415DD01}" type="presParOf" srcId="{4E38E2A7-464A-48B4-938A-8068E5210206}" destId="{1155E0DD-2018-44F0-B77A-5C4C7E3061E6}" srcOrd="6" destOrd="0" presId="urn:microsoft.com/office/officeart/2005/8/layout/process4"/>
+    <dgm:cxn modelId="{B3731A4D-CE45-4006-AB05-2908C29BEAB2}" type="presParOf" srcId="{1155E0DD-2018-44F0-B77A-5C4C7E3061E6}" destId="{780CAFE4-5E8C-4905-B453-8A1E2CB3F563}" srcOrd="0" destOrd="0" presId="urn:microsoft.com/office/officeart/2005/8/layout/process4"/>
+    <dgm:cxn modelId="{3F418C23-96FC-4EDD-80B8-04B0ADFFCDE4}" type="presParOf" srcId="{1155E0DD-2018-44F0-B77A-5C4C7E3061E6}" destId="{DBBDB3BD-809D-460D-A13E-F18DDCEF796E}" srcOrd="1" destOrd="0" presId="urn:microsoft.com/office/officeart/2005/8/layout/process4"/>
+    <dgm:cxn modelId="{B0731D14-4F3B-40D0-BE55-0EDCE1AF6A1E}" type="presParOf" srcId="{1155E0DD-2018-44F0-B77A-5C4C7E3061E6}" destId="{AF912025-A5D6-4C28-B25B-C5364FB78861}" srcOrd="2" destOrd="0" presId="urn:microsoft.com/office/officeart/2005/8/layout/process4"/>
+    <dgm:cxn modelId="{7398D48B-9917-4413-BE71-C78840ED88EA}" type="presParOf" srcId="{AF912025-A5D6-4C28-B25B-C5364FB78861}" destId="{4A595C7D-1DCD-4893-AE64-3D49AB3D6C93}" srcOrd="0" destOrd="0" presId="urn:microsoft.com/office/officeart/2005/8/layout/process4"/>
+    <dgm:cxn modelId="{62A91413-AD54-42B6-8AEE-3E52559BFE2B}" type="presParOf" srcId="{AF912025-A5D6-4C28-B25B-C5364FB78861}" destId="{AC0E36CF-6243-4621-8A7D-C24FB8A07051}" srcOrd="1" destOrd="0" presId="urn:microsoft.com/office/officeart/2005/8/layout/process4"/>
+    <dgm:cxn modelId="{E9A46FC2-4CB1-46B8-8E9B-DDE8215C8BA2}" type="presParOf" srcId="{4E38E2A7-464A-48B4-938A-8068E5210206}" destId="{03FCDF97-698C-4F94-8EA7-6B8AE8713E31}" srcOrd="7" destOrd="0" presId="urn:microsoft.com/office/officeart/2005/8/layout/process4"/>
+    <dgm:cxn modelId="{3C4D7CBF-9C64-4352-864F-FAB2E2C7DED7}" type="presParOf" srcId="{4E38E2A7-464A-48B4-938A-8068E5210206}" destId="{6EC8851A-5BDC-4093-8656-3D2437EF784F}" srcOrd="8" destOrd="0" presId="urn:microsoft.com/office/officeart/2005/8/layout/process4"/>
+    <dgm:cxn modelId="{27E26CC2-E7A4-4085-A08F-2819EFF11955}" type="presParOf" srcId="{6EC8851A-5BDC-4093-8656-3D2437EF784F}" destId="{68BAFB24-62D5-4108-A2A6-AE1478147E5E}" srcOrd="0" destOrd="0" presId="urn:microsoft.com/office/officeart/2005/8/layout/process4"/>
+    <dgm:cxn modelId="{A85AB5BB-917A-415A-89A2-6B1CA4ED8AFE}" type="presParOf" srcId="{6EC8851A-5BDC-4093-8656-3D2437EF784F}" destId="{1AB704B8-08E3-41A8-BA82-D632BC71BE45}" srcOrd="1" destOrd="0" presId="urn:microsoft.com/office/officeart/2005/8/layout/process4"/>
+    <dgm:cxn modelId="{8B8F7F81-67E3-43B2-B1F0-B4FF7F157000}" type="presParOf" srcId="{6EC8851A-5BDC-4093-8656-3D2437EF784F}" destId="{8AE4B484-A87D-4FFA-ADBD-750CC44EE512}" srcOrd="2" destOrd="0" presId="urn:microsoft.com/office/officeart/2005/8/layout/process4"/>
+    <dgm:cxn modelId="{5F88D0EE-A9F8-462F-AA1C-F0D6262F2473}" type="presParOf" srcId="{8AE4B484-A87D-4FFA-ADBD-750CC44EE512}" destId="{358A5F07-FEC9-4AAB-AB07-E16B660C4951}" srcOrd="0" destOrd="0" presId="urn:microsoft.com/office/officeart/2005/8/layout/process4"/>
+    <dgm:cxn modelId="{D6F2E7E4-4A1F-47BA-A2BD-7873EDA4DD3F}" type="presParOf" srcId="{8AE4B484-A87D-4FFA-ADBD-750CC44EE512}" destId="{CEE6C3AF-86D8-4F26-99FD-21CA290605CE}" srcOrd="1" destOrd="0" presId="urn:microsoft.com/office/officeart/2005/8/layout/process4"/>
   </dgm:cxnLst>
   <dgm:bg/>
   <dgm:whole/>
+  <dgm:extLst>
+    <a:ext uri="http://schemas.microsoft.com/office/drawing/2008/diagram">
+      <dsp:dataModelExt xmlns:dsp="http://schemas.microsoft.com/office/drawing/2008/diagram" xmlns="" relId="rId22" minVer="http://schemas.openxmlformats.org/drawingml/2006/diagram"/>
+    </a:ext>
+  </dgm:extLst>
 </dgm:dataModel>
 </file>
 
@@ -14645,34 +17879,39 @@
     </dgm:pt>
   </dgm:ptLst>
   <dgm:cxnLst>
-    <dgm:cxn modelId="{B068CB1F-12B5-4A41-86BE-8E79CF0FA59D}" type="presOf" srcId="{6E04155B-F231-47D8-9DBE-B9205C450D28}" destId="{C90EB846-89C8-444A-BAB5-B550F2FF1DCB}" srcOrd="0" destOrd="0" presId="urn:microsoft.com/office/officeart/2005/8/layout/process5"/>
-    <dgm:cxn modelId="{B05E2C62-0F89-4ADF-8426-FA53F430B4F0}" type="presOf" srcId="{3832E7A6-B3A0-404E-A5B4-9B7C69A2D4A9}" destId="{9DB3D344-9CEC-4392-AD1E-C54FD6BE108C}" srcOrd="1" destOrd="0" presId="urn:microsoft.com/office/officeart/2005/8/layout/process5"/>
+    <dgm:cxn modelId="{6E904622-3B23-4192-9675-2B2E8C2F7C8D}" type="presOf" srcId="{332D4CF8-8D58-4742-82C9-65EF64AD750A}" destId="{CDCA062F-F00E-4C3D-98B7-3B1916AFD678}" srcOrd="0" destOrd="0" presId="urn:microsoft.com/office/officeart/2005/8/layout/process5"/>
+    <dgm:cxn modelId="{7CA3A715-9113-4377-ADE6-AB534EF58640}" type="presOf" srcId="{1937F40D-EE40-4A00-9BE7-BA901C152FF8}" destId="{B8CEF09D-55C3-4899-86A3-6837AAA10CB5}" srcOrd="0" destOrd="0" presId="urn:microsoft.com/office/officeart/2005/8/layout/process5"/>
+    <dgm:cxn modelId="{0F89112C-36FC-4B80-B49A-6DDD630D98BB}" type="presOf" srcId="{21BF728A-C2CF-4C5D-9A4C-7EA57B1D61A8}" destId="{32297A8F-A9C8-4D61-9A51-0B50C2DAC261}" srcOrd="0" destOrd="0" presId="urn:microsoft.com/office/officeart/2005/8/layout/process5"/>
+    <dgm:cxn modelId="{82C74E06-0BBE-4E2C-8638-A8DE87B9688C}" type="presOf" srcId="{84D92609-D5C6-4DD5-9562-5317C7567106}" destId="{8E2B3FA4-AAEF-4722-8137-045E5022C036}" srcOrd="0" destOrd="0" presId="urn:microsoft.com/office/officeart/2005/8/layout/process5"/>
     <dgm:cxn modelId="{DD15DCFE-2F9C-4BF4-8448-8CFBE36AD45A}" srcId="{21BF728A-C2CF-4C5D-9A4C-7EA57B1D61A8}" destId="{6E04155B-F231-47D8-9DBE-B9205C450D28}" srcOrd="0" destOrd="0" parTransId="{572ECA6A-5B60-4874-84D5-13589579CCE8}" sibTransId="{332D4CF8-8D58-4742-82C9-65EF64AD750A}"/>
+    <dgm:cxn modelId="{8C4A5755-4319-460B-BD76-4B738DB8F9BE}" type="presOf" srcId="{3832E7A6-B3A0-404E-A5B4-9B7C69A2D4A9}" destId="{9DB3D344-9CEC-4392-AD1E-C54FD6BE108C}" srcOrd="1" destOrd="0" presId="urn:microsoft.com/office/officeart/2005/8/layout/process5"/>
+    <dgm:cxn modelId="{C7DEFF58-06B3-4F78-97D9-07C6A3747ABE}" type="presOf" srcId="{1937F40D-EE40-4A00-9BE7-BA901C152FF8}" destId="{C86F26D5-B6CE-4166-ADDB-14F6D884F4A8}" srcOrd="1" destOrd="0" presId="urn:microsoft.com/office/officeart/2005/8/layout/process5"/>
+    <dgm:cxn modelId="{A4A33C89-4E76-4FA3-A431-734B1CC03A95}" type="presOf" srcId="{14C6F305-0583-481E-BD80-63BA92EDADE4}" destId="{FA13B86E-B1D4-4628-BC17-84E15653360E}" srcOrd="0" destOrd="0" presId="urn:microsoft.com/office/officeart/2005/8/layout/process5"/>
+    <dgm:cxn modelId="{69C172FB-6461-4EBE-AC0F-82288936971B}" type="presOf" srcId="{3832E7A6-B3A0-404E-A5B4-9B7C69A2D4A9}" destId="{83C2EC4A-D06A-40D0-BCF6-F54EC6581F25}" srcOrd="0" destOrd="0" presId="urn:microsoft.com/office/officeart/2005/8/layout/process5"/>
+    <dgm:cxn modelId="{8857C46A-E6CA-442C-93BA-C772DDC60D0B}" srcId="{21BF728A-C2CF-4C5D-9A4C-7EA57B1D61A8}" destId="{332E74B3-6951-4374-A664-F4C26CAB562B}" srcOrd="3" destOrd="0" parTransId="{42B93370-3F32-4C35-A1D5-32A64C0959F0}" sibTransId="{7CAFACE7-B748-439B-9FC4-5E5FC5CDEDF0}"/>
+    <dgm:cxn modelId="{E7E14D53-BB5D-44A3-AC5F-4494D7A434E5}" type="presOf" srcId="{6E04155B-F231-47D8-9DBE-B9205C450D28}" destId="{C90EB846-89C8-444A-BAB5-B550F2FF1DCB}" srcOrd="0" destOrd="0" presId="urn:microsoft.com/office/officeart/2005/8/layout/process5"/>
+    <dgm:cxn modelId="{3E7099A9-BF7E-44EF-9062-995E6190C91D}" srcId="{21BF728A-C2CF-4C5D-9A4C-7EA57B1D61A8}" destId="{84D92609-D5C6-4DD5-9562-5317C7567106}" srcOrd="1" destOrd="0" parTransId="{DDC6B726-9FC1-4906-876B-A96BA949F838}" sibTransId="{3832E7A6-B3A0-404E-A5B4-9B7C69A2D4A9}"/>
     <dgm:cxn modelId="{44767885-D9B1-483B-BF17-BAB7FC083DED}" srcId="{21BF728A-C2CF-4C5D-9A4C-7EA57B1D61A8}" destId="{14C6F305-0583-481E-BD80-63BA92EDADE4}" srcOrd="2" destOrd="0" parTransId="{62061062-5FB7-458E-B148-2B94EAB99A13}" sibTransId="{1937F40D-EE40-4A00-9BE7-BA901C152FF8}"/>
-    <dgm:cxn modelId="{FB53876C-70EB-4B50-921E-876CB78C613D}" type="presOf" srcId="{1937F40D-EE40-4A00-9BE7-BA901C152FF8}" destId="{C86F26D5-B6CE-4166-ADDB-14F6D884F4A8}" srcOrd="1" destOrd="0" presId="urn:microsoft.com/office/officeart/2005/8/layout/process5"/>
-    <dgm:cxn modelId="{D6C90E9B-F9CC-44A8-A895-237B07893D26}" type="presOf" srcId="{3832E7A6-B3A0-404E-A5B4-9B7C69A2D4A9}" destId="{83C2EC4A-D06A-40D0-BCF6-F54EC6581F25}" srcOrd="0" destOrd="0" presId="urn:microsoft.com/office/officeart/2005/8/layout/process5"/>
-    <dgm:cxn modelId="{4D041EDD-FDCB-4B53-9A03-994112AC89B0}" type="presOf" srcId="{21BF728A-C2CF-4C5D-9A4C-7EA57B1D61A8}" destId="{32297A8F-A9C8-4D61-9A51-0B50C2DAC261}" srcOrd="0" destOrd="0" presId="urn:microsoft.com/office/officeart/2005/8/layout/process5"/>
-    <dgm:cxn modelId="{8993DFBA-3BD7-45A0-B9F8-1088B11C3FA4}" type="presOf" srcId="{1937F40D-EE40-4A00-9BE7-BA901C152FF8}" destId="{B8CEF09D-55C3-4899-86A3-6837AAA10CB5}" srcOrd="0" destOrd="0" presId="urn:microsoft.com/office/officeart/2005/8/layout/process5"/>
-    <dgm:cxn modelId="{AA3176D9-1CC6-469B-B5DB-C544701986E6}" type="presOf" srcId="{84D92609-D5C6-4DD5-9562-5317C7567106}" destId="{8E2B3FA4-AAEF-4722-8137-045E5022C036}" srcOrd="0" destOrd="0" presId="urn:microsoft.com/office/officeart/2005/8/layout/process5"/>
-    <dgm:cxn modelId="{8EE284A6-3A72-4D43-A4CA-B54D0D5C7A33}" type="presOf" srcId="{332E74B3-6951-4374-A664-F4C26CAB562B}" destId="{E0B092A9-923F-4AA3-A02F-C3D02B509170}" srcOrd="0" destOrd="0" presId="urn:microsoft.com/office/officeart/2005/8/layout/process5"/>
-    <dgm:cxn modelId="{4738630A-9B53-451D-8548-012778FE8E8E}" type="presOf" srcId="{332D4CF8-8D58-4742-82C9-65EF64AD750A}" destId="{CDCA062F-F00E-4C3D-98B7-3B1916AFD678}" srcOrd="0" destOrd="0" presId="urn:microsoft.com/office/officeart/2005/8/layout/process5"/>
-    <dgm:cxn modelId="{24F22193-D25C-4883-ACB2-ECE143E84406}" type="presOf" srcId="{332D4CF8-8D58-4742-82C9-65EF64AD750A}" destId="{09B4BD6A-AA1A-4422-A1AE-E55EF1B0E353}" srcOrd="1" destOrd="0" presId="urn:microsoft.com/office/officeart/2005/8/layout/process5"/>
-    <dgm:cxn modelId="{7547BB77-9F6C-4B94-B7CE-05BEB9AEF58A}" type="presOf" srcId="{14C6F305-0583-481E-BD80-63BA92EDADE4}" destId="{FA13B86E-B1D4-4628-BC17-84E15653360E}" srcOrd="0" destOrd="0" presId="urn:microsoft.com/office/officeart/2005/8/layout/process5"/>
-    <dgm:cxn modelId="{8857C46A-E6CA-442C-93BA-C772DDC60D0B}" srcId="{21BF728A-C2CF-4C5D-9A4C-7EA57B1D61A8}" destId="{332E74B3-6951-4374-A664-F4C26CAB562B}" srcOrd="3" destOrd="0" parTransId="{42B93370-3F32-4C35-A1D5-32A64C0959F0}" sibTransId="{7CAFACE7-B748-439B-9FC4-5E5FC5CDEDF0}"/>
-    <dgm:cxn modelId="{3E7099A9-BF7E-44EF-9062-995E6190C91D}" srcId="{21BF728A-C2CF-4C5D-9A4C-7EA57B1D61A8}" destId="{84D92609-D5C6-4DD5-9562-5317C7567106}" srcOrd="1" destOrd="0" parTransId="{DDC6B726-9FC1-4906-876B-A96BA949F838}" sibTransId="{3832E7A6-B3A0-404E-A5B4-9B7C69A2D4A9}"/>
-    <dgm:cxn modelId="{88B2E23C-4C5D-4D51-9C84-1F8B44A70C1C}" type="presParOf" srcId="{32297A8F-A9C8-4D61-9A51-0B50C2DAC261}" destId="{C90EB846-89C8-444A-BAB5-B550F2FF1DCB}" srcOrd="0" destOrd="0" presId="urn:microsoft.com/office/officeart/2005/8/layout/process5"/>
-    <dgm:cxn modelId="{586AF064-74B3-45E8-9EF5-6BAB957A4B6B}" type="presParOf" srcId="{32297A8F-A9C8-4D61-9A51-0B50C2DAC261}" destId="{CDCA062F-F00E-4C3D-98B7-3B1916AFD678}" srcOrd="1" destOrd="0" presId="urn:microsoft.com/office/officeart/2005/8/layout/process5"/>
-    <dgm:cxn modelId="{43757863-3C4D-4F7F-B412-DCDA847DA8E4}" type="presParOf" srcId="{CDCA062F-F00E-4C3D-98B7-3B1916AFD678}" destId="{09B4BD6A-AA1A-4422-A1AE-E55EF1B0E353}" srcOrd="0" destOrd="0" presId="urn:microsoft.com/office/officeart/2005/8/layout/process5"/>
-    <dgm:cxn modelId="{8518C9B2-C1A9-4E4E-8362-5F3723671CAB}" type="presParOf" srcId="{32297A8F-A9C8-4D61-9A51-0B50C2DAC261}" destId="{8E2B3FA4-AAEF-4722-8137-045E5022C036}" srcOrd="2" destOrd="0" presId="urn:microsoft.com/office/officeart/2005/8/layout/process5"/>
-    <dgm:cxn modelId="{64CF7660-E2A4-4572-A7F9-523E8FEAF360}" type="presParOf" srcId="{32297A8F-A9C8-4D61-9A51-0B50C2DAC261}" destId="{83C2EC4A-D06A-40D0-BCF6-F54EC6581F25}" srcOrd="3" destOrd="0" presId="urn:microsoft.com/office/officeart/2005/8/layout/process5"/>
-    <dgm:cxn modelId="{D444FAFC-5D55-46EF-A2E0-67C5254A99F0}" type="presParOf" srcId="{83C2EC4A-D06A-40D0-BCF6-F54EC6581F25}" destId="{9DB3D344-9CEC-4392-AD1E-C54FD6BE108C}" srcOrd="0" destOrd="0" presId="urn:microsoft.com/office/officeart/2005/8/layout/process5"/>
-    <dgm:cxn modelId="{9E038D28-D88D-48A6-AC78-0DA68C6D0573}" type="presParOf" srcId="{32297A8F-A9C8-4D61-9A51-0B50C2DAC261}" destId="{FA13B86E-B1D4-4628-BC17-84E15653360E}" srcOrd="4" destOrd="0" presId="urn:microsoft.com/office/officeart/2005/8/layout/process5"/>
-    <dgm:cxn modelId="{F06079BD-0562-4C9F-8810-EAF2DC903010}" type="presParOf" srcId="{32297A8F-A9C8-4D61-9A51-0B50C2DAC261}" destId="{B8CEF09D-55C3-4899-86A3-6837AAA10CB5}" srcOrd="5" destOrd="0" presId="urn:microsoft.com/office/officeart/2005/8/layout/process5"/>
-    <dgm:cxn modelId="{2067DD8B-4C25-4AA1-867A-804A2A341F8E}" type="presParOf" srcId="{B8CEF09D-55C3-4899-86A3-6837AAA10CB5}" destId="{C86F26D5-B6CE-4166-ADDB-14F6D884F4A8}" srcOrd="0" destOrd="0" presId="urn:microsoft.com/office/officeart/2005/8/layout/process5"/>
-    <dgm:cxn modelId="{3B452785-83A1-4C77-A1C1-A0ED1C0A43DE}" type="presParOf" srcId="{32297A8F-A9C8-4D61-9A51-0B50C2DAC261}" destId="{E0B092A9-923F-4AA3-A02F-C3D02B509170}" srcOrd="6" destOrd="0" presId="urn:microsoft.com/office/officeart/2005/8/layout/process5"/>
+    <dgm:cxn modelId="{269E0F2C-B0F8-4A75-B35E-5BA8593CBD60}" type="presOf" srcId="{332E74B3-6951-4374-A664-F4C26CAB562B}" destId="{E0B092A9-923F-4AA3-A02F-C3D02B509170}" srcOrd="0" destOrd="0" presId="urn:microsoft.com/office/officeart/2005/8/layout/process5"/>
+    <dgm:cxn modelId="{89D39CC5-4DBE-4BFA-908C-C6F819949A99}" type="presOf" srcId="{332D4CF8-8D58-4742-82C9-65EF64AD750A}" destId="{09B4BD6A-AA1A-4422-A1AE-E55EF1B0E353}" srcOrd="1" destOrd="0" presId="urn:microsoft.com/office/officeart/2005/8/layout/process5"/>
+    <dgm:cxn modelId="{B66873A5-B2E8-4325-951E-B06BBEFC8477}" type="presParOf" srcId="{32297A8F-A9C8-4D61-9A51-0B50C2DAC261}" destId="{C90EB846-89C8-444A-BAB5-B550F2FF1DCB}" srcOrd="0" destOrd="0" presId="urn:microsoft.com/office/officeart/2005/8/layout/process5"/>
+    <dgm:cxn modelId="{83B2DC09-0D69-4595-9047-F7DCB6334B5A}" type="presParOf" srcId="{32297A8F-A9C8-4D61-9A51-0B50C2DAC261}" destId="{CDCA062F-F00E-4C3D-98B7-3B1916AFD678}" srcOrd="1" destOrd="0" presId="urn:microsoft.com/office/officeart/2005/8/layout/process5"/>
+    <dgm:cxn modelId="{FDA1C27A-DD41-44F2-8947-0073C43E64CA}" type="presParOf" srcId="{CDCA062F-F00E-4C3D-98B7-3B1916AFD678}" destId="{09B4BD6A-AA1A-4422-A1AE-E55EF1B0E353}" srcOrd="0" destOrd="0" presId="urn:microsoft.com/office/officeart/2005/8/layout/process5"/>
+    <dgm:cxn modelId="{22298BE1-10CD-4018-99C1-0A7D8FF05306}" type="presParOf" srcId="{32297A8F-A9C8-4D61-9A51-0B50C2DAC261}" destId="{8E2B3FA4-AAEF-4722-8137-045E5022C036}" srcOrd="2" destOrd="0" presId="urn:microsoft.com/office/officeart/2005/8/layout/process5"/>
+    <dgm:cxn modelId="{6245B865-C633-40E2-B3A3-B7FE2EBFBB9E}" type="presParOf" srcId="{32297A8F-A9C8-4D61-9A51-0B50C2DAC261}" destId="{83C2EC4A-D06A-40D0-BCF6-F54EC6581F25}" srcOrd="3" destOrd="0" presId="urn:microsoft.com/office/officeart/2005/8/layout/process5"/>
+    <dgm:cxn modelId="{371D7EB8-2B04-44C2-B07B-330098093A76}" type="presParOf" srcId="{83C2EC4A-D06A-40D0-BCF6-F54EC6581F25}" destId="{9DB3D344-9CEC-4392-AD1E-C54FD6BE108C}" srcOrd="0" destOrd="0" presId="urn:microsoft.com/office/officeart/2005/8/layout/process5"/>
+    <dgm:cxn modelId="{9D4C64F1-FC0F-4EDD-8223-0B8A67C1A230}" type="presParOf" srcId="{32297A8F-A9C8-4D61-9A51-0B50C2DAC261}" destId="{FA13B86E-B1D4-4628-BC17-84E15653360E}" srcOrd="4" destOrd="0" presId="urn:microsoft.com/office/officeart/2005/8/layout/process5"/>
+    <dgm:cxn modelId="{CF237D08-5950-4239-886D-BEA1BC12BCE6}" type="presParOf" srcId="{32297A8F-A9C8-4D61-9A51-0B50C2DAC261}" destId="{B8CEF09D-55C3-4899-86A3-6837AAA10CB5}" srcOrd="5" destOrd="0" presId="urn:microsoft.com/office/officeart/2005/8/layout/process5"/>
+    <dgm:cxn modelId="{F532F3BA-73D0-4C2D-87A1-E8E2C948612F}" type="presParOf" srcId="{B8CEF09D-55C3-4899-86A3-6837AAA10CB5}" destId="{C86F26D5-B6CE-4166-ADDB-14F6D884F4A8}" srcOrd="0" destOrd="0" presId="urn:microsoft.com/office/officeart/2005/8/layout/process5"/>
+    <dgm:cxn modelId="{475DD643-82AF-4839-B666-30BE93336741}" type="presParOf" srcId="{32297A8F-A9C8-4D61-9A51-0B50C2DAC261}" destId="{E0B092A9-923F-4AA3-A02F-C3D02B509170}" srcOrd="6" destOrd="0" presId="urn:microsoft.com/office/officeart/2005/8/layout/process5"/>
   </dgm:cxnLst>
   <dgm:bg/>
   <dgm:whole/>
+  <dgm:extLst>
+    <a:ext uri="http://schemas.microsoft.com/office/drawing/2008/diagram">
+      <dsp:dataModelExt xmlns:dsp="http://schemas.microsoft.com/office/drawing/2008/diagram" xmlns="" relId="rId27" minVer="http://schemas.openxmlformats.org/drawingml/2006/diagram"/>
+    </a:ext>
+  </dgm:extLst>
 </dgm:dataModel>
 </file>
 
@@ -15936,143 +19175,148 @@
     </dgm:pt>
   </dgm:ptLst>
   <dgm:cxnLst>
+    <dgm:cxn modelId="{1BB2CC3F-0951-49B8-8FDE-232FC0E7604E}" srcId="{CEF3790C-C0D6-418A-8B36-90947DCA8523}" destId="{607960B3-A8D0-4299-9099-23C6EB0B9E6F}" srcOrd="5" destOrd="0" parTransId="{5E5FC6C4-52DB-4D04-81A0-EAAFAB518733}" sibTransId="{02F65D9E-125C-4E75-915D-801037633BB4}"/>
+    <dgm:cxn modelId="{EDCEF859-132A-4B44-903A-8FC6CC15B48C}" type="presOf" srcId="{CBB982BD-53FE-4111-8000-58B0FB8A87AC}" destId="{8914EEE7-7FE4-421D-A066-9CBEF95AE332}" srcOrd="0" destOrd="0" presId="urn:microsoft.com/office/officeart/2005/8/layout/hierarchy1"/>
+    <dgm:cxn modelId="{0AA48C04-C302-4076-BC9F-DFBA34FA7B9F}" srcId="{09CD0421-8701-4F76-A582-71A9F6F50D5A}" destId="{A67993F1-491F-43BD-8FFB-49F7B1B8B955}" srcOrd="0" destOrd="0" parTransId="{C3F4B2C3-9CC0-4D0D-8897-FBC95A4E0A37}" sibTransId="{BAA2DE39-F204-4044-94C9-A5093DBF417D}"/>
+    <dgm:cxn modelId="{875BE686-4530-4CAD-B937-572982BE2161}" type="presOf" srcId="{582C815A-C965-445B-A88C-2F9586A7BA34}" destId="{112404CB-8889-421D-92A9-B344744050F3}" srcOrd="0" destOrd="0" presId="urn:microsoft.com/office/officeart/2005/8/layout/hierarchy1"/>
+    <dgm:cxn modelId="{0EFA22E1-E9DE-4B03-A879-73937E7D6926}" srcId="{09CD0421-8701-4F76-A582-71A9F6F50D5A}" destId="{53A806B8-4514-4379-99BA-A7DBD2A9153B}" srcOrd="1" destOrd="0" parTransId="{3D4CB59C-A6DE-4BC3-996F-F9478DAD19C8}" sibTransId="{995D339E-16FA-461F-96E7-2858A6D65F5B}"/>
+    <dgm:cxn modelId="{B9801D79-32A4-423B-AF29-6E7CD6558B39}" type="presOf" srcId="{19B3C7D1-C4DA-425E-9980-82471566DCDF}" destId="{67ADBE26-771E-4A6B-9023-BCC7109F4090}" srcOrd="0" destOrd="0" presId="urn:microsoft.com/office/officeart/2005/8/layout/hierarchy1"/>
+    <dgm:cxn modelId="{B7C4734E-3108-4E52-909B-C1D50B794B17}" type="presOf" srcId="{ACE7BAF2-5E46-4F92-8489-4B41377812A3}" destId="{7A254705-A2C8-48AF-B9C3-C52CCF78042A}" srcOrd="0" destOrd="0" presId="urn:microsoft.com/office/officeart/2005/8/layout/hierarchy1"/>
+    <dgm:cxn modelId="{A2CEDCFA-611D-44AA-AA8D-5322538ACB99}" type="presOf" srcId="{A8EECC21-3259-4EFD-AF3E-EBFE0958A9A4}" destId="{72674816-DC3F-4FFE-8254-4877DD323B84}" srcOrd="0" destOrd="0" presId="urn:microsoft.com/office/officeart/2005/8/layout/hierarchy1"/>
+    <dgm:cxn modelId="{C39DAF92-A2C9-4D32-A18C-8E555BBDB6C2}" type="presOf" srcId="{9FFD97EB-2E2F-408A-B011-F9AEE8F14845}" destId="{75337E5A-980E-437C-98BC-0C931A1BB2A6}" srcOrd="0" destOrd="0" presId="urn:microsoft.com/office/officeart/2005/8/layout/hierarchy1"/>
+    <dgm:cxn modelId="{7BAF320D-A754-455F-988F-42CC857F0BF9}" type="presOf" srcId="{056D7D5E-569A-4371-84BB-9427B21F7112}" destId="{F1B0B07F-88D5-4CDF-9576-659196CF9ED2}" srcOrd="0" destOrd="0" presId="urn:microsoft.com/office/officeart/2005/8/layout/hierarchy1"/>
+    <dgm:cxn modelId="{34057D60-7D01-45C4-BCD0-DC6B8C128EED}" type="presOf" srcId="{CEF3790C-C0D6-418A-8B36-90947DCA8523}" destId="{BFF98031-F96A-4E27-9599-991A504EA903}" srcOrd="0" destOrd="0" presId="urn:microsoft.com/office/officeart/2005/8/layout/hierarchy1"/>
+    <dgm:cxn modelId="{816791C1-ADB1-40B1-9229-6A0A87523B78}" type="presOf" srcId="{53A806B8-4514-4379-99BA-A7DBD2A9153B}" destId="{39580AD6-8207-413E-9952-9A02B3437237}" srcOrd="0" destOrd="0" presId="urn:microsoft.com/office/officeart/2005/8/layout/hierarchy1"/>
+    <dgm:cxn modelId="{9AC60D89-9545-44DF-A737-32DD89416665}" type="presOf" srcId="{3F4923BE-46E1-4B09-BC0E-C09AA0D42FFB}" destId="{0602849E-4454-4417-8D5A-15C689AACAAF}" srcOrd="0" destOrd="0" presId="urn:microsoft.com/office/officeart/2005/8/layout/hierarchy1"/>
+    <dgm:cxn modelId="{7833F51B-7666-4098-894F-1892F6236817}" type="presOf" srcId="{E6C8A2BD-FD91-4583-8364-E38B9DB6D158}" destId="{C9C27CE7-57C5-4951-B5AA-5AC8742288CD}" srcOrd="0" destOrd="0" presId="urn:microsoft.com/office/officeart/2005/8/layout/hierarchy1"/>
+    <dgm:cxn modelId="{1A4FD16E-45BF-459A-9083-CDEA5AFA4651}" srcId="{CEF3790C-C0D6-418A-8B36-90947DCA8523}" destId="{19B3C7D1-C4DA-425E-9980-82471566DCDF}" srcOrd="1" destOrd="0" parTransId="{3F4923BE-46E1-4B09-BC0E-C09AA0D42FFB}" sibTransId="{83A02571-76E4-4E7B-B00A-17C2EBA5CB89}"/>
+    <dgm:cxn modelId="{F442F9F3-18AC-4671-A6D5-65D7F2C581DA}" srcId="{09CD0421-8701-4F76-A582-71A9F6F50D5A}" destId="{59E727CA-72CD-4C86-B8ED-5EEABD596AAD}" srcOrd="6" destOrd="0" parTransId="{AEA1D416-7526-4D48-8B79-661F47229F88}" sibTransId="{BF9BA18E-9870-4497-9BA6-6E700D60B48F}"/>
+    <dgm:cxn modelId="{B2A581F2-A251-4B2B-BF11-C97709E07F22}" type="presOf" srcId="{09CD0421-8701-4F76-A582-71A9F6F50D5A}" destId="{10EFA6DE-157A-411F-9EB7-C5B48941DFA5}" srcOrd="0" destOrd="0" presId="urn:microsoft.com/office/officeart/2005/8/layout/hierarchy1"/>
+    <dgm:cxn modelId="{31F6B8D5-57DB-4F7F-8279-966B8882FAB6}" type="presOf" srcId="{59E727CA-72CD-4C86-B8ED-5EEABD596AAD}" destId="{4DEFBA03-9661-474B-AA36-D5D6049153D7}" srcOrd="0" destOrd="0" presId="urn:microsoft.com/office/officeart/2005/8/layout/hierarchy1"/>
+    <dgm:cxn modelId="{C45BE9C3-BBAF-428B-9924-686F9A3448AE}" srcId="{A8EECC21-3259-4EFD-AF3E-EBFE0958A9A4}" destId="{CEF3790C-C0D6-418A-8B36-90947DCA8523}" srcOrd="0" destOrd="0" parTransId="{EA1BDB95-3B10-49E9-846A-E0B7D14F30DA}" sibTransId="{7E43B353-37E7-46B7-A96A-3A55CB2E5678}"/>
+    <dgm:cxn modelId="{B32066C6-8BCD-4B4B-814A-9641DCCC5131}" srcId="{CEF3790C-C0D6-418A-8B36-90947DCA8523}" destId="{09CD0421-8701-4F76-A582-71A9F6F50D5A}" srcOrd="2" destOrd="0" parTransId="{29769D4C-DC6E-4D5B-BE37-B97EF7BD62BB}" sibTransId="{18629E61-87B7-455B-9D93-203A6D5D5242}"/>
+    <dgm:cxn modelId="{7032FC6E-A53C-4048-900D-020EDE361E9E}" type="presOf" srcId="{200346F6-F403-455B-B550-38D214683527}" destId="{195FADD2-4CBB-42B3-88BE-6A31E53CE3BC}" srcOrd="0" destOrd="0" presId="urn:microsoft.com/office/officeart/2005/8/layout/hierarchy1"/>
+    <dgm:cxn modelId="{F5250566-35B9-4896-97C2-552F3295407E}" type="presOf" srcId="{57EBE25F-7BE5-437D-A682-67B4F1677AE6}" destId="{90FB2133-5059-448E-8047-AC24D25C3B61}" srcOrd="0" destOrd="0" presId="urn:microsoft.com/office/officeart/2005/8/layout/hierarchy1"/>
+    <dgm:cxn modelId="{37CAB7E2-049B-4FD2-81DA-10C25DCBBB84}" type="presOf" srcId="{EA0355FC-2787-4201-B73B-26A5DB0A796C}" destId="{9E2E95BF-EE23-4AD6-BD8F-16B668BF2A75}" srcOrd="0" destOrd="0" presId="urn:microsoft.com/office/officeart/2005/8/layout/hierarchy1"/>
+    <dgm:cxn modelId="{92C86732-552A-43A3-A7DB-D6DEE4F027A1}" type="presOf" srcId="{A67993F1-491F-43BD-8FFB-49F7B1B8B955}" destId="{EAB318C8-9FA1-44CD-8A93-B38EE665B5BE}" srcOrd="0" destOrd="0" presId="urn:microsoft.com/office/officeart/2005/8/layout/hierarchy1"/>
+    <dgm:cxn modelId="{684A6098-3073-44E4-BA6B-DFBC71F94AA9}" srcId="{09CD0421-8701-4F76-A582-71A9F6F50D5A}" destId="{E236497A-A610-4B52-A1CB-3C72AABFFA41}" srcOrd="4" destOrd="0" parTransId="{582C815A-C965-445B-A88C-2F9586A7BA34}" sibTransId="{B2BC459A-97D5-4098-9A73-2542354DC7E9}"/>
+    <dgm:cxn modelId="{6512EBFB-247F-4464-AEE2-A0A9D80886D6}" type="presOf" srcId="{D6B41A8E-329D-4302-B786-3834D4F7B8E6}" destId="{01303B35-2F7C-4B6B-B929-336E110EE889}" srcOrd="0" destOrd="0" presId="urn:microsoft.com/office/officeart/2005/8/layout/hierarchy1"/>
+    <dgm:cxn modelId="{8F429596-4645-4047-906C-CE1F8B530650}" srcId="{CEF3790C-C0D6-418A-8B36-90947DCA8523}" destId="{57EBE25F-7BE5-437D-A682-67B4F1677AE6}" srcOrd="0" destOrd="0" parTransId="{200346F6-F403-455B-B550-38D214683527}" sibTransId="{059BDB1F-314F-4271-B041-190BCC61ABD2}"/>
+    <dgm:cxn modelId="{8D28980F-6D8F-46C1-8877-6D07B2705C28}" srcId="{CEF3790C-C0D6-418A-8B36-90947DCA8523}" destId="{53C36061-9EB3-4D24-BE66-10BEAF240AE3}" srcOrd="4" destOrd="0" parTransId="{065AC716-24D7-46B1-A9BA-2E3F5099E6EA}" sibTransId="{D537BF28-EC27-49D5-9DCE-992F674AABEC}"/>
+    <dgm:cxn modelId="{D7ED5D96-D8A1-4814-AC00-BC0EAD801F99}" type="presOf" srcId="{AEA1D416-7526-4D48-8B79-661F47229F88}" destId="{6685E8C2-638A-4B1C-82D1-9E91D1AD1351}" srcOrd="0" destOrd="0" presId="urn:microsoft.com/office/officeart/2005/8/layout/hierarchy1"/>
+    <dgm:cxn modelId="{56B53C4D-4AFE-4285-A824-56BB55ECF50C}" type="presOf" srcId="{607960B3-A8D0-4299-9099-23C6EB0B9E6F}" destId="{51A84761-CBF7-4B56-A1F1-0D497A15FC80}" srcOrd="0" destOrd="0" presId="urn:microsoft.com/office/officeart/2005/8/layout/hierarchy1"/>
+    <dgm:cxn modelId="{8CCDF6C7-A257-4CC7-A997-EE32CF9DF553}" type="presOf" srcId="{3103BD24-352F-4885-9A94-041BED7EDDD9}" destId="{8C4F9438-2BA2-4BB7-A392-FD65F6C73B4B}" srcOrd="0" destOrd="0" presId="urn:microsoft.com/office/officeart/2005/8/layout/hierarchy1"/>
+    <dgm:cxn modelId="{B21DC441-C52A-4F38-95BA-04F7A29A2D57}" type="presOf" srcId="{13F0E0ED-3220-4B8C-BCD9-A4975AADD8A4}" destId="{D0044FBB-B1DA-4171-96CA-3CDA96E346AE}" srcOrd="0" destOrd="0" presId="urn:microsoft.com/office/officeart/2005/8/layout/hierarchy1"/>
+    <dgm:cxn modelId="{76B42AFA-E322-4CA3-9F7B-C4C6F7F9A3CF}" type="presOf" srcId="{5E5FC6C4-52DB-4D04-81A0-EAAFAB518733}" destId="{F67A47D9-A42F-4D54-80B7-800321ABCD77}" srcOrd="0" destOrd="0" presId="urn:microsoft.com/office/officeart/2005/8/layout/hierarchy1"/>
+    <dgm:cxn modelId="{2C0F9714-7FBE-4070-8D77-B76C3114C2F1}" srcId="{09CD0421-8701-4F76-A582-71A9F6F50D5A}" destId="{9FFD97EB-2E2F-408A-B011-F9AEE8F14845}" srcOrd="2" destOrd="0" parTransId="{D6B41A8E-329D-4302-B786-3834D4F7B8E6}" sibTransId="{462F0F1E-D7AB-4B83-80E2-34E86854856E}"/>
+    <dgm:cxn modelId="{5BA4DC3B-01FA-4856-B276-F2730FDA292B}" type="presOf" srcId="{29769D4C-DC6E-4D5B-BE37-B97EF7BD62BB}" destId="{510DC88C-166F-4692-B749-5BB9958EDD8D}" srcOrd="0" destOrd="0" presId="urn:microsoft.com/office/officeart/2005/8/layout/hierarchy1"/>
+    <dgm:cxn modelId="{822F91F1-3F6D-443D-8D59-A964122506A5}" type="presOf" srcId="{53C36061-9EB3-4D24-BE66-10BEAF240AE3}" destId="{885A7533-1217-45AF-8142-E5F833910815}" srcOrd="0" destOrd="0" presId="urn:microsoft.com/office/officeart/2005/8/layout/hierarchy1"/>
+    <dgm:cxn modelId="{ABCA8DC0-DC3B-495A-B1E6-8FC6E005AF27}" srcId="{09CD0421-8701-4F76-A582-71A9F6F50D5A}" destId="{056D7D5E-569A-4371-84BB-9427B21F7112}" srcOrd="3" destOrd="0" parTransId="{13F0E0ED-3220-4B8C-BCD9-A4975AADD8A4}" sibTransId="{04F7EBBD-1A0F-4017-A043-732485532083}"/>
+    <dgm:cxn modelId="{1271DDD9-DB92-4B2B-BB78-866F1209DFB3}" srcId="{09CD0421-8701-4F76-A582-71A9F6F50D5A}" destId="{3103BD24-352F-4885-9A94-041BED7EDDD9}" srcOrd="5" destOrd="0" parTransId="{382120C1-CE1E-4AB5-94E4-FFF8B054BFB7}" sibTransId="{335B9422-43AC-4482-844E-6A82C1ECEE05}"/>
+    <dgm:cxn modelId="{53D38E63-EE9E-41DC-A944-D47548A65E99}" type="presOf" srcId="{E236497A-A610-4B52-A1CB-3C72AABFFA41}" destId="{DED9C154-2F49-4D52-94D7-84E7030DD99D}" srcOrd="0" destOrd="0" presId="urn:microsoft.com/office/officeart/2005/8/layout/hierarchy1"/>
+    <dgm:cxn modelId="{45F6DE28-9291-45EB-AD1E-35518CF818C7}" srcId="{CEF3790C-C0D6-418A-8B36-90947DCA8523}" destId="{ACE7BAF2-5E46-4F92-8489-4B41377812A3}" srcOrd="3" destOrd="0" parTransId="{E6C8A2BD-FD91-4583-8364-E38B9DB6D158}" sibTransId="{C2613E40-BC15-4729-B79C-FFD443E2E924}"/>
     <dgm:cxn modelId="{EBCBE312-8B11-4488-997C-96F320E176BC}" srcId="{CEF3790C-C0D6-418A-8B36-90947DCA8523}" destId="{CBB982BD-53FE-4111-8000-58B0FB8A87AC}" srcOrd="6" destOrd="0" parTransId="{EA0355FC-2787-4201-B73B-26A5DB0A796C}" sibTransId="{93CE6935-748A-4325-8881-F1BBAE0F43CD}"/>
-    <dgm:cxn modelId="{B2252922-7CD1-4982-9212-2B9B3DCC11DD}" type="presOf" srcId="{382120C1-CE1E-4AB5-94E4-FFF8B054BFB7}" destId="{3DB8DAE6-061B-45B8-B1C5-3B5099BCA986}" srcOrd="0" destOrd="0" presId="urn:microsoft.com/office/officeart/2005/8/layout/hierarchy1"/>
-    <dgm:cxn modelId="{1A4FD16E-45BF-459A-9083-CDEA5AFA4651}" srcId="{CEF3790C-C0D6-418A-8B36-90947DCA8523}" destId="{19B3C7D1-C4DA-425E-9980-82471566DCDF}" srcOrd="1" destOrd="0" parTransId="{3F4923BE-46E1-4B09-BC0E-C09AA0D42FFB}" sibTransId="{83A02571-76E4-4E7B-B00A-17C2EBA5CB89}"/>
-    <dgm:cxn modelId="{2D2B2D48-B328-4836-8F9B-1FA59FD03A54}" type="presOf" srcId="{59E727CA-72CD-4C86-B8ED-5EEABD596AAD}" destId="{4DEFBA03-9661-474B-AA36-D5D6049153D7}" srcOrd="0" destOrd="0" presId="urn:microsoft.com/office/officeart/2005/8/layout/hierarchy1"/>
-    <dgm:cxn modelId="{1352FAB6-97A2-4AF9-A048-27E27521B4AB}" type="presOf" srcId="{3F4923BE-46E1-4B09-BC0E-C09AA0D42FFB}" destId="{0602849E-4454-4417-8D5A-15C689AACAAF}" srcOrd="0" destOrd="0" presId="urn:microsoft.com/office/officeart/2005/8/layout/hierarchy1"/>
-    <dgm:cxn modelId="{007FEE13-4AC4-44AF-8E4A-0174A306CA2B}" type="presOf" srcId="{E236497A-A610-4B52-A1CB-3C72AABFFA41}" destId="{DED9C154-2F49-4D52-94D7-84E7030DD99D}" srcOrd="0" destOrd="0" presId="urn:microsoft.com/office/officeart/2005/8/layout/hierarchy1"/>
-    <dgm:cxn modelId="{7EEB657F-EC11-4470-95D4-5C705001008D}" type="presOf" srcId="{582C815A-C965-445B-A88C-2F9586A7BA34}" destId="{112404CB-8889-421D-92A9-B344744050F3}" srcOrd="0" destOrd="0" presId="urn:microsoft.com/office/officeart/2005/8/layout/hierarchy1"/>
-    <dgm:cxn modelId="{FFA3A741-6950-46C3-9CB1-A9799FD10161}" type="presOf" srcId="{ACE7BAF2-5E46-4F92-8489-4B41377812A3}" destId="{7A254705-A2C8-48AF-B9C3-C52CCF78042A}" srcOrd="0" destOrd="0" presId="urn:microsoft.com/office/officeart/2005/8/layout/hierarchy1"/>
-    <dgm:cxn modelId="{FBD9895C-4F09-4200-8C70-8D7DBDC09303}" type="presOf" srcId="{13F0E0ED-3220-4B8C-BCD9-A4975AADD8A4}" destId="{D0044FBB-B1DA-4171-96CA-3CDA96E346AE}" srcOrd="0" destOrd="0" presId="urn:microsoft.com/office/officeart/2005/8/layout/hierarchy1"/>
-    <dgm:cxn modelId="{0AA48C04-C302-4076-BC9F-DFBA34FA7B9F}" srcId="{09CD0421-8701-4F76-A582-71A9F6F50D5A}" destId="{A67993F1-491F-43BD-8FFB-49F7B1B8B955}" srcOrd="0" destOrd="0" parTransId="{C3F4B2C3-9CC0-4D0D-8897-FBC95A4E0A37}" sibTransId="{BAA2DE39-F204-4044-94C9-A5093DBF417D}"/>
-    <dgm:cxn modelId="{D23F7856-A2C9-44DB-8DB6-4EE67C9E1975}" type="presOf" srcId="{9FFD97EB-2E2F-408A-B011-F9AEE8F14845}" destId="{75337E5A-980E-437C-98BC-0C931A1BB2A6}" srcOrd="0" destOrd="0" presId="urn:microsoft.com/office/officeart/2005/8/layout/hierarchy1"/>
-    <dgm:cxn modelId="{50516A61-27D3-4E42-8ED3-C117E6D82F0C}" type="presOf" srcId="{3103BD24-352F-4885-9A94-041BED7EDDD9}" destId="{8C4F9438-2BA2-4BB7-A392-FD65F6C73B4B}" srcOrd="0" destOrd="0" presId="urn:microsoft.com/office/officeart/2005/8/layout/hierarchy1"/>
-    <dgm:cxn modelId="{C3DB2BCE-AC0C-407B-A602-CDF57499C0BC}" type="presOf" srcId="{200346F6-F403-455B-B550-38D214683527}" destId="{195FADD2-4CBB-42B3-88BE-6A31E53CE3BC}" srcOrd="0" destOrd="0" presId="urn:microsoft.com/office/officeart/2005/8/layout/hierarchy1"/>
-    <dgm:cxn modelId="{F442F9F3-18AC-4671-A6D5-65D7F2C581DA}" srcId="{09CD0421-8701-4F76-A582-71A9F6F50D5A}" destId="{59E727CA-72CD-4C86-B8ED-5EEABD596AAD}" srcOrd="6" destOrd="0" parTransId="{AEA1D416-7526-4D48-8B79-661F47229F88}" sibTransId="{BF9BA18E-9870-4497-9BA6-6E700D60B48F}"/>
-    <dgm:cxn modelId="{AF296413-44A4-408A-9625-2A50F0E3C6F3}" type="presOf" srcId="{57EBE25F-7BE5-437D-A682-67B4F1677AE6}" destId="{90FB2133-5059-448E-8047-AC24D25C3B61}" srcOrd="0" destOrd="0" presId="urn:microsoft.com/office/officeart/2005/8/layout/hierarchy1"/>
-    <dgm:cxn modelId="{2E602435-D0D0-489A-9D4B-AE713206280D}" type="presOf" srcId="{EA0355FC-2787-4201-B73B-26A5DB0A796C}" destId="{9E2E95BF-EE23-4AD6-BD8F-16B668BF2A75}" srcOrd="0" destOrd="0" presId="urn:microsoft.com/office/officeart/2005/8/layout/hierarchy1"/>
-    <dgm:cxn modelId="{B581605C-6394-42AB-8D47-8867E8AEDEB7}" type="presOf" srcId="{19B3C7D1-C4DA-425E-9980-82471566DCDF}" destId="{67ADBE26-771E-4A6B-9023-BCC7109F4090}" srcOrd="0" destOrd="0" presId="urn:microsoft.com/office/officeart/2005/8/layout/hierarchy1"/>
-    <dgm:cxn modelId="{5387C38D-8EB2-4D87-9828-51BF98C40A7D}" type="presOf" srcId="{056D7D5E-569A-4371-84BB-9427B21F7112}" destId="{F1B0B07F-88D5-4CDF-9576-659196CF9ED2}" srcOrd="0" destOrd="0" presId="urn:microsoft.com/office/officeart/2005/8/layout/hierarchy1"/>
-    <dgm:cxn modelId="{2F5E04A2-E3A1-4427-B779-BCD00DAE1737}" type="presOf" srcId="{53A806B8-4514-4379-99BA-A7DBD2A9153B}" destId="{39580AD6-8207-413E-9952-9A02B3437237}" srcOrd="0" destOrd="0" presId="urn:microsoft.com/office/officeart/2005/8/layout/hierarchy1"/>
-    <dgm:cxn modelId="{0D1B5DDF-ECEC-4610-A750-60BE141BC9C9}" type="presOf" srcId="{3D4CB59C-A6DE-4BC3-996F-F9478DAD19C8}" destId="{E07C6AC6-7C12-44B6-A5F5-AA1E8B390E84}" srcOrd="0" destOrd="0" presId="urn:microsoft.com/office/officeart/2005/8/layout/hierarchy1"/>
-    <dgm:cxn modelId="{B32066C6-8BCD-4B4B-814A-9641DCCC5131}" srcId="{CEF3790C-C0D6-418A-8B36-90947DCA8523}" destId="{09CD0421-8701-4F76-A582-71A9F6F50D5A}" srcOrd="2" destOrd="0" parTransId="{29769D4C-DC6E-4D5B-BE37-B97EF7BD62BB}" sibTransId="{18629E61-87B7-455B-9D93-203A6D5D5242}"/>
-    <dgm:cxn modelId="{A1C95D82-EDA8-4E7E-B647-EF61A54073BA}" type="presOf" srcId="{607960B3-A8D0-4299-9099-23C6EB0B9E6F}" destId="{51A84761-CBF7-4B56-A1F1-0D497A15FC80}" srcOrd="0" destOrd="0" presId="urn:microsoft.com/office/officeart/2005/8/layout/hierarchy1"/>
-    <dgm:cxn modelId="{1BB2CC3F-0951-49B8-8FDE-232FC0E7604E}" srcId="{CEF3790C-C0D6-418A-8B36-90947DCA8523}" destId="{607960B3-A8D0-4299-9099-23C6EB0B9E6F}" srcOrd="5" destOrd="0" parTransId="{5E5FC6C4-52DB-4D04-81A0-EAAFAB518733}" sibTransId="{02F65D9E-125C-4E75-915D-801037633BB4}"/>
-    <dgm:cxn modelId="{ABCA8DC0-DC3B-495A-B1E6-8FC6E005AF27}" srcId="{09CD0421-8701-4F76-A582-71A9F6F50D5A}" destId="{056D7D5E-569A-4371-84BB-9427B21F7112}" srcOrd="3" destOrd="0" parTransId="{13F0E0ED-3220-4B8C-BCD9-A4975AADD8A4}" sibTransId="{04F7EBBD-1A0F-4017-A043-732485532083}"/>
-    <dgm:cxn modelId="{FBB54C9C-97B1-48E4-AEB2-1B5A7F84A4A9}" type="presOf" srcId="{AEA1D416-7526-4D48-8B79-661F47229F88}" destId="{6685E8C2-638A-4B1C-82D1-9E91D1AD1351}" srcOrd="0" destOrd="0" presId="urn:microsoft.com/office/officeart/2005/8/layout/hierarchy1"/>
-    <dgm:cxn modelId="{599CC853-F68D-4B1A-837D-265842B0B53C}" type="presOf" srcId="{E6C8A2BD-FD91-4583-8364-E38B9DB6D158}" destId="{C9C27CE7-57C5-4951-B5AA-5AC8742288CD}" srcOrd="0" destOrd="0" presId="urn:microsoft.com/office/officeart/2005/8/layout/hierarchy1"/>
-    <dgm:cxn modelId="{5F69EDA2-485A-4915-B89F-BC47B3E6EA48}" type="presOf" srcId="{065AC716-24D7-46B1-A9BA-2E3F5099E6EA}" destId="{B5D17CBF-2F4B-4C38-890C-4EF30417C7AA}" srcOrd="0" destOrd="0" presId="urn:microsoft.com/office/officeart/2005/8/layout/hierarchy1"/>
-    <dgm:cxn modelId="{DBA49642-55DE-4E7C-AEB3-9D91DD9C9C83}" type="presOf" srcId="{C3F4B2C3-9CC0-4D0D-8897-FBC95A4E0A37}" destId="{765387A3-5168-4D87-B0BC-A8E02E73F195}" srcOrd="0" destOrd="0" presId="urn:microsoft.com/office/officeart/2005/8/layout/hierarchy1"/>
-    <dgm:cxn modelId="{5567109D-3296-436D-B555-995541C2172A}" type="presOf" srcId="{29769D4C-DC6E-4D5B-BE37-B97EF7BD62BB}" destId="{510DC88C-166F-4692-B749-5BB9958EDD8D}" srcOrd="0" destOrd="0" presId="urn:microsoft.com/office/officeart/2005/8/layout/hierarchy1"/>
-    <dgm:cxn modelId="{684A6098-3073-44E4-BA6B-DFBC71F94AA9}" srcId="{09CD0421-8701-4F76-A582-71A9F6F50D5A}" destId="{E236497A-A610-4B52-A1CB-3C72AABFFA41}" srcOrd="4" destOrd="0" parTransId="{582C815A-C965-445B-A88C-2F9586A7BA34}" sibTransId="{B2BC459A-97D5-4098-9A73-2542354DC7E9}"/>
-    <dgm:cxn modelId="{4B4363BB-D224-475C-9D58-83B43AB78EC9}" type="presOf" srcId="{A8EECC21-3259-4EFD-AF3E-EBFE0958A9A4}" destId="{72674816-DC3F-4FFE-8254-4877DD323B84}" srcOrd="0" destOrd="0" presId="urn:microsoft.com/office/officeart/2005/8/layout/hierarchy1"/>
-    <dgm:cxn modelId="{918F5113-F50F-4408-B745-4FB51623F4AE}" type="presOf" srcId="{53C36061-9EB3-4D24-BE66-10BEAF240AE3}" destId="{885A7533-1217-45AF-8142-E5F833910815}" srcOrd="0" destOrd="0" presId="urn:microsoft.com/office/officeart/2005/8/layout/hierarchy1"/>
-    <dgm:cxn modelId="{C45BE9C3-BBAF-428B-9924-686F9A3448AE}" srcId="{A8EECC21-3259-4EFD-AF3E-EBFE0958A9A4}" destId="{CEF3790C-C0D6-418A-8B36-90947DCA8523}" srcOrd="0" destOrd="0" parTransId="{EA1BDB95-3B10-49E9-846A-E0B7D14F30DA}" sibTransId="{7E43B353-37E7-46B7-A96A-3A55CB2E5678}"/>
-    <dgm:cxn modelId="{8D28980F-6D8F-46C1-8877-6D07B2705C28}" srcId="{CEF3790C-C0D6-418A-8B36-90947DCA8523}" destId="{53C36061-9EB3-4D24-BE66-10BEAF240AE3}" srcOrd="4" destOrd="0" parTransId="{065AC716-24D7-46B1-A9BA-2E3F5099E6EA}" sibTransId="{D537BF28-EC27-49D5-9DCE-992F674AABEC}"/>
-    <dgm:cxn modelId="{8F429596-4645-4047-906C-CE1F8B530650}" srcId="{CEF3790C-C0D6-418A-8B36-90947DCA8523}" destId="{57EBE25F-7BE5-437D-A682-67B4F1677AE6}" srcOrd="0" destOrd="0" parTransId="{200346F6-F403-455B-B550-38D214683527}" sibTransId="{059BDB1F-314F-4271-B041-190BCC61ABD2}"/>
-    <dgm:cxn modelId="{FB0A944B-61A6-4BCC-B89B-FEB9403F462C}" type="presOf" srcId="{5E5FC6C4-52DB-4D04-81A0-EAAFAB518733}" destId="{F67A47D9-A42F-4D54-80B7-800321ABCD77}" srcOrd="0" destOrd="0" presId="urn:microsoft.com/office/officeart/2005/8/layout/hierarchy1"/>
-    <dgm:cxn modelId="{938CE48F-FAB9-4522-ACE6-131D2EC75617}" type="presOf" srcId="{09CD0421-8701-4F76-A582-71A9F6F50D5A}" destId="{10EFA6DE-157A-411F-9EB7-C5B48941DFA5}" srcOrd="0" destOrd="0" presId="urn:microsoft.com/office/officeart/2005/8/layout/hierarchy1"/>
-    <dgm:cxn modelId="{5CE2B44C-6688-4417-AC74-26CFB3B81794}" type="presOf" srcId="{D6B41A8E-329D-4302-B786-3834D4F7B8E6}" destId="{01303B35-2F7C-4B6B-B929-336E110EE889}" srcOrd="0" destOrd="0" presId="urn:microsoft.com/office/officeart/2005/8/layout/hierarchy1"/>
-    <dgm:cxn modelId="{0EFA22E1-E9DE-4B03-A879-73937E7D6926}" srcId="{09CD0421-8701-4F76-A582-71A9F6F50D5A}" destId="{53A806B8-4514-4379-99BA-A7DBD2A9153B}" srcOrd="1" destOrd="0" parTransId="{3D4CB59C-A6DE-4BC3-996F-F9478DAD19C8}" sibTransId="{995D339E-16FA-461F-96E7-2858A6D65F5B}"/>
-    <dgm:cxn modelId="{2C0F9714-7FBE-4070-8D77-B76C3114C2F1}" srcId="{09CD0421-8701-4F76-A582-71A9F6F50D5A}" destId="{9FFD97EB-2E2F-408A-B011-F9AEE8F14845}" srcOrd="2" destOrd="0" parTransId="{D6B41A8E-329D-4302-B786-3834D4F7B8E6}" sibTransId="{462F0F1E-D7AB-4B83-80E2-34E86854856E}"/>
-    <dgm:cxn modelId="{1E3AB96C-8AEA-4FBF-B0DA-CF09AF61C2C9}" type="presOf" srcId="{CBB982BD-53FE-4111-8000-58B0FB8A87AC}" destId="{8914EEE7-7FE4-421D-A066-9CBEF95AE332}" srcOrd="0" destOrd="0" presId="urn:microsoft.com/office/officeart/2005/8/layout/hierarchy1"/>
-    <dgm:cxn modelId="{1271DDD9-DB92-4B2B-BB78-866F1209DFB3}" srcId="{09CD0421-8701-4F76-A582-71A9F6F50D5A}" destId="{3103BD24-352F-4885-9A94-041BED7EDDD9}" srcOrd="5" destOrd="0" parTransId="{382120C1-CE1E-4AB5-94E4-FFF8B054BFB7}" sibTransId="{335B9422-43AC-4482-844E-6A82C1ECEE05}"/>
-    <dgm:cxn modelId="{93561559-ECA6-41A9-BDDD-472D50B568D9}" type="presOf" srcId="{A67993F1-491F-43BD-8FFB-49F7B1B8B955}" destId="{EAB318C8-9FA1-44CD-8A93-B38EE665B5BE}" srcOrd="0" destOrd="0" presId="urn:microsoft.com/office/officeart/2005/8/layout/hierarchy1"/>
-    <dgm:cxn modelId="{45F6DE28-9291-45EB-AD1E-35518CF818C7}" srcId="{CEF3790C-C0D6-418A-8B36-90947DCA8523}" destId="{ACE7BAF2-5E46-4F92-8489-4B41377812A3}" srcOrd="3" destOrd="0" parTransId="{E6C8A2BD-FD91-4583-8364-E38B9DB6D158}" sibTransId="{C2613E40-BC15-4729-B79C-FFD443E2E924}"/>
-    <dgm:cxn modelId="{AF13BB71-2339-48BF-B7EA-8EE0DCE3B7AF}" type="presOf" srcId="{CEF3790C-C0D6-418A-8B36-90947DCA8523}" destId="{BFF98031-F96A-4E27-9599-991A504EA903}" srcOrd="0" destOrd="0" presId="urn:microsoft.com/office/officeart/2005/8/layout/hierarchy1"/>
-    <dgm:cxn modelId="{23E53533-4C22-49F8-BEF9-38545D61939F}" type="presParOf" srcId="{72674816-DC3F-4FFE-8254-4877DD323B84}" destId="{0CF91BF7-202C-4787-A7CA-CC2C51E9C036}" srcOrd="0" destOrd="0" presId="urn:microsoft.com/office/officeart/2005/8/layout/hierarchy1"/>
-    <dgm:cxn modelId="{E01E9386-853F-42B0-B2F2-354088404FE7}" type="presParOf" srcId="{0CF91BF7-202C-4787-A7CA-CC2C51E9C036}" destId="{C6419505-EB48-4FEC-9E77-51A4EE23E282}" srcOrd="0" destOrd="0" presId="urn:microsoft.com/office/officeart/2005/8/layout/hierarchy1"/>
-    <dgm:cxn modelId="{83676B17-E06A-4672-92C4-8FB0899757C9}" type="presParOf" srcId="{C6419505-EB48-4FEC-9E77-51A4EE23E282}" destId="{81833ECD-EC68-4E21-9616-FD9C299F4CF2}" srcOrd="0" destOrd="0" presId="urn:microsoft.com/office/officeart/2005/8/layout/hierarchy1"/>
-    <dgm:cxn modelId="{CA2F1964-E468-4252-9E2F-C4E0294CD3FF}" type="presParOf" srcId="{C6419505-EB48-4FEC-9E77-51A4EE23E282}" destId="{BFF98031-F96A-4E27-9599-991A504EA903}" srcOrd="1" destOrd="0" presId="urn:microsoft.com/office/officeart/2005/8/layout/hierarchy1"/>
-    <dgm:cxn modelId="{5C34221C-6F1A-48FA-A67A-5CE6CE639566}" type="presParOf" srcId="{0CF91BF7-202C-4787-A7CA-CC2C51E9C036}" destId="{B81DBA97-D4A8-4A3D-9C15-77A5965A97C0}" srcOrd="1" destOrd="0" presId="urn:microsoft.com/office/officeart/2005/8/layout/hierarchy1"/>
-    <dgm:cxn modelId="{17AC037B-62B8-498D-B11B-BC9A66043730}" type="presParOf" srcId="{B81DBA97-D4A8-4A3D-9C15-77A5965A97C0}" destId="{195FADD2-4CBB-42B3-88BE-6A31E53CE3BC}" srcOrd="0" destOrd="0" presId="urn:microsoft.com/office/officeart/2005/8/layout/hierarchy1"/>
-    <dgm:cxn modelId="{56CAB24B-DC04-42F6-95EB-1970CFE55118}" type="presParOf" srcId="{B81DBA97-D4A8-4A3D-9C15-77A5965A97C0}" destId="{813434B0-31A5-4AF4-8187-5C98C2FBE1C2}" srcOrd="1" destOrd="0" presId="urn:microsoft.com/office/officeart/2005/8/layout/hierarchy1"/>
-    <dgm:cxn modelId="{CABD165A-8AA6-43B8-B195-138D5A9DC584}" type="presParOf" srcId="{813434B0-31A5-4AF4-8187-5C98C2FBE1C2}" destId="{5FE3A045-64BE-40A3-8190-27F65D6A14A2}" srcOrd="0" destOrd="0" presId="urn:microsoft.com/office/officeart/2005/8/layout/hierarchy1"/>
-    <dgm:cxn modelId="{EE2E5F4A-1460-4DCB-88C6-3AA205C97D9B}" type="presParOf" srcId="{5FE3A045-64BE-40A3-8190-27F65D6A14A2}" destId="{BA8848B1-7E76-4A2F-917B-CE4F0727E997}" srcOrd="0" destOrd="0" presId="urn:microsoft.com/office/officeart/2005/8/layout/hierarchy1"/>
-    <dgm:cxn modelId="{3BB939BB-D3B2-4FBD-9660-A80ABBB82109}" type="presParOf" srcId="{5FE3A045-64BE-40A3-8190-27F65D6A14A2}" destId="{90FB2133-5059-448E-8047-AC24D25C3B61}" srcOrd="1" destOrd="0" presId="urn:microsoft.com/office/officeart/2005/8/layout/hierarchy1"/>
-    <dgm:cxn modelId="{F8E01BB0-9582-46A7-B2EB-FBBB1FEF5CE4}" type="presParOf" srcId="{813434B0-31A5-4AF4-8187-5C98C2FBE1C2}" destId="{FBCEB396-1835-4FC7-8B6B-6E586C8685B4}" srcOrd="1" destOrd="0" presId="urn:microsoft.com/office/officeart/2005/8/layout/hierarchy1"/>
-    <dgm:cxn modelId="{1C1CF803-5B8C-4148-9140-78DD65729247}" type="presParOf" srcId="{B81DBA97-D4A8-4A3D-9C15-77A5965A97C0}" destId="{0602849E-4454-4417-8D5A-15C689AACAAF}" srcOrd="2" destOrd="0" presId="urn:microsoft.com/office/officeart/2005/8/layout/hierarchy1"/>
-    <dgm:cxn modelId="{0207DFD2-3BC2-45C0-80E2-3A40D44C0446}" type="presParOf" srcId="{B81DBA97-D4A8-4A3D-9C15-77A5965A97C0}" destId="{3EC228E7-FF18-49D7-ADE2-3E8A90054093}" srcOrd="3" destOrd="0" presId="urn:microsoft.com/office/officeart/2005/8/layout/hierarchy1"/>
-    <dgm:cxn modelId="{63AF6C1A-BDE2-484D-A5EC-C8A609D9DD62}" type="presParOf" srcId="{3EC228E7-FF18-49D7-ADE2-3E8A90054093}" destId="{AC94CAD0-A771-428C-A537-8123F1537F99}" srcOrd="0" destOrd="0" presId="urn:microsoft.com/office/officeart/2005/8/layout/hierarchy1"/>
-    <dgm:cxn modelId="{3916E48B-8791-4E16-A0E4-C79CA3141869}" type="presParOf" srcId="{AC94CAD0-A771-428C-A537-8123F1537F99}" destId="{F9B11807-1957-40DB-B27E-E4D4008E7AA8}" srcOrd="0" destOrd="0" presId="urn:microsoft.com/office/officeart/2005/8/layout/hierarchy1"/>
-    <dgm:cxn modelId="{8AD35D81-B854-4E2F-8DA3-99A2E14D2AAA}" type="presParOf" srcId="{AC94CAD0-A771-428C-A537-8123F1537F99}" destId="{67ADBE26-771E-4A6B-9023-BCC7109F4090}" srcOrd="1" destOrd="0" presId="urn:microsoft.com/office/officeart/2005/8/layout/hierarchy1"/>
-    <dgm:cxn modelId="{02806DAA-B180-45B3-9B43-5E0FE72E56BC}" type="presParOf" srcId="{3EC228E7-FF18-49D7-ADE2-3E8A90054093}" destId="{304003B9-3652-4364-9371-05143AAF7A71}" srcOrd="1" destOrd="0" presId="urn:microsoft.com/office/officeart/2005/8/layout/hierarchy1"/>
-    <dgm:cxn modelId="{4D39C512-9EE2-45BD-9856-34FA6BC158A9}" type="presParOf" srcId="{B81DBA97-D4A8-4A3D-9C15-77A5965A97C0}" destId="{510DC88C-166F-4692-B749-5BB9958EDD8D}" srcOrd="4" destOrd="0" presId="urn:microsoft.com/office/officeart/2005/8/layout/hierarchy1"/>
-    <dgm:cxn modelId="{9A54B608-BCC5-4431-B44D-326A1546F115}" type="presParOf" srcId="{B81DBA97-D4A8-4A3D-9C15-77A5965A97C0}" destId="{68154126-A644-4CDB-A513-2C98E4CE436B}" srcOrd="5" destOrd="0" presId="urn:microsoft.com/office/officeart/2005/8/layout/hierarchy1"/>
-    <dgm:cxn modelId="{24F4AD13-01CB-4DC8-93CB-E258C53E248B}" type="presParOf" srcId="{68154126-A644-4CDB-A513-2C98E4CE436B}" destId="{F32B0A1E-D1EA-4BE7-BE0F-3DCF8F4F1EBC}" srcOrd="0" destOrd="0" presId="urn:microsoft.com/office/officeart/2005/8/layout/hierarchy1"/>
-    <dgm:cxn modelId="{A1978824-3B7A-44DD-9DDC-29C75D3A7514}" type="presParOf" srcId="{F32B0A1E-D1EA-4BE7-BE0F-3DCF8F4F1EBC}" destId="{F5E69A91-86CF-41F5-BB25-5BA27FEBED64}" srcOrd="0" destOrd="0" presId="urn:microsoft.com/office/officeart/2005/8/layout/hierarchy1"/>
-    <dgm:cxn modelId="{90F55685-4BD5-4AED-AD6F-E67538D1F9DF}" type="presParOf" srcId="{F32B0A1E-D1EA-4BE7-BE0F-3DCF8F4F1EBC}" destId="{10EFA6DE-157A-411F-9EB7-C5B48941DFA5}" srcOrd="1" destOrd="0" presId="urn:microsoft.com/office/officeart/2005/8/layout/hierarchy1"/>
-    <dgm:cxn modelId="{F5E0E071-F80F-4900-8DD2-C73D1F56111A}" type="presParOf" srcId="{68154126-A644-4CDB-A513-2C98E4CE436B}" destId="{A88EB797-FDF2-47A3-942A-91C8E33A53FC}" srcOrd="1" destOrd="0" presId="urn:microsoft.com/office/officeart/2005/8/layout/hierarchy1"/>
-    <dgm:cxn modelId="{22560225-54DA-4872-BF8E-B65B837F5DED}" type="presParOf" srcId="{A88EB797-FDF2-47A3-942A-91C8E33A53FC}" destId="{765387A3-5168-4D87-B0BC-A8E02E73F195}" srcOrd="0" destOrd="0" presId="urn:microsoft.com/office/officeart/2005/8/layout/hierarchy1"/>
-    <dgm:cxn modelId="{F5B10109-2E66-489A-B1CA-664EF91682DB}" type="presParOf" srcId="{A88EB797-FDF2-47A3-942A-91C8E33A53FC}" destId="{8BDE51EF-80DA-44E3-9764-A7986C1D5342}" srcOrd="1" destOrd="0" presId="urn:microsoft.com/office/officeart/2005/8/layout/hierarchy1"/>
-    <dgm:cxn modelId="{7C35ED28-FFC1-4BD8-B9AA-87F86BC1788B}" type="presParOf" srcId="{8BDE51EF-80DA-44E3-9764-A7986C1D5342}" destId="{A385DAD6-F41F-4A73-9F17-9678CCE8E94D}" srcOrd="0" destOrd="0" presId="urn:microsoft.com/office/officeart/2005/8/layout/hierarchy1"/>
-    <dgm:cxn modelId="{F48DD30D-FFA3-4A8B-AAD0-913EC085440B}" type="presParOf" srcId="{A385DAD6-F41F-4A73-9F17-9678CCE8E94D}" destId="{373CEA74-9D52-4F1E-A79E-6FBC1B0218C5}" srcOrd="0" destOrd="0" presId="urn:microsoft.com/office/officeart/2005/8/layout/hierarchy1"/>
-    <dgm:cxn modelId="{6867E4FA-59E1-4C18-AC3B-0469FC02E211}" type="presParOf" srcId="{A385DAD6-F41F-4A73-9F17-9678CCE8E94D}" destId="{EAB318C8-9FA1-44CD-8A93-B38EE665B5BE}" srcOrd="1" destOrd="0" presId="urn:microsoft.com/office/officeart/2005/8/layout/hierarchy1"/>
-    <dgm:cxn modelId="{7EB2F6CD-A58A-4D66-A6DC-3F07FD943EF1}" type="presParOf" srcId="{8BDE51EF-80DA-44E3-9764-A7986C1D5342}" destId="{EC3784C4-1833-4B9C-971E-93C8E813C853}" srcOrd="1" destOrd="0" presId="urn:microsoft.com/office/officeart/2005/8/layout/hierarchy1"/>
-    <dgm:cxn modelId="{86270CD5-D58B-4B53-9CE7-27AEBBA6B79C}" type="presParOf" srcId="{A88EB797-FDF2-47A3-942A-91C8E33A53FC}" destId="{E07C6AC6-7C12-44B6-A5F5-AA1E8B390E84}" srcOrd="2" destOrd="0" presId="urn:microsoft.com/office/officeart/2005/8/layout/hierarchy1"/>
-    <dgm:cxn modelId="{5EB79655-2FA3-4F6E-90C0-F8775CEFB57D}" type="presParOf" srcId="{A88EB797-FDF2-47A3-942A-91C8E33A53FC}" destId="{FC2ADCCD-FC83-4EE7-B627-6D19547F03A8}" srcOrd="3" destOrd="0" presId="urn:microsoft.com/office/officeart/2005/8/layout/hierarchy1"/>
-    <dgm:cxn modelId="{C6E695F4-74B0-415E-8DB1-BFAF7AA5E279}" type="presParOf" srcId="{FC2ADCCD-FC83-4EE7-B627-6D19547F03A8}" destId="{EE22B6FD-AEA8-48B1-B1ED-B697DD62021D}" srcOrd="0" destOrd="0" presId="urn:microsoft.com/office/officeart/2005/8/layout/hierarchy1"/>
-    <dgm:cxn modelId="{55021121-EAA9-462B-A46A-8D229B445EF6}" type="presParOf" srcId="{EE22B6FD-AEA8-48B1-B1ED-B697DD62021D}" destId="{C621DE8E-E64D-4A07-9C28-D1FF38C85EB6}" srcOrd="0" destOrd="0" presId="urn:microsoft.com/office/officeart/2005/8/layout/hierarchy1"/>
-    <dgm:cxn modelId="{DD0E17A4-EBDF-4F69-89C3-2CCEA501008B}" type="presParOf" srcId="{EE22B6FD-AEA8-48B1-B1ED-B697DD62021D}" destId="{39580AD6-8207-413E-9952-9A02B3437237}" srcOrd="1" destOrd="0" presId="urn:microsoft.com/office/officeart/2005/8/layout/hierarchy1"/>
-    <dgm:cxn modelId="{E6A81FC1-FA94-4B69-8C0C-24C6634FD407}" type="presParOf" srcId="{FC2ADCCD-FC83-4EE7-B627-6D19547F03A8}" destId="{B0B2387C-D48D-4040-8B60-660BFFBCC12A}" srcOrd="1" destOrd="0" presId="urn:microsoft.com/office/officeart/2005/8/layout/hierarchy1"/>
-    <dgm:cxn modelId="{EE4C4B12-CCC8-4039-98CF-A510064D181A}" type="presParOf" srcId="{A88EB797-FDF2-47A3-942A-91C8E33A53FC}" destId="{01303B35-2F7C-4B6B-B929-336E110EE889}" srcOrd="4" destOrd="0" presId="urn:microsoft.com/office/officeart/2005/8/layout/hierarchy1"/>
-    <dgm:cxn modelId="{E459AB10-8F40-4C58-AA56-2B24049FA4A9}" type="presParOf" srcId="{A88EB797-FDF2-47A3-942A-91C8E33A53FC}" destId="{0A2F393A-BBF5-4BBF-B282-5C3781B8E709}" srcOrd="5" destOrd="0" presId="urn:microsoft.com/office/officeart/2005/8/layout/hierarchy1"/>
-    <dgm:cxn modelId="{E756193B-69F3-43AA-A19B-5E063FC25E7F}" type="presParOf" srcId="{0A2F393A-BBF5-4BBF-B282-5C3781B8E709}" destId="{FF0945FC-D01A-4DB1-A371-23577BC56CA8}" srcOrd="0" destOrd="0" presId="urn:microsoft.com/office/officeart/2005/8/layout/hierarchy1"/>
-    <dgm:cxn modelId="{6D8819F8-FBF0-4D9E-80DD-802F643218EF}" type="presParOf" srcId="{FF0945FC-D01A-4DB1-A371-23577BC56CA8}" destId="{9B3CAEDF-02AA-49D6-AB9B-6E5669AC5452}" srcOrd="0" destOrd="0" presId="urn:microsoft.com/office/officeart/2005/8/layout/hierarchy1"/>
-    <dgm:cxn modelId="{BD0AA3DA-E0F9-4F3F-A7A1-9E4AC679D6E0}" type="presParOf" srcId="{FF0945FC-D01A-4DB1-A371-23577BC56CA8}" destId="{75337E5A-980E-437C-98BC-0C931A1BB2A6}" srcOrd="1" destOrd="0" presId="urn:microsoft.com/office/officeart/2005/8/layout/hierarchy1"/>
-    <dgm:cxn modelId="{CEB54880-62DF-4E8C-9FA2-E191EE93ADF5}" type="presParOf" srcId="{0A2F393A-BBF5-4BBF-B282-5C3781B8E709}" destId="{202C00F7-B3A1-4851-8E61-D85441FBB71D}" srcOrd="1" destOrd="0" presId="urn:microsoft.com/office/officeart/2005/8/layout/hierarchy1"/>
-    <dgm:cxn modelId="{E948BCD7-C98C-4EE3-8FA6-B44FDA166ABE}" type="presParOf" srcId="{A88EB797-FDF2-47A3-942A-91C8E33A53FC}" destId="{D0044FBB-B1DA-4171-96CA-3CDA96E346AE}" srcOrd="6" destOrd="0" presId="urn:microsoft.com/office/officeart/2005/8/layout/hierarchy1"/>
-    <dgm:cxn modelId="{9534653B-7B14-45C1-A7EA-3F9160FB8B17}" type="presParOf" srcId="{A88EB797-FDF2-47A3-942A-91C8E33A53FC}" destId="{F5468B3C-2B09-498F-8010-FC1B58C05559}" srcOrd="7" destOrd="0" presId="urn:microsoft.com/office/officeart/2005/8/layout/hierarchy1"/>
-    <dgm:cxn modelId="{0A904B83-8697-4C1D-8300-B2A9D7451287}" type="presParOf" srcId="{F5468B3C-2B09-498F-8010-FC1B58C05559}" destId="{FA22A744-8880-4CE4-B06F-DC4BD78C4DCC}" srcOrd="0" destOrd="0" presId="urn:microsoft.com/office/officeart/2005/8/layout/hierarchy1"/>
-    <dgm:cxn modelId="{15535A52-A8FD-4BA7-9DFF-C354BAEAC561}" type="presParOf" srcId="{FA22A744-8880-4CE4-B06F-DC4BD78C4DCC}" destId="{06745140-5D72-4616-B85B-6D495152AF8E}" srcOrd="0" destOrd="0" presId="urn:microsoft.com/office/officeart/2005/8/layout/hierarchy1"/>
-    <dgm:cxn modelId="{6AF1D03F-94BC-4899-8ECC-910FF950D5B2}" type="presParOf" srcId="{FA22A744-8880-4CE4-B06F-DC4BD78C4DCC}" destId="{F1B0B07F-88D5-4CDF-9576-659196CF9ED2}" srcOrd="1" destOrd="0" presId="urn:microsoft.com/office/officeart/2005/8/layout/hierarchy1"/>
-    <dgm:cxn modelId="{242289D4-BB70-46EE-9031-7A0820534D5B}" type="presParOf" srcId="{F5468B3C-2B09-498F-8010-FC1B58C05559}" destId="{964C5F64-54F7-4629-9ACE-7A0CAFCD5DCF}" srcOrd="1" destOrd="0" presId="urn:microsoft.com/office/officeart/2005/8/layout/hierarchy1"/>
-    <dgm:cxn modelId="{693C00FC-7451-45A4-AD56-BFDBDE431FB0}" type="presParOf" srcId="{A88EB797-FDF2-47A3-942A-91C8E33A53FC}" destId="{112404CB-8889-421D-92A9-B344744050F3}" srcOrd="8" destOrd="0" presId="urn:microsoft.com/office/officeart/2005/8/layout/hierarchy1"/>
-    <dgm:cxn modelId="{DF9F15FB-27CB-4A3B-BE4C-103ED14A8693}" type="presParOf" srcId="{A88EB797-FDF2-47A3-942A-91C8E33A53FC}" destId="{7F047219-5CF3-47AB-941C-B17F742B84E7}" srcOrd="9" destOrd="0" presId="urn:microsoft.com/office/officeart/2005/8/layout/hierarchy1"/>
-    <dgm:cxn modelId="{E82999B4-CD65-49D9-A694-44A1030CDD1B}" type="presParOf" srcId="{7F047219-5CF3-47AB-941C-B17F742B84E7}" destId="{249CB487-55AF-4564-90A0-853D0220E4F9}" srcOrd="0" destOrd="0" presId="urn:microsoft.com/office/officeart/2005/8/layout/hierarchy1"/>
-    <dgm:cxn modelId="{A92DEF8F-CD1B-412F-9B07-111C959B9728}" type="presParOf" srcId="{249CB487-55AF-4564-90A0-853D0220E4F9}" destId="{3738E42F-FAE4-4B0E-9742-A76E3FC6D10A}" srcOrd="0" destOrd="0" presId="urn:microsoft.com/office/officeart/2005/8/layout/hierarchy1"/>
-    <dgm:cxn modelId="{EFFAACF8-676F-44A0-9813-283F9E6DF090}" type="presParOf" srcId="{249CB487-55AF-4564-90A0-853D0220E4F9}" destId="{DED9C154-2F49-4D52-94D7-84E7030DD99D}" srcOrd="1" destOrd="0" presId="urn:microsoft.com/office/officeart/2005/8/layout/hierarchy1"/>
-    <dgm:cxn modelId="{D83611F4-0D47-4B11-9D00-69D5DDE049BB}" type="presParOf" srcId="{7F047219-5CF3-47AB-941C-B17F742B84E7}" destId="{4394004F-D591-450E-AF31-DF156B3D550A}" srcOrd="1" destOrd="0" presId="urn:microsoft.com/office/officeart/2005/8/layout/hierarchy1"/>
-    <dgm:cxn modelId="{BFB9D06C-8447-439D-9126-CC730F4FDA01}" type="presParOf" srcId="{A88EB797-FDF2-47A3-942A-91C8E33A53FC}" destId="{3DB8DAE6-061B-45B8-B1C5-3B5099BCA986}" srcOrd="10" destOrd="0" presId="urn:microsoft.com/office/officeart/2005/8/layout/hierarchy1"/>
-    <dgm:cxn modelId="{E6480770-ACF2-4B39-9ED0-69E36D178DCB}" type="presParOf" srcId="{A88EB797-FDF2-47A3-942A-91C8E33A53FC}" destId="{F803CAE4-C8B9-422A-8377-4911776E4819}" srcOrd="11" destOrd="0" presId="urn:microsoft.com/office/officeart/2005/8/layout/hierarchy1"/>
-    <dgm:cxn modelId="{55F7BBD0-792F-4210-BF0A-A7A6A7544DC1}" type="presParOf" srcId="{F803CAE4-C8B9-422A-8377-4911776E4819}" destId="{33636C19-0292-4F59-8989-1EAD5D06B541}" srcOrd="0" destOrd="0" presId="urn:microsoft.com/office/officeart/2005/8/layout/hierarchy1"/>
-    <dgm:cxn modelId="{7DEB46D8-0F53-4814-89E9-F6BA33D92415}" type="presParOf" srcId="{33636C19-0292-4F59-8989-1EAD5D06B541}" destId="{45B1ABB7-27A3-4281-9331-0295664B7D0C}" srcOrd="0" destOrd="0" presId="urn:microsoft.com/office/officeart/2005/8/layout/hierarchy1"/>
-    <dgm:cxn modelId="{EEAE7384-012F-41A1-B4E3-D28A33222178}" type="presParOf" srcId="{33636C19-0292-4F59-8989-1EAD5D06B541}" destId="{8C4F9438-2BA2-4BB7-A392-FD65F6C73B4B}" srcOrd="1" destOrd="0" presId="urn:microsoft.com/office/officeart/2005/8/layout/hierarchy1"/>
-    <dgm:cxn modelId="{75250DC1-612B-4156-BB74-52D675ACE1E4}" type="presParOf" srcId="{F803CAE4-C8B9-422A-8377-4911776E4819}" destId="{345E0DD2-CE99-4D4F-A485-F3054E6ADBEC}" srcOrd="1" destOrd="0" presId="urn:microsoft.com/office/officeart/2005/8/layout/hierarchy1"/>
-    <dgm:cxn modelId="{1B27C849-52A3-43B9-B423-0042398D9F47}" type="presParOf" srcId="{A88EB797-FDF2-47A3-942A-91C8E33A53FC}" destId="{6685E8C2-638A-4B1C-82D1-9E91D1AD1351}" srcOrd="12" destOrd="0" presId="urn:microsoft.com/office/officeart/2005/8/layout/hierarchy1"/>
-    <dgm:cxn modelId="{DC03B8C0-7A9B-49F2-87C6-4E59187F4B28}" type="presParOf" srcId="{A88EB797-FDF2-47A3-942A-91C8E33A53FC}" destId="{204AABD2-871A-458E-B3F2-AE7DCD331681}" srcOrd="13" destOrd="0" presId="urn:microsoft.com/office/officeart/2005/8/layout/hierarchy1"/>
-    <dgm:cxn modelId="{30267235-2232-4962-B860-0D0F50422BFA}" type="presParOf" srcId="{204AABD2-871A-458E-B3F2-AE7DCD331681}" destId="{41D78649-1267-4D7D-A084-B27D6C77B5FA}" srcOrd="0" destOrd="0" presId="urn:microsoft.com/office/officeart/2005/8/layout/hierarchy1"/>
-    <dgm:cxn modelId="{591C125B-6B16-44C5-876F-4243F47C0861}" type="presParOf" srcId="{41D78649-1267-4D7D-A084-B27D6C77B5FA}" destId="{A3810FD7-8506-4173-BF42-4AA2AE4D4A93}" srcOrd="0" destOrd="0" presId="urn:microsoft.com/office/officeart/2005/8/layout/hierarchy1"/>
-    <dgm:cxn modelId="{2FD396E1-E873-4D53-8E25-7CEA314A3CA6}" type="presParOf" srcId="{41D78649-1267-4D7D-A084-B27D6C77B5FA}" destId="{4DEFBA03-9661-474B-AA36-D5D6049153D7}" srcOrd="1" destOrd="0" presId="urn:microsoft.com/office/officeart/2005/8/layout/hierarchy1"/>
-    <dgm:cxn modelId="{94279565-A3D3-43A2-B853-4A44BD5B28C4}" type="presParOf" srcId="{204AABD2-871A-458E-B3F2-AE7DCD331681}" destId="{35384400-ED0F-4AD1-84F0-2F0560527B51}" srcOrd="1" destOrd="0" presId="urn:microsoft.com/office/officeart/2005/8/layout/hierarchy1"/>
-    <dgm:cxn modelId="{32D06692-8D68-4C9D-A310-EBFCB95FBD05}" type="presParOf" srcId="{B81DBA97-D4A8-4A3D-9C15-77A5965A97C0}" destId="{C9C27CE7-57C5-4951-B5AA-5AC8742288CD}" srcOrd="6" destOrd="0" presId="urn:microsoft.com/office/officeart/2005/8/layout/hierarchy1"/>
-    <dgm:cxn modelId="{53215136-6FE1-4AC6-9EA2-A80098F0B30D}" type="presParOf" srcId="{B81DBA97-D4A8-4A3D-9C15-77A5965A97C0}" destId="{122D0429-622E-4122-8E86-B7EE83ADF697}" srcOrd="7" destOrd="0" presId="urn:microsoft.com/office/officeart/2005/8/layout/hierarchy1"/>
-    <dgm:cxn modelId="{2709695D-2FC5-4CBB-88D2-8BEE1FD3AF6E}" type="presParOf" srcId="{122D0429-622E-4122-8E86-B7EE83ADF697}" destId="{6EECFEBA-1359-4755-B477-F006EE01BA25}" srcOrd="0" destOrd="0" presId="urn:microsoft.com/office/officeart/2005/8/layout/hierarchy1"/>
-    <dgm:cxn modelId="{AB5CD78B-8A52-4C2A-A38C-6AD82EF12895}" type="presParOf" srcId="{6EECFEBA-1359-4755-B477-F006EE01BA25}" destId="{669DFC5C-428D-42A9-B6F0-BF145A27118A}" srcOrd="0" destOrd="0" presId="urn:microsoft.com/office/officeart/2005/8/layout/hierarchy1"/>
-    <dgm:cxn modelId="{C8B661F7-4247-4D8D-8C2D-FA89A0866FC8}" type="presParOf" srcId="{6EECFEBA-1359-4755-B477-F006EE01BA25}" destId="{7A254705-A2C8-48AF-B9C3-C52CCF78042A}" srcOrd="1" destOrd="0" presId="urn:microsoft.com/office/officeart/2005/8/layout/hierarchy1"/>
-    <dgm:cxn modelId="{1C9BC189-329C-4B43-AA24-CD420FD65A01}" type="presParOf" srcId="{122D0429-622E-4122-8E86-B7EE83ADF697}" destId="{1B4FF7A9-8D7A-404F-8DE7-D303507CBC70}" srcOrd="1" destOrd="0" presId="urn:microsoft.com/office/officeart/2005/8/layout/hierarchy1"/>
-    <dgm:cxn modelId="{EBCE3C1C-DDF2-43D1-AFF5-CD85FFC5540C}" type="presParOf" srcId="{B81DBA97-D4A8-4A3D-9C15-77A5965A97C0}" destId="{B5D17CBF-2F4B-4C38-890C-4EF30417C7AA}" srcOrd="8" destOrd="0" presId="urn:microsoft.com/office/officeart/2005/8/layout/hierarchy1"/>
-    <dgm:cxn modelId="{B330AEE2-6FAE-4FE3-8734-BBE49BD13FE3}" type="presParOf" srcId="{B81DBA97-D4A8-4A3D-9C15-77A5965A97C0}" destId="{0614FF98-BBC5-43E5-9328-8AE099FEAE0E}" srcOrd="9" destOrd="0" presId="urn:microsoft.com/office/officeart/2005/8/layout/hierarchy1"/>
-    <dgm:cxn modelId="{A12B6627-3633-457B-871C-9BAC12668FD0}" type="presParOf" srcId="{0614FF98-BBC5-43E5-9328-8AE099FEAE0E}" destId="{126F7C58-8C20-4932-904F-97130EE440DF}" srcOrd="0" destOrd="0" presId="urn:microsoft.com/office/officeart/2005/8/layout/hierarchy1"/>
-    <dgm:cxn modelId="{D53977AC-42E9-42F1-BC0B-309E72EE7005}" type="presParOf" srcId="{126F7C58-8C20-4932-904F-97130EE440DF}" destId="{E76FEAE3-0C92-4D2D-A593-31F7556B24E9}" srcOrd="0" destOrd="0" presId="urn:microsoft.com/office/officeart/2005/8/layout/hierarchy1"/>
-    <dgm:cxn modelId="{8858F5DD-B298-4A18-A0B6-BF194C63A189}" type="presParOf" srcId="{126F7C58-8C20-4932-904F-97130EE440DF}" destId="{885A7533-1217-45AF-8142-E5F833910815}" srcOrd="1" destOrd="0" presId="urn:microsoft.com/office/officeart/2005/8/layout/hierarchy1"/>
-    <dgm:cxn modelId="{199A0097-E5EC-4E48-9F3E-FAA79EE1EE78}" type="presParOf" srcId="{0614FF98-BBC5-43E5-9328-8AE099FEAE0E}" destId="{CBEAE046-7B43-4F82-9795-1CE6BCF098E7}" srcOrd="1" destOrd="0" presId="urn:microsoft.com/office/officeart/2005/8/layout/hierarchy1"/>
-    <dgm:cxn modelId="{694FD094-BE91-4CBD-BCB7-BF0313B20F40}" type="presParOf" srcId="{B81DBA97-D4A8-4A3D-9C15-77A5965A97C0}" destId="{F67A47D9-A42F-4D54-80B7-800321ABCD77}" srcOrd="10" destOrd="0" presId="urn:microsoft.com/office/officeart/2005/8/layout/hierarchy1"/>
-    <dgm:cxn modelId="{E73267AE-4EEA-4208-8243-7B8BB97F0132}" type="presParOf" srcId="{B81DBA97-D4A8-4A3D-9C15-77A5965A97C0}" destId="{85EDEF4D-8D0D-4FCD-9B00-13578E78C2B2}" srcOrd="11" destOrd="0" presId="urn:microsoft.com/office/officeart/2005/8/layout/hierarchy1"/>
-    <dgm:cxn modelId="{B76E0ED6-02ED-42E8-B6A7-3711D193F7FA}" type="presParOf" srcId="{85EDEF4D-8D0D-4FCD-9B00-13578E78C2B2}" destId="{9431B595-5E07-4150-BD19-1E443ADD1469}" srcOrd="0" destOrd="0" presId="urn:microsoft.com/office/officeart/2005/8/layout/hierarchy1"/>
-    <dgm:cxn modelId="{366FBFB1-30C9-48AD-BF2C-D33702403CBA}" type="presParOf" srcId="{9431B595-5E07-4150-BD19-1E443ADD1469}" destId="{0F03B567-FECB-467A-933E-90355A523AA3}" srcOrd="0" destOrd="0" presId="urn:microsoft.com/office/officeart/2005/8/layout/hierarchy1"/>
-    <dgm:cxn modelId="{351F2999-26C8-442F-BEF4-BACFFB5FC386}" type="presParOf" srcId="{9431B595-5E07-4150-BD19-1E443ADD1469}" destId="{51A84761-CBF7-4B56-A1F1-0D497A15FC80}" srcOrd="1" destOrd="0" presId="urn:microsoft.com/office/officeart/2005/8/layout/hierarchy1"/>
-    <dgm:cxn modelId="{C1A8BDA9-43D3-4156-89FD-38163000844E}" type="presParOf" srcId="{85EDEF4D-8D0D-4FCD-9B00-13578E78C2B2}" destId="{D3933C7C-33DF-4015-A463-103E9495CB1E}" srcOrd="1" destOrd="0" presId="urn:microsoft.com/office/officeart/2005/8/layout/hierarchy1"/>
-    <dgm:cxn modelId="{BFBA88A2-B2E9-44F9-AE79-9CC621D51126}" type="presParOf" srcId="{B81DBA97-D4A8-4A3D-9C15-77A5965A97C0}" destId="{9E2E95BF-EE23-4AD6-BD8F-16B668BF2A75}" srcOrd="12" destOrd="0" presId="urn:microsoft.com/office/officeart/2005/8/layout/hierarchy1"/>
-    <dgm:cxn modelId="{5EC3B5B5-385C-4780-9F43-9DD1246F9A32}" type="presParOf" srcId="{B81DBA97-D4A8-4A3D-9C15-77A5965A97C0}" destId="{46117212-9A40-476C-AD7A-FAEE972B484E}" srcOrd="13" destOrd="0" presId="urn:microsoft.com/office/officeart/2005/8/layout/hierarchy1"/>
-    <dgm:cxn modelId="{C290A8FB-2634-498C-A3A6-6FF8766E7167}" type="presParOf" srcId="{46117212-9A40-476C-AD7A-FAEE972B484E}" destId="{8AA5AE77-EC53-41DF-A4DB-AC8A78D560EE}" srcOrd="0" destOrd="0" presId="urn:microsoft.com/office/officeart/2005/8/layout/hierarchy1"/>
-    <dgm:cxn modelId="{0CCBD7F7-6A74-477B-8FFD-AA37E703DBD0}" type="presParOf" srcId="{8AA5AE77-EC53-41DF-A4DB-AC8A78D560EE}" destId="{3E491891-13FC-406D-B48F-AE1F844D9D3D}" srcOrd="0" destOrd="0" presId="urn:microsoft.com/office/officeart/2005/8/layout/hierarchy1"/>
-    <dgm:cxn modelId="{77182D7B-44DE-4B63-B1B5-E2141F620FAD}" type="presParOf" srcId="{8AA5AE77-EC53-41DF-A4DB-AC8A78D560EE}" destId="{8914EEE7-7FE4-421D-A066-9CBEF95AE332}" srcOrd="1" destOrd="0" presId="urn:microsoft.com/office/officeart/2005/8/layout/hierarchy1"/>
-    <dgm:cxn modelId="{D6A4E143-25F2-4F31-B892-02695B92E4DD}" type="presParOf" srcId="{46117212-9A40-476C-AD7A-FAEE972B484E}" destId="{F0D21257-A027-4EC8-AEB4-BA2A0E7902AE}" srcOrd="1" destOrd="0" presId="urn:microsoft.com/office/officeart/2005/8/layout/hierarchy1"/>
+    <dgm:cxn modelId="{1D63017B-38EC-42F3-BDBA-9646C19C0345}" type="presOf" srcId="{C3F4B2C3-9CC0-4D0D-8897-FBC95A4E0A37}" destId="{765387A3-5168-4D87-B0BC-A8E02E73F195}" srcOrd="0" destOrd="0" presId="urn:microsoft.com/office/officeart/2005/8/layout/hierarchy1"/>
+    <dgm:cxn modelId="{0553321C-1689-4ABA-8AC0-F7E3D767010F}" type="presOf" srcId="{3D4CB59C-A6DE-4BC3-996F-F9478DAD19C8}" destId="{E07C6AC6-7C12-44B6-A5F5-AA1E8B390E84}" srcOrd="0" destOrd="0" presId="urn:microsoft.com/office/officeart/2005/8/layout/hierarchy1"/>
+    <dgm:cxn modelId="{18F3BEE5-3EEA-47F5-A379-232049F7734B}" type="presOf" srcId="{065AC716-24D7-46B1-A9BA-2E3F5099E6EA}" destId="{B5D17CBF-2F4B-4C38-890C-4EF30417C7AA}" srcOrd="0" destOrd="0" presId="urn:microsoft.com/office/officeart/2005/8/layout/hierarchy1"/>
+    <dgm:cxn modelId="{2614B885-E94D-40BA-BD91-A2C61F2C8AE7}" type="presOf" srcId="{382120C1-CE1E-4AB5-94E4-FFF8B054BFB7}" destId="{3DB8DAE6-061B-45B8-B1C5-3B5099BCA986}" srcOrd="0" destOrd="0" presId="urn:microsoft.com/office/officeart/2005/8/layout/hierarchy1"/>
+    <dgm:cxn modelId="{1703B84F-E2EA-4DD6-8D58-559A19BD3B68}" type="presParOf" srcId="{72674816-DC3F-4FFE-8254-4877DD323B84}" destId="{0CF91BF7-202C-4787-A7CA-CC2C51E9C036}" srcOrd="0" destOrd="0" presId="urn:microsoft.com/office/officeart/2005/8/layout/hierarchy1"/>
+    <dgm:cxn modelId="{DDFC3B03-49A1-4F98-81B6-E7A4A552BD9F}" type="presParOf" srcId="{0CF91BF7-202C-4787-A7CA-CC2C51E9C036}" destId="{C6419505-EB48-4FEC-9E77-51A4EE23E282}" srcOrd="0" destOrd="0" presId="urn:microsoft.com/office/officeart/2005/8/layout/hierarchy1"/>
+    <dgm:cxn modelId="{07DB69DF-59DF-41FE-85CC-2EA128D98D88}" type="presParOf" srcId="{C6419505-EB48-4FEC-9E77-51A4EE23E282}" destId="{81833ECD-EC68-4E21-9616-FD9C299F4CF2}" srcOrd="0" destOrd="0" presId="urn:microsoft.com/office/officeart/2005/8/layout/hierarchy1"/>
+    <dgm:cxn modelId="{F2492627-A022-471B-898B-B398A93FC641}" type="presParOf" srcId="{C6419505-EB48-4FEC-9E77-51A4EE23E282}" destId="{BFF98031-F96A-4E27-9599-991A504EA903}" srcOrd="1" destOrd="0" presId="urn:microsoft.com/office/officeart/2005/8/layout/hierarchy1"/>
+    <dgm:cxn modelId="{3DAA54AF-8AC5-4939-B7E6-E0ACE42196B8}" type="presParOf" srcId="{0CF91BF7-202C-4787-A7CA-CC2C51E9C036}" destId="{B81DBA97-D4A8-4A3D-9C15-77A5965A97C0}" srcOrd="1" destOrd="0" presId="urn:microsoft.com/office/officeart/2005/8/layout/hierarchy1"/>
+    <dgm:cxn modelId="{D4847E46-FBD8-4E8F-8EAB-FF0D4D60D0E8}" type="presParOf" srcId="{B81DBA97-D4A8-4A3D-9C15-77A5965A97C0}" destId="{195FADD2-4CBB-42B3-88BE-6A31E53CE3BC}" srcOrd="0" destOrd="0" presId="urn:microsoft.com/office/officeart/2005/8/layout/hierarchy1"/>
+    <dgm:cxn modelId="{3DF523ED-F43F-49A1-9615-AABC3FCAAA7B}" type="presParOf" srcId="{B81DBA97-D4A8-4A3D-9C15-77A5965A97C0}" destId="{813434B0-31A5-4AF4-8187-5C98C2FBE1C2}" srcOrd="1" destOrd="0" presId="urn:microsoft.com/office/officeart/2005/8/layout/hierarchy1"/>
+    <dgm:cxn modelId="{2AD55EB4-61F6-4472-9E78-91729AE04631}" type="presParOf" srcId="{813434B0-31A5-4AF4-8187-5C98C2FBE1C2}" destId="{5FE3A045-64BE-40A3-8190-27F65D6A14A2}" srcOrd="0" destOrd="0" presId="urn:microsoft.com/office/officeart/2005/8/layout/hierarchy1"/>
+    <dgm:cxn modelId="{56D65944-1B4B-474E-B3E4-55FB2C92A8FA}" type="presParOf" srcId="{5FE3A045-64BE-40A3-8190-27F65D6A14A2}" destId="{BA8848B1-7E76-4A2F-917B-CE4F0727E997}" srcOrd="0" destOrd="0" presId="urn:microsoft.com/office/officeart/2005/8/layout/hierarchy1"/>
+    <dgm:cxn modelId="{455CEC33-D23D-4CD0-BAA5-F58CB73780D9}" type="presParOf" srcId="{5FE3A045-64BE-40A3-8190-27F65D6A14A2}" destId="{90FB2133-5059-448E-8047-AC24D25C3B61}" srcOrd="1" destOrd="0" presId="urn:microsoft.com/office/officeart/2005/8/layout/hierarchy1"/>
+    <dgm:cxn modelId="{87733BEA-5E7B-400B-85D2-91E333249D17}" type="presParOf" srcId="{813434B0-31A5-4AF4-8187-5C98C2FBE1C2}" destId="{FBCEB396-1835-4FC7-8B6B-6E586C8685B4}" srcOrd="1" destOrd="0" presId="urn:microsoft.com/office/officeart/2005/8/layout/hierarchy1"/>
+    <dgm:cxn modelId="{65336561-309D-4668-BBBD-13B435F52BFA}" type="presParOf" srcId="{B81DBA97-D4A8-4A3D-9C15-77A5965A97C0}" destId="{0602849E-4454-4417-8D5A-15C689AACAAF}" srcOrd="2" destOrd="0" presId="urn:microsoft.com/office/officeart/2005/8/layout/hierarchy1"/>
+    <dgm:cxn modelId="{BFA4F1E6-4980-40AA-899E-FAC7893AAB82}" type="presParOf" srcId="{B81DBA97-D4A8-4A3D-9C15-77A5965A97C0}" destId="{3EC228E7-FF18-49D7-ADE2-3E8A90054093}" srcOrd="3" destOrd="0" presId="urn:microsoft.com/office/officeart/2005/8/layout/hierarchy1"/>
+    <dgm:cxn modelId="{8A68EF10-6637-4A6A-BFAA-BF37F7015BA7}" type="presParOf" srcId="{3EC228E7-FF18-49D7-ADE2-3E8A90054093}" destId="{AC94CAD0-A771-428C-A537-8123F1537F99}" srcOrd="0" destOrd="0" presId="urn:microsoft.com/office/officeart/2005/8/layout/hierarchy1"/>
+    <dgm:cxn modelId="{B606C6BB-9551-4BBE-970D-1B840ADCC692}" type="presParOf" srcId="{AC94CAD0-A771-428C-A537-8123F1537F99}" destId="{F9B11807-1957-40DB-B27E-E4D4008E7AA8}" srcOrd="0" destOrd="0" presId="urn:microsoft.com/office/officeart/2005/8/layout/hierarchy1"/>
+    <dgm:cxn modelId="{E12DE70E-54E5-4FFA-87A4-60C6B4CD3D06}" type="presParOf" srcId="{AC94CAD0-A771-428C-A537-8123F1537F99}" destId="{67ADBE26-771E-4A6B-9023-BCC7109F4090}" srcOrd="1" destOrd="0" presId="urn:microsoft.com/office/officeart/2005/8/layout/hierarchy1"/>
+    <dgm:cxn modelId="{F93808AD-8A09-4144-8289-B6FA728F5F02}" type="presParOf" srcId="{3EC228E7-FF18-49D7-ADE2-3E8A90054093}" destId="{304003B9-3652-4364-9371-05143AAF7A71}" srcOrd="1" destOrd="0" presId="urn:microsoft.com/office/officeart/2005/8/layout/hierarchy1"/>
+    <dgm:cxn modelId="{6EF5B59B-8269-410A-95B4-56DC02B8744B}" type="presParOf" srcId="{B81DBA97-D4A8-4A3D-9C15-77A5965A97C0}" destId="{510DC88C-166F-4692-B749-5BB9958EDD8D}" srcOrd="4" destOrd="0" presId="urn:microsoft.com/office/officeart/2005/8/layout/hierarchy1"/>
+    <dgm:cxn modelId="{030B4D3D-FC71-4802-A9D3-0B95C90449D8}" type="presParOf" srcId="{B81DBA97-D4A8-4A3D-9C15-77A5965A97C0}" destId="{68154126-A644-4CDB-A513-2C98E4CE436B}" srcOrd="5" destOrd="0" presId="urn:microsoft.com/office/officeart/2005/8/layout/hierarchy1"/>
+    <dgm:cxn modelId="{46884F79-00A9-4C5A-AD8B-27ACCE033886}" type="presParOf" srcId="{68154126-A644-4CDB-A513-2C98E4CE436B}" destId="{F32B0A1E-D1EA-4BE7-BE0F-3DCF8F4F1EBC}" srcOrd="0" destOrd="0" presId="urn:microsoft.com/office/officeart/2005/8/layout/hierarchy1"/>
+    <dgm:cxn modelId="{286D5CE8-4757-44F7-BF82-B0F5DE8B2F36}" type="presParOf" srcId="{F32B0A1E-D1EA-4BE7-BE0F-3DCF8F4F1EBC}" destId="{F5E69A91-86CF-41F5-BB25-5BA27FEBED64}" srcOrd="0" destOrd="0" presId="urn:microsoft.com/office/officeart/2005/8/layout/hierarchy1"/>
+    <dgm:cxn modelId="{0F24729E-DBB2-494C-A00B-6261600508F4}" type="presParOf" srcId="{F32B0A1E-D1EA-4BE7-BE0F-3DCF8F4F1EBC}" destId="{10EFA6DE-157A-411F-9EB7-C5B48941DFA5}" srcOrd="1" destOrd="0" presId="urn:microsoft.com/office/officeart/2005/8/layout/hierarchy1"/>
+    <dgm:cxn modelId="{48E4535E-6371-42A0-BB63-9C52461C1CBF}" type="presParOf" srcId="{68154126-A644-4CDB-A513-2C98E4CE436B}" destId="{A88EB797-FDF2-47A3-942A-91C8E33A53FC}" srcOrd="1" destOrd="0" presId="urn:microsoft.com/office/officeart/2005/8/layout/hierarchy1"/>
+    <dgm:cxn modelId="{7ABAA495-2919-48B1-8CCF-A05E5DC229B5}" type="presParOf" srcId="{A88EB797-FDF2-47A3-942A-91C8E33A53FC}" destId="{765387A3-5168-4D87-B0BC-A8E02E73F195}" srcOrd="0" destOrd="0" presId="urn:microsoft.com/office/officeart/2005/8/layout/hierarchy1"/>
+    <dgm:cxn modelId="{8ECAA6EF-C1B4-4254-91DF-5DCB6D894AEB}" type="presParOf" srcId="{A88EB797-FDF2-47A3-942A-91C8E33A53FC}" destId="{8BDE51EF-80DA-44E3-9764-A7986C1D5342}" srcOrd="1" destOrd="0" presId="urn:microsoft.com/office/officeart/2005/8/layout/hierarchy1"/>
+    <dgm:cxn modelId="{82611A2F-AB10-49EC-8912-7FC0D4478E47}" type="presParOf" srcId="{8BDE51EF-80DA-44E3-9764-A7986C1D5342}" destId="{A385DAD6-F41F-4A73-9F17-9678CCE8E94D}" srcOrd="0" destOrd="0" presId="urn:microsoft.com/office/officeart/2005/8/layout/hierarchy1"/>
+    <dgm:cxn modelId="{C574DD12-C076-415F-8CE4-D5B4A10F19CF}" type="presParOf" srcId="{A385DAD6-F41F-4A73-9F17-9678CCE8E94D}" destId="{373CEA74-9D52-4F1E-A79E-6FBC1B0218C5}" srcOrd="0" destOrd="0" presId="urn:microsoft.com/office/officeart/2005/8/layout/hierarchy1"/>
+    <dgm:cxn modelId="{1EFF31BB-6738-4353-A597-05C630EE593A}" type="presParOf" srcId="{A385DAD6-F41F-4A73-9F17-9678CCE8E94D}" destId="{EAB318C8-9FA1-44CD-8A93-B38EE665B5BE}" srcOrd="1" destOrd="0" presId="urn:microsoft.com/office/officeart/2005/8/layout/hierarchy1"/>
+    <dgm:cxn modelId="{28FBAF63-04B9-4D2E-AE02-F80E6788625D}" type="presParOf" srcId="{8BDE51EF-80DA-44E3-9764-A7986C1D5342}" destId="{EC3784C4-1833-4B9C-971E-93C8E813C853}" srcOrd="1" destOrd="0" presId="urn:microsoft.com/office/officeart/2005/8/layout/hierarchy1"/>
+    <dgm:cxn modelId="{E0264286-7B46-4B8A-9A90-775E818D6610}" type="presParOf" srcId="{A88EB797-FDF2-47A3-942A-91C8E33A53FC}" destId="{E07C6AC6-7C12-44B6-A5F5-AA1E8B390E84}" srcOrd="2" destOrd="0" presId="urn:microsoft.com/office/officeart/2005/8/layout/hierarchy1"/>
+    <dgm:cxn modelId="{B01BF4EC-2ABB-4FEF-985C-51A45D749C4F}" type="presParOf" srcId="{A88EB797-FDF2-47A3-942A-91C8E33A53FC}" destId="{FC2ADCCD-FC83-4EE7-B627-6D19547F03A8}" srcOrd="3" destOrd="0" presId="urn:microsoft.com/office/officeart/2005/8/layout/hierarchy1"/>
+    <dgm:cxn modelId="{5BA18BC2-24C2-4578-9708-6A5316470FB7}" type="presParOf" srcId="{FC2ADCCD-FC83-4EE7-B627-6D19547F03A8}" destId="{EE22B6FD-AEA8-48B1-B1ED-B697DD62021D}" srcOrd="0" destOrd="0" presId="urn:microsoft.com/office/officeart/2005/8/layout/hierarchy1"/>
+    <dgm:cxn modelId="{418BC78C-A1DD-4B59-9046-2C7351FC354D}" type="presParOf" srcId="{EE22B6FD-AEA8-48B1-B1ED-B697DD62021D}" destId="{C621DE8E-E64D-4A07-9C28-D1FF38C85EB6}" srcOrd="0" destOrd="0" presId="urn:microsoft.com/office/officeart/2005/8/layout/hierarchy1"/>
+    <dgm:cxn modelId="{D6F68C82-CB66-449B-9610-1D67308984F8}" type="presParOf" srcId="{EE22B6FD-AEA8-48B1-B1ED-B697DD62021D}" destId="{39580AD6-8207-413E-9952-9A02B3437237}" srcOrd="1" destOrd="0" presId="urn:microsoft.com/office/officeart/2005/8/layout/hierarchy1"/>
+    <dgm:cxn modelId="{DD4B09F2-4E83-4EDE-B8FC-F413525A813C}" type="presParOf" srcId="{FC2ADCCD-FC83-4EE7-B627-6D19547F03A8}" destId="{B0B2387C-D48D-4040-8B60-660BFFBCC12A}" srcOrd="1" destOrd="0" presId="urn:microsoft.com/office/officeart/2005/8/layout/hierarchy1"/>
+    <dgm:cxn modelId="{5396E618-FFD7-4467-AAF4-F552991DE952}" type="presParOf" srcId="{A88EB797-FDF2-47A3-942A-91C8E33A53FC}" destId="{01303B35-2F7C-4B6B-B929-336E110EE889}" srcOrd="4" destOrd="0" presId="urn:microsoft.com/office/officeart/2005/8/layout/hierarchy1"/>
+    <dgm:cxn modelId="{FC6C2F02-91E8-414B-9D80-433008F999DA}" type="presParOf" srcId="{A88EB797-FDF2-47A3-942A-91C8E33A53FC}" destId="{0A2F393A-BBF5-4BBF-B282-5C3781B8E709}" srcOrd="5" destOrd="0" presId="urn:microsoft.com/office/officeart/2005/8/layout/hierarchy1"/>
+    <dgm:cxn modelId="{6B709E39-AA8B-4537-8798-D64554B6B41E}" type="presParOf" srcId="{0A2F393A-BBF5-4BBF-B282-5C3781B8E709}" destId="{FF0945FC-D01A-4DB1-A371-23577BC56CA8}" srcOrd="0" destOrd="0" presId="urn:microsoft.com/office/officeart/2005/8/layout/hierarchy1"/>
+    <dgm:cxn modelId="{4626A143-760D-4CF5-B30B-2B856539ACA8}" type="presParOf" srcId="{FF0945FC-D01A-4DB1-A371-23577BC56CA8}" destId="{9B3CAEDF-02AA-49D6-AB9B-6E5669AC5452}" srcOrd="0" destOrd="0" presId="urn:microsoft.com/office/officeart/2005/8/layout/hierarchy1"/>
+    <dgm:cxn modelId="{33275F64-98B3-4410-91D0-EC32F622F2BB}" type="presParOf" srcId="{FF0945FC-D01A-4DB1-A371-23577BC56CA8}" destId="{75337E5A-980E-437C-98BC-0C931A1BB2A6}" srcOrd="1" destOrd="0" presId="urn:microsoft.com/office/officeart/2005/8/layout/hierarchy1"/>
+    <dgm:cxn modelId="{AB432296-6252-4CA9-89B9-E3B9022EEE0D}" type="presParOf" srcId="{0A2F393A-BBF5-4BBF-B282-5C3781B8E709}" destId="{202C00F7-B3A1-4851-8E61-D85441FBB71D}" srcOrd="1" destOrd="0" presId="urn:microsoft.com/office/officeart/2005/8/layout/hierarchy1"/>
+    <dgm:cxn modelId="{E885F636-3E93-4B50-9AD0-526B0B8021EF}" type="presParOf" srcId="{A88EB797-FDF2-47A3-942A-91C8E33A53FC}" destId="{D0044FBB-B1DA-4171-96CA-3CDA96E346AE}" srcOrd="6" destOrd="0" presId="urn:microsoft.com/office/officeart/2005/8/layout/hierarchy1"/>
+    <dgm:cxn modelId="{04639AE6-155F-4E32-967A-58AD8C07C4DA}" type="presParOf" srcId="{A88EB797-FDF2-47A3-942A-91C8E33A53FC}" destId="{F5468B3C-2B09-498F-8010-FC1B58C05559}" srcOrd="7" destOrd="0" presId="urn:microsoft.com/office/officeart/2005/8/layout/hierarchy1"/>
+    <dgm:cxn modelId="{C77FE466-6E32-43A8-A378-FF6554AA6FD7}" type="presParOf" srcId="{F5468B3C-2B09-498F-8010-FC1B58C05559}" destId="{FA22A744-8880-4CE4-B06F-DC4BD78C4DCC}" srcOrd="0" destOrd="0" presId="urn:microsoft.com/office/officeart/2005/8/layout/hierarchy1"/>
+    <dgm:cxn modelId="{9D5E747F-F7CE-44B1-A8F9-1C8C44B1FA35}" type="presParOf" srcId="{FA22A744-8880-4CE4-B06F-DC4BD78C4DCC}" destId="{06745140-5D72-4616-B85B-6D495152AF8E}" srcOrd="0" destOrd="0" presId="urn:microsoft.com/office/officeart/2005/8/layout/hierarchy1"/>
+    <dgm:cxn modelId="{6A373277-A7F0-4A42-81D7-A8A18C8FF7F8}" type="presParOf" srcId="{FA22A744-8880-4CE4-B06F-DC4BD78C4DCC}" destId="{F1B0B07F-88D5-4CDF-9576-659196CF9ED2}" srcOrd="1" destOrd="0" presId="urn:microsoft.com/office/officeart/2005/8/layout/hierarchy1"/>
+    <dgm:cxn modelId="{4C279BEE-F295-4203-B2CE-02815F59B5AA}" type="presParOf" srcId="{F5468B3C-2B09-498F-8010-FC1B58C05559}" destId="{964C5F64-54F7-4629-9ACE-7A0CAFCD5DCF}" srcOrd="1" destOrd="0" presId="urn:microsoft.com/office/officeart/2005/8/layout/hierarchy1"/>
+    <dgm:cxn modelId="{D4B4F769-5C98-474E-BE6B-10F88AE6350F}" type="presParOf" srcId="{A88EB797-FDF2-47A3-942A-91C8E33A53FC}" destId="{112404CB-8889-421D-92A9-B344744050F3}" srcOrd="8" destOrd="0" presId="urn:microsoft.com/office/officeart/2005/8/layout/hierarchy1"/>
+    <dgm:cxn modelId="{E9A52B61-A2BE-40D6-9079-DF5539AB1BD0}" type="presParOf" srcId="{A88EB797-FDF2-47A3-942A-91C8E33A53FC}" destId="{7F047219-5CF3-47AB-941C-B17F742B84E7}" srcOrd="9" destOrd="0" presId="urn:microsoft.com/office/officeart/2005/8/layout/hierarchy1"/>
+    <dgm:cxn modelId="{AF58FA5C-1CCD-410E-A388-33EC3C182BC6}" type="presParOf" srcId="{7F047219-5CF3-47AB-941C-B17F742B84E7}" destId="{249CB487-55AF-4564-90A0-853D0220E4F9}" srcOrd="0" destOrd="0" presId="urn:microsoft.com/office/officeart/2005/8/layout/hierarchy1"/>
+    <dgm:cxn modelId="{9B016CC2-6E89-49F4-835A-120EBE4AC3E4}" type="presParOf" srcId="{249CB487-55AF-4564-90A0-853D0220E4F9}" destId="{3738E42F-FAE4-4B0E-9742-A76E3FC6D10A}" srcOrd="0" destOrd="0" presId="urn:microsoft.com/office/officeart/2005/8/layout/hierarchy1"/>
+    <dgm:cxn modelId="{25239966-5BCF-4E61-B0C7-1CC02B7A194F}" type="presParOf" srcId="{249CB487-55AF-4564-90A0-853D0220E4F9}" destId="{DED9C154-2F49-4D52-94D7-84E7030DD99D}" srcOrd="1" destOrd="0" presId="urn:microsoft.com/office/officeart/2005/8/layout/hierarchy1"/>
+    <dgm:cxn modelId="{41BFA8F3-41B9-41BA-8505-C5E50D4C7233}" type="presParOf" srcId="{7F047219-5CF3-47AB-941C-B17F742B84E7}" destId="{4394004F-D591-450E-AF31-DF156B3D550A}" srcOrd="1" destOrd="0" presId="urn:microsoft.com/office/officeart/2005/8/layout/hierarchy1"/>
+    <dgm:cxn modelId="{0734005A-7E8D-4768-83E5-F53AD063AFC6}" type="presParOf" srcId="{A88EB797-FDF2-47A3-942A-91C8E33A53FC}" destId="{3DB8DAE6-061B-45B8-B1C5-3B5099BCA986}" srcOrd="10" destOrd="0" presId="urn:microsoft.com/office/officeart/2005/8/layout/hierarchy1"/>
+    <dgm:cxn modelId="{85FE505F-2BAB-483B-AF2F-284580209272}" type="presParOf" srcId="{A88EB797-FDF2-47A3-942A-91C8E33A53FC}" destId="{F803CAE4-C8B9-422A-8377-4911776E4819}" srcOrd="11" destOrd="0" presId="urn:microsoft.com/office/officeart/2005/8/layout/hierarchy1"/>
+    <dgm:cxn modelId="{BE08A484-913C-439D-9750-92FC881D5616}" type="presParOf" srcId="{F803CAE4-C8B9-422A-8377-4911776E4819}" destId="{33636C19-0292-4F59-8989-1EAD5D06B541}" srcOrd="0" destOrd="0" presId="urn:microsoft.com/office/officeart/2005/8/layout/hierarchy1"/>
+    <dgm:cxn modelId="{531C3742-96AA-4928-97BD-8D98F7F0609E}" type="presParOf" srcId="{33636C19-0292-4F59-8989-1EAD5D06B541}" destId="{45B1ABB7-27A3-4281-9331-0295664B7D0C}" srcOrd="0" destOrd="0" presId="urn:microsoft.com/office/officeart/2005/8/layout/hierarchy1"/>
+    <dgm:cxn modelId="{F3708E13-FA2A-4651-8CBE-D0F84AD57324}" type="presParOf" srcId="{33636C19-0292-4F59-8989-1EAD5D06B541}" destId="{8C4F9438-2BA2-4BB7-A392-FD65F6C73B4B}" srcOrd="1" destOrd="0" presId="urn:microsoft.com/office/officeart/2005/8/layout/hierarchy1"/>
+    <dgm:cxn modelId="{36A2E776-C1F0-4992-B6C2-EB6B606C2033}" type="presParOf" srcId="{F803CAE4-C8B9-422A-8377-4911776E4819}" destId="{345E0DD2-CE99-4D4F-A485-F3054E6ADBEC}" srcOrd="1" destOrd="0" presId="urn:microsoft.com/office/officeart/2005/8/layout/hierarchy1"/>
+    <dgm:cxn modelId="{DD4EA553-A470-40B7-8C9C-50F8EA431F1E}" type="presParOf" srcId="{A88EB797-FDF2-47A3-942A-91C8E33A53FC}" destId="{6685E8C2-638A-4B1C-82D1-9E91D1AD1351}" srcOrd="12" destOrd="0" presId="urn:microsoft.com/office/officeart/2005/8/layout/hierarchy1"/>
+    <dgm:cxn modelId="{61EA19A1-CFB3-41AA-ACE7-340372EA06C1}" type="presParOf" srcId="{A88EB797-FDF2-47A3-942A-91C8E33A53FC}" destId="{204AABD2-871A-458E-B3F2-AE7DCD331681}" srcOrd="13" destOrd="0" presId="urn:microsoft.com/office/officeart/2005/8/layout/hierarchy1"/>
+    <dgm:cxn modelId="{EB9D276A-619C-4D3B-B34B-51693D48E797}" type="presParOf" srcId="{204AABD2-871A-458E-B3F2-AE7DCD331681}" destId="{41D78649-1267-4D7D-A084-B27D6C77B5FA}" srcOrd="0" destOrd="0" presId="urn:microsoft.com/office/officeart/2005/8/layout/hierarchy1"/>
+    <dgm:cxn modelId="{A96245B0-683F-442C-98C1-0397F9E0ABE1}" type="presParOf" srcId="{41D78649-1267-4D7D-A084-B27D6C77B5FA}" destId="{A3810FD7-8506-4173-BF42-4AA2AE4D4A93}" srcOrd="0" destOrd="0" presId="urn:microsoft.com/office/officeart/2005/8/layout/hierarchy1"/>
+    <dgm:cxn modelId="{C583CFDC-D8EA-42E2-81FE-E4F4E03E4EE9}" type="presParOf" srcId="{41D78649-1267-4D7D-A084-B27D6C77B5FA}" destId="{4DEFBA03-9661-474B-AA36-D5D6049153D7}" srcOrd="1" destOrd="0" presId="urn:microsoft.com/office/officeart/2005/8/layout/hierarchy1"/>
+    <dgm:cxn modelId="{D2C25B6A-F9E3-460D-8703-BA66CD120922}" type="presParOf" srcId="{204AABD2-871A-458E-B3F2-AE7DCD331681}" destId="{35384400-ED0F-4AD1-84F0-2F0560527B51}" srcOrd="1" destOrd="0" presId="urn:microsoft.com/office/officeart/2005/8/layout/hierarchy1"/>
+    <dgm:cxn modelId="{7E6FD0A3-1C6E-4C0B-82DC-07FB3FF35262}" type="presParOf" srcId="{B81DBA97-D4A8-4A3D-9C15-77A5965A97C0}" destId="{C9C27CE7-57C5-4951-B5AA-5AC8742288CD}" srcOrd="6" destOrd="0" presId="urn:microsoft.com/office/officeart/2005/8/layout/hierarchy1"/>
+    <dgm:cxn modelId="{12978CD3-482A-4309-A239-75C5233EA5FD}" type="presParOf" srcId="{B81DBA97-D4A8-4A3D-9C15-77A5965A97C0}" destId="{122D0429-622E-4122-8E86-B7EE83ADF697}" srcOrd="7" destOrd="0" presId="urn:microsoft.com/office/officeart/2005/8/layout/hierarchy1"/>
+    <dgm:cxn modelId="{63141945-C86A-4DF0-9231-8AF89B50732B}" type="presParOf" srcId="{122D0429-622E-4122-8E86-B7EE83ADF697}" destId="{6EECFEBA-1359-4755-B477-F006EE01BA25}" srcOrd="0" destOrd="0" presId="urn:microsoft.com/office/officeart/2005/8/layout/hierarchy1"/>
+    <dgm:cxn modelId="{98C07730-DB56-41F2-B2CE-C45AA30D88CA}" type="presParOf" srcId="{6EECFEBA-1359-4755-B477-F006EE01BA25}" destId="{669DFC5C-428D-42A9-B6F0-BF145A27118A}" srcOrd="0" destOrd="0" presId="urn:microsoft.com/office/officeart/2005/8/layout/hierarchy1"/>
+    <dgm:cxn modelId="{8134B74A-709F-4EA8-B002-FD8F857C86E6}" type="presParOf" srcId="{6EECFEBA-1359-4755-B477-F006EE01BA25}" destId="{7A254705-A2C8-48AF-B9C3-C52CCF78042A}" srcOrd="1" destOrd="0" presId="urn:microsoft.com/office/officeart/2005/8/layout/hierarchy1"/>
+    <dgm:cxn modelId="{03353608-9947-4959-A39B-D86D2482AA24}" type="presParOf" srcId="{122D0429-622E-4122-8E86-B7EE83ADF697}" destId="{1B4FF7A9-8D7A-404F-8DE7-D303507CBC70}" srcOrd="1" destOrd="0" presId="urn:microsoft.com/office/officeart/2005/8/layout/hierarchy1"/>
+    <dgm:cxn modelId="{9A3FB690-342D-43DA-B2CB-46D40CAA76B3}" type="presParOf" srcId="{B81DBA97-D4A8-4A3D-9C15-77A5965A97C0}" destId="{B5D17CBF-2F4B-4C38-890C-4EF30417C7AA}" srcOrd="8" destOrd="0" presId="urn:microsoft.com/office/officeart/2005/8/layout/hierarchy1"/>
+    <dgm:cxn modelId="{7809DBAA-FED4-4FF6-8FC6-1BD1F940C56A}" type="presParOf" srcId="{B81DBA97-D4A8-4A3D-9C15-77A5965A97C0}" destId="{0614FF98-BBC5-43E5-9328-8AE099FEAE0E}" srcOrd="9" destOrd="0" presId="urn:microsoft.com/office/officeart/2005/8/layout/hierarchy1"/>
+    <dgm:cxn modelId="{FAE5AA66-CCAE-4B93-AA80-720EF3B7B593}" type="presParOf" srcId="{0614FF98-BBC5-43E5-9328-8AE099FEAE0E}" destId="{126F7C58-8C20-4932-904F-97130EE440DF}" srcOrd="0" destOrd="0" presId="urn:microsoft.com/office/officeart/2005/8/layout/hierarchy1"/>
+    <dgm:cxn modelId="{98C3399E-D73B-4808-9A70-FD460687B609}" type="presParOf" srcId="{126F7C58-8C20-4932-904F-97130EE440DF}" destId="{E76FEAE3-0C92-4D2D-A593-31F7556B24E9}" srcOrd="0" destOrd="0" presId="urn:microsoft.com/office/officeart/2005/8/layout/hierarchy1"/>
+    <dgm:cxn modelId="{58CF0736-6C02-475E-8135-FEA2D62E919B}" type="presParOf" srcId="{126F7C58-8C20-4932-904F-97130EE440DF}" destId="{885A7533-1217-45AF-8142-E5F833910815}" srcOrd="1" destOrd="0" presId="urn:microsoft.com/office/officeart/2005/8/layout/hierarchy1"/>
+    <dgm:cxn modelId="{2FF2BE1A-C612-46C7-A102-0B85672AC7F5}" type="presParOf" srcId="{0614FF98-BBC5-43E5-9328-8AE099FEAE0E}" destId="{CBEAE046-7B43-4F82-9795-1CE6BCF098E7}" srcOrd="1" destOrd="0" presId="urn:microsoft.com/office/officeart/2005/8/layout/hierarchy1"/>
+    <dgm:cxn modelId="{9C9DD832-489C-47EA-A1F6-C89A4E08C73C}" type="presParOf" srcId="{B81DBA97-D4A8-4A3D-9C15-77A5965A97C0}" destId="{F67A47D9-A42F-4D54-80B7-800321ABCD77}" srcOrd="10" destOrd="0" presId="urn:microsoft.com/office/officeart/2005/8/layout/hierarchy1"/>
+    <dgm:cxn modelId="{81262DB9-1D2E-4308-B31F-1F76E2E613CA}" type="presParOf" srcId="{B81DBA97-D4A8-4A3D-9C15-77A5965A97C0}" destId="{85EDEF4D-8D0D-4FCD-9B00-13578E78C2B2}" srcOrd="11" destOrd="0" presId="urn:microsoft.com/office/officeart/2005/8/layout/hierarchy1"/>
+    <dgm:cxn modelId="{9500B7CE-4CC4-4E1C-BA3C-7DAA7920FB03}" type="presParOf" srcId="{85EDEF4D-8D0D-4FCD-9B00-13578E78C2B2}" destId="{9431B595-5E07-4150-BD19-1E443ADD1469}" srcOrd="0" destOrd="0" presId="urn:microsoft.com/office/officeart/2005/8/layout/hierarchy1"/>
+    <dgm:cxn modelId="{99C6E16F-3BE6-41D6-9284-9A1EB3E15E33}" type="presParOf" srcId="{9431B595-5E07-4150-BD19-1E443ADD1469}" destId="{0F03B567-FECB-467A-933E-90355A523AA3}" srcOrd="0" destOrd="0" presId="urn:microsoft.com/office/officeart/2005/8/layout/hierarchy1"/>
+    <dgm:cxn modelId="{96F35028-A627-4708-BAC5-D8F1C859AF34}" type="presParOf" srcId="{9431B595-5E07-4150-BD19-1E443ADD1469}" destId="{51A84761-CBF7-4B56-A1F1-0D497A15FC80}" srcOrd="1" destOrd="0" presId="urn:microsoft.com/office/officeart/2005/8/layout/hierarchy1"/>
+    <dgm:cxn modelId="{491A3793-0187-4983-BE51-527F6CA0DD91}" type="presParOf" srcId="{85EDEF4D-8D0D-4FCD-9B00-13578E78C2B2}" destId="{D3933C7C-33DF-4015-A463-103E9495CB1E}" srcOrd="1" destOrd="0" presId="urn:microsoft.com/office/officeart/2005/8/layout/hierarchy1"/>
+    <dgm:cxn modelId="{0E5F9151-FCED-48B8-8987-9943B5BA8FB9}" type="presParOf" srcId="{B81DBA97-D4A8-4A3D-9C15-77A5965A97C0}" destId="{9E2E95BF-EE23-4AD6-BD8F-16B668BF2A75}" srcOrd="12" destOrd="0" presId="urn:microsoft.com/office/officeart/2005/8/layout/hierarchy1"/>
+    <dgm:cxn modelId="{333B4F2C-8399-4393-B1B3-D0A41CB3253E}" type="presParOf" srcId="{B81DBA97-D4A8-4A3D-9C15-77A5965A97C0}" destId="{46117212-9A40-476C-AD7A-FAEE972B484E}" srcOrd="13" destOrd="0" presId="urn:microsoft.com/office/officeart/2005/8/layout/hierarchy1"/>
+    <dgm:cxn modelId="{F901DC7C-6EE5-4F6C-851F-8FD87338A688}" type="presParOf" srcId="{46117212-9A40-476C-AD7A-FAEE972B484E}" destId="{8AA5AE77-EC53-41DF-A4DB-AC8A78D560EE}" srcOrd="0" destOrd="0" presId="urn:microsoft.com/office/officeart/2005/8/layout/hierarchy1"/>
+    <dgm:cxn modelId="{A0659993-4931-466C-8E68-9CA7304F0CBD}" type="presParOf" srcId="{8AA5AE77-EC53-41DF-A4DB-AC8A78D560EE}" destId="{3E491891-13FC-406D-B48F-AE1F844D9D3D}" srcOrd="0" destOrd="0" presId="urn:microsoft.com/office/officeart/2005/8/layout/hierarchy1"/>
+    <dgm:cxn modelId="{D72BC1B9-E45E-4E7E-B206-422EF893181E}" type="presParOf" srcId="{8AA5AE77-EC53-41DF-A4DB-AC8A78D560EE}" destId="{8914EEE7-7FE4-421D-A066-9CBEF95AE332}" srcOrd="1" destOrd="0" presId="urn:microsoft.com/office/officeart/2005/8/layout/hierarchy1"/>
+    <dgm:cxn modelId="{44B5AD7E-E3D6-4988-8599-B8F64B52335B}" type="presParOf" srcId="{46117212-9A40-476C-AD7A-FAEE972B484E}" destId="{F0D21257-A027-4EC8-AEB4-BA2A0E7902AE}" srcOrd="1" destOrd="0" presId="urn:microsoft.com/office/officeart/2005/8/layout/hierarchy1"/>
   </dgm:cxnLst>
   <dgm:bg/>
   <dgm:whole/>
+  <dgm:extLst>
+    <a:ext uri="http://schemas.microsoft.com/office/drawing/2008/diagram">
+      <dsp:dataModelExt xmlns:dsp="http://schemas.microsoft.com/office/drawing/2008/diagram" xmlns="" relId="rId32" minVer="http://schemas.openxmlformats.org/drawingml/2006/diagram"/>
+    </a:ext>
+  </dgm:extLst>
 </dgm:dataModel>
 </file>
 
@@ -16353,35 +19597,40 @@
     </dgm:pt>
   </dgm:ptLst>
   <dgm:cxnLst>
-    <dgm:cxn modelId="{FCF804C5-DA46-409C-8C4E-19706C2C6181}" type="presOf" srcId="{200346F6-F403-455B-B550-38D214683527}" destId="{195FADD2-4CBB-42B3-88BE-6A31E53CE3BC}" srcOrd="0" destOrd="0" presId="urn:microsoft.com/office/officeart/2005/8/layout/hierarchy1"/>
+    <dgm:cxn modelId="{053CFDF7-76F1-4293-99F2-49BBBC465483}" type="presOf" srcId="{19B3C7D1-C4DA-425E-9980-82471566DCDF}" destId="{67ADBE26-771E-4A6B-9023-BCC7109F4090}" srcOrd="0" destOrd="0" presId="urn:microsoft.com/office/officeart/2005/8/layout/hierarchy1"/>
     <dgm:cxn modelId="{C45BE9C3-BBAF-428B-9924-686F9A3448AE}" srcId="{A8EECC21-3259-4EFD-AF3E-EBFE0958A9A4}" destId="{CEF3790C-C0D6-418A-8B36-90947DCA8523}" srcOrd="0" destOrd="0" parTransId="{EA1BDB95-3B10-49E9-846A-E0B7D14F30DA}" sibTransId="{7E43B353-37E7-46B7-A96A-3A55CB2E5678}"/>
-    <dgm:cxn modelId="{0EF87F78-081F-482A-9377-41F5755B2852}" type="presOf" srcId="{19B3C7D1-C4DA-425E-9980-82471566DCDF}" destId="{67ADBE26-771E-4A6B-9023-BCC7109F4090}" srcOrd="0" destOrd="0" presId="urn:microsoft.com/office/officeart/2005/8/layout/hierarchy1"/>
-    <dgm:cxn modelId="{F71871EF-C7A4-4C79-B9C4-48B5C6341852}" type="presOf" srcId="{3F4923BE-46E1-4B09-BC0E-C09AA0D42FFB}" destId="{0602849E-4454-4417-8D5A-15C689AACAAF}" srcOrd="0" destOrd="0" presId="urn:microsoft.com/office/officeart/2005/8/layout/hierarchy1"/>
-    <dgm:cxn modelId="{1B1C0DDF-5E31-4850-B246-63D3D6C76B6A}" type="presOf" srcId="{A8EECC21-3259-4EFD-AF3E-EBFE0958A9A4}" destId="{72674816-DC3F-4FFE-8254-4877DD323B84}" srcOrd="0" destOrd="0" presId="urn:microsoft.com/office/officeart/2005/8/layout/hierarchy1"/>
+    <dgm:cxn modelId="{99C05F4D-C9A4-47D0-BAD8-71AC98AF0100}" type="presOf" srcId="{57EBE25F-7BE5-437D-A682-67B4F1677AE6}" destId="{90FB2133-5059-448E-8047-AC24D25C3B61}" srcOrd="0" destOrd="0" presId="urn:microsoft.com/office/officeart/2005/8/layout/hierarchy1"/>
+    <dgm:cxn modelId="{699C4FBB-E5F2-442F-AF16-1E9C402B8B63}" type="presOf" srcId="{A8EECC21-3259-4EFD-AF3E-EBFE0958A9A4}" destId="{72674816-DC3F-4FFE-8254-4877DD323B84}" srcOrd="0" destOrd="0" presId="urn:microsoft.com/office/officeart/2005/8/layout/hierarchy1"/>
+    <dgm:cxn modelId="{34F60E1E-FA3B-4B10-AFB9-F7ACD9D09D9F}" type="presOf" srcId="{200346F6-F403-455B-B550-38D214683527}" destId="{195FADD2-4CBB-42B3-88BE-6A31E53CE3BC}" srcOrd="0" destOrd="0" presId="urn:microsoft.com/office/officeart/2005/8/layout/hierarchy1"/>
+    <dgm:cxn modelId="{44EAD8B9-9B00-49B8-ABE0-46A64A89D9BF}" type="presOf" srcId="{CEF3790C-C0D6-418A-8B36-90947DCA8523}" destId="{BFF98031-F96A-4E27-9599-991A504EA903}" srcOrd="0" destOrd="0" presId="urn:microsoft.com/office/officeart/2005/8/layout/hierarchy1"/>
     <dgm:cxn modelId="{1A4FD16E-45BF-459A-9083-CDEA5AFA4651}" srcId="{CEF3790C-C0D6-418A-8B36-90947DCA8523}" destId="{19B3C7D1-C4DA-425E-9980-82471566DCDF}" srcOrd="1" destOrd="0" parTransId="{3F4923BE-46E1-4B09-BC0E-C09AA0D42FFB}" sibTransId="{83A02571-76E4-4E7B-B00A-17C2EBA5CB89}"/>
-    <dgm:cxn modelId="{6B530627-C9F0-4C2A-B327-F48A35B8BC7A}" type="presOf" srcId="{57EBE25F-7BE5-437D-A682-67B4F1677AE6}" destId="{90FB2133-5059-448E-8047-AC24D25C3B61}" srcOrd="0" destOrd="0" presId="urn:microsoft.com/office/officeart/2005/8/layout/hierarchy1"/>
-    <dgm:cxn modelId="{2D0FD992-91E6-4226-83EB-09975848F139}" type="presOf" srcId="{CEF3790C-C0D6-418A-8B36-90947DCA8523}" destId="{BFF98031-F96A-4E27-9599-991A504EA903}" srcOrd="0" destOrd="0" presId="urn:microsoft.com/office/officeart/2005/8/layout/hierarchy1"/>
     <dgm:cxn modelId="{8F429596-4645-4047-906C-CE1F8B530650}" srcId="{CEF3790C-C0D6-418A-8B36-90947DCA8523}" destId="{57EBE25F-7BE5-437D-A682-67B4F1677AE6}" srcOrd="0" destOrd="0" parTransId="{200346F6-F403-455B-B550-38D214683527}" sibTransId="{059BDB1F-314F-4271-B041-190BCC61ABD2}"/>
-    <dgm:cxn modelId="{1EDD33FF-6BB1-4B48-8F40-A5F3093D5224}" type="presParOf" srcId="{72674816-DC3F-4FFE-8254-4877DD323B84}" destId="{0CF91BF7-202C-4787-A7CA-CC2C51E9C036}" srcOrd="0" destOrd="0" presId="urn:microsoft.com/office/officeart/2005/8/layout/hierarchy1"/>
-    <dgm:cxn modelId="{4169BB23-B966-4987-AECC-57CCFB4FD1C4}" type="presParOf" srcId="{0CF91BF7-202C-4787-A7CA-CC2C51E9C036}" destId="{C6419505-EB48-4FEC-9E77-51A4EE23E282}" srcOrd="0" destOrd="0" presId="urn:microsoft.com/office/officeart/2005/8/layout/hierarchy1"/>
-    <dgm:cxn modelId="{F8E6124C-D475-425D-BC40-15A8CDA787DB}" type="presParOf" srcId="{C6419505-EB48-4FEC-9E77-51A4EE23E282}" destId="{81833ECD-EC68-4E21-9616-FD9C299F4CF2}" srcOrd="0" destOrd="0" presId="urn:microsoft.com/office/officeart/2005/8/layout/hierarchy1"/>
-    <dgm:cxn modelId="{FF86BCAB-704C-4774-9B02-1604F88D15E8}" type="presParOf" srcId="{C6419505-EB48-4FEC-9E77-51A4EE23E282}" destId="{BFF98031-F96A-4E27-9599-991A504EA903}" srcOrd="1" destOrd="0" presId="urn:microsoft.com/office/officeart/2005/8/layout/hierarchy1"/>
-    <dgm:cxn modelId="{34A5F742-19C5-43AF-8E93-B3E3201EE2F6}" type="presParOf" srcId="{0CF91BF7-202C-4787-A7CA-CC2C51E9C036}" destId="{B81DBA97-D4A8-4A3D-9C15-77A5965A97C0}" srcOrd="1" destOrd="0" presId="urn:microsoft.com/office/officeart/2005/8/layout/hierarchy1"/>
-    <dgm:cxn modelId="{07DDBE06-0CCD-478F-90D9-D95495BDA634}" type="presParOf" srcId="{B81DBA97-D4A8-4A3D-9C15-77A5965A97C0}" destId="{195FADD2-4CBB-42B3-88BE-6A31E53CE3BC}" srcOrd="0" destOrd="0" presId="urn:microsoft.com/office/officeart/2005/8/layout/hierarchy1"/>
-    <dgm:cxn modelId="{57FA84E5-ED92-4D1D-83E7-775559931C39}" type="presParOf" srcId="{B81DBA97-D4A8-4A3D-9C15-77A5965A97C0}" destId="{813434B0-31A5-4AF4-8187-5C98C2FBE1C2}" srcOrd="1" destOrd="0" presId="urn:microsoft.com/office/officeart/2005/8/layout/hierarchy1"/>
-    <dgm:cxn modelId="{4BE0B036-9EF7-486F-901B-5D0AFEC217DD}" type="presParOf" srcId="{813434B0-31A5-4AF4-8187-5C98C2FBE1C2}" destId="{5FE3A045-64BE-40A3-8190-27F65D6A14A2}" srcOrd="0" destOrd="0" presId="urn:microsoft.com/office/officeart/2005/8/layout/hierarchy1"/>
-    <dgm:cxn modelId="{EAC075BC-0AD3-470D-89E4-756911BC880C}" type="presParOf" srcId="{5FE3A045-64BE-40A3-8190-27F65D6A14A2}" destId="{BA8848B1-7E76-4A2F-917B-CE4F0727E997}" srcOrd="0" destOrd="0" presId="urn:microsoft.com/office/officeart/2005/8/layout/hierarchy1"/>
-    <dgm:cxn modelId="{BC3367F9-AF86-44F9-9E10-14C278726F4A}" type="presParOf" srcId="{5FE3A045-64BE-40A3-8190-27F65D6A14A2}" destId="{90FB2133-5059-448E-8047-AC24D25C3B61}" srcOrd="1" destOrd="0" presId="urn:microsoft.com/office/officeart/2005/8/layout/hierarchy1"/>
-    <dgm:cxn modelId="{1B5F0A50-17A9-4658-A10A-CE26276DF37B}" type="presParOf" srcId="{813434B0-31A5-4AF4-8187-5C98C2FBE1C2}" destId="{FBCEB396-1835-4FC7-8B6B-6E586C8685B4}" srcOrd="1" destOrd="0" presId="urn:microsoft.com/office/officeart/2005/8/layout/hierarchy1"/>
-    <dgm:cxn modelId="{7923B548-0F65-4A04-A670-2666F3299CFC}" type="presParOf" srcId="{B81DBA97-D4A8-4A3D-9C15-77A5965A97C0}" destId="{0602849E-4454-4417-8D5A-15C689AACAAF}" srcOrd="2" destOrd="0" presId="urn:microsoft.com/office/officeart/2005/8/layout/hierarchy1"/>
-    <dgm:cxn modelId="{4B19A28B-EEF6-4E1C-961D-87810F46601B}" type="presParOf" srcId="{B81DBA97-D4A8-4A3D-9C15-77A5965A97C0}" destId="{3EC228E7-FF18-49D7-ADE2-3E8A90054093}" srcOrd="3" destOrd="0" presId="urn:microsoft.com/office/officeart/2005/8/layout/hierarchy1"/>
-    <dgm:cxn modelId="{42610454-3EE0-450F-9487-A286E36AE012}" type="presParOf" srcId="{3EC228E7-FF18-49D7-ADE2-3E8A90054093}" destId="{AC94CAD0-A771-428C-A537-8123F1537F99}" srcOrd="0" destOrd="0" presId="urn:microsoft.com/office/officeart/2005/8/layout/hierarchy1"/>
-    <dgm:cxn modelId="{E74188CA-5E5B-4213-A7E0-9A1F99D26871}" type="presParOf" srcId="{AC94CAD0-A771-428C-A537-8123F1537F99}" destId="{F9B11807-1957-40DB-B27E-E4D4008E7AA8}" srcOrd="0" destOrd="0" presId="urn:microsoft.com/office/officeart/2005/8/layout/hierarchy1"/>
-    <dgm:cxn modelId="{CA17F60A-98D7-4FF3-8E5F-FFBBF87F83D7}" type="presParOf" srcId="{AC94CAD0-A771-428C-A537-8123F1537F99}" destId="{67ADBE26-771E-4A6B-9023-BCC7109F4090}" srcOrd="1" destOrd="0" presId="urn:microsoft.com/office/officeart/2005/8/layout/hierarchy1"/>
-    <dgm:cxn modelId="{2899AC6D-E83E-4517-B309-651A684F754C}" type="presParOf" srcId="{3EC228E7-FF18-49D7-ADE2-3E8A90054093}" destId="{304003B9-3652-4364-9371-05143AAF7A71}" srcOrd="1" destOrd="0" presId="urn:microsoft.com/office/officeart/2005/8/layout/hierarchy1"/>
+    <dgm:cxn modelId="{8E0C7192-F494-4E32-B5AB-CF33C04B1749}" type="presOf" srcId="{3F4923BE-46E1-4B09-BC0E-C09AA0D42FFB}" destId="{0602849E-4454-4417-8D5A-15C689AACAAF}" srcOrd="0" destOrd="0" presId="urn:microsoft.com/office/officeart/2005/8/layout/hierarchy1"/>
+    <dgm:cxn modelId="{B83A969D-0CBA-47A1-83B7-AB6C118B0DA8}" type="presParOf" srcId="{72674816-DC3F-4FFE-8254-4877DD323B84}" destId="{0CF91BF7-202C-4787-A7CA-CC2C51E9C036}" srcOrd="0" destOrd="0" presId="urn:microsoft.com/office/officeart/2005/8/layout/hierarchy1"/>
+    <dgm:cxn modelId="{CE541705-9E18-40F3-8F03-9ED1DA1677AC}" type="presParOf" srcId="{0CF91BF7-202C-4787-A7CA-CC2C51E9C036}" destId="{C6419505-EB48-4FEC-9E77-51A4EE23E282}" srcOrd="0" destOrd="0" presId="urn:microsoft.com/office/officeart/2005/8/layout/hierarchy1"/>
+    <dgm:cxn modelId="{991CF94B-742D-44EE-8B37-AEE3924F9B65}" type="presParOf" srcId="{C6419505-EB48-4FEC-9E77-51A4EE23E282}" destId="{81833ECD-EC68-4E21-9616-FD9C299F4CF2}" srcOrd="0" destOrd="0" presId="urn:microsoft.com/office/officeart/2005/8/layout/hierarchy1"/>
+    <dgm:cxn modelId="{4BC6A7FB-23F5-4D85-924D-5B7213D4EA77}" type="presParOf" srcId="{C6419505-EB48-4FEC-9E77-51A4EE23E282}" destId="{BFF98031-F96A-4E27-9599-991A504EA903}" srcOrd="1" destOrd="0" presId="urn:microsoft.com/office/officeart/2005/8/layout/hierarchy1"/>
+    <dgm:cxn modelId="{99835D8A-0C62-45FD-AE68-F0F88ED07D04}" type="presParOf" srcId="{0CF91BF7-202C-4787-A7CA-CC2C51E9C036}" destId="{B81DBA97-D4A8-4A3D-9C15-77A5965A97C0}" srcOrd="1" destOrd="0" presId="urn:microsoft.com/office/officeart/2005/8/layout/hierarchy1"/>
+    <dgm:cxn modelId="{72C0FD95-1E5A-4B04-9D51-A35B9FAAEC06}" type="presParOf" srcId="{B81DBA97-D4A8-4A3D-9C15-77A5965A97C0}" destId="{195FADD2-4CBB-42B3-88BE-6A31E53CE3BC}" srcOrd="0" destOrd="0" presId="urn:microsoft.com/office/officeart/2005/8/layout/hierarchy1"/>
+    <dgm:cxn modelId="{2A27CACA-CE58-4571-B86C-90743C108A5E}" type="presParOf" srcId="{B81DBA97-D4A8-4A3D-9C15-77A5965A97C0}" destId="{813434B0-31A5-4AF4-8187-5C98C2FBE1C2}" srcOrd="1" destOrd="0" presId="urn:microsoft.com/office/officeart/2005/8/layout/hierarchy1"/>
+    <dgm:cxn modelId="{32856B03-DF5E-466F-8EF5-1796D50DAD46}" type="presParOf" srcId="{813434B0-31A5-4AF4-8187-5C98C2FBE1C2}" destId="{5FE3A045-64BE-40A3-8190-27F65D6A14A2}" srcOrd="0" destOrd="0" presId="urn:microsoft.com/office/officeart/2005/8/layout/hierarchy1"/>
+    <dgm:cxn modelId="{30A8178D-A5E9-4A18-B041-8662A12F0810}" type="presParOf" srcId="{5FE3A045-64BE-40A3-8190-27F65D6A14A2}" destId="{BA8848B1-7E76-4A2F-917B-CE4F0727E997}" srcOrd="0" destOrd="0" presId="urn:microsoft.com/office/officeart/2005/8/layout/hierarchy1"/>
+    <dgm:cxn modelId="{6399A60B-CAD1-469A-A580-7A10CFF9D9BA}" type="presParOf" srcId="{5FE3A045-64BE-40A3-8190-27F65D6A14A2}" destId="{90FB2133-5059-448E-8047-AC24D25C3B61}" srcOrd="1" destOrd="0" presId="urn:microsoft.com/office/officeart/2005/8/layout/hierarchy1"/>
+    <dgm:cxn modelId="{DB996B03-7F58-4674-969D-B5A36A4FB9E4}" type="presParOf" srcId="{813434B0-31A5-4AF4-8187-5C98C2FBE1C2}" destId="{FBCEB396-1835-4FC7-8B6B-6E586C8685B4}" srcOrd="1" destOrd="0" presId="urn:microsoft.com/office/officeart/2005/8/layout/hierarchy1"/>
+    <dgm:cxn modelId="{6AC2DAC7-7DFD-4646-8981-0C6D1B5EC47A}" type="presParOf" srcId="{B81DBA97-D4A8-4A3D-9C15-77A5965A97C0}" destId="{0602849E-4454-4417-8D5A-15C689AACAAF}" srcOrd="2" destOrd="0" presId="urn:microsoft.com/office/officeart/2005/8/layout/hierarchy1"/>
+    <dgm:cxn modelId="{56DAD2E1-BD13-4993-85CD-B3845F7B80B1}" type="presParOf" srcId="{B81DBA97-D4A8-4A3D-9C15-77A5965A97C0}" destId="{3EC228E7-FF18-49D7-ADE2-3E8A90054093}" srcOrd="3" destOrd="0" presId="urn:microsoft.com/office/officeart/2005/8/layout/hierarchy1"/>
+    <dgm:cxn modelId="{AC14F421-91BB-4DE5-B47B-30914A7DA779}" type="presParOf" srcId="{3EC228E7-FF18-49D7-ADE2-3E8A90054093}" destId="{AC94CAD0-A771-428C-A537-8123F1537F99}" srcOrd="0" destOrd="0" presId="urn:microsoft.com/office/officeart/2005/8/layout/hierarchy1"/>
+    <dgm:cxn modelId="{54C16A8B-651A-4A86-A1A5-AA062EC416A5}" type="presParOf" srcId="{AC94CAD0-A771-428C-A537-8123F1537F99}" destId="{F9B11807-1957-40DB-B27E-E4D4008E7AA8}" srcOrd="0" destOrd="0" presId="urn:microsoft.com/office/officeart/2005/8/layout/hierarchy1"/>
+    <dgm:cxn modelId="{51FDEF45-5ABB-47FA-A767-B42080D67733}" type="presParOf" srcId="{AC94CAD0-A771-428C-A537-8123F1537F99}" destId="{67ADBE26-771E-4A6B-9023-BCC7109F4090}" srcOrd="1" destOrd="0" presId="urn:microsoft.com/office/officeart/2005/8/layout/hierarchy1"/>
+    <dgm:cxn modelId="{8BFFC340-6CBE-4EF2-802F-7D79CF868F7F}" type="presParOf" srcId="{3EC228E7-FF18-49D7-ADE2-3E8A90054093}" destId="{304003B9-3652-4364-9371-05143AAF7A71}" srcOrd="1" destOrd="0" presId="urn:microsoft.com/office/officeart/2005/8/layout/hierarchy1"/>
   </dgm:cxnLst>
   <dgm:bg/>
   <dgm:whole/>
+  <dgm:extLst>
+    <a:ext uri="http://schemas.microsoft.com/office/drawing/2008/diagram">
+      <dsp:dataModelExt xmlns:dsp="http://schemas.microsoft.com/office/drawing/2008/diagram" xmlns="" relId="rId37" minVer="http://schemas.openxmlformats.org/drawingml/2006/diagram"/>
+    </a:ext>
+  </dgm:extLst>
 </dgm:dataModel>
 </file>
 
@@ -32117,7 +35366,7 @@
 </file>
 
 <file path=customXml/itemProps1.xml><?xml version="1.0" encoding="utf-8"?>
-<ds:datastoreItem xmlns:ds="http://schemas.openxmlformats.org/officeDocument/2006/customXml" ds:itemID="{257894E9-2263-4C9E-8C57-5AB2E7B1FFFC}">
+<ds:datastoreItem xmlns:ds="http://schemas.openxmlformats.org/officeDocument/2006/customXml" ds:itemID="{1C10C1EF-C686-4262-9550-0A2B5F312E3E}">
   <ds:schemaRefs>
     <ds:schemaRef ds:uri="http://schemas.openxmlformats.org/officeDocument/2006/bibliography"/>
   </ds:schemaRefs>

--- a/MapGenerator High Level Design.docx
+++ b/MapGenerator High Level Design.docx
@@ -1703,14 +1703,6 @@
         <w:gridCol w:w="6521"/>
         <w:gridCol w:w="1275"/>
         <w:gridCol w:w="1502"/>
-        <w:tblGridChange w:id="2">
-          <w:tblGrid>
-            <w:gridCol w:w="1384"/>
-            <w:gridCol w:w="6521"/>
-            <w:gridCol w:w="1275"/>
-            <w:gridCol w:w="1502"/>
-          </w:tblGrid>
-        </w:tblGridChange>
       </w:tblGrid>
       <w:tr>
         <w:tc>
@@ -2047,117 +2039,60 @@
         </w:tc>
       </w:tr>
       <w:tr>
-        <w:tblPrEx>
-          <w:tblW w:w="0" w:type="auto"/>
-          <w:tblPrExChange w:id="3" w:author="Felix Gelman" w:date="2009-10-19T23:05:00Z">
-            <w:tblPrEx>
-              <w:tblW w:w="0" w:type="auto"/>
-            </w:tblPrEx>
-          </w:tblPrExChange>
-        </w:tblPrEx>
-        <w:trPr>
-          <w:ins w:id="4" w:author="Felix Gelman" w:date="2009-10-19T23:05:00Z"/>
-        </w:trPr>
         <w:tc>
           <w:tcPr>
             <w:tcW w:w="1384" w:type="dxa"/>
             <w:shd w:val="clear" w:color="auto" w:fill="FFFFFF" w:themeFill="background1"/>
-            <w:tcPrChange w:id="5" w:author="Felix Gelman" w:date="2009-10-19T23:05:00Z">
-              <w:tcPr>
-                <w:tcW w:w="1384" w:type="dxa"/>
-              </w:tcPr>
-            </w:tcPrChange>
           </w:tcPr>
           <w:p>
             <w:pPr>
               <w:bidi w:val="0"/>
-              <w:rPr>
-                <w:ins w:id="6" w:author="Felix Gelman" w:date="2009-10-19T23:05:00Z"/>
-              </w:rPr>
             </w:pPr>
-            <w:ins w:id="7" w:author="Felix Gelman" w:date="2009-10-19T23:05:00Z">
-              <w:r>
-                <w:t>0.05</w:t>
-              </w:r>
-            </w:ins>
+            <w:r>
+              <w:t>0.05</w:t>
+            </w:r>
           </w:p>
         </w:tc>
         <w:tc>
           <w:tcPr>
             <w:tcW w:w="6521" w:type="dxa"/>
             <w:shd w:val="clear" w:color="auto" w:fill="FFFFFF" w:themeFill="background1"/>
-            <w:tcPrChange w:id="8" w:author="Felix Gelman" w:date="2009-10-19T23:05:00Z">
-              <w:tcPr>
-                <w:tcW w:w="6521" w:type="dxa"/>
-              </w:tcPr>
-            </w:tcPrChange>
           </w:tcPr>
           <w:p>
             <w:pPr>
               <w:bidi w:val="0"/>
-              <w:rPr>
-                <w:ins w:id="9" w:author="Felix Gelman" w:date="2009-10-19T23:05:00Z"/>
-              </w:rPr>
             </w:pPr>
-            <w:ins w:id="10" w:author="Felix Gelman" w:date="2009-10-19T23:06:00Z">
-              <w:r>
-                <w:t>PavementItem</w:t>
-              </w:r>
-              <w:r>
-                <w:t xml:space="preserve"> and BasicItem updated to include new Items and functionality.</w:t>
-              </w:r>
-            </w:ins>
+            <w:r>
+              <w:t>PavementItem and BasicItem updated to include new Items and functionality.</w:t>
+            </w:r>
           </w:p>
         </w:tc>
         <w:tc>
           <w:tcPr>
             <w:tcW w:w="1275" w:type="dxa"/>
             <w:shd w:val="clear" w:color="auto" w:fill="FFFFFF" w:themeFill="background1"/>
-            <w:tcPrChange w:id="11" w:author="Felix Gelman" w:date="2009-10-19T23:05:00Z">
-              <w:tcPr>
-                <w:tcW w:w="1275" w:type="dxa"/>
-              </w:tcPr>
-            </w:tcPrChange>
           </w:tcPr>
           <w:p>
             <w:pPr>
               <w:bidi w:val="0"/>
-              <w:rPr>
-                <w:ins w:id="12" w:author="Felix Gelman" w:date="2009-10-19T23:05:00Z"/>
-              </w:rPr>
             </w:pPr>
-            <w:ins w:id="13" w:author="Felix Gelman" w:date="2009-10-19T23:06:00Z">
-              <w:r>
-                <w:t>Felix</w:t>
-              </w:r>
-            </w:ins>
+            <w:r>
+              <w:t>Felix</w:t>
+            </w:r>
           </w:p>
         </w:tc>
         <w:tc>
           <w:tcPr>
             <w:tcW w:w="1502" w:type="dxa"/>
             <w:shd w:val="clear" w:color="auto" w:fill="FFFFFF" w:themeFill="background1"/>
-            <w:tcPrChange w:id="14" w:author="Felix Gelman" w:date="2009-10-19T23:05:00Z">
-              <w:tcPr>
-                <w:tcW w:w="1502" w:type="dxa"/>
-              </w:tcPr>
-            </w:tcPrChange>
           </w:tcPr>
           <w:p>
             <w:pPr>
               <w:bidi w:val="0"/>
-              <w:rPr>
-                <w:ins w:id="15" w:author="Felix Gelman" w:date="2009-10-19T23:05:00Z"/>
-              </w:rPr>
             </w:pPr>
-            <w:ins w:id="16" w:author="Felix Gelman" w:date="2009-10-19T23:07:00Z">
-              <w:r>
-                <w:t>19.10.</w:t>
-              </w:r>
-              <w:r>
-                <w:t>09</w:t>
-              </w:r>
-            </w:ins>
+            <w:r>
+              <w:t>19.10.09</w:t>
+            </w:r>
           </w:p>
         </w:tc>
       </w:tr>
@@ -2183,12 +2118,12 @@
         <w:pStyle w:val="Heading2"/>
         <w:bidi w:val="0"/>
       </w:pPr>
-      <w:bookmarkStart w:id="17" w:name="_Toc240816187"/>
+      <w:bookmarkStart w:id="2" w:name="_Toc240816187"/>
       <w:r>
         <w:lastRenderedPageBreak/>
         <w:t>OverView</w:t>
       </w:r>
-      <w:bookmarkEnd w:id="17"/>
+      <w:bookmarkEnd w:id="2"/>
     </w:p>
     <w:p>
       <w:pPr>
@@ -2302,7 +2237,7 @@
             <wp:cNvGraphicFramePr/>
             <a:graphic xmlns:a="http://schemas.openxmlformats.org/drawingml/2006/main">
               <a:graphicData uri="http://schemas.openxmlformats.org/drawingml/2006/diagram">
-                <dgm:relIds xmlns:dgm="http://schemas.openxmlformats.org/drawingml/2006/diagram" xmlns:r="http://schemas.openxmlformats.org/officeDocument/2006/relationships" r:dm="rId13" r:lo="rId14" r:qs="rId15" r:cs="rId16"/>
+                <dgm:relIds xmlns:dgm="http://schemas.openxmlformats.org/drawingml/2006/diagram" xmlns:r="http://schemas.openxmlformats.org/officeDocument/2006/relationships" r:dm="rId12" r:lo="rId13" r:qs="rId14" r:cs="rId15"/>
               </a:graphicData>
             </a:graphic>
           </wp:inline>
@@ -2320,12 +2255,12 @@
         <w:pStyle w:val="Heading2"/>
         <w:bidi w:val="0"/>
       </w:pPr>
-      <w:bookmarkStart w:id="18" w:name="_Toc240816188"/>
+      <w:bookmarkStart w:id="3" w:name="_Toc240816188"/>
       <w:r>
         <w:lastRenderedPageBreak/>
         <w:t>Encoding</w:t>
       </w:r>
-      <w:bookmarkEnd w:id="18"/>
+      <w:bookmarkEnd w:id="3"/>
     </w:p>
     <w:p>
       <w:pPr>
@@ -2659,7 +2594,7 @@
             <wp:cNvGraphicFramePr/>
             <a:graphic xmlns:a="http://schemas.openxmlformats.org/drawingml/2006/main">
               <a:graphicData uri="http://schemas.openxmlformats.org/drawingml/2006/diagram">
-                <dgm:relIds xmlns:dgm="http://schemas.openxmlformats.org/drawingml/2006/diagram" xmlns:r="http://schemas.openxmlformats.org/officeDocument/2006/relationships" r:dm="rId18" r:lo="rId19" r:qs="rId20" r:cs="rId21"/>
+                <dgm:relIds xmlns:dgm="http://schemas.openxmlformats.org/drawingml/2006/diagram" xmlns:r="http://schemas.openxmlformats.org/officeDocument/2006/relationships" r:dm="rId16" r:lo="rId17" r:qs="rId18" r:cs="rId19"/>
               </a:graphicData>
             </a:graphic>
           </wp:inline>
@@ -4240,7 +4175,7 @@
         <w:pStyle w:val="Heading2"/>
         <w:bidi w:val="0"/>
       </w:pPr>
-      <w:bookmarkStart w:id="19" w:name="_Toc240816189"/>
+      <w:bookmarkStart w:id="4" w:name="_Toc240816189"/>
       <w:r>
         <w:lastRenderedPageBreak/>
         <w:t>De</w:t>
@@ -4248,7 +4183,7 @@
       <w:r>
         <w:t>coding</w:t>
       </w:r>
-      <w:bookmarkEnd w:id="19"/>
+      <w:bookmarkEnd w:id="4"/>
     </w:p>
     <w:p>
       <w:pPr>
@@ -4588,7 +4523,7 @@
             <wp:cNvGraphicFramePr/>
             <a:graphic xmlns:a="http://schemas.openxmlformats.org/drawingml/2006/main">
               <a:graphicData uri="http://schemas.openxmlformats.org/drawingml/2006/diagram">
-                <dgm:relIds xmlns:dgm="http://schemas.openxmlformats.org/drawingml/2006/diagram" xmlns:r="http://schemas.openxmlformats.org/officeDocument/2006/relationships" r:dm="rId23" r:lo="rId24" r:qs="rId25" r:cs="rId26"/>
+                <dgm:relIds xmlns:dgm="http://schemas.openxmlformats.org/drawingml/2006/diagram" xmlns:r="http://schemas.openxmlformats.org/officeDocument/2006/relationships" r:dm="rId20" r:lo="rId21" r:qs="rId22" r:cs="rId23"/>
               </a:graphicData>
             </a:graphic>
           </wp:inline>
@@ -4808,12 +4743,12 @@
         <w:pStyle w:val="Heading2"/>
         <w:bidi w:val="0"/>
       </w:pPr>
-      <w:bookmarkStart w:id="20" w:name="_Toc240816190"/>
+      <w:bookmarkStart w:id="5" w:name="_Toc240816190"/>
       <w:r>
         <w:lastRenderedPageBreak/>
         <w:t>Inheritance Table</w:t>
       </w:r>
-      <w:bookmarkEnd w:id="20"/>
+      <w:bookmarkEnd w:id="5"/>
     </w:p>
     <w:p>
       <w:pPr>
@@ -4859,7 +4794,7 @@
             <wp:cNvGraphicFramePr/>
             <a:graphic xmlns:a="http://schemas.openxmlformats.org/drawingml/2006/main">
               <a:graphicData uri="http://schemas.openxmlformats.org/drawingml/2006/diagram">
-                <dgm:relIds xmlns:dgm="http://schemas.openxmlformats.org/drawingml/2006/diagram" xmlns:r="http://schemas.openxmlformats.org/officeDocument/2006/relationships" r:dm="rId28" r:lo="rId29" r:qs="rId30" r:cs="rId31"/>
+                <dgm:relIds xmlns:dgm="http://schemas.openxmlformats.org/drawingml/2006/diagram" xmlns:r="http://schemas.openxmlformats.org/officeDocument/2006/relationships" r:dm="rId24" r:lo="rId25" r:qs="rId26" r:cs="rId27"/>
               </a:graphicData>
             </a:graphic>
           </wp:inline>
@@ -4879,7 +4814,7 @@
             <wp:cNvGraphicFramePr/>
             <a:graphic xmlns:a="http://schemas.openxmlformats.org/drawingml/2006/main">
               <a:graphicData uri="http://schemas.openxmlformats.org/drawingml/2006/diagram">
-                <dgm:relIds xmlns:dgm="http://schemas.openxmlformats.org/drawingml/2006/diagram" xmlns:r="http://schemas.openxmlformats.org/officeDocument/2006/relationships" r:dm="rId33" r:lo="rId34" r:qs="rId35" r:cs="rId36"/>
+                <dgm:relIds xmlns:dgm="http://schemas.openxmlformats.org/drawingml/2006/diagram" xmlns:r="http://schemas.openxmlformats.org/officeDocument/2006/relationships" r:dm="rId28" r:lo="rId29" r:qs="rId30" r:cs="rId31"/>
               </a:graphicData>
             </a:graphic>
           </wp:inline>
@@ -4908,12 +4843,12 @@
         <w:pStyle w:val="Heading2"/>
         <w:bidi w:val="0"/>
       </w:pPr>
-      <w:bookmarkStart w:id="21" w:name="_Toc240816191"/>
+      <w:bookmarkStart w:id="6" w:name="_Toc240816191"/>
       <w:r>
         <w:lastRenderedPageBreak/>
         <w:t>Items Syntax Definition</w:t>
       </w:r>
-      <w:bookmarkEnd w:id="21"/>
+      <w:bookmarkEnd w:id="6"/>
     </w:p>
     <w:p>
       <w:pPr>
@@ -4925,11 +4860,11 @@
         <w:pStyle w:val="Heading3"/>
         <w:bidi w:val="0"/>
       </w:pPr>
-      <w:bookmarkStart w:id="22" w:name="_Toc240816192"/>
+      <w:bookmarkStart w:id="7" w:name="_Toc240816192"/>
       <w:r>
         <w:t>Intorduction</w:t>
       </w:r>
-      <w:bookmarkEnd w:id="22"/>
+      <w:bookmarkEnd w:id="7"/>
     </w:p>
     <w:p>
       <w:pPr>
@@ -4949,193 +4884,113 @@
         <w:pStyle w:val="Heading3"/>
         <w:bidi w:val="0"/>
       </w:pPr>
-      <w:bookmarkStart w:id="23" w:name="_Toc240816193"/>
+      <w:bookmarkStart w:id="8" w:name="_Toc240816193"/>
       <w:r>
         <w:t>BasicItem</w:t>
       </w:r>
-      <w:bookmarkEnd w:id="23"/>
-    </w:p>
-    <w:p>
-      <w:pPr>
-        <w:bidi w:val="0"/>
-        <w:rPr>
-          <w:ins w:id="24" w:author="Felix Gelman" w:date="2009-10-19T22:22:00Z"/>
-        </w:rPr>
-      </w:pPr>
-      <w:r>
-        <w:tab/>
-      </w:r>
-      <w:del w:id="25" w:author="Felix Gelman" w:date="2009-10-19T22:13:00Z">
-        <w:r>
-          <w:delText>(</w:delText>
-        </w:r>
-      </w:del>
-      <w:del w:id="26" w:author="Felix Gelman" w:date="2009-10-19T22:12:00Z">
-        <w:r>
-          <w:delText xml:space="preserve">32 </w:delText>
-        </w:r>
-      </w:del>
-      <w:del w:id="27" w:author="Felix Gelman" w:date="2009-10-19T22:13:00Z">
-        <w:r>
-          <w:delText>bit)</w:delText>
-        </w:r>
-      </w:del>
-      <w:ins w:id="28" w:author="Felix Gelman" w:date="2009-10-19T22:14:00Z">
-        <w:r>
-          <w:t>1110tttt</w:t>
-        </w:r>
-      </w:ins>
-      <w:ins w:id="29" w:author="Felix Gelman" w:date="2009-10-19T22:16:00Z">
-        <w:r>
-          <w:t>(b)</w:t>
-        </w:r>
-      </w:ins>
-      <w:ins w:id="30" w:author="Felix Gelman" w:date="2009-10-19T22:14:00Z">
-        <w:r>
-          <w:t>(</w:t>
-        </w:r>
-      </w:ins>
-      <w:ins w:id="31" w:author="Felix Gelman" w:date="2009-10-19T22:21:00Z">
-        <w:r>
-          <w:t>xxxx</w:t>
-        </w:r>
-      </w:ins>
-      <w:ins w:id="32" w:author="Felix Gelman" w:date="2009-10-19T22:15:00Z">
-        <w:r>
-          <w:t xml:space="preserve"> </w:t>
-        </w:r>
-      </w:ins>
-      <w:ins w:id="33" w:author="Felix Gelman" w:date="2009-10-19T22:21:00Z">
-        <w:r>
-          <w:t>xx</w:t>
-        </w:r>
-      </w:ins>
-      <w:ins w:id="34" w:author="Felix Gelman" w:date="2009-10-19T22:15:00Z">
-        <w:r>
-          <w:t>)(</w:t>
-        </w:r>
-      </w:ins>
-      <w:ins w:id="35" w:author="Felix Gelman" w:date="2009-10-19T22:21:00Z">
-        <w:r>
-          <w:t>xxxx</w:t>
-        </w:r>
-      </w:ins>
-      <w:ins w:id="36" w:author="Felix Gelman" w:date="2009-10-19T22:15:00Z">
-        <w:r>
-          <w:t xml:space="preserve"> </w:t>
-        </w:r>
-      </w:ins>
-      <w:ins w:id="37" w:author="Felix Gelman" w:date="2009-10-19T22:21:00Z">
-        <w:r>
-          <w:t>xxxx</w:t>
-        </w:r>
-      </w:ins>
-      <w:ins w:id="38" w:author="Felix Gelman" w:date="2009-10-19T22:15:00Z">
-        <w:r>
-          <w:t xml:space="preserve"> </w:t>
-        </w:r>
-      </w:ins>
-      <w:ins w:id="39" w:author="Felix Gelman" w:date="2009-10-19T22:21:00Z">
-        <w:r>
-          <w:t>xx</w:t>
-        </w:r>
-      </w:ins>
-      <w:ins w:id="40" w:author="Felix Gelman" w:date="2009-10-19T22:15:00Z">
-        <w:r>
-          <w:t>(</w:t>
-        </w:r>
-      </w:ins>
-      <w:ins w:id="41" w:author="Felix Gelman" w:date="2009-10-19T22:21:00Z">
-        <w:r>
-          <w:t>xxxx</w:t>
-        </w:r>
-      </w:ins>
-      <w:ins w:id="42" w:author="Felix Gelman" w:date="2009-10-19T22:15:00Z">
-        <w:r>
-          <w:t xml:space="preserve"> </w:t>
-        </w:r>
-      </w:ins>
-      <w:ins w:id="43" w:author="Felix Gelman" w:date="2009-10-19T22:21:00Z">
-        <w:r>
-          <w:t>xx</w:t>
-        </w:r>
-      </w:ins>
-      <w:ins w:id="44" w:author="Felix Gelman" w:date="2009-10-19T22:15:00Z">
-        <w:r>
-          <w:t>))</w:t>
-        </w:r>
-      </w:ins>
-      <w:ins w:id="45" w:author="Felix Gelman" w:date="2009-10-19T22:18:00Z">
-        <w:r>
-          <w:t xml:space="preserve"> (</w:t>
-        </w:r>
-      </w:ins>
-      <w:ins w:id="46" w:author="Felix Gelman" w:date="2009-10-19T22:21:00Z">
-        <w:r>
-          <w:t>yyyy yy</w:t>
-        </w:r>
-      </w:ins>
-      <w:ins w:id="47" w:author="Felix Gelman" w:date="2009-10-19T22:18:00Z">
-        <w:r>
-          <w:t>)(</w:t>
-        </w:r>
-      </w:ins>
-      <w:ins w:id="48" w:author="Felix Gelman" w:date="2009-10-19T22:21:00Z">
-        <w:r>
-          <w:t>yyyy</w:t>
-        </w:r>
-      </w:ins>
-      <w:ins w:id="49" w:author="Felix Gelman" w:date="2009-10-19T22:18:00Z">
-        <w:r>
-          <w:t xml:space="preserve"> </w:t>
-        </w:r>
-      </w:ins>
-      <w:ins w:id="50" w:author="Felix Gelman" w:date="2009-10-19T22:21:00Z">
-        <w:r>
-          <w:t>yyyy</w:t>
-        </w:r>
-      </w:ins>
-      <w:ins w:id="51" w:author="Felix Gelman" w:date="2009-10-19T22:18:00Z">
-        <w:r>
-          <w:t xml:space="preserve"> </w:t>
-        </w:r>
-      </w:ins>
-      <w:ins w:id="52" w:author="Felix Gelman" w:date="2009-10-19T22:21:00Z">
-        <w:r>
-          <w:t>yy</w:t>
-        </w:r>
-      </w:ins>
-      <w:ins w:id="53" w:author="Felix Gelman" w:date="2009-10-19T22:18:00Z">
-        <w:r>
-          <w:t>(</w:t>
-        </w:r>
-      </w:ins>
-      <w:ins w:id="54" w:author="Felix Gelman" w:date="2009-10-19T22:21:00Z">
-        <w:r>
-          <w:t>yyyy yy</w:t>
-        </w:r>
-      </w:ins>
-      <w:ins w:id="55" w:author="Felix Gelman" w:date="2009-10-19T22:18:00Z">
-        <w:r>
-          <w:t>))</w:t>
-        </w:r>
-      </w:ins>
+      <w:bookmarkEnd w:id="8"/>
     </w:p>
     <w:p>
       <w:pPr>
         <w:bidi w:val="0"/>
       </w:pPr>
-      <w:ins w:id="56" w:author="Felix Gelman" w:date="2009-10-19T22:23:00Z">
-        <w:r>
-          <w:t>tttt – BasicItem type.</w:t>
-        </w:r>
-      </w:ins>
+      <w:r>
+        <w:tab/>
+      </w:r>
+      <w:r>
+        <w:t>1110tttt</w:t>
+      </w:r>
+      <w:r>
+        <w:t>(b)</w:t>
+      </w:r>
+      <w:r>
+        <w:t>(</w:t>
+      </w:r>
+      <w:r>
+        <w:t>xxxx</w:t>
+      </w:r>
+      <w:r>
+        <w:t xml:space="preserve"> </w:t>
+      </w:r>
+      <w:r>
+        <w:t>xx</w:t>
+      </w:r>
+      <w:r>
+        <w:t>)(</w:t>
+      </w:r>
+      <w:r>
+        <w:t>xxxx</w:t>
+      </w:r>
+      <w:r>
+        <w:t xml:space="preserve"> </w:t>
+      </w:r>
+      <w:r>
+        <w:t>xxxx</w:t>
+      </w:r>
+      <w:r>
+        <w:t xml:space="preserve"> </w:t>
+      </w:r>
+      <w:r>
+        <w:t>xx</w:t>
+      </w:r>
+      <w:r>
+        <w:t>(</w:t>
+      </w:r>
+      <w:r>
+        <w:t>xxxx</w:t>
+      </w:r>
+      <w:r>
+        <w:t xml:space="preserve"> </w:t>
+      </w:r>
+      <w:r>
+        <w:t>xx</w:t>
+      </w:r>
+      <w:r>
+        <w:t>)) (</w:t>
+      </w:r>
+      <w:r>
+        <w:t>yyyy yy</w:t>
+      </w:r>
+      <w:r>
+        <w:t>)(</w:t>
+      </w:r>
+      <w:r>
+        <w:t>yyyy</w:t>
+      </w:r>
+      <w:r>
+        <w:t xml:space="preserve"> </w:t>
+      </w:r>
+      <w:r>
+        <w:t>yyyy</w:t>
+      </w:r>
+      <w:r>
+        <w:t xml:space="preserve"> </w:t>
+      </w:r>
+      <w:r>
+        <w:t>yy</w:t>
+      </w:r>
+      <w:r>
+        <w:t>(</w:t>
+      </w:r>
+      <w:r>
+        <w:t>yyyy yy</w:t>
+      </w:r>
+      <w:r>
+        <w:t>))</w:t>
+      </w:r>
     </w:p>
     <w:p>
       <w:pPr>
         <w:bidi w:val="0"/>
-        <w:rPr>
-          <w:ins w:id="57" w:author="Felix Gelman" w:date="2009-10-19T22:16:00Z"/>
+      </w:pPr>
+      <w:r>
+        <w:t>tttt – BasicItem type.</w:t>
+      </w:r>
+    </w:p>
+    <w:p>
+      <w:pPr>
+        <w:bidi w:val="0"/>
+        <w:rPr>
           <w:rFonts w:ascii="Courier New" w:hAnsi="Courier New" w:cs="Courier New"/>
           <w:noProof/>
           <w:sz w:val="20"/>
@@ -5155,353 +5010,16 @@
         </w:rPr>
         <w:t xml:space="preserve"> </w:t>
       </w:r>
-      <w:ins w:id="58" w:author="Felix Gelman" w:date="2009-10-19T22:11:00Z">
-        <w:r>
-          <w:rPr>
-            <w:rFonts w:ascii="Courier New" w:hAnsi="Courier New" w:cs="Courier New"/>
-            <w:noProof/>
-            <w:color w:val="010001"/>
-            <w:sz w:val="20"/>
-            <w:szCs w:val="20"/>
-          </w:rPr>
-          <w:t>Elevator</w:t>
-        </w:r>
-        <w:r>
-          <w:rPr>
-            <w:rFonts w:ascii="Courier New" w:hAnsi="Courier New" w:cs="Courier New"/>
-            <w:noProof/>
-            <w:sz w:val="20"/>
-            <w:szCs w:val="20"/>
-          </w:rPr>
-          <w:t xml:space="preserve">, </w:t>
-        </w:r>
-        <w:r>
-          <w:rPr>
-            <w:rFonts w:ascii="Courier New" w:hAnsi="Courier New" w:cs="Courier New"/>
-            <w:noProof/>
-            <w:color w:val="010001"/>
-            <w:sz w:val="20"/>
-            <w:szCs w:val="20"/>
-          </w:rPr>
-          <w:t>Staircase_H</w:t>
-        </w:r>
-        <w:r>
-          <w:rPr>
-            <w:rFonts w:ascii="Courier New" w:hAnsi="Courier New" w:cs="Courier New"/>
-            <w:noProof/>
-            <w:sz w:val="20"/>
-            <w:szCs w:val="20"/>
-          </w:rPr>
-          <w:t xml:space="preserve">, </w:t>
-        </w:r>
-        <w:r>
-          <w:rPr>
-            <w:rFonts w:ascii="Courier New" w:hAnsi="Courier New" w:cs="Courier New"/>
-            <w:noProof/>
-            <w:color w:val="010001"/>
-            <w:sz w:val="20"/>
-            <w:szCs w:val="20"/>
-          </w:rPr>
-          <w:t>Staircase_V</w:t>
-        </w:r>
-        <w:r>
-          <w:rPr>
-            <w:rFonts w:ascii="Courier New" w:hAnsi="Courier New" w:cs="Courier New"/>
-            <w:noProof/>
-            <w:sz w:val="20"/>
-            <w:szCs w:val="20"/>
-          </w:rPr>
-          <w:t xml:space="preserve">, </w:t>
-        </w:r>
-        <w:r>
-          <w:rPr>
-            <w:rFonts w:ascii="Courier New" w:hAnsi="Courier New" w:cs="Courier New"/>
-            <w:noProof/>
-            <w:color w:val="010001"/>
-            <w:sz w:val="20"/>
-            <w:szCs w:val="20"/>
-          </w:rPr>
-          <w:t>WC</w:t>
-        </w:r>
-        <w:r>
-          <w:rPr>
-            <w:rFonts w:ascii="Courier New" w:hAnsi="Courier New" w:cs="Courier New"/>
-            <w:noProof/>
-            <w:sz w:val="20"/>
-            <w:szCs w:val="20"/>
-          </w:rPr>
-          <w:t xml:space="preserve">, </w:t>
-        </w:r>
-        <w:r>
-          <w:rPr>
-            <w:rFonts w:ascii="Courier New" w:hAnsi="Courier New" w:cs="Courier New"/>
-            <w:noProof/>
-            <w:color w:val="010001"/>
-            <w:sz w:val="20"/>
-            <w:szCs w:val="20"/>
-          </w:rPr>
-          <w:t>CarGate_Right</w:t>
-        </w:r>
-        <w:r>
-          <w:rPr>
-            <w:rFonts w:ascii="Courier New" w:hAnsi="Courier New" w:cs="Courier New"/>
-            <w:noProof/>
-            <w:sz w:val="20"/>
-            <w:szCs w:val="20"/>
-          </w:rPr>
-          <w:t xml:space="preserve">, </w:t>
-        </w:r>
-        <w:r>
-          <w:rPr>
-            <w:rFonts w:ascii="Courier New" w:hAnsi="Courier New" w:cs="Courier New"/>
-            <w:noProof/>
-            <w:color w:val="010001"/>
-            <w:sz w:val="20"/>
-            <w:szCs w:val="20"/>
-          </w:rPr>
-          <w:t>CarGate_Left</w:t>
-        </w:r>
-        <w:r>
-          <w:rPr>
-            <w:rFonts w:ascii="Courier New" w:hAnsi="Courier New" w:cs="Courier New"/>
-            <w:noProof/>
-            <w:sz w:val="20"/>
-            <w:szCs w:val="20"/>
-          </w:rPr>
-          <w:t xml:space="preserve">, </w:t>
-        </w:r>
-        <w:r>
-          <w:rPr>
-            <w:rFonts w:ascii="Courier New" w:hAnsi="Courier New" w:cs="Courier New"/>
-            <w:noProof/>
-            <w:color w:val="010001"/>
-            <w:sz w:val="20"/>
-            <w:szCs w:val="20"/>
-          </w:rPr>
-          <w:t>CarGate_Up</w:t>
-        </w:r>
-        <w:r>
-          <w:rPr>
-            <w:rFonts w:ascii="Courier New" w:hAnsi="Courier New" w:cs="Courier New"/>
-            <w:noProof/>
-            <w:sz w:val="20"/>
-            <w:szCs w:val="20"/>
-          </w:rPr>
-          <w:t xml:space="preserve">, </w:t>
-        </w:r>
-        <w:r>
-          <w:rPr>
-            <w:rFonts w:ascii="Courier New" w:hAnsi="Courier New" w:cs="Courier New"/>
-            <w:noProof/>
-            <w:color w:val="010001"/>
-            <w:sz w:val="20"/>
-            <w:szCs w:val="20"/>
-          </w:rPr>
-          <w:t>CarGate_Down</w:t>
-        </w:r>
-        <w:r>
-          <w:rPr>
-            <w:rFonts w:ascii="Courier New" w:hAnsi="Courier New" w:cs="Courier New"/>
-            <w:noProof/>
-            <w:sz w:val="20"/>
-            <w:szCs w:val="20"/>
-          </w:rPr>
-          <w:t xml:space="preserve">, </w:t>
-        </w:r>
-        <w:r>
-          <w:rPr>
-            <w:rFonts w:ascii="Courier New" w:hAnsi="Courier New" w:cs="Courier New"/>
-            <w:noProof/>
-            <w:color w:val="010001"/>
-            <w:sz w:val="20"/>
-            <w:szCs w:val="20"/>
-          </w:rPr>
-          <w:t>PayingMachine</w:t>
-        </w:r>
-        <w:r>
-          <w:rPr>
-            <w:rFonts w:ascii="Courier New" w:hAnsi="Courier New" w:cs="Courier New"/>
-            <w:noProof/>
-            <w:sz w:val="20"/>
-            <w:szCs w:val="20"/>
-          </w:rPr>
-          <w:t xml:space="preserve">, </w:t>
-        </w:r>
-        <w:r>
-          <w:rPr>
-            <w:rFonts w:ascii="Courier New" w:hAnsi="Courier New" w:cs="Courier New"/>
-            <w:noProof/>
-            <w:color w:val="010001"/>
-            <w:sz w:val="20"/>
-            <w:szCs w:val="20"/>
-          </w:rPr>
-          <w:t>Door</w:t>
-        </w:r>
-        <w:r>
-          <w:rPr>
-            <w:rFonts w:ascii="Courier New" w:hAnsi="Courier New" w:cs="Courier New"/>
-            <w:noProof/>
-            <w:sz w:val="20"/>
-            <w:szCs w:val="20"/>
-          </w:rPr>
-          <w:t xml:space="preserve">, </w:t>
-        </w:r>
-        <w:r>
-          <w:rPr>
-            <w:rFonts w:ascii="Courier New" w:hAnsi="Courier New" w:cs="Courier New"/>
-            <w:noProof/>
-            <w:color w:val="010001"/>
-            <w:sz w:val="20"/>
-            <w:szCs w:val="20"/>
-          </w:rPr>
-          <w:t>Sign</w:t>
-        </w:r>
-        <w:r>
-          <w:rPr>
-            <w:rFonts w:ascii="Courier New" w:hAnsi="Courier New" w:cs="Courier New"/>
-            <w:noProof/>
-            <w:sz w:val="20"/>
-            <w:szCs w:val="20"/>
-          </w:rPr>
-          <w:t xml:space="preserve">, </w:t>
-        </w:r>
-        <w:r>
-          <w:rPr>
-            <w:rFonts w:ascii="Courier New" w:hAnsi="Courier New" w:cs="Courier New"/>
-            <w:noProof/>
-            <w:color w:val="010001"/>
-            <w:sz w:val="20"/>
-            <w:szCs w:val="20"/>
-          </w:rPr>
-          <w:t>Column_Sqr</w:t>
-        </w:r>
-        <w:r>
-          <w:rPr>
-            <w:rFonts w:ascii="Courier New" w:hAnsi="Courier New" w:cs="Courier New"/>
-            <w:noProof/>
-            <w:sz w:val="20"/>
-            <w:szCs w:val="20"/>
-          </w:rPr>
-          <w:t xml:space="preserve">, </w:t>
-        </w:r>
-        <w:r>
-          <w:rPr>
-            <w:rFonts w:ascii="Courier New" w:hAnsi="Courier New" w:cs="Courier New"/>
-            <w:noProof/>
-            <w:color w:val="010001"/>
-            <w:sz w:val="20"/>
-            <w:szCs w:val="20"/>
-          </w:rPr>
-          <w:t>Column_Cir</w:t>
-        </w:r>
-        <w:r>
-          <w:rPr>
-            <w:rFonts w:ascii="Courier New" w:hAnsi="Courier New" w:cs="Courier New"/>
-            <w:noProof/>
-            <w:sz w:val="20"/>
-            <w:szCs w:val="20"/>
-          </w:rPr>
-          <w:t xml:space="preserve">, </w:t>
-        </w:r>
-        <w:r>
-          <w:rPr>
-            <w:rFonts w:ascii="Courier New" w:hAnsi="Courier New" w:cs="Courier New"/>
-            <w:noProof/>
-            <w:color w:val="010001"/>
-            <w:sz w:val="20"/>
-            <w:szCs w:val="20"/>
-          </w:rPr>
-          <w:t>Road</w:t>
-        </w:r>
-      </w:ins>
-      <w:del w:id="59" w:author="Felix Gelman" w:date="2009-10-19T22:11:00Z">
-        <w:r>
-          <w:rPr>
-            <w:rFonts w:ascii="Courier New" w:hAnsi="Courier New" w:cs="Courier New"/>
-            <w:noProof/>
-            <w:color w:val="010001"/>
-            <w:sz w:val="20"/>
-            <w:szCs w:val="20"/>
-          </w:rPr>
-          <w:delText>Elevator</w:delText>
-        </w:r>
-        <w:r>
-          <w:rPr>
-            <w:rFonts w:ascii="Courier New" w:hAnsi="Courier New" w:cs="Courier New"/>
-            <w:noProof/>
-            <w:sz w:val="20"/>
-            <w:szCs w:val="20"/>
-          </w:rPr>
-          <w:delText>,</w:delText>
-        </w:r>
-        <w:r>
-          <w:rPr>
-            <w:rFonts w:ascii="Courier New" w:hAnsi="Courier New" w:cs="Courier New"/>
-            <w:noProof/>
-            <w:color w:val="010001"/>
-            <w:sz w:val="20"/>
-            <w:szCs w:val="20"/>
-          </w:rPr>
-          <w:delText xml:space="preserve"> Staircase</w:delText>
-        </w:r>
-        <w:r>
-          <w:rPr>
-            <w:rFonts w:ascii="Courier New" w:hAnsi="Courier New" w:cs="Courier New"/>
-            <w:noProof/>
-            <w:sz w:val="20"/>
-            <w:szCs w:val="20"/>
-          </w:rPr>
-          <w:delText>,</w:delText>
-        </w:r>
-        <w:r>
-          <w:rPr>
-            <w:rFonts w:ascii="Courier New" w:hAnsi="Courier New" w:cs="Courier New"/>
-            <w:noProof/>
-            <w:color w:val="010001"/>
-            <w:sz w:val="20"/>
-            <w:szCs w:val="20"/>
-          </w:rPr>
-          <w:delText xml:space="preserve"> WC</w:delText>
-        </w:r>
-        <w:r>
-          <w:rPr>
-            <w:rFonts w:ascii="Courier New" w:hAnsi="Courier New" w:cs="Courier New"/>
-            <w:noProof/>
-            <w:sz w:val="20"/>
-            <w:szCs w:val="20"/>
-          </w:rPr>
-          <w:delText xml:space="preserve">, </w:delText>
-        </w:r>
-        <w:r>
-          <w:rPr>
-            <w:rFonts w:ascii="Courier New" w:hAnsi="Courier New" w:cs="Courier New"/>
-            <w:noProof/>
-            <w:color w:val="010001"/>
-            <w:sz w:val="20"/>
-            <w:szCs w:val="20"/>
-          </w:rPr>
-          <w:delText>CarGate</w:delText>
-        </w:r>
-        <w:r>
-          <w:rPr>
-            <w:rFonts w:ascii="Courier New" w:hAnsi="Courier New" w:cs="Courier New"/>
-            <w:noProof/>
-            <w:sz w:val="20"/>
-            <w:szCs w:val="20"/>
-          </w:rPr>
-          <w:delText>,</w:delText>
-        </w:r>
-        <w:r>
-          <w:rPr>
-            <w:rFonts w:ascii="Courier New" w:hAnsi="Courier New" w:cs="Courier New"/>
-            <w:noProof/>
-            <w:color w:val="010001"/>
-            <w:sz w:val="20"/>
-            <w:szCs w:val="20"/>
-          </w:rPr>
-          <w:delText xml:space="preserve"> PayingMachine</w:delText>
-        </w:r>
-      </w:del>
+      <w:r>
+        <w:rPr>
+          <w:rFonts w:ascii="Courier New" w:hAnsi="Courier New" w:cs="Courier New"/>
+          <w:noProof/>
+          <w:color w:val="010001"/>
+          <w:sz w:val="20"/>
+          <w:szCs w:val="20"/>
+        </w:rPr>
+        <w:t>Elevator</w:t>
+      </w:r>
       <w:r>
         <w:rPr>
           <w:rFonts w:ascii="Courier New" w:hAnsi="Courier New" w:cs="Courier New"/>
@@ -5509,6 +5027,253 @@
           <w:sz w:val="20"/>
           <w:szCs w:val="20"/>
         </w:rPr>
+        <w:t xml:space="preserve">, </w:t>
+      </w:r>
+      <w:r>
+        <w:rPr>
+          <w:rFonts w:ascii="Courier New" w:hAnsi="Courier New" w:cs="Courier New"/>
+          <w:noProof/>
+          <w:color w:val="010001"/>
+          <w:sz w:val="20"/>
+          <w:szCs w:val="20"/>
+        </w:rPr>
+        <w:t>Staircase_H</w:t>
+      </w:r>
+      <w:r>
+        <w:rPr>
+          <w:rFonts w:ascii="Courier New" w:hAnsi="Courier New" w:cs="Courier New"/>
+          <w:noProof/>
+          <w:sz w:val="20"/>
+          <w:szCs w:val="20"/>
+        </w:rPr>
+        <w:t xml:space="preserve">, </w:t>
+      </w:r>
+      <w:r>
+        <w:rPr>
+          <w:rFonts w:ascii="Courier New" w:hAnsi="Courier New" w:cs="Courier New"/>
+          <w:noProof/>
+          <w:color w:val="010001"/>
+          <w:sz w:val="20"/>
+          <w:szCs w:val="20"/>
+        </w:rPr>
+        <w:t>Staircase_V</w:t>
+      </w:r>
+      <w:r>
+        <w:rPr>
+          <w:rFonts w:ascii="Courier New" w:hAnsi="Courier New" w:cs="Courier New"/>
+          <w:noProof/>
+          <w:sz w:val="20"/>
+          <w:szCs w:val="20"/>
+        </w:rPr>
+        <w:t xml:space="preserve">, </w:t>
+      </w:r>
+      <w:r>
+        <w:rPr>
+          <w:rFonts w:ascii="Courier New" w:hAnsi="Courier New" w:cs="Courier New"/>
+          <w:noProof/>
+          <w:color w:val="010001"/>
+          <w:sz w:val="20"/>
+          <w:szCs w:val="20"/>
+        </w:rPr>
+        <w:t>WC</w:t>
+      </w:r>
+      <w:r>
+        <w:rPr>
+          <w:rFonts w:ascii="Courier New" w:hAnsi="Courier New" w:cs="Courier New"/>
+          <w:noProof/>
+          <w:sz w:val="20"/>
+          <w:szCs w:val="20"/>
+        </w:rPr>
+        <w:t xml:space="preserve">, </w:t>
+      </w:r>
+      <w:r>
+        <w:rPr>
+          <w:rFonts w:ascii="Courier New" w:hAnsi="Courier New" w:cs="Courier New"/>
+          <w:noProof/>
+          <w:color w:val="010001"/>
+          <w:sz w:val="20"/>
+          <w:szCs w:val="20"/>
+        </w:rPr>
+        <w:t>CarGate_Right</w:t>
+      </w:r>
+      <w:r>
+        <w:rPr>
+          <w:rFonts w:ascii="Courier New" w:hAnsi="Courier New" w:cs="Courier New"/>
+          <w:noProof/>
+          <w:sz w:val="20"/>
+          <w:szCs w:val="20"/>
+        </w:rPr>
+        <w:t xml:space="preserve">, </w:t>
+      </w:r>
+      <w:r>
+        <w:rPr>
+          <w:rFonts w:ascii="Courier New" w:hAnsi="Courier New" w:cs="Courier New"/>
+          <w:noProof/>
+          <w:color w:val="010001"/>
+          <w:sz w:val="20"/>
+          <w:szCs w:val="20"/>
+        </w:rPr>
+        <w:t>CarGate_Left</w:t>
+      </w:r>
+      <w:r>
+        <w:rPr>
+          <w:rFonts w:ascii="Courier New" w:hAnsi="Courier New" w:cs="Courier New"/>
+          <w:noProof/>
+          <w:sz w:val="20"/>
+          <w:szCs w:val="20"/>
+        </w:rPr>
+        <w:t xml:space="preserve">, </w:t>
+      </w:r>
+      <w:r>
+        <w:rPr>
+          <w:rFonts w:ascii="Courier New" w:hAnsi="Courier New" w:cs="Courier New"/>
+          <w:noProof/>
+          <w:color w:val="010001"/>
+          <w:sz w:val="20"/>
+          <w:szCs w:val="20"/>
+        </w:rPr>
+        <w:t>CarGate_Up</w:t>
+      </w:r>
+      <w:r>
+        <w:rPr>
+          <w:rFonts w:ascii="Courier New" w:hAnsi="Courier New" w:cs="Courier New"/>
+          <w:noProof/>
+          <w:sz w:val="20"/>
+          <w:szCs w:val="20"/>
+        </w:rPr>
+        <w:t xml:space="preserve">, </w:t>
+      </w:r>
+      <w:r>
+        <w:rPr>
+          <w:rFonts w:ascii="Courier New" w:hAnsi="Courier New" w:cs="Courier New"/>
+          <w:noProof/>
+          <w:color w:val="010001"/>
+          <w:sz w:val="20"/>
+          <w:szCs w:val="20"/>
+        </w:rPr>
+        <w:t>CarGate_Down</w:t>
+      </w:r>
+      <w:r>
+        <w:rPr>
+          <w:rFonts w:ascii="Courier New" w:hAnsi="Courier New" w:cs="Courier New"/>
+          <w:noProof/>
+          <w:sz w:val="20"/>
+          <w:szCs w:val="20"/>
+        </w:rPr>
+        <w:t xml:space="preserve">, </w:t>
+      </w:r>
+      <w:r>
+        <w:rPr>
+          <w:rFonts w:ascii="Courier New" w:hAnsi="Courier New" w:cs="Courier New"/>
+          <w:noProof/>
+          <w:color w:val="010001"/>
+          <w:sz w:val="20"/>
+          <w:szCs w:val="20"/>
+        </w:rPr>
+        <w:t>PayingMachine</w:t>
+      </w:r>
+      <w:r>
+        <w:rPr>
+          <w:rFonts w:ascii="Courier New" w:hAnsi="Courier New" w:cs="Courier New"/>
+          <w:noProof/>
+          <w:sz w:val="20"/>
+          <w:szCs w:val="20"/>
+        </w:rPr>
+        <w:t xml:space="preserve">, </w:t>
+      </w:r>
+      <w:r>
+        <w:rPr>
+          <w:rFonts w:ascii="Courier New" w:hAnsi="Courier New" w:cs="Courier New"/>
+          <w:noProof/>
+          <w:color w:val="010001"/>
+          <w:sz w:val="20"/>
+          <w:szCs w:val="20"/>
+        </w:rPr>
+        <w:t>Door</w:t>
+      </w:r>
+      <w:r>
+        <w:rPr>
+          <w:rFonts w:ascii="Courier New" w:hAnsi="Courier New" w:cs="Courier New"/>
+          <w:noProof/>
+          <w:sz w:val="20"/>
+          <w:szCs w:val="20"/>
+        </w:rPr>
+        <w:t xml:space="preserve">, </w:t>
+      </w:r>
+      <w:r>
+        <w:rPr>
+          <w:rFonts w:ascii="Courier New" w:hAnsi="Courier New" w:cs="Courier New"/>
+          <w:noProof/>
+          <w:color w:val="010001"/>
+          <w:sz w:val="20"/>
+          <w:szCs w:val="20"/>
+        </w:rPr>
+        <w:t>Sign</w:t>
+      </w:r>
+      <w:r>
+        <w:rPr>
+          <w:rFonts w:ascii="Courier New" w:hAnsi="Courier New" w:cs="Courier New"/>
+          <w:noProof/>
+          <w:sz w:val="20"/>
+          <w:szCs w:val="20"/>
+        </w:rPr>
+        <w:t xml:space="preserve">, </w:t>
+      </w:r>
+      <w:r>
+        <w:rPr>
+          <w:rFonts w:ascii="Courier New" w:hAnsi="Courier New" w:cs="Courier New"/>
+          <w:noProof/>
+          <w:color w:val="010001"/>
+          <w:sz w:val="20"/>
+          <w:szCs w:val="20"/>
+        </w:rPr>
+        <w:t>Column_Sqr</w:t>
+      </w:r>
+      <w:r>
+        <w:rPr>
+          <w:rFonts w:ascii="Courier New" w:hAnsi="Courier New" w:cs="Courier New"/>
+          <w:noProof/>
+          <w:sz w:val="20"/>
+          <w:szCs w:val="20"/>
+        </w:rPr>
+        <w:t xml:space="preserve">, </w:t>
+      </w:r>
+      <w:r>
+        <w:rPr>
+          <w:rFonts w:ascii="Courier New" w:hAnsi="Courier New" w:cs="Courier New"/>
+          <w:noProof/>
+          <w:color w:val="010001"/>
+          <w:sz w:val="20"/>
+          <w:szCs w:val="20"/>
+        </w:rPr>
+        <w:t>Column_Cir</w:t>
+      </w:r>
+      <w:r>
+        <w:rPr>
+          <w:rFonts w:ascii="Courier New" w:hAnsi="Courier New" w:cs="Courier New"/>
+          <w:noProof/>
+          <w:sz w:val="20"/>
+          <w:szCs w:val="20"/>
+        </w:rPr>
+        <w:t xml:space="preserve">, </w:t>
+      </w:r>
+      <w:r>
+        <w:rPr>
+          <w:rFonts w:ascii="Courier New" w:hAnsi="Courier New" w:cs="Courier New"/>
+          <w:noProof/>
+          <w:color w:val="010001"/>
+          <w:sz w:val="20"/>
+          <w:szCs w:val="20"/>
+        </w:rPr>
+        <w:t>Road</w:t>
+      </w:r>
+      <w:r>
+        <w:rPr>
+          <w:rFonts w:ascii="Courier New" w:hAnsi="Courier New" w:cs="Courier New"/>
+          <w:noProof/>
+          <w:sz w:val="20"/>
+          <w:szCs w:val="20"/>
+        </w:rPr>
         <w:t>.</w:t>
       </w:r>
     </w:p>
@@ -5516,785 +5281,258 @@
       <w:pPr>
         <w:bidi w:val="0"/>
         <w:rPr>
-          <w:ins w:id="60" w:author="Felix Gelman" w:date="2009-10-19T22:33:00Z"/>
           <w:rFonts w:ascii="Courier New" w:hAnsi="Courier New" w:cs="Courier New"/>
           <w:noProof/>
           <w:sz w:val="20"/>
           <w:szCs w:val="20"/>
         </w:rPr>
       </w:pPr>
-      <w:ins w:id="61" w:author="Felix Gelman" w:date="2009-10-19T22:16:00Z">
-        <w:r>
-          <w:rPr>
-            <w:rPrChange w:id="62" w:author="Felix Gelman" w:date="2009-10-19T22:37:00Z">
-              <w:rPr>
-                <w:rFonts w:ascii="Courier New" w:hAnsi="Courier New" w:cs="Courier New"/>
-                <w:noProof/>
-                <w:sz w:val="20"/>
-                <w:szCs w:val="20"/>
-              </w:rPr>
-            </w:rPrChange>
-          </w:rPr>
-          <w:t>All items except</w:t>
-        </w:r>
-        <w:r>
-          <w:rPr>
-            <w:rFonts w:ascii="Courier New" w:hAnsi="Courier New" w:cs="Courier New"/>
-            <w:noProof/>
-            <w:sz w:val="20"/>
-            <w:szCs w:val="20"/>
-          </w:rPr>
-          <w:t xml:space="preserve">: </w:t>
-        </w:r>
-        <w:r>
-          <w:rPr>
-            <w:rFonts w:ascii="Courier New" w:hAnsi="Courier New" w:cs="Courier New"/>
-            <w:noProof/>
-            <w:color w:val="010001"/>
-            <w:sz w:val="20"/>
-            <w:szCs w:val="20"/>
-          </w:rPr>
-          <w:t>CarGate_Right</w:t>
-        </w:r>
-        <w:r>
-          <w:rPr>
-            <w:rFonts w:ascii="Courier New" w:hAnsi="Courier New" w:cs="Courier New"/>
-            <w:noProof/>
-            <w:sz w:val="20"/>
-            <w:szCs w:val="20"/>
-          </w:rPr>
-          <w:t xml:space="preserve">, </w:t>
-        </w:r>
-        <w:r>
-          <w:rPr>
-            <w:rFonts w:ascii="Courier New" w:hAnsi="Courier New" w:cs="Courier New"/>
-            <w:noProof/>
-            <w:color w:val="010001"/>
-            <w:sz w:val="20"/>
-            <w:szCs w:val="20"/>
-          </w:rPr>
-          <w:t>CarGate_Left</w:t>
-        </w:r>
-        <w:r>
-          <w:rPr>
-            <w:rFonts w:ascii="Courier New" w:hAnsi="Courier New" w:cs="Courier New"/>
-            <w:noProof/>
-            <w:sz w:val="20"/>
-            <w:szCs w:val="20"/>
-          </w:rPr>
-          <w:t xml:space="preserve">, </w:t>
-        </w:r>
-        <w:r>
-          <w:rPr>
-            <w:rFonts w:ascii="Courier New" w:hAnsi="Courier New" w:cs="Courier New"/>
-            <w:noProof/>
-            <w:color w:val="010001"/>
-            <w:sz w:val="20"/>
-            <w:szCs w:val="20"/>
-          </w:rPr>
-          <w:t>CarGate_Down</w:t>
-        </w:r>
-        <w:r>
-          <w:rPr>
-            <w:rFonts w:ascii="Courier New" w:hAnsi="Courier New" w:cs="Courier New"/>
-            <w:noProof/>
-            <w:sz w:val="20"/>
-            <w:szCs w:val="20"/>
-          </w:rPr>
-          <w:t xml:space="preserve">, </w:t>
-        </w:r>
-        <w:r>
-          <w:rPr>
-            <w:rFonts w:ascii="Courier New" w:hAnsi="Courier New" w:cs="Courier New"/>
-            <w:noProof/>
-            <w:color w:val="010001"/>
-            <w:sz w:val="20"/>
-            <w:szCs w:val="20"/>
-          </w:rPr>
-          <w:t>Door</w:t>
-        </w:r>
-      </w:ins>
-      <w:ins w:id="63" w:author="Felix Gelman" w:date="2009-10-19T22:17:00Z">
-        <w:r>
-          <w:rPr>
-            <w:rFonts w:ascii="Courier New" w:hAnsi="Courier New" w:cs="Courier New"/>
-            <w:noProof/>
-            <w:sz w:val="20"/>
-            <w:szCs w:val="20"/>
-          </w:rPr>
-          <w:t xml:space="preserve"> </w:t>
-        </w:r>
-      </w:ins>
-      <w:ins w:id="64" w:author="Felix Gelman" w:date="2009-10-19T22:20:00Z">
-        <w:r>
-          <w:rPr>
-            <w:rFonts w:ascii="Courier New" w:hAnsi="Courier New" w:cs="Courier New"/>
-            <w:noProof/>
-            <w:sz w:val="20"/>
-            <w:szCs w:val="20"/>
-          </w:rPr>
-          <w:t xml:space="preserve">and Road </w:t>
-        </w:r>
-      </w:ins>
-      <w:ins w:id="65" w:author="Felix Gelman" w:date="2009-10-19T22:17:00Z">
-        <w:r>
-          <w:rPr>
-            <w:rPrChange w:id="66" w:author="Felix Gelman" w:date="2009-10-19T22:37:00Z">
-              <w:rPr>
-                <w:rFonts w:ascii="Courier New" w:hAnsi="Courier New" w:cs="Courier New"/>
-                <w:noProof/>
-                <w:sz w:val="20"/>
-                <w:szCs w:val="20"/>
-              </w:rPr>
-            </w:rPrChange>
-          </w:rPr>
-          <w:t>can be scaled</w:t>
-        </w:r>
-        <w:r>
-          <w:rPr>
-            <w:rFonts w:ascii="Courier New" w:hAnsi="Courier New" w:cs="Courier New"/>
-            <w:noProof/>
-            <w:sz w:val="20"/>
-            <w:szCs w:val="20"/>
-          </w:rPr>
-          <w:t>.</w:t>
-        </w:r>
-      </w:ins>
+      <w:r>
+        <w:t>All items except</w:t>
+      </w:r>
+      <w:r>
+        <w:rPr>
+          <w:rFonts w:ascii="Courier New" w:hAnsi="Courier New" w:cs="Courier New"/>
+          <w:noProof/>
+          <w:sz w:val="20"/>
+          <w:szCs w:val="20"/>
+        </w:rPr>
+        <w:t xml:space="preserve">: </w:t>
+      </w:r>
+      <w:r>
+        <w:rPr>
+          <w:rFonts w:ascii="Courier New" w:hAnsi="Courier New" w:cs="Courier New"/>
+          <w:noProof/>
+          <w:color w:val="010001"/>
+          <w:sz w:val="20"/>
+          <w:szCs w:val="20"/>
+        </w:rPr>
+        <w:t>CarGate_Right</w:t>
+      </w:r>
+      <w:r>
+        <w:rPr>
+          <w:rFonts w:ascii="Courier New" w:hAnsi="Courier New" w:cs="Courier New"/>
+          <w:noProof/>
+          <w:sz w:val="20"/>
+          <w:szCs w:val="20"/>
+        </w:rPr>
+        <w:t xml:space="preserve">, </w:t>
+      </w:r>
+      <w:r>
+        <w:rPr>
+          <w:rFonts w:ascii="Courier New" w:hAnsi="Courier New" w:cs="Courier New"/>
+          <w:noProof/>
+          <w:color w:val="010001"/>
+          <w:sz w:val="20"/>
+          <w:szCs w:val="20"/>
+        </w:rPr>
+        <w:t>CarGate_Left</w:t>
+      </w:r>
+      <w:r>
+        <w:rPr>
+          <w:rFonts w:ascii="Courier New" w:hAnsi="Courier New" w:cs="Courier New"/>
+          <w:noProof/>
+          <w:sz w:val="20"/>
+          <w:szCs w:val="20"/>
+        </w:rPr>
+        <w:t xml:space="preserve">, </w:t>
+      </w:r>
+      <w:r>
+        <w:rPr>
+          <w:rFonts w:ascii="Courier New" w:hAnsi="Courier New" w:cs="Courier New"/>
+          <w:noProof/>
+          <w:color w:val="010001"/>
+          <w:sz w:val="20"/>
+          <w:szCs w:val="20"/>
+        </w:rPr>
+        <w:t>CarGate_Down</w:t>
+      </w:r>
+      <w:r>
+        <w:rPr>
+          <w:rFonts w:ascii="Courier New" w:hAnsi="Courier New" w:cs="Courier New"/>
+          <w:noProof/>
+          <w:sz w:val="20"/>
+          <w:szCs w:val="20"/>
+        </w:rPr>
+        <w:t xml:space="preserve">, </w:t>
+      </w:r>
+      <w:r>
+        <w:rPr>
+          <w:rFonts w:ascii="Courier New" w:hAnsi="Courier New" w:cs="Courier New"/>
+          <w:noProof/>
+          <w:color w:val="010001"/>
+          <w:sz w:val="20"/>
+          <w:szCs w:val="20"/>
+        </w:rPr>
+        <w:t>Door</w:t>
+      </w:r>
+      <w:r>
+        <w:rPr>
+          <w:rFonts w:ascii="Courier New" w:hAnsi="Courier New" w:cs="Courier New"/>
+          <w:noProof/>
+          <w:sz w:val="20"/>
+          <w:szCs w:val="20"/>
+        </w:rPr>
+        <w:t xml:space="preserve"> and Road </w:t>
+      </w:r>
+      <w:r>
+        <w:t>can be scaled</w:t>
+      </w:r>
+      <w:r>
+        <w:rPr>
+          <w:rFonts w:ascii="Courier New" w:hAnsi="Courier New" w:cs="Courier New"/>
+          <w:noProof/>
+          <w:sz w:val="20"/>
+          <w:szCs w:val="20"/>
+        </w:rPr>
+        <w:t>.</w:t>
+      </w:r>
     </w:p>
     <w:p>
       <w:pPr>
         <w:bidi w:val="0"/>
-        <w:rPr>
-          <w:ins w:id="67" w:author="Felix Gelman" w:date="2009-10-19T22:29:00Z"/>
-          <w:rPrChange w:id="68" w:author="Felix Gelman" w:date="2009-10-19T22:37:00Z">
-            <w:rPr>
-              <w:ins w:id="69" w:author="Felix Gelman" w:date="2009-10-19T22:29:00Z"/>
-              <w:rFonts w:ascii="Courier New" w:hAnsi="Courier New" w:cs="Courier New"/>
-              <w:noProof/>
-              <w:sz w:val="20"/>
-              <w:szCs w:val="20"/>
-            </w:rPr>
-          </w:rPrChange>
-        </w:rPr>
       </w:pPr>
-      <w:ins w:id="70" w:author="Felix Gelman" w:date="2009-10-19T22:28:00Z">
-        <w:r>
-          <w:rPr>
-            <w:rFonts w:ascii="Courier New" w:hAnsi="Courier New" w:cs="Courier New"/>
-            <w:noProof/>
-            <w:sz w:val="20"/>
-            <w:szCs w:val="20"/>
-          </w:rPr>
-          <w:t xml:space="preserve">b – </w:t>
-        </w:r>
-      </w:ins>
-      <w:ins w:id="71" w:author="Felix Gelman" w:date="2009-10-19T22:29:00Z">
-        <w:r>
-          <w:rPr>
-            <w:rFonts w:ascii="Courier New" w:hAnsi="Courier New" w:cs="Courier New"/>
-            <w:noProof/>
-            <w:sz w:val="20"/>
-            <w:szCs w:val="20"/>
-          </w:rPr>
-          <w:t xml:space="preserve">'IsScaled' </w:t>
-        </w:r>
-        <w:r>
-          <w:rPr>
-            <w:rPrChange w:id="72" w:author="Felix Gelman" w:date="2009-10-19T22:37:00Z">
-              <w:rPr>
-                <w:rFonts w:ascii="Courier New" w:hAnsi="Courier New" w:cs="Courier New"/>
-                <w:noProof/>
-                <w:sz w:val="20"/>
-                <w:szCs w:val="20"/>
-              </w:rPr>
-            </w:rPrChange>
-          </w:rPr>
-          <w:t xml:space="preserve">bit </w:t>
-        </w:r>
-      </w:ins>
-      <w:ins w:id="73" w:author="Felix Gelman" w:date="2009-10-19T22:28:00Z">
-        <w:r>
-          <w:rPr>
-            <w:rPrChange w:id="74" w:author="Felix Gelman" w:date="2009-10-19T22:37:00Z">
-              <w:rPr>
-                <w:rFonts w:ascii="Courier New" w:hAnsi="Courier New" w:cs="Courier New"/>
-                <w:noProof/>
-                <w:sz w:val="20"/>
-                <w:szCs w:val="20"/>
-              </w:rPr>
-            </w:rPrChange>
-          </w:rPr>
-          <w:t>used t</w:t>
-        </w:r>
-      </w:ins>
-      <w:ins w:id="75" w:author="Felix Gelman" w:date="2009-10-19T22:19:00Z">
-        <w:r>
-          <w:rPr>
-            <w:rPrChange w:id="76" w:author="Felix Gelman" w:date="2009-10-19T22:37:00Z">
-              <w:rPr>
-                <w:rFonts w:ascii="Courier New" w:hAnsi="Courier New" w:cs="Courier New"/>
-                <w:noProof/>
-                <w:sz w:val="20"/>
-                <w:szCs w:val="20"/>
-              </w:rPr>
-            </w:rPrChange>
-          </w:rPr>
-          <w:t>o enable scaling</w:t>
-        </w:r>
-      </w:ins>
-      <w:ins w:id="77" w:author="Felix Gelman" w:date="2009-10-19T22:28:00Z">
-        <w:r>
-          <w:rPr>
-            <w:rPrChange w:id="78" w:author="Felix Gelman" w:date="2009-10-19T22:37:00Z">
-              <w:rPr>
-                <w:rFonts w:ascii="Courier New" w:hAnsi="Courier New" w:cs="Courier New"/>
-                <w:noProof/>
-                <w:sz w:val="20"/>
-                <w:szCs w:val="20"/>
-              </w:rPr>
-            </w:rPrChange>
-          </w:rPr>
-          <w:t>.</w:t>
-        </w:r>
-      </w:ins>
+      <w:r>
+        <w:rPr>
+          <w:rFonts w:ascii="Courier New" w:hAnsi="Courier New" w:cs="Courier New"/>
+          <w:noProof/>
+          <w:sz w:val="20"/>
+          <w:szCs w:val="20"/>
+        </w:rPr>
+        <w:t xml:space="preserve">b – 'IsScaled' </w:t>
+      </w:r>
+      <w:r>
+        <w:t>bit used to enable scaling.</w:t>
+      </w:r>
     </w:p>
     <w:p>
       <w:pPr>
         <w:bidi w:val="0"/>
         <w:rPr>
-          <w:ins w:id="79" w:author="Felix Gelman" w:date="2009-10-19T22:34:00Z"/>
           <w:rFonts w:ascii="Courier New" w:hAnsi="Courier New" w:cs="Courier New"/>
           <w:noProof/>
           <w:sz w:val="20"/>
           <w:szCs w:val="20"/>
         </w:rPr>
       </w:pPr>
-      <w:ins w:id="80" w:author="Felix Gelman" w:date="2009-10-19T22:29:00Z">
-        <w:r>
-          <w:rPr>
-            <w:rFonts w:ascii="Courier New" w:hAnsi="Courier New" w:cs="Courier New"/>
-            <w:noProof/>
-            <w:sz w:val="20"/>
-            <w:szCs w:val="20"/>
-          </w:rPr>
-          <w:t xml:space="preserve">(xxxx xx), (yyyy yy) </w:t>
-        </w:r>
-      </w:ins>
-      <w:ins w:id="81" w:author="Felix Gelman" w:date="2009-10-19T22:30:00Z">
-        <w:r>
-          <w:rPr>
-            <w:rFonts w:ascii="Courier New" w:hAnsi="Courier New" w:cs="Courier New"/>
-            <w:noProof/>
-            <w:sz w:val="20"/>
-            <w:szCs w:val="20"/>
-          </w:rPr>
-          <w:t>–</w:t>
-        </w:r>
-      </w:ins>
-      <w:ins w:id="82" w:author="Felix Gelman" w:date="2009-10-19T22:29:00Z">
-        <w:r>
-          <w:rPr>
-            <w:rFonts w:ascii="Courier New" w:hAnsi="Courier New" w:cs="Courier New"/>
-            <w:noProof/>
-            <w:sz w:val="20"/>
-            <w:szCs w:val="20"/>
-          </w:rPr>
-          <w:t xml:space="preserve"> </w:t>
-        </w:r>
-      </w:ins>
-      <w:ins w:id="83" w:author="Felix Gelman" w:date="2009-10-19T22:30:00Z">
-        <w:r>
-          <w:rPr>
-            <w:rPrChange w:id="84" w:author="Felix Gelman" w:date="2009-10-19T22:37:00Z">
-              <w:rPr>
-                <w:rFonts w:ascii="Courier New" w:hAnsi="Courier New" w:cs="Courier New"/>
-                <w:noProof/>
-                <w:sz w:val="20"/>
-                <w:szCs w:val="20"/>
-              </w:rPr>
-            </w:rPrChange>
-          </w:rPr>
-          <w:t xml:space="preserve">When </w:t>
-        </w:r>
-        <w:r>
-          <w:rPr>
-            <w:rFonts w:ascii="Courier New" w:hAnsi="Courier New" w:cs="Courier New"/>
-            <w:noProof/>
-            <w:sz w:val="20"/>
-            <w:szCs w:val="20"/>
-          </w:rPr>
-          <w:t xml:space="preserve">'IsScaled' </w:t>
-        </w:r>
-        <w:r>
-          <w:rPr>
-            <w:rPrChange w:id="85" w:author="Felix Gelman" w:date="2009-10-19T22:37:00Z">
-              <w:rPr>
-                <w:rFonts w:ascii="Courier New" w:hAnsi="Courier New" w:cs="Courier New"/>
-                <w:noProof/>
-                <w:sz w:val="20"/>
-                <w:szCs w:val="20"/>
-              </w:rPr>
-            </w:rPrChange>
-          </w:rPr>
-          <w:t>bit set to '1',</w:t>
-        </w:r>
-      </w:ins>
-      <w:ins w:id="86" w:author="Felix Gelman" w:date="2009-10-19T22:21:00Z">
-        <w:r>
-          <w:rPr>
-            <w:rPrChange w:id="87" w:author="Felix Gelman" w:date="2009-10-19T22:37:00Z">
-              <w:rPr>
-                <w:rFonts w:ascii="Courier New" w:hAnsi="Courier New" w:cs="Courier New"/>
-                <w:noProof/>
-                <w:sz w:val="20"/>
-                <w:szCs w:val="20"/>
-              </w:rPr>
-            </w:rPrChange>
-          </w:rPr>
-          <w:t xml:space="preserve"> two 6 bit fields </w:t>
-        </w:r>
-      </w:ins>
-      <w:ins w:id="88" w:author="Felix Gelman" w:date="2009-10-19T22:30:00Z">
-        <w:r>
-          <w:rPr>
-            <w:rPrChange w:id="89" w:author="Felix Gelman" w:date="2009-10-19T22:37:00Z">
-              <w:rPr>
-                <w:rFonts w:ascii="Courier New" w:hAnsi="Courier New" w:cs="Courier New"/>
-                <w:noProof/>
-                <w:sz w:val="20"/>
-                <w:szCs w:val="20"/>
-              </w:rPr>
-            </w:rPrChange>
-          </w:rPr>
-          <w:t xml:space="preserve">are included to represent </w:t>
-        </w:r>
-      </w:ins>
-      <w:ins w:id="90" w:author="Felix Gelman" w:date="2009-10-19T22:31:00Z">
-        <w:r>
-          <w:rPr>
-            <w:rPrChange w:id="91" w:author="Felix Gelman" w:date="2009-10-19T22:37:00Z">
-              <w:rPr>
-                <w:rFonts w:ascii="Courier New" w:hAnsi="Courier New" w:cs="Courier New"/>
-                <w:noProof/>
-                <w:sz w:val="20"/>
-                <w:szCs w:val="20"/>
-              </w:rPr>
-            </w:rPrChange>
-          </w:rPr>
-          <w:t xml:space="preserve">X and Y </w:t>
-        </w:r>
-      </w:ins>
-      <w:ins w:id="92" w:author="Felix Gelman" w:date="2009-10-19T22:21:00Z">
-        <w:r>
-          <w:rPr>
-            <w:rPrChange w:id="93" w:author="Felix Gelman" w:date="2009-10-19T22:37:00Z">
-              <w:rPr>
-                <w:rFonts w:ascii="Courier New" w:hAnsi="Courier New" w:cs="Courier New"/>
-                <w:noProof/>
-                <w:sz w:val="20"/>
-                <w:szCs w:val="20"/>
-              </w:rPr>
-            </w:rPrChange>
-          </w:rPr>
-          <w:t>scaling coordinates</w:t>
-        </w:r>
-        <w:r>
-          <w:rPr>
-            <w:rFonts w:ascii="Courier New" w:hAnsi="Courier New" w:cs="Courier New"/>
-            <w:noProof/>
-            <w:sz w:val="20"/>
-            <w:szCs w:val="20"/>
-          </w:rPr>
-          <w:t>.</w:t>
-        </w:r>
-      </w:ins>
+      <w:r>
+        <w:rPr>
+          <w:rFonts w:ascii="Courier New" w:hAnsi="Courier New" w:cs="Courier New"/>
+          <w:noProof/>
+          <w:sz w:val="20"/>
+          <w:szCs w:val="20"/>
+        </w:rPr>
+        <w:t xml:space="preserve">(xxxx xx), (yyyy yy) – </w:t>
+      </w:r>
+      <w:r>
+        <w:t xml:space="preserve">When </w:t>
+      </w:r>
+      <w:r>
+        <w:rPr>
+          <w:rFonts w:ascii="Courier New" w:hAnsi="Courier New" w:cs="Courier New"/>
+          <w:noProof/>
+          <w:sz w:val="20"/>
+          <w:szCs w:val="20"/>
+        </w:rPr>
+        <w:t xml:space="preserve">'IsScaled' </w:t>
+      </w:r>
+      <w:r>
+        <w:t>bit set to '1', two 6 bit fields are included to represent X and Y scaling coordinates</w:t>
+      </w:r>
+      <w:r>
+        <w:rPr>
+          <w:rFonts w:ascii="Courier New" w:hAnsi="Courier New" w:cs="Courier New"/>
+          <w:noProof/>
+          <w:sz w:val="20"/>
+          <w:szCs w:val="20"/>
+        </w:rPr>
+        <w:t>.</w:t>
+      </w:r>
     </w:p>
     <w:p>
       <w:pPr>
         <w:bidi w:val="0"/>
-        <w:rPr>
-          <w:ins w:id="94" w:author="Felix Gelman" w:date="2009-10-19T22:31:00Z"/>
-          <w:rPrChange w:id="95" w:author="Felix Gelman" w:date="2009-10-19T22:38:00Z">
-            <w:rPr>
-              <w:ins w:id="96" w:author="Felix Gelman" w:date="2009-10-19T22:31:00Z"/>
-              <w:rFonts w:ascii="Courier New" w:hAnsi="Courier New" w:cs="Courier New"/>
-              <w:noProof/>
-              <w:sz w:val="20"/>
-              <w:szCs w:val="20"/>
-            </w:rPr>
-          </w:rPrChange>
-        </w:rPr>
       </w:pPr>
-      <w:ins w:id="97" w:author="Felix Gelman" w:date="2009-10-19T22:34:00Z">
-        <w:r>
-          <w:rPr>
-            <w:rPrChange w:id="98" w:author="Felix Gelman" w:date="2009-10-19T22:37:00Z">
-              <w:rPr>
-                <w:rFonts w:ascii="Courier New" w:hAnsi="Courier New" w:cs="Courier New"/>
-                <w:noProof/>
-                <w:sz w:val="20"/>
-                <w:szCs w:val="20"/>
-              </w:rPr>
-            </w:rPrChange>
-          </w:rPr>
-          <w:t xml:space="preserve">CarGate items are not scalable but the length and </w:t>
-        </w:r>
-      </w:ins>
-      <w:ins w:id="99" w:author="Felix Gelman" w:date="2009-10-19T22:36:00Z">
-        <w:r>
-          <w:rPr>
-            <w:rPrChange w:id="100" w:author="Felix Gelman" w:date="2009-10-19T22:37:00Z">
-              <w:rPr>
-                <w:rFonts w:ascii="Courier New" w:hAnsi="Courier New" w:cs="Courier New"/>
-                <w:noProof/>
-                <w:sz w:val="20"/>
-                <w:szCs w:val="20"/>
-              </w:rPr>
-            </w:rPrChange>
-          </w:rPr>
-          <w:t>the</w:t>
-        </w:r>
-      </w:ins>
-      <w:ins w:id="101" w:author="Felix Gelman" w:date="2009-10-19T22:34:00Z">
-        <w:r>
-          <w:rPr>
-            <w:rPrChange w:id="102" w:author="Felix Gelman" w:date="2009-10-19T22:37:00Z">
-              <w:rPr>
-                <w:rFonts w:ascii="Courier New" w:hAnsi="Courier New" w:cs="Courier New"/>
-                <w:noProof/>
-                <w:sz w:val="20"/>
-                <w:szCs w:val="20"/>
-              </w:rPr>
-            </w:rPrChange>
-          </w:rPr>
-          <w:t xml:space="preserve"> direction of the gate </w:t>
-        </w:r>
-      </w:ins>
-      <w:ins w:id="103" w:author="Felix Gelman" w:date="2009-10-19T22:35:00Z">
-        <w:r>
-          <w:rPr>
-            <w:rPrChange w:id="104" w:author="Felix Gelman" w:date="2009-10-19T22:37:00Z">
-              <w:rPr>
-                <w:rFonts w:ascii="Courier New" w:hAnsi="Courier New" w:cs="Courier New"/>
-                <w:noProof/>
-                <w:sz w:val="20"/>
-                <w:szCs w:val="20"/>
-              </w:rPr>
-            </w:rPrChange>
-          </w:rPr>
-          <w:t xml:space="preserve">can be controled by using the </w:t>
-        </w:r>
-        <w:r>
-          <w:rPr>
-            <w:rFonts w:ascii="Courier New" w:hAnsi="Courier New" w:cs="Courier New"/>
-            <w:noProof/>
-            <w:color w:val="010001"/>
-            <w:sz w:val="20"/>
-            <w:szCs w:val="20"/>
-          </w:rPr>
-          <w:t>CarGate</w:t>
-        </w:r>
-        <w:r>
-          <w:rPr>
-            <w:rFonts w:ascii="Courier New" w:hAnsi="Courier New" w:cs="Courier New"/>
-            <w:noProof/>
-            <w:sz w:val="20"/>
-            <w:szCs w:val="20"/>
-          </w:rPr>
-          <w:t>_Up</w:t>
-        </w:r>
-      </w:ins>
-      <w:ins w:id="105" w:author="Felix Gelman" w:date="2009-10-19T22:36:00Z">
-        <w:r>
-          <w:rPr>
-            <w:rFonts w:ascii="Courier New" w:hAnsi="Courier New" w:cs="Courier New"/>
-            <w:noProof/>
-            <w:sz w:val="20"/>
-            <w:szCs w:val="20"/>
-          </w:rPr>
-          <w:t xml:space="preserve"> </w:t>
-        </w:r>
-        <w:r>
-          <w:rPr>
-            <w:rPrChange w:id="106" w:author="Felix Gelman" w:date="2009-10-19T22:38:00Z">
-              <w:rPr>
-                <w:rFonts w:ascii="Courier New" w:hAnsi="Courier New" w:cs="Courier New"/>
-                <w:noProof/>
-                <w:sz w:val="20"/>
-                <w:szCs w:val="20"/>
-              </w:rPr>
-            </w:rPrChange>
-          </w:rPr>
-          <w:t>item and setting</w:t>
-        </w:r>
-        <w:r>
-          <w:rPr>
-            <w:rFonts w:ascii="Courier New" w:hAnsi="Courier New" w:cs="Courier New"/>
-            <w:noProof/>
-            <w:sz w:val="20"/>
-            <w:szCs w:val="20"/>
-          </w:rPr>
-          <w:t xml:space="preserve"> 'IsScaled' to '1'. </w:t>
-        </w:r>
-        <w:r>
-          <w:rPr>
-            <w:rPrChange w:id="107" w:author="Felix Gelman" w:date="2009-10-19T22:38:00Z">
-              <w:rPr>
-                <w:rFonts w:ascii="Courier New" w:hAnsi="Courier New" w:cs="Courier New"/>
-                <w:noProof/>
-                <w:sz w:val="20"/>
-                <w:szCs w:val="20"/>
-              </w:rPr>
-            </w:rPrChange>
-          </w:rPr>
-          <w:t>X and Y coordinates in this case represent the CarGate edge point.</w:t>
-        </w:r>
-      </w:ins>
+      <w:r>
+        <w:t xml:space="preserve">CarGate items are not scalable but the length and the direction of the gate can be controled by using the </w:t>
+      </w:r>
+      <w:r>
+        <w:rPr>
+          <w:rFonts w:ascii="Courier New" w:hAnsi="Courier New" w:cs="Courier New"/>
+          <w:noProof/>
+          <w:color w:val="010001"/>
+          <w:sz w:val="20"/>
+          <w:szCs w:val="20"/>
+        </w:rPr>
+        <w:t>CarGate</w:t>
+      </w:r>
+      <w:r>
+        <w:rPr>
+          <w:rFonts w:ascii="Courier New" w:hAnsi="Courier New" w:cs="Courier New"/>
+          <w:noProof/>
+          <w:sz w:val="20"/>
+          <w:szCs w:val="20"/>
+        </w:rPr>
+        <w:t xml:space="preserve">_Up </w:t>
+      </w:r>
+      <w:r>
+        <w:t>item and setting</w:t>
+      </w:r>
+      <w:r>
+        <w:rPr>
+          <w:rFonts w:ascii="Courier New" w:hAnsi="Courier New" w:cs="Courier New"/>
+          <w:noProof/>
+          <w:sz w:val="20"/>
+          <w:szCs w:val="20"/>
+        </w:rPr>
+        <w:t xml:space="preserve"> 'IsScaled' to '1'. </w:t>
+      </w:r>
+      <w:r>
+        <w:t>X and Y coordinates in this case represent the CarGate edge point.</w:t>
+      </w:r>
     </w:p>
     <w:p>
       <w:pPr>
         <w:bidi w:val="0"/>
-        <w:rPr>
-          <w:ins w:id="108" w:author="Felix Gelman" w:date="2009-10-19T22:39:00Z"/>
-        </w:rPr>
       </w:pPr>
-      <w:ins w:id="109" w:author="Felix Gelman" w:date="2009-10-19T22:38:00Z">
-        <w:r>
-          <w:t xml:space="preserve"> </w:t>
-        </w:r>
-      </w:ins>
-      <w:ins w:id="110" w:author="Felix Gelman" w:date="2009-10-19T22:31:00Z">
-        <w:r>
-          <w:t>(xxxx xxxx xx(xxxx xx)), (yyyy yyyy yy(yyyy yy))</w:t>
-        </w:r>
-      </w:ins>
-      <w:ins w:id="111" w:author="Felix Gelman" w:date="2009-10-19T22:32:00Z">
-        <w:r>
-          <w:rPr>
-            <w:rFonts w:ascii="Courier New" w:hAnsi="Courier New" w:cs="Courier New"/>
-            <w:noProof/>
-            <w:sz w:val="20"/>
-            <w:szCs w:val="20"/>
-          </w:rPr>
-          <w:t xml:space="preserve"> - </w:t>
-        </w:r>
-      </w:ins>
-      <w:ins w:id="112" w:author="Felix Gelman" w:date="2009-10-19T22:22:00Z">
-        <w:r>
-          <w:rPr>
-            <w:rPrChange w:id="113" w:author="Felix Gelman" w:date="2009-10-19T22:38:00Z">
-              <w:rPr>
-                <w:rFonts w:ascii="Courier New" w:hAnsi="Courier New" w:cs="Courier New"/>
-                <w:noProof/>
-                <w:sz w:val="20"/>
-                <w:szCs w:val="20"/>
-              </w:rPr>
-            </w:rPrChange>
-          </w:rPr>
-          <w:t xml:space="preserve">Road item </w:t>
-        </w:r>
-      </w:ins>
-      <w:ins w:id="114" w:author="Felix Gelman" w:date="2009-10-19T22:24:00Z">
-        <w:r>
-          <w:rPr>
-            <w:rPrChange w:id="115" w:author="Felix Gelman" w:date="2009-10-19T22:38:00Z">
-              <w:rPr>
-                <w:rFonts w:ascii="Courier New" w:hAnsi="Courier New" w:cs="Courier New"/>
-                <w:noProof/>
-                <w:sz w:val="20"/>
-                <w:szCs w:val="20"/>
-              </w:rPr>
-            </w:rPrChange>
-          </w:rPr>
-          <w:t>includes two 10 or 16 bit fields that represents</w:t>
-        </w:r>
-      </w:ins>
-      <w:ins w:id="116" w:author="Felix Gelman" w:date="2009-10-19T22:27:00Z">
-        <w:r>
-          <w:rPr>
-            <w:rPrChange w:id="117" w:author="Felix Gelman" w:date="2009-10-19T22:38:00Z">
-              <w:rPr>
-                <w:rFonts w:ascii="Courier New" w:hAnsi="Courier New" w:cs="Courier New"/>
-                <w:noProof/>
-                <w:sz w:val="20"/>
-                <w:szCs w:val="20"/>
-              </w:rPr>
-            </w:rPrChange>
-          </w:rPr>
-          <w:t xml:space="preserve">X and Y coordinates of an </w:t>
-        </w:r>
-      </w:ins>
-      <w:ins w:id="118" w:author="Felix Gelman" w:date="2009-10-19T22:24:00Z">
-        <w:r>
-          <w:rPr>
-            <w:rPrChange w:id="119" w:author="Felix Gelman" w:date="2009-10-19T22:38:00Z">
-              <w:rPr>
-                <w:rFonts w:ascii="Courier New" w:hAnsi="Courier New" w:cs="Courier New"/>
-                <w:noProof/>
-                <w:sz w:val="20"/>
-                <w:szCs w:val="20"/>
-              </w:rPr>
-            </w:rPrChange>
-          </w:rPr>
-          <w:t xml:space="preserve">oposite corner </w:t>
-        </w:r>
-      </w:ins>
-      <w:ins w:id="120" w:author="Felix Gelman" w:date="2009-10-19T22:27:00Z">
-        <w:r>
-          <w:rPr>
-            <w:rPrChange w:id="121" w:author="Felix Gelman" w:date="2009-10-19T22:38:00Z">
-              <w:rPr>
-                <w:rFonts w:ascii="Courier New" w:hAnsi="Courier New" w:cs="Courier New"/>
-                <w:noProof/>
-                <w:sz w:val="20"/>
-                <w:szCs w:val="20"/>
-              </w:rPr>
-            </w:rPrChange>
-          </w:rPr>
-          <w:t>for</w:t>
-        </w:r>
-      </w:ins>
-      <w:ins w:id="122" w:author="Felix Gelman" w:date="2009-10-19T22:24:00Z">
-        <w:r>
-          <w:rPr>
-            <w:rPrChange w:id="123" w:author="Felix Gelman" w:date="2009-10-19T22:38:00Z">
-              <w:rPr>
-                <w:rFonts w:ascii="Courier New" w:hAnsi="Courier New" w:cs="Courier New"/>
-                <w:noProof/>
-                <w:sz w:val="20"/>
-                <w:szCs w:val="20"/>
-              </w:rPr>
-            </w:rPrChange>
-          </w:rPr>
-          <w:t xml:space="preserve"> a rectanglular road section.</w:t>
-        </w:r>
-      </w:ins>
-      <w:ins w:id="124" w:author="Felix Gelman" w:date="2009-10-19T22:25:00Z">
-        <w:r>
-          <w:rPr>
-            <w:rPrChange w:id="125" w:author="Felix Gelman" w:date="2009-10-19T22:38:00Z">
-              <w:rPr>
-                <w:rFonts w:ascii="Courier New" w:hAnsi="Courier New" w:cs="Courier New"/>
-                <w:noProof/>
-                <w:sz w:val="20"/>
-                <w:szCs w:val="20"/>
-              </w:rPr>
-            </w:rPrChange>
-          </w:rPr>
-          <w:t xml:space="preserve"> Road is always rectanglular and current carriage location is used </w:t>
-        </w:r>
-      </w:ins>
-      <w:ins w:id="126" w:author="Felix Gelman" w:date="2009-10-19T22:26:00Z">
-        <w:r>
-          <w:rPr>
-            <w:rPrChange w:id="127" w:author="Felix Gelman" w:date="2009-10-19T22:38:00Z">
-              <w:rPr>
-                <w:rFonts w:ascii="Courier New" w:hAnsi="Courier New" w:cs="Courier New"/>
-                <w:noProof/>
-                <w:sz w:val="20"/>
-                <w:szCs w:val="20"/>
-              </w:rPr>
-            </w:rPrChange>
-          </w:rPr>
-          <w:t>as</w:t>
-        </w:r>
-      </w:ins>
-      <w:ins w:id="128" w:author="Felix Gelman" w:date="2009-10-19T22:25:00Z">
-        <w:r>
-          <w:rPr>
-            <w:rPrChange w:id="129" w:author="Felix Gelman" w:date="2009-10-19T22:38:00Z">
-              <w:rPr>
-                <w:rFonts w:ascii="Courier New" w:hAnsi="Courier New" w:cs="Courier New"/>
-                <w:noProof/>
-                <w:sz w:val="20"/>
-                <w:szCs w:val="20"/>
-              </w:rPr>
-            </w:rPrChange>
-          </w:rPr>
-          <w:t xml:space="preserve"> </w:t>
-        </w:r>
-      </w:ins>
-      <w:ins w:id="130" w:author="Felix Gelman" w:date="2009-10-19T22:26:00Z">
-        <w:r>
-          <w:rPr>
-            <w:rPrChange w:id="131" w:author="Felix Gelman" w:date="2009-10-19T22:38:00Z">
-              <w:rPr>
-                <w:rFonts w:ascii="Courier New" w:hAnsi="Courier New" w:cs="Courier New"/>
-                <w:noProof/>
-                <w:sz w:val="20"/>
-                <w:szCs w:val="20"/>
-              </w:rPr>
-            </w:rPrChange>
-          </w:rPr>
-          <w:t>a first corner.</w:t>
-        </w:r>
-      </w:ins>
-      <w:ins w:id="132" w:author="Felix Gelman" w:date="2009-10-19T22:27:00Z">
-        <w:r>
-          <w:rPr>
-            <w:rFonts w:ascii="Courier New" w:hAnsi="Courier New" w:cs="Courier New"/>
-            <w:noProof/>
-            <w:sz w:val="20"/>
-            <w:szCs w:val="20"/>
-          </w:rPr>
-          <w:t xml:space="preserve"> 'IsScaled' </w:t>
-        </w:r>
-        <w:r>
-          <w:rPr>
-            <w:rPrChange w:id="133" w:author="Felix Gelman" w:date="2009-10-19T22:38:00Z">
-              <w:rPr>
-                <w:rFonts w:ascii="Courier New" w:hAnsi="Courier New" w:cs="Courier New"/>
-                <w:noProof/>
-                <w:sz w:val="20"/>
-                <w:szCs w:val="20"/>
-              </w:rPr>
-            </w:rPrChange>
-          </w:rPr>
-          <w:t>bit is used to select ether 10 or 16 bit coordinates size.</w:t>
-        </w:r>
-      </w:ins>
+      <w:r>
+        <w:t xml:space="preserve"> </w:t>
+      </w:r>
+      <w:r>
+        <w:t>(xxxx xxxx xx(xxxx xx)), (yyyy yyyy yy(yyyy yy))</w:t>
+      </w:r>
+      <w:r>
+        <w:rPr>
+          <w:rFonts w:ascii="Courier New" w:hAnsi="Courier New" w:cs="Courier New"/>
+          <w:noProof/>
+          <w:sz w:val="20"/>
+          <w:szCs w:val="20"/>
+        </w:rPr>
+        <w:t xml:space="preserve"> - </w:t>
+      </w:r>
+      <w:r>
+        <w:t>Road item includes two 10 or 16 bit fields that representsX and Y coordinates of an oposite corner for a rectanglular road section. Road is always rectanglular and current carriage location is used as a first corner.</w:t>
+      </w:r>
+      <w:r>
+        <w:rPr>
+          <w:rFonts w:ascii="Courier New" w:hAnsi="Courier New" w:cs="Courier New"/>
+          <w:noProof/>
+          <w:sz w:val="20"/>
+          <w:szCs w:val="20"/>
+        </w:rPr>
+        <w:t xml:space="preserve"> 'IsScaled' </w:t>
+      </w:r>
+      <w:r>
+        <w:t>bit is used to select ether 10 or 16 bit coordinates size.</w:t>
+      </w:r>
     </w:p>
     <w:p>
       <w:pPr>
         <w:bidi w:val="0"/>
-        <w:rPr>
-          <w:ins w:id="134" w:author="Felix Gelman" w:date="2009-10-19T22:12:00Z"/>
-          <w:rPrChange w:id="135" w:author="Felix Gelman" w:date="2009-10-19T22:38:00Z">
-            <w:rPr>
-              <w:ins w:id="136" w:author="Felix Gelman" w:date="2009-10-19T22:12:00Z"/>
-              <w:rFonts w:ascii="Courier New" w:hAnsi="Courier New" w:cs="Courier New"/>
-              <w:noProof/>
-              <w:sz w:val="20"/>
-              <w:szCs w:val="20"/>
-            </w:rPr>
-          </w:rPrChange>
-        </w:rPr>
       </w:pPr>
-      <w:ins w:id="137" w:author="Felix Gelman" w:date="2009-10-19T22:39:00Z">
-        <w:r>
-          <w:t xml:space="preserve">'Door' item orientation is </w:t>
-        </w:r>
-      </w:ins>
-      <w:ins w:id="138" w:author="Felix Gelman" w:date="2009-10-19T22:40:00Z">
-        <w:r>
-          <w:t xml:space="preserve">set to be parallel to the </w:t>
-        </w:r>
-      </w:ins>
-      <w:ins w:id="139" w:author="Felix Gelman" w:date="2009-10-19T22:39:00Z">
-        <w:r>
-          <w:t xml:space="preserve">orientation of </w:t>
-        </w:r>
-      </w:ins>
-      <w:ins w:id="140" w:author="Felix Gelman" w:date="2009-10-19T22:41:00Z">
-        <w:r>
-          <w:t>a boundary</w:t>
-        </w:r>
-      </w:ins>
-      <w:ins w:id="141" w:author="Felix Gelman" w:date="2009-10-19T22:39:00Z">
-        <w:r>
-          <w:t xml:space="preserve"> on which the 'Door' is placed.</w:t>
-        </w:r>
-      </w:ins>
+      <w:r>
+        <w:t>'Door' item orientation is set to be parallel to the orientation of a boundary on which the 'Door' is placed.</w:t>
+      </w:r>
     </w:p>
     <w:p>
       <w:pPr>
@@ -6306,11 +5544,11 @@
         <w:pStyle w:val="Heading3"/>
         <w:bidi w:val="0"/>
       </w:pPr>
-      <w:bookmarkStart w:id="142" w:name="_Toc240816194"/>
+      <w:bookmarkStart w:id="9" w:name="_Toc240816194"/>
       <w:r>
         <w:t>ComplexItem</w:t>
       </w:r>
-      <w:bookmarkEnd w:id="142"/>
+      <w:bookmarkEnd w:id="9"/>
     </w:p>
     <w:p>
       <w:pPr>
@@ -6497,12 +5735,12 @@
         <w:pStyle w:val="Heading3"/>
         <w:bidi w:val="0"/>
       </w:pPr>
-      <w:bookmarkStart w:id="143" w:name="_Toc240816195"/>
+      <w:bookmarkStart w:id="10" w:name="_Toc240816195"/>
       <w:r>
         <w:lastRenderedPageBreak/>
         <w:t>PositionItem</w:t>
       </w:r>
-      <w:bookmarkEnd w:id="143"/>
+      <w:bookmarkEnd w:id="10"/>
     </w:p>
     <w:p>
       <w:pPr>
@@ -6701,11 +5939,11 @@
         <w:pStyle w:val="Heading3"/>
         <w:bidi w:val="0"/>
       </w:pPr>
-      <w:bookmarkStart w:id="144" w:name="_Toc240816196"/>
+      <w:bookmarkStart w:id="11" w:name="_Toc240816196"/>
       <w:r>
         <w:t>PavementItem</w:t>
       </w:r>
-      <w:bookmarkEnd w:id="144"/>
+      <w:bookmarkEnd w:id="11"/>
     </w:p>
     <w:p>
       <w:pPr>
@@ -6719,47 +5957,359 @@
         <w:rPr>
           <w:rFonts w:eastAsia="Times New Roman" w:cs="Times New Roman"/>
         </w:rPr>
-        <w:t>110</w:t>
-      </w:r>
-      <w:del w:id="145" w:author="Felix Gelman" w:date="2009-10-19T22:44:00Z">
+        <w:t>110WW</w:t>
+      </w:r>
+      <w:r>
+        <w:rPr>
+          <w:rFonts w:eastAsia="Times New Roman" w:cs="Times New Roman"/>
+        </w:rPr>
+        <w:t xml:space="preserve"> </w:t>
+      </w:r>
+      <w:r>
+        <w:rPr>
+          <w:rFonts w:eastAsia="Times New Roman" w:cs="Times New Roman"/>
+        </w:rPr>
+        <w:t>[ZZ</w:t>
+      </w:r>
+      <w:r>
+        <w:rPr>
+          <w:rFonts w:eastAsia="Times New Roman" w:cs="Times New Roman"/>
+        </w:rPr>
+        <w:t>(</w:t>
+      </w:r>
+      <w:r>
+        <w:rPr>
+          <w:rFonts w:eastAsia="Times New Roman" w:cs="Times New Roman"/>
+        </w:rPr>
+        <w:t>C</w:t>
+      </w:r>
+      <w:r>
+        <w:rPr>
+          <w:rFonts w:eastAsia="Times New Roman" w:cs="Times New Roman"/>
+        </w:rPr>
+        <w:t>)</w:t>
+      </w:r>
+      <w:r>
+        <w:rPr>
+          <w:rFonts w:eastAsia="Times New Roman" w:cs="Times New Roman"/>
+        </w:rPr>
+        <w:t>][</w:t>
+      </w:r>
+      <w:r>
+        <w:rPr>
+          <w:rFonts w:eastAsia="Times New Roman" w:cs="Times New Roman"/>
+        </w:rPr>
+        <w:t>(6 bit)]</w:t>
+      </w:r>
+      <w:r>
+        <w:rPr>
+          <w:rFonts w:eastAsia="Times New Roman" w:cs="Times New Roman"/>
+        </w:rPr>
+        <w:t xml:space="preserve"> </w:t>
+      </w:r>
+      <w:r>
+        <w:rPr>
+          <w:rFonts w:eastAsia="Times New Roman" w:cs="Times New Roman"/>
+        </w:rPr>
+        <w:t xml:space="preserve">S </w:t>
+      </w:r>
+      <w:r>
+        <w:rPr>
+          <w:rFonts w:eastAsia="Times New Roman" w:cs="Times New Roman"/>
+        </w:rPr>
+        <w:t>[ZZ</w:t>
+      </w:r>
+      <w:r>
+        <w:rPr>
+          <w:rFonts w:eastAsia="Times New Roman" w:cs="Times New Roman"/>
+        </w:rPr>
+        <w:t>(</w:t>
+      </w:r>
+      <w:r>
+        <w:rPr>
+          <w:rFonts w:eastAsia="Times New Roman" w:cs="Times New Roman"/>
+        </w:rPr>
+        <w:t>C</w:t>
+      </w:r>
+      <w:r>
+        <w:rPr>
+          <w:rFonts w:eastAsia="Times New Roman" w:cs="Times New Roman"/>
+        </w:rPr>
+        <w:t>)</w:t>
+      </w:r>
+      <w:r>
+        <w:rPr>
+          <w:rFonts w:eastAsia="Times New Roman" w:cs="Times New Roman"/>
+        </w:rPr>
+        <w:t>(6+2</w:t>
+      </w:r>
+      <w:r>
+        <w:rPr>
+          <w:rFonts w:eastAsia="Times New Roman" w:cs="Times New Roman"/>
+          <w:b/>
+          <w:bCs/>
+        </w:rPr>
+        <w:t>S</w:t>
+      </w:r>
+      <w:r>
+        <w:rPr>
+          <w:rFonts w:eastAsia="Times New Roman" w:cs="Times New Roman"/>
+        </w:rPr>
+        <w:t xml:space="preserve"> bit)(6+2</w:t>
+      </w:r>
+      <w:r>
+        <w:rPr>
+          <w:rFonts w:eastAsia="Times New Roman" w:cs="Times New Roman"/>
+          <w:b/>
+          <w:bCs/>
+        </w:rPr>
+        <w:t>S</w:t>
+      </w:r>
+      <w:r>
+        <w:rPr>
+          <w:rFonts w:eastAsia="Times New Roman" w:cs="Times New Roman"/>
+        </w:rPr>
+        <w:t xml:space="preserve"> bit)][ZZ</w:t>
+      </w:r>
+      <w:r>
+        <w:rPr>
+          <w:rFonts w:eastAsia="Times New Roman" w:cs="Times New Roman"/>
+        </w:rPr>
+        <w:t>(</w:t>
+      </w:r>
+      <w:r>
+        <w:rPr>
+          <w:rFonts w:eastAsia="Times New Roman" w:cs="Times New Roman"/>
+        </w:rPr>
+        <w:t>C</w:t>
+      </w:r>
+      <w:r>
+        <w:rPr>
+          <w:rFonts w:eastAsia="Times New Roman" w:cs="Times New Roman"/>
+        </w:rPr>
+        <w:t>)</w:t>
+      </w:r>
+      <w:r>
+        <w:rPr>
+          <w:rFonts w:eastAsia="Times New Roman" w:cs="Times New Roman"/>
+        </w:rPr>
+        <w:t>(6+2</w:t>
+      </w:r>
+      <w:r>
+        <w:rPr>
+          <w:rFonts w:eastAsia="Times New Roman" w:cs="Times New Roman"/>
+          <w:b/>
+          <w:bCs/>
+        </w:rPr>
+        <w:t>S</w:t>
+      </w:r>
+      <w:r>
+        <w:rPr>
+          <w:rFonts w:eastAsia="Times New Roman" w:cs="Times New Roman"/>
+        </w:rPr>
+        <w:t xml:space="preserve"> bit)(6+2</w:t>
+      </w:r>
+      <w:r>
+        <w:rPr>
+          <w:rFonts w:eastAsia="Times New Roman" w:cs="Times New Roman"/>
+          <w:b/>
+          <w:bCs/>
+        </w:rPr>
+        <w:t>S</w:t>
+      </w:r>
+      <w:r>
+        <w:rPr>
+          <w:rFonts w:eastAsia="Times New Roman" w:cs="Times New Roman"/>
+        </w:rPr>
+        <w:t xml:space="preserve"> bit)][ZZ</w:t>
+      </w:r>
+      <w:r>
+        <w:rPr>
+          <w:rFonts w:eastAsia="Times New Roman" w:cs="Times New Roman"/>
+        </w:rPr>
+        <w:t>(</w:t>
+      </w:r>
+      <w:r>
+        <w:rPr>
+          <w:rFonts w:eastAsia="Times New Roman" w:cs="Times New Roman"/>
+        </w:rPr>
+        <w:t>C</w:t>
+      </w:r>
+      <w:r>
+        <w:rPr>
+          <w:rFonts w:eastAsia="Times New Roman" w:cs="Times New Roman"/>
+        </w:rPr>
+        <w:t>)</w:t>
+      </w:r>
+      <w:r>
+        <w:rPr>
+          <w:rFonts w:eastAsia="Times New Roman" w:cs="Times New Roman"/>
+        </w:rPr>
+        <w:t>(6+2</w:t>
+      </w:r>
+      <w:r>
+        <w:rPr>
+          <w:rFonts w:eastAsia="Times New Roman" w:cs="Times New Roman"/>
+          <w:b/>
+          <w:bCs/>
+        </w:rPr>
+        <w:t>S</w:t>
+      </w:r>
+      <w:r>
+        <w:rPr>
+          <w:rFonts w:eastAsia="Times New Roman" w:cs="Times New Roman"/>
+        </w:rPr>
+        <w:t xml:space="preserve"> bit)(6+2</w:t>
+      </w:r>
+      <w:r>
+        <w:rPr>
+          <w:rFonts w:eastAsia="Times New Roman" w:cs="Times New Roman"/>
+          <w:b/>
+          <w:bCs/>
+        </w:rPr>
+        <w:t>S</w:t>
+      </w:r>
+      <w:r>
+        <w:rPr>
+          <w:rFonts w:eastAsia="Times New Roman" w:cs="Times New Roman"/>
+        </w:rPr>
+        <w:t xml:space="preserve"> bit)][ZZ</w:t>
+      </w:r>
+      <w:r>
+        <w:rPr>
+          <w:rFonts w:eastAsia="Times New Roman" w:cs="Times New Roman"/>
+        </w:rPr>
+        <w:t>(</w:t>
+      </w:r>
+      <w:r>
+        <w:rPr>
+          <w:rFonts w:eastAsia="Times New Roman" w:cs="Times New Roman"/>
+        </w:rPr>
+        <w:t>C</w:t>
+      </w:r>
+      <w:r>
+        <w:rPr>
+          <w:rFonts w:eastAsia="Times New Roman" w:cs="Times New Roman"/>
+        </w:rPr>
+        <w:t>)</w:t>
+      </w:r>
+      <w:r>
+        <w:rPr>
+          <w:rFonts w:eastAsia="Times New Roman" w:cs="Times New Roman"/>
+        </w:rPr>
+        <w:t>(6+2</w:t>
+      </w:r>
+      <w:r>
+        <w:rPr>
+          <w:rFonts w:eastAsia="Times New Roman" w:cs="Times New Roman"/>
+          <w:b/>
+          <w:bCs/>
+        </w:rPr>
+        <w:t>S</w:t>
+      </w:r>
+      <w:r>
+        <w:rPr>
+          <w:rFonts w:eastAsia="Times New Roman" w:cs="Times New Roman"/>
+        </w:rPr>
+        <w:t xml:space="preserve"> bit)(6+2</w:t>
+      </w:r>
+      <w:r>
+        <w:rPr>
+          <w:rFonts w:eastAsia="Times New Roman" w:cs="Times New Roman"/>
+          <w:b/>
+          <w:bCs/>
+        </w:rPr>
+        <w:t>S</w:t>
+      </w:r>
+      <w:r>
+        <w:rPr>
+          <w:rFonts w:eastAsia="Times New Roman" w:cs="Times New Roman"/>
+        </w:rPr>
+        <w:t xml:space="preserve"> bit)]</w:t>
+      </w:r>
+      <w:r>
+        <w:rPr>
+          <w:rFonts w:eastAsia="Times New Roman" w:cs="Times New Roman"/>
+        </w:rPr>
+        <w:t xml:space="preserve"> </w:t>
+      </w:r>
+      <w:r>
+        <w:rPr>
+          <w:rFonts w:eastAsia="Times New Roman" w:cs="Times New Roman"/>
+        </w:rPr>
+        <w:t>[TT][</w:t>
+      </w:r>
+      <w:r>
+        <w:rPr>
+          <w:rFonts w:eastAsia="Times New Roman" w:cs="Times New Roman"/>
+        </w:rPr>
+        <w:t>GGGG</w:t>
+      </w:r>
+      <w:r>
+        <w:rPr>
+          <w:rFonts w:eastAsia="Times New Roman" w:cs="Times New Roman"/>
+        </w:rPr>
+        <w:t>]</w:t>
+      </w:r>
+    </w:p>
+    <w:p>
+      <w:pPr>
+        <w:bidi w:val="0"/>
+        <w:spacing w:after="75" w:line="240" w:lineRule="auto"/>
+        <w:rPr>
+          <w:rFonts w:eastAsia="Times New Roman" w:cs="Times New Roman"/>
+        </w:rPr>
+      </w:pPr>
+    </w:p>
+    <w:p>
+      <w:pPr>
+        <w:bidi w:val="0"/>
+        <w:spacing w:after="0" w:line="240" w:lineRule="auto"/>
+        <w:rPr>
+          <w:ins w:id="12" w:author="Roi" w:date="2009-10-28T10:49:00Z"/>
+          <w:rFonts w:eastAsia="Times New Roman" w:cs="Times New Roman"/>
+        </w:rPr>
+      </w:pPr>
+      <w:r>
+        <w:rPr>
+          <w:rFonts w:eastAsia="Times New Roman" w:cs="Times New Roman"/>
+        </w:rPr>
+        <w:t>Pavement will be based on vertexes and curve type describing the shape of the pavement.</w:t>
+      </w:r>
+    </w:p>
+    <w:p>
+      <w:pPr>
+        <w:bidi w:val="0"/>
+        <w:spacing w:after="0" w:line="240" w:lineRule="auto"/>
+        <w:rPr>
+          <w:rFonts w:eastAsia="Times New Roman" w:cs="Times New Roman"/>
+        </w:rPr>
+      </w:pPr>
+      <w:ins w:id="13" w:author="Roi" w:date="2009-10-28T10:49:00Z">
         <w:r>
           <w:rPr>
             <w:rFonts w:eastAsia="Times New Roman" w:cs="Times New Roman"/>
           </w:rPr>
-          <w:delText>X</w:delText>
+          <w:t xml:space="preserve">The Pavement Item will behave differently when adjacent to parking compared to non-adacent, while adjacent to parking </w:t>
         </w:r>
-      </w:del>
-      <w:del w:id="146" w:author="Felix Gelman" w:date="2009-10-19T22:42:00Z">
+      </w:ins>
+      <w:ins w:id="14" w:author="Roi" w:date="2009-10-28T10:50:00Z">
         <w:r>
           <w:rPr>
             <w:rFonts w:eastAsia="Times New Roman" w:cs="Times New Roman"/>
           </w:rPr>
-          <w:delText>S</w:delText>
+          <w:t xml:space="preserve">can be either before or after the parking spaces (for a vertical parking spaces either directly above or bellow, and for </w:t>
         </w:r>
-      </w:del>
-      <w:r>
-        <w:rPr>
-          <w:rFonts w:eastAsia="Times New Roman" w:cs="Times New Roman"/>
-        </w:rPr>
-        <w:t>WW</w:t>
-      </w:r>
-      <w:del w:id="147" w:author="Felix Gelman" w:date="2009-10-19T22:43:00Z">
+      </w:ins>
+      <w:ins w:id="15" w:author="Roi" w:date="2009-10-28T10:51:00Z">
         <w:r>
           <w:rPr>
             <w:rFonts w:eastAsia="Times New Roman" w:cs="Times New Roman"/>
           </w:rPr>
-          <w:delText>[TT][CCCC]</w:delText>
+          <w:t>horizontal</w:t>
         </w:r>
-      </w:del>
-      <w:del w:id="148" w:author="Felix Gelman" w:date="2009-10-19T22:46:00Z">
-        <w:r>
-          <w:rPr>
-            <w:rFonts w:eastAsia="Times New Roman" w:cs="Times New Roman"/>
-          </w:rPr>
-          <w:delText>[ZZ]</w:delText>
-        </w:r>
-      </w:del>
-      <w:ins w:id="149" w:author="Felix Gelman" w:date="2009-10-19T22:46:00Z">
+      </w:ins>
+      <w:ins w:id="16" w:author="Roi" w:date="2009-10-28T10:50:00Z">
         <w:r>
           <w:rPr>
             <w:rFonts w:eastAsia="Times New Roman" w:cs="Times New Roman"/>
@@ -6767,660 +6317,48 @@
           <w:t xml:space="preserve"> </w:t>
         </w:r>
       </w:ins>
-      <w:r>
-        <w:rPr>
-          <w:rFonts w:eastAsia="Times New Roman" w:cs="Times New Roman"/>
-        </w:rPr>
-        <w:t>[ZZ</w:t>
-      </w:r>
-      <w:ins w:id="150" w:author="Felix Gelman" w:date="2009-10-19T23:00:00Z">
+      <w:ins w:id="17" w:author="Roi" w:date="2009-10-28T10:51:00Z">
         <w:r>
           <w:rPr>
             <w:rFonts w:eastAsia="Times New Roman" w:cs="Times New Roman"/>
           </w:rPr>
-          <w:t>(</w:t>
+          <w:t>parking spaces either directly to the left or the right)</w:t>
         </w:r>
       </w:ins>
-      <w:ins w:id="151" w:author="Felix Gelman" w:date="2009-10-19T22:49:00Z">
+      <w:ins w:id="18" w:author="Roi" w:date="2009-10-28T10:50:00Z">
         <w:r>
           <w:rPr>
             <w:rFonts w:eastAsia="Times New Roman" w:cs="Times New Roman"/>
           </w:rPr>
-          <w:t>C</w:t>
+          <w:t xml:space="preserve">. </w:t>
         </w:r>
       </w:ins>
-      <w:ins w:id="152" w:author="Felix Gelman" w:date="2009-10-19T23:00:00Z">
+      <w:ins w:id="19" w:author="Roi" w:date="2009-10-28T10:51:00Z">
         <w:r>
           <w:rPr>
             <w:rFonts w:eastAsia="Times New Roman" w:cs="Times New Roman"/>
           </w:rPr>
-          <w:t>)</w:t>
+          <w:t xml:space="preserve">Currently, adjacent also requires the Pavement command to be also adjacent to the parking command in the script itself (either before or after) </w:t>
         </w:r>
       </w:ins>
-      <w:ins w:id="153" w:author="Felix Gelman" w:date="2009-10-19T22:47:00Z">
+      <w:ins w:id="20" w:author="Roi" w:date="2009-10-28T10:52:00Z">
         <w:r>
           <w:rPr>
             <w:rFonts w:eastAsia="Times New Roman" w:cs="Times New Roman"/>
           </w:rPr>
-          <w:t>][</w:t>
-        </w:r>
-      </w:ins>
-      <w:r>
-        <w:rPr>
-          <w:rFonts w:eastAsia="Times New Roman" w:cs="Times New Roman"/>
-        </w:rPr>
-        <w:t>(6 bit)]</w:t>
-      </w:r>
-      <w:ins w:id="154" w:author="Felix Gelman" w:date="2009-10-19T22:46:00Z">
-        <w:r>
-          <w:rPr>
-            <w:rFonts w:eastAsia="Times New Roman" w:cs="Times New Roman"/>
-          </w:rPr>
-          <w:t xml:space="preserve"> </w:t>
+          <w:t xml:space="preserve">for </w:t>
         </w:r>
         <w:r>
           <w:rPr>
             <w:rFonts w:eastAsia="Times New Roman" w:cs="Times New Roman"/>
           </w:rPr>
-          <w:t xml:space="preserve">S </w:t>
-        </w:r>
-      </w:ins>
-      <w:r>
-        <w:rPr>
-          <w:rFonts w:eastAsia="Times New Roman" w:cs="Times New Roman"/>
-        </w:rPr>
-        <w:t>[ZZ</w:t>
-      </w:r>
-      <w:ins w:id="155" w:author="Felix Gelman" w:date="2009-10-19T23:00:00Z">
-        <w:r>
-          <w:rPr>
-            <w:rFonts w:eastAsia="Times New Roman" w:cs="Times New Roman"/>
-          </w:rPr>
-          <w:t>(</w:t>
-        </w:r>
-      </w:ins>
-      <w:ins w:id="156" w:author="Felix Gelman" w:date="2009-10-19T22:49:00Z">
-        <w:r>
-          <w:rPr>
-            <w:rFonts w:eastAsia="Times New Roman" w:cs="Times New Roman"/>
-          </w:rPr>
-          <w:t>C</w:t>
-        </w:r>
-      </w:ins>
-      <w:ins w:id="157" w:author="Felix Gelman" w:date="2009-10-19T23:00:00Z">
-        <w:r>
-          <w:rPr>
-            <w:rFonts w:eastAsia="Times New Roman" w:cs="Times New Roman"/>
-          </w:rPr>
-          <w:t>)</w:t>
-        </w:r>
-      </w:ins>
-      <w:r>
-        <w:rPr>
-          <w:rFonts w:eastAsia="Times New Roman" w:cs="Times New Roman"/>
-        </w:rPr>
-        <w:t>(6+2</w:t>
-      </w:r>
-      <w:r>
-        <w:rPr>
-          <w:rFonts w:eastAsia="Times New Roman" w:cs="Times New Roman"/>
-          <w:b/>
-          <w:bCs/>
-        </w:rPr>
-        <w:t>S</w:t>
-      </w:r>
-      <w:r>
-        <w:rPr>
-          <w:rFonts w:eastAsia="Times New Roman" w:cs="Times New Roman"/>
-        </w:rPr>
-        <w:t xml:space="preserve"> bit)(6+2</w:t>
-      </w:r>
-      <w:r>
-        <w:rPr>
-          <w:rFonts w:eastAsia="Times New Roman" w:cs="Times New Roman"/>
-          <w:b/>
-          <w:bCs/>
-        </w:rPr>
-        <w:t>S</w:t>
-      </w:r>
-      <w:r>
-        <w:rPr>
-          <w:rFonts w:eastAsia="Times New Roman" w:cs="Times New Roman"/>
-        </w:rPr>
-        <w:t xml:space="preserve"> bit)][ZZ</w:t>
-      </w:r>
-      <w:ins w:id="158" w:author="Felix Gelman" w:date="2009-10-19T23:00:00Z">
-        <w:r>
-          <w:rPr>
-            <w:rFonts w:eastAsia="Times New Roman" w:cs="Times New Roman"/>
-          </w:rPr>
-          <w:t>(</w:t>
-        </w:r>
-      </w:ins>
-      <w:ins w:id="159" w:author="Felix Gelman" w:date="2009-10-19T22:49:00Z">
-        <w:r>
-          <w:rPr>
-            <w:rFonts w:eastAsia="Times New Roman" w:cs="Times New Roman"/>
-          </w:rPr>
-          <w:t>C</w:t>
-        </w:r>
-      </w:ins>
-      <w:ins w:id="160" w:author="Felix Gelman" w:date="2009-10-19T23:00:00Z">
-        <w:r>
-          <w:rPr>
-            <w:rFonts w:eastAsia="Times New Roman" w:cs="Times New Roman"/>
-          </w:rPr>
-          <w:t>)</w:t>
-        </w:r>
-      </w:ins>
-      <w:r>
-        <w:rPr>
-          <w:rFonts w:eastAsia="Times New Roman" w:cs="Times New Roman"/>
-        </w:rPr>
-        <w:t>(6+2</w:t>
-      </w:r>
-      <w:r>
-        <w:rPr>
-          <w:rFonts w:eastAsia="Times New Roman" w:cs="Times New Roman"/>
-          <w:b/>
-          <w:bCs/>
-        </w:rPr>
-        <w:t>S</w:t>
-      </w:r>
-      <w:r>
-        <w:rPr>
-          <w:rFonts w:eastAsia="Times New Roman" w:cs="Times New Roman"/>
-        </w:rPr>
-        <w:t xml:space="preserve"> bit)(6+2</w:t>
-      </w:r>
-      <w:r>
-        <w:rPr>
-          <w:rFonts w:eastAsia="Times New Roman" w:cs="Times New Roman"/>
-          <w:b/>
-          <w:bCs/>
-        </w:rPr>
-        <w:t>S</w:t>
-      </w:r>
-      <w:r>
-        <w:rPr>
-          <w:rFonts w:eastAsia="Times New Roman" w:cs="Times New Roman"/>
-        </w:rPr>
-        <w:t xml:space="preserve"> bit)][ZZ</w:t>
-      </w:r>
-      <w:ins w:id="161" w:author="Felix Gelman" w:date="2009-10-19T23:01:00Z">
-        <w:r>
-          <w:rPr>
-            <w:rFonts w:eastAsia="Times New Roman" w:cs="Times New Roman"/>
-          </w:rPr>
-          <w:t>(</w:t>
-        </w:r>
-      </w:ins>
-      <w:ins w:id="162" w:author="Felix Gelman" w:date="2009-10-19T22:49:00Z">
-        <w:r>
-          <w:rPr>
-            <w:rFonts w:eastAsia="Times New Roman" w:cs="Times New Roman"/>
-          </w:rPr>
-          <w:t>C</w:t>
-        </w:r>
-      </w:ins>
-      <w:ins w:id="163" w:author="Felix Gelman" w:date="2009-10-19T23:01:00Z">
-        <w:r>
-          <w:rPr>
-            <w:rFonts w:eastAsia="Times New Roman" w:cs="Times New Roman"/>
-          </w:rPr>
-          <w:t>)</w:t>
-        </w:r>
-      </w:ins>
-      <w:r>
-        <w:rPr>
-          <w:rFonts w:eastAsia="Times New Roman" w:cs="Times New Roman"/>
-        </w:rPr>
-        <w:t>(6+2</w:t>
-      </w:r>
-      <w:r>
-        <w:rPr>
-          <w:rFonts w:eastAsia="Times New Roman" w:cs="Times New Roman"/>
-          <w:b/>
-          <w:bCs/>
-        </w:rPr>
-        <w:t>S</w:t>
-      </w:r>
-      <w:r>
-        <w:rPr>
-          <w:rFonts w:eastAsia="Times New Roman" w:cs="Times New Roman"/>
-        </w:rPr>
-        <w:t xml:space="preserve"> bit)(6+2</w:t>
-      </w:r>
-      <w:r>
-        <w:rPr>
-          <w:rFonts w:eastAsia="Times New Roman" w:cs="Times New Roman"/>
-          <w:b/>
-          <w:bCs/>
-        </w:rPr>
-        <w:t>S</w:t>
-      </w:r>
-      <w:r>
-        <w:rPr>
-          <w:rFonts w:eastAsia="Times New Roman" w:cs="Times New Roman"/>
-        </w:rPr>
-        <w:t xml:space="preserve"> bit)][ZZ</w:t>
-      </w:r>
-      <w:ins w:id="164" w:author="Felix Gelman" w:date="2009-10-19T23:01:00Z">
-        <w:r>
-          <w:rPr>
-            <w:rFonts w:eastAsia="Times New Roman" w:cs="Times New Roman"/>
-          </w:rPr>
-          <w:t>(</w:t>
-        </w:r>
-      </w:ins>
-      <w:ins w:id="165" w:author="Felix Gelman" w:date="2009-10-19T22:49:00Z">
-        <w:r>
-          <w:rPr>
-            <w:rFonts w:eastAsia="Times New Roman" w:cs="Times New Roman"/>
-          </w:rPr>
-          <w:t>C</w:t>
-        </w:r>
-      </w:ins>
-      <w:ins w:id="166" w:author="Felix Gelman" w:date="2009-10-19T23:01:00Z">
-        <w:r>
-          <w:rPr>
-            <w:rFonts w:eastAsia="Times New Roman" w:cs="Times New Roman"/>
-          </w:rPr>
-          <w:t>)</w:t>
-        </w:r>
-      </w:ins>
-      <w:r>
-        <w:rPr>
-          <w:rFonts w:eastAsia="Times New Roman" w:cs="Times New Roman"/>
-        </w:rPr>
-        <w:t>(6+2</w:t>
-      </w:r>
-      <w:r>
-        <w:rPr>
-          <w:rFonts w:eastAsia="Times New Roman" w:cs="Times New Roman"/>
-          <w:b/>
-          <w:bCs/>
-        </w:rPr>
-        <w:t>S</w:t>
-      </w:r>
-      <w:r>
-        <w:rPr>
-          <w:rFonts w:eastAsia="Times New Roman" w:cs="Times New Roman"/>
-        </w:rPr>
-        <w:t xml:space="preserve"> bit)(6+2</w:t>
-      </w:r>
-      <w:r>
-        <w:rPr>
-          <w:rFonts w:eastAsia="Times New Roman" w:cs="Times New Roman"/>
-          <w:b/>
-          <w:bCs/>
-        </w:rPr>
-        <w:t>S</w:t>
-      </w:r>
-      <w:r>
-        <w:rPr>
-          <w:rFonts w:eastAsia="Times New Roman" w:cs="Times New Roman"/>
-        </w:rPr>
-        <w:t xml:space="preserve"> bit)]</w:t>
-      </w:r>
-      <w:ins w:id="167" w:author="Felix Gelman" w:date="2009-10-19T23:01:00Z">
-        <w:r>
-          <w:rPr>
-            <w:rFonts w:eastAsia="Times New Roman" w:cs="Times New Roman"/>
-          </w:rPr>
-          <w:t xml:space="preserve"> </w:t>
-        </w:r>
-      </w:ins>
-      <w:del w:id="168" w:author="Felix Gelman" w:date="2009-10-19T23:01:00Z">
-        <w:r>
-          <w:rPr>
-            <w:rFonts w:eastAsia="Times New Roman" w:cs="Times New Roman"/>
-          </w:rPr>
-          <w:delText>[ZZ(6+2</w:delText>
-        </w:r>
-        <w:r>
-          <w:rPr>
-            <w:rFonts w:eastAsia="Times New Roman" w:cs="Times New Roman"/>
-            <w:b/>
-            <w:bCs/>
-          </w:rPr>
-          <w:delText>S</w:delText>
+          <w:t>simplifying</w:t>
         </w:r>
         <w:r>
           <w:rPr>
             <w:rFonts w:eastAsia="Times New Roman" w:cs="Times New Roman"/>
           </w:rPr>
-          <w:delText xml:space="preserve"> bit)(6+2</w:delText>
-        </w:r>
-        <w:r>
-          <w:rPr>
-            <w:rFonts w:eastAsia="Times New Roman" w:cs="Times New Roman"/>
-            <w:b/>
-            <w:bCs/>
-          </w:rPr>
-          <w:delText>S</w:delText>
-        </w:r>
-        <w:r>
-          <w:rPr>
-            <w:rFonts w:eastAsia="Times New Roman" w:cs="Times New Roman"/>
-          </w:rPr>
-          <w:delText xml:space="preserve"> bit)]</w:delText>
-        </w:r>
-      </w:del>
-      <w:ins w:id="169" w:author="Felix Gelman" w:date="2009-10-19T22:43:00Z">
-        <w:r>
-          <w:rPr>
-            <w:rFonts w:eastAsia="Times New Roman" w:cs="Times New Roman"/>
-          </w:rPr>
-          <w:t>[TT][</w:t>
-        </w:r>
-      </w:ins>
-      <w:ins w:id="170" w:author="Felix Gelman" w:date="2009-10-19T22:49:00Z">
-        <w:r>
-          <w:rPr>
-            <w:rFonts w:eastAsia="Times New Roman" w:cs="Times New Roman"/>
-          </w:rPr>
-          <w:t>GGGG</w:t>
-        </w:r>
-      </w:ins>
-      <w:ins w:id="171" w:author="Felix Gelman" w:date="2009-10-19T22:43:00Z">
-        <w:r>
-          <w:rPr>
-            <w:rFonts w:eastAsia="Times New Roman" w:cs="Times New Roman"/>
-          </w:rPr>
-          <w:t>]</w:t>
-        </w:r>
-      </w:ins>
-    </w:p>
-    <w:p>
-      <w:pPr>
-        <w:bidi w:val="0"/>
-        <w:spacing w:after="75" w:line="240" w:lineRule="auto"/>
-        <w:rPr>
-          <w:rFonts w:eastAsia="Times New Roman" w:cs="Times New Roman"/>
-        </w:rPr>
-      </w:pPr>
-    </w:p>
-    <w:p>
-      <w:pPr>
-        <w:bidi w:val="0"/>
-        <w:spacing w:after="0" w:line="240" w:lineRule="auto"/>
-        <w:rPr>
-          <w:rFonts w:eastAsia="Times New Roman" w:cs="Times New Roman"/>
-        </w:rPr>
-      </w:pPr>
-      <w:r>
-        <w:rPr>
-          <w:rFonts w:eastAsia="Times New Roman" w:cs="Times New Roman"/>
-        </w:rPr>
-        <w:t>Pavement will be based on vertexes and curve type describing the shape of the pavement.</w:t>
-      </w:r>
-    </w:p>
-    <w:p>
-      <w:pPr>
-        <w:bidi w:val="0"/>
-        <w:spacing w:after="0" w:line="240" w:lineRule="auto"/>
-        <w:rPr>
-          <w:rFonts w:eastAsia="Times New Roman" w:cs="Times New Roman"/>
-        </w:rPr>
-      </w:pPr>
-      <w:r>
-        <w:rPr>
-          <w:rFonts w:eastAsia="Times New Roman" w:cs="Times New Roman"/>
-        </w:rPr>
-        <w:t> </w:t>
-      </w:r>
-    </w:p>
-    <w:p>
-      <w:pPr>
-        <w:bidi w:val="0"/>
-        <w:spacing w:after="0" w:line="240" w:lineRule="auto"/>
-        <w:rPr>
-          <w:del w:id="172" w:author="Felix Gelman" w:date="2009-10-19T22:44:00Z"/>
-          <w:rFonts w:eastAsia="Times New Roman" w:cs="Times New Roman"/>
-        </w:rPr>
-      </w:pPr>
-      <w:del w:id="173" w:author="Felix Gelman" w:date="2009-10-19T22:44:00Z">
-        <w:r>
-          <w:rPr>
-            <w:rFonts w:eastAsia="Times New Roman" w:cs="Times New Roman"/>
-          </w:rPr>
-          <w:delText xml:space="preserve">X - IsAdjacentToParking </w:delText>
-        </w:r>
-      </w:del>
-    </w:p>
-    <w:p>
-      <w:pPr>
-        <w:bidi w:val="0"/>
-        <w:spacing w:after="0" w:line="240" w:lineRule="auto"/>
-        <w:rPr>
-          <w:rFonts w:eastAsia="Times New Roman" w:cs="Times New Roman"/>
-        </w:rPr>
-      </w:pPr>
-      <w:r>
-        <w:rPr>
-          <w:rFonts w:eastAsia="Times New Roman" w:cs="Times New Roman"/>
-        </w:rPr>
-        <w:t>S - SizeOfVertex / SideOfTriangle</w:t>
-      </w:r>
-    </w:p>
-    <w:p>
-      <w:pPr>
-        <w:bidi w:val="0"/>
-        <w:spacing w:after="0" w:line="240" w:lineRule="auto"/>
-        <w:rPr>
-          <w:rFonts w:eastAsia="Times New Roman" w:cs="Times New Roman"/>
-        </w:rPr>
-      </w:pPr>
-      <w:r>
-        <w:rPr>
-          <w:rFonts w:eastAsia="Times New Roman" w:cs="Times New Roman"/>
-        </w:rPr>
-        <w:t>    </w:t>
-      </w:r>
-      <w:del w:id="174" w:author="Felix Gelman" w:date="2009-10-19T22:44:00Z">
-        <w:r>
-          <w:rPr>
-            <w:rFonts w:eastAsia="Times New Roman" w:cs="Times New Roman"/>
-          </w:rPr>
-          <w:delText>X</w:delText>
-        </w:r>
-      </w:del>
-      <w:r>
-        <w:rPr>
-          <w:rFonts w:eastAsia="Times New Roman" w:cs="Times New Roman"/>
-        </w:rPr>
-        <w:t>S</w:t>
-      </w:r>
-    </w:p>
-    <w:p>
-      <w:pPr>
-        <w:bidi w:val="0"/>
-        <w:spacing w:after="0" w:line="240" w:lineRule="auto"/>
-        <w:rPr>
-          <w:rFonts w:eastAsia="Times New Roman" w:cs="Times New Roman"/>
-        </w:rPr>
-      </w:pPr>
-      <w:r>
-        <w:rPr>
-          <w:rFonts w:eastAsia="Times New Roman" w:cs="Times New Roman"/>
-        </w:rPr>
-        <w:t>    </w:t>
-      </w:r>
-      <w:del w:id="175" w:author="Felix Gelman" w:date="2009-10-19T22:44:00Z">
-        <w:r>
-          <w:rPr>
-            <w:rFonts w:eastAsia="Times New Roman" w:cs="Times New Roman"/>
-          </w:rPr>
-          <w:delText>0</w:delText>
-        </w:r>
-      </w:del>
-      <w:r>
-        <w:rPr>
-          <w:rFonts w:eastAsia="Times New Roman" w:cs="Times New Roman"/>
-        </w:rPr>
-        <w:t>0 - Not adjacent to parking and using 8 bit per vertex coordinate</w:t>
-      </w:r>
-    </w:p>
-    <w:p>
-      <w:pPr>
-        <w:bidi w:val="0"/>
-        <w:spacing w:after="0" w:line="240" w:lineRule="auto"/>
-        <w:rPr>
-          <w:rFonts w:eastAsia="Times New Roman" w:cs="Times New Roman"/>
-        </w:rPr>
-      </w:pPr>
-      <w:r>
-        <w:rPr>
-          <w:rFonts w:eastAsia="Times New Roman" w:cs="Times New Roman"/>
-        </w:rPr>
-        <w:t>    </w:t>
-      </w:r>
-      <w:del w:id="176" w:author="Felix Gelman" w:date="2009-10-19T22:44:00Z">
-        <w:r>
-          <w:rPr>
-            <w:rFonts w:eastAsia="Times New Roman" w:cs="Times New Roman"/>
-          </w:rPr>
-          <w:delText>0</w:delText>
-        </w:r>
-      </w:del>
-      <w:r>
-        <w:rPr>
-          <w:rFonts w:eastAsia="Times New Roman" w:cs="Times New Roman"/>
-        </w:rPr>
-        <w:t>1 - Not adjacent to parking and using 6 bit per vertex coordinate</w:t>
-      </w:r>
-    </w:p>
-    <w:p>
-      <w:pPr>
-        <w:bidi w:val="0"/>
-        <w:spacing w:after="0" w:line="240" w:lineRule="auto"/>
-        <w:rPr>
-          <w:rFonts w:eastAsia="Times New Roman" w:cs="Times New Roman"/>
-        </w:rPr>
-      </w:pPr>
-      <w:r>
-        <w:rPr>
-          <w:rFonts w:eastAsia="Times New Roman" w:cs="Times New Roman"/>
-        </w:rPr>
-        <w:t>    </w:t>
-      </w:r>
-      <w:del w:id="177" w:author="Felix Gelman" w:date="2009-10-19T22:44:00Z">
-        <w:r>
-          <w:rPr>
-            <w:rFonts w:eastAsia="Times New Roman" w:cs="Times New Roman"/>
-          </w:rPr>
-          <w:delText>1</w:delText>
-        </w:r>
-      </w:del>
-      <w:r>
-        <w:rPr>
-          <w:rFonts w:eastAsia="Times New Roman" w:cs="Times New Roman"/>
-        </w:rPr>
-        <w:t>0 - Adjacent to parking and triangle edge is on the same side as carriage</w:t>
-      </w:r>
-    </w:p>
-    <w:p>
-      <w:pPr>
-        <w:bidi w:val="0"/>
-        <w:spacing w:after="0" w:line="240" w:lineRule="auto"/>
-        <w:rPr>
-          <w:rFonts w:eastAsia="Times New Roman" w:cs="Times New Roman"/>
-        </w:rPr>
-      </w:pPr>
-      <w:r>
-        <w:rPr>
-          <w:rFonts w:eastAsia="Times New Roman" w:cs="Times New Roman"/>
-        </w:rPr>
-        <w:t>    </w:t>
-      </w:r>
-      <w:del w:id="178" w:author="Felix Gelman" w:date="2009-10-19T22:44:00Z">
-        <w:r>
-          <w:rPr>
-            <w:rFonts w:eastAsia="Times New Roman" w:cs="Times New Roman"/>
-          </w:rPr>
-          <w:delText>1</w:delText>
-        </w:r>
-      </w:del>
-      <w:r>
-        <w:rPr>
-          <w:rFonts w:eastAsia="Times New Roman" w:cs="Times New Roman"/>
-        </w:rPr>
-        <w:t>1 - Adjacent to parking and triangle edge is on the opposite side from carriage</w:t>
-      </w:r>
-    </w:p>
-    <w:p>
-      <w:pPr>
-        <w:bidi w:val="0"/>
-        <w:spacing w:after="0" w:line="240" w:lineRule="auto"/>
-        <w:rPr>
-          <w:rFonts w:eastAsia="Times New Roman" w:cs="Times New Roman"/>
-        </w:rPr>
-      </w:pPr>
-      <w:r>
-        <w:rPr>
-          <w:rFonts w:eastAsia="Times New Roman" w:cs="Times New Roman"/>
-        </w:rPr>
-        <w:t> </w:t>
-      </w:r>
-    </w:p>
-    <w:p>
-      <w:pPr>
-        <w:bidi w:val="0"/>
-        <w:spacing w:after="0" w:line="240" w:lineRule="auto"/>
-        <w:rPr>
-          <w:ins w:id="179" w:author="Felix Gelman" w:date="2009-10-19T22:43:00Z"/>
-          <w:rFonts w:eastAsia="Times New Roman" w:cs="Times New Roman"/>
-        </w:rPr>
-      </w:pPr>
-      <w:r>
-        <w:rPr>
-          <w:rFonts w:eastAsia="Times New Roman" w:cs="Times New Roman"/>
-        </w:rPr>
-        <w:t xml:space="preserve">WW = </w:t>
-      </w:r>
-      <w:del w:id="180" w:author="Felix Gelman" w:date="2009-10-19T22:43:00Z">
-        <w:r>
-          <w:rPr>
-            <w:rFonts w:eastAsia="Times New Roman" w:cs="Times New Roman"/>
-          </w:rPr>
-          <w:delText xml:space="preserve">(number of vertexes - </w:delText>
-        </w:r>
-        <w:r>
-          <w:rPr>
-            <w:rFonts w:eastAsia="Times New Roman" w:cs="Times New Roman"/>
-            <w:b/>
-            <w:bCs/>
-          </w:rPr>
-          <w:delText>n-2</w:delText>
-        </w:r>
-        <w:r>
-          <w:rPr>
-            <w:rFonts w:eastAsia="Times New Roman" w:cs="Times New Roman"/>
-          </w:rPr>
-          <w:delText xml:space="preserve"> if adjacent to parking or </w:delText>
-        </w:r>
-        <w:r>
-          <w:rPr>
-            <w:rFonts w:eastAsia="Times New Roman" w:cs="Times New Roman"/>
-            <w:b/>
-            <w:bCs/>
-          </w:rPr>
-          <w:delText>n-1</w:delText>
-        </w:r>
-        <w:r>
-          <w:rPr>
-            <w:rFonts w:eastAsia="Times New Roman" w:cs="Times New Roman"/>
-          </w:rPr>
-          <w:delText xml:space="preserve"> if not adjacent)</w:delText>
-        </w:r>
-      </w:del>
-      <w:ins w:id="181" w:author="Felix Gelman" w:date="2009-10-19T22:43:00Z">
-        <w:r>
-          <w:rPr>
-            <w:rFonts w:eastAsia="Times New Roman" w:cs="Times New Roman"/>
-          </w:rPr>
-          <w:t>ShapeID (see the detail below).</w:t>
+          <w:t xml:space="preserve"> the Decoder work. This constraint can be removed in the future. </w:t>
         </w:r>
       </w:ins>
     </w:p>
@@ -7429,72 +6367,60 @@
         <w:bidi w:val="0"/>
         <w:spacing w:after="0" w:line="240" w:lineRule="auto"/>
         <w:rPr>
-          <w:del w:id="182" w:author="Felix Gelman" w:date="2009-10-19T22:43:00Z"/>
           <w:rFonts w:eastAsia="Times New Roman" w:cs="Times New Roman"/>
         </w:rPr>
       </w:pPr>
-      <w:del w:id="183" w:author="Felix Gelman" w:date="2009-10-19T22:43:00Z">
-        <w:r>
-          <w:rPr>
-            <w:rFonts w:eastAsia="Times New Roman" w:cs="Times New Roman"/>
-          </w:rPr>
-          <w:delText xml:space="preserve"> </w:delText>
-        </w:r>
-      </w:del>
+      <w:r>
+        <w:rPr>
+          <w:rFonts w:eastAsia="Times New Roman" w:cs="Times New Roman"/>
+        </w:rPr>
+        <w:t> </w:t>
+      </w:r>
     </w:p>
     <w:p>
       <w:pPr>
         <w:bidi w:val="0"/>
         <w:spacing w:after="0" w:line="240" w:lineRule="auto"/>
         <w:rPr>
-          <w:del w:id="184" w:author="Felix Gelman" w:date="2009-10-19T22:43:00Z"/>
           <w:rFonts w:eastAsia="Times New Roman" w:cs="Times New Roman"/>
         </w:rPr>
       </w:pPr>
-      <w:del w:id="185" w:author="Felix Gelman" w:date="2009-10-19T22:43:00Z">
-        <w:r>
-          <w:rPr>
-            <w:rFonts w:eastAsia="Times New Roman" w:cs="Times New Roman"/>
-          </w:rPr>
-          <w:delText>    00 - triangle</w:delText>
-        </w:r>
-      </w:del>
+      <w:r>
+        <w:rPr>
+          <w:rFonts w:eastAsia="Times New Roman" w:cs="Times New Roman"/>
+        </w:rPr>
+        <w:t>S - SizeOfVertex / SideOfTriangle</w:t>
+      </w:r>
     </w:p>
     <w:p>
       <w:pPr>
         <w:bidi w:val="0"/>
         <w:spacing w:after="0" w:line="240" w:lineRule="auto"/>
         <w:rPr>
-          <w:del w:id="186" w:author="Felix Gelman" w:date="2009-10-19T22:43:00Z"/>
           <w:rFonts w:eastAsia="Times New Roman" w:cs="Times New Roman"/>
         </w:rPr>
       </w:pPr>
-      <w:del w:id="187" w:author="Felix Gelman" w:date="2009-10-19T22:43:00Z">
-        <w:r>
-          <w:rPr>
-            <w:rFonts w:eastAsia="Times New Roman" w:cs="Times New Roman"/>
-          </w:rPr>
-          <w:delText>    01 - rectangle</w:delText>
-        </w:r>
-      </w:del>
+      <w:r>
+        <w:rPr>
+          <w:rFonts w:eastAsia="Times New Roman" w:cs="Times New Roman"/>
+        </w:rPr>
+        <w:t>    S</w:t>
+      </w:r>
     </w:p>
     <w:p>
       <w:pPr>
         <w:bidi w:val="0"/>
         <w:spacing w:after="0" w:line="240" w:lineRule="auto"/>
         <w:rPr>
-          <w:del w:id="188" w:author="Felix Gelman" w:date="2009-10-19T22:43:00Z"/>
           <w:rFonts w:eastAsia="Times New Roman" w:cs="Times New Roman"/>
         </w:rPr>
       </w:pPr>
-      <w:del w:id="189" w:author="Felix Gelman" w:date="2009-10-19T22:43:00Z">
-        <w:r>
-          <w:rPr>
-            <w:rFonts w:eastAsia="Times New Roman" w:cs="Times New Roman"/>
-          </w:rPr>
-          <w:delText>    10 - pentagon</w:delText>
-        </w:r>
-      </w:del>
+      <w:r>
+        <w:rPr>
+          <w:rFonts w:eastAsia="Times New Roman" w:cs="Times New Roman"/>
+        </w:rPr>
+        <w:t>    0 - Not adjacent to parking and using 8 bit per vertex coordinate</w:t>
+      </w:r>
     </w:p>
     <w:p>
       <w:pPr>
@@ -7504,14 +6430,12 @@
           <w:rFonts w:eastAsia="Times New Roman" w:cs="Times New Roman"/>
         </w:rPr>
       </w:pPr>
-      <w:del w:id="190" w:author="Felix Gelman" w:date="2009-10-19T22:43:00Z">
-        <w:r>
-          <w:rPr>
-            <w:rFonts w:eastAsia="Times New Roman" w:cs="Times New Roman"/>
-          </w:rPr>
-          <w:delText>    11 - hexagon</w:delText>
-        </w:r>
-      </w:del>
+      <w:r>
+        <w:rPr>
+          <w:rFonts w:eastAsia="Times New Roman" w:cs="Times New Roman"/>
+        </w:rPr>
+        <w:t>    1 - Not adjacent to parking and using 6 bit per vertex coordinate</w:t>
+      </w:r>
     </w:p>
     <w:p>
       <w:pPr>
@@ -7525,7 +6449,7 @@
         <w:rPr>
           <w:rFonts w:eastAsia="Times New Roman" w:cs="Times New Roman"/>
         </w:rPr>
-        <w:t> </w:t>
+        <w:t>    0 - Adjacent to parking and triangle edge is on the same side as carriage</w:t>
       </w:r>
     </w:p>
     <w:p>
@@ -7540,63 +6464,7 @@
         <w:rPr>
           <w:rFonts w:eastAsia="Times New Roman" w:cs="Times New Roman"/>
         </w:rPr>
-        <w:t xml:space="preserve">When X is '0', texture type is added to the header: </w:t>
-      </w:r>
-      <w:del w:id="191" w:author="Felix Gelman" w:date="2009-10-19T22:45:00Z">
-        <w:r>
-          <w:rPr>
-            <w:rFonts w:eastAsia="Times New Roman" w:cs="Times New Roman"/>
-          </w:rPr>
-          <w:delText>110</w:delText>
-        </w:r>
-        <w:r>
-          <w:rPr>
-            <w:rFonts w:eastAsia="Times New Roman" w:cs="Times New Roman"/>
-            <w:b/>
-            <w:bCs/>
-          </w:rPr>
-          <w:delText>0</w:delText>
-        </w:r>
-        <w:r>
-          <w:rPr>
-            <w:rFonts w:eastAsia="Times New Roman" w:cs="Times New Roman"/>
-          </w:rPr>
-          <w:delText>SWWTT</w:delText>
-        </w:r>
-      </w:del>
-      <w:ins w:id="192" w:author="Felix Gelman" w:date="2009-10-19T22:45:00Z">
-        <w:r>
-          <w:rPr>
-            <w:rFonts w:eastAsia="Times New Roman" w:cs="Times New Roman"/>
-          </w:rPr>
-          <w:t>110</w:t>
-        </w:r>
-        <w:r>
-          <w:rPr>
-            <w:rFonts w:eastAsia="Times New Roman" w:cs="Times New Roman"/>
-            <w:b/>
-            <w:bCs/>
-          </w:rPr>
-          <w:t>0</w:t>
-        </w:r>
-        <w:r>
-          <w:rPr>
-            <w:rFonts w:eastAsia="Times New Roman" w:cs="Times New Roman"/>
-          </w:rPr>
-          <w:t>….</w:t>
-        </w:r>
-        <w:r>
-          <w:rPr>
-            <w:rFonts w:eastAsia="Times New Roman" w:cs="Times New Roman"/>
-          </w:rPr>
-          <w:t>TT</w:t>
-        </w:r>
-      </w:ins>
-      <w:r>
-        <w:rPr>
-          <w:rFonts w:eastAsia="Times New Roman" w:cs="Times New Roman"/>
-        </w:rPr>
-        <w:t>[CCCC]</w:t>
+        <w:t>    1 - Adjacent to parking and triangle edge is on the opposite side from carriage</w:t>
       </w:r>
     </w:p>
     <w:p>
@@ -7611,7 +6479,7 @@
         <w:rPr>
           <w:rFonts w:eastAsia="Times New Roman" w:cs="Times New Roman"/>
         </w:rPr>
-        <w:t>TT - texture type</w:t>
+        <w:t> </w:t>
       </w:r>
     </w:p>
     <w:p>
@@ -7626,7 +6494,13 @@
         <w:rPr>
           <w:rFonts w:eastAsia="Times New Roman" w:cs="Times New Roman"/>
         </w:rPr>
-        <w:t>    00 - pavement</w:t>
+        <w:t xml:space="preserve">WW = </w:t>
+      </w:r>
+      <w:r>
+        <w:rPr>
+          <w:rFonts w:eastAsia="Times New Roman" w:cs="Times New Roman"/>
+        </w:rPr>
+        <w:t>ShapeID (see the detail below).</w:t>
       </w:r>
     </w:p>
     <w:p>
@@ -7634,353 +6508,6 @@
         <w:bidi w:val="0"/>
         <w:spacing w:after="0" w:line="240" w:lineRule="auto"/>
         <w:rPr>
-          <w:rFonts w:eastAsia="Times New Roman" w:cs="Times New Roman"/>
-        </w:rPr>
-      </w:pPr>
-      <w:r>
-        <w:rPr>
-          <w:rFonts w:eastAsia="Times New Roman" w:cs="Times New Roman"/>
-        </w:rPr>
-        <w:t>    01 - building</w:t>
-      </w:r>
-    </w:p>
-    <w:p>
-      <w:pPr>
-        <w:bidi w:val="0"/>
-        <w:spacing w:after="0" w:line="240" w:lineRule="auto"/>
-        <w:rPr>
-          <w:rFonts w:eastAsia="Times New Roman" w:cs="Times New Roman"/>
-        </w:rPr>
-      </w:pPr>
-      <w:r>
-        <w:rPr>
-          <w:rFonts w:eastAsia="Times New Roman" w:cs="Times New Roman"/>
-        </w:rPr>
-        <w:t>    10 - no parking</w:t>
-      </w:r>
-    </w:p>
-    <w:p>
-      <w:pPr>
-        <w:bidi w:val="0"/>
-        <w:spacing w:after="0" w:line="240" w:lineRule="auto"/>
-        <w:rPr>
-          <w:rFonts w:eastAsia="Times New Roman" w:cs="Times New Roman"/>
-        </w:rPr>
-      </w:pPr>
-      <w:r>
-        <w:rPr>
-          <w:rFonts w:eastAsia="Times New Roman" w:cs="Times New Roman"/>
-        </w:rPr>
-        <w:t>    11 - solid fill</w:t>
-      </w:r>
-    </w:p>
-    <w:p>
-      <w:pPr>
-        <w:bidi w:val="0"/>
-        <w:spacing w:after="0" w:line="240" w:lineRule="auto"/>
-        <w:rPr>
-          <w:rFonts w:eastAsia="Times New Roman" w:cs="Times New Roman"/>
-        </w:rPr>
-      </w:pPr>
-      <w:r>
-        <w:rPr>
-          <w:rFonts w:eastAsia="Times New Roman" w:cs="Times New Roman"/>
-        </w:rPr>
-        <w:t>If 'solid fill' is chosen, brightness must be specified:</w:t>
-      </w:r>
-    </w:p>
-    <w:p>
-      <w:pPr>
-        <w:bidi w:val="0"/>
-        <w:spacing w:after="0" w:line="240" w:lineRule="auto"/>
-        <w:rPr>
-          <w:rFonts w:eastAsia="Times New Roman" w:cs="Times New Roman"/>
-        </w:rPr>
-      </w:pPr>
-      <w:del w:id="193" w:author="Felix Gelman" w:date="2009-10-19T22:49:00Z">
-        <w:r>
-          <w:rPr>
-            <w:rFonts w:eastAsia="Times New Roman" w:cs="Times New Roman"/>
-          </w:rPr>
-          <w:delText xml:space="preserve">CCCC </w:delText>
-        </w:r>
-      </w:del>
-      <w:ins w:id="194" w:author="Felix Gelman" w:date="2009-10-19T22:49:00Z">
-        <w:r>
-          <w:rPr>
-            <w:rFonts w:eastAsia="Times New Roman" w:cs="Times New Roman"/>
-          </w:rPr>
-          <w:t>GGGG</w:t>
-        </w:r>
-        <w:r>
-          <w:rPr>
-            <w:rFonts w:eastAsia="Times New Roman" w:cs="Times New Roman"/>
-          </w:rPr>
-          <w:t xml:space="preserve"> </w:t>
-        </w:r>
-      </w:ins>
-      <w:r>
-        <w:rPr>
-          <w:rFonts w:eastAsia="Times New Roman" w:cs="Times New Roman"/>
-        </w:rPr>
-        <w:t>- brightness</w:t>
-      </w:r>
-    </w:p>
-    <w:p>
-      <w:pPr>
-        <w:bidi w:val="0"/>
-        <w:spacing w:after="0" w:line="240" w:lineRule="auto"/>
-        <w:rPr>
-          <w:rFonts w:eastAsia="Times New Roman" w:cs="Times New Roman"/>
-        </w:rPr>
-      </w:pPr>
-      <w:r>
-        <w:rPr>
-          <w:rFonts w:eastAsia="Times New Roman" w:cs="Times New Roman"/>
-        </w:rPr>
-        <w:t>    0000 - solid white</w:t>
-      </w:r>
-    </w:p>
-    <w:p>
-      <w:pPr>
-        <w:bidi w:val="0"/>
-        <w:spacing w:after="0" w:line="240" w:lineRule="auto"/>
-        <w:rPr>
-          <w:rFonts w:eastAsia="Times New Roman" w:cs="Times New Roman"/>
-        </w:rPr>
-      </w:pPr>
-      <w:r>
-        <w:rPr>
-          <w:rFonts w:eastAsia="Times New Roman" w:cs="Times New Roman"/>
-        </w:rPr>
-        <w:t>    ...</w:t>
-      </w:r>
-    </w:p>
-    <w:p>
-      <w:pPr>
-        <w:bidi w:val="0"/>
-        <w:spacing w:after="0" w:line="240" w:lineRule="auto"/>
-        <w:rPr>
-          <w:rFonts w:eastAsia="Times New Roman" w:cs="Times New Roman"/>
-        </w:rPr>
-      </w:pPr>
-      <w:r>
-        <w:rPr>
-          <w:rFonts w:eastAsia="Times New Roman" w:cs="Times New Roman"/>
-        </w:rPr>
-        <w:t>    ...</w:t>
-      </w:r>
-    </w:p>
-    <w:p>
-      <w:pPr>
-        <w:bidi w:val="0"/>
-        <w:spacing w:after="0" w:line="240" w:lineRule="auto"/>
-        <w:rPr>
-          <w:rFonts w:eastAsia="Times New Roman" w:cs="Times New Roman"/>
-        </w:rPr>
-      </w:pPr>
-      <w:r>
-        <w:rPr>
-          <w:rFonts w:eastAsia="Times New Roman" w:cs="Times New Roman"/>
-        </w:rPr>
-        <w:t>    1000 - 50% grey</w:t>
-      </w:r>
-    </w:p>
-    <w:p>
-      <w:pPr>
-        <w:bidi w:val="0"/>
-        <w:spacing w:after="0" w:line="240" w:lineRule="auto"/>
-        <w:rPr>
-          <w:rFonts w:eastAsia="Times New Roman" w:cs="Times New Roman"/>
-        </w:rPr>
-      </w:pPr>
-      <w:r>
-        <w:rPr>
-          <w:rFonts w:eastAsia="Times New Roman" w:cs="Times New Roman"/>
-        </w:rPr>
-        <w:t>    ...</w:t>
-      </w:r>
-    </w:p>
-    <w:p>
-      <w:pPr>
-        <w:bidi w:val="0"/>
-        <w:spacing w:after="0" w:line="240" w:lineRule="auto"/>
-        <w:rPr>
-          <w:rFonts w:eastAsia="Times New Roman" w:cs="Times New Roman"/>
-        </w:rPr>
-      </w:pPr>
-      <w:r>
-        <w:rPr>
-          <w:rFonts w:eastAsia="Times New Roman" w:cs="Times New Roman"/>
-        </w:rPr>
-        <w:t>    ...</w:t>
-      </w:r>
-    </w:p>
-    <w:p>
-      <w:pPr>
-        <w:bidi w:val="0"/>
-        <w:spacing w:after="0" w:line="240" w:lineRule="auto"/>
-        <w:rPr>
-          <w:rFonts w:eastAsia="Times New Roman" w:cs="Times New Roman"/>
-        </w:rPr>
-      </w:pPr>
-      <w:r>
-        <w:rPr>
-          <w:rFonts w:eastAsia="Times New Roman" w:cs="Times New Roman"/>
-        </w:rPr>
-        <w:t>    1111 - solid black</w:t>
-      </w:r>
-    </w:p>
-    <w:p>
-      <w:pPr>
-        <w:bidi w:val="0"/>
-        <w:spacing w:after="0" w:line="240" w:lineRule="auto"/>
-        <w:rPr>
-          <w:rFonts w:eastAsia="Times New Roman" w:cs="Times New Roman"/>
-        </w:rPr>
-      </w:pPr>
-      <w:r>
-        <w:rPr>
-          <w:rFonts w:eastAsia="Times New Roman" w:cs="Times New Roman"/>
-        </w:rPr>
-        <w:t> </w:t>
-      </w:r>
-    </w:p>
-    <w:p>
-      <w:pPr>
-        <w:bidi w:val="0"/>
-        <w:spacing w:after="0" w:line="240" w:lineRule="auto"/>
-        <w:rPr>
-          <w:rFonts w:eastAsia="Times New Roman" w:cs="Times New Roman"/>
-        </w:rPr>
-      </w:pPr>
-      <w:r>
-        <w:rPr>
-          <w:rFonts w:eastAsia="Times New Roman" w:cs="Times New Roman"/>
-        </w:rPr>
-        <w:t> </w:t>
-      </w:r>
-    </w:p>
-    <w:p>
-      <w:pPr>
-        <w:bidi w:val="0"/>
-        <w:spacing w:after="0" w:line="240" w:lineRule="auto"/>
-        <w:rPr>
-          <w:rFonts w:eastAsia="Times New Roman" w:cs="Times New Roman"/>
-        </w:rPr>
-      </w:pPr>
-      <w:r>
-        <w:rPr>
-          <w:rFonts w:eastAsia="Times New Roman" w:cs="Times New Roman"/>
-        </w:rPr>
-        <w:t>In addition to the header, each line has a curvature parameter:</w:t>
-      </w:r>
-    </w:p>
-    <w:p>
-      <w:pPr>
-        <w:bidi w:val="0"/>
-        <w:spacing w:after="0" w:line="240" w:lineRule="auto"/>
-        <w:rPr>
-          <w:rFonts w:eastAsia="Times New Roman" w:cs="Times New Roman"/>
-        </w:rPr>
-      </w:pPr>
-      <w:r>
-        <w:rPr>
-          <w:rFonts w:eastAsia="Times New Roman" w:cs="Times New Roman"/>
-        </w:rPr>
-        <w:lastRenderedPageBreak/>
-        <w:t xml:space="preserve">ZZ - edge curvature type: </w:t>
-      </w:r>
-    </w:p>
-    <w:p>
-      <w:pPr>
-        <w:bidi w:val="0"/>
-        <w:spacing w:after="0" w:line="240" w:lineRule="auto"/>
-        <w:rPr>
-          <w:rFonts w:eastAsia="Times New Roman" w:cs="Times New Roman"/>
-        </w:rPr>
-      </w:pPr>
-      <w:r>
-        <w:rPr>
-          <w:rFonts w:eastAsia="Times New Roman" w:cs="Times New Roman"/>
-        </w:rPr>
-        <w:t>00 - linear</w:t>
-      </w:r>
-    </w:p>
-    <w:p>
-      <w:pPr>
-        <w:bidi w:val="0"/>
-        <w:spacing w:after="0" w:line="240" w:lineRule="auto"/>
-        <w:rPr>
-          <w:rFonts w:eastAsia="Times New Roman" w:cs="Times New Roman"/>
-        </w:rPr>
-      </w:pPr>
-      <w:r>
-        <w:rPr>
-          <w:rFonts w:eastAsia="Times New Roman" w:cs="Times New Roman"/>
-        </w:rPr>
-        <w:t>01 - Convex</w:t>
-      </w:r>
-    </w:p>
-    <w:p>
-      <w:pPr>
-        <w:bidi w:val="0"/>
-        <w:spacing w:after="0" w:line="240" w:lineRule="auto"/>
-        <w:rPr>
-          <w:rFonts w:eastAsia="Times New Roman" w:cs="Times New Roman"/>
-        </w:rPr>
-      </w:pPr>
-      <w:r>
-        <w:rPr>
-          <w:rFonts w:eastAsia="Times New Roman" w:cs="Times New Roman"/>
-        </w:rPr>
-        <w:t>10 - Concave</w:t>
-      </w:r>
-    </w:p>
-    <w:p>
-      <w:pPr>
-        <w:bidi w:val="0"/>
-        <w:spacing w:after="0" w:line="240" w:lineRule="auto"/>
-        <w:rPr>
-          <w:ins w:id="195" w:author="Felix Gelman" w:date="2009-10-19T22:59:00Z"/>
-          <w:rFonts w:eastAsia="Times New Roman" w:cs="Times New Roman"/>
-        </w:rPr>
-      </w:pPr>
-      <w:r>
-        <w:rPr>
-          <w:rFonts w:eastAsia="Times New Roman" w:cs="Times New Roman"/>
-        </w:rPr>
-        <w:t xml:space="preserve">11 </w:t>
-      </w:r>
-      <w:del w:id="196" w:author="Felix Gelman" w:date="2009-10-19T22:49:00Z">
-        <w:r>
-          <w:rPr>
-            <w:rFonts w:eastAsia="Times New Roman" w:cs="Times New Roman"/>
-          </w:rPr>
-          <w:delText>-</w:delText>
-        </w:r>
-      </w:del>
-      <w:ins w:id="197" w:author="Felix Gelman" w:date="2009-10-19T22:49:00Z">
-        <w:r>
-          <w:rPr>
-            <w:rFonts w:eastAsia="Times New Roman" w:cs="Times New Roman"/>
-          </w:rPr>
-          <w:t>–</w:t>
-        </w:r>
-      </w:ins>
-      <w:r>
-        <w:rPr>
-          <w:rFonts w:eastAsia="Times New Roman" w:cs="Times New Roman"/>
-        </w:rPr>
-        <w:t xml:space="preserve"> Rectangular</w:t>
-      </w:r>
-    </w:p>
-    <w:p>
-      <w:pPr>
-        <w:bidi w:val="0"/>
-        <w:spacing w:after="0" w:line="240" w:lineRule="auto"/>
-        <w:rPr>
-          <w:ins w:id="198" w:author="Felix Gelman" w:date="2009-10-19T22:59:00Z"/>
           <w:rFonts w:eastAsia="Times New Roman" w:cs="Times New Roman"/>
         </w:rPr>
       </w:pPr>
@@ -7990,65 +6517,445 @@
         <w:bidi w:val="0"/>
         <w:spacing w:after="0" w:line="240" w:lineRule="auto"/>
         <w:rPr>
-          <w:ins w:id="199" w:author="Felix Gelman" w:date="2009-10-19T22:49:00Z"/>
           <w:rFonts w:eastAsia="Times New Roman" w:cs="Times New Roman"/>
         </w:rPr>
       </w:pPr>
-      <w:ins w:id="200" w:author="Felix Gelman" w:date="2009-10-19T23:00:00Z">
-        <w:r>
-          <w:rPr>
-            <w:rFonts w:eastAsia="Times New Roman" w:cs="Times New Roman"/>
-          </w:rPr>
-          <w:t xml:space="preserve">C – IsCircular. </w:t>
-        </w:r>
-      </w:ins>
-      <w:ins w:id="201" w:author="Felix Gelman" w:date="2009-10-19T22:59:00Z">
-        <w:r>
-          <w:rPr>
-            <w:rFonts w:eastAsia="Times New Roman" w:cs="Times New Roman"/>
-          </w:rPr>
-          <w:t xml:space="preserve">When Convex or Concave curvature is chosen additional </w:t>
-        </w:r>
-      </w:ins>
-      <w:ins w:id="202" w:author="Felix Gelman" w:date="2009-10-19T23:01:00Z">
-        <w:r>
-          <w:rPr>
-            <w:rFonts w:eastAsia="Times New Roman" w:cs="Times New Roman"/>
-          </w:rPr>
-          <w:t xml:space="preserve">bit is added to </w:t>
-        </w:r>
-      </w:ins>
-      <w:ins w:id="203" w:author="Felix Gelman" w:date="2009-10-19T23:02:00Z">
-        <w:r>
-          <w:rPr>
-            <w:rFonts w:eastAsia="Times New Roman" w:cs="Times New Roman"/>
-          </w:rPr>
-          <w:t>distinguish</w:t>
-        </w:r>
-      </w:ins>
-      <w:ins w:id="204" w:author="Felix Gelman" w:date="2009-10-19T23:01:00Z">
-        <w:r>
-          <w:rPr>
-            <w:rFonts w:eastAsia="Times New Roman" w:cs="Times New Roman"/>
-          </w:rPr>
-          <w:t xml:space="preserve"> between </w:t>
-        </w:r>
-      </w:ins>
-      <w:ins w:id="205" w:author="Felix Gelman" w:date="2009-10-19T23:02:00Z">
-        <w:r>
-          <w:rPr>
-            <w:rFonts w:eastAsia="Times New Roman" w:cs="Times New Roman"/>
-          </w:rPr>
-          <w:t>oval and circular shape types.</w:t>
-        </w:r>
-      </w:ins>
+      <w:r>
+        <w:rPr>
+          <w:rFonts w:eastAsia="Times New Roman" w:cs="Times New Roman"/>
+        </w:rPr>
+        <w:t> </w:t>
+      </w:r>
     </w:p>
     <w:p>
       <w:pPr>
         <w:bidi w:val="0"/>
         <w:spacing w:after="0" w:line="240" w:lineRule="auto"/>
         <w:rPr>
-          <w:ins w:id="206" w:author="Felix Gelman" w:date="2009-10-19T22:49:00Z"/>
+          <w:rFonts w:eastAsia="Times New Roman" w:cs="Times New Roman"/>
+        </w:rPr>
+      </w:pPr>
+      <w:r>
+        <w:rPr>
+          <w:rFonts w:eastAsia="Times New Roman" w:cs="Times New Roman"/>
+        </w:rPr>
+        <w:t xml:space="preserve">When </w:t>
+      </w:r>
+      <w:del w:id="21" w:author="Roi" w:date="2009-10-28T10:48:00Z">
+        <w:r>
+          <w:rPr>
+            <w:rFonts w:eastAsia="Times New Roman" w:cs="Times New Roman"/>
+          </w:rPr>
+          <w:delText>X is '0'</w:delText>
+        </w:r>
+      </w:del>
+      <w:ins w:id="22" w:author="Roi" w:date="2009-10-28T10:48:00Z">
+        <w:r>
+          <w:rPr>
+            <w:rFonts w:eastAsia="Times New Roman" w:cs="Times New Roman"/>
+          </w:rPr>
+          <w:t>not adjacent to building</w:t>
+        </w:r>
+      </w:ins>
+      <w:r>
+        <w:rPr>
+          <w:rFonts w:eastAsia="Times New Roman" w:cs="Times New Roman"/>
+        </w:rPr>
+        <w:t xml:space="preserve">, texture type is added to the header: </w:t>
+      </w:r>
+      <w:r>
+        <w:rPr>
+          <w:rFonts w:eastAsia="Times New Roman" w:cs="Times New Roman"/>
+        </w:rPr>
+        <w:t>110</w:t>
+      </w:r>
+      <w:r>
+        <w:rPr>
+          <w:rFonts w:eastAsia="Times New Roman" w:cs="Times New Roman"/>
+          <w:b/>
+          <w:bCs/>
+        </w:rPr>
+        <w:t>0</w:t>
+      </w:r>
+      <w:r>
+        <w:rPr>
+          <w:rFonts w:eastAsia="Times New Roman" w:cs="Times New Roman"/>
+        </w:rPr>
+        <w:t>….</w:t>
+      </w:r>
+      <w:r>
+        <w:rPr>
+          <w:rFonts w:eastAsia="Times New Roman" w:cs="Times New Roman"/>
+        </w:rPr>
+        <w:t>TT</w:t>
+      </w:r>
+      <w:r>
+        <w:rPr>
+          <w:rFonts w:eastAsia="Times New Roman" w:cs="Times New Roman"/>
+        </w:rPr>
+        <w:t>[CCCC]</w:t>
+      </w:r>
+    </w:p>
+    <w:p>
+      <w:pPr>
+        <w:bidi w:val="0"/>
+        <w:spacing w:after="0" w:line="240" w:lineRule="auto"/>
+        <w:rPr>
+          <w:rFonts w:eastAsia="Times New Roman" w:cs="Times New Roman"/>
+        </w:rPr>
+      </w:pPr>
+      <w:r>
+        <w:rPr>
+          <w:rFonts w:eastAsia="Times New Roman" w:cs="Times New Roman"/>
+        </w:rPr>
+        <w:t>TT - texture type</w:t>
+      </w:r>
+    </w:p>
+    <w:p>
+      <w:pPr>
+        <w:bidi w:val="0"/>
+        <w:spacing w:after="0" w:line="240" w:lineRule="auto"/>
+        <w:rPr>
+          <w:rFonts w:eastAsia="Times New Roman" w:cs="Times New Roman"/>
+        </w:rPr>
+      </w:pPr>
+      <w:r>
+        <w:rPr>
+          <w:rFonts w:eastAsia="Times New Roman" w:cs="Times New Roman"/>
+        </w:rPr>
+        <w:t>    00 - pavement</w:t>
+      </w:r>
+    </w:p>
+    <w:p>
+      <w:pPr>
+        <w:bidi w:val="0"/>
+        <w:spacing w:after="0" w:line="240" w:lineRule="auto"/>
+        <w:rPr>
+          <w:rFonts w:eastAsia="Times New Roman" w:cs="Times New Roman"/>
+        </w:rPr>
+      </w:pPr>
+      <w:r>
+        <w:rPr>
+          <w:rFonts w:eastAsia="Times New Roman" w:cs="Times New Roman"/>
+        </w:rPr>
+        <w:t>    01 - building</w:t>
+      </w:r>
+    </w:p>
+    <w:p>
+      <w:pPr>
+        <w:bidi w:val="0"/>
+        <w:spacing w:after="0" w:line="240" w:lineRule="auto"/>
+        <w:rPr>
+          <w:rFonts w:eastAsia="Times New Roman" w:cs="Times New Roman"/>
+        </w:rPr>
+      </w:pPr>
+      <w:r>
+        <w:rPr>
+          <w:rFonts w:eastAsia="Times New Roman" w:cs="Times New Roman"/>
+        </w:rPr>
+        <w:t>    10 - no parking</w:t>
+      </w:r>
+    </w:p>
+    <w:p>
+      <w:pPr>
+        <w:bidi w:val="0"/>
+        <w:spacing w:after="0" w:line="240" w:lineRule="auto"/>
+        <w:rPr>
+          <w:rFonts w:eastAsia="Times New Roman" w:cs="Times New Roman"/>
+        </w:rPr>
+      </w:pPr>
+      <w:r>
+        <w:rPr>
+          <w:rFonts w:eastAsia="Times New Roman" w:cs="Times New Roman"/>
+        </w:rPr>
+        <w:t>    11 - solid fill</w:t>
+      </w:r>
+    </w:p>
+    <w:p>
+      <w:pPr>
+        <w:bidi w:val="0"/>
+        <w:spacing w:after="0" w:line="240" w:lineRule="auto"/>
+        <w:rPr>
+          <w:rFonts w:eastAsia="Times New Roman" w:cs="Times New Roman"/>
+        </w:rPr>
+      </w:pPr>
+      <w:r>
+        <w:rPr>
+          <w:rFonts w:eastAsia="Times New Roman" w:cs="Times New Roman"/>
+        </w:rPr>
+        <w:t>If 'solid fill' is chosen, brightness must be specified:</w:t>
+      </w:r>
+    </w:p>
+    <w:p>
+      <w:pPr>
+        <w:bidi w:val="0"/>
+        <w:spacing w:after="0" w:line="240" w:lineRule="auto"/>
+        <w:rPr>
+          <w:rFonts w:eastAsia="Times New Roman" w:cs="Times New Roman"/>
+        </w:rPr>
+      </w:pPr>
+      <w:r>
+        <w:rPr>
+          <w:rFonts w:eastAsia="Times New Roman" w:cs="Times New Roman"/>
+        </w:rPr>
+        <w:t>GGGG</w:t>
+      </w:r>
+      <w:r>
+        <w:rPr>
+          <w:rFonts w:eastAsia="Times New Roman" w:cs="Times New Roman"/>
+        </w:rPr>
+        <w:t xml:space="preserve"> </w:t>
+      </w:r>
+      <w:r>
+        <w:rPr>
+          <w:rFonts w:eastAsia="Times New Roman" w:cs="Times New Roman"/>
+        </w:rPr>
+        <w:t>- brightness</w:t>
+      </w:r>
+    </w:p>
+    <w:p>
+      <w:pPr>
+        <w:bidi w:val="0"/>
+        <w:spacing w:after="0" w:line="240" w:lineRule="auto"/>
+        <w:rPr>
+          <w:rFonts w:eastAsia="Times New Roman" w:cs="Times New Roman"/>
+        </w:rPr>
+      </w:pPr>
+      <w:r>
+        <w:rPr>
+          <w:rFonts w:eastAsia="Times New Roman" w:cs="Times New Roman"/>
+        </w:rPr>
+        <w:t>    0000 - solid white</w:t>
+      </w:r>
+    </w:p>
+    <w:p>
+      <w:pPr>
+        <w:bidi w:val="0"/>
+        <w:spacing w:after="0" w:line="240" w:lineRule="auto"/>
+        <w:rPr>
+          <w:rFonts w:eastAsia="Times New Roman" w:cs="Times New Roman"/>
+        </w:rPr>
+      </w:pPr>
+      <w:r>
+        <w:rPr>
+          <w:rFonts w:eastAsia="Times New Roman" w:cs="Times New Roman"/>
+        </w:rPr>
+        <w:t>    ...</w:t>
+      </w:r>
+    </w:p>
+    <w:p>
+      <w:pPr>
+        <w:bidi w:val="0"/>
+        <w:spacing w:after="0" w:line="240" w:lineRule="auto"/>
+        <w:rPr>
+          <w:rFonts w:eastAsia="Times New Roman" w:cs="Times New Roman"/>
+        </w:rPr>
+      </w:pPr>
+      <w:r>
+        <w:rPr>
+          <w:rFonts w:eastAsia="Times New Roman" w:cs="Times New Roman"/>
+        </w:rPr>
+        <w:t>    ...</w:t>
+      </w:r>
+    </w:p>
+    <w:p>
+      <w:pPr>
+        <w:bidi w:val="0"/>
+        <w:spacing w:after="0" w:line="240" w:lineRule="auto"/>
+        <w:rPr>
+          <w:rFonts w:eastAsia="Times New Roman" w:cs="Times New Roman"/>
+        </w:rPr>
+      </w:pPr>
+      <w:r>
+        <w:rPr>
+          <w:rFonts w:eastAsia="Times New Roman" w:cs="Times New Roman"/>
+        </w:rPr>
+        <w:t>    1000 - 50% grey</w:t>
+      </w:r>
+    </w:p>
+    <w:p>
+      <w:pPr>
+        <w:bidi w:val="0"/>
+        <w:spacing w:after="0" w:line="240" w:lineRule="auto"/>
+        <w:rPr>
+          <w:rFonts w:eastAsia="Times New Roman" w:cs="Times New Roman"/>
+        </w:rPr>
+      </w:pPr>
+      <w:r>
+        <w:rPr>
+          <w:rFonts w:eastAsia="Times New Roman" w:cs="Times New Roman"/>
+        </w:rPr>
+        <w:t>    ...</w:t>
+      </w:r>
+    </w:p>
+    <w:p>
+      <w:pPr>
+        <w:bidi w:val="0"/>
+        <w:spacing w:after="0" w:line="240" w:lineRule="auto"/>
+        <w:rPr>
+          <w:rFonts w:eastAsia="Times New Roman" w:cs="Times New Roman"/>
+        </w:rPr>
+      </w:pPr>
+      <w:r>
+        <w:rPr>
+          <w:rFonts w:eastAsia="Times New Roman" w:cs="Times New Roman"/>
+        </w:rPr>
+        <w:lastRenderedPageBreak/>
+        <w:t>    ...</w:t>
+      </w:r>
+    </w:p>
+    <w:p>
+      <w:pPr>
+        <w:bidi w:val="0"/>
+        <w:spacing w:after="0" w:line="240" w:lineRule="auto"/>
+        <w:rPr>
+          <w:rFonts w:eastAsia="Times New Roman" w:cs="Times New Roman"/>
+        </w:rPr>
+      </w:pPr>
+      <w:r>
+        <w:rPr>
+          <w:rFonts w:eastAsia="Times New Roman" w:cs="Times New Roman"/>
+        </w:rPr>
+        <w:t>    1111 - solid black</w:t>
+      </w:r>
+    </w:p>
+    <w:p>
+      <w:pPr>
+        <w:bidi w:val="0"/>
+        <w:spacing w:after="0" w:line="240" w:lineRule="auto"/>
+        <w:rPr>
+          <w:rFonts w:eastAsia="Times New Roman" w:cs="Times New Roman"/>
+        </w:rPr>
+      </w:pPr>
+      <w:r>
+        <w:rPr>
+          <w:rFonts w:eastAsia="Times New Roman" w:cs="Times New Roman"/>
+        </w:rPr>
+        <w:t> </w:t>
+      </w:r>
+    </w:p>
+    <w:p>
+      <w:pPr>
+        <w:bidi w:val="0"/>
+        <w:spacing w:after="0" w:line="240" w:lineRule="auto"/>
+        <w:rPr>
+          <w:rFonts w:eastAsia="Times New Roman" w:cs="Times New Roman"/>
+        </w:rPr>
+      </w:pPr>
+      <w:r>
+        <w:rPr>
+          <w:rFonts w:eastAsia="Times New Roman" w:cs="Times New Roman"/>
+        </w:rPr>
+        <w:t> </w:t>
+      </w:r>
+    </w:p>
+    <w:p>
+      <w:pPr>
+        <w:bidi w:val="0"/>
+        <w:spacing w:after="0" w:line="240" w:lineRule="auto"/>
+        <w:rPr>
+          <w:rFonts w:eastAsia="Times New Roman" w:cs="Times New Roman"/>
+        </w:rPr>
+      </w:pPr>
+      <w:r>
+        <w:rPr>
+          <w:rFonts w:eastAsia="Times New Roman" w:cs="Times New Roman"/>
+        </w:rPr>
+        <w:t>In addition to the header, each line has a curvature parameter:</w:t>
+      </w:r>
+    </w:p>
+    <w:p>
+      <w:pPr>
+        <w:bidi w:val="0"/>
+        <w:spacing w:after="0" w:line="240" w:lineRule="auto"/>
+        <w:rPr>
+          <w:rFonts w:eastAsia="Times New Roman" w:cs="Times New Roman"/>
+        </w:rPr>
+      </w:pPr>
+      <w:r>
+        <w:rPr>
+          <w:rFonts w:eastAsia="Times New Roman" w:cs="Times New Roman"/>
+        </w:rPr>
+        <w:t xml:space="preserve">ZZ - edge curvature type: </w:t>
+      </w:r>
+    </w:p>
+    <w:p>
+      <w:pPr>
+        <w:bidi w:val="0"/>
+        <w:spacing w:after="0" w:line="240" w:lineRule="auto"/>
+        <w:rPr>
+          <w:rFonts w:eastAsia="Times New Roman" w:cs="Times New Roman"/>
+        </w:rPr>
+      </w:pPr>
+      <w:r>
+        <w:rPr>
+          <w:rFonts w:eastAsia="Times New Roman" w:cs="Times New Roman"/>
+        </w:rPr>
+        <w:t>00 - linear</w:t>
+      </w:r>
+    </w:p>
+    <w:p>
+      <w:pPr>
+        <w:bidi w:val="0"/>
+        <w:spacing w:after="0" w:line="240" w:lineRule="auto"/>
+        <w:rPr>
+          <w:rFonts w:eastAsia="Times New Roman" w:cs="Times New Roman"/>
+        </w:rPr>
+      </w:pPr>
+      <w:r>
+        <w:rPr>
+          <w:rFonts w:eastAsia="Times New Roman" w:cs="Times New Roman"/>
+        </w:rPr>
+        <w:t>01 - Convex</w:t>
+      </w:r>
+    </w:p>
+    <w:p>
+      <w:pPr>
+        <w:bidi w:val="0"/>
+        <w:spacing w:after="0" w:line="240" w:lineRule="auto"/>
+        <w:rPr>
+          <w:rFonts w:eastAsia="Times New Roman" w:cs="Times New Roman"/>
+        </w:rPr>
+      </w:pPr>
+      <w:r>
+        <w:rPr>
+          <w:rFonts w:eastAsia="Times New Roman" w:cs="Times New Roman"/>
+        </w:rPr>
+        <w:t>10 - Concave</w:t>
+      </w:r>
+    </w:p>
+    <w:p>
+      <w:pPr>
+        <w:bidi w:val="0"/>
+        <w:spacing w:after="0" w:line="240" w:lineRule="auto"/>
+        <w:rPr>
+          <w:rFonts w:eastAsia="Times New Roman" w:cs="Times New Roman"/>
+        </w:rPr>
+      </w:pPr>
+      <w:r>
+        <w:rPr>
+          <w:rFonts w:eastAsia="Times New Roman" w:cs="Times New Roman"/>
+        </w:rPr>
+        <w:t xml:space="preserve">11 </w:t>
+      </w:r>
+      <w:r>
+        <w:rPr>
+          <w:rFonts w:eastAsia="Times New Roman" w:cs="Times New Roman"/>
+        </w:rPr>
+        <w:t>–</w:t>
+      </w:r>
+      <w:r>
+        <w:rPr>
+          <w:rFonts w:eastAsia="Times New Roman" w:cs="Times New Roman"/>
+        </w:rPr>
+        <w:t xml:space="preserve"> Rectangular</w:t>
+      </w:r>
+    </w:p>
+    <w:p>
+      <w:pPr>
+        <w:bidi w:val="0"/>
+        <w:spacing w:after="0" w:line="240" w:lineRule="auto"/>
+        <w:rPr>
           <w:rFonts w:eastAsia="Times New Roman" w:cs="Times New Roman"/>
         </w:rPr>
       </w:pPr>
@@ -8058,49 +6965,21 @@
         <w:bidi w:val="0"/>
         <w:spacing w:after="0" w:line="240" w:lineRule="auto"/>
         <w:rPr>
-          <w:ins w:id="207" w:author="Felix Gelman" w:date="2009-10-19T22:51:00Z"/>
           <w:rFonts w:eastAsia="Times New Roman" w:cs="Times New Roman"/>
         </w:rPr>
       </w:pPr>
-      <w:ins w:id="208" w:author="Felix Gelman" w:date="2009-10-19T22:50:00Z">
-        <w:r>
-          <w:rPr>
-            <w:rFonts w:eastAsia="Times New Roman" w:cs="Times New Roman"/>
-          </w:rPr>
-          <w:t xml:space="preserve">The ShapeID value is </w:t>
-        </w:r>
-      </w:ins>
-      <w:ins w:id="209" w:author="Felix Gelman" w:date="2009-10-19T22:51:00Z">
-        <w:r>
-          <w:rPr>
-            <w:rFonts w:eastAsia="Times New Roman" w:cs="Times New Roman"/>
-          </w:rPr>
-          <w:t>determent</w:t>
-        </w:r>
-      </w:ins>
-      <w:ins w:id="210" w:author="Felix Gelman" w:date="2009-10-19T22:50:00Z">
-        <w:r>
-          <w:rPr>
-            <w:rFonts w:eastAsia="Times New Roman" w:cs="Times New Roman"/>
-          </w:rPr>
-          <w:t xml:space="preserve"> </w:t>
-        </w:r>
-      </w:ins>
-      <w:ins w:id="211" w:author="Felix Gelman" w:date="2009-10-19T22:51:00Z">
-        <w:r>
-          <w:rPr>
-            <w:rFonts w:eastAsia="Times New Roman" w:cs="Times New Roman"/>
-          </w:rPr>
-          <w:t>automatically from the following algorithm:</w:t>
-        </w:r>
-      </w:ins>
+      <w:r>
+        <w:rPr>
+          <w:rFonts w:eastAsia="Times New Roman" w:cs="Times New Roman"/>
+        </w:rPr>
+        <w:t>C – IsCircular. When Convex or Concave curvature is chosen additional bit is added to distinguish between oval and circular shape types.</w:t>
+      </w:r>
     </w:p>
     <w:p>
       <w:pPr>
         <w:bidi w:val="0"/>
         <w:spacing w:after="0" w:line="240" w:lineRule="auto"/>
         <w:rPr>
-          <w:ins w:id="212" w:author="Felix Gelman" w:date="2009-10-19T22:51:00Z"/>
           <w:rFonts w:eastAsia="Times New Roman" w:cs="Times New Roman"/>
         </w:rPr>
       </w:pPr>
@@ -8108,34 +6987,48 @@
     <w:p>
       <w:pPr>
         <w:bidi w:val="0"/>
-        <w:rPr>
-          <w:ins w:id="213" w:author="Felix Gelman" w:date="2009-10-19T22:51:00Z"/>
+        <w:spacing w:after="0" w:line="240" w:lineRule="auto"/>
+        <w:rPr>
+          <w:rFonts w:eastAsia="Times New Roman" w:cs="Times New Roman"/>
         </w:rPr>
       </w:pPr>
-      <w:ins w:id="214" w:author="Felix Gelman" w:date="2009-10-19T22:51:00Z">
-        <w:r>
-          <w:rPr>
-            <w:rStyle w:val="Strong"/>
-          </w:rPr>
-          <w:t>if IsAdjacentToParking == true:</w:t>
-        </w:r>
-      </w:ins>
+      <w:r>
+        <w:rPr>
+          <w:rFonts w:eastAsia="Times New Roman" w:cs="Times New Roman"/>
+        </w:rPr>
+        <w:t>The ShapeID value is determent automatically from the following algorithm:</w:t>
+      </w:r>
     </w:p>
     <w:p>
       <w:pPr>
         <w:bidi w:val="0"/>
-        <w:rPr>
-          <w:ins w:id="215" w:author="Felix Gelman" w:date="2009-10-19T22:51:00Z"/>
+        <w:spacing w:after="0" w:line="240" w:lineRule="auto"/>
+        <w:rPr>
+          <w:rFonts w:eastAsia="Times New Roman" w:cs="Times New Roman"/>
         </w:rPr>
       </w:pPr>
-      <w:ins w:id="216" w:author="Felix Gelman" w:date="2009-10-19T22:51:00Z">
-        <w:r>
-          <w:rPr>
-            <w:rStyle w:val="Strong"/>
-          </w:rPr>
-          <w:t>=======================</w:t>
-        </w:r>
-      </w:ins>
+    </w:p>
+    <w:p>
+      <w:pPr>
+        <w:bidi w:val="0"/>
+      </w:pPr>
+      <w:r>
+        <w:rPr>
+          <w:rStyle w:val="Strong"/>
+        </w:rPr>
+        <w:t>if IsAdjacentToParking == true:</w:t>
+      </w:r>
+    </w:p>
+    <w:p>
+      <w:pPr>
+        <w:bidi w:val="0"/>
+      </w:pPr>
+      <w:r>
+        <w:rPr>
+          <w:rStyle w:val="Strong"/>
+        </w:rPr>
+        <w:t>=======================</w:t>
+      </w:r>
     </w:p>
     <w:p>
       <w:pPr>
@@ -8146,89 +7039,53 @@
         <w:bidi w:val="0"/>
         <w:spacing w:before="100" w:beforeAutospacing="1" w:after="100" w:afterAutospacing="1" w:line="240" w:lineRule="auto"/>
         <w:rPr>
-          <w:ins w:id="217" w:author="Felix Gelman" w:date="2009-10-19T22:51:00Z"/>
           <w:rFonts w:eastAsia="Times New Roman" w:cs="Times New Roman"/>
-          <w:rPrChange w:id="218" w:author="Felix Gelman" w:date="2009-10-19T22:55:00Z">
-            <w:rPr>
-              <w:ins w:id="219" w:author="Felix Gelman" w:date="2009-10-19T22:51:00Z"/>
-            </w:rPr>
-          </w:rPrChange>
         </w:rPr>
       </w:pPr>
-      <w:ins w:id="220" w:author="Felix Gelman" w:date="2009-10-19T22:53:00Z">
-        <w:r>
-          <w:rPr>
-            <w:rStyle w:val="Strong"/>
-            <w:sz w:val="20"/>
-            <w:szCs w:val="20"/>
-          </w:rPr>
-          <w:t xml:space="preserve">ShapeID==0 </w:t>
-        </w:r>
-      </w:ins>
-      <w:ins w:id="221" w:author="Felix Gelman" w:date="2009-10-19T22:51:00Z">
-        <w:r>
-          <w:rPr>
-            <w:rStyle w:val="Strong"/>
-            <w:sz w:val="20"/>
-            <w:szCs w:val="20"/>
-          </w:rPr>
-          <w:t>if ShapeType == Wall</w:t>
-        </w:r>
-      </w:ins>
-      <w:ins w:id="222" w:author="Felix Gelman" w:date="2009-10-19T22:54:00Z">
-        <w:r>
-          <w:rPr>
-            <w:rStyle w:val="Strong"/>
-            <w:sz w:val="20"/>
-            <w:szCs w:val="20"/>
-          </w:rPr>
-          <w:t>.</w:t>
-        </w:r>
-        <w:r>
-          <w:rPr>
-            <w:sz w:val="20"/>
-            <w:szCs w:val="20"/>
-          </w:rPr>
-          <w:t xml:space="preserve"> </w:t>
-        </w:r>
-      </w:ins>
-      <w:ins w:id="223" w:author="Felix Gelman" w:date="2009-10-19T22:51:00Z">
-        <w:r>
-          <w:rPr>
-            <w:sz w:val="20"/>
-            <w:szCs w:val="20"/>
-          </w:rPr>
-          <w:t xml:space="preserve"> </w:t>
-        </w:r>
-      </w:ins>
-      <w:ins w:id="224" w:author="Felix Gelman" w:date="2009-10-19T22:54:00Z">
-        <w:r>
-          <w:rPr>
-            <w:rFonts w:eastAsia="Times New Roman" w:cs="Times New Roman"/>
-            <w:rPrChange w:id="225" w:author="Felix Gelman" w:date="2009-10-19T22:55:00Z">
-              <w:rPr>
-                <w:sz w:val="20"/>
-                <w:szCs w:val="20"/>
-              </w:rPr>
-            </w:rPrChange>
-          </w:rPr>
-          <w:t>T</w:t>
-        </w:r>
-      </w:ins>
-      <w:ins w:id="226" w:author="Felix Gelman" w:date="2009-10-19T22:51:00Z">
-        <w:r>
-          <w:rPr>
-            <w:rFonts w:eastAsia="Times New Roman" w:cs="Times New Roman"/>
-            <w:rPrChange w:id="227" w:author="Felix Gelman" w:date="2009-10-19T22:55:00Z">
-              <w:rPr>
-                <w:sz w:val="20"/>
-                <w:szCs w:val="20"/>
-              </w:rPr>
-            </w:rPrChange>
-          </w:rPr>
-          <w:t>here will be no vertices, and no length to vertice (no ShortenVertexCoordinate &amp; no m_SizeOrSide !! )</w:t>
-        </w:r>
-      </w:ins>
+      <w:r>
+        <w:rPr>
+          <w:rStyle w:val="Strong"/>
+          <w:sz w:val="20"/>
+          <w:szCs w:val="20"/>
+        </w:rPr>
+        <w:t xml:space="preserve">ShapeID==0 </w:t>
+      </w:r>
+      <w:r>
+        <w:rPr>
+          <w:rStyle w:val="Strong"/>
+          <w:sz w:val="20"/>
+          <w:szCs w:val="20"/>
+        </w:rPr>
+        <w:t>if ShapeType == Wall</w:t>
+      </w:r>
+      <w:r>
+        <w:rPr>
+          <w:rStyle w:val="Strong"/>
+          <w:sz w:val="20"/>
+          <w:szCs w:val="20"/>
+        </w:rPr>
+        <w:t>.</w:t>
+      </w:r>
+      <w:r>
+        <w:rPr>
+          <w:sz w:val="20"/>
+          <w:szCs w:val="20"/>
+        </w:rPr>
+        <w:t xml:space="preserve"> </w:t>
+      </w:r>
+      <w:r>
+        <w:rPr>
+          <w:sz w:val="20"/>
+          <w:szCs w:val="20"/>
+        </w:rPr>
+        <w:t xml:space="preserve"> </w:t>
+      </w:r>
+      <w:r>
+        <w:rPr>
+          <w:rFonts w:eastAsia="Times New Roman" w:cs="Times New Roman"/>
+        </w:rPr>
+        <w:t>There will be no vertices, and no length to vertice (no ShortenVertexCoordinate &amp; no m_SizeOrSide !! )</w:t>
+      </w:r>
     </w:p>
     <w:p>
       <w:pPr>
@@ -8239,86 +7096,54 @@
         <w:bidi w:val="0"/>
         <w:spacing w:before="100" w:beforeAutospacing="1" w:after="100" w:afterAutospacing="1" w:line="240" w:lineRule="auto"/>
         <w:rPr>
-          <w:ins w:id="228" w:author="Felix Gelman" w:date="2009-10-19T22:51:00Z"/>
           <w:rFonts w:eastAsia="Times New Roman" w:cs="Times New Roman"/>
-          <w:rPrChange w:id="229" w:author="Felix Gelman" w:date="2009-10-19T22:56:00Z">
-            <w:rPr>
-              <w:ins w:id="230" w:author="Felix Gelman" w:date="2009-10-19T22:51:00Z"/>
-            </w:rPr>
-          </w:rPrChange>
         </w:rPr>
       </w:pPr>
-      <w:ins w:id="231" w:author="Felix Gelman" w:date="2009-10-19T22:54:00Z">
-        <w:r>
-          <w:rPr>
-            <w:rStyle w:val="Strong"/>
-            <w:sz w:val="20"/>
-            <w:szCs w:val="20"/>
-          </w:rPr>
-          <w:t>ShapeID==1</w:t>
-        </w:r>
-        <w:r>
-          <w:rPr>
-            <w:rStyle w:val="Strong"/>
-          </w:rPr>
-          <w:t xml:space="preserve"> </w:t>
-        </w:r>
-      </w:ins>
-      <w:ins w:id="232" w:author="Felix Gelman" w:date="2009-10-19T22:51:00Z">
-        <w:r>
-          <w:rPr>
-            <w:rStyle w:val="Strong"/>
-          </w:rPr>
-          <w:t>if ShapeType == Triangle</w:t>
-        </w:r>
-      </w:ins>
-      <w:ins w:id="233" w:author="Felix Gelman" w:date="2009-10-19T22:52:00Z">
-        <w:r>
-          <w:rPr>
-            <w:rStyle w:val="Strong"/>
-          </w:rPr>
-          <w:t>/Right_Triangle/</w:t>
-        </w:r>
-      </w:ins>
-      <w:ins w:id="234" w:author="Felix Gelman" w:date="2009-10-19T22:51:00Z">
-        <w:r>
-          <w:rPr>
-            <w:rStyle w:val="Strong"/>
-          </w:rPr>
-          <w:t xml:space="preserve">Rectangle: </w:t>
-        </w:r>
-        <w:r>
-          <w:rPr>
-            <w:rFonts w:eastAsia="Times New Roman" w:cs="Times New Roman"/>
-            <w:rPrChange w:id="235" w:author="Felix Gelman" w:date="2009-10-19T22:56:00Z">
-              <w:rPr/>
-            </w:rPrChange>
-          </w:rPr>
-          <w:t xml:space="preserve">There will be one more vertex, the (ShortenVertexCoordinate &amp; m_SizeOrSide) vertex. ShortenVertexCoordinate controls the distance to the vertex (perpendicular to the adjacent parking), two sides will be linear, and the curvature of the hypotenuse will be determined by the m_SpecialVertexCurvature. </w:t>
-        </w:r>
-      </w:ins>
-      <w:ins w:id="236" w:author="Felix Gelman" w:date="2009-10-19T22:53:00Z">
-        <w:r>
-          <w:rPr>
-            <w:rFonts w:eastAsia="Times New Roman" w:cs="Times New Roman"/>
-            <w:rPrChange w:id="237" w:author="Felix Gelman" w:date="2009-10-19T22:56:00Z">
-              <w:rPr/>
-            </w:rPrChange>
-          </w:rPr>
-          <w:br/>
-        </w:r>
-      </w:ins>
-      <w:ins w:id="238" w:author="Felix Gelman" w:date="2009-10-19T22:51:00Z">
-        <w:r>
-          <w:rPr>
-            <w:rFonts w:eastAsia="Times New Roman" w:cs="Times New Roman"/>
-            <w:rPrChange w:id="239" w:author="Felix Gelman" w:date="2009-10-19T22:56:00Z">
-              <w:rPr/>
-            </w:rPrChange>
-          </w:rPr>
-          <w:t>If the curvature type is rectangle, then the pavement will be rectangular.</w:t>
-        </w:r>
-      </w:ins>
+      <w:r>
+        <w:rPr>
+          <w:rStyle w:val="Strong"/>
+          <w:sz w:val="20"/>
+          <w:szCs w:val="20"/>
+        </w:rPr>
+        <w:t>ShapeID==1</w:t>
+      </w:r>
+      <w:r>
+        <w:rPr>
+          <w:rStyle w:val="Strong"/>
+        </w:rPr>
+        <w:t xml:space="preserve"> </w:t>
+      </w:r>
+      <w:r>
+        <w:rPr>
+          <w:rStyle w:val="Strong"/>
+        </w:rPr>
+        <w:t>if ShapeType == Triangle</w:t>
+      </w:r>
+      <w:r>
+        <w:rPr>
+          <w:rStyle w:val="Strong"/>
+        </w:rPr>
+        <w:t>/Right_Triangle/</w:t>
+      </w:r>
+      <w:r>
+        <w:rPr>
+          <w:rStyle w:val="Strong"/>
+        </w:rPr>
+        <w:t xml:space="preserve">Rectangle: </w:t>
+      </w:r>
+      <w:r>
+        <w:rPr>
+          <w:rFonts w:eastAsia="Times New Roman" w:cs="Times New Roman"/>
+        </w:rPr>
+        <w:t xml:space="preserve">There will be one more vertex, the (ShortenVertexCoordinate &amp; m_SizeOrSide) vertex. ShortenVertexCoordinate controls the distance to the vertex (perpendicular to the adjacent parking), two sides will be linear, and the curvature of the hypotenuse will be determined by the m_SpecialVertexCurvature. </w:t>
+      </w:r>
+      <w:r>
+        <w:rPr>
+          <w:rFonts w:eastAsia="Times New Roman" w:cs="Times New Roman"/>
+        </w:rPr>
+        <w:br/>
+        <w:t>If the curvature type is rectangle, then the pavement will be rectangular.</w:t>
+      </w:r>
     </w:p>
     <w:p>
       <w:pPr>
@@ -8329,148 +7154,41 @@
         <w:bidi w:val="0"/>
         <w:spacing w:before="100" w:beforeAutospacing="1" w:after="100" w:afterAutospacing="1" w:line="240" w:lineRule="auto"/>
         <w:rPr>
-          <w:ins w:id="240" w:author="Felix Gelman" w:date="2009-10-19T22:51:00Z"/>
           <w:rFonts w:eastAsia="Times New Roman" w:cs="Times New Roman"/>
-          <w:rPrChange w:id="241" w:author="Felix Gelman" w:date="2009-10-19T22:56:00Z">
-            <w:rPr>
-              <w:ins w:id="242" w:author="Felix Gelman" w:date="2009-10-19T22:51:00Z"/>
-            </w:rPr>
-          </w:rPrChange>
         </w:rPr>
       </w:pPr>
-      <w:ins w:id="243" w:author="Felix Gelman" w:date="2009-10-19T22:54:00Z">
-        <w:r>
-          <w:rPr>
-            <w:rStyle w:val="Strong"/>
-            <w:sz w:val="20"/>
-            <w:szCs w:val="20"/>
-          </w:rPr>
-          <w:t>ShapeID==2</w:t>
-        </w:r>
-        <w:r>
-          <w:rPr>
-            <w:rStyle w:val="Strong"/>
-          </w:rPr>
-          <w:t xml:space="preserve"> </w:t>
-        </w:r>
-      </w:ins>
-      <w:ins w:id="244" w:author="Felix Gelman" w:date="2009-10-19T22:51:00Z">
-        <w:r>
-          <w:rPr>
-            <w:rStyle w:val="Strong"/>
-          </w:rPr>
-          <w:t>if ShapeType == Quadrangle</w:t>
-        </w:r>
-      </w:ins>
-      <w:ins w:id="245" w:author="Felix Gelman" w:date="2009-10-19T22:54:00Z">
-        <w:r>
-          <w:t>.</w:t>
-        </w:r>
-      </w:ins>
-      <w:ins w:id="246" w:author="Felix Gelman" w:date="2009-10-19T22:51:00Z">
-        <w:r>
-          <w:t xml:space="preserve"> </w:t>
-        </w:r>
-      </w:ins>
-      <w:ins w:id="247" w:author="Felix Gelman" w:date="2009-10-19T22:54:00Z">
-        <w:r>
-          <w:rPr>
-            <w:rFonts w:eastAsia="Times New Roman" w:cs="Times New Roman"/>
-            <w:rPrChange w:id="248" w:author="Felix Gelman" w:date="2009-10-19T22:56:00Z">
-              <w:rPr/>
-            </w:rPrChange>
-          </w:rPr>
-          <w:t>O</w:t>
-        </w:r>
-      </w:ins>
-      <w:ins w:id="249" w:author="Felix Gelman" w:date="2009-10-19T22:51:00Z">
-        <w:r>
-          <w:rPr>
-            <w:rFonts w:eastAsia="Times New Roman" w:cs="Times New Roman"/>
-            <w:rPrChange w:id="250" w:author="Felix Gelman" w:date="2009-10-19T22:56:00Z">
-              <w:rPr/>
-            </w:rPrChange>
-          </w:rPr>
-          <w:t xml:space="preserve">ne side is adjacent to the parking. </w:t>
-        </w:r>
-      </w:ins>
-      <w:ins w:id="251" w:author="Felix Gelman" w:date="2009-10-19T22:54:00Z">
-        <w:r>
-          <w:rPr>
-            <w:rFonts w:eastAsia="Times New Roman" w:cs="Times New Roman"/>
-            <w:rPrChange w:id="252" w:author="Felix Gelman" w:date="2009-10-19T22:56:00Z">
-              <w:rPr/>
-            </w:rPrChange>
-          </w:rPr>
-          <w:t>One</w:t>
-        </w:r>
-      </w:ins>
-      <w:ins w:id="253" w:author="Felix Gelman" w:date="2009-10-19T22:51:00Z">
-        <w:r>
-          <w:rPr>
-            <w:rFonts w:eastAsia="Times New Roman" w:cs="Times New Roman"/>
-            <w:rPrChange w:id="254" w:author="Felix Gelman" w:date="2009-10-19T22:56:00Z">
-              <w:rPr/>
-            </w:rPrChange>
-          </w:rPr>
-          <w:t xml:space="preserve"> is perpendicular to parking (with ShortenVertexCoordinate as the distance</w:t>
-        </w:r>
-      </w:ins>
-      <w:ins w:id="255" w:author="Felix Gelman" w:date="2009-10-19T22:55:00Z">
-        <w:r>
-          <w:rPr>
-            <w:rFonts w:eastAsia="Times New Roman" w:cs="Times New Roman"/>
-            <w:rPrChange w:id="256" w:author="Felix Gelman" w:date="2009-10-19T22:56:00Z">
-              <w:rPr/>
-            </w:rPrChange>
-          </w:rPr>
-          <w:t xml:space="preserve">, </w:t>
-        </w:r>
-      </w:ins>
-      <w:ins w:id="257" w:author="Felix Gelman" w:date="2009-10-19T22:51:00Z">
-        <w:r>
-          <w:rPr>
-            <w:rFonts w:eastAsia="Times New Roman" w:cs="Times New Roman"/>
-            <w:rPrChange w:id="258" w:author="Felix Gelman" w:date="2009-10-19T22:56:00Z">
-              <w:rPr/>
-            </w:rPrChange>
-          </w:rPr>
-          <w:t xml:space="preserve"> SpecialVertexCurvature for the curvature</w:t>
-        </w:r>
-      </w:ins>
-      <w:ins w:id="259" w:author="Felix Gelman" w:date="2009-10-19T22:55:00Z">
-        <w:r>
-          <w:rPr>
-            <w:rFonts w:eastAsia="Times New Roman" w:cs="Times New Roman"/>
-            <w:rPrChange w:id="260" w:author="Felix Gelman" w:date="2009-10-19T22:56:00Z">
-              <w:rPr/>
-            </w:rPrChange>
-          </w:rPr>
-          <w:t xml:space="preserve"> and m_SizeOrSide for selecting which side is perpendicular</w:t>
-        </w:r>
-      </w:ins>
-      <w:ins w:id="261" w:author="Felix Gelman" w:date="2009-10-19T22:51:00Z">
-        <w:r>
-          <w:rPr>
-            <w:rFonts w:eastAsia="Times New Roman" w:cs="Times New Roman"/>
-            <w:rPrChange w:id="262" w:author="Felix Gelman" w:date="2009-10-19T22:56:00Z">
-              <w:rPr/>
-            </w:rPrChange>
-          </w:rPr>
-          <w:t>), and two other free vertices with curvature.</w:t>
-        </w:r>
-      </w:ins>
-      <w:ins w:id="263" w:author="Felix Gelman" w:date="2009-10-19T22:55:00Z">
-        <w:r>
-          <w:rPr>
-            <w:rFonts w:eastAsia="Times New Roman" w:cs="Times New Roman"/>
-            <w:rPrChange w:id="264" w:author="Felix Gelman" w:date="2009-10-19T22:56:00Z">
-              <w:rPr/>
-            </w:rPrChange>
-          </w:rPr>
-          <w:t xml:space="preserve"> </w:t>
-        </w:r>
-      </w:ins>
+      <w:r>
+        <w:rPr>
+          <w:rStyle w:val="Strong"/>
+          <w:sz w:val="20"/>
+          <w:szCs w:val="20"/>
+        </w:rPr>
+        <w:t>ShapeID==2</w:t>
+      </w:r>
+      <w:r>
+        <w:rPr>
+          <w:rStyle w:val="Strong"/>
+        </w:rPr>
+        <w:t xml:space="preserve"> </w:t>
+      </w:r>
+      <w:r>
+        <w:rPr>
+          <w:rStyle w:val="Strong"/>
+        </w:rPr>
+        <w:t>if ShapeType == Quadrangle</w:t>
+      </w:r>
+      <w:r>
+        <w:t>.</w:t>
+      </w:r>
+      <w:r>
+        <w:t xml:space="preserve"> </w:t>
+      </w:r>
+      <w:r>
+        <w:rPr>
+          <w:rFonts w:eastAsia="Times New Roman" w:cs="Times New Roman"/>
+        </w:rPr>
+        <w:t xml:space="preserve">One side is adjacent to the parking. One is perpendicular to parking (with ShortenVertexCoordinate as the distance,  SpecialVertexCurvature for the curvature and m_SizeOrSide for selecting which side is perpendicular), and two other free vertices with curvature. </w:t>
+      </w:r>
     </w:p>
     <w:p>
       <w:pPr>
@@ -8480,115 +7198,69 @@
         </w:numPr>
         <w:bidi w:val="0"/>
         <w:spacing w:before="100" w:beforeAutospacing="1" w:after="100" w:afterAutospacing="1" w:line="240" w:lineRule="auto"/>
-        <w:rPr>
-          <w:ins w:id="265" w:author="Felix Gelman" w:date="2009-10-19T22:51:00Z"/>
-        </w:rPr>
       </w:pPr>
-      <w:ins w:id="266" w:author="Felix Gelman" w:date="2009-10-19T22:54:00Z">
-        <w:r>
-          <w:rPr>
-            <w:rStyle w:val="Strong"/>
-            <w:sz w:val="20"/>
-            <w:szCs w:val="20"/>
-          </w:rPr>
-          <w:t>ShapeID==3</w:t>
-        </w:r>
-        <w:r>
-          <w:rPr>
-            <w:rStyle w:val="Strong"/>
-          </w:rPr>
-          <w:t xml:space="preserve"> </w:t>
-        </w:r>
-      </w:ins>
-      <w:ins w:id="267" w:author="Felix Gelman" w:date="2009-10-19T22:51:00Z">
-        <w:r>
-          <w:rPr>
-            <w:rStyle w:val="Strong"/>
-          </w:rPr>
-          <w:t>if ShapeType == Pentagon</w:t>
-        </w:r>
-      </w:ins>
-      <w:ins w:id="268" w:author="Felix Gelman" w:date="2009-10-19T22:56:00Z">
-        <w:r>
-          <w:t xml:space="preserve">. </w:t>
-        </w:r>
-      </w:ins>
-      <w:ins w:id="269" w:author="Felix Gelman" w:date="2009-10-19T22:57:00Z">
-        <w:r>
-          <w:t>Analogous</w:t>
-        </w:r>
-      </w:ins>
-      <w:ins w:id="270" w:author="Felix Gelman" w:date="2009-10-19T22:56:00Z">
-        <w:r>
-          <w:t xml:space="preserve"> </w:t>
-        </w:r>
-      </w:ins>
-      <w:ins w:id="271" w:author="Felix Gelman" w:date="2009-10-19T22:57:00Z">
-        <w:r>
-          <w:t>to the Quadrangle</w:t>
-        </w:r>
-        <w:r>
-          <w:t xml:space="preserve"> but in this case</w:t>
-        </w:r>
-      </w:ins>
-      <w:ins w:id="272" w:author="Felix Gelman" w:date="2009-10-19T22:51:00Z">
-        <w:r>
-          <w:t xml:space="preserve"> three </w:t>
-        </w:r>
-        <w:r>
-          <w:t>vertices with curvature</w:t>
-        </w:r>
-      </w:ins>
-      <w:ins w:id="273" w:author="Felix Gelman" w:date="2009-10-19T22:58:00Z">
-        <w:r>
-          <w:t xml:space="preserve"> are included.</w:t>
-        </w:r>
-      </w:ins>
+      <w:r>
+        <w:rPr>
+          <w:rStyle w:val="Strong"/>
+          <w:sz w:val="20"/>
+          <w:szCs w:val="20"/>
+        </w:rPr>
+        <w:t>ShapeID==3</w:t>
+      </w:r>
+      <w:r>
+        <w:rPr>
+          <w:rStyle w:val="Strong"/>
+        </w:rPr>
+        <w:t xml:space="preserve"> </w:t>
+      </w:r>
+      <w:r>
+        <w:rPr>
+          <w:rStyle w:val="Strong"/>
+        </w:rPr>
+        <w:t>if ShapeType == Pentagon</w:t>
+      </w:r>
+      <w:r>
+        <w:t>. Analogous to the Quadrangle</w:t>
+      </w:r>
+      <w:r>
+        <w:t xml:space="preserve"> but in this case</w:t>
+      </w:r>
+      <w:r>
+        <w:t xml:space="preserve"> three </w:t>
+      </w:r>
+      <w:r>
+        <w:t>vertices with curvature are included.</w:t>
+      </w:r>
     </w:p>
     <w:p>
       <w:pPr>
         <w:bidi w:val="0"/>
-        <w:rPr>
-          <w:ins w:id="274" w:author="Felix Gelman" w:date="2009-10-19T22:51:00Z"/>
-        </w:rPr>
       </w:pPr>
-      <w:ins w:id="275" w:author="Felix Gelman" w:date="2009-10-19T22:51:00Z">
-        <w:r>
-          <w:t> </w:t>
-        </w:r>
-      </w:ins>
+      <w:r>
+        <w:t> </w:t>
+      </w:r>
     </w:p>
     <w:p>
       <w:pPr>
         <w:bidi w:val="0"/>
-        <w:rPr>
-          <w:ins w:id="276" w:author="Felix Gelman" w:date="2009-10-19T22:51:00Z"/>
-        </w:rPr>
       </w:pPr>
-      <w:ins w:id="277" w:author="Felix Gelman" w:date="2009-10-19T22:51:00Z">
-        <w:r>
-          <w:rPr>
-            <w:rStyle w:val="Strong"/>
-          </w:rPr>
-          <w:t>if IsAdjacentToParking == false:</w:t>
-        </w:r>
-      </w:ins>
+      <w:r>
+        <w:rPr>
+          <w:rStyle w:val="Strong"/>
+        </w:rPr>
+        <w:t>if IsAdjacentToParking == false:</w:t>
+      </w:r>
     </w:p>
     <w:p>
       <w:pPr>
         <w:bidi w:val="0"/>
-        <w:rPr>
-          <w:ins w:id="278" w:author="Felix Gelman" w:date="2009-10-19T22:51:00Z"/>
-        </w:rPr>
       </w:pPr>
-      <w:ins w:id="279" w:author="Felix Gelman" w:date="2009-10-19T22:51:00Z">
-        <w:r>
-          <w:rPr>
-            <w:rStyle w:val="Strong"/>
-          </w:rPr>
-          <w:t>=======================</w:t>
-        </w:r>
-      </w:ins>
+      <w:r>
+        <w:rPr>
+          <w:rStyle w:val="Strong"/>
+        </w:rPr>
+        <w:t>=======================</w:t>
+      </w:r>
     </w:p>
     <w:p>
       <w:pPr>
@@ -8598,99 +7270,72 @@
         </w:numPr>
         <w:bidi w:val="0"/>
         <w:spacing w:before="100" w:beforeAutospacing="1" w:after="100" w:afterAutospacing="1" w:line="240" w:lineRule="auto"/>
-        <w:rPr>
-          <w:ins w:id="280" w:author="Felix Gelman" w:date="2009-10-19T22:51:00Z"/>
-        </w:rPr>
       </w:pPr>
-      <w:ins w:id="281" w:author="Felix Gelman" w:date="2009-10-19T22:58:00Z">
-        <w:r>
-          <w:rPr>
-            <w:rStyle w:val="Strong"/>
-            <w:sz w:val="20"/>
-            <w:szCs w:val="20"/>
-          </w:rPr>
-          <w:t xml:space="preserve">ShapeID==0 </w:t>
-        </w:r>
-      </w:ins>
-      <w:ins w:id="282" w:author="Felix Gelman" w:date="2009-10-19T22:51:00Z">
-        <w:r>
-          <w:rPr>
-            <w:rStyle w:val="Strong"/>
-            <w:sz w:val="20"/>
-            <w:szCs w:val="20"/>
-          </w:rPr>
-          <w:t>if ShapeType == Wall</w:t>
-        </w:r>
-      </w:ins>
-      <w:ins w:id="283" w:author="Felix Gelman" w:date="2009-10-19T22:58:00Z">
-        <w:r>
-          <w:rPr>
-            <w:rStyle w:val="Strong"/>
-            <w:sz w:val="20"/>
-            <w:szCs w:val="20"/>
-          </w:rPr>
-          <w:t>/</w:t>
-        </w:r>
-      </w:ins>
-      <w:ins w:id="284" w:author="Felix Gelman" w:date="2009-10-19T22:51:00Z">
-        <w:r>
-          <w:rPr>
-            <w:rStyle w:val="Strong"/>
-            <w:sz w:val="20"/>
-            <w:szCs w:val="20"/>
-          </w:rPr>
-          <w:t>RightTriangle</w:t>
-        </w:r>
-      </w:ins>
-      <w:ins w:id="285" w:author="Felix Gelman" w:date="2009-10-19T22:58:00Z">
-        <w:r>
-          <w:rPr>
-            <w:rStyle w:val="Strong"/>
-            <w:sz w:val="20"/>
-            <w:szCs w:val="20"/>
-          </w:rPr>
-          <w:t>/</w:t>
-        </w:r>
-      </w:ins>
-      <w:ins w:id="286" w:author="Felix Gelman" w:date="2009-10-19T22:51:00Z">
-        <w:r>
-          <w:rPr>
-            <w:rStyle w:val="Strong"/>
-            <w:sz w:val="20"/>
-            <w:szCs w:val="20"/>
-          </w:rPr>
-          <w:t>Rectangle</w:t>
-        </w:r>
-      </w:ins>
-      <w:ins w:id="287" w:author="Felix Gelman" w:date="2009-10-19T23:02:00Z">
-        <w:r>
-          <w:rPr>
-            <w:sz w:val="20"/>
-            <w:szCs w:val="20"/>
-          </w:rPr>
-          <w:t>.</w:t>
-        </w:r>
-      </w:ins>
-      <w:ins w:id="288" w:author="Felix Gelman" w:date="2009-10-19T22:51:00Z">
-        <w:r>
-          <w:rPr>
-            <w:sz w:val="20"/>
-            <w:szCs w:val="20"/>
-          </w:rPr>
-          <w:t xml:space="preserve"> </w:t>
-        </w:r>
-        <w:r>
-          <w:rPr>
-            <w:rPrChange w:id="289" w:author="Felix Gelman" w:date="2009-10-19T23:02:00Z">
-              <w:rPr>
-                <w:sz w:val="20"/>
-                <w:szCs w:val="20"/>
-              </w:rPr>
-            </w:rPrChange>
-          </w:rPr>
-          <w:t>For all three scenarios, there will be one more vertex with curvature, aside for the SpecialVertexCurvature.</w:t>
-        </w:r>
-      </w:ins>
+      <w:r>
+        <w:rPr>
+          <w:rStyle w:val="Strong"/>
+          <w:sz w:val="20"/>
+          <w:szCs w:val="20"/>
+        </w:rPr>
+        <w:t xml:space="preserve">ShapeID==0 </w:t>
+      </w:r>
+      <w:r>
+        <w:rPr>
+          <w:rStyle w:val="Strong"/>
+          <w:sz w:val="20"/>
+          <w:szCs w:val="20"/>
+        </w:rPr>
+        <w:t>if ShapeType == Wall</w:t>
+      </w:r>
+      <w:r>
+        <w:rPr>
+          <w:rStyle w:val="Strong"/>
+          <w:sz w:val="20"/>
+          <w:szCs w:val="20"/>
+        </w:rPr>
+        <w:t>/</w:t>
+      </w:r>
+      <w:r>
+        <w:rPr>
+          <w:rStyle w:val="Strong"/>
+          <w:sz w:val="20"/>
+          <w:szCs w:val="20"/>
+        </w:rPr>
+        <w:t>RightTriangle</w:t>
+      </w:r>
+      <w:r>
+        <w:rPr>
+          <w:rStyle w:val="Strong"/>
+          <w:sz w:val="20"/>
+          <w:szCs w:val="20"/>
+        </w:rPr>
+        <w:t>/</w:t>
+      </w:r>
+      <w:r>
+        <w:rPr>
+          <w:rStyle w:val="Strong"/>
+          <w:sz w:val="20"/>
+          <w:szCs w:val="20"/>
+        </w:rPr>
+        <w:t>Rectangle</w:t>
+      </w:r>
+      <w:r>
+        <w:rPr>
+          <w:sz w:val="20"/>
+          <w:szCs w:val="20"/>
+        </w:rPr>
+        <w:t>.</w:t>
+      </w:r>
+      <w:r>
+        <w:rPr>
+          <w:sz w:val="20"/>
+          <w:szCs w:val="20"/>
+        </w:rPr>
+        <w:t xml:space="preserve"> </w:t>
+      </w:r>
+      <w:r>
+        <w:t>For all three scenarios, there will be one more vertex with curvature, aside for the SpecialVertexCurvature.</w:t>
+      </w:r>
     </w:p>
     <w:p>
       <w:pPr>
@@ -8700,73 +7345,28 @@
         </w:numPr>
         <w:bidi w:val="0"/>
         <w:spacing w:before="100" w:beforeAutospacing="1" w:after="100" w:afterAutospacing="1" w:line="240" w:lineRule="auto"/>
-        <w:rPr>
-          <w:ins w:id="290" w:author="Felix Gelman" w:date="2009-10-19T22:51:00Z"/>
-        </w:rPr>
       </w:pPr>
-      <w:ins w:id="291" w:author="Felix Gelman" w:date="2009-10-19T22:51:00Z">
-        <w:r>
-          <w:rPr>
-            <w:rPrChange w:id="292" w:author="Felix Gelman" w:date="2009-10-19T23:02:00Z">
-              <w:rPr>
-                <w:sz w:val="20"/>
-                <w:szCs w:val="20"/>
-              </w:rPr>
-            </w:rPrChange>
-          </w:rPr>
-          <w:t xml:space="preserve">If the SpecialVertexCurvature==VertexCurvature==Linear\Convex\Concave, then there will be a simple wall, </w:t>
-        </w:r>
-      </w:ins>
-      <w:ins w:id="293" w:author="Felix Gelman" w:date="2009-10-19T23:03:00Z">
-        <w:r>
-          <w:t>its</w:t>
-        </w:r>
-      </w:ins>
-      <w:ins w:id="294" w:author="Felix Gelman" w:date="2009-10-19T22:51:00Z">
-        <w:r>
-          <w:rPr>
-            <w:rPrChange w:id="295" w:author="Felix Gelman" w:date="2009-10-19T23:02:00Z">
-              <w:rPr>
-                <w:sz w:val="20"/>
-                <w:szCs w:val="20"/>
-              </w:rPr>
-            </w:rPrChange>
-          </w:rPr>
-          <w:t xml:space="preserve"> length and orientation simply </w:t>
-        </w:r>
-      </w:ins>
-      <w:ins w:id="296" w:author="Felix Gelman" w:date="2009-10-19T23:03:00Z">
-        <w:r>
-          <w:t>dictated</w:t>
-        </w:r>
-      </w:ins>
-      <w:ins w:id="297" w:author="Felix Gelman" w:date="2009-10-19T22:51:00Z">
-        <w:r>
-          <w:rPr>
-            <w:rPrChange w:id="298" w:author="Felix Gelman" w:date="2009-10-19T23:02:00Z">
-              <w:rPr>
-                <w:sz w:val="20"/>
-                <w:szCs w:val="20"/>
-              </w:rPr>
-            </w:rPrChange>
-          </w:rPr>
-          <w:t xml:space="preserve"> by t</w:t>
-        </w:r>
-        <w:r>
-          <w:t>he coordinate of the vertex (it</w:t>
-        </w:r>
-        <w:r>
-          <w:rPr>
-            <w:rPrChange w:id="299" w:author="Felix Gelman" w:date="2009-10-19T23:02:00Z">
-              <w:rPr>
-                <w:sz w:val="20"/>
-                <w:szCs w:val="20"/>
-              </w:rPr>
-            </w:rPrChange>
-          </w:rPr>
-          <w:t>s shape determined by the curvature).</w:t>
-        </w:r>
-      </w:ins>
+      <w:r>
+        <w:t xml:space="preserve">If the SpecialVertexCurvature==VertexCurvature==Linear\Convex\Concave, then there will be a simple wall, </w:t>
+      </w:r>
+      <w:r>
+        <w:t>its</w:t>
+      </w:r>
+      <w:r>
+        <w:t xml:space="preserve"> length and orientation simply </w:t>
+      </w:r>
+      <w:r>
+        <w:t>dictated</w:t>
+      </w:r>
+      <w:r>
+        <w:t xml:space="preserve"> by t</w:t>
+      </w:r>
+      <w:r>
+        <w:t>he coordinate of the vertex (it</w:t>
+      </w:r>
+      <w:r>
+        <w:t>s shape determined by the curvature).</w:t>
+      </w:r>
     </w:p>
     <w:p>
       <w:pPr>
@@ -8776,25 +7376,16 @@
         </w:numPr>
         <w:bidi w:val="0"/>
         <w:spacing w:before="100" w:beforeAutospacing="1" w:after="100" w:afterAutospacing="1" w:line="240" w:lineRule="auto"/>
-        <w:rPr>
-          <w:ins w:id="300" w:author="Felix Gelman" w:date="2009-10-19T22:51:00Z"/>
-        </w:rPr>
       </w:pPr>
-      <w:ins w:id="301" w:author="Felix Gelman" w:date="2009-10-19T22:51:00Z">
-        <w:r>
-          <w:t xml:space="preserve">If the SpecialVertexCurvature==VertexCurvature==Rectangular, then there will be a rectangular, its diagonal length and orientation simply </w:t>
-        </w:r>
-      </w:ins>
-      <w:ins w:id="302" w:author="Felix Gelman" w:date="2009-10-19T23:03:00Z">
-        <w:r>
-          <w:t>dictated</w:t>
-        </w:r>
-      </w:ins>
-      <w:ins w:id="303" w:author="Felix Gelman" w:date="2009-10-19T22:51:00Z">
-        <w:r>
-          <w:t xml:space="preserve"> by the coordinate of the vertex.</w:t>
-        </w:r>
-      </w:ins>
+      <w:r>
+        <w:t xml:space="preserve">If the SpecialVertexCurvature==VertexCurvature==Rectangular, then there will be a rectangular, its diagonal length and orientation simply </w:t>
+      </w:r>
+      <w:r>
+        <w:t>dictated</w:t>
+      </w:r>
+      <w:r>
+        <w:t xml:space="preserve"> by the coordinate of the vertex.</w:t>
+      </w:r>
     </w:p>
     <w:p>
       <w:pPr>
@@ -8804,48 +7395,31 @@
         </w:numPr>
         <w:bidi w:val="0"/>
         <w:spacing w:before="100" w:beforeAutospacing="1" w:after="100" w:afterAutospacing="1" w:line="240" w:lineRule="auto"/>
-        <w:rPr>
-          <w:ins w:id="304" w:author="Felix Gelman" w:date="2009-10-19T22:51:00Z"/>
-        </w:rPr>
       </w:pPr>
-      <w:ins w:id="305" w:author="Felix Gelman" w:date="2009-10-19T22:51:00Z">
-        <w:r>
-          <w:t xml:space="preserve">If the SpecialVertexCurvature!=VertexCurvature then it is a right triangle. </w:t>
-        </w:r>
-      </w:ins>
-      <w:ins w:id="306" w:author="Felix Gelman" w:date="2009-10-19T23:03:00Z">
-        <w:r>
-          <w:t>S</w:t>
-        </w:r>
-      </w:ins>
-      <w:ins w:id="307" w:author="Felix Gelman" w:date="2009-10-19T22:51:00Z">
-        <w:r>
-          <w:t xml:space="preserve">ince there are two Curvature fields, their order matters and dictates whether it is a left-triangle or right-triangle. </w:t>
-        </w:r>
-      </w:ins>
-      <w:ins w:id="308" w:author="Felix Gelman" w:date="2009-10-19T23:03:00Z">
-        <w:r>
-          <w:t>Notice</w:t>
-        </w:r>
-      </w:ins>
-      <w:ins w:id="309" w:author="Felix Gelman" w:date="2009-10-19T22:51:00Z">
-        <w:r>
-          <w:t xml:space="preserve"> that the curvature which has the Rectangle is the one with the right angle. If there is no such, the  curvature which has the Concave (rounded right angle) is the right angle. </w:t>
-        </w:r>
-      </w:ins>
-      <w:ins w:id="310" w:author="Felix Gelman" w:date="2009-10-19T23:03:00Z">
-        <w:r>
-          <w:t>If</w:t>
-        </w:r>
-      </w:ins>
-      <w:ins w:id="311" w:author="Felix Gelman" w:date="2009-10-19T22:51:00Z">
-        <w:r>
-          <w:t xml:space="preserve"> there is no such, then the linear cur</w:t>
-        </w:r>
-        <w:r>
-          <w:t>vature is NOT the right angle.</w:t>
-        </w:r>
-      </w:ins>
+      <w:r>
+        <w:t xml:space="preserve">If the SpecialVertexCurvature!=VertexCurvature then it is a right triangle. </w:t>
+      </w:r>
+      <w:r>
+        <w:t>S</w:t>
+      </w:r>
+      <w:r>
+        <w:t xml:space="preserve">ince there are two Curvature fields, their order matters and dictates whether it is a left-triangle or right-triangle. </w:t>
+      </w:r>
+      <w:r>
+        <w:t>Notice</w:t>
+      </w:r>
+      <w:r>
+        <w:t xml:space="preserve"> that the curvature which has the Rectangle is the one with the right angle. If there is no such, the  curvature which has the Concave (rounded right angle) is the right angle. </w:t>
+      </w:r>
+      <w:r>
+        <w:t>If</w:t>
+      </w:r>
+      <w:r>
+        <w:t xml:space="preserve"> there is no such, then the linear cur</w:t>
+      </w:r>
+      <w:r>
+        <w:t>vature is NOT the right angle.</w:t>
+      </w:r>
     </w:p>
     <w:p>
       <w:pPr>
@@ -8855,57 +7429,42 @@
         </w:numPr>
         <w:bidi w:val="0"/>
         <w:spacing w:before="100" w:beforeAutospacing="1" w:after="100" w:afterAutospacing="1" w:line="240" w:lineRule="auto"/>
-        <w:rPr>
-          <w:ins w:id="312" w:author="Felix Gelman" w:date="2009-10-19T22:51:00Z"/>
-        </w:rPr>
       </w:pPr>
-      <w:ins w:id="313" w:author="Felix Gelman" w:date="2009-10-19T22:58:00Z">
-        <w:r>
-          <w:rPr>
-            <w:rStyle w:val="Strong"/>
-            <w:sz w:val="20"/>
-            <w:szCs w:val="20"/>
-          </w:rPr>
-          <w:t xml:space="preserve">ShapeID==0 </w:t>
-        </w:r>
-        <w:r>
-          <w:rPr>
-            <w:rStyle w:val="Strong"/>
-          </w:rPr>
-          <w:t>if</w:t>
-        </w:r>
-      </w:ins>
-      <w:ins w:id="314" w:author="Felix Gelman" w:date="2009-10-19T22:51:00Z">
-        <w:r>
-          <w:rPr>
-            <w:rStyle w:val="Strong"/>
-          </w:rPr>
-          <w:t xml:space="preserve"> ShapeType == Triangle</w:t>
-        </w:r>
-        <w:r>
-          <w:t xml:space="preserve"> </w:t>
-        </w:r>
-      </w:ins>
-      <w:ins w:id="315" w:author="Felix Gelman" w:date="2009-10-19T23:04:00Z">
-        <w:r>
-          <w:t>T</w:t>
-        </w:r>
-      </w:ins>
-      <w:ins w:id="316" w:author="Felix Gelman" w:date="2009-10-19T22:51:00Z">
-        <w:r>
-          <w:t xml:space="preserve">wo vertices determine the next two sides and the curvature to them. the SpecialVertexCurvature determines the last curvature back to origin. </w:t>
-        </w:r>
-      </w:ins>
-      <w:ins w:id="317" w:author="Felix Gelman" w:date="2009-10-19T23:04:00Z">
-        <w:r>
-          <w:t>Drawing</w:t>
-        </w:r>
-      </w:ins>
-      <w:ins w:id="318" w:author="Felix Gelman" w:date="2009-10-19T22:51:00Z">
-        <w:r>
-          <w:t xml:space="preserve"> goes clockwise.</w:t>
-        </w:r>
-      </w:ins>
+      <w:r>
+        <w:rPr>
+          <w:rStyle w:val="Strong"/>
+          <w:sz w:val="20"/>
+          <w:szCs w:val="20"/>
+        </w:rPr>
+        <w:t xml:space="preserve">ShapeID==0 </w:t>
+      </w:r>
+      <w:r>
+        <w:rPr>
+          <w:rStyle w:val="Strong"/>
+        </w:rPr>
+        <w:t>if</w:t>
+      </w:r>
+      <w:r>
+        <w:rPr>
+          <w:rStyle w:val="Strong"/>
+        </w:rPr>
+        <w:t xml:space="preserve"> ShapeType == Triangle</w:t>
+      </w:r>
+      <w:r>
+        <w:t xml:space="preserve"> </w:t>
+      </w:r>
+      <w:r>
+        <w:t>T</w:t>
+      </w:r>
+      <w:r>
+        <w:t xml:space="preserve">wo vertices determine the next two sides and the curvature to them. the SpecialVertexCurvature determines the last curvature back to origin. </w:t>
+      </w:r>
+      <w:r>
+        <w:t>Drawing</w:t>
+      </w:r>
+      <w:r>
+        <w:t xml:space="preserve"> goes clockwise.</w:t>
+      </w:r>
     </w:p>
     <w:p>
       <w:pPr>
@@ -8915,57 +7474,42 @@
         </w:numPr>
         <w:bidi w:val="0"/>
         <w:spacing w:before="100" w:beforeAutospacing="1" w:after="100" w:afterAutospacing="1" w:line="240" w:lineRule="auto"/>
-        <w:rPr>
-          <w:ins w:id="319" w:author="Felix Gelman" w:date="2009-10-19T22:51:00Z"/>
-        </w:rPr>
       </w:pPr>
-      <w:ins w:id="320" w:author="Felix Gelman" w:date="2009-10-19T22:58:00Z">
-        <w:r>
-          <w:rPr>
-            <w:rStyle w:val="Strong"/>
-            <w:sz w:val="20"/>
-            <w:szCs w:val="20"/>
-          </w:rPr>
-          <w:t xml:space="preserve">ShapeID==0 </w:t>
-        </w:r>
-        <w:r>
-          <w:rPr>
-            <w:rStyle w:val="Strong"/>
-          </w:rPr>
-          <w:t>if</w:t>
-        </w:r>
-      </w:ins>
-      <w:ins w:id="321" w:author="Felix Gelman" w:date="2009-10-19T22:51:00Z">
-        <w:r>
-          <w:rPr>
-            <w:rStyle w:val="Strong"/>
-          </w:rPr>
-          <w:t xml:space="preserve"> ShapeType == Quadrangle</w:t>
-        </w:r>
-        <w:r>
-          <w:t xml:space="preserve">: three vertices determine the next three sides and the curvature to them. </w:t>
-        </w:r>
-      </w:ins>
-      <w:ins w:id="322" w:author="Felix Gelman" w:date="2009-10-19T23:04:00Z">
-        <w:r>
-          <w:t>The</w:t>
-        </w:r>
-      </w:ins>
-      <w:ins w:id="323" w:author="Felix Gelman" w:date="2009-10-19T22:51:00Z">
-        <w:r>
-          <w:t xml:space="preserve"> SpecialVertexCurvature determines the last curvature back to origin. </w:t>
-        </w:r>
-      </w:ins>
-      <w:ins w:id="324" w:author="Felix Gelman" w:date="2009-10-19T23:04:00Z">
-        <w:r>
-          <w:t>Drawing</w:t>
-        </w:r>
-      </w:ins>
-      <w:ins w:id="325" w:author="Felix Gelman" w:date="2009-10-19T22:51:00Z">
-        <w:r>
-          <w:t xml:space="preserve"> goes clockwise.</w:t>
-        </w:r>
-      </w:ins>
+      <w:r>
+        <w:rPr>
+          <w:rStyle w:val="Strong"/>
+          <w:sz w:val="20"/>
+          <w:szCs w:val="20"/>
+        </w:rPr>
+        <w:t xml:space="preserve">ShapeID==0 </w:t>
+      </w:r>
+      <w:r>
+        <w:rPr>
+          <w:rStyle w:val="Strong"/>
+        </w:rPr>
+        <w:t>if</w:t>
+      </w:r>
+      <w:r>
+        <w:rPr>
+          <w:rStyle w:val="Strong"/>
+        </w:rPr>
+        <w:t xml:space="preserve"> ShapeType == Quadrangle</w:t>
+      </w:r>
+      <w:r>
+        <w:t xml:space="preserve">: three vertices determine the next three sides and the curvature to them. </w:t>
+      </w:r>
+      <w:r>
+        <w:t>The</w:t>
+      </w:r>
+      <w:r>
+        <w:t xml:space="preserve"> SpecialVertexCurvature determines the last curvature back to origin. </w:t>
+      </w:r>
+      <w:r>
+        <w:t>Drawing</w:t>
+      </w:r>
+      <w:r>
+        <w:t xml:space="preserve"> goes clockwise.</w:t>
+      </w:r>
     </w:p>
     <w:p>
       <w:pPr>
@@ -8975,415 +7519,55 @@
         </w:numPr>
         <w:bidi w:val="0"/>
         <w:spacing w:before="100" w:beforeAutospacing="1" w:after="100" w:afterAutospacing="1" w:line="240" w:lineRule="auto"/>
-        <w:rPr>
-          <w:ins w:id="326" w:author="Felix Gelman" w:date="2009-10-19T22:51:00Z"/>
-        </w:rPr>
       </w:pPr>
-      <w:ins w:id="327" w:author="Felix Gelman" w:date="2009-10-19T22:58:00Z">
-        <w:r>
-          <w:rPr>
-            <w:rStyle w:val="Strong"/>
-            <w:sz w:val="20"/>
-            <w:szCs w:val="20"/>
-          </w:rPr>
-          <w:t xml:space="preserve">ShapeID==0 </w:t>
-        </w:r>
-        <w:r>
-          <w:rPr>
-            <w:rStyle w:val="Strong"/>
-          </w:rPr>
-          <w:t>if</w:t>
-        </w:r>
-      </w:ins>
-      <w:ins w:id="328" w:author="Felix Gelman" w:date="2009-10-19T22:51:00Z">
-        <w:r>
-          <w:rPr>
-            <w:rStyle w:val="Strong"/>
-          </w:rPr>
-          <w:t xml:space="preserve"> ShapeType == Pentagon</w:t>
-        </w:r>
-        <w:r>
-          <w:t xml:space="preserve">: four vertices determine the next four sides and the curvature to them. </w:t>
-        </w:r>
-      </w:ins>
-      <w:ins w:id="329" w:author="Felix Gelman" w:date="2009-10-19T23:04:00Z">
-        <w:r>
-          <w:t>The</w:t>
-        </w:r>
-      </w:ins>
-      <w:ins w:id="330" w:author="Felix Gelman" w:date="2009-10-19T22:51:00Z">
-        <w:r>
-          <w:t xml:space="preserve"> SpecialVertexCurvature determines the last curvature back to origin. </w:t>
-        </w:r>
-      </w:ins>
-      <w:ins w:id="331" w:author="Felix Gelman" w:date="2009-10-19T23:04:00Z">
-        <w:r>
-          <w:t>Drawing</w:t>
-        </w:r>
-      </w:ins>
-      <w:ins w:id="332" w:author="Felix Gelman" w:date="2009-10-19T22:51:00Z">
-        <w:r>
-          <w:t xml:space="preserve"> goes clockwise. </w:t>
-        </w:r>
-      </w:ins>
-    </w:p>
-    <w:p>
-      <w:pPr>
-        <w:bidi w:val="0"/>
-        <w:spacing w:after="0" w:line="240" w:lineRule="auto"/>
-        <w:rPr>
-          <w:rFonts w:eastAsia="Times New Roman" w:cs="Times New Roman"/>
-        </w:rPr>
-      </w:pPr>
-    </w:p>
-    <w:p>
-      <w:pPr>
-        <w:bidi w:val="0"/>
-        <w:spacing w:after="0" w:line="240" w:lineRule="auto"/>
-        <w:rPr>
-          <w:rFonts w:eastAsia="Times New Roman" w:cs="Times New Roman"/>
-        </w:rPr>
-      </w:pPr>
-      <w:r>
-        <w:rPr>
-          <w:rFonts w:eastAsia="Times New Roman" w:cs="Times New Roman"/>
-        </w:rPr>
-        <w:t> </w:t>
-      </w:r>
-    </w:p>
-    <w:p>
-      <w:pPr>
-        <w:bidi w:val="0"/>
-        <w:spacing w:after="0" w:line="240" w:lineRule="auto"/>
-        <w:rPr>
-          <w:del w:id="333" w:author="Felix Gelman" w:date="2009-10-19T22:48:00Z"/>
-          <w:rFonts w:eastAsia="Times New Roman" w:cs="Times New Roman"/>
-        </w:rPr>
-      </w:pPr>
-      <w:del w:id="334" w:author="Felix Gelman" w:date="2009-10-19T22:48:00Z">
-        <w:r>
-          <w:rPr>
-            <w:rFonts w:eastAsia="Times New Roman" w:cs="Times New Roman"/>
-          </w:rPr>
-          <w:delText>For example, when X is '1' then:</w:delText>
-        </w:r>
-      </w:del>
-    </w:p>
-    <w:p>
-      <w:pPr>
-        <w:bidi w:val="0"/>
-        <w:spacing w:after="0" w:line="240" w:lineRule="auto"/>
-        <w:rPr>
-          <w:del w:id="335" w:author="Felix Gelman" w:date="2009-10-19T22:48:00Z"/>
-          <w:rFonts w:eastAsia="Times New Roman" w:cs="Times New Roman"/>
-        </w:rPr>
-      </w:pPr>
-      <w:del w:id="336" w:author="Felix Gelman" w:date="2009-10-19T22:48:00Z">
-        <w:r>
-          <w:rPr>
-            <w:rFonts w:eastAsia="Times New Roman" w:cs="Times New Roman"/>
-          </w:rPr>
-          <w:delText>110</w:delText>
-        </w:r>
-        <w:r>
-          <w:rPr>
-            <w:rFonts w:eastAsia="Times New Roman" w:cs="Times New Roman"/>
-            <w:b/>
-            <w:bCs/>
-          </w:rPr>
-          <w:delText>1</w:delText>
-        </w:r>
-        <w:r>
-          <w:rPr>
-            <w:rFonts w:eastAsia="Times New Roman" w:cs="Times New Roman"/>
-          </w:rPr>
-          <w:delText>SWW[ZZ(6bit)][ZZ(6bit)(6bit)][ZZ(6bit)(6bit)][ZZ(6bit)(6bit)][ZZ(6bit)(6bit)]</w:delText>
-        </w:r>
-      </w:del>
-    </w:p>
-    <w:p>
-      <w:pPr>
-        <w:bidi w:val="0"/>
-        <w:spacing w:after="0" w:line="240" w:lineRule="auto"/>
-        <w:rPr>
-          <w:del w:id="337" w:author="Felix Gelman" w:date="2009-10-19T22:48:00Z"/>
-          <w:rFonts w:eastAsia="Times New Roman" w:cs="Times New Roman"/>
-        </w:rPr>
-      </w:pPr>
-      <w:del w:id="338" w:author="Felix Gelman" w:date="2009-10-19T22:48:00Z">
-        <w:r>
-          <w:rPr>
-            <w:rFonts w:eastAsia="Times New Roman" w:cs="Times New Roman"/>
-          </w:rPr>
-          <w:delText xml:space="preserve">While the number of elements after the WW is n-2 including the shortened first </w:delText>
-        </w:r>
-      </w:del>
-    </w:p>
-    <w:p>
-      <w:pPr>
-        <w:bidi w:val="0"/>
-        <w:spacing w:after="0" w:line="240" w:lineRule="auto"/>
-        <w:rPr>
-          <w:del w:id="339" w:author="Felix Gelman" w:date="2009-10-19T22:48:00Z"/>
-          <w:rFonts w:eastAsia="Times New Roman" w:cs="Times New Roman"/>
-        </w:rPr>
-      </w:pPr>
-      <w:del w:id="340" w:author="Felix Gelman" w:date="2009-10-19T22:48:00Z">
-        <w:r>
-          <w:rPr>
-            <w:rFonts w:eastAsia="Times New Roman" w:cs="Times New Roman"/>
-          </w:rPr>
-          <w:delText> </w:delText>
-        </w:r>
-      </w:del>
-    </w:p>
-    <w:p>
-      <w:pPr>
-        <w:bidi w:val="0"/>
-        <w:spacing w:after="0" w:line="240" w:lineRule="auto"/>
-        <w:rPr>
-          <w:del w:id="341" w:author="Felix Gelman" w:date="2009-10-19T22:48:00Z"/>
-          <w:rFonts w:eastAsia="Times New Roman" w:cs="Times New Roman"/>
-        </w:rPr>
-      </w:pPr>
-      <w:del w:id="342" w:author="Felix Gelman" w:date="2009-10-19T22:48:00Z">
-        <w:r>
-          <w:rPr>
-            <w:rFonts w:eastAsia="Times New Roman" w:cs="Times New Roman"/>
-          </w:rPr>
-          <w:delText>When X is '0' then:</w:delText>
-        </w:r>
-      </w:del>
-    </w:p>
-    <w:p>
-      <w:pPr>
-        <w:bidi w:val="0"/>
-        <w:spacing w:after="0" w:line="240" w:lineRule="auto"/>
-        <w:rPr>
-          <w:del w:id="343" w:author="Felix Gelman" w:date="2009-10-19T22:48:00Z"/>
-          <w:rFonts w:eastAsia="Times New Roman" w:cs="Times New Roman"/>
-        </w:rPr>
-      </w:pPr>
-      <w:del w:id="344" w:author="Felix Gelman" w:date="2009-10-19T22:48:00Z">
-        <w:r>
-          <w:rPr>
-            <w:rFonts w:eastAsia="Times New Roman" w:cs="Times New Roman"/>
-          </w:rPr>
-          <w:delText>110</w:delText>
-        </w:r>
-        <w:r>
-          <w:rPr>
-            <w:rFonts w:eastAsia="Times New Roman" w:cs="Times New Roman"/>
-            <w:b/>
-            <w:bCs/>
-          </w:rPr>
-          <w:delText>0S</w:delText>
-        </w:r>
-        <w:r>
-          <w:rPr>
-            <w:rFonts w:eastAsia="Times New Roman" w:cs="Times New Roman"/>
-          </w:rPr>
-          <w:delText>WWTT[CCCC][ZZ][ZZ(6+2</w:delText>
-        </w:r>
-        <w:r>
-          <w:rPr>
-            <w:rFonts w:eastAsia="Times New Roman" w:cs="Times New Roman"/>
-            <w:b/>
-            <w:bCs/>
-          </w:rPr>
-          <w:delText>S</w:delText>
-        </w:r>
-        <w:r>
-          <w:rPr>
-            <w:rFonts w:eastAsia="Times New Roman" w:cs="Times New Roman"/>
-          </w:rPr>
-          <w:delText xml:space="preserve"> bit)(6+2</w:delText>
-        </w:r>
-        <w:r>
-          <w:rPr>
-            <w:rFonts w:eastAsia="Times New Roman" w:cs="Times New Roman"/>
-            <w:b/>
-            <w:bCs/>
-          </w:rPr>
-          <w:delText>S</w:delText>
-        </w:r>
-        <w:r>
-          <w:rPr>
-            <w:rFonts w:eastAsia="Times New Roman" w:cs="Times New Roman"/>
-          </w:rPr>
-          <w:delText xml:space="preserve"> bit)][ZZ(6+2</w:delText>
-        </w:r>
-        <w:r>
-          <w:rPr>
-            <w:rFonts w:eastAsia="Times New Roman" w:cs="Times New Roman"/>
-            <w:b/>
-            <w:bCs/>
-          </w:rPr>
-          <w:delText>S</w:delText>
-        </w:r>
-        <w:r>
-          <w:rPr>
-            <w:rFonts w:eastAsia="Times New Roman" w:cs="Times New Roman"/>
-          </w:rPr>
-          <w:delText xml:space="preserve"> bit)(6+2</w:delText>
-        </w:r>
-        <w:r>
-          <w:rPr>
-            <w:rFonts w:eastAsia="Times New Roman" w:cs="Times New Roman"/>
-            <w:b/>
-            <w:bCs/>
-          </w:rPr>
-          <w:delText>S</w:delText>
-        </w:r>
-        <w:r>
-          <w:rPr>
-            <w:rFonts w:eastAsia="Times New Roman" w:cs="Times New Roman"/>
-          </w:rPr>
-          <w:delText xml:space="preserve"> bit)][ZZ(6+2</w:delText>
-        </w:r>
-        <w:r>
-          <w:rPr>
-            <w:rFonts w:eastAsia="Times New Roman" w:cs="Times New Roman"/>
-            <w:b/>
-            <w:bCs/>
-          </w:rPr>
-          <w:delText>S</w:delText>
-        </w:r>
-        <w:r>
-          <w:rPr>
-            <w:rFonts w:eastAsia="Times New Roman" w:cs="Times New Roman"/>
-          </w:rPr>
-          <w:delText xml:space="preserve"> bit)(6+2</w:delText>
-        </w:r>
-        <w:r>
-          <w:rPr>
-            <w:rFonts w:eastAsia="Times New Roman" w:cs="Times New Roman"/>
-            <w:b/>
-            <w:bCs/>
-          </w:rPr>
-          <w:delText>S</w:delText>
-        </w:r>
-        <w:r>
-          <w:rPr>
-            <w:rFonts w:eastAsia="Times New Roman" w:cs="Times New Roman"/>
-          </w:rPr>
-          <w:delText xml:space="preserve"> bit)][ZZ(6+2</w:delText>
-        </w:r>
-        <w:r>
-          <w:rPr>
-            <w:rFonts w:eastAsia="Times New Roman" w:cs="Times New Roman"/>
-            <w:b/>
-            <w:bCs/>
-          </w:rPr>
-          <w:delText>S</w:delText>
-        </w:r>
-        <w:r>
-          <w:rPr>
-            <w:rFonts w:eastAsia="Times New Roman" w:cs="Times New Roman"/>
-          </w:rPr>
-          <w:delText xml:space="preserve"> bit)(6+2</w:delText>
-        </w:r>
-        <w:r>
-          <w:rPr>
-            <w:rFonts w:eastAsia="Times New Roman" w:cs="Times New Roman"/>
-            <w:b/>
-            <w:bCs/>
-          </w:rPr>
-          <w:delText>S</w:delText>
-        </w:r>
-        <w:r>
-          <w:rPr>
-            <w:rFonts w:eastAsia="Times New Roman" w:cs="Times New Roman"/>
-          </w:rPr>
-          <w:delText xml:space="preserve"> bit)][ZZ(6+2</w:delText>
-        </w:r>
-        <w:r>
-          <w:rPr>
-            <w:rFonts w:eastAsia="Times New Roman" w:cs="Times New Roman"/>
-            <w:b/>
-            <w:bCs/>
-          </w:rPr>
-          <w:delText>S</w:delText>
-        </w:r>
-        <w:r>
-          <w:rPr>
-            <w:rFonts w:eastAsia="Times New Roman" w:cs="Times New Roman"/>
-          </w:rPr>
-          <w:delText xml:space="preserve"> bit)(6+2</w:delText>
-        </w:r>
-        <w:r>
-          <w:rPr>
-            <w:rFonts w:eastAsia="Times New Roman" w:cs="Times New Roman"/>
-            <w:b/>
-            <w:bCs/>
-          </w:rPr>
-          <w:delText>S</w:delText>
-        </w:r>
-        <w:r>
-          <w:rPr>
-            <w:rFonts w:eastAsia="Times New Roman" w:cs="Times New Roman"/>
-          </w:rPr>
-          <w:delText xml:space="preserve"> bit)]</w:delText>
-        </w:r>
-      </w:del>
-    </w:p>
-    <w:p>
-      <w:pPr>
-        <w:bidi w:val="0"/>
-        <w:spacing w:after="75" w:line="240" w:lineRule="auto"/>
-        <w:rPr>
-          <w:del w:id="345" w:author="Felix Gelman" w:date="2009-10-19T22:48:00Z"/>
-          <w:rFonts w:eastAsia="Times New Roman" w:cs="Times New Roman"/>
-        </w:rPr>
-      </w:pPr>
-      <w:del w:id="346" w:author="Felix Gelman" w:date="2009-10-19T22:48:00Z">
-        <w:r>
-          <w:rPr>
-            <w:rFonts w:eastAsia="Times New Roman" w:cs="Times New Roman"/>
-          </w:rPr>
-          <w:delText>While the number of vertexes' coordinates is n-1, the number of 'edge curvature types' is n.</w:delText>
-        </w:r>
-      </w:del>
-    </w:p>
-    <w:p>
-      <w:pPr>
-        <w:bidi w:val="0"/>
-        <w:spacing w:after="75" w:line="240" w:lineRule="auto"/>
-        <w:rPr>
-          <w:rFonts w:eastAsia="Times New Roman" w:cs="Times New Roman"/>
+      <w:r>
+        <w:rPr>
+          <w:rStyle w:val="Strong"/>
           <w:sz w:val="20"/>
           <w:szCs w:val="20"/>
         </w:rPr>
-      </w:pPr>
-    </w:p>
-    <w:p>
-      <w:pPr>
-        <w:bidi w:val="0"/>
-        <w:rPr>
-          <w:del w:id="347" w:author="Felix Gelman" w:date="2009-10-19T23:05:00Z"/>
-        </w:rPr>
-      </w:pPr>
-    </w:p>
-    <w:p>
-      <w:pPr>
-        <w:bidi w:val="0"/>
-      </w:pPr>
-      <w:del w:id="348" w:author="Felix Gelman" w:date="2009-10-19T23:05:00Z">
-        <w:r>
-          <w:br w:type="page"/>
-        </w:r>
-      </w:del>
+        <w:t xml:space="preserve">ShapeID==0 </w:t>
+      </w:r>
+      <w:r>
+        <w:rPr>
+          <w:rStyle w:val="Strong"/>
+        </w:rPr>
+        <w:t>if</w:t>
+      </w:r>
+      <w:r>
+        <w:rPr>
+          <w:rStyle w:val="Strong"/>
+        </w:rPr>
+        <w:t xml:space="preserve"> ShapeType == Pentagon</w:t>
+      </w:r>
+      <w:r>
+        <w:t xml:space="preserve">: four vertices determine the next four sides and the curvature to them. </w:t>
+      </w:r>
+      <w:r>
+        <w:t>The</w:t>
+      </w:r>
+      <w:r>
+        <w:t xml:space="preserve"> SpecialVertexCurvature determines the last curvature back to origin. </w:t>
+      </w:r>
+      <w:r>
+        <w:t>Drawing</w:t>
+      </w:r>
+      <w:r>
+        <w:t xml:space="preserve"> goes clockwise. </w:t>
+      </w:r>
     </w:p>
     <w:p>
       <w:pPr>
         <w:pStyle w:val="Heading2"/>
         <w:bidi w:val="0"/>
       </w:pPr>
-      <w:bookmarkStart w:id="349" w:name="_Toc240816197"/>
-      <w:r>
-        <w:t>Objects Table</w:t>
-      </w:r>
-      <w:bookmarkEnd w:id="349"/>
+      <w:moveToRangeStart w:id="23" w:author="Roi" w:date="2009-10-28T10:54:00Z" w:name="move244490610"/>
+      <w:moveTo w:id="24" w:author="Roi" w:date="2009-10-28T10:54:00Z">
+        <w:r>
+          <w:lastRenderedPageBreak/>
+          <w:t>Objects Table</w:t>
+        </w:r>
+      </w:moveTo>
     </w:p>
     <w:p>
       <w:pPr>
@@ -9396,11 +7580,11 @@
         <w:pStyle w:val="Heading3"/>
         <w:bidi w:val="0"/>
       </w:pPr>
-      <w:bookmarkStart w:id="350" w:name="_Toc240816198"/>
-      <w:r>
-        <w:t>Classes</w:t>
-      </w:r>
-      <w:bookmarkEnd w:id="350"/>
+      <w:moveTo w:id="25" w:author="Roi" w:date="2009-10-28T10:54:00Z">
+        <w:r>
+          <w:t>Classes</w:t>
+        </w:r>
+      </w:moveTo>
     </w:p>
     <w:p>
       <w:pPr>
@@ -9411,15 +7595,17 @@
         </w:numPr>
         <w:bidi w:val="0"/>
       </w:pPr>
-      <w:r>
-        <w:rPr>
-          <w:rStyle w:val="Heading4Char"/>
-        </w:rPr>
-        <w:t>CBarcodeDecoder</w:t>
-      </w:r>
-      <w:r>
-        <w:t xml:space="preserve"> – The main class which is responsible for decoding a barcode buffer. It uses all kinds of other decoders to decode a specific kind of barcode (ParkingMap, Text, Url, etc.).</w:t>
-      </w:r>
+      <w:moveTo w:id="26" w:author="Roi" w:date="2009-10-28T10:54:00Z">
+        <w:r>
+          <w:rPr>
+            <w:rStyle w:val="Heading4Char"/>
+          </w:rPr>
+          <w:t>CBarcodeDecoder</w:t>
+        </w:r>
+        <w:r>
+          <w:t xml:space="preserve"> – The main class which is responsible for decoding a barcode buffer. It uses all kinds of other decoders to decode a specific kind of barcode (ParkingMap, Text, Url, etc.).</w:t>
+        </w:r>
+      </w:moveTo>
     </w:p>
     <w:p>
       <w:pPr>
@@ -9430,25 +7616,27 @@
         </w:numPr>
         <w:bidi w:val="0"/>
       </w:pPr>
-      <w:r>
-        <w:rPr>
-          <w:rStyle w:val="Heading4Char"/>
-        </w:rPr>
-        <w:t>CBarcodeEncoder</w:t>
-      </w:r>
-      <w:r>
-        <w:rPr>
-          <w:rFonts w:ascii="Courier New" w:hAnsi="Courier New" w:cs="Courier New"/>
-          <w:noProof/>
-          <w:color w:val="000000"/>
-          <w:sz w:val="20"/>
-          <w:szCs w:val="20"/>
-        </w:rPr>
-        <w:t xml:space="preserve"> </w:t>
-      </w:r>
-      <w:r>
-        <w:t>– The main class which is responsible for encoding a barcode buffer.</w:t>
-      </w:r>
+      <w:moveTo w:id="27" w:author="Roi" w:date="2009-10-28T10:54:00Z">
+        <w:r>
+          <w:rPr>
+            <w:rStyle w:val="Heading4Char"/>
+          </w:rPr>
+          <w:t>CBarcodeEncoder</w:t>
+        </w:r>
+        <w:r>
+          <w:rPr>
+            <w:rFonts w:ascii="Courier New" w:hAnsi="Courier New" w:cs="Courier New"/>
+            <w:noProof/>
+            <w:color w:val="000000"/>
+            <w:sz w:val="20"/>
+            <w:szCs w:val="20"/>
+          </w:rPr>
+          <w:t xml:space="preserve"> </w:t>
+        </w:r>
+        <w:r>
+          <w:t>– The main class which is responsible for encoding a barcode buffer.</w:t>
+        </w:r>
+      </w:moveTo>
     </w:p>
     <w:p>
       <w:pPr>
@@ -9459,21 +7647,17 @@
         </w:numPr>
         <w:bidi w:val="0"/>
       </w:pPr>
-      <w:r>
-        <w:rPr>
-          <w:rStyle w:val="Heading4Char"/>
-        </w:rPr>
-        <w:t>CBarcodeParkingMapDecoder</w:t>
-      </w:r>
-      <w:r>
-        <w:t xml:space="preserve"> – This class is responsible for decoding all ParkingMap related data. The</w:t>
-      </w:r>
-      <w:r>
-        <w:t xml:space="preserve"> CBarcodeDecoder </w:t>
-      </w:r>
-      <w:r>
-        <w:t>class is more general and can theoretically decode barcode buffers other than Parking Maps, such as pure texts, url links and so on. Of course the main operation (from our point of view) is the parking map decoding, which is why technically the CBarcodeDecoder will be pretty "empty" and all the logic will be here.</w:t>
-      </w:r>
+      <w:moveTo w:id="28" w:author="Roi" w:date="2009-10-28T10:54:00Z">
+        <w:r>
+          <w:rPr>
+            <w:rStyle w:val="Heading4Char"/>
+          </w:rPr>
+          <w:t>CBarcodeParkingMapDecoder</w:t>
+        </w:r>
+        <w:r>
+          <w:t xml:space="preserve"> – This class is responsible for decoding all ParkingMap related data. The CBarcodeDecoder class is more general and can theoretically decode barcode buffers other than Parking Maps, such as pure texts, url links and so on. Of course the main operation (from our point of view) is the parking map decoding, which is why technically the CBarcodeDecoder will be pretty "empty" and all the logic will be here.</w:t>
+        </w:r>
+      </w:moveTo>
     </w:p>
     <w:p>
       <w:pPr>
@@ -9484,15 +7668,17 @@
         </w:numPr>
         <w:bidi w:val="0"/>
       </w:pPr>
-      <w:r>
-        <w:rPr>
-          <w:rStyle w:val="Heading4Char"/>
-        </w:rPr>
-        <w:t>CBasicItem</w:t>
-      </w:r>
-      <w:r>
-        <w:t xml:space="preserve">  - This class inherits from IItem and represents a basic item in the map (e.g. elevator, staircase, WC, etc.)</w:t>
-      </w:r>
+      <w:moveTo w:id="29" w:author="Roi" w:date="2009-10-28T10:54:00Z">
+        <w:r>
+          <w:rPr>
+            <w:rStyle w:val="Heading4Char"/>
+          </w:rPr>
+          <w:t>CBasicItem</w:t>
+        </w:r>
+        <w:r>
+          <w:t xml:space="preserve">  - This class inherits from IItem and represents a basic item in the map (e.g. elevator, staircase, WC, etc.)</w:t>
+        </w:r>
+      </w:moveTo>
     </w:p>
     <w:p>
       <w:pPr>
@@ -9503,18 +7689,17 @@
         </w:numPr>
         <w:bidi w:val="0"/>
       </w:pPr>
-      <w:r>
-        <w:rPr>
-          <w:rStyle w:val="Heading4Char"/>
-        </w:rPr>
-        <w:t>CBit</w:t>
-      </w:r>
-      <w:r>
-        <w:t xml:space="preserve"> – This class </w:t>
-      </w:r>
-      <w:r>
-        <w:t>implements a bit (Normally C allows programs to access data by byte. This extends it to bits)</w:t>
-      </w:r>
+      <w:moveTo w:id="30" w:author="Roi" w:date="2009-10-28T10:54:00Z">
+        <w:r>
+          <w:rPr>
+            <w:rStyle w:val="Heading4Char"/>
+          </w:rPr>
+          <w:t>CBit</w:t>
+        </w:r>
+        <w:r>
+          <w:t xml:space="preserve"> – This class implements a bit (Normally C allows programs to access data by byte. This extends it to bits)</w:t>
+        </w:r>
+      </w:moveTo>
     </w:p>
     <w:p>
       <w:pPr>
@@ -9525,15 +7710,17 @@
         </w:numPr>
         <w:bidi w:val="0"/>
       </w:pPr>
-      <w:r>
-        <w:rPr>
-          <w:rStyle w:val="Heading4Char"/>
-        </w:rPr>
-        <w:t>CBitPointer</w:t>
-      </w:r>
-      <w:r>
-        <w:t xml:space="preserve">  - This class utilize the CBit described above, and creates a BitPointer object. Using the CBitPointer we can hold bit buffers.</w:t>
-      </w:r>
+      <w:moveTo w:id="31" w:author="Roi" w:date="2009-10-28T10:54:00Z">
+        <w:r>
+          <w:rPr>
+            <w:rStyle w:val="Heading4Char"/>
+          </w:rPr>
+          <w:t>CBitPointer</w:t>
+        </w:r>
+        <w:r>
+          <w:t xml:space="preserve">  - This class utilize the CBit described above, and creates a BitPointer object. Using the CBitPointer we can hold bit buffers.</w:t>
+        </w:r>
+      </w:moveTo>
     </w:p>
     <w:p>
       <w:pPr>
@@ -9544,15 +7731,17 @@
         </w:numPr>
         <w:bidi w:val="0"/>
       </w:pPr>
-      <w:r>
-        <w:rPr>
-          <w:rStyle w:val="Heading4Char"/>
-        </w:rPr>
-        <w:t>CComplexItem</w:t>
-      </w:r>
-      <w:r>
-        <w:t xml:space="preserve"> – another type of item (inherits from IItem). The CComplexItem allows the in-barcode definition of repeating structures and sub-structures (in a recursive fashion).</w:t>
-      </w:r>
+      <w:moveTo w:id="32" w:author="Roi" w:date="2009-10-28T10:54:00Z">
+        <w:r>
+          <w:rPr>
+            <w:rStyle w:val="Heading4Char"/>
+          </w:rPr>
+          <w:t>CComplexItem</w:t>
+        </w:r>
+        <w:r>
+          <w:t xml:space="preserve"> – another type of item (inherits from IItem). The CComplexItem allows the in-barcode definition of repeating structures and sub-structures (in a recursive fashion).</w:t>
+        </w:r>
+      </w:moveTo>
     </w:p>
     <w:p>
       <w:pPr>
@@ -9563,24 +7752,17 @@
         </w:numPr>
         <w:bidi w:val="0"/>
       </w:pPr>
-      <w:r>
-        <w:rPr>
-          <w:rStyle w:val="Heading4Char"/>
-        </w:rPr>
-        <w:t>CGeneralHeader</w:t>
-      </w:r>
-      <w:r>
-        <w:t xml:space="preserve"> – This is the header of the whole barcode (we will use it to: 1. Recognize it is our barcode. 2. Get version </w:t>
-      </w:r>
-      <w:r>
-        <w:t>number</w:t>
-      </w:r>
-      <w:r>
-        <w:t xml:space="preserve"> and barcode type). There will be further header(s) according to the barcode type specified in the general header.</w:t>
-      </w:r>
-      <w:r>
-        <w:t xml:space="preserve"> This header also inherits from IHeader</w:t>
-      </w:r>
+      <w:moveTo w:id="33" w:author="Roi" w:date="2009-10-28T10:54:00Z">
+        <w:r>
+          <w:rPr>
+            <w:rStyle w:val="Heading4Char"/>
+          </w:rPr>
+          <w:t>CGeneralHeader</w:t>
+        </w:r>
+        <w:r>
+          <w:t xml:space="preserve"> – This is the header of the whole barcode (we will use it to: 1. Recognize it is our barcode. 2. Get version number and barcode type). There will be further header(s) according to the barcode type specified in the general header. This header also inherits from IHeader</w:t>
+        </w:r>
+      </w:moveTo>
     </w:p>
     <w:p>
       <w:pPr>
@@ -9591,15 +7773,17 @@
         </w:numPr>
         <w:bidi w:val="0"/>
       </w:pPr>
-      <w:r>
-        <w:rPr>
-          <w:rStyle w:val="Heading4Char"/>
-        </w:rPr>
-        <w:t>IHeader</w:t>
-      </w:r>
-      <w:r>
-        <w:t xml:space="preserve"> – an abstract class representing all headers.</w:t>
-      </w:r>
+      <w:moveTo w:id="34" w:author="Roi" w:date="2009-10-28T10:54:00Z">
+        <w:r>
+          <w:rPr>
+            <w:rStyle w:val="Heading4Char"/>
+          </w:rPr>
+          <w:t>IHeader</w:t>
+        </w:r>
+        <w:r>
+          <w:t xml:space="preserve"> – an abstract class representing all headers.</w:t>
+        </w:r>
+      </w:moveTo>
     </w:p>
     <w:p>
       <w:pPr>
@@ -9610,15 +7794,17 @@
         </w:numPr>
         <w:bidi w:val="0"/>
       </w:pPr>
-      <w:r>
-        <w:rPr>
-          <w:rStyle w:val="Heading4Char"/>
-        </w:rPr>
-        <w:t>IItem</w:t>
-      </w:r>
-      <w:r>
-        <w:t xml:space="preserve"> – an abstract class representing all items.</w:t>
-      </w:r>
+      <w:moveTo w:id="35" w:author="Roi" w:date="2009-10-28T10:54:00Z">
+        <w:r>
+          <w:rPr>
+            <w:rStyle w:val="Heading4Char"/>
+          </w:rPr>
+          <w:t>IItem</w:t>
+        </w:r>
+        <w:r>
+          <w:t xml:space="preserve"> – an abstract class representing all items.</w:t>
+        </w:r>
+      </w:moveTo>
     </w:p>
     <w:p>
       <w:pPr>
@@ -9629,21 +7815,17 @@
         </w:numPr>
         <w:bidi w:val="0"/>
       </w:pPr>
-      <w:r>
-        <w:rPr>
-          <w:rStyle w:val="Heading4Char"/>
-        </w:rPr>
-        <w:t>IItemDecoder</w:t>
-      </w:r>
-      <w:r>
-        <w:t xml:space="preserve"> – OBS</w:t>
-      </w:r>
-      <w:r>
-        <w:t>O</w:t>
-      </w:r>
-      <w:r>
-        <w:t>LETE</w:t>
-      </w:r>
+      <w:moveTo w:id="36" w:author="Roi" w:date="2009-10-28T10:54:00Z">
+        <w:r>
+          <w:rPr>
+            <w:rStyle w:val="Heading4Char"/>
+          </w:rPr>
+          <w:t>IItemDecoder</w:t>
+        </w:r>
+        <w:r>
+          <w:t xml:space="preserve"> – OBSOLETE</w:t>
+        </w:r>
+      </w:moveTo>
     </w:p>
     <w:p>
       <w:pPr>
@@ -9654,15 +7836,17 @@
         </w:numPr>
         <w:bidi w:val="0"/>
       </w:pPr>
-      <w:r>
-        <w:rPr>
-          <w:rStyle w:val="Heading4Char"/>
-        </w:rPr>
-        <w:t>CItemsFactory</w:t>
-      </w:r>
-      <w:r>
-        <w:t xml:space="preserve"> – Factory for creating IItems according to enum.</w:t>
-      </w:r>
+      <w:moveTo w:id="37" w:author="Roi" w:date="2009-10-28T10:54:00Z">
+        <w:r>
+          <w:rPr>
+            <w:rStyle w:val="Heading4Char"/>
+          </w:rPr>
+          <w:t>CItemsFactory</w:t>
+        </w:r>
+        <w:r>
+          <w:t xml:space="preserve"> – Factory for creating IItems according to enum.</w:t>
+        </w:r>
+      </w:moveTo>
     </w:p>
     <w:p>
       <w:pPr>
@@ -9673,15 +7857,17 @@
         </w:numPr>
         <w:bidi w:val="0"/>
       </w:pPr>
-      <w:r>
-        <w:rPr>
-          <w:rStyle w:val="Heading4Char"/>
-        </w:rPr>
-        <w:t>CItemStructure</w:t>
-      </w:r>
-      <w:r>
-        <w:t xml:space="preserve"> – A sub Item. Doesn't stand for itself, but only as a part of a "real" item, such as the ParkingItem.</w:t>
-      </w:r>
+      <w:moveTo w:id="38" w:author="Roi" w:date="2009-10-28T10:54:00Z">
+        <w:r>
+          <w:rPr>
+            <w:rStyle w:val="Heading4Char"/>
+          </w:rPr>
+          <w:t>CItemStructure</w:t>
+        </w:r>
+        <w:r>
+          <w:t xml:space="preserve"> – A sub Item. Doesn't stand for itself, but only as a part of a "real" item, such as the ParkingItem.</w:t>
+        </w:r>
+      </w:moveTo>
     </w:p>
     <w:p>
       <w:pPr>
@@ -9692,21 +7878,17 @@
         </w:numPr>
         <w:bidi w:val="0"/>
       </w:pPr>
-      <w:r>
-        <w:rPr>
-          <w:rStyle w:val="Heading4Char"/>
-        </w:rPr>
-        <w:t>CParkingDecoder</w:t>
-      </w:r>
-      <w:r>
-        <w:t xml:space="preserve"> – OBS</w:t>
-      </w:r>
-      <w:r>
-        <w:t>O</w:t>
-      </w:r>
-      <w:r>
-        <w:t>LETE</w:t>
-      </w:r>
+      <w:moveTo w:id="39" w:author="Roi" w:date="2009-10-28T10:54:00Z">
+        <w:r>
+          <w:rPr>
+            <w:rStyle w:val="Heading4Char"/>
+          </w:rPr>
+          <w:t>CParkingDecoder</w:t>
+        </w:r>
+        <w:r>
+          <w:t xml:space="preserve"> – OBSOLETE</w:t>
+        </w:r>
+      </w:moveTo>
     </w:p>
     <w:p>
       <w:pPr>
@@ -9717,31 +7899,27 @@
         </w:numPr>
         <w:bidi w:val="0"/>
       </w:pPr>
-      <w:r>
-        <w:rPr>
-          <w:rStyle w:val="Heading4Char"/>
-        </w:rPr>
-        <w:t>CParkingItem</w:t>
-      </w:r>
-      <w:r>
-        <w:rPr>
-          <w:rFonts w:ascii="Courier New" w:hAnsi="Courier New" w:cs="Courier New"/>
-          <w:noProof/>
-          <w:color w:val="000000"/>
-          <w:sz w:val="20"/>
-          <w:szCs w:val="20"/>
-        </w:rPr>
-        <w:t xml:space="preserve"> – </w:t>
-      </w:r>
-      <w:r>
-        <w:t xml:space="preserve">An item which inherits from IITem. Represnts a parking space(s). </w:t>
-      </w:r>
-      <w:r>
-        <w:t>It</w:t>
-      </w:r>
-      <w:r>
-        <w:t xml:space="preserve"> has ItemStucture within which allows the parking item to holds many parking space in various orientations.</w:t>
-      </w:r>
+      <w:moveTo w:id="40" w:author="Roi" w:date="2009-10-28T10:54:00Z">
+        <w:r>
+          <w:rPr>
+            <w:rStyle w:val="Heading4Char"/>
+          </w:rPr>
+          <w:t>CParkingItem</w:t>
+        </w:r>
+        <w:r>
+          <w:rPr>
+            <w:rFonts w:ascii="Courier New" w:hAnsi="Courier New" w:cs="Courier New"/>
+            <w:noProof/>
+            <w:color w:val="000000"/>
+            <w:sz w:val="20"/>
+            <w:szCs w:val="20"/>
+          </w:rPr>
+          <w:t xml:space="preserve"> – </w:t>
+        </w:r>
+        <w:r>
+          <w:t>An item which inherits from IITem. Represnts a parking space(s). It has ItemStucture within which allows the parking item to holds many parking space in various orientations.</w:t>
+        </w:r>
+      </w:moveTo>
     </w:p>
     <w:p>
       <w:pPr>
@@ -9752,21 +7930,17 @@
         </w:numPr>
         <w:bidi w:val="0"/>
       </w:pPr>
-      <w:r>
-        <w:rPr>
-          <w:rStyle w:val="Heading4Char"/>
-        </w:rPr>
-        <w:t>CParkingMapHeader</w:t>
-      </w:r>
-      <w:r>
-        <w:t xml:space="preserve"> – </w:t>
-      </w:r>
-      <w:r>
-        <w:t>Inherits</w:t>
-      </w:r>
-      <w:r>
-        <w:t xml:space="preserve"> from the IHeader, and implements the header of the Parking Map Barcode.</w:t>
-      </w:r>
+      <w:moveTo w:id="41" w:author="Roi" w:date="2009-10-28T10:54:00Z">
+        <w:r>
+          <w:rPr>
+            <w:rStyle w:val="Heading4Char"/>
+          </w:rPr>
+          <w:t>CParkingMapHeader</w:t>
+        </w:r>
+        <w:r>
+          <w:t xml:space="preserve"> – Inherits from the IHeader, and implements the header of the Parking Map Barcode.</w:t>
+        </w:r>
+      </w:moveTo>
     </w:p>
     <w:p>
       <w:pPr>
@@ -9779,11 +7953,11 @@
         <w:pStyle w:val="Heading3"/>
         <w:bidi w:val="0"/>
       </w:pPr>
-      <w:bookmarkStart w:id="351" w:name="_Toc240816199"/>
-      <w:r>
-        <w:t>Libraries</w:t>
-      </w:r>
-      <w:bookmarkEnd w:id="351"/>
+      <w:moveTo w:id="42" w:author="Roi" w:date="2009-10-28T10:54:00Z">
+        <w:r>
+          <w:t>Libraries</w:t>
+        </w:r>
+      </w:moveTo>
     </w:p>
     <w:p>
       <w:pPr>
@@ -9794,21 +7968,17 @@
         </w:numPr>
         <w:bidi w:val="0"/>
       </w:pPr>
-      <w:r>
-        <w:rPr>
-          <w:rStyle w:val="Heading4Char"/>
-        </w:rPr>
-        <w:t>BitLib.h</w:t>
-      </w:r>
-      <w:r>
-        <w:t xml:space="preserve"> – This library holds several </w:t>
-      </w:r>
-      <w:r>
-        <w:t>useful</w:t>
-      </w:r>
-      <w:r>
-        <w:t xml:space="preserve"> BitBuffer manipulation routines.</w:t>
-      </w:r>
+      <w:moveTo w:id="43" w:author="Roi" w:date="2009-10-28T10:54:00Z">
+        <w:r>
+          <w:rPr>
+            <w:rStyle w:val="Heading4Char"/>
+          </w:rPr>
+          <w:t>BitLib.h</w:t>
+        </w:r>
+        <w:r>
+          <w:t xml:space="preserve"> – This library holds several useful BitBuffer manipulation routines.</w:t>
+        </w:r>
+      </w:moveTo>
     </w:p>
     <w:p>
       <w:pPr>
@@ -9819,21 +7989,563 @@
         </w:numPr>
         <w:bidi w:val="0"/>
       </w:pPr>
-      <w:r>
-        <w:rPr>
-          <w:rStyle w:val="Heading4Char"/>
-        </w:rPr>
-        <w:t>ItemHelper.h</w:t>
-      </w:r>
-      <w:r>
-        <w:t xml:space="preserve"> – This library holds many MACROs regarding the definition of bit-types, and macros which </w:t>
-      </w:r>
-      <w:r>
-        <w:t>help</w:t>
-      </w:r>
-      <w:r>
-        <w:t xml:space="preserve"> copying data to and from a bitbuffer.</w:t>
-      </w:r>
+      <w:moveTo w:id="44" w:author="Roi" w:date="2009-10-28T10:54:00Z">
+        <w:r>
+          <w:rPr>
+            <w:rStyle w:val="Heading4Char"/>
+          </w:rPr>
+          <w:t>ItemHelper.h</w:t>
+        </w:r>
+        <w:r>
+          <w:t xml:space="preserve"> – This library holds many MACROs regarding the definition of bit-types, and macros which help copying data to and from a bitbuffer.</w:t>
+        </w:r>
+      </w:moveTo>
+    </w:p>
+    <w:moveToRangeEnd w:id="23"/>
+    <w:p>
+      <w:pPr>
+        <w:bidi w:val="0"/>
+        <w:spacing w:after="0" w:line="240" w:lineRule="auto"/>
+        <w:rPr>
+          <w:rFonts w:eastAsia="Times New Roman" w:cs="Times New Roman"/>
+        </w:rPr>
+      </w:pPr>
+    </w:p>
+    <w:p>
+      <w:pPr>
+        <w:bidi w:val="0"/>
+        <w:spacing w:after="0" w:line="240" w:lineRule="auto"/>
+        <w:rPr>
+          <w:rFonts w:eastAsia="Times New Roman" w:cs="Times New Roman"/>
+        </w:rPr>
+      </w:pPr>
+      <w:r>
+        <w:rPr>
+          <w:rFonts w:eastAsia="Times New Roman" w:cs="Times New Roman"/>
+        </w:rPr>
+        <w:t> </w:t>
+      </w:r>
+    </w:p>
+    <w:p>
+      <w:pPr>
+        <w:bidi w:val="0"/>
+        <w:spacing w:after="75" w:line="240" w:lineRule="auto"/>
+        <w:rPr>
+          <w:rFonts w:eastAsia="Times New Roman" w:cs="Times New Roman"/>
+          <w:sz w:val="20"/>
+          <w:szCs w:val="20"/>
+        </w:rPr>
+      </w:pPr>
+    </w:p>
+    <w:p>
+      <w:pPr>
+        <w:bidi w:val="0"/>
+      </w:pPr>
+    </w:p>
+    <w:p>
+      <w:pPr>
+        <w:pStyle w:val="Heading2"/>
+        <w:bidi w:val="0"/>
+      </w:pPr>
+      <w:bookmarkStart w:id="45" w:name="_Toc240816197"/>
+      <w:moveFromRangeStart w:id="46" w:author="Roi" w:date="2009-10-28T10:54:00Z" w:name="move244490610"/>
+      <w:moveFrom w:id="47" w:author="Roi" w:date="2009-10-28T10:54:00Z">
+        <w:r>
+          <w:t>Objects Table</w:t>
+        </w:r>
+        <w:bookmarkEnd w:id="45"/>
+      </w:moveFrom>
+    </w:p>
+    <w:p>
+      <w:pPr>
+        <w:bidi w:val="0"/>
+        <w:ind w:left="360"/>
+      </w:pPr>
+    </w:p>
+    <w:p>
+      <w:pPr>
+        <w:pStyle w:val="Heading3"/>
+        <w:bidi w:val="0"/>
+      </w:pPr>
+      <w:bookmarkStart w:id="48" w:name="_Toc240816198"/>
+      <w:moveFrom w:id="49" w:author="Roi" w:date="2009-10-28T10:54:00Z">
+        <w:r>
+          <w:t>Classes</w:t>
+        </w:r>
+        <w:bookmarkEnd w:id="48"/>
+      </w:moveFrom>
+    </w:p>
+    <w:p>
+      <w:pPr>
+        <w:pStyle w:val="ListParagraph"/>
+        <w:numPr>
+          <w:ilvl w:val="0"/>
+          <w:numId w:val="4"/>
+        </w:numPr>
+        <w:bidi w:val="0"/>
+      </w:pPr>
+      <w:moveFrom w:id="50" w:author="Roi" w:date="2009-10-28T10:54:00Z">
+        <w:r>
+          <w:rPr>
+            <w:rStyle w:val="Heading4Char"/>
+          </w:rPr>
+          <w:t>CBarcodeDecoder</w:t>
+        </w:r>
+        <w:r>
+          <w:t xml:space="preserve"> – The main class which is responsible for decoding a barcode buffer. It uses all kinds of other decoders to decode a specific kind of barcode (ParkingMap, Text, Url, etc.).</w:t>
+        </w:r>
+      </w:moveFrom>
+    </w:p>
+    <w:p>
+      <w:pPr>
+        <w:pStyle w:val="ListParagraph"/>
+        <w:numPr>
+          <w:ilvl w:val="0"/>
+          <w:numId w:val="4"/>
+        </w:numPr>
+        <w:bidi w:val="0"/>
+      </w:pPr>
+      <w:moveFrom w:id="51" w:author="Roi" w:date="2009-10-28T10:54:00Z">
+        <w:r>
+          <w:rPr>
+            <w:rStyle w:val="Heading4Char"/>
+          </w:rPr>
+          <w:t>CBarcodeEncoder</w:t>
+        </w:r>
+        <w:r>
+          <w:rPr>
+            <w:rFonts w:ascii="Courier New" w:hAnsi="Courier New" w:cs="Courier New"/>
+            <w:noProof/>
+            <w:color w:val="000000"/>
+            <w:sz w:val="20"/>
+            <w:szCs w:val="20"/>
+          </w:rPr>
+          <w:t xml:space="preserve"> </w:t>
+        </w:r>
+        <w:r>
+          <w:t>– The main class which is responsible for encoding a barcode buffer.</w:t>
+        </w:r>
+      </w:moveFrom>
+    </w:p>
+    <w:p>
+      <w:pPr>
+        <w:pStyle w:val="ListParagraph"/>
+        <w:numPr>
+          <w:ilvl w:val="0"/>
+          <w:numId w:val="4"/>
+        </w:numPr>
+        <w:bidi w:val="0"/>
+      </w:pPr>
+      <w:moveFrom w:id="52" w:author="Roi" w:date="2009-10-28T10:54:00Z">
+        <w:r>
+          <w:rPr>
+            <w:rStyle w:val="Heading4Char"/>
+          </w:rPr>
+          <w:lastRenderedPageBreak/>
+          <w:t>CBarcodeParkingMapDecoder</w:t>
+        </w:r>
+        <w:r>
+          <w:t xml:space="preserve"> – This class is responsible for decoding all ParkingMap related data. The</w:t>
+        </w:r>
+        <w:r>
+          <w:t xml:space="preserve"> CBarcodeDecoder </w:t>
+        </w:r>
+        <w:r>
+          <w:t>class is more general and can theoretically decode barcode buffers other than Parking Maps, such as pure texts, url links and so on. Of course the main operation (from our point of view) is the parking map decoding, which is why technically the CBarcodeDecoder will be pretty "empty" and all the logic will be here.</w:t>
+        </w:r>
+      </w:moveFrom>
+    </w:p>
+    <w:p>
+      <w:pPr>
+        <w:pStyle w:val="ListParagraph"/>
+        <w:numPr>
+          <w:ilvl w:val="0"/>
+          <w:numId w:val="4"/>
+        </w:numPr>
+        <w:bidi w:val="0"/>
+      </w:pPr>
+      <w:moveFrom w:id="53" w:author="Roi" w:date="2009-10-28T10:54:00Z">
+        <w:r>
+          <w:rPr>
+            <w:rStyle w:val="Heading4Char"/>
+          </w:rPr>
+          <w:t>CBasicItem</w:t>
+        </w:r>
+        <w:r>
+          <w:t xml:space="preserve">  - This class inherits from IItem and represents a basic item in the map (e.g. elevator, staircase, WC, etc.)</w:t>
+        </w:r>
+      </w:moveFrom>
+    </w:p>
+    <w:p>
+      <w:pPr>
+        <w:pStyle w:val="ListParagraph"/>
+        <w:numPr>
+          <w:ilvl w:val="0"/>
+          <w:numId w:val="4"/>
+        </w:numPr>
+        <w:bidi w:val="0"/>
+      </w:pPr>
+      <w:moveFrom w:id="54" w:author="Roi" w:date="2009-10-28T10:54:00Z">
+        <w:r>
+          <w:rPr>
+            <w:rStyle w:val="Heading4Char"/>
+          </w:rPr>
+          <w:t>CBit</w:t>
+        </w:r>
+        <w:r>
+          <w:t xml:space="preserve"> – This class </w:t>
+        </w:r>
+        <w:r>
+          <w:t>implements a bit (Normally C allows programs to access data by byte. This extends it to bits)</w:t>
+        </w:r>
+      </w:moveFrom>
+    </w:p>
+    <w:p>
+      <w:pPr>
+        <w:pStyle w:val="ListParagraph"/>
+        <w:numPr>
+          <w:ilvl w:val="0"/>
+          <w:numId w:val="4"/>
+        </w:numPr>
+        <w:bidi w:val="0"/>
+      </w:pPr>
+      <w:moveFrom w:id="55" w:author="Roi" w:date="2009-10-28T10:54:00Z">
+        <w:r>
+          <w:rPr>
+            <w:rStyle w:val="Heading4Char"/>
+          </w:rPr>
+          <w:t>CBitPointer</w:t>
+        </w:r>
+        <w:r>
+          <w:t xml:space="preserve">  - This class utilize the CBit described above, and creates a BitPointer object. Using the CBitPointer we can hold bit buffers.</w:t>
+        </w:r>
+      </w:moveFrom>
+    </w:p>
+    <w:p>
+      <w:pPr>
+        <w:pStyle w:val="ListParagraph"/>
+        <w:numPr>
+          <w:ilvl w:val="0"/>
+          <w:numId w:val="4"/>
+        </w:numPr>
+        <w:bidi w:val="0"/>
+      </w:pPr>
+      <w:moveFrom w:id="56" w:author="Roi" w:date="2009-10-28T10:54:00Z">
+        <w:r>
+          <w:rPr>
+            <w:rStyle w:val="Heading4Char"/>
+          </w:rPr>
+          <w:t>CComplexItem</w:t>
+        </w:r>
+        <w:r>
+          <w:t xml:space="preserve"> – another type of item (inherits from IItem). The CComplexItem allows the in-barcode definition of repeating structures and sub-structures (in a recursive fashion).</w:t>
+        </w:r>
+      </w:moveFrom>
+    </w:p>
+    <w:p>
+      <w:pPr>
+        <w:pStyle w:val="ListParagraph"/>
+        <w:numPr>
+          <w:ilvl w:val="0"/>
+          <w:numId w:val="4"/>
+        </w:numPr>
+        <w:bidi w:val="0"/>
+      </w:pPr>
+      <w:moveFrom w:id="57" w:author="Roi" w:date="2009-10-28T10:54:00Z">
+        <w:r>
+          <w:rPr>
+            <w:rStyle w:val="Heading4Char"/>
+          </w:rPr>
+          <w:t>CGeneralHeader</w:t>
+        </w:r>
+        <w:r>
+          <w:t xml:space="preserve"> – This is the header of the whole barcode (we will use it to: 1. Recognize it is our barcode. 2. Get version </w:t>
+        </w:r>
+        <w:r>
+          <w:t>number</w:t>
+        </w:r>
+        <w:r>
+          <w:t xml:space="preserve"> and barcode type). There will be further header(s) according to the barcode type specified in the general header.</w:t>
+        </w:r>
+        <w:r>
+          <w:t xml:space="preserve"> This header also inherits from IHeader</w:t>
+        </w:r>
+      </w:moveFrom>
+    </w:p>
+    <w:p>
+      <w:pPr>
+        <w:pStyle w:val="ListParagraph"/>
+        <w:numPr>
+          <w:ilvl w:val="0"/>
+          <w:numId w:val="4"/>
+        </w:numPr>
+        <w:bidi w:val="0"/>
+      </w:pPr>
+      <w:moveFrom w:id="58" w:author="Roi" w:date="2009-10-28T10:54:00Z">
+        <w:r>
+          <w:rPr>
+            <w:rStyle w:val="Heading4Char"/>
+          </w:rPr>
+          <w:t>IHeader</w:t>
+        </w:r>
+        <w:r>
+          <w:t xml:space="preserve"> – an abstract class representing all headers.</w:t>
+        </w:r>
+      </w:moveFrom>
+    </w:p>
+    <w:p>
+      <w:pPr>
+        <w:pStyle w:val="ListParagraph"/>
+        <w:numPr>
+          <w:ilvl w:val="0"/>
+          <w:numId w:val="4"/>
+        </w:numPr>
+        <w:bidi w:val="0"/>
+      </w:pPr>
+      <w:moveFrom w:id="59" w:author="Roi" w:date="2009-10-28T10:54:00Z">
+        <w:r>
+          <w:rPr>
+            <w:rStyle w:val="Heading4Char"/>
+          </w:rPr>
+          <w:t>IItem</w:t>
+        </w:r>
+        <w:r>
+          <w:t xml:space="preserve"> – an abstract class representing all items.</w:t>
+        </w:r>
+      </w:moveFrom>
+    </w:p>
+    <w:p>
+      <w:pPr>
+        <w:pStyle w:val="ListParagraph"/>
+        <w:numPr>
+          <w:ilvl w:val="0"/>
+          <w:numId w:val="4"/>
+        </w:numPr>
+        <w:bidi w:val="0"/>
+      </w:pPr>
+      <w:moveFrom w:id="60" w:author="Roi" w:date="2009-10-28T10:54:00Z">
+        <w:r>
+          <w:rPr>
+            <w:rStyle w:val="Heading4Char"/>
+          </w:rPr>
+          <w:t>IItemDecoder</w:t>
+        </w:r>
+        <w:r>
+          <w:t xml:space="preserve"> – OBS</w:t>
+        </w:r>
+        <w:r>
+          <w:t>O</w:t>
+        </w:r>
+        <w:r>
+          <w:t>LETE</w:t>
+        </w:r>
+      </w:moveFrom>
+    </w:p>
+    <w:p>
+      <w:pPr>
+        <w:pStyle w:val="ListParagraph"/>
+        <w:numPr>
+          <w:ilvl w:val="0"/>
+          <w:numId w:val="4"/>
+        </w:numPr>
+        <w:bidi w:val="0"/>
+      </w:pPr>
+      <w:moveFrom w:id="61" w:author="Roi" w:date="2009-10-28T10:54:00Z">
+        <w:r>
+          <w:rPr>
+            <w:rStyle w:val="Heading4Char"/>
+          </w:rPr>
+          <w:t>CItemsFactory</w:t>
+        </w:r>
+        <w:r>
+          <w:t xml:space="preserve"> – Factory for creating IItems according to enum.</w:t>
+        </w:r>
+      </w:moveFrom>
+    </w:p>
+    <w:p>
+      <w:pPr>
+        <w:pStyle w:val="ListParagraph"/>
+        <w:numPr>
+          <w:ilvl w:val="0"/>
+          <w:numId w:val="4"/>
+        </w:numPr>
+        <w:bidi w:val="0"/>
+      </w:pPr>
+      <w:moveFrom w:id="62" w:author="Roi" w:date="2009-10-28T10:54:00Z">
+        <w:r>
+          <w:rPr>
+            <w:rStyle w:val="Heading4Char"/>
+          </w:rPr>
+          <w:t>CItemStructure</w:t>
+        </w:r>
+        <w:r>
+          <w:t xml:space="preserve"> – A sub Item. Doesn't stand for itself, but only as a part of a "real" item, such as the ParkingItem.</w:t>
+        </w:r>
+      </w:moveFrom>
+    </w:p>
+    <w:p>
+      <w:pPr>
+        <w:pStyle w:val="ListParagraph"/>
+        <w:numPr>
+          <w:ilvl w:val="0"/>
+          <w:numId w:val="4"/>
+        </w:numPr>
+        <w:bidi w:val="0"/>
+      </w:pPr>
+      <w:moveFrom w:id="63" w:author="Roi" w:date="2009-10-28T10:54:00Z">
+        <w:r>
+          <w:rPr>
+            <w:rStyle w:val="Heading4Char"/>
+          </w:rPr>
+          <w:t>CParkingDecoder</w:t>
+        </w:r>
+        <w:r>
+          <w:t xml:space="preserve"> – OBS</w:t>
+        </w:r>
+        <w:r>
+          <w:t>O</w:t>
+        </w:r>
+        <w:r>
+          <w:t>LETE</w:t>
+        </w:r>
+      </w:moveFrom>
+    </w:p>
+    <w:p>
+      <w:pPr>
+        <w:pStyle w:val="ListParagraph"/>
+        <w:numPr>
+          <w:ilvl w:val="0"/>
+          <w:numId w:val="4"/>
+        </w:numPr>
+        <w:bidi w:val="0"/>
+      </w:pPr>
+      <w:moveFrom w:id="64" w:author="Roi" w:date="2009-10-28T10:54:00Z">
+        <w:r>
+          <w:rPr>
+            <w:rStyle w:val="Heading4Char"/>
+          </w:rPr>
+          <w:t>CParkingItem</w:t>
+        </w:r>
+        <w:r>
+          <w:rPr>
+            <w:rFonts w:ascii="Courier New" w:hAnsi="Courier New" w:cs="Courier New"/>
+            <w:noProof/>
+            <w:color w:val="000000"/>
+            <w:sz w:val="20"/>
+            <w:szCs w:val="20"/>
+          </w:rPr>
+          <w:t xml:space="preserve"> – </w:t>
+        </w:r>
+        <w:r>
+          <w:t xml:space="preserve">An item which inherits from IITem. Represnts a parking space(s). </w:t>
+        </w:r>
+        <w:r>
+          <w:t>It</w:t>
+        </w:r>
+        <w:r>
+          <w:t xml:space="preserve"> has ItemStucture within which allows the parking item to holds many parking space in various orientations.</w:t>
+        </w:r>
+      </w:moveFrom>
+    </w:p>
+    <w:p>
+      <w:pPr>
+        <w:pStyle w:val="ListParagraph"/>
+        <w:numPr>
+          <w:ilvl w:val="0"/>
+          <w:numId w:val="4"/>
+        </w:numPr>
+        <w:bidi w:val="0"/>
+      </w:pPr>
+      <w:moveFrom w:id="65" w:author="Roi" w:date="2009-10-28T10:54:00Z">
+        <w:r>
+          <w:rPr>
+            <w:rStyle w:val="Heading4Char"/>
+          </w:rPr>
+          <w:t>CParkingMapHeader</w:t>
+        </w:r>
+        <w:r>
+          <w:t xml:space="preserve"> – </w:t>
+        </w:r>
+        <w:r>
+          <w:t>Inherits</w:t>
+        </w:r>
+        <w:r>
+          <w:t xml:space="preserve"> from the IHeader, and implements the header of the Parking Map Barcode.</w:t>
+        </w:r>
+      </w:moveFrom>
+    </w:p>
+    <w:p>
+      <w:pPr>
+        <w:pStyle w:val="ListParagraph"/>
+        <w:bidi w:val="0"/>
+      </w:pPr>
+    </w:p>
+    <w:p>
+      <w:pPr>
+        <w:pStyle w:val="Heading3"/>
+        <w:bidi w:val="0"/>
+      </w:pPr>
+      <w:bookmarkStart w:id="66" w:name="_Toc240816199"/>
+      <w:moveFrom w:id="67" w:author="Roi" w:date="2009-10-28T10:54:00Z">
+        <w:r>
+          <w:t>Libraries</w:t>
+        </w:r>
+        <w:bookmarkEnd w:id="66"/>
+      </w:moveFrom>
+    </w:p>
+    <w:p>
+      <w:pPr>
+        <w:pStyle w:val="ListParagraph"/>
+        <w:numPr>
+          <w:ilvl w:val="0"/>
+          <w:numId w:val="5"/>
+        </w:numPr>
+        <w:bidi w:val="0"/>
+      </w:pPr>
+      <w:moveFrom w:id="68" w:author="Roi" w:date="2009-10-28T10:54:00Z">
+        <w:r>
+          <w:rPr>
+            <w:rStyle w:val="Heading4Char"/>
+          </w:rPr>
+          <w:t>BitLib.h</w:t>
+        </w:r>
+        <w:r>
+          <w:t xml:space="preserve"> – This library holds several </w:t>
+        </w:r>
+        <w:r>
+          <w:t>useful</w:t>
+        </w:r>
+        <w:r>
+          <w:t xml:space="preserve"> BitBuffer manipulation routines.</w:t>
+        </w:r>
+      </w:moveFrom>
+    </w:p>
+    <w:p>
+      <w:pPr>
+        <w:pStyle w:val="ListParagraph"/>
+        <w:numPr>
+          <w:ilvl w:val="0"/>
+          <w:numId w:val="5"/>
+        </w:numPr>
+        <w:bidi w:val="0"/>
+      </w:pPr>
+      <w:moveFrom w:id="69" w:author="Roi" w:date="2009-10-28T10:54:00Z">
+        <w:r>
+          <w:rPr>
+            <w:rStyle w:val="Heading4Char"/>
+          </w:rPr>
+          <w:t>ItemHelper.h</w:t>
+        </w:r>
+        <w:r>
+          <w:t xml:space="preserve"> – This library holds many MACROs regarding the definition of bit-types, and macros which </w:t>
+        </w:r>
+        <w:r>
+          <w:t>help</w:t>
+        </w:r>
+        <w:r>
+          <w:t xml:space="preserve"> copying data to and from a bitbuffer.</w:t>
+        </w:r>
+      </w:moveFrom>
     </w:p>
     <w:sectPr>
       <w:pgSz w:w="11906" w:h="16838"/>
@@ -16139,30 +14851,25 @@
     </dgm:pt>
   </dgm:ptLst>
   <dgm:cxnLst>
-    <dgm:cxn modelId="{3015BCFB-6B54-4CCB-9CEE-7292CE656973}" type="presOf" srcId="{E972F59A-94D6-44B4-8780-F3A1FE6E3CA4}" destId="{65F1BD35-7005-44BF-B8FA-10660E75934D}" srcOrd="0" destOrd="0" presId="urn:microsoft.com/office/officeart/2005/8/layout/chevron1"/>
-    <dgm:cxn modelId="{CA77B98E-8A45-4E36-9275-8F771DFA0F6A}" type="presOf" srcId="{8B6F495C-AD33-453B-9666-92C06752C3B2}" destId="{AA54D5D2-05FA-4CEB-B5B0-DD5FAD764F15}" srcOrd="0" destOrd="0" presId="urn:microsoft.com/office/officeart/2005/8/layout/chevron1"/>
     <dgm:cxn modelId="{9F0A3247-EC72-4E50-82A1-3B255F30B949}" srcId="{93DF5E39-6AE1-4584-85CA-0C1EF23ED308}" destId="{EB0F59F7-513C-49F6-B799-E4217D26B230}" srcOrd="1" destOrd="0" parTransId="{51BF494E-18CF-4F74-957F-DB8A352E8E48}" sibTransId="{42E14F50-8F7B-449D-98C9-D20AEC6DB916}"/>
+    <dgm:cxn modelId="{CEEA002A-A921-4296-8EB4-12F8E230F34D}" type="presOf" srcId="{FAD3745E-CD7C-40B7-859C-3F4D46675861}" destId="{2D4A8445-DE83-4F47-BDDC-A735A6DFF667}" srcOrd="0" destOrd="0" presId="urn:microsoft.com/office/officeart/2005/8/layout/chevron1"/>
     <dgm:cxn modelId="{72621A41-DB9A-424B-98A8-5E6B7D8808AF}" srcId="{93DF5E39-6AE1-4584-85CA-0C1EF23ED308}" destId="{8B6F495C-AD33-453B-9666-92C06752C3B2}" srcOrd="2" destOrd="0" parTransId="{0890FCE4-F455-4219-86ED-AA76708A965E}" sibTransId="{6AA1025A-C0C2-4A89-AB88-48C6F764637A}"/>
-    <dgm:cxn modelId="{B8555ED1-AE6D-49D4-A423-FE713416E78A}" type="presOf" srcId="{EB0F59F7-513C-49F6-B799-E4217D26B230}" destId="{0A2F48E4-CC1C-455A-AD2C-A206D1140C4E}" srcOrd="0" destOrd="0" presId="urn:microsoft.com/office/officeart/2005/8/layout/chevron1"/>
+    <dgm:cxn modelId="{4DF49EE7-D564-41E2-9888-B88FA44AC9CB}" type="presOf" srcId="{93DF5E39-6AE1-4584-85CA-0C1EF23ED308}" destId="{DEDC90B4-011D-4B49-B942-755BD1CAAD78}" srcOrd="0" destOrd="0" presId="urn:microsoft.com/office/officeart/2005/8/layout/chevron1"/>
+    <dgm:cxn modelId="{F5D3FB27-057C-4FDD-8C07-3B59181ECF93}" type="presOf" srcId="{E972F59A-94D6-44B4-8780-F3A1FE6E3CA4}" destId="{65F1BD35-7005-44BF-B8FA-10660E75934D}" srcOrd="0" destOrd="0" presId="urn:microsoft.com/office/officeart/2005/8/layout/chevron1"/>
+    <dgm:cxn modelId="{F1032AD3-F2FF-411D-A5D2-6F95FDCEB5F3}" type="presOf" srcId="{EB0F59F7-513C-49F6-B799-E4217D26B230}" destId="{0A2F48E4-CC1C-455A-AD2C-A206D1140C4E}" srcOrd="0" destOrd="0" presId="urn:microsoft.com/office/officeart/2005/8/layout/chevron1"/>
     <dgm:cxn modelId="{6FDB411E-B191-4DDA-849F-F5B4EBCDDB5D}" srcId="{93DF5E39-6AE1-4584-85CA-0C1EF23ED308}" destId="{FAD3745E-CD7C-40B7-859C-3F4D46675861}" srcOrd="3" destOrd="0" parTransId="{135DE011-3A93-4262-ADB2-A7349F77315F}" sibTransId="{58D3E535-F812-47D5-91F4-840332960BA2}"/>
-    <dgm:cxn modelId="{403D82FB-44D5-47DB-8B0A-42DA70A3C9CA}" type="presOf" srcId="{93DF5E39-6AE1-4584-85CA-0C1EF23ED308}" destId="{DEDC90B4-011D-4B49-B942-755BD1CAAD78}" srcOrd="0" destOrd="0" presId="urn:microsoft.com/office/officeart/2005/8/layout/chevron1"/>
     <dgm:cxn modelId="{8B54B47D-9EF3-4CCB-953D-FBC66679D5E8}" srcId="{93DF5E39-6AE1-4584-85CA-0C1EF23ED308}" destId="{E972F59A-94D6-44B4-8780-F3A1FE6E3CA4}" srcOrd="0" destOrd="0" parTransId="{4ABF7D14-50BF-4164-AABE-239B7D4CEE3A}" sibTransId="{8599A277-668F-45FE-A3F9-CD6FF38CAFEC}"/>
-    <dgm:cxn modelId="{B6BD2637-8EA0-4427-B9FE-CE29AF863A6E}" type="presOf" srcId="{FAD3745E-CD7C-40B7-859C-3F4D46675861}" destId="{2D4A8445-DE83-4F47-BDDC-A735A6DFF667}" srcOrd="0" destOrd="0" presId="urn:microsoft.com/office/officeart/2005/8/layout/chevron1"/>
-    <dgm:cxn modelId="{F929D873-5EA8-4ED1-A0F9-0E4564CDA856}" type="presParOf" srcId="{DEDC90B4-011D-4B49-B942-755BD1CAAD78}" destId="{65F1BD35-7005-44BF-B8FA-10660E75934D}" srcOrd="0" destOrd="0" presId="urn:microsoft.com/office/officeart/2005/8/layout/chevron1"/>
-    <dgm:cxn modelId="{022B0010-4956-42A6-BDEB-88F6BDEB5ABA}" type="presParOf" srcId="{DEDC90B4-011D-4B49-B942-755BD1CAAD78}" destId="{35077B9D-BE72-42D8-89EB-BCAD998B0045}" srcOrd="1" destOrd="0" presId="urn:microsoft.com/office/officeart/2005/8/layout/chevron1"/>
-    <dgm:cxn modelId="{9A982082-D533-4D0B-AB98-A54A01537458}" type="presParOf" srcId="{DEDC90B4-011D-4B49-B942-755BD1CAAD78}" destId="{0A2F48E4-CC1C-455A-AD2C-A206D1140C4E}" srcOrd="2" destOrd="0" presId="urn:microsoft.com/office/officeart/2005/8/layout/chevron1"/>
-    <dgm:cxn modelId="{20AB7543-C42D-4519-A311-9BB65D5DD49A}" type="presParOf" srcId="{DEDC90B4-011D-4B49-B942-755BD1CAAD78}" destId="{C8AB43E7-90E3-485A-91FD-84565BECBC76}" srcOrd="3" destOrd="0" presId="urn:microsoft.com/office/officeart/2005/8/layout/chevron1"/>
-    <dgm:cxn modelId="{BE623755-4E0E-49CB-9CDC-C8E2B7397C28}" type="presParOf" srcId="{DEDC90B4-011D-4B49-B942-755BD1CAAD78}" destId="{AA54D5D2-05FA-4CEB-B5B0-DD5FAD764F15}" srcOrd="4" destOrd="0" presId="urn:microsoft.com/office/officeart/2005/8/layout/chevron1"/>
-    <dgm:cxn modelId="{3EA4DF1C-48EA-4CA3-8279-04A1F1510BF4}" type="presParOf" srcId="{DEDC90B4-011D-4B49-B942-755BD1CAAD78}" destId="{E4A2E8EC-A12C-4CF4-926B-CFE203613768}" srcOrd="5" destOrd="0" presId="urn:microsoft.com/office/officeart/2005/8/layout/chevron1"/>
-    <dgm:cxn modelId="{FCAF836E-3D8A-4B58-A798-3763B35DA6B6}" type="presParOf" srcId="{DEDC90B4-011D-4B49-B942-755BD1CAAD78}" destId="{2D4A8445-DE83-4F47-BDDC-A735A6DFF667}" srcOrd="6" destOrd="0" presId="urn:microsoft.com/office/officeart/2005/8/layout/chevron1"/>
+    <dgm:cxn modelId="{55567D78-3CFD-4E43-BC67-2883AFF2934A}" type="presOf" srcId="{8B6F495C-AD33-453B-9666-92C06752C3B2}" destId="{AA54D5D2-05FA-4CEB-B5B0-DD5FAD764F15}" srcOrd="0" destOrd="0" presId="urn:microsoft.com/office/officeart/2005/8/layout/chevron1"/>
+    <dgm:cxn modelId="{A582408E-3710-49E3-BFB0-D38B830D1B99}" type="presParOf" srcId="{DEDC90B4-011D-4B49-B942-755BD1CAAD78}" destId="{65F1BD35-7005-44BF-B8FA-10660E75934D}" srcOrd="0" destOrd="0" presId="urn:microsoft.com/office/officeart/2005/8/layout/chevron1"/>
+    <dgm:cxn modelId="{43F1CA34-E52C-44A0-8034-495F31E48F95}" type="presParOf" srcId="{DEDC90B4-011D-4B49-B942-755BD1CAAD78}" destId="{35077B9D-BE72-42D8-89EB-BCAD998B0045}" srcOrd="1" destOrd="0" presId="urn:microsoft.com/office/officeart/2005/8/layout/chevron1"/>
+    <dgm:cxn modelId="{66B5E623-7C48-434C-ADD2-86473CD4634A}" type="presParOf" srcId="{DEDC90B4-011D-4B49-B942-755BD1CAAD78}" destId="{0A2F48E4-CC1C-455A-AD2C-A206D1140C4E}" srcOrd="2" destOrd="0" presId="urn:microsoft.com/office/officeart/2005/8/layout/chevron1"/>
+    <dgm:cxn modelId="{536A3C78-377C-4B01-9630-D1EE1B88FF00}" type="presParOf" srcId="{DEDC90B4-011D-4B49-B942-755BD1CAAD78}" destId="{C8AB43E7-90E3-485A-91FD-84565BECBC76}" srcOrd="3" destOrd="0" presId="urn:microsoft.com/office/officeart/2005/8/layout/chevron1"/>
+    <dgm:cxn modelId="{20920FA9-FF7F-4298-9C6A-CE6B273697A5}" type="presParOf" srcId="{DEDC90B4-011D-4B49-B942-755BD1CAAD78}" destId="{AA54D5D2-05FA-4CEB-B5B0-DD5FAD764F15}" srcOrd="4" destOrd="0" presId="urn:microsoft.com/office/officeart/2005/8/layout/chevron1"/>
+    <dgm:cxn modelId="{5673D9C1-CCD6-49FA-B431-D9FC719D1438}" type="presParOf" srcId="{DEDC90B4-011D-4B49-B942-755BD1CAAD78}" destId="{E4A2E8EC-A12C-4CF4-926B-CFE203613768}" srcOrd="5" destOrd="0" presId="urn:microsoft.com/office/officeart/2005/8/layout/chevron1"/>
+    <dgm:cxn modelId="{392A066C-995B-40BF-A18D-086425A52816}" type="presParOf" srcId="{DEDC90B4-011D-4B49-B942-755BD1CAAD78}" destId="{2D4A8445-DE83-4F47-BDDC-A735A6DFF667}" srcOrd="6" destOrd="0" presId="urn:microsoft.com/office/officeart/2005/8/layout/chevron1"/>
   </dgm:cxnLst>
   <dgm:bg/>
   <dgm:whole/>
-  <dgm:extLst>
-    <a:ext uri="http://schemas.microsoft.com/office/drawing/2008/diagram">
-      <dsp:dataModelExt xmlns:dsp="http://schemas.microsoft.com/office/drawing/2008/diagram" xmlns="" relId="rId12" minVer="http://schemas.openxmlformats.org/drawingml/2006/diagram"/>
-    </a:ext>
-  </dgm:extLst>
 </dgm:dataModel>
 </file>
 
@@ -16456,30 +15163,25 @@
     </dgm:pt>
   </dgm:ptLst>
   <dgm:cxnLst>
-    <dgm:cxn modelId="{F0405CBD-52F9-4687-B6D9-5511068D0109}" type="presOf" srcId="{8B6F495C-AD33-453B-9666-92C06752C3B2}" destId="{AA54D5D2-05FA-4CEB-B5B0-DD5FAD764F15}" srcOrd="0" destOrd="0" presId="urn:microsoft.com/office/officeart/2005/8/layout/chevron1"/>
-    <dgm:cxn modelId="{7DAC6570-E77C-4CDF-B8B2-6A9E7BF8F263}" type="presOf" srcId="{93DF5E39-6AE1-4584-85CA-0C1EF23ED308}" destId="{DEDC90B4-011D-4B49-B942-755BD1CAAD78}" srcOrd="0" destOrd="0" presId="urn:microsoft.com/office/officeart/2005/8/layout/chevron1"/>
+    <dgm:cxn modelId="{298459AF-BE81-4560-9DF5-8B31B6F70923}" type="presOf" srcId="{8B6F495C-AD33-453B-9666-92C06752C3B2}" destId="{AA54D5D2-05FA-4CEB-B5B0-DD5FAD764F15}" srcOrd="0" destOrd="0" presId="urn:microsoft.com/office/officeart/2005/8/layout/chevron1"/>
     <dgm:cxn modelId="{9F0A3247-EC72-4E50-82A1-3B255F30B949}" srcId="{93DF5E39-6AE1-4584-85CA-0C1EF23ED308}" destId="{EB0F59F7-513C-49F6-B799-E4217D26B230}" srcOrd="1" destOrd="0" parTransId="{51BF494E-18CF-4F74-957F-DB8A352E8E48}" sibTransId="{42E14F50-8F7B-449D-98C9-D20AEC6DB916}"/>
-    <dgm:cxn modelId="{D1F820C8-F9E3-47D1-A791-738AE5DC5ABE}" type="presOf" srcId="{EB0F59F7-513C-49F6-B799-E4217D26B230}" destId="{0A2F48E4-CC1C-455A-AD2C-A206D1140C4E}" srcOrd="0" destOrd="0" presId="urn:microsoft.com/office/officeart/2005/8/layout/chevron1"/>
-    <dgm:cxn modelId="{A0168482-EBC8-45E7-988D-46F4CD6227C9}" type="presOf" srcId="{E972F59A-94D6-44B4-8780-F3A1FE6E3CA4}" destId="{65F1BD35-7005-44BF-B8FA-10660E75934D}" srcOrd="0" destOrd="0" presId="urn:microsoft.com/office/officeart/2005/8/layout/chevron1"/>
+    <dgm:cxn modelId="{33DF65E6-88AD-4912-9E9E-6D6C51F8E290}" type="presOf" srcId="{E972F59A-94D6-44B4-8780-F3A1FE6E3CA4}" destId="{65F1BD35-7005-44BF-B8FA-10660E75934D}" srcOrd="0" destOrd="0" presId="urn:microsoft.com/office/officeart/2005/8/layout/chevron1"/>
     <dgm:cxn modelId="{72621A41-DB9A-424B-98A8-5E6B7D8808AF}" srcId="{93DF5E39-6AE1-4584-85CA-0C1EF23ED308}" destId="{8B6F495C-AD33-453B-9666-92C06752C3B2}" srcOrd="2" destOrd="0" parTransId="{0890FCE4-F455-4219-86ED-AA76708A965E}" sibTransId="{6AA1025A-C0C2-4A89-AB88-48C6F764637A}"/>
-    <dgm:cxn modelId="{06A361EA-F166-4BED-80BD-A96B5CBE56CF}" type="presOf" srcId="{FAD3745E-CD7C-40B7-859C-3F4D46675861}" destId="{2D4A8445-DE83-4F47-BDDC-A735A6DFF667}" srcOrd="0" destOrd="0" presId="urn:microsoft.com/office/officeart/2005/8/layout/chevron1"/>
+    <dgm:cxn modelId="{B7D5BC15-B4F9-4B73-A787-D649EAF06B32}" type="presOf" srcId="{EB0F59F7-513C-49F6-B799-E4217D26B230}" destId="{0A2F48E4-CC1C-455A-AD2C-A206D1140C4E}" srcOrd="0" destOrd="0" presId="urn:microsoft.com/office/officeart/2005/8/layout/chevron1"/>
+    <dgm:cxn modelId="{D199F594-033D-49E2-B0EE-0E60852E7285}" type="presOf" srcId="{93DF5E39-6AE1-4584-85CA-0C1EF23ED308}" destId="{DEDC90B4-011D-4B49-B942-755BD1CAAD78}" srcOrd="0" destOrd="0" presId="urn:microsoft.com/office/officeart/2005/8/layout/chevron1"/>
+    <dgm:cxn modelId="{35B3BD3F-4BDF-41AE-8C0E-48226E43C3CE}" type="presOf" srcId="{FAD3745E-CD7C-40B7-859C-3F4D46675861}" destId="{2D4A8445-DE83-4F47-BDDC-A735A6DFF667}" srcOrd="0" destOrd="0" presId="urn:microsoft.com/office/officeart/2005/8/layout/chevron1"/>
     <dgm:cxn modelId="{6FDB411E-B191-4DDA-849F-F5B4EBCDDB5D}" srcId="{93DF5E39-6AE1-4584-85CA-0C1EF23ED308}" destId="{FAD3745E-CD7C-40B7-859C-3F4D46675861}" srcOrd="3" destOrd="0" parTransId="{135DE011-3A93-4262-ADB2-A7349F77315F}" sibTransId="{58D3E535-F812-47D5-91F4-840332960BA2}"/>
     <dgm:cxn modelId="{8B54B47D-9EF3-4CCB-953D-FBC66679D5E8}" srcId="{93DF5E39-6AE1-4584-85CA-0C1EF23ED308}" destId="{E972F59A-94D6-44B4-8780-F3A1FE6E3CA4}" srcOrd="0" destOrd="0" parTransId="{4ABF7D14-50BF-4164-AABE-239B7D4CEE3A}" sibTransId="{8599A277-668F-45FE-A3F9-CD6FF38CAFEC}"/>
-    <dgm:cxn modelId="{1BD73C51-DEB5-4516-A77B-09C5B0659E1C}" type="presParOf" srcId="{DEDC90B4-011D-4B49-B942-755BD1CAAD78}" destId="{65F1BD35-7005-44BF-B8FA-10660E75934D}" srcOrd="0" destOrd="0" presId="urn:microsoft.com/office/officeart/2005/8/layout/chevron1"/>
-    <dgm:cxn modelId="{D9BB430A-7058-4A53-BE58-2A152A23CEA1}" type="presParOf" srcId="{DEDC90B4-011D-4B49-B942-755BD1CAAD78}" destId="{35077B9D-BE72-42D8-89EB-BCAD998B0045}" srcOrd="1" destOrd="0" presId="urn:microsoft.com/office/officeart/2005/8/layout/chevron1"/>
-    <dgm:cxn modelId="{2E7A39A3-819E-492E-884B-D0F5A02E54F2}" type="presParOf" srcId="{DEDC90B4-011D-4B49-B942-755BD1CAAD78}" destId="{0A2F48E4-CC1C-455A-AD2C-A206D1140C4E}" srcOrd="2" destOrd="0" presId="urn:microsoft.com/office/officeart/2005/8/layout/chevron1"/>
-    <dgm:cxn modelId="{59064CE8-68E9-46F0-A05B-A48856DDC156}" type="presParOf" srcId="{DEDC90B4-011D-4B49-B942-755BD1CAAD78}" destId="{C8AB43E7-90E3-485A-91FD-84565BECBC76}" srcOrd="3" destOrd="0" presId="urn:microsoft.com/office/officeart/2005/8/layout/chevron1"/>
-    <dgm:cxn modelId="{C202D8C4-B58F-4451-816C-E67F57FCD6C3}" type="presParOf" srcId="{DEDC90B4-011D-4B49-B942-755BD1CAAD78}" destId="{AA54D5D2-05FA-4CEB-B5B0-DD5FAD764F15}" srcOrd="4" destOrd="0" presId="urn:microsoft.com/office/officeart/2005/8/layout/chevron1"/>
-    <dgm:cxn modelId="{AE2A9502-0A0B-43FA-9848-7DC4A2833C8F}" type="presParOf" srcId="{DEDC90B4-011D-4B49-B942-755BD1CAAD78}" destId="{E4A2E8EC-A12C-4CF4-926B-CFE203613768}" srcOrd="5" destOrd="0" presId="urn:microsoft.com/office/officeart/2005/8/layout/chevron1"/>
-    <dgm:cxn modelId="{0287777D-5669-4C62-BA60-6D905CD1D65B}" type="presParOf" srcId="{DEDC90B4-011D-4B49-B942-755BD1CAAD78}" destId="{2D4A8445-DE83-4F47-BDDC-A735A6DFF667}" srcOrd="6" destOrd="0" presId="urn:microsoft.com/office/officeart/2005/8/layout/chevron1"/>
+    <dgm:cxn modelId="{672A27C0-5A8C-4A6D-A2F2-2C62AD1385C2}" type="presParOf" srcId="{DEDC90B4-011D-4B49-B942-755BD1CAAD78}" destId="{65F1BD35-7005-44BF-B8FA-10660E75934D}" srcOrd="0" destOrd="0" presId="urn:microsoft.com/office/officeart/2005/8/layout/chevron1"/>
+    <dgm:cxn modelId="{FB29BF83-45EF-4DDF-8565-B6079C292CDD}" type="presParOf" srcId="{DEDC90B4-011D-4B49-B942-755BD1CAAD78}" destId="{35077B9D-BE72-42D8-89EB-BCAD998B0045}" srcOrd="1" destOrd="0" presId="urn:microsoft.com/office/officeart/2005/8/layout/chevron1"/>
+    <dgm:cxn modelId="{5CFA0703-5D17-4DCF-9D06-0614B5D39FA8}" type="presParOf" srcId="{DEDC90B4-011D-4B49-B942-755BD1CAAD78}" destId="{0A2F48E4-CC1C-455A-AD2C-A206D1140C4E}" srcOrd="2" destOrd="0" presId="urn:microsoft.com/office/officeart/2005/8/layout/chevron1"/>
+    <dgm:cxn modelId="{8F75A988-CF49-4489-B356-B60907F6C818}" type="presParOf" srcId="{DEDC90B4-011D-4B49-B942-755BD1CAAD78}" destId="{C8AB43E7-90E3-485A-91FD-84565BECBC76}" srcOrd="3" destOrd="0" presId="urn:microsoft.com/office/officeart/2005/8/layout/chevron1"/>
+    <dgm:cxn modelId="{86D73C92-516D-4FC2-BF5E-D58865E7AB44}" type="presParOf" srcId="{DEDC90B4-011D-4B49-B942-755BD1CAAD78}" destId="{AA54D5D2-05FA-4CEB-B5B0-DD5FAD764F15}" srcOrd="4" destOrd="0" presId="urn:microsoft.com/office/officeart/2005/8/layout/chevron1"/>
+    <dgm:cxn modelId="{BA0408EE-5625-4669-B6CD-3A85755D23C2}" type="presParOf" srcId="{DEDC90B4-011D-4B49-B942-755BD1CAAD78}" destId="{E4A2E8EC-A12C-4CF4-926B-CFE203613768}" srcOrd="5" destOrd="0" presId="urn:microsoft.com/office/officeart/2005/8/layout/chevron1"/>
+    <dgm:cxn modelId="{9D7B02A1-6628-4E95-BD89-1B32B45C77DE}" type="presParOf" srcId="{DEDC90B4-011D-4B49-B942-755BD1CAAD78}" destId="{2D4A8445-DE83-4F47-BDDC-A735A6DFF667}" srcOrd="6" destOrd="0" presId="urn:microsoft.com/office/officeart/2005/8/layout/chevron1"/>
   </dgm:cxnLst>
   <dgm:bg/>
   <dgm:whole/>
-  <dgm:extLst>
-    <a:ext uri="http://schemas.microsoft.com/office/drawing/2008/diagram">
-      <dsp:dataModelExt xmlns:dsp="http://schemas.microsoft.com/office/drawing/2008/diagram" xmlns="" relId="rId17" minVer="http://schemas.openxmlformats.org/drawingml/2006/diagram"/>
-    </a:ext>
-  </dgm:extLst>
 </dgm:dataModel>
 </file>
 
@@ -17456,82 +16158,77 @@
   <dgm:cxnLst>
     <dgm:cxn modelId="{9240CB7E-05B7-4104-8DB9-1D611C40246F}" srcId="{8F379987-E240-4679-967D-EB7DAABD64B4}" destId="{D7668882-47AF-40A6-87E9-17FCC5633411}" srcOrd="0" destOrd="0" parTransId="{6AEF5112-4590-4371-8D1A-BE6D81F2178C}" sibTransId="{250F6776-4560-43D4-9A13-63C7BF8BAA85}"/>
     <dgm:cxn modelId="{7BC41A47-D022-485A-B354-519E624E9653}" srcId="{2D050F34-B6F4-4A01-8528-14604B2C59B2}" destId="{5346E136-A5C9-41D7-BDFE-7258E3A4CE57}" srcOrd="0" destOrd="0" parTransId="{131ED32C-4BC3-4099-9094-A06762993031}" sibTransId="{F6DA4AD1-0935-442E-A1DE-C363D457094F}"/>
-    <dgm:cxn modelId="{12C6D963-58D4-4517-91A1-AEAF650EFFD6}" type="presOf" srcId="{6A5BA29C-33B2-48B5-B7AE-ECB114FDAF61}" destId="{CEE6C3AF-86D8-4F26-99FD-21CA290605CE}" srcOrd="0" destOrd="0" presId="urn:microsoft.com/office/officeart/2005/8/layout/process4"/>
-    <dgm:cxn modelId="{34D6B814-6835-4D9A-82BB-27DC9C42D7A8}" type="presOf" srcId="{5346E136-A5C9-41D7-BDFE-7258E3A4CE57}" destId="{4A595C7D-1DCD-4893-AE64-3D49AB3D6C93}" srcOrd="0" destOrd="0" presId="urn:microsoft.com/office/officeart/2005/8/layout/process4"/>
+    <dgm:cxn modelId="{4EA3199D-0DDB-4E20-98B9-E7482D0BF269}" type="presOf" srcId="{BDF711DB-EE38-4577-86B2-F2E1DB6031DA}" destId="{AE5FFCCC-892D-465D-8149-285CD7188246}" srcOrd="0" destOrd="0" presId="urn:microsoft.com/office/officeart/2005/8/layout/process4"/>
+    <dgm:cxn modelId="{2E35194D-6EDF-4F61-95B0-F31485C52A83}" type="presOf" srcId="{D7668882-47AF-40A6-87E9-17FCC5633411}" destId="{1AB704B8-08E3-41A8-BA82-D632BC71BE45}" srcOrd="1" destOrd="0" presId="urn:microsoft.com/office/officeart/2005/8/layout/process4"/>
+    <dgm:cxn modelId="{BDCF4C1B-7DBC-4EA0-B526-63DE02484B0B}" type="presOf" srcId="{2D050F34-B6F4-4A01-8528-14604B2C59B2}" destId="{780CAFE4-5E8C-4905-B453-8A1E2CB3F563}" srcOrd="0" destOrd="0" presId="urn:microsoft.com/office/officeart/2005/8/layout/process4"/>
+    <dgm:cxn modelId="{C3DE43A1-6103-4646-960A-4B2A00C72A46}" type="presOf" srcId="{E107A239-07E0-4C98-B731-D460298AE221}" destId="{358A5F07-FEC9-4AAB-AB07-E16B660C4951}" srcOrd="0" destOrd="0" presId="urn:microsoft.com/office/officeart/2005/8/layout/process4"/>
+    <dgm:cxn modelId="{1A422EF5-3BC5-44E8-BF5F-6446DEDAF2C0}" type="presOf" srcId="{9608A625-F4A1-4D6F-B24C-58D3C6C378E1}" destId="{DDCC2D1B-6D1C-46EE-8D95-ECF4FF866158}" srcOrd="0" destOrd="0" presId="urn:microsoft.com/office/officeart/2005/8/layout/process4"/>
+    <dgm:cxn modelId="{21E801D0-5045-4C4A-8999-D900E3B648D9}" type="presOf" srcId="{2D050F34-B6F4-4A01-8528-14604B2C59B2}" destId="{DBBDB3BD-809D-460D-A13E-F18DDCEF796E}" srcOrd="1" destOrd="0" presId="urn:microsoft.com/office/officeart/2005/8/layout/process4"/>
+    <dgm:cxn modelId="{340426ED-49DD-4833-9994-DA3A0E364356}" type="presOf" srcId="{6A5BA29C-33B2-48B5-B7AE-ECB114FDAF61}" destId="{CEE6C3AF-86D8-4F26-99FD-21CA290605CE}" srcOrd="0" destOrd="0" presId="urn:microsoft.com/office/officeart/2005/8/layout/process4"/>
+    <dgm:cxn modelId="{4D678473-4335-4515-84F6-78787136A250}" type="presOf" srcId="{5479EAB3-3D6E-4AA0-AFAE-E0F86F9091D4}" destId="{E15860D0-CB9F-4ACC-BDFD-2AEF5DD9FE6A}" srcOrd="1" destOrd="0" presId="urn:microsoft.com/office/officeart/2005/8/layout/process4"/>
     <dgm:cxn modelId="{1922B853-4E31-4DC0-85DC-89E4FAF6C1C2}" srcId="{8F379987-E240-4679-967D-EB7DAABD64B4}" destId="{9BF1DBDB-BF42-417B-9A09-F332FDF89668}" srcOrd="2" destOrd="0" parTransId="{5AB0BF5C-ABA3-4487-9886-E4A3B79AABFE}" sibTransId="{C34F6A5C-CBAA-45D3-9FD4-A291DA77444D}"/>
-    <dgm:cxn modelId="{51C032FD-93AD-45DF-A387-DF3E289B0302}" type="presOf" srcId="{08AA90F2-3B75-4C56-95FA-BEEEC4E23D16}" destId="{E279B47A-5219-4EDB-878F-EC40B89AD5D1}" srcOrd="0" destOrd="0" presId="urn:microsoft.com/office/officeart/2005/8/layout/process4"/>
     <dgm:cxn modelId="{352B9AF5-ADF6-4187-9DB6-CDFD04B00681}" srcId="{8F379987-E240-4679-967D-EB7DAABD64B4}" destId="{5479EAB3-3D6E-4AA0-AFAE-E0F86F9091D4}" srcOrd="3" destOrd="0" parTransId="{466AED8E-3FAC-40DB-A125-D5FECAF8CA2A}" sibTransId="{B47A95CA-1521-4CBA-8149-082981AFEBA4}"/>
-    <dgm:cxn modelId="{FFCA0F3D-6E87-4DDC-8567-52823037084A}" type="presOf" srcId="{DCF7D2D3-5B7E-479C-9DDF-B65B824F49B7}" destId="{AC0E36CF-6243-4621-8A7D-C24FB8A07051}" srcOrd="0" destOrd="0" presId="urn:microsoft.com/office/officeart/2005/8/layout/process4"/>
-    <dgm:cxn modelId="{9F44E9D3-B3D1-40C8-BADA-B0ED5CF4B0D2}" type="presOf" srcId="{BDF711DB-EE38-4577-86B2-F2E1DB6031DA}" destId="{AE5FFCCC-892D-465D-8149-285CD7188246}" srcOrd="0" destOrd="0" presId="urn:microsoft.com/office/officeart/2005/8/layout/process4"/>
-    <dgm:cxn modelId="{3B3C7435-7AF4-44E6-BB0A-4FF3F391E3BE}" type="presOf" srcId="{23063A9B-5A34-4F5C-B40F-1F37B9B35AC2}" destId="{6ACB1D43-3F0C-4A97-950C-362EA7853ABE}" srcOrd="0" destOrd="0" presId="urn:microsoft.com/office/officeart/2005/8/layout/process4"/>
     <dgm:cxn modelId="{9E0AF44B-351F-47F4-9AF1-743F3047B14A}" srcId="{9608A625-F4A1-4D6F-B24C-58D3C6C378E1}" destId="{BDF711DB-EE38-4577-86B2-F2E1DB6031DA}" srcOrd="1" destOrd="0" parTransId="{25AE1808-785E-44F6-9FA3-62CF4152C655}" sibTransId="{F920B14C-0E42-431C-98F2-042273D5034A}"/>
+    <dgm:cxn modelId="{F62425C7-A6B2-4EA8-B672-B6CAF24DA1E2}" type="presOf" srcId="{23063A9B-5A34-4F5C-B40F-1F37B9B35AC2}" destId="{6ACB1D43-3F0C-4A97-950C-362EA7853ABE}" srcOrd="0" destOrd="0" presId="urn:microsoft.com/office/officeart/2005/8/layout/process4"/>
     <dgm:cxn modelId="{8DA934CA-E500-4296-A0F6-53CCE1232D06}" srcId="{D7668882-47AF-40A6-87E9-17FCC5633411}" destId="{6A5BA29C-33B2-48B5-B7AE-ECB114FDAF61}" srcOrd="1" destOrd="0" parTransId="{2D646344-DC1D-465F-8BEE-BBB4D4138BEA}" sibTransId="{93EA9AE2-369B-4834-BFCC-B9E6AB9E132A}"/>
+    <dgm:cxn modelId="{29CFDCDF-4892-4279-9353-9EDE5DBAA4B0}" type="presOf" srcId="{40D9F3D1-EF8A-4D5A-A452-FA49CDE60A69}" destId="{CBA2BEC8-C28E-4FE9-B6B0-9F69DB1F455C}" srcOrd="0" destOrd="0" presId="urn:microsoft.com/office/officeart/2005/8/layout/process4"/>
     <dgm:cxn modelId="{3E42502A-3CE7-47DD-930C-1503DAB355AC}" srcId="{9608A625-F4A1-4D6F-B24C-58D3C6C378E1}" destId="{08AA90F2-3B75-4C56-95FA-BEEEC4E23D16}" srcOrd="0" destOrd="0" parTransId="{5C2459E2-2F67-4C0B-98BA-714ADE454B4C}" sibTransId="{A1F17B73-6A66-4497-87EF-C25E5C85A74C}"/>
-    <dgm:cxn modelId="{26140E6B-C4F5-4EAC-8E0C-14E0875CD035}" type="presOf" srcId="{9BF1DBDB-BF42-417B-9A09-F332FDF89668}" destId="{B53898F0-A36E-4867-99E3-38BE992FA24D}" srcOrd="1" destOrd="0" presId="urn:microsoft.com/office/officeart/2005/8/layout/process4"/>
-    <dgm:cxn modelId="{4D54F791-B9B8-474D-8B00-65DB1041AA0D}" type="presOf" srcId="{2D050F34-B6F4-4A01-8528-14604B2C59B2}" destId="{DBBDB3BD-809D-460D-A13E-F18DDCEF796E}" srcOrd="1" destOrd="0" presId="urn:microsoft.com/office/officeart/2005/8/layout/process4"/>
-    <dgm:cxn modelId="{8A28C4EB-3B59-478C-9AFB-3EB916FB4F26}" type="presOf" srcId="{9608A625-F4A1-4D6F-B24C-58D3C6C378E1}" destId="{66E85825-582D-4747-961B-BF93FAB6F166}" srcOrd="1" destOrd="0" presId="urn:microsoft.com/office/officeart/2005/8/layout/process4"/>
-    <dgm:cxn modelId="{337106D4-C654-44BA-A214-80C3E0297F08}" type="presOf" srcId="{6752BCD6-E991-4AEC-9DED-F52B89F6DFDD}" destId="{7B7C8DF0-948D-4818-9707-ED6D90EDE7F5}" srcOrd="0" destOrd="0" presId="urn:microsoft.com/office/officeart/2005/8/layout/process4"/>
-    <dgm:cxn modelId="{9F88014A-0D98-40D8-B53E-B140553E65E9}" type="presOf" srcId="{40D9F3D1-EF8A-4D5A-A452-FA49CDE60A69}" destId="{CBA2BEC8-C28E-4FE9-B6B0-9F69DB1F455C}" srcOrd="0" destOrd="0" presId="urn:microsoft.com/office/officeart/2005/8/layout/process4"/>
-    <dgm:cxn modelId="{8B8F79CC-748F-4B80-A2C2-9F185D3BC64D}" type="presOf" srcId="{9608A625-F4A1-4D6F-B24C-58D3C6C378E1}" destId="{DDCC2D1B-6D1C-46EE-8D95-ECF4FF866158}" srcOrd="0" destOrd="0" presId="urn:microsoft.com/office/officeart/2005/8/layout/process4"/>
+    <dgm:cxn modelId="{2C357C12-8C60-4CA8-99D1-4A2A7D5056E8}" type="presOf" srcId="{9BF1DBDB-BF42-417B-9A09-F332FDF89668}" destId="{B53898F0-A36E-4867-99E3-38BE992FA24D}" srcOrd="1" destOrd="0" presId="urn:microsoft.com/office/officeart/2005/8/layout/process4"/>
+    <dgm:cxn modelId="{10F368E7-DFC7-4AA8-A5F4-EDF0F01FD162}" type="presOf" srcId="{6752BCD6-E991-4AEC-9DED-F52B89F6DFDD}" destId="{7B7C8DF0-948D-4818-9707-ED6D90EDE7F5}" srcOrd="0" destOrd="0" presId="urn:microsoft.com/office/officeart/2005/8/layout/process4"/>
     <dgm:cxn modelId="{ED63E643-1620-42D9-990E-148C572F5307}" srcId="{2D050F34-B6F4-4A01-8528-14604B2C59B2}" destId="{DCF7D2D3-5B7E-479C-9DDF-B65B824F49B7}" srcOrd="1" destOrd="0" parTransId="{31BB0CA9-BDC5-4553-910A-528FA40DC763}" sibTransId="{197C3F04-F31C-4DAE-8156-A7DFF0CDECA4}"/>
-    <dgm:cxn modelId="{57C1D1DE-BB0D-4412-BB6E-B7683753E05A}" type="presOf" srcId="{B4FB36CB-1A0F-44CA-B2FA-51D3947EEBB7}" destId="{984A3B86-7B17-4447-8051-B1AA4B75A088}" srcOrd="0" destOrd="0" presId="urn:microsoft.com/office/officeart/2005/8/layout/process4"/>
     <dgm:cxn modelId="{B48B706D-ECBB-4472-BAC1-0E0162918667}" srcId="{8F379987-E240-4679-967D-EB7DAABD64B4}" destId="{9608A625-F4A1-4D6F-B24C-58D3C6C378E1}" srcOrd="4" destOrd="0" parTransId="{A4895706-2458-41B8-82FD-8FA1CFC68786}" sibTransId="{A4B9EE77-B9BA-4828-B387-B27E8C651710}"/>
+    <dgm:cxn modelId="{24D88FCB-0E6B-45B5-BE3A-ED66A8DF5B37}" type="presOf" srcId="{5346E136-A5C9-41D7-BDFE-7258E3A4CE57}" destId="{4A595C7D-1DCD-4893-AE64-3D49AB3D6C93}" srcOrd="0" destOrd="0" presId="urn:microsoft.com/office/officeart/2005/8/layout/process4"/>
+    <dgm:cxn modelId="{F59C0B79-879A-4F93-B09E-620DE0E4ABA0}" type="presOf" srcId="{DCF7D2D3-5B7E-479C-9DDF-B65B824F49B7}" destId="{AC0E36CF-6243-4621-8A7D-C24FB8A07051}" srcOrd="0" destOrd="0" presId="urn:microsoft.com/office/officeart/2005/8/layout/process4"/>
     <dgm:cxn modelId="{A0AF4589-E6B1-47D3-8D47-96248024C296}" srcId="{5479EAB3-3D6E-4AA0-AFAE-E0F86F9091D4}" destId="{40D9F3D1-EF8A-4D5A-A452-FA49CDE60A69}" srcOrd="0" destOrd="0" parTransId="{69F1F48E-2571-4EBB-B3C8-77C6100C6E64}" sibTransId="{ED39A247-FBE6-49B8-946C-13D0653D1D5E}"/>
+    <dgm:cxn modelId="{40CECBE0-41A5-41C8-ADBA-30E749CFC3D9}" type="presOf" srcId="{D7668882-47AF-40A6-87E9-17FCC5633411}" destId="{68BAFB24-62D5-4108-A2A6-AE1478147E5E}" srcOrd="0" destOrd="0" presId="urn:microsoft.com/office/officeart/2005/8/layout/process4"/>
     <dgm:cxn modelId="{E0B19186-0850-4E39-ACAD-F15444452111}" srcId="{D7668882-47AF-40A6-87E9-17FCC5633411}" destId="{E107A239-07E0-4C98-B731-D460298AE221}" srcOrd="0" destOrd="0" parTransId="{3060A8C0-57EA-486F-8AD1-A3BAC25BD93E}" sibTransId="{D89FC807-4278-4164-8C92-901FEC29F9F7}"/>
     <dgm:cxn modelId="{F344EC19-98EF-48F4-AA62-2904866900A8}" srcId="{9BF1DBDB-BF42-417B-9A09-F332FDF89668}" destId="{6752BCD6-E991-4AEC-9DED-F52B89F6DFDD}" srcOrd="1" destOrd="0" parTransId="{51CD2680-C85E-47BD-BFFB-D7976318B2FA}" sibTransId="{339B9D88-FF4A-4BFE-B86E-BAE91F869B29}"/>
-    <dgm:cxn modelId="{85677A6A-2E71-4137-A37A-650DA27D00D3}" type="presOf" srcId="{D7668882-47AF-40A6-87E9-17FCC5633411}" destId="{68BAFB24-62D5-4108-A2A6-AE1478147E5E}" srcOrd="0" destOrd="0" presId="urn:microsoft.com/office/officeart/2005/8/layout/process4"/>
-    <dgm:cxn modelId="{4E6E3023-D9EB-435C-9405-F8C2E9674162}" type="presOf" srcId="{D7668882-47AF-40A6-87E9-17FCC5633411}" destId="{1AB704B8-08E3-41A8-BA82-D632BC71BE45}" srcOrd="1" destOrd="0" presId="urn:microsoft.com/office/officeart/2005/8/layout/process4"/>
-    <dgm:cxn modelId="{93E6EA7F-9543-4CA8-B250-A1A98C648A00}" type="presOf" srcId="{5479EAB3-3D6E-4AA0-AFAE-E0F86F9091D4}" destId="{E15860D0-CB9F-4ACC-BDFD-2AEF5DD9FE6A}" srcOrd="1" destOrd="0" presId="urn:microsoft.com/office/officeart/2005/8/layout/process4"/>
-    <dgm:cxn modelId="{613AFDAA-5026-46B9-8755-00BFAE605370}" type="presOf" srcId="{8F379987-E240-4679-967D-EB7DAABD64B4}" destId="{4E38E2A7-464A-48B4-938A-8068E5210206}" srcOrd="0" destOrd="0" presId="urn:microsoft.com/office/officeart/2005/8/layout/process4"/>
-    <dgm:cxn modelId="{A4EC1C3B-75A6-47B5-8752-4504DA99BA0E}" type="presOf" srcId="{9BF1DBDB-BF42-417B-9A09-F332FDF89668}" destId="{E38A4682-B2F9-47DA-B126-3BCCEB474789}" srcOrd="0" destOrd="0" presId="urn:microsoft.com/office/officeart/2005/8/layout/process4"/>
+    <dgm:cxn modelId="{98B092B8-75AF-4994-BF64-E68D9230F5C1}" type="presOf" srcId="{9BF1DBDB-BF42-417B-9A09-F332FDF89668}" destId="{E38A4682-B2F9-47DA-B126-3BCCEB474789}" srcOrd="0" destOrd="0" presId="urn:microsoft.com/office/officeart/2005/8/layout/process4"/>
+    <dgm:cxn modelId="{49725B95-7A61-40BD-99DD-73DE67BD0453}" type="presOf" srcId="{08AA90F2-3B75-4C56-95FA-BEEEC4E23D16}" destId="{E279B47A-5219-4EDB-878F-EC40B89AD5D1}" srcOrd="0" destOrd="0" presId="urn:microsoft.com/office/officeart/2005/8/layout/process4"/>
+    <dgm:cxn modelId="{1A80E4D3-127A-41E6-8EC4-A9459A4E5887}" type="presOf" srcId="{5479EAB3-3D6E-4AA0-AFAE-E0F86F9091D4}" destId="{7877A344-35A8-43D9-B794-F9B92972D131}" srcOrd="0" destOrd="0" presId="urn:microsoft.com/office/officeart/2005/8/layout/process4"/>
+    <dgm:cxn modelId="{ECC4D0ED-5514-424F-8E6E-909A92F6E6CD}" srcId="{9BF1DBDB-BF42-417B-9A09-F332FDF89668}" destId="{B4FB36CB-1A0F-44CA-B2FA-51D3947EEBB7}" srcOrd="0" destOrd="0" parTransId="{0A6C052F-12CC-4C23-98B0-3AB87DD3612D}" sibTransId="{6B5B2A12-E89A-41CC-880B-FBFD54C80FF7}"/>
     <dgm:cxn modelId="{C363B036-1A9B-40C2-81AD-59500B6FC285}" srcId="{5479EAB3-3D6E-4AA0-AFAE-E0F86F9091D4}" destId="{23063A9B-5A34-4F5C-B40F-1F37B9B35AC2}" srcOrd="1" destOrd="0" parTransId="{D732B35F-9A2C-40D7-9120-A50BB33C2BEC}" sibTransId="{D4C560AF-7A94-444E-852B-2024E1B39C03}"/>
-    <dgm:cxn modelId="{ECC4D0ED-5514-424F-8E6E-909A92F6E6CD}" srcId="{9BF1DBDB-BF42-417B-9A09-F332FDF89668}" destId="{B4FB36CB-1A0F-44CA-B2FA-51D3947EEBB7}" srcOrd="0" destOrd="0" parTransId="{0A6C052F-12CC-4C23-98B0-3AB87DD3612D}" sibTransId="{6B5B2A12-E89A-41CC-880B-FBFD54C80FF7}"/>
-    <dgm:cxn modelId="{43D7AF0E-682A-4EBD-9472-2DDCB70D7231}" type="presOf" srcId="{E107A239-07E0-4C98-B731-D460298AE221}" destId="{358A5F07-FEC9-4AAB-AB07-E16B660C4951}" srcOrd="0" destOrd="0" presId="urn:microsoft.com/office/officeart/2005/8/layout/process4"/>
-    <dgm:cxn modelId="{C67622CB-337E-4535-BF72-BAAC260769FB}" type="presOf" srcId="{5479EAB3-3D6E-4AA0-AFAE-E0F86F9091D4}" destId="{7877A344-35A8-43D9-B794-F9B92972D131}" srcOrd="0" destOrd="0" presId="urn:microsoft.com/office/officeart/2005/8/layout/process4"/>
-    <dgm:cxn modelId="{22D26779-6A73-4D44-A7D5-6B029EA097A0}" type="presOf" srcId="{2D050F34-B6F4-4A01-8528-14604B2C59B2}" destId="{780CAFE4-5E8C-4905-B453-8A1E2CB3F563}" srcOrd="0" destOrd="0" presId="urn:microsoft.com/office/officeart/2005/8/layout/process4"/>
+    <dgm:cxn modelId="{2788AE73-2D46-4C39-BA6B-0BCECE87FEDD}" type="presOf" srcId="{9608A625-F4A1-4D6F-B24C-58D3C6C378E1}" destId="{66E85825-582D-4747-961B-BF93FAB6F166}" srcOrd="1" destOrd="0" presId="urn:microsoft.com/office/officeart/2005/8/layout/process4"/>
+    <dgm:cxn modelId="{04F1D4B6-EB5B-4BDC-A80A-32CBB0E0CFCE}" type="presOf" srcId="{8F379987-E240-4679-967D-EB7DAABD64B4}" destId="{4E38E2A7-464A-48B4-938A-8068E5210206}" srcOrd="0" destOrd="0" presId="urn:microsoft.com/office/officeart/2005/8/layout/process4"/>
+    <dgm:cxn modelId="{245EDF58-2174-4F00-8AA9-D32B8E1E9DC4}" type="presOf" srcId="{B4FB36CB-1A0F-44CA-B2FA-51D3947EEBB7}" destId="{984A3B86-7B17-4447-8051-B1AA4B75A088}" srcOrd="0" destOrd="0" presId="urn:microsoft.com/office/officeart/2005/8/layout/process4"/>
     <dgm:cxn modelId="{43F1C4BF-A546-4ED6-A54F-63FC02A6DC2C}" srcId="{8F379987-E240-4679-967D-EB7DAABD64B4}" destId="{2D050F34-B6F4-4A01-8528-14604B2C59B2}" srcOrd="1" destOrd="0" parTransId="{C0F727B3-E3F1-41BC-BDEA-E1472D932BC2}" sibTransId="{0CA6A775-72E0-4CE8-AE2B-BCC888EC97EF}"/>
-    <dgm:cxn modelId="{043B5C8D-D520-436E-8129-465B5CB0EC54}" type="presParOf" srcId="{4E38E2A7-464A-48B4-938A-8068E5210206}" destId="{F8067AE2-FBAA-4348-8733-36D994838E04}" srcOrd="0" destOrd="0" presId="urn:microsoft.com/office/officeart/2005/8/layout/process4"/>
-    <dgm:cxn modelId="{1EFC30AA-B5ED-4192-85CE-8E6CFF1A1452}" type="presParOf" srcId="{F8067AE2-FBAA-4348-8733-36D994838E04}" destId="{DDCC2D1B-6D1C-46EE-8D95-ECF4FF866158}" srcOrd="0" destOrd="0" presId="urn:microsoft.com/office/officeart/2005/8/layout/process4"/>
-    <dgm:cxn modelId="{25F55727-2B40-49DB-9DAB-6FA70BDB81CB}" type="presParOf" srcId="{F8067AE2-FBAA-4348-8733-36D994838E04}" destId="{66E85825-582D-4747-961B-BF93FAB6F166}" srcOrd="1" destOrd="0" presId="urn:microsoft.com/office/officeart/2005/8/layout/process4"/>
-    <dgm:cxn modelId="{A8B06AAA-9B20-45CB-9C15-F1C165F1DC38}" type="presParOf" srcId="{F8067AE2-FBAA-4348-8733-36D994838E04}" destId="{A7F18280-52F8-4B4D-875A-39717FF83D9F}" srcOrd="2" destOrd="0" presId="urn:microsoft.com/office/officeart/2005/8/layout/process4"/>
-    <dgm:cxn modelId="{EC2BB8B8-F4DF-46EA-8256-799D418FCE03}" type="presParOf" srcId="{A7F18280-52F8-4B4D-875A-39717FF83D9F}" destId="{E279B47A-5219-4EDB-878F-EC40B89AD5D1}" srcOrd="0" destOrd="0" presId="urn:microsoft.com/office/officeart/2005/8/layout/process4"/>
-    <dgm:cxn modelId="{4A51EEEE-08EE-48AD-B844-2750570591FF}" type="presParOf" srcId="{A7F18280-52F8-4B4D-875A-39717FF83D9F}" destId="{AE5FFCCC-892D-465D-8149-285CD7188246}" srcOrd="1" destOrd="0" presId="urn:microsoft.com/office/officeart/2005/8/layout/process4"/>
-    <dgm:cxn modelId="{02516B10-3181-40F8-BC5D-8B3B5EAF0413}" type="presParOf" srcId="{4E38E2A7-464A-48B4-938A-8068E5210206}" destId="{61E999F2-8B21-4CAB-B443-FD4FFBC84B54}" srcOrd="1" destOrd="0" presId="urn:microsoft.com/office/officeart/2005/8/layout/process4"/>
-    <dgm:cxn modelId="{DE1E362A-D4C7-4489-8E3A-AF874779DDEB}" type="presParOf" srcId="{4E38E2A7-464A-48B4-938A-8068E5210206}" destId="{DE7C402B-A509-4B78-B260-5A4F1EB2385A}" srcOrd="2" destOrd="0" presId="urn:microsoft.com/office/officeart/2005/8/layout/process4"/>
-    <dgm:cxn modelId="{0F7928EF-DCA9-427B-BD3D-231298FFD225}" type="presParOf" srcId="{DE7C402B-A509-4B78-B260-5A4F1EB2385A}" destId="{7877A344-35A8-43D9-B794-F9B92972D131}" srcOrd="0" destOrd="0" presId="urn:microsoft.com/office/officeart/2005/8/layout/process4"/>
-    <dgm:cxn modelId="{10D06101-9BF8-44BD-B65E-BC2E97E67EB4}" type="presParOf" srcId="{DE7C402B-A509-4B78-B260-5A4F1EB2385A}" destId="{E15860D0-CB9F-4ACC-BDFD-2AEF5DD9FE6A}" srcOrd="1" destOrd="0" presId="urn:microsoft.com/office/officeart/2005/8/layout/process4"/>
-    <dgm:cxn modelId="{7CCCB3A6-7211-428C-A11F-407E44F3EEF2}" type="presParOf" srcId="{DE7C402B-A509-4B78-B260-5A4F1EB2385A}" destId="{1ECC7EF2-6D43-4F24-BB04-CDD4FFCC2A08}" srcOrd="2" destOrd="0" presId="urn:microsoft.com/office/officeart/2005/8/layout/process4"/>
-    <dgm:cxn modelId="{3D908060-DE19-41E7-9C6D-AA5651CF873F}" type="presParOf" srcId="{1ECC7EF2-6D43-4F24-BB04-CDD4FFCC2A08}" destId="{CBA2BEC8-C28E-4FE9-B6B0-9F69DB1F455C}" srcOrd="0" destOrd="0" presId="urn:microsoft.com/office/officeart/2005/8/layout/process4"/>
-    <dgm:cxn modelId="{C9A4C150-C980-40B4-8075-B31AE1D32BEE}" type="presParOf" srcId="{1ECC7EF2-6D43-4F24-BB04-CDD4FFCC2A08}" destId="{6ACB1D43-3F0C-4A97-950C-362EA7853ABE}" srcOrd="1" destOrd="0" presId="urn:microsoft.com/office/officeart/2005/8/layout/process4"/>
-    <dgm:cxn modelId="{B2F099D6-12E7-4FB4-BBA3-D3C31EAAC248}" type="presParOf" srcId="{4E38E2A7-464A-48B4-938A-8068E5210206}" destId="{7EE61403-1AB3-4E05-976B-4D5AE94D6047}" srcOrd="3" destOrd="0" presId="urn:microsoft.com/office/officeart/2005/8/layout/process4"/>
-    <dgm:cxn modelId="{09A5D2C9-AAC7-44B2-8FAD-80E763862596}" type="presParOf" srcId="{4E38E2A7-464A-48B4-938A-8068E5210206}" destId="{501BC8D8-E4C9-4EFF-836F-38DEF0930EA8}" srcOrd="4" destOrd="0" presId="urn:microsoft.com/office/officeart/2005/8/layout/process4"/>
-    <dgm:cxn modelId="{8DDBD740-BD3D-48DC-9D31-4E7FB182BB06}" type="presParOf" srcId="{501BC8D8-E4C9-4EFF-836F-38DEF0930EA8}" destId="{E38A4682-B2F9-47DA-B126-3BCCEB474789}" srcOrd="0" destOrd="0" presId="urn:microsoft.com/office/officeart/2005/8/layout/process4"/>
-    <dgm:cxn modelId="{4C69716D-4AD5-485F-B578-73B12717EACA}" type="presParOf" srcId="{501BC8D8-E4C9-4EFF-836F-38DEF0930EA8}" destId="{B53898F0-A36E-4867-99E3-38BE992FA24D}" srcOrd="1" destOrd="0" presId="urn:microsoft.com/office/officeart/2005/8/layout/process4"/>
-    <dgm:cxn modelId="{49344FA2-CB53-473C-928E-79BE71003887}" type="presParOf" srcId="{501BC8D8-E4C9-4EFF-836F-38DEF0930EA8}" destId="{5957BBBD-B280-48EA-9596-503E23452DD8}" srcOrd="2" destOrd="0" presId="urn:microsoft.com/office/officeart/2005/8/layout/process4"/>
-    <dgm:cxn modelId="{41037C01-258B-43CC-9481-C1810DC5B37C}" type="presParOf" srcId="{5957BBBD-B280-48EA-9596-503E23452DD8}" destId="{984A3B86-7B17-4447-8051-B1AA4B75A088}" srcOrd="0" destOrd="0" presId="urn:microsoft.com/office/officeart/2005/8/layout/process4"/>
-    <dgm:cxn modelId="{09EC69FD-1484-47F1-AD77-CDF0CC29D213}" type="presParOf" srcId="{5957BBBD-B280-48EA-9596-503E23452DD8}" destId="{7B7C8DF0-948D-4818-9707-ED6D90EDE7F5}" srcOrd="1" destOrd="0" presId="urn:microsoft.com/office/officeart/2005/8/layout/process4"/>
-    <dgm:cxn modelId="{4BBDE6E1-B7C2-4AA0-A332-D822A5A8F8E1}" type="presParOf" srcId="{4E38E2A7-464A-48B4-938A-8068E5210206}" destId="{EFC3E078-3E0E-4905-A9CD-C673F767C116}" srcOrd="5" destOrd="0" presId="urn:microsoft.com/office/officeart/2005/8/layout/process4"/>
-    <dgm:cxn modelId="{8A9F96D6-57C3-45C7-89BA-127D8415DD01}" type="presParOf" srcId="{4E38E2A7-464A-48B4-938A-8068E5210206}" destId="{1155E0DD-2018-44F0-B77A-5C4C7E3061E6}" srcOrd="6" destOrd="0" presId="urn:microsoft.com/office/officeart/2005/8/layout/process4"/>
-    <dgm:cxn modelId="{B3731A4D-CE45-4006-AB05-2908C29BEAB2}" type="presParOf" srcId="{1155E0DD-2018-44F0-B77A-5C4C7E3061E6}" destId="{780CAFE4-5E8C-4905-B453-8A1E2CB3F563}" srcOrd="0" destOrd="0" presId="urn:microsoft.com/office/officeart/2005/8/layout/process4"/>
-    <dgm:cxn modelId="{3F418C23-96FC-4EDD-80B8-04B0ADFFCDE4}" type="presParOf" srcId="{1155E0DD-2018-44F0-B77A-5C4C7E3061E6}" destId="{DBBDB3BD-809D-460D-A13E-F18DDCEF796E}" srcOrd="1" destOrd="0" presId="urn:microsoft.com/office/officeart/2005/8/layout/process4"/>
-    <dgm:cxn modelId="{B0731D14-4F3B-40D0-BE55-0EDCE1AF6A1E}" type="presParOf" srcId="{1155E0DD-2018-44F0-B77A-5C4C7E3061E6}" destId="{AF912025-A5D6-4C28-B25B-C5364FB78861}" srcOrd="2" destOrd="0" presId="urn:microsoft.com/office/officeart/2005/8/layout/process4"/>
-    <dgm:cxn modelId="{7398D48B-9917-4413-BE71-C78840ED88EA}" type="presParOf" srcId="{AF912025-A5D6-4C28-B25B-C5364FB78861}" destId="{4A595C7D-1DCD-4893-AE64-3D49AB3D6C93}" srcOrd="0" destOrd="0" presId="urn:microsoft.com/office/officeart/2005/8/layout/process4"/>
-    <dgm:cxn modelId="{62A91413-AD54-42B6-8AEE-3E52559BFE2B}" type="presParOf" srcId="{AF912025-A5D6-4C28-B25B-C5364FB78861}" destId="{AC0E36CF-6243-4621-8A7D-C24FB8A07051}" srcOrd="1" destOrd="0" presId="urn:microsoft.com/office/officeart/2005/8/layout/process4"/>
-    <dgm:cxn modelId="{E9A46FC2-4CB1-46B8-8E9B-DDE8215C8BA2}" type="presParOf" srcId="{4E38E2A7-464A-48B4-938A-8068E5210206}" destId="{03FCDF97-698C-4F94-8EA7-6B8AE8713E31}" srcOrd="7" destOrd="0" presId="urn:microsoft.com/office/officeart/2005/8/layout/process4"/>
-    <dgm:cxn modelId="{3C4D7CBF-9C64-4352-864F-FAB2E2C7DED7}" type="presParOf" srcId="{4E38E2A7-464A-48B4-938A-8068E5210206}" destId="{6EC8851A-5BDC-4093-8656-3D2437EF784F}" srcOrd="8" destOrd="0" presId="urn:microsoft.com/office/officeart/2005/8/layout/process4"/>
-    <dgm:cxn modelId="{27E26CC2-E7A4-4085-A08F-2819EFF11955}" type="presParOf" srcId="{6EC8851A-5BDC-4093-8656-3D2437EF784F}" destId="{68BAFB24-62D5-4108-A2A6-AE1478147E5E}" srcOrd="0" destOrd="0" presId="urn:microsoft.com/office/officeart/2005/8/layout/process4"/>
-    <dgm:cxn modelId="{A85AB5BB-917A-415A-89A2-6B1CA4ED8AFE}" type="presParOf" srcId="{6EC8851A-5BDC-4093-8656-3D2437EF784F}" destId="{1AB704B8-08E3-41A8-BA82-D632BC71BE45}" srcOrd="1" destOrd="0" presId="urn:microsoft.com/office/officeart/2005/8/layout/process4"/>
-    <dgm:cxn modelId="{8B8F7F81-67E3-43B2-B1F0-B4FF7F157000}" type="presParOf" srcId="{6EC8851A-5BDC-4093-8656-3D2437EF784F}" destId="{8AE4B484-A87D-4FFA-ADBD-750CC44EE512}" srcOrd="2" destOrd="0" presId="urn:microsoft.com/office/officeart/2005/8/layout/process4"/>
-    <dgm:cxn modelId="{5F88D0EE-A9F8-462F-AA1C-F0D6262F2473}" type="presParOf" srcId="{8AE4B484-A87D-4FFA-ADBD-750CC44EE512}" destId="{358A5F07-FEC9-4AAB-AB07-E16B660C4951}" srcOrd="0" destOrd="0" presId="urn:microsoft.com/office/officeart/2005/8/layout/process4"/>
-    <dgm:cxn modelId="{D6F2E7E4-4A1F-47BA-A2BD-7873EDA4DD3F}" type="presParOf" srcId="{8AE4B484-A87D-4FFA-ADBD-750CC44EE512}" destId="{CEE6C3AF-86D8-4F26-99FD-21CA290605CE}" srcOrd="1" destOrd="0" presId="urn:microsoft.com/office/officeart/2005/8/layout/process4"/>
+    <dgm:cxn modelId="{5CE4F47F-2604-468B-9729-9D927AC90E28}" type="presParOf" srcId="{4E38E2A7-464A-48B4-938A-8068E5210206}" destId="{F8067AE2-FBAA-4348-8733-36D994838E04}" srcOrd="0" destOrd="0" presId="urn:microsoft.com/office/officeart/2005/8/layout/process4"/>
+    <dgm:cxn modelId="{A7DE99C2-C22D-4AFB-AABD-77AD5A63F9AD}" type="presParOf" srcId="{F8067AE2-FBAA-4348-8733-36D994838E04}" destId="{DDCC2D1B-6D1C-46EE-8D95-ECF4FF866158}" srcOrd="0" destOrd="0" presId="urn:microsoft.com/office/officeart/2005/8/layout/process4"/>
+    <dgm:cxn modelId="{B8546954-5827-466A-AE1D-37B964CD973B}" type="presParOf" srcId="{F8067AE2-FBAA-4348-8733-36D994838E04}" destId="{66E85825-582D-4747-961B-BF93FAB6F166}" srcOrd="1" destOrd="0" presId="urn:microsoft.com/office/officeart/2005/8/layout/process4"/>
+    <dgm:cxn modelId="{D9A2F9E9-2847-43A6-B5CA-E82E95B4E29A}" type="presParOf" srcId="{F8067AE2-FBAA-4348-8733-36D994838E04}" destId="{A7F18280-52F8-4B4D-875A-39717FF83D9F}" srcOrd="2" destOrd="0" presId="urn:microsoft.com/office/officeart/2005/8/layout/process4"/>
+    <dgm:cxn modelId="{1FC58B91-4044-4234-881C-DBC989B75FD5}" type="presParOf" srcId="{A7F18280-52F8-4B4D-875A-39717FF83D9F}" destId="{E279B47A-5219-4EDB-878F-EC40B89AD5D1}" srcOrd="0" destOrd="0" presId="urn:microsoft.com/office/officeart/2005/8/layout/process4"/>
+    <dgm:cxn modelId="{A8B6B3CC-A2F6-42B6-979E-45DA6208C726}" type="presParOf" srcId="{A7F18280-52F8-4B4D-875A-39717FF83D9F}" destId="{AE5FFCCC-892D-465D-8149-285CD7188246}" srcOrd="1" destOrd="0" presId="urn:microsoft.com/office/officeart/2005/8/layout/process4"/>
+    <dgm:cxn modelId="{B8CF8F10-4A94-40C5-8CBF-B13CB25E7F5F}" type="presParOf" srcId="{4E38E2A7-464A-48B4-938A-8068E5210206}" destId="{61E999F2-8B21-4CAB-B443-FD4FFBC84B54}" srcOrd="1" destOrd="0" presId="urn:microsoft.com/office/officeart/2005/8/layout/process4"/>
+    <dgm:cxn modelId="{122A66EF-DC0E-4DDE-9121-E70C2B3F6CDA}" type="presParOf" srcId="{4E38E2A7-464A-48B4-938A-8068E5210206}" destId="{DE7C402B-A509-4B78-B260-5A4F1EB2385A}" srcOrd="2" destOrd="0" presId="urn:microsoft.com/office/officeart/2005/8/layout/process4"/>
+    <dgm:cxn modelId="{C38506A0-484B-4E44-B755-8980C7C14F6B}" type="presParOf" srcId="{DE7C402B-A509-4B78-B260-5A4F1EB2385A}" destId="{7877A344-35A8-43D9-B794-F9B92972D131}" srcOrd="0" destOrd="0" presId="urn:microsoft.com/office/officeart/2005/8/layout/process4"/>
+    <dgm:cxn modelId="{BBDDDC8C-DAB9-4F5E-8A11-24BEA6731815}" type="presParOf" srcId="{DE7C402B-A509-4B78-B260-5A4F1EB2385A}" destId="{E15860D0-CB9F-4ACC-BDFD-2AEF5DD9FE6A}" srcOrd="1" destOrd="0" presId="urn:microsoft.com/office/officeart/2005/8/layout/process4"/>
+    <dgm:cxn modelId="{662290DF-4022-4EB7-8049-5B0634E9B3F1}" type="presParOf" srcId="{DE7C402B-A509-4B78-B260-5A4F1EB2385A}" destId="{1ECC7EF2-6D43-4F24-BB04-CDD4FFCC2A08}" srcOrd="2" destOrd="0" presId="urn:microsoft.com/office/officeart/2005/8/layout/process4"/>
+    <dgm:cxn modelId="{58B4B4DE-7896-4093-A676-B44A76F52241}" type="presParOf" srcId="{1ECC7EF2-6D43-4F24-BB04-CDD4FFCC2A08}" destId="{CBA2BEC8-C28E-4FE9-B6B0-9F69DB1F455C}" srcOrd="0" destOrd="0" presId="urn:microsoft.com/office/officeart/2005/8/layout/process4"/>
+    <dgm:cxn modelId="{2406DF65-2DA4-43A0-BF7F-2D97F5ED6158}" type="presParOf" srcId="{1ECC7EF2-6D43-4F24-BB04-CDD4FFCC2A08}" destId="{6ACB1D43-3F0C-4A97-950C-362EA7853ABE}" srcOrd="1" destOrd="0" presId="urn:microsoft.com/office/officeart/2005/8/layout/process4"/>
+    <dgm:cxn modelId="{E8B1A211-F8C1-4706-83B5-02F7A2984BFE}" type="presParOf" srcId="{4E38E2A7-464A-48B4-938A-8068E5210206}" destId="{7EE61403-1AB3-4E05-976B-4D5AE94D6047}" srcOrd="3" destOrd="0" presId="urn:microsoft.com/office/officeart/2005/8/layout/process4"/>
+    <dgm:cxn modelId="{2008B726-29D7-4A4D-BE02-21081B742171}" type="presParOf" srcId="{4E38E2A7-464A-48B4-938A-8068E5210206}" destId="{501BC8D8-E4C9-4EFF-836F-38DEF0930EA8}" srcOrd="4" destOrd="0" presId="urn:microsoft.com/office/officeart/2005/8/layout/process4"/>
+    <dgm:cxn modelId="{B44DB73A-754C-4CE3-9CF7-A2F6EA47B142}" type="presParOf" srcId="{501BC8D8-E4C9-4EFF-836F-38DEF0930EA8}" destId="{E38A4682-B2F9-47DA-B126-3BCCEB474789}" srcOrd="0" destOrd="0" presId="urn:microsoft.com/office/officeart/2005/8/layout/process4"/>
+    <dgm:cxn modelId="{5D63CE9D-27FC-4AB5-800F-1CA8A6421C47}" type="presParOf" srcId="{501BC8D8-E4C9-4EFF-836F-38DEF0930EA8}" destId="{B53898F0-A36E-4867-99E3-38BE992FA24D}" srcOrd="1" destOrd="0" presId="urn:microsoft.com/office/officeart/2005/8/layout/process4"/>
+    <dgm:cxn modelId="{BF4B0EC4-AA65-4C67-A877-F172D67366AE}" type="presParOf" srcId="{501BC8D8-E4C9-4EFF-836F-38DEF0930EA8}" destId="{5957BBBD-B280-48EA-9596-503E23452DD8}" srcOrd="2" destOrd="0" presId="urn:microsoft.com/office/officeart/2005/8/layout/process4"/>
+    <dgm:cxn modelId="{27DAC2B9-61FE-470B-82AE-5BC6EC955D9C}" type="presParOf" srcId="{5957BBBD-B280-48EA-9596-503E23452DD8}" destId="{984A3B86-7B17-4447-8051-B1AA4B75A088}" srcOrd="0" destOrd="0" presId="urn:microsoft.com/office/officeart/2005/8/layout/process4"/>
+    <dgm:cxn modelId="{09D0F463-E0CF-467E-96DC-9E4880BD01EF}" type="presParOf" srcId="{5957BBBD-B280-48EA-9596-503E23452DD8}" destId="{7B7C8DF0-948D-4818-9707-ED6D90EDE7F5}" srcOrd="1" destOrd="0" presId="urn:microsoft.com/office/officeart/2005/8/layout/process4"/>
+    <dgm:cxn modelId="{61003955-AF7C-40D6-A908-BB68B164F3C5}" type="presParOf" srcId="{4E38E2A7-464A-48B4-938A-8068E5210206}" destId="{EFC3E078-3E0E-4905-A9CD-C673F767C116}" srcOrd="5" destOrd="0" presId="urn:microsoft.com/office/officeart/2005/8/layout/process4"/>
+    <dgm:cxn modelId="{04D9F765-BFDE-43CE-8B3E-0E52113910FB}" type="presParOf" srcId="{4E38E2A7-464A-48B4-938A-8068E5210206}" destId="{1155E0DD-2018-44F0-B77A-5C4C7E3061E6}" srcOrd="6" destOrd="0" presId="urn:microsoft.com/office/officeart/2005/8/layout/process4"/>
+    <dgm:cxn modelId="{9254A17F-8804-4833-8C75-495B085B8F93}" type="presParOf" srcId="{1155E0DD-2018-44F0-B77A-5C4C7E3061E6}" destId="{780CAFE4-5E8C-4905-B453-8A1E2CB3F563}" srcOrd="0" destOrd="0" presId="urn:microsoft.com/office/officeart/2005/8/layout/process4"/>
+    <dgm:cxn modelId="{55E8F23F-BFCF-4CD6-82EA-456A6BA025F9}" type="presParOf" srcId="{1155E0DD-2018-44F0-B77A-5C4C7E3061E6}" destId="{DBBDB3BD-809D-460D-A13E-F18DDCEF796E}" srcOrd="1" destOrd="0" presId="urn:microsoft.com/office/officeart/2005/8/layout/process4"/>
+    <dgm:cxn modelId="{728B7003-D6B0-4597-B8D1-73629C219916}" type="presParOf" srcId="{1155E0DD-2018-44F0-B77A-5C4C7E3061E6}" destId="{AF912025-A5D6-4C28-B25B-C5364FB78861}" srcOrd="2" destOrd="0" presId="urn:microsoft.com/office/officeart/2005/8/layout/process4"/>
+    <dgm:cxn modelId="{32F189D8-D76D-4BD2-A356-9491DF943ACB}" type="presParOf" srcId="{AF912025-A5D6-4C28-B25B-C5364FB78861}" destId="{4A595C7D-1DCD-4893-AE64-3D49AB3D6C93}" srcOrd="0" destOrd="0" presId="urn:microsoft.com/office/officeart/2005/8/layout/process4"/>
+    <dgm:cxn modelId="{8F1A5657-818D-4EEA-A820-3BA8D750EBAC}" type="presParOf" srcId="{AF912025-A5D6-4C28-B25B-C5364FB78861}" destId="{AC0E36CF-6243-4621-8A7D-C24FB8A07051}" srcOrd="1" destOrd="0" presId="urn:microsoft.com/office/officeart/2005/8/layout/process4"/>
+    <dgm:cxn modelId="{507C6D57-76C1-4335-832D-6B2E36B6D4E7}" type="presParOf" srcId="{4E38E2A7-464A-48B4-938A-8068E5210206}" destId="{03FCDF97-698C-4F94-8EA7-6B8AE8713E31}" srcOrd="7" destOrd="0" presId="urn:microsoft.com/office/officeart/2005/8/layout/process4"/>
+    <dgm:cxn modelId="{23AE542C-F511-4C5C-9D13-250675381525}" type="presParOf" srcId="{4E38E2A7-464A-48B4-938A-8068E5210206}" destId="{6EC8851A-5BDC-4093-8656-3D2437EF784F}" srcOrd="8" destOrd="0" presId="urn:microsoft.com/office/officeart/2005/8/layout/process4"/>
+    <dgm:cxn modelId="{06CD6325-3FCF-451C-B5EC-B85CFC6BD4C3}" type="presParOf" srcId="{6EC8851A-5BDC-4093-8656-3D2437EF784F}" destId="{68BAFB24-62D5-4108-A2A6-AE1478147E5E}" srcOrd="0" destOrd="0" presId="urn:microsoft.com/office/officeart/2005/8/layout/process4"/>
+    <dgm:cxn modelId="{97ECE4DA-4199-4835-B935-F6D3BD81CAEE}" type="presParOf" srcId="{6EC8851A-5BDC-4093-8656-3D2437EF784F}" destId="{1AB704B8-08E3-41A8-BA82-D632BC71BE45}" srcOrd="1" destOrd="0" presId="urn:microsoft.com/office/officeart/2005/8/layout/process4"/>
+    <dgm:cxn modelId="{E47410E7-572C-4FD3-B649-2093462B38AE}" type="presParOf" srcId="{6EC8851A-5BDC-4093-8656-3D2437EF784F}" destId="{8AE4B484-A87D-4FFA-ADBD-750CC44EE512}" srcOrd="2" destOrd="0" presId="urn:microsoft.com/office/officeart/2005/8/layout/process4"/>
+    <dgm:cxn modelId="{14AB2FE6-BFA9-40B9-912F-1C6C26E69E95}" type="presParOf" srcId="{8AE4B484-A87D-4FFA-ADBD-750CC44EE512}" destId="{358A5F07-FEC9-4AAB-AB07-E16B660C4951}" srcOrd="0" destOrd="0" presId="urn:microsoft.com/office/officeart/2005/8/layout/process4"/>
+    <dgm:cxn modelId="{E693F78E-DBBE-4DE0-9DA0-7B32AF5B60B5}" type="presParOf" srcId="{8AE4B484-A87D-4FFA-ADBD-750CC44EE512}" destId="{CEE6C3AF-86D8-4F26-99FD-21CA290605CE}" srcOrd="1" destOrd="0" presId="urn:microsoft.com/office/officeart/2005/8/layout/process4"/>
   </dgm:cxnLst>
   <dgm:bg/>
   <dgm:whole/>
-  <dgm:extLst>
-    <a:ext uri="http://schemas.microsoft.com/office/drawing/2008/diagram">
-      <dsp:dataModelExt xmlns:dsp="http://schemas.microsoft.com/office/drawing/2008/diagram" xmlns="" relId="rId22" minVer="http://schemas.openxmlformats.org/drawingml/2006/diagram"/>
-    </a:ext>
-  </dgm:extLst>
 </dgm:dataModel>
 </file>
 
@@ -17879,39 +16576,34 @@
     </dgm:pt>
   </dgm:ptLst>
   <dgm:cxnLst>
-    <dgm:cxn modelId="{6E904622-3B23-4192-9675-2B2E8C2F7C8D}" type="presOf" srcId="{332D4CF8-8D58-4742-82C9-65EF64AD750A}" destId="{CDCA062F-F00E-4C3D-98B7-3B1916AFD678}" srcOrd="0" destOrd="0" presId="urn:microsoft.com/office/officeart/2005/8/layout/process5"/>
-    <dgm:cxn modelId="{7CA3A715-9113-4377-ADE6-AB534EF58640}" type="presOf" srcId="{1937F40D-EE40-4A00-9BE7-BA901C152FF8}" destId="{B8CEF09D-55C3-4899-86A3-6837AAA10CB5}" srcOrd="0" destOrd="0" presId="urn:microsoft.com/office/officeart/2005/8/layout/process5"/>
-    <dgm:cxn modelId="{0F89112C-36FC-4B80-B49A-6DDD630D98BB}" type="presOf" srcId="{21BF728A-C2CF-4C5D-9A4C-7EA57B1D61A8}" destId="{32297A8F-A9C8-4D61-9A51-0B50C2DAC261}" srcOrd="0" destOrd="0" presId="urn:microsoft.com/office/officeart/2005/8/layout/process5"/>
-    <dgm:cxn modelId="{82C74E06-0BBE-4E2C-8638-A8DE87B9688C}" type="presOf" srcId="{84D92609-D5C6-4DD5-9562-5317C7567106}" destId="{8E2B3FA4-AAEF-4722-8137-045E5022C036}" srcOrd="0" destOrd="0" presId="urn:microsoft.com/office/officeart/2005/8/layout/process5"/>
+    <dgm:cxn modelId="{50175369-3D33-4A46-8335-67DA0CB82476}" type="presOf" srcId="{21BF728A-C2CF-4C5D-9A4C-7EA57B1D61A8}" destId="{32297A8F-A9C8-4D61-9A51-0B50C2DAC261}" srcOrd="0" destOrd="0" presId="urn:microsoft.com/office/officeart/2005/8/layout/process5"/>
+    <dgm:cxn modelId="{AA337B11-E558-41F9-AD4C-45D76B53CA52}" type="presOf" srcId="{3832E7A6-B3A0-404E-A5B4-9B7C69A2D4A9}" destId="{9DB3D344-9CEC-4392-AD1E-C54FD6BE108C}" srcOrd="1" destOrd="0" presId="urn:microsoft.com/office/officeart/2005/8/layout/process5"/>
+    <dgm:cxn modelId="{137A12C5-F1C9-488F-B882-48F90C77D172}" type="presOf" srcId="{3832E7A6-B3A0-404E-A5B4-9B7C69A2D4A9}" destId="{83C2EC4A-D06A-40D0-BCF6-F54EC6581F25}" srcOrd="0" destOrd="0" presId="urn:microsoft.com/office/officeart/2005/8/layout/process5"/>
+    <dgm:cxn modelId="{66A107CD-F55E-4BF6-8A01-374416A1EDF2}" type="presOf" srcId="{84D92609-D5C6-4DD5-9562-5317C7567106}" destId="{8E2B3FA4-AAEF-4722-8137-045E5022C036}" srcOrd="0" destOrd="0" presId="urn:microsoft.com/office/officeart/2005/8/layout/process5"/>
     <dgm:cxn modelId="{DD15DCFE-2F9C-4BF4-8448-8CFBE36AD45A}" srcId="{21BF728A-C2CF-4C5D-9A4C-7EA57B1D61A8}" destId="{6E04155B-F231-47D8-9DBE-B9205C450D28}" srcOrd="0" destOrd="0" parTransId="{572ECA6A-5B60-4874-84D5-13589579CCE8}" sibTransId="{332D4CF8-8D58-4742-82C9-65EF64AD750A}"/>
-    <dgm:cxn modelId="{8C4A5755-4319-460B-BD76-4B738DB8F9BE}" type="presOf" srcId="{3832E7A6-B3A0-404E-A5B4-9B7C69A2D4A9}" destId="{9DB3D344-9CEC-4392-AD1E-C54FD6BE108C}" srcOrd="1" destOrd="0" presId="urn:microsoft.com/office/officeart/2005/8/layout/process5"/>
-    <dgm:cxn modelId="{C7DEFF58-06B3-4F78-97D9-07C6A3747ABE}" type="presOf" srcId="{1937F40D-EE40-4A00-9BE7-BA901C152FF8}" destId="{C86F26D5-B6CE-4166-ADDB-14F6D884F4A8}" srcOrd="1" destOrd="0" presId="urn:microsoft.com/office/officeart/2005/8/layout/process5"/>
-    <dgm:cxn modelId="{A4A33C89-4E76-4FA3-A431-734B1CC03A95}" type="presOf" srcId="{14C6F305-0583-481E-BD80-63BA92EDADE4}" destId="{FA13B86E-B1D4-4628-BC17-84E15653360E}" srcOrd="0" destOrd="0" presId="urn:microsoft.com/office/officeart/2005/8/layout/process5"/>
-    <dgm:cxn modelId="{69C172FB-6461-4EBE-AC0F-82288936971B}" type="presOf" srcId="{3832E7A6-B3A0-404E-A5B4-9B7C69A2D4A9}" destId="{83C2EC4A-D06A-40D0-BCF6-F54EC6581F25}" srcOrd="0" destOrd="0" presId="urn:microsoft.com/office/officeart/2005/8/layout/process5"/>
+    <dgm:cxn modelId="{36586278-C12F-44A2-B522-03B69B33C4F8}" type="presOf" srcId="{6E04155B-F231-47D8-9DBE-B9205C450D28}" destId="{C90EB846-89C8-444A-BAB5-B550F2FF1DCB}" srcOrd="0" destOrd="0" presId="urn:microsoft.com/office/officeart/2005/8/layout/process5"/>
+    <dgm:cxn modelId="{2365237E-7D79-494D-8A93-6AAF67A7F0F4}" type="presOf" srcId="{1937F40D-EE40-4A00-9BE7-BA901C152FF8}" destId="{C86F26D5-B6CE-4166-ADDB-14F6D884F4A8}" srcOrd="1" destOrd="0" presId="urn:microsoft.com/office/officeart/2005/8/layout/process5"/>
     <dgm:cxn modelId="{8857C46A-E6CA-442C-93BA-C772DDC60D0B}" srcId="{21BF728A-C2CF-4C5D-9A4C-7EA57B1D61A8}" destId="{332E74B3-6951-4374-A664-F4C26CAB562B}" srcOrd="3" destOrd="0" parTransId="{42B93370-3F32-4C35-A1D5-32A64C0959F0}" sibTransId="{7CAFACE7-B748-439B-9FC4-5E5FC5CDEDF0}"/>
-    <dgm:cxn modelId="{E7E14D53-BB5D-44A3-AC5F-4494D7A434E5}" type="presOf" srcId="{6E04155B-F231-47D8-9DBE-B9205C450D28}" destId="{C90EB846-89C8-444A-BAB5-B550F2FF1DCB}" srcOrd="0" destOrd="0" presId="urn:microsoft.com/office/officeart/2005/8/layout/process5"/>
+    <dgm:cxn modelId="{BABF7E16-1893-4AD7-A9F9-62A49E54FB77}" type="presOf" srcId="{332E74B3-6951-4374-A664-F4C26CAB562B}" destId="{E0B092A9-923F-4AA3-A02F-C3D02B509170}" srcOrd="0" destOrd="0" presId="urn:microsoft.com/office/officeart/2005/8/layout/process5"/>
+    <dgm:cxn modelId="{B9BA9FD1-1FAC-475C-8135-BDA00A218E8B}" type="presOf" srcId="{332D4CF8-8D58-4742-82C9-65EF64AD750A}" destId="{CDCA062F-F00E-4C3D-98B7-3B1916AFD678}" srcOrd="0" destOrd="0" presId="urn:microsoft.com/office/officeart/2005/8/layout/process5"/>
+    <dgm:cxn modelId="{ADAF6AE6-FDB6-4786-A1A8-E260779C1EE9}" type="presOf" srcId="{332D4CF8-8D58-4742-82C9-65EF64AD750A}" destId="{09B4BD6A-AA1A-4422-A1AE-E55EF1B0E353}" srcOrd="1" destOrd="0" presId="urn:microsoft.com/office/officeart/2005/8/layout/process5"/>
     <dgm:cxn modelId="{3E7099A9-BF7E-44EF-9062-995E6190C91D}" srcId="{21BF728A-C2CF-4C5D-9A4C-7EA57B1D61A8}" destId="{84D92609-D5C6-4DD5-9562-5317C7567106}" srcOrd="1" destOrd="0" parTransId="{DDC6B726-9FC1-4906-876B-A96BA949F838}" sibTransId="{3832E7A6-B3A0-404E-A5B4-9B7C69A2D4A9}"/>
     <dgm:cxn modelId="{44767885-D9B1-483B-BF17-BAB7FC083DED}" srcId="{21BF728A-C2CF-4C5D-9A4C-7EA57B1D61A8}" destId="{14C6F305-0583-481E-BD80-63BA92EDADE4}" srcOrd="2" destOrd="0" parTransId="{62061062-5FB7-458E-B148-2B94EAB99A13}" sibTransId="{1937F40D-EE40-4A00-9BE7-BA901C152FF8}"/>
-    <dgm:cxn modelId="{269E0F2C-B0F8-4A75-B35E-5BA8593CBD60}" type="presOf" srcId="{332E74B3-6951-4374-A664-F4C26CAB562B}" destId="{E0B092A9-923F-4AA3-A02F-C3D02B509170}" srcOrd="0" destOrd="0" presId="urn:microsoft.com/office/officeart/2005/8/layout/process5"/>
-    <dgm:cxn modelId="{89D39CC5-4DBE-4BFA-908C-C6F819949A99}" type="presOf" srcId="{332D4CF8-8D58-4742-82C9-65EF64AD750A}" destId="{09B4BD6A-AA1A-4422-A1AE-E55EF1B0E353}" srcOrd="1" destOrd="0" presId="urn:microsoft.com/office/officeart/2005/8/layout/process5"/>
-    <dgm:cxn modelId="{B66873A5-B2E8-4325-951E-B06BBEFC8477}" type="presParOf" srcId="{32297A8F-A9C8-4D61-9A51-0B50C2DAC261}" destId="{C90EB846-89C8-444A-BAB5-B550F2FF1DCB}" srcOrd="0" destOrd="0" presId="urn:microsoft.com/office/officeart/2005/8/layout/process5"/>
-    <dgm:cxn modelId="{83B2DC09-0D69-4595-9047-F7DCB6334B5A}" type="presParOf" srcId="{32297A8F-A9C8-4D61-9A51-0B50C2DAC261}" destId="{CDCA062F-F00E-4C3D-98B7-3B1916AFD678}" srcOrd="1" destOrd="0" presId="urn:microsoft.com/office/officeart/2005/8/layout/process5"/>
-    <dgm:cxn modelId="{FDA1C27A-DD41-44F2-8947-0073C43E64CA}" type="presParOf" srcId="{CDCA062F-F00E-4C3D-98B7-3B1916AFD678}" destId="{09B4BD6A-AA1A-4422-A1AE-E55EF1B0E353}" srcOrd="0" destOrd="0" presId="urn:microsoft.com/office/officeart/2005/8/layout/process5"/>
-    <dgm:cxn modelId="{22298BE1-10CD-4018-99C1-0A7D8FF05306}" type="presParOf" srcId="{32297A8F-A9C8-4D61-9A51-0B50C2DAC261}" destId="{8E2B3FA4-AAEF-4722-8137-045E5022C036}" srcOrd="2" destOrd="0" presId="urn:microsoft.com/office/officeart/2005/8/layout/process5"/>
-    <dgm:cxn modelId="{6245B865-C633-40E2-B3A3-B7FE2EBFBB9E}" type="presParOf" srcId="{32297A8F-A9C8-4D61-9A51-0B50C2DAC261}" destId="{83C2EC4A-D06A-40D0-BCF6-F54EC6581F25}" srcOrd="3" destOrd="0" presId="urn:microsoft.com/office/officeart/2005/8/layout/process5"/>
-    <dgm:cxn modelId="{371D7EB8-2B04-44C2-B07B-330098093A76}" type="presParOf" srcId="{83C2EC4A-D06A-40D0-BCF6-F54EC6581F25}" destId="{9DB3D344-9CEC-4392-AD1E-C54FD6BE108C}" srcOrd="0" destOrd="0" presId="urn:microsoft.com/office/officeart/2005/8/layout/process5"/>
-    <dgm:cxn modelId="{9D4C64F1-FC0F-4EDD-8223-0B8A67C1A230}" type="presParOf" srcId="{32297A8F-A9C8-4D61-9A51-0B50C2DAC261}" destId="{FA13B86E-B1D4-4628-BC17-84E15653360E}" srcOrd="4" destOrd="0" presId="urn:microsoft.com/office/officeart/2005/8/layout/process5"/>
-    <dgm:cxn modelId="{CF237D08-5950-4239-886D-BEA1BC12BCE6}" type="presParOf" srcId="{32297A8F-A9C8-4D61-9A51-0B50C2DAC261}" destId="{B8CEF09D-55C3-4899-86A3-6837AAA10CB5}" srcOrd="5" destOrd="0" presId="urn:microsoft.com/office/officeart/2005/8/layout/process5"/>
-    <dgm:cxn modelId="{F532F3BA-73D0-4C2D-87A1-E8E2C948612F}" type="presParOf" srcId="{B8CEF09D-55C3-4899-86A3-6837AAA10CB5}" destId="{C86F26D5-B6CE-4166-ADDB-14F6D884F4A8}" srcOrd="0" destOrd="0" presId="urn:microsoft.com/office/officeart/2005/8/layout/process5"/>
-    <dgm:cxn modelId="{475DD643-82AF-4839-B666-30BE93336741}" type="presParOf" srcId="{32297A8F-A9C8-4D61-9A51-0B50C2DAC261}" destId="{E0B092A9-923F-4AA3-A02F-C3D02B509170}" srcOrd="6" destOrd="0" presId="urn:microsoft.com/office/officeart/2005/8/layout/process5"/>
+    <dgm:cxn modelId="{0060382B-15B5-490D-B5E2-C52A54BDBA16}" type="presOf" srcId="{1937F40D-EE40-4A00-9BE7-BA901C152FF8}" destId="{B8CEF09D-55C3-4899-86A3-6837AAA10CB5}" srcOrd="0" destOrd="0" presId="urn:microsoft.com/office/officeart/2005/8/layout/process5"/>
+    <dgm:cxn modelId="{91EF8768-2550-45F5-B1B6-C55B8CFB9A88}" type="presOf" srcId="{14C6F305-0583-481E-BD80-63BA92EDADE4}" destId="{FA13B86E-B1D4-4628-BC17-84E15653360E}" srcOrd="0" destOrd="0" presId="urn:microsoft.com/office/officeart/2005/8/layout/process5"/>
+    <dgm:cxn modelId="{3131FF36-FD23-4FFC-873F-8F8EF98031F9}" type="presParOf" srcId="{32297A8F-A9C8-4D61-9A51-0B50C2DAC261}" destId="{C90EB846-89C8-444A-BAB5-B550F2FF1DCB}" srcOrd="0" destOrd="0" presId="urn:microsoft.com/office/officeart/2005/8/layout/process5"/>
+    <dgm:cxn modelId="{D1874713-D23A-438D-B977-439CA09480C5}" type="presParOf" srcId="{32297A8F-A9C8-4D61-9A51-0B50C2DAC261}" destId="{CDCA062F-F00E-4C3D-98B7-3B1916AFD678}" srcOrd="1" destOrd="0" presId="urn:microsoft.com/office/officeart/2005/8/layout/process5"/>
+    <dgm:cxn modelId="{C536AA1C-5655-4A15-9E35-41223086C8B0}" type="presParOf" srcId="{CDCA062F-F00E-4C3D-98B7-3B1916AFD678}" destId="{09B4BD6A-AA1A-4422-A1AE-E55EF1B0E353}" srcOrd="0" destOrd="0" presId="urn:microsoft.com/office/officeart/2005/8/layout/process5"/>
+    <dgm:cxn modelId="{33D98D56-6192-4E13-9461-10E28878C2F8}" type="presParOf" srcId="{32297A8F-A9C8-4D61-9A51-0B50C2DAC261}" destId="{8E2B3FA4-AAEF-4722-8137-045E5022C036}" srcOrd="2" destOrd="0" presId="urn:microsoft.com/office/officeart/2005/8/layout/process5"/>
+    <dgm:cxn modelId="{B482D597-89C2-4F9A-9DE7-3C863B38A0B4}" type="presParOf" srcId="{32297A8F-A9C8-4D61-9A51-0B50C2DAC261}" destId="{83C2EC4A-D06A-40D0-BCF6-F54EC6581F25}" srcOrd="3" destOrd="0" presId="urn:microsoft.com/office/officeart/2005/8/layout/process5"/>
+    <dgm:cxn modelId="{4F63AA03-FA12-4C21-A626-4E816273CC27}" type="presParOf" srcId="{83C2EC4A-D06A-40D0-BCF6-F54EC6581F25}" destId="{9DB3D344-9CEC-4392-AD1E-C54FD6BE108C}" srcOrd="0" destOrd="0" presId="urn:microsoft.com/office/officeart/2005/8/layout/process5"/>
+    <dgm:cxn modelId="{3EADE147-2866-436F-8109-902E226D6328}" type="presParOf" srcId="{32297A8F-A9C8-4D61-9A51-0B50C2DAC261}" destId="{FA13B86E-B1D4-4628-BC17-84E15653360E}" srcOrd="4" destOrd="0" presId="urn:microsoft.com/office/officeart/2005/8/layout/process5"/>
+    <dgm:cxn modelId="{AA6F9E9D-5F0B-4DCD-9971-ED34E471ECD3}" type="presParOf" srcId="{32297A8F-A9C8-4D61-9A51-0B50C2DAC261}" destId="{B8CEF09D-55C3-4899-86A3-6837AAA10CB5}" srcOrd="5" destOrd="0" presId="urn:microsoft.com/office/officeart/2005/8/layout/process5"/>
+    <dgm:cxn modelId="{E7442993-7392-4A79-A472-5DD600298AF6}" type="presParOf" srcId="{B8CEF09D-55C3-4899-86A3-6837AAA10CB5}" destId="{C86F26D5-B6CE-4166-ADDB-14F6D884F4A8}" srcOrd="0" destOrd="0" presId="urn:microsoft.com/office/officeart/2005/8/layout/process5"/>
+    <dgm:cxn modelId="{9A3DDFE7-EB20-49CD-A13D-7102E6BEF2AB}" type="presParOf" srcId="{32297A8F-A9C8-4D61-9A51-0B50C2DAC261}" destId="{E0B092A9-923F-4AA3-A02F-C3D02B509170}" srcOrd="6" destOrd="0" presId="urn:microsoft.com/office/officeart/2005/8/layout/process5"/>
   </dgm:cxnLst>
   <dgm:bg/>
   <dgm:whole/>
-  <dgm:extLst>
-    <a:ext uri="http://schemas.microsoft.com/office/drawing/2008/diagram">
-      <dsp:dataModelExt xmlns:dsp="http://schemas.microsoft.com/office/drawing/2008/diagram" xmlns="" relId="rId27" minVer="http://schemas.openxmlformats.org/drawingml/2006/diagram"/>
-    </a:ext>
-  </dgm:extLst>
 </dgm:dataModel>
 </file>
 
@@ -19176,147 +17868,142 @@
   </dgm:ptLst>
   <dgm:cxnLst>
     <dgm:cxn modelId="{1BB2CC3F-0951-49B8-8FDE-232FC0E7604E}" srcId="{CEF3790C-C0D6-418A-8B36-90947DCA8523}" destId="{607960B3-A8D0-4299-9099-23C6EB0B9E6F}" srcOrd="5" destOrd="0" parTransId="{5E5FC6C4-52DB-4D04-81A0-EAAFAB518733}" sibTransId="{02F65D9E-125C-4E75-915D-801037633BB4}"/>
-    <dgm:cxn modelId="{EDCEF859-132A-4B44-903A-8FC6CC15B48C}" type="presOf" srcId="{CBB982BD-53FE-4111-8000-58B0FB8A87AC}" destId="{8914EEE7-7FE4-421D-A066-9CBEF95AE332}" srcOrd="0" destOrd="0" presId="urn:microsoft.com/office/officeart/2005/8/layout/hierarchy1"/>
     <dgm:cxn modelId="{0AA48C04-C302-4076-BC9F-DFBA34FA7B9F}" srcId="{09CD0421-8701-4F76-A582-71A9F6F50D5A}" destId="{A67993F1-491F-43BD-8FFB-49F7B1B8B955}" srcOrd="0" destOrd="0" parTransId="{C3F4B2C3-9CC0-4D0D-8897-FBC95A4E0A37}" sibTransId="{BAA2DE39-F204-4044-94C9-A5093DBF417D}"/>
-    <dgm:cxn modelId="{875BE686-4530-4CAD-B937-572982BE2161}" type="presOf" srcId="{582C815A-C965-445B-A88C-2F9586A7BA34}" destId="{112404CB-8889-421D-92A9-B344744050F3}" srcOrd="0" destOrd="0" presId="urn:microsoft.com/office/officeart/2005/8/layout/hierarchy1"/>
+    <dgm:cxn modelId="{E9A5D26F-4412-417B-93B5-DABC1666BC93}" type="presOf" srcId="{056D7D5E-569A-4371-84BB-9427B21F7112}" destId="{F1B0B07F-88D5-4CDF-9576-659196CF9ED2}" srcOrd="0" destOrd="0" presId="urn:microsoft.com/office/officeart/2005/8/layout/hierarchy1"/>
     <dgm:cxn modelId="{0EFA22E1-E9DE-4B03-A879-73937E7D6926}" srcId="{09CD0421-8701-4F76-A582-71A9F6F50D5A}" destId="{53A806B8-4514-4379-99BA-A7DBD2A9153B}" srcOrd="1" destOrd="0" parTransId="{3D4CB59C-A6DE-4BC3-996F-F9478DAD19C8}" sibTransId="{995D339E-16FA-461F-96E7-2858A6D65F5B}"/>
-    <dgm:cxn modelId="{B9801D79-32A4-423B-AF29-6E7CD6558B39}" type="presOf" srcId="{19B3C7D1-C4DA-425E-9980-82471566DCDF}" destId="{67ADBE26-771E-4A6B-9023-BCC7109F4090}" srcOrd="0" destOrd="0" presId="urn:microsoft.com/office/officeart/2005/8/layout/hierarchy1"/>
-    <dgm:cxn modelId="{B7C4734E-3108-4E52-909B-C1D50B794B17}" type="presOf" srcId="{ACE7BAF2-5E46-4F92-8489-4B41377812A3}" destId="{7A254705-A2C8-48AF-B9C3-C52CCF78042A}" srcOrd="0" destOrd="0" presId="urn:microsoft.com/office/officeart/2005/8/layout/hierarchy1"/>
-    <dgm:cxn modelId="{A2CEDCFA-611D-44AA-AA8D-5322538ACB99}" type="presOf" srcId="{A8EECC21-3259-4EFD-AF3E-EBFE0958A9A4}" destId="{72674816-DC3F-4FFE-8254-4877DD323B84}" srcOrd="0" destOrd="0" presId="urn:microsoft.com/office/officeart/2005/8/layout/hierarchy1"/>
-    <dgm:cxn modelId="{C39DAF92-A2C9-4D32-A18C-8E555BBDB6C2}" type="presOf" srcId="{9FFD97EB-2E2F-408A-B011-F9AEE8F14845}" destId="{75337E5A-980E-437C-98BC-0C931A1BB2A6}" srcOrd="0" destOrd="0" presId="urn:microsoft.com/office/officeart/2005/8/layout/hierarchy1"/>
-    <dgm:cxn modelId="{7BAF320D-A754-455F-988F-42CC857F0BF9}" type="presOf" srcId="{056D7D5E-569A-4371-84BB-9427B21F7112}" destId="{F1B0B07F-88D5-4CDF-9576-659196CF9ED2}" srcOrd="0" destOrd="0" presId="urn:microsoft.com/office/officeart/2005/8/layout/hierarchy1"/>
-    <dgm:cxn modelId="{34057D60-7D01-45C4-BCD0-DC6B8C128EED}" type="presOf" srcId="{CEF3790C-C0D6-418A-8B36-90947DCA8523}" destId="{BFF98031-F96A-4E27-9599-991A504EA903}" srcOrd="0" destOrd="0" presId="urn:microsoft.com/office/officeart/2005/8/layout/hierarchy1"/>
-    <dgm:cxn modelId="{816791C1-ADB1-40B1-9229-6A0A87523B78}" type="presOf" srcId="{53A806B8-4514-4379-99BA-A7DBD2A9153B}" destId="{39580AD6-8207-413E-9952-9A02B3437237}" srcOrd="0" destOrd="0" presId="urn:microsoft.com/office/officeart/2005/8/layout/hierarchy1"/>
-    <dgm:cxn modelId="{9AC60D89-9545-44DF-A737-32DD89416665}" type="presOf" srcId="{3F4923BE-46E1-4B09-BC0E-C09AA0D42FFB}" destId="{0602849E-4454-4417-8D5A-15C689AACAAF}" srcOrd="0" destOrd="0" presId="urn:microsoft.com/office/officeart/2005/8/layout/hierarchy1"/>
-    <dgm:cxn modelId="{7833F51B-7666-4098-894F-1892F6236817}" type="presOf" srcId="{E6C8A2BD-FD91-4583-8364-E38B9DB6D158}" destId="{C9C27CE7-57C5-4951-B5AA-5AC8742288CD}" srcOrd="0" destOrd="0" presId="urn:microsoft.com/office/officeart/2005/8/layout/hierarchy1"/>
+    <dgm:cxn modelId="{AC8E6F87-B5C4-42EF-AF99-48AFE7E6CC6A}" type="presOf" srcId="{3103BD24-352F-4885-9A94-041BED7EDDD9}" destId="{8C4F9438-2BA2-4BB7-A392-FD65F6C73B4B}" srcOrd="0" destOrd="0" presId="urn:microsoft.com/office/officeart/2005/8/layout/hierarchy1"/>
+    <dgm:cxn modelId="{023FB597-09B8-4999-A5D2-CF2BECC0B791}" type="presOf" srcId="{E6C8A2BD-FD91-4583-8364-E38B9DB6D158}" destId="{C9C27CE7-57C5-4951-B5AA-5AC8742288CD}" srcOrd="0" destOrd="0" presId="urn:microsoft.com/office/officeart/2005/8/layout/hierarchy1"/>
+    <dgm:cxn modelId="{9A51FC80-B409-4577-810B-E8EB6DA8B588}" type="presOf" srcId="{200346F6-F403-455B-B550-38D214683527}" destId="{195FADD2-4CBB-42B3-88BE-6A31E53CE3BC}" srcOrd="0" destOrd="0" presId="urn:microsoft.com/office/officeart/2005/8/layout/hierarchy1"/>
+    <dgm:cxn modelId="{CDC73C8D-29CD-4CA8-A2B2-B5B001DFB8EB}" type="presOf" srcId="{53C36061-9EB3-4D24-BE66-10BEAF240AE3}" destId="{885A7533-1217-45AF-8142-E5F833910815}" srcOrd="0" destOrd="0" presId="urn:microsoft.com/office/officeart/2005/8/layout/hierarchy1"/>
     <dgm:cxn modelId="{1A4FD16E-45BF-459A-9083-CDEA5AFA4651}" srcId="{CEF3790C-C0D6-418A-8B36-90947DCA8523}" destId="{19B3C7D1-C4DA-425E-9980-82471566DCDF}" srcOrd="1" destOrd="0" parTransId="{3F4923BE-46E1-4B09-BC0E-C09AA0D42FFB}" sibTransId="{83A02571-76E4-4E7B-B00A-17C2EBA5CB89}"/>
     <dgm:cxn modelId="{F442F9F3-18AC-4671-A6D5-65D7F2C581DA}" srcId="{09CD0421-8701-4F76-A582-71A9F6F50D5A}" destId="{59E727CA-72CD-4C86-B8ED-5EEABD596AAD}" srcOrd="6" destOrd="0" parTransId="{AEA1D416-7526-4D48-8B79-661F47229F88}" sibTransId="{BF9BA18E-9870-4497-9BA6-6E700D60B48F}"/>
-    <dgm:cxn modelId="{B2A581F2-A251-4B2B-BF11-C97709E07F22}" type="presOf" srcId="{09CD0421-8701-4F76-A582-71A9F6F50D5A}" destId="{10EFA6DE-157A-411F-9EB7-C5B48941DFA5}" srcOrd="0" destOrd="0" presId="urn:microsoft.com/office/officeart/2005/8/layout/hierarchy1"/>
-    <dgm:cxn modelId="{31F6B8D5-57DB-4F7F-8279-966B8882FAB6}" type="presOf" srcId="{59E727CA-72CD-4C86-B8ED-5EEABD596AAD}" destId="{4DEFBA03-9661-474B-AA36-D5D6049153D7}" srcOrd="0" destOrd="0" presId="urn:microsoft.com/office/officeart/2005/8/layout/hierarchy1"/>
+    <dgm:cxn modelId="{B3F0FDBC-D3D4-4977-81D4-C1F44980F6C1}" type="presOf" srcId="{AEA1D416-7526-4D48-8B79-661F47229F88}" destId="{6685E8C2-638A-4B1C-82D1-9E91D1AD1351}" srcOrd="0" destOrd="0" presId="urn:microsoft.com/office/officeart/2005/8/layout/hierarchy1"/>
+    <dgm:cxn modelId="{DA71CAE9-6F86-48D7-9D05-23773AB63995}" type="presOf" srcId="{5E5FC6C4-52DB-4D04-81A0-EAAFAB518733}" destId="{F67A47D9-A42F-4D54-80B7-800321ABCD77}" srcOrd="0" destOrd="0" presId="urn:microsoft.com/office/officeart/2005/8/layout/hierarchy1"/>
+    <dgm:cxn modelId="{E2EA2396-FD3F-4F8C-99E1-C7034DE05BB9}" type="presOf" srcId="{57EBE25F-7BE5-437D-A682-67B4F1677AE6}" destId="{90FB2133-5059-448E-8047-AC24D25C3B61}" srcOrd="0" destOrd="0" presId="urn:microsoft.com/office/officeart/2005/8/layout/hierarchy1"/>
+    <dgm:cxn modelId="{CE7FFFAC-0A47-4A39-B2AD-F7EEB4531760}" type="presOf" srcId="{582C815A-C965-445B-A88C-2F9586A7BA34}" destId="{112404CB-8889-421D-92A9-B344744050F3}" srcOrd="0" destOrd="0" presId="urn:microsoft.com/office/officeart/2005/8/layout/hierarchy1"/>
+    <dgm:cxn modelId="{97EDC32A-E8F7-48F0-8FF2-2F919A1B867E}" type="presOf" srcId="{53A806B8-4514-4379-99BA-A7DBD2A9153B}" destId="{39580AD6-8207-413E-9952-9A02B3437237}" srcOrd="0" destOrd="0" presId="urn:microsoft.com/office/officeart/2005/8/layout/hierarchy1"/>
+    <dgm:cxn modelId="{C04C20B1-4E25-401D-B21A-562CCB74E199}" type="presOf" srcId="{ACE7BAF2-5E46-4F92-8489-4B41377812A3}" destId="{7A254705-A2C8-48AF-B9C3-C52CCF78042A}" srcOrd="0" destOrd="0" presId="urn:microsoft.com/office/officeart/2005/8/layout/hierarchy1"/>
     <dgm:cxn modelId="{C45BE9C3-BBAF-428B-9924-686F9A3448AE}" srcId="{A8EECC21-3259-4EFD-AF3E-EBFE0958A9A4}" destId="{CEF3790C-C0D6-418A-8B36-90947DCA8523}" srcOrd="0" destOrd="0" parTransId="{EA1BDB95-3B10-49E9-846A-E0B7D14F30DA}" sibTransId="{7E43B353-37E7-46B7-A96A-3A55CB2E5678}"/>
+    <dgm:cxn modelId="{0F1C189D-D897-4D0A-9785-ECD87DAC560A}" type="presOf" srcId="{13F0E0ED-3220-4B8C-BCD9-A4975AADD8A4}" destId="{D0044FBB-B1DA-4171-96CA-3CDA96E346AE}" srcOrd="0" destOrd="0" presId="urn:microsoft.com/office/officeart/2005/8/layout/hierarchy1"/>
     <dgm:cxn modelId="{B32066C6-8BCD-4B4B-814A-9641DCCC5131}" srcId="{CEF3790C-C0D6-418A-8B36-90947DCA8523}" destId="{09CD0421-8701-4F76-A582-71A9F6F50D5A}" srcOrd="2" destOrd="0" parTransId="{29769D4C-DC6E-4D5B-BE37-B97EF7BD62BB}" sibTransId="{18629E61-87B7-455B-9D93-203A6D5D5242}"/>
-    <dgm:cxn modelId="{7032FC6E-A53C-4048-900D-020EDE361E9E}" type="presOf" srcId="{200346F6-F403-455B-B550-38D214683527}" destId="{195FADD2-4CBB-42B3-88BE-6A31E53CE3BC}" srcOrd="0" destOrd="0" presId="urn:microsoft.com/office/officeart/2005/8/layout/hierarchy1"/>
-    <dgm:cxn modelId="{F5250566-35B9-4896-97C2-552F3295407E}" type="presOf" srcId="{57EBE25F-7BE5-437D-A682-67B4F1677AE6}" destId="{90FB2133-5059-448E-8047-AC24D25C3B61}" srcOrd="0" destOrd="0" presId="urn:microsoft.com/office/officeart/2005/8/layout/hierarchy1"/>
-    <dgm:cxn modelId="{37CAB7E2-049B-4FD2-81DA-10C25DCBBB84}" type="presOf" srcId="{EA0355FC-2787-4201-B73B-26A5DB0A796C}" destId="{9E2E95BF-EE23-4AD6-BD8F-16B668BF2A75}" srcOrd="0" destOrd="0" presId="urn:microsoft.com/office/officeart/2005/8/layout/hierarchy1"/>
-    <dgm:cxn modelId="{92C86732-552A-43A3-A7DB-D6DEE4F027A1}" type="presOf" srcId="{A67993F1-491F-43BD-8FFB-49F7B1B8B955}" destId="{EAB318C8-9FA1-44CD-8A93-B38EE665B5BE}" srcOrd="0" destOrd="0" presId="urn:microsoft.com/office/officeart/2005/8/layout/hierarchy1"/>
+    <dgm:cxn modelId="{52EDD43E-D76C-4DBC-A773-7F2D60910211}" type="presOf" srcId="{3F4923BE-46E1-4B09-BC0E-C09AA0D42FFB}" destId="{0602849E-4454-4417-8D5A-15C689AACAAF}" srcOrd="0" destOrd="0" presId="urn:microsoft.com/office/officeart/2005/8/layout/hierarchy1"/>
+    <dgm:cxn modelId="{A5C04972-148D-4F9E-8715-CB63A4F7C53F}" type="presOf" srcId="{9FFD97EB-2E2F-408A-B011-F9AEE8F14845}" destId="{75337E5A-980E-437C-98BC-0C931A1BB2A6}" srcOrd="0" destOrd="0" presId="urn:microsoft.com/office/officeart/2005/8/layout/hierarchy1"/>
+    <dgm:cxn modelId="{D58280FB-4963-40CD-86FB-8BE97F4CB6C8}" type="presOf" srcId="{19B3C7D1-C4DA-425E-9980-82471566DCDF}" destId="{67ADBE26-771E-4A6B-9023-BCC7109F4090}" srcOrd="0" destOrd="0" presId="urn:microsoft.com/office/officeart/2005/8/layout/hierarchy1"/>
+    <dgm:cxn modelId="{85B16F67-616A-493F-A2B6-D48EBE112296}" type="presOf" srcId="{CEF3790C-C0D6-418A-8B36-90947DCA8523}" destId="{BFF98031-F96A-4E27-9599-991A504EA903}" srcOrd="0" destOrd="0" presId="urn:microsoft.com/office/officeart/2005/8/layout/hierarchy1"/>
+    <dgm:cxn modelId="{D817E4CB-0182-4DCF-B5B9-BB83F505DC79}" type="presOf" srcId="{382120C1-CE1E-4AB5-94E4-FFF8B054BFB7}" destId="{3DB8DAE6-061B-45B8-B1C5-3B5099BCA986}" srcOrd="0" destOrd="0" presId="urn:microsoft.com/office/officeart/2005/8/layout/hierarchy1"/>
+    <dgm:cxn modelId="{6525B49A-D8B1-4B28-BB25-F2EA4F43B6F0}" type="presOf" srcId="{E236497A-A610-4B52-A1CB-3C72AABFFA41}" destId="{DED9C154-2F49-4D52-94D7-84E7030DD99D}" srcOrd="0" destOrd="0" presId="urn:microsoft.com/office/officeart/2005/8/layout/hierarchy1"/>
     <dgm:cxn modelId="{684A6098-3073-44E4-BA6B-DFBC71F94AA9}" srcId="{09CD0421-8701-4F76-A582-71A9F6F50D5A}" destId="{E236497A-A610-4B52-A1CB-3C72AABFFA41}" srcOrd="4" destOrd="0" parTransId="{582C815A-C965-445B-A88C-2F9586A7BA34}" sibTransId="{B2BC459A-97D5-4098-9A73-2542354DC7E9}"/>
-    <dgm:cxn modelId="{6512EBFB-247F-4464-AEE2-A0A9D80886D6}" type="presOf" srcId="{D6B41A8E-329D-4302-B786-3834D4F7B8E6}" destId="{01303B35-2F7C-4B6B-B929-336E110EE889}" srcOrd="0" destOrd="0" presId="urn:microsoft.com/office/officeart/2005/8/layout/hierarchy1"/>
+    <dgm:cxn modelId="{60C84810-E734-4177-B11E-0E3A608A2FDF}" type="presOf" srcId="{EA0355FC-2787-4201-B73B-26A5DB0A796C}" destId="{9E2E95BF-EE23-4AD6-BD8F-16B668BF2A75}" srcOrd="0" destOrd="0" presId="urn:microsoft.com/office/officeart/2005/8/layout/hierarchy1"/>
+    <dgm:cxn modelId="{48D718F5-45E1-46B4-85F7-9F5BED65C7CE}" type="presOf" srcId="{C3F4B2C3-9CC0-4D0D-8897-FBC95A4E0A37}" destId="{765387A3-5168-4D87-B0BC-A8E02E73F195}" srcOrd="0" destOrd="0" presId="urn:microsoft.com/office/officeart/2005/8/layout/hierarchy1"/>
+    <dgm:cxn modelId="{BF86587C-63FD-47BA-B84F-49461105606A}" type="presOf" srcId="{A8EECC21-3259-4EFD-AF3E-EBFE0958A9A4}" destId="{72674816-DC3F-4FFE-8254-4877DD323B84}" srcOrd="0" destOrd="0" presId="urn:microsoft.com/office/officeart/2005/8/layout/hierarchy1"/>
+    <dgm:cxn modelId="{59EFC9A7-0155-4322-9A4E-5A1BBCCE7567}" type="presOf" srcId="{607960B3-A8D0-4299-9099-23C6EB0B9E6F}" destId="{51A84761-CBF7-4B56-A1F1-0D497A15FC80}" srcOrd="0" destOrd="0" presId="urn:microsoft.com/office/officeart/2005/8/layout/hierarchy1"/>
     <dgm:cxn modelId="{8F429596-4645-4047-906C-CE1F8B530650}" srcId="{CEF3790C-C0D6-418A-8B36-90947DCA8523}" destId="{57EBE25F-7BE5-437D-A682-67B4F1677AE6}" srcOrd="0" destOrd="0" parTransId="{200346F6-F403-455B-B550-38D214683527}" sibTransId="{059BDB1F-314F-4271-B041-190BCC61ABD2}"/>
+    <dgm:cxn modelId="{A5A03F9A-B75C-45AD-AF2E-84EDA9901D74}" type="presOf" srcId="{09CD0421-8701-4F76-A582-71A9F6F50D5A}" destId="{10EFA6DE-157A-411F-9EB7-C5B48941DFA5}" srcOrd="0" destOrd="0" presId="urn:microsoft.com/office/officeart/2005/8/layout/hierarchy1"/>
     <dgm:cxn modelId="{8D28980F-6D8F-46C1-8877-6D07B2705C28}" srcId="{CEF3790C-C0D6-418A-8B36-90947DCA8523}" destId="{53C36061-9EB3-4D24-BE66-10BEAF240AE3}" srcOrd="4" destOrd="0" parTransId="{065AC716-24D7-46B1-A9BA-2E3F5099E6EA}" sibTransId="{D537BF28-EC27-49D5-9DCE-992F674AABEC}"/>
-    <dgm:cxn modelId="{D7ED5D96-D8A1-4814-AC00-BC0EAD801F99}" type="presOf" srcId="{AEA1D416-7526-4D48-8B79-661F47229F88}" destId="{6685E8C2-638A-4B1C-82D1-9E91D1AD1351}" srcOrd="0" destOrd="0" presId="urn:microsoft.com/office/officeart/2005/8/layout/hierarchy1"/>
-    <dgm:cxn modelId="{56B53C4D-4AFE-4285-A824-56BB55ECF50C}" type="presOf" srcId="{607960B3-A8D0-4299-9099-23C6EB0B9E6F}" destId="{51A84761-CBF7-4B56-A1F1-0D497A15FC80}" srcOrd="0" destOrd="0" presId="urn:microsoft.com/office/officeart/2005/8/layout/hierarchy1"/>
-    <dgm:cxn modelId="{8CCDF6C7-A257-4CC7-A997-EE32CF9DF553}" type="presOf" srcId="{3103BD24-352F-4885-9A94-041BED7EDDD9}" destId="{8C4F9438-2BA2-4BB7-A392-FD65F6C73B4B}" srcOrd="0" destOrd="0" presId="urn:microsoft.com/office/officeart/2005/8/layout/hierarchy1"/>
-    <dgm:cxn modelId="{B21DC441-C52A-4F38-95BA-04F7A29A2D57}" type="presOf" srcId="{13F0E0ED-3220-4B8C-BCD9-A4975AADD8A4}" destId="{D0044FBB-B1DA-4171-96CA-3CDA96E346AE}" srcOrd="0" destOrd="0" presId="urn:microsoft.com/office/officeart/2005/8/layout/hierarchy1"/>
-    <dgm:cxn modelId="{76B42AFA-E322-4CA3-9F7B-C4C6F7F9A3CF}" type="presOf" srcId="{5E5FC6C4-52DB-4D04-81A0-EAAFAB518733}" destId="{F67A47D9-A42F-4D54-80B7-800321ABCD77}" srcOrd="0" destOrd="0" presId="urn:microsoft.com/office/officeart/2005/8/layout/hierarchy1"/>
+    <dgm:cxn modelId="{28F3DB8C-51E8-47C8-948D-2340376C2D9D}" type="presOf" srcId="{A67993F1-491F-43BD-8FFB-49F7B1B8B955}" destId="{EAB318C8-9FA1-44CD-8A93-B38EE665B5BE}" srcOrd="0" destOrd="0" presId="urn:microsoft.com/office/officeart/2005/8/layout/hierarchy1"/>
+    <dgm:cxn modelId="{29B5B1D3-B4BB-459E-8945-0DA8E0D46F9F}" type="presOf" srcId="{29769D4C-DC6E-4D5B-BE37-B97EF7BD62BB}" destId="{510DC88C-166F-4692-B749-5BB9958EDD8D}" srcOrd="0" destOrd="0" presId="urn:microsoft.com/office/officeart/2005/8/layout/hierarchy1"/>
     <dgm:cxn modelId="{2C0F9714-7FBE-4070-8D77-B76C3114C2F1}" srcId="{09CD0421-8701-4F76-A582-71A9F6F50D5A}" destId="{9FFD97EB-2E2F-408A-B011-F9AEE8F14845}" srcOrd="2" destOrd="0" parTransId="{D6B41A8E-329D-4302-B786-3834D4F7B8E6}" sibTransId="{462F0F1E-D7AB-4B83-80E2-34E86854856E}"/>
-    <dgm:cxn modelId="{5BA4DC3B-01FA-4856-B276-F2730FDA292B}" type="presOf" srcId="{29769D4C-DC6E-4D5B-BE37-B97EF7BD62BB}" destId="{510DC88C-166F-4692-B749-5BB9958EDD8D}" srcOrd="0" destOrd="0" presId="urn:microsoft.com/office/officeart/2005/8/layout/hierarchy1"/>
-    <dgm:cxn modelId="{822F91F1-3F6D-443D-8D59-A964122506A5}" type="presOf" srcId="{53C36061-9EB3-4D24-BE66-10BEAF240AE3}" destId="{885A7533-1217-45AF-8142-E5F833910815}" srcOrd="0" destOrd="0" presId="urn:microsoft.com/office/officeart/2005/8/layout/hierarchy1"/>
+    <dgm:cxn modelId="{6E6D4727-441E-4705-B2DF-579740213B85}" type="presOf" srcId="{59E727CA-72CD-4C86-B8ED-5EEABD596AAD}" destId="{4DEFBA03-9661-474B-AA36-D5D6049153D7}" srcOrd="0" destOrd="0" presId="urn:microsoft.com/office/officeart/2005/8/layout/hierarchy1"/>
+    <dgm:cxn modelId="{F19A0C50-435B-4370-867E-092F9323B7B0}" type="presOf" srcId="{D6B41A8E-329D-4302-B786-3834D4F7B8E6}" destId="{01303B35-2F7C-4B6B-B929-336E110EE889}" srcOrd="0" destOrd="0" presId="urn:microsoft.com/office/officeart/2005/8/layout/hierarchy1"/>
+    <dgm:cxn modelId="{38986004-E059-43DB-8DF2-93F3FC2EA2BD}" type="presOf" srcId="{3D4CB59C-A6DE-4BC3-996F-F9478DAD19C8}" destId="{E07C6AC6-7C12-44B6-A5F5-AA1E8B390E84}" srcOrd="0" destOrd="0" presId="urn:microsoft.com/office/officeart/2005/8/layout/hierarchy1"/>
     <dgm:cxn modelId="{ABCA8DC0-DC3B-495A-B1E6-8FC6E005AF27}" srcId="{09CD0421-8701-4F76-A582-71A9F6F50D5A}" destId="{056D7D5E-569A-4371-84BB-9427B21F7112}" srcOrd="3" destOrd="0" parTransId="{13F0E0ED-3220-4B8C-BCD9-A4975AADD8A4}" sibTransId="{04F7EBBD-1A0F-4017-A043-732485532083}"/>
     <dgm:cxn modelId="{1271DDD9-DB92-4B2B-BB78-866F1209DFB3}" srcId="{09CD0421-8701-4F76-A582-71A9F6F50D5A}" destId="{3103BD24-352F-4885-9A94-041BED7EDDD9}" srcOrd="5" destOrd="0" parTransId="{382120C1-CE1E-4AB5-94E4-FFF8B054BFB7}" sibTransId="{335B9422-43AC-4482-844E-6A82C1ECEE05}"/>
-    <dgm:cxn modelId="{53D38E63-EE9E-41DC-A944-D47548A65E99}" type="presOf" srcId="{E236497A-A610-4B52-A1CB-3C72AABFFA41}" destId="{DED9C154-2F49-4D52-94D7-84E7030DD99D}" srcOrd="0" destOrd="0" presId="urn:microsoft.com/office/officeart/2005/8/layout/hierarchy1"/>
     <dgm:cxn modelId="{45F6DE28-9291-45EB-AD1E-35518CF818C7}" srcId="{CEF3790C-C0D6-418A-8B36-90947DCA8523}" destId="{ACE7BAF2-5E46-4F92-8489-4B41377812A3}" srcOrd="3" destOrd="0" parTransId="{E6C8A2BD-FD91-4583-8364-E38B9DB6D158}" sibTransId="{C2613E40-BC15-4729-B79C-FFD443E2E924}"/>
+    <dgm:cxn modelId="{23A34341-4946-4F34-BABD-17FDB7529C81}" type="presOf" srcId="{065AC716-24D7-46B1-A9BA-2E3F5099E6EA}" destId="{B5D17CBF-2F4B-4C38-890C-4EF30417C7AA}" srcOrd="0" destOrd="0" presId="urn:microsoft.com/office/officeart/2005/8/layout/hierarchy1"/>
     <dgm:cxn modelId="{EBCBE312-8B11-4488-997C-96F320E176BC}" srcId="{CEF3790C-C0D6-418A-8B36-90947DCA8523}" destId="{CBB982BD-53FE-4111-8000-58B0FB8A87AC}" srcOrd="6" destOrd="0" parTransId="{EA0355FC-2787-4201-B73B-26A5DB0A796C}" sibTransId="{93CE6935-748A-4325-8881-F1BBAE0F43CD}"/>
-    <dgm:cxn modelId="{1D63017B-38EC-42F3-BDBA-9646C19C0345}" type="presOf" srcId="{C3F4B2C3-9CC0-4D0D-8897-FBC95A4E0A37}" destId="{765387A3-5168-4D87-B0BC-A8E02E73F195}" srcOrd="0" destOrd="0" presId="urn:microsoft.com/office/officeart/2005/8/layout/hierarchy1"/>
-    <dgm:cxn modelId="{0553321C-1689-4ABA-8AC0-F7E3D767010F}" type="presOf" srcId="{3D4CB59C-A6DE-4BC3-996F-F9478DAD19C8}" destId="{E07C6AC6-7C12-44B6-A5F5-AA1E8B390E84}" srcOrd="0" destOrd="0" presId="urn:microsoft.com/office/officeart/2005/8/layout/hierarchy1"/>
-    <dgm:cxn modelId="{18F3BEE5-3EEA-47F5-A379-232049F7734B}" type="presOf" srcId="{065AC716-24D7-46B1-A9BA-2E3F5099E6EA}" destId="{B5D17CBF-2F4B-4C38-890C-4EF30417C7AA}" srcOrd="0" destOrd="0" presId="urn:microsoft.com/office/officeart/2005/8/layout/hierarchy1"/>
-    <dgm:cxn modelId="{2614B885-E94D-40BA-BD91-A2C61F2C8AE7}" type="presOf" srcId="{382120C1-CE1E-4AB5-94E4-FFF8B054BFB7}" destId="{3DB8DAE6-061B-45B8-B1C5-3B5099BCA986}" srcOrd="0" destOrd="0" presId="urn:microsoft.com/office/officeart/2005/8/layout/hierarchy1"/>
-    <dgm:cxn modelId="{1703B84F-E2EA-4DD6-8D58-559A19BD3B68}" type="presParOf" srcId="{72674816-DC3F-4FFE-8254-4877DD323B84}" destId="{0CF91BF7-202C-4787-A7CA-CC2C51E9C036}" srcOrd="0" destOrd="0" presId="urn:microsoft.com/office/officeart/2005/8/layout/hierarchy1"/>
-    <dgm:cxn modelId="{DDFC3B03-49A1-4F98-81B6-E7A4A552BD9F}" type="presParOf" srcId="{0CF91BF7-202C-4787-A7CA-CC2C51E9C036}" destId="{C6419505-EB48-4FEC-9E77-51A4EE23E282}" srcOrd="0" destOrd="0" presId="urn:microsoft.com/office/officeart/2005/8/layout/hierarchy1"/>
-    <dgm:cxn modelId="{07DB69DF-59DF-41FE-85CC-2EA128D98D88}" type="presParOf" srcId="{C6419505-EB48-4FEC-9E77-51A4EE23E282}" destId="{81833ECD-EC68-4E21-9616-FD9C299F4CF2}" srcOrd="0" destOrd="0" presId="urn:microsoft.com/office/officeart/2005/8/layout/hierarchy1"/>
-    <dgm:cxn modelId="{F2492627-A022-471B-898B-B398A93FC641}" type="presParOf" srcId="{C6419505-EB48-4FEC-9E77-51A4EE23E282}" destId="{BFF98031-F96A-4E27-9599-991A504EA903}" srcOrd="1" destOrd="0" presId="urn:microsoft.com/office/officeart/2005/8/layout/hierarchy1"/>
-    <dgm:cxn modelId="{3DAA54AF-8AC5-4939-B7E6-E0ACE42196B8}" type="presParOf" srcId="{0CF91BF7-202C-4787-A7CA-CC2C51E9C036}" destId="{B81DBA97-D4A8-4A3D-9C15-77A5965A97C0}" srcOrd="1" destOrd="0" presId="urn:microsoft.com/office/officeart/2005/8/layout/hierarchy1"/>
-    <dgm:cxn modelId="{D4847E46-FBD8-4E8F-8EAB-FF0D4D60D0E8}" type="presParOf" srcId="{B81DBA97-D4A8-4A3D-9C15-77A5965A97C0}" destId="{195FADD2-4CBB-42B3-88BE-6A31E53CE3BC}" srcOrd="0" destOrd="0" presId="urn:microsoft.com/office/officeart/2005/8/layout/hierarchy1"/>
-    <dgm:cxn modelId="{3DF523ED-F43F-49A1-9615-AABC3FCAAA7B}" type="presParOf" srcId="{B81DBA97-D4A8-4A3D-9C15-77A5965A97C0}" destId="{813434B0-31A5-4AF4-8187-5C98C2FBE1C2}" srcOrd="1" destOrd="0" presId="urn:microsoft.com/office/officeart/2005/8/layout/hierarchy1"/>
-    <dgm:cxn modelId="{2AD55EB4-61F6-4472-9E78-91729AE04631}" type="presParOf" srcId="{813434B0-31A5-4AF4-8187-5C98C2FBE1C2}" destId="{5FE3A045-64BE-40A3-8190-27F65D6A14A2}" srcOrd="0" destOrd="0" presId="urn:microsoft.com/office/officeart/2005/8/layout/hierarchy1"/>
-    <dgm:cxn modelId="{56D65944-1B4B-474E-B3E4-55FB2C92A8FA}" type="presParOf" srcId="{5FE3A045-64BE-40A3-8190-27F65D6A14A2}" destId="{BA8848B1-7E76-4A2F-917B-CE4F0727E997}" srcOrd="0" destOrd="0" presId="urn:microsoft.com/office/officeart/2005/8/layout/hierarchy1"/>
-    <dgm:cxn modelId="{455CEC33-D23D-4CD0-BAA5-F58CB73780D9}" type="presParOf" srcId="{5FE3A045-64BE-40A3-8190-27F65D6A14A2}" destId="{90FB2133-5059-448E-8047-AC24D25C3B61}" srcOrd="1" destOrd="0" presId="urn:microsoft.com/office/officeart/2005/8/layout/hierarchy1"/>
-    <dgm:cxn modelId="{87733BEA-5E7B-400B-85D2-91E333249D17}" type="presParOf" srcId="{813434B0-31A5-4AF4-8187-5C98C2FBE1C2}" destId="{FBCEB396-1835-4FC7-8B6B-6E586C8685B4}" srcOrd="1" destOrd="0" presId="urn:microsoft.com/office/officeart/2005/8/layout/hierarchy1"/>
-    <dgm:cxn modelId="{65336561-309D-4668-BBBD-13B435F52BFA}" type="presParOf" srcId="{B81DBA97-D4A8-4A3D-9C15-77A5965A97C0}" destId="{0602849E-4454-4417-8D5A-15C689AACAAF}" srcOrd="2" destOrd="0" presId="urn:microsoft.com/office/officeart/2005/8/layout/hierarchy1"/>
-    <dgm:cxn modelId="{BFA4F1E6-4980-40AA-899E-FAC7893AAB82}" type="presParOf" srcId="{B81DBA97-D4A8-4A3D-9C15-77A5965A97C0}" destId="{3EC228E7-FF18-49D7-ADE2-3E8A90054093}" srcOrd="3" destOrd="0" presId="urn:microsoft.com/office/officeart/2005/8/layout/hierarchy1"/>
-    <dgm:cxn modelId="{8A68EF10-6637-4A6A-BFAA-BF37F7015BA7}" type="presParOf" srcId="{3EC228E7-FF18-49D7-ADE2-3E8A90054093}" destId="{AC94CAD0-A771-428C-A537-8123F1537F99}" srcOrd="0" destOrd="0" presId="urn:microsoft.com/office/officeart/2005/8/layout/hierarchy1"/>
-    <dgm:cxn modelId="{B606C6BB-9551-4BBE-970D-1B840ADCC692}" type="presParOf" srcId="{AC94CAD0-A771-428C-A537-8123F1537F99}" destId="{F9B11807-1957-40DB-B27E-E4D4008E7AA8}" srcOrd="0" destOrd="0" presId="urn:microsoft.com/office/officeart/2005/8/layout/hierarchy1"/>
-    <dgm:cxn modelId="{E12DE70E-54E5-4FFA-87A4-60C6B4CD3D06}" type="presParOf" srcId="{AC94CAD0-A771-428C-A537-8123F1537F99}" destId="{67ADBE26-771E-4A6B-9023-BCC7109F4090}" srcOrd="1" destOrd="0" presId="urn:microsoft.com/office/officeart/2005/8/layout/hierarchy1"/>
-    <dgm:cxn modelId="{F93808AD-8A09-4144-8289-B6FA728F5F02}" type="presParOf" srcId="{3EC228E7-FF18-49D7-ADE2-3E8A90054093}" destId="{304003B9-3652-4364-9371-05143AAF7A71}" srcOrd="1" destOrd="0" presId="urn:microsoft.com/office/officeart/2005/8/layout/hierarchy1"/>
-    <dgm:cxn modelId="{6EF5B59B-8269-410A-95B4-56DC02B8744B}" type="presParOf" srcId="{B81DBA97-D4A8-4A3D-9C15-77A5965A97C0}" destId="{510DC88C-166F-4692-B749-5BB9958EDD8D}" srcOrd="4" destOrd="0" presId="urn:microsoft.com/office/officeart/2005/8/layout/hierarchy1"/>
-    <dgm:cxn modelId="{030B4D3D-FC71-4802-A9D3-0B95C90449D8}" type="presParOf" srcId="{B81DBA97-D4A8-4A3D-9C15-77A5965A97C0}" destId="{68154126-A644-4CDB-A513-2C98E4CE436B}" srcOrd="5" destOrd="0" presId="urn:microsoft.com/office/officeart/2005/8/layout/hierarchy1"/>
-    <dgm:cxn modelId="{46884F79-00A9-4C5A-AD8B-27ACCE033886}" type="presParOf" srcId="{68154126-A644-4CDB-A513-2C98E4CE436B}" destId="{F32B0A1E-D1EA-4BE7-BE0F-3DCF8F4F1EBC}" srcOrd="0" destOrd="0" presId="urn:microsoft.com/office/officeart/2005/8/layout/hierarchy1"/>
-    <dgm:cxn modelId="{286D5CE8-4757-44F7-BF82-B0F5DE8B2F36}" type="presParOf" srcId="{F32B0A1E-D1EA-4BE7-BE0F-3DCF8F4F1EBC}" destId="{F5E69A91-86CF-41F5-BB25-5BA27FEBED64}" srcOrd="0" destOrd="0" presId="urn:microsoft.com/office/officeart/2005/8/layout/hierarchy1"/>
-    <dgm:cxn modelId="{0F24729E-DBB2-494C-A00B-6261600508F4}" type="presParOf" srcId="{F32B0A1E-D1EA-4BE7-BE0F-3DCF8F4F1EBC}" destId="{10EFA6DE-157A-411F-9EB7-C5B48941DFA5}" srcOrd="1" destOrd="0" presId="urn:microsoft.com/office/officeart/2005/8/layout/hierarchy1"/>
-    <dgm:cxn modelId="{48E4535E-6371-42A0-BB63-9C52461C1CBF}" type="presParOf" srcId="{68154126-A644-4CDB-A513-2C98E4CE436B}" destId="{A88EB797-FDF2-47A3-942A-91C8E33A53FC}" srcOrd="1" destOrd="0" presId="urn:microsoft.com/office/officeart/2005/8/layout/hierarchy1"/>
-    <dgm:cxn modelId="{7ABAA495-2919-48B1-8CCF-A05E5DC229B5}" type="presParOf" srcId="{A88EB797-FDF2-47A3-942A-91C8E33A53FC}" destId="{765387A3-5168-4D87-B0BC-A8E02E73F195}" srcOrd="0" destOrd="0" presId="urn:microsoft.com/office/officeart/2005/8/layout/hierarchy1"/>
-    <dgm:cxn modelId="{8ECAA6EF-C1B4-4254-91DF-5DCB6D894AEB}" type="presParOf" srcId="{A88EB797-FDF2-47A3-942A-91C8E33A53FC}" destId="{8BDE51EF-80DA-44E3-9764-A7986C1D5342}" srcOrd="1" destOrd="0" presId="urn:microsoft.com/office/officeart/2005/8/layout/hierarchy1"/>
-    <dgm:cxn modelId="{82611A2F-AB10-49EC-8912-7FC0D4478E47}" type="presParOf" srcId="{8BDE51EF-80DA-44E3-9764-A7986C1D5342}" destId="{A385DAD6-F41F-4A73-9F17-9678CCE8E94D}" srcOrd="0" destOrd="0" presId="urn:microsoft.com/office/officeart/2005/8/layout/hierarchy1"/>
-    <dgm:cxn modelId="{C574DD12-C076-415F-8CE4-D5B4A10F19CF}" type="presParOf" srcId="{A385DAD6-F41F-4A73-9F17-9678CCE8E94D}" destId="{373CEA74-9D52-4F1E-A79E-6FBC1B0218C5}" srcOrd="0" destOrd="0" presId="urn:microsoft.com/office/officeart/2005/8/layout/hierarchy1"/>
-    <dgm:cxn modelId="{1EFF31BB-6738-4353-A597-05C630EE593A}" type="presParOf" srcId="{A385DAD6-F41F-4A73-9F17-9678CCE8E94D}" destId="{EAB318C8-9FA1-44CD-8A93-B38EE665B5BE}" srcOrd="1" destOrd="0" presId="urn:microsoft.com/office/officeart/2005/8/layout/hierarchy1"/>
-    <dgm:cxn modelId="{28FBAF63-04B9-4D2E-AE02-F80E6788625D}" type="presParOf" srcId="{8BDE51EF-80DA-44E3-9764-A7986C1D5342}" destId="{EC3784C4-1833-4B9C-971E-93C8E813C853}" srcOrd="1" destOrd="0" presId="urn:microsoft.com/office/officeart/2005/8/layout/hierarchy1"/>
-    <dgm:cxn modelId="{E0264286-7B46-4B8A-9A90-775E818D6610}" type="presParOf" srcId="{A88EB797-FDF2-47A3-942A-91C8E33A53FC}" destId="{E07C6AC6-7C12-44B6-A5F5-AA1E8B390E84}" srcOrd="2" destOrd="0" presId="urn:microsoft.com/office/officeart/2005/8/layout/hierarchy1"/>
-    <dgm:cxn modelId="{B01BF4EC-2ABB-4FEF-985C-51A45D749C4F}" type="presParOf" srcId="{A88EB797-FDF2-47A3-942A-91C8E33A53FC}" destId="{FC2ADCCD-FC83-4EE7-B627-6D19547F03A8}" srcOrd="3" destOrd="0" presId="urn:microsoft.com/office/officeart/2005/8/layout/hierarchy1"/>
-    <dgm:cxn modelId="{5BA18BC2-24C2-4578-9708-6A5316470FB7}" type="presParOf" srcId="{FC2ADCCD-FC83-4EE7-B627-6D19547F03A8}" destId="{EE22B6FD-AEA8-48B1-B1ED-B697DD62021D}" srcOrd="0" destOrd="0" presId="urn:microsoft.com/office/officeart/2005/8/layout/hierarchy1"/>
-    <dgm:cxn modelId="{418BC78C-A1DD-4B59-9046-2C7351FC354D}" type="presParOf" srcId="{EE22B6FD-AEA8-48B1-B1ED-B697DD62021D}" destId="{C621DE8E-E64D-4A07-9C28-D1FF38C85EB6}" srcOrd="0" destOrd="0" presId="urn:microsoft.com/office/officeart/2005/8/layout/hierarchy1"/>
-    <dgm:cxn modelId="{D6F68C82-CB66-449B-9610-1D67308984F8}" type="presParOf" srcId="{EE22B6FD-AEA8-48B1-B1ED-B697DD62021D}" destId="{39580AD6-8207-413E-9952-9A02B3437237}" srcOrd="1" destOrd="0" presId="urn:microsoft.com/office/officeart/2005/8/layout/hierarchy1"/>
-    <dgm:cxn modelId="{DD4B09F2-4E83-4EDE-B8FC-F413525A813C}" type="presParOf" srcId="{FC2ADCCD-FC83-4EE7-B627-6D19547F03A8}" destId="{B0B2387C-D48D-4040-8B60-660BFFBCC12A}" srcOrd="1" destOrd="0" presId="urn:microsoft.com/office/officeart/2005/8/layout/hierarchy1"/>
-    <dgm:cxn modelId="{5396E618-FFD7-4467-AAF4-F552991DE952}" type="presParOf" srcId="{A88EB797-FDF2-47A3-942A-91C8E33A53FC}" destId="{01303B35-2F7C-4B6B-B929-336E110EE889}" srcOrd="4" destOrd="0" presId="urn:microsoft.com/office/officeart/2005/8/layout/hierarchy1"/>
-    <dgm:cxn modelId="{FC6C2F02-91E8-414B-9D80-433008F999DA}" type="presParOf" srcId="{A88EB797-FDF2-47A3-942A-91C8E33A53FC}" destId="{0A2F393A-BBF5-4BBF-B282-5C3781B8E709}" srcOrd="5" destOrd="0" presId="urn:microsoft.com/office/officeart/2005/8/layout/hierarchy1"/>
-    <dgm:cxn modelId="{6B709E39-AA8B-4537-8798-D64554B6B41E}" type="presParOf" srcId="{0A2F393A-BBF5-4BBF-B282-5C3781B8E709}" destId="{FF0945FC-D01A-4DB1-A371-23577BC56CA8}" srcOrd="0" destOrd="0" presId="urn:microsoft.com/office/officeart/2005/8/layout/hierarchy1"/>
-    <dgm:cxn modelId="{4626A143-760D-4CF5-B30B-2B856539ACA8}" type="presParOf" srcId="{FF0945FC-D01A-4DB1-A371-23577BC56CA8}" destId="{9B3CAEDF-02AA-49D6-AB9B-6E5669AC5452}" srcOrd="0" destOrd="0" presId="urn:microsoft.com/office/officeart/2005/8/layout/hierarchy1"/>
-    <dgm:cxn modelId="{33275F64-98B3-4410-91D0-EC32F622F2BB}" type="presParOf" srcId="{FF0945FC-D01A-4DB1-A371-23577BC56CA8}" destId="{75337E5A-980E-437C-98BC-0C931A1BB2A6}" srcOrd="1" destOrd="0" presId="urn:microsoft.com/office/officeart/2005/8/layout/hierarchy1"/>
-    <dgm:cxn modelId="{AB432296-6252-4CA9-89B9-E3B9022EEE0D}" type="presParOf" srcId="{0A2F393A-BBF5-4BBF-B282-5C3781B8E709}" destId="{202C00F7-B3A1-4851-8E61-D85441FBB71D}" srcOrd="1" destOrd="0" presId="urn:microsoft.com/office/officeart/2005/8/layout/hierarchy1"/>
-    <dgm:cxn modelId="{E885F636-3E93-4B50-9AD0-526B0B8021EF}" type="presParOf" srcId="{A88EB797-FDF2-47A3-942A-91C8E33A53FC}" destId="{D0044FBB-B1DA-4171-96CA-3CDA96E346AE}" srcOrd="6" destOrd="0" presId="urn:microsoft.com/office/officeart/2005/8/layout/hierarchy1"/>
-    <dgm:cxn modelId="{04639AE6-155F-4E32-967A-58AD8C07C4DA}" type="presParOf" srcId="{A88EB797-FDF2-47A3-942A-91C8E33A53FC}" destId="{F5468B3C-2B09-498F-8010-FC1B58C05559}" srcOrd="7" destOrd="0" presId="urn:microsoft.com/office/officeart/2005/8/layout/hierarchy1"/>
-    <dgm:cxn modelId="{C77FE466-6E32-43A8-A378-FF6554AA6FD7}" type="presParOf" srcId="{F5468B3C-2B09-498F-8010-FC1B58C05559}" destId="{FA22A744-8880-4CE4-B06F-DC4BD78C4DCC}" srcOrd="0" destOrd="0" presId="urn:microsoft.com/office/officeart/2005/8/layout/hierarchy1"/>
-    <dgm:cxn modelId="{9D5E747F-F7CE-44B1-A8F9-1C8C44B1FA35}" type="presParOf" srcId="{FA22A744-8880-4CE4-B06F-DC4BD78C4DCC}" destId="{06745140-5D72-4616-B85B-6D495152AF8E}" srcOrd="0" destOrd="0" presId="urn:microsoft.com/office/officeart/2005/8/layout/hierarchy1"/>
-    <dgm:cxn modelId="{6A373277-A7F0-4A42-81D7-A8A18C8FF7F8}" type="presParOf" srcId="{FA22A744-8880-4CE4-B06F-DC4BD78C4DCC}" destId="{F1B0B07F-88D5-4CDF-9576-659196CF9ED2}" srcOrd="1" destOrd="0" presId="urn:microsoft.com/office/officeart/2005/8/layout/hierarchy1"/>
-    <dgm:cxn modelId="{4C279BEE-F295-4203-B2CE-02815F59B5AA}" type="presParOf" srcId="{F5468B3C-2B09-498F-8010-FC1B58C05559}" destId="{964C5F64-54F7-4629-9ACE-7A0CAFCD5DCF}" srcOrd="1" destOrd="0" presId="urn:microsoft.com/office/officeart/2005/8/layout/hierarchy1"/>
-    <dgm:cxn modelId="{D4B4F769-5C98-474E-BE6B-10F88AE6350F}" type="presParOf" srcId="{A88EB797-FDF2-47A3-942A-91C8E33A53FC}" destId="{112404CB-8889-421D-92A9-B344744050F3}" srcOrd="8" destOrd="0" presId="urn:microsoft.com/office/officeart/2005/8/layout/hierarchy1"/>
-    <dgm:cxn modelId="{E9A52B61-A2BE-40D6-9079-DF5539AB1BD0}" type="presParOf" srcId="{A88EB797-FDF2-47A3-942A-91C8E33A53FC}" destId="{7F047219-5CF3-47AB-941C-B17F742B84E7}" srcOrd="9" destOrd="0" presId="urn:microsoft.com/office/officeart/2005/8/layout/hierarchy1"/>
-    <dgm:cxn modelId="{AF58FA5C-1CCD-410E-A388-33EC3C182BC6}" type="presParOf" srcId="{7F047219-5CF3-47AB-941C-B17F742B84E7}" destId="{249CB487-55AF-4564-90A0-853D0220E4F9}" srcOrd="0" destOrd="0" presId="urn:microsoft.com/office/officeart/2005/8/layout/hierarchy1"/>
-    <dgm:cxn modelId="{9B016CC2-6E89-49F4-835A-120EBE4AC3E4}" type="presParOf" srcId="{249CB487-55AF-4564-90A0-853D0220E4F9}" destId="{3738E42F-FAE4-4B0E-9742-A76E3FC6D10A}" srcOrd="0" destOrd="0" presId="urn:microsoft.com/office/officeart/2005/8/layout/hierarchy1"/>
-    <dgm:cxn modelId="{25239966-5BCF-4E61-B0C7-1CC02B7A194F}" type="presParOf" srcId="{249CB487-55AF-4564-90A0-853D0220E4F9}" destId="{DED9C154-2F49-4D52-94D7-84E7030DD99D}" srcOrd="1" destOrd="0" presId="urn:microsoft.com/office/officeart/2005/8/layout/hierarchy1"/>
-    <dgm:cxn modelId="{41BFA8F3-41B9-41BA-8505-C5E50D4C7233}" type="presParOf" srcId="{7F047219-5CF3-47AB-941C-B17F742B84E7}" destId="{4394004F-D591-450E-AF31-DF156B3D550A}" srcOrd="1" destOrd="0" presId="urn:microsoft.com/office/officeart/2005/8/layout/hierarchy1"/>
-    <dgm:cxn modelId="{0734005A-7E8D-4768-83E5-F53AD063AFC6}" type="presParOf" srcId="{A88EB797-FDF2-47A3-942A-91C8E33A53FC}" destId="{3DB8DAE6-061B-45B8-B1C5-3B5099BCA986}" srcOrd="10" destOrd="0" presId="urn:microsoft.com/office/officeart/2005/8/layout/hierarchy1"/>
-    <dgm:cxn modelId="{85FE505F-2BAB-483B-AF2F-284580209272}" type="presParOf" srcId="{A88EB797-FDF2-47A3-942A-91C8E33A53FC}" destId="{F803CAE4-C8B9-422A-8377-4911776E4819}" srcOrd="11" destOrd="0" presId="urn:microsoft.com/office/officeart/2005/8/layout/hierarchy1"/>
-    <dgm:cxn modelId="{BE08A484-913C-439D-9750-92FC881D5616}" type="presParOf" srcId="{F803CAE4-C8B9-422A-8377-4911776E4819}" destId="{33636C19-0292-4F59-8989-1EAD5D06B541}" srcOrd="0" destOrd="0" presId="urn:microsoft.com/office/officeart/2005/8/layout/hierarchy1"/>
-    <dgm:cxn modelId="{531C3742-96AA-4928-97BD-8D98F7F0609E}" type="presParOf" srcId="{33636C19-0292-4F59-8989-1EAD5D06B541}" destId="{45B1ABB7-27A3-4281-9331-0295664B7D0C}" srcOrd="0" destOrd="0" presId="urn:microsoft.com/office/officeart/2005/8/layout/hierarchy1"/>
-    <dgm:cxn modelId="{F3708E13-FA2A-4651-8CBE-D0F84AD57324}" type="presParOf" srcId="{33636C19-0292-4F59-8989-1EAD5D06B541}" destId="{8C4F9438-2BA2-4BB7-A392-FD65F6C73B4B}" srcOrd="1" destOrd="0" presId="urn:microsoft.com/office/officeart/2005/8/layout/hierarchy1"/>
-    <dgm:cxn modelId="{36A2E776-C1F0-4992-B6C2-EB6B606C2033}" type="presParOf" srcId="{F803CAE4-C8B9-422A-8377-4911776E4819}" destId="{345E0DD2-CE99-4D4F-A485-F3054E6ADBEC}" srcOrd="1" destOrd="0" presId="urn:microsoft.com/office/officeart/2005/8/layout/hierarchy1"/>
-    <dgm:cxn modelId="{DD4EA553-A470-40B7-8C9C-50F8EA431F1E}" type="presParOf" srcId="{A88EB797-FDF2-47A3-942A-91C8E33A53FC}" destId="{6685E8C2-638A-4B1C-82D1-9E91D1AD1351}" srcOrd="12" destOrd="0" presId="urn:microsoft.com/office/officeart/2005/8/layout/hierarchy1"/>
-    <dgm:cxn modelId="{61EA19A1-CFB3-41AA-ACE7-340372EA06C1}" type="presParOf" srcId="{A88EB797-FDF2-47A3-942A-91C8E33A53FC}" destId="{204AABD2-871A-458E-B3F2-AE7DCD331681}" srcOrd="13" destOrd="0" presId="urn:microsoft.com/office/officeart/2005/8/layout/hierarchy1"/>
-    <dgm:cxn modelId="{EB9D276A-619C-4D3B-B34B-51693D48E797}" type="presParOf" srcId="{204AABD2-871A-458E-B3F2-AE7DCD331681}" destId="{41D78649-1267-4D7D-A084-B27D6C77B5FA}" srcOrd="0" destOrd="0" presId="urn:microsoft.com/office/officeart/2005/8/layout/hierarchy1"/>
-    <dgm:cxn modelId="{A96245B0-683F-442C-98C1-0397F9E0ABE1}" type="presParOf" srcId="{41D78649-1267-4D7D-A084-B27D6C77B5FA}" destId="{A3810FD7-8506-4173-BF42-4AA2AE4D4A93}" srcOrd="0" destOrd="0" presId="urn:microsoft.com/office/officeart/2005/8/layout/hierarchy1"/>
-    <dgm:cxn modelId="{C583CFDC-D8EA-42E2-81FE-E4F4E03E4EE9}" type="presParOf" srcId="{41D78649-1267-4D7D-A084-B27D6C77B5FA}" destId="{4DEFBA03-9661-474B-AA36-D5D6049153D7}" srcOrd="1" destOrd="0" presId="urn:microsoft.com/office/officeart/2005/8/layout/hierarchy1"/>
-    <dgm:cxn modelId="{D2C25B6A-F9E3-460D-8703-BA66CD120922}" type="presParOf" srcId="{204AABD2-871A-458E-B3F2-AE7DCD331681}" destId="{35384400-ED0F-4AD1-84F0-2F0560527B51}" srcOrd="1" destOrd="0" presId="urn:microsoft.com/office/officeart/2005/8/layout/hierarchy1"/>
-    <dgm:cxn modelId="{7E6FD0A3-1C6E-4C0B-82DC-07FB3FF35262}" type="presParOf" srcId="{B81DBA97-D4A8-4A3D-9C15-77A5965A97C0}" destId="{C9C27CE7-57C5-4951-B5AA-5AC8742288CD}" srcOrd="6" destOrd="0" presId="urn:microsoft.com/office/officeart/2005/8/layout/hierarchy1"/>
-    <dgm:cxn modelId="{12978CD3-482A-4309-A239-75C5233EA5FD}" type="presParOf" srcId="{B81DBA97-D4A8-4A3D-9C15-77A5965A97C0}" destId="{122D0429-622E-4122-8E86-B7EE83ADF697}" srcOrd="7" destOrd="0" presId="urn:microsoft.com/office/officeart/2005/8/layout/hierarchy1"/>
-    <dgm:cxn modelId="{63141945-C86A-4DF0-9231-8AF89B50732B}" type="presParOf" srcId="{122D0429-622E-4122-8E86-B7EE83ADF697}" destId="{6EECFEBA-1359-4755-B477-F006EE01BA25}" srcOrd="0" destOrd="0" presId="urn:microsoft.com/office/officeart/2005/8/layout/hierarchy1"/>
-    <dgm:cxn modelId="{98C07730-DB56-41F2-B2CE-C45AA30D88CA}" type="presParOf" srcId="{6EECFEBA-1359-4755-B477-F006EE01BA25}" destId="{669DFC5C-428D-42A9-B6F0-BF145A27118A}" srcOrd="0" destOrd="0" presId="urn:microsoft.com/office/officeart/2005/8/layout/hierarchy1"/>
-    <dgm:cxn modelId="{8134B74A-709F-4EA8-B002-FD8F857C86E6}" type="presParOf" srcId="{6EECFEBA-1359-4755-B477-F006EE01BA25}" destId="{7A254705-A2C8-48AF-B9C3-C52CCF78042A}" srcOrd="1" destOrd="0" presId="urn:microsoft.com/office/officeart/2005/8/layout/hierarchy1"/>
-    <dgm:cxn modelId="{03353608-9947-4959-A39B-D86D2482AA24}" type="presParOf" srcId="{122D0429-622E-4122-8E86-B7EE83ADF697}" destId="{1B4FF7A9-8D7A-404F-8DE7-D303507CBC70}" srcOrd="1" destOrd="0" presId="urn:microsoft.com/office/officeart/2005/8/layout/hierarchy1"/>
-    <dgm:cxn modelId="{9A3FB690-342D-43DA-B2CB-46D40CAA76B3}" type="presParOf" srcId="{B81DBA97-D4A8-4A3D-9C15-77A5965A97C0}" destId="{B5D17CBF-2F4B-4C38-890C-4EF30417C7AA}" srcOrd="8" destOrd="0" presId="urn:microsoft.com/office/officeart/2005/8/layout/hierarchy1"/>
-    <dgm:cxn modelId="{7809DBAA-FED4-4FF6-8FC6-1BD1F940C56A}" type="presParOf" srcId="{B81DBA97-D4A8-4A3D-9C15-77A5965A97C0}" destId="{0614FF98-BBC5-43E5-9328-8AE099FEAE0E}" srcOrd="9" destOrd="0" presId="urn:microsoft.com/office/officeart/2005/8/layout/hierarchy1"/>
-    <dgm:cxn modelId="{FAE5AA66-CCAE-4B93-AA80-720EF3B7B593}" type="presParOf" srcId="{0614FF98-BBC5-43E5-9328-8AE099FEAE0E}" destId="{126F7C58-8C20-4932-904F-97130EE440DF}" srcOrd="0" destOrd="0" presId="urn:microsoft.com/office/officeart/2005/8/layout/hierarchy1"/>
-    <dgm:cxn modelId="{98C3399E-D73B-4808-9A70-FD460687B609}" type="presParOf" srcId="{126F7C58-8C20-4932-904F-97130EE440DF}" destId="{E76FEAE3-0C92-4D2D-A593-31F7556B24E9}" srcOrd="0" destOrd="0" presId="urn:microsoft.com/office/officeart/2005/8/layout/hierarchy1"/>
-    <dgm:cxn modelId="{58CF0736-6C02-475E-8135-FEA2D62E919B}" type="presParOf" srcId="{126F7C58-8C20-4932-904F-97130EE440DF}" destId="{885A7533-1217-45AF-8142-E5F833910815}" srcOrd="1" destOrd="0" presId="urn:microsoft.com/office/officeart/2005/8/layout/hierarchy1"/>
-    <dgm:cxn modelId="{2FF2BE1A-C612-46C7-A102-0B85672AC7F5}" type="presParOf" srcId="{0614FF98-BBC5-43E5-9328-8AE099FEAE0E}" destId="{CBEAE046-7B43-4F82-9795-1CE6BCF098E7}" srcOrd="1" destOrd="0" presId="urn:microsoft.com/office/officeart/2005/8/layout/hierarchy1"/>
-    <dgm:cxn modelId="{9C9DD832-489C-47EA-A1F6-C89A4E08C73C}" type="presParOf" srcId="{B81DBA97-D4A8-4A3D-9C15-77A5965A97C0}" destId="{F67A47D9-A42F-4D54-80B7-800321ABCD77}" srcOrd="10" destOrd="0" presId="urn:microsoft.com/office/officeart/2005/8/layout/hierarchy1"/>
-    <dgm:cxn modelId="{81262DB9-1D2E-4308-B31F-1F76E2E613CA}" type="presParOf" srcId="{B81DBA97-D4A8-4A3D-9C15-77A5965A97C0}" destId="{85EDEF4D-8D0D-4FCD-9B00-13578E78C2B2}" srcOrd="11" destOrd="0" presId="urn:microsoft.com/office/officeart/2005/8/layout/hierarchy1"/>
-    <dgm:cxn modelId="{9500B7CE-4CC4-4E1C-BA3C-7DAA7920FB03}" type="presParOf" srcId="{85EDEF4D-8D0D-4FCD-9B00-13578E78C2B2}" destId="{9431B595-5E07-4150-BD19-1E443ADD1469}" srcOrd="0" destOrd="0" presId="urn:microsoft.com/office/officeart/2005/8/layout/hierarchy1"/>
-    <dgm:cxn modelId="{99C6E16F-3BE6-41D6-9284-9A1EB3E15E33}" type="presParOf" srcId="{9431B595-5E07-4150-BD19-1E443ADD1469}" destId="{0F03B567-FECB-467A-933E-90355A523AA3}" srcOrd="0" destOrd="0" presId="urn:microsoft.com/office/officeart/2005/8/layout/hierarchy1"/>
-    <dgm:cxn modelId="{96F35028-A627-4708-BAC5-D8F1C859AF34}" type="presParOf" srcId="{9431B595-5E07-4150-BD19-1E443ADD1469}" destId="{51A84761-CBF7-4B56-A1F1-0D497A15FC80}" srcOrd="1" destOrd="0" presId="urn:microsoft.com/office/officeart/2005/8/layout/hierarchy1"/>
-    <dgm:cxn modelId="{491A3793-0187-4983-BE51-527F6CA0DD91}" type="presParOf" srcId="{85EDEF4D-8D0D-4FCD-9B00-13578E78C2B2}" destId="{D3933C7C-33DF-4015-A463-103E9495CB1E}" srcOrd="1" destOrd="0" presId="urn:microsoft.com/office/officeart/2005/8/layout/hierarchy1"/>
-    <dgm:cxn modelId="{0E5F9151-FCED-48B8-8987-9943B5BA8FB9}" type="presParOf" srcId="{B81DBA97-D4A8-4A3D-9C15-77A5965A97C0}" destId="{9E2E95BF-EE23-4AD6-BD8F-16B668BF2A75}" srcOrd="12" destOrd="0" presId="urn:microsoft.com/office/officeart/2005/8/layout/hierarchy1"/>
-    <dgm:cxn modelId="{333B4F2C-8399-4393-B1B3-D0A41CB3253E}" type="presParOf" srcId="{B81DBA97-D4A8-4A3D-9C15-77A5965A97C0}" destId="{46117212-9A40-476C-AD7A-FAEE972B484E}" srcOrd="13" destOrd="0" presId="urn:microsoft.com/office/officeart/2005/8/layout/hierarchy1"/>
-    <dgm:cxn modelId="{F901DC7C-6EE5-4F6C-851F-8FD87338A688}" type="presParOf" srcId="{46117212-9A40-476C-AD7A-FAEE972B484E}" destId="{8AA5AE77-EC53-41DF-A4DB-AC8A78D560EE}" srcOrd="0" destOrd="0" presId="urn:microsoft.com/office/officeart/2005/8/layout/hierarchy1"/>
-    <dgm:cxn modelId="{A0659993-4931-466C-8E68-9CA7304F0CBD}" type="presParOf" srcId="{8AA5AE77-EC53-41DF-A4DB-AC8A78D560EE}" destId="{3E491891-13FC-406D-B48F-AE1F844D9D3D}" srcOrd="0" destOrd="0" presId="urn:microsoft.com/office/officeart/2005/8/layout/hierarchy1"/>
-    <dgm:cxn modelId="{D72BC1B9-E45E-4E7E-B206-422EF893181E}" type="presParOf" srcId="{8AA5AE77-EC53-41DF-A4DB-AC8A78D560EE}" destId="{8914EEE7-7FE4-421D-A066-9CBEF95AE332}" srcOrd="1" destOrd="0" presId="urn:microsoft.com/office/officeart/2005/8/layout/hierarchy1"/>
-    <dgm:cxn modelId="{44B5AD7E-E3D6-4988-8599-B8F64B52335B}" type="presParOf" srcId="{46117212-9A40-476C-AD7A-FAEE972B484E}" destId="{F0D21257-A027-4EC8-AEB4-BA2A0E7902AE}" srcOrd="1" destOrd="0" presId="urn:microsoft.com/office/officeart/2005/8/layout/hierarchy1"/>
+    <dgm:cxn modelId="{19F19935-0C00-43FD-8E8E-E95B84F40920}" type="presOf" srcId="{CBB982BD-53FE-4111-8000-58B0FB8A87AC}" destId="{8914EEE7-7FE4-421D-A066-9CBEF95AE332}" srcOrd="0" destOrd="0" presId="urn:microsoft.com/office/officeart/2005/8/layout/hierarchy1"/>
+    <dgm:cxn modelId="{812B75B0-1209-4360-8C5C-1A47113FFCCD}" type="presParOf" srcId="{72674816-DC3F-4FFE-8254-4877DD323B84}" destId="{0CF91BF7-202C-4787-A7CA-CC2C51E9C036}" srcOrd="0" destOrd="0" presId="urn:microsoft.com/office/officeart/2005/8/layout/hierarchy1"/>
+    <dgm:cxn modelId="{3DC497FE-8B55-420B-8DB7-78D7B5F132BE}" type="presParOf" srcId="{0CF91BF7-202C-4787-A7CA-CC2C51E9C036}" destId="{C6419505-EB48-4FEC-9E77-51A4EE23E282}" srcOrd="0" destOrd="0" presId="urn:microsoft.com/office/officeart/2005/8/layout/hierarchy1"/>
+    <dgm:cxn modelId="{2B328E87-FD37-4E17-BE7F-6C44F3250C82}" type="presParOf" srcId="{C6419505-EB48-4FEC-9E77-51A4EE23E282}" destId="{81833ECD-EC68-4E21-9616-FD9C299F4CF2}" srcOrd="0" destOrd="0" presId="urn:microsoft.com/office/officeart/2005/8/layout/hierarchy1"/>
+    <dgm:cxn modelId="{70088105-DA64-4A9D-BC71-93960DE2E83E}" type="presParOf" srcId="{C6419505-EB48-4FEC-9E77-51A4EE23E282}" destId="{BFF98031-F96A-4E27-9599-991A504EA903}" srcOrd="1" destOrd="0" presId="urn:microsoft.com/office/officeart/2005/8/layout/hierarchy1"/>
+    <dgm:cxn modelId="{3B425A5B-9079-4378-9F46-3AE5E2C98D07}" type="presParOf" srcId="{0CF91BF7-202C-4787-A7CA-CC2C51E9C036}" destId="{B81DBA97-D4A8-4A3D-9C15-77A5965A97C0}" srcOrd="1" destOrd="0" presId="urn:microsoft.com/office/officeart/2005/8/layout/hierarchy1"/>
+    <dgm:cxn modelId="{F2E294AC-6E39-45FD-B0CA-3EE6D8C19F10}" type="presParOf" srcId="{B81DBA97-D4A8-4A3D-9C15-77A5965A97C0}" destId="{195FADD2-4CBB-42B3-88BE-6A31E53CE3BC}" srcOrd="0" destOrd="0" presId="urn:microsoft.com/office/officeart/2005/8/layout/hierarchy1"/>
+    <dgm:cxn modelId="{3B82F69F-DDC9-49B2-A7AA-5521A19859EE}" type="presParOf" srcId="{B81DBA97-D4A8-4A3D-9C15-77A5965A97C0}" destId="{813434B0-31A5-4AF4-8187-5C98C2FBE1C2}" srcOrd="1" destOrd="0" presId="urn:microsoft.com/office/officeart/2005/8/layout/hierarchy1"/>
+    <dgm:cxn modelId="{F32602B1-7B81-432D-99BB-E77F5644E99B}" type="presParOf" srcId="{813434B0-31A5-4AF4-8187-5C98C2FBE1C2}" destId="{5FE3A045-64BE-40A3-8190-27F65D6A14A2}" srcOrd="0" destOrd="0" presId="urn:microsoft.com/office/officeart/2005/8/layout/hierarchy1"/>
+    <dgm:cxn modelId="{3D67CB44-F0C4-45CC-9018-A02A6ACD2B6E}" type="presParOf" srcId="{5FE3A045-64BE-40A3-8190-27F65D6A14A2}" destId="{BA8848B1-7E76-4A2F-917B-CE4F0727E997}" srcOrd="0" destOrd="0" presId="urn:microsoft.com/office/officeart/2005/8/layout/hierarchy1"/>
+    <dgm:cxn modelId="{62E1A526-B3CC-4553-85BA-BF0EE8795277}" type="presParOf" srcId="{5FE3A045-64BE-40A3-8190-27F65D6A14A2}" destId="{90FB2133-5059-448E-8047-AC24D25C3B61}" srcOrd="1" destOrd="0" presId="urn:microsoft.com/office/officeart/2005/8/layout/hierarchy1"/>
+    <dgm:cxn modelId="{01A7AFA4-F898-47E3-9542-D584FEA30384}" type="presParOf" srcId="{813434B0-31A5-4AF4-8187-5C98C2FBE1C2}" destId="{FBCEB396-1835-4FC7-8B6B-6E586C8685B4}" srcOrd="1" destOrd="0" presId="urn:microsoft.com/office/officeart/2005/8/layout/hierarchy1"/>
+    <dgm:cxn modelId="{A50115A6-2725-44EE-BB38-6BEFEC17AF4E}" type="presParOf" srcId="{B81DBA97-D4A8-4A3D-9C15-77A5965A97C0}" destId="{0602849E-4454-4417-8D5A-15C689AACAAF}" srcOrd="2" destOrd="0" presId="urn:microsoft.com/office/officeart/2005/8/layout/hierarchy1"/>
+    <dgm:cxn modelId="{AEF226CB-24F5-4F16-BA3B-CE776D854D25}" type="presParOf" srcId="{B81DBA97-D4A8-4A3D-9C15-77A5965A97C0}" destId="{3EC228E7-FF18-49D7-ADE2-3E8A90054093}" srcOrd="3" destOrd="0" presId="urn:microsoft.com/office/officeart/2005/8/layout/hierarchy1"/>
+    <dgm:cxn modelId="{99180B1C-06B7-4EAB-89D6-3E7DE2364207}" type="presParOf" srcId="{3EC228E7-FF18-49D7-ADE2-3E8A90054093}" destId="{AC94CAD0-A771-428C-A537-8123F1537F99}" srcOrd="0" destOrd="0" presId="urn:microsoft.com/office/officeart/2005/8/layout/hierarchy1"/>
+    <dgm:cxn modelId="{E6F395AA-192A-4245-920F-CC8F7CE9D487}" type="presParOf" srcId="{AC94CAD0-A771-428C-A537-8123F1537F99}" destId="{F9B11807-1957-40DB-B27E-E4D4008E7AA8}" srcOrd="0" destOrd="0" presId="urn:microsoft.com/office/officeart/2005/8/layout/hierarchy1"/>
+    <dgm:cxn modelId="{025FA14B-EC10-4DAB-B1F7-7A8AFF58E719}" type="presParOf" srcId="{AC94CAD0-A771-428C-A537-8123F1537F99}" destId="{67ADBE26-771E-4A6B-9023-BCC7109F4090}" srcOrd="1" destOrd="0" presId="urn:microsoft.com/office/officeart/2005/8/layout/hierarchy1"/>
+    <dgm:cxn modelId="{75422CBD-C4D3-4B8C-B7DF-CAAFC1E8B3DE}" type="presParOf" srcId="{3EC228E7-FF18-49D7-ADE2-3E8A90054093}" destId="{304003B9-3652-4364-9371-05143AAF7A71}" srcOrd="1" destOrd="0" presId="urn:microsoft.com/office/officeart/2005/8/layout/hierarchy1"/>
+    <dgm:cxn modelId="{D20A6050-2604-4A12-93E7-9F45B5FF82E2}" type="presParOf" srcId="{B81DBA97-D4A8-4A3D-9C15-77A5965A97C0}" destId="{510DC88C-166F-4692-B749-5BB9958EDD8D}" srcOrd="4" destOrd="0" presId="urn:microsoft.com/office/officeart/2005/8/layout/hierarchy1"/>
+    <dgm:cxn modelId="{DBCFB93A-D854-41E8-9149-17C26C11C734}" type="presParOf" srcId="{B81DBA97-D4A8-4A3D-9C15-77A5965A97C0}" destId="{68154126-A644-4CDB-A513-2C98E4CE436B}" srcOrd="5" destOrd="0" presId="urn:microsoft.com/office/officeart/2005/8/layout/hierarchy1"/>
+    <dgm:cxn modelId="{EE244821-0639-4039-8C51-01815D622B4F}" type="presParOf" srcId="{68154126-A644-4CDB-A513-2C98E4CE436B}" destId="{F32B0A1E-D1EA-4BE7-BE0F-3DCF8F4F1EBC}" srcOrd="0" destOrd="0" presId="urn:microsoft.com/office/officeart/2005/8/layout/hierarchy1"/>
+    <dgm:cxn modelId="{342DD9B3-0082-4F9D-BC42-72CC67782835}" type="presParOf" srcId="{F32B0A1E-D1EA-4BE7-BE0F-3DCF8F4F1EBC}" destId="{F5E69A91-86CF-41F5-BB25-5BA27FEBED64}" srcOrd="0" destOrd="0" presId="urn:microsoft.com/office/officeart/2005/8/layout/hierarchy1"/>
+    <dgm:cxn modelId="{97B36D58-F33C-408F-9818-E68DBE336606}" type="presParOf" srcId="{F32B0A1E-D1EA-4BE7-BE0F-3DCF8F4F1EBC}" destId="{10EFA6DE-157A-411F-9EB7-C5B48941DFA5}" srcOrd="1" destOrd="0" presId="urn:microsoft.com/office/officeart/2005/8/layout/hierarchy1"/>
+    <dgm:cxn modelId="{64048D2F-093C-40DF-9F23-990CC40DAE2C}" type="presParOf" srcId="{68154126-A644-4CDB-A513-2C98E4CE436B}" destId="{A88EB797-FDF2-47A3-942A-91C8E33A53FC}" srcOrd="1" destOrd="0" presId="urn:microsoft.com/office/officeart/2005/8/layout/hierarchy1"/>
+    <dgm:cxn modelId="{5853DE9D-7753-4A60-AE9D-458F10CB7472}" type="presParOf" srcId="{A88EB797-FDF2-47A3-942A-91C8E33A53FC}" destId="{765387A3-5168-4D87-B0BC-A8E02E73F195}" srcOrd="0" destOrd="0" presId="urn:microsoft.com/office/officeart/2005/8/layout/hierarchy1"/>
+    <dgm:cxn modelId="{CD76C0F7-236F-4429-A25C-15D81E574A34}" type="presParOf" srcId="{A88EB797-FDF2-47A3-942A-91C8E33A53FC}" destId="{8BDE51EF-80DA-44E3-9764-A7986C1D5342}" srcOrd="1" destOrd="0" presId="urn:microsoft.com/office/officeart/2005/8/layout/hierarchy1"/>
+    <dgm:cxn modelId="{212B19AC-6090-4BA2-B166-1E36E5D3A430}" type="presParOf" srcId="{8BDE51EF-80DA-44E3-9764-A7986C1D5342}" destId="{A385DAD6-F41F-4A73-9F17-9678CCE8E94D}" srcOrd="0" destOrd="0" presId="urn:microsoft.com/office/officeart/2005/8/layout/hierarchy1"/>
+    <dgm:cxn modelId="{AEEB28DE-856F-44DE-82EB-C47FADC9E472}" type="presParOf" srcId="{A385DAD6-F41F-4A73-9F17-9678CCE8E94D}" destId="{373CEA74-9D52-4F1E-A79E-6FBC1B0218C5}" srcOrd="0" destOrd="0" presId="urn:microsoft.com/office/officeart/2005/8/layout/hierarchy1"/>
+    <dgm:cxn modelId="{845C0108-ABC5-42B9-B367-5854CF4FCF40}" type="presParOf" srcId="{A385DAD6-F41F-4A73-9F17-9678CCE8E94D}" destId="{EAB318C8-9FA1-44CD-8A93-B38EE665B5BE}" srcOrd="1" destOrd="0" presId="urn:microsoft.com/office/officeart/2005/8/layout/hierarchy1"/>
+    <dgm:cxn modelId="{3C898360-C91E-4543-8324-FDFD201C6C18}" type="presParOf" srcId="{8BDE51EF-80DA-44E3-9764-A7986C1D5342}" destId="{EC3784C4-1833-4B9C-971E-93C8E813C853}" srcOrd="1" destOrd="0" presId="urn:microsoft.com/office/officeart/2005/8/layout/hierarchy1"/>
+    <dgm:cxn modelId="{F2B2965A-8CF5-491C-8960-0F4D193B5EA4}" type="presParOf" srcId="{A88EB797-FDF2-47A3-942A-91C8E33A53FC}" destId="{E07C6AC6-7C12-44B6-A5F5-AA1E8B390E84}" srcOrd="2" destOrd="0" presId="urn:microsoft.com/office/officeart/2005/8/layout/hierarchy1"/>
+    <dgm:cxn modelId="{3E252770-BE4B-430B-9106-D5A535369946}" type="presParOf" srcId="{A88EB797-FDF2-47A3-942A-91C8E33A53FC}" destId="{FC2ADCCD-FC83-4EE7-B627-6D19547F03A8}" srcOrd="3" destOrd="0" presId="urn:microsoft.com/office/officeart/2005/8/layout/hierarchy1"/>
+    <dgm:cxn modelId="{CC57E83F-E92D-4D3A-9736-8DB3A134A114}" type="presParOf" srcId="{FC2ADCCD-FC83-4EE7-B627-6D19547F03A8}" destId="{EE22B6FD-AEA8-48B1-B1ED-B697DD62021D}" srcOrd="0" destOrd="0" presId="urn:microsoft.com/office/officeart/2005/8/layout/hierarchy1"/>
+    <dgm:cxn modelId="{EA465177-4659-42A0-B99E-19C745CD5DF1}" type="presParOf" srcId="{EE22B6FD-AEA8-48B1-B1ED-B697DD62021D}" destId="{C621DE8E-E64D-4A07-9C28-D1FF38C85EB6}" srcOrd="0" destOrd="0" presId="urn:microsoft.com/office/officeart/2005/8/layout/hierarchy1"/>
+    <dgm:cxn modelId="{20E56605-15FA-4DD1-98E2-4368EE453E0A}" type="presParOf" srcId="{EE22B6FD-AEA8-48B1-B1ED-B697DD62021D}" destId="{39580AD6-8207-413E-9952-9A02B3437237}" srcOrd="1" destOrd="0" presId="urn:microsoft.com/office/officeart/2005/8/layout/hierarchy1"/>
+    <dgm:cxn modelId="{22ADBD6F-F135-4236-9967-C2A866BA742C}" type="presParOf" srcId="{FC2ADCCD-FC83-4EE7-B627-6D19547F03A8}" destId="{B0B2387C-D48D-4040-8B60-660BFFBCC12A}" srcOrd="1" destOrd="0" presId="urn:microsoft.com/office/officeart/2005/8/layout/hierarchy1"/>
+    <dgm:cxn modelId="{DF518D77-9B06-412B-8598-4F04D2409025}" type="presParOf" srcId="{A88EB797-FDF2-47A3-942A-91C8E33A53FC}" destId="{01303B35-2F7C-4B6B-B929-336E110EE889}" srcOrd="4" destOrd="0" presId="urn:microsoft.com/office/officeart/2005/8/layout/hierarchy1"/>
+    <dgm:cxn modelId="{F6610E63-095B-4B30-9A10-23F27C92350F}" type="presParOf" srcId="{A88EB797-FDF2-47A3-942A-91C8E33A53FC}" destId="{0A2F393A-BBF5-4BBF-B282-5C3781B8E709}" srcOrd="5" destOrd="0" presId="urn:microsoft.com/office/officeart/2005/8/layout/hierarchy1"/>
+    <dgm:cxn modelId="{225EB27A-AA60-4169-BC5D-45F442709D3D}" type="presParOf" srcId="{0A2F393A-BBF5-4BBF-B282-5C3781B8E709}" destId="{FF0945FC-D01A-4DB1-A371-23577BC56CA8}" srcOrd="0" destOrd="0" presId="urn:microsoft.com/office/officeart/2005/8/layout/hierarchy1"/>
+    <dgm:cxn modelId="{3890B720-5946-463E-8D53-82B1827BC3E6}" type="presParOf" srcId="{FF0945FC-D01A-4DB1-A371-23577BC56CA8}" destId="{9B3CAEDF-02AA-49D6-AB9B-6E5669AC5452}" srcOrd="0" destOrd="0" presId="urn:microsoft.com/office/officeart/2005/8/layout/hierarchy1"/>
+    <dgm:cxn modelId="{55A1F6F7-9E52-4491-BEDC-BC57E6D1430B}" type="presParOf" srcId="{FF0945FC-D01A-4DB1-A371-23577BC56CA8}" destId="{75337E5A-980E-437C-98BC-0C931A1BB2A6}" srcOrd="1" destOrd="0" presId="urn:microsoft.com/office/officeart/2005/8/layout/hierarchy1"/>
+    <dgm:cxn modelId="{2FDAC08F-3A36-4100-87CB-5FF3BAFE7931}" type="presParOf" srcId="{0A2F393A-BBF5-4BBF-B282-5C3781B8E709}" destId="{202C00F7-B3A1-4851-8E61-D85441FBB71D}" srcOrd="1" destOrd="0" presId="urn:microsoft.com/office/officeart/2005/8/layout/hierarchy1"/>
+    <dgm:cxn modelId="{784DC5A9-B55E-4BA0-AF87-5844A1F32B16}" type="presParOf" srcId="{A88EB797-FDF2-47A3-942A-91C8E33A53FC}" destId="{D0044FBB-B1DA-4171-96CA-3CDA96E346AE}" srcOrd="6" destOrd="0" presId="urn:microsoft.com/office/officeart/2005/8/layout/hierarchy1"/>
+    <dgm:cxn modelId="{62ABE0B3-CB19-4D16-8975-588B1F1707C5}" type="presParOf" srcId="{A88EB797-FDF2-47A3-942A-91C8E33A53FC}" destId="{F5468B3C-2B09-498F-8010-FC1B58C05559}" srcOrd="7" destOrd="0" presId="urn:microsoft.com/office/officeart/2005/8/layout/hierarchy1"/>
+    <dgm:cxn modelId="{329C612E-EB28-4A98-9C27-A22C75FFC2CA}" type="presParOf" srcId="{F5468B3C-2B09-498F-8010-FC1B58C05559}" destId="{FA22A744-8880-4CE4-B06F-DC4BD78C4DCC}" srcOrd="0" destOrd="0" presId="urn:microsoft.com/office/officeart/2005/8/layout/hierarchy1"/>
+    <dgm:cxn modelId="{6504A10F-8FF2-46CC-B95D-3842157C44B2}" type="presParOf" srcId="{FA22A744-8880-4CE4-B06F-DC4BD78C4DCC}" destId="{06745140-5D72-4616-B85B-6D495152AF8E}" srcOrd="0" destOrd="0" presId="urn:microsoft.com/office/officeart/2005/8/layout/hierarchy1"/>
+    <dgm:cxn modelId="{E907D8C8-74E8-4F28-907F-3CF350C9A34C}" type="presParOf" srcId="{FA22A744-8880-4CE4-B06F-DC4BD78C4DCC}" destId="{F1B0B07F-88D5-4CDF-9576-659196CF9ED2}" srcOrd="1" destOrd="0" presId="urn:microsoft.com/office/officeart/2005/8/layout/hierarchy1"/>
+    <dgm:cxn modelId="{A9D6C974-B0A8-405A-A495-D23ADC1E01A7}" type="presParOf" srcId="{F5468B3C-2B09-498F-8010-FC1B58C05559}" destId="{964C5F64-54F7-4629-9ACE-7A0CAFCD5DCF}" srcOrd="1" destOrd="0" presId="urn:microsoft.com/office/officeart/2005/8/layout/hierarchy1"/>
+    <dgm:cxn modelId="{B5F5B306-67A8-4138-917E-A5C3237EFC69}" type="presParOf" srcId="{A88EB797-FDF2-47A3-942A-91C8E33A53FC}" destId="{112404CB-8889-421D-92A9-B344744050F3}" srcOrd="8" destOrd="0" presId="urn:microsoft.com/office/officeart/2005/8/layout/hierarchy1"/>
+    <dgm:cxn modelId="{A6A3C154-150D-4168-8394-7BEC024479B7}" type="presParOf" srcId="{A88EB797-FDF2-47A3-942A-91C8E33A53FC}" destId="{7F047219-5CF3-47AB-941C-B17F742B84E7}" srcOrd="9" destOrd="0" presId="urn:microsoft.com/office/officeart/2005/8/layout/hierarchy1"/>
+    <dgm:cxn modelId="{C73AB543-BFB3-41B8-92F9-FEFCC03C6FAB}" type="presParOf" srcId="{7F047219-5CF3-47AB-941C-B17F742B84E7}" destId="{249CB487-55AF-4564-90A0-853D0220E4F9}" srcOrd="0" destOrd="0" presId="urn:microsoft.com/office/officeart/2005/8/layout/hierarchy1"/>
+    <dgm:cxn modelId="{96C4EF1A-7866-4A55-A08C-6E2AA5C3E44A}" type="presParOf" srcId="{249CB487-55AF-4564-90A0-853D0220E4F9}" destId="{3738E42F-FAE4-4B0E-9742-A76E3FC6D10A}" srcOrd="0" destOrd="0" presId="urn:microsoft.com/office/officeart/2005/8/layout/hierarchy1"/>
+    <dgm:cxn modelId="{7EE12786-4955-477D-B4A5-A445A7ACBCE3}" type="presParOf" srcId="{249CB487-55AF-4564-90A0-853D0220E4F9}" destId="{DED9C154-2F49-4D52-94D7-84E7030DD99D}" srcOrd="1" destOrd="0" presId="urn:microsoft.com/office/officeart/2005/8/layout/hierarchy1"/>
+    <dgm:cxn modelId="{B28DBE0D-0377-4788-84D9-B35EF85D2FC2}" type="presParOf" srcId="{7F047219-5CF3-47AB-941C-B17F742B84E7}" destId="{4394004F-D591-450E-AF31-DF156B3D550A}" srcOrd="1" destOrd="0" presId="urn:microsoft.com/office/officeart/2005/8/layout/hierarchy1"/>
+    <dgm:cxn modelId="{E9CEEADB-45C3-4168-86C3-A76EA96F6364}" type="presParOf" srcId="{A88EB797-FDF2-47A3-942A-91C8E33A53FC}" destId="{3DB8DAE6-061B-45B8-B1C5-3B5099BCA986}" srcOrd="10" destOrd="0" presId="urn:microsoft.com/office/officeart/2005/8/layout/hierarchy1"/>
+    <dgm:cxn modelId="{7975FFA6-B981-4E0D-B7AF-CACC348792CC}" type="presParOf" srcId="{A88EB797-FDF2-47A3-942A-91C8E33A53FC}" destId="{F803CAE4-C8B9-422A-8377-4911776E4819}" srcOrd="11" destOrd="0" presId="urn:microsoft.com/office/officeart/2005/8/layout/hierarchy1"/>
+    <dgm:cxn modelId="{5D92071D-6D30-466D-8589-4F002B3FB0D1}" type="presParOf" srcId="{F803CAE4-C8B9-422A-8377-4911776E4819}" destId="{33636C19-0292-4F59-8989-1EAD5D06B541}" srcOrd="0" destOrd="0" presId="urn:microsoft.com/office/officeart/2005/8/layout/hierarchy1"/>
+    <dgm:cxn modelId="{F9074FD1-FC97-4F96-8FCA-A45BCB8D4B18}" type="presParOf" srcId="{33636C19-0292-4F59-8989-1EAD5D06B541}" destId="{45B1ABB7-27A3-4281-9331-0295664B7D0C}" srcOrd="0" destOrd="0" presId="urn:microsoft.com/office/officeart/2005/8/layout/hierarchy1"/>
+    <dgm:cxn modelId="{ACD65BFB-46B7-4C27-A83F-94D50CE4DB1E}" type="presParOf" srcId="{33636C19-0292-4F59-8989-1EAD5D06B541}" destId="{8C4F9438-2BA2-4BB7-A392-FD65F6C73B4B}" srcOrd="1" destOrd="0" presId="urn:microsoft.com/office/officeart/2005/8/layout/hierarchy1"/>
+    <dgm:cxn modelId="{57D12D1B-3D14-4CB3-BD27-CB9D1BA0BA42}" type="presParOf" srcId="{F803CAE4-C8B9-422A-8377-4911776E4819}" destId="{345E0DD2-CE99-4D4F-A485-F3054E6ADBEC}" srcOrd="1" destOrd="0" presId="urn:microsoft.com/office/officeart/2005/8/layout/hierarchy1"/>
+    <dgm:cxn modelId="{0D372401-974E-4BB7-BA61-A708D14B77DE}" type="presParOf" srcId="{A88EB797-FDF2-47A3-942A-91C8E33A53FC}" destId="{6685E8C2-638A-4B1C-82D1-9E91D1AD1351}" srcOrd="12" destOrd="0" presId="urn:microsoft.com/office/officeart/2005/8/layout/hierarchy1"/>
+    <dgm:cxn modelId="{80E67900-0828-4F55-BCF8-6BFB40DC2F5D}" type="presParOf" srcId="{A88EB797-FDF2-47A3-942A-91C8E33A53FC}" destId="{204AABD2-871A-458E-B3F2-AE7DCD331681}" srcOrd="13" destOrd="0" presId="urn:microsoft.com/office/officeart/2005/8/layout/hierarchy1"/>
+    <dgm:cxn modelId="{22F7FD9C-9CF9-4806-9359-FE27B6354C09}" type="presParOf" srcId="{204AABD2-871A-458E-B3F2-AE7DCD331681}" destId="{41D78649-1267-4D7D-A084-B27D6C77B5FA}" srcOrd="0" destOrd="0" presId="urn:microsoft.com/office/officeart/2005/8/layout/hierarchy1"/>
+    <dgm:cxn modelId="{F5123B68-6CF4-425E-9688-6F12D6AB6C33}" type="presParOf" srcId="{41D78649-1267-4D7D-A084-B27D6C77B5FA}" destId="{A3810FD7-8506-4173-BF42-4AA2AE4D4A93}" srcOrd="0" destOrd="0" presId="urn:microsoft.com/office/officeart/2005/8/layout/hierarchy1"/>
+    <dgm:cxn modelId="{7F6BFA9A-6D8D-4162-B0D6-EE05DB5CCA64}" type="presParOf" srcId="{41D78649-1267-4D7D-A084-B27D6C77B5FA}" destId="{4DEFBA03-9661-474B-AA36-D5D6049153D7}" srcOrd="1" destOrd="0" presId="urn:microsoft.com/office/officeart/2005/8/layout/hierarchy1"/>
+    <dgm:cxn modelId="{6155EB3B-1CE3-4DE6-8F46-6771A41234E7}" type="presParOf" srcId="{204AABD2-871A-458E-B3F2-AE7DCD331681}" destId="{35384400-ED0F-4AD1-84F0-2F0560527B51}" srcOrd="1" destOrd="0" presId="urn:microsoft.com/office/officeart/2005/8/layout/hierarchy1"/>
+    <dgm:cxn modelId="{7D73E708-0AAC-4C7A-A4AE-CD52D11D4A17}" type="presParOf" srcId="{B81DBA97-D4A8-4A3D-9C15-77A5965A97C0}" destId="{C9C27CE7-57C5-4951-B5AA-5AC8742288CD}" srcOrd="6" destOrd="0" presId="urn:microsoft.com/office/officeart/2005/8/layout/hierarchy1"/>
+    <dgm:cxn modelId="{F37DF532-9F7C-483A-A7FD-7C5AC2907CBA}" type="presParOf" srcId="{B81DBA97-D4A8-4A3D-9C15-77A5965A97C0}" destId="{122D0429-622E-4122-8E86-B7EE83ADF697}" srcOrd="7" destOrd="0" presId="urn:microsoft.com/office/officeart/2005/8/layout/hierarchy1"/>
+    <dgm:cxn modelId="{50F8AB49-68DA-483C-81C0-B447B0574D08}" type="presParOf" srcId="{122D0429-622E-4122-8E86-B7EE83ADF697}" destId="{6EECFEBA-1359-4755-B477-F006EE01BA25}" srcOrd="0" destOrd="0" presId="urn:microsoft.com/office/officeart/2005/8/layout/hierarchy1"/>
+    <dgm:cxn modelId="{F210533F-C4C4-4F98-983A-5E550909661B}" type="presParOf" srcId="{6EECFEBA-1359-4755-B477-F006EE01BA25}" destId="{669DFC5C-428D-42A9-B6F0-BF145A27118A}" srcOrd="0" destOrd="0" presId="urn:microsoft.com/office/officeart/2005/8/layout/hierarchy1"/>
+    <dgm:cxn modelId="{AC822846-6B88-436A-B00B-CC371848482D}" type="presParOf" srcId="{6EECFEBA-1359-4755-B477-F006EE01BA25}" destId="{7A254705-A2C8-48AF-B9C3-C52CCF78042A}" srcOrd="1" destOrd="0" presId="urn:microsoft.com/office/officeart/2005/8/layout/hierarchy1"/>
+    <dgm:cxn modelId="{D898577A-72E7-40BA-BFD0-A4BC9A188290}" type="presParOf" srcId="{122D0429-622E-4122-8E86-B7EE83ADF697}" destId="{1B4FF7A9-8D7A-404F-8DE7-D303507CBC70}" srcOrd="1" destOrd="0" presId="urn:microsoft.com/office/officeart/2005/8/layout/hierarchy1"/>
+    <dgm:cxn modelId="{6BD22487-1AD1-4CCC-A933-8B36B2DBE11B}" type="presParOf" srcId="{B81DBA97-D4A8-4A3D-9C15-77A5965A97C0}" destId="{B5D17CBF-2F4B-4C38-890C-4EF30417C7AA}" srcOrd="8" destOrd="0" presId="urn:microsoft.com/office/officeart/2005/8/layout/hierarchy1"/>
+    <dgm:cxn modelId="{2704EF30-C2B7-44C3-9189-E066EA336F74}" type="presParOf" srcId="{B81DBA97-D4A8-4A3D-9C15-77A5965A97C0}" destId="{0614FF98-BBC5-43E5-9328-8AE099FEAE0E}" srcOrd="9" destOrd="0" presId="urn:microsoft.com/office/officeart/2005/8/layout/hierarchy1"/>
+    <dgm:cxn modelId="{8397CACA-E970-4245-98A2-1171321507FE}" type="presParOf" srcId="{0614FF98-BBC5-43E5-9328-8AE099FEAE0E}" destId="{126F7C58-8C20-4932-904F-97130EE440DF}" srcOrd="0" destOrd="0" presId="urn:microsoft.com/office/officeart/2005/8/layout/hierarchy1"/>
+    <dgm:cxn modelId="{65166B2E-A229-47BA-BC40-CDCB5CB8C0E9}" type="presParOf" srcId="{126F7C58-8C20-4932-904F-97130EE440DF}" destId="{E76FEAE3-0C92-4D2D-A593-31F7556B24E9}" srcOrd="0" destOrd="0" presId="urn:microsoft.com/office/officeart/2005/8/layout/hierarchy1"/>
+    <dgm:cxn modelId="{D2AB07A8-083E-45EA-ACBA-FF37AFFD1952}" type="presParOf" srcId="{126F7C58-8C20-4932-904F-97130EE440DF}" destId="{885A7533-1217-45AF-8142-E5F833910815}" srcOrd="1" destOrd="0" presId="urn:microsoft.com/office/officeart/2005/8/layout/hierarchy1"/>
+    <dgm:cxn modelId="{14E755F4-FDE4-43B1-A221-A355B9E49957}" type="presParOf" srcId="{0614FF98-BBC5-43E5-9328-8AE099FEAE0E}" destId="{CBEAE046-7B43-4F82-9795-1CE6BCF098E7}" srcOrd="1" destOrd="0" presId="urn:microsoft.com/office/officeart/2005/8/layout/hierarchy1"/>
+    <dgm:cxn modelId="{CFCD4356-4CD3-4D8D-A31A-D47C090DD2A9}" type="presParOf" srcId="{B81DBA97-D4A8-4A3D-9C15-77A5965A97C0}" destId="{F67A47D9-A42F-4D54-80B7-800321ABCD77}" srcOrd="10" destOrd="0" presId="urn:microsoft.com/office/officeart/2005/8/layout/hierarchy1"/>
+    <dgm:cxn modelId="{309B34C3-666D-46BD-ACAA-675D16825B94}" type="presParOf" srcId="{B81DBA97-D4A8-4A3D-9C15-77A5965A97C0}" destId="{85EDEF4D-8D0D-4FCD-9B00-13578E78C2B2}" srcOrd="11" destOrd="0" presId="urn:microsoft.com/office/officeart/2005/8/layout/hierarchy1"/>
+    <dgm:cxn modelId="{208D72FF-C184-45F5-94DC-9A702C5BD34E}" type="presParOf" srcId="{85EDEF4D-8D0D-4FCD-9B00-13578E78C2B2}" destId="{9431B595-5E07-4150-BD19-1E443ADD1469}" srcOrd="0" destOrd="0" presId="urn:microsoft.com/office/officeart/2005/8/layout/hierarchy1"/>
+    <dgm:cxn modelId="{72AE574B-8AC8-49A4-B302-F8ED46355B5C}" type="presParOf" srcId="{9431B595-5E07-4150-BD19-1E443ADD1469}" destId="{0F03B567-FECB-467A-933E-90355A523AA3}" srcOrd="0" destOrd="0" presId="urn:microsoft.com/office/officeart/2005/8/layout/hierarchy1"/>
+    <dgm:cxn modelId="{7C6C4B00-12EA-4DEA-8770-A3D2BDF03437}" type="presParOf" srcId="{9431B595-5E07-4150-BD19-1E443ADD1469}" destId="{51A84761-CBF7-4B56-A1F1-0D497A15FC80}" srcOrd="1" destOrd="0" presId="urn:microsoft.com/office/officeart/2005/8/layout/hierarchy1"/>
+    <dgm:cxn modelId="{C26F968D-1AD7-45C8-B87B-7BBBF2F116DC}" type="presParOf" srcId="{85EDEF4D-8D0D-4FCD-9B00-13578E78C2B2}" destId="{D3933C7C-33DF-4015-A463-103E9495CB1E}" srcOrd="1" destOrd="0" presId="urn:microsoft.com/office/officeart/2005/8/layout/hierarchy1"/>
+    <dgm:cxn modelId="{E7A5A672-71D3-4564-BDE5-C68660B1C5D9}" type="presParOf" srcId="{B81DBA97-D4A8-4A3D-9C15-77A5965A97C0}" destId="{9E2E95BF-EE23-4AD6-BD8F-16B668BF2A75}" srcOrd="12" destOrd="0" presId="urn:microsoft.com/office/officeart/2005/8/layout/hierarchy1"/>
+    <dgm:cxn modelId="{4DE7F0D6-DFBC-42CB-A07E-E4E690A3847A}" type="presParOf" srcId="{B81DBA97-D4A8-4A3D-9C15-77A5965A97C0}" destId="{46117212-9A40-476C-AD7A-FAEE972B484E}" srcOrd="13" destOrd="0" presId="urn:microsoft.com/office/officeart/2005/8/layout/hierarchy1"/>
+    <dgm:cxn modelId="{16DA3398-ACAC-4259-BCD6-F06AAD7FA4D7}" type="presParOf" srcId="{46117212-9A40-476C-AD7A-FAEE972B484E}" destId="{8AA5AE77-EC53-41DF-A4DB-AC8A78D560EE}" srcOrd="0" destOrd="0" presId="urn:microsoft.com/office/officeart/2005/8/layout/hierarchy1"/>
+    <dgm:cxn modelId="{BCD75875-73F2-41D6-940C-A1C54651DE91}" type="presParOf" srcId="{8AA5AE77-EC53-41DF-A4DB-AC8A78D560EE}" destId="{3E491891-13FC-406D-B48F-AE1F844D9D3D}" srcOrd="0" destOrd="0" presId="urn:microsoft.com/office/officeart/2005/8/layout/hierarchy1"/>
+    <dgm:cxn modelId="{922C153B-41C4-4054-9D6C-F159EFEDD5BB}" type="presParOf" srcId="{8AA5AE77-EC53-41DF-A4DB-AC8A78D560EE}" destId="{8914EEE7-7FE4-421D-A066-9CBEF95AE332}" srcOrd="1" destOrd="0" presId="urn:microsoft.com/office/officeart/2005/8/layout/hierarchy1"/>
+    <dgm:cxn modelId="{3FB65436-CBF1-459F-9D4E-C333B8A8F9B1}" type="presParOf" srcId="{46117212-9A40-476C-AD7A-FAEE972B484E}" destId="{F0D21257-A027-4EC8-AEB4-BA2A0E7902AE}" srcOrd="1" destOrd="0" presId="urn:microsoft.com/office/officeart/2005/8/layout/hierarchy1"/>
   </dgm:cxnLst>
   <dgm:bg/>
   <dgm:whole/>
-  <dgm:extLst>
-    <a:ext uri="http://schemas.microsoft.com/office/drawing/2008/diagram">
-      <dsp:dataModelExt xmlns:dsp="http://schemas.microsoft.com/office/drawing/2008/diagram" xmlns="" relId="rId32" minVer="http://schemas.openxmlformats.org/drawingml/2006/diagram"/>
-    </a:ext>
-  </dgm:extLst>
 </dgm:dataModel>
 </file>
 
@@ -19597,40 +18284,35 @@
     </dgm:pt>
   </dgm:ptLst>
   <dgm:cxnLst>
-    <dgm:cxn modelId="{053CFDF7-76F1-4293-99F2-49BBBC465483}" type="presOf" srcId="{19B3C7D1-C4DA-425E-9980-82471566DCDF}" destId="{67ADBE26-771E-4A6B-9023-BCC7109F4090}" srcOrd="0" destOrd="0" presId="urn:microsoft.com/office/officeart/2005/8/layout/hierarchy1"/>
+    <dgm:cxn modelId="{CC1A0798-8FAE-4985-8B7E-45D46763B439}" type="presOf" srcId="{A8EECC21-3259-4EFD-AF3E-EBFE0958A9A4}" destId="{72674816-DC3F-4FFE-8254-4877DD323B84}" srcOrd="0" destOrd="0" presId="urn:microsoft.com/office/officeart/2005/8/layout/hierarchy1"/>
+    <dgm:cxn modelId="{E169B7D6-B579-4234-AB12-804FE317FBDF}" type="presOf" srcId="{CEF3790C-C0D6-418A-8B36-90947DCA8523}" destId="{BFF98031-F96A-4E27-9599-991A504EA903}" srcOrd="0" destOrd="0" presId="urn:microsoft.com/office/officeart/2005/8/layout/hierarchy1"/>
+    <dgm:cxn modelId="{52E4DFE3-7B89-43B3-A346-CF2CAD4EF26C}" type="presOf" srcId="{3F4923BE-46E1-4B09-BC0E-C09AA0D42FFB}" destId="{0602849E-4454-4417-8D5A-15C689AACAAF}" srcOrd="0" destOrd="0" presId="urn:microsoft.com/office/officeart/2005/8/layout/hierarchy1"/>
+    <dgm:cxn modelId="{1A4FD16E-45BF-459A-9083-CDEA5AFA4651}" srcId="{CEF3790C-C0D6-418A-8B36-90947DCA8523}" destId="{19B3C7D1-C4DA-425E-9980-82471566DCDF}" srcOrd="1" destOrd="0" parTransId="{3F4923BE-46E1-4B09-BC0E-C09AA0D42FFB}" sibTransId="{83A02571-76E4-4E7B-B00A-17C2EBA5CB89}"/>
     <dgm:cxn modelId="{C45BE9C3-BBAF-428B-9924-686F9A3448AE}" srcId="{A8EECC21-3259-4EFD-AF3E-EBFE0958A9A4}" destId="{CEF3790C-C0D6-418A-8B36-90947DCA8523}" srcOrd="0" destOrd="0" parTransId="{EA1BDB95-3B10-49E9-846A-E0B7D14F30DA}" sibTransId="{7E43B353-37E7-46B7-A96A-3A55CB2E5678}"/>
-    <dgm:cxn modelId="{99C05F4D-C9A4-47D0-BAD8-71AC98AF0100}" type="presOf" srcId="{57EBE25F-7BE5-437D-A682-67B4F1677AE6}" destId="{90FB2133-5059-448E-8047-AC24D25C3B61}" srcOrd="0" destOrd="0" presId="urn:microsoft.com/office/officeart/2005/8/layout/hierarchy1"/>
-    <dgm:cxn modelId="{699C4FBB-E5F2-442F-AF16-1E9C402B8B63}" type="presOf" srcId="{A8EECC21-3259-4EFD-AF3E-EBFE0958A9A4}" destId="{72674816-DC3F-4FFE-8254-4877DD323B84}" srcOrd="0" destOrd="0" presId="urn:microsoft.com/office/officeart/2005/8/layout/hierarchy1"/>
-    <dgm:cxn modelId="{34F60E1E-FA3B-4B10-AFB9-F7ACD9D09D9F}" type="presOf" srcId="{200346F6-F403-455B-B550-38D214683527}" destId="{195FADD2-4CBB-42B3-88BE-6A31E53CE3BC}" srcOrd="0" destOrd="0" presId="urn:microsoft.com/office/officeart/2005/8/layout/hierarchy1"/>
-    <dgm:cxn modelId="{44EAD8B9-9B00-49B8-ABE0-46A64A89D9BF}" type="presOf" srcId="{CEF3790C-C0D6-418A-8B36-90947DCA8523}" destId="{BFF98031-F96A-4E27-9599-991A504EA903}" srcOrd="0" destOrd="0" presId="urn:microsoft.com/office/officeart/2005/8/layout/hierarchy1"/>
-    <dgm:cxn modelId="{1A4FD16E-45BF-459A-9083-CDEA5AFA4651}" srcId="{CEF3790C-C0D6-418A-8B36-90947DCA8523}" destId="{19B3C7D1-C4DA-425E-9980-82471566DCDF}" srcOrd="1" destOrd="0" parTransId="{3F4923BE-46E1-4B09-BC0E-C09AA0D42FFB}" sibTransId="{83A02571-76E4-4E7B-B00A-17C2EBA5CB89}"/>
     <dgm:cxn modelId="{8F429596-4645-4047-906C-CE1F8B530650}" srcId="{CEF3790C-C0D6-418A-8B36-90947DCA8523}" destId="{57EBE25F-7BE5-437D-A682-67B4F1677AE6}" srcOrd="0" destOrd="0" parTransId="{200346F6-F403-455B-B550-38D214683527}" sibTransId="{059BDB1F-314F-4271-B041-190BCC61ABD2}"/>
-    <dgm:cxn modelId="{8E0C7192-F494-4E32-B5AB-CF33C04B1749}" type="presOf" srcId="{3F4923BE-46E1-4B09-BC0E-C09AA0D42FFB}" destId="{0602849E-4454-4417-8D5A-15C689AACAAF}" srcOrd="0" destOrd="0" presId="urn:microsoft.com/office/officeart/2005/8/layout/hierarchy1"/>
-    <dgm:cxn modelId="{B83A969D-0CBA-47A1-83B7-AB6C118B0DA8}" type="presParOf" srcId="{72674816-DC3F-4FFE-8254-4877DD323B84}" destId="{0CF91BF7-202C-4787-A7CA-CC2C51E9C036}" srcOrd="0" destOrd="0" presId="urn:microsoft.com/office/officeart/2005/8/layout/hierarchy1"/>
-    <dgm:cxn modelId="{CE541705-9E18-40F3-8F03-9ED1DA1677AC}" type="presParOf" srcId="{0CF91BF7-202C-4787-A7CA-CC2C51E9C036}" destId="{C6419505-EB48-4FEC-9E77-51A4EE23E282}" srcOrd="0" destOrd="0" presId="urn:microsoft.com/office/officeart/2005/8/layout/hierarchy1"/>
-    <dgm:cxn modelId="{991CF94B-742D-44EE-8B37-AEE3924F9B65}" type="presParOf" srcId="{C6419505-EB48-4FEC-9E77-51A4EE23E282}" destId="{81833ECD-EC68-4E21-9616-FD9C299F4CF2}" srcOrd="0" destOrd="0" presId="urn:microsoft.com/office/officeart/2005/8/layout/hierarchy1"/>
-    <dgm:cxn modelId="{4BC6A7FB-23F5-4D85-924D-5B7213D4EA77}" type="presParOf" srcId="{C6419505-EB48-4FEC-9E77-51A4EE23E282}" destId="{BFF98031-F96A-4E27-9599-991A504EA903}" srcOrd="1" destOrd="0" presId="urn:microsoft.com/office/officeart/2005/8/layout/hierarchy1"/>
-    <dgm:cxn modelId="{99835D8A-0C62-45FD-AE68-F0F88ED07D04}" type="presParOf" srcId="{0CF91BF7-202C-4787-A7CA-CC2C51E9C036}" destId="{B81DBA97-D4A8-4A3D-9C15-77A5965A97C0}" srcOrd="1" destOrd="0" presId="urn:microsoft.com/office/officeart/2005/8/layout/hierarchy1"/>
-    <dgm:cxn modelId="{72C0FD95-1E5A-4B04-9D51-A35B9FAAEC06}" type="presParOf" srcId="{B81DBA97-D4A8-4A3D-9C15-77A5965A97C0}" destId="{195FADD2-4CBB-42B3-88BE-6A31E53CE3BC}" srcOrd="0" destOrd="0" presId="urn:microsoft.com/office/officeart/2005/8/layout/hierarchy1"/>
-    <dgm:cxn modelId="{2A27CACA-CE58-4571-B86C-90743C108A5E}" type="presParOf" srcId="{B81DBA97-D4A8-4A3D-9C15-77A5965A97C0}" destId="{813434B0-31A5-4AF4-8187-5C98C2FBE1C2}" srcOrd="1" destOrd="0" presId="urn:microsoft.com/office/officeart/2005/8/layout/hierarchy1"/>
-    <dgm:cxn modelId="{32856B03-DF5E-466F-8EF5-1796D50DAD46}" type="presParOf" srcId="{813434B0-31A5-4AF4-8187-5C98C2FBE1C2}" destId="{5FE3A045-64BE-40A3-8190-27F65D6A14A2}" srcOrd="0" destOrd="0" presId="urn:microsoft.com/office/officeart/2005/8/layout/hierarchy1"/>
-    <dgm:cxn modelId="{30A8178D-A5E9-4A18-B041-8662A12F0810}" type="presParOf" srcId="{5FE3A045-64BE-40A3-8190-27F65D6A14A2}" destId="{BA8848B1-7E76-4A2F-917B-CE4F0727E997}" srcOrd="0" destOrd="0" presId="urn:microsoft.com/office/officeart/2005/8/layout/hierarchy1"/>
-    <dgm:cxn modelId="{6399A60B-CAD1-469A-A580-7A10CFF9D9BA}" type="presParOf" srcId="{5FE3A045-64BE-40A3-8190-27F65D6A14A2}" destId="{90FB2133-5059-448E-8047-AC24D25C3B61}" srcOrd="1" destOrd="0" presId="urn:microsoft.com/office/officeart/2005/8/layout/hierarchy1"/>
-    <dgm:cxn modelId="{DB996B03-7F58-4674-969D-B5A36A4FB9E4}" type="presParOf" srcId="{813434B0-31A5-4AF4-8187-5C98C2FBE1C2}" destId="{FBCEB396-1835-4FC7-8B6B-6E586C8685B4}" srcOrd="1" destOrd="0" presId="urn:microsoft.com/office/officeart/2005/8/layout/hierarchy1"/>
-    <dgm:cxn modelId="{6AC2DAC7-7DFD-4646-8981-0C6D1B5EC47A}" type="presParOf" srcId="{B81DBA97-D4A8-4A3D-9C15-77A5965A97C0}" destId="{0602849E-4454-4417-8D5A-15C689AACAAF}" srcOrd="2" destOrd="0" presId="urn:microsoft.com/office/officeart/2005/8/layout/hierarchy1"/>
-    <dgm:cxn modelId="{56DAD2E1-BD13-4993-85CD-B3845F7B80B1}" type="presParOf" srcId="{B81DBA97-D4A8-4A3D-9C15-77A5965A97C0}" destId="{3EC228E7-FF18-49D7-ADE2-3E8A90054093}" srcOrd="3" destOrd="0" presId="urn:microsoft.com/office/officeart/2005/8/layout/hierarchy1"/>
-    <dgm:cxn modelId="{AC14F421-91BB-4DE5-B47B-30914A7DA779}" type="presParOf" srcId="{3EC228E7-FF18-49D7-ADE2-3E8A90054093}" destId="{AC94CAD0-A771-428C-A537-8123F1537F99}" srcOrd="0" destOrd="0" presId="urn:microsoft.com/office/officeart/2005/8/layout/hierarchy1"/>
-    <dgm:cxn modelId="{54C16A8B-651A-4A86-A1A5-AA062EC416A5}" type="presParOf" srcId="{AC94CAD0-A771-428C-A537-8123F1537F99}" destId="{F9B11807-1957-40DB-B27E-E4D4008E7AA8}" srcOrd="0" destOrd="0" presId="urn:microsoft.com/office/officeart/2005/8/layout/hierarchy1"/>
-    <dgm:cxn modelId="{51FDEF45-5ABB-47FA-A767-B42080D67733}" type="presParOf" srcId="{AC94CAD0-A771-428C-A537-8123F1537F99}" destId="{67ADBE26-771E-4A6B-9023-BCC7109F4090}" srcOrd="1" destOrd="0" presId="urn:microsoft.com/office/officeart/2005/8/layout/hierarchy1"/>
-    <dgm:cxn modelId="{8BFFC340-6CBE-4EF2-802F-7D79CF868F7F}" type="presParOf" srcId="{3EC228E7-FF18-49D7-ADE2-3E8A90054093}" destId="{304003B9-3652-4364-9371-05143AAF7A71}" srcOrd="1" destOrd="0" presId="urn:microsoft.com/office/officeart/2005/8/layout/hierarchy1"/>
+    <dgm:cxn modelId="{C9ED84F7-5A50-42C8-B3B8-163A3CF8BCA7}" type="presOf" srcId="{19B3C7D1-C4DA-425E-9980-82471566DCDF}" destId="{67ADBE26-771E-4A6B-9023-BCC7109F4090}" srcOrd="0" destOrd="0" presId="urn:microsoft.com/office/officeart/2005/8/layout/hierarchy1"/>
+    <dgm:cxn modelId="{C374958A-19D4-4FC9-9778-1E0895E66AFF}" type="presOf" srcId="{57EBE25F-7BE5-437D-A682-67B4F1677AE6}" destId="{90FB2133-5059-448E-8047-AC24D25C3B61}" srcOrd="0" destOrd="0" presId="urn:microsoft.com/office/officeart/2005/8/layout/hierarchy1"/>
+    <dgm:cxn modelId="{16A562F6-87B0-4627-9A1C-9C342137E9BD}" type="presOf" srcId="{200346F6-F403-455B-B550-38D214683527}" destId="{195FADD2-4CBB-42B3-88BE-6A31E53CE3BC}" srcOrd="0" destOrd="0" presId="urn:microsoft.com/office/officeart/2005/8/layout/hierarchy1"/>
+    <dgm:cxn modelId="{442EBD86-6A9F-4B01-8F1F-6AB1CCEF6786}" type="presParOf" srcId="{72674816-DC3F-4FFE-8254-4877DD323B84}" destId="{0CF91BF7-202C-4787-A7CA-CC2C51E9C036}" srcOrd="0" destOrd="0" presId="urn:microsoft.com/office/officeart/2005/8/layout/hierarchy1"/>
+    <dgm:cxn modelId="{E505C15D-79BE-4722-8816-4467F8A40939}" type="presParOf" srcId="{0CF91BF7-202C-4787-A7CA-CC2C51E9C036}" destId="{C6419505-EB48-4FEC-9E77-51A4EE23E282}" srcOrd="0" destOrd="0" presId="urn:microsoft.com/office/officeart/2005/8/layout/hierarchy1"/>
+    <dgm:cxn modelId="{920EF579-9F61-4BAD-94AA-FB70A807B467}" type="presParOf" srcId="{C6419505-EB48-4FEC-9E77-51A4EE23E282}" destId="{81833ECD-EC68-4E21-9616-FD9C299F4CF2}" srcOrd="0" destOrd="0" presId="urn:microsoft.com/office/officeart/2005/8/layout/hierarchy1"/>
+    <dgm:cxn modelId="{D1CF20C2-6D21-4EFC-A9CF-94A38B23A496}" type="presParOf" srcId="{C6419505-EB48-4FEC-9E77-51A4EE23E282}" destId="{BFF98031-F96A-4E27-9599-991A504EA903}" srcOrd="1" destOrd="0" presId="urn:microsoft.com/office/officeart/2005/8/layout/hierarchy1"/>
+    <dgm:cxn modelId="{D0F018A6-13A3-4CBB-A8EA-3CB89BB41069}" type="presParOf" srcId="{0CF91BF7-202C-4787-A7CA-CC2C51E9C036}" destId="{B81DBA97-D4A8-4A3D-9C15-77A5965A97C0}" srcOrd="1" destOrd="0" presId="urn:microsoft.com/office/officeart/2005/8/layout/hierarchy1"/>
+    <dgm:cxn modelId="{AC547B9F-03E0-472F-A1B0-18A7310FC9F3}" type="presParOf" srcId="{B81DBA97-D4A8-4A3D-9C15-77A5965A97C0}" destId="{195FADD2-4CBB-42B3-88BE-6A31E53CE3BC}" srcOrd="0" destOrd="0" presId="urn:microsoft.com/office/officeart/2005/8/layout/hierarchy1"/>
+    <dgm:cxn modelId="{614D90F0-2564-47F5-BCE0-400D6F1A2A5D}" type="presParOf" srcId="{B81DBA97-D4A8-4A3D-9C15-77A5965A97C0}" destId="{813434B0-31A5-4AF4-8187-5C98C2FBE1C2}" srcOrd="1" destOrd="0" presId="urn:microsoft.com/office/officeart/2005/8/layout/hierarchy1"/>
+    <dgm:cxn modelId="{7BD9B422-DD62-4D01-B8B0-533840F3B422}" type="presParOf" srcId="{813434B0-31A5-4AF4-8187-5C98C2FBE1C2}" destId="{5FE3A045-64BE-40A3-8190-27F65D6A14A2}" srcOrd="0" destOrd="0" presId="urn:microsoft.com/office/officeart/2005/8/layout/hierarchy1"/>
+    <dgm:cxn modelId="{B4A1EB94-5D23-43AB-8962-8A902DE69CF0}" type="presParOf" srcId="{5FE3A045-64BE-40A3-8190-27F65D6A14A2}" destId="{BA8848B1-7E76-4A2F-917B-CE4F0727E997}" srcOrd="0" destOrd="0" presId="urn:microsoft.com/office/officeart/2005/8/layout/hierarchy1"/>
+    <dgm:cxn modelId="{59F8216C-0C21-4EFB-8641-91D9F29997FC}" type="presParOf" srcId="{5FE3A045-64BE-40A3-8190-27F65D6A14A2}" destId="{90FB2133-5059-448E-8047-AC24D25C3B61}" srcOrd="1" destOrd="0" presId="urn:microsoft.com/office/officeart/2005/8/layout/hierarchy1"/>
+    <dgm:cxn modelId="{2055012D-37C3-4658-BE2B-8CF8BC5FEA20}" type="presParOf" srcId="{813434B0-31A5-4AF4-8187-5C98C2FBE1C2}" destId="{FBCEB396-1835-4FC7-8B6B-6E586C8685B4}" srcOrd="1" destOrd="0" presId="urn:microsoft.com/office/officeart/2005/8/layout/hierarchy1"/>
+    <dgm:cxn modelId="{5A6DA226-35EE-4054-89D6-00DCE437E302}" type="presParOf" srcId="{B81DBA97-D4A8-4A3D-9C15-77A5965A97C0}" destId="{0602849E-4454-4417-8D5A-15C689AACAAF}" srcOrd="2" destOrd="0" presId="urn:microsoft.com/office/officeart/2005/8/layout/hierarchy1"/>
+    <dgm:cxn modelId="{20F37FA2-36FB-4F23-BBD8-9203A77CCAED}" type="presParOf" srcId="{B81DBA97-D4A8-4A3D-9C15-77A5965A97C0}" destId="{3EC228E7-FF18-49D7-ADE2-3E8A90054093}" srcOrd="3" destOrd="0" presId="urn:microsoft.com/office/officeart/2005/8/layout/hierarchy1"/>
+    <dgm:cxn modelId="{C68C19D7-A9E8-4E6A-A646-D280CD02695C}" type="presParOf" srcId="{3EC228E7-FF18-49D7-ADE2-3E8A90054093}" destId="{AC94CAD0-A771-428C-A537-8123F1537F99}" srcOrd="0" destOrd="0" presId="urn:microsoft.com/office/officeart/2005/8/layout/hierarchy1"/>
+    <dgm:cxn modelId="{DFEB1B34-C59A-41C3-A5E3-B3017D899710}" type="presParOf" srcId="{AC94CAD0-A771-428C-A537-8123F1537F99}" destId="{F9B11807-1957-40DB-B27E-E4D4008E7AA8}" srcOrd="0" destOrd="0" presId="urn:microsoft.com/office/officeart/2005/8/layout/hierarchy1"/>
+    <dgm:cxn modelId="{A9607C6A-6261-419D-B7B3-D8B680C09487}" type="presParOf" srcId="{AC94CAD0-A771-428C-A537-8123F1537F99}" destId="{67ADBE26-771E-4A6B-9023-BCC7109F4090}" srcOrd="1" destOrd="0" presId="urn:microsoft.com/office/officeart/2005/8/layout/hierarchy1"/>
+    <dgm:cxn modelId="{3C6787DF-DADE-406E-A39A-27434D12D7C4}" type="presParOf" srcId="{3EC228E7-FF18-49D7-ADE2-3E8A90054093}" destId="{304003B9-3652-4364-9371-05143AAF7A71}" srcOrd="1" destOrd="0" presId="urn:microsoft.com/office/officeart/2005/8/layout/hierarchy1"/>
   </dgm:cxnLst>
   <dgm:bg/>
   <dgm:whole/>
-  <dgm:extLst>
-    <a:ext uri="http://schemas.microsoft.com/office/drawing/2008/diagram">
-      <dsp:dataModelExt xmlns:dsp="http://schemas.microsoft.com/office/drawing/2008/diagram" xmlns="" relId="rId37" minVer="http://schemas.openxmlformats.org/drawingml/2006/diagram"/>
-    </a:ext>
-  </dgm:extLst>
 </dgm:dataModel>
 </file>
 
@@ -35366,7 +34048,7 @@
 </file>
 
 <file path=customXml/itemProps1.xml><?xml version="1.0" encoding="utf-8"?>
-<ds:datastoreItem xmlns:ds="http://schemas.openxmlformats.org/officeDocument/2006/customXml" ds:itemID="{1C10C1EF-C686-4262-9550-0A2B5F312E3E}">
+<ds:datastoreItem xmlns:ds="http://schemas.openxmlformats.org/officeDocument/2006/customXml" ds:itemID="{47DEE138-854C-4806-A278-AE30DAC5749F}">
   <ds:schemaRefs>
     <ds:schemaRef ds:uri="http://schemas.openxmlformats.org/officeDocument/2006/bibliography"/>
   </ds:schemaRefs>

--- a/MapGenerator High Level Design.docx
+++ b/MapGenerator High Level Design.docx
@@ -2237,7 +2237,7 @@
             <wp:cNvGraphicFramePr/>
             <a:graphic xmlns:a="http://schemas.openxmlformats.org/drawingml/2006/main">
               <a:graphicData uri="http://schemas.openxmlformats.org/drawingml/2006/diagram">
-                <dgm:relIds xmlns:dgm="http://schemas.openxmlformats.org/drawingml/2006/diagram" xmlns:r="http://schemas.openxmlformats.org/officeDocument/2006/relationships" r:dm="rId12" r:lo="rId13" r:qs="rId14" r:cs="rId15"/>
+                <dgm:relIds xmlns:dgm="http://schemas.openxmlformats.org/drawingml/2006/diagram" xmlns:r="http://schemas.openxmlformats.org/officeDocument/2006/relationships" r:dm="rId13" r:lo="rId14" r:qs="rId15" r:cs="rId16"/>
               </a:graphicData>
             </a:graphic>
           </wp:inline>
@@ -2594,7 +2594,7 @@
             <wp:cNvGraphicFramePr/>
             <a:graphic xmlns:a="http://schemas.openxmlformats.org/drawingml/2006/main">
               <a:graphicData uri="http://schemas.openxmlformats.org/drawingml/2006/diagram">
-                <dgm:relIds xmlns:dgm="http://schemas.openxmlformats.org/drawingml/2006/diagram" xmlns:r="http://schemas.openxmlformats.org/officeDocument/2006/relationships" r:dm="rId16" r:lo="rId17" r:qs="rId18" r:cs="rId19"/>
+                <dgm:relIds xmlns:dgm="http://schemas.openxmlformats.org/drawingml/2006/diagram" xmlns:r="http://schemas.openxmlformats.org/officeDocument/2006/relationships" r:dm="rId18" r:lo="rId19" r:qs="rId20" r:cs="rId21"/>
               </a:graphicData>
             </a:graphic>
           </wp:inline>
@@ -4523,7 +4523,7 @@
             <wp:cNvGraphicFramePr/>
             <a:graphic xmlns:a="http://schemas.openxmlformats.org/drawingml/2006/main">
               <a:graphicData uri="http://schemas.openxmlformats.org/drawingml/2006/diagram">
-                <dgm:relIds xmlns:dgm="http://schemas.openxmlformats.org/drawingml/2006/diagram" xmlns:r="http://schemas.openxmlformats.org/officeDocument/2006/relationships" r:dm="rId20" r:lo="rId21" r:qs="rId22" r:cs="rId23"/>
+                <dgm:relIds xmlns:dgm="http://schemas.openxmlformats.org/drawingml/2006/diagram" xmlns:r="http://schemas.openxmlformats.org/officeDocument/2006/relationships" r:dm="rId23" r:lo="rId24" r:qs="rId25" r:cs="rId26"/>
               </a:graphicData>
             </a:graphic>
           </wp:inline>
@@ -4794,7 +4794,7 @@
             <wp:cNvGraphicFramePr/>
             <a:graphic xmlns:a="http://schemas.openxmlformats.org/drawingml/2006/main">
               <a:graphicData uri="http://schemas.openxmlformats.org/drawingml/2006/diagram">
-                <dgm:relIds xmlns:dgm="http://schemas.openxmlformats.org/drawingml/2006/diagram" xmlns:r="http://schemas.openxmlformats.org/officeDocument/2006/relationships" r:dm="rId24" r:lo="rId25" r:qs="rId26" r:cs="rId27"/>
+                <dgm:relIds xmlns:dgm="http://schemas.openxmlformats.org/drawingml/2006/diagram" xmlns:r="http://schemas.openxmlformats.org/officeDocument/2006/relationships" r:dm="rId28" r:lo="rId29" r:qs="rId30" r:cs="rId31"/>
               </a:graphicData>
             </a:graphic>
           </wp:inline>
@@ -4814,7 +4814,7 @@
             <wp:cNvGraphicFramePr/>
             <a:graphic xmlns:a="http://schemas.openxmlformats.org/drawingml/2006/main">
               <a:graphicData uri="http://schemas.openxmlformats.org/drawingml/2006/diagram">
-                <dgm:relIds xmlns:dgm="http://schemas.openxmlformats.org/drawingml/2006/diagram" xmlns:r="http://schemas.openxmlformats.org/officeDocument/2006/relationships" r:dm="rId28" r:lo="rId29" r:qs="rId30" r:cs="rId31"/>
+                <dgm:relIds xmlns:dgm="http://schemas.openxmlformats.org/drawingml/2006/diagram" xmlns:r="http://schemas.openxmlformats.org/officeDocument/2006/relationships" r:dm="rId33" r:lo="rId34" r:qs="rId35" r:cs="rId36"/>
               </a:graphicData>
             </a:graphic>
           </wp:inline>
@@ -6266,7 +6266,6 @@
         <w:bidi w:val="0"/>
         <w:spacing w:after="0" w:line="240" w:lineRule="auto"/>
         <w:rPr>
-          <w:ins w:id="12" w:author="Roi" w:date="2009-10-28T10:49:00Z"/>
           <w:rFonts w:eastAsia="Times New Roman" w:cs="Times New Roman"/>
         </w:rPr>
       </w:pPr>
@@ -6285,82 +6284,56 @@
           <w:rFonts w:eastAsia="Times New Roman" w:cs="Times New Roman"/>
         </w:rPr>
       </w:pPr>
-      <w:ins w:id="13" w:author="Roi" w:date="2009-10-28T10:49:00Z">
+      <w:r>
+        <w:rPr>
+          <w:rFonts w:eastAsia="Times New Roman" w:cs="Times New Roman"/>
+        </w:rPr>
+        <w:t>The Pavement Item will behave differently when adjacent to parking compared to non-</w:t>
+      </w:r>
+      <w:del w:id="12" w:author="Felix Gelman" w:date="2009-10-28T12:02:00Z">
         <w:r>
           <w:rPr>
             <w:rFonts w:eastAsia="Times New Roman" w:cs="Times New Roman"/>
           </w:rPr>
-          <w:t xml:space="preserve">The Pavement Item will behave differently when adjacent to parking compared to non-adacent, while adjacent to parking </w:t>
+          <w:delText>adacent</w:delText>
         </w:r>
-      </w:ins>
-      <w:ins w:id="14" w:author="Roi" w:date="2009-10-28T10:50:00Z">
+      </w:del>
+      <w:ins w:id="13" w:author="Felix Gelman" w:date="2009-10-28T12:02:00Z">
         <w:r>
           <w:rPr>
             <w:rFonts w:eastAsia="Times New Roman" w:cs="Times New Roman"/>
           </w:rPr>
-          <w:t xml:space="preserve">can be either before or after the parking spaces (for a vertical parking spaces either directly above or bellow, and for </w:t>
+          <w:t>adjacent</w:t>
         </w:r>
       </w:ins>
-      <w:ins w:id="15" w:author="Roi" w:date="2009-10-28T10:51:00Z">
+      <w:r>
+        <w:rPr>
+          <w:rFonts w:eastAsia="Times New Roman" w:cs="Times New Roman"/>
+        </w:rPr>
+        <w:t xml:space="preserve">, while adjacent to parking can be either before or after the parking spaces (for a vertical parking spaces either directly above or </w:t>
+      </w:r>
+      <w:del w:id="14" w:author="Felix Gelman" w:date="2009-10-28T12:02:00Z">
         <w:r>
           <w:rPr>
             <w:rFonts w:eastAsia="Times New Roman" w:cs="Times New Roman"/>
           </w:rPr>
-          <w:t>horizontal</w:t>
+          <w:delText>bellow</w:delText>
         </w:r>
-      </w:ins>
-      <w:ins w:id="16" w:author="Roi" w:date="2009-10-28T10:50:00Z">
+      </w:del>
+      <w:ins w:id="15" w:author="Felix Gelman" w:date="2009-10-28T12:02:00Z">
         <w:r>
           <w:rPr>
             <w:rFonts w:eastAsia="Times New Roman" w:cs="Times New Roman"/>
           </w:rPr>
-          <w:t xml:space="preserve"> </w:t>
+          <w:t>below</w:t>
         </w:r>
       </w:ins>
-      <w:ins w:id="17" w:author="Roi" w:date="2009-10-28T10:51:00Z">
-        <w:r>
-          <w:rPr>
-            <w:rFonts w:eastAsia="Times New Roman" w:cs="Times New Roman"/>
-          </w:rPr>
-          <w:t>parking spaces either directly to the left or the right)</w:t>
-        </w:r>
-      </w:ins>
-      <w:ins w:id="18" w:author="Roi" w:date="2009-10-28T10:50:00Z">
-        <w:r>
-          <w:rPr>
-            <w:rFonts w:eastAsia="Times New Roman" w:cs="Times New Roman"/>
-          </w:rPr>
-          <w:t xml:space="preserve">. </w:t>
-        </w:r>
-      </w:ins>
-      <w:ins w:id="19" w:author="Roi" w:date="2009-10-28T10:51:00Z">
-        <w:r>
-          <w:rPr>
-            <w:rFonts w:eastAsia="Times New Roman" w:cs="Times New Roman"/>
-          </w:rPr>
-          <w:t xml:space="preserve">Currently, adjacent also requires the Pavement command to be also adjacent to the parking command in the script itself (either before or after) </w:t>
-        </w:r>
-      </w:ins>
-      <w:ins w:id="20" w:author="Roi" w:date="2009-10-28T10:52:00Z">
-        <w:r>
-          <w:rPr>
-            <w:rFonts w:eastAsia="Times New Roman" w:cs="Times New Roman"/>
-          </w:rPr>
-          <w:t xml:space="preserve">for </w:t>
-        </w:r>
-        <w:r>
-          <w:rPr>
-            <w:rFonts w:eastAsia="Times New Roman" w:cs="Times New Roman"/>
-          </w:rPr>
-          <w:t>simplifying</w:t>
-        </w:r>
-        <w:r>
-          <w:rPr>
-            <w:rFonts w:eastAsia="Times New Roman" w:cs="Times New Roman"/>
-          </w:rPr>
-          <w:t xml:space="preserve"> the Decoder work. This constraint can be removed in the future. </w:t>
-        </w:r>
-      </w:ins>
+      <w:r>
+        <w:rPr>
+          <w:rFonts w:eastAsia="Times New Roman" w:cs="Times New Roman"/>
+        </w:rPr>
+        <w:t xml:space="preserve">, and for horizontal parking spaces either directly to the left or the right). Currently, adjacent also requires the Pavement command to be also adjacent to the parking command in the script itself (either before or after) for simplifying the Decoder work. This constraint can be removed in the future. </w:t>
+      </w:r>
     </w:p>
     <w:p>
       <w:pPr>
@@ -6541,59 +6514,109 @@
         </w:rPr>
         <w:t xml:space="preserve">When </w:t>
       </w:r>
-      <w:del w:id="21" w:author="Roi" w:date="2009-10-28T10:48:00Z">
+      <w:r>
+        <w:rPr>
+          <w:rFonts w:eastAsia="Times New Roman" w:cs="Times New Roman"/>
+        </w:rPr>
+        <w:t xml:space="preserve">not adjacent to </w:t>
+      </w:r>
+      <w:del w:id="16" w:author="Felix Gelman" w:date="2009-10-28T12:02:00Z">
         <w:r>
           <w:rPr>
             <w:rFonts w:eastAsia="Times New Roman" w:cs="Times New Roman"/>
           </w:rPr>
-          <w:delText>X is '0'</w:delText>
+          <w:delText>building</w:delText>
         </w:r>
       </w:del>
-      <w:ins w:id="22" w:author="Roi" w:date="2009-10-28T10:48:00Z">
+      <w:ins w:id="17" w:author="Felix Gelman" w:date="2009-10-28T12:02:00Z">
         <w:r>
           <w:rPr>
             <w:rFonts w:eastAsia="Times New Roman" w:cs="Times New Roman"/>
           </w:rPr>
-          <w:t>not adjacent to building</w:t>
+          <w:t>parking</w:t>
         </w:r>
       </w:ins>
       <w:r>
         <w:rPr>
           <w:rFonts w:eastAsia="Times New Roman" w:cs="Times New Roman"/>
         </w:rPr>
-        <w:t xml:space="preserve">, texture type is added to the header: </w:t>
-      </w:r>
+        <w:t xml:space="preserve">, texture type is added to the </w:t>
+      </w:r>
+      <w:del w:id="18" w:author="Felix Gelman" w:date="2009-10-28T12:07:00Z">
+        <w:r>
+          <w:rPr>
+            <w:rFonts w:eastAsia="Times New Roman" w:cs="Times New Roman"/>
+          </w:rPr>
+          <w:delText>header</w:delText>
+        </w:r>
+      </w:del>
+      <w:ins w:id="19" w:author="Felix Gelman" w:date="2009-10-28T12:07:00Z">
+        <w:r>
+          <w:rPr>
+            <w:rFonts w:eastAsia="Times New Roman" w:cs="Times New Roman"/>
+          </w:rPr>
+          <w:t>item</w:t>
+        </w:r>
+      </w:ins>
       <w:r>
         <w:rPr>
           <w:rFonts w:eastAsia="Times New Roman" w:cs="Times New Roman"/>
         </w:rPr>
+        <w:t xml:space="preserve">: </w:t>
+      </w:r>
+      <w:r>
+        <w:rPr>
+          <w:rFonts w:eastAsia="Times New Roman" w:cs="Times New Roman"/>
+        </w:rPr>
         <w:t>110</w:t>
       </w:r>
+      <w:del w:id="20" w:author="Felix Gelman" w:date="2009-10-28T12:06:00Z">
+        <w:r>
+          <w:rPr>
+            <w:rFonts w:eastAsia="Times New Roman" w:cs="Times New Roman"/>
+          </w:rPr>
+          <w:delText>0</w:delText>
+        </w:r>
+      </w:del>
       <w:r>
         <w:rPr>
           <w:rFonts w:eastAsia="Times New Roman" w:cs="Times New Roman"/>
-          <w:b/>
-          <w:bCs/>
-        </w:rPr>
-        <w:t>0</w:t>
+        </w:rPr>
+        <w:t>….</w:t>
       </w:r>
       <w:r>
         <w:rPr>
           <w:rFonts w:eastAsia="Times New Roman" w:cs="Times New Roman"/>
         </w:rPr>
-        <w:t>….</w:t>
+        <w:t>TT</w:t>
       </w:r>
       <w:r>
         <w:rPr>
           <w:rFonts w:eastAsia="Times New Roman" w:cs="Times New Roman"/>
         </w:rPr>
-        <w:t>TT</w:t>
-      </w:r>
+        <w:t>[</w:t>
+      </w:r>
+      <w:del w:id="21" w:author="Felix Gelman" w:date="2009-10-28T12:03:00Z">
+        <w:r>
+          <w:rPr>
+            <w:rFonts w:eastAsia="Times New Roman" w:cs="Times New Roman"/>
+          </w:rPr>
+          <w:delText>CCCC</w:delText>
+        </w:r>
+      </w:del>
+      <w:ins w:id="22" w:author="Felix Gelman" w:date="2009-10-28T12:03:00Z">
+        <w:r>
+          <w:rPr>
+            <w:rFonts w:eastAsia="Times New Roman" w:cs="Times New Roman"/>
+          </w:rPr>
+          <w:t>GGGG</w:t>
+        </w:r>
+      </w:ins>
       <w:r>
         <w:rPr>
           <w:rFonts w:eastAsia="Times New Roman" w:cs="Times New Roman"/>
         </w:rPr>
-        <w:t>[CCCC]</w:t>
+        <w:t>]</w:t>
       </w:r>
     </w:p>
     <w:p>
@@ -7561,13 +7584,10 @@
         <w:pStyle w:val="Heading2"/>
         <w:bidi w:val="0"/>
       </w:pPr>
-      <w:moveToRangeStart w:id="23" w:author="Roi" w:date="2009-10-28T10:54:00Z" w:name="move244490610"/>
-      <w:moveTo w:id="24" w:author="Roi" w:date="2009-10-28T10:54:00Z">
-        <w:r>
-          <w:lastRenderedPageBreak/>
-          <w:t>Objects Table</w:t>
-        </w:r>
-      </w:moveTo>
+      <w:r>
+        <w:lastRenderedPageBreak/>
+        <w:t>Objects Table</w:t>
+      </w:r>
     </w:p>
     <w:p>
       <w:pPr>
@@ -7580,11 +7600,9 @@
         <w:pStyle w:val="Heading3"/>
         <w:bidi w:val="0"/>
       </w:pPr>
-      <w:moveTo w:id="25" w:author="Roi" w:date="2009-10-28T10:54:00Z">
-        <w:r>
-          <w:t>Classes</w:t>
-        </w:r>
-      </w:moveTo>
+      <w:r>
+        <w:t>Classes</w:t>
+      </w:r>
     </w:p>
     <w:p>
       <w:pPr>
@@ -7595,17 +7613,15 @@
         </w:numPr>
         <w:bidi w:val="0"/>
       </w:pPr>
-      <w:moveTo w:id="26" w:author="Roi" w:date="2009-10-28T10:54:00Z">
-        <w:r>
-          <w:rPr>
-            <w:rStyle w:val="Heading4Char"/>
-          </w:rPr>
-          <w:t>CBarcodeDecoder</w:t>
-        </w:r>
-        <w:r>
-          <w:t xml:space="preserve"> – The main class which is responsible for decoding a barcode buffer. It uses all kinds of other decoders to decode a specific kind of barcode (ParkingMap, Text, Url, etc.).</w:t>
-        </w:r>
-      </w:moveTo>
+      <w:r>
+        <w:rPr>
+          <w:rStyle w:val="Heading4Char"/>
+        </w:rPr>
+        <w:t>CBarcodeDecoder</w:t>
+      </w:r>
+      <w:r>
+        <w:t xml:space="preserve"> – The main class which is responsible for decoding a barcode buffer. It uses all kinds of other decoders to decode a specific kind of barcode (ParkingMap, Text, Url, etc.).</w:t>
+      </w:r>
     </w:p>
     <w:p>
       <w:pPr>
@@ -7616,27 +7632,25 @@
         </w:numPr>
         <w:bidi w:val="0"/>
       </w:pPr>
-      <w:moveTo w:id="27" w:author="Roi" w:date="2009-10-28T10:54:00Z">
-        <w:r>
-          <w:rPr>
-            <w:rStyle w:val="Heading4Char"/>
-          </w:rPr>
-          <w:t>CBarcodeEncoder</w:t>
-        </w:r>
-        <w:r>
-          <w:rPr>
-            <w:rFonts w:ascii="Courier New" w:hAnsi="Courier New" w:cs="Courier New"/>
-            <w:noProof/>
-            <w:color w:val="000000"/>
-            <w:sz w:val="20"/>
-            <w:szCs w:val="20"/>
-          </w:rPr>
-          <w:t xml:space="preserve"> </w:t>
-        </w:r>
-        <w:r>
-          <w:t>– The main class which is responsible for encoding a barcode buffer.</w:t>
-        </w:r>
-      </w:moveTo>
+      <w:r>
+        <w:rPr>
+          <w:rStyle w:val="Heading4Char"/>
+        </w:rPr>
+        <w:t>CBarcodeEncoder</w:t>
+      </w:r>
+      <w:r>
+        <w:rPr>
+          <w:rFonts w:ascii="Courier New" w:hAnsi="Courier New" w:cs="Courier New"/>
+          <w:noProof/>
+          <w:color w:val="000000"/>
+          <w:sz w:val="20"/>
+          <w:szCs w:val="20"/>
+        </w:rPr>
+        <w:t xml:space="preserve"> </w:t>
+      </w:r>
+      <w:r>
+        <w:t>– The main class which is responsible for encoding a barcode buffer.</w:t>
+      </w:r>
     </w:p>
     <w:p>
       <w:pPr>
@@ -7647,17 +7661,15 @@
         </w:numPr>
         <w:bidi w:val="0"/>
       </w:pPr>
-      <w:moveTo w:id="28" w:author="Roi" w:date="2009-10-28T10:54:00Z">
-        <w:r>
-          <w:rPr>
-            <w:rStyle w:val="Heading4Char"/>
-          </w:rPr>
-          <w:t>CBarcodeParkingMapDecoder</w:t>
-        </w:r>
-        <w:r>
-          <w:t xml:space="preserve"> – This class is responsible for decoding all ParkingMap related data. The CBarcodeDecoder class is more general and can theoretically decode barcode buffers other than Parking Maps, such as pure texts, url links and so on. Of course the main operation (from our point of view) is the parking map decoding, which is why technically the CBarcodeDecoder will be pretty "empty" and all the logic will be here.</w:t>
-        </w:r>
-      </w:moveTo>
+      <w:r>
+        <w:rPr>
+          <w:rStyle w:val="Heading4Char"/>
+        </w:rPr>
+        <w:t>CBarcodeParkingMapDecoder</w:t>
+      </w:r>
+      <w:r>
+        <w:t xml:space="preserve"> – This class is responsible for decoding all ParkingMap related data. The CBarcodeDecoder class is more general and can theoretically decode barcode buffers other than Parking Maps, such as pure texts, url links and so on. Of course the main operation (from our point of view) is the parking map decoding, which is why technically the CBarcodeDecoder will be pretty "empty" and all the logic will be here.</w:t>
+      </w:r>
     </w:p>
     <w:p>
       <w:pPr>
@@ -7668,17 +7680,15 @@
         </w:numPr>
         <w:bidi w:val="0"/>
       </w:pPr>
-      <w:moveTo w:id="29" w:author="Roi" w:date="2009-10-28T10:54:00Z">
-        <w:r>
-          <w:rPr>
-            <w:rStyle w:val="Heading4Char"/>
-          </w:rPr>
-          <w:t>CBasicItem</w:t>
-        </w:r>
-        <w:r>
-          <w:t xml:space="preserve">  - This class inherits from IItem and represents a basic item in the map (e.g. elevator, staircase, WC, etc.)</w:t>
-        </w:r>
-      </w:moveTo>
+      <w:r>
+        <w:rPr>
+          <w:rStyle w:val="Heading4Char"/>
+        </w:rPr>
+        <w:t>CBasicItem</w:t>
+      </w:r>
+      <w:r>
+        <w:t xml:space="preserve">  - This class inherits from IItem and represents a basic item in the map (e.g. elevator, staircase, WC, etc.)</w:t>
+      </w:r>
     </w:p>
     <w:p>
       <w:pPr>
@@ -7689,17 +7699,15 @@
         </w:numPr>
         <w:bidi w:val="0"/>
       </w:pPr>
-      <w:moveTo w:id="30" w:author="Roi" w:date="2009-10-28T10:54:00Z">
-        <w:r>
-          <w:rPr>
-            <w:rStyle w:val="Heading4Char"/>
-          </w:rPr>
-          <w:t>CBit</w:t>
-        </w:r>
-        <w:r>
-          <w:t xml:space="preserve"> – This class implements a bit (Normally C allows programs to access data by byte. This extends it to bits)</w:t>
-        </w:r>
-      </w:moveTo>
+      <w:r>
+        <w:rPr>
+          <w:rStyle w:val="Heading4Char"/>
+        </w:rPr>
+        <w:t>CBit</w:t>
+      </w:r>
+      <w:r>
+        <w:t xml:space="preserve"> – This class implements a bit (Normally C allows programs to access data by byte. This extends it to bits)</w:t>
+      </w:r>
     </w:p>
     <w:p>
       <w:pPr>
@@ -7710,17 +7718,15 @@
         </w:numPr>
         <w:bidi w:val="0"/>
       </w:pPr>
-      <w:moveTo w:id="31" w:author="Roi" w:date="2009-10-28T10:54:00Z">
-        <w:r>
-          <w:rPr>
-            <w:rStyle w:val="Heading4Char"/>
-          </w:rPr>
-          <w:t>CBitPointer</w:t>
-        </w:r>
-        <w:r>
-          <w:t xml:space="preserve">  - This class utilize the CBit described above, and creates a BitPointer object. Using the CBitPointer we can hold bit buffers.</w:t>
-        </w:r>
-      </w:moveTo>
+      <w:r>
+        <w:rPr>
+          <w:rStyle w:val="Heading4Char"/>
+        </w:rPr>
+        <w:t>CBitPointer</w:t>
+      </w:r>
+      <w:r>
+        <w:t xml:space="preserve">  - This class utilize the CBit described above, and creates a BitPointer object. Using the CBitPointer we can hold bit buffers.</w:t>
+      </w:r>
     </w:p>
     <w:p>
       <w:pPr>
@@ -7731,17 +7737,15 @@
         </w:numPr>
         <w:bidi w:val="0"/>
       </w:pPr>
-      <w:moveTo w:id="32" w:author="Roi" w:date="2009-10-28T10:54:00Z">
-        <w:r>
-          <w:rPr>
-            <w:rStyle w:val="Heading4Char"/>
-          </w:rPr>
-          <w:t>CComplexItem</w:t>
-        </w:r>
-        <w:r>
-          <w:t xml:space="preserve"> – another type of item (inherits from IItem). The CComplexItem allows the in-barcode definition of repeating structures and sub-structures (in a recursive fashion).</w:t>
-        </w:r>
-      </w:moveTo>
+      <w:r>
+        <w:rPr>
+          <w:rStyle w:val="Heading4Char"/>
+        </w:rPr>
+        <w:t>CComplexItem</w:t>
+      </w:r>
+      <w:r>
+        <w:t xml:space="preserve"> – another type of item (inherits from IItem). The CComplexItem allows the in-barcode definition of repeating structures and sub-structures (in a recursive fashion).</w:t>
+      </w:r>
     </w:p>
     <w:p>
       <w:pPr>
@@ -7752,17 +7756,15 @@
         </w:numPr>
         <w:bidi w:val="0"/>
       </w:pPr>
-      <w:moveTo w:id="33" w:author="Roi" w:date="2009-10-28T10:54:00Z">
-        <w:r>
-          <w:rPr>
-            <w:rStyle w:val="Heading4Char"/>
-          </w:rPr>
-          <w:t>CGeneralHeader</w:t>
-        </w:r>
-        <w:r>
-          <w:t xml:space="preserve"> – This is the header of the whole barcode (we will use it to: 1. Recognize it is our barcode. 2. Get version number and barcode type). There will be further header(s) according to the barcode type specified in the general header. This header also inherits from IHeader</w:t>
-        </w:r>
-      </w:moveTo>
+      <w:r>
+        <w:rPr>
+          <w:rStyle w:val="Heading4Char"/>
+        </w:rPr>
+        <w:t>CGeneralHeader</w:t>
+      </w:r>
+      <w:r>
+        <w:t xml:space="preserve"> – This is the header of the whole barcode (we will use it to: 1. Recognize it is our barcode. 2. Get version number and barcode type). There will be further header(s) according to the barcode type specified in the general header. This header also inherits from IHeader</w:t>
+      </w:r>
     </w:p>
     <w:p>
       <w:pPr>
@@ -7773,17 +7775,15 @@
         </w:numPr>
         <w:bidi w:val="0"/>
       </w:pPr>
-      <w:moveTo w:id="34" w:author="Roi" w:date="2009-10-28T10:54:00Z">
-        <w:r>
-          <w:rPr>
-            <w:rStyle w:val="Heading4Char"/>
-          </w:rPr>
-          <w:t>IHeader</w:t>
-        </w:r>
-        <w:r>
-          <w:t xml:space="preserve"> – an abstract class representing all headers.</w:t>
-        </w:r>
-      </w:moveTo>
+      <w:r>
+        <w:rPr>
+          <w:rStyle w:val="Heading4Char"/>
+        </w:rPr>
+        <w:t>IHeader</w:t>
+      </w:r>
+      <w:r>
+        <w:t xml:space="preserve"> – an abstract class representing all headers.</w:t>
+      </w:r>
     </w:p>
     <w:p>
       <w:pPr>
@@ -7794,17 +7794,15 @@
         </w:numPr>
         <w:bidi w:val="0"/>
       </w:pPr>
-      <w:moveTo w:id="35" w:author="Roi" w:date="2009-10-28T10:54:00Z">
-        <w:r>
-          <w:rPr>
-            <w:rStyle w:val="Heading4Char"/>
-          </w:rPr>
-          <w:t>IItem</w:t>
-        </w:r>
-        <w:r>
-          <w:t xml:space="preserve"> – an abstract class representing all items.</w:t>
-        </w:r>
-      </w:moveTo>
+      <w:r>
+        <w:rPr>
+          <w:rStyle w:val="Heading4Char"/>
+        </w:rPr>
+        <w:t>IItem</w:t>
+      </w:r>
+      <w:r>
+        <w:t xml:space="preserve"> – an abstract class representing all items.</w:t>
+      </w:r>
     </w:p>
     <w:p>
       <w:pPr>
@@ -7815,17 +7813,15 @@
         </w:numPr>
         <w:bidi w:val="0"/>
       </w:pPr>
-      <w:moveTo w:id="36" w:author="Roi" w:date="2009-10-28T10:54:00Z">
-        <w:r>
-          <w:rPr>
-            <w:rStyle w:val="Heading4Char"/>
-          </w:rPr>
-          <w:t>IItemDecoder</w:t>
-        </w:r>
-        <w:r>
-          <w:t xml:space="preserve"> – OBSOLETE</w:t>
-        </w:r>
-      </w:moveTo>
+      <w:r>
+        <w:rPr>
+          <w:rStyle w:val="Heading4Char"/>
+        </w:rPr>
+        <w:t>IItemDecoder</w:t>
+      </w:r>
+      <w:r>
+        <w:t xml:space="preserve"> – OBSOLETE</w:t>
+      </w:r>
     </w:p>
     <w:p>
       <w:pPr>
@@ -7836,17 +7832,15 @@
         </w:numPr>
         <w:bidi w:val="0"/>
       </w:pPr>
-      <w:moveTo w:id="37" w:author="Roi" w:date="2009-10-28T10:54:00Z">
-        <w:r>
-          <w:rPr>
-            <w:rStyle w:val="Heading4Char"/>
-          </w:rPr>
-          <w:t>CItemsFactory</w:t>
-        </w:r>
-        <w:r>
-          <w:t xml:space="preserve"> – Factory for creating IItems according to enum.</w:t>
-        </w:r>
-      </w:moveTo>
+      <w:r>
+        <w:rPr>
+          <w:rStyle w:val="Heading4Char"/>
+        </w:rPr>
+        <w:t>CItemsFactory</w:t>
+      </w:r>
+      <w:r>
+        <w:t xml:space="preserve"> – Factory for creating IItems according to enum.</w:t>
+      </w:r>
     </w:p>
     <w:p>
       <w:pPr>
@@ -7857,17 +7851,15 @@
         </w:numPr>
         <w:bidi w:val="0"/>
       </w:pPr>
-      <w:moveTo w:id="38" w:author="Roi" w:date="2009-10-28T10:54:00Z">
-        <w:r>
-          <w:rPr>
-            <w:rStyle w:val="Heading4Char"/>
-          </w:rPr>
-          <w:t>CItemStructure</w:t>
-        </w:r>
-        <w:r>
-          <w:t xml:space="preserve"> – A sub Item. Doesn't stand for itself, but only as a part of a "real" item, such as the ParkingItem.</w:t>
-        </w:r>
-      </w:moveTo>
+      <w:r>
+        <w:rPr>
+          <w:rStyle w:val="Heading4Char"/>
+        </w:rPr>
+        <w:t>CItemStructure</w:t>
+      </w:r>
+      <w:r>
+        <w:t xml:space="preserve"> – A sub Item. Doesn't stand for itself, but only as a part of a "real" item, such as the ParkingItem.</w:t>
+      </w:r>
     </w:p>
     <w:p>
       <w:pPr>
@@ -7878,17 +7870,15 @@
         </w:numPr>
         <w:bidi w:val="0"/>
       </w:pPr>
-      <w:moveTo w:id="39" w:author="Roi" w:date="2009-10-28T10:54:00Z">
-        <w:r>
-          <w:rPr>
-            <w:rStyle w:val="Heading4Char"/>
-          </w:rPr>
-          <w:t>CParkingDecoder</w:t>
-        </w:r>
-        <w:r>
-          <w:t xml:space="preserve"> – OBSOLETE</w:t>
-        </w:r>
-      </w:moveTo>
+      <w:r>
+        <w:rPr>
+          <w:rStyle w:val="Heading4Char"/>
+        </w:rPr>
+        <w:t>CParkingDecoder</w:t>
+      </w:r>
+      <w:r>
+        <w:t xml:space="preserve"> – OBSOLETE</w:t>
+      </w:r>
     </w:p>
     <w:p>
       <w:pPr>
@@ -7899,27 +7889,25 @@
         </w:numPr>
         <w:bidi w:val="0"/>
       </w:pPr>
-      <w:moveTo w:id="40" w:author="Roi" w:date="2009-10-28T10:54:00Z">
-        <w:r>
-          <w:rPr>
-            <w:rStyle w:val="Heading4Char"/>
-          </w:rPr>
-          <w:t>CParkingItem</w:t>
-        </w:r>
-        <w:r>
-          <w:rPr>
-            <w:rFonts w:ascii="Courier New" w:hAnsi="Courier New" w:cs="Courier New"/>
-            <w:noProof/>
-            <w:color w:val="000000"/>
-            <w:sz w:val="20"/>
-            <w:szCs w:val="20"/>
-          </w:rPr>
-          <w:t xml:space="preserve"> – </w:t>
-        </w:r>
-        <w:r>
-          <w:t>An item which inherits from IITem. Represnts a parking space(s). It has ItemStucture within which allows the parking item to holds many parking space in various orientations.</w:t>
-        </w:r>
-      </w:moveTo>
+      <w:r>
+        <w:rPr>
+          <w:rStyle w:val="Heading4Char"/>
+        </w:rPr>
+        <w:t>CParkingItem</w:t>
+      </w:r>
+      <w:r>
+        <w:rPr>
+          <w:rFonts w:ascii="Courier New" w:hAnsi="Courier New" w:cs="Courier New"/>
+          <w:noProof/>
+          <w:color w:val="000000"/>
+          <w:sz w:val="20"/>
+          <w:szCs w:val="20"/>
+        </w:rPr>
+        <w:t xml:space="preserve"> – </w:t>
+      </w:r>
+      <w:r>
+        <w:t>An item which inherits from IITem. Represnts a parking space(s). It has ItemStucture within which allows the parking item to holds many parking space in various orientations.</w:t>
+      </w:r>
     </w:p>
     <w:p>
       <w:pPr>
@@ -7930,17 +7918,15 @@
         </w:numPr>
         <w:bidi w:val="0"/>
       </w:pPr>
-      <w:moveTo w:id="41" w:author="Roi" w:date="2009-10-28T10:54:00Z">
-        <w:r>
-          <w:rPr>
-            <w:rStyle w:val="Heading4Char"/>
-          </w:rPr>
-          <w:t>CParkingMapHeader</w:t>
-        </w:r>
-        <w:r>
-          <w:t xml:space="preserve"> – Inherits from the IHeader, and implements the header of the Parking Map Barcode.</w:t>
-        </w:r>
-      </w:moveTo>
+      <w:r>
+        <w:rPr>
+          <w:rStyle w:val="Heading4Char"/>
+        </w:rPr>
+        <w:t>CParkingMapHeader</w:t>
+      </w:r>
+      <w:r>
+        <w:t xml:space="preserve"> – Inherits from the IHeader, and implements the header of the Parking Map Barcode.</w:t>
+      </w:r>
     </w:p>
     <w:p>
       <w:pPr>
@@ -7953,11 +7939,9 @@
         <w:pStyle w:val="Heading3"/>
         <w:bidi w:val="0"/>
       </w:pPr>
-      <w:moveTo w:id="42" w:author="Roi" w:date="2009-10-28T10:54:00Z">
-        <w:r>
-          <w:t>Libraries</w:t>
-        </w:r>
-      </w:moveTo>
+      <w:r>
+        <w:t>Libraries</w:t>
+      </w:r>
     </w:p>
     <w:p>
       <w:pPr>
@@ -7968,17 +7952,15 @@
         </w:numPr>
         <w:bidi w:val="0"/>
       </w:pPr>
-      <w:moveTo w:id="43" w:author="Roi" w:date="2009-10-28T10:54:00Z">
-        <w:r>
-          <w:rPr>
-            <w:rStyle w:val="Heading4Char"/>
-          </w:rPr>
-          <w:t>BitLib.h</w:t>
-        </w:r>
-        <w:r>
-          <w:t xml:space="preserve"> – This library holds several useful BitBuffer manipulation routines.</w:t>
-        </w:r>
-      </w:moveTo>
+      <w:r>
+        <w:rPr>
+          <w:rStyle w:val="Heading4Char"/>
+        </w:rPr>
+        <w:t>BitLib.h</w:t>
+      </w:r>
+      <w:r>
+        <w:t xml:space="preserve"> – This library holds several useful BitBuffer manipulation routines.</w:t>
+      </w:r>
     </w:p>
     <w:p>
       <w:pPr>
@@ -7989,26 +7971,30 @@
         </w:numPr>
         <w:bidi w:val="0"/>
       </w:pPr>
-      <w:moveTo w:id="44" w:author="Roi" w:date="2009-10-28T10:54:00Z">
-        <w:r>
-          <w:rPr>
-            <w:rStyle w:val="Heading4Char"/>
-          </w:rPr>
-          <w:t>ItemHelper.h</w:t>
-        </w:r>
-        <w:r>
-          <w:t xml:space="preserve"> – This library holds many MACROs regarding the definition of bit-types, and macros which help copying data to and from a bitbuffer.</w:t>
-        </w:r>
-      </w:moveTo>
+      <w:r>
+        <w:rPr>
+          <w:rStyle w:val="Heading4Char"/>
+        </w:rPr>
+        <w:t>ItemHelper.h</w:t>
+      </w:r>
+      <w:r>
+        <w:t xml:space="preserve"> – This library holds many MACROs regarding the definition of bit-types, and macros which help copying data to and from a bitbuffer.</w:t>
+      </w:r>
     </w:p>
-    <w:moveToRangeEnd w:id="23"/>
     <w:p>
       <w:pPr>
         <w:bidi w:val="0"/>
         <w:spacing w:after="0" w:line="240" w:lineRule="auto"/>
         <w:rPr>
+          <w:del w:id="23" w:author="Felix Gelman" w:date="2009-10-28T12:11:00Z"/>
           <w:rFonts w:eastAsia="Times New Roman" w:cs="Times New Roman"/>
         </w:rPr>
+        <w:pPrChange w:id="24" w:author="Felix Gelman" w:date="2009-10-28T12:11:00Z">
+          <w:pPr>
+            <w:bidi w:val="0"/>
+            <w:spacing w:after="0" w:line="240" w:lineRule="auto"/>
+          </w:pPr>
+        </w:pPrChange>
       </w:pPr>
     </w:p>
     <w:p>
@@ -8016,536 +8002,530 @@
         <w:bidi w:val="0"/>
         <w:spacing w:after="0" w:line="240" w:lineRule="auto"/>
         <w:rPr>
+          <w:del w:id="25" w:author="Felix Gelman" w:date="2009-10-28T12:11:00Z"/>
           <w:rFonts w:eastAsia="Times New Roman" w:cs="Times New Roman"/>
         </w:rPr>
+        <w:pPrChange w:id="26" w:author="Felix Gelman" w:date="2009-10-28T12:11:00Z">
+          <w:pPr>
+            <w:bidi w:val="0"/>
+            <w:spacing w:after="0" w:line="240" w:lineRule="auto"/>
+          </w:pPr>
+        </w:pPrChange>
       </w:pPr>
-      <w:r>
-        <w:rPr>
-          <w:rFonts w:eastAsia="Times New Roman" w:cs="Times New Roman"/>
-        </w:rPr>
-        <w:t> </w:t>
-      </w:r>
+      <w:del w:id="27" w:author="Felix Gelman" w:date="2009-10-28T12:11:00Z">
+        <w:r>
+          <w:rPr>
+            <w:rFonts w:eastAsia="Times New Roman" w:cs="Times New Roman"/>
+          </w:rPr>
+          <w:delText> </w:delText>
+        </w:r>
+      </w:del>
     </w:p>
     <w:p>
       <w:pPr>
         <w:bidi w:val="0"/>
-        <w:spacing w:after="75" w:line="240" w:lineRule="auto"/>
-        <w:rPr>
+        <w:spacing w:after="0" w:line="240" w:lineRule="auto"/>
+        <w:rPr>
+          <w:del w:id="28" w:author="Felix Gelman" w:date="2009-10-28T12:11:00Z"/>
           <w:rFonts w:eastAsia="Times New Roman" w:cs="Times New Roman"/>
           <w:sz w:val="20"/>
           <w:szCs w:val="20"/>
         </w:rPr>
+        <w:pPrChange w:id="29" w:author="Felix Gelman" w:date="2009-10-28T12:11:00Z">
+          <w:pPr>
+            <w:bidi w:val="0"/>
+            <w:spacing w:after="75" w:line="240" w:lineRule="auto"/>
+          </w:pPr>
+        </w:pPrChange>
       </w:pPr>
     </w:p>
     <w:p>
       <w:pPr>
         <w:bidi w:val="0"/>
+        <w:spacing w:after="0" w:line="240" w:lineRule="auto"/>
+        <w:rPr>
+          <w:del w:id="30" w:author="Felix Gelman" w:date="2009-10-28T12:11:00Z"/>
+        </w:rPr>
+        <w:pPrChange w:id="31" w:author="Felix Gelman" w:date="2009-10-28T12:11:00Z">
+          <w:pPr>
+            <w:bidi w:val="0"/>
+          </w:pPr>
+        </w:pPrChange>
       </w:pPr>
     </w:p>
     <w:p>
       <w:pPr>
         <w:pStyle w:val="Heading2"/>
         <w:bidi w:val="0"/>
+        <w:spacing w:line="240" w:lineRule="auto"/>
+        <w:rPr>
+          <w:del w:id="32" w:author="Felix Gelman" w:date="2009-10-28T12:11:00Z"/>
+        </w:rPr>
+        <w:pPrChange w:id="33" w:author="Felix Gelman" w:date="2009-10-28T12:11:00Z">
+          <w:pPr>
+            <w:pStyle w:val="Heading2"/>
+            <w:bidi w:val="0"/>
+          </w:pPr>
+        </w:pPrChange>
       </w:pPr>
-      <w:bookmarkStart w:id="45" w:name="_Toc240816197"/>
-      <w:moveFromRangeStart w:id="46" w:author="Roi" w:date="2009-10-28T10:54:00Z" w:name="move244490610"/>
-      <w:moveFrom w:id="47" w:author="Roi" w:date="2009-10-28T10:54:00Z">
-        <w:r>
-          <w:t>Objects Table</w:t>
-        </w:r>
-        <w:bookmarkEnd w:id="45"/>
-      </w:moveFrom>
     </w:p>
     <w:p>
       <w:pPr>
         <w:bidi w:val="0"/>
-        <w:ind w:left="360"/>
+        <w:spacing w:after="0" w:line="240" w:lineRule="auto"/>
+        <w:rPr>
+          <w:del w:id="34" w:author="Felix Gelman" w:date="2009-10-28T12:11:00Z"/>
+        </w:rPr>
+        <w:pPrChange w:id="35" w:author="Felix Gelman" w:date="2009-10-28T12:11:00Z">
+          <w:pPr>
+            <w:bidi w:val="0"/>
+            <w:ind w:left="360"/>
+          </w:pPr>
+        </w:pPrChange>
       </w:pPr>
     </w:p>
     <w:p>
       <w:pPr>
         <w:pStyle w:val="Heading3"/>
         <w:bidi w:val="0"/>
+        <w:spacing w:line="240" w:lineRule="auto"/>
+        <w:rPr>
+          <w:del w:id="36" w:author="Felix Gelman" w:date="2009-10-28T12:11:00Z"/>
+        </w:rPr>
+        <w:pPrChange w:id="37" w:author="Felix Gelman" w:date="2009-10-28T12:11:00Z">
+          <w:pPr>
+            <w:pStyle w:val="Heading3"/>
+            <w:bidi w:val="0"/>
+          </w:pPr>
+        </w:pPrChange>
       </w:pPr>
-      <w:bookmarkStart w:id="48" w:name="_Toc240816198"/>
-      <w:moveFrom w:id="49" w:author="Roi" w:date="2009-10-28T10:54:00Z">
-        <w:r>
-          <w:t>Classes</w:t>
-        </w:r>
-        <w:bookmarkEnd w:id="48"/>
-      </w:moveFrom>
-    </w:p>
-    <w:p>
-      <w:pPr>
-        <w:pStyle w:val="ListParagraph"/>
-        <w:numPr>
-          <w:ilvl w:val="0"/>
-          <w:numId w:val="4"/>
-        </w:numPr>
-        <w:bidi w:val="0"/>
-      </w:pPr>
-      <w:moveFrom w:id="50" w:author="Roi" w:date="2009-10-28T10:54:00Z">
-        <w:r>
-          <w:rPr>
-            <w:rStyle w:val="Heading4Char"/>
-          </w:rPr>
-          <w:t>CBarcodeDecoder</w:t>
-        </w:r>
-        <w:r>
-          <w:t xml:space="preserve"> – The main class which is responsible for decoding a barcode buffer. It uses all kinds of other decoders to decode a specific kind of barcode (ParkingMap, Text, Url, etc.).</w:t>
-        </w:r>
-      </w:moveFrom>
-    </w:p>
-    <w:p>
-      <w:pPr>
-        <w:pStyle w:val="ListParagraph"/>
-        <w:numPr>
-          <w:ilvl w:val="0"/>
-          <w:numId w:val="4"/>
-        </w:numPr>
-        <w:bidi w:val="0"/>
-      </w:pPr>
-      <w:moveFrom w:id="51" w:author="Roi" w:date="2009-10-28T10:54:00Z">
-        <w:r>
-          <w:rPr>
-            <w:rStyle w:val="Heading4Char"/>
-          </w:rPr>
-          <w:t>CBarcodeEncoder</w:t>
-        </w:r>
-        <w:r>
-          <w:rPr>
-            <w:rFonts w:ascii="Courier New" w:hAnsi="Courier New" w:cs="Courier New"/>
-            <w:noProof/>
-            <w:color w:val="000000"/>
-            <w:sz w:val="20"/>
-            <w:szCs w:val="20"/>
-          </w:rPr>
-          <w:t xml:space="preserve"> </w:t>
-        </w:r>
-        <w:r>
-          <w:t>– The main class which is responsible for encoding a barcode buffer.</w:t>
-        </w:r>
-      </w:moveFrom>
-    </w:p>
-    <w:p>
-      <w:pPr>
-        <w:pStyle w:val="ListParagraph"/>
-        <w:numPr>
-          <w:ilvl w:val="0"/>
-          <w:numId w:val="4"/>
-        </w:numPr>
-        <w:bidi w:val="0"/>
-      </w:pPr>
-      <w:moveFrom w:id="52" w:author="Roi" w:date="2009-10-28T10:54:00Z">
-        <w:r>
-          <w:rPr>
-            <w:rStyle w:val="Heading4Char"/>
-          </w:rPr>
-          <w:lastRenderedPageBreak/>
-          <w:t>CBarcodeParkingMapDecoder</w:t>
-        </w:r>
-        <w:r>
-          <w:t xml:space="preserve"> – This class is responsible for decoding all ParkingMap related data. The</w:t>
-        </w:r>
-        <w:r>
-          <w:t xml:space="preserve"> CBarcodeDecoder </w:t>
-        </w:r>
-        <w:r>
-          <w:t>class is more general and can theoretically decode barcode buffers other than Parking Maps, such as pure texts, url links and so on. Of course the main operation (from our point of view) is the parking map decoding, which is why technically the CBarcodeDecoder will be pretty "empty" and all the logic will be here.</w:t>
-        </w:r>
-      </w:moveFrom>
-    </w:p>
-    <w:p>
-      <w:pPr>
-        <w:pStyle w:val="ListParagraph"/>
-        <w:numPr>
-          <w:ilvl w:val="0"/>
-          <w:numId w:val="4"/>
-        </w:numPr>
-        <w:bidi w:val="0"/>
-      </w:pPr>
-      <w:moveFrom w:id="53" w:author="Roi" w:date="2009-10-28T10:54:00Z">
-        <w:r>
-          <w:rPr>
-            <w:rStyle w:val="Heading4Char"/>
-          </w:rPr>
-          <w:t>CBasicItem</w:t>
-        </w:r>
-        <w:r>
-          <w:t xml:space="preserve">  - This class inherits from IItem and represents a basic item in the map (e.g. elevator, staircase, WC, etc.)</w:t>
-        </w:r>
-      </w:moveFrom>
-    </w:p>
-    <w:p>
-      <w:pPr>
-        <w:pStyle w:val="ListParagraph"/>
-        <w:numPr>
-          <w:ilvl w:val="0"/>
-          <w:numId w:val="4"/>
-        </w:numPr>
-        <w:bidi w:val="0"/>
-      </w:pPr>
-      <w:moveFrom w:id="54" w:author="Roi" w:date="2009-10-28T10:54:00Z">
-        <w:r>
-          <w:rPr>
-            <w:rStyle w:val="Heading4Char"/>
-          </w:rPr>
-          <w:t>CBit</w:t>
-        </w:r>
-        <w:r>
-          <w:t xml:space="preserve"> – This class </w:t>
-        </w:r>
-        <w:r>
-          <w:t>implements a bit (Normally C allows programs to access data by byte. This extends it to bits)</w:t>
-        </w:r>
-      </w:moveFrom>
-    </w:p>
-    <w:p>
-      <w:pPr>
-        <w:pStyle w:val="ListParagraph"/>
-        <w:numPr>
-          <w:ilvl w:val="0"/>
-          <w:numId w:val="4"/>
-        </w:numPr>
-        <w:bidi w:val="0"/>
-      </w:pPr>
-      <w:moveFrom w:id="55" w:author="Roi" w:date="2009-10-28T10:54:00Z">
-        <w:r>
-          <w:rPr>
-            <w:rStyle w:val="Heading4Char"/>
-          </w:rPr>
-          <w:t>CBitPointer</w:t>
-        </w:r>
-        <w:r>
-          <w:t xml:space="preserve">  - This class utilize the CBit described above, and creates a BitPointer object. Using the CBitPointer we can hold bit buffers.</w:t>
-        </w:r>
-      </w:moveFrom>
-    </w:p>
-    <w:p>
-      <w:pPr>
-        <w:pStyle w:val="ListParagraph"/>
-        <w:numPr>
-          <w:ilvl w:val="0"/>
-          <w:numId w:val="4"/>
-        </w:numPr>
-        <w:bidi w:val="0"/>
-      </w:pPr>
-      <w:moveFrom w:id="56" w:author="Roi" w:date="2009-10-28T10:54:00Z">
-        <w:r>
-          <w:rPr>
-            <w:rStyle w:val="Heading4Char"/>
-          </w:rPr>
-          <w:t>CComplexItem</w:t>
-        </w:r>
-        <w:r>
-          <w:t xml:space="preserve"> – another type of item (inherits from IItem). The CComplexItem allows the in-barcode definition of repeating structures and sub-structures (in a recursive fashion).</w:t>
-        </w:r>
-      </w:moveFrom>
-    </w:p>
-    <w:p>
-      <w:pPr>
-        <w:pStyle w:val="ListParagraph"/>
-        <w:numPr>
-          <w:ilvl w:val="0"/>
-          <w:numId w:val="4"/>
-        </w:numPr>
-        <w:bidi w:val="0"/>
-      </w:pPr>
-      <w:moveFrom w:id="57" w:author="Roi" w:date="2009-10-28T10:54:00Z">
-        <w:r>
-          <w:rPr>
-            <w:rStyle w:val="Heading4Char"/>
-          </w:rPr>
-          <w:t>CGeneralHeader</w:t>
-        </w:r>
-        <w:r>
-          <w:t xml:space="preserve"> – This is the header of the whole barcode (we will use it to: 1. Recognize it is our barcode. 2. Get version </w:t>
-        </w:r>
-        <w:r>
-          <w:t>number</w:t>
-        </w:r>
-        <w:r>
-          <w:t xml:space="preserve"> and barcode type). There will be further header(s) according to the barcode type specified in the general header.</w:t>
-        </w:r>
-        <w:r>
-          <w:t xml:space="preserve"> This header also inherits from IHeader</w:t>
-        </w:r>
-      </w:moveFrom>
-    </w:p>
-    <w:p>
-      <w:pPr>
-        <w:pStyle w:val="ListParagraph"/>
-        <w:numPr>
-          <w:ilvl w:val="0"/>
-          <w:numId w:val="4"/>
-        </w:numPr>
-        <w:bidi w:val="0"/>
-      </w:pPr>
-      <w:moveFrom w:id="58" w:author="Roi" w:date="2009-10-28T10:54:00Z">
-        <w:r>
-          <w:rPr>
-            <w:rStyle w:val="Heading4Char"/>
-          </w:rPr>
-          <w:t>IHeader</w:t>
-        </w:r>
-        <w:r>
-          <w:t xml:space="preserve"> – an abstract class representing all headers.</w:t>
-        </w:r>
-      </w:moveFrom>
-    </w:p>
-    <w:p>
-      <w:pPr>
-        <w:pStyle w:val="ListParagraph"/>
-        <w:numPr>
-          <w:ilvl w:val="0"/>
-          <w:numId w:val="4"/>
-        </w:numPr>
-        <w:bidi w:val="0"/>
-      </w:pPr>
-      <w:moveFrom w:id="59" w:author="Roi" w:date="2009-10-28T10:54:00Z">
-        <w:r>
-          <w:rPr>
-            <w:rStyle w:val="Heading4Char"/>
-          </w:rPr>
-          <w:t>IItem</w:t>
-        </w:r>
-        <w:r>
-          <w:t xml:space="preserve"> – an abstract class representing all items.</w:t>
-        </w:r>
-      </w:moveFrom>
-    </w:p>
-    <w:p>
-      <w:pPr>
-        <w:pStyle w:val="ListParagraph"/>
-        <w:numPr>
-          <w:ilvl w:val="0"/>
-          <w:numId w:val="4"/>
-        </w:numPr>
-        <w:bidi w:val="0"/>
-      </w:pPr>
-      <w:moveFrom w:id="60" w:author="Roi" w:date="2009-10-28T10:54:00Z">
-        <w:r>
-          <w:rPr>
-            <w:rStyle w:val="Heading4Char"/>
-          </w:rPr>
-          <w:t>IItemDecoder</w:t>
-        </w:r>
-        <w:r>
-          <w:t xml:space="preserve"> – OBS</w:t>
-        </w:r>
-        <w:r>
-          <w:t>O</w:t>
-        </w:r>
-        <w:r>
-          <w:t>LETE</w:t>
-        </w:r>
-      </w:moveFrom>
-    </w:p>
-    <w:p>
-      <w:pPr>
-        <w:pStyle w:val="ListParagraph"/>
-        <w:numPr>
-          <w:ilvl w:val="0"/>
-          <w:numId w:val="4"/>
-        </w:numPr>
-        <w:bidi w:val="0"/>
-      </w:pPr>
-      <w:moveFrom w:id="61" w:author="Roi" w:date="2009-10-28T10:54:00Z">
-        <w:r>
-          <w:rPr>
-            <w:rStyle w:val="Heading4Char"/>
-          </w:rPr>
-          <w:t>CItemsFactory</w:t>
-        </w:r>
-        <w:r>
-          <w:t xml:space="preserve"> – Factory for creating IItems according to enum.</w:t>
-        </w:r>
-      </w:moveFrom>
-    </w:p>
-    <w:p>
-      <w:pPr>
-        <w:pStyle w:val="ListParagraph"/>
-        <w:numPr>
-          <w:ilvl w:val="0"/>
-          <w:numId w:val="4"/>
-        </w:numPr>
-        <w:bidi w:val="0"/>
-      </w:pPr>
-      <w:moveFrom w:id="62" w:author="Roi" w:date="2009-10-28T10:54:00Z">
-        <w:r>
-          <w:rPr>
-            <w:rStyle w:val="Heading4Char"/>
-          </w:rPr>
-          <w:t>CItemStructure</w:t>
-        </w:r>
-        <w:r>
-          <w:t xml:space="preserve"> – A sub Item. Doesn't stand for itself, but only as a part of a "real" item, such as the ParkingItem.</w:t>
-        </w:r>
-      </w:moveFrom>
-    </w:p>
-    <w:p>
-      <w:pPr>
-        <w:pStyle w:val="ListParagraph"/>
-        <w:numPr>
-          <w:ilvl w:val="0"/>
-          <w:numId w:val="4"/>
-        </w:numPr>
-        <w:bidi w:val="0"/>
-      </w:pPr>
-      <w:moveFrom w:id="63" w:author="Roi" w:date="2009-10-28T10:54:00Z">
-        <w:r>
-          <w:rPr>
-            <w:rStyle w:val="Heading4Char"/>
-          </w:rPr>
-          <w:t>CParkingDecoder</w:t>
-        </w:r>
-        <w:r>
-          <w:t xml:space="preserve"> – OBS</w:t>
-        </w:r>
-        <w:r>
-          <w:t>O</w:t>
-        </w:r>
-        <w:r>
-          <w:t>LETE</w:t>
-        </w:r>
-      </w:moveFrom>
-    </w:p>
-    <w:p>
-      <w:pPr>
-        <w:pStyle w:val="ListParagraph"/>
-        <w:numPr>
-          <w:ilvl w:val="0"/>
-          <w:numId w:val="4"/>
-        </w:numPr>
-        <w:bidi w:val="0"/>
-      </w:pPr>
-      <w:moveFrom w:id="64" w:author="Roi" w:date="2009-10-28T10:54:00Z">
-        <w:r>
-          <w:rPr>
-            <w:rStyle w:val="Heading4Char"/>
-          </w:rPr>
-          <w:t>CParkingItem</w:t>
-        </w:r>
-        <w:r>
-          <w:rPr>
-            <w:rFonts w:ascii="Courier New" w:hAnsi="Courier New" w:cs="Courier New"/>
-            <w:noProof/>
-            <w:color w:val="000000"/>
-            <w:sz w:val="20"/>
-            <w:szCs w:val="20"/>
-          </w:rPr>
-          <w:t xml:space="preserve"> – </w:t>
-        </w:r>
-        <w:r>
-          <w:t xml:space="preserve">An item which inherits from IITem. Represnts a parking space(s). </w:t>
-        </w:r>
-        <w:r>
-          <w:t>It</w:t>
-        </w:r>
-        <w:r>
-          <w:t xml:space="preserve"> has ItemStucture within which allows the parking item to holds many parking space in various orientations.</w:t>
-        </w:r>
-      </w:moveFrom>
-    </w:p>
-    <w:p>
-      <w:pPr>
-        <w:pStyle w:val="ListParagraph"/>
-        <w:numPr>
-          <w:ilvl w:val="0"/>
-          <w:numId w:val="4"/>
-        </w:numPr>
-        <w:bidi w:val="0"/>
-      </w:pPr>
-      <w:moveFrom w:id="65" w:author="Roi" w:date="2009-10-28T10:54:00Z">
-        <w:r>
-          <w:rPr>
-            <w:rStyle w:val="Heading4Char"/>
-          </w:rPr>
-          <w:t>CParkingMapHeader</w:t>
-        </w:r>
-        <w:r>
-          <w:t xml:space="preserve"> – </w:t>
-        </w:r>
-        <w:r>
-          <w:t>Inherits</w:t>
-        </w:r>
-        <w:r>
-          <w:t xml:space="preserve"> from the IHeader, and implements the header of the Parking Map Barcode.</w:t>
-        </w:r>
-      </w:moveFrom>
     </w:p>
     <w:p>
       <w:pPr>
         <w:pStyle w:val="ListParagraph"/>
         <w:bidi w:val="0"/>
+        <w:spacing w:after="0" w:line="240" w:lineRule="auto"/>
+        <w:ind w:left="0"/>
+        <w:contextualSpacing w:val="0"/>
+        <w:rPr>
+          <w:del w:id="38" w:author="Felix Gelman" w:date="2009-10-28T12:11:00Z"/>
+        </w:rPr>
+        <w:pPrChange w:id="39" w:author="Felix Gelman" w:date="2009-10-28T12:11:00Z">
+          <w:pPr>
+            <w:pStyle w:val="ListParagraph"/>
+            <w:numPr>
+              <w:numId w:val="4"/>
+            </w:numPr>
+            <w:bidi w:val="0"/>
+            <w:ind w:hanging="360"/>
+          </w:pPr>
+        </w:pPrChange>
+      </w:pPr>
+    </w:p>
+    <w:p>
+      <w:pPr>
+        <w:pStyle w:val="ListParagraph"/>
+        <w:bidi w:val="0"/>
+        <w:spacing w:after="0" w:line="240" w:lineRule="auto"/>
+        <w:ind w:left="0"/>
+        <w:contextualSpacing w:val="0"/>
+        <w:rPr>
+          <w:del w:id="40" w:author="Felix Gelman" w:date="2009-10-28T12:11:00Z"/>
+        </w:rPr>
+        <w:pPrChange w:id="41" w:author="Felix Gelman" w:date="2009-10-28T12:11:00Z">
+          <w:pPr>
+            <w:pStyle w:val="ListParagraph"/>
+            <w:numPr>
+              <w:numId w:val="4"/>
+            </w:numPr>
+            <w:bidi w:val="0"/>
+            <w:ind w:hanging="360"/>
+          </w:pPr>
+        </w:pPrChange>
+      </w:pPr>
+    </w:p>
+    <w:p>
+      <w:pPr>
+        <w:pStyle w:val="ListParagraph"/>
+        <w:bidi w:val="0"/>
+        <w:spacing w:after="0" w:line="240" w:lineRule="auto"/>
+        <w:ind w:left="0"/>
+        <w:contextualSpacing w:val="0"/>
+        <w:rPr>
+          <w:del w:id="42" w:author="Felix Gelman" w:date="2009-10-28T12:11:00Z"/>
+        </w:rPr>
+        <w:pPrChange w:id="43" w:author="Felix Gelman" w:date="2009-10-28T12:11:00Z">
+          <w:pPr>
+            <w:pStyle w:val="ListParagraph"/>
+            <w:numPr>
+              <w:numId w:val="4"/>
+            </w:numPr>
+            <w:bidi w:val="0"/>
+            <w:ind w:hanging="360"/>
+          </w:pPr>
+        </w:pPrChange>
+      </w:pPr>
+    </w:p>
+    <w:p>
+      <w:pPr>
+        <w:pStyle w:val="ListParagraph"/>
+        <w:bidi w:val="0"/>
+        <w:spacing w:after="0" w:line="240" w:lineRule="auto"/>
+        <w:ind w:left="0"/>
+        <w:contextualSpacing w:val="0"/>
+        <w:rPr>
+          <w:del w:id="44" w:author="Felix Gelman" w:date="2009-10-28T12:11:00Z"/>
+        </w:rPr>
+        <w:pPrChange w:id="45" w:author="Felix Gelman" w:date="2009-10-28T12:11:00Z">
+          <w:pPr>
+            <w:pStyle w:val="ListParagraph"/>
+            <w:numPr>
+              <w:numId w:val="4"/>
+            </w:numPr>
+            <w:bidi w:val="0"/>
+            <w:ind w:hanging="360"/>
+          </w:pPr>
+        </w:pPrChange>
+      </w:pPr>
+    </w:p>
+    <w:p>
+      <w:pPr>
+        <w:pStyle w:val="ListParagraph"/>
+        <w:bidi w:val="0"/>
+        <w:spacing w:after="0" w:line="240" w:lineRule="auto"/>
+        <w:ind w:left="0"/>
+        <w:contextualSpacing w:val="0"/>
+        <w:rPr>
+          <w:del w:id="46" w:author="Felix Gelman" w:date="2009-10-28T12:11:00Z"/>
+        </w:rPr>
+        <w:pPrChange w:id="47" w:author="Felix Gelman" w:date="2009-10-28T12:11:00Z">
+          <w:pPr>
+            <w:pStyle w:val="ListParagraph"/>
+            <w:numPr>
+              <w:numId w:val="4"/>
+            </w:numPr>
+            <w:bidi w:val="0"/>
+            <w:ind w:hanging="360"/>
+          </w:pPr>
+        </w:pPrChange>
+      </w:pPr>
+    </w:p>
+    <w:p>
+      <w:pPr>
+        <w:pStyle w:val="ListParagraph"/>
+        <w:bidi w:val="0"/>
+        <w:spacing w:after="0" w:line="240" w:lineRule="auto"/>
+        <w:ind w:left="0"/>
+        <w:contextualSpacing w:val="0"/>
+        <w:rPr>
+          <w:del w:id="48" w:author="Felix Gelman" w:date="2009-10-28T12:11:00Z"/>
+        </w:rPr>
+        <w:pPrChange w:id="49" w:author="Felix Gelman" w:date="2009-10-28T12:11:00Z">
+          <w:pPr>
+            <w:pStyle w:val="ListParagraph"/>
+            <w:numPr>
+              <w:numId w:val="4"/>
+            </w:numPr>
+            <w:bidi w:val="0"/>
+            <w:ind w:hanging="360"/>
+          </w:pPr>
+        </w:pPrChange>
+      </w:pPr>
+    </w:p>
+    <w:p>
+      <w:pPr>
+        <w:pStyle w:val="ListParagraph"/>
+        <w:bidi w:val="0"/>
+        <w:spacing w:after="0" w:line="240" w:lineRule="auto"/>
+        <w:ind w:left="0"/>
+        <w:contextualSpacing w:val="0"/>
+        <w:rPr>
+          <w:del w:id="50" w:author="Felix Gelman" w:date="2009-10-28T12:11:00Z"/>
+        </w:rPr>
+        <w:pPrChange w:id="51" w:author="Felix Gelman" w:date="2009-10-28T12:11:00Z">
+          <w:pPr>
+            <w:pStyle w:val="ListParagraph"/>
+            <w:numPr>
+              <w:numId w:val="4"/>
+            </w:numPr>
+            <w:bidi w:val="0"/>
+            <w:ind w:hanging="360"/>
+          </w:pPr>
+        </w:pPrChange>
+      </w:pPr>
+    </w:p>
+    <w:p>
+      <w:pPr>
+        <w:pStyle w:val="ListParagraph"/>
+        <w:bidi w:val="0"/>
+        <w:spacing w:after="0" w:line="240" w:lineRule="auto"/>
+        <w:ind w:left="0"/>
+        <w:contextualSpacing w:val="0"/>
+        <w:rPr>
+          <w:del w:id="52" w:author="Felix Gelman" w:date="2009-10-28T12:11:00Z"/>
+        </w:rPr>
+        <w:pPrChange w:id="53" w:author="Felix Gelman" w:date="2009-10-28T12:11:00Z">
+          <w:pPr>
+            <w:pStyle w:val="ListParagraph"/>
+            <w:numPr>
+              <w:numId w:val="4"/>
+            </w:numPr>
+            <w:bidi w:val="0"/>
+            <w:ind w:hanging="360"/>
+          </w:pPr>
+        </w:pPrChange>
+      </w:pPr>
+    </w:p>
+    <w:p>
+      <w:pPr>
+        <w:pStyle w:val="ListParagraph"/>
+        <w:bidi w:val="0"/>
+        <w:spacing w:after="0" w:line="240" w:lineRule="auto"/>
+        <w:ind w:left="0"/>
+        <w:contextualSpacing w:val="0"/>
+        <w:rPr>
+          <w:del w:id="54" w:author="Felix Gelman" w:date="2009-10-28T12:11:00Z"/>
+        </w:rPr>
+        <w:pPrChange w:id="55" w:author="Felix Gelman" w:date="2009-10-28T12:11:00Z">
+          <w:pPr>
+            <w:pStyle w:val="ListParagraph"/>
+            <w:numPr>
+              <w:numId w:val="4"/>
+            </w:numPr>
+            <w:bidi w:val="0"/>
+            <w:ind w:hanging="360"/>
+          </w:pPr>
+        </w:pPrChange>
+      </w:pPr>
+    </w:p>
+    <w:p>
+      <w:pPr>
+        <w:pStyle w:val="ListParagraph"/>
+        <w:bidi w:val="0"/>
+        <w:spacing w:after="0" w:line="240" w:lineRule="auto"/>
+        <w:ind w:left="0"/>
+        <w:contextualSpacing w:val="0"/>
+        <w:rPr>
+          <w:del w:id="56" w:author="Felix Gelman" w:date="2009-10-28T12:11:00Z"/>
+        </w:rPr>
+        <w:pPrChange w:id="57" w:author="Felix Gelman" w:date="2009-10-28T12:11:00Z">
+          <w:pPr>
+            <w:pStyle w:val="ListParagraph"/>
+            <w:numPr>
+              <w:numId w:val="4"/>
+            </w:numPr>
+            <w:bidi w:val="0"/>
+            <w:ind w:hanging="360"/>
+          </w:pPr>
+        </w:pPrChange>
+      </w:pPr>
+    </w:p>
+    <w:p>
+      <w:pPr>
+        <w:pStyle w:val="ListParagraph"/>
+        <w:bidi w:val="0"/>
+        <w:spacing w:after="0" w:line="240" w:lineRule="auto"/>
+        <w:ind w:left="0"/>
+        <w:contextualSpacing w:val="0"/>
+        <w:rPr>
+          <w:del w:id="58" w:author="Felix Gelman" w:date="2009-10-28T12:11:00Z"/>
+        </w:rPr>
+        <w:pPrChange w:id="59" w:author="Felix Gelman" w:date="2009-10-28T12:11:00Z">
+          <w:pPr>
+            <w:pStyle w:val="ListParagraph"/>
+            <w:numPr>
+              <w:numId w:val="4"/>
+            </w:numPr>
+            <w:bidi w:val="0"/>
+            <w:ind w:hanging="360"/>
+          </w:pPr>
+        </w:pPrChange>
+      </w:pPr>
+    </w:p>
+    <w:p>
+      <w:pPr>
+        <w:pStyle w:val="ListParagraph"/>
+        <w:bidi w:val="0"/>
+        <w:spacing w:after="0" w:line="240" w:lineRule="auto"/>
+        <w:ind w:left="0"/>
+        <w:contextualSpacing w:val="0"/>
+        <w:rPr>
+          <w:del w:id="60" w:author="Felix Gelman" w:date="2009-10-28T12:11:00Z"/>
+        </w:rPr>
+        <w:pPrChange w:id="61" w:author="Felix Gelman" w:date="2009-10-28T12:11:00Z">
+          <w:pPr>
+            <w:pStyle w:val="ListParagraph"/>
+            <w:numPr>
+              <w:numId w:val="4"/>
+            </w:numPr>
+            <w:bidi w:val="0"/>
+            <w:ind w:hanging="360"/>
+          </w:pPr>
+        </w:pPrChange>
+      </w:pPr>
+    </w:p>
+    <w:p>
+      <w:pPr>
+        <w:pStyle w:val="ListParagraph"/>
+        <w:bidi w:val="0"/>
+        <w:spacing w:after="0" w:line="240" w:lineRule="auto"/>
+        <w:ind w:left="0"/>
+        <w:contextualSpacing w:val="0"/>
+        <w:rPr>
+          <w:del w:id="62" w:author="Felix Gelman" w:date="2009-10-28T12:11:00Z"/>
+        </w:rPr>
+        <w:pPrChange w:id="63" w:author="Felix Gelman" w:date="2009-10-28T12:11:00Z">
+          <w:pPr>
+            <w:pStyle w:val="ListParagraph"/>
+            <w:numPr>
+              <w:numId w:val="4"/>
+            </w:numPr>
+            <w:bidi w:val="0"/>
+            <w:ind w:hanging="360"/>
+          </w:pPr>
+        </w:pPrChange>
+      </w:pPr>
+    </w:p>
+    <w:p>
+      <w:pPr>
+        <w:pStyle w:val="ListParagraph"/>
+        <w:bidi w:val="0"/>
+        <w:spacing w:after="0" w:line="240" w:lineRule="auto"/>
+        <w:ind w:left="0"/>
+        <w:contextualSpacing w:val="0"/>
+        <w:rPr>
+          <w:del w:id="64" w:author="Felix Gelman" w:date="2009-10-28T12:11:00Z"/>
+        </w:rPr>
+        <w:pPrChange w:id="65" w:author="Felix Gelman" w:date="2009-10-28T12:11:00Z">
+          <w:pPr>
+            <w:pStyle w:val="ListParagraph"/>
+            <w:numPr>
+              <w:numId w:val="4"/>
+            </w:numPr>
+            <w:bidi w:val="0"/>
+            <w:ind w:hanging="360"/>
+          </w:pPr>
+        </w:pPrChange>
+      </w:pPr>
+    </w:p>
+    <w:p>
+      <w:pPr>
+        <w:pStyle w:val="ListParagraph"/>
+        <w:bidi w:val="0"/>
+        <w:spacing w:after="0" w:line="240" w:lineRule="auto"/>
+        <w:ind w:left="0"/>
+        <w:contextualSpacing w:val="0"/>
+        <w:rPr>
+          <w:del w:id="66" w:author="Felix Gelman" w:date="2009-10-28T12:11:00Z"/>
+        </w:rPr>
+        <w:pPrChange w:id="67" w:author="Felix Gelman" w:date="2009-10-28T12:11:00Z">
+          <w:pPr>
+            <w:pStyle w:val="ListParagraph"/>
+            <w:numPr>
+              <w:numId w:val="4"/>
+            </w:numPr>
+            <w:bidi w:val="0"/>
+            <w:ind w:hanging="360"/>
+          </w:pPr>
+        </w:pPrChange>
+      </w:pPr>
+    </w:p>
+    <w:p>
+      <w:pPr>
+        <w:pStyle w:val="ListParagraph"/>
+        <w:bidi w:val="0"/>
+        <w:spacing w:after="0" w:line="240" w:lineRule="auto"/>
+        <w:ind w:left="0"/>
+        <w:contextualSpacing w:val="0"/>
+        <w:rPr>
+          <w:del w:id="68" w:author="Felix Gelman" w:date="2009-10-28T12:11:00Z"/>
+        </w:rPr>
+        <w:pPrChange w:id="69" w:author="Felix Gelman" w:date="2009-10-28T12:11:00Z">
+          <w:pPr>
+            <w:pStyle w:val="ListParagraph"/>
+            <w:numPr>
+              <w:numId w:val="4"/>
+            </w:numPr>
+            <w:bidi w:val="0"/>
+            <w:ind w:hanging="360"/>
+          </w:pPr>
+        </w:pPrChange>
+      </w:pPr>
+    </w:p>
+    <w:p>
+      <w:pPr>
+        <w:pStyle w:val="ListParagraph"/>
+        <w:bidi w:val="0"/>
+        <w:spacing w:after="0" w:line="240" w:lineRule="auto"/>
+        <w:ind w:left="0"/>
+        <w:contextualSpacing w:val="0"/>
+        <w:rPr>
+          <w:del w:id="70" w:author="Felix Gelman" w:date="2009-10-28T12:11:00Z"/>
+        </w:rPr>
+        <w:pPrChange w:id="71" w:author="Felix Gelman" w:date="2009-10-28T12:11:00Z">
+          <w:pPr>
+            <w:pStyle w:val="ListParagraph"/>
+            <w:bidi w:val="0"/>
+          </w:pPr>
+        </w:pPrChange>
       </w:pPr>
     </w:p>
     <w:p>
       <w:pPr>
         <w:pStyle w:val="Heading3"/>
         <w:bidi w:val="0"/>
+        <w:spacing w:line="240" w:lineRule="auto"/>
+        <w:rPr>
+          <w:del w:id="72" w:author="Felix Gelman" w:date="2009-10-28T12:11:00Z"/>
+        </w:rPr>
+        <w:pPrChange w:id="73" w:author="Felix Gelman" w:date="2009-10-28T12:11:00Z">
+          <w:pPr>
+            <w:pStyle w:val="Heading3"/>
+            <w:bidi w:val="0"/>
+          </w:pPr>
+        </w:pPrChange>
       </w:pPr>
-      <w:bookmarkStart w:id="66" w:name="_Toc240816199"/>
-      <w:moveFrom w:id="67" w:author="Roi" w:date="2009-10-28T10:54:00Z">
-        <w:r>
-          <w:t>Libraries</w:t>
-        </w:r>
-        <w:bookmarkEnd w:id="66"/>
-      </w:moveFrom>
     </w:p>
     <w:p>
       <w:pPr>
         <w:pStyle w:val="ListParagraph"/>
-        <w:numPr>
-          <w:ilvl w:val="0"/>
-          <w:numId w:val="5"/>
-        </w:numPr>
         <w:bidi w:val="0"/>
+        <w:spacing w:after="0" w:line="240" w:lineRule="auto"/>
+        <w:ind w:left="0"/>
+        <w:contextualSpacing w:val="0"/>
+        <w:rPr>
+          <w:del w:id="74" w:author="Felix Gelman" w:date="2009-10-28T12:11:00Z"/>
+        </w:rPr>
+        <w:pPrChange w:id="75" w:author="Felix Gelman" w:date="2009-10-28T12:11:00Z">
+          <w:pPr>
+            <w:pStyle w:val="ListParagraph"/>
+            <w:numPr>
+              <w:numId w:val="5"/>
+            </w:numPr>
+            <w:bidi w:val="0"/>
+            <w:ind w:hanging="360"/>
+          </w:pPr>
+        </w:pPrChange>
       </w:pPr>
-      <w:moveFrom w:id="68" w:author="Roi" w:date="2009-10-28T10:54:00Z">
-        <w:r>
-          <w:rPr>
-            <w:rStyle w:val="Heading4Char"/>
-          </w:rPr>
-          <w:t>BitLib.h</w:t>
-        </w:r>
-        <w:r>
-          <w:t xml:space="preserve"> – This library holds several </w:t>
-        </w:r>
-        <w:r>
-          <w:t>useful</w:t>
-        </w:r>
-        <w:r>
-          <w:t xml:space="preserve"> BitBuffer manipulation routines.</w:t>
-        </w:r>
-      </w:moveFrom>
     </w:p>
     <w:p>
       <w:pPr>
         <w:pStyle w:val="ListParagraph"/>
-        <w:numPr>
-          <w:ilvl w:val="0"/>
-          <w:numId w:val="5"/>
-        </w:numPr>
         <w:bidi w:val="0"/>
+        <w:spacing w:after="0" w:line="240" w:lineRule="auto"/>
+        <w:ind w:left="0"/>
+        <w:contextualSpacing w:val="0"/>
+        <w:pPrChange w:id="76" w:author="Felix Gelman" w:date="2009-10-28T12:11:00Z">
+          <w:pPr>
+            <w:pStyle w:val="ListParagraph"/>
+            <w:numPr>
+              <w:numId w:val="5"/>
+            </w:numPr>
+            <w:bidi w:val="0"/>
+            <w:ind w:hanging="360"/>
+          </w:pPr>
+        </w:pPrChange>
       </w:pPr>
-      <w:moveFrom w:id="69" w:author="Roi" w:date="2009-10-28T10:54:00Z">
-        <w:r>
-          <w:rPr>
-            <w:rStyle w:val="Heading4Char"/>
-          </w:rPr>
-          <w:t>ItemHelper.h</w:t>
-        </w:r>
-        <w:r>
-          <w:t xml:space="preserve"> – This library holds many MACROs regarding the definition of bit-types, and macros which </w:t>
-        </w:r>
-        <w:r>
-          <w:t>help</w:t>
-        </w:r>
-        <w:r>
-          <w:t xml:space="preserve"> copying data to and from a bitbuffer.</w:t>
-        </w:r>
-      </w:moveFrom>
     </w:p>
     <w:sectPr>
       <w:pgSz w:w="11906" w:h="16838"/>
@@ -14852,24 +14832,29 @@
   </dgm:ptLst>
   <dgm:cxnLst>
     <dgm:cxn modelId="{9F0A3247-EC72-4E50-82A1-3B255F30B949}" srcId="{93DF5E39-6AE1-4584-85CA-0C1EF23ED308}" destId="{EB0F59F7-513C-49F6-B799-E4217D26B230}" srcOrd="1" destOrd="0" parTransId="{51BF494E-18CF-4F74-957F-DB8A352E8E48}" sibTransId="{42E14F50-8F7B-449D-98C9-D20AEC6DB916}"/>
-    <dgm:cxn modelId="{CEEA002A-A921-4296-8EB4-12F8E230F34D}" type="presOf" srcId="{FAD3745E-CD7C-40B7-859C-3F4D46675861}" destId="{2D4A8445-DE83-4F47-BDDC-A735A6DFF667}" srcOrd="0" destOrd="0" presId="urn:microsoft.com/office/officeart/2005/8/layout/chevron1"/>
+    <dgm:cxn modelId="{BCD5A736-50F5-4350-81FC-474E53EC9E9A}" type="presOf" srcId="{8B6F495C-AD33-453B-9666-92C06752C3B2}" destId="{AA54D5D2-05FA-4CEB-B5B0-DD5FAD764F15}" srcOrd="0" destOrd="0" presId="urn:microsoft.com/office/officeart/2005/8/layout/chevron1"/>
     <dgm:cxn modelId="{72621A41-DB9A-424B-98A8-5E6B7D8808AF}" srcId="{93DF5E39-6AE1-4584-85CA-0C1EF23ED308}" destId="{8B6F495C-AD33-453B-9666-92C06752C3B2}" srcOrd="2" destOrd="0" parTransId="{0890FCE4-F455-4219-86ED-AA76708A965E}" sibTransId="{6AA1025A-C0C2-4A89-AB88-48C6F764637A}"/>
-    <dgm:cxn modelId="{4DF49EE7-D564-41E2-9888-B88FA44AC9CB}" type="presOf" srcId="{93DF5E39-6AE1-4584-85CA-0C1EF23ED308}" destId="{DEDC90B4-011D-4B49-B942-755BD1CAAD78}" srcOrd="0" destOrd="0" presId="urn:microsoft.com/office/officeart/2005/8/layout/chevron1"/>
-    <dgm:cxn modelId="{F5D3FB27-057C-4FDD-8C07-3B59181ECF93}" type="presOf" srcId="{E972F59A-94D6-44B4-8780-F3A1FE6E3CA4}" destId="{65F1BD35-7005-44BF-B8FA-10660E75934D}" srcOrd="0" destOrd="0" presId="urn:microsoft.com/office/officeart/2005/8/layout/chevron1"/>
-    <dgm:cxn modelId="{F1032AD3-F2FF-411D-A5D2-6F95FDCEB5F3}" type="presOf" srcId="{EB0F59F7-513C-49F6-B799-E4217D26B230}" destId="{0A2F48E4-CC1C-455A-AD2C-A206D1140C4E}" srcOrd="0" destOrd="0" presId="urn:microsoft.com/office/officeart/2005/8/layout/chevron1"/>
+    <dgm:cxn modelId="{796C679D-0151-47FA-ACC3-FF71586DEEF6}" type="presOf" srcId="{EB0F59F7-513C-49F6-B799-E4217D26B230}" destId="{0A2F48E4-CC1C-455A-AD2C-A206D1140C4E}" srcOrd="0" destOrd="0" presId="urn:microsoft.com/office/officeart/2005/8/layout/chevron1"/>
+    <dgm:cxn modelId="{325E66CA-8CEA-416F-8C59-14E509D60241}" type="presOf" srcId="{93DF5E39-6AE1-4584-85CA-0C1EF23ED308}" destId="{DEDC90B4-011D-4B49-B942-755BD1CAAD78}" srcOrd="0" destOrd="0" presId="urn:microsoft.com/office/officeart/2005/8/layout/chevron1"/>
+    <dgm:cxn modelId="{CC909DD7-B9F5-4D93-A8AD-6461513DB3A5}" type="presOf" srcId="{E972F59A-94D6-44B4-8780-F3A1FE6E3CA4}" destId="{65F1BD35-7005-44BF-B8FA-10660E75934D}" srcOrd="0" destOrd="0" presId="urn:microsoft.com/office/officeart/2005/8/layout/chevron1"/>
+    <dgm:cxn modelId="{78A6FD87-B44E-40FC-9A6C-6B15F87CB647}" type="presOf" srcId="{FAD3745E-CD7C-40B7-859C-3F4D46675861}" destId="{2D4A8445-DE83-4F47-BDDC-A735A6DFF667}" srcOrd="0" destOrd="0" presId="urn:microsoft.com/office/officeart/2005/8/layout/chevron1"/>
     <dgm:cxn modelId="{6FDB411E-B191-4DDA-849F-F5B4EBCDDB5D}" srcId="{93DF5E39-6AE1-4584-85CA-0C1EF23ED308}" destId="{FAD3745E-CD7C-40B7-859C-3F4D46675861}" srcOrd="3" destOrd="0" parTransId="{135DE011-3A93-4262-ADB2-A7349F77315F}" sibTransId="{58D3E535-F812-47D5-91F4-840332960BA2}"/>
     <dgm:cxn modelId="{8B54B47D-9EF3-4CCB-953D-FBC66679D5E8}" srcId="{93DF5E39-6AE1-4584-85CA-0C1EF23ED308}" destId="{E972F59A-94D6-44B4-8780-F3A1FE6E3CA4}" srcOrd="0" destOrd="0" parTransId="{4ABF7D14-50BF-4164-AABE-239B7D4CEE3A}" sibTransId="{8599A277-668F-45FE-A3F9-CD6FF38CAFEC}"/>
-    <dgm:cxn modelId="{55567D78-3CFD-4E43-BC67-2883AFF2934A}" type="presOf" srcId="{8B6F495C-AD33-453B-9666-92C06752C3B2}" destId="{AA54D5D2-05FA-4CEB-B5B0-DD5FAD764F15}" srcOrd="0" destOrd="0" presId="urn:microsoft.com/office/officeart/2005/8/layout/chevron1"/>
-    <dgm:cxn modelId="{A582408E-3710-49E3-BFB0-D38B830D1B99}" type="presParOf" srcId="{DEDC90B4-011D-4B49-B942-755BD1CAAD78}" destId="{65F1BD35-7005-44BF-B8FA-10660E75934D}" srcOrd="0" destOrd="0" presId="urn:microsoft.com/office/officeart/2005/8/layout/chevron1"/>
-    <dgm:cxn modelId="{43F1CA34-E52C-44A0-8034-495F31E48F95}" type="presParOf" srcId="{DEDC90B4-011D-4B49-B942-755BD1CAAD78}" destId="{35077B9D-BE72-42D8-89EB-BCAD998B0045}" srcOrd="1" destOrd="0" presId="urn:microsoft.com/office/officeart/2005/8/layout/chevron1"/>
-    <dgm:cxn modelId="{66B5E623-7C48-434C-ADD2-86473CD4634A}" type="presParOf" srcId="{DEDC90B4-011D-4B49-B942-755BD1CAAD78}" destId="{0A2F48E4-CC1C-455A-AD2C-A206D1140C4E}" srcOrd="2" destOrd="0" presId="urn:microsoft.com/office/officeart/2005/8/layout/chevron1"/>
-    <dgm:cxn modelId="{536A3C78-377C-4B01-9630-D1EE1B88FF00}" type="presParOf" srcId="{DEDC90B4-011D-4B49-B942-755BD1CAAD78}" destId="{C8AB43E7-90E3-485A-91FD-84565BECBC76}" srcOrd="3" destOrd="0" presId="urn:microsoft.com/office/officeart/2005/8/layout/chevron1"/>
-    <dgm:cxn modelId="{20920FA9-FF7F-4298-9C6A-CE6B273697A5}" type="presParOf" srcId="{DEDC90B4-011D-4B49-B942-755BD1CAAD78}" destId="{AA54D5D2-05FA-4CEB-B5B0-DD5FAD764F15}" srcOrd="4" destOrd="0" presId="urn:microsoft.com/office/officeart/2005/8/layout/chevron1"/>
-    <dgm:cxn modelId="{5673D9C1-CCD6-49FA-B431-D9FC719D1438}" type="presParOf" srcId="{DEDC90B4-011D-4B49-B942-755BD1CAAD78}" destId="{E4A2E8EC-A12C-4CF4-926B-CFE203613768}" srcOrd="5" destOrd="0" presId="urn:microsoft.com/office/officeart/2005/8/layout/chevron1"/>
-    <dgm:cxn modelId="{392A066C-995B-40BF-A18D-086425A52816}" type="presParOf" srcId="{DEDC90B4-011D-4B49-B942-755BD1CAAD78}" destId="{2D4A8445-DE83-4F47-BDDC-A735A6DFF667}" srcOrd="6" destOrd="0" presId="urn:microsoft.com/office/officeart/2005/8/layout/chevron1"/>
+    <dgm:cxn modelId="{0621C333-807A-43BA-A8BB-3B203DAD36F3}" type="presParOf" srcId="{DEDC90B4-011D-4B49-B942-755BD1CAAD78}" destId="{65F1BD35-7005-44BF-B8FA-10660E75934D}" srcOrd="0" destOrd="0" presId="urn:microsoft.com/office/officeart/2005/8/layout/chevron1"/>
+    <dgm:cxn modelId="{97F93235-6282-4E95-ABA2-36A61EA572F0}" type="presParOf" srcId="{DEDC90B4-011D-4B49-B942-755BD1CAAD78}" destId="{35077B9D-BE72-42D8-89EB-BCAD998B0045}" srcOrd="1" destOrd="0" presId="urn:microsoft.com/office/officeart/2005/8/layout/chevron1"/>
+    <dgm:cxn modelId="{AF452554-8A03-4CD7-B171-5E50EF159109}" type="presParOf" srcId="{DEDC90B4-011D-4B49-B942-755BD1CAAD78}" destId="{0A2F48E4-CC1C-455A-AD2C-A206D1140C4E}" srcOrd="2" destOrd="0" presId="urn:microsoft.com/office/officeart/2005/8/layout/chevron1"/>
+    <dgm:cxn modelId="{346B6259-0B79-4BB2-81E4-7C66A45BD420}" type="presParOf" srcId="{DEDC90B4-011D-4B49-B942-755BD1CAAD78}" destId="{C8AB43E7-90E3-485A-91FD-84565BECBC76}" srcOrd="3" destOrd="0" presId="urn:microsoft.com/office/officeart/2005/8/layout/chevron1"/>
+    <dgm:cxn modelId="{9711A5FD-80E5-4A60-9FE0-5C1E84817142}" type="presParOf" srcId="{DEDC90B4-011D-4B49-B942-755BD1CAAD78}" destId="{AA54D5D2-05FA-4CEB-B5B0-DD5FAD764F15}" srcOrd="4" destOrd="0" presId="urn:microsoft.com/office/officeart/2005/8/layout/chevron1"/>
+    <dgm:cxn modelId="{B00B9505-6BA2-48E3-92A6-C330AE2AAF3E}" type="presParOf" srcId="{DEDC90B4-011D-4B49-B942-755BD1CAAD78}" destId="{E4A2E8EC-A12C-4CF4-926B-CFE203613768}" srcOrd="5" destOrd="0" presId="urn:microsoft.com/office/officeart/2005/8/layout/chevron1"/>
+    <dgm:cxn modelId="{3A4FCA11-B1C2-4EBB-A91F-9A9FB4D205A8}" type="presParOf" srcId="{DEDC90B4-011D-4B49-B942-755BD1CAAD78}" destId="{2D4A8445-DE83-4F47-BDDC-A735A6DFF667}" srcOrd="6" destOrd="0" presId="urn:microsoft.com/office/officeart/2005/8/layout/chevron1"/>
   </dgm:cxnLst>
   <dgm:bg/>
   <dgm:whole/>
+  <dgm:extLst>
+    <a:ext uri="http://schemas.microsoft.com/office/drawing/2008/diagram">
+      <dsp:dataModelExt xmlns:dsp="http://schemas.microsoft.com/office/drawing/2008/diagram" xmlns="" relId="rId12" minVer="http://schemas.openxmlformats.org/drawingml/2006/diagram"/>
+    </a:ext>
+  </dgm:extLst>
 </dgm:dataModel>
 </file>
 
@@ -15163,25 +15148,30 @@
     </dgm:pt>
   </dgm:ptLst>
   <dgm:cxnLst>
-    <dgm:cxn modelId="{298459AF-BE81-4560-9DF5-8B31B6F70923}" type="presOf" srcId="{8B6F495C-AD33-453B-9666-92C06752C3B2}" destId="{AA54D5D2-05FA-4CEB-B5B0-DD5FAD764F15}" srcOrd="0" destOrd="0" presId="urn:microsoft.com/office/officeart/2005/8/layout/chevron1"/>
+    <dgm:cxn modelId="{A71D1950-CA2E-4C92-B858-CE06053CFB46}" type="presOf" srcId="{FAD3745E-CD7C-40B7-859C-3F4D46675861}" destId="{2D4A8445-DE83-4F47-BDDC-A735A6DFF667}" srcOrd="0" destOrd="0" presId="urn:microsoft.com/office/officeart/2005/8/layout/chevron1"/>
     <dgm:cxn modelId="{9F0A3247-EC72-4E50-82A1-3B255F30B949}" srcId="{93DF5E39-6AE1-4584-85CA-0C1EF23ED308}" destId="{EB0F59F7-513C-49F6-B799-E4217D26B230}" srcOrd="1" destOrd="0" parTransId="{51BF494E-18CF-4F74-957F-DB8A352E8E48}" sibTransId="{42E14F50-8F7B-449D-98C9-D20AEC6DB916}"/>
-    <dgm:cxn modelId="{33DF65E6-88AD-4912-9E9E-6D6C51F8E290}" type="presOf" srcId="{E972F59A-94D6-44B4-8780-F3A1FE6E3CA4}" destId="{65F1BD35-7005-44BF-B8FA-10660E75934D}" srcOrd="0" destOrd="0" presId="urn:microsoft.com/office/officeart/2005/8/layout/chevron1"/>
+    <dgm:cxn modelId="{14998AFB-E755-47EF-B012-4F89E17FC8A3}" type="presOf" srcId="{93DF5E39-6AE1-4584-85CA-0C1EF23ED308}" destId="{DEDC90B4-011D-4B49-B942-755BD1CAAD78}" srcOrd="0" destOrd="0" presId="urn:microsoft.com/office/officeart/2005/8/layout/chevron1"/>
     <dgm:cxn modelId="{72621A41-DB9A-424B-98A8-5E6B7D8808AF}" srcId="{93DF5E39-6AE1-4584-85CA-0C1EF23ED308}" destId="{8B6F495C-AD33-453B-9666-92C06752C3B2}" srcOrd="2" destOrd="0" parTransId="{0890FCE4-F455-4219-86ED-AA76708A965E}" sibTransId="{6AA1025A-C0C2-4A89-AB88-48C6F764637A}"/>
-    <dgm:cxn modelId="{B7D5BC15-B4F9-4B73-A787-D649EAF06B32}" type="presOf" srcId="{EB0F59F7-513C-49F6-B799-E4217D26B230}" destId="{0A2F48E4-CC1C-455A-AD2C-A206D1140C4E}" srcOrd="0" destOrd="0" presId="urn:microsoft.com/office/officeart/2005/8/layout/chevron1"/>
-    <dgm:cxn modelId="{D199F594-033D-49E2-B0EE-0E60852E7285}" type="presOf" srcId="{93DF5E39-6AE1-4584-85CA-0C1EF23ED308}" destId="{DEDC90B4-011D-4B49-B942-755BD1CAAD78}" srcOrd="0" destOrd="0" presId="urn:microsoft.com/office/officeart/2005/8/layout/chevron1"/>
-    <dgm:cxn modelId="{35B3BD3F-4BDF-41AE-8C0E-48226E43C3CE}" type="presOf" srcId="{FAD3745E-CD7C-40B7-859C-3F4D46675861}" destId="{2D4A8445-DE83-4F47-BDDC-A735A6DFF667}" srcOrd="0" destOrd="0" presId="urn:microsoft.com/office/officeart/2005/8/layout/chevron1"/>
+    <dgm:cxn modelId="{944786AF-3ABA-42B0-B9A1-E7C4D8A19B96}" type="presOf" srcId="{E972F59A-94D6-44B4-8780-F3A1FE6E3CA4}" destId="{65F1BD35-7005-44BF-B8FA-10660E75934D}" srcOrd="0" destOrd="0" presId="urn:microsoft.com/office/officeart/2005/8/layout/chevron1"/>
     <dgm:cxn modelId="{6FDB411E-B191-4DDA-849F-F5B4EBCDDB5D}" srcId="{93DF5E39-6AE1-4584-85CA-0C1EF23ED308}" destId="{FAD3745E-CD7C-40B7-859C-3F4D46675861}" srcOrd="3" destOrd="0" parTransId="{135DE011-3A93-4262-ADB2-A7349F77315F}" sibTransId="{58D3E535-F812-47D5-91F4-840332960BA2}"/>
+    <dgm:cxn modelId="{E9813EF6-5F81-4DE0-8411-A9C85C52A6CA}" type="presOf" srcId="{8B6F495C-AD33-453B-9666-92C06752C3B2}" destId="{AA54D5D2-05FA-4CEB-B5B0-DD5FAD764F15}" srcOrd="0" destOrd="0" presId="urn:microsoft.com/office/officeart/2005/8/layout/chevron1"/>
+    <dgm:cxn modelId="{1006D66D-40A6-4954-A2C2-8E50B88AA1D5}" type="presOf" srcId="{EB0F59F7-513C-49F6-B799-E4217D26B230}" destId="{0A2F48E4-CC1C-455A-AD2C-A206D1140C4E}" srcOrd="0" destOrd="0" presId="urn:microsoft.com/office/officeart/2005/8/layout/chevron1"/>
     <dgm:cxn modelId="{8B54B47D-9EF3-4CCB-953D-FBC66679D5E8}" srcId="{93DF5E39-6AE1-4584-85CA-0C1EF23ED308}" destId="{E972F59A-94D6-44B4-8780-F3A1FE6E3CA4}" srcOrd="0" destOrd="0" parTransId="{4ABF7D14-50BF-4164-AABE-239B7D4CEE3A}" sibTransId="{8599A277-668F-45FE-A3F9-CD6FF38CAFEC}"/>
-    <dgm:cxn modelId="{672A27C0-5A8C-4A6D-A2F2-2C62AD1385C2}" type="presParOf" srcId="{DEDC90B4-011D-4B49-B942-755BD1CAAD78}" destId="{65F1BD35-7005-44BF-B8FA-10660E75934D}" srcOrd="0" destOrd="0" presId="urn:microsoft.com/office/officeart/2005/8/layout/chevron1"/>
-    <dgm:cxn modelId="{FB29BF83-45EF-4DDF-8565-B6079C292CDD}" type="presParOf" srcId="{DEDC90B4-011D-4B49-B942-755BD1CAAD78}" destId="{35077B9D-BE72-42D8-89EB-BCAD998B0045}" srcOrd="1" destOrd="0" presId="urn:microsoft.com/office/officeart/2005/8/layout/chevron1"/>
-    <dgm:cxn modelId="{5CFA0703-5D17-4DCF-9D06-0614B5D39FA8}" type="presParOf" srcId="{DEDC90B4-011D-4B49-B942-755BD1CAAD78}" destId="{0A2F48E4-CC1C-455A-AD2C-A206D1140C4E}" srcOrd="2" destOrd="0" presId="urn:microsoft.com/office/officeart/2005/8/layout/chevron1"/>
-    <dgm:cxn modelId="{8F75A988-CF49-4489-B356-B60907F6C818}" type="presParOf" srcId="{DEDC90B4-011D-4B49-B942-755BD1CAAD78}" destId="{C8AB43E7-90E3-485A-91FD-84565BECBC76}" srcOrd="3" destOrd="0" presId="urn:microsoft.com/office/officeart/2005/8/layout/chevron1"/>
-    <dgm:cxn modelId="{86D73C92-516D-4FC2-BF5E-D58865E7AB44}" type="presParOf" srcId="{DEDC90B4-011D-4B49-B942-755BD1CAAD78}" destId="{AA54D5D2-05FA-4CEB-B5B0-DD5FAD764F15}" srcOrd="4" destOrd="0" presId="urn:microsoft.com/office/officeart/2005/8/layout/chevron1"/>
-    <dgm:cxn modelId="{BA0408EE-5625-4669-B6CD-3A85755D23C2}" type="presParOf" srcId="{DEDC90B4-011D-4B49-B942-755BD1CAAD78}" destId="{E4A2E8EC-A12C-4CF4-926B-CFE203613768}" srcOrd="5" destOrd="0" presId="urn:microsoft.com/office/officeart/2005/8/layout/chevron1"/>
-    <dgm:cxn modelId="{9D7B02A1-6628-4E95-BD89-1B32B45C77DE}" type="presParOf" srcId="{DEDC90B4-011D-4B49-B942-755BD1CAAD78}" destId="{2D4A8445-DE83-4F47-BDDC-A735A6DFF667}" srcOrd="6" destOrd="0" presId="urn:microsoft.com/office/officeart/2005/8/layout/chevron1"/>
+    <dgm:cxn modelId="{60A258C7-1EB5-4B0A-AF8A-A3101B2CD274}" type="presParOf" srcId="{DEDC90B4-011D-4B49-B942-755BD1CAAD78}" destId="{65F1BD35-7005-44BF-B8FA-10660E75934D}" srcOrd="0" destOrd="0" presId="urn:microsoft.com/office/officeart/2005/8/layout/chevron1"/>
+    <dgm:cxn modelId="{E3B92AC8-DB2D-4A68-9F17-849CF16B31ED}" type="presParOf" srcId="{DEDC90B4-011D-4B49-B942-755BD1CAAD78}" destId="{35077B9D-BE72-42D8-89EB-BCAD998B0045}" srcOrd="1" destOrd="0" presId="urn:microsoft.com/office/officeart/2005/8/layout/chevron1"/>
+    <dgm:cxn modelId="{1BEDABEA-D2EF-435F-AB77-F3010224D647}" type="presParOf" srcId="{DEDC90B4-011D-4B49-B942-755BD1CAAD78}" destId="{0A2F48E4-CC1C-455A-AD2C-A206D1140C4E}" srcOrd="2" destOrd="0" presId="urn:microsoft.com/office/officeart/2005/8/layout/chevron1"/>
+    <dgm:cxn modelId="{D5DA1A6F-49E9-472A-8D56-0B6FC9B8B89F}" type="presParOf" srcId="{DEDC90B4-011D-4B49-B942-755BD1CAAD78}" destId="{C8AB43E7-90E3-485A-91FD-84565BECBC76}" srcOrd="3" destOrd="0" presId="urn:microsoft.com/office/officeart/2005/8/layout/chevron1"/>
+    <dgm:cxn modelId="{C4B2E232-1669-4AFA-BA91-E6F6E2D195E1}" type="presParOf" srcId="{DEDC90B4-011D-4B49-B942-755BD1CAAD78}" destId="{AA54D5D2-05FA-4CEB-B5B0-DD5FAD764F15}" srcOrd="4" destOrd="0" presId="urn:microsoft.com/office/officeart/2005/8/layout/chevron1"/>
+    <dgm:cxn modelId="{F55BE40F-9935-4014-8EA8-583D07253BE6}" type="presParOf" srcId="{DEDC90B4-011D-4B49-B942-755BD1CAAD78}" destId="{E4A2E8EC-A12C-4CF4-926B-CFE203613768}" srcOrd="5" destOrd="0" presId="urn:microsoft.com/office/officeart/2005/8/layout/chevron1"/>
+    <dgm:cxn modelId="{03146996-085D-48F6-BB96-38D57E40908E}" type="presParOf" srcId="{DEDC90B4-011D-4B49-B942-755BD1CAAD78}" destId="{2D4A8445-DE83-4F47-BDDC-A735A6DFF667}" srcOrd="6" destOrd="0" presId="urn:microsoft.com/office/officeart/2005/8/layout/chevron1"/>
   </dgm:cxnLst>
   <dgm:bg/>
   <dgm:whole/>
+  <dgm:extLst>
+    <a:ext uri="http://schemas.microsoft.com/office/drawing/2008/diagram">
+      <dsp:dataModelExt xmlns:dsp="http://schemas.microsoft.com/office/drawing/2008/diagram" xmlns="" relId="rId17" minVer="http://schemas.openxmlformats.org/drawingml/2006/diagram"/>
+    </a:ext>
+  </dgm:extLst>
 </dgm:dataModel>
 </file>
 
@@ -16158,77 +16148,82 @@
   <dgm:cxnLst>
     <dgm:cxn modelId="{9240CB7E-05B7-4104-8DB9-1D611C40246F}" srcId="{8F379987-E240-4679-967D-EB7DAABD64B4}" destId="{D7668882-47AF-40A6-87E9-17FCC5633411}" srcOrd="0" destOrd="0" parTransId="{6AEF5112-4590-4371-8D1A-BE6D81F2178C}" sibTransId="{250F6776-4560-43D4-9A13-63C7BF8BAA85}"/>
     <dgm:cxn modelId="{7BC41A47-D022-485A-B354-519E624E9653}" srcId="{2D050F34-B6F4-4A01-8528-14604B2C59B2}" destId="{5346E136-A5C9-41D7-BDFE-7258E3A4CE57}" srcOrd="0" destOrd="0" parTransId="{131ED32C-4BC3-4099-9094-A06762993031}" sibTransId="{F6DA4AD1-0935-442E-A1DE-C363D457094F}"/>
-    <dgm:cxn modelId="{4EA3199D-0DDB-4E20-98B9-E7482D0BF269}" type="presOf" srcId="{BDF711DB-EE38-4577-86B2-F2E1DB6031DA}" destId="{AE5FFCCC-892D-465D-8149-285CD7188246}" srcOrd="0" destOrd="0" presId="urn:microsoft.com/office/officeart/2005/8/layout/process4"/>
-    <dgm:cxn modelId="{2E35194D-6EDF-4F61-95B0-F31485C52A83}" type="presOf" srcId="{D7668882-47AF-40A6-87E9-17FCC5633411}" destId="{1AB704B8-08E3-41A8-BA82-D632BC71BE45}" srcOrd="1" destOrd="0" presId="urn:microsoft.com/office/officeart/2005/8/layout/process4"/>
-    <dgm:cxn modelId="{BDCF4C1B-7DBC-4EA0-B526-63DE02484B0B}" type="presOf" srcId="{2D050F34-B6F4-4A01-8528-14604B2C59B2}" destId="{780CAFE4-5E8C-4905-B453-8A1E2CB3F563}" srcOrd="0" destOrd="0" presId="urn:microsoft.com/office/officeart/2005/8/layout/process4"/>
-    <dgm:cxn modelId="{C3DE43A1-6103-4646-960A-4B2A00C72A46}" type="presOf" srcId="{E107A239-07E0-4C98-B731-D460298AE221}" destId="{358A5F07-FEC9-4AAB-AB07-E16B660C4951}" srcOrd="0" destOrd="0" presId="urn:microsoft.com/office/officeart/2005/8/layout/process4"/>
-    <dgm:cxn modelId="{1A422EF5-3BC5-44E8-BF5F-6446DEDAF2C0}" type="presOf" srcId="{9608A625-F4A1-4D6F-B24C-58D3C6C378E1}" destId="{DDCC2D1B-6D1C-46EE-8D95-ECF4FF866158}" srcOrd="0" destOrd="0" presId="urn:microsoft.com/office/officeart/2005/8/layout/process4"/>
-    <dgm:cxn modelId="{21E801D0-5045-4C4A-8999-D900E3B648D9}" type="presOf" srcId="{2D050F34-B6F4-4A01-8528-14604B2C59B2}" destId="{DBBDB3BD-809D-460D-A13E-F18DDCEF796E}" srcOrd="1" destOrd="0" presId="urn:microsoft.com/office/officeart/2005/8/layout/process4"/>
-    <dgm:cxn modelId="{340426ED-49DD-4833-9994-DA3A0E364356}" type="presOf" srcId="{6A5BA29C-33B2-48B5-B7AE-ECB114FDAF61}" destId="{CEE6C3AF-86D8-4F26-99FD-21CA290605CE}" srcOrd="0" destOrd="0" presId="urn:microsoft.com/office/officeart/2005/8/layout/process4"/>
-    <dgm:cxn modelId="{4D678473-4335-4515-84F6-78787136A250}" type="presOf" srcId="{5479EAB3-3D6E-4AA0-AFAE-E0F86F9091D4}" destId="{E15860D0-CB9F-4ACC-BDFD-2AEF5DD9FE6A}" srcOrd="1" destOrd="0" presId="urn:microsoft.com/office/officeart/2005/8/layout/process4"/>
+    <dgm:cxn modelId="{AE4A2453-89B5-4DCF-9053-4AFBFE4F4213}" type="presOf" srcId="{5346E136-A5C9-41D7-BDFE-7258E3A4CE57}" destId="{4A595C7D-1DCD-4893-AE64-3D49AB3D6C93}" srcOrd="0" destOrd="0" presId="urn:microsoft.com/office/officeart/2005/8/layout/process4"/>
+    <dgm:cxn modelId="{0B033BF5-0D5C-4C08-A6A4-A68D92259D1A}" type="presOf" srcId="{6752BCD6-E991-4AEC-9DED-F52B89F6DFDD}" destId="{7B7C8DF0-948D-4818-9707-ED6D90EDE7F5}" srcOrd="0" destOrd="0" presId="urn:microsoft.com/office/officeart/2005/8/layout/process4"/>
+    <dgm:cxn modelId="{E1AB7170-5982-4538-8176-ECAE3A78A890}" type="presOf" srcId="{D7668882-47AF-40A6-87E9-17FCC5633411}" destId="{1AB704B8-08E3-41A8-BA82-D632BC71BE45}" srcOrd="1" destOrd="0" presId="urn:microsoft.com/office/officeart/2005/8/layout/process4"/>
+    <dgm:cxn modelId="{0A5D8BC5-B525-4426-9063-B02E1912A24E}" type="presOf" srcId="{2D050F34-B6F4-4A01-8528-14604B2C59B2}" destId="{DBBDB3BD-809D-460D-A13E-F18DDCEF796E}" srcOrd="1" destOrd="0" presId="urn:microsoft.com/office/officeart/2005/8/layout/process4"/>
     <dgm:cxn modelId="{1922B853-4E31-4DC0-85DC-89E4FAF6C1C2}" srcId="{8F379987-E240-4679-967D-EB7DAABD64B4}" destId="{9BF1DBDB-BF42-417B-9A09-F332FDF89668}" srcOrd="2" destOrd="0" parTransId="{5AB0BF5C-ABA3-4487-9886-E4A3B79AABFE}" sibTransId="{C34F6A5C-CBAA-45D3-9FD4-A291DA77444D}"/>
     <dgm:cxn modelId="{352B9AF5-ADF6-4187-9DB6-CDFD04B00681}" srcId="{8F379987-E240-4679-967D-EB7DAABD64B4}" destId="{5479EAB3-3D6E-4AA0-AFAE-E0F86F9091D4}" srcOrd="3" destOrd="0" parTransId="{466AED8E-3FAC-40DB-A125-D5FECAF8CA2A}" sibTransId="{B47A95CA-1521-4CBA-8149-082981AFEBA4}"/>
+    <dgm:cxn modelId="{C69D0097-FB05-47CE-A76F-07023E1AE607}" type="presOf" srcId="{08AA90F2-3B75-4C56-95FA-BEEEC4E23D16}" destId="{E279B47A-5219-4EDB-878F-EC40B89AD5D1}" srcOrd="0" destOrd="0" presId="urn:microsoft.com/office/officeart/2005/8/layout/process4"/>
+    <dgm:cxn modelId="{01F6BA7C-DC14-4C94-B25F-2605CD2E2F81}" type="presOf" srcId="{BDF711DB-EE38-4577-86B2-F2E1DB6031DA}" destId="{AE5FFCCC-892D-465D-8149-285CD7188246}" srcOrd="0" destOrd="0" presId="urn:microsoft.com/office/officeart/2005/8/layout/process4"/>
+    <dgm:cxn modelId="{A2494052-A521-496B-A342-AA07F84261EC}" type="presOf" srcId="{2D050F34-B6F4-4A01-8528-14604B2C59B2}" destId="{780CAFE4-5E8C-4905-B453-8A1E2CB3F563}" srcOrd="0" destOrd="0" presId="urn:microsoft.com/office/officeart/2005/8/layout/process4"/>
     <dgm:cxn modelId="{9E0AF44B-351F-47F4-9AF1-743F3047B14A}" srcId="{9608A625-F4A1-4D6F-B24C-58D3C6C378E1}" destId="{BDF711DB-EE38-4577-86B2-F2E1DB6031DA}" srcOrd="1" destOrd="0" parTransId="{25AE1808-785E-44F6-9FA3-62CF4152C655}" sibTransId="{F920B14C-0E42-431C-98F2-042273D5034A}"/>
-    <dgm:cxn modelId="{F62425C7-A6B2-4EA8-B672-B6CAF24DA1E2}" type="presOf" srcId="{23063A9B-5A34-4F5C-B40F-1F37B9B35AC2}" destId="{6ACB1D43-3F0C-4A97-950C-362EA7853ABE}" srcOrd="0" destOrd="0" presId="urn:microsoft.com/office/officeart/2005/8/layout/process4"/>
+    <dgm:cxn modelId="{D213E21D-E897-495B-890A-719CCFDB10B0}" type="presOf" srcId="{DCF7D2D3-5B7E-479C-9DDF-B65B824F49B7}" destId="{AC0E36CF-6243-4621-8A7D-C24FB8A07051}" srcOrd="0" destOrd="0" presId="urn:microsoft.com/office/officeart/2005/8/layout/process4"/>
     <dgm:cxn modelId="{8DA934CA-E500-4296-A0F6-53CCE1232D06}" srcId="{D7668882-47AF-40A6-87E9-17FCC5633411}" destId="{6A5BA29C-33B2-48B5-B7AE-ECB114FDAF61}" srcOrd="1" destOrd="0" parTransId="{2D646344-DC1D-465F-8BEE-BBB4D4138BEA}" sibTransId="{93EA9AE2-369B-4834-BFCC-B9E6AB9E132A}"/>
-    <dgm:cxn modelId="{29CFDCDF-4892-4279-9353-9EDE5DBAA4B0}" type="presOf" srcId="{40D9F3D1-EF8A-4D5A-A452-FA49CDE60A69}" destId="{CBA2BEC8-C28E-4FE9-B6B0-9F69DB1F455C}" srcOrd="0" destOrd="0" presId="urn:microsoft.com/office/officeart/2005/8/layout/process4"/>
+    <dgm:cxn modelId="{AE3CF9A8-80DB-4517-A0C6-7D48F2C5BF59}" type="presOf" srcId="{D7668882-47AF-40A6-87E9-17FCC5633411}" destId="{68BAFB24-62D5-4108-A2A6-AE1478147E5E}" srcOrd="0" destOrd="0" presId="urn:microsoft.com/office/officeart/2005/8/layout/process4"/>
     <dgm:cxn modelId="{3E42502A-3CE7-47DD-930C-1503DAB355AC}" srcId="{9608A625-F4A1-4D6F-B24C-58D3C6C378E1}" destId="{08AA90F2-3B75-4C56-95FA-BEEEC4E23D16}" srcOrd="0" destOrd="0" parTransId="{5C2459E2-2F67-4C0B-98BA-714ADE454B4C}" sibTransId="{A1F17B73-6A66-4497-87EF-C25E5C85A74C}"/>
-    <dgm:cxn modelId="{2C357C12-8C60-4CA8-99D1-4A2A7D5056E8}" type="presOf" srcId="{9BF1DBDB-BF42-417B-9A09-F332FDF89668}" destId="{B53898F0-A36E-4867-99E3-38BE992FA24D}" srcOrd="1" destOrd="0" presId="urn:microsoft.com/office/officeart/2005/8/layout/process4"/>
-    <dgm:cxn modelId="{10F368E7-DFC7-4AA8-A5F4-EDF0F01FD162}" type="presOf" srcId="{6752BCD6-E991-4AEC-9DED-F52B89F6DFDD}" destId="{7B7C8DF0-948D-4818-9707-ED6D90EDE7F5}" srcOrd="0" destOrd="0" presId="urn:microsoft.com/office/officeart/2005/8/layout/process4"/>
+    <dgm:cxn modelId="{A597C38D-BF0A-4E2E-9347-8F6A59B35D99}" type="presOf" srcId="{9608A625-F4A1-4D6F-B24C-58D3C6C378E1}" destId="{66E85825-582D-4747-961B-BF93FAB6F166}" srcOrd="1" destOrd="0" presId="urn:microsoft.com/office/officeart/2005/8/layout/process4"/>
+    <dgm:cxn modelId="{EC0CA62A-BDC3-4E6C-B915-01E911608C70}" type="presOf" srcId="{40D9F3D1-EF8A-4D5A-A452-FA49CDE60A69}" destId="{CBA2BEC8-C28E-4FE9-B6B0-9F69DB1F455C}" srcOrd="0" destOrd="0" presId="urn:microsoft.com/office/officeart/2005/8/layout/process4"/>
     <dgm:cxn modelId="{ED63E643-1620-42D9-990E-148C572F5307}" srcId="{2D050F34-B6F4-4A01-8528-14604B2C59B2}" destId="{DCF7D2D3-5B7E-479C-9DDF-B65B824F49B7}" srcOrd="1" destOrd="0" parTransId="{31BB0CA9-BDC5-4553-910A-528FA40DC763}" sibTransId="{197C3F04-F31C-4DAE-8156-A7DFF0CDECA4}"/>
+    <dgm:cxn modelId="{D05BB908-92E7-4868-927E-6AE4558F3DD7}" type="presOf" srcId="{9BF1DBDB-BF42-417B-9A09-F332FDF89668}" destId="{E38A4682-B2F9-47DA-B126-3BCCEB474789}" srcOrd="0" destOrd="0" presId="urn:microsoft.com/office/officeart/2005/8/layout/process4"/>
     <dgm:cxn modelId="{B48B706D-ECBB-4472-BAC1-0E0162918667}" srcId="{8F379987-E240-4679-967D-EB7DAABD64B4}" destId="{9608A625-F4A1-4D6F-B24C-58D3C6C378E1}" srcOrd="4" destOrd="0" parTransId="{A4895706-2458-41B8-82FD-8FA1CFC68786}" sibTransId="{A4B9EE77-B9BA-4828-B387-B27E8C651710}"/>
-    <dgm:cxn modelId="{24D88FCB-0E6B-45B5-BE3A-ED66A8DF5B37}" type="presOf" srcId="{5346E136-A5C9-41D7-BDFE-7258E3A4CE57}" destId="{4A595C7D-1DCD-4893-AE64-3D49AB3D6C93}" srcOrd="0" destOrd="0" presId="urn:microsoft.com/office/officeart/2005/8/layout/process4"/>
-    <dgm:cxn modelId="{F59C0B79-879A-4F93-B09E-620DE0E4ABA0}" type="presOf" srcId="{DCF7D2D3-5B7E-479C-9DDF-B65B824F49B7}" destId="{AC0E36CF-6243-4621-8A7D-C24FB8A07051}" srcOrd="0" destOrd="0" presId="urn:microsoft.com/office/officeart/2005/8/layout/process4"/>
+    <dgm:cxn modelId="{1CE3580A-D32F-4700-B060-04964D643A3D}" type="presOf" srcId="{5479EAB3-3D6E-4AA0-AFAE-E0F86F9091D4}" destId="{7877A344-35A8-43D9-B794-F9B92972D131}" srcOrd="0" destOrd="0" presId="urn:microsoft.com/office/officeart/2005/8/layout/process4"/>
+    <dgm:cxn modelId="{519055C7-F6B6-4BA0-9571-5C0BAF6140B6}" type="presOf" srcId="{6A5BA29C-33B2-48B5-B7AE-ECB114FDAF61}" destId="{CEE6C3AF-86D8-4F26-99FD-21CA290605CE}" srcOrd="0" destOrd="0" presId="urn:microsoft.com/office/officeart/2005/8/layout/process4"/>
+    <dgm:cxn modelId="{91BB294C-FB54-4DFD-8DB2-776649798592}" type="presOf" srcId="{5479EAB3-3D6E-4AA0-AFAE-E0F86F9091D4}" destId="{E15860D0-CB9F-4ACC-BDFD-2AEF5DD9FE6A}" srcOrd="1" destOrd="0" presId="urn:microsoft.com/office/officeart/2005/8/layout/process4"/>
     <dgm:cxn modelId="{A0AF4589-E6B1-47D3-8D47-96248024C296}" srcId="{5479EAB3-3D6E-4AA0-AFAE-E0F86F9091D4}" destId="{40D9F3D1-EF8A-4D5A-A452-FA49CDE60A69}" srcOrd="0" destOrd="0" parTransId="{69F1F48E-2571-4EBB-B3C8-77C6100C6E64}" sibTransId="{ED39A247-FBE6-49B8-946C-13D0653D1D5E}"/>
-    <dgm:cxn modelId="{40CECBE0-41A5-41C8-ADBA-30E749CFC3D9}" type="presOf" srcId="{D7668882-47AF-40A6-87E9-17FCC5633411}" destId="{68BAFB24-62D5-4108-A2A6-AE1478147E5E}" srcOrd="0" destOrd="0" presId="urn:microsoft.com/office/officeart/2005/8/layout/process4"/>
     <dgm:cxn modelId="{E0B19186-0850-4E39-ACAD-F15444452111}" srcId="{D7668882-47AF-40A6-87E9-17FCC5633411}" destId="{E107A239-07E0-4C98-B731-D460298AE221}" srcOrd="0" destOrd="0" parTransId="{3060A8C0-57EA-486F-8AD1-A3BAC25BD93E}" sibTransId="{D89FC807-4278-4164-8C92-901FEC29F9F7}"/>
+    <dgm:cxn modelId="{05B527F5-C675-454B-803B-3A9530BC1130}" type="presOf" srcId="{23063A9B-5A34-4F5C-B40F-1F37B9B35AC2}" destId="{6ACB1D43-3F0C-4A97-950C-362EA7853ABE}" srcOrd="0" destOrd="0" presId="urn:microsoft.com/office/officeart/2005/8/layout/process4"/>
     <dgm:cxn modelId="{F344EC19-98EF-48F4-AA62-2904866900A8}" srcId="{9BF1DBDB-BF42-417B-9A09-F332FDF89668}" destId="{6752BCD6-E991-4AEC-9DED-F52B89F6DFDD}" srcOrd="1" destOrd="0" parTransId="{51CD2680-C85E-47BD-BFFB-D7976318B2FA}" sibTransId="{339B9D88-FF4A-4BFE-B86E-BAE91F869B29}"/>
-    <dgm:cxn modelId="{98B092B8-75AF-4994-BF64-E68D9230F5C1}" type="presOf" srcId="{9BF1DBDB-BF42-417B-9A09-F332FDF89668}" destId="{E38A4682-B2F9-47DA-B126-3BCCEB474789}" srcOrd="0" destOrd="0" presId="urn:microsoft.com/office/officeart/2005/8/layout/process4"/>
-    <dgm:cxn modelId="{49725B95-7A61-40BD-99DD-73DE67BD0453}" type="presOf" srcId="{08AA90F2-3B75-4C56-95FA-BEEEC4E23D16}" destId="{E279B47A-5219-4EDB-878F-EC40B89AD5D1}" srcOrd="0" destOrd="0" presId="urn:microsoft.com/office/officeart/2005/8/layout/process4"/>
-    <dgm:cxn modelId="{1A80E4D3-127A-41E6-8EC4-A9459A4E5887}" type="presOf" srcId="{5479EAB3-3D6E-4AA0-AFAE-E0F86F9091D4}" destId="{7877A344-35A8-43D9-B794-F9B92972D131}" srcOrd="0" destOrd="0" presId="urn:microsoft.com/office/officeart/2005/8/layout/process4"/>
+    <dgm:cxn modelId="{59E3F5B6-5EA6-4D43-A5AC-87B3E0CBDA58}" type="presOf" srcId="{B4FB36CB-1A0F-44CA-B2FA-51D3947EEBB7}" destId="{984A3B86-7B17-4447-8051-B1AA4B75A088}" srcOrd="0" destOrd="0" presId="urn:microsoft.com/office/officeart/2005/8/layout/process4"/>
     <dgm:cxn modelId="{ECC4D0ED-5514-424F-8E6E-909A92F6E6CD}" srcId="{9BF1DBDB-BF42-417B-9A09-F332FDF89668}" destId="{B4FB36CB-1A0F-44CA-B2FA-51D3947EEBB7}" srcOrd="0" destOrd="0" parTransId="{0A6C052F-12CC-4C23-98B0-3AB87DD3612D}" sibTransId="{6B5B2A12-E89A-41CC-880B-FBFD54C80FF7}"/>
     <dgm:cxn modelId="{C363B036-1A9B-40C2-81AD-59500B6FC285}" srcId="{5479EAB3-3D6E-4AA0-AFAE-E0F86F9091D4}" destId="{23063A9B-5A34-4F5C-B40F-1F37B9B35AC2}" srcOrd="1" destOrd="0" parTransId="{D732B35F-9A2C-40D7-9120-A50BB33C2BEC}" sibTransId="{D4C560AF-7A94-444E-852B-2024E1B39C03}"/>
-    <dgm:cxn modelId="{2788AE73-2D46-4C39-BA6B-0BCECE87FEDD}" type="presOf" srcId="{9608A625-F4A1-4D6F-B24C-58D3C6C378E1}" destId="{66E85825-582D-4747-961B-BF93FAB6F166}" srcOrd="1" destOrd="0" presId="urn:microsoft.com/office/officeart/2005/8/layout/process4"/>
-    <dgm:cxn modelId="{04F1D4B6-EB5B-4BDC-A80A-32CBB0E0CFCE}" type="presOf" srcId="{8F379987-E240-4679-967D-EB7DAABD64B4}" destId="{4E38E2A7-464A-48B4-938A-8068E5210206}" srcOrd="0" destOrd="0" presId="urn:microsoft.com/office/officeart/2005/8/layout/process4"/>
-    <dgm:cxn modelId="{245EDF58-2174-4F00-8AA9-D32B8E1E9DC4}" type="presOf" srcId="{B4FB36CB-1A0F-44CA-B2FA-51D3947EEBB7}" destId="{984A3B86-7B17-4447-8051-B1AA4B75A088}" srcOrd="0" destOrd="0" presId="urn:microsoft.com/office/officeart/2005/8/layout/process4"/>
+    <dgm:cxn modelId="{4D417608-FE56-487E-8B7A-F6D06E3773BC}" type="presOf" srcId="{9608A625-F4A1-4D6F-B24C-58D3C6C378E1}" destId="{DDCC2D1B-6D1C-46EE-8D95-ECF4FF866158}" srcOrd="0" destOrd="0" presId="urn:microsoft.com/office/officeart/2005/8/layout/process4"/>
     <dgm:cxn modelId="{43F1C4BF-A546-4ED6-A54F-63FC02A6DC2C}" srcId="{8F379987-E240-4679-967D-EB7DAABD64B4}" destId="{2D050F34-B6F4-4A01-8528-14604B2C59B2}" srcOrd="1" destOrd="0" parTransId="{C0F727B3-E3F1-41BC-BDEA-E1472D932BC2}" sibTransId="{0CA6A775-72E0-4CE8-AE2B-BCC888EC97EF}"/>
-    <dgm:cxn modelId="{5CE4F47F-2604-468B-9729-9D927AC90E28}" type="presParOf" srcId="{4E38E2A7-464A-48B4-938A-8068E5210206}" destId="{F8067AE2-FBAA-4348-8733-36D994838E04}" srcOrd="0" destOrd="0" presId="urn:microsoft.com/office/officeart/2005/8/layout/process4"/>
-    <dgm:cxn modelId="{A7DE99C2-C22D-4AFB-AABD-77AD5A63F9AD}" type="presParOf" srcId="{F8067AE2-FBAA-4348-8733-36D994838E04}" destId="{DDCC2D1B-6D1C-46EE-8D95-ECF4FF866158}" srcOrd="0" destOrd="0" presId="urn:microsoft.com/office/officeart/2005/8/layout/process4"/>
-    <dgm:cxn modelId="{B8546954-5827-466A-AE1D-37B964CD973B}" type="presParOf" srcId="{F8067AE2-FBAA-4348-8733-36D994838E04}" destId="{66E85825-582D-4747-961B-BF93FAB6F166}" srcOrd="1" destOrd="0" presId="urn:microsoft.com/office/officeart/2005/8/layout/process4"/>
-    <dgm:cxn modelId="{D9A2F9E9-2847-43A6-B5CA-E82E95B4E29A}" type="presParOf" srcId="{F8067AE2-FBAA-4348-8733-36D994838E04}" destId="{A7F18280-52F8-4B4D-875A-39717FF83D9F}" srcOrd="2" destOrd="0" presId="urn:microsoft.com/office/officeart/2005/8/layout/process4"/>
-    <dgm:cxn modelId="{1FC58B91-4044-4234-881C-DBC989B75FD5}" type="presParOf" srcId="{A7F18280-52F8-4B4D-875A-39717FF83D9F}" destId="{E279B47A-5219-4EDB-878F-EC40B89AD5D1}" srcOrd="0" destOrd="0" presId="urn:microsoft.com/office/officeart/2005/8/layout/process4"/>
-    <dgm:cxn modelId="{A8B6B3CC-A2F6-42B6-979E-45DA6208C726}" type="presParOf" srcId="{A7F18280-52F8-4B4D-875A-39717FF83D9F}" destId="{AE5FFCCC-892D-465D-8149-285CD7188246}" srcOrd="1" destOrd="0" presId="urn:microsoft.com/office/officeart/2005/8/layout/process4"/>
-    <dgm:cxn modelId="{B8CF8F10-4A94-40C5-8CBF-B13CB25E7F5F}" type="presParOf" srcId="{4E38E2A7-464A-48B4-938A-8068E5210206}" destId="{61E999F2-8B21-4CAB-B443-FD4FFBC84B54}" srcOrd="1" destOrd="0" presId="urn:microsoft.com/office/officeart/2005/8/layout/process4"/>
-    <dgm:cxn modelId="{122A66EF-DC0E-4DDE-9121-E70C2B3F6CDA}" type="presParOf" srcId="{4E38E2A7-464A-48B4-938A-8068E5210206}" destId="{DE7C402B-A509-4B78-B260-5A4F1EB2385A}" srcOrd="2" destOrd="0" presId="urn:microsoft.com/office/officeart/2005/8/layout/process4"/>
-    <dgm:cxn modelId="{C38506A0-484B-4E44-B755-8980C7C14F6B}" type="presParOf" srcId="{DE7C402B-A509-4B78-B260-5A4F1EB2385A}" destId="{7877A344-35A8-43D9-B794-F9B92972D131}" srcOrd="0" destOrd="0" presId="urn:microsoft.com/office/officeart/2005/8/layout/process4"/>
-    <dgm:cxn modelId="{BBDDDC8C-DAB9-4F5E-8A11-24BEA6731815}" type="presParOf" srcId="{DE7C402B-A509-4B78-B260-5A4F1EB2385A}" destId="{E15860D0-CB9F-4ACC-BDFD-2AEF5DD9FE6A}" srcOrd="1" destOrd="0" presId="urn:microsoft.com/office/officeart/2005/8/layout/process4"/>
-    <dgm:cxn modelId="{662290DF-4022-4EB7-8049-5B0634E9B3F1}" type="presParOf" srcId="{DE7C402B-A509-4B78-B260-5A4F1EB2385A}" destId="{1ECC7EF2-6D43-4F24-BB04-CDD4FFCC2A08}" srcOrd="2" destOrd="0" presId="urn:microsoft.com/office/officeart/2005/8/layout/process4"/>
-    <dgm:cxn modelId="{58B4B4DE-7896-4093-A676-B44A76F52241}" type="presParOf" srcId="{1ECC7EF2-6D43-4F24-BB04-CDD4FFCC2A08}" destId="{CBA2BEC8-C28E-4FE9-B6B0-9F69DB1F455C}" srcOrd="0" destOrd="0" presId="urn:microsoft.com/office/officeart/2005/8/layout/process4"/>
-    <dgm:cxn modelId="{2406DF65-2DA4-43A0-BF7F-2D97F5ED6158}" type="presParOf" srcId="{1ECC7EF2-6D43-4F24-BB04-CDD4FFCC2A08}" destId="{6ACB1D43-3F0C-4A97-950C-362EA7853ABE}" srcOrd="1" destOrd="0" presId="urn:microsoft.com/office/officeart/2005/8/layout/process4"/>
-    <dgm:cxn modelId="{E8B1A211-F8C1-4706-83B5-02F7A2984BFE}" type="presParOf" srcId="{4E38E2A7-464A-48B4-938A-8068E5210206}" destId="{7EE61403-1AB3-4E05-976B-4D5AE94D6047}" srcOrd="3" destOrd="0" presId="urn:microsoft.com/office/officeart/2005/8/layout/process4"/>
-    <dgm:cxn modelId="{2008B726-29D7-4A4D-BE02-21081B742171}" type="presParOf" srcId="{4E38E2A7-464A-48B4-938A-8068E5210206}" destId="{501BC8D8-E4C9-4EFF-836F-38DEF0930EA8}" srcOrd="4" destOrd="0" presId="urn:microsoft.com/office/officeart/2005/8/layout/process4"/>
-    <dgm:cxn modelId="{B44DB73A-754C-4CE3-9CF7-A2F6EA47B142}" type="presParOf" srcId="{501BC8D8-E4C9-4EFF-836F-38DEF0930EA8}" destId="{E38A4682-B2F9-47DA-B126-3BCCEB474789}" srcOrd="0" destOrd="0" presId="urn:microsoft.com/office/officeart/2005/8/layout/process4"/>
-    <dgm:cxn modelId="{5D63CE9D-27FC-4AB5-800F-1CA8A6421C47}" type="presParOf" srcId="{501BC8D8-E4C9-4EFF-836F-38DEF0930EA8}" destId="{B53898F0-A36E-4867-99E3-38BE992FA24D}" srcOrd="1" destOrd="0" presId="urn:microsoft.com/office/officeart/2005/8/layout/process4"/>
-    <dgm:cxn modelId="{BF4B0EC4-AA65-4C67-A877-F172D67366AE}" type="presParOf" srcId="{501BC8D8-E4C9-4EFF-836F-38DEF0930EA8}" destId="{5957BBBD-B280-48EA-9596-503E23452DD8}" srcOrd="2" destOrd="0" presId="urn:microsoft.com/office/officeart/2005/8/layout/process4"/>
-    <dgm:cxn modelId="{27DAC2B9-61FE-470B-82AE-5BC6EC955D9C}" type="presParOf" srcId="{5957BBBD-B280-48EA-9596-503E23452DD8}" destId="{984A3B86-7B17-4447-8051-B1AA4B75A088}" srcOrd="0" destOrd="0" presId="urn:microsoft.com/office/officeart/2005/8/layout/process4"/>
-    <dgm:cxn modelId="{09D0F463-E0CF-467E-96DC-9E4880BD01EF}" type="presParOf" srcId="{5957BBBD-B280-48EA-9596-503E23452DD8}" destId="{7B7C8DF0-948D-4818-9707-ED6D90EDE7F5}" srcOrd="1" destOrd="0" presId="urn:microsoft.com/office/officeart/2005/8/layout/process4"/>
-    <dgm:cxn modelId="{61003955-AF7C-40D6-A908-BB68B164F3C5}" type="presParOf" srcId="{4E38E2A7-464A-48B4-938A-8068E5210206}" destId="{EFC3E078-3E0E-4905-A9CD-C673F767C116}" srcOrd="5" destOrd="0" presId="urn:microsoft.com/office/officeart/2005/8/layout/process4"/>
-    <dgm:cxn modelId="{04D9F765-BFDE-43CE-8B3E-0E52113910FB}" type="presParOf" srcId="{4E38E2A7-464A-48B4-938A-8068E5210206}" destId="{1155E0DD-2018-44F0-B77A-5C4C7E3061E6}" srcOrd="6" destOrd="0" presId="urn:microsoft.com/office/officeart/2005/8/layout/process4"/>
-    <dgm:cxn modelId="{9254A17F-8804-4833-8C75-495B085B8F93}" type="presParOf" srcId="{1155E0DD-2018-44F0-B77A-5C4C7E3061E6}" destId="{780CAFE4-5E8C-4905-B453-8A1E2CB3F563}" srcOrd="0" destOrd="0" presId="urn:microsoft.com/office/officeart/2005/8/layout/process4"/>
-    <dgm:cxn modelId="{55E8F23F-BFCF-4CD6-82EA-456A6BA025F9}" type="presParOf" srcId="{1155E0DD-2018-44F0-B77A-5C4C7E3061E6}" destId="{DBBDB3BD-809D-460D-A13E-F18DDCEF796E}" srcOrd="1" destOrd="0" presId="urn:microsoft.com/office/officeart/2005/8/layout/process4"/>
-    <dgm:cxn modelId="{728B7003-D6B0-4597-B8D1-73629C219916}" type="presParOf" srcId="{1155E0DD-2018-44F0-B77A-5C4C7E3061E6}" destId="{AF912025-A5D6-4C28-B25B-C5364FB78861}" srcOrd="2" destOrd="0" presId="urn:microsoft.com/office/officeart/2005/8/layout/process4"/>
-    <dgm:cxn modelId="{32F189D8-D76D-4BD2-A356-9491DF943ACB}" type="presParOf" srcId="{AF912025-A5D6-4C28-B25B-C5364FB78861}" destId="{4A595C7D-1DCD-4893-AE64-3D49AB3D6C93}" srcOrd="0" destOrd="0" presId="urn:microsoft.com/office/officeart/2005/8/layout/process4"/>
-    <dgm:cxn modelId="{8F1A5657-818D-4EEA-A820-3BA8D750EBAC}" type="presParOf" srcId="{AF912025-A5D6-4C28-B25B-C5364FB78861}" destId="{AC0E36CF-6243-4621-8A7D-C24FB8A07051}" srcOrd="1" destOrd="0" presId="urn:microsoft.com/office/officeart/2005/8/layout/process4"/>
-    <dgm:cxn modelId="{507C6D57-76C1-4335-832D-6B2E36B6D4E7}" type="presParOf" srcId="{4E38E2A7-464A-48B4-938A-8068E5210206}" destId="{03FCDF97-698C-4F94-8EA7-6B8AE8713E31}" srcOrd="7" destOrd="0" presId="urn:microsoft.com/office/officeart/2005/8/layout/process4"/>
-    <dgm:cxn modelId="{23AE542C-F511-4C5C-9D13-250675381525}" type="presParOf" srcId="{4E38E2A7-464A-48B4-938A-8068E5210206}" destId="{6EC8851A-5BDC-4093-8656-3D2437EF784F}" srcOrd="8" destOrd="0" presId="urn:microsoft.com/office/officeart/2005/8/layout/process4"/>
-    <dgm:cxn modelId="{06CD6325-3FCF-451C-B5EC-B85CFC6BD4C3}" type="presParOf" srcId="{6EC8851A-5BDC-4093-8656-3D2437EF784F}" destId="{68BAFB24-62D5-4108-A2A6-AE1478147E5E}" srcOrd="0" destOrd="0" presId="urn:microsoft.com/office/officeart/2005/8/layout/process4"/>
-    <dgm:cxn modelId="{97ECE4DA-4199-4835-B935-F6D3BD81CAEE}" type="presParOf" srcId="{6EC8851A-5BDC-4093-8656-3D2437EF784F}" destId="{1AB704B8-08E3-41A8-BA82-D632BC71BE45}" srcOrd="1" destOrd="0" presId="urn:microsoft.com/office/officeart/2005/8/layout/process4"/>
-    <dgm:cxn modelId="{E47410E7-572C-4FD3-B649-2093462B38AE}" type="presParOf" srcId="{6EC8851A-5BDC-4093-8656-3D2437EF784F}" destId="{8AE4B484-A87D-4FFA-ADBD-750CC44EE512}" srcOrd="2" destOrd="0" presId="urn:microsoft.com/office/officeart/2005/8/layout/process4"/>
-    <dgm:cxn modelId="{14AB2FE6-BFA9-40B9-912F-1C6C26E69E95}" type="presParOf" srcId="{8AE4B484-A87D-4FFA-ADBD-750CC44EE512}" destId="{358A5F07-FEC9-4AAB-AB07-E16B660C4951}" srcOrd="0" destOrd="0" presId="urn:microsoft.com/office/officeart/2005/8/layout/process4"/>
-    <dgm:cxn modelId="{E693F78E-DBBE-4DE0-9DA0-7B32AF5B60B5}" type="presParOf" srcId="{8AE4B484-A87D-4FFA-ADBD-750CC44EE512}" destId="{CEE6C3AF-86D8-4F26-99FD-21CA290605CE}" srcOrd="1" destOrd="0" presId="urn:microsoft.com/office/officeart/2005/8/layout/process4"/>
+    <dgm:cxn modelId="{3CC57475-2548-4607-870C-CE640CA974E9}" type="presOf" srcId="{8F379987-E240-4679-967D-EB7DAABD64B4}" destId="{4E38E2A7-464A-48B4-938A-8068E5210206}" srcOrd="0" destOrd="0" presId="urn:microsoft.com/office/officeart/2005/8/layout/process4"/>
+    <dgm:cxn modelId="{FDD1C16A-9E5B-4E30-AE1E-CB08F71870D7}" type="presOf" srcId="{E107A239-07E0-4C98-B731-D460298AE221}" destId="{358A5F07-FEC9-4AAB-AB07-E16B660C4951}" srcOrd="0" destOrd="0" presId="urn:microsoft.com/office/officeart/2005/8/layout/process4"/>
+    <dgm:cxn modelId="{39DBC45F-0B76-4C0F-9137-BDB76ACB0836}" type="presOf" srcId="{9BF1DBDB-BF42-417B-9A09-F332FDF89668}" destId="{B53898F0-A36E-4867-99E3-38BE992FA24D}" srcOrd="1" destOrd="0" presId="urn:microsoft.com/office/officeart/2005/8/layout/process4"/>
+    <dgm:cxn modelId="{AC1FCE6A-6D8E-4676-804B-A3F47901B134}" type="presParOf" srcId="{4E38E2A7-464A-48B4-938A-8068E5210206}" destId="{F8067AE2-FBAA-4348-8733-36D994838E04}" srcOrd="0" destOrd="0" presId="urn:microsoft.com/office/officeart/2005/8/layout/process4"/>
+    <dgm:cxn modelId="{FE677622-9298-452A-A01F-0D258302F11D}" type="presParOf" srcId="{F8067AE2-FBAA-4348-8733-36D994838E04}" destId="{DDCC2D1B-6D1C-46EE-8D95-ECF4FF866158}" srcOrd="0" destOrd="0" presId="urn:microsoft.com/office/officeart/2005/8/layout/process4"/>
+    <dgm:cxn modelId="{73C911D2-1632-490C-B321-F2150CD749B3}" type="presParOf" srcId="{F8067AE2-FBAA-4348-8733-36D994838E04}" destId="{66E85825-582D-4747-961B-BF93FAB6F166}" srcOrd="1" destOrd="0" presId="urn:microsoft.com/office/officeart/2005/8/layout/process4"/>
+    <dgm:cxn modelId="{3BAF888F-93D9-45AF-B7D0-AF1DCB6DB5F8}" type="presParOf" srcId="{F8067AE2-FBAA-4348-8733-36D994838E04}" destId="{A7F18280-52F8-4B4D-875A-39717FF83D9F}" srcOrd="2" destOrd="0" presId="urn:microsoft.com/office/officeart/2005/8/layout/process4"/>
+    <dgm:cxn modelId="{D2C67C85-5C1E-4B23-BF1B-F743E2FB45BA}" type="presParOf" srcId="{A7F18280-52F8-4B4D-875A-39717FF83D9F}" destId="{E279B47A-5219-4EDB-878F-EC40B89AD5D1}" srcOrd="0" destOrd="0" presId="urn:microsoft.com/office/officeart/2005/8/layout/process4"/>
+    <dgm:cxn modelId="{9FFD70F6-6760-4344-BA03-F7C3C0D6F1AA}" type="presParOf" srcId="{A7F18280-52F8-4B4D-875A-39717FF83D9F}" destId="{AE5FFCCC-892D-465D-8149-285CD7188246}" srcOrd="1" destOrd="0" presId="urn:microsoft.com/office/officeart/2005/8/layout/process4"/>
+    <dgm:cxn modelId="{6C6CE928-27F1-4D28-B2CD-9166E5297F95}" type="presParOf" srcId="{4E38E2A7-464A-48B4-938A-8068E5210206}" destId="{61E999F2-8B21-4CAB-B443-FD4FFBC84B54}" srcOrd="1" destOrd="0" presId="urn:microsoft.com/office/officeart/2005/8/layout/process4"/>
+    <dgm:cxn modelId="{A1903D77-49C1-4234-AB65-76A05AB528AB}" type="presParOf" srcId="{4E38E2A7-464A-48B4-938A-8068E5210206}" destId="{DE7C402B-A509-4B78-B260-5A4F1EB2385A}" srcOrd="2" destOrd="0" presId="urn:microsoft.com/office/officeart/2005/8/layout/process4"/>
+    <dgm:cxn modelId="{42246E35-A58A-4CE9-80CD-1B0AC5D98B6A}" type="presParOf" srcId="{DE7C402B-A509-4B78-B260-5A4F1EB2385A}" destId="{7877A344-35A8-43D9-B794-F9B92972D131}" srcOrd="0" destOrd="0" presId="urn:microsoft.com/office/officeart/2005/8/layout/process4"/>
+    <dgm:cxn modelId="{2CAADA21-FDDB-401D-A72B-F5C48356DA34}" type="presParOf" srcId="{DE7C402B-A509-4B78-B260-5A4F1EB2385A}" destId="{E15860D0-CB9F-4ACC-BDFD-2AEF5DD9FE6A}" srcOrd="1" destOrd="0" presId="urn:microsoft.com/office/officeart/2005/8/layout/process4"/>
+    <dgm:cxn modelId="{487AD9C2-82B2-4B78-B99D-58FA89C369E4}" type="presParOf" srcId="{DE7C402B-A509-4B78-B260-5A4F1EB2385A}" destId="{1ECC7EF2-6D43-4F24-BB04-CDD4FFCC2A08}" srcOrd="2" destOrd="0" presId="urn:microsoft.com/office/officeart/2005/8/layout/process4"/>
+    <dgm:cxn modelId="{7423FBB7-9B75-42AA-AB1B-340BA28F20D8}" type="presParOf" srcId="{1ECC7EF2-6D43-4F24-BB04-CDD4FFCC2A08}" destId="{CBA2BEC8-C28E-4FE9-B6B0-9F69DB1F455C}" srcOrd="0" destOrd="0" presId="urn:microsoft.com/office/officeart/2005/8/layout/process4"/>
+    <dgm:cxn modelId="{E51020FF-3DBC-4EC7-AB5D-886EF674A6C4}" type="presParOf" srcId="{1ECC7EF2-6D43-4F24-BB04-CDD4FFCC2A08}" destId="{6ACB1D43-3F0C-4A97-950C-362EA7853ABE}" srcOrd="1" destOrd="0" presId="urn:microsoft.com/office/officeart/2005/8/layout/process4"/>
+    <dgm:cxn modelId="{93041748-306A-4606-9443-7A2FF6937613}" type="presParOf" srcId="{4E38E2A7-464A-48B4-938A-8068E5210206}" destId="{7EE61403-1AB3-4E05-976B-4D5AE94D6047}" srcOrd="3" destOrd="0" presId="urn:microsoft.com/office/officeart/2005/8/layout/process4"/>
+    <dgm:cxn modelId="{10F0D343-0F50-46DC-A8D6-53D7455CE59C}" type="presParOf" srcId="{4E38E2A7-464A-48B4-938A-8068E5210206}" destId="{501BC8D8-E4C9-4EFF-836F-38DEF0930EA8}" srcOrd="4" destOrd="0" presId="urn:microsoft.com/office/officeart/2005/8/layout/process4"/>
+    <dgm:cxn modelId="{314561BE-B0B5-404A-AF07-B7E54DF375E9}" type="presParOf" srcId="{501BC8D8-E4C9-4EFF-836F-38DEF0930EA8}" destId="{E38A4682-B2F9-47DA-B126-3BCCEB474789}" srcOrd="0" destOrd="0" presId="urn:microsoft.com/office/officeart/2005/8/layout/process4"/>
+    <dgm:cxn modelId="{6A59F88E-4678-4CCA-8425-35DB7C4D790F}" type="presParOf" srcId="{501BC8D8-E4C9-4EFF-836F-38DEF0930EA8}" destId="{B53898F0-A36E-4867-99E3-38BE992FA24D}" srcOrd="1" destOrd="0" presId="urn:microsoft.com/office/officeart/2005/8/layout/process4"/>
+    <dgm:cxn modelId="{027FBED1-80ED-47FE-8089-9B375789CB10}" type="presParOf" srcId="{501BC8D8-E4C9-4EFF-836F-38DEF0930EA8}" destId="{5957BBBD-B280-48EA-9596-503E23452DD8}" srcOrd="2" destOrd="0" presId="urn:microsoft.com/office/officeart/2005/8/layout/process4"/>
+    <dgm:cxn modelId="{5DF019C1-752F-4F96-8D14-A15E1168BE46}" type="presParOf" srcId="{5957BBBD-B280-48EA-9596-503E23452DD8}" destId="{984A3B86-7B17-4447-8051-B1AA4B75A088}" srcOrd="0" destOrd="0" presId="urn:microsoft.com/office/officeart/2005/8/layout/process4"/>
+    <dgm:cxn modelId="{68B13D4E-D7F0-4D48-8ED4-BC82C35783FA}" type="presParOf" srcId="{5957BBBD-B280-48EA-9596-503E23452DD8}" destId="{7B7C8DF0-948D-4818-9707-ED6D90EDE7F5}" srcOrd="1" destOrd="0" presId="urn:microsoft.com/office/officeart/2005/8/layout/process4"/>
+    <dgm:cxn modelId="{8691C5E0-6200-4F61-B021-4B5A832EE8B2}" type="presParOf" srcId="{4E38E2A7-464A-48B4-938A-8068E5210206}" destId="{EFC3E078-3E0E-4905-A9CD-C673F767C116}" srcOrd="5" destOrd="0" presId="urn:microsoft.com/office/officeart/2005/8/layout/process4"/>
+    <dgm:cxn modelId="{8A8DF54D-0FD5-4B88-A979-928BDE365E61}" type="presParOf" srcId="{4E38E2A7-464A-48B4-938A-8068E5210206}" destId="{1155E0DD-2018-44F0-B77A-5C4C7E3061E6}" srcOrd="6" destOrd="0" presId="urn:microsoft.com/office/officeart/2005/8/layout/process4"/>
+    <dgm:cxn modelId="{00618281-E86A-4C11-9991-0446B8FA456C}" type="presParOf" srcId="{1155E0DD-2018-44F0-B77A-5C4C7E3061E6}" destId="{780CAFE4-5E8C-4905-B453-8A1E2CB3F563}" srcOrd="0" destOrd="0" presId="urn:microsoft.com/office/officeart/2005/8/layout/process4"/>
+    <dgm:cxn modelId="{28D98634-723C-4AA9-8982-905C59011C92}" type="presParOf" srcId="{1155E0DD-2018-44F0-B77A-5C4C7E3061E6}" destId="{DBBDB3BD-809D-460D-A13E-F18DDCEF796E}" srcOrd="1" destOrd="0" presId="urn:microsoft.com/office/officeart/2005/8/layout/process4"/>
+    <dgm:cxn modelId="{3787E2ED-40A4-437A-B8ED-9B6C18F4F38D}" type="presParOf" srcId="{1155E0DD-2018-44F0-B77A-5C4C7E3061E6}" destId="{AF912025-A5D6-4C28-B25B-C5364FB78861}" srcOrd="2" destOrd="0" presId="urn:microsoft.com/office/officeart/2005/8/layout/process4"/>
+    <dgm:cxn modelId="{DB676B8A-F270-4FF3-A5E1-999EFD9ADB6F}" type="presParOf" srcId="{AF912025-A5D6-4C28-B25B-C5364FB78861}" destId="{4A595C7D-1DCD-4893-AE64-3D49AB3D6C93}" srcOrd="0" destOrd="0" presId="urn:microsoft.com/office/officeart/2005/8/layout/process4"/>
+    <dgm:cxn modelId="{9D40534D-C8E5-4797-8E3E-53D5E2313D21}" type="presParOf" srcId="{AF912025-A5D6-4C28-B25B-C5364FB78861}" destId="{AC0E36CF-6243-4621-8A7D-C24FB8A07051}" srcOrd="1" destOrd="0" presId="urn:microsoft.com/office/officeart/2005/8/layout/process4"/>
+    <dgm:cxn modelId="{D1E3B335-BDA0-4675-83A9-EDD136141186}" type="presParOf" srcId="{4E38E2A7-464A-48B4-938A-8068E5210206}" destId="{03FCDF97-698C-4F94-8EA7-6B8AE8713E31}" srcOrd="7" destOrd="0" presId="urn:microsoft.com/office/officeart/2005/8/layout/process4"/>
+    <dgm:cxn modelId="{E984C599-80EC-4C30-9F18-D80A7BB113EA}" type="presParOf" srcId="{4E38E2A7-464A-48B4-938A-8068E5210206}" destId="{6EC8851A-5BDC-4093-8656-3D2437EF784F}" srcOrd="8" destOrd="0" presId="urn:microsoft.com/office/officeart/2005/8/layout/process4"/>
+    <dgm:cxn modelId="{49275B22-34C5-4435-BA72-BAF7C56C1C06}" type="presParOf" srcId="{6EC8851A-5BDC-4093-8656-3D2437EF784F}" destId="{68BAFB24-62D5-4108-A2A6-AE1478147E5E}" srcOrd="0" destOrd="0" presId="urn:microsoft.com/office/officeart/2005/8/layout/process4"/>
+    <dgm:cxn modelId="{434147F5-F715-45DA-AA4B-9EB74EBC8DC1}" type="presParOf" srcId="{6EC8851A-5BDC-4093-8656-3D2437EF784F}" destId="{1AB704B8-08E3-41A8-BA82-D632BC71BE45}" srcOrd="1" destOrd="0" presId="urn:microsoft.com/office/officeart/2005/8/layout/process4"/>
+    <dgm:cxn modelId="{066CC95C-0D05-4F99-861F-C93B25609488}" type="presParOf" srcId="{6EC8851A-5BDC-4093-8656-3D2437EF784F}" destId="{8AE4B484-A87D-4FFA-ADBD-750CC44EE512}" srcOrd="2" destOrd="0" presId="urn:microsoft.com/office/officeart/2005/8/layout/process4"/>
+    <dgm:cxn modelId="{79B7AF21-2EC8-4F00-B882-D0988942BBCD}" type="presParOf" srcId="{8AE4B484-A87D-4FFA-ADBD-750CC44EE512}" destId="{358A5F07-FEC9-4AAB-AB07-E16B660C4951}" srcOrd="0" destOrd="0" presId="urn:microsoft.com/office/officeart/2005/8/layout/process4"/>
+    <dgm:cxn modelId="{97BE0E4A-E8F2-402F-93E6-90FF4E48B512}" type="presParOf" srcId="{8AE4B484-A87D-4FFA-ADBD-750CC44EE512}" destId="{CEE6C3AF-86D8-4F26-99FD-21CA290605CE}" srcOrd="1" destOrd="0" presId="urn:microsoft.com/office/officeart/2005/8/layout/process4"/>
   </dgm:cxnLst>
   <dgm:bg/>
   <dgm:whole/>
+  <dgm:extLst>
+    <a:ext uri="http://schemas.microsoft.com/office/drawing/2008/diagram">
+      <dsp:dataModelExt xmlns:dsp="http://schemas.microsoft.com/office/drawing/2008/diagram" xmlns="" relId="rId22" minVer="http://schemas.openxmlformats.org/drawingml/2006/diagram"/>
+    </a:ext>
+  </dgm:extLst>
 </dgm:dataModel>
 </file>
 
@@ -16576,34 +16571,39 @@
     </dgm:pt>
   </dgm:ptLst>
   <dgm:cxnLst>
-    <dgm:cxn modelId="{50175369-3D33-4A46-8335-67DA0CB82476}" type="presOf" srcId="{21BF728A-C2CF-4C5D-9A4C-7EA57B1D61A8}" destId="{32297A8F-A9C8-4D61-9A51-0B50C2DAC261}" srcOrd="0" destOrd="0" presId="urn:microsoft.com/office/officeart/2005/8/layout/process5"/>
-    <dgm:cxn modelId="{AA337B11-E558-41F9-AD4C-45D76B53CA52}" type="presOf" srcId="{3832E7A6-B3A0-404E-A5B4-9B7C69A2D4A9}" destId="{9DB3D344-9CEC-4392-AD1E-C54FD6BE108C}" srcOrd="1" destOrd="0" presId="urn:microsoft.com/office/officeart/2005/8/layout/process5"/>
-    <dgm:cxn modelId="{137A12C5-F1C9-488F-B882-48F90C77D172}" type="presOf" srcId="{3832E7A6-B3A0-404E-A5B4-9B7C69A2D4A9}" destId="{83C2EC4A-D06A-40D0-BCF6-F54EC6581F25}" srcOrd="0" destOrd="0" presId="urn:microsoft.com/office/officeart/2005/8/layout/process5"/>
-    <dgm:cxn modelId="{66A107CD-F55E-4BF6-8A01-374416A1EDF2}" type="presOf" srcId="{84D92609-D5C6-4DD5-9562-5317C7567106}" destId="{8E2B3FA4-AAEF-4722-8137-045E5022C036}" srcOrd="0" destOrd="0" presId="urn:microsoft.com/office/officeart/2005/8/layout/process5"/>
+    <dgm:cxn modelId="{3A6616E9-E36C-4F6E-A9AD-EC9119455460}" type="presOf" srcId="{332D4CF8-8D58-4742-82C9-65EF64AD750A}" destId="{CDCA062F-F00E-4C3D-98B7-3B1916AFD678}" srcOrd="0" destOrd="0" presId="urn:microsoft.com/office/officeart/2005/8/layout/process5"/>
+    <dgm:cxn modelId="{0FCFD94A-76D0-4BCB-B542-610FE7CF7871}" type="presOf" srcId="{6E04155B-F231-47D8-9DBE-B9205C450D28}" destId="{C90EB846-89C8-444A-BAB5-B550F2FF1DCB}" srcOrd="0" destOrd="0" presId="urn:microsoft.com/office/officeart/2005/8/layout/process5"/>
+    <dgm:cxn modelId="{191EFC33-3E22-4468-903D-6F73CF3BBDF0}" type="presOf" srcId="{3832E7A6-B3A0-404E-A5B4-9B7C69A2D4A9}" destId="{9DB3D344-9CEC-4392-AD1E-C54FD6BE108C}" srcOrd="1" destOrd="0" presId="urn:microsoft.com/office/officeart/2005/8/layout/process5"/>
+    <dgm:cxn modelId="{FB769BBC-A896-4978-BBE2-2E2F716BB433}" type="presOf" srcId="{332D4CF8-8D58-4742-82C9-65EF64AD750A}" destId="{09B4BD6A-AA1A-4422-A1AE-E55EF1B0E353}" srcOrd="1" destOrd="0" presId="urn:microsoft.com/office/officeart/2005/8/layout/process5"/>
+    <dgm:cxn modelId="{AA65DB3E-1449-4471-A577-6743B447FE35}" type="presOf" srcId="{1937F40D-EE40-4A00-9BE7-BA901C152FF8}" destId="{B8CEF09D-55C3-4899-86A3-6837AAA10CB5}" srcOrd="0" destOrd="0" presId="urn:microsoft.com/office/officeart/2005/8/layout/process5"/>
     <dgm:cxn modelId="{DD15DCFE-2F9C-4BF4-8448-8CFBE36AD45A}" srcId="{21BF728A-C2CF-4C5D-9A4C-7EA57B1D61A8}" destId="{6E04155B-F231-47D8-9DBE-B9205C450D28}" srcOrd="0" destOrd="0" parTransId="{572ECA6A-5B60-4874-84D5-13589579CCE8}" sibTransId="{332D4CF8-8D58-4742-82C9-65EF64AD750A}"/>
-    <dgm:cxn modelId="{36586278-C12F-44A2-B522-03B69B33C4F8}" type="presOf" srcId="{6E04155B-F231-47D8-9DBE-B9205C450D28}" destId="{C90EB846-89C8-444A-BAB5-B550F2FF1DCB}" srcOrd="0" destOrd="0" presId="urn:microsoft.com/office/officeart/2005/8/layout/process5"/>
-    <dgm:cxn modelId="{2365237E-7D79-494D-8A93-6AAF67A7F0F4}" type="presOf" srcId="{1937F40D-EE40-4A00-9BE7-BA901C152FF8}" destId="{C86F26D5-B6CE-4166-ADDB-14F6D884F4A8}" srcOrd="1" destOrd="0" presId="urn:microsoft.com/office/officeart/2005/8/layout/process5"/>
+    <dgm:cxn modelId="{44767885-D9B1-483B-BF17-BAB7FC083DED}" srcId="{21BF728A-C2CF-4C5D-9A4C-7EA57B1D61A8}" destId="{14C6F305-0583-481E-BD80-63BA92EDADE4}" srcOrd="2" destOrd="0" parTransId="{62061062-5FB7-458E-B148-2B94EAB99A13}" sibTransId="{1937F40D-EE40-4A00-9BE7-BA901C152FF8}"/>
+    <dgm:cxn modelId="{53473AF6-5EBB-46AC-B3AF-8527CB9037E0}" type="presOf" srcId="{14C6F305-0583-481E-BD80-63BA92EDADE4}" destId="{FA13B86E-B1D4-4628-BC17-84E15653360E}" srcOrd="0" destOrd="0" presId="urn:microsoft.com/office/officeart/2005/8/layout/process5"/>
+    <dgm:cxn modelId="{1B5B7657-68DF-4A5E-8441-6074C0223C56}" type="presOf" srcId="{21BF728A-C2CF-4C5D-9A4C-7EA57B1D61A8}" destId="{32297A8F-A9C8-4D61-9A51-0B50C2DAC261}" srcOrd="0" destOrd="0" presId="urn:microsoft.com/office/officeart/2005/8/layout/process5"/>
+    <dgm:cxn modelId="{AB84B004-540D-4548-A095-C9DBE31E4DCD}" type="presOf" srcId="{332E74B3-6951-4374-A664-F4C26CAB562B}" destId="{E0B092A9-923F-4AA3-A02F-C3D02B509170}" srcOrd="0" destOrd="0" presId="urn:microsoft.com/office/officeart/2005/8/layout/process5"/>
+    <dgm:cxn modelId="{7FFAB701-8B08-4178-A3F5-ACF20564F13C}" type="presOf" srcId="{1937F40D-EE40-4A00-9BE7-BA901C152FF8}" destId="{C86F26D5-B6CE-4166-ADDB-14F6D884F4A8}" srcOrd="1" destOrd="0" presId="urn:microsoft.com/office/officeart/2005/8/layout/process5"/>
     <dgm:cxn modelId="{8857C46A-E6CA-442C-93BA-C772DDC60D0B}" srcId="{21BF728A-C2CF-4C5D-9A4C-7EA57B1D61A8}" destId="{332E74B3-6951-4374-A664-F4C26CAB562B}" srcOrd="3" destOrd="0" parTransId="{42B93370-3F32-4C35-A1D5-32A64C0959F0}" sibTransId="{7CAFACE7-B748-439B-9FC4-5E5FC5CDEDF0}"/>
-    <dgm:cxn modelId="{BABF7E16-1893-4AD7-A9F9-62A49E54FB77}" type="presOf" srcId="{332E74B3-6951-4374-A664-F4C26CAB562B}" destId="{E0B092A9-923F-4AA3-A02F-C3D02B509170}" srcOrd="0" destOrd="0" presId="urn:microsoft.com/office/officeart/2005/8/layout/process5"/>
-    <dgm:cxn modelId="{B9BA9FD1-1FAC-475C-8135-BDA00A218E8B}" type="presOf" srcId="{332D4CF8-8D58-4742-82C9-65EF64AD750A}" destId="{CDCA062F-F00E-4C3D-98B7-3B1916AFD678}" srcOrd="0" destOrd="0" presId="urn:microsoft.com/office/officeart/2005/8/layout/process5"/>
-    <dgm:cxn modelId="{ADAF6AE6-FDB6-4786-A1A8-E260779C1EE9}" type="presOf" srcId="{332D4CF8-8D58-4742-82C9-65EF64AD750A}" destId="{09B4BD6A-AA1A-4422-A1AE-E55EF1B0E353}" srcOrd="1" destOrd="0" presId="urn:microsoft.com/office/officeart/2005/8/layout/process5"/>
+    <dgm:cxn modelId="{2FCF26B3-4F2A-4F8A-BCC4-4621D2E4F2C7}" type="presOf" srcId="{3832E7A6-B3A0-404E-A5B4-9B7C69A2D4A9}" destId="{83C2EC4A-D06A-40D0-BCF6-F54EC6581F25}" srcOrd="0" destOrd="0" presId="urn:microsoft.com/office/officeart/2005/8/layout/process5"/>
     <dgm:cxn modelId="{3E7099A9-BF7E-44EF-9062-995E6190C91D}" srcId="{21BF728A-C2CF-4C5D-9A4C-7EA57B1D61A8}" destId="{84D92609-D5C6-4DD5-9562-5317C7567106}" srcOrd="1" destOrd="0" parTransId="{DDC6B726-9FC1-4906-876B-A96BA949F838}" sibTransId="{3832E7A6-B3A0-404E-A5B4-9B7C69A2D4A9}"/>
-    <dgm:cxn modelId="{44767885-D9B1-483B-BF17-BAB7FC083DED}" srcId="{21BF728A-C2CF-4C5D-9A4C-7EA57B1D61A8}" destId="{14C6F305-0583-481E-BD80-63BA92EDADE4}" srcOrd="2" destOrd="0" parTransId="{62061062-5FB7-458E-B148-2B94EAB99A13}" sibTransId="{1937F40D-EE40-4A00-9BE7-BA901C152FF8}"/>
-    <dgm:cxn modelId="{0060382B-15B5-490D-B5E2-C52A54BDBA16}" type="presOf" srcId="{1937F40D-EE40-4A00-9BE7-BA901C152FF8}" destId="{B8CEF09D-55C3-4899-86A3-6837AAA10CB5}" srcOrd="0" destOrd="0" presId="urn:microsoft.com/office/officeart/2005/8/layout/process5"/>
-    <dgm:cxn modelId="{91EF8768-2550-45F5-B1B6-C55B8CFB9A88}" type="presOf" srcId="{14C6F305-0583-481E-BD80-63BA92EDADE4}" destId="{FA13B86E-B1D4-4628-BC17-84E15653360E}" srcOrd="0" destOrd="0" presId="urn:microsoft.com/office/officeart/2005/8/layout/process5"/>
-    <dgm:cxn modelId="{3131FF36-FD23-4FFC-873F-8F8EF98031F9}" type="presParOf" srcId="{32297A8F-A9C8-4D61-9A51-0B50C2DAC261}" destId="{C90EB846-89C8-444A-BAB5-B550F2FF1DCB}" srcOrd="0" destOrd="0" presId="urn:microsoft.com/office/officeart/2005/8/layout/process5"/>
-    <dgm:cxn modelId="{D1874713-D23A-438D-B977-439CA09480C5}" type="presParOf" srcId="{32297A8F-A9C8-4D61-9A51-0B50C2DAC261}" destId="{CDCA062F-F00E-4C3D-98B7-3B1916AFD678}" srcOrd="1" destOrd="0" presId="urn:microsoft.com/office/officeart/2005/8/layout/process5"/>
-    <dgm:cxn modelId="{C536AA1C-5655-4A15-9E35-41223086C8B0}" type="presParOf" srcId="{CDCA062F-F00E-4C3D-98B7-3B1916AFD678}" destId="{09B4BD6A-AA1A-4422-A1AE-E55EF1B0E353}" srcOrd="0" destOrd="0" presId="urn:microsoft.com/office/officeart/2005/8/layout/process5"/>
-    <dgm:cxn modelId="{33D98D56-6192-4E13-9461-10E28878C2F8}" type="presParOf" srcId="{32297A8F-A9C8-4D61-9A51-0B50C2DAC261}" destId="{8E2B3FA4-AAEF-4722-8137-045E5022C036}" srcOrd="2" destOrd="0" presId="urn:microsoft.com/office/officeart/2005/8/layout/process5"/>
-    <dgm:cxn modelId="{B482D597-89C2-4F9A-9DE7-3C863B38A0B4}" type="presParOf" srcId="{32297A8F-A9C8-4D61-9A51-0B50C2DAC261}" destId="{83C2EC4A-D06A-40D0-BCF6-F54EC6581F25}" srcOrd="3" destOrd="0" presId="urn:microsoft.com/office/officeart/2005/8/layout/process5"/>
-    <dgm:cxn modelId="{4F63AA03-FA12-4C21-A626-4E816273CC27}" type="presParOf" srcId="{83C2EC4A-D06A-40D0-BCF6-F54EC6581F25}" destId="{9DB3D344-9CEC-4392-AD1E-C54FD6BE108C}" srcOrd="0" destOrd="0" presId="urn:microsoft.com/office/officeart/2005/8/layout/process5"/>
-    <dgm:cxn modelId="{3EADE147-2866-436F-8109-902E226D6328}" type="presParOf" srcId="{32297A8F-A9C8-4D61-9A51-0B50C2DAC261}" destId="{FA13B86E-B1D4-4628-BC17-84E15653360E}" srcOrd="4" destOrd="0" presId="urn:microsoft.com/office/officeart/2005/8/layout/process5"/>
-    <dgm:cxn modelId="{AA6F9E9D-5F0B-4DCD-9971-ED34E471ECD3}" type="presParOf" srcId="{32297A8F-A9C8-4D61-9A51-0B50C2DAC261}" destId="{B8CEF09D-55C3-4899-86A3-6837AAA10CB5}" srcOrd="5" destOrd="0" presId="urn:microsoft.com/office/officeart/2005/8/layout/process5"/>
-    <dgm:cxn modelId="{E7442993-7392-4A79-A472-5DD600298AF6}" type="presParOf" srcId="{B8CEF09D-55C3-4899-86A3-6837AAA10CB5}" destId="{C86F26D5-B6CE-4166-ADDB-14F6D884F4A8}" srcOrd="0" destOrd="0" presId="urn:microsoft.com/office/officeart/2005/8/layout/process5"/>
-    <dgm:cxn modelId="{9A3DDFE7-EB20-49CD-A13D-7102E6BEF2AB}" type="presParOf" srcId="{32297A8F-A9C8-4D61-9A51-0B50C2DAC261}" destId="{E0B092A9-923F-4AA3-A02F-C3D02B509170}" srcOrd="6" destOrd="0" presId="urn:microsoft.com/office/officeart/2005/8/layout/process5"/>
+    <dgm:cxn modelId="{2AAF9A75-6D28-482C-A2AD-0C002CA1D921}" type="presOf" srcId="{84D92609-D5C6-4DD5-9562-5317C7567106}" destId="{8E2B3FA4-AAEF-4722-8137-045E5022C036}" srcOrd="0" destOrd="0" presId="urn:microsoft.com/office/officeart/2005/8/layout/process5"/>
+    <dgm:cxn modelId="{E6236272-AC40-4785-8920-D9D22F78A6E0}" type="presParOf" srcId="{32297A8F-A9C8-4D61-9A51-0B50C2DAC261}" destId="{C90EB846-89C8-444A-BAB5-B550F2FF1DCB}" srcOrd="0" destOrd="0" presId="urn:microsoft.com/office/officeart/2005/8/layout/process5"/>
+    <dgm:cxn modelId="{CAF979E7-07E5-4A36-B022-B366055DB1EF}" type="presParOf" srcId="{32297A8F-A9C8-4D61-9A51-0B50C2DAC261}" destId="{CDCA062F-F00E-4C3D-98B7-3B1916AFD678}" srcOrd="1" destOrd="0" presId="urn:microsoft.com/office/officeart/2005/8/layout/process5"/>
+    <dgm:cxn modelId="{AFDC56EA-8F87-4B36-ADA0-4EF0B5FD1F63}" type="presParOf" srcId="{CDCA062F-F00E-4C3D-98B7-3B1916AFD678}" destId="{09B4BD6A-AA1A-4422-A1AE-E55EF1B0E353}" srcOrd="0" destOrd="0" presId="urn:microsoft.com/office/officeart/2005/8/layout/process5"/>
+    <dgm:cxn modelId="{64487E0F-7071-4206-A5E7-E8CCB07017A8}" type="presParOf" srcId="{32297A8F-A9C8-4D61-9A51-0B50C2DAC261}" destId="{8E2B3FA4-AAEF-4722-8137-045E5022C036}" srcOrd="2" destOrd="0" presId="urn:microsoft.com/office/officeart/2005/8/layout/process5"/>
+    <dgm:cxn modelId="{836715CA-E976-48CA-AF0E-82E2BF524DFB}" type="presParOf" srcId="{32297A8F-A9C8-4D61-9A51-0B50C2DAC261}" destId="{83C2EC4A-D06A-40D0-BCF6-F54EC6581F25}" srcOrd="3" destOrd="0" presId="urn:microsoft.com/office/officeart/2005/8/layout/process5"/>
+    <dgm:cxn modelId="{CA75211C-4C92-4C36-8547-0DA9B4ABCA82}" type="presParOf" srcId="{83C2EC4A-D06A-40D0-BCF6-F54EC6581F25}" destId="{9DB3D344-9CEC-4392-AD1E-C54FD6BE108C}" srcOrd="0" destOrd="0" presId="urn:microsoft.com/office/officeart/2005/8/layout/process5"/>
+    <dgm:cxn modelId="{762FD9FE-60B8-492E-8C65-3F11D036CDEB}" type="presParOf" srcId="{32297A8F-A9C8-4D61-9A51-0B50C2DAC261}" destId="{FA13B86E-B1D4-4628-BC17-84E15653360E}" srcOrd="4" destOrd="0" presId="urn:microsoft.com/office/officeart/2005/8/layout/process5"/>
+    <dgm:cxn modelId="{8D131BBB-444C-4FBA-B215-2C5F892716D8}" type="presParOf" srcId="{32297A8F-A9C8-4D61-9A51-0B50C2DAC261}" destId="{B8CEF09D-55C3-4899-86A3-6837AAA10CB5}" srcOrd="5" destOrd="0" presId="urn:microsoft.com/office/officeart/2005/8/layout/process5"/>
+    <dgm:cxn modelId="{EC4D80B3-047C-4C01-9018-AE68D4DF9E0A}" type="presParOf" srcId="{B8CEF09D-55C3-4899-86A3-6837AAA10CB5}" destId="{C86F26D5-B6CE-4166-ADDB-14F6D884F4A8}" srcOrd="0" destOrd="0" presId="urn:microsoft.com/office/officeart/2005/8/layout/process5"/>
+    <dgm:cxn modelId="{431D1337-C7A5-472B-BC2D-B911E2810166}" type="presParOf" srcId="{32297A8F-A9C8-4D61-9A51-0B50C2DAC261}" destId="{E0B092A9-923F-4AA3-A02F-C3D02B509170}" srcOrd="6" destOrd="0" presId="urn:microsoft.com/office/officeart/2005/8/layout/process5"/>
   </dgm:cxnLst>
   <dgm:bg/>
   <dgm:whole/>
+  <dgm:extLst>
+    <a:ext uri="http://schemas.microsoft.com/office/drawing/2008/diagram">
+      <dsp:dataModelExt xmlns:dsp="http://schemas.microsoft.com/office/drawing/2008/diagram" xmlns="" relId="rId27" minVer="http://schemas.openxmlformats.org/drawingml/2006/diagram"/>
+    </a:ext>
+  </dgm:extLst>
 </dgm:dataModel>
 </file>
 
@@ -17867,143 +17867,148 @@
     </dgm:pt>
   </dgm:ptLst>
   <dgm:cxnLst>
+    <dgm:cxn modelId="{D94F2E65-67B4-4DD5-860F-F84BE4F491E0}" type="presOf" srcId="{C3F4B2C3-9CC0-4D0D-8897-FBC95A4E0A37}" destId="{765387A3-5168-4D87-B0BC-A8E02E73F195}" srcOrd="0" destOrd="0" presId="urn:microsoft.com/office/officeart/2005/8/layout/hierarchy1"/>
+    <dgm:cxn modelId="{EE5975BD-C99F-483B-95BE-39FE36C53731}" type="presOf" srcId="{E236497A-A610-4B52-A1CB-3C72AABFFA41}" destId="{DED9C154-2F49-4D52-94D7-84E7030DD99D}" srcOrd="0" destOrd="0" presId="urn:microsoft.com/office/officeart/2005/8/layout/hierarchy1"/>
+    <dgm:cxn modelId="{FE507688-50DD-45EC-8E91-1F2A114EC681}" type="presOf" srcId="{09CD0421-8701-4F76-A582-71A9F6F50D5A}" destId="{10EFA6DE-157A-411F-9EB7-C5B48941DFA5}" srcOrd="0" destOrd="0" presId="urn:microsoft.com/office/officeart/2005/8/layout/hierarchy1"/>
+    <dgm:cxn modelId="{3FF7BCFC-0CA9-40BF-9E7B-59DACAF9B30A}" type="presOf" srcId="{CEF3790C-C0D6-418A-8B36-90947DCA8523}" destId="{BFF98031-F96A-4E27-9599-991A504EA903}" srcOrd="0" destOrd="0" presId="urn:microsoft.com/office/officeart/2005/8/layout/hierarchy1"/>
+    <dgm:cxn modelId="{3E09E440-94D9-48E9-9181-95B0ADA2E8E7}" type="presOf" srcId="{5E5FC6C4-52DB-4D04-81A0-EAAFAB518733}" destId="{F67A47D9-A42F-4D54-80B7-800321ABCD77}" srcOrd="0" destOrd="0" presId="urn:microsoft.com/office/officeart/2005/8/layout/hierarchy1"/>
+    <dgm:cxn modelId="{EAFCA1AF-E88D-4814-BB3D-E98B8DD61B2A}" type="presOf" srcId="{382120C1-CE1E-4AB5-94E4-FFF8B054BFB7}" destId="{3DB8DAE6-061B-45B8-B1C5-3B5099BCA986}" srcOrd="0" destOrd="0" presId="urn:microsoft.com/office/officeart/2005/8/layout/hierarchy1"/>
+    <dgm:cxn modelId="{EBCBE312-8B11-4488-997C-96F320E176BC}" srcId="{CEF3790C-C0D6-418A-8B36-90947DCA8523}" destId="{CBB982BD-53FE-4111-8000-58B0FB8A87AC}" srcOrd="6" destOrd="0" parTransId="{EA0355FC-2787-4201-B73B-26A5DB0A796C}" sibTransId="{93CE6935-748A-4325-8881-F1BBAE0F43CD}"/>
+    <dgm:cxn modelId="{EEC78155-30EA-47BC-8059-692C3A3904F6}" type="presOf" srcId="{582C815A-C965-445B-A88C-2F9586A7BA34}" destId="{112404CB-8889-421D-92A9-B344744050F3}" srcOrd="0" destOrd="0" presId="urn:microsoft.com/office/officeart/2005/8/layout/hierarchy1"/>
+    <dgm:cxn modelId="{E8A3E7AA-352D-42C8-83F8-50479D6C516F}" type="presOf" srcId="{200346F6-F403-455B-B550-38D214683527}" destId="{195FADD2-4CBB-42B3-88BE-6A31E53CE3BC}" srcOrd="0" destOrd="0" presId="urn:microsoft.com/office/officeart/2005/8/layout/hierarchy1"/>
+    <dgm:cxn modelId="{441B8D35-A4EE-4399-AAC7-643CB104392F}" type="presOf" srcId="{A67993F1-491F-43BD-8FFB-49F7B1B8B955}" destId="{EAB318C8-9FA1-44CD-8A93-B38EE665B5BE}" srcOrd="0" destOrd="0" presId="urn:microsoft.com/office/officeart/2005/8/layout/hierarchy1"/>
+    <dgm:cxn modelId="{C762F7DD-72CC-4474-BA22-CFA2E04FBD38}" type="presOf" srcId="{065AC716-24D7-46B1-A9BA-2E3F5099E6EA}" destId="{B5D17CBF-2F4B-4C38-890C-4EF30417C7AA}" srcOrd="0" destOrd="0" presId="urn:microsoft.com/office/officeart/2005/8/layout/hierarchy1"/>
+    <dgm:cxn modelId="{4168CE3F-DCBE-412F-8756-CC539EBCE157}" type="presOf" srcId="{57EBE25F-7BE5-437D-A682-67B4F1677AE6}" destId="{90FB2133-5059-448E-8047-AC24D25C3B61}" srcOrd="0" destOrd="0" presId="urn:microsoft.com/office/officeart/2005/8/layout/hierarchy1"/>
+    <dgm:cxn modelId="{32E997B3-A752-46EE-A868-904729284B01}" type="presOf" srcId="{607960B3-A8D0-4299-9099-23C6EB0B9E6F}" destId="{51A84761-CBF7-4B56-A1F1-0D497A15FC80}" srcOrd="0" destOrd="0" presId="urn:microsoft.com/office/officeart/2005/8/layout/hierarchy1"/>
+    <dgm:cxn modelId="{2812CB83-D48B-4F4C-A298-04D95461983C}" type="presOf" srcId="{056D7D5E-569A-4371-84BB-9427B21F7112}" destId="{F1B0B07F-88D5-4CDF-9576-659196CF9ED2}" srcOrd="0" destOrd="0" presId="urn:microsoft.com/office/officeart/2005/8/layout/hierarchy1"/>
+    <dgm:cxn modelId="{0EFA22E1-E9DE-4B03-A879-73937E7D6926}" srcId="{09CD0421-8701-4F76-A582-71A9F6F50D5A}" destId="{53A806B8-4514-4379-99BA-A7DBD2A9153B}" srcOrd="1" destOrd="0" parTransId="{3D4CB59C-A6DE-4BC3-996F-F9478DAD19C8}" sibTransId="{995D339E-16FA-461F-96E7-2858A6D65F5B}"/>
+    <dgm:cxn modelId="{2A3CBD1A-49EA-4CC9-A4A1-BC17312F9BA1}" type="presOf" srcId="{3103BD24-352F-4885-9A94-041BED7EDDD9}" destId="{8C4F9438-2BA2-4BB7-A392-FD65F6C73B4B}" srcOrd="0" destOrd="0" presId="urn:microsoft.com/office/officeart/2005/8/layout/hierarchy1"/>
+    <dgm:cxn modelId="{FA286AD4-AC90-4D3C-8D0D-62B01FE335A4}" type="presOf" srcId="{D6B41A8E-329D-4302-B786-3834D4F7B8E6}" destId="{01303B35-2F7C-4B6B-B929-336E110EE889}" srcOrd="0" destOrd="0" presId="urn:microsoft.com/office/officeart/2005/8/layout/hierarchy1"/>
+    <dgm:cxn modelId="{B32066C6-8BCD-4B4B-814A-9641DCCC5131}" srcId="{CEF3790C-C0D6-418A-8B36-90947DCA8523}" destId="{09CD0421-8701-4F76-A582-71A9F6F50D5A}" srcOrd="2" destOrd="0" parTransId="{29769D4C-DC6E-4D5B-BE37-B97EF7BD62BB}" sibTransId="{18629E61-87B7-455B-9D93-203A6D5D5242}"/>
+    <dgm:cxn modelId="{D3378D55-13E1-4D76-B601-BFE7BBC95697}" type="presOf" srcId="{9FFD97EB-2E2F-408A-B011-F9AEE8F14845}" destId="{75337E5A-980E-437C-98BC-0C931A1BB2A6}" srcOrd="0" destOrd="0" presId="urn:microsoft.com/office/officeart/2005/8/layout/hierarchy1"/>
+    <dgm:cxn modelId="{972934AB-5037-4417-8ADE-688619B1CEA3}" type="presOf" srcId="{AEA1D416-7526-4D48-8B79-661F47229F88}" destId="{6685E8C2-638A-4B1C-82D1-9E91D1AD1351}" srcOrd="0" destOrd="0" presId="urn:microsoft.com/office/officeart/2005/8/layout/hierarchy1"/>
+    <dgm:cxn modelId="{CA62D72B-14F4-4EBD-85EC-2D15E303EFC7}" type="presOf" srcId="{53A806B8-4514-4379-99BA-A7DBD2A9153B}" destId="{39580AD6-8207-413E-9952-9A02B3437237}" srcOrd="0" destOrd="0" presId="urn:microsoft.com/office/officeart/2005/8/layout/hierarchy1"/>
+    <dgm:cxn modelId="{F442F9F3-18AC-4671-A6D5-65D7F2C581DA}" srcId="{09CD0421-8701-4F76-A582-71A9F6F50D5A}" destId="{59E727CA-72CD-4C86-B8ED-5EEABD596AAD}" srcOrd="6" destOrd="0" parTransId="{AEA1D416-7526-4D48-8B79-661F47229F88}" sibTransId="{BF9BA18E-9870-4497-9BA6-6E700D60B48F}"/>
+    <dgm:cxn modelId="{40968CB1-873C-4AF7-B106-D679DEC147DD}" type="presOf" srcId="{ACE7BAF2-5E46-4F92-8489-4B41377812A3}" destId="{7A254705-A2C8-48AF-B9C3-C52CCF78042A}" srcOrd="0" destOrd="0" presId="urn:microsoft.com/office/officeart/2005/8/layout/hierarchy1"/>
+    <dgm:cxn modelId="{684A6098-3073-44E4-BA6B-DFBC71F94AA9}" srcId="{09CD0421-8701-4F76-A582-71A9F6F50D5A}" destId="{E236497A-A610-4B52-A1CB-3C72AABFFA41}" srcOrd="4" destOrd="0" parTransId="{582C815A-C965-445B-A88C-2F9586A7BA34}" sibTransId="{B2BC459A-97D5-4098-9A73-2542354DC7E9}"/>
+    <dgm:cxn modelId="{AC02E208-37A4-4353-8B7A-4A110A42034C}" type="presOf" srcId="{3F4923BE-46E1-4B09-BC0E-C09AA0D42FFB}" destId="{0602849E-4454-4417-8D5A-15C689AACAAF}" srcOrd="0" destOrd="0" presId="urn:microsoft.com/office/officeart/2005/8/layout/hierarchy1"/>
+    <dgm:cxn modelId="{6A058AB9-0CA0-4C5D-B01C-09F6F80EB98F}" type="presOf" srcId="{59E727CA-72CD-4C86-B8ED-5EEABD596AAD}" destId="{4DEFBA03-9661-474B-AA36-D5D6049153D7}" srcOrd="0" destOrd="0" presId="urn:microsoft.com/office/officeart/2005/8/layout/hierarchy1"/>
+    <dgm:cxn modelId="{F113D8B2-CDC8-49F2-A811-2019E52F8BF4}" type="presOf" srcId="{29769D4C-DC6E-4D5B-BE37-B97EF7BD62BB}" destId="{510DC88C-166F-4692-B749-5BB9958EDD8D}" srcOrd="0" destOrd="0" presId="urn:microsoft.com/office/officeart/2005/8/layout/hierarchy1"/>
+    <dgm:cxn modelId="{8D28980F-6D8F-46C1-8877-6D07B2705C28}" srcId="{CEF3790C-C0D6-418A-8B36-90947DCA8523}" destId="{53C36061-9EB3-4D24-BE66-10BEAF240AE3}" srcOrd="4" destOrd="0" parTransId="{065AC716-24D7-46B1-A9BA-2E3F5099E6EA}" sibTransId="{D537BF28-EC27-49D5-9DCE-992F674AABEC}"/>
+    <dgm:cxn modelId="{1271DDD9-DB92-4B2B-BB78-866F1209DFB3}" srcId="{09CD0421-8701-4F76-A582-71A9F6F50D5A}" destId="{3103BD24-352F-4885-9A94-041BED7EDDD9}" srcOrd="5" destOrd="0" parTransId="{382120C1-CE1E-4AB5-94E4-FFF8B054BFB7}" sibTransId="{335B9422-43AC-4482-844E-6A82C1ECEE05}"/>
+    <dgm:cxn modelId="{8F429596-4645-4047-906C-CE1F8B530650}" srcId="{CEF3790C-C0D6-418A-8B36-90947DCA8523}" destId="{57EBE25F-7BE5-437D-A682-67B4F1677AE6}" srcOrd="0" destOrd="0" parTransId="{200346F6-F403-455B-B550-38D214683527}" sibTransId="{059BDB1F-314F-4271-B041-190BCC61ABD2}"/>
+    <dgm:cxn modelId="{0AA48C04-C302-4076-BC9F-DFBA34FA7B9F}" srcId="{09CD0421-8701-4F76-A582-71A9F6F50D5A}" destId="{A67993F1-491F-43BD-8FFB-49F7B1B8B955}" srcOrd="0" destOrd="0" parTransId="{C3F4B2C3-9CC0-4D0D-8897-FBC95A4E0A37}" sibTransId="{BAA2DE39-F204-4044-94C9-A5093DBF417D}"/>
+    <dgm:cxn modelId="{2C0F9714-7FBE-4070-8D77-B76C3114C2F1}" srcId="{09CD0421-8701-4F76-A582-71A9F6F50D5A}" destId="{9FFD97EB-2E2F-408A-B011-F9AEE8F14845}" srcOrd="2" destOrd="0" parTransId="{D6B41A8E-329D-4302-B786-3834D4F7B8E6}" sibTransId="{462F0F1E-D7AB-4B83-80E2-34E86854856E}"/>
+    <dgm:cxn modelId="{AF903633-04AC-4FB5-92CE-A7D4FD9E97CA}" type="presOf" srcId="{53C36061-9EB3-4D24-BE66-10BEAF240AE3}" destId="{885A7533-1217-45AF-8142-E5F833910815}" srcOrd="0" destOrd="0" presId="urn:microsoft.com/office/officeart/2005/8/layout/hierarchy1"/>
+    <dgm:cxn modelId="{F785631C-835A-4ED3-8E70-6F14DD014BA1}" type="presOf" srcId="{CBB982BD-53FE-4111-8000-58B0FB8A87AC}" destId="{8914EEE7-7FE4-421D-A066-9CBEF95AE332}" srcOrd="0" destOrd="0" presId="urn:microsoft.com/office/officeart/2005/8/layout/hierarchy1"/>
+    <dgm:cxn modelId="{ABCA8DC0-DC3B-495A-B1E6-8FC6E005AF27}" srcId="{09CD0421-8701-4F76-A582-71A9F6F50D5A}" destId="{056D7D5E-569A-4371-84BB-9427B21F7112}" srcOrd="3" destOrd="0" parTransId="{13F0E0ED-3220-4B8C-BCD9-A4975AADD8A4}" sibTransId="{04F7EBBD-1A0F-4017-A043-732485532083}"/>
+    <dgm:cxn modelId="{45F6DE28-9291-45EB-AD1E-35518CF818C7}" srcId="{CEF3790C-C0D6-418A-8B36-90947DCA8523}" destId="{ACE7BAF2-5E46-4F92-8489-4B41377812A3}" srcOrd="3" destOrd="0" parTransId="{E6C8A2BD-FD91-4583-8364-E38B9DB6D158}" sibTransId="{C2613E40-BC15-4729-B79C-FFD443E2E924}"/>
+    <dgm:cxn modelId="{90F64574-CD05-428F-8E47-718586E45E7D}" type="presOf" srcId="{EA0355FC-2787-4201-B73B-26A5DB0A796C}" destId="{9E2E95BF-EE23-4AD6-BD8F-16B668BF2A75}" srcOrd="0" destOrd="0" presId="urn:microsoft.com/office/officeart/2005/8/layout/hierarchy1"/>
     <dgm:cxn modelId="{1BB2CC3F-0951-49B8-8FDE-232FC0E7604E}" srcId="{CEF3790C-C0D6-418A-8B36-90947DCA8523}" destId="{607960B3-A8D0-4299-9099-23C6EB0B9E6F}" srcOrd="5" destOrd="0" parTransId="{5E5FC6C4-52DB-4D04-81A0-EAAFAB518733}" sibTransId="{02F65D9E-125C-4E75-915D-801037633BB4}"/>
-    <dgm:cxn modelId="{0AA48C04-C302-4076-BC9F-DFBA34FA7B9F}" srcId="{09CD0421-8701-4F76-A582-71A9F6F50D5A}" destId="{A67993F1-491F-43BD-8FFB-49F7B1B8B955}" srcOrd="0" destOrd="0" parTransId="{C3F4B2C3-9CC0-4D0D-8897-FBC95A4E0A37}" sibTransId="{BAA2DE39-F204-4044-94C9-A5093DBF417D}"/>
-    <dgm:cxn modelId="{E9A5D26F-4412-417B-93B5-DABC1666BC93}" type="presOf" srcId="{056D7D5E-569A-4371-84BB-9427B21F7112}" destId="{F1B0B07F-88D5-4CDF-9576-659196CF9ED2}" srcOrd="0" destOrd="0" presId="urn:microsoft.com/office/officeart/2005/8/layout/hierarchy1"/>
-    <dgm:cxn modelId="{0EFA22E1-E9DE-4B03-A879-73937E7D6926}" srcId="{09CD0421-8701-4F76-A582-71A9F6F50D5A}" destId="{53A806B8-4514-4379-99BA-A7DBD2A9153B}" srcOrd="1" destOrd="0" parTransId="{3D4CB59C-A6DE-4BC3-996F-F9478DAD19C8}" sibTransId="{995D339E-16FA-461F-96E7-2858A6D65F5B}"/>
-    <dgm:cxn modelId="{AC8E6F87-B5C4-42EF-AF99-48AFE7E6CC6A}" type="presOf" srcId="{3103BD24-352F-4885-9A94-041BED7EDDD9}" destId="{8C4F9438-2BA2-4BB7-A392-FD65F6C73B4B}" srcOrd="0" destOrd="0" presId="urn:microsoft.com/office/officeart/2005/8/layout/hierarchy1"/>
-    <dgm:cxn modelId="{023FB597-09B8-4999-A5D2-CF2BECC0B791}" type="presOf" srcId="{E6C8A2BD-FD91-4583-8364-E38B9DB6D158}" destId="{C9C27CE7-57C5-4951-B5AA-5AC8742288CD}" srcOrd="0" destOrd="0" presId="urn:microsoft.com/office/officeart/2005/8/layout/hierarchy1"/>
-    <dgm:cxn modelId="{9A51FC80-B409-4577-810B-E8EB6DA8B588}" type="presOf" srcId="{200346F6-F403-455B-B550-38D214683527}" destId="{195FADD2-4CBB-42B3-88BE-6A31E53CE3BC}" srcOrd="0" destOrd="0" presId="urn:microsoft.com/office/officeart/2005/8/layout/hierarchy1"/>
-    <dgm:cxn modelId="{CDC73C8D-29CD-4CA8-A2B2-B5B001DFB8EB}" type="presOf" srcId="{53C36061-9EB3-4D24-BE66-10BEAF240AE3}" destId="{885A7533-1217-45AF-8142-E5F833910815}" srcOrd="0" destOrd="0" presId="urn:microsoft.com/office/officeart/2005/8/layout/hierarchy1"/>
+    <dgm:cxn modelId="{C45BE9C3-BBAF-428B-9924-686F9A3448AE}" srcId="{A8EECC21-3259-4EFD-AF3E-EBFE0958A9A4}" destId="{CEF3790C-C0D6-418A-8B36-90947DCA8523}" srcOrd="0" destOrd="0" parTransId="{EA1BDB95-3B10-49E9-846A-E0B7D14F30DA}" sibTransId="{7E43B353-37E7-46B7-A96A-3A55CB2E5678}"/>
+    <dgm:cxn modelId="{1BAECE38-8399-45C0-8D77-401E22702970}" type="presOf" srcId="{3D4CB59C-A6DE-4BC3-996F-F9478DAD19C8}" destId="{E07C6AC6-7C12-44B6-A5F5-AA1E8B390E84}" srcOrd="0" destOrd="0" presId="urn:microsoft.com/office/officeart/2005/8/layout/hierarchy1"/>
+    <dgm:cxn modelId="{26256940-7B0D-4689-97CD-273229DA92BF}" type="presOf" srcId="{E6C8A2BD-FD91-4583-8364-E38B9DB6D158}" destId="{C9C27CE7-57C5-4951-B5AA-5AC8742288CD}" srcOrd="0" destOrd="0" presId="urn:microsoft.com/office/officeart/2005/8/layout/hierarchy1"/>
+    <dgm:cxn modelId="{100BDB22-85A6-4447-AE30-E2D588FB4CB1}" type="presOf" srcId="{19B3C7D1-C4DA-425E-9980-82471566DCDF}" destId="{67ADBE26-771E-4A6B-9023-BCC7109F4090}" srcOrd="0" destOrd="0" presId="urn:microsoft.com/office/officeart/2005/8/layout/hierarchy1"/>
+    <dgm:cxn modelId="{92DCD981-9910-43AF-965D-9CC3F694ADC2}" type="presOf" srcId="{A8EECC21-3259-4EFD-AF3E-EBFE0958A9A4}" destId="{72674816-DC3F-4FFE-8254-4877DD323B84}" srcOrd="0" destOrd="0" presId="urn:microsoft.com/office/officeart/2005/8/layout/hierarchy1"/>
+    <dgm:cxn modelId="{FA2C9165-9BB2-4839-99ED-C50A0F88D00D}" type="presOf" srcId="{13F0E0ED-3220-4B8C-BCD9-A4975AADD8A4}" destId="{D0044FBB-B1DA-4171-96CA-3CDA96E346AE}" srcOrd="0" destOrd="0" presId="urn:microsoft.com/office/officeart/2005/8/layout/hierarchy1"/>
     <dgm:cxn modelId="{1A4FD16E-45BF-459A-9083-CDEA5AFA4651}" srcId="{CEF3790C-C0D6-418A-8B36-90947DCA8523}" destId="{19B3C7D1-C4DA-425E-9980-82471566DCDF}" srcOrd="1" destOrd="0" parTransId="{3F4923BE-46E1-4B09-BC0E-C09AA0D42FFB}" sibTransId="{83A02571-76E4-4E7B-B00A-17C2EBA5CB89}"/>
-    <dgm:cxn modelId="{F442F9F3-18AC-4671-A6D5-65D7F2C581DA}" srcId="{09CD0421-8701-4F76-A582-71A9F6F50D5A}" destId="{59E727CA-72CD-4C86-B8ED-5EEABD596AAD}" srcOrd="6" destOrd="0" parTransId="{AEA1D416-7526-4D48-8B79-661F47229F88}" sibTransId="{BF9BA18E-9870-4497-9BA6-6E700D60B48F}"/>
-    <dgm:cxn modelId="{B3F0FDBC-D3D4-4977-81D4-C1F44980F6C1}" type="presOf" srcId="{AEA1D416-7526-4D48-8B79-661F47229F88}" destId="{6685E8C2-638A-4B1C-82D1-9E91D1AD1351}" srcOrd="0" destOrd="0" presId="urn:microsoft.com/office/officeart/2005/8/layout/hierarchy1"/>
-    <dgm:cxn modelId="{DA71CAE9-6F86-48D7-9D05-23773AB63995}" type="presOf" srcId="{5E5FC6C4-52DB-4D04-81A0-EAAFAB518733}" destId="{F67A47D9-A42F-4D54-80B7-800321ABCD77}" srcOrd="0" destOrd="0" presId="urn:microsoft.com/office/officeart/2005/8/layout/hierarchy1"/>
-    <dgm:cxn modelId="{E2EA2396-FD3F-4F8C-99E1-C7034DE05BB9}" type="presOf" srcId="{57EBE25F-7BE5-437D-A682-67B4F1677AE6}" destId="{90FB2133-5059-448E-8047-AC24D25C3B61}" srcOrd="0" destOrd="0" presId="urn:microsoft.com/office/officeart/2005/8/layout/hierarchy1"/>
-    <dgm:cxn modelId="{CE7FFFAC-0A47-4A39-B2AD-F7EEB4531760}" type="presOf" srcId="{582C815A-C965-445B-A88C-2F9586A7BA34}" destId="{112404CB-8889-421D-92A9-B344744050F3}" srcOrd="0" destOrd="0" presId="urn:microsoft.com/office/officeart/2005/8/layout/hierarchy1"/>
-    <dgm:cxn modelId="{97EDC32A-E8F7-48F0-8FF2-2F919A1B867E}" type="presOf" srcId="{53A806B8-4514-4379-99BA-A7DBD2A9153B}" destId="{39580AD6-8207-413E-9952-9A02B3437237}" srcOrd="0" destOrd="0" presId="urn:microsoft.com/office/officeart/2005/8/layout/hierarchy1"/>
-    <dgm:cxn modelId="{C04C20B1-4E25-401D-B21A-562CCB74E199}" type="presOf" srcId="{ACE7BAF2-5E46-4F92-8489-4B41377812A3}" destId="{7A254705-A2C8-48AF-B9C3-C52CCF78042A}" srcOrd="0" destOrd="0" presId="urn:microsoft.com/office/officeart/2005/8/layout/hierarchy1"/>
-    <dgm:cxn modelId="{C45BE9C3-BBAF-428B-9924-686F9A3448AE}" srcId="{A8EECC21-3259-4EFD-AF3E-EBFE0958A9A4}" destId="{CEF3790C-C0D6-418A-8B36-90947DCA8523}" srcOrd="0" destOrd="0" parTransId="{EA1BDB95-3B10-49E9-846A-E0B7D14F30DA}" sibTransId="{7E43B353-37E7-46B7-A96A-3A55CB2E5678}"/>
-    <dgm:cxn modelId="{0F1C189D-D897-4D0A-9785-ECD87DAC560A}" type="presOf" srcId="{13F0E0ED-3220-4B8C-BCD9-A4975AADD8A4}" destId="{D0044FBB-B1DA-4171-96CA-3CDA96E346AE}" srcOrd="0" destOrd="0" presId="urn:microsoft.com/office/officeart/2005/8/layout/hierarchy1"/>
-    <dgm:cxn modelId="{B32066C6-8BCD-4B4B-814A-9641DCCC5131}" srcId="{CEF3790C-C0D6-418A-8B36-90947DCA8523}" destId="{09CD0421-8701-4F76-A582-71A9F6F50D5A}" srcOrd="2" destOrd="0" parTransId="{29769D4C-DC6E-4D5B-BE37-B97EF7BD62BB}" sibTransId="{18629E61-87B7-455B-9D93-203A6D5D5242}"/>
-    <dgm:cxn modelId="{52EDD43E-D76C-4DBC-A773-7F2D60910211}" type="presOf" srcId="{3F4923BE-46E1-4B09-BC0E-C09AA0D42FFB}" destId="{0602849E-4454-4417-8D5A-15C689AACAAF}" srcOrd="0" destOrd="0" presId="urn:microsoft.com/office/officeart/2005/8/layout/hierarchy1"/>
-    <dgm:cxn modelId="{A5C04972-148D-4F9E-8715-CB63A4F7C53F}" type="presOf" srcId="{9FFD97EB-2E2F-408A-B011-F9AEE8F14845}" destId="{75337E5A-980E-437C-98BC-0C931A1BB2A6}" srcOrd="0" destOrd="0" presId="urn:microsoft.com/office/officeart/2005/8/layout/hierarchy1"/>
-    <dgm:cxn modelId="{D58280FB-4963-40CD-86FB-8BE97F4CB6C8}" type="presOf" srcId="{19B3C7D1-C4DA-425E-9980-82471566DCDF}" destId="{67ADBE26-771E-4A6B-9023-BCC7109F4090}" srcOrd="0" destOrd="0" presId="urn:microsoft.com/office/officeart/2005/8/layout/hierarchy1"/>
-    <dgm:cxn modelId="{85B16F67-616A-493F-A2B6-D48EBE112296}" type="presOf" srcId="{CEF3790C-C0D6-418A-8B36-90947DCA8523}" destId="{BFF98031-F96A-4E27-9599-991A504EA903}" srcOrd="0" destOrd="0" presId="urn:microsoft.com/office/officeart/2005/8/layout/hierarchy1"/>
-    <dgm:cxn modelId="{D817E4CB-0182-4DCF-B5B9-BB83F505DC79}" type="presOf" srcId="{382120C1-CE1E-4AB5-94E4-FFF8B054BFB7}" destId="{3DB8DAE6-061B-45B8-B1C5-3B5099BCA986}" srcOrd="0" destOrd="0" presId="urn:microsoft.com/office/officeart/2005/8/layout/hierarchy1"/>
-    <dgm:cxn modelId="{6525B49A-D8B1-4B28-BB25-F2EA4F43B6F0}" type="presOf" srcId="{E236497A-A610-4B52-A1CB-3C72AABFFA41}" destId="{DED9C154-2F49-4D52-94D7-84E7030DD99D}" srcOrd="0" destOrd="0" presId="urn:microsoft.com/office/officeart/2005/8/layout/hierarchy1"/>
-    <dgm:cxn modelId="{684A6098-3073-44E4-BA6B-DFBC71F94AA9}" srcId="{09CD0421-8701-4F76-A582-71A9F6F50D5A}" destId="{E236497A-A610-4B52-A1CB-3C72AABFFA41}" srcOrd="4" destOrd="0" parTransId="{582C815A-C965-445B-A88C-2F9586A7BA34}" sibTransId="{B2BC459A-97D5-4098-9A73-2542354DC7E9}"/>
-    <dgm:cxn modelId="{60C84810-E734-4177-B11E-0E3A608A2FDF}" type="presOf" srcId="{EA0355FC-2787-4201-B73B-26A5DB0A796C}" destId="{9E2E95BF-EE23-4AD6-BD8F-16B668BF2A75}" srcOrd="0" destOrd="0" presId="urn:microsoft.com/office/officeart/2005/8/layout/hierarchy1"/>
-    <dgm:cxn modelId="{48D718F5-45E1-46B4-85F7-9F5BED65C7CE}" type="presOf" srcId="{C3F4B2C3-9CC0-4D0D-8897-FBC95A4E0A37}" destId="{765387A3-5168-4D87-B0BC-A8E02E73F195}" srcOrd="0" destOrd="0" presId="urn:microsoft.com/office/officeart/2005/8/layout/hierarchy1"/>
-    <dgm:cxn modelId="{BF86587C-63FD-47BA-B84F-49461105606A}" type="presOf" srcId="{A8EECC21-3259-4EFD-AF3E-EBFE0958A9A4}" destId="{72674816-DC3F-4FFE-8254-4877DD323B84}" srcOrd="0" destOrd="0" presId="urn:microsoft.com/office/officeart/2005/8/layout/hierarchy1"/>
-    <dgm:cxn modelId="{59EFC9A7-0155-4322-9A4E-5A1BBCCE7567}" type="presOf" srcId="{607960B3-A8D0-4299-9099-23C6EB0B9E6F}" destId="{51A84761-CBF7-4B56-A1F1-0D497A15FC80}" srcOrd="0" destOrd="0" presId="urn:microsoft.com/office/officeart/2005/8/layout/hierarchy1"/>
-    <dgm:cxn modelId="{8F429596-4645-4047-906C-CE1F8B530650}" srcId="{CEF3790C-C0D6-418A-8B36-90947DCA8523}" destId="{57EBE25F-7BE5-437D-A682-67B4F1677AE6}" srcOrd="0" destOrd="0" parTransId="{200346F6-F403-455B-B550-38D214683527}" sibTransId="{059BDB1F-314F-4271-B041-190BCC61ABD2}"/>
-    <dgm:cxn modelId="{A5A03F9A-B75C-45AD-AF2E-84EDA9901D74}" type="presOf" srcId="{09CD0421-8701-4F76-A582-71A9F6F50D5A}" destId="{10EFA6DE-157A-411F-9EB7-C5B48941DFA5}" srcOrd="0" destOrd="0" presId="urn:microsoft.com/office/officeart/2005/8/layout/hierarchy1"/>
-    <dgm:cxn modelId="{8D28980F-6D8F-46C1-8877-6D07B2705C28}" srcId="{CEF3790C-C0D6-418A-8B36-90947DCA8523}" destId="{53C36061-9EB3-4D24-BE66-10BEAF240AE3}" srcOrd="4" destOrd="0" parTransId="{065AC716-24D7-46B1-A9BA-2E3F5099E6EA}" sibTransId="{D537BF28-EC27-49D5-9DCE-992F674AABEC}"/>
-    <dgm:cxn modelId="{28F3DB8C-51E8-47C8-948D-2340376C2D9D}" type="presOf" srcId="{A67993F1-491F-43BD-8FFB-49F7B1B8B955}" destId="{EAB318C8-9FA1-44CD-8A93-B38EE665B5BE}" srcOrd="0" destOrd="0" presId="urn:microsoft.com/office/officeart/2005/8/layout/hierarchy1"/>
-    <dgm:cxn modelId="{29B5B1D3-B4BB-459E-8945-0DA8E0D46F9F}" type="presOf" srcId="{29769D4C-DC6E-4D5B-BE37-B97EF7BD62BB}" destId="{510DC88C-166F-4692-B749-5BB9958EDD8D}" srcOrd="0" destOrd="0" presId="urn:microsoft.com/office/officeart/2005/8/layout/hierarchy1"/>
-    <dgm:cxn modelId="{2C0F9714-7FBE-4070-8D77-B76C3114C2F1}" srcId="{09CD0421-8701-4F76-A582-71A9F6F50D5A}" destId="{9FFD97EB-2E2F-408A-B011-F9AEE8F14845}" srcOrd="2" destOrd="0" parTransId="{D6B41A8E-329D-4302-B786-3834D4F7B8E6}" sibTransId="{462F0F1E-D7AB-4B83-80E2-34E86854856E}"/>
-    <dgm:cxn modelId="{6E6D4727-441E-4705-B2DF-579740213B85}" type="presOf" srcId="{59E727CA-72CD-4C86-B8ED-5EEABD596AAD}" destId="{4DEFBA03-9661-474B-AA36-D5D6049153D7}" srcOrd="0" destOrd="0" presId="urn:microsoft.com/office/officeart/2005/8/layout/hierarchy1"/>
-    <dgm:cxn modelId="{F19A0C50-435B-4370-867E-092F9323B7B0}" type="presOf" srcId="{D6B41A8E-329D-4302-B786-3834D4F7B8E6}" destId="{01303B35-2F7C-4B6B-B929-336E110EE889}" srcOrd="0" destOrd="0" presId="urn:microsoft.com/office/officeart/2005/8/layout/hierarchy1"/>
-    <dgm:cxn modelId="{38986004-E059-43DB-8DF2-93F3FC2EA2BD}" type="presOf" srcId="{3D4CB59C-A6DE-4BC3-996F-F9478DAD19C8}" destId="{E07C6AC6-7C12-44B6-A5F5-AA1E8B390E84}" srcOrd="0" destOrd="0" presId="urn:microsoft.com/office/officeart/2005/8/layout/hierarchy1"/>
-    <dgm:cxn modelId="{ABCA8DC0-DC3B-495A-B1E6-8FC6E005AF27}" srcId="{09CD0421-8701-4F76-A582-71A9F6F50D5A}" destId="{056D7D5E-569A-4371-84BB-9427B21F7112}" srcOrd="3" destOrd="0" parTransId="{13F0E0ED-3220-4B8C-BCD9-A4975AADD8A4}" sibTransId="{04F7EBBD-1A0F-4017-A043-732485532083}"/>
-    <dgm:cxn modelId="{1271DDD9-DB92-4B2B-BB78-866F1209DFB3}" srcId="{09CD0421-8701-4F76-A582-71A9F6F50D5A}" destId="{3103BD24-352F-4885-9A94-041BED7EDDD9}" srcOrd="5" destOrd="0" parTransId="{382120C1-CE1E-4AB5-94E4-FFF8B054BFB7}" sibTransId="{335B9422-43AC-4482-844E-6A82C1ECEE05}"/>
-    <dgm:cxn modelId="{45F6DE28-9291-45EB-AD1E-35518CF818C7}" srcId="{CEF3790C-C0D6-418A-8B36-90947DCA8523}" destId="{ACE7BAF2-5E46-4F92-8489-4B41377812A3}" srcOrd="3" destOrd="0" parTransId="{E6C8A2BD-FD91-4583-8364-E38B9DB6D158}" sibTransId="{C2613E40-BC15-4729-B79C-FFD443E2E924}"/>
-    <dgm:cxn modelId="{23A34341-4946-4F34-BABD-17FDB7529C81}" type="presOf" srcId="{065AC716-24D7-46B1-A9BA-2E3F5099E6EA}" destId="{B5D17CBF-2F4B-4C38-890C-4EF30417C7AA}" srcOrd="0" destOrd="0" presId="urn:microsoft.com/office/officeart/2005/8/layout/hierarchy1"/>
-    <dgm:cxn modelId="{EBCBE312-8B11-4488-997C-96F320E176BC}" srcId="{CEF3790C-C0D6-418A-8B36-90947DCA8523}" destId="{CBB982BD-53FE-4111-8000-58B0FB8A87AC}" srcOrd="6" destOrd="0" parTransId="{EA0355FC-2787-4201-B73B-26A5DB0A796C}" sibTransId="{93CE6935-748A-4325-8881-F1BBAE0F43CD}"/>
-    <dgm:cxn modelId="{19F19935-0C00-43FD-8E8E-E95B84F40920}" type="presOf" srcId="{CBB982BD-53FE-4111-8000-58B0FB8A87AC}" destId="{8914EEE7-7FE4-421D-A066-9CBEF95AE332}" srcOrd="0" destOrd="0" presId="urn:microsoft.com/office/officeart/2005/8/layout/hierarchy1"/>
-    <dgm:cxn modelId="{812B75B0-1209-4360-8C5C-1A47113FFCCD}" type="presParOf" srcId="{72674816-DC3F-4FFE-8254-4877DD323B84}" destId="{0CF91BF7-202C-4787-A7CA-CC2C51E9C036}" srcOrd="0" destOrd="0" presId="urn:microsoft.com/office/officeart/2005/8/layout/hierarchy1"/>
-    <dgm:cxn modelId="{3DC497FE-8B55-420B-8DB7-78D7B5F132BE}" type="presParOf" srcId="{0CF91BF7-202C-4787-A7CA-CC2C51E9C036}" destId="{C6419505-EB48-4FEC-9E77-51A4EE23E282}" srcOrd="0" destOrd="0" presId="urn:microsoft.com/office/officeart/2005/8/layout/hierarchy1"/>
-    <dgm:cxn modelId="{2B328E87-FD37-4E17-BE7F-6C44F3250C82}" type="presParOf" srcId="{C6419505-EB48-4FEC-9E77-51A4EE23E282}" destId="{81833ECD-EC68-4E21-9616-FD9C299F4CF2}" srcOrd="0" destOrd="0" presId="urn:microsoft.com/office/officeart/2005/8/layout/hierarchy1"/>
-    <dgm:cxn modelId="{70088105-DA64-4A9D-BC71-93960DE2E83E}" type="presParOf" srcId="{C6419505-EB48-4FEC-9E77-51A4EE23E282}" destId="{BFF98031-F96A-4E27-9599-991A504EA903}" srcOrd="1" destOrd="0" presId="urn:microsoft.com/office/officeart/2005/8/layout/hierarchy1"/>
-    <dgm:cxn modelId="{3B425A5B-9079-4378-9F46-3AE5E2C98D07}" type="presParOf" srcId="{0CF91BF7-202C-4787-A7CA-CC2C51E9C036}" destId="{B81DBA97-D4A8-4A3D-9C15-77A5965A97C0}" srcOrd="1" destOrd="0" presId="urn:microsoft.com/office/officeart/2005/8/layout/hierarchy1"/>
-    <dgm:cxn modelId="{F2E294AC-6E39-45FD-B0CA-3EE6D8C19F10}" type="presParOf" srcId="{B81DBA97-D4A8-4A3D-9C15-77A5965A97C0}" destId="{195FADD2-4CBB-42B3-88BE-6A31E53CE3BC}" srcOrd="0" destOrd="0" presId="urn:microsoft.com/office/officeart/2005/8/layout/hierarchy1"/>
-    <dgm:cxn modelId="{3B82F69F-DDC9-49B2-A7AA-5521A19859EE}" type="presParOf" srcId="{B81DBA97-D4A8-4A3D-9C15-77A5965A97C0}" destId="{813434B0-31A5-4AF4-8187-5C98C2FBE1C2}" srcOrd="1" destOrd="0" presId="urn:microsoft.com/office/officeart/2005/8/layout/hierarchy1"/>
-    <dgm:cxn modelId="{F32602B1-7B81-432D-99BB-E77F5644E99B}" type="presParOf" srcId="{813434B0-31A5-4AF4-8187-5C98C2FBE1C2}" destId="{5FE3A045-64BE-40A3-8190-27F65D6A14A2}" srcOrd="0" destOrd="0" presId="urn:microsoft.com/office/officeart/2005/8/layout/hierarchy1"/>
-    <dgm:cxn modelId="{3D67CB44-F0C4-45CC-9018-A02A6ACD2B6E}" type="presParOf" srcId="{5FE3A045-64BE-40A3-8190-27F65D6A14A2}" destId="{BA8848B1-7E76-4A2F-917B-CE4F0727E997}" srcOrd="0" destOrd="0" presId="urn:microsoft.com/office/officeart/2005/8/layout/hierarchy1"/>
-    <dgm:cxn modelId="{62E1A526-B3CC-4553-85BA-BF0EE8795277}" type="presParOf" srcId="{5FE3A045-64BE-40A3-8190-27F65D6A14A2}" destId="{90FB2133-5059-448E-8047-AC24D25C3B61}" srcOrd="1" destOrd="0" presId="urn:microsoft.com/office/officeart/2005/8/layout/hierarchy1"/>
-    <dgm:cxn modelId="{01A7AFA4-F898-47E3-9542-D584FEA30384}" type="presParOf" srcId="{813434B0-31A5-4AF4-8187-5C98C2FBE1C2}" destId="{FBCEB396-1835-4FC7-8B6B-6E586C8685B4}" srcOrd="1" destOrd="0" presId="urn:microsoft.com/office/officeart/2005/8/layout/hierarchy1"/>
-    <dgm:cxn modelId="{A50115A6-2725-44EE-BB38-6BEFEC17AF4E}" type="presParOf" srcId="{B81DBA97-D4A8-4A3D-9C15-77A5965A97C0}" destId="{0602849E-4454-4417-8D5A-15C689AACAAF}" srcOrd="2" destOrd="0" presId="urn:microsoft.com/office/officeart/2005/8/layout/hierarchy1"/>
-    <dgm:cxn modelId="{AEF226CB-24F5-4F16-BA3B-CE776D854D25}" type="presParOf" srcId="{B81DBA97-D4A8-4A3D-9C15-77A5965A97C0}" destId="{3EC228E7-FF18-49D7-ADE2-3E8A90054093}" srcOrd="3" destOrd="0" presId="urn:microsoft.com/office/officeart/2005/8/layout/hierarchy1"/>
-    <dgm:cxn modelId="{99180B1C-06B7-4EAB-89D6-3E7DE2364207}" type="presParOf" srcId="{3EC228E7-FF18-49D7-ADE2-3E8A90054093}" destId="{AC94CAD0-A771-428C-A537-8123F1537F99}" srcOrd="0" destOrd="0" presId="urn:microsoft.com/office/officeart/2005/8/layout/hierarchy1"/>
-    <dgm:cxn modelId="{E6F395AA-192A-4245-920F-CC8F7CE9D487}" type="presParOf" srcId="{AC94CAD0-A771-428C-A537-8123F1537F99}" destId="{F9B11807-1957-40DB-B27E-E4D4008E7AA8}" srcOrd="0" destOrd="0" presId="urn:microsoft.com/office/officeart/2005/8/layout/hierarchy1"/>
-    <dgm:cxn modelId="{025FA14B-EC10-4DAB-B1F7-7A8AFF58E719}" type="presParOf" srcId="{AC94CAD0-A771-428C-A537-8123F1537F99}" destId="{67ADBE26-771E-4A6B-9023-BCC7109F4090}" srcOrd="1" destOrd="0" presId="urn:microsoft.com/office/officeart/2005/8/layout/hierarchy1"/>
-    <dgm:cxn modelId="{75422CBD-C4D3-4B8C-B7DF-CAAFC1E8B3DE}" type="presParOf" srcId="{3EC228E7-FF18-49D7-ADE2-3E8A90054093}" destId="{304003B9-3652-4364-9371-05143AAF7A71}" srcOrd="1" destOrd="0" presId="urn:microsoft.com/office/officeart/2005/8/layout/hierarchy1"/>
-    <dgm:cxn modelId="{D20A6050-2604-4A12-93E7-9F45B5FF82E2}" type="presParOf" srcId="{B81DBA97-D4A8-4A3D-9C15-77A5965A97C0}" destId="{510DC88C-166F-4692-B749-5BB9958EDD8D}" srcOrd="4" destOrd="0" presId="urn:microsoft.com/office/officeart/2005/8/layout/hierarchy1"/>
-    <dgm:cxn modelId="{DBCFB93A-D854-41E8-9149-17C26C11C734}" type="presParOf" srcId="{B81DBA97-D4A8-4A3D-9C15-77A5965A97C0}" destId="{68154126-A644-4CDB-A513-2C98E4CE436B}" srcOrd="5" destOrd="0" presId="urn:microsoft.com/office/officeart/2005/8/layout/hierarchy1"/>
-    <dgm:cxn modelId="{EE244821-0639-4039-8C51-01815D622B4F}" type="presParOf" srcId="{68154126-A644-4CDB-A513-2C98E4CE436B}" destId="{F32B0A1E-D1EA-4BE7-BE0F-3DCF8F4F1EBC}" srcOrd="0" destOrd="0" presId="urn:microsoft.com/office/officeart/2005/8/layout/hierarchy1"/>
-    <dgm:cxn modelId="{342DD9B3-0082-4F9D-BC42-72CC67782835}" type="presParOf" srcId="{F32B0A1E-D1EA-4BE7-BE0F-3DCF8F4F1EBC}" destId="{F5E69A91-86CF-41F5-BB25-5BA27FEBED64}" srcOrd="0" destOrd="0" presId="urn:microsoft.com/office/officeart/2005/8/layout/hierarchy1"/>
-    <dgm:cxn modelId="{97B36D58-F33C-408F-9818-E68DBE336606}" type="presParOf" srcId="{F32B0A1E-D1EA-4BE7-BE0F-3DCF8F4F1EBC}" destId="{10EFA6DE-157A-411F-9EB7-C5B48941DFA5}" srcOrd="1" destOrd="0" presId="urn:microsoft.com/office/officeart/2005/8/layout/hierarchy1"/>
-    <dgm:cxn modelId="{64048D2F-093C-40DF-9F23-990CC40DAE2C}" type="presParOf" srcId="{68154126-A644-4CDB-A513-2C98E4CE436B}" destId="{A88EB797-FDF2-47A3-942A-91C8E33A53FC}" srcOrd="1" destOrd="0" presId="urn:microsoft.com/office/officeart/2005/8/layout/hierarchy1"/>
-    <dgm:cxn modelId="{5853DE9D-7753-4A60-AE9D-458F10CB7472}" type="presParOf" srcId="{A88EB797-FDF2-47A3-942A-91C8E33A53FC}" destId="{765387A3-5168-4D87-B0BC-A8E02E73F195}" srcOrd="0" destOrd="0" presId="urn:microsoft.com/office/officeart/2005/8/layout/hierarchy1"/>
-    <dgm:cxn modelId="{CD76C0F7-236F-4429-A25C-15D81E574A34}" type="presParOf" srcId="{A88EB797-FDF2-47A3-942A-91C8E33A53FC}" destId="{8BDE51EF-80DA-44E3-9764-A7986C1D5342}" srcOrd="1" destOrd="0" presId="urn:microsoft.com/office/officeart/2005/8/layout/hierarchy1"/>
-    <dgm:cxn modelId="{212B19AC-6090-4BA2-B166-1E36E5D3A430}" type="presParOf" srcId="{8BDE51EF-80DA-44E3-9764-A7986C1D5342}" destId="{A385DAD6-F41F-4A73-9F17-9678CCE8E94D}" srcOrd="0" destOrd="0" presId="urn:microsoft.com/office/officeart/2005/8/layout/hierarchy1"/>
-    <dgm:cxn modelId="{AEEB28DE-856F-44DE-82EB-C47FADC9E472}" type="presParOf" srcId="{A385DAD6-F41F-4A73-9F17-9678CCE8E94D}" destId="{373CEA74-9D52-4F1E-A79E-6FBC1B0218C5}" srcOrd="0" destOrd="0" presId="urn:microsoft.com/office/officeart/2005/8/layout/hierarchy1"/>
-    <dgm:cxn modelId="{845C0108-ABC5-42B9-B367-5854CF4FCF40}" type="presParOf" srcId="{A385DAD6-F41F-4A73-9F17-9678CCE8E94D}" destId="{EAB318C8-9FA1-44CD-8A93-B38EE665B5BE}" srcOrd="1" destOrd="0" presId="urn:microsoft.com/office/officeart/2005/8/layout/hierarchy1"/>
-    <dgm:cxn modelId="{3C898360-C91E-4543-8324-FDFD201C6C18}" type="presParOf" srcId="{8BDE51EF-80DA-44E3-9764-A7986C1D5342}" destId="{EC3784C4-1833-4B9C-971E-93C8E813C853}" srcOrd="1" destOrd="0" presId="urn:microsoft.com/office/officeart/2005/8/layout/hierarchy1"/>
-    <dgm:cxn modelId="{F2B2965A-8CF5-491C-8960-0F4D193B5EA4}" type="presParOf" srcId="{A88EB797-FDF2-47A3-942A-91C8E33A53FC}" destId="{E07C6AC6-7C12-44B6-A5F5-AA1E8B390E84}" srcOrd="2" destOrd="0" presId="urn:microsoft.com/office/officeart/2005/8/layout/hierarchy1"/>
-    <dgm:cxn modelId="{3E252770-BE4B-430B-9106-D5A535369946}" type="presParOf" srcId="{A88EB797-FDF2-47A3-942A-91C8E33A53FC}" destId="{FC2ADCCD-FC83-4EE7-B627-6D19547F03A8}" srcOrd="3" destOrd="0" presId="urn:microsoft.com/office/officeart/2005/8/layout/hierarchy1"/>
-    <dgm:cxn modelId="{CC57E83F-E92D-4D3A-9736-8DB3A134A114}" type="presParOf" srcId="{FC2ADCCD-FC83-4EE7-B627-6D19547F03A8}" destId="{EE22B6FD-AEA8-48B1-B1ED-B697DD62021D}" srcOrd="0" destOrd="0" presId="urn:microsoft.com/office/officeart/2005/8/layout/hierarchy1"/>
-    <dgm:cxn modelId="{EA465177-4659-42A0-B99E-19C745CD5DF1}" type="presParOf" srcId="{EE22B6FD-AEA8-48B1-B1ED-B697DD62021D}" destId="{C621DE8E-E64D-4A07-9C28-D1FF38C85EB6}" srcOrd="0" destOrd="0" presId="urn:microsoft.com/office/officeart/2005/8/layout/hierarchy1"/>
-    <dgm:cxn modelId="{20E56605-15FA-4DD1-98E2-4368EE453E0A}" type="presParOf" srcId="{EE22B6FD-AEA8-48B1-B1ED-B697DD62021D}" destId="{39580AD6-8207-413E-9952-9A02B3437237}" srcOrd="1" destOrd="0" presId="urn:microsoft.com/office/officeart/2005/8/layout/hierarchy1"/>
-    <dgm:cxn modelId="{22ADBD6F-F135-4236-9967-C2A866BA742C}" type="presParOf" srcId="{FC2ADCCD-FC83-4EE7-B627-6D19547F03A8}" destId="{B0B2387C-D48D-4040-8B60-660BFFBCC12A}" srcOrd="1" destOrd="0" presId="urn:microsoft.com/office/officeart/2005/8/layout/hierarchy1"/>
-    <dgm:cxn modelId="{DF518D77-9B06-412B-8598-4F04D2409025}" type="presParOf" srcId="{A88EB797-FDF2-47A3-942A-91C8E33A53FC}" destId="{01303B35-2F7C-4B6B-B929-336E110EE889}" srcOrd="4" destOrd="0" presId="urn:microsoft.com/office/officeart/2005/8/layout/hierarchy1"/>
-    <dgm:cxn modelId="{F6610E63-095B-4B30-9A10-23F27C92350F}" type="presParOf" srcId="{A88EB797-FDF2-47A3-942A-91C8E33A53FC}" destId="{0A2F393A-BBF5-4BBF-B282-5C3781B8E709}" srcOrd="5" destOrd="0" presId="urn:microsoft.com/office/officeart/2005/8/layout/hierarchy1"/>
-    <dgm:cxn modelId="{225EB27A-AA60-4169-BC5D-45F442709D3D}" type="presParOf" srcId="{0A2F393A-BBF5-4BBF-B282-5C3781B8E709}" destId="{FF0945FC-D01A-4DB1-A371-23577BC56CA8}" srcOrd="0" destOrd="0" presId="urn:microsoft.com/office/officeart/2005/8/layout/hierarchy1"/>
-    <dgm:cxn modelId="{3890B720-5946-463E-8D53-82B1827BC3E6}" type="presParOf" srcId="{FF0945FC-D01A-4DB1-A371-23577BC56CA8}" destId="{9B3CAEDF-02AA-49D6-AB9B-6E5669AC5452}" srcOrd="0" destOrd="0" presId="urn:microsoft.com/office/officeart/2005/8/layout/hierarchy1"/>
-    <dgm:cxn modelId="{55A1F6F7-9E52-4491-BEDC-BC57E6D1430B}" type="presParOf" srcId="{FF0945FC-D01A-4DB1-A371-23577BC56CA8}" destId="{75337E5A-980E-437C-98BC-0C931A1BB2A6}" srcOrd="1" destOrd="0" presId="urn:microsoft.com/office/officeart/2005/8/layout/hierarchy1"/>
-    <dgm:cxn modelId="{2FDAC08F-3A36-4100-87CB-5FF3BAFE7931}" type="presParOf" srcId="{0A2F393A-BBF5-4BBF-B282-5C3781B8E709}" destId="{202C00F7-B3A1-4851-8E61-D85441FBB71D}" srcOrd="1" destOrd="0" presId="urn:microsoft.com/office/officeart/2005/8/layout/hierarchy1"/>
-    <dgm:cxn modelId="{784DC5A9-B55E-4BA0-AF87-5844A1F32B16}" type="presParOf" srcId="{A88EB797-FDF2-47A3-942A-91C8E33A53FC}" destId="{D0044FBB-B1DA-4171-96CA-3CDA96E346AE}" srcOrd="6" destOrd="0" presId="urn:microsoft.com/office/officeart/2005/8/layout/hierarchy1"/>
-    <dgm:cxn modelId="{62ABE0B3-CB19-4D16-8975-588B1F1707C5}" type="presParOf" srcId="{A88EB797-FDF2-47A3-942A-91C8E33A53FC}" destId="{F5468B3C-2B09-498F-8010-FC1B58C05559}" srcOrd="7" destOrd="0" presId="urn:microsoft.com/office/officeart/2005/8/layout/hierarchy1"/>
-    <dgm:cxn modelId="{329C612E-EB28-4A98-9C27-A22C75FFC2CA}" type="presParOf" srcId="{F5468B3C-2B09-498F-8010-FC1B58C05559}" destId="{FA22A744-8880-4CE4-B06F-DC4BD78C4DCC}" srcOrd="0" destOrd="0" presId="urn:microsoft.com/office/officeart/2005/8/layout/hierarchy1"/>
-    <dgm:cxn modelId="{6504A10F-8FF2-46CC-B95D-3842157C44B2}" type="presParOf" srcId="{FA22A744-8880-4CE4-B06F-DC4BD78C4DCC}" destId="{06745140-5D72-4616-B85B-6D495152AF8E}" srcOrd="0" destOrd="0" presId="urn:microsoft.com/office/officeart/2005/8/layout/hierarchy1"/>
-    <dgm:cxn modelId="{E907D8C8-74E8-4F28-907F-3CF350C9A34C}" type="presParOf" srcId="{FA22A744-8880-4CE4-B06F-DC4BD78C4DCC}" destId="{F1B0B07F-88D5-4CDF-9576-659196CF9ED2}" srcOrd="1" destOrd="0" presId="urn:microsoft.com/office/officeart/2005/8/layout/hierarchy1"/>
-    <dgm:cxn modelId="{A9D6C974-B0A8-405A-A495-D23ADC1E01A7}" type="presParOf" srcId="{F5468B3C-2B09-498F-8010-FC1B58C05559}" destId="{964C5F64-54F7-4629-9ACE-7A0CAFCD5DCF}" srcOrd="1" destOrd="0" presId="urn:microsoft.com/office/officeart/2005/8/layout/hierarchy1"/>
-    <dgm:cxn modelId="{B5F5B306-67A8-4138-917E-A5C3237EFC69}" type="presParOf" srcId="{A88EB797-FDF2-47A3-942A-91C8E33A53FC}" destId="{112404CB-8889-421D-92A9-B344744050F3}" srcOrd="8" destOrd="0" presId="urn:microsoft.com/office/officeart/2005/8/layout/hierarchy1"/>
-    <dgm:cxn modelId="{A6A3C154-150D-4168-8394-7BEC024479B7}" type="presParOf" srcId="{A88EB797-FDF2-47A3-942A-91C8E33A53FC}" destId="{7F047219-5CF3-47AB-941C-B17F742B84E7}" srcOrd="9" destOrd="0" presId="urn:microsoft.com/office/officeart/2005/8/layout/hierarchy1"/>
-    <dgm:cxn modelId="{C73AB543-BFB3-41B8-92F9-FEFCC03C6FAB}" type="presParOf" srcId="{7F047219-5CF3-47AB-941C-B17F742B84E7}" destId="{249CB487-55AF-4564-90A0-853D0220E4F9}" srcOrd="0" destOrd="0" presId="urn:microsoft.com/office/officeart/2005/8/layout/hierarchy1"/>
-    <dgm:cxn modelId="{96C4EF1A-7866-4A55-A08C-6E2AA5C3E44A}" type="presParOf" srcId="{249CB487-55AF-4564-90A0-853D0220E4F9}" destId="{3738E42F-FAE4-4B0E-9742-A76E3FC6D10A}" srcOrd="0" destOrd="0" presId="urn:microsoft.com/office/officeart/2005/8/layout/hierarchy1"/>
-    <dgm:cxn modelId="{7EE12786-4955-477D-B4A5-A445A7ACBCE3}" type="presParOf" srcId="{249CB487-55AF-4564-90A0-853D0220E4F9}" destId="{DED9C154-2F49-4D52-94D7-84E7030DD99D}" srcOrd="1" destOrd="0" presId="urn:microsoft.com/office/officeart/2005/8/layout/hierarchy1"/>
-    <dgm:cxn modelId="{B28DBE0D-0377-4788-84D9-B35EF85D2FC2}" type="presParOf" srcId="{7F047219-5CF3-47AB-941C-B17F742B84E7}" destId="{4394004F-D591-450E-AF31-DF156B3D550A}" srcOrd="1" destOrd="0" presId="urn:microsoft.com/office/officeart/2005/8/layout/hierarchy1"/>
-    <dgm:cxn modelId="{E9CEEADB-45C3-4168-86C3-A76EA96F6364}" type="presParOf" srcId="{A88EB797-FDF2-47A3-942A-91C8E33A53FC}" destId="{3DB8DAE6-061B-45B8-B1C5-3B5099BCA986}" srcOrd="10" destOrd="0" presId="urn:microsoft.com/office/officeart/2005/8/layout/hierarchy1"/>
-    <dgm:cxn modelId="{7975FFA6-B981-4E0D-B7AF-CACC348792CC}" type="presParOf" srcId="{A88EB797-FDF2-47A3-942A-91C8E33A53FC}" destId="{F803CAE4-C8B9-422A-8377-4911776E4819}" srcOrd="11" destOrd="0" presId="urn:microsoft.com/office/officeart/2005/8/layout/hierarchy1"/>
-    <dgm:cxn modelId="{5D92071D-6D30-466D-8589-4F002B3FB0D1}" type="presParOf" srcId="{F803CAE4-C8B9-422A-8377-4911776E4819}" destId="{33636C19-0292-4F59-8989-1EAD5D06B541}" srcOrd="0" destOrd="0" presId="urn:microsoft.com/office/officeart/2005/8/layout/hierarchy1"/>
-    <dgm:cxn modelId="{F9074FD1-FC97-4F96-8FCA-A45BCB8D4B18}" type="presParOf" srcId="{33636C19-0292-4F59-8989-1EAD5D06B541}" destId="{45B1ABB7-27A3-4281-9331-0295664B7D0C}" srcOrd="0" destOrd="0" presId="urn:microsoft.com/office/officeart/2005/8/layout/hierarchy1"/>
-    <dgm:cxn modelId="{ACD65BFB-46B7-4C27-A83F-94D50CE4DB1E}" type="presParOf" srcId="{33636C19-0292-4F59-8989-1EAD5D06B541}" destId="{8C4F9438-2BA2-4BB7-A392-FD65F6C73B4B}" srcOrd="1" destOrd="0" presId="urn:microsoft.com/office/officeart/2005/8/layout/hierarchy1"/>
-    <dgm:cxn modelId="{57D12D1B-3D14-4CB3-BD27-CB9D1BA0BA42}" type="presParOf" srcId="{F803CAE4-C8B9-422A-8377-4911776E4819}" destId="{345E0DD2-CE99-4D4F-A485-F3054E6ADBEC}" srcOrd="1" destOrd="0" presId="urn:microsoft.com/office/officeart/2005/8/layout/hierarchy1"/>
-    <dgm:cxn modelId="{0D372401-974E-4BB7-BA61-A708D14B77DE}" type="presParOf" srcId="{A88EB797-FDF2-47A3-942A-91C8E33A53FC}" destId="{6685E8C2-638A-4B1C-82D1-9E91D1AD1351}" srcOrd="12" destOrd="0" presId="urn:microsoft.com/office/officeart/2005/8/layout/hierarchy1"/>
-    <dgm:cxn modelId="{80E67900-0828-4F55-BCF8-6BFB40DC2F5D}" type="presParOf" srcId="{A88EB797-FDF2-47A3-942A-91C8E33A53FC}" destId="{204AABD2-871A-458E-B3F2-AE7DCD331681}" srcOrd="13" destOrd="0" presId="urn:microsoft.com/office/officeart/2005/8/layout/hierarchy1"/>
-    <dgm:cxn modelId="{22F7FD9C-9CF9-4806-9359-FE27B6354C09}" type="presParOf" srcId="{204AABD2-871A-458E-B3F2-AE7DCD331681}" destId="{41D78649-1267-4D7D-A084-B27D6C77B5FA}" srcOrd="0" destOrd="0" presId="urn:microsoft.com/office/officeart/2005/8/layout/hierarchy1"/>
-    <dgm:cxn modelId="{F5123B68-6CF4-425E-9688-6F12D6AB6C33}" type="presParOf" srcId="{41D78649-1267-4D7D-A084-B27D6C77B5FA}" destId="{A3810FD7-8506-4173-BF42-4AA2AE4D4A93}" srcOrd="0" destOrd="0" presId="urn:microsoft.com/office/officeart/2005/8/layout/hierarchy1"/>
-    <dgm:cxn modelId="{7F6BFA9A-6D8D-4162-B0D6-EE05DB5CCA64}" type="presParOf" srcId="{41D78649-1267-4D7D-A084-B27D6C77B5FA}" destId="{4DEFBA03-9661-474B-AA36-D5D6049153D7}" srcOrd="1" destOrd="0" presId="urn:microsoft.com/office/officeart/2005/8/layout/hierarchy1"/>
-    <dgm:cxn modelId="{6155EB3B-1CE3-4DE6-8F46-6771A41234E7}" type="presParOf" srcId="{204AABD2-871A-458E-B3F2-AE7DCD331681}" destId="{35384400-ED0F-4AD1-84F0-2F0560527B51}" srcOrd="1" destOrd="0" presId="urn:microsoft.com/office/officeart/2005/8/layout/hierarchy1"/>
-    <dgm:cxn modelId="{7D73E708-0AAC-4C7A-A4AE-CD52D11D4A17}" type="presParOf" srcId="{B81DBA97-D4A8-4A3D-9C15-77A5965A97C0}" destId="{C9C27CE7-57C5-4951-B5AA-5AC8742288CD}" srcOrd="6" destOrd="0" presId="urn:microsoft.com/office/officeart/2005/8/layout/hierarchy1"/>
-    <dgm:cxn modelId="{F37DF532-9F7C-483A-A7FD-7C5AC2907CBA}" type="presParOf" srcId="{B81DBA97-D4A8-4A3D-9C15-77A5965A97C0}" destId="{122D0429-622E-4122-8E86-B7EE83ADF697}" srcOrd="7" destOrd="0" presId="urn:microsoft.com/office/officeart/2005/8/layout/hierarchy1"/>
-    <dgm:cxn modelId="{50F8AB49-68DA-483C-81C0-B447B0574D08}" type="presParOf" srcId="{122D0429-622E-4122-8E86-B7EE83ADF697}" destId="{6EECFEBA-1359-4755-B477-F006EE01BA25}" srcOrd="0" destOrd="0" presId="urn:microsoft.com/office/officeart/2005/8/layout/hierarchy1"/>
-    <dgm:cxn modelId="{F210533F-C4C4-4F98-983A-5E550909661B}" type="presParOf" srcId="{6EECFEBA-1359-4755-B477-F006EE01BA25}" destId="{669DFC5C-428D-42A9-B6F0-BF145A27118A}" srcOrd="0" destOrd="0" presId="urn:microsoft.com/office/officeart/2005/8/layout/hierarchy1"/>
-    <dgm:cxn modelId="{AC822846-6B88-436A-B00B-CC371848482D}" type="presParOf" srcId="{6EECFEBA-1359-4755-B477-F006EE01BA25}" destId="{7A254705-A2C8-48AF-B9C3-C52CCF78042A}" srcOrd="1" destOrd="0" presId="urn:microsoft.com/office/officeart/2005/8/layout/hierarchy1"/>
-    <dgm:cxn modelId="{D898577A-72E7-40BA-BFD0-A4BC9A188290}" type="presParOf" srcId="{122D0429-622E-4122-8E86-B7EE83ADF697}" destId="{1B4FF7A9-8D7A-404F-8DE7-D303507CBC70}" srcOrd="1" destOrd="0" presId="urn:microsoft.com/office/officeart/2005/8/layout/hierarchy1"/>
-    <dgm:cxn modelId="{6BD22487-1AD1-4CCC-A933-8B36B2DBE11B}" type="presParOf" srcId="{B81DBA97-D4A8-4A3D-9C15-77A5965A97C0}" destId="{B5D17CBF-2F4B-4C38-890C-4EF30417C7AA}" srcOrd="8" destOrd="0" presId="urn:microsoft.com/office/officeart/2005/8/layout/hierarchy1"/>
-    <dgm:cxn modelId="{2704EF30-C2B7-44C3-9189-E066EA336F74}" type="presParOf" srcId="{B81DBA97-D4A8-4A3D-9C15-77A5965A97C0}" destId="{0614FF98-BBC5-43E5-9328-8AE099FEAE0E}" srcOrd="9" destOrd="0" presId="urn:microsoft.com/office/officeart/2005/8/layout/hierarchy1"/>
-    <dgm:cxn modelId="{8397CACA-E970-4245-98A2-1171321507FE}" type="presParOf" srcId="{0614FF98-BBC5-43E5-9328-8AE099FEAE0E}" destId="{126F7C58-8C20-4932-904F-97130EE440DF}" srcOrd="0" destOrd="0" presId="urn:microsoft.com/office/officeart/2005/8/layout/hierarchy1"/>
-    <dgm:cxn modelId="{65166B2E-A229-47BA-BC40-CDCB5CB8C0E9}" type="presParOf" srcId="{126F7C58-8C20-4932-904F-97130EE440DF}" destId="{E76FEAE3-0C92-4D2D-A593-31F7556B24E9}" srcOrd="0" destOrd="0" presId="urn:microsoft.com/office/officeart/2005/8/layout/hierarchy1"/>
-    <dgm:cxn modelId="{D2AB07A8-083E-45EA-ACBA-FF37AFFD1952}" type="presParOf" srcId="{126F7C58-8C20-4932-904F-97130EE440DF}" destId="{885A7533-1217-45AF-8142-E5F833910815}" srcOrd="1" destOrd="0" presId="urn:microsoft.com/office/officeart/2005/8/layout/hierarchy1"/>
-    <dgm:cxn modelId="{14E755F4-FDE4-43B1-A221-A355B9E49957}" type="presParOf" srcId="{0614FF98-BBC5-43E5-9328-8AE099FEAE0E}" destId="{CBEAE046-7B43-4F82-9795-1CE6BCF098E7}" srcOrd="1" destOrd="0" presId="urn:microsoft.com/office/officeart/2005/8/layout/hierarchy1"/>
-    <dgm:cxn modelId="{CFCD4356-4CD3-4D8D-A31A-D47C090DD2A9}" type="presParOf" srcId="{B81DBA97-D4A8-4A3D-9C15-77A5965A97C0}" destId="{F67A47D9-A42F-4D54-80B7-800321ABCD77}" srcOrd="10" destOrd="0" presId="urn:microsoft.com/office/officeart/2005/8/layout/hierarchy1"/>
-    <dgm:cxn modelId="{309B34C3-666D-46BD-ACAA-675D16825B94}" type="presParOf" srcId="{B81DBA97-D4A8-4A3D-9C15-77A5965A97C0}" destId="{85EDEF4D-8D0D-4FCD-9B00-13578E78C2B2}" srcOrd="11" destOrd="0" presId="urn:microsoft.com/office/officeart/2005/8/layout/hierarchy1"/>
-    <dgm:cxn modelId="{208D72FF-C184-45F5-94DC-9A702C5BD34E}" type="presParOf" srcId="{85EDEF4D-8D0D-4FCD-9B00-13578E78C2B2}" destId="{9431B595-5E07-4150-BD19-1E443ADD1469}" srcOrd="0" destOrd="0" presId="urn:microsoft.com/office/officeart/2005/8/layout/hierarchy1"/>
-    <dgm:cxn modelId="{72AE574B-8AC8-49A4-B302-F8ED46355B5C}" type="presParOf" srcId="{9431B595-5E07-4150-BD19-1E443ADD1469}" destId="{0F03B567-FECB-467A-933E-90355A523AA3}" srcOrd="0" destOrd="0" presId="urn:microsoft.com/office/officeart/2005/8/layout/hierarchy1"/>
-    <dgm:cxn modelId="{7C6C4B00-12EA-4DEA-8770-A3D2BDF03437}" type="presParOf" srcId="{9431B595-5E07-4150-BD19-1E443ADD1469}" destId="{51A84761-CBF7-4B56-A1F1-0D497A15FC80}" srcOrd="1" destOrd="0" presId="urn:microsoft.com/office/officeart/2005/8/layout/hierarchy1"/>
-    <dgm:cxn modelId="{C26F968D-1AD7-45C8-B87B-7BBBF2F116DC}" type="presParOf" srcId="{85EDEF4D-8D0D-4FCD-9B00-13578E78C2B2}" destId="{D3933C7C-33DF-4015-A463-103E9495CB1E}" srcOrd="1" destOrd="0" presId="urn:microsoft.com/office/officeart/2005/8/layout/hierarchy1"/>
-    <dgm:cxn modelId="{E7A5A672-71D3-4564-BDE5-C68660B1C5D9}" type="presParOf" srcId="{B81DBA97-D4A8-4A3D-9C15-77A5965A97C0}" destId="{9E2E95BF-EE23-4AD6-BD8F-16B668BF2A75}" srcOrd="12" destOrd="0" presId="urn:microsoft.com/office/officeart/2005/8/layout/hierarchy1"/>
-    <dgm:cxn modelId="{4DE7F0D6-DFBC-42CB-A07E-E4E690A3847A}" type="presParOf" srcId="{B81DBA97-D4A8-4A3D-9C15-77A5965A97C0}" destId="{46117212-9A40-476C-AD7A-FAEE972B484E}" srcOrd="13" destOrd="0" presId="urn:microsoft.com/office/officeart/2005/8/layout/hierarchy1"/>
-    <dgm:cxn modelId="{16DA3398-ACAC-4259-BCD6-F06AAD7FA4D7}" type="presParOf" srcId="{46117212-9A40-476C-AD7A-FAEE972B484E}" destId="{8AA5AE77-EC53-41DF-A4DB-AC8A78D560EE}" srcOrd="0" destOrd="0" presId="urn:microsoft.com/office/officeart/2005/8/layout/hierarchy1"/>
-    <dgm:cxn modelId="{BCD75875-73F2-41D6-940C-A1C54651DE91}" type="presParOf" srcId="{8AA5AE77-EC53-41DF-A4DB-AC8A78D560EE}" destId="{3E491891-13FC-406D-B48F-AE1F844D9D3D}" srcOrd="0" destOrd="0" presId="urn:microsoft.com/office/officeart/2005/8/layout/hierarchy1"/>
-    <dgm:cxn modelId="{922C153B-41C4-4054-9D6C-F159EFEDD5BB}" type="presParOf" srcId="{8AA5AE77-EC53-41DF-A4DB-AC8A78D560EE}" destId="{8914EEE7-7FE4-421D-A066-9CBEF95AE332}" srcOrd="1" destOrd="0" presId="urn:microsoft.com/office/officeart/2005/8/layout/hierarchy1"/>
-    <dgm:cxn modelId="{3FB65436-CBF1-459F-9D4E-C333B8A8F9B1}" type="presParOf" srcId="{46117212-9A40-476C-AD7A-FAEE972B484E}" destId="{F0D21257-A027-4EC8-AEB4-BA2A0E7902AE}" srcOrd="1" destOrd="0" presId="urn:microsoft.com/office/officeart/2005/8/layout/hierarchy1"/>
+    <dgm:cxn modelId="{81B6250C-ABC9-457A-8069-FE4F7EEAD0D8}" type="presParOf" srcId="{72674816-DC3F-4FFE-8254-4877DD323B84}" destId="{0CF91BF7-202C-4787-A7CA-CC2C51E9C036}" srcOrd="0" destOrd="0" presId="urn:microsoft.com/office/officeart/2005/8/layout/hierarchy1"/>
+    <dgm:cxn modelId="{2AD964E7-DDC9-4159-9B04-B6A00C318140}" type="presParOf" srcId="{0CF91BF7-202C-4787-A7CA-CC2C51E9C036}" destId="{C6419505-EB48-4FEC-9E77-51A4EE23E282}" srcOrd="0" destOrd="0" presId="urn:microsoft.com/office/officeart/2005/8/layout/hierarchy1"/>
+    <dgm:cxn modelId="{DDB5B641-4635-4600-B246-E678579DC6A0}" type="presParOf" srcId="{C6419505-EB48-4FEC-9E77-51A4EE23E282}" destId="{81833ECD-EC68-4E21-9616-FD9C299F4CF2}" srcOrd="0" destOrd="0" presId="urn:microsoft.com/office/officeart/2005/8/layout/hierarchy1"/>
+    <dgm:cxn modelId="{5C288B2C-30D4-431B-8AFF-88DF3AF779D4}" type="presParOf" srcId="{C6419505-EB48-4FEC-9E77-51A4EE23E282}" destId="{BFF98031-F96A-4E27-9599-991A504EA903}" srcOrd="1" destOrd="0" presId="urn:microsoft.com/office/officeart/2005/8/layout/hierarchy1"/>
+    <dgm:cxn modelId="{FE740B16-367E-4A40-9563-F9F0595E474F}" type="presParOf" srcId="{0CF91BF7-202C-4787-A7CA-CC2C51E9C036}" destId="{B81DBA97-D4A8-4A3D-9C15-77A5965A97C0}" srcOrd="1" destOrd="0" presId="urn:microsoft.com/office/officeart/2005/8/layout/hierarchy1"/>
+    <dgm:cxn modelId="{3F4162E7-DC50-4545-AB8E-38CB84859B22}" type="presParOf" srcId="{B81DBA97-D4A8-4A3D-9C15-77A5965A97C0}" destId="{195FADD2-4CBB-42B3-88BE-6A31E53CE3BC}" srcOrd="0" destOrd="0" presId="urn:microsoft.com/office/officeart/2005/8/layout/hierarchy1"/>
+    <dgm:cxn modelId="{B57691B7-4211-45A8-9445-6209A38C394D}" type="presParOf" srcId="{B81DBA97-D4A8-4A3D-9C15-77A5965A97C0}" destId="{813434B0-31A5-4AF4-8187-5C98C2FBE1C2}" srcOrd="1" destOrd="0" presId="urn:microsoft.com/office/officeart/2005/8/layout/hierarchy1"/>
+    <dgm:cxn modelId="{59DCFF56-AD9C-454F-A639-6C70105513EA}" type="presParOf" srcId="{813434B0-31A5-4AF4-8187-5C98C2FBE1C2}" destId="{5FE3A045-64BE-40A3-8190-27F65D6A14A2}" srcOrd="0" destOrd="0" presId="urn:microsoft.com/office/officeart/2005/8/layout/hierarchy1"/>
+    <dgm:cxn modelId="{0C847B6B-42A6-48AF-B5E6-31CAEEFA98E4}" type="presParOf" srcId="{5FE3A045-64BE-40A3-8190-27F65D6A14A2}" destId="{BA8848B1-7E76-4A2F-917B-CE4F0727E997}" srcOrd="0" destOrd="0" presId="urn:microsoft.com/office/officeart/2005/8/layout/hierarchy1"/>
+    <dgm:cxn modelId="{79FA80A1-FDAA-4B25-9E6F-E86E09EF230D}" type="presParOf" srcId="{5FE3A045-64BE-40A3-8190-27F65D6A14A2}" destId="{90FB2133-5059-448E-8047-AC24D25C3B61}" srcOrd="1" destOrd="0" presId="urn:microsoft.com/office/officeart/2005/8/layout/hierarchy1"/>
+    <dgm:cxn modelId="{C03FBD99-69CB-4DD3-A898-A6BF836AB7D6}" type="presParOf" srcId="{813434B0-31A5-4AF4-8187-5C98C2FBE1C2}" destId="{FBCEB396-1835-4FC7-8B6B-6E586C8685B4}" srcOrd="1" destOrd="0" presId="urn:microsoft.com/office/officeart/2005/8/layout/hierarchy1"/>
+    <dgm:cxn modelId="{3EB528F5-53EE-454E-9874-B55F3FCB0766}" type="presParOf" srcId="{B81DBA97-D4A8-4A3D-9C15-77A5965A97C0}" destId="{0602849E-4454-4417-8D5A-15C689AACAAF}" srcOrd="2" destOrd="0" presId="urn:microsoft.com/office/officeart/2005/8/layout/hierarchy1"/>
+    <dgm:cxn modelId="{EE60A49F-20F0-4CFF-8024-FFC7BB459962}" type="presParOf" srcId="{B81DBA97-D4A8-4A3D-9C15-77A5965A97C0}" destId="{3EC228E7-FF18-49D7-ADE2-3E8A90054093}" srcOrd="3" destOrd="0" presId="urn:microsoft.com/office/officeart/2005/8/layout/hierarchy1"/>
+    <dgm:cxn modelId="{44980EFB-4FDF-43AA-A62F-4CDE6ED3BAF2}" type="presParOf" srcId="{3EC228E7-FF18-49D7-ADE2-3E8A90054093}" destId="{AC94CAD0-A771-428C-A537-8123F1537F99}" srcOrd="0" destOrd="0" presId="urn:microsoft.com/office/officeart/2005/8/layout/hierarchy1"/>
+    <dgm:cxn modelId="{3B0BD82E-A4A5-4007-903D-CB8D84341D3B}" type="presParOf" srcId="{AC94CAD0-A771-428C-A537-8123F1537F99}" destId="{F9B11807-1957-40DB-B27E-E4D4008E7AA8}" srcOrd="0" destOrd="0" presId="urn:microsoft.com/office/officeart/2005/8/layout/hierarchy1"/>
+    <dgm:cxn modelId="{E34C6B0F-A12A-46C2-AB0C-7692CF2BCF55}" type="presParOf" srcId="{AC94CAD0-A771-428C-A537-8123F1537F99}" destId="{67ADBE26-771E-4A6B-9023-BCC7109F4090}" srcOrd="1" destOrd="0" presId="urn:microsoft.com/office/officeart/2005/8/layout/hierarchy1"/>
+    <dgm:cxn modelId="{100D167A-7666-4221-8515-0B3E7B57B512}" type="presParOf" srcId="{3EC228E7-FF18-49D7-ADE2-3E8A90054093}" destId="{304003B9-3652-4364-9371-05143AAF7A71}" srcOrd="1" destOrd="0" presId="urn:microsoft.com/office/officeart/2005/8/layout/hierarchy1"/>
+    <dgm:cxn modelId="{FC1DD63B-4516-428E-BB17-021FFBBB20F4}" type="presParOf" srcId="{B81DBA97-D4A8-4A3D-9C15-77A5965A97C0}" destId="{510DC88C-166F-4692-B749-5BB9958EDD8D}" srcOrd="4" destOrd="0" presId="urn:microsoft.com/office/officeart/2005/8/layout/hierarchy1"/>
+    <dgm:cxn modelId="{6B2064B9-F6DA-4DE6-8C05-442715B2AD5D}" type="presParOf" srcId="{B81DBA97-D4A8-4A3D-9C15-77A5965A97C0}" destId="{68154126-A644-4CDB-A513-2C98E4CE436B}" srcOrd="5" destOrd="0" presId="urn:microsoft.com/office/officeart/2005/8/layout/hierarchy1"/>
+    <dgm:cxn modelId="{02C41580-2203-47FA-AB2A-16FD67477195}" type="presParOf" srcId="{68154126-A644-4CDB-A513-2C98E4CE436B}" destId="{F32B0A1E-D1EA-4BE7-BE0F-3DCF8F4F1EBC}" srcOrd="0" destOrd="0" presId="urn:microsoft.com/office/officeart/2005/8/layout/hierarchy1"/>
+    <dgm:cxn modelId="{EFC8D810-A456-41AA-815C-F5E6CBE99516}" type="presParOf" srcId="{F32B0A1E-D1EA-4BE7-BE0F-3DCF8F4F1EBC}" destId="{F5E69A91-86CF-41F5-BB25-5BA27FEBED64}" srcOrd="0" destOrd="0" presId="urn:microsoft.com/office/officeart/2005/8/layout/hierarchy1"/>
+    <dgm:cxn modelId="{7AA8BCCE-233D-4DC6-AFA7-13D272659B89}" type="presParOf" srcId="{F32B0A1E-D1EA-4BE7-BE0F-3DCF8F4F1EBC}" destId="{10EFA6DE-157A-411F-9EB7-C5B48941DFA5}" srcOrd="1" destOrd="0" presId="urn:microsoft.com/office/officeart/2005/8/layout/hierarchy1"/>
+    <dgm:cxn modelId="{35C9DA56-A129-4359-A803-D9EDA9498E4B}" type="presParOf" srcId="{68154126-A644-4CDB-A513-2C98E4CE436B}" destId="{A88EB797-FDF2-47A3-942A-91C8E33A53FC}" srcOrd="1" destOrd="0" presId="urn:microsoft.com/office/officeart/2005/8/layout/hierarchy1"/>
+    <dgm:cxn modelId="{0C93010A-7B27-4820-A124-211C635BD290}" type="presParOf" srcId="{A88EB797-FDF2-47A3-942A-91C8E33A53FC}" destId="{765387A3-5168-4D87-B0BC-A8E02E73F195}" srcOrd="0" destOrd="0" presId="urn:microsoft.com/office/officeart/2005/8/layout/hierarchy1"/>
+    <dgm:cxn modelId="{490D7DE0-BD91-4379-A657-DCCB812B6D96}" type="presParOf" srcId="{A88EB797-FDF2-47A3-942A-91C8E33A53FC}" destId="{8BDE51EF-80DA-44E3-9764-A7986C1D5342}" srcOrd="1" destOrd="0" presId="urn:microsoft.com/office/officeart/2005/8/layout/hierarchy1"/>
+    <dgm:cxn modelId="{D3EAFD12-C03F-4D92-93B8-51DF599CC7C1}" type="presParOf" srcId="{8BDE51EF-80DA-44E3-9764-A7986C1D5342}" destId="{A385DAD6-F41F-4A73-9F17-9678CCE8E94D}" srcOrd="0" destOrd="0" presId="urn:microsoft.com/office/officeart/2005/8/layout/hierarchy1"/>
+    <dgm:cxn modelId="{4DC7B62A-FD46-483A-BF53-13CF86E14FDC}" type="presParOf" srcId="{A385DAD6-F41F-4A73-9F17-9678CCE8E94D}" destId="{373CEA74-9D52-4F1E-A79E-6FBC1B0218C5}" srcOrd="0" destOrd="0" presId="urn:microsoft.com/office/officeart/2005/8/layout/hierarchy1"/>
+    <dgm:cxn modelId="{D798BD05-3984-414D-A145-988542303E12}" type="presParOf" srcId="{A385DAD6-F41F-4A73-9F17-9678CCE8E94D}" destId="{EAB318C8-9FA1-44CD-8A93-B38EE665B5BE}" srcOrd="1" destOrd="0" presId="urn:microsoft.com/office/officeart/2005/8/layout/hierarchy1"/>
+    <dgm:cxn modelId="{D10DAC45-D3E0-47B0-A2A4-5833F978E51C}" type="presParOf" srcId="{8BDE51EF-80DA-44E3-9764-A7986C1D5342}" destId="{EC3784C4-1833-4B9C-971E-93C8E813C853}" srcOrd="1" destOrd="0" presId="urn:microsoft.com/office/officeart/2005/8/layout/hierarchy1"/>
+    <dgm:cxn modelId="{B1F6D6BC-DEC4-449C-A79C-84E4C9A4300A}" type="presParOf" srcId="{A88EB797-FDF2-47A3-942A-91C8E33A53FC}" destId="{E07C6AC6-7C12-44B6-A5F5-AA1E8B390E84}" srcOrd="2" destOrd="0" presId="urn:microsoft.com/office/officeart/2005/8/layout/hierarchy1"/>
+    <dgm:cxn modelId="{6E7201DE-051F-45D9-A1D1-3E29C826A191}" type="presParOf" srcId="{A88EB797-FDF2-47A3-942A-91C8E33A53FC}" destId="{FC2ADCCD-FC83-4EE7-B627-6D19547F03A8}" srcOrd="3" destOrd="0" presId="urn:microsoft.com/office/officeart/2005/8/layout/hierarchy1"/>
+    <dgm:cxn modelId="{4A702200-63FE-42CC-A849-894F7B41EB13}" type="presParOf" srcId="{FC2ADCCD-FC83-4EE7-B627-6D19547F03A8}" destId="{EE22B6FD-AEA8-48B1-B1ED-B697DD62021D}" srcOrd="0" destOrd="0" presId="urn:microsoft.com/office/officeart/2005/8/layout/hierarchy1"/>
+    <dgm:cxn modelId="{53AF94B8-FEDF-4074-9E3A-424C586E4759}" type="presParOf" srcId="{EE22B6FD-AEA8-48B1-B1ED-B697DD62021D}" destId="{C621DE8E-E64D-4A07-9C28-D1FF38C85EB6}" srcOrd="0" destOrd="0" presId="urn:microsoft.com/office/officeart/2005/8/layout/hierarchy1"/>
+    <dgm:cxn modelId="{637AB13F-68AA-465A-AE3F-63EB1DF97C7E}" type="presParOf" srcId="{EE22B6FD-AEA8-48B1-B1ED-B697DD62021D}" destId="{39580AD6-8207-413E-9952-9A02B3437237}" srcOrd="1" destOrd="0" presId="urn:microsoft.com/office/officeart/2005/8/layout/hierarchy1"/>
+    <dgm:cxn modelId="{5236D1B4-8F80-4C88-AC5F-E333E12FE6B7}" type="presParOf" srcId="{FC2ADCCD-FC83-4EE7-B627-6D19547F03A8}" destId="{B0B2387C-D48D-4040-8B60-660BFFBCC12A}" srcOrd="1" destOrd="0" presId="urn:microsoft.com/office/officeart/2005/8/layout/hierarchy1"/>
+    <dgm:cxn modelId="{99627DC2-1A1E-4704-930F-CFF2AE687EAC}" type="presParOf" srcId="{A88EB797-FDF2-47A3-942A-91C8E33A53FC}" destId="{01303B35-2F7C-4B6B-B929-336E110EE889}" srcOrd="4" destOrd="0" presId="urn:microsoft.com/office/officeart/2005/8/layout/hierarchy1"/>
+    <dgm:cxn modelId="{208E1406-8318-4892-A8EA-0B7CEC3DCAD5}" type="presParOf" srcId="{A88EB797-FDF2-47A3-942A-91C8E33A53FC}" destId="{0A2F393A-BBF5-4BBF-B282-5C3781B8E709}" srcOrd="5" destOrd="0" presId="urn:microsoft.com/office/officeart/2005/8/layout/hierarchy1"/>
+    <dgm:cxn modelId="{5DFC2E64-3A3E-4630-9273-1DCA1893038D}" type="presParOf" srcId="{0A2F393A-BBF5-4BBF-B282-5C3781B8E709}" destId="{FF0945FC-D01A-4DB1-A371-23577BC56CA8}" srcOrd="0" destOrd="0" presId="urn:microsoft.com/office/officeart/2005/8/layout/hierarchy1"/>
+    <dgm:cxn modelId="{3CDF4FBB-6CE8-4A19-8425-BD64A847DA55}" type="presParOf" srcId="{FF0945FC-D01A-4DB1-A371-23577BC56CA8}" destId="{9B3CAEDF-02AA-49D6-AB9B-6E5669AC5452}" srcOrd="0" destOrd="0" presId="urn:microsoft.com/office/officeart/2005/8/layout/hierarchy1"/>
+    <dgm:cxn modelId="{241122F4-550E-4C68-80F3-69D14B50754A}" type="presParOf" srcId="{FF0945FC-D01A-4DB1-A371-23577BC56CA8}" destId="{75337E5A-980E-437C-98BC-0C931A1BB2A6}" srcOrd="1" destOrd="0" presId="urn:microsoft.com/office/officeart/2005/8/layout/hierarchy1"/>
+    <dgm:cxn modelId="{3ED8A0AD-85FA-4E38-98FF-1BDE716C618F}" type="presParOf" srcId="{0A2F393A-BBF5-4BBF-B282-5C3781B8E709}" destId="{202C00F7-B3A1-4851-8E61-D85441FBB71D}" srcOrd="1" destOrd="0" presId="urn:microsoft.com/office/officeart/2005/8/layout/hierarchy1"/>
+    <dgm:cxn modelId="{C7912E31-A2CF-4E23-B3B9-DD54EB21AC7D}" type="presParOf" srcId="{A88EB797-FDF2-47A3-942A-91C8E33A53FC}" destId="{D0044FBB-B1DA-4171-96CA-3CDA96E346AE}" srcOrd="6" destOrd="0" presId="urn:microsoft.com/office/officeart/2005/8/layout/hierarchy1"/>
+    <dgm:cxn modelId="{5A35C218-8950-44E9-A3F4-DDD0F19FDD56}" type="presParOf" srcId="{A88EB797-FDF2-47A3-942A-91C8E33A53FC}" destId="{F5468B3C-2B09-498F-8010-FC1B58C05559}" srcOrd="7" destOrd="0" presId="urn:microsoft.com/office/officeart/2005/8/layout/hierarchy1"/>
+    <dgm:cxn modelId="{FE95C39D-2C93-4377-9C08-DC11981FAF50}" type="presParOf" srcId="{F5468B3C-2B09-498F-8010-FC1B58C05559}" destId="{FA22A744-8880-4CE4-B06F-DC4BD78C4DCC}" srcOrd="0" destOrd="0" presId="urn:microsoft.com/office/officeart/2005/8/layout/hierarchy1"/>
+    <dgm:cxn modelId="{D36CB362-C119-4333-8C46-E92E3FA2EB0D}" type="presParOf" srcId="{FA22A744-8880-4CE4-B06F-DC4BD78C4DCC}" destId="{06745140-5D72-4616-B85B-6D495152AF8E}" srcOrd="0" destOrd="0" presId="urn:microsoft.com/office/officeart/2005/8/layout/hierarchy1"/>
+    <dgm:cxn modelId="{57DDA745-FCA0-472C-8141-90DD06BD7B0B}" type="presParOf" srcId="{FA22A744-8880-4CE4-B06F-DC4BD78C4DCC}" destId="{F1B0B07F-88D5-4CDF-9576-659196CF9ED2}" srcOrd="1" destOrd="0" presId="urn:microsoft.com/office/officeart/2005/8/layout/hierarchy1"/>
+    <dgm:cxn modelId="{BEB3CF4C-C14E-4D8C-A275-108BE15037C0}" type="presParOf" srcId="{F5468B3C-2B09-498F-8010-FC1B58C05559}" destId="{964C5F64-54F7-4629-9ACE-7A0CAFCD5DCF}" srcOrd="1" destOrd="0" presId="urn:microsoft.com/office/officeart/2005/8/layout/hierarchy1"/>
+    <dgm:cxn modelId="{37605D5E-6C84-4810-8D84-FFBF13E5B8CF}" type="presParOf" srcId="{A88EB797-FDF2-47A3-942A-91C8E33A53FC}" destId="{112404CB-8889-421D-92A9-B344744050F3}" srcOrd="8" destOrd="0" presId="urn:microsoft.com/office/officeart/2005/8/layout/hierarchy1"/>
+    <dgm:cxn modelId="{8160DFE4-3201-4B8E-8628-7EE15EB12D19}" type="presParOf" srcId="{A88EB797-FDF2-47A3-942A-91C8E33A53FC}" destId="{7F047219-5CF3-47AB-941C-B17F742B84E7}" srcOrd="9" destOrd="0" presId="urn:microsoft.com/office/officeart/2005/8/layout/hierarchy1"/>
+    <dgm:cxn modelId="{598693DF-085A-4058-A437-86DBF2D86780}" type="presParOf" srcId="{7F047219-5CF3-47AB-941C-B17F742B84E7}" destId="{249CB487-55AF-4564-90A0-853D0220E4F9}" srcOrd="0" destOrd="0" presId="urn:microsoft.com/office/officeart/2005/8/layout/hierarchy1"/>
+    <dgm:cxn modelId="{E2D055D3-DAA3-4BF0-B630-48DF4242D2B7}" type="presParOf" srcId="{249CB487-55AF-4564-90A0-853D0220E4F9}" destId="{3738E42F-FAE4-4B0E-9742-A76E3FC6D10A}" srcOrd="0" destOrd="0" presId="urn:microsoft.com/office/officeart/2005/8/layout/hierarchy1"/>
+    <dgm:cxn modelId="{46E59C2D-1130-4C78-9151-2B8E9671C02B}" type="presParOf" srcId="{249CB487-55AF-4564-90A0-853D0220E4F9}" destId="{DED9C154-2F49-4D52-94D7-84E7030DD99D}" srcOrd="1" destOrd="0" presId="urn:microsoft.com/office/officeart/2005/8/layout/hierarchy1"/>
+    <dgm:cxn modelId="{B8589D2F-08B2-4983-8599-5AE90A0DAD8C}" type="presParOf" srcId="{7F047219-5CF3-47AB-941C-B17F742B84E7}" destId="{4394004F-D591-450E-AF31-DF156B3D550A}" srcOrd="1" destOrd="0" presId="urn:microsoft.com/office/officeart/2005/8/layout/hierarchy1"/>
+    <dgm:cxn modelId="{A7940887-0E0B-4BDE-A150-6CC77BD4F724}" type="presParOf" srcId="{A88EB797-FDF2-47A3-942A-91C8E33A53FC}" destId="{3DB8DAE6-061B-45B8-B1C5-3B5099BCA986}" srcOrd="10" destOrd="0" presId="urn:microsoft.com/office/officeart/2005/8/layout/hierarchy1"/>
+    <dgm:cxn modelId="{73D7CA89-D3AD-4123-A67F-9BA8F204D55E}" type="presParOf" srcId="{A88EB797-FDF2-47A3-942A-91C8E33A53FC}" destId="{F803CAE4-C8B9-422A-8377-4911776E4819}" srcOrd="11" destOrd="0" presId="urn:microsoft.com/office/officeart/2005/8/layout/hierarchy1"/>
+    <dgm:cxn modelId="{498AC0A3-2F4A-4A7C-A92F-58CF7001D40D}" type="presParOf" srcId="{F803CAE4-C8B9-422A-8377-4911776E4819}" destId="{33636C19-0292-4F59-8989-1EAD5D06B541}" srcOrd="0" destOrd="0" presId="urn:microsoft.com/office/officeart/2005/8/layout/hierarchy1"/>
+    <dgm:cxn modelId="{8411BD13-E38B-45CB-BAAA-E8DB18AD8404}" type="presParOf" srcId="{33636C19-0292-4F59-8989-1EAD5D06B541}" destId="{45B1ABB7-27A3-4281-9331-0295664B7D0C}" srcOrd="0" destOrd="0" presId="urn:microsoft.com/office/officeart/2005/8/layout/hierarchy1"/>
+    <dgm:cxn modelId="{F936249C-B4EE-4920-A4D8-04B6A0DCA914}" type="presParOf" srcId="{33636C19-0292-4F59-8989-1EAD5D06B541}" destId="{8C4F9438-2BA2-4BB7-A392-FD65F6C73B4B}" srcOrd="1" destOrd="0" presId="urn:microsoft.com/office/officeart/2005/8/layout/hierarchy1"/>
+    <dgm:cxn modelId="{DF08B153-9376-4FD3-B78B-725E186C7EC2}" type="presParOf" srcId="{F803CAE4-C8B9-422A-8377-4911776E4819}" destId="{345E0DD2-CE99-4D4F-A485-F3054E6ADBEC}" srcOrd="1" destOrd="0" presId="urn:microsoft.com/office/officeart/2005/8/layout/hierarchy1"/>
+    <dgm:cxn modelId="{ABE8867C-E858-4C5E-B9EE-35E9362C9C00}" type="presParOf" srcId="{A88EB797-FDF2-47A3-942A-91C8E33A53FC}" destId="{6685E8C2-638A-4B1C-82D1-9E91D1AD1351}" srcOrd="12" destOrd="0" presId="urn:microsoft.com/office/officeart/2005/8/layout/hierarchy1"/>
+    <dgm:cxn modelId="{1EBF6DC8-A8E7-4D29-BFEB-369FBCCE163E}" type="presParOf" srcId="{A88EB797-FDF2-47A3-942A-91C8E33A53FC}" destId="{204AABD2-871A-458E-B3F2-AE7DCD331681}" srcOrd="13" destOrd="0" presId="urn:microsoft.com/office/officeart/2005/8/layout/hierarchy1"/>
+    <dgm:cxn modelId="{70575832-2A2E-4BE5-9B56-AE72AAF6C782}" type="presParOf" srcId="{204AABD2-871A-458E-B3F2-AE7DCD331681}" destId="{41D78649-1267-4D7D-A084-B27D6C77B5FA}" srcOrd="0" destOrd="0" presId="urn:microsoft.com/office/officeart/2005/8/layout/hierarchy1"/>
+    <dgm:cxn modelId="{F6F3BE01-00F9-424A-BE19-3A7121F07139}" type="presParOf" srcId="{41D78649-1267-4D7D-A084-B27D6C77B5FA}" destId="{A3810FD7-8506-4173-BF42-4AA2AE4D4A93}" srcOrd="0" destOrd="0" presId="urn:microsoft.com/office/officeart/2005/8/layout/hierarchy1"/>
+    <dgm:cxn modelId="{360BC848-874A-4B54-A30E-DEA9C06B27CE}" type="presParOf" srcId="{41D78649-1267-4D7D-A084-B27D6C77B5FA}" destId="{4DEFBA03-9661-474B-AA36-D5D6049153D7}" srcOrd="1" destOrd="0" presId="urn:microsoft.com/office/officeart/2005/8/layout/hierarchy1"/>
+    <dgm:cxn modelId="{A10D1690-081B-4984-A8C6-82A270990E4F}" type="presParOf" srcId="{204AABD2-871A-458E-B3F2-AE7DCD331681}" destId="{35384400-ED0F-4AD1-84F0-2F0560527B51}" srcOrd="1" destOrd="0" presId="urn:microsoft.com/office/officeart/2005/8/layout/hierarchy1"/>
+    <dgm:cxn modelId="{1AC236DA-43BB-4BAB-9ECD-5515EDFA3068}" type="presParOf" srcId="{B81DBA97-D4A8-4A3D-9C15-77A5965A97C0}" destId="{C9C27CE7-57C5-4951-B5AA-5AC8742288CD}" srcOrd="6" destOrd="0" presId="urn:microsoft.com/office/officeart/2005/8/layout/hierarchy1"/>
+    <dgm:cxn modelId="{6995C3EC-BCCC-4913-A6CE-97A20AA3A284}" type="presParOf" srcId="{B81DBA97-D4A8-4A3D-9C15-77A5965A97C0}" destId="{122D0429-622E-4122-8E86-B7EE83ADF697}" srcOrd="7" destOrd="0" presId="urn:microsoft.com/office/officeart/2005/8/layout/hierarchy1"/>
+    <dgm:cxn modelId="{D66B53E1-04EC-4D7F-98C5-E79604E4D689}" type="presParOf" srcId="{122D0429-622E-4122-8E86-B7EE83ADF697}" destId="{6EECFEBA-1359-4755-B477-F006EE01BA25}" srcOrd="0" destOrd="0" presId="urn:microsoft.com/office/officeart/2005/8/layout/hierarchy1"/>
+    <dgm:cxn modelId="{EF51B8E7-2A15-49D4-BFBE-EA4E88BBF477}" type="presParOf" srcId="{6EECFEBA-1359-4755-B477-F006EE01BA25}" destId="{669DFC5C-428D-42A9-B6F0-BF145A27118A}" srcOrd="0" destOrd="0" presId="urn:microsoft.com/office/officeart/2005/8/layout/hierarchy1"/>
+    <dgm:cxn modelId="{5A968E79-AE2F-4364-B4D5-A83F87D3C5D6}" type="presParOf" srcId="{6EECFEBA-1359-4755-B477-F006EE01BA25}" destId="{7A254705-A2C8-48AF-B9C3-C52CCF78042A}" srcOrd="1" destOrd="0" presId="urn:microsoft.com/office/officeart/2005/8/layout/hierarchy1"/>
+    <dgm:cxn modelId="{CAA66B0F-0F09-448B-A236-9C6C78EEFBCA}" type="presParOf" srcId="{122D0429-622E-4122-8E86-B7EE83ADF697}" destId="{1B4FF7A9-8D7A-404F-8DE7-D303507CBC70}" srcOrd="1" destOrd="0" presId="urn:microsoft.com/office/officeart/2005/8/layout/hierarchy1"/>
+    <dgm:cxn modelId="{0EBD805D-3B08-40B0-BED5-A19BB382E400}" type="presParOf" srcId="{B81DBA97-D4A8-4A3D-9C15-77A5965A97C0}" destId="{B5D17CBF-2F4B-4C38-890C-4EF30417C7AA}" srcOrd="8" destOrd="0" presId="urn:microsoft.com/office/officeart/2005/8/layout/hierarchy1"/>
+    <dgm:cxn modelId="{0566F44E-9461-4E28-8FFB-CAD630CFB972}" type="presParOf" srcId="{B81DBA97-D4A8-4A3D-9C15-77A5965A97C0}" destId="{0614FF98-BBC5-43E5-9328-8AE099FEAE0E}" srcOrd="9" destOrd="0" presId="urn:microsoft.com/office/officeart/2005/8/layout/hierarchy1"/>
+    <dgm:cxn modelId="{E4823568-DFD8-44CB-BFDA-FA2C58EA3199}" type="presParOf" srcId="{0614FF98-BBC5-43E5-9328-8AE099FEAE0E}" destId="{126F7C58-8C20-4932-904F-97130EE440DF}" srcOrd="0" destOrd="0" presId="urn:microsoft.com/office/officeart/2005/8/layout/hierarchy1"/>
+    <dgm:cxn modelId="{2C7973F7-95DE-4F9F-A13C-E960326EBC8D}" type="presParOf" srcId="{126F7C58-8C20-4932-904F-97130EE440DF}" destId="{E76FEAE3-0C92-4D2D-A593-31F7556B24E9}" srcOrd="0" destOrd="0" presId="urn:microsoft.com/office/officeart/2005/8/layout/hierarchy1"/>
+    <dgm:cxn modelId="{94BFB54B-14F5-47A2-9EAF-7416F33AB858}" type="presParOf" srcId="{126F7C58-8C20-4932-904F-97130EE440DF}" destId="{885A7533-1217-45AF-8142-E5F833910815}" srcOrd="1" destOrd="0" presId="urn:microsoft.com/office/officeart/2005/8/layout/hierarchy1"/>
+    <dgm:cxn modelId="{99AD2F7D-8B32-43EE-8F44-CEB6725AD11A}" type="presParOf" srcId="{0614FF98-BBC5-43E5-9328-8AE099FEAE0E}" destId="{CBEAE046-7B43-4F82-9795-1CE6BCF098E7}" srcOrd="1" destOrd="0" presId="urn:microsoft.com/office/officeart/2005/8/layout/hierarchy1"/>
+    <dgm:cxn modelId="{EF1478C9-7ABB-49A9-97C8-3FCB49BDB7C8}" type="presParOf" srcId="{B81DBA97-D4A8-4A3D-9C15-77A5965A97C0}" destId="{F67A47D9-A42F-4D54-80B7-800321ABCD77}" srcOrd="10" destOrd="0" presId="urn:microsoft.com/office/officeart/2005/8/layout/hierarchy1"/>
+    <dgm:cxn modelId="{35D419C9-C054-4148-98E0-C8E3EA7CDFD4}" type="presParOf" srcId="{B81DBA97-D4A8-4A3D-9C15-77A5965A97C0}" destId="{85EDEF4D-8D0D-4FCD-9B00-13578E78C2B2}" srcOrd="11" destOrd="0" presId="urn:microsoft.com/office/officeart/2005/8/layout/hierarchy1"/>
+    <dgm:cxn modelId="{DAD1C3C2-8F5F-4302-968D-93D026FBC9B7}" type="presParOf" srcId="{85EDEF4D-8D0D-4FCD-9B00-13578E78C2B2}" destId="{9431B595-5E07-4150-BD19-1E443ADD1469}" srcOrd="0" destOrd="0" presId="urn:microsoft.com/office/officeart/2005/8/layout/hierarchy1"/>
+    <dgm:cxn modelId="{AF032677-E86D-4E43-BD7C-890155640583}" type="presParOf" srcId="{9431B595-5E07-4150-BD19-1E443ADD1469}" destId="{0F03B567-FECB-467A-933E-90355A523AA3}" srcOrd="0" destOrd="0" presId="urn:microsoft.com/office/officeart/2005/8/layout/hierarchy1"/>
+    <dgm:cxn modelId="{21D12F0B-FA5D-40C0-916E-1D85A9B3BAFF}" type="presParOf" srcId="{9431B595-5E07-4150-BD19-1E443ADD1469}" destId="{51A84761-CBF7-4B56-A1F1-0D497A15FC80}" srcOrd="1" destOrd="0" presId="urn:microsoft.com/office/officeart/2005/8/layout/hierarchy1"/>
+    <dgm:cxn modelId="{9327A336-EB3D-4782-A908-0E0C677FF22F}" type="presParOf" srcId="{85EDEF4D-8D0D-4FCD-9B00-13578E78C2B2}" destId="{D3933C7C-33DF-4015-A463-103E9495CB1E}" srcOrd="1" destOrd="0" presId="urn:microsoft.com/office/officeart/2005/8/layout/hierarchy1"/>
+    <dgm:cxn modelId="{B402B7CA-31FB-4CDB-97F3-89CE92DA28B6}" type="presParOf" srcId="{B81DBA97-D4A8-4A3D-9C15-77A5965A97C0}" destId="{9E2E95BF-EE23-4AD6-BD8F-16B668BF2A75}" srcOrd="12" destOrd="0" presId="urn:microsoft.com/office/officeart/2005/8/layout/hierarchy1"/>
+    <dgm:cxn modelId="{686D723D-9D4D-4505-B506-3F61B4ACFC85}" type="presParOf" srcId="{B81DBA97-D4A8-4A3D-9C15-77A5965A97C0}" destId="{46117212-9A40-476C-AD7A-FAEE972B484E}" srcOrd="13" destOrd="0" presId="urn:microsoft.com/office/officeart/2005/8/layout/hierarchy1"/>
+    <dgm:cxn modelId="{A49DAA50-8E2D-4EB9-A896-74BF03AC3A60}" type="presParOf" srcId="{46117212-9A40-476C-AD7A-FAEE972B484E}" destId="{8AA5AE77-EC53-41DF-A4DB-AC8A78D560EE}" srcOrd="0" destOrd="0" presId="urn:microsoft.com/office/officeart/2005/8/layout/hierarchy1"/>
+    <dgm:cxn modelId="{98F5C9D3-A1CC-4F1C-A257-30F6C853B69D}" type="presParOf" srcId="{8AA5AE77-EC53-41DF-A4DB-AC8A78D560EE}" destId="{3E491891-13FC-406D-B48F-AE1F844D9D3D}" srcOrd="0" destOrd="0" presId="urn:microsoft.com/office/officeart/2005/8/layout/hierarchy1"/>
+    <dgm:cxn modelId="{79A53D9E-067C-42D0-8C0C-02BDF8C5FCFC}" type="presParOf" srcId="{8AA5AE77-EC53-41DF-A4DB-AC8A78D560EE}" destId="{8914EEE7-7FE4-421D-A066-9CBEF95AE332}" srcOrd="1" destOrd="0" presId="urn:microsoft.com/office/officeart/2005/8/layout/hierarchy1"/>
+    <dgm:cxn modelId="{621E49CF-5F13-484A-964E-2D769461EFFA}" type="presParOf" srcId="{46117212-9A40-476C-AD7A-FAEE972B484E}" destId="{F0D21257-A027-4EC8-AEB4-BA2A0E7902AE}" srcOrd="1" destOrd="0" presId="urn:microsoft.com/office/officeart/2005/8/layout/hierarchy1"/>
   </dgm:cxnLst>
   <dgm:bg/>
   <dgm:whole/>
+  <dgm:extLst>
+    <a:ext uri="http://schemas.microsoft.com/office/drawing/2008/diagram">
+      <dsp:dataModelExt xmlns:dsp="http://schemas.microsoft.com/office/drawing/2008/diagram" xmlns="" relId="rId32" minVer="http://schemas.openxmlformats.org/drawingml/2006/diagram"/>
+    </a:ext>
+  </dgm:extLst>
 </dgm:dataModel>
 </file>
 
@@ -18284,35 +18289,40 @@
     </dgm:pt>
   </dgm:ptLst>
   <dgm:cxnLst>
-    <dgm:cxn modelId="{CC1A0798-8FAE-4985-8B7E-45D46763B439}" type="presOf" srcId="{A8EECC21-3259-4EFD-AF3E-EBFE0958A9A4}" destId="{72674816-DC3F-4FFE-8254-4877DD323B84}" srcOrd="0" destOrd="0" presId="urn:microsoft.com/office/officeart/2005/8/layout/hierarchy1"/>
-    <dgm:cxn modelId="{E169B7D6-B579-4234-AB12-804FE317FBDF}" type="presOf" srcId="{CEF3790C-C0D6-418A-8B36-90947DCA8523}" destId="{BFF98031-F96A-4E27-9599-991A504EA903}" srcOrd="0" destOrd="0" presId="urn:microsoft.com/office/officeart/2005/8/layout/hierarchy1"/>
-    <dgm:cxn modelId="{52E4DFE3-7B89-43B3-A346-CF2CAD4EF26C}" type="presOf" srcId="{3F4923BE-46E1-4B09-BC0E-C09AA0D42FFB}" destId="{0602849E-4454-4417-8D5A-15C689AACAAF}" srcOrd="0" destOrd="0" presId="urn:microsoft.com/office/officeart/2005/8/layout/hierarchy1"/>
+    <dgm:cxn modelId="{4275C6D0-C674-4D66-91A8-954B56546F1B}" type="presOf" srcId="{CEF3790C-C0D6-418A-8B36-90947DCA8523}" destId="{BFF98031-F96A-4E27-9599-991A504EA903}" srcOrd="0" destOrd="0" presId="urn:microsoft.com/office/officeart/2005/8/layout/hierarchy1"/>
+    <dgm:cxn modelId="{C8EEC0DA-E777-4B89-AFED-6EAF532051A4}" type="presOf" srcId="{200346F6-F403-455B-B550-38D214683527}" destId="{195FADD2-4CBB-42B3-88BE-6A31E53CE3BC}" srcOrd="0" destOrd="0" presId="urn:microsoft.com/office/officeart/2005/8/layout/hierarchy1"/>
     <dgm:cxn modelId="{1A4FD16E-45BF-459A-9083-CDEA5AFA4651}" srcId="{CEF3790C-C0D6-418A-8B36-90947DCA8523}" destId="{19B3C7D1-C4DA-425E-9980-82471566DCDF}" srcOrd="1" destOrd="0" parTransId="{3F4923BE-46E1-4B09-BC0E-C09AA0D42FFB}" sibTransId="{83A02571-76E4-4E7B-B00A-17C2EBA5CB89}"/>
+    <dgm:cxn modelId="{6B091FC0-86FB-4FBC-A0F0-5543FD8FD20F}" type="presOf" srcId="{3F4923BE-46E1-4B09-BC0E-C09AA0D42FFB}" destId="{0602849E-4454-4417-8D5A-15C689AACAAF}" srcOrd="0" destOrd="0" presId="urn:microsoft.com/office/officeart/2005/8/layout/hierarchy1"/>
     <dgm:cxn modelId="{C45BE9C3-BBAF-428B-9924-686F9A3448AE}" srcId="{A8EECC21-3259-4EFD-AF3E-EBFE0958A9A4}" destId="{CEF3790C-C0D6-418A-8B36-90947DCA8523}" srcOrd="0" destOrd="0" parTransId="{EA1BDB95-3B10-49E9-846A-E0B7D14F30DA}" sibTransId="{7E43B353-37E7-46B7-A96A-3A55CB2E5678}"/>
     <dgm:cxn modelId="{8F429596-4645-4047-906C-CE1F8B530650}" srcId="{CEF3790C-C0D6-418A-8B36-90947DCA8523}" destId="{57EBE25F-7BE5-437D-A682-67B4F1677AE6}" srcOrd="0" destOrd="0" parTransId="{200346F6-F403-455B-B550-38D214683527}" sibTransId="{059BDB1F-314F-4271-B041-190BCC61ABD2}"/>
-    <dgm:cxn modelId="{C9ED84F7-5A50-42C8-B3B8-163A3CF8BCA7}" type="presOf" srcId="{19B3C7D1-C4DA-425E-9980-82471566DCDF}" destId="{67ADBE26-771E-4A6B-9023-BCC7109F4090}" srcOrd="0" destOrd="0" presId="urn:microsoft.com/office/officeart/2005/8/layout/hierarchy1"/>
-    <dgm:cxn modelId="{C374958A-19D4-4FC9-9778-1E0895E66AFF}" type="presOf" srcId="{57EBE25F-7BE5-437D-A682-67B4F1677AE6}" destId="{90FB2133-5059-448E-8047-AC24D25C3B61}" srcOrd="0" destOrd="0" presId="urn:microsoft.com/office/officeart/2005/8/layout/hierarchy1"/>
-    <dgm:cxn modelId="{16A562F6-87B0-4627-9A1C-9C342137E9BD}" type="presOf" srcId="{200346F6-F403-455B-B550-38D214683527}" destId="{195FADD2-4CBB-42B3-88BE-6A31E53CE3BC}" srcOrd="0" destOrd="0" presId="urn:microsoft.com/office/officeart/2005/8/layout/hierarchy1"/>
-    <dgm:cxn modelId="{442EBD86-6A9F-4B01-8F1F-6AB1CCEF6786}" type="presParOf" srcId="{72674816-DC3F-4FFE-8254-4877DD323B84}" destId="{0CF91BF7-202C-4787-A7CA-CC2C51E9C036}" srcOrd="0" destOrd="0" presId="urn:microsoft.com/office/officeart/2005/8/layout/hierarchy1"/>
-    <dgm:cxn modelId="{E505C15D-79BE-4722-8816-4467F8A40939}" type="presParOf" srcId="{0CF91BF7-202C-4787-A7CA-CC2C51E9C036}" destId="{C6419505-EB48-4FEC-9E77-51A4EE23E282}" srcOrd="0" destOrd="0" presId="urn:microsoft.com/office/officeart/2005/8/layout/hierarchy1"/>
-    <dgm:cxn modelId="{920EF579-9F61-4BAD-94AA-FB70A807B467}" type="presParOf" srcId="{C6419505-EB48-4FEC-9E77-51A4EE23E282}" destId="{81833ECD-EC68-4E21-9616-FD9C299F4CF2}" srcOrd="0" destOrd="0" presId="urn:microsoft.com/office/officeart/2005/8/layout/hierarchy1"/>
-    <dgm:cxn modelId="{D1CF20C2-6D21-4EFC-A9CF-94A38B23A496}" type="presParOf" srcId="{C6419505-EB48-4FEC-9E77-51A4EE23E282}" destId="{BFF98031-F96A-4E27-9599-991A504EA903}" srcOrd="1" destOrd="0" presId="urn:microsoft.com/office/officeart/2005/8/layout/hierarchy1"/>
-    <dgm:cxn modelId="{D0F018A6-13A3-4CBB-A8EA-3CB89BB41069}" type="presParOf" srcId="{0CF91BF7-202C-4787-A7CA-CC2C51E9C036}" destId="{B81DBA97-D4A8-4A3D-9C15-77A5965A97C0}" srcOrd="1" destOrd="0" presId="urn:microsoft.com/office/officeart/2005/8/layout/hierarchy1"/>
-    <dgm:cxn modelId="{AC547B9F-03E0-472F-A1B0-18A7310FC9F3}" type="presParOf" srcId="{B81DBA97-D4A8-4A3D-9C15-77A5965A97C0}" destId="{195FADD2-4CBB-42B3-88BE-6A31E53CE3BC}" srcOrd="0" destOrd="0" presId="urn:microsoft.com/office/officeart/2005/8/layout/hierarchy1"/>
-    <dgm:cxn modelId="{614D90F0-2564-47F5-BCE0-400D6F1A2A5D}" type="presParOf" srcId="{B81DBA97-D4A8-4A3D-9C15-77A5965A97C0}" destId="{813434B0-31A5-4AF4-8187-5C98C2FBE1C2}" srcOrd="1" destOrd="0" presId="urn:microsoft.com/office/officeart/2005/8/layout/hierarchy1"/>
-    <dgm:cxn modelId="{7BD9B422-DD62-4D01-B8B0-533840F3B422}" type="presParOf" srcId="{813434B0-31A5-4AF4-8187-5C98C2FBE1C2}" destId="{5FE3A045-64BE-40A3-8190-27F65D6A14A2}" srcOrd="0" destOrd="0" presId="urn:microsoft.com/office/officeart/2005/8/layout/hierarchy1"/>
-    <dgm:cxn modelId="{B4A1EB94-5D23-43AB-8962-8A902DE69CF0}" type="presParOf" srcId="{5FE3A045-64BE-40A3-8190-27F65D6A14A2}" destId="{BA8848B1-7E76-4A2F-917B-CE4F0727E997}" srcOrd="0" destOrd="0" presId="urn:microsoft.com/office/officeart/2005/8/layout/hierarchy1"/>
-    <dgm:cxn modelId="{59F8216C-0C21-4EFB-8641-91D9F29997FC}" type="presParOf" srcId="{5FE3A045-64BE-40A3-8190-27F65D6A14A2}" destId="{90FB2133-5059-448E-8047-AC24D25C3B61}" srcOrd="1" destOrd="0" presId="urn:microsoft.com/office/officeart/2005/8/layout/hierarchy1"/>
-    <dgm:cxn modelId="{2055012D-37C3-4658-BE2B-8CF8BC5FEA20}" type="presParOf" srcId="{813434B0-31A5-4AF4-8187-5C98C2FBE1C2}" destId="{FBCEB396-1835-4FC7-8B6B-6E586C8685B4}" srcOrd="1" destOrd="0" presId="urn:microsoft.com/office/officeart/2005/8/layout/hierarchy1"/>
-    <dgm:cxn modelId="{5A6DA226-35EE-4054-89D6-00DCE437E302}" type="presParOf" srcId="{B81DBA97-D4A8-4A3D-9C15-77A5965A97C0}" destId="{0602849E-4454-4417-8D5A-15C689AACAAF}" srcOrd="2" destOrd="0" presId="urn:microsoft.com/office/officeart/2005/8/layout/hierarchy1"/>
-    <dgm:cxn modelId="{20F37FA2-36FB-4F23-BBD8-9203A77CCAED}" type="presParOf" srcId="{B81DBA97-D4A8-4A3D-9C15-77A5965A97C0}" destId="{3EC228E7-FF18-49D7-ADE2-3E8A90054093}" srcOrd="3" destOrd="0" presId="urn:microsoft.com/office/officeart/2005/8/layout/hierarchy1"/>
-    <dgm:cxn modelId="{C68C19D7-A9E8-4E6A-A646-D280CD02695C}" type="presParOf" srcId="{3EC228E7-FF18-49D7-ADE2-3E8A90054093}" destId="{AC94CAD0-A771-428C-A537-8123F1537F99}" srcOrd="0" destOrd="0" presId="urn:microsoft.com/office/officeart/2005/8/layout/hierarchy1"/>
-    <dgm:cxn modelId="{DFEB1B34-C59A-41C3-A5E3-B3017D899710}" type="presParOf" srcId="{AC94CAD0-A771-428C-A537-8123F1537F99}" destId="{F9B11807-1957-40DB-B27E-E4D4008E7AA8}" srcOrd="0" destOrd="0" presId="urn:microsoft.com/office/officeart/2005/8/layout/hierarchy1"/>
-    <dgm:cxn modelId="{A9607C6A-6261-419D-B7B3-D8B680C09487}" type="presParOf" srcId="{AC94CAD0-A771-428C-A537-8123F1537F99}" destId="{67ADBE26-771E-4A6B-9023-BCC7109F4090}" srcOrd="1" destOrd="0" presId="urn:microsoft.com/office/officeart/2005/8/layout/hierarchy1"/>
-    <dgm:cxn modelId="{3C6787DF-DADE-406E-A39A-27434D12D7C4}" type="presParOf" srcId="{3EC228E7-FF18-49D7-ADE2-3E8A90054093}" destId="{304003B9-3652-4364-9371-05143AAF7A71}" srcOrd="1" destOrd="0" presId="urn:microsoft.com/office/officeart/2005/8/layout/hierarchy1"/>
+    <dgm:cxn modelId="{ABAEEF10-D123-4712-9C0E-75242A847CDD}" type="presOf" srcId="{19B3C7D1-C4DA-425E-9980-82471566DCDF}" destId="{67ADBE26-771E-4A6B-9023-BCC7109F4090}" srcOrd="0" destOrd="0" presId="urn:microsoft.com/office/officeart/2005/8/layout/hierarchy1"/>
+    <dgm:cxn modelId="{D1EAC986-AA5E-4A2F-BAE2-3F7DE6F66B5F}" type="presOf" srcId="{57EBE25F-7BE5-437D-A682-67B4F1677AE6}" destId="{90FB2133-5059-448E-8047-AC24D25C3B61}" srcOrd="0" destOrd="0" presId="urn:microsoft.com/office/officeart/2005/8/layout/hierarchy1"/>
+    <dgm:cxn modelId="{A9730D42-8094-4D26-8F8B-4531AC86EF62}" type="presOf" srcId="{A8EECC21-3259-4EFD-AF3E-EBFE0958A9A4}" destId="{72674816-DC3F-4FFE-8254-4877DD323B84}" srcOrd="0" destOrd="0" presId="urn:microsoft.com/office/officeart/2005/8/layout/hierarchy1"/>
+    <dgm:cxn modelId="{D88349A0-8939-473F-A5B0-16A9F8DCDEA9}" type="presParOf" srcId="{72674816-DC3F-4FFE-8254-4877DD323B84}" destId="{0CF91BF7-202C-4787-A7CA-CC2C51E9C036}" srcOrd="0" destOrd="0" presId="urn:microsoft.com/office/officeart/2005/8/layout/hierarchy1"/>
+    <dgm:cxn modelId="{F76250C9-6A99-45CE-A792-90422EBF4099}" type="presParOf" srcId="{0CF91BF7-202C-4787-A7CA-CC2C51E9C036}" destId="{C6419505-EB48-4FEC-9E77-51A4EE23E282}" srcOrd="0" destOrd="0" presId="urn:microsoft.com/office/officeart/2005/8/layout/hierarchy1"/>
+    <dgm:cxn modelId="{5E78D99E-15C2-4A04-B61C-7E6F3682603E}" type="presParOf" srcId="{C6419505-EB48-4FEC-9E77-51A4EE23E282}" destId="{81833ECD-EC68-4E21-9616-FD9C299F4CF2}" srcOrd="0" destOrd="0" presId="urn:microsoft.com/office/officeart/2005/8/layout/hierarchy1"/>
+    <dgm:cxn modelId="{933D9581-7952-4587-BAD7-1A1146B263D7}" type="presParOf" srcId="{C6419505-EB48-4FEC-9E77-51A4EE23E282}" destId="{BFF98031-F96A-4E27-9599-991A504EA903}" srcOrd="1" destOrd="0" presId="urn:microsoft.com/office/officeart/2005/8/layout/hierarchy1"/>
+    <dgm:cxn modelId="{6AAA8697-9AFF-4C65-BDF3-19249D179916}" type="presParOf" srcId="{0CF91BF7-202C-4787-A7CA-CC2C51E9C036}" destId="{B81DBA97-D4A8-4A3D-9C15-77A5965A97C0}" srcOrd="1" destOrd="0" presId="urn:microsoft.com/office/officeart/2005/8/layout/hierarchy1"/>
+    <dgm:cxn modelId="{69B592A7-B1C0-4E80-A419-FE9CFC4FDB09}" type="presParOf" srcId="{B81DBA97-D4A8-4A3D-9C15-77A5965A97C0}" destId="{195FADD2-4CBB-42B3-88BE-6A31E53CE3BC}" srcOrd="0" destOrd="0" presId="urn:microsoft.com/office/officeart/2005/8/layout/hierarchy1"/>
+    <dgm:cxn modelId="{A3543781-323F-4175-A58F-046D76734DDF}" type="presParOf" srcId="{B81DBA97-D4A8-4A3D-9C15-77A5965A97C0}" destId="{813434B0-31A5-4AF4-8187-5C98C2FBE1C2}" srcOrd="1" destOrd="0" presId="urn:microsoft.com/office/officeart/2005/8/layout/hierarchy1"/>
+    <dgm:cxn modelId="{A5F75B4F-6A57-4126-8009-81961AAF8F2E}" type="presParOf" srcId="{813434B0-31A5-4AF4-8187-5C98C2FBE1C2}" destId="{5FE3A045-64BE-40A3-8190-27F65D6A14A2}" srcOrd="0" destOrd="0" presId="urn:microsoft.com/office/officeart/2005/8/layout/hierarchy1"/>
+    <dgm:cxn modelId="{B2E6D0E6-BA33-448D-A0D7-4E84B88F4AF9}" type="presParOf" srcId="{5FE3A045-64BE-40A3-8190-27F65D6A14A2}" destId="{BA8848B1-7E76-4A2F-917B-CE4F0727E997}" srcOrd="0" destOrd="0" presId="urn:microsoft.com/office/officeart/2005/8/layout/hierarchy1"/>
+    <dgm:cxn modelId="{79FAA3F4-FBE1-4D7D-91FE-90EAAF967A18}" type="presParOf" srcId="{5FE3A045-64BE-40A3-8190-27F65D6A14A2}" destId="{90FB2133-5059-448E-8047-AC24D25C3B61}" srcOrd="1" destOrd="0" presId="urn:microsoft.com/office/officeart/2005/8/layout/hierarchy1"/>
+    <dgm:cxn modelId="{4CFA6B4F-72A2-4965-8E48-D06F3CAE8C5B}" type="presParOf" srcId="{813434B0-31A5-4AF4-8187-5C98C2FBE1C2}" destId="{FBCEB396-1835-4FC7-8B6B-6E586C8685B4}" srcOrd="1" destOrd="0" presId="urn:microsoft.com/office/officeart/2005/8/layout/hierarchy1"/>
+    <dgm:cxn modelId="{445350A3-C7CB-47C0-90D3-982EBDCFEFC2}" type="presParOf" srcId="{B81DBA97-D4A8-4A3D-9C15-77A5965A97C0}" destId="{0602849E-4454-4417-8D5A-15C689AACAAF}" srcOrd="2" destOrd="0" presId="urn:microsoft.com/office/officeart/2005/8/layout/hierarchy1"/>
+    <dgm:cxn modelId="{E056B63B-4884-4D2E-8568-2D128D59D6EA}" type="presParOf" srcId="{B81DBA97-D4A8-4A3D-9C15-77A5965A97C0}" destId="{3EC228E7-FF18-49D7-ADE2-3E8A90054093}" srcOrd="3" destOrd="0" presId="urn:microsoft.com/office/officeart/2005/8/layout/hierarchy1"/>
+    <dgm:cxn modelId="{EBA93089-393F-425F-BCFC-733820007F1A}" type="presParOf" srcId="{3EC228E7-FF18-49D7-ADE2-3E8A90054093}" destId="{AC94CAD0-A771-428C-A537-8123F1537F99}" srcOrd="0" destOrd="0" presId="urn:microsoft.com/office/officeart/2005/8/layout/hierarchy1"/>
+    <dgm:cxn modelId="{1B1AA768-DD1B-4DB6-86DF-3CAC7CAA49E2}" type="presParOf" srcId="{AC94CAD0-A771-428C-A537-8123F1537F99}" destId="{F9B11807-1957-40DB-B27E-E4D4008E7AA8}" srcOrd="0" destOrd="0" presId="urn:microsoft.com/office/officeart/2005/8/layout/hierarchy1"/>
+    <dgm:cxn modelId="{29FC9742-A85C-4DFD-841B-F9D42F5A5C21}" type="presParOf" srcId="{AC94CAD0-A771-428C-A537-8123F1537F99}" destId="{67ADBE26-771E-4A6B-9023-BCC7109F4090}" srcOrd="1" destOrd="0" presId="urn:microsoft.com/office/officeart/2005/8/layout/hierarchy1"/>
+    <dgm:cxn modelId="{349F4ACD-7A47-41E4-B5EC-D8398526BC33}" type="presParOf" srcId="{3EC228E7-FF18-49D7-ADE2-3E8A90054093}" destId="{304003B9-3652-4364-9371-05143AAF7A71}" srcOrd="1" destOrd="0" presId="urn:microsoft.com/office/officeart/2005/8/layout/hierarchy1"/>
   </dgm:cxnLst>
   <dgm:bg/>
   <dgm:whole/>
+  <dgm:extLst>
+    <a:ext uri="http://schemas.microsoft.com/office/drawing/2008/diagram">
+      <dsp:dataModelExt xmlns:dsp="http://schemas.microsoft.com/office/drawing/2008/diagram" xmlns="" relId="rId37" minVer="http://schemas.openxmlformats.org/drawingml/2006/diagram"/>
+    </a:ext>
+  </dgm:extLst>
 </dgm:dataModel>
 </file>
 
@@ -34048,7 +34058,7 @@
 </file>
 
 <file path=customXml/itemProps1.xml><?xml version="1.0" encoding="utf-8"?>
-<ds:datastoreItem xmlns:ds="http://schemas.openxmlformats.org/officeDocument/2006/customXml" ds:itemID="{47DEE138-854C-4806-A278-AE30DAC5749F}">
+<ds:datastoreItem xmlns:ds="http://schemas.openxmlformats.org/officeDocument/2006/customXml" ds:itemID="{4A4DF2DF-125D-43BD-956B-74DC52A20775}">
   <ds:schemaRefs>
     <ds:schemaRef ds:uri="http://schemas.openxmlformats.org/officeDocument/2006/bibliography"/>
   </ds:schemaRefs>

--- a/MapGenerator High Level Design.docx
+++ b/MapGenerator High Level Design.docx
@@ -6,13 +6,6 @@
       <w:pPr>
         <w:pStyle w:val="Title"/>
         <w:bidi w:val="0"/>
-        <w:pPrChange w:id="0" w:author="Roi" w:date="2009-10-28T11:32:00Z">
-          <w:pPr>
-            <w:pStyle w:val="Heading1"/>
-            <w:bidi w:val="0"/>
-            <w:jc w:val="center"/>
-          </w:pPr>
-        </w:pPrChange>
       </w:pPr>
       <w:r>
         <w:t>MapGenerator High Level Design</w:t>
@@ -65,17 +58,10 @@
           <w:pPr>
             <w:pStyle w:val="TOC2"/>
             <w:rPr>
-              <w:ins w:id="1" w:author="Roi" w:date="2009-10-28T11:33:00Z"/>
               <w:rFonts w:eastAsiaTheme="minorEastAsia"/>
               <w:noProof/>
               <w:rtl/>
             </w:rPr>
-            <w:pPrChange w:id="2" w:author="Roi" w:date="2009-10-28T11:33:00Z">
-              <w:pPr>
-                <w:pStyle w:val="TOC2"/>
-                <w:bidi/>
-              </w:pPr>
-            </w:pPrChange>
           </w:pPr>
           <w:r>
             <w:fldChar w:fldCharType="begin"/>
@@ -86,59 +72,7 @@
           <w:r>
             <w:fldChar w:fldCharType="separate"/>
           </w:r>
-          <w:ins w:id="3" w:author="Roi" w:date="2009-10-28T11:33:00Z">
-            <w:r>
-              <w:rPr>
-                <w:rStyle w:val="Hyperlink"/>
-                <w:noProof/>
-                <w:rtl/>
-              </w:rPr>
-              <w:fldChar w:fldCharType="begin"/>
-            </w:r>
-            <w:r>
-              <w:rPr>
-                <w:rStyle w:val="Hyperlink"/>
-                <w:noProof/>
-                <w:rtl/>
-              </w:rPr>
-              <w:instrText xml:space="preserve"> </w:instrText>
-            </w:r>
-            <w:r>
-              <w:rPr>
-                <w:noProof/>
-              </w:rPr>
-              <w:instrText>HYPERLINK \l "_Toc244492929</w:instrText>
-            </w:r>
-            <w:r>
-              <w:rPr>
-                <w:noProof/>
-                <w:rtl/>
-              </w:rPr>
-              <w:instrText>"</w:instrText>
-            </w:r>
-            <w:r>
-              <w:rPr>
-                <w:rStyle w:val="Hyperlink"/>
-                <w:noProof/>
-                <w:rtl/>
-              </w:rPr>
-              <w:instrText xml:space="preserve"> </w:instrText>
-            </w:r>
-            <w:r>
-              <w:rPr>
-                <w:rStyle w:val="Hyperlink"/>
-                <w:noProof/>
-                <w:rtl/>
-              </w:rPr>
-            </w:r>
-            <w:r>
-              <w:rPr>
-                <w:rStyle w:val="Hyperlink"/>
-                <w:noProof/>
-                <w:rtl/>
-              </w:rPr>
-              <w:fldChar w:fldCharType="separate"/>
-            </w:r>
+          <w:hyperlink w:anchor="_Toc244492929" w:history="1">
             <w:r>
               <w:rPr>
                 <w:rStyle w:val="Hyperlink"/>
@@ -207,32 +141,20 @@
                 <w:rtl/>
               </w:rPr>
             </w:r>
-          </w:ins>
-          <w:r>
-            <w:rPr>
-              <w:rStyle w:val="Hyperlink"/>
-              <w:noProof/>
-              <w:rtl/>
-            </w:rPr>
-            <w:fldChar w:fldCharType="separate"/>
-          </w:r>
-          <w:ins w:id="4" w:author="Roi" w:date="2009-10-28T15:33:00Z">
+            <w:r>
+              <w:rPr>
+                <w:rStyle w:val="Hyperlink"/>
+                <w:noProof/>
+                <w:rtl/>
+              </w:rPr>
+              <w:fldChar w:fldCharType="separate"/>
+            </w:r>
             <w:r>
               <w:rPr>
                 <w:noProof/>
                 <w:webHidden/>
               </w:rPr>
               <w:t>3</w:t>
-            </w:r>
-          </w:ins>
-          <w:ins w:id="5" w:author="Roi" w:date="2009-10-28T11:33:00Z">
-            <w:r>
-              <w:rPr>
-                <w:rStyle w:val="Hyperlink"/>
-                <w:noProof/>
-                <w:rtl/>
-              </w:rPr>
-              <w:fldChar w:fldCharType="end"/>
             </w:r>
             <w:r>
               <w:rPr>
@@ -242,7 +164,7 @@
               </w:rPr>
               <w:fldChar w:fldCharType="end"/>
             </w:r>
-          </w:ins>
+          </w:hyperlink>
         </w:p>
         <w:p>
           <w:pPr>
@@ -252,73 +174,12 @@
             </w:tabs>
             <w:bidi w:val="0"/>
             <w:rPr>
-              <w:ins w:id="6" w:author="Roi" w:date="2009-10-28T11:33:00Z"/>
               <w:rFonts w:eastAsiaTheme="minorEastAsia"/>
               <w:noProof/>
               <w:rtl/>
             </w:rPr>
-            <w:pPrChange w:id="7" w:author="Roi" w:date="2009-10-28T11:33:00Z">
-              <w:pPr>
-                <w:pStyle w:val="TOC1"/>
-                <w:tabs>
-                  <w:tab w:val="right" w:leader="dot" w:pos="10456"/>
-                </w:tabs>
-              </w:pPr>
-            </w:pPrChange>
           </w:pPr>
-          <w:ins w:id="8" w:author="Roi" w:date="2009-10-28T11:33:00Z">
-            <w:r>
-              <w:rPr>
-                <w:rStyle w:val="Hyperlink"/>
-                <w:noProof/>
-                <w:rtl/>
-              </w:rPr>
-              <w:fldChar w:fldCharType="begin"/>
-            </w:r>
-            <w:r>
-              <w:rPr>
-                <w:rStyle w:val="Hyperlink"/>
-                <w:noProof/>
-                <w:rtl/>
-              </w:rPr>
-              <w:instrText xml:space="preserve"> </w:instrText>
-            </w:r>
-            <w:r>
-              <w:rPr>
-                <w:noProof/>
-              </w:rPr>
-              <w:instrText>HYPERLINK \l "_Toc244492930</w:instrText>
-            </w:r>
-            <w:r>
-              <w:rPr>
-                <w:noProof/>
-                <w:rtl/>
-              </w:rPr>
-              <w:instrText>"</w:instrText>
-            </w:r>
-            <w:r>
-              <w:rPr>
-                <w:rStyle w:val="Hyperlink"/>
-                <w:noProof/>
-                <w:rtl/>
-              </w:rPr>
-              <w:instrText xml:space="preserve"> </w:instrText>
-            </w:r>
-            <w:r>
-              <w:rPr>
-                <w:rStyle w:val="Hyperlink"/>
-                <w:noProof/>
-                <w:rtl/>
-              </w:rPr>
-            </w:r>
-            <w:r>
-              <w:rPr>
-                <w:rStyle w:val="Hyperlink"/>
-                <w:noProof/>
-                <w:rtl/>
-              </w:rPr>
-              <w:fldChar w:fldCharType="separate"/>
-            </w:r>
+          <w:hyperlink w:anchor="_Toc244492930" w:history="1">
             <w:r>
               <w:rPr>
                 <w:rStyle w:val="Hyperlink"/>
@@ -387,32 +248,20 @@
                 <w:rtl/>
               </w:rPr>
             </w:r>
-          </w:ins>
-          <w:r>
-            <w:rPr>
-              <w:rStyle w:val="Hyperlink"/>
-              <w:noProof/>
-              <w:rtl/>
-            </w:rPr>
-            <w:fldChar w:fldCharType="separate"/>
-          </w:r>
-          <w:ins w:id="9" w:author="Roi" w:date="2009-10-28T15:33:00Z">
+            <w:r>
+              <w:rPr>
+                <w:rStyle w:val="Hyperlink"/>
+                <w:noProof/>
+                <w:rtl/>
+              </w:rPr>
+              <w:fldChar w:fldCharType="separate"/>
+            </w:r>
             <w:r>
               <w:rPr>
                 <w:noProof/>
                 <w:webHidden/>
               </w:rPr>
               <w:t>4</w:t>
-            </w:r>
-          </w:ins>
-          <w:ins w:id="10" w:author="Roi" w:date="2009-10-28T11:33:00Z">
-            <w:r>
-              <w:rPr>
-                <w:rStyle w:val="Hyperlink"/>
-                <w:noProof/>
-                <w:rtl/>
-              </w:rPr>
-              <w:fldChar w:fldCharType="end"/>
             </w:r>
             <w:r>
               <w:rPr>
@@ -422,77 +271,18 @@
               </w:rPr>
               <w:fldChar w:fldCharType="end"/>
             </w:r>
-          </w:ins>
+          </w:hyperlink>
         </w:p>
         <w:p>
           <w:pPr>
             <w:pStyle w:val="TOC2"/>
             <w:rPr>
-              <w:ins w:id="11" w:author="Roi" w:date="2009-10-28T11:33:00Z"/>
               <w:rFonts w:eastAsiaTheme="minorEastAsia"/>
               <w:noProof/>
               <w:rtl/>
             </w:rPr>
-            <w:pPrChange w:id="12" w:author="Roi" w:date="2009-10-28T11:33:00Z">
-              <w:pPr>
-                <w:pStyle w:val="TOC2"/>
-                <w:bidi/>
-              </w:pPr>
-            </w:pPrChange>
           </w:pPr>
-          <w:ins w:id="13" w:author="Roi" w:date="2009-10-28T11:33:00Z">
-            <w:r>
-              <w:rPr>
-                <w:rStyle w:val="Hyperlink"/>
-                <w:noProof/>
-                <w:rtl/>
-              </w:rPr>
-              <w:fldChar w:fldCharType="begin"/>
-            </w:r>
-            <w:r>
-              <w:rPr>
-                <w:rStyle w:val="Hyperlink"/>
-                <w:noProof/>
-                <w:rtl/>
-              </w:rPr>
-              <w:instrText xml:space="preserve"> </w:instrText>
-            </w:r>
-            <w:r>
-              <w:rPr>
-                <w:noProof/>
-              </w:rPr>
-              <w:instrText>HYPERLINK \l "_Toc244492931</w:instrText>
-            </w:r>
-            <w:r>
-              <w:rPr>
-                <w:noProof/>
-                <w:rtl/>
-              </w:rPr>
-              <w:instrText>"</w:instrText>
-            </w:r>
-            <w:r>
-              <w:rPr>
-                <w:rStyle w:val="Hyperlink"/>
-                <w:noProof/>
-                <w:rtl/>
-              </w:rPr>
-              <w:instrText xml:space="preserve"> </w:instrText>
-            </w:r>
-            <w:r>
-              <w:rPr>
-                <w:rStyle w:val="Hyperlink"/>
-                <w:noProof/>
-                <w:rtl/>
-              </w:rPr>
-            </w:r>
-            <w:r>
-              <w:rPr>
-                <w:rStyle w:val="Hyperlink"/>
-                <w:noProof/>
-                <w:rtl/>
-              </w:rPr>
-              <w:fldChar w:fldCharType="separate"/>
-            </w:r>
+          <w:hyperlink w:anchor="_Toc244492931" w:history="1">
             <w:r>
               <w:rPr>
                 <w:rStyle w:val="Hyperlink"/>
@@ -561,32 +351,20 @@
                 <w:rtl/>
               </w:rPr>
             </w:r>
-          </w:ins>
-          <w:r>
-            <w:rPr>
-              <w:rStyle w:val="Hyperlink"/>
-              <w:noProof/>
-              <w:rtl/>
-            </w:rPr>
-            <w:fldChar w:fldCharType="separate"/>
-          </w:r>
-          <w:ins w:id="14" w:author="Roi" w:date="2009-10-28T15:33:00Z">
+            <w:r>
+              <w:rPr>
+                <w:rStyle w:val="Hyperlink"/>
+                <w:noProof/>
+                <w:rtl/>
+              </w:rPr>
+              <w:fldChar w:fldCharType="separate"/>
+            </w:r>
             <w:r>
               <w:rPr>
                 <w:noProof/>
                 <w:webHidden/>
               </w:rPr>
               <w:t>4</w:t>
-            </w:r>
-          </w:ins>
-          <w:ins w:id="15" w:author="Roi" w:date="2009-10-28T11:33:00Z">
-            <w:r>
-              <w:rPr>
-                <w:rStyle w:val="Hyperlink"/>
-                <w:noProof/>
-                <w:rtl/>
-              </w:rPr>
-              <w:fldChar w:fldCharType="end"/>
             </w:r>
             <w:r>
               <w:rPr>
@@ -596,77 +374,18 @@
               </w:rPr>
               <w:fldChar w:fldCharType="end"/>
             </w:r>
-          </w:ins>
+          </w:hyperlink>
         </w:p>
         <w:p>
           <w:pPr>
             <w:pStyle w:val="TOC2"/>
             <w:rPr>
-              <w:ins w:id="16" w:author="Roi" w:date="2009-10-28T11:33:00Z"/>
               <w:rFonts w:eastAsiaTheme="minorEastAsia"/>
               <w:noProof/>
               <w:rtl/>
             </w:rPr>
-            <w:pPrChange w:id="17" w:author="Roi" w:date="2009-10-28T11:33:00Z">
-              <w:pPr>
-                <w:pStyle w:val="TOC2"/>
-                <w:bidi/>
-              </w:pPr>
-            </w:pPrChange>
           </w:pPr>
-          <w:ins w:id="18" w:author="Roi" w:date="2009-10-28T11:33:00Z">
-            <w:r>
-              <w:rPr>
-                <w:rStyle w:val="Hyperlink"/>
-                <w:noProof/>
-                <w:rtl/>
-              </w:rPr>
-              <w:fldChar w:fldCharType="begin"/>
-            </w:r>
-            <w:r>
-              <w:rPr>
-                <w:rStyle w:val="Hyperlink"/>
-                <w:noProof/>
-                <w:rtl/>
-              </w:rPr>
-              <w:instrText xml:space="preserve"> </w:instrText>
-            </w:r>
-            <w:r>
-              <w:rPr>
-                <w:noProof/>
-              </w:rPr>
-              <w:instrText>HYPERLINK \l "_Toc244492932</w:instrText>
-            </w:r>
-            <w:r>
-              <w:rPr>
-                <w:noProof/>
-                <w:rtl/>
-              </w:rPr>
-              <w:instrText>"</w:instrText>
-            </w:r>
-            <w:r>
-              <w:rPr>
-                <w:rStyle w:val="Hyperlink"/>
-                <w:noProof/>
-                <w:rtl/>
-              </w:rPr>
-              <w:instrText xml:space="preserve"> </w:instrText>
-            </w:r>
-            <w:r>
-              <w:rPr>
-                <w:rStyle w:val="Hyperlink"/>
-                <w:noProof/>
-                <w:rtl/>
-              </w:rPr>
-            </w:r>
-            <w:r>
-              <w:rPr>
-                <w:rStyle w:val="Hyperlink"/>
-                <w:noProof/>
-                <w:rtl/>
-              </w:rPr>
-              <w:fldChar w:fldCharType="separate"/>
-            </w:r>
+          <w:hyperlink w:anchor="_Toc244492932" w:history="1">
             <w:r>
               <w:rPr>
                 <w:rStyle w:val="Hyperlink"/>
@@ -735,32 +454,20 @@
                 <w:rtl/>
               </w:rPr>
             </w:r>
-          </w:ins>
-          <w:r>
-            <w:rPr>
-              <w:rStyle w:val="Hyperlink"/>
-              <w:noProof/>
-              <w:rtl/>
-            </w:rPr>
-            <w:fldChar w:fldCharType="separate"/>
-          </w:r>
-          <w:ins w:id="19" w:author="Roi" w:date="2009-10-28T15:33:00Z">
+            <w:r>
+              <w:rPr>
+                <w:rStyle w:val="Hyperlink"/>
+                <w:noProof/>
+                <w:rtl/>
+              </w:rPr>
+              <w:fldChar w:fldCharType="separate"/>
+            </w:r>
             <w:r>
               <w:rPr>
                 <w:noProof/>
                 <w:webHidden/>
               </w:rPr>
               <w:t>5</w:t>
-            </w:r>
-          </w:ins>
-          <w:ins w:id="20" w:author="Roi" w:date="2009-10-28T11:33:00Z">
-            <w:r>
-              <w:rPr>
-                <w:rStyle w:val="Hyperlink"/>
-                <w:noProof/>
-                <w:rtl/>
-              </w:rPr>
-              <w:fldChar w:fldCharType="end"/>
             </w:r>
             <w:r>
               <w:rPr>
@@ -770,77 +477,18 @@
               </w:rPr>
               <w:fldChar w:fldCharType="end"/>
             </w:r>
-          </w:ins>
+          </w:hyperlink>
         </w:p>
         <w:p>
           <w:pPr>
             <w:pStyle w:val="TOC2"/>
             <w:rPr>
-              <w:ins w:id="21" w:author="Roi" w:date="2009-10-28T11:33:00Z"/>
               <w:rFonts w:eastAsiaTheme="minorEastAsia"/>
               <w:noProof/>
               <w:rtl/>
             </w:rPr>
-            <w:pPrChange w:id="22" w:author="Roi" w:date="2009-10-28T11:33:00Z">
-              <w:pPr>
-                <w:pStyle w:val="TOC2"/>
-                <w:bidi/>
-              </w:pPr>
-            </w:pPrChange>
           </w:pPr>
-          <w:ins w:id="23" w:author="Roi" w:date="2009-10-28T11:33:00Z">
-            <w:r>
-              <w:rPr>
-                <w:rStyle w:val="Hyperlink"/>
-                <w:noProof/>
-                <w:rtl/>
-              </w:rPr>
-              <w:fldChar w:fldCharType="begin"/>
-            </w:r>
-            <w:r>
-              <w:rPr>
-                <w:rStyle w:val="Hyperlink"/>
-                <w:noProof/>
-                <w:rtl/>
-              </w:rPr>
-              <w:instrText xml:space="preserve"> </w:instrText>
-            </w:r>
-            <w:r>
-              <w:rPr>
-                <w:noProof/>
-              </w:rPr>
-              <w:instrText>HYPERLINK \l "_Toc244492933</w:instrText>
-            </w:r>
-            <w:r>
-              <w:rPr>
-                <w:noProof/>
-                <w:rtl/>
-              </w:rPr>
-              <w:instrText>"</w:instrText>
-            </w:r>
-            <w:r>
-              <w:rPr>
-                <w:rStyle w:val="Hyperlink"/>
-                <w:noProof/>
-                <w:rtl/>
-              </w:rPr>
-              <w:instrText xml:space="preserve"> </w:instrText>
-            </w:r>
-            <w:r>
-              <w:rPr>
-                <w:rStyle w:val="Hyperlink"/>
-                <w:noProof/>
-                <w:rtl/>
-              </w:rPr>
-            </w:r>
-            <w:r>
-              <w:rPr>
-                <w:rStyle w:val="Hyperlink"/>
-                <w:noProof/>
-                <w:rtl/>
-              </w:rPr>
-              <w:fldChar w:fldCharType="separate"/>
-            </w:r>
+          <w:hyperlink w:anchor="_Toc244492933" w:history="1">
             <w:r>
               <w:rPr>
                 <w:rStyle w:val="Hyperlink"/>
@@ -909,32 +557,20 @@
                 <w:rtl/>
               </w:rPr>
             </w:r>
-          </w:ins>
-          <w:r>
-            <w:rPr>
-              <w:rStyle w:val="Hyperlink"/>
-              <w:noProof/>
-              <w:rtl/>
-            </w:rPr>
-            <w:fldChar w:fldCharType="separate"/>
-          </w:r>
-          <w:ins w:id="24" w:author="Roi" w:date="2009-10-28T15:33:00Z">
+            <w:r>
+              <w:rPr>
+                <w:rStyle w:val="Hyperlink"/>
+                <w:noProof/>
+                <w:rtl/>
+              </w:rPr>
+              <w:fldChar w:fldCharType="separate"/>
+            </w:r>
             <w:r>
               <w:rPr>
                 <w:noProof/>
                 <w:webHidden/>
               </w:rPr>
               <w:t>6</w:t>
-            </w:r>
-          </w:ins>
-          <w:ins w:id="25" w:author="Roi" w:date="2009-10-28T11:33:00Z">
-            <w:r>
-              <w:rPr>
-                <w:rStyle w:val="Hyperlink"/>
-                <w:noProof/>
-                <w:rtl/>
-              </w:rPr>
-              <w:fldChar w:fldCharType="end"/>
             </w:r>
             <w:r>
               <w:rPr>
@@ -944,77 +580,18 @@
               </w:rPr>
               <w:fldChar w:fldCharType="end"/>
             </w:r>
-          </w:ins>
+          </w:hyperlink>
         </w:p>
         <w:p>
           <w:pPr>
             <w:pStyle w:val="TOC2"/>
             <w:rPr>
-              <w:ins w:id="26" w:author="Roi" w:date="2009-10-28T11:33:00Z"/>
               <w:rFonts w:eastAsiaTheme="minorEastAsia"/>
               <w:noProof/>
               <w:rtl/>
             </w:rPr>
-            <w:pPrChange w:id="27" w:author="Roi" w:date="2009-10-28T11:33:00Z">
-              <w:pPr>
-                <w:pStyle w:val="TOC2"/>
-                <w:bidi/>
-              </w:pPr>
-            </w:pPrChange>
           </w:pPr>
-          <w:ins w:id="28" w:author="Roi" w:date="2009-10-28T11:33:00Z">
-            <w:r>
-              <w:rPr>
-                <w:rStyle w:val="Hyperlink"/>
-                <w:noProof/>
-                <w:rtl/>
-              </w:rPr>
-              <w:fldChar w:fldCharType="begin"/>
-            </w:r>
-            <w:r>
-              <w:rPr>
-                <w:rStyle w:val="Hyperlink"/>
-                <w:noProof/>
-                <w:rtl/>
-              </w:rPr>
-              <w:instrText xml:space="preserve"> </w:instrText>
-            </w:r>
-            <w:r>
-              <w:rPr>
-                <w:noProof/>
-              </w:rPr>
-              <w:instrText>HYPERLINK \l "_Toc244492934</w:instrText>
-            </w:r>
-            <w:r>
-              <w:rPr>
-                <w:noProof/>
-                <w:rtl/>
-              </w:rPr>
-              <w:instrText>"</w:instrText>
-            </w:r>
-            <w:r>
-              <w:rPr>
-                <w:rStyle w:val="Hyperlink"/>
-                <w:noProof/>
-                <w:rtl/>
-              </w:rPr>
-              <w:instrText xml:space="preserve"> </w:instrText>
-            </w:r>
-            <w:r>
-              <w:rPr>
-                <w:rStyle w:val="Hyperlink"/>
-                <w:noProof/>
-                <w:rtl/>
-              </w:rPr>
-            </w:r>
-            <w:r>
-              <w:rPr>
-                <w:rStyle w:val="Hyperlink"/>
-                <w:noProof/>
-                <w:rtl/>
-              </w:rPr>
-              <w:fldChar w:fldCharType="separate"/>
-            </w:r>
+          <w:hyperlink w:anchor="_Toc244492934" w:history="1">
             <w:r>
               <w:rPr>
                 <w:rStyle w:val="Hyperlink"/>
@@ -1083,32 +660,20 @@
                 <w:rtl/>
               </w:rPr>
             </w:r>
-          </w:ins>
-          <w:r>
-            <w:rPr>
-              <w:rStyle w:val="Hyperlink"/>
-              <w:noProof/>
-              <w:rtl/>
-            </w:rPr>
-            <w:fldChar w:fldCharType="separate"/>
-          </w:r>
-          <w:ins w:id="29" w:author="Roi" w:date="2009-10-28T15:33:00Z">
+            <w:r>
+              <w:rPr>
+                <w:rStyle w:val="Hyperlink"/>
+                <w:noProof/>
+                <w:rtl/>
+              </w:rPr>
+              <w:fldChar w:fldCharType="separate"/>
+            </w:r>
             <w:r>
               <w:rPr>
                 <w:noProof/>
                 <w:webHidden/>
               </w:rPr>
               <w:t>7</w:t>
-            </w:r>
-          </w:ins>
-          <w:ins w:id="30" w:author="Roi" w:date="2009-10-28T11:33:00Z">
-            <w:r>
-              <w:rPr>
-                <w:rStyle w:val="Hyperlink"/>
-                <w:noProof/>
-                <w:rtl/>
-              </w:rPr>
-              <w:fldChar w:fldCharType="end"/>
             </w:r>
             <w:r>
               <w:rPr>
@@ -1118,77 +683,18 @@
               </w:rPr>
               <w:fldChar w:fldCharType="end"/>
             </w:r>
-          </w:ins>
+          </w:hyperlink>
         </w:p>
         <w:p>
           <w:pPr>
             <w:pStyle w:val="TOC2"/>
             <w:rPr>
-              <w:ins w:id="31" w:author="Roi" w:date="2009-10-28T11:33:00Z"/>
               <w:rFonts w:eastAsiaTheme="minorEastAsia"/>
               <w:noProof/>
               <w:rtl/>
             </w:rPr>
-            <w:pPrChange w:id="32" w:author="Roi" w:date="2009-10-28T11:33:00Z">
-              <w:pPr>
-                <w:pStyle w:val="TOC2"/>
-                <w:bidi/>
-              </w:pPr>
-            </w:pPrChange>
           </w:pPr>
-          <w:ins w:id="33" w:author="Roi" w:date="2009-10-28T11:33:00Z">
-            <w:r>
-              <w:rPr>
-                <w:rStyle w:val="Hyperlink"/>
-                <w:noProof/>
-                <w:rtl/>
-              </w:rPr>
-              <w:fldChar w:fldCharType="begin"/>
-            </w:r>
-            <w:r>
-              <w:rPr>
-                <w:rStyle w:val="Hyperlink"/>
-                <w:noProof/>
-                <w:rtl/>
-              </w:rPr>
-              <w:instrText xml:space="preserve"> </w:instrText>
-            </w:r>
-            <w:r>
-              <w:rPr>
-                <w:noProof/>
-              </w:rPr>
-              <w:instrText>HYPERLINK \l "_Toc244492935</w:instrText>
-            </w:r>
-            <w:r>
-              <w:rPr>
-                <w:noProof/>
-                <w:rtl/>
-              </w:rPr>
-              <w:instrText>"</w:instrText>
-            </w:r>
-            <w:r>
-              <w:rPr>
-                <w:rStyle w:val="Hyperlink"/>
-                <w:noProof/>
-                <w:rtl/>
-              </w:rPr>
-              <w:instrText xml:space="preserve"> </w:instrText>
-            </w:r>
-            <w:r>
-              <w:rPr>
-                <w:rStyle w:val="Hyperlink"/>
-                <w:noProof/>
-                <w:rtl/>
-              </w:rPr>
-            </w:r>
-            <w:r>
-              <w:rPr>
-                <w:rStyle w:val="Hyperlink"/>
-                <w:noProof/>
-                <w:rtl/>
-              </w:rPr>
-              <w:fldChar w:fldCharType="separate"/>
-            </w:r>
+          <w:hyperlink w:anchor="_Toc244492935" w:history="1">
             <w:r>
               <w:rPr>
                 <w:rStyle w:val="Hyperlink"/>
@@ -1257,32 +763,20 @@
                 <w:rtl/>
               </w:rPr>
             </w:r>
-          </w:ins>
-          <w:r>
-            <w:rPr>
-              <w:rStyle w:val="Hyperlink"/>
-              <w:noProof/>
-              <w:rtl/>
-            </w:rPr>
-            <w:fldChar w:fldCharType="separate"/>
-          </w:r>
-          <w:ins w:id="34" w:author="Roi" w:date="2009-10-28T15:33:00Z">
+            <w:r>
+              <w:rPr>
+                <w:rStyle w:val="Hyperlink"/>
+                <w:noProof/>
+                <w:rtl/>
+              </w:rPr>
+              <w:fldChar w:fldCharType="separate"/>
+            </w:r>
             <w:r>
               <w:rPr>
                 <w:noProof/>
                 <w:webHidden/>
               </w:rPr>
               <w:t>8</w:t>
-            </w:r>
-          </w:ins>
-          <w:ins w:id="35" w:author="Roi" w:date="2009-10-28T11:33:00Z">
-            <w:r>
-              <w:rPr>
-                <w:rStyle w:val="Hyperlink"/>
-                <w:noProof/>
-                <w:rtl/>
-              </w:rPr>
-              <w:fldChar w:fldCharType="end"/>
             </w:r>
             <w:r>
               <w:rPr>
@@ -1292,7 +786,7 @@
               </w:rPr>
               <w:fldChar w:fldCharType="end"/>
             </w:r>
-          </w:ins>
+          </w:hyperlink>
         </w:p>
         <w:p>
           <w:pPr>
@@ -1301,74 +795,12 @@
               <w:tab w:val="right" w:leader="dot" w:pos="10456"/>
             </w:tabs>
             <w:rPr>
-              <w:ins w:id="36" w:author="Roi" w:date="2009-10-28T11:33:00Z"/>
               <w:noProof/>
               <w:rtl/>
               <w:lang w:bidi="he-IL"/>
             </w:rPr>
-            <w:pPrChange w:id="37" w:author="Roi" w:date="2009-10-28T11:33:00Z">
-              <w:pPr>
-                <w:pStyle w:val="TOC3"/>
-                <w:tabs>
-                  <w:tab w:val="right" w:leader="dot" w:pos="10456"/>
-                </w:tabs>
-                <w:bidi/>
-              </w:pPr>
-            </w:pPrChange>
           </w:pPr>
-          <w:ins w:id="38" w:author="Roi" w:date="2009-10-28T11:33:00Z">
-            <w:r>
-              <w:rPr>
-                <w:rStyle w:val="Hyperlink"/>
-                <w:noProof/>
-                <w:rtl/>
-              </w:rPr>
-              <w:fldChar w:fldCharType="begin"/>
-            </w:r>
-            <w:r>
-              <w:rPr>
-                <w:rStyle w:val="Hyperlink"/>
-                <w:noProof/>
-                <w:rtl/>
-              </w:rPr>
-              <w:instrText xml:space="preserve"> </w:instrText>
-            </w:r>
-            <w:r>
-              <w:rPr>
-                <w:noProof/>
-              </w:rPr>
-              <w:instrText>HYPERLINK \l "_Toc244492936</w:instrText>
-            </w:r>
-            <w:r>
-              <w:rPr>
-                <w:noProof/>
-                <w:rtl/>
-              </w:rPr>
-              <w:instrText>"</w:instrText>
-            </w:r>
-            <w:r>
-              <w:rPr>
-                <w:rStyle w:val="Hyperlink"/>
-                <w:noProof/>
-                <w:rtl/>
-              </w:rPr>
-              <w:instrText xml:space="preserve"> </w:instrText>
-            </w:r>
-            <w:r>
-              <w:rPr>
-                <w:rStyle w:val="Hyperlink"/>
-                <w:noProof/>
-                <w:rtl/>
-              </w:rPr>
-            </w:r>
-            <w:r>
-              <w:rPr>
-                <w:rStyle w:val="Hyperlink"/>
-                <w:noProof/>
-                <w:rtl/>
-              </w:rPr>
-              <w:fldChar w:fldCharType="separate"/>
-            </w:r>
+          <w:hyperlink w:anchor="_Toc244492936" w:history="1">
             <w:r>
               <w:rPr>
                 <w:rStyle w:val="Hyperlink"/>
@@ -1437,32 +869,20 @@
                 <w:rtl/>
               </w:rPr>
             </w:r>
-          </w:ins>
-          <w:r>
-            <w:rPr>
-              <w:rStyle w:val="Hyperlink"/>
-              <w:noProof/>
-              <w:rtl/>
-            </w:rPr>
-            <w:fldChar w:fldCharType="separate"/>
-          </w:r>
-          <w:ins w:id="39" w:author="Roi" w:date="2009-10-28T15:33:00Z">
+            <w:r>
+              <w:rPr>
+                <w:rStyle w:val="Hyperlink"/>
+                <w:noProof/>
+                <w:rtl/>
+              </w:rPr>
+              <w:fldChar w:fldCharType="separate"/>
+            </w:r>
             <w:r>
               <w:rPr>
                 <w:noProof/>
                 <w:webHidden/>
               </w:rPr>
               <w:t>8</w:t>
-            </w:r>
-          </w:ins>
-          <w:ins w:id="40" w:author="Roi" w:date="2009-10-28T11:33:00Z">
-            <w:r>
-              <w:rPr>
-                <w:rStyle w:val="Hyperlink"/>
-                <w:noProof/>
-                <w:rtl/>
-              </w:rPr>
-              <w:fldChar w:fldCharType="end"/>
             </w:r>
             <w:r>
               <w:rPr>
@@ -1472,7 +892,7 @@
               </w:rPr>
               <w:fldChar w:fldCharType="end"/>
             </w:r>
-          </w:ins>
+          </w:hyperlink>
         </w:p>
         <w:p>
           <w:pPr>
@@ -1481,74 +901,12 @@
               <w:tab w:val="right" w:leader="dot" w:pos="10456"/>
             </w:tabs>
             <w:rPr>
-              <w:ins w:id="41" w:author="Roi" w:date="2009-10-28T11:33:00Z"/>
               <w:noProof/>
               <w:rtl/>
               <w:lang w:bidi="he-IL"/>
             </w:rPr>
-            <w:pPrChange w:id="42" w:author="Roi" w:date="2009-10-28T11:33:00Z">
-              <w:pPr>
-                <w:pStyle w:val="TOC3"/>
-                <w:tabs>
-                  <w:tab w:val="right" w:leader="dot" w:pos="10456"/>
-                </w:tabs>
-                <w:bidi/>
-              </w:pPr>
-            </w:pPrChange>
           </w:pPr>
-          <w:ins w:id="43" w:author="Roi" w:date="2009-10-28T11:33:00Z">
-            <w:r>
-              <w:rPr>
-                <w:rStyle w:val="Hyperlink"/>
-                <w:noProof/>
-                <w:rtl/>
-              </w:rPr>
-              <w:fldChar w:fldCharType="begin"/>
-            </w:r>
-            <w:r>
-              <w:rPr>
-                <w:rStyle w:val="Hyperlink"/>
-                <w:noProof/>
-                <w:rtl/>
-              </w:rPr>
-              <w:instrText xml:space="preserve"> </w:instrText>
-            </w:r>
-            <w:r>
-              <w:rPr>
-                <w:noProof/>
-              </w:rPr>
-              <w:instrText>HYPERLINK \l "_Toc244492937</w:instrText>
-            </w:r>
-            <w:r>
-              <w:rPr>
-                <w:noProof/>
-                <w:rtl/>
-              </w:rPr>
-              <w:instrText>"</w:instrText>
-            </w:r>
-            <w:r>
-              <w:rPr>
-                <w:rStyle w:val="Hyperlink"/>
-                <w:noProof/>
-                <w:rtl/>
-              </w:rPr>
-              <w:instrText xml:space="preserve"> </w:instrText>
-            </w:r>
-            <w:r>
-              <w:rPr>
-                <w:rStyle w:val="Hyperlink"/>
-                <w:noProof/>
-                <w:rtl/>
-              </w:rPr>
-            </w:r>
-            <w:r>
-              <w:rPr>
-                <w:rStyle w:val="Hyperlink"/>
-                <w:noProof/>
-                <w:rtl/>
-              </w:rPr>
-              <w:fldChar w:fldCharType="separate"/>
-            </w:r>
+          <w:hyperlink w:anchor="_Toc244492937" w:history="1">
             <w:r>
               <w:rPr>
                 <w:rStyle w:val="Hyperlink"/>
@@ -1617,32 +975,20 @@
                 <w:rtl/>
               </w:rPr>
             </w:r>
-          </w:ins>
-          <w:r>
-            <w:rPr>
-              <w:rStyle w:val="Hyperlink"/>
-              <w:noProof/>
-              <w:rtl/>
-            </w:rPr>
-            <w:fldChar w:fldCharType="separate"/>
-          </w:r>
-          <w:ins w:id="44" w:author="Roi" w:date="2009-10-28T15:33:00Z">
+            <w:r>
+              <w:rPr>
+                <w:rStyle w:val="Hyperlink"/>
+                <w:noProof/>
+                <w:rtl/>
+              </w:rPr>
+              <w:fldChar w:fldCharType="separate"/>
+            </w:r>
             <w:r>
               <w:rPr>
                 <w:noProof/>
                 <w:webHidden/>
               </w:rPr>
               <w:t>8</w:t>
-            </w:r>
-          </w:ins>
-          <w:ins w:id="45" w:author="Roi" w:date="2009-10-28T11:33:00Z">
-            <w:r>
-              <w:rPr>
-                <w:rStyle w:val="Hyperlink"/>
-                <w:noProof/>
-                <w:rtl/>
-              </w:rPr>
-              <w:fldChar w:fldCharType="end"/>
             </w:r>
             <w:r>
               <w:rPr>
@@ -1652,7 +998,7 @@
               </w:rPr>
               <w:fldChar w:fldCharType="end"/>
             </w:r>
-          </w:ins>
+          </w:hyperlink>
         </w:p>
         <w:p>
           <w:pPr>
@@ -1661,74 +1007,12 @@
               <w:tab w:val="right" w:leader="dot" w:pos="10456"/>
             </w:tabs>
             <w:rPr>
-              <w:ins w:id="46" w:author="Roi" w:date="2009-10-28T11:33:00Z"/>
               <w:noProof/>
               <w:rtl/>
               <w:lang w:bidi="he-IL"/>
             </w:rPr>
-            <w:pPrChange w:id="47" w:author="Roi" w:date="2009-10-28T11:33:00Z">
-              <w:pPr>
-                <w:pStyle w:val="TOC3"/>
-                <w:tabs>
-                  <w:tab w:val="right" w:leader="dot" w:pos="10456"/>
-                </w:tabs>
-                <w:bidi/>
-              </w:pPr>
-            </w:pPrChange>
           </w:pPr>
-          <w:ins w:id="48" w:author="Roi" w:date="2009-10-28T11:33:00Z">
-            <w:r>
-              <w:rPr>
-                <w:rStyle w:val="Hyperlink"/>
-                <w:noProof/>
-                <w:rtl/>
-              </w:rPr>
-              <w:fldChar w:fldCharType="begin"/>
-            </w:r>
-            <w:r>
-              <w:rPr>
-                <w:rStyle w:val="Hyperlink"/>
-                <w:noProof/>
-                <w:rtl/>
-              </w:rPr>
-              <w:instrText xml:space="preserve"> </w:instrText>
-            </w:r>
-            <w:r>
-              <w:rPr>
-                <w:noProof/>
-              </w:rPr>
-              <w:instrText>HYPERLINK \l "_Toc244492938</w:instrText>
-            </w:r>
-            <w:r>
-              <w:rPr>
-                <w:noProof/>
-                <w:rtl/>
-              </w:rPr>
-              <w:instrText>"</w:instrText>
-            </w:r>
-            <w:r>
-              <w:rPr>
-                <w:rStyle w:val="Hyperlink"/>
-                <w:noProof/>
-                <w:rtl/>
-              </w:rPr>
-              <w:instrText xml:space="preserve"> </w:instrText>
-            </w:r>
-            <w:r>
-              <w:rPr>
-                <w:rStyle w:val="Hyperlink"/>
-                <w:noProof/>
-                <w:rtl/>
-              </w:rPr>
-            </w:r>
-            <w:r>
-              <w:rPr>
-                <w:rStyle w:val="Hyperlink"/>
-                <w:noProof/>
-                <w:rtl/>
-              </w:rPr>
-              <w:fldChar w:fldCharType="separate"/>
-            </w:r>
+          <w:hyperlink w:anchor="_Toc244492938" w:history="1">
             <w:r>
               <w:rPr>
                 <w:rStyle w:val="Hyperlink"/>
@@ -1797,32 +1081,20 @@
                 <w:rtl/>
               </w:rPr>
             </w:r>
-          </w:ins>
-          <w:r>
-            <w:rPr>
-              <w:rStyle w:val="Hyperlink"/>
-              <w:noProof/>
-              <w:rtl/>
-            </w:rPr>
-            <w:fldChar w:fldCharType="separate"/>
-          </w:r>
-          <w:ins w:id="49" w:author="Roi" w:date="2009-10-28T15:33:00Z">
+            <w:r>
+              <w:rPr>
+                <w:rStyle w:val="Hyperlink"/>
+                <w:noProof/>
+                <w:rtl/>
+              </w:rPr>
+              <w:fldChar w:fldCharType="separate"/>
+            </w:r>
             <w:r>
               <w:rPr>
                 <w:noProof/>
                 <w:webHidden/>
               </w:rPr>
               <w:t>8</w:t>
-            </w:r>
-          </w:ins>
-          <w:ins w:id="50" w:author="Roi" w:date="2009-10-28T11:33:00Z">
-            <w:r>
-              <w:rPr>
-                <w:rStyle w:val="Hyperlink"/>
-                <w:noProof/>
-                <w:rtl/>
-              </w:rPr>
-              <w:fldChar w:fldCharType="end"/>
             </w:r>
             <w:r>
               <w:rPr>
@@ -1832,7 +1104,7 @@
               </w:rPr>
               <w:fldChar w:fldCharType="end"/>
             </w:r>
-          </w:ins>
+          </w:hyperlink>
         </w:p>
         <w:p>
           <w:pPr>
@@ -1841,74 +1113,12 @@
               <w:tab w:val="right" w:leader="dot" w:pos="10456"/>
             </w:tabs>
             <w:rPr>
-              <w:ins w:id="51" w:author="Roi" w:date="2009-10-28T11:33:00Z"/>
               <w:noProof/>
               <w:rtl/>
               <w:lang w:bidi="he-IL"/>
             </w:rPr>
-            <w:pPrChange w:id="52" w:author="Roi" w:date="2009-10-28T11:33:00Z">
-              <w:pPr>
-                <w:pStyle w:val="TOC3"/>
-                <w:tabs>
-                  <w:tab w:val="right" w:leader="dot" w:pos="10456"/>
-                </w:tabs>
-                <w:bidi/>
-              </w:pPr>
-            </w:pPrChange>
           </w:pPr>
-          <w:ins w:id="53" w:author="Roi" w:date="2009-10-28T11:33:00Z">
-            <w:r>
-              <w:rPr>
-                <w:rStyle w:val="Hyperlink"/>
-                <w:noProof/>
-                <w:rtl/>
-              </w:rPr>
-              <w:fldChar w:fldCharType="begin"/>
-            </w:r>
-            <w:r>
-              <w:rPr>
-                <w:rStyle w:val="Hyperlink"/>
-                <w:noProof/>
-                <w:rtl/>
-              </w:rPr>
-              <w:instrText xml:space="preserve"> </w:instrText>
-            </w:r>
-            <w:r>
-              <w:rPr>
-                <w:noProof/>
-              </w:rPr>
-              <w:instrText>HYPERLINK \l "_Toc244492939</w:instrText>
-            </w:r>
-            <w:r>
-              <w:rPr>
-                <w:noProof/>
-                <w:rtl/>
-              </w:rPr>
-              <w:instrText>"</w:instrText>
-            </w:r>
-            <w:r>
-              <w:rPr>
-                <w:rStyle w:val="Hyperlink"/>
-                <w:noProof/>
-                <w:rtl/>
-              </w:rPr>
-              <w:instrText xml:space="preserve"> </w:instrText>
-            </w:r>
-            <w:r>
-              <w:rPr>
-                <w:rStyle w:val="Hyperlink"/>
-                <w:noProof/>
-                <w:rtl/>
-              </w:rPr>
-            </w:r>
-            <w:r>
-              <w:rPr>
-                <w:rStyle w:val="Hyperlink"/>
-                <w:noProof/>
-                <w:rtl/>
-              </w:rPr>
-              <w:fldChar w:fldCharType="separate"/>
-            </w:r>
+          <w:hyperlink w:anchor="_Toc244492939" w:history="1">
             <w:r>
               <w:rPr>
                 <w:rStyle w:val="Hyperlink"/>
@@ -1977,32 +1187,20 @@
                 <w:rtl/>
               </w:rPr>
             </w:r>
-          </w:ins>
-          <w:r>
-            <w:rPr>
-              <w:rStyle w:val="Hyperlink"/>
-              <w:noProof/>
-              <w:rtl/>
-            </w:rPr>
-            <w:fldChar w:fldCharType="separate"/>
-          </w:r>
-          <w:ins w:id="54" w:author="Roi" w:date="2009-10-28T15:33:00Z">
+            <w:r>
+              <w:rPr>
+                <w:rStyle w:val="Hyperlink"/>
+                <w:noProof/>
+                <w:rtl/>
+              </w:rPr>
+              <w:fldChar w:fldCharType="separate"/>
+            </w:r>
             <w:r>
               <w:rPr>
                 <w:noProof/>
                 <w:webHidden/>
               </w:rPr>
               <w:t>9</w:t>
-            </w:r>
-          </w:ins>
-          <w:ins w:id="55" w:author="Roi" w:date="2009-10-28T11:33:00Z">
-            <w:r>
-              <w:rPr>
-                <w:rStyle w:val="Hyperlink"/>
-                <w:noProof/>
-                <w:rtl/>
-              </w:rPr>
-              <w:fldChar w:fldCharType="end"/>
             </w:r>
             <w:r>
               <w:rPr>
@@ -2012,7 +1210,7 @@
               </w:rPr>
               <w:fldChar w:fldCharType="end"/>
             </w:r>
-          </w:ins>
+          </w:hyperlink>
         </w:p>
         <w:p>
           <w:pPr>
@@ -2021,74 +1219,12 @@
               <w:tab w:val="right" w:leader="dot" w:pos="10456"/>
             </w:tabs>
             <w:rPr>
-              <w:ins w:id="56" w:author="Roi" w:date="2009-10-28T11:33:00Z"/>
               <w:noProof/>
               <w:rtl/>
               <w:lang w:bidi="he-IL"/>
             </w:rPr>
-            <w:pPrChange w:id="57" w:author="Roi" w:date="2009-10-28T11:33:00Z">
-              <w:pPr>
-                <w:pStyle w:val="TOC3"/>
-                <w:tabs>
-                  <w:tab w:val="right" w:leader="dot" w:pos="10456"/>
-                </w:tabs>
-                <w:bidi/>
-              </w:pPr>
-            </w:pPrChange>
           </w:pPr>
-          <w:ins w:id="58" w:author="Roi" w:date="2009-10-28T11:33:00Z">
-            <w:r>
-              <w:rPr>
-                <w:rStyle w:val="Hyperlink"/>
-                <w:noProof/>
-                <w:rtl/>
-              </w:rPr>
-              <w:fldChar w:fldCharType="begin"/>
-            </w:r>
-            <w:r>
-              <w:rPr>
-                <w:rStyle w:val="Hyperlink"/>
-                <w:noProof/>
-                <w:rtl/>
-              </w:rPr>
-              <w:instrText xml:space="preserve"> </w:instrText>
-            </w:r>
-            <w:r>
-              <w:rPr>
-                <w:noProof/>
-              </w:rPr>
-              <w:instrText>HYPERLINK \l "_Toc244492940</w:instrText>
-            </w:r>
-            <w:r>
-              <w:rPr>
-                <w:noProof/>
-                <w:rtl/>
-              </w:rPr>
-              <w:instrText>"</w:instrText>
-            </w:r>
-            <w:r>
-              <w:rPr>
-                <w:rStyle w:val="Hyperlink"/>
-                <w:noProof/>
-                <w:rtl/>
-              </w:rPr>
-              <w:instrText xml:space="preserve"> </w:instrText>
-            </w:r>
-            <w:r>
-              <w:rPr>
-                <w:rStyle w:val="Hyperlink"/>
-                <w:noProof/>
-                <w:rtl/>
-              </w:rPr>
-            </w:r>
-            <w:r>
-              <w:rPr>
-                <w:rStyle w:val="Hyperlink"/>
-                <w:noProof/>
-                <w:rtl/>
-              </w:rPr>
-              <w:fldChar w:fldCharType="separate"/>
-            </w:r>
+          <w:hyperlink w:anchor="_Toc244492940" w:history="1">
             <w:r>
               <w:rPr>
                 <w:rStyle w:val="Hyperlink"/>
@@ -2157,32 +1293,20 @@
                 <w:rtl/>
               </w:rPr>
             </w:r>
-          </w:ins>
-          <w:r>
-            <w:rPr>
-              <w:rStyle w:val="Hyperlink"/>
-              <w:noProof/>
-              <w:rtl/>
-            </w:rPr>
-            <w:fldChar w:fldCharType="separate"/>
-          </w:r>
-          <w:ins w:id="59" w:author="Roi" w:date="2009-10-28T15:33:00Z">
+            <w:r>
+              <w:rPr>
+                <w:rStyle w:val="Hyperlink"/>
+                <w:noProof/>
+                <w:rtl/>
+              </w:rPr>
+              <w:fldChar w:fldCharType="separate"/>
+            </w:r>
             <w:r>
               <w:rPr>
                 <w:noProof/>
                 <w:webHidden/>
               </w:rPr>
               <w:t>9</w:t>
-            </w:r>
-          </w:ins>
-          <w:ins w:id="60" w:author="Roi" w:date="2009-10-28T11:33:00Z">
-            <w:r>
-              <w:rPr>
-                <w:rStyle w:val="Hyperlink"/>
-                <w:noProof/>
-                <w:rtl/>
-              </w:rPr>
-              <w:fldChar w:fldCharType="end"/>
             </w:r>
             <w:r>
               <w:rPr>
@@ -2192,77 +1316,18 @@
               </w:rPr>
               <w:fldChar w:fldCharType="end"/>
             </w:r>
-          </w:ins>
+          </w:hyperlink>
         </w:p>
         <w:p>
           <w:pPr>
             <w:pStyle w:val="TOC2"/>
             <w:rPr>
-              <w:ins w:id="61" w:author="Roi" w:date="2009-10-28T11:33:00Z"/>
               <w:rFonts w:eastAsiaTheme="minorEastAsia"/>
               <w:noProof/>
               <w:rtl/>
             </w:rPr>
-            <w:pPrChange w:id="62" w:author="Roi" w:date="2009-10-28T11:33:00Z">
-              <w:pPr>
-                <w:pStyle w:val="TOC2"/>
-                <w:bidi/>
-              </w:pPr>
-            </w:pPrChange>
           </w:pPr>
-          <w:ins w:id="63" w:author="Roi" w:date="2009-10-28T11:33:00Z">
-            <w:r>
-              <w:rPr>
-                <w:rStyle w:val="Hyperlink"/>
-                <w:noProof/>
-                <w:rtl/>
-              </w:rPr>
-              <w:fldChar w:fldCharType="begin"/>
-            </w:r>
-            <w:r>
-              <w:rPr>
-                <w:rStyle w:val="Hyperlink"/>
-                <w:noProof/>
-                <w:rtl/>
-              </w:rPr>
-              <w:instrText xml:space="preserve"> </w:instrText>
-            </w:r>
-            <w:r>
-              <w:rPr>
-                <w:noProof/>
-              </w:rPr>
-              <w:instrText>HYPERLINK \l "_Toc244492941</w:instrText>
-            </w:r>
-            <w:r>
-              <w:rPr>
-                <w:noProof/>
-                <w:rtl/>
-              </w:rPr>
-              <w:instrText>"</w:instrText>
-            </w:r>
-            <w:r>
-              <w:rPr>
-                <w:rStyle w:val="Hyperlink"/>
-                <w:noProof/>
-                <w:rtl/>
-              </w:rPr>
-              <w:instrText xml:space="preserve"> </w:instrText>
-            </w:r>
-            <w:r>
-              <w:rPr>
-                <w:rStyle w:val="Hyperlink"/>
-                <w:noProof/>
-                <w:rtl/>
-              </w:rPr>
-            </w:r>
-            <w:r>
-              <w:rPr>
-                <w:rStyle w:val="Hyperlink"/>
-                <w:noProof/>
-                <w:rtl/>
-              </w:rPr>
-              <w:fldChar w:fldCharType="separate"/>
-            </w:r>
+          <w:hyperlink w:anchor="_Toc244492941" w:history="1">
             <w:r>
               <w:rPr>
                 <w:rStyle w:val="Hyperlink"/>
@@ -2331,32 +1396,20 @@
                 <w:rtl/>
               </w:rPr>
             </w:r>
-          </w:ins>
-          <w:r>
-            <w:rPr>
-              <w:rStyle w:val="Hyperlink"/>
-              <w:noProof/>
-              <w:rtl/>
-            </w:rPr>
-            <w:fldChar w:fldCharType="separate"/>
-          </w:r>
-          <w:ins w:id="64" w:author="Roi" w:date="2009-10-28T15:33:00Z">
+            <w:r>
+              <w:rPr>
+                <w:rStyle w:val="Hyperlink"/>
+                <w:noProof/>
+                <w:rtl/>
+              </w:rPr>
+              <w:fldChar w:fldCharType="separate"/>
+            </w:r>
             <w:r>
               <w:rPr>
                 <w:noProof/>
                 <w:webHidden/>
               </w:rPr>
               <w:t>11</w:t>
-            </w:r>
-          </w:ins>
-          <w:ins w:id="65" w:author="Roi" w:date="2009-10-28T11:33:00Z">
-            <w:r>
-              <w:rPr>
-                <w:rStyle w:val="Hyperlink"/>
-                <w:noProof/>
-                <w:rtl/>
-              </w:rPr>
-              <w:fldChar w:fldCharType="end"/>
             </w:r>
             <w:r>
               <w:rPr>
@@ -2366,7 +1419,7 @@
               </w:rPr>
               <w:fldChar w:fldCharType="end"/>
             </w:r>
-          </w:ins>
+          </w:hyperlink>
         </w:p>
         <w:p>
           <w:pPr>
@@ -2375,74 +1428,12 @@
               <w:tab w:val="right" w:leader="dot" w:pos="10456"/>
             </w:tabs>
             <w:rPr>
-              <w:ins w:id="66" w:author="Roi" w:date="2009-10-28T11:33:00Z"/>
               <w:noProof/>
               <w:rtl/>
               <w:lang w:bidi="he-IL"/>
             </w:rPr>
-            <w:pPrChange w:id="67" w:author="Roi" w:date="2009-10-28T11:33:00Z">
-              <w:pPr>
-                <w:pStyle w:val="TOC3"/>
-                <w:tabs>
-                  <w:tab w:val="right" w:leader="dot" w:pos="10456"/>
-                </w:tabs>
-                <w:bidi/>
-              </w:pPr>
-            </w:pPrChange>
           </w:pPr>
-          <w:ins w:id="68" w:author="Roi" w:date="2009-10-28T11:33:00Z">
-            <w:r>
-              <w:rPr>
-                <w:rStyle w:val="Hyperlink"/>
-                <w:noProof/>
-                <w:rtl/>
-              </w:rPr>
-              <w:fldChar w:fldCharType="begin"/>
-            </w:r>
-            <w:r>
-              <w:rPr>
-                <w:rStyle w:val="Hyperlink"/>
-                <w:noProof/>
-                <w:rtl/>
-              </w:rPr>
-              <w:instrText xml:space="preserve"> </w:instrText>
-            </w:r>
-            <w:r>
-              <w:rPr>
-                <w:noProof/>
-              </w:rPr>
-              <w:instrText>HYPERLINK \l "_Toc244492942</w:instrText>
-            </w:r>
-            <w:r>
-              <w:rPr>
-                <w:noProof/>
-                <w:rtl/>
-              </w:rPr>
-              <w:instrText>"</w:instrText>
-            </w:r>
-            <w:r>
-              <w:rPr>
-                <w:rStyle w:val="Hyperlink"/>
-                <w:noProof/>
-                <w:rtl/>
-              </w:rPr>
-              <w:instrText xml:space="preserve"> </w:instrText>
-            </w:r>
-            <w:r>
-              <w:rPr>
-                <w:rStyle w:val="Hyperlink"/>
-                <w:noProof/>
-                <w:rtl/>
-              </w:rPr>
-            </w:r>
-            <w:r>
-              <w:rPr>
-                <w:rStyle w:val="Hyperlink"/>
-                <w:noProof/>
-                <w:rtl/>
-              </w:rPr>
-              <w:fldChar w:fldCharType="separate"/>
-            </w:r>
+          <w:hyperlink w:anchor="_Toc244492942" w:history="1">
             <w:r>
               <w:rPr>
                 <w:rStyle w:val="Hyperlink"/>
@@ -2511,32 +1502,20 @@
                 <w:rtl/>
               </w:rPr>
             </w:r>
-          </w:ins>
-          <w:r>
-            <w:rPr>
-              <w:rStyle w:val="Hyperlink"/>
-              <w:noProof/>
-              <w:rtl/>
-            </w:rPr>
-            <w:fldChar w:fldCharType="separate"/>
-          </w:r>
-          <w:ins w:id="69" w:author="Roi" w:date="2009-10-28T15:33:00Z">
+            <w:r>
+              <w:rPr>
+                <w:rStyle w:val="Hyperlink"/>
+                <w:noProof/>
+                <w:rtl/>
+              </w:rPr>
+              <w:fldChar w:fldCharType="separate"/>
+            </w:r>
             <w:r>
               <w:rPr>
                 <w:noProof/>
                 <w:webHidden/>
               </w:rPr>
               <w:t>11</w:t>
-            </w:r>
-          </w:ins>
-          <w:ins w:id="70" w:author="Roi" w:date="2009-10-28T11:33:00Z">
-            <w:r>
-              <w:rPr>
-                <w:rStyle w:val="Hyperlink"/>
-                <w:noProof/>
-                <w:rtl/>
-              </w:rPr>
-              <w:fldChar w:fldCharType="end"/>
             </w:r>
             <w:r>
               <w:rPr>
@@ -2546,7 +1525,7 @@
               </w:rPr>
               <w:fldChar w:fldCharType="end"/>
             </w:r>
-          </w:ins>
+          </w:hyperlink>
         </w:p>
         <w:p>
           <w:pPr>
@@ -2555,74 +1534,12 @@
               <w:tab w:val="right" w:leader="dot" w:pos="10456"/>
             </w:tabs>
             <w:rPr>
-              <w:ins w:id="71" w:author="Roi" w:date="2009-10-28T11:33:00Z"/>
               <w:noProof/>
               <w:rtl/>
               <w:lang w:bidi="he-IL"/>
             </w:rPr>
-            <w:pPrChange w:id="72" w:author="Roi" w:date="2009-10-28T11:33:00Z">
-              <w:pPr>
-                <w:pStyle w:val="TOC3"/>
-                <w:tabs>
-                  <w:tab w:val="right" w:leader="dot" w:pos="10456"/>
-                </w:tabs>
-                <w:bidi/>
-              </w:pPr>
-            </w:pPrChange>
           </w:pPr>
-          <w:ins w:id="73" w:author="Roi" w:date="2009-10-28T11:33:00Z">
-            <w:r>
-              <w:rPr>
-                <w:rStyle w:val="Hyperlink"/>
-                <w:noProof/>
-                <w:rtl/>
-              </w:rPr>
-              <w:fldChar w:fldCharType="begin"/>
-            </w:r>
-            <w:r>
-              <w:rPr>
-                <w:rStyle w:val="Hyperlink"/>
-                <w:noProof/>
-                <w:rtl/>
-              </w:rPr>
-              <w:instrText xml:space="preserve"> </w:instrText>
-            </w:r>
-            <w:r>
-              <w:rPr>
-                <w:noProof/>
-              </w:rPr>
-              <w:instrText>HYPERLINK \l "_Toc244492943</w:instrText>
-            </w:r>
-            <w:r>
-              <w:rPr>
-                <w:noProof/>
-                <w:rtl/>
-              </w:rPr>
-              <w:instrText>"</w:instrText>
-            </w:r>
-            <w:r>
-              <w:rPr>
-                <w:rStyle w:val="Hyperlink"/>
-                <w:noProof/>
-                <w:rtl/>
-              </w:rPr>
-              <w:instrText xml:space="preserve"> </w:instrText>
-            </w:r>
-            <w:r>
-              <w:rPr>
-                <w:rStyle w:val="Hyperlink"/>
-                <w:noProof/>
-                <w:rtl/>
-              </w:rPr>
-            </w:r>
-            <w:r>
-              <w:rPr>
-                <w:rStyle w:val="Hyperlink"/>
-                <w:noProof/>
-                <w:rtl/>
-              </w:rPr>
-              <w:fldChar w:fldCharType="separate"/>
-            </w:r>
+          <w:hyperlink w:anchor="_Toc244492943" w:history="1">
             <w:r>
               <w:rPr>
                 <w:rStyle w:val="Hyperlink"/>
@@ -2691,32 +1608,20 @@
                 <w:rtl/>
               </w:rPr>
             </w:r>
-          </w:ins>
-          <w:r>
-            <w:rPr>
-              <w:rStyle w:val="Hyperlink"/>
-              <w:noProof/>
-              <w:rtl/>
-            </w:rPr>
-            <w:fldChar w:fldCharType="separate"/>
-          </w:r>
-          <w:ins w:id="74" w:author="Roi" w:date="2009-10-28T15:33:00Z">
+            <w:r>
+              <w:rPr>
+                <w:rStyle w:val="Hyperlink"/>
+                <w:noProof/>
+                <w:rtl/>
+              </w:rPr>
+              <w:fldChar w:fldCharType="separate"/>
+            </w:r>
             <w:r>
               <w:rPr>
                 <w:noProof/>
                 <w:webHidden/>
               </w:rPr>
               <w:t>11</w:t>
-            </w:r>
-          </w:ins>
-          <w:ins w:id="75" w:author="Roi" w:date="2009-10-28T11:33:00Z">
-            <w:r>
-              <w:rPr>
-                <w:rStyle w:val="Hyperlink"/>
-                <w:noProof/>
-                <w:rtl/>
-              </w:rPr>
-              <w:fldChar w:fldCharType="end"/>
             </w:r>
             <w:r>
               <w:rPr>
@@ -2726,570 +1631,13 @@
               </w:rPr>
               <w:fldChar w:fldCharType="end"/>
             </w:r>
-          </w:ins>
-        </w:p>
-        <w:p>
-          <w:pPr>
-            <w:pStyle w:val="TOC1"/>
-            <w:tabs>
-              <w:tab w:val="right" w:leader="dot" w:pos="10456"/>
-            </w:tabs>
-            <w:bidi w:val="0"/>
-            <w:rPr>
-              <w:del w:id="76" w:author="Roi" w:date="2009-10-28T11:32:00Z"/>
-              <w:rFonts w:eastAsiaTheme="minorEastAsia"/>
-              <w:noProof/>
-              <w:rtl/>
-            </w:rPr>
-          </w:pPr>
-          <w:del w:id="77" w:author="Roi" w:date="2009-10-28T11:32:00Z">
-            <w:r>
-              <w:rPr>
-                <w:noProof/>
-                <w:rPrChange w:id="78" w:author="Roi" w:date="2009-10-28T11:32:00Z">
-                  <w:rPr>
-                    <w:rStyle w:val="Hyperlink"/>
-                    <w:noProof/>
-                  </w:rPr>
-                </w:rPrChange>
-              </w:rPr>
-              <w:delText>MapGenerator High Level Design</w:delText>
-            </w:r>
-            <w:r>
-              <w:rPr>
-                <w:noProof/>
-                <w:webHidden/>
-                <w:rtl/>
-              </w:rPr>
-              <w:tab/>
-              <w:delText>1</w:delText>
-            </w:r>
-          </w:del>
-        </w:p>
-        <w:p>
-          <w:pPr>
-            <w:pStyle w:val="TOC2"/>
-            <w:rPr>
-              <w:del w:id="79" w:author="Roi" w:date="2009-10-28T11:32:00Z"/>
-              <w:rFonts w:eastAsiaTheme="minorEastAsia"/>
-              <w:noProof/>
-              <w:rtl/>
-            </w:rPr>
-          </w:pPr>
-          <w:del w:id="80" w:author="Roi" w:date="2009-10-28T11:32:00Z">
-            <w:r>
-              <w:rPr>
-                <w:noProof/>
-                <w:rPrChange w:id="81" w:author="Roi" w:date="2009-10-28T11:32:00Z">
-                  <w:rPr>
-                    <w:rStyle w:val="Hyperlink"/>
-                    <w:noProof/>
-                  </w:rPr>
-                </w:rPrChange>
-              </w:rPr>
-              <w:delText>Versions</w:delText>
-            </w:r>
-            <w:r>
-              <w:rPr>
-                <w:noProof/>
-                <w:webHidden/>
-                <w:rtl/>
-              </w:rPr>
-              <w:tab/>
-              <w:delText>2</w:delText>
-            </w:r>
-          </w:del>
-        </w:p>
-        <w:p>
-          <w:pPr>
-            <w:pStyle w:val="TOC2"/>
-            <w:rPr>
-              <w:del w:id="82" w:author="Roi" w:date="2009-10-28T11:32:00Z"/>
-              <w:rFonts w:eastAsiaTheme="minorEastAsia"/>
-              <w:noProof/>
-              <w:rtl/>
-            </w:rPr>
-          </w:pPr>
-          <w:del w:id="83" w:author="Roi" w:date="2009-10-28T11:32:00Z">
-            <w:r>
-              <w:rPr>
-                <w:noProof/>
-                <w:rPrChange w:id="84" w:author="Roi" w:date="2009-10-28T11:32:00Z">
-                  <w:rPr>
-                    <w:rStyle w:val="Hyperlink"/>
-                    <w:noProof/>
-                  </w:rPr>
-                </w:rPrChange>
-              </w:rPr>
-              <w:delText>OverView</w:delText>
-            </w:r>
-            <w:r>
-              <w:rPr>
-                <w:noProof/>
-                <w:webHidden/>
-                <w:rtl/>
-              </w:rPr>
-              <w:tab/>
-              <w:delText>3</w:delText>
-            </w:r>
-          </w:del>
-        </w:p>
-        <w:p>
-          <w:pPr>
-            <w:pStyle w:val="TOC2"/>
-            <w:rPr>
-              <w:del w:id="85" w:author="Roi" w:date="2009-10-28T11:32:00Z"/>
-              <w:rFonts w:eastAsiaTheme="minorEastAsia"/>
-              <w:noProof/>
-              <w:rtl/>
-            </w:rPr>
-          </w:pPr>
-          <w:del w:id="86" w:author="Roi" w:date="2009-10-28T11:32:00Z">
-            <w:r>
-              <w:rPr>
-                <w:noProof/>
-                <w:rPrChange w:id="87" w:author="Roi" w:date="2009-10-28T11:32:00Z">
-                  <w:rPr>
-                    <w:rStyle w:val="Hyperlink"/>
-                    <w:noProof/>
-                  </w:rPr>
-                </w:rPrChange>
-              </w:rPr>
-              <w:delText>Encoding</w:delText>
-            </w:r>
-            <w:r>
-              <w:rPr>
-                <w:noProof/>
-                <w:webHidden/>
-                <w:rtl/>
-              </w:rPr>
-              <w:tab/>
-              <w:delText>4</w:delText>
-            </w:r>
-          </w:del>
-        </w:p>
-        <w:p>
-          <w:pPr>
-            <w:pStyle w:val="TOC2"/>
-            <w:rPr>
-              <w:del w:id="88" w:author="Roi" w:date="2009-10-28T11:32:00Z"/>
-              <w:rFonts w:eastAsiaTheme="minorEastAsia"/>
-              <w:noProof/>
-              <w:rtl/>
-            </w:rPr>
-          </w:pPr>
-          <w:del w:id="89" w:author="Roi" w:date="2009-10-28T11:32:00Z">
-            <w:r>
-              <w:rPr>
-                <w:noProof/>
-                <w:rPrChange w:id="90" w:author="Roi" w:date="2009-10-28T11:32:00Z">
-                  <w:rPr>
-                    <w:rStyle w:val="Hyperlink"/>
-                    <w:noProof/>
-                  </w:rPr>
-                </w:rPrChange>
-              </w:rPr>
-              <w:delText>Decoding</w:delText>
-            </w:r>
-            <w:r>
-              <w:rPr>
-                <w:noProof/>
-                <w:webHidden/>
-                <w:rtl/>
-              </w:rPr>
-              <w:tab/>
-              <w:delText>5</w:delText>
-            </w:r>
-          </w:del>
-        </w:p>
-        <w:p>
-          <w:pPr>
-            <w:pStyle w:val="TOC2"/>
-            <w:rPr>
-              <w:del w:id="91" w:author="Roi" w:date="2009-10-28T11:32:00Z"/>
-              <w:rFonts w:eastAsiaTheme="minorEastAsia"/>
-              <w:noProof/>
-              <w:rtl/>
-            </w:rPr>
-          </w:pPr>
-          <w:del w:id="92" w:author="Roi" w:date="2009-10-28T11:32:00Z">
-            <w:r>
-              <w:rPr>
-                <w:noProof/>
-                <w:rPrChange w:id="93" w:author="Roi" w:date="2009-10-28T11:32:00Z">
-                  <w:rPr>
-                    <w:rStyle w:val="Hyperlink"/>
-                    <w:noProof/>
-                  </w:rPr>
-                </w:rPrChange>
-              </w:rPr>
-              <w:delText>Inheritance Table</w:delText>
-            </w:r>
-            <w:r>
-              <w:rPr>
-                <w:noProof/>
-                <w:webHidden/>
-                <w:rtl/>
-              </w:rPr>
-              <w:tab/>
-              <w:delText>6</w:delText>
-            </w:r>
-          </w:del>
-        </w:p>
-        <w:p>
-          <w:pPr>
-            <w:pStyle w:val="TOC2"/>
-            <w:rPr>
-              <w:del w:id="94" w:author="Roi" w:date="2009-10-28T11:32:00Z"/>
-              <w:rFonts w:eastAsiaTheme="minorEastAsia"/>
-              <w:noProof/>
-              <w:rtl/>
-            </w:rPr>
-          </w:pPr>
-          <w:del w:id="95" w:author="Roi" w:date="2009-10-28T11:32:00Z">
-            <w:r>
-              <w:rPr>
-                <w:noProof/>
-                <w:rPrChange w:id="96" w:author="Roi" w:date="2009-10-28T11:32:00Z">
-                  <w:rPr>
-                    <w:rStyle w:val="Hyperlink"/>
-                    <w:noProof/>
-                  </w:rPr>
-                </w:rPrChange>
-              </w:rPr>
-              <w:delText>Items Syntax Definition</w:delText>
-            </w:r>
-            <w:r>
-              <w:rPr>
-                <w:noProof/>
-                <w:webHidden/>
-                <w:rtl/>
-              </w:rPr>
-              <w:tab/>
-              <w:delText>7</w:delText>
-            </w:r>
-          </w:del>
-        </w:p>
-        <w:p>
-          <w:pPr>
-            <w:pStyle w:val="TOC3"/>
-            <w:tabs>
-              <w:tab w:val="right" w:leader="dot" w:pos="10456"/>
-            </w:tabs>
-            <w:rPr>
-              <w:del w:id="97" w:author="Roi" w:date="2009-10-28T11:32:00Z"/>
-              <w:noProof/>
-              <w:rtl/>
-              <w:lang w:bidi="he-IL"/>
-            </w:rPr>
-          </w:pPr>
-          <w:del w:id="98" w:author="Roi" w:date="2009-10-28T11:32:00Z">
-            <w:r>
-              <w:rPr>
-                <w:noProof/>
-                <w:rPrChange w:id="99" w:author="Roi" w:date="2009-10-28T11:32:00Z">
-                  <w:rPr>
-                    <w:rStyle w:val="Hyperlink"/>
-                    <w:noProof/>
-                  </w:rPr>
-                </w:rPrChange>
-              </w:rPr>
-              <w:delText>Intorduction</w:delText>
-            </w:r>
-            <w:r>
-              <w:rPr>
-                <w:noProof/>
-                <w:webHidden/>
-                <w:rtl/>
-              </w:rPr>
-              <w:tab/>
-              <w:delText>7</w:delText>
-            </w:r>
-          </w:del>
-        </w:p>
-        <w:p>
-          <w:pPr>
-            <w:pStyle w:val="TOC3"/>
-            <w:tabs>
-              <w:tab w:val="right" w:leader="dot" w:pos="10456"/>
-            </w:tabs>
-            <w:rPr>
-              <w:del w:id="100" w:author="Roi" w:date="2009-10-28T11:32:00Z"/>
-              <w:noProof/>
-              <w:rtl/>
-              <w:lang w:bidi="he-IL"/>
-            </w:rPr>
-          </w:pPr>
-          <w:del w:id="101" w:author="Roi" w:date="2009-10-28T11:32:00Z">
-            <w:r>
-              <w:rPr>
-                <w:noProof/>
-                <w:rPrChange w:id="102" w:author="Roi" w:date="2009-10-28T11:32:00Z">
-                  <w:rPr>
-                    <w:rStyle w:val="Hyperlink"/>
-                    <w:noProof/>
-                  </w:rPr>
-                </w:rPrChange>
-              </w:rPr>
-              <w:delText>BasicItem</w:delText>
-            </w:r>
-            <w:r>
-              <w:rPr>
-                <w:noProof/>
-                <w:webHidden/>
-                <w:rtl/>
-              </w:rPr>
-              <w:tab/>
-              <w:delText>7</w:delText>
-            </w:r>
-          </w:del>
-        </w:p>
-        <w:p>
-          <w:pPr>
-            <w:pStyle w:val="TOC3"/>
-            <w:tabs>
-              <w:tab w:val="right" w:leader="dot" w:pos="10456"/>
-            </w:tabs>
-            <w:rPr>
-              <w:del w:id="103" w:author="Roi" w:date="2009-10-28T11:32:00Z"/>
-              <w:noProof/>
-              <w:rtl/>
-              <w:lang w:bidi="he-IL"/>
-            </w:rPr>
-          </w:pPr>
-          <w:del w:id="104" w:author="Roi" w:date="2009-10-28T11:32:00Z">
-            <w:r>
-              <w:rPr>
-                <w:noProof/>
-                <w:rPrChange w:id="105" w:author="Roi" w:date="2009-10-28T11:32:00Z">
-                  <w:rPr>
-                    <w:rStyle w:val="Hyperlink"/>
-                    <w:noProof/>
-                  </w:rPr>
-                </w:rPrChange>
-              </w:rPr>
-              <w:delText>ComplexItem</w:delText>
-            </w:r>
-            <w:r>
-              <w:rPr>
-                <w:noProof/>
-                <w:webHidden/>
-                <w:rtl/>
-              </w:rPr>
-              <w:tab/>
-              <w:delText>7</w:delText>
-            </w:r>
-          </w:del>
-        </w:p>
-        <w:p>
-          <w:pPr>
-            <w:pStyle w:val="TOC3"/>
-            <w:tabs>
-              <w:tab w:val="right" w:leader="dot" w:pos="10456"/>
-            </w:tabs>
-            <w:rPr>
-              <w:del w:id="106" w:author="Roi" w:date="2009-10-28T11:32:00Z"/>
-              <w:noProof/>
-              <w:rtl/>
-              <w:lang w:bidi="he-IL"/>
-            </w:rPr>
-          </w:pPr>
-          <w:del w:id="107" w:author="Roi" w:date="2009-10-28T11:32:00Z">
-            <w:r>
-              <w:rPr>
-                <w:noProof/>
-                <w:rPrChange w:id="108" w:author="Roi" w:date="2009-10-28T11:32:00Z">
-                  <w:rPr>
-                    <w:rStyle w:val="Hyperlink"/>
-                    <w:noProof/>
-                  </w:rPr>
-                </w:rPrChange>
-              </w:rPr>
-              <w:delText>PositionItem</w:delText>
-            </w:r>
-            <w:r>
-              <w:rPr>
-                <w:noProof/>
-                <w:webHidden/>
-                <w:rtl/>
-              </w:rPr>
-              <w:tab/>
-              <w:delText>7</w:delText>
-            </w:r>
-          </w:del>
-        </w:p>
-        <w:p>
-          <w:pPr>
-            <w:pStyle w:val="TOC3"/>
-            <w:tabs>
-              <w:tab w:val="right" w:leader="dot" w:pos="10456"/>
-            </w:tabs>
-            <w:rPr>
-              <w:del w:id="109" w:author="Roi" w:date="2009-10-28T11:32:00Z"/>
-              <w:noProof/>
-              <w:rtl/>
-              <w:lang w:bidi="he-IL"/>
-            </w:rPr>
-          </w:pPr>
-          <w:del w:id="110" w:author="Roi" w:date="2009-10-28T11:32:00Z">
-            <w:r>
-              <w:rPr>
-                <w:noProof/>
-                <w:rPrChange w:id="111" w:author="Roi" w:date="2009-10-28T11:32:00Z">
-                  <w:rPr>
-                    <w:rStyle w:val="Hyperlink"/>
-                    <w:noProof/>
-                  </w:rPr>
-                </w:rPrChange>
-              </w:rPr>
-              <w:delText>PavementItem</w:delText>
-            </w:r>
-            <w:r>
-              <w:rPr>
-                <w:noProof/>
-                <w:webHidden/>
-                <w:rtl/>
-              </w:rPr>
-              <w:tab/>
-              <w:delText>8</w:delText>
-            </w:r>
-          </w:del>
-        </w:p>
-        <w:p>
-          <w:pPr>
-            <w:pStyle w:val="TOC2"/>
-            <w:rPr>
-              <w:del w:id="112" w:author="Roi" w:date="2009-10-28T11:32:00Z"/>
-              <w:rFonts w:eastAsiaTheme="minorEastAsia"/>
-              <w:noProof/>
-              <w:rtl/>
-            </w:rPr>
-            <w:pPrChange w:id="113" w:author="Roi" w:date="2009-10-28T11:33:00Z">
-              <w:pPr>
-                <w:pStyle w:val="TOC2"/>
-              </w:pPr>
-            </w:pPrChange>
-          </w:pPr>
-          <w:del w:id="114" w:author="Roi" w:date="2009-10-28T11:32:00Z">
-            <w:r>
-              <w:rPr>
-                <w:noProof/>
-                <w:rPrChange w:id="115" w:author="Roi" w:date="2009-10-28T11:32:00Z">
-                  <w:rPr>
-                    <w:rStyle w:val="Hyperlink"/>
-                    <w:noProof/>
-                  </w:rPr>
-                </w:rPrChange>
-              </w:rPr>
-              <w:delText>Objects Table</w:delText>
-            </w:r>
-            <w:r>
-              <w:rPr>
-                <w:noProof/>
-                <w:webHidden/>
-                <w:rtl/>
-              </w:rPr>
-              <w:tab/>
-              <w:delText>9</w:delText>
-            </w:r>
-          </w:del>
-        </w:p>
-        <w:p>
-          <w:pPr>
-            <w:pStyle w:val="TOC3"/>
-            <w:tabs>
-              <w:tab w:val="right" w:leader="dot" w:pos="10456"/>
-            </w:tabs>
-            <w:rPr>
-              <w:del w:id="116" w:author="Roi" w:date="2009-10-28T11:32:00Z"/>
-              <w:noProof/>
-              <w:rtl/>
-              <w:lang w:bidi="he-IL"/>
-            </w:rPr>
-            <w:pPrChange w:id="117" w:author="Roi" w:date="2009-10-28T11:33:00Z">
-              <w:pPr>
-                <w:pStyle w:val="TOC3"/>
-                <w:tabs>
-                  <w:tab w:val="right" w:leader="dot" w:pos="10456"/>
-                </w:tabs>
-              </w:pPr>
-            </w:pPrChange>
-          </w:pPr>
-          <w:del w:id="118" w:author="Roi" w:date="2009-10-28T11:32:00Z">
-            <w:r>
-              <w:rPr>
-                <w:noProof/>
-                <w:rPrChange w:id="119" w:author="Roi" w:date="2009-10-28T11:32:00Z">
-                  <w:rPr>
-                    <w:rStyle w:val="Hyperlink"/>
-                    <w:noProof/>
-                  </w:rPr>
-                </w:rPrChange>
-              </w:rPr>
-              <w:delText>Classes</w:delText>
-            </w:r>
-            <w:r>
-              <w:rPr>
-                <w:noProof/>
-                <w:webHidden/>
-                <w:rtl/>
-              </w:rPr>
-              <w:tab/>
-              <w:delText>9</w:delText>
-            </w:r>
-          </w:del>
-        </w:p>
-        <w:p>
-          <w:pPr>
-            <w:pStyle w:val="TOC3"/>
-            <w:tabs>
-              <w:tab w:val="right" w:leader="dot" w:pos="10456"/>
-            </w:tabs>
-            <w:rPr>
-              <w:del w:id="120" w:author="Roi" w:date="2009-10-28T11:32:00Z"/>
-              <w:noProof/>
-              <w:rtl/>
-              <w:lang w:bidi="he-IL"/>
-            </w:rPr>
-            <w:pPrChange w:id="121" w:author="Roi" w:date="2009-10-28T11:33:00Z">
-              <w:pPr>
-                <w:pStyle w:val="TOC3"/>
-                <w:tabs>
-                  <w:tab w:val="right" w:leader="dot" w:pos="10456"/>
-                </w:tabs>
-              </w:pPr>
-            </w:pPrChange>
-          </w:pPr>
-          <w:del w:id="122" w:author="Roi" w:date="2009-10-28T11:32:00Z">
-            <w:r>
-              <w:rPr>
-                <w:noProof/>
-                <w:rPrChange w:id="123" w:author="Roi" w:date="2009-10-28T11:32:00Z">
-                  <w:rPr>
-                    <w:rStyle w:val="Hyperlink"/>
-                    <w:noProof/>
-                  </w:rPr>
-                </w:rPrChange>
-              </w:rPr>
-              <w:delText>Libraries</w:delText>
-            </w:r>
-            <w:r>
-              <w:rPr>
-                <w:noProof/>
-                <w:webHidden/>
-                <w:rtl/>
-              </w:rPr>
-              <w:tab/>
-              <w:delText>9</w:delText>
-            </w:r>
-          </w:del>
+          </w:hyperlink>
         </w:p>
         <w:p>
           <w:pPr>
             <w:bidi w:val="0"/>
           </w:pPr>
           <w:r>
-            <w:lastRenderedPageBreak/>
             <w:fldChar w:fldCharType="end"/>
           </w:r>
         </w:p>
@@ -3314,12 +1662,12 @@
         <w:pStyle w:val="Heading2"/>
         <w:bidi w:val="0"/>
       </w:pPr>
-      <w:bookmarkStart w:id="124" w:name="_Toc244492929"/>
+      <w:bookmarkStart w:id="0" w:name="_Toc244492929"/>
       <w:r>
         <w:lastRenderedPageBreak/>
         <w:t>Versions</w:t>
       </w:r>
-      <w:bookmarkEnd w:id="124"/>
+      <w:bookmarkEnd w:id="0"/>
     </w:p>
     <w:p>
       <w:pPr>
@@ -3731,9 +2079,6 @@
         </w:tc>
       </w:tr>
       <w:tr>
-        <w:trPr>
-          <w:ins w:id="125" w:author="Roi" w:date="2009-10-28T11:33:00Z"/>
-        </w:trPr>
         <w:tc>
           <w:tcPr>
             <w:tcW w:w="1384" w:type="dxa"/>
@@ -3742,15 +2087,10 @@
           <w:p>
             <w:pPr>
               <w:bidi w:val="0"/>
-              <w:rPr>
-                <w:ins w:id="126" w:author="Roi" w:date="2009-10-28T11:33:00Z"/>
-              </w:rPr>
             </w:pPr>
-            <w:ins w:id="127" w:author="Roi" w:date="2009-10-28T11:33:00Z">
-              <w:r>
-                <w:t>0.06</w:t>
-              </w:r>
-            </w:ins>
+            <w:r>
+              <w:t>0.06</w:t>
+            </w:r>
           </w:p>
         </w:tc>
         <w:tc>
@@ -3761,15 +2101,10 @@
           <w:p>
             <w:pPr>
               <w:bidi w:val="0"/>
-              <w:rPr>
-                <w:ins w:id="128" w:author="Roi" w:date="2009-10-28T11:33:00Z"/>
-              </w:rPr>
             </w:pPr>
-            <w:ins w:id="129" w:author="Roi" w:date="2009-10-28T11:34:00Z">
-              <w:r>
-                <w:t>Having a section for each project. Adding Mobile Application section.</w:t>
-              </w:r>
-            </w:ins>
+            <w:r>
+              <w:t>Having a section for each project. Adding Mobile Application section.</w:t>
+            </w:r>
           </w:p>
         </w:tc>
         <w:tc>
@@ -3780,15 +2115,10 @@
           <w:p>
             <w:pPr>
               <w:bidi w:val="0"/>
-              <w:rPr>
-                <w:ins w:id="130" w:author="Roi" w:date="2009-10-28T11:33:00Z"/>
-              </w:rPr>
             </w:pPr>
-            <w:ins w:id="131" w:author="Roi" w:date="2009-10-28T11:33:00Z">
-              <w:r>
-                <w:t>Roi</w:t>
-              </w:r>
-            </w:ins>
+            <w:r>
+              <w:t>Roi</w:t>
+            </w:r>
           </w:p>
         </w:tc>
         <w:tc>
@@ -3799,15 +2129,10 @@
           <w:p>
             <w:pPr>
               <w:bidi w:val="0"/>
-              <w:rPr>
-                <w:ins w:id="132" w:author="Roi" w:date="2009-10-28T11:33:00Z"/>
-              </w:rPr>
             </w:pPr>
-            <w:ins w:id="133" w:author="Roi" w:date="2009-10-28T11:33:00Z">
-              <w:r>
-                <w:t>28.10.09</w:t>
-              </w:r>
-            </w:ins>
+            <w:r>
+              <w:t>28.10.09</w:t>
+            </w:r>
           </w:p>
         </w:tc>
       </w:tr>
@@ -3832,35 +2157,24 @@
       <w:pPr>
         <w:pStyle w:val="Heading1"/>
         <w:bidi w:val="0"/>
-        <w:rPr>
-          <w:ins w:id="134" w:author="Roi" w:date="2009-10-28T11:32:00Z"/>
-        </w:rPr>
-        <w:pPrChange w:id="135" w:author="Roi" w:date="2009-10-28T11:32:00Z">
-          <w:pPr>
-            <w:pStyle w:val="Heading2"/>
-            <w:bidi w:val="0"/>
-          </w:pPr>
-        </w:pPrChange>
-      </w:pPr>
-      <w:bookmarkStart w:id="136" w:name="_Toc244492930"/>
-      <w:ins w:id="137" w:author="Roi" w:date="2009-10-28T11:32:00Z">
-        <w:r>
-          <w:lastRenderedPageBreak/>
-          <w:t>BarcodeProcessor</w:t>
-        </w:r>
-        <w:bookmarkEnd w:id="136"/>
-      </w:ins>
+      </w:pPr>
+      <w:bookmarkStart w:id="1" w:name="_Toc244492930"/>
+      <w:r>
+        <w:lastRenderedPageBreak/>
+        <w:t>BarcodeProcessor</w:t>
+      </w:r>
+      <w:bookmarkEnd w:id="1"/>
     </w:p>
     <w:p>
       <w:pPr>
         <w:pStyle w:val="Heading2"/>
         <w:bidi w:val="0"/>
       </w:pPr>
-      <w:bookmarkStart w:id="138" w:name="_Toc244492931"/>
+      <w:bookmarkStart w:id="2" w:name="_Toc244492931"/>
       <w:r>
         <w:t>OverView</w:t>
       </w:r>
-      <w:bookmarkEnd w:id="138"/>
+      <w:bookmarkEnd w:id="2"/>
     </w:p>
     <w:p>
       <w:pPr>
@@ -3992,12 +2306,12 @@
         <w:pStyle w:val="Heading2"/>
         <w:bidi w:val="0"/>
       </w:pPr>
-      <w:bookmarkStart w:id="139" w:name="_Toc244492932"/>
+      <w:bookmarkStart w:id="3" w:name="_Toc244492932"/>
       <w:r>
         <w:lastRenderedPageBreak/>
         <w:t>Encoding</w:t>
       </w:r>
-      <w:bookmarkEnd w:id="139"/>
+      <w:bookmarkEnd w:id="3"/>
     </w:p>
     <w:p>
       <w:pPr>
@@ -5912,7 +4226,7 @@
         <w:pStyle w:val="Heading2"/>
         <w:bidi w:val="0"/>
       </w:pPr>
-      <w:bookmarkStart w:id="140" w:name="_Toc244492933"/>
+      <w:bookmarkStart w:id="4" w:name="_Toc244492933"/>
       <w:r>
         <w:lastRenderedPageBreak/>
         <w:t>De</w:t>
@@ -5920,7 +4234,7 @@
       <w:r>
         <w:t>coding</w:t>
       </w:r>
-      <w:bookmarkEnd w:id="140"/>
+      <w:bookmarkEnd w:id="4"/>
     </w:p>
     <w:p>
       <w:pPr>
@@ -6480,12 +4794,12 @@
         <w:pStyle w:val="Heading2"/>
         <w:bidi w:val="0"/>
       </w:pPr>
-      <w:bookmarkStart w:id="141" w:name="_Toc244492934"/>
+      <w:bookmarkStart w:id="5" w:name="_Toc244492934"/>
       <w:r>
         <w:lastRenderedPageBreak/>
         <w:t>Inheritance Table</w:t>
       </w:r>
-      <w:bookmarkEnd w:id="141"/>
+      <w:bookmarkEnd w:id="5"/>
     </w:p>
     <w:p>
       <w:pPr>
@@ -6580,12 +4894,12 @@
         <w:pStyle w:val="Heading2"/>
         <w:bidi w:val="0"/>
       </w:pPr>
-      <w:bookmarkStart w:id="142" w:name="_Toc244492935"/>
+      <w:bookmarkStart w:id="6" w:name="_Toc244492935"/>
       <w:r>
         <w:lastRenderedPageBreak/>
         <w:t>Items Syntax Definition</w:t>
       </w:r>
-      <w:bookmarkEnd w:id="142"/>
+      <w:bookmarkEnd w:id="6"/>
     </w:p>
     <w:p>
       <w:pPr>
@@ -6597,11 +4911,11 @@
         <w:pStyle w:val="Heading3"/>
         <w:bidi w:val="0"/>
       </w:pPr>
-      <w:bookmarkStart w:id="143" w:name="_Toc244492936"/>
+      <w:bookmarkStart w:id="7" w:name="_Toc244492936"/>
       <w:r>
         <w:t>Intorduction</w:t>
       </w:r>
-      <w:bookmarkEnd w:id="143"/>
+      <w:bookmarkEnd w:id="7"/>
     </w:p>
     <w:p>
       <w:pPr>
@@ -6621,11 +4935,11 @@
         <w:pStyle w:val="Heading3"/>
         <w:bidi w:val="0"/>
       </w:pPr>
-      <w:bookmarkStart w:id="144" w:name="_Toc244492937"/>
+      <w:bookmarkStart w:id="8" w:name="_Toc244492937"/>
       <w:r>
         <w:t>BasicItem</w:t>
       </w:r>
-      <w:bookmarkEnd w:id="144"/>
+      <w:bookmarkEnd w:id="8"/>
     </w:p>
     <w:p>
       <w:pPr>
@@ -7281,11 +5595,11 @@
         <w:pStyle w:val="Heading3"/>
         <w:bidi w:val="0"/>
       </w:pPr>
-      <w:bookmarkStart w:id="145" w:name="_Toc244492938"/>
+      <w:bookmarkStart w:id="9" w:name="_Toc244492938"/>
       <w:r>
         <w:t>ComplexItem</w:t>
       </w:r>
-      <w:bookmarkEnd w:id="145"/>
+      <w:bookmarkEnd w:id="9"/>
     </w:p>
     <w:p>
       <w:pPr>
@@ -7472,12 +5786,12 @@
         <w:pStyle w:val="Heading3"/>
         <w:bidi w:val="0"/>
       </w:pPr>
-      <w:bookmarkStart w:id="146" w:name="_Toc244492939"/>
+      <w:bookmarkStart w:id="10" w:name="_Toc244492939"/>
       <w:r>
         <w:lastRenderedPageBreak/>
         <w:t>PositionItem</w:t>
       </w:r>
-      <w:bookmarkEnd w:id="146"/>
+      <w:bookmarkEnd w:id="10"/>
     </w:p>
     <w:p>
       <w:pPr>
@@ -7676,11 +5990,11 @@
         <w:pStyle w:val="Heading3"/>
         <w:bidi w:val="0"/>
       </w:pPr>
-      <w:bookmarkStart w:id="147" w:name="_Toc244492940"/>
+      <w:bookmarkStart w:id="11" w:name="_Toc244492940"/>
       <w:r>
         <w:t>PavementItem</w:t>
       </w:r>
-      <w:bookmarkEnd w:id="147"/>
+      <w:bookmarkEnd w:id="11"/>
     </w:p>
     <w:p>
       <w:pPr>
@@ -9263,12 +7577,12 @@
         <w:pStyle w:val="Heading2"/>
         <w:bidi w:val="0"/>
       </w:pPr>
-      <w:bookmarkStart w:id="148" w:name="_Toc244492941"/>
+      <w:bookmarkStart w:id="12" w:name="_Toc244492941"/>
       <w:r>
         <w:lastRenderedPageBreak/>
         <w:t>Objects Table</w:t>
       </w:r>
-      <w:bookmarkEnd w:id="148"/>
+      <w:bookmarkEnd w:id="12"/>
     </w:p>
     <w:p>
       <w:pPr>
@@ -9281,11 +7595,11 @@
         <w:pStyle w:val="Heading3"/>
         <w:bidi w:val="0"/>
       </w:pPr>
-      <w:bookmarkStart w:id="149" w:name="_Toc244492942"/>
+      <w:bookmarkStart w:id="13" w:name="_Toc244492942"/>
       <w:r>
         <w:t>Classes</w:t>
       </w:r>
-      <w:bookmarkEnd w:id="149"/>
+      <w:bookmarkEnd w:id="13"/>
     </w:p>
     <w:p>
       <w:pPr>
@@ -9622,11 +7936,11 @@
         <w:pStyle w:val="Heading3"/>
         <w:bidi w:val="0"/>
       </w:pPr>
-      <w:bookmarkStart w:id="150" w:name="_Toc244492943"/>
+      <w:bookmarkStart w:id="14" w:name="_Toc244492943"/>
       <w:r>
         <w:t>Libraries</w:t>
       </w:r>
-      <w:bookmarkEnd w:id="150"/>
+      <w:bookmarkEnd w:id="14"/>
     </w:p>
     <w:p>
       <w:pPr>
@@ -9669,39 +7983,20 @@
     <w:p>
       <w:pPr>
         <w:bidi w:val="0"/>
-        <w:rPr>
-          <w:ins w:id="151" w:author="Roi" w:date="2009-10-28T12:47:00Z"/>
-        </w:rPr>
-      </w:pPr>
-      <w:ins w:id="152" w:author="Roi" w:date="2009-10-28T12:47:00Z">
-        <w:r>
-          <w:br w:type="page"/>
-        </w:r>
-      </w:ins>
+      </w:pPr>
+      <w:r>
+        <w:br w:type="page"/>
+      </w:r>
     </w:p>
     <w:p>
       <w:pPr>
         <w:pStyle w:val="Heading1"/>
         <w:bidi w:val="0"/>
-        <w:rPr>
-          <w:ins w:id="153" w:author="Roi" w:date="2009-10-28T12:47:00Z"/>
-        </w:rPr>
-        <w:pPrChange w:id="154" w:author="Roi" w:date="2009-10-28T12:48:00Z">
-          <w:pPr>
-            <w:pStyle w:val="ListParagraph"/>
-            <w:bidi w:val="0"/>
-            <w:spacing w:after="0" w:line="240" w:lineRule="auto"/>
-            <w:ind w:left="0"/>
-            <w:contextualSpacing w:val="0"/>
-          </w:pPr>
-        </w:pPrChange>
-      </w:pPr>
-      <w:ins w:id="155" w:author="Roi" w:date="2009-10-28T12:47:00Z">
-        <w:r>
-          <w:lastRenderedPageBreak/>
-          <w:t>Mobile Application</w:t>
-        </w:r>
-      </w:ins>
+      </w:pPr>
+      <w:r>
+        <w:lastRenderedPageBreak/>
+        <w:t>Mobile Application</w:t>
+      </w:r>
     </w:p>
     <w:p>
       <w:pPr>
@@ -9710,73 +8005,30 @@
         <w:spacing w:after="0" w:line="240" w:lineRule="auto"/>
         <w:ind w:left="0"/>
         <w:contextualSpacing w:val="0"/>
-        <w:rPr>
-          <w:ins w:id="156" w:author="Roi" w:date="2009-10-28T12:47:00Z"/>
-        </w:rPr>
       </w:pPr>
     </w:p>
     <w:p>
       <w:pPr>
         <w:pStyle w:val="Heading2"/>
         <w:bidi w:val="0"/>
-        <w:rPr>
-          <w:ins w:id="157" w:author="Roi" w:date="2009-10-28T14:43:00Z"/>
-        </w:rPr>
-        <w:pPrChange w:id="158" w:author="Roi" w:date="2009-10-28T12:48:00Z">
-          <w:pPr>
-            <w:pStyle w:val="ListParagraph"/>
-            <w:bidi w:val="0"/>
-            <w:spacing w:after="0" w:line="240" w:lineRule="auto"/>
-            <w:ind w:left="0"/>
-            <w:contextualSpacing w:val="0"/>
-          </w:pPr>
-        </w:pPrChange>
-      </w:pPr>
-      <w:ins w:id="159" w:author="Roi" w:date="2009-10-28T12:48:00Z">
-        <w:r>
-          <w:t>Overview</w:t>
-        </w:r>
-      </w:ins>
+      </w:pPr>
+      <w:r>
+        <w:t>Overview</w:t>
+      </w:r>
     </w:p>
     <w:p>
       <w:pPr>
         <w:bidi w:val="0"/>
-        <w:rPr>
-          <w:ins w:id="160" w:author="Roi" w:date="2009-10-28T14:43:00Z"/>
-        </w:rPr>
-        <w:pPrChange w:id="161" w:author="Roi" w:date="2009-10-28T14:43:00Z">
-          <w:pPr>
-            <w:pStyle w:val="ListParagraph"/>
-            <w:bidi w:val="0"/>
-            <w:spacing w:after="0" w:line="240" w:lineRule="auto"/>
-            <w:ind w:left="0"/>
-            <w:contextualSpacing w:val="0"/>
-          </w:pPr>
-        </w:pPrChange>
       </w:pPr>
     </w:p>
     <w:p>
       <w:pPr>
         <w:pStyle w:val="Heading3"/>
         <w:bidi w:val="0"/>
-        <w:rPr>
-          <w:ins w:id="162" w:author="Roi" w:date="2009-10-28T12:48:00Z"/>
-        </w:rPr>
-        <w:pPrChange w:id="163" w:author="Roi" w:date="2009-10-28T14:43:00Z">
-          <w:pPr>
-            <w:pStyle w:val="ListParagraph"/>
-            <w:bidi w:val="0"/>
-            <w:spacing w:after="0" w:line="240" w:lineRule="auto"/>
-            <w:ind w:left="0"/>
-            <w:contextualSpacing w:val="0"/>
-          </w:pPr>
-        </w:pPrChange>
-      </w:pPr>
-      <w:ins w:id="164" w:author="Roi" w:date="2009-10-28T14:43:00Z">
-        <w:r>
-          <w:t>Components</w:t>
-        </w:r>
-      </w:ins>
+      </w:pPr>
+      <w:r>
+        <w:t>Components</w:t>
+      </w:r>
     </w:p>
     <w:p>
       <w:pPr>
@@ -9785,9 +8037,6 @@
         <w:spacing w:after="0" w:line="240" w:lineRule="auto"/>
         <w:ind w:left="0"/>
         <w:contextualSpacing w:val="0"/>
-        <w:rPr>
-          <w:ins w:id="165" w:author="Roi" w:date="2009-10-28T12:48:00Z"/>
-        </w:rPr>
       </w:pPr>
     </w:p>
     <w:p>
@@ -9797,15 +8046,10 @@
         <w:spacing w:after="0" w:line="240" w:lineRule="auto"/>
         <w:ind w:left="0"/>
         <w:contextualSpacing w:val="0"/>
-        <w:rPr>
-          <w:ins w:id="166" w:author="Roi" w:date="2009-10-28T12:48:00Z"/>
-        </w:rPr>
-      </w:pPr>
-      <w:ins w:id="167" w:author="Roi" w:date="2009-10-28T12:48:00Z">
-        <w:r>
-          <w:t>The mobile Application is composed out of several components:</w:t>
-        </w:r>
-      </w:ins>
+      </w:pPr>
+      <w:r>
+        <w:t>The mobile Application is composed out of several components:</w:t>
+      </w:r>
     </w:p>
     <w:p>
       <w:pPr>
@@ -9814,9 +8058,6 @@
         <w:spacing w:after="0" w:line="240" w:lineRule="auto"/>
         <w:ind w:left="0"/>
         <w:contextualSpacing w:val="0"/>
-        <w:rPr>
-          <w:ins w:id="168" w:author="Roi" w:date="2009-10-28T12:48:00Z"/>
-        </w:rPr>
       </w:pPr>
     </w:p>
     <w:p>
@@ -9829,24 +8070,10 @@
         <w:bidi w:val="0"/>
         <w:spacing w:after="0" w:line="240" w:lineRule="auto"/>
         <w:contextualSpacing w:val="0"/>
-        <w:rPr>
-          <w:ins w:id="169" w:author="Roi" w:date="2009-10-28T13:22:00Z"/>
-        </w:rPr>
-        <w:pPrChange w:id="170" w:author="Roi" w:date="2009-10-28T12:49:00Z">
-          <w:pPr>
-            <w:pStyle w:val="ListParagraph"/>
-            <w:bidi w:val="0"/>
-            <w:spacing w:after="0" w:line="240" w:lineRule="auto"/>
-            <w:ind w:left="0"/>
-            <w:contextualSpacing w:val="0"/>
-          </w:pPr>
-        </w:pPrChange>
-      </w:pPr>
-      <w:ins w:id="171" w:author="Roi" w:date="2009-10-28T13:22:00Z">
-        <w:r>
-          <w:t>Main Application</w:t>
-        </w:r>
-      </w:ins>
+      </w:pPr>
+      <w:r>
+        <w:t>Main Application</w:t>
+      </w:r>
     </w:p>
     <w:p>
       <w:pPr>
@@ -9858,49 +8085,19 @@
         <w:bidi w:val="0"/>
         <w:spacing w:after="0" w:line="240" w:lineRule="auto"/>
         <w:contextualSpacing w:val="0"/>
-        <w:rPr>
-          <w:ins w:id="172" w:author="Roi" w:date="2009-10-28T12:49:00Z"/>
-        </w:rPr>
-        <w:pPrChange w:id="173" w:author="Roi" w:date="2009-10-28T13:22:00Z">
-          <w:pPr>
-            <w:pStyle w:val="ListParagraph"/>
-            <w:bidi w:val="0"/>
-            <w:spacing w:after="0" w:line="240" w:lineRule="auto"/>
-            <w:ind w:left="0"/>
-            <w:contextualSpacing w:val="0"/>
-          </w:pPr>
-        </w:pPrChange>
-      </w:pPr>
-      <w:ins w:id="174" w:author="Roi" w:date="2009-10-28T14:16:00Z">
-        <w:r>
-          <w:t xml:space="preserve">Graph \ </w:t>
-        </w:r>
-      </w:ins>
-      <w:ins w:id="175" w:author="Roi" w:date="2009-10-28T14:17:00Z">
-        <w:r>
-          <w:t>"</w:t>
-        </w:r>
-      </w:ins>
-      <w:ins w:id="176" w:author="Roi" w:date="2009-10-28T12:48:00Z">
-        <w:r>
-          <w:t>Video Streaming and Image Capturing</w:t>
-        </w:r>
-      </w:ins>
-      <w:ins w:id="177" w:author="Roi" w:date="2009-10-28T14:17:00Z">
-        <w:r>
-          <w:t>"</w:t>
-        </w:r>
-      </w:ins>
-      <w:ins w:id="178" w:author="Roi" w:date="2009-10-28T12:48:00Z">
-        <w:r>
-          <w:t xml:space="preserve"> component</w:t>
-        </w:r>
-      </w:ins>
-      <w:ins w:id="179" w:author="Roi" w:date="2009-10-28T12:51:00Z">
-        <w:r>
-          <w:t xml:space="preserve"> (LiveStrem -&gt; Image)</w:t>
-        </w:r>
-      </w:ins>
+      </w:pPr>
+      <w:r>
+        <w:t>Graph \ "</w:t>
+      </w:r>
+      <w:r>
+        <w:t>Video Streaming and Image Capturing</w:t>
+      </w:r>
+      <w:r>
+        <w:t>"</w:t>
+      </w:r>
+      <w:r>
+        <w:t xml:space="preserve"> component (LiveStrem -&gt; Image)</w:t>
+      </w:r>
     </w:p>
     <w:p>
       <w:pPr>
@@ -9912,29 +8109,10 @@
         <w:bidi w:val="0"/>
         <w:spacing w:after="0" w:line="240" w:lineRule="auto"/>
         <w:contextualSpacing w:val="0"/>
-        <w:rPr>
-          <w:ins w:id="180" w:author="Roi" w:date="2009-10-28T12:49:00Z"/>
-        </w:rPr>
-        <w:pPrChange w:id="181" w:author="Roi" w:date="2009-10-28T12:50:00Z">
-          <w:pPr>
-            <w:pStyle w:val="ListParagraph"/>
-            <w:bidi w:val="0"/>
-            <w:spacing w:after="0" w:line="240" w:lineRule="auto"/>
-            <w:ind w:left="0"/>
-            <w:contextualSpacing w:val="0"/>
-          </w:pPr>
-        </w:pPrChange>
-      </w:pPr>
-      <w:ins w:id="182" w:author="Roi" w:date="2009-10-28T12:49:00Z">
-        <w:r>
-          <w:t>Barcode Decoding Component</w:t>
-        </w:r>
-      </w:ins>
-      <w:ins w:id="183" w:author="Roi" w:date="2009-10-28T12:50:00Z">
-        <w:r>
-          <w:t xml:space="preserve"> (Image-&gt;BitBuffer)</w:t>
-        </w:r>
-      </w:ins>
+      </w:pPr>
+      <w:r>
+        <w:t>Barcode Decoding Component (Image-&gt;BitBuffer)</w:t>
+      </w:r>
     </w:p>
     <w:p>
       <w:pPr>
@@ -9946,39 +8124,10 @@
         <w:bidi w:val="0"/>
         <w:spacing w:after="0" w:line="240" w:lineRule="auto"/>
         <w:contextualSpacing w:val="0"/>
-        <w:rPr>
-          <w:ins w:id="184" w:author="Roi" w:date="2009-10-28T12:51:00Z"/>
-        </w:rPr>
-        <w:pPrChange w:id="185" w:author="Roi" w:date="2009-10-28T12:51:00Z">
-          <w:pPr>
-            <w:pStyle w:val="ListParagraph"/>
-            <w:bidi w:val="0"/>
-            <w:spacing w:after="0" w:line="240" w:lineRule="auto"/>
-            <w:ind w:left="0"/>
-            <w:contextualSpacing w:val="0"/>
-          </w:pPr>
-        </w:pPrChange>
-      </w:pPr>
-      <w:ins w:id="186" w:author="Roi" w:date="2009-10-28T12:50:00Z">
-        <w:r>
-          <w:t xml:space="preserve">BitBuffer Decoding Component </w:t>
-        </w:r>
-      </w:ins>
-      <w:ins w:id="187" w:author="Roi" w:date="2009-10-28T12:51:00Z">
-        <w:r>
-          <w:t>(BitBuffer-&gt;ItemsList</w:t>
-        </w:r>
-      </w:ins>
-      <w:ins w:id="188" w:author="Roi" w:date="2009-10-28T12:52:00Z">
-        <w:r>
-          <w:t>, Text, URL, etc..</w:t>
-        </w:r>
-      </w:ins>
-      <w:ins w:id="189" w:author="Roi" w:date="2009-10-28T12:51:00Z">
-        <w:r>
-          <w:t>)</w:t>
-        </w:r>
-      </w:ins>
+      </w:pPr>
+      <w:r>
+        <w:t>BitBuffer Decoding Component (BitBuffer-&gt;ItemsList, Text, URL, etc..)</w:t>
+      </w:r>
     </w:p>
     <w:p>
       <w:pPr>
@@ -9990,24 +8139,10 @@
         <w:bidi w:val="0"/>
         <w:spacing w:after="0" w:line="240" w:lineRule="auto"/>
         <w:contextualSpacing w:val="0"/>
-        <w:rPr>
-          <w:ins w:id="190" w:author="Roi" w:date="2009-10-28T12:51:00Z"/>
-        </w:rPr>
-        <w:pPrChange w:id="191" w:author="Roi" w:date="2009-10-28T12:52:00Z">
-          <w:pPr>
-            <w:pStyle w:val="ListParagraph"/>
-            <w:bidi w:val="0"/>
-            <w:spacing w:after="0" w:line="240" w:lineRule="auto"/>
-            <w:ind w:left="0"/>
-            <w:contextualSpacing w:val="0"/>
-          </w:pPr>
-        </w:pPrChange>
-      </w:pPr>
-      <w:ins w:id="192" w:author="Roi" w:date="2009-10-28T12:51:00Z">
-        <w:r>
-          <w:t>MapGenerator Component (ItemList-&gt;MapImage)</w:t>
-        </w:r>
-      </w:ins>
+      </w:pPr>
+      <w:r>
+        <w:t>MapGenerator Component (ItemList-&gt;MapImage)</w:t>
+      </w:r>
     </w:p>
     <w:p>
       <w:pPr>
@@ -10019,30 +8154,10 @@
         <w:bidi w:val="0"/>
         <w:spacing w:after="0" w:line="240" w:lineRule="auto"/>
         <w:contextualSpacing w:val="0"/>
-        <w:rPr>
-          <w:ins w:id="193" w:author="Roi" w:date="2009-10-28T12:51:00Z"/>
-        </w:rPr>
-      </w:pPr>
-      <w:ins w:id="194" w:author="Roi" w:date="2009-10-28T12:51:00Z">
-        <w:r>
-          <w:t>Image Viewing Component</w:t>
-        </w:r>
-      </w:ins>
-      <w:ins w:id="195" w:author="Roi" w:date="2009-10-28T12:52:00Z">
-        <w:r>
-          <w:t xml:space="preserve"> (</w:t>
-        </w:r>
-      </w:ins>
-      <w:ins w:id="196" w:author="Roi" w:date="2009-10-28T12:53:00Z">
-        <w:r>
-          <w:t>MapImage</w:t>
-        </w:r>
-      </w:ins>
-      <w:ins w:id="197" w:author="Roi" w:date="2009-10-28T12:52:00Z">
-        <w:r>
-          <w:t>)</w:t>
-        </w:r>
-      </w:ins>
+      </w:pPr>
+      <w:r>
+        <w:t>Image Viewing Component (MapImage)</w:t>
+      </w:r>
     </w:p>
     <w:p>
       <w:pPr>
@@ -10054,24 +8169,10 @@
         <w:bidi w:val="0"/>
         <w:spacing w:after="0" w:line="240" w:lineRule="auto"/>
         <w:contextualSpacing w:val="0"/>
-        <w:rPr>
-          <w:ins w:id="198" w:author="Roi" w:date="2009-10-28T12:48:00Z"/>
-        </w:rPr>
-        <w:pPrChange w:id="199" w:author="Roi" w:date="2009-10-28T12:51:00Z">
-          <w:pPr>
-            <w:pStyle w:val="ListParagraph"/>
-            <w:bidi w:val="0"/>
-            <w:spacing w:after="0" w:line="240" w:lineRule="auto"/>
-            <w:ind w:left="0"/>
-            <w:contextualSpacing w:val="0"/>
-          </w:pPr>
-        </w:pPrChange>
-      </w:pPr>
-      <w:ins w:id="200" w:author="Roi" w:date="2009-10-28T12:52:00Z">
-        <w:r>
-          <w:t>Other Viewing Components (Text, URL, etc..)</w:t>
-        </w:r>
-      </w:ins>
+      </w:pPr>
+      <w:r>
+        <w:t>Other Viewing Components (Text, URL, etc..)</w:t>
+      </w:r>
     </w:p>
     <w:p>
       <w:pPr>
@@ -10080,9 +8181,6 @@
         <w:spacing w:after="0" w:line="240" w:lineRule="auto"/>
         <w:ind w:left="0"/>
         <w:contextualSpacing w:val="0"/>
-        <w:rPr>
-          <w:ins w:id="201" w:author="Roi" w:date="2009-10-28T14:43:00Z"/>
-        </w:rPr>
       </w:pPr>
     </w:p>
     <w:p>
@@ -10092,33 +8190,16 @@
         <w:spacing w:after="0" w:line="240" w:lineRule="auto"/>
         <w:ind w:left="0"/>
         <w:contextualSpacing w:val="0"/>
-        <w:rPr>
-          <w:ins w:id="202" w:author="Roi" w:date="2009-10-28T14:43:00Z"/>
-        </w:rPr>
       </w:pPr>
     </w:p>
     <w:p>
       <w:pPr>
         <w:pStyle w:val="Heading3"/>
         <w:bidi w:val="0"/>
-        <w:rPr>
-          <w:ins w:id="203" w:author="Roi" w:date="2009-10-28T14:43:00Z"/>
-        </w:rPr>
-        <w:pPrChange w:id="204" w:author="Roi" w:date="2009-10-28T14:43:00Z">
-          <w:pPr>
-            <w:pStyle w:val="ListParagraph"/>
-            <w:bidi w:val="0"/>
-            <w:spacing w:after="0" w:line="240" w:lineRule="auto"/>
-            <w:ind w:left="0"/>
-            <w:contextualSpacing w:val="0"/>
-          </w:pPr>
-        </w:pPrChange>
-      </w:pPr>
-      <w:ins w:id="205" w:author="Roi" w:date="2009-10-28T14:43:00Z">
-        <w:r>
-          <w:t>Threads</w:t>
-        </w:r>
-      </w:ins>
+      </w:pPr>
+      <w:r>
+        <w:t>Threads</w:t>
+      </w:r>
     </w:p>
     <w:p>
       <w:pPr>
@@ -10127,9 +8208,6 @@
         <w:spacing w:after="0" w:line="240" w:lineRule="auto"/>
         <w:ind w:left="0"/>
         <w:contextualSpacing w:val="0"/>
-        <w:rPr>
-          <w:ins w:id="206" w:author="Roi" w:date="2009-10-28T12:54:00Z"/>
-        </w:rPr>
       </w:pPr>
     </w:p>
     <w:p>
@@ -10139,20 +8217,13 @@
         <w:spacing w:after="0" w:line="240" w:lineRule="auto"/>
         <w:ind w:left="0"/>
         <w:contextualSpacing w:val="0"/>
-        <w:rPr>
-          <w:ins w:id="207" w:author="Roi" w:date="2009-10-28T12:54:00Z"/>
-        </w:rPr>
-      </w:pPr>
-      <w:ins w:id="208" w:author="Roi" w:date="2009-10-28T12:54:00Z">
-        <w:r>
-          <w:t>There are currently two threads in the System, although another third thread might be added</w:t>
-        </w:r>
-      </w:ins>
-      <w:ins w:id="209" w:author="Roi" w:date="2009-10-28T13:19:00Z">
-        <w:r>
-          <w:t>:</w:t>
-        </w:r>
-      </w:ins>
+      </w:pPr>
+      <w:r>
+        <w:t>There are currently two threads in the System, although another third thread might be added</w:t>
+      </w:r>
+      <w:r>
+        <w:t>:</w:t>
+      </w:r>
     </w:p>
     <w:p>
       <w:pPr>
@@ -10161,9 +8232,6 @@
         <w:spacing w:after="0" w:line="240" w:lineRule="auto"/>
         <w:ind w:left="0"/>
         <w:contextualSpacing w:val="0"/>
-        <w:rPr>
-          <w:ins w:id="210" w:author="Roi" w:date="2009-10-28T12:55:00Z"/>
-        </w:rPr>
       </w:pPr>
     </w:p>
     <w:p>
@@ -10176,24 +8244,10 @@
         <w:bidi w:val="0"/>
         <w:spacing w:after="0" w:line="240" w:lineRule="auto"/>
         <w:contextualSpacing w:val="0"/>
-        <w:rPr>
-          <w:ins w:id="211" w:author="Roi" w:date="2009-10-28T13:16:00Z"/>
-        </w:rPr>
-        <w:pPrChange w:id="212" w:author="Roi" w:date="2009-10-28T12:55:00Z">
-          <w:pPr>
-            <w:pStyle w:val="ListParagraph"/>
-            <w:bidi w:val="0"/>
-            <w:spacing w:after="0" w:line="240" w:lineRule="auto"/>
-            <w:ind w:left="0"/>
-            <w:contextualSpacing w:val="0"/>
-          </w:pPr>
-        </w:pPrChange>
-      </w:pPr>
-      <w:ins w:id="213" w:author="Roi" w:date="2009-10-28T13:16:00Z">
-        <w:r>
-          <w:t>Main Thread \ Application Thread: Responsible for running the application itself and drawing the GUI</w:t>
-        </w:r>
-      </w:ins>
+      </w:pPr>
+      <w:r>
+        <w:t>Main Thread \ Application Thread: Responsible for running the application itself and drawing the GUI</w:t>
+      </w:r>
     </w:p>
     <w:p>
       <w:pPr>
@@ -10205,29 +8259,10 @@
         <w:bidi w:val="0"/>
         <w:spacing w:after="0" w:line="240" w:lineRule="auto"/>
         <w:contextualSpacing w:val="0"/>
-        <w:rPr>
-          <w:ins w:id="214" w:author="Roi" w:date="2009-10-28T13:16:00Z"/>
-        </w:rPr>
-        <w:pPrChange w:id="215" w:author="Roi" w:date="2009-10-28T13:16:00Z">
-          <w:pPr>
-            <w:pStyle w:val="ListParagraph"/>
-            <w:bidi w:val="0"/>
-            <w:spacing w:after="0" w:line="240" w:lineRule="auto"/>
-            <w:ind w:left="0"/>
-            <w:contextualSpacing w:val="0"/>
-          </w:pPr>
-        </w:pPrChange>
-      </w:pPr>
-      <w:ins w:id="216" w:author="Roi" w:date="2009-10-28T13:16:00Z">
-        <w:r>
-          <w:t>Graph Thread (taking the video streaming)</w:t>
-        </w:r>
-      </w:ins>
-      <w:ins w:id="217" w:author="Roi" w:date="2009-10-28T13:17:00Z">
-        <w:r>
-          <w:t>: Responsible for rendering the video, and capturing still images</w:t>
-        </w:r>
-      </w:ins>
+      </w:pPr>
+      <w:r>
+        <w:t>Graph Thread (taking the video streaming): Responsible for rendering the video, and capturing still images</w:t>
+      </w:r>
     </w:p>
     <w:p>
       <w:pPr>
@@ -10239,209 +8274,125 @@
         <w:bidi w:val="0"/>
         <w:spacing w:after="0" w:line="240" w:lineRule="auto"/>
         <w:contextualSpacing w:val="0"/>
-        <w:rPr>
-          <w:ins w:id="218" w:author="Roi" w:date="2009-10-28T13:19:00Z"/>
-        </w:rPr>
-        <w:pPrChange w:id="219" w:author="Roi" w:date="2009-10-28T13:16:00Z">
-          <w:pPr>
-            <w:pStyle w:val="ListParagraph"/>
-            <w:bidi w:val="0"/>
-            <w:spacing w:after="0" w:line="240" w:lineRule="auto"/>
-            <w:ind w:left="0"/>
-            <w:contextualSpacing w:val="0"/>
-          </w:pPr>
-        </w:pPrChange>
-      </w:pPr>
-      <w:ins w:id="220" w:author="Roi" w:date="2009-10-28T13:16:00Z">
-        <w:r>
-          <w:t>Processing Thread</w:t>
-        </w:r>
-      </w:ins>
-      <w:ins w:id="221" w:author="Roi" w:date="2009-10-28T13:17:00Z">
-        <w:r>
-          <w:t>: Responsible for Barcode Decoding, BitBuffer Decoding and MapGenerating</w:t>
-        </w:r>
-      </w:ins>
+      </w:pPr>
+      <w:r>
+        <w:t>Processing Thread: Responsible for Barcode Decoding, BitBuffer Decoding and MapGenerating</w:t>
+      </w:r>
     </w:p>
     <w:p>
       <w:pPr>
         <w:bidi w:val="0"/>
         <w:spacing w:after="0" w:line="240" w:lineRule="auto"/>
         <w:ind w:left="360"/>
-        <w:rPr>
-          <w:ins w:id="222" w:author="Roi" w:date="2009-10-28T13:17:00Z"/>
-        </w:rPr>
-        <w:pPrChange w:id="223" w:author="Roi" w:date="2009-10-28T13:20:00Z">
-          <w:pPr>
-            <w:pStyle w:val="ListParagraph"/>
-            <w:bidi w:val="0"/>
-            <w:spacing w:after="0" w:line="240" w:lineRule="auto"/>
-            <w:ind w:left="0"/>
-            <w:contextualSpacing w:val="0"/>
-          </w:pPr>
-        </w:pPrChange>
       </w:pPr>
     </w:p>
     <w:p>
       <w:pPr>
         <w:bidi w:val="0"/>
         <w:spacing w:after="0" w:line="240" w:lineRule="auto"/>
-        <w:rPr>
-          <w:ins w:id="224" w:author="Roi" w:date="2009-10-28T13:21:00Z"/>
-        </w:rPr>
-        <w:pPrChange w:id="225" w:author="Roi" w:date="2009-10-28T13:18:00Z">
-          <w:pPr>
-            <w:pStyle w:val="ListParagraph"/>
-            <w:bidi w:val="0"/>
-            <w:spacing w:after="0" w:line="240" w:lineRule="auto"/>
-            <w:ind w:left="0"/>
-            <w:contextualSpacing w:val="0"/>
-          </w:pPr>
-        </w:pPrChange>
-      </w:pPr>
-      <w:ins w:id="226" w:author="Roi" w:date="2009-10-28T13:18:00Z">
-        <w:r>
-          <w:t>Note: Currently only the first two threads exists and the processing is done in the Main Thread (which get the GUI stuck while processing, and forbids the application from taking more snapshots in the meanwhile)</w:t>
-        </w:r>
-      </w:ins>
+      </w:pPr>
+      <w:r>
+        <w:t>Note: Currently only the first two threads exists and the processing is done in the Main Thread (which get the GUI stuck while processing, and forbids the application from taking more snapshots in the meanwhile)</w:t>
+      </w:r>
     </w:p>
     <w:p>
       <w:pPr>
         <w:bidi w:val="0"/>
         <w:spacing w:after="0" w:line="240" w:lineRule="auto"/>
-        <w:rPr>
-          <w:ins w:id="227" w:author="Roi" w:date="2009-10-28T13:21:00Z"/>
-        </w:rPr>
-        <w:pPrChange w:id="228" w:author="Roi" w:date="2009-10-28T13:21:00Z">
-          <w:pPr>
-            <w:pStyle w:val="ListParagraph"/>
-            <w:bidi w:val="0"/>
-            <w:spacing w:after="0" w:line="240" w:lineRule="auto"/>
-            <w:ind w:left="0"/>
-            <w:contextualSpacing w:val="0"/>
-          </w:pPr>
-        </w:pPrChange>
       </w:pPr>
     </w:p>
     <w:p>
       <w:pPr>
         <w:bidi w:val="0"/>
         <w:spacing w:after="0" w:line="240" w:lineRule="auto"/>
-        <w:rPr>
-          <w:ins w:id="229" w:author="Roi" w:date="2009-10-28T15:24:00Z"/>
-        </w:rPr>
-      </w:pPr>
-      <w:ins w:id="230" w:author="Roi" w:date="2009-10-28T13:21:00Z">
-        <w:r>
-          <w:t>Communication between the first two threads is done via Windows Messaging. Perhaps this should be upgraded to ThreadWithQueue in the future due to the longer latency of the WM mechanism.</w:t>
-        </w:r>
-      </w:ins>
-      <w:ins w:id="231" w:author="Roi" w:date="2009-10-28T14:43:00Z">
-        <w:r>
-          <w:t xml:space="preserve"> Communication with the thirds thread will probably be ThreadWithQueue anyway.</w:t>
-        </w:r>
-      </w:ins>
+      </w:pPr>
+      <w:r>
+        <w:t>Communication between the first two threads is done via Windows Messaging. Perhaps this should be upgraded to ThreadWithQueue in the future due to the longer latency of the WM mechanism.</w:t>
+      </w:r>
+      <w:r>
+        <w:t xml:space="preserve"> Communication with the thirds thread will probably be ThreadWithQueue anyway.</w:t>
+      </w:r>
     </w:p>
     <w:p>
       <w:pPr>
         <w:bidi w:val="0"/>
-        <w:rPr>
-          <w:ins w:id="232" w:author="Roi" w:date="2009-10-28T15:26:00Z"/>
-        </w:rPr>
+        <w:spacing w:after="0" w:line="240" w:lineRule="auto"/>
       </w:pPr>
     </w:p>
     <w:p>
       <w:pPr>
         <w:bidi w:val="0"/>
-        <w:rPr>
-          <w:ins w:id="233" w:author="Roi" w:date="2009-10-28T15:26:00Z"/>
-        </w:rPr>
-      </w:pPr>
-      <w:ins w:id="234" w:author="Roi" w:date="2009-10-28T15:26:00Z">
-        <w:r>
-          <w:t>Life of a Barcode:</w:t>
-        </w:r>
-      </w:ins>
+        <w:spacing w:after="0" w:line="240" w:lineRule="auto"/>
+      </w:pPr>
+      <w:r>
+        <w:t>There are two ways to capture images for barcode decoding. The first is to capture an image, try to decode it, and recapture incase decoding failed. The second is to keep capturing more images while decoding is in process, and in case decoding fails take the next already waiting image. This approach takes better advantage of multitasking. One thread is doing IO, the other is processing. This parallel alternative indeed requires three threads, while the more sequential one can probably do just as well with only two threads.</w:t>
+      </w:r>
     </w:p>
     <w:p>
       <w:pPr>
         <w:bidi w:val="0"/>
-        <w:rPr>
-          <w:ins w:id="235" w:author="Roi" w:date="2009-10-28T15:24:00Z"/>
-        </w:rPr>
-      </w:pPr>
-      <w:ins w:id="236" w:author="Roi" w:date="2009-10-28T15:27:00Z">
-        <w:r>
-          <w:rPr>
-            <w:noProof/>
-          </w:rPr>
-          <w:drawing>
-            <wp:inline distT="0" distB="0" distL="0" distR="0">
-              <wp:extent cx="7051675" cy="2628900"/>
-              <wp:effectExtent l="19050" t="0" r="15875" b="0"/>
-              <wp:docPr id="2" name="Diagram 2"/>
-              <wp:cNvGraphicFramePr/>
-              <a:graphic xmlns:a="http://schemas.openxmlformats.org/drawingml/2006/main">
-                <a:graphicData uri="http://schemas.openxmlformats.org/drawingml/2006/diagram">
-                  <dgm:relIds xmlns:dgm="http://schemas.openxmlformats.org/drawingml/2006/diagram" xmlns:r="http://schemas.openxmlformats.org/officeDocument/2006/relationships" r:dm="rId32" r:lo="rId33" r:qs="rId34" r:cs="rId35"/>
-                </a:graphicData>
-              </a:graphic>
-            </wp:inline>
-          </w:drawing>
-        </w:r>
-      </w:ins>
-      <w:ins w:id="237" w:author="Roi" w:date="2009-10-28T15:24:00Z">
-        <w:r>
-          <w:br w:type="page"/>
-        </w:r>
-      </w:ins>
+      </w:pPr>
     </w:p>
     <w:p>
       <w:pPr>
+        <w:bidi w:val="0"/>
+      </w:pPr>
+      <w:r>
+        <w:t>Life of a Barcode:</w:t>
+      </w:r>
+    </w:p>
+    <w:p>
+      <w:pPr>
+        <w:bidi w:val="0"/>
+      </w:pPr>
+      <w:r>
+        <w:rPr>
+          <w:noProof/>
+        </w:rPr>
+        <w:drawing>
+          <wp:inline distT="0" distB="0" distL="0" distR="0">
+            <wp:extent cx="7051675" cy="1627909"/>
+            <wp:effectExtent l="19050" t="0" r="15875" b="0"/>
+            <wp:docPr id="2" name="Diagram 2"/>
+            <wp:cNvGraphicFramePr/>
+            <a:graphic xmlns:a="http://schemas.openxmlformats.org/drawingml/2006/main">
+              <a:graphicData uri="http://schemas.openxmlformats.org/drawingml/2006/diagram">
+                <dgm:relIds xmlns:dgm="http://schemas.openxmlformats.org/drawingml/2006/diagram" xmlns:r="http://schemas.openxmlformats.org/officeDocument/2006/relationships" r:dm="rId32" r:lo="rId33" r:qs="rId34" r:cs="rId35"/>
+              </a:graphicData>
+            </a:graphic>
+          </wp:inline>
+        </w:drawing>
+      </w:r>
+      <w:r>
+        <w:br w:type="page"/>
+      </w:r>
+    </w:p>
+    <w:p>
+      <w:pPr>
         <w:pStyle w:val="Heading2"/>
         <w:bidi w:val="0"/>
-        <w:rPr>
-          <w:ins w:id="238" w:author="Roi" w:date="2009-10-28T13:22:00Z"/>
-        </w:rPr>
-        <w:pPrChange w:id="239" w:author="Roi" w:date="2009-10-28T15:25:00Z">
-          <w:pPr>
-            <w:pStyle w:val="ListParagraph"/>
-            <w:bidi w:val="0"/>
-            <w:spacing w:after="0" w:line="240" w:lineRule="auto"/>
-            <w:ind w:left="0"/>
-            <w:contextualSpacing w:val="0"/>
-          </w:pPr>
-        </w:pPrChange>
-      </w:pPr>
-      <w:ins w:id="240" w:author="Roi" w:date="2009-10-28T15:25:00Z">
-        <w:r>
-          <w:lastRenderedPageBreak/>
-          <w:t>Thread Communcation Diagram:</w:t>
-        </w:r>
-      </w:ins>
+      </w:pPr>
+      <w:r>
+        <w:lastRenderedPageBreak/>
+        <w:t xml:space="preserve">Thread </w:t>
+      </w:r>
+      <w:r>
+        <w:t>Communication</w:t>
+      </w:r>
+      <w:r>
+        <w:t xml:space="preserve"> Diagram:</w:t>
+      </w:r>
     </w:p>
     <w:p>
       <w:pPr>
         <w:pStyle w:val="Heading2"/>
         <w:bidi w:val="0"/>
         <w:rPr>
-          <w:ins w:id="241" w:author="Roi" w:date="2009-10-28T14:26:00Z"/>
-          <w:rFonts w:hint="cs"/>
           <w:rtl/>
         </w:rPr>
-        <w:pPrChange w:id="242" w:author="Roi" w:date="2009-10-28T13:22:00Z">
-          <w:pPr>
-            <w:pStyle w:val="ListParagraph"/>
-            <w:bidi w:val="0"/>
-            <w:spacing w:after="0" w:line="240" w:lineRule="auto"/>
-            <w:ind w:left="0"/>
-            <w:contextualSpacing w:val="0"/>
-          </w:pPr>
-        </w:pPrChange>
-      </w:pPr>
-      <w:r>
-        <w:rPr>
-          <w:rFonts w:hint="cs"/>
+      </w:pPr>
+      <w:r>
+        <w:rPr>
           <w:noProof/>
           <w:rtl/>
         </w:rPr>
@@ -10458,7 +8409,6 @@
       </w:r>
       <w:r>
         <w:rPr>
-          <w:rFonts w:hint="cs"/>
           <w:noProof/>
           <w:rtl/>
         </w:rPr>
@@ -10471,7 +8421,6 @@
       </w:r>
       <w:r>
         <w:rPr>
-          <w:rFonts w:hint="cs"/>
           <w:noProof/>
           <w:rtl/>
         </w:rPr>
@@ -10484,7 +8433,6 @@
       </w:r>
       <w:r>
         <w:rPr>
-          <w:rFonts w:hint="cs"/>
           <w:noProof/>
           <w:rtl/>
         </w:rPr>
@@ -10495,36 +8443,8 @@
           </v:shape>
         </w:pict>
       </w:r>
-      <w:del w:id="243" w:author="Roi" w:date="2009-10-28T15:04:00Z">
-        <w:r>
-          <w:rPr>
-            <w:rFonts w:hint="cs"/>
-            <w:noProof/>
-            <w:rtl/>
-          </w:rPr>
-          <w:pict>
-            <v:shapetype id="_x0000_t38" coordsize="21600,21600" o:spt="38" o:oned="t" path="m,c@0,0@1,5400@1,10800@1,16200@2,21600,21600,21600e" filled="f">
-              <v:formulas>
-                <v:f eqn="mid #0 0"/>
-                <v:f eqn="val #0"/>
-                <v:f eqn="mid #0 21600"/>
-              </v:formulas>
-              <v:path arrowok="t" fillok="f" o:connecttype="none"/>
-              <v:handles>
-                <v:h position="#0,center"/>
-              </v:handles>
-              <o:lock v:ext="edit" shapetype="t"/>
-            </v:shapetype>
-            <v:shape id="_x0000_s1098" type="#_x0000_t38" style="position:absolute;margin-left:246.75pt;margin-top:245.4pt;width:316.4pt;height:213.25pt;rotation:270;flip:x;z-index:251661312" o:connectortype="curved" adj="22374,55329,-47501">
-              <v:stroke endarrow="block"/>
-              <w10:wrap anchorx="page"/>
-            </v:shape>
-          </w:pict>
-        </w:r>
-      </w:del>
-      <w:r>
-        <w:rPr>
-          <w:rFonts w:hint="cs"/>
+      <w:r>
+        <w:rPr>
           <w:noProof/>
           <w:rtl/>
         </w:rPr>
@@ -10535,263 +8455,193 @@
           </v:shape>
         </w:pict>
       </w:r>
-      <w:del w:id="244" w:author="Roi" w:date="2009-10-28T15:21:00Z">
-        <w:r>
-          <w:rPr>
-            <w:rFonts w:hint="cs"/>
-            <w:noProof/>
-            <w:rtl/>
-          </w:rPr>
-          <w:pict>
-            <v:shape id="_x0000_s1101" type="#_x0000_t38" style="position:absolute;margin-left:298.3pt;margin-top:208.15pt;width:213.25pt;height:202.4pt;rotation:180;z-index:251664384" o:connectortype="curved" adj="-988,-47656,-70477">
-              <v:stroke endarrow="block"/>
-              <w10:wrap anchorx="page"/>
-            </v:shape>
-          </w:pict>
-        </w:r>
-      </w:del>
-      <w:r>
-        <w:rPr>
-          <w:rFonts w:hint="cs"/>
+      <w:r>
+        <w:rPr>
           <w:noProof/>
           <w:rtl/>
         </w:rPr>
         <w:pict>
+          <v:shapetype id="_x0000_t38" coordsize="21600,21600" o:spt="38" o:oned="t" path="m,c@0,0@1,5400@1,10800@1,16200@2,21600,21600,21600e" filled="f">
+            <v:formulas>
+              <v:f eqn="mid #0 0"/>
+              <v:f eqn="val #0"/>
+              <v:f eqn="mid #0 21600"/>
+            </v:formulas>
+            <v:path arrowok="t" fillok="f" o:connecttype="none"/>
+            <v:handles>
+              <v:h position="#0,center"/>
+            </v:handles>
+            <o:lock v:ext="edit" shapetype="t"/>
+          </v:shapetype>
           <v:shape id="_x0000_s1097" type="#_x0000_t38" style="position:absolute;margin-left:290.65pt;margin-top:203.55pt;width:216.4pt;height:110.75pt;rotation:180;z-index:251660288" o:connectortype="curved" adj="-1293,-68320,-69002">
             <v:stroke endarrow="block"/>
             <w10:wrap anchorx="page"/>
           </v:shape>
         </w:pict>
       </w:r>
-      <w:ins w:id="245" w:author="Roi" w:date="2009-10-28T15:20:00Z">
-        <w:r>
-          <w:rPr>
-            <w:noProof/>
-          </w:rPr>
-          <w:pict>
-            <v:shapetype id="_x0000_t202" coordsize="21600,21600" o:spt="202" path="m,l,21600r21600,l21600,xe">
-              <v:stroke joinstyle="miter"/>
-              <v:path gradientshapeok="t" o:connecttype="rect"/>
-            </v:shapetype>
-            <v:shape id="_x0000_s1110" type="#_x0000_t202" style="position:absolute;margin-left:434.7pt;margin-top:516.45pt;width:19.35pt;height:19.7pt;z-index:251674624;mso-width-relative:margin;mso-height-relative:margin" filled="f" stroked="f">
-              <v:textbox style="mso-next-textbox:#_x0000_s1110" inset="0,0,0,0">
-                <w:txbxContent>
-                  <w:p>
-                    <w:pPr>
-                      <w:bidi w:val="0"/>
-                      <w:pPrChange w:id="246" w:author="Roi" w:date="2009-10-28T15:15:00Z">
-                        <w:pPr/>
-                      </w:pPrChange>
-                    </w:pPr>
-                    <w:ins w:id="247" w:author="Roi" w:date="2009-10-28T15:15:00Z">
-                      <w:r>
-                        <w:t>yes</w:t>
-                      </w:r>
-                    </w:ins>
-                  </w:p>
-                </w:txbxContent>
-              </v:textbox>
-            </v:shape>
-          </w:pict>
-        </w:r>
-      </w:ins>
-      <w:ins w:id="248" w:author="Roi" w:date="2009-10-28T15:19:00Z">
-        <w:r>
-          <w:rPr>
-            <w:noProof/>
-          </w:rPr>
-          <w:pict>
-            <v:shape id="_x0000_s1109" type="#_x0000_t202" style="position:absolute;margin-left:434.7pt;margin-top:416.05pt;width:19.35pt;height:19.7pt;z-index:251673600;mso-width-relative:margin;mso-height-relative:margin" filled="f" stroked="f">
-              <v:textbox style="mso-next-textbox:#_x0000_s1109" inset="0,0,0,0">
-                <w:txbxContent>
-                  <w:p>
-                    <w:pPr>
-                      <w:bidi w:val="0"/>
-                      <w:pPrChange w:id="249" w:author="Roi" w:date="2009-10-28T15:15:00Z">
-                        <w:pPr/>
-                      </w:pPrChange>
-                    </w:pPr>
-                    <w:ins w:id="250" w:author="Roi" w:date="2009-10-28T15:15:00Z">
-                      <w:r>
-                        <w:t>yes</w:t>
-                      </w:r>
-                    </w:ins>
-                  </w:p>
-                </w:txbxContent>
-              </v:textbox>
-            </v:shape>
-          </w:pict>
-        </w:r>
-        <w:r>
-          <w:rPr>
-            <w:noProof/>
-          </w:rPr>
-          <w:pict>
-            <v:shape id="_x0000_s1108" type="#_x0000_t202" style="position:absolute;margin-left:484.65pt;margin-top:504.75pt;width:19.35pt;height:19.7pt;z-index:251672576;mso-width-relative:margin;mso-height-relative:margin" filled="f" stroked="f">
-              <v:textbox style="mso-next-textbox:#_x0000_s1108" inset="0,0,0,0">
-                <w:txbxContent>
-                  <w:p>
-                    <w:pPr>
-                      <w:bidi w:val="0"/>
-                      <w:rPr>
-                        <w:sz w:val="20"/>
-                        <w:szCs w:val="20"/>
-                        <w:rPrChange w:id="251" w:author="Roi" w:date="2009-10-28T15:17:00Z">
-                          <w:rPr/>
-                        </w:rPrChange>
-                      </w:rPr>
-                      <w:pPrChange w:id="252" w:author="Roi" w:date="2009-10-28T15:15:00Z">
-                        <w:pPr/>
-                      </w:pPrChange>
-                    </w:pPr>
-                    <w:ins w:id="253" w:author="Roi" w:date="2009-10-28T15:17:00Z">
-                      <w:r>
-                        <w:rPr>
-                          <w:sz w:val="20"/>
-                          <w:szCs w:val="20"/>
-                          <w:rPrChange w:id="254" w:author="Roi" w:date="2009-10-28T15:17:00Z">
-                            <w:rPr/>
-                          </w:rPrChange>
-                        </w:rPr>
-                        <w:t>No</w:t>
-                      </w:r>
-                    </w:ins>
-                  </w:p>
-                </w:txbxContent>
-              </v:textbox>
-            </v:shape>
-          </w:pict>
-        </w:r>
-        <w:r>
-          <w:rPr>
-            <w:noProof/>
-          </w:rPr>
-          <w:pict>
-            <v:shape id="_x0000_s1107" type="#_x0000_t202" style="position:absolute;margin-left:486.05pt;margin-top:403.65pt;width:19.35pt;height:19.7pt;z-index:251671552;mso-width-relative:margin;mso-height-relative:margin" filled="f" stroked="f">
-              <v:textbox style="mso-next-textbox:#_x0000_s1107" inset="0,0,0,0">
-                <w:txbxContent>
-                  <w:p>
-                    <w:pPr>
-                      <w:bidi w:val="0"/>
-                      <w:rPr>
-                        <w:sz w:val="20"/>
-                        <w:szCs w:val="20"/>
-                        <w:rPrChange w:id="255" w:author="Roi" w:date="2009-10-28T15:17:00Z">
-                          <w:rPr/>
-                        </w:rPrChange>
-                      </w:rPr>
-                      <w:pPrChange w:id="256" w:author="Roi" w:date="2009-10-28T15:15:00Z">
-                        <w:pPr/>
-                      </w:pPrChange>
-                    </w:pPr>
-                    <w:ins w:id="257" w:author="Roi" w:date="2009-10-28T15:17:00Z">
-                      <w:r>
-                        <w:rPr>
-                          <w:sz w:val="20"/>
-                          <w:szCs w:val="20"/>
-                          <w:rPrChange w:id="258" w:author="Roi" w:date="2009-10-28T15:17:00Z">
-                            <w:rPr/>
-                          </w:rPrChange>
-                        </w:rPr>
-                        <w:t>No</w:t>
-                      </w:r>
-                    </w:ins>
-                  </w:p>
-                </w:txbxContent>
-              </v:textbox>
-            </v:shape>
-          </w:pict>
-        </w:r>
-      </w:ins>
-      <w:ins w:id="259" w:author="Roi" w:date="2009-10-28T15:17:00Z">
-        <w:r>
-          <w:rPr>
-            <w:noProof/>
-          </w:rPr>
-          <w:pict>
-            <v:shape id="_x0000_s1106" type="#_x0000_t202" style="position:absolute;margin-left:482.55pt;margin-top:304.3pt;width:19.35pt;height:19.7pt;z-index:251670528;mso-width-relative:margin;mso-height-relative:margin" filled="f" stroked="f">
-              <v:textbox style="mso-next-textbox:#_x0000_s1106" inset="0,0,0,0">
-                <w:txbxContent>
-                  <w:p>
-                    <w:pPr>
-                      <w:bidi w:val="0"/>
-                      <w:rPr>
-                        <w:sz w:val="20"/>
-                        <w:szCs w:val="20"/>
-                        <w:rPrChange w:id="260" w:author="Roi" w:date="2009-10-28T15:17:00Z">
-                          <w:rPr/>
-                        </w:rPrChange>
-                      </w:rPr>
-                      <w:pPrChange w:id="261" w:author="Roi" w:date="2009-10-28T15:15:00Z">
-                        <w:pPr/>
-                      </w:pPrChange>
-                    </w:pPr>
-                    <w:ins w:id="262" w:author="Roi" w:date="2009-10-28T15:17:00Z">
-                      <w:r>
-                        <w:rPr>
-                          <w:sz w:val="20"/>
-                          <w:szCs w:val="20"/>
-                          <w:rPrChange w:id="263" w:author="Roi" w:date="2009-10-28T15:17:00Z">
-                            <w:rPr/>
-                          </w:rPrChange>
-                        </w:rPr>
-                        <w:t>No</w:t>
-                      </w:r>
-                    </w:ins>
-                  </w:p>
-                </w:txbxContent>
-              </v:textbox>
-            </v:shape>
-          </w:pict>
-        </w:r>
-      </w:ins>
-      <w:ins w:id="264" w:author="Roi" w:date="2009-10-28T15:15:00Z">
-        <w:r>
-          <w:rPr>
-            <w:noProof/>
-            <w:lang w:eastAsia="zh-TW" w:bidi="ar-SA"/>
-          </w:rPr>
-          <w:pict>
-            <v:shape id="_x0000_s1105" type="#_x0000_t202" style="position:absolute;margin-left:429.85pt;margin-top:321.75pt;width:19.35pt;height:19.7pt;z-index:251669504;mso-width-relative:margin;mso-height-relative:margin" filled="f" stroked="f">
-              <v:textbox style="mso-next-textbox:#_x0000_s1105" inset="0,0,0,0">
-                <w:txbxContent>
-                  <w:p>
-                    <w:pPr>
-                      <w:bidi w:val="0"/>
-                      <w:pPrChange w:id="265" w:author="Roi" w:date="2009-10-28T15:15:00Z">
-                        <w:pPr/>
-                      </w:pPrChange>
-                    </w:pPr>
-                    <w:ins w:id="266" w:author="Roi" w:date="2009-10-28T15:15:00Z">
-                      <w:r>
-                        <w:t>yes</w:t>
-                      </w:r>
-                    </w:ins>
-                  </w:p>
-                </w:txbxContent>
-              </v:textbox>
-            </v:shape>
-          </w:pict>
-        </w:r>
-      </w:ins>
-      <w:del w:id="267" w:author="Roi" w:date="2009-10-28T15:15:00Z">
-        <w:r>
-          <w:rPr>
-            <w:rFonts w:hint="cs"/>
-            <w:noProof/>
-            <w:rtl/>
-          </w:rPr>
-          <w:pict>
-            <v:shape id="_x0000_s1099" type="#_x0000_t32" style="position:absolute;margin-left:439.5pt;margin-top:337.85pt;width:0;height:33.25pt;z-index:251662336" o:connectortype="straight">
-              <v:stroke endarrow="block"/>
-              <w10:wrap anchorx="page"/>
-            </v:shape>
-          </w:pict>
-        </w:r>
-      </w:del>
-      <w:r>
-        <w:rPr>
-          <w:rFonts w:hint="cs"/>
+      <w:r>
+        <w:rPr>
+          <w:noProof/>
+          <w:rtl/>
+        </w:rPr>
+        <w:pict>
+          <v:shapetype id="_x0000_t202" coordsize="21600,21600" o:spt="202" path="m,l,21600r21600,l21600,xe">
+            <v:stroke joinstyle="miter"/>
+            <v:path gradientshapeok="t" o:connecttype="rect"/>
+          </v:shapetype>
+          <v:shape id="_x0000_s1110" type="#_x0000_t202" style="position:absolute;margin-left:434.7pt;margin-top:516.45pt;width:19.35pt;height:19.7pt;z-index:251674624;mso-width-relative:margin;mso-height-relative:margin" filled="f" stroked="f">
+            <v:textbox style="mso-next-textbox:#_x0000_s1110" inset="0,0,0,0">
+              <w:txbxContent>
+                <w:p>
+                  <w:pPr>
+                    <w:bidi w:val="0"/>
+                  </w:pPr>
+                  <w:r>
+                    <w:t>yes</w:t>
+                  </w:r>
+                </w:p>
+              </w:txbxContent>
+            </v:textbox>
+          </v:shape>
+        </w:pict>
+      </w:r>
+      <w:r>
+        <w:rPr>
+          <w:noProof/>
+          <w:rtl/>
+        </w:rPr>
+        <w:pict>
+          <v:shape id="_x0000_s1109" type="#_x0000_t202" style="position:absolute;margin-left:434.7pt;margin-top:416.05pt;width:19.35pt;height:19.7pt;z-index:251673600;mso-width-relative:margin;mso-height-relative:margin" filled="f" stroked="f">
+            <v:textbox style="mso-next-textbox:#_x0000_s1109" inset="0,0,0,0">
+              <w:txbxContent>
+                <w:p>
+                  <w:pPr>
+                    <w:bidi w:val="0"/>
+                  </w:pPr>
+                  <w:r>
+                    <w:t>yes</w:t>
+                  </w:r>
+                </w:p>
+              </w:txbxContent>
+            </v:textbox>
+          </v:shape>
+        </w:pict>
+      </w:r>
+      <w:r>
+        <w:rPr>
+          <w:noProof/>
+          <w:rtl/>
+        </w:rPr>
+        <w:pict>
+          <v:shape id="_x0000_s1108" type="#_x0000_t202" style="position:absolute;margin-left:484.65pt;margin-top:504.75pt;width:19.35pt;height:19.7pt;z-index:251672576;mso-width-relative:margin;mso-height-relative:margin" filled="f" stroked="f">
+            <v:textbox style="mso-next-textbox:#_x0000_s1108" inset="0,0,0,0">
+              <w:txbxContent>
+                <w:p>
+                  <w:pPr>
+                    <w:bidi w:val="0"/>
+                    <w:rPr>
+                      <w:sz w:val="20"/>
+                      <w:szCs w:val="20"/>
+                    </w:rPr>
+                  </w:pPr>
+                  <w:r>
+                    <w:rPr>
+                      <w:sz w:val="20"/>
+                      <w:szCs w:val="20"/>
+                    </w:rPr>
+                    <w:t>No</w:t>
+                  </w:r>
+                </w:p>
+              </w:txbxContent>
+            </v:textbox>
+          </v:shape>
+        </w:pict>
+      </w:r>
+      <w:r>
+        <w:rPr>
+          <w:noProof/>
+          <w:rtl/>
+        </w:rPr>
+        <w:pict>
+          <v:shape id="_x0000_s1107" type="#_x0000_t202" style="position:absolute;margin-left:486.05pt;margin-top:403.65pt;width:19.35pt;height:19.7pt;z-index:251671552;mso-width-relative:margin;mso-height-relative:margin" filled="f" stroked="f">
+            <v:textbox style="mso-next-textbox:#_x0000_s1107" inset="0,0,0,0">
+              <w:txbxContent>
+                <w:p>
+                  <w:pPr>
+                    <w:bidi w:val="0"/>
+                    <w:rPr>
+                      <w:sz w:val="20"/>
+                      <w:szCs w:val="20"/>
+                    </w:rPr>
+                  </w:pPr>
+                  <w:r>
+                    <w:rPr>
+                      <w:sz w:val="20"/>
+                      <w:szCs w:val="20"/>
+                    </w:rPr>
+                    <w:t>No</w:t>
+                  </w:r>
+                </w:p>
+              </w:txbxContent>
+            </v:textbox>
+          </v:shape>
+        </w:pict>
+      </w:r>
+      <w:r>
+        <w:rPr>
+          <w:noProof/>
+          <w:rtl/>
+        </w:rPr>
+        <w:pict>
+          <v:shape id="_x0000_s1106" type="#_x0000_t202" style="position:absolute;margin-left:482.55pt;margin-top:304.3pt;width:19.35pt;height:19.7pt;z-index:251670528;mso-width-relative:margin;mso-height-relative:margin" filled="f" stroked="f">
+            <v:textbox style="mso-next-textbox:#_x0000_s1106" inset="0,0,0,0">
+              <w:txbxContent>
+                <w:p>
+                  <w:pPr>
+                    <w:bidi w:val="0"/>
+                    <w:rPr>
+                      <w:sz w:val="20"/>
+                      <w:szCs w:val="20"/>
+                    </w:rPr>
+                  </w:pPr>
+                  <w:r>
+                    <w:rPr>
+                      <w:sz w:val="20"/>
+                      <w:szCs w:val="20"/>
+                    </w:rPr>
+                    <w:t>No</w:t>
+                  </w:r>
+                </w:p>
+              </w:txbxContent>
+            </v:textbox>
+          </v:shape>
+        </w:pict>
+      </w:r>
+      <w:r>
+        <w:rPr>
+          <w:noProof/>
+          <w:rtl/>
+          <w:lang w:eastAsia="zh-TW" w:bidi="ar-SA"/>
+        </w:rPr>
+        <w:pict>
+          <v:shape id="_x0000_s1105" type="#_x0000_t202" style="position:absolute;margin-left:429.85pt;margin-top:321.75pt;width:19.35pt;height:19.7pt;z-index:251669504;mso-width-relative:margin;mso-height-relative:margin" filled="f" stroked="f">
+            <v:textbox style="mso-next-textbox:#_x0000_s1105" inset="0,0,0,0">
+              <w:txbxContent>
+                <w:p>
+                  <w:pPr>
+                    <w:bidi w:val="0"/>
+                  </w:pPr>
+                  <w:r>
+                    <w:t>yes</w:t>
+                  </w:r>
+                </w:p>
+              </w:txbxContent>
+            </v:textbox>
+          </v:shape>
+        </w:pict>
+      </w:r>
+      <w:r>
+        <w:rPr>
           <w:noProof/>
           <w:rtl/>
         </w:rPr>
@@ -10804,7 +8654,6 @@
       </w:r>
       <w:r>
         <w:rPr>
-          <w:rFonts w:hint="cs"/>
           <w:noProof/>
           <w:rtl/>
         </w:rPr>
@@ -10815,95 +8664,72 @@
           </v:shape>
         </w:pict>
       </w:r>
-      <w:ins w:id="268" w:author="Roi" w:date="2009-10-28T15:14:00Z">
-        <w:r>
-          <w:rPr>
-            <w:rFonts w:hint="cs"/>
-            <w:noProof/>
-            <w:rtl/>
-          </w:rPr>
-          <w:pict>
-            <v:shapetype id="_x0000_t4" coordsize="21600,21600" o:spt="4" path="m10800,l,10800,10800,21600,21600,10800xe">
-              <v:stroke joinstyle="miter"/>
-              <v:path gradientshapeok="t" o:connecttype="rect" textboxrect="5400,5400,16200,16200"/>
-            </v:shapetype>
-            <v:shape id="_x0000_s1104" type="#_x0000_t4" style="position:absolute;margin-left:378.4pt;margin-top:487.1pt;width:133.15pt;height:49.05pt;z-index:251667456">
-              <v:textbox style="mso-next-textbox:#_x0000_s1104">
-                <w:txbxContent>
-                  <w:p>
-                    <w:pPr>
-                      <w:bidi w:val="0"/>
-                      <w:jc w:val="center"/>
-                      <w:pPrChange w:id="269" w:author="Roi" w:date="2009-10-28T15:10:00Z">
-                        <w:pPr/>
-                      </w:pPrChange>
-                    </w:pPr>
-                    <w:ins w:id="270" w:author="Roi" w:date="2009-10-28T15:07:00Z">
-                      <w:r>
-                        <w:t xml:space="preserve">Is </w:t>
-                      </w:r>
-                    </w:ins>
-                    <w:ins w:id="271" w:author="Roi" w:date="2009-10-28T15:11:00Z">
-                      <w:r>
-                        <w:t>s</w:t>
-                      </w:r>
-                    </w:ins>
-                    <w:ins w:id="272" w:author="Roi" w:date="2009-10-28T15:07:00Z">
-                      <w:r>
-                        <w:t>uccessful</w:t>
-                      </w:r>
-                    </w:ins>
-                  </w:p>
-                </w:txbxContent>
-              </v:textbox>
-              <w10:wrap anchorx="page"/>
-            </v:shape>
-          </w:pict>
-        </w:r>
-        <w:r>
-          <w:rPr>
-            <w:rFonts w:hint="cs"/>
-            <w:noProof/>
-            <w:rtl/>
-          </w:rPr>
-          <w:pict>
-            <v:shape id="_x0000_s1103" type="#_x0000_t4" style="position:absolute;margin-left:378.4pt;margin-top:386.7pt;width:133.15pt;height:49.05pt;z-index:251666432">
-              <v:textbox style="mso-next-textbox:#_x0000_s1103">
-                <w:txbxContent>
-                  <w:p>
-                    <w:pPr>
-                      <w:bidi w:val="0"/>
-                      <w:jc w:val="center"/>
-                      <w:pPrChange w:id="273" w:author="Roi" w:date="2009-10-28T15:10:00Z">
-                        <w:pPr/>
-                      </w:pPrChange>
-                    </w:pPr>
-                    <w:ins w:id="274" w:author="Roi" w:date="2009-10-28T15:07:00Z">
-                      <w:r>
-                        <w:t xml:space="preserve">Is </w:t>
-                      </w:r>
-                    </w:ins>
-                    <w:ins w:id="275" w:author="Roi" w:date="2009-10-28T15:11:00Z">
-                      <w:r>
-                        <w:t>s</w:t>
-                      </w:r>
-                    </w:ins>
-                    <w:ins w:id="276" w:author="Roi" w:date="2009-10-28T15:07:00Z">
-                      <w:r>
-                        <w:t>uccessful</w:t>
-                      </w:r>
-                    </w:ins>
-                  </w:p>
-                </w:txbxContent>
-              </v:textbox>
-              <w10:wrap anchorx="page"/>
-            </v:shape>
-          </w:pict>
-        </w:r>
-      </w:ins>
-      <w:r>
-        <w:rPr>
-          <w:rFonts w:hint="cs"/>
+      <w:r>
+        <w:rPr>
+          <w:noProof/>
+          <w:rtl/>
+        </w:rPr>
+        <w:pict>
+          <v:shapetype id="_x0000_t4" coordsize="21600,21600" o:spt="4" path="m10800,l,10800,10800,21600,21600,10800xe">
+            <v:stroke joinstyle="miter"/>
+            <v:path gradientshapeok="t" o:connecttype="rect" textboxrect="5400,5400,16200,16200"/>
+          </v:shapetype>
+          <v:shape id="_x0000_s1104" type="#_x0000_t4" style="position:absolute;margin-left:378.4pt;margin-top:487.1pt;width:133.15pt;height:49.05pt;z-index:251667456">
+            <v:textbox style="mso-next-textbox:#_x0000_s1104">
+              <w:txbxContent>
+                <w:p>
+                  <w:pPr>
+                    <w:bidi w:val="0"/>
+                    <w:jc w:val="center"/>
+                  </w:pPr>
+                  <w:r>
+                    <w:t xml:space="preserve">Is </w:t>
+                  </w:r>
+                  <w:r>
+                    <w:t>s</w:t>
+                  </w:r>
+                  <w:r>
+                    <w:t>uccessful</w:t>
+                  </w:r>
+                </w:p>
+              </w:txbxContent>
+            </v:textbox>
+            <w10:wrap anchorx="page"/>
+          </v:shape>
+        </w:pict>
+      </w:r>
+      <w:r>
+        <w:rPr>
+          <w:noProof/>
+          <w:rtl/>
+        </w:rPr>
+        <w:pict>
+          <v:shape id="_x0000_s1103" type="#_x0000_t4" style="position:absolute;margin-left:378.4pt;margin-top:386.7pt;width:133.15pt;height:49.05pt;z-index:251666432">
+            <v:textbox style="mso-next-textbox:#_x0000_s1103">
+              <w:txbxContent>
+                <w:p>
+                  <w:pPr>
+                    <w:bidi w:val="0"/>
+                    <w:jc w:val="center"/>
+                  </w:pPr>
+                  <w:r>
+                    <w:t xml:space="preserve">Is </w:t>
+                  </w:r>
+                  <w:r>
+                    <w:t>s</w:t>
+                  </w:r>
+                  <w:r>
+                    <w:t>uccessful</w:t>
+                  </w:r>
+                </w:p>
+              </w:txbxContent>
+            </v:textbox>
+            <w10:wrap anchorx="page"/>
+          </v:shape>
+        </w:pict>
+      </w:r>
+      <w:r>
+        <w:rPr>
           <w:noProof/>
           <w:rtl/>
         </w:rPr>
@@ -10915,25 +8741,16 @@
                   <w:pPr>
                     <w:bidi w:val="0"/>
                     <w:jc w:val="center"/>
-                    <w:pPrChange w:id="277" w:author="Roi" w:date="2009-10-28T15:10:00Z">
-                      <w:pPr/>
-                    </w:pPrChange>
                   </w:pPr>
-                  <w:ins w:id="278" w:author="Roi" w:date="2009-10-28T15:07:00Z">
-                    <w:r>
-                      <w:t xml:space="preserve">Is </w:t>
-                    </w:r>
-                  </w:ins>
-                  <w:ins w:id="279" w:author="Roi" w:date="2009-10-28T15:11:00Z">
-                    <w:r>
-                      <w:t>s</w:t>
-                    </w:r>
-                  </w:ins>
-                  <w:ins w:id="280" w:author="Roi" w:date="2009-10-28T15:07:00Z">
-                    <w:r>
-                      <w:t>uccessful</w:t>
-                    </w:r>
-                  </w:ins>
+                  <w:r>
+                    <w:t xml:space="preserve">Is </w:t>
+                  </w:r>
+                  <w:r>
+                    <w:t>s</w:t>
+                  </w:r>
+                  <w:r>
+                    <w:t>uccessful</w:t>
+                  </w:r>
                 </w:p>
               </w:txbxContent>
             </v:textbox>
@@ -10941,51 +8758,34 @@
           </v:shape>
         </w:pict>
       </w:r>
-      <w:ins w:id="281" w:author="Roi" w:date="2009-10-28T14:54:00Z">
-        <w:r>
-          <w:rPr>
-            <w:rFonts w:hint="cs"/>
-            <w:noProof/>
-            <w:rtl/>
-          </w:rPr>
-          <w:drawing>
-            <wp:inline distT="0" distB="0" distL="0" distR="0">
-              <wp:extent cx="6424099" cy="8414239"/>
-              <wp:effectExtent l="57150" t="0" r="33851" b="0"/>
-              <wp:docPr id="1" name="Diagram 1"/>
-              <wp:cNvGraphicFramePr/>
-              <a:graphic xmlns:a="http://schemas.openxmlformats.org/drawingml/2006/main">
-                <a:graphicData uri="http://schemas.openxmlformats.org/drawingml/2006/diagram">
-                  <dgm:relIds xmlns:dgm="http://schemas.openxmlformats.org/drawingml/2006/diagram" xmlns:r="http://schemas.openxmlformats.org/officeDocument/2006/relationships" r:dm="rId36" r:lo="rId37" r:qs="rId38" r:cs="rId39"/>
-                </a:graphicData>
-              </a:graphic>
-            </wp:inline>
-          </w:drawing>
-        </w:r>
-      </w:ins>
+      <w:r>
+        <w:rPr>
+          <w:noProof/>
+        </w:rPr>
+        <w:drawing>
+          <wp:inline distT="0" distB="0" distL="0" distR="0">
+            <wp:extent cx="6424099" cy="8414239"/>
+            <wp:effectExtent l="57150" t="0" r="33851" b="0"/>
+            <wp:docPr id="1" name="Diagram 1"/>
+            <wp:cNvGraphicFramePr/>
+            <a:graphic xmlns:a="http://schemas.openxmlformats.org/drawingml/2006/main">
+              <a:graphicData uri="http://schemas.openxmlformats.org/drawingml/2006/diagram">
+                <dgm:relIds xmlns:dgm="http://schemas.openxmlformats.org/drawingml/2006/diagram" xmlns:r="http://schemas.openxmlformats.org/officeDocument/2006/relationships" r:dm="rId36" r:lo="rId37" r:qs="rId38" r:cs="rId39"/>
+              </a:graphicData>
+            </a:graphic>
+          </wp:inline>
+        </w:drawing>
+      </w:r>
     </w:p>
     <w:p>
       <w:pPr>
         <w:bidi w:val="0"/>
-        <w:rPr>
-          <w:ins w:id="282" w:author="Roi" w:date="2009-10-28T14:19:00Z"/>
-        </w:rPr>
-        <w:pPrChange w:id="283" w:author="Roi" w:date="2009-10-28T14:26:00Z">
-          <w:pPr>
-            <w:pStyle w:val="ListParagraph"/>
-            <w:bidi w:val="0"/>
-            <w:spacing w:after="0" w:line="240" w:lineRule="auto"/>
-            <w:ind w:left="0"/>
-            <w:contextualSpacing w:val="0"/>
-          </w:pPr>
-        </w:pPrChange>
       </w:pPr>
     </w:p>
     <w:p>
       <w:pPr>
         <w:bidi w:val="0"/>
         <w:rPr>
-          <w:ins w:id="284" w:author="Roi" w:date="2009-10-28T15:12:00Z"/>
           <w:rFonts w:asciiTheme="majorHAnsi" w:eastAsiaTheme="majorEastAsia" w:hAnsiTheme="majorHAnsi" w:cstheme="majorBidi"/>
           <w:b/>
           <w:bCs/>
@@ -10994,127 +8794,49 @@
           <w:szCs w:val="26"/>
         </w:rPr>
       </w:pPr>
-      <w:ins w:id="285" w:author="Roi" w:date="2009-10-28T15:12:00Z">
-        <w:r>
-          <w:br w:type="page"/>
-        </w:r>
-      </w:ins>
+      <w:r>
+        <w:br w:type="page"/>
+      </w:r>
     </w:p>
     <w:p>
       <w:pPr>
         <w:pStyle w:val="Heading2"/>
         <w:bidi w:val="0"/>
-        <w:rPr>
-          <w:ins w:id="286" w:author="Roi" w:date="2009-10-28T13:22:00Z"/>
-        </w:rPr>
-        <w:pPrChange w:id="287" w:author="Roi" w:date="2009-10-28T14:19:00Z">
-          <w:pPr>
-            <w:pStyle w:val="ListParagraph"/>
-            <w:bidi w:val="0"/>
-            <w:spacing w:after="0" w:line="240" w:lineRule="auto"/>
-            <w:ind w:left="0"/>
-            <w:contextualSpacing w:val="0"/>
-          </w:pPr>
-        </w:pPrChange>
-      </w:pPr>
-      <w:ins w:id="288" w:author="Roi" w:date="2009-10-28T13:22:00Z">
-        <w:r>
-          <w:lastRenderedPageBreak/>
-          <w:t>The Main Application</w:t>
-        </w:r>
-      </w:ins>
+      </w:pPr>
+      <w:r>
+        <w:lastRenderedPageBreak/>
+        <w:t>The Main Application</w:t>
+      </w:r>
     </w:p>
     <w:p>
       <w:pPr>
         <w:bidi w:val="0"/>
         <w:spacing w:after="0" w:line="240" w:lineRule="auto"/>
-        <w:rPr>
-          <w:ins w:id="289" w:author="Roi" w:date="2009-10-28T13:23:00Z"/>
-        </w:rPr>
-        <w:pPrChange w:id="290" w:author="Roi" w:date="2009-10-28T13:22:00Z">
-          <w:pPr>
-            <w:pStyle w:val="ListParagraph"/>
-            <w:bidi w:val="0"/>
-            <w:spacing w:after="0" w:line="240" w:lineRule="auto"/>
-            <w:ind w:left="0"/>
-            <w:contextualSpacing w:val="0"/>
-          </w:pPr>
-        </w:pPrChange>
       </w:pPr>
     </w:p>
     <w:p>
       <w:pPr>
         <w:bidi w:val="0"/>
         <w:spacing w:after="0" w:line="240" w:lineRule="auto"/>
-        <w:rPr>
-          <w:ins w:id="291" w:author="Roi" w:date="2009-10-28T13:23:00Z"/>
-        </w:rPr>
-        <w:pPrChange w:id="292" w:author="Roi" w:date="2009-10-28T13:23:00Z">
-          <w:pPr>
-            <w:pStyle w:val="ListParagraph"/>
-            <w:bidi w:val="0"/>
-            <w:spacing w:after="0" w:line="240" w:lineRule="auto"/>
-            <w:ind w:left="0"/>
-            <w:contextualSpacing w:val="0"/>
-          </w:pPr>
-        </w:pPrChange>
-      </w:pPr>
-      <w:ins w:id="293" w:author="Roi" w:date="2009-10-28T13:23:00Z">
-        <w:r>
-          <w:t>It's role is to show the rendered video stream and the Dialog Windows.</w:t>
-        </w:r>
-      </w:ins>
+      </w:pPr>
+      <w:r>
+        <w:t>It's role is to show the rendered video stream and the Dialog Windows.</w:t>
+      </w:r>
     </w:p>
     <w:p>
       <w:pPr>
         <w:bidi w:val="0"/>
         <w:spacing w:after="0" w:line="240" w:lineRule="auto"/>
-        <w:rPr>
-          <w:ins w:id="294" w:author="Roi" w:date="2009-10-28T13:22:00Z"/>
-        </w:rPr>
-        <w:pPrChange w:id="295" w:author="Roi" w:date="2009-10-28T13:24:00Z">
-          <w:pPr>
-            <w:pStyle w:val="ListParagraph"/>
-            <w:bidi w:val="0"/>
-            <w:spacing w:after="0" w:line="240" w:lineRule="auto"/>
-            <w:ind w:left="0"/>
-            <w:contextualSpacing w:val="0"/>
-          </w:pPr>
-        </w:pPrChange>
       </w:pPr>
     </w:p>
     <w:p>
       <w:pPr>
         <w:bidi w:val="0"/>
         <w:spacing w:after="0" w:line="240" w:lineRule="auto"/>
-        <w:rPr>
-          <w:ins w:id="296" w:author="Roi" w:date="2009-10-28T13:24:00Z"/>
-        </w:rPr>
-        <w:pPrChange w:id="297" w:author="Roi" w:date="2009-10-28T13:22:00Z">
-          <w:pPr>
-            <w:pStyle w:val="ListParagraph"/>
-            <w:bidi w:val="0"/>
-            <w:spacing w:after="0" w:line="240" w:lineRule="auto"/>
-            <w:ind w:left="0"/>
-            <w:contextualSpacing w:val="0"/>
-          </w:pPr>
-        </w:pPrChange>
-      </w:pPr>
-      <w:ins w:id="298" w:author="Roi" w:date="2009-10-28T13:22:00Z">
-        <w:r>
-          <w:t xml:space="preserve">The Main application is consisted of the following </w:t>
-        </w:r>
-      </w:ins>
-      <w:ins w:id="299" w:author="Roi" w:date="2009-10-28T13:23:00Z">
-        <w:r>
-          <w:t>modules</w:t>
-        </w:r>
-      </w:ins>
-      <w:ins w:id="300" w:author="Roi" w:date="2009-10-28T13:22:00Z">
-        <w:r>
-          <w:t>:</w:t>
-        </w:r>
-      </w:ins>
+      </w:pPr>
+      <w:r>
+        <w:t>The Main application is consisted of the following modules:</w:t>
+      </w:r>
     </w:p>
     <w:p>
       <w:pPr>
@@ -11125,29 +8847,13 @@
         </w:numPr>
         <w:bidi w:val="0"/>
         <w:spacing w:after="0" w:line="240" w:lineRule="auto"/>
-        <w:rPr>
-          <w:ins w:id="301" w:author="Roi" w:date="2009-10-28T13:24:00Z"/>
-        </w:rPr>
-        <w:pPrChange w:id="302" w:author="Roi" w:date="2009-10-28T13:24:00Z">
-          <w:pPr>
-            <w:pStyle w:val="ListParagraph"/>
-            <w:bidi w:val="0"/>
-            <w:spacing w:after="0" w:line="240" w:lineRule="auto"/>
-            <w:ind w:left="0"/>
-            <w:contextualSpacing w:val="0"/>
-          </w:pPr>
-        </w:pPrChange>
-      </w:pPr>
-      <w:ins w:id="303" w:author="Roi" w:date="2009-10-28T13:24:00Z">
-        <w:r>
-          <w:t>WindowsMobileDemo</w:t>
-        </w:r>
-      </w:ins>
-      <w:ins w:id="304" w:author="Roi" w:date="2009-10-28T13:25:00Z">
-        <w:r>
-          <w:t xml:space="preserve"> (.cpp + .h)</w:t>
-        </w:r>
-      </w:ins>
+      </w:pPr>
+      <w:r>
+        <w:t>WindowsMobileDemo</w:t>
+      </w:r>
+      <w:r>
+        <w:t xml:space="preserve"> (.cpp + .h)</w:t>
+      </w:r>
     </w:p>
     <w:p>
       <w:pPr>
@@ -11158,29 +8864,13 @@
         </w:numPr>
         <w:bidi w:val="0"/>
         <w:spacing w:after="0" w:line="240" w:lineRule="auto"/>
-        <w:rPr>
-          <w:ins w:id="305" w:author="Roi" w:date="2009-10-28T14:23:00Z"/>
-        </w:rPr>
-        <w:pPrChange w:id="306" w:author="Roi" w:date="2009-10-28T13:24:00Z">
-          <w:pPr>
-            <w:pStyle w:val="ListParagraph"/>
-            <w:bidi w:val="0"/>
-            <w:spacing w:after="0" w:line="240" w:lineRule="auto"/>
-            <w:ind w:left="0"/>
-            <w:contextualSpacing w:val="0"/>
-          </w:pPr>
-        </w:pPrChange>
-      </w:pPr>
-      <w:ins w:id="307" w:author="Roi" w:date="2009-10-28T13:24:00Z">
-        <w:r>
-          <w:t>Appwindow</w:t>
-        </w:r>
-      </w:ins>
-      <w:ins w:id="308" w:author="Roi" w:date="2009-10-28T13:25:00Z">
-        <w:r>
-          <w:t xml:space="preserve"> (.cpp + .h + )</w:t>
-        </w:r>
-      </w:ins>
+      </w:pPr>
+      <w:r>
+        <w:t>Appwindow</w:t>
+      </w:r>
+      <w:r>
+        <w:t xml:space="preserve"> (.cpp + .h + )</w:t>
+      </w:r>
     </w:p>
     <w:p>
       <w:pPr>
@@ -11191,263 +8881,100 @@
         </w:numPr>
         <w:bidi w:val="0"/>
         <w:spacing w:after="0" w:line="240" w:lineRule="auto"/>
-        <w:rPr>
-          <w:ins w:id="309" w:author="Roi" w:date="2009-10-28T14:14:00Z"/>
-        </w:rPr>
-        <w:pPrChange w:id="310" w:author="Roi" w:date="2009-10-28T14:23:00Z">
-          <w:pPr>
-            <w:pStyle w:val="ListParagraph"/>
-            <w:bidi w:val="0"/>
-            <w:spacing w:after="0" w:line="240" w:lineRule="auto"/>
-            <w:ind w:left="0"/>
-            <w:contextualSpacing w:val="0"/>
-          </w:pPr>
-        </w:pPrChange>
-      </w:pPr>
-      <w:ins w:id="311" w:author="Roi" w:date="2009-10-28T14:23:00Z">
-        <w:r>
-          <w:t>ResourceSP.h</w:t>
-        </w:r>
-      </w:ins>
+      </w:pPr>
+      <w:r>
+        <w:t>ResourceSP.h</w:t>
+      </w:r>
     </w:p>
     <w:p>
       <w:pPr>
         <w:bidi w:val="0"/>
         <w:spacing w:after="0" w:line="240" w:lineRule="auto"/>
-        <w:rPr>
-          <w:ins w:id="312" w:author="Roi" w:date="2009-10-28T14:14:00Z"/>
-        </w:rPr>
-        <w:pPrChange w:id="313" w:author="Roi" w:date="2009-10-28T14:14:00Z">
-          <w:pPr>
-            <w:pStyle w:val="ListParagraph"/>
-            <w:bidi w:val="0"/>
-            <w:spacing w:after="0" w:line="240" w:lineRule="auto"/>
-            <w:ind w:left="0"/>
-            <w:contextualSpacing w:val="0"/>
-          </w:pPr>
-        </w:pPrChange>
       </w:pPr>
     </w:p>
     <w:p>
       <w:pPr>
         <w:pStyle w:val="Heading3"/>
         <w:bidi w:val="0"/>
-        <w:rPr>
-          <w:ins w:id="314" w:author="Roi" w:date="2009-10-28T14:15:00Z"/>
-        </w:rPr>
-        <w:pPrChange w:id="315" w:author="Roi" w:date="2009-10-28T14:15:00Z">
-          <w:pPr>
-            <w:pStyle w:val="ListParagraph"/>
-            <w:bidi w:val="0"/>
-            <w:spacing w:after="0" w:line="240" w:lineRule="auto"/>
-            <w:ind w:left="0"/>
-            <w:contextualSpacing w:val="0"/>
-          </w:pPr>
-        </w:pPrChange>
-      </w:pPr>
-      <w:ins w:id="316" w:author="Roi" w:date="2009-10-28T14:15:00Z">
-        <w:r>
-          <w:t>WindowsMobileDemo</w:t>
-        </w:r>
-      </w:ins>
+      </w:pPr>
+      <w:r>
+        <w:t>WindowsMobileDemo</w:t>
+      </w:r>
     </w:p>
     <w:p>
       <w:pPr>
         <w:bidi w:val="0"/>
-        <w:rPr>
-          <w:ins w:id="317" w:author="Roi" w:date="2009-10-28T14:15:00Z"/>
-        </w:rPr>
-        <w:pPrChange w:id="318" w:author="Roi" w:date="2009-10-28T14:15:00Z">
-          <w:pPr>
-            <w:pStyle w:val="ListParagraph"/>
-            <w:bidi w:val="0"/>
-            <w:spacing w:after="0" w:line="240" w:lineRule="auto"/>
-            <w:ind w:left="0"/>
-            <w:contextualSpacing w:val="0"/>
-          </w:pPr>
-        </w:pPrChange>
-      </w:pPr>
-      <w:ins w:id="319" w:author="Roi" w:date="2009-10-28T14:15:00Z">
-        <w:r>
-          <w:t>The Application Instance itself. It's an MFC based App, which executes AppWindow as the main window in InitInstance (instead of DoModal to a regular Dialog Window).</w:t>
-        </w:r>
-      </w:ins>
+      </w:pPr>
+      <w:r>
+        <w:t>The Application Instance itself. It's an MFC based App, which executes AppWindow as the main window in InitInstance (instead of DoModal to a regular Dialog Window).</w:t>
+      </w:r>
     </w:p>
     <w:p>
       <w:pPr>
         <w:pStyle w:val="Heading3"/>
         <w:bidi w:val="0"/>
-        <w:rPr>
-          <w:ins w:id="320" w:author="Roi" w:date="2009-10-28T14:16:00Z"/>
-        </w:rPr>
-        <w:pPrChange w:id="321" w:author="Roi" w:date="2009-10-28T14:16:00Z">
-          <w:pPr>
-            <w:pStyle w:val="ListParagraph"/>
-            <w:bidi w:val="0"/>
-            <w:spacing w:after="0" w:line="240" w:lineRule="auto"/>
-            <w:ind w:left="0"/>
-            <w:contextualSpacing w:val="0"/>
-          </w:pPr>
-        </w:pPrChange>
-      </w:pPr>
-      <w:ins w:id="322" w:author="Roi" w:date="2009-10-28T14:16:00Z">
-        <w:r>
-          <w:t>AppWindow</w:t>
-        </w:r>
-      </w:ins>
+      </w:pPr>
+      <w:r>
+        <w:t>AppWindow</w:t>
+      </w:r>
     </w:p>
     <w:p>
       <w:pPr>
         <w:bidi w:val="0"/>
-        <w:rPr>
-          <w:ins w:id="323" w:author="Roi" w:date="2009-10-28T14:18:00Z"/>
-        </w:rPr>
-        <w:pPrChange w:id="324" w:author="Roi" w:date="2009-10-28T14:18:00Z">
-          <w:pPr>
-            <w:pStyle w:val="ListParagraph"/>
-            <w:bidi w:val="0"/>
-            <w:spacing w:after="0" w:line="240" w:lineRule="auto"/>
-            <w:ind w:left="0"/>
-            <w:contextualSpacing w:val="0"/>
-          </w:pPr>
-        </w:pPrChange>
-      </w:pPr>
-      <w:ins w:id="325" w:author="Roi" w:date="2009-10-28T14:16:00Z">
-        <w:r>
-          <w:t>The Window responsible for showing the live streaming window itself. It communicates with the Graph</w:t>
-        </w:r>
-      </w:ins>
-      <w:ins w:id="326" w:author="Roi" w:date="2009-10-28T14:17:00Z">
-        <w:r>
-          <w:t xml:space="preserve"> and receieves messages regarding incoming images. Currently it also holds the BarcodeDecoder instance and decodes the barcode locally in the same thread. </w:t>
-        </w:r>
-      </w:ins>
-      <w:ins w:id="327" w:author="Roi" w:date="2009-10-28T14:18:00Z">
-        <w:r>
-          <w:t>This might change in the future so the GUI will not get stuck while processing.</w:t>
-        </w:r>
-      </w:ins>
-      <w:ins w:id="328" w:author="Roi" w:date="2009-10-28T14:25:00Z">
-        <w:r>
-          <w:t xml:space="preserve"> </w:t>
-        </w:r>
-        <w:r>
-          <w:t xml:space="preserve">The app is also responsible for showing the </w:t>
-        </w:r>
-        <w:r>
-          <w:t>appropriate</w:t>
-        </w:r>
-        <w:r>
-          <w:t xml:space="preserve"> dialog once the barcode image has been decoded</w:t>
-        </w:r>
-      </w:ins>
-      <w:ins w:id="329" w:author="Roi" w:date="2009-10-28T14:26:00Z">
-        <w:r>
-          <w:t xml:space="preserve">, whether it is the MapViewer, or the TextViewer, etc. </w:t>
-        </w:r>
-      </w:ins>
-      <w:ins w:id="330" w:author="Roi" w:date="2009-10-28T14:25:00Z">
-        <w:r>
-          <w:t>The app window is win32 window drawn by code (instead of using MFC resources).</w:t>
-        </w:r>
-      </w:ins>
+      </w:pPr>
+      <w:r>
+        <w:t xml:space="preserve">The Window responsible for showing the live streaming window itself. It communicates with the Graph and receieves messages regarding incoming images. Currently it also holds the BarcodeDecoder instance and decodes the barcode locally in the same thread. This might change in the future so the GUI will not get stuck while processing. </w:t>
+      </w:r>
+      <w:r>
+        <w:t xml:space="preserve">The app is also responsible for showing the appropriate dialog once the barcode image has been decoded, whether it is the MapViewer, or the TextViewer, etc. </w:t>
+      </w:r>
+      <w:r>
+        <w:t>The app window is win32 window drawn by code (instead of using MFC resources).</w:t>
+      </w:r>
     </w:p>
     <w:p>
       <w:pPr>
         <w:bidi w:val="0"/>
-        <w:rPr>
-          <w:ins w:id="331" w:author="Roi" w:date="2009-10-28T14:19:00Z"/>
-        </w:rPr>
-        <w:pPrChange w:id="332" w:author="Roi" w:date="2009-10-28T14:18:00Z">
-          <w:pPr>
-            <w:pStyle w:val="ListParagraph"/>
-            <w:bidi w:val="0"/>
-            <w:spacing w:after="0" w:line="240" w:lineRule="auto"/>
-            <w:ind w:left="0"/>
-            <w:contextualSpacing w:val="0"/>
-          </w:pPr>
-        </w:pPrChange>
       </w:pPr>
     </w:p>
     <w:p>
       <w:pPr>
         <w:pStyle w:val="Heading2"/>
         <w:bidi w:val="0"/>
-        <w:rPr>
-          <w:ins w:id="333" w:author="Roi" w:date="2009-10-28T14:19:00Z"/>
-        </w:rPr>
-      </w:pPr>
-      <w:ins w:id="334" w:author="Roi" w:date="2009-10-28T14:18:00Z">
-        <w:r>
-          <w:t xml:space="preserve">The </w:t>
-        </w:r>
-      </w:ins>
-      <w:ins w:id="335" w:author="Roi" w:date="2009-10-28T14:19:00Z">
-        <w:r>
-          <w:t>Graph \ "Video Streaming and Image Capturing" component</w:t>
-        </w:r>
-      </w:ins>
+      </w:pPr>
+      <w:r>
+        <w:t>The Graph \ "Video Streaming and Image Capturing" component</w:t>
+      </w:r>
     </w:p>
     <w:p>
       <w:pPr>
         <w:bidi w:val="0"/>
         <w:spacing w:after="0" w:line="240" w:lineRule="auto"/>
-        <w:rPr>
-          <w:ins w:id="336" w:author="Roi" w:date="2009-10-28T14:29:00Z"/>
-        </w:rPr>
       </w:pPr>
     </w:p>
     <w:p>
       <w:pPr>
         <w:bidi w:val="0"/>
         <w:spacing w:after="0" w:line="240" w:lineRule="auto"/>
-        <w:rPr>
-          <w:ins w:id="337" w:author="Roi" w:date="2009-10-28T14:18:00Z"/>
-        </w:rPr>
-      </w:pPr>
-      <w:ins w:id="338" w:author="Roi" w:date="2009-10-28T14:18:00Z">
-        <w:r>
-          <w:t xml:space="preserve">It's role is to </w:t>
-        </w:r>
-      </w:ins>
-      <w:ins w:id="339" w:author="Roi" w:date="2009-10-28T14:19:00Z">
-        <w:r>
-          <w:t>stream the live video and capture still images.</w:t>
-        </w:r>
-      </w:ins>
+      </w:pPr>
+      <w:r>
+        <w:t>It's role is to stream the live video and capture still images.</w:t>
+      </w:r>
     </w:p>
     <w:p>
       <w:pPr>
         <w:bidi w:val="0"/>
         <w:spacing w:after="0" w:line="240" w:lineRule="auto"/>
-        <w:rPr>
-          <w:ins w:id="340" w:author="Roi" w:date="2009-10-28T14:18:00Z"/>
-        </w:rPr>
       </w:pPr>
     </w:p>
     <w:p>
       <w:pPr>
         <w:bidi w:val="0"/>
         <w:spacing w:after="0" w:line="240" w:lineRule="auto"/>
-        <w:rPr>
-          <w:ins w:id="341" w:author="Roi" w:date="2009-10-28T14:18:00Z"/>
-        </w:rPr>
-      </w:pPr>
-      <w:ins w:id="342" w:author="Roi" w:date="2009-10-28T14:18:00Z">
-        <w:r>
-          <w:t xml:space="preserve">The </w:t>
-        </w:r>
-      </w:ins>
-      <w:ins w:id="343" w:author="Roi" w:date="2009-10-28T14:21:00Z">
-        <w:r>
-          <w:t>Graph \ "Video Streaming and Image Capturing" component</w:t>
-        </w:r>
-      </w:ins>
-      <w:ins w:id="344" w:author="Roi" w:date="2009-10-28T14:18:00Z">
-        <w:r>
-          <w:t xml:space="preserve"> is consisted of the following modules:</w:t>
-        </w:r>
-      </w:ins>
+      </w:pPr>
+      <w:r>
+        <w:t>The Graph \ "Video Streaming and Image Capturing" component is consisted of the following modules:</w:t>
+      </w:r>
     </w:p>
     <w:p>
       <w:pPr>
@@ -11458,20 +8985,10 @@
         </w:numPr>
         <w:bidi w:val="0"/>
         <w:spacing w:after="0" w:line="240" w:lineRule="auto"/>
-        <w:rPr>
-          <w:ins w:id="345" w:author="Roi" w:date="2009-10-28T14:18:00Z"/>
-        </w:rPr>
-      </w:pPr>
-      <w:ins w:id="346" w:author="Roi" w:date="2009-10-28T14:21:00Z">
-        <w:r>
-          <w:t>GraphManager</w:t>
-        </w:r>
-      </w:ins>
-      <w:ins w:id="347" w:author="Roi" w:date="2009-10-28T14:18:00Z">
-        <w:r>
-          <w:t xml:space="preserve"> (.cpp + .h)</w:t>
-        </w:r>
-      </w:ins>
+      </w:pPr>
+      <w:r>
+        <w:t>GraphManager (.cpp + .h)</w:t>
+      </w:r>
     </w:p>
     <w:p>
       <w:pPr>
@@ -11482,20 +8999,10 @@
         </w:numPr>
         <w:bidi w:val="0"/>
         <w:spacing w:after="0" w:line="240" w:lineRule="auto"/>
-        <w:rPr>
-          <w:ins w:id="348" w:author="Roi" w:date="2009-10-28T14:22:00Z"/>
-        </w:rPr>
-      </w:pPr>
-      <w:ins w:id="349" w:author="Roi" w:date="2009-10-28T14:21:00Z">
-        <w:r>
-          <w:t>CPropertyBag</w:t>
-        </w:r>
-      </w:ins>
-      <w:ins w:id="350" w:author="Roi" w:date="2009-10-28T14:18:00Z">
-        <w:r>
-          <w:t xml:space="preserve"> (.cpp + .h + )</w:t>
-        </w:r>
-      </w:ins>
+      </w:pPr>
+      <w:r>
+        <w:t>CPropertyBag (.cpp + .h + )</w:t>
+      </w:r>
     </w:p>
     <w:p>
       <w:pPr>
@@ -11506,174 +9013,68 @@
         </w:numPr>
         <w:bidi w:val="0"/>
         <w:spacing w:after="0" w:line="240" w:lineRule="auto"/>
-        <w:rPr>
-          <w:ins w:id="351" w:author="Roi" w:date="2009-10-28T14:18:00Z"/>
-        </w:rPr>
-      </w:pPr>
-      <w:ins w:id="352" w:author="Roi" w:date="2009-10-28T14:22:00Z">
-        <w:r>
-          <w:t>Struct.h</w:t>
-        </w:r>
-      </w:ins>
+      </w:pPr>
+      <w:r>
+        <w:t>Struct.h</w:t>
+      </w:r>
     </w:p>
     <w:p>
       <w:pPr>
         <w:bidi w:val="0"/>
         <w:spacing w:after="0" w:line="240" w:lineRule="auto"/>
-        <w:rPr>
-          <w:ins w:id="353" w:author="Roi" w:date="2009-10-28T14:18:00Z"/>
-        </w:rPr>
       </w:pPr>
     </w:p>
     <w:p>
       <w:pPr>
         <w:pStyle w:val="Heading3"/>
         <w:bidi w:val="0"/>
-        <w:rPr>
-          <w:ins w:id="354" w:author="Roi" w:date="2009-10-28T14:24:00Z"/>
-        </w:rPr>
-        <w:pPrChange w:id="355" w:author="Roi" w:date="2009-10-28T14:29:00Z">
-          <w:pPr>
-            <w:bidi w:val="0"/>
-          </w:pPr>
-        </w:pPrChange>
-      </w:pPr>
-      <w:ins w:id="356" w:author="Roi" w:date="2009-10-28T14:24:00Z">
-        <w:r>
-          <w:t xml:space="preserve">GraphManager </w:t>
-        </w:r>
-      </w:ins>
+      </w:pPr>
+      <w:r>
+        <w:t xml:space="preserve">GraphManager </w:t>
+      </w:r>
     </w:p>
     <w:p>
       <w:pPr>
         <w:bidi w:val="0"/>
-        <w:rPr>
-          <w:ins w:id="357" w:author="Roi" w:date="2009-10-28T14:18:00Z"/>
-        </w:rPr>
-      </w:pPr>
-      <w:ins w:id="358" w:author="Roi" w:date="2009-10-28T14:24:00Z">
-        <w:r>
-          <w:t xml:space="preserve">Continuously stream live video, and captures a still image when told. It notifies the AppWindow of events. It runs in its own </w:t>
-        </w:r>
-      </w:ins>
-      <w:ins w:id="359" w:author="Roi" w:date="2009-10-28T14:25:00Z">
-        <w:r>
-          <w:t>separate</w:t>
-        </w:r>
-      </w:ins>
-      <w:ins w:id="360" w:author="Roi" w:date="2009-10-28T14:24:00Z">
-        <w:r>
-          <w:t xml:space="preserve"> </w:t>
-        </w:r>
-      </w:ins>
-      <w:ins w:id="361" w:author="Roi" w:date="2009-10-28T14:25:00Z">
-        <w:r>
-          <w:t>thread.</w:t>
-        </w:r>
-      </w:ins>
+      </w:pPr>
+      <w:r>
+        <w:t>Continuously stream live video, and captures a still image when told. It notifies the AppWindow of events. It runs in its own separate thread.</w:t>
+      </w:r>
     </w:p>
     <w:p>
       <w:pPr>
         <w:bidi w:val="0"/>
-        <w:rPr>
-          <w:ins w:id="362" w:author="Roi" w:date="2009-10-28T14:15:00Z"/>
-        </w:rPr>
-        <w:pPrChange w:id="363" w:author="Roi" w:date="2009-10-28T14:18:00Z">
-          <w:pPr>
-            <w:pStyle w:val="ListParagraph"/>
-            <w:bidi w:val="0"/>
-            <w:spacing w:after="0" w:line="240" w:lineRule="auto"/>
-            <w:ind w:left="0"/>
-            <w:contextualSpacing w:val="0"/>
-          </w:pPr>
-        </w:pPrChange>
       </w:pPr>
     </w:p>
     <w:p>
       <w:pPr>
         <w:pStyle w:val="Heading2"/>
         <w:bidi w:val="0"/>
-        <w:rPr>
-          <w:ins w:id="364" w:author="Roi" w:date="2009-10-28T14:27:00Z"/>
-        </w:rPr>
-        <w:pPrChange w:id="365" w:author="Roi" w:date="2009-10-28T14:27:00Z">
-          <w:pPr>
-            <w:pStyle w:val="ListParagraph"/>
-            <w:bidi w:val="0"/>
-            <w:spacing w:after="0" w:line="240" w:lineRule="auto"/>
-            <w:ind w:left="0"/>
-            <w:contextualSpacing w:val="0"/>
-          </w:pPr>
-        </w:pPrChange>
-      </w:pPr>
-      <w:ins w:id="366" w:author="Roi" w:date="2009-10-28T14:27:00Z">
-        <w:r>
-          <w:t>Barcode Decoding Component (Image-&gt;BitBuffer)</w:t>
-        </w:r>
-      </w:ins>
+      </w:pPr>
+      <w:r>
+        <w:t>Barcode Decoding Component (Image-&gt;BitBuffer)</w:t>
+      </w:r>
     </w:p>
     <w:p>
       <w:pPr>
         <w:bidi w:val="0"/>
-        <w:rPr>
-          <w:ins w:id="367" w:author="Roi" w:date="2009-10-28T14:29:00Z"/>
-        </w:rPr>
-        <w:pPrChange w:id="368" w:author="Roi" w:date="2009-10-28T14:30:00Z">
-          <w:pPr>
-            <w:pStyle w:val="ListParagraph"/>
-            <w:bidi w:val="0"/>
-            <w:spacing w:after="0" w:line="240" w:lineRule="auto"/>
-            <w:ind w:left="0"/>
-            <w:contextualSpacing w:val="0"/>
-          </w:pPr>
-        </w:pPrChange>
       </w:pPr>
     </w:p>
     <w:p>
       <w:pPr>
         <w:bidi w:val="0"/>
-        <w:rPr>
-          <w:ins w:id="369" w:author="Roi" w:date="2009-10-28T14:29:00Z"/>
-        </w:rPr>
-        <w:pPrChange w:id="370" w:author="Roi" w:date="2009-10-28T14:30:00Z">
-          <w:pPr>
-            <w:pStyle w:val="ListParagraph"/>
-            <w:bidi w:val="0"/>
-            <w:spacing w:after="0" w:line="240" w:lineRule="auto"/>
-            <w:ind w:left="0"/>
-            <w:contextualSpacing w:val="0"/>
-          </w:pPr>
-        </w:pPrChange>
-      </w:pPr>
-      <w:ins w:id="371" w:author="Roi" w:date="2009-10-28T14:27:00Z">
-        <w:r>
-          <w:t xml:space="preserve">Uses the external decoding library (PTDecoder) and decodes the BarcodeImage into a hex buffer. </w:t>
-        </w:r>
-      </w:ins>
-      <w:ins w:id="372" w:author="Roi" w:date="2009-10-28T14:28:00Z">
-        <w:r>
-          <w:t>It then runs the codec to decode the stream to the original binary message (this phase is only necessary as long as padding is added to the buffer).</w:t>
-        </w:r>
-      </w:ins>
+      </w:pPr>
+      <w:r>
+        <w:t>Uses the external decoding library (PTDecoder) and decodes the BarcodeImage into a hex buffer. It then runs the codec to decode the stream to the original binary message (this phase is only necessary as long as padding is added to the buffer).</w:t>
+      </w:r>
     </w:p>
     <w:p>
       <w:pPr>
         <w:bidi w:val="0"/>
-        <w:rPr>
-          <w:ins w:id="373" w:author="Roi" w:date="2009-10-28T14:30:00Z"/>
-        </w:rPr>
-        <w:pPrChange w:id="374" w:author="Roi" w:date="2009-10-28T14:30:00Z">
-          <w:pPr>
-            <w:bidi w:val="0"/>
-            <w:spacing w:after="0" w:line="240" w:lineRule="auto"/>
-          </w:pPr>
-        </w:pPrChange>
-      </w:pPr>
-      <w:ins w:id="375" w:author="Roi" w:date="2009-10-28T14:29:00Z">
-        <w:r>
-          <w:t>The Graph Barcode Decoding Component (Image-&gt;BitBuffer) is consisted of the following modules:</w:t>
-        </w:r>
-      </w:ins>
+      </w:pPr>
+      <w:r>
+        <w:t>The Graph Barcode Decoding Component (Image-&gt;BitBuffer) is consisted of the following modules:</w:t>
+      </w:r>
     </w:p>
     <w:p>
       <w:pPr>
@@ -11683,21 +9084,10 @@
           <w:numId w:val="11"/>
         </w:numPr>
         <w:bidi w:val="0"/>
-        <w:rPr>
-          <w:ins w:id="376" w:author="Roi" w:date="2009-10-28T14:30:00Z"/>
-        </w:rPr>
-        <w:pPrChange w:id="377" w:author="Roi" w:date="2009-10-28T14:30:00Z">
-          <w:pPr>
-            <w:bidi w:val="0"/>
-            <w:spacing w:after="0" w:line="240" w:lineRule="auto"/>
-          </w:pPr>
-        </w:pPrChange>
-      </w:pPr>
-      <w:ins w:id="378" w:author="Roi" w:date="2009-10-28T14:30:00Z">
-        <w:r>
-          <w:t>IBarcodeDecoder.h</w:t>
-        </w:r>
-      </w:ins>
+      </w:pPr>
+      <w:r>
+        <w:t>IBarcodeDecoder.h</w:t>
+      </w:r>
     </w:p>
     <w:p>
       <w:pPr>
@@ -11707,27 +9097,10 @@
           <w:numId w:val="11"/>
         </w:numPr>
         <w:bidi w:val="0"/>
-        <w:rPr>
-          <w:ins w:id="379" w:author="Roi" w:date="2009-10-28T14:31:00Z"/>
-        </w:rPr>
-      </w:pPr>
-      <w:ins w:id="380" w:author="Roi" w:date="2009-10-28T14:31:00Z">
-        <w:r>
-          <w:t>PT</w:t>
-        </w:r>
-        <w:r>
-          <w:t>BarcodeDecoder</w:t>
-        </w:r>
-        <w:r>
-          <w:t xml:space="preserve"> (.cpp + </w:t>
-        </w:r>
-        <w:r>
-          <w:t>.h</w:t>
-        </w:r>
-        <w:r>
-          <w:t>)</w:t>
-        </w:r>
-      </w:ins>
+      </w:pPr>
+      <w:r>
+        <w:t>PTBarcodeDecoder (.cpp + .h)</w:t>
+      </w:r>
     </w:p>
     <w:p>
       <w:pPr>
@@ -11737,21 +9110,10 @@
           <w:numId w:val="11"/>
         </w:numPr>
         <w:bidi w:val="0"/>
-        <w:rPr>
-          <w:ins w:id="381" w:author="Roi" w:date="2009-10-28T14:32:00Z"/>
-        </w:rPr>
-        <w:pPrChange w:id="382" w:author="Roi" w:date="2009-10-28T14:30:00Z">
-          <w:pPr>
-            <w:bidi w:val="0"/>
-            <w:spacing w:after="0" w:line="240" w:lineRule="auto"/>
-          </w:pPr>
-        </w:pPrChange>
-      </w:pPr>
-      <w:ins w:id="383" w:author="Roi" w:date="2009-10-28T14:31:00Z">
-        <w:r>
-          <w:t>PtAPICE.h</w:t>
-        </w:r>
-      </w:ins>
+      </w:pPr>
+      <w:r>
+        <w:t>PtAPICE.h</w:t>
+      </w:r>
     </w:p>
     <w:p>
       <w:pPr>
@@ -11761,419 +9123,144 @@
           <w:numId w:val="11"/>
         </w:numPr>
         <w:bidi w:val="0"/>
-        <w:rPr>
-          <w:ins w:id="384" w:author="Roi" w:date="2009-10-28T14:29:00Z"/>
-        </w:rPr>
-        <w:pPrChange w:id="385" w:author="Roi" w:date="2009-10-28T14:32:00Z">
-          <w:pPr>
-            <w:bidi w:val="0"/>
-            <w:spacing w:after="0" w:line="240" w:lineRule="auto"/>
-          </w:pPr>
-        </w:pPrChange>
-      </w:pPr>
-      <w:ins w:id="386" w:author="Roi" w:date="2009-10-28T14:32:00Z">
-        <w:r>
-          <w:t>BitBufferCodec (.cpp + .h)</w:t>
-        </w:r>
-      </w:ins>
+      </w:pPr>
+      <w:r>
+        <w:t>BitBufferCodec (.cpp + .h)</w:t>
+      </w:r>
     </w:p>
     <w:p>
       <w:pPr>
         <w:pStyle w:val="Heading3"/>
         <w:bidi w:val="0"/>
-        <w:rPr>
-          <w:ins w:id="387" w:author="Roi" w:date="2009-10-28T14:31:00Z"/>
-        </w:rPr>
-        <w:pPrChange w:id="388" w:author="Roi" w:date="2009-10-28T14:34:00Z">
-          <w:pPr>
-            <w:pStyle w:val="ListParagraph"/>
-            <w:bidi w:val="0"/>
-            <w:spacing w:after="0" w:line="240" w:lineRule="auto"/>
-            <w:ind w:left="0"/>
-            <w:contextualSpacing w:val="0"/>
-          </w:pPr>
-        </w:pPrChange>
-      </w:pPr>
-      <w:ins w:id="389" w:author="Roi" w:date="2009-10-28T14:31:00Z">
-        <w:r>
-          <w:lastRenderedPageBreak/>
-          <w:t>IBarcodeDecoder</w:t>
-        </w:r>
-      </w:ins>
+      </w:pPr>
+      <w:r>
+        <w:lastRenderedPageBreak/>
+        <w:t>IBarcodeDecoder</w:t>
+      </w:r>
     </w:p>
     <w:p>
       <w:pPr>
         <w:bidi w:val="0"/>
-        <w:rPr>
-          <w:ins w:id="390" w:author="Roi" w:date="2009-10-28T14:29:00Z"/>
-        </w:rPr>
-        <w:pPrChange w:id="391" w:author="Roi" w:date="2009-10-28T14:31:00Z">
-          <w:pPr>
-            <w:pStyle w:val="ListParagraph"/>
-            <w:bidi w:val="0"/>
-            <w:spacing w:after="0" w:line="240" w:lineRule="auto"/>
-            <w:ind w:left="0"/>
-            <w:contextualSpacing w:val="0"/>
-          </w:pPr>
-        </w:pPrChange>
-      </w:pPr>
-      <w:ins w:id="392" w:author="Roi" w:date="2009-10-28T14:31:00Z">
-        <w:r>
-          <w:t>Abstract header, so other barcode decoders could be used in the future</w:t>
-        </w:r>
-      </w:ins>
+      </w:pPr>
+      <w:r>
+        <w:t>Abstract header, so other barcode decoders could be used in the future</w:t>
+      </w:r>
     </w:p>
     <w:p>
       <w:pPr>
         <w:pStyle w:val="Heading3"/>
         <w:bidi w:val="0"/>
-        <w:rPr>
-          <w:ins w:id="393" w:author="Roi" w:date="2009-10-28T14:32:00Z"/>
-        </w:rPr>
-        <w:pPrChange w:id="394" w:author="Roi" w:date="2009-10-28T14:34:00Z">
-          <w:pPr>
-            <w:pStyle w:val="ListParagraph"/>
-            <w:bidi w:val="0"/>
-            <w:spacing w:after="0" w:line="240" w:lineRule="auto"/>
-            <w:ind w:left="0"/>
-            <w:contextualSpacing w:val="0"/>
-          </w:pPr>
-        </w:pPrChange>
-      </w:pPr>
-      <w:ins w:id="395" w:author="Roi" w:date="2009-10-28T14:32:00Z">
-        <w:r>
-          <w:t>PTBarcodeDecoder</w:t>
-        </w:r>
-      </w:ins>
+      </w:pPr>
+      <w:r>
+        <w:t>PTBarcodeDecoder</w:t>
+      </w:r>
     </w:p>
     <w:p>
       <w:pPr>
         <w:bidi w:val="0"/>
-        <w:rPr>
-          <w:ins w:id="396" w:author="Roi" w:date="2009-10-28T14:34:00Z"/>
-        </w:rPr>
-        <w:pPrChange w:id="397" w:author="Roi" w:date="2009-10-28T14:32:00Z">
-          <w:pPr>
-            <w:pStyle w:val="ListParagraph"/>
-            <w:bidi w:val="0"/>
-            <w:spacing w:after="0" w:line="240" w:lineRule="auto"/>
-            <w:ind w:left="0"/>
-            <w:contextualSpacing w:val="0"/>
-          </w:pPr>
-        </w:pPrChange>
-      </w:pPr>
-      <w:ins w:id="398" w:author="Roi" w:date="2009-10-28T14:32:00Z">
-        <w:r>
-          <w:t xml:space="preserve">Implementation of the Barcode Decoder for the PT library. </w:t>
-        </w:r>
-      </w:ins>
-      <w:ins w:id="399" w:author="Roi" w:date="2009-10-28T14:33:00Z">
-        <w:r>
-          <w:t xml:space="preserve">The class is responsible for removing the </w:t>
-        </w:r>
-      </w:ins>
-      <w:ins w:id="400" w:author="Roi" w:date="2009-10-28T14:34:00Z">
-        <w:r>
-          <w:t xml:space="preserve">'$' of the demo version. </w:t>
-        </w:r>
-      </w:ins>
-      <w:ins w:id="401" w:author="Roi" w:date="2009-10-28T14:33:00Z">
-        <w:r>
-          <w:t>This class is also responsible for using the Codec to decode the message into the original buffer (after the image was decoded to a hex message).</w:t>
-        </w:r>
-      </w:ins>
+      </w:pPr>
+      <w:r>
+        <w:t>Implementation of the Barcode Decoder for the PT library. The class is responsible for removing the '$' of the demo version. This class is also responsible for using the Codec to decode the message into the original buffer (after the image was decoded to a hex message).</w:t>
+      </w:r>
     </w:p>
     <w:p>
       <w:pPr>
         <w:pStyle w:val="Heading3"/>
         <w:bidi w:val="0"/>
-        <w:rPr>
-          <w:ins w:id="402" w:author="Roi" w:date="2009-10-28T14:34:00Z"/>
-        </w:rPr>
-        <w:pPrChange w:id="403" w:author="Roi" w:date="2009-10-28T14:34:00Z">
-          <w:pPr>
-            <w:pStyle w:val="ListParagraph"/>
-            <w:bidi w:val="0"/>
-            <w:spacing w:after="0" w:line="240" w:lineRule="auto"/>
-            <w:ind w:left="0"/>
-            <w:contextualSpacing w:val="0"/>
-          </w:pPr>
-        </w:pPrChange>
-      </w:pPr>
-      <w:ins w:id="404" w:author="Roi" w:date="2009-10-28T14:34:00Z">
-        <w:r>
-          <w:t>BitBufferCodec</w:t>
-        </w:r>
-      </w:ins>
+      </w:pPr>
+      <w:r>
+        <w:t>BitBufferCodec</w:t>
+      </w:r>
     </w:p>
     <w:p>
       <w:pPr>
         <w:bidi w:val="0"/>
-        <w:rPr>
-          <w:ins w:id="405" w:author="Roi" w:date="2009-10-28T14:35:00Z"/>
-        </w:rPr>
-        <w:pPrChange w:id="406" w:author="Roi" w:date="2009-10-28T14:34:00Z">
-          <w:pPr>
-            <w:pStyle w:val="ListParagraph"/>
-            <w:bidi w:val="0"/>
-            <w:spacing w:after="0" w:line="240" w:lineRule="auto"/>
-            <w:ind w:left="0"/>
-            <w:contextualSpacing w:val="0"/>
-          </w:pPr>
-        </w:pPrChange>
-      </w:pPr>
-      <w:ins w:id="407" w:author="Roi" w:date="2009-10-28T14:34:00Z">
-        <w:r>
-          <w:t>Responsible for removing the padding of the decoded barcode buffer.</w:t>
-        </w:r>
-      </w:ins>
+      </w:pPr>
+      <w:r>
+        <w:t>Responsible for removing the padding of the decoded barcode buffer.</w:t>
+      </w:r>
     </w:p>
     <w:p>
       <w:pPr>
         <w:bidi w:val="0"/>
-        <w:rPr>
-          <w:ins w:id="408" w:author="Roi" w:date="2009-10-28T14:35:00Z"/>
-        </w:rPr>
-        <w:pPrChange w:id="409" w:author="Roi" w:date="2009-10-28T14:35:00Z">
-          <w:pPr>
-            <w:pStyle w:val="ListParagraph"/>
-            <w:bidi w:val="0"/>
-            <w:spacing w:after="0" w:line="240" w:lineRule="auto"/>
-            <w:ind w:left="0"/>
-            <w:contextualSpacing w:val="0"/>
-          </w:pPr>
-        </w:pPrChange>
       </w:pPr>
     </w:p>
     <w:p>
       <w:pPr>
         <w:pStyle w:val="Heading2"/>
         <w:bidi w:val="0"/>
-        <w:rPr>
-          <w:ins w:id="410" w:author="Roi" w:date="2009-10-28T14:35:00Z"/>
-        </w:rPr>
-        <w:pPrChange w:id="411" w:author="Roi" w:date="2009-10-28T14:35:00Z">
-          <w:pPr>
-            <w:pStyle w:val="ListParagraph"/>
-            <w:bidi w:val="0"/>
-            <w:spacing w:after="0" w:line="240" w:lineRule="auto"/>
-            <w:ind w:left="0"/>
-            <w:contextualSpacing w:val="0"/>
-          </w:pPr>
-        </w:pPrChange>
-      </w:pPr>
-      <w:ins w:id="412" w:author="Roi" w:date="2009-10-28T14:35:00Z">
-        <w:r>
-          <w:t>BitBuffer Decoding Component (BitBuffer-&gt;ItemsList, Text, URL, etc..)</w:t>
-        </w:r>
-      </w:ins>
+      </w:pPr>
+      <w:r>
+        <w:t>BitBuffer Decoding Component (BitBuffer-&gt;ItemsList, Text, URL, etc..)</w:t>
+      </w:r>
     </w:p>
     <w:p>
       <w:pPr>
         <w:bidi w:val="0"/>
-        <w:rPr>
-          <w:ins w:id="413" w:author="Roi" w:date="2009-10-28T14:35:00Z"/>
-        </w:rPr>
-        <w:pPrChange w:id="414" w:author="Roi" w:date="2009-10-28T14:35:00Z">
-          <w:pPr>
-            <w:pStyle w:val="ListParagraph"/>
-            <w:bidi w:val="0"/>
-            <w:spacing w:after="0" w:line="240" w:lineRule="auto"/>
-            <w:ind w:left="0"/>
-            <w:contextualSpacing w:val="0"/>
-          </w:pPr>
-        </w:pPrChange>
-      </w:pPr>
-      <w:ins w:id="415" w:author="Roi" w:date="2009-10-28T14:35:00Z">
-        <w:r>
-          <w:t>TODO</w:t>
-        </w:r>
-      </w:ins>
+      </w:pPr>
+      <w:r>
+        <w:t>TODO</w:t>
+      </w:r>
     </w:p>
     <w:p>
       <w:pPr>
         <w:bidi w:val="0"/>
-        <w:rPr>
-          <w:ins w:id="416" w:author="Roi" w:date="2009-10-28T14:35:00Z"/>
-        </w:rPr>
-        <w:pPrChange w:id="417" w:author="Roi" w:date="2009-10-28T14:35:00Z">
-          <w:pPr>
-            <w:pStyle w:val="ListParagraph"/>
-            <w:bidi w:val="0"/>
-            <w:spacing w:after="0" w:line="240" w:lineRule="auto"/>
-            <w:ind w:left="0"/>
-            <w:contextualSpacing w:val="0"/>
-          </w:pPr>
-        </w:pPrChange>
       </w:pPr>
     </w:p>
     <w:p>
       <w:pPr>
         <w:pStyle w:val="Heading2"/>
         <w:bidi w:val="0"/>
-        <w:rPr>
-          <w:ins w:id="418" w:author="Roi" w:date="2009-10-28T14:35:00Z"/>
-        </w:rPr>
-        <w:pPrChange w:id="419" w:author="Roi" w:date="2009-10-28T14:36:00Z">
-          <w:pPr>
-            <w:pStyle w:val="ListParagraph"/>
-            <w:bidi w:val="0"/>
-            <w:spacing w:after="0" w:line="240" w:lineRule="auto"/>
-            <w:ind w:left="0"/>
-            <w:contextualSpacing w:val="0"/>
-          </w:pPr>
-        </w:pPrChange>
-      </w:pPr>
-      <w:ins w:id="420" w:author="Roi" w:date="2009-10-28T14:35:00Z">
-        <w:r>
-          <w:t>MapGenerator Component (ItemList-&gt;MapImage)</w:t>
-        </w:r>
-      </w:ins>
+      </w:pPr>
+      <w:r>
+        <w:t>MapGenerator Component (ItemList-&gt;MapImage)</w:t>
+      </w:r>
     </w:p>
     <w:p>
       <w:pPr>
         <w:bidi w:val="0"/>
-        <w:rPr>
-          <w:ins w:id="421" w:author="Roi" w:date="2009-10-28T14:36:00Z"/>
-        </w:rPr>
-        <w:pPrChange w:id="422" w:author="Roi" w:date="2009-10-28T14:35:00Z">
-          <w:pPr>
-            <w:pStyle w:val="ListParagraph"/>
-            <w:bidi w:val="0"/>
-            <w:spacing w:after="0" w:line="240" w:lineRule="auto"/>
-            <w:ind w:left="0"/>
-            <w:contextualSpacing w:val="0"/>
-          </w:pPr>
-        </w:pPrChange>
-      </w:pPr>
-      <w:ins w:id="423" w:author="Roi" w:date="2009-10-28T14:35:00Z">
-        <w:r>
-          <w:t>TODO</w:t>
-        </w:r>
-      </w:ins>
+      </w:pPr>
+      <w:r>
+        <w:t>TODO</w:t>
+      </w:r>
     </w:p>
     <w:p>
       <w:pPr>
         <w:bidi w:val="0"/>
-        <w:rPr>
-          <w:ins w:id="424" w:author="Roi" w:date="2009-10-28T14:36:00Z"/>
-        </w:rPr>
-        <w:pPrChange w:id="425" w:author="Roi" w:date="2009-10-28T14:36:00Z">
-          <w:pPr>
-            <w:pStyle w:val="ListParagraph"/>
-            <w:bidi w:val="0"/>
-            <w:spacing w:after="0" w:line="240" w:lineRule="auto"/>
-            <w:ind w:left="0"/>
-            <w:contextualSpacing w:val="0"/>
-          </w:pPr>
-        </w:pPrChange>
       </w:pPr>
     </w:p>
     <w:p>
       <w:pPr>
         <w:pStyle w:val="Heading2"/>
         <w:bidi w:val="0"/>
-        <w:rPr>
-          <w:ins w:id="426" w:author="Roi" w:date="2009-10-28T14:36:00Z"/>
-        </w:rPr>
-        <w:pPrChange w:id="427" w:author="Roi" w:date="2009-10-28T14:36:00Z">
-          <w:pPr>
-            <w:pStyle w:val="ListParagraph"/>
-            <w:bidi w:val="0"/>
-            <w:spacing w:after="0" w:line="240" w:lineRule="auto"/>
-            <w:ind w:left="0"/>
-            <w:contextualSpacing w:val="0"/>
-          </w:pPr>
-        </w:pPrChange>
-      </w:pPr>
-      <w:ins w:id="428" w:author="Roi" w:date="2009-10-28T14:36:00Z">
-        <w:r>
-          <w:t>Image Viewing Component (MapImage)</w:t>
-        </w:r>
-      </w:ins>
+      </w:pPr>
+      <w:r>
+        <w:t>Image Viewing Component (MapImage)</w:t>
+      </w:r>
     </w:p>
     <w:p>
       <w:pPr>
         <w:bidi w:val="0"/>
-        <w:rPr>
-          <w:ins w:id="429" w:author="Roi" w:date="2009-10-28T14:37:00Z"/>
-        </w:rPr>
-        <w:pPrChange w:id="430" w:author="Roi" w:date="2009-10-28T14:37:00Z">
-          <w:pPr>
-            <w:pStyle w:val="ListParagraph"/>
-            <w:bidi w:val="0"/>
-            <w:spacing w:after="0" w:line="240" w:lineRule="auto"/>
-            <w:ind w:left="0"/>
-            <w:contextualSpacing w:val="0"/>
-          </w:pPr>
-        </w:pPrChange>
-      </w:pPr>
-      <w:ins w:id="431" w:author="Roi" w:date="2009-10-28T14:36:00Z">
-        <w:r>
-          <w:t xml:space="preserve">This </w:t>
-        </w:r>
-      </w:ins>
-      <w:ins w:id="432" w:author="Roi" w:date="2009-10-28T14:37:00Z">
-        <w:r>
-          <w:t xml:space="preserve">is a dialog based module which is </w:t>
-        </w:r>
-      </w:ins>
-      <w:ins w:id="433" w:author="Roi" w:date="2009-10-28T14:36:00Z">
-        <w:r>
-          <w:t xml:space="preserve">responsible </w:t>
-        </w:r>
-      </w:ins>
-      <w:ins w:id="434" w:author="Roi" w:date="2009-10-28T14:37:00Z">
-        <w:r>
-          <w:t>of viewing (and manipulating \ navigating in) the generated map.</w:t>
-        </w:r>
-      </w:ins>
+      </w:pPr>
+      <w:r>
+        <w:t>This is a dialog based module which is responsible of viewing (and manipulating \ navigating in) the generated map.</w:t>
+      </w:r>
     </w:p>
     <w:p>
       <w:pPr>
         <w:bidi w:val="0"/>
-        <w:rPr>
-          <w:ins w:id="435" w:author="Roi" w:date="2009-10-28T14:38:00Z"/>
-        </w:rPr>
-        <w:pPrChange w:id="436" w:author="Roi" w:date="2009-10-28T14:37:00Z">
-          <w:pPr>
-            <w:pStyle w:val="ListParagraph"/>
-            <w:bidi w:val="0"/>
-            <w:spacing w:after="0" w:line="240" w:lineRule="auto"/>
-            <w:ind w:left="0"/>
-            <w:contextualSpacing w:val="0"/>
-          </w:pPr>
-        </w:pPrChange>
-      </w:pPr>
-      <w:ins w:id="437" w:author="Roi" w:date="2009-10-28T14:37:00Z">
-        <w:r>
-          <w:t>It is an MFC Dialog Window and the AppWindow shows it using DoModall.</w:t>
-        </w:r>
-      </w:ins>
+      </w:pPr>
+      <w:r>
+        <w:t>It is an MFC Dialog Window and the AppWindow shows it using DoModall.</w:t>
+      </w:r>
     </w:p>
     <w:p>
       <w:pPr>
         <w:bidi w:val="0"/>
-        <w:rPr>
-          <w:ins w:id="438" w:author="Roi" w:date="2009-10-28T14:38:00Z"/>
-        </w:rPr>
-        <w:pPrChange w:id="439" w:author="Roi" w:date="2009-10-28T14:38:00Z">
-          <w:pPr>
-            <w:bidi w:val="0"/>
-          </w:pPr>
-        </w:pPrChange>
-      </w:pPr>
-      <w:ins w:id="440" w:author="Roi" w:date="2009-10-28T14:38:00Z">
-        <w:r>
-          <w:t>The Image Viewing Component (MapImage)</w:t>
-        </w:r>
-        <w:r>
-          <w:t xml:space="preserve"> </w:t>
-        </w:r>
-        <w:r>
-          <w:t>is consisted of the following modules:</w:t>
-        </w:r>
-      </w:ins>
+      </w:pPr>
+      <w:r>
+        <w:t>The Image Viewing Component (MapImage) is consisted of the following modules:</w:t>
+      </w:r>
     </w:p>
     <w:p>
       <w:pPr>
@@ -12183,40 +9270,19 @@
           <w:numId w:val="11"/>
         </w:numPr>
         <w:bidi w:val="0"/>
-        <w:rPr>
-          <w:ins w:id="441" w:author="Roi" w:date="2009-10-28T14:38:00Z"/>
-        </w:rPr>
-        <w:pPrChange w:id="442" w:author="Roi" w:date="2009-10-28T14:38:00Z">
-          <w:pPr>
-            <w:pStyle w:val="ListParagraph"/>
-            <w:numPr>
-              <w:numId w:val="11"/>
-            </w:numPr>
-            <w:bidi w:val="0"/>
-            <w:ind w:hanging="360"/>
-          </w:pPr>
-        </w:pPrChange>
-      </w:pPr>
-      <w:ins w:id="443" w:author="Roi" w:date="2009-10-28T14:38:00Z">
-        <w:r>
-          <w:t>wmimgvwrDlg</w:t>
-        </w:r>
-        <w:r>
-          <w:t xml:space="preserve"> (</w:t>
-        </w:r>
-        <w:r>
-          <w:t>.</w:t>
-        </w:r>
-        <w:r>
-          <w:t xml:space="preserve">cpp + </w:t>
-        </w:r>
-        <w:r>
-          <w:t>.h</w:t>
-        </w:r>
-        <w:r>
-          <w:t>)</w:t>
-        </w:r>
-      </w:ins>
+      </w:pPr>
+      <w:r>
+        <w:t>wmimgvwrDlg</w:t>
+      </w:r>
+      <w:r>
+        <w:t xml:space="preserve"> (</w:t>
+      </w:r>
+      <w:r>
+        <w:t>.</w:t>
+      </w:r>
+      <w:r>
+        <w:t>cpp + .h)</w:t>
+      </w:r>
     </w:p>
     <w:p>
       <w:pPr>
@@ -12226,25 +9292,10 @@
           <w:numId w:val="11"/>
         </w:numPr>
         <w:bidi w:val="0"/>
-        <w:rPr>
-          <w:ins w:id="444" w:author="Roi" w:date="2009-10-28T14:39:00Z"/>
-        </w:rPr>
-        <w:pPrChange w:id="445" w:author="Roi" w:date="2009-10-28T14:38:00Z">
-          <w:pPr>
-            <w:pStyle w:val="ListParagraph"/>
-            <w:numPr>
-              <w:numId w:val="11"/>
-            </w:numPr>
-            <w:bidi w:val="0"/>
-            <w:ind w:hanging="360"/>
-          </w:pPr>
-        </w:pPrChange>
-      </w:pPr>
-      <w:ins w:id="446" w:author="Roi" w:date="2009-10-28T14:39:00Z">
-        <w:r>
-          <w:t>resource.h</w:t>
-        </w:r>
-      </w:ins>
+      </w:pPr>
+      <w:r>
+        <w:t>resource.h</w:t>
+      </w:r>
     </w:p>
     <w:p>
       <w:pPr>
@@ -12254,25 +9305,10 @@
           <w:numId w:val="11"/>
         </w:numPr>
         <w:bidi w:val="0"/>
-        <w:rPr>
-          <w:ins w:id="447" w:author="Roi" w:date="2009-10-28T14:39:00Z"/>
-        </w:rPr>
-        <w:pPrChange w:id="448" w:author="Roi" w:date="2009-10-28T14:39:00Z">
-          <w:pPr>
-            <w:pStyle w:val="ListParagraph"/>
-            <w:numPr>
-              <w:numId w:val="11"/>
-            </w:numPr>
-            <w:bidi w:val="0"/>
-            <w:ind w:hanging="360"/>
-          </w:pPr>
-        </w:pPrChange>
-      </w:pPr>
-      <w:ins w:id="449" w:author="Roi" w:date="2009-10-28T14:39:00Z">
-        <w:r>
-          <w:t>newres.h</w:t>
-        </w:r>
-      </w:ins>
+      </w:pPr>
+      <w:r>
+        <w:t>newres.h</w:t>
+      </w:r>
     </w:p>
     <w:p>
       <w:pPr>
@@ -12282,25 +9318,10 @@
           <w:numId w:val="11"/>
         </w:numPr>
         <w:bidi w:val="0"/>
-        <w:rPr>
-          <w:ins w:id="450" w:author="Roi" w:date="2009-10-28T14:40:00Z"/>
-        </w:rPr>
-        <w:pPrChange w:id="451" w:author="Roi" w:date="2009-10-28T14:39:00Z">
-          <w:pPr>
-            <w:pStyle w:val="ListParagraph"/>
-            <w:numPr>
-              <w:numId w:val="11"/>
-            </w:numPr>
-            <w:bidi w:val="0"/>
-            <w:ind w:hanging="360"/>
-          </w:pPr>
-        </w:pPrChange>
-      </w:pPr>
-      <w:ins w:id="452" w:author="Roi" w:date="2009-10-28T14:39:00Z">
-        <w:r>
-          <w:t>globals.h</w:t>
-        </w:r>
-      </w:ins>
+      </w:pPr>
+      <w:r>
+        <w:t>globals.h</w:t>
+      </w:r>
     </w:p>
     <w:p>
       <w:pPr>
@@ -12310,118 +9331,44 @@
           <w:numId w:val="11"/>
         </w:numPr>
         <w:bidi w:val="0"/>
-        <w:rPr>
-          <w:ins w:id="453" w:author="Roi" w:date="2009-10-28T14:38:00Z"/>
-        </w:rPr>
-        <w:pPrChange w:id="454" w:author="Roi" w:date="2009-10-28T14:40:00Z">
-          <w:pPr>
-            <w:pStyle w:val="ListParagraph"/>
-            <w:numPr>
-              <w:numId w:val="11"/>
-            </w:numPr>
-            <w:bidi w:val="0"/>
-            <w:ind w:hanging="360"/>
-          </w:pPr>
-        </w:pPrChange>
-      </w:pPr>
-      <w:ins w:id="455" w:author="Roi" w:date="2009-10-28T14:40:00Z">
-        <w:r>
-          <w:t>WindowsMobileDemosp.rc</w:t>
-        </w:r>
-      </w:ins>
+      </w:pPr>
+      <w:r>
+        <w:t>WindowsMobileDemosp.rc</w:t>
+      </w:r>
     </w:p>
     <w:p>
       <w:pPr>
         <w:pStyle w:val="Heading3"/>
         <w:bidi w:val="0"/>
-        <w:rPr>
-          <w:ins w:id="456" w:author="Roi" w:date="2009-10-28T14:40:00Z"/>
-        </w:rPr>
-        <w:pPrChange w:id="457" w:author="Roi" w:date="2009-10-28T14:40:00Z">
-          <w:pPr>
-            <w:pStyle w:val="ListParagraph"/>
-            <w:bidi w:val="0"/>
-            <w:spacing w:after="0" w:line="240" w:lineRule="auto"/>
-            <w:ind w:left="0"/>
-            <w:contextualSpacing w:val="0"/>
-          </w:pPr>
-        </w:pPrChange>
-      </w:pPr>
-      <w:ins w:id="458" w:author="Roi" w:date="2009-10-28T14:40:00Z">
-        <w:r>
-          <w:t>wmimgvwrDlg</w:t>
-        </w:r>
-      </w:ins>
+      </w:pPr>
+      <w:r>
+        <w:t>wmimgvwrDlg</w:t>
+      </w:r>
     </w:p>
     <w:p>
       <w:pPr>
         <w:bidi w:val="0"/>
-        <w:rPr>
-          <w:ins w:id="459" w:author="Roi" w:date="2009-10-28T14:36:00Z"/>
-        </w:rPr>
-        <w:pPrChange w:id="460" w:author="Roi" w:date="2009-10-28T14:40:00Z">
-          <w:pPr>
-            <w:pStyle w:val="ListParagraph"/>
-            <w:bidi w:val="0"/>
-            <w:spacing w:after="0" w:line="240" w:lineRule="auto"/>
-            <w:ind w:left="0"/>
-            <w:contextualSpacing w:val="0"/>
-          </w:pPr>
-        </w:pPrChange>
-      </w:pPr>
-      <w:ins w:id="461" w:author="Roi" w:date="2009-10-28T14:40:00Z">
-        <w:r>
-          <w:t xml:space="preserve">Shows an image and allows the user to navigate within the image. In the future Zoom </w:t>
-        </w:r>
-        <w:r>
-          <w:t>capabilities</w:t>
-        </w:r>
-        <w:r>
-          <w:t xml:space="preserve"> as well Search might be added.</w:t>
-        </w:r>
-      </w:ins>
+      </w:pPr>
+      <w:r>
+        <w:t>Shows an image and allows the user to navigate within the image. In the future Zoom capabilities as well Search might be added.</w:t>
+      </w:r>
     </w:p>
     <w:p>
       <w:pPr>
         <w:pStyle w:val="Heading2"/>
         <w:bidi w:val="0"/>
-        <w:rPr>
-          <w:ins w:id="462" w:author="Roi" w:date="2009-10-28T14:36:00Z"/>
-        </w:rPr>
-        <w:pPrChange w:id="463" w:author="Roi" w:date="2009-10-28T14:36:00Z">
-          <w:pPr>
-            <w:pStyle w:val="ListParagraph"/>
-            <w:bidi w:val="0"/>
-            <w:spacing w:after="0" w:line="240" w:lineRule="auto"/>
-            <w:ind w:left="0"/>
-            <w:contextualSpacing w:val="0"/>
-          </w:pPr>
-        </w:pPrChange>
-      </w:pPr>
-      <w:ins w:id="464" w:author="Roi" w:date="2009-10-28T14:36:00Z">
-        <w:r>
-          <w:t>Other Viewing Components (Text, URL, etc..)</w:t>
-        </w:r>
-      </w:ins>
+      </w:pPr>
+      <w:r>
+        <w:t>Other Viewing Components (Text, URL, etc..)</w:t>
+      </w:r>
     </w:p>
     <w:p>
       <w:pPr>
         <w:bidi w:val="0"/>
-        <w:pPrChange w:id="465" w:author="Roi" w:date="2009-10-28T14:36:00Z">
-          <w:pPr>
-            <w:pStyle w:val="ListParagraph"/>
-            <w:bidi w:val="0"/>
-            <w:spacing w:after="0" w:line="240" w:lineRule="auto"/>
-            <w:ind w:left="0"/>
-            <w:contextualSpacing w:val="0"/>
-          </w:pPr>
-        </w:pPrChange>
-      </w:pPr>
-      <w:ins w:id="466" w:author="Roi" w:date="2009-10-28T14:36:00Z">
-        <w:r>
-          <w:t>TODO</w:t>
-        </w:r>
-      </w:ins>
+      </w:pPr>
+      <w:r>
+        <w:t>TODO</w:t>
+      </w:r>
     </w:p>
     <w:sectPr>
       <w:pgSz w:w="11906" w:h="16838"/>
@@ -20724,22 +17671,22 @@
     </dgm:pt>
   </dgm:ptLst>
   <dgm:cxnLst>
+    <dgm:cxn modelId="{086106FD-8B9E-4F07-8C4D-E083E61C9085}" type="presOf" srcId="{E972F59A-94D6-44B4-8780-F3A1FE6E3CA4}" destId="{65F1BD35-7005-44BF-B8FA-10660E75934D}" srcOrd="0" destOrd="0" presId="urn:microsoft.com/office/officeart/2005/8/layout/chevron1"/>
+    <dgm:cxn modelId="{447AB710-2867-4E71-BDFA-790F54B74937}" type="presOf" srcId="{EB0F59F7-513C-49F6-B799-E4217D26B230}" destId="{0A2F48E4-CC1C-455A-AD2C-A206D1140C4E}" srcOrd="0" destOrd="0" presId="urn:microsoft.com/office/officeart/2005/8/layout/chevron1"/>
     <dgm:cxn modelId="{9F0A3247-EC72-4E50-82A1-3B255F30B949}" srcId="{93DF5E39-6AE1-4584-85CA-0C1EF23ED308}" destId="{EB0F59F7-513C-49F6-B799-E4217D26B230}" srcOrd="1" destOrd="0" parTransId="{51BF494E-18CF-4F74-957F-DB8A352E8E48}" sibTransId="{42E14F50-8F7B-449D-98C9-D20AEC6DB916}"/>
-    <dgm:cxn modelId="{FD8AA1D7-1503-43BB-AE19-C11D9EBC6909}" type="presOf" srcId="{93DF5E39-6AE1-4584-85CA-0C1EF23ED308}" destId="{DEDC90B4-011D-4B49-B942-755BD1CAAD78}" srcOrd="0" destOrd="0" presId="urn:microsoft.com/office/officeart/2005/8/layout/chevron1"/>
     <dgm:cxn modelId="{72621A41-DB9A-424B-98A8-5E6B7D8808AF}" srcId="{93DF5E39-6AE1-4584-85CA-0C1EF23ED308}" destId="{8B6F495C-AD33-453B-9666-92C06752C3B2}" srcOrd="2" destOrd="0" parTransId="{0890FCE4-F455-4219-86ED-AA76708A965E}" sibTransId="{6AA1025A-C0C2-4A89-AB88-48C6F764637A}"/>
-    <dgm:cxn modelId="{7815B70E-2CA9-4079-B90E-E1BA77F7C16E}" type="presOf" srcId="{EB0F59F7-513C-49F6-B799-E4217D26B230}" destId="{0A2F48E4-CC1C-455A-AD2C-A206D1140C4E}" srcOrd="0" destOrd="0" presId="urn:microsoft.com/office/officeart/2005/8/layout/chevron1"/>
+    <dgm:cxn modelId="{35D853A2-D8B3-4145-8593-36E71D1A3A8C}" type="presOf" srcId="{93DF5E39-6AE1-4584-85CA-0C1EF23ED308}" destId="{DEDC90B4-011D-4B49-B942-755BD1CAAD78}" srcOrd="0" destOrd="0" presId="urn:microsoft.com/office/officeart/2005/8/layout/chevron1"/>
+    <dgm:cxn modelId="{DE085909-3D31-446C-9D92-F6C2BB47AD6D}" type="presOf" srcId="{8B6F495C-AD33-453B-9666-92C06752C3B2}" destId="{AA54D5D2-05FA-4CEB-B5B0-DD5FAD764F15}" srcOrd="0" destOrd="0" presId="urn:microsoft.com/office/officeart/2005/8/layout/chevron1"/>
     <dgm:cxn modelId="{6FDB411E-B191-4DDA-849F-F5B4EBCDDB5D}" srcId="{93DF5E39-6AE1-4584-85CA-0C1EF23ED308}" destId="{FAD3745E-CD7C-40B7-859C-3F4D46675861}" srcOrd="3" destOrd="0" parTransId="{135DE011-3A93-4262-ADB2-A7349F77315F}" sibTransId="{58D3E535-F812-47D5-91F4-840332960BA2}"/>
-    <dgm:cxn modelId="{99B7A461-5273-46D5-BA0D-962FB9FCFA3E}" type="presOf" srcId="{E972F59A-94D6-44B4-8780-F3A1FE6E3CA4}" destId="{65F1BD35-7005-44BF-B8FA-10660E75934D}" srcOrd="0" destOrd="0" presId="urn:microsoft.com/office/officeart/2005/8/layout/chevron1"/>
-    <dgm:cxn modelId="{37A8588D-3A91-4E4F-94BF-5FFF2B4332CC}" type="presOf" srcId="{8B6F495C-AD33-453B-9666-92C06752C3B2}" destId="{AA54D5D2-05FA-4CEB-B5B0-DD5FAD764F15}" srcOrd="0" destOrd="0" presId="urn:microsoft.com/office/officeart/2005/8/layout/chevron1"/>
-    <dgm:cxn modelId="{F9B9FE75-5AEB-4C95-8E7C-7C56DC023A8B}" type="presOf" srcId="{FAD3745E-CD7C-40B7-859C-3F4D46675861}" destId="{2D4A8445-DE83-4F47-BDDC-A735A6DFF667}" srcOrd="0" destOrd="0" presId="urn:microsoft.com/office/officeart/2005/8/layout/chevron1"/>
     <dgm:cxn modelId="{8B54B47D-9EF3-4CCB-953D-FBC66679D5E8}" srcId="{93DF5E39-6AE1-4584-85CA-0C1EF23ED308}" destId="{E972F59A-94D6-44B4-8780-F3A1FE6E3CA4}" srcOrd="0" destOrd="0" parTransId="{4ABF7D14-50BF-4164-AABE-239B7D4CEE3A}" sibTransId="{8599A277-668F-45FE-A3F9-CD6FF38CAFEC}"/>
-    <dgm:cxn modelId="{162BF60D-4D93-421A-8879-A2C02D851C92}" type="presParOf" srcId="{DEDC90B4-011D-4B49-B942-755BD1CAAD78}" destId="{65F1BD35-7005-44BF-B8FA-10660E75934D}" srcOrd="0" destOrd="0" presId="urn:microsoft.com/office/officeart/2005/8/layout/chevron1"/>
-    <dgm:cxn modelId="{1DF2B275-E086-492F-9040-932D8CDB6969}" type="presParOf" srcId="{DEDC90B4-011D-4B49-B942-755BD1CAAD78}" destId="{35077B9D-BE72-42D8-89EB-BCAD998B0045}" srcOrd="1" destOrd="0" presId="urn:microsoft.com/office/officeart/2005/8/layout/chevron1"/>
-    <dgm:cxn modelId="{9E5B435A-D2FF-4289-8C1D-297162F9B122}" type="presParOf" srcId="{DEDC90B4-011D-4B49-B942-755BD1CAAD78}" destId="{0A2F48E4-CC1C-455A-AD2C-A206D1140C4E}" srcOrd="2" destOrd="0" presId="urn:microsoft.com/office/officeart/2005/8/layout/chevron1"/>
-    <dgm:cxn modelId="{6166C933-0714-414F-AB6C-58DFCF4D5AEF}" type="presParOf" srcId="{DEDC90B4-011D-4B49-B942-755BD1CAAD78}" destId="{C8AB43E7-90E3-485A-91FD-84565BECBC76}" srcOrd="3" destOrd="0" presId="urn:microsoft.com/office/officeart/2005/8/layout/chevron1"/>
-    <dgm:cxn modelId="{469A3B5A-B86F-48E3-8435-0A5C78CF0811}" type="presParOf" srcId="{DEDC90B4-011D-4B49-B942-755BD1CAAD78}" destId="{AA54D5D2-05FA-4CEB-B5B0-DD5FAD764F15}" srcOrd="4" destOrd="0" presId="urn:microsoft.com/office/officeart/2005/8/layout/chevron1"/>
-    <dgm:cxn modelId="{C1CDC4EF-B9E8-41B5-A18D-98E14C340523}" type="presParOf" srcId="{DEDC90B4-011D-4B49-B942-755BD1CAAD78}" destId="{E4A2E8EC-A12C-4CF4-926B-CFE203613768}" srcOrd="5" destOrd="0" presId="urn:microsoft.com/office/officeart/2005/8/layout/chevron1"/>
-    <dgm:cxn modelId="{F42E26E7-7F96-4CA7-86E7-DBAD6DC525BC}" type="presParOf" srcId="{DEDC90B4-011D-4B49-B942-755BD1CAAD78}" destId="{2D4A8445-DE83-4F47-BDDC-A735A6DFF667}" srcOrd="6" destOrd="0" presId="urn:microsoft.com/office/officeart/2005/8/layout/chevron1"/>
+    <dgm:cxn modelId="{18DF8618-436A-43ED-8056-23A023A44BC3}" type="presOf" srcId="{FAD3745E-CD7C-40B7-859C-3F4D46675861}" destId="{2D4A8445-DE83-4F47-BDDC-A735A6DFF667}" srcOrd="0" destOrd="0" presId="urn:microsoft.com/office/officeart/2005/8/layout/chevron1"/>
+    <dgm:cxn modelId="{EB2A4BBA-5256-452F-B696-AD5D7B5DE761}" type="presParOf" srcId="{DEDC90B4-011D-4B49-B942-755BD1CAAD78}" destId="{65F1BD35-7005-44BF-B8FA-10660E75934D}" srcOrd="0" destOrd="0" presId="urn:microsoft.com/office/officeart/2005/8/layout/chevron1"/>
+    <dgm:cxn modelId="{70E016F1-4E0B-4BD8-910D-047DDEA33EBC}" type="presParOf" srcId="{DEDC90B4-011D-4B49-B942-755BD1CAAD78}" destId="{35077B9D-BE72-42D8-89EB-BCAD998B0045}" srcOrd="1" destOrd="0" presId="urn:microsoft.com/office/officeart/2005/8/layout/chevron1"/>
+    <dgm:cxn modelId="{9BC5B864-CDEB-4914-9254-537C39A271AE}" type="presParOf" srcId="{DEDC90B4-011D-4B49-B942-755BD1CAAD78}" destId="{0A2F48E4-CC1C-455A-AD2C-A206D1140C4E}" srcOrd="2" destOrd="0" presId="urn:microsoft.com/office/officeart/2005/8/layout/chevron1"/>
+    <dgm:cxn modelId="{5E017A28-758E-47B3-A947-7EF707EC167F}" type="presParOf" srcId="{DEDC90B4-011D-4B49-B942-755BD1CAAD78}" destId="{C8AB43E7-90E3-485A-91FD-84565BECBC76}" srcOrd="3" destOrd="0" presId="urn:microsoft.com/office/officeart/2005/8/layout/chevron1"/>
+    <dgm:cxn modelId="{CEFFEB59-67DF-48A1-8168-02FC77219F60}" type="presParOf" srcId="{DEDC90B4-011D-4B49-B942-755BD1CAAD78}" destId="{AA54D5D2-05FA-4CEB-B5B0-DD5FAD764F15}" srcOrd="4" destOrd="0" presId="urn:microsoft.com/office/officeart/2005/8/layout/chevron1"/>
+    <dgm:cxn modelId="{680AE5CF-DD75-41EE-B337-56386D99AB22}" type="presParOf" srcId="{DEDC90B4-011D-4B49-B942-755BD1CAAD78}" destId="{E4A2E8EC-A12C-4CF4-926B-CFE203613768}" srcOrd="5" destOrd="0" presId="urn:microsoft.com/office/officeart/2005/8/layout/chevron1"/>
+    <dgm:cxn modelId="{AB0423CA-C18A-47A7-B3AB-893E19D74425}" type="presParOf" srcId="{DEDC90B4-011D-4B49-B942-755BD1CAAD78}" destId="{2D4A8445-DE83-4F47-BDDC-A735A6DFF667}" srcOrd="6" destOrd="0" presId="urn:microsoft.com/office/officeart/2005/8/layout/chevron1"/>
   </dgm:cxnLst>
   <dgm:bg/>
   <dgm:whole/>
@@ -21036,22 +17983,22 @@
     </dgm:pt>
   </dgm:ptLst>
   <dgm:cxnLst>
-    <dgm:cxn modelId="{DD3906C3-7694-465E-9641-C6CD20620180}" type="presOf" srcId="{8B6F495C-AD33-453B-9666-92C06752C3B2}" destId="{AA54D5D2-05FA-4CEB-B5B0-DD5FAD764F15}" srcOrd="0" destOrd="0" presId="urn:microsoft.com/office/officeart/2005/8/layout/chevron1"/>
     <dgm:cxn modelId="{9F0A3247-EC72-4E50-82A1-3B255F30B949}" srcId="{93DF5E39-6AE1-4584-85CA-0C1EF23ED308}" destId="{EB0F59F7-513C-49F6-B799-E4217D26B230}" srcOrd="1" destOrd="0" parTransId="{51BF494E-18CF-4F74-957F-DB8A352E8E48}" sibTransId="{42E14F50-8F7B-449D-98C9-D20AEC6DB916}"/>
     <dgm:cxn modelId="{72621A41-DB9A-424B-98A8-5E6B7D8808AF}" srcId="{93DF5E39-6AE1-4584-85CA-0C1EF23ED308}" destId="{8B6F495C-AD33-453B-9666-92C06752C3B2}" srcOrd="2" destOrd="0" parTransId="{0890FCE4-F455-4219-86ED-AA76708A965E}" sibTransId="{6AA1025A-C0C2-4A89-AB88-48C6F764637A}"/>
-    <dgm:cxn modelId="{C3C92D72-F554-42B5-ACFC-39C65D05B97C}" type="presOf" srcId="{EB0F59F7-513C-49F6-B799-E4217D26B230}" destId="{0A2F48E4-CC1C-455A-AD2C-A206D1140C4E}" srcOrd="0" destOrd="0" presId="urn:microsoft.com/office/officeart/2005/8/layout/chevron1"/>
-    <dgm:cxn modelId="{D88900BE-0434-4536-A457-AA24C63F7533}" type="presOf" srcId="{93DF5E39-6AE1-4584-85CA-0C1EF23ED308}" destId="{DEDC90B4-011D-4B49-B942-755BD1CAAD78}" srcOrd="0" destOrd="0" presId="urn:microsoft.com/office/officeart/2005/8/layout/chevron1"/>
-    <dgm:cxn modelId="{2FF31FA5-20B8-4C71-8724-E27A381C8BAE}" type="presOf" srcId="{E972F59A-94D6-44B4-8780-F3A1FE6E3CA4}" destId="{65F1BD35-7005-44BF-B8FA-10660E75934D}" srcOrd="0" destOrd="0" presId="urn:microsoft.com/office/officeart/2005/8/layout/chevron1"/>
+    <dgm:cxn modelId="{817C3891-2528-478C-8529-652BC2F02F3D}" type="presOf" srcId="{E972F59A-94D6-44B4-8780-F3A1FE6E3CA4}" destId="{65F1BD35-7005-44BF-B8FA-10660E75934D}" srcOrd="0" destOrd="0" presId="urn:microsoft.com/office/officeart/2005/8/layout/chevron1"/>
+    <dgm:cxn modelId="{02BDD847-5BFA-41F2-AF40-34E8A0C35D1D}" type="presOf" srcId="{93DF5E39-6AE1-4584-85CA-0C1EF23ED308}" destId="{DEDC90B4-011D-4B49-B942-755BD1CAAD78}" srcOrd="0" destOrd="0" presId="urn:microsoft.com/office/officeart/2005/8/layout/chevron1"/>
+    <dgm:cxn modelId="{26306AA9-B9F7-4705-93F4-6B6FBEB4A3E3}" type="presOf" srcId="{FAD3745E-CD7C-40B7-859C-3F4D46675861}" destId="{2D4A8445-DE83-4F47-BDDC-A735A6DFF667}" srcOrd="0" destOrd="0" presId="urn:microsoft.com/office/officeart/2005/8/layout/chevron1"/>
+    <dgm:cxn modelId="{912D8E93-9924-417C-AD7F-AE2622B4C45C}" type="presOf" srcId="{8B6F495C-AD33-453B-9666-92C06752C3B2}" destId="{AA54D5D2-05FA-4CEB-B5B0-DD5FAD764F15}" srcOrd="0" destOrd="0" presId="urn:microsoft.com/office/officeart/2005/8/layout/chevron1"/>
     <dgm:cxn modelId="{6FDB411E-B191-4DDA-849F-F5B4EBCDDB5D}" srcId="{93DF5E39-6AE1-4584-85CA-0C1EF23ED308}" destId="{FAD3745E-CD7C-40B7-859C-3F4D46675861}" srcOrd="3" destOrd="0" parTransId="{135DE011-3A93-4262-ADB2-A7349F77315F}" sibTransId="{58D3E535-F812-47D5-91F4-840332960BA2}"/>
-    <dgm:cxn modelId="{5B128F7C-6136-47D2-8E76-5AEB2504BA32}" type="presOf" srcId="{FAD3745E-CD7C-40B7-859C-3F4D46675861}" destId="{2D4A8445-DE83-4F47-BDDC-A735A6DFF667}" srcOrd="0" destOrd="0" presId="urn:microsoft.com/office/officeart/2005/8/layout/chevron1"/>
+    <dgm:cxn modelId="{1D6471E3-B130-4E3F-BAC5-EF404B3D48AA}" type="presOf" srcId="{EB0F59F7-513C-49F6-B799-E4217D26B230}" destId="{0A2F48E4-CC1C-455A-AD2C-A206D1140C4E}" srcOrd="0" destOrd="0" presId="urn:microsoft.com/office/officeart/2005/8/layout/chevron1"/>
     <dgm:cxn modelId="{8B54B47D-9EF3-4CCB-953D-FBC66679D5E8}" srcId="{93DF5E39-6AE1-4584-85CA-0C1EF23ED308}" destId="{E972F59A-94D6-44B4-8780-F3A1FE6E3CA4}" srcOrd="0" destOrd="0" parTransId="{4ABF7D14-50BF-4164-AABE-239B7D4CEE3A}" sibTransId="{8599A277-668F-45FE-A3F9-CD6FF38CAFEC}"/>
-    <dgm:cxn modelId="{07E67C1E-A105-4E16-A7B4-3179D47D878B}" type="presParOf" srcId="{DEDC90B4-011D-4B49-B942-755BD1CAAD78}" destId="{65F1BD35-7005-44BF-B8FA-10660E75934D}" srcOrd="0" destOrd="0" presId="urn:microsoft.com/office/officeart/2005/8/layout/chevron1"/>
-    <dgm:cxn modelId="{7C2CB461-6568-4A10-9C98-3676BE4EF7B8}" type="presParOf" srcId="{DEDC90B4-011D-4B49-B942-755BD1CAAD78}" destId="{35077B9D-BE72-42D8-89EB-BCAD998B0045}" srcOrd="1" destOrd="0" presId="urn:microsoft.com/office/officeart/2005/8/layout/chevron1"/>
-    <dgm:cxn modelId="{60DB9AD2-7CDD-4CA9-8F24-6FE6C6684574}" type="presParOf" srcId="{DEDC90B4-011D-4B49-B942-755BD1CAAD78}" destId="{0A2F48E4-CC1C-455A-AD2C-A206D1140C4E}" srcOrd="2" destOrd="0" presId="urn:microsoft.com/office/officeart/2005/8/layout/chevron1"/>
-    <dgm:cxn modelId="{7A0DE845-C95F-4A4A-9E85-A3D5A92C4B9D}" type="presParOf" srcId="{DEDC90B4-011D-4B49-B942-755BD1CAAD78}" destId="{C8AB43E7-90E3-485A-91FD-84565BECBC76}" srcOrd="3" destOrd="0" presId="urn:microsoft.com/office/officeart/2005/8/layout/chevron1"/>
-    <dgm:cxn modelId="{C6BF2074-4FC6-4239-BBCA-69DE1A60280F}" type="presParOf" srcId="{DEDC90B4-011D-4B49-B942-755BD1CAAD78}" destId="{AA54D5D2-05FA-4CEB-B5B0-DD5FAD764F15}" srcOrd="4" destOrd="0" presId="urn:microsoft.com/office/officeart/2005/8/layout/chevron1"/>
-    <dgm:cxn modelId="{541CEFF7-D3F7-4ADE-991E-02A98B6F40E2}" type="presParOf" srcId="{DEDC90B4-011D-4B49-B942-755BD1CAAD78}" destId="{E4A2E8EC-A12C-4CF4-926B-CFE203613768}" srcOrd="5" destOrd="0" presId="urn:microsoft.com/office/officeart/2005/8/layout/chevron1"/>
-    <dgm:cxn modelId="{50DE9117-3868-458B-8978-F11428B529BA}" type="presParOf" srcId="{DEDC90B4-011D-4B49-B942-755BD1CAAD78}" destId="{2D4A8445-DE83-4F47-BDDC-A735A6DFF667}" srcOrd="6" destOrd="0" presId="urn:microsoft.com/office/officeart/2005/8/layout/chevron1"/>
+    <dgm:cxn modelId="{790CAF86-916E-4865-A22B-BC846F77E23D}" type="presParOf" srcId="{DEDC90B4-011D-4B49-B942-755BD1CAAD78}" destId="{65F1BD35-7005-44BF-B8FA-10660E75934D}" srcOrd="0" destOrd="0" presId="urn:microsoft.com/office/officeart/2005/8/layout/chevron1"/>
+    <dgm:cxn modelId="{DFD72DC9-57D3-45F2-9861-2CE296BFD862}" type="presParOf" srcId="{DEDC90B4-011D-4B49-B942-755BD1CAAD78}" destId="{35077B9D-BE72-42D8-89EB-BCAD998B0045}" srcOrd="1" destOrd="0" presId="urn:microsoft.com/office/officeart/2005/8/layout/chevron1"/>
+    <dgm:cxn modelId="{6FA39EDD-F2CB-4376-A794-D2D94DBE586E}" type="presParOf" srcId="{DEDC90B4-011D-4B49-B942-755BD1CAAD78}" destId="{0A2F48E4-CC1C-455A-AD2C-A206D1140C4E}" srcOrd="2" destOrd="0" presId="urn:microsoft.com/office/officeart/2005/8/layout/chevron1"/>
+    <dgm:cxn modelId="{674A5AA6-1424-418A-B70E-7C8C88461086}" type="presParOf" srcId="{DEDC90B4-011D-4B49-B942-755BD1CAAD78}" destId="{C8AB43E7-90E3-485A-91FD-84565BECBC76}" srcOrd="3" destOrd="0" presId="urn:microsoft.com/office/officeart/2005/8/layout/chevron1"/>
+    <dgm:cxn modelId="{6BB133D3-2812-4D1B-AC53-9E0E5F6AC145}" type="presParOf" srcId="{DEDC90B4-011D-4B49-B942-755BD1CAAD78}" destId="{AA54D5D2-05FA-4CEB-B5B0-DD5FAD764F15}" srcOrd="4" destOrd="0" presId="urn:microsoft.com/office/officeart/2005/8/layout/chevron1"/>
+    <dgm:cxn modelId="{6CE5F4D5-5F7A-4CFB-9A5D-BC49A3201010}" type="presParOf" srcId="{DEDC90B4-011D-4B49-B942-755BD1CAAD78}" destId="{E4A2E8EC-A12C-4CF4-926B-CFE203613768}" srcOrd="5" destOrd="0" presId="urn:microsoft.com/office/officeart/2005/8/layout/chevron1"/>
+    <dgm:cxn modelId="{34257C98-0782-4403-9D08-5E78767E457A}" type="presParOf" srcId="{DEDC90B4-011D-4B49-B942-755BD1CAAD78}" destId="{2D4A8445-DE83-4F47-BDDC-A735A6DFF667}" srcOrd="6" destOrd="0" presId="urn:microsoft.com/office/officeart/2005/8/layout/chevron1"/>
   </dgm:cxnLst>
   <dgm:bg/>
   <dgm:whole/>
@@ -22031,74 +18978,74 @@
   <dgm:cxnLst>
     <dgm:cxn modelId="{9240CB7E-05B7-4104-8DB9-1D611C40246F}" srcId="{8F379987-E240-4679-967D-EB7DAABD64B4}" destId="{D7668882-47AF-40A6-87E9-17FCC5633411}" srcOrd="0" destOrd="0" parTransId="{6AEF5112-4590-4371-8D1A-BE6D81F2178C}" sibTransId="{250F6776-4560-43D4-9A13-63C7BF8BAA85}"/>
     <dgm:cxn modelId="{7BC41A47-D022-485A-B354-519E624E9653}" srcId="{2D050F34-B6F4-4A01-8528-14604B2C59B2}" destId="{5346E136-A5C9-41D7-BDFE-7258E3A4CE57}" srcOrd="0" destOrd="0" parTransId="{131ED32C-4BC3-4099-9094-A06762993031}" sibTransId="{F6DA4AD1-0935-442E-A1DE-C363D457094F}"/>
-    <dgm:cxn modelId="{40075282-F6DB-4FA4-86AA-9773D34AADAD}" type="presOf" srcId="{D7668882-47AF-40A6-87E9-17FCC5633411}" destId="{68BAFB24-62D5-4108-A2A6-AE1478147E5E}" srcOrd="0" destOrd="0" presId="urn:microsoft.com/office/officeart/2005/8/layout/process4"/>
-    <dgm:cxn modelId="{442CE5EA-AD0E-46D1-912D-05D178A19180}" type="presOf" srcId="{9BF1DBDB-BF42-417B-9A09-F332FDF89668}" destId="{E38A4682-B2F9-47DA-B126-3BCCEB474789}" srcOrd="0" destOrd="0" presId="urn:microsoft.com/office/officeart/2005/8/layout/process4"/>
-    <dgm:cxn modelId="{83F52E85-A947-4AC7-9462-321CCEA46121}" type="presOf" srcId="{2D050F34-B6F4-4A01-8528-14604B2C59B2}" destId="{DBBDB3BD-809D-460D-A13E-F18DDCEF796E}" srcOrd="1" destOrd="0" presId="urn:microsoft.com/office/officeart/2005/8/layout/process4"/>
-    <dgm:cxn modelId="{EE9DF0AA-56B1-48C4-AAC8-1B3C6B790A6C}" type="presOf" srcId="{D7668882-47AF-40A6-87E9-17FCC5633411}" destId="{1AB704B8-08E3-41A8-BA82-D632BC71BE45}" srcOrd="1" destOrd="0" presId="urn:microsoft.com/office/officeart/2005/8/layout/process4"/>
-    <dgm:cxn modelId="{2F504EAC-A6F5-4342-ADAD-16AD56BAACD7}" type="presOf" srcId="{5479EAB3-3D6E-4AA0-AFAE-E0F86F9091D4}" destId="{E15860D0-CB9F-4ACC-BDFD-2AEF5DD9FE6A}" srcOrd="1" destOrd="0" presId="urn:microsoft.com/office/officeart/2005/8/layout/process4"/>
+    <dgm:cxn modelId="{879EBCDB-1B5B-44CF-9041-F36EE7ABADFC}" type="presOf" srcId="{BDF711DB-EE38-4577-86B2-F2E1DB6031DA}" destId="{AE5FFCCC-892D-465D-8149-285CD7188246}" srcOrd="0" destOrd="0" presId="urn:microsoft.com/office/officeart/2005/8/layout/process4"/>
+    <dgm:cxn modelId="{2D9643C6-26CA-4BC8-8585-E09C636060B5}" type="presOf" srcId="{08AA90F2-3B75-4C56-95FA-BEEEC4E23D16}" destId="{E279B47A-5219-4EDB-878F-EC40B89AD5D1}" srcOrd="0" destOrd="0" presId="urn:microsoft.com/office/officeart/2005/8/layout/process4"/>
+    <dgm:cxn modelId="{122883A0-9A45-4E3A-809B-7CB0322609DF}" type="presOf" srcId="{5479EAB3-3D6E-4AA0-AFAE-E0F86F9091D4}" destId="{7877A344-35A8-43D9-B794-F9B92972D131}" srcOrd="0" destOrd="0" presId="urn:microsoft.com/office/officeart/2005/8/layout/process4"/>
+    <dgm:cxn modelId="{424B7B7D-18C6-4AC4-9133-E4BEDDAAC3FE}" type="presOf" srcId="{D7668882-47AF-40A6-87E9-17FCC5633411}" destId="{68BAFB24-62D5-4108-A2A6-AE1478147E5E}" srcOrd="0" destOrd="0" presId="urn:microsoft.com/office/officeart/2005/8/layout/process4"/>
+    <dgm:cxn modelId="{F86F840D-7735-4010-90A9-C4D6BDF7C904}" type="presOf" srcId="{9BF1DBDB-BF42-417B-9A09-F332FDF89668}" destId="{E38A4682-B2F9-47DA-B126-3BCCEB474789}" srcOrd="0" destOrd="0" presId="urn:microsoft.com/office/officeart/2005/8/layout/process4"/>
+    <dgm:cxn modelId="{CE188102-00A1-4C7C-97AB-8485D7B42EE1}" type="presOf" srcId="{9608A625-F4A1-4D6F-B24C-58D3C6C378E1}" destId="{66E85825-582D-4747-961B-BF93FAB6F166}" srcOrd="1" destOrd="0" presId="urn:microsoft.com/office/officeart/2005/8/layout/process4"/>
     <dgm:cxn modelId="{1922B853-4E31-4DC0-85DC-89E4FAF6C1C2}" srcId="{8F379987-E240-4679-967D-EB7DAABD64B4}" destId="{9BF1DBDB-BF42-417B-9A09-F332FDF89668}" srcOrd="2" destOrd="0" parTransId="{5AB0BF5C-ABA3-4487-9886-E4A3B79AABFE}" sibTransId="{C34F6A5C-CBAA-45D3-9FD4-A291DA77444D}"/>
-    <dgm:cxn modelId="{01566870-A9E6-4757-9F7A-678538AE1004}" type="presOf" srcId="{E107A239-07E0-4C98-B731-D460298AE221}" destId="{358A5F07-FEC9-4AAB-AB07-E16B660C4951}" srcOrd="0" destOrd="0" presId="urn:microsoft.com/office/officeart/2005/8/layout/process4"/>
     <dgm:cxn modelId="{352B9AF5-ADF6-4187-9DB6-CDFD04B00681}" srcId="{8F379987-E240-4679-967D-EB7DAABD64B4}" destId="{5479EAB3-3D6E-4AA0-AFAE-E0F86F9091D4}" srcOrd="3" destOrd="0" parTransId="{466AED8E-3FAC-40DB-A125-D5FECAF8CA2A}" sibTransId="{B47A95CA-1521-4CBA-8149-082981AFEBA4}"/>
-    <dgm:cxn modelId="{FF46414A-906D-4282-84EB-5710CEB94BFB}" type="presOf" srcId="{5346E136-A5C9-41D7-BDFE-7258E3A4CE57}" destId="{4A595C7D-1DCD-4893-AE64-3D49AB3D6C93}" srcOrd="0" destOrd="0" presId="urn:microsoft.com/office/officeart/2005/8/layout/process4"/>
-    <dgm:cxn modelId="{53A8D819-3DE3-48E0-B3CE-2C86A4966290}" type="presOf" srcId="{9608A625-F4A1-4D6F-B24C-58D3C6C378E1}" destId="{DDCC2D1B-6D1C-46EE-8D95-ECF4FF866158}" srcOrd="0" destOrd="0" presId="urn:microsoft.com/office/officeart/2005/8/layout/process4"/>
-    <dgm:cxn modelId="{A9AFB59E-EC2F-47FB-A1CF-8D3F1F8F8514}" type="presOf" srcId="{DCF7D2D3-5B7E-479C-9DDF-B65B824F49B7}" destId="{AC0E36CF-6243-4621-8A7D-C24FB8A07051}" srcOrd="0" destOrd="0" presId="urn:microsoft.com/office/officeart/2005/8/layout/process4"/>
-    <dgm:cxn modelId="{A9AFC2E3-7C23-4FB1-A0F1-736FBB2B66C5}" type="presOf" srcId="{8F379987-E240-4679-967D-EB7DAABD64B4}" destId="{4E38E2A7-464A-48B4-938A-8068E5210206}" srcOrd="0" destOrd="0" presId="urn:microsoft.com/office/officeart/2005/8/layout/process4"/>
+    <dgm:cxn modelId="{551EBDDB-5013-463F-8D08-A904906DE44F}" type="presOf" srcId="{9608A625-F4A1-4D6F-B24C-58D3C6C378E1}" destId="{DDCC2D1B-6D1C-46EE-8D95-ECF4FF866158}" srcOrd="0" destOrd="0" presId="urn:microsoft.com/office/officeart/2005/8/layout/process4"/>
+    <dgm:cxn modelId="{959BD296-6033-4C9B-BF4E-33961104560B}" type="presOf" srcId="{6752BCD6-E991-4AEC-9DED-F52B89F6DFDD}" destId="{7B7C8DF0-948D-4818-9707-ED6D90EDE7F5}" srcOrd="0" destOrd="0" presId="urn:microsoft.com/office/officeart/2005/8/layout/process4"/>
+    <dgm:cxn modelId="{7FC715C0-F191-426A-B619-AA52C99E4F56}" type="presOf" srcId="{9BF1DBDB-BF42-417B-9A09-F332FDF89668}" destId="{B53898F0-A36E-4867-99E3-38BE992FA24D}" srcOrd="1" destOrd="0" presId="urn:microsoft.com/office/officeart/2005/8/layout/process4"/>
     <dgm:cxn modelId="{9E0AF44B-351F-47F4-9AF1-743F3047B14A}" srcId="{9608A625-F4A1-4D6F-B24C-58D3C6C378E1}" destId="{BDF711DB-EE38-4577-86B2-F2E1DB6031DA}" srcOrd="1" destOrd="0" parTransId="{25AE1808-785E-44F6-9FA3-62CF4152C655}" sibTransId="{F920B14C-0E42-431C-98F2-042273D5034A}"/>
     <dgm:cxn modelId="{8DA934CA-E500-4296-A0F6-53CCE1232D06}" srcId="{D7668882-47AF-40A6-87E9-17FCC5633411}" destId="{6A5BA29C-33B2-48B5-B7AE-ECB114FDAF61}" srcOrd="1" destOrd="0" parTransId="{2D646344-DC1D-465F-8BEE-BBB4D4138BEA}" sibTransId="{93EA9AE2-369B-4834-BFCC-B9E6AB9E132A}"/>
-    <dgm:cxn modelId="{58E804E0-AA06-4B79-A4D2-9CA4E1797F1F}" type="presOf" srcId="{5479EAB3-3D6E-4AA0-AFAE-E0F86F9091D4}" destId="{7877A344-35A8-43D9-B794-F9B92972D131}" srcOrd="0" destOrd="0" presId="urn:microsoft.com/office/officeart/2005/8/layout/process4"/>
+    <dgm:cxn modelId="{618D22A3-07BD-4902-BF07-194EE97BF10A}" type="presOf" srcId="{40D9F3D1-EF8A-4D5A-A452-FA49CDE60A69}" destId="{CBA2BEC8-C28E-4FE9-B6B0-9F69DB1F455C}" srcOrd="0" destOrd="0" presId="urn:microsoft.com/office/officeart/2005/8/layout/process4"/>
     <dgm:cxn modelId="{3E42502A-3CE7-47DD-930C-1503DAB355AC}" srcId="{9608A625-F4A1-4D6F-B24C-58D3C6C378E1}" destId="{08AA90F2-3B75-4C56-95FA-BEEEC4E23D16}" srcOrd="0" destOrd="0" parTransId="{5C2459E2-2F67-4C0B-98BA-714ADE454B4C}" sibTransId="{A1F17B73-6A66-4497-87EF-C25E5C85A74C}"/>
-    <dgm:cxn modelId="{20889E83-8539-4E93-9209-7338292D36AC}" type="presOf" srcId="{9BF1DBDB-BF42-417B-9A09-F332FDF89668}" destId="{B53898F0-A36E-4867-99E3-38BE992FA24D}" srcOrd="1" destOrd="0" presId="urn:microsoft.com/office/officeart/2005/8/layout/process4"/>
-    <dgm:cxn modelId="{0087F93C-9D9E-4ECE-9084-E7DB1C24A555}" type="presOf" srcId="{2D050F34-B6F4-4A01-8528-14604B2C59B2}" destId="{780CAFE4-5E8C-4905-B453-8A1E2CB3F563}" srcOrd="0" destOrd="0" presId="urn:microsoft.com/office/officeart/2005/8/layout/process4"/>
+    <dgm:cxn modelId="{C68904C3-0D6A-4E9A-9F7B-968FCF54152C}" type="presOf" srcId="{DCF7D2D3-5B7E-479C-9DDF-B65B824F49B7}" destId="{AC0E36CF-6243-4621-8A7D-C24FB8A07051}" srcOrd="0" destOrd="0" presId="urn:microsoft.com/office/officeart/2005/8/layout/process4"/>
+    <dgm:cxn modelId="{C4A62CED-C8FE-4552-9B1D-EB6740D5480E}" type="presOf" srcId="{23063A9B-5A34-4F5C-B40F-1F37B9B35AC2}" destId="{6ACB1D43-3F0C-4A97-950C-362EA7853ABE}" srcOrd="0" destOrd="0" presId="urn:microsoft.com/office/officeart/2005/8/layout/process4"/>
+    <dgm:cxn modelId="{D26DCF41-55B2-45A2-8784-1328F21BF8F7}" type="presOf" srcId="{6A5BA29C-33B2-48B5-B7AE-ECB114FDAF61}" destId="{CEE6C3AF-86D8-4F26-99FD-21CA290605CE}" srcOrd="0" destOrd="0" presId="urn:microsoft.com/office/officeart/2005/8/layout/process4"/>
+    <dgm:cxn modelId="{4E75E492-578B-4548-A4F1-E8D5806F2EA8}" type="presOf" srcId="{D7668882-47AF-40A6-87E9-17FCC5633411}" destId="{1AB704B8-08E3-41A8-BA82-D632BC71BE45}" srcOrd="1" destOrd="0" presId="urn:microsoft.com/office/officeart/2005/8/layout/process4"/>
+    <dgm:cxn modelId="{6AC67345-8978-4217-AF42-DA385A103EED}" type="presOf" srcId="{5479EAB3-3D6E-4AA0-AFAE-E0F86F9091D4}" destId="{E15860D0-CB9F-4ACC-BDFD-2AEF5DD9FE6A}" srcOrd="1" destOrd="0" presId="urn:microsoft.com/office/officeart/2005/8/layout/process4"/>
     <dgm:cxn modelId="{ED63E643-1620-42D9-990E-148C572F5307}" srcId="{2D050F34-B6F4-4A01-8528-14604B2C59B2}" destId="{DCF7D2D3-5B7E-479C-9DDF-B65B824F49B7}" srcOrd="1" destOrd="0" parTransId="{31BB0CA9-BDC5-4553-910A-528FA40DC763}" sibTransId="{197C3F04-F31C-4DAE-8156-A7DFF0CDECA4}"/>
+    <dgm:cxn modelId="{BC622470-9F20-4816-9B08-43054D3197DE}" type="presOf" srcId="{2D050F34-B6F4-4A01-8528-14604B2C59B2}" destId="{780CAFE4-5E8C-4905-B453-8A1E2CB3F563}" srcOrd="0" destOrd="0" presId="urn:microsoft.com/office/officeart/2005/8/layout/process4"/>
     <dgm:cxn modelId="{B48B706D-ECBB-4472-BAC1-0E0162918667}" srcId="{8F379987-E240-4679-967D-EB7DAABD64B4}" destId="{9608A625-F4A1-4D6F-B24C-58D3C6C378E1}" srcOrd="4" destOrd="0" parTransId="{A4895706-2458-41B8-82FD-8FA1CFC68786}" sibTransId="{A4B9EE77-B9BA-4828-B387-B27E8C651710}"/>
-    <dgm:cxn modelId="{AB7B885C-35AB-4171-BDBA-386B982529D4}" type="presOf" srcId="{B4FB36CB-1A0F-44CA-B2FA-51D3947EEBB7}" destId="{984A3B86-7B17-4447-8051-B1AA4B75A088}" srcOrd="0" destOrd="0" presId="urn:microsoft.com/office/officeart/2005/8/layout/process4"/>
-    <dgm:cxn modelId="{BD3962A6-7563-46C5-8585-16B30B130923}" type="presOf" srcId="{23063A9B-5A34-4F5C-B40F-1F37B9B35AC2}" destId="{6ACB1D43-3F0C-4A97-950C-362EA7853ABE}" srcOrd="0" destOrd="0" presId="urn:microsoft.com/office/officeart/2005/8/layout/process4"/>
     <dgm:cxn modelId="{A0AF4589-E6B1-47D3-8D47-96248024C296}" srcId="{5479EAB3-3D6E-4AA0-AFAE-E0F86F9091D4}" destId="{40D9F3D1-EF8A-4D5A-A452-FA49CDE60A69}" srcOrd="0" destOrd="0" parTransId="{69F1F48E-2571-4EBB-B3C8-77C6100C6E64}" sibTransId="{ED39A247-FBE6-49B8-946C-13D0653D1D5E}"/>
     <dgm:cxn modelId="{E0B19186-0850-4E39-ACAD-F15444452111}" srcId="{D7668882-47AF-40A6-87E9-17FCC5633411}" destId="{E107A239-07E0-4C98-B731-D460298AE221}" srcOrd="0" destOrd="0" parTransId="{3060A8C0-57EA-486F-8AD1-A3BAC25BD93E}" sibTransId="{D89FC807-4278-4164-8C92-901FEC29F9F7}"/>
-    <dgm:cxn modelId="{78F5E833-7367-459C-BACB-93E0785A6765}" type="presOf" srcId="{6752BCD6-E991-4AEC-9DED-F52B89F6DFDD}" destId="{7B7C8DF0-948D-4818-9707-ED6D90EDE7F5}" srcOrd="0" destOrd="0" presId="urn:microsoft.com/office/officeart/2005/8/layout/process4"/>
-    <dgm:cxn modelId="{B0145F36-33F6-4985-B070-A26047FE889A}" type="presOf" srcId="{6A5BA29C-33B2-48B5-B7AE-ECB114FDAF61}" destId="{CEE6C3AF-86D8-4F26-99FD-21CA290605CE}" srcOrd="0" destOrd="0" presId="urn:microsoft.com/office/officeart/2005/8/layout/process4"/>
+    <dgm:cxn modelId="{F01F696A-5E22-4E10-B0ED-288546F26C3B}" type="presOf" srcId="{B4FB36CB-1A0F-44CA-B2FA-51D3947EEBB7}" destId="{984A3B86-7B17-4447-8051-B1AA4B75A088}" srcOrd="0" destOrd="0" presId="urn:microsoft.com/office/officeart/2005/8/layout/process4"/>
     <dgm:cxn modelId="{F344EC19-98EF-48F4-AA62-2904866900A8}" srcId="{9BF1DBDB-BF42-417B-9A09-F332FDF89668}" destId="{6752BCD6-E991-4AEC-9DED-F52B89F6DFDD}" srcOrd="1" destOrd="0" parTransId="{51CD2680-C85E-47BD-BFFB-D7976318B2FA}" sibTransId="{339B9D88-FF4A-4BFE-B86E-BAE91F869B29}"/>
-    <dgm:cxn modelId="{A1E6E7DC-0151-416F-A20C-0F9056BA062D}" type="presOf" srcId="{BDF711DB-EE38-4577-86B2-F2E1DB6031DA}" destId="{AE5FFCCC-892D-465D-8149-285CD7188246}" srcOrd="0" destOrd="0" presId="urn:microsoft.com/office/officeart/2005/8/layout/process4"/>
-    <dgm:cxn modelId="{3ADBEC80-F80D-4043-9CB9-02CA32B173A6}" type="presOf" srcId="{40D9F3D1-EF8A-4D5A-A452-FA49CDE60A69}" destId="{CBA2BEC8-C28E-4FE9-B6B0-9F69DB1F455C}" srcOrd="0" destOrd="0" presId="urn:microsoft.com/office/officeart/2005/8/layout/process4"/>
+    <dgm:cxn modelId="{13852B50-C7D5-4CD0-987E-835DFAC7D8E8}" type="presOf" srcId="{5346E136-A5C9-41D7-BDFE-7258E3A4CE57}" destId="{4A595C7D-1DCD-4893-AE64-3D49AB3D6C93}" srcOrd="0" destOrd="0" presId="urn:microsoft.com/office/officeart/2005/8/layout/process4"/>
+    <dgm:cxn modelId="{62360B40-E973-4E5A-BA40-45BC9C61EC2A}" type="presOf" srcId="{2D050F34-B6F4-4A01-8528-14604B2C59B2}" destId="{DBBDB3BD-809D-460D-A13E-F18DDCEF796E}" srcOrd="1" destOrd="0" presId="urn:microsoft.com/office/officeart/2005/8/layout/process4"/>
     <dgm:cxn modelId="{C363B036-1A9B-40C2-81AD-59500B6FC285}" srcId="{5479EAB3-3D6E-4AA0-AFAE-E0F86F9091D4}" destId="{23063A9B-5A34-4F5C-B40F-1F37B9B35AC2}" srcOrd="1" destOrd="0" parTransId="{D732B35F-9A2C-40D7-9120-A50BB33C2BEC}" sibTransId="{D4C560AF-7A94-444E-852B-2024E1B39C03}"/>
     <dgm:cxn modelId="{ECC4D0ED-5514-424F-8E6E-909A92F6E6CD}" srcId="{9BF1DBDB-BF42-417B-9A09-F332FDF89668}" destId="{B4FB36CB-1A0F-44CA-B2FA-51D3947EEBB7}" srcOrd="0" destOrd="0" parTransId="{0A6C052F-12CC-4C23-98B0-3AB87DD3612D}" sibTransId="{6B5B2A12-E89A-41CC-880B-FBFD54C80FF7}"/>
-    <dgm:cxn modelId="{93CE5CC2-280C-4670-ABC8-8247ADD2A178}" type="presOf" srcId="{9608A625-F4A1-4D6F-B24C-58D3C6C378E1}" destId="{66E85825-582D-4747-961B-BF93FAB6F166}" srcOrd="1" destOrd="0" presId="urn:microsoft.com/office/officeart/2005/8/layout/process4"/>
-    <dgm:cxn modelId="{4A2DE2A3-AE4C-467B-90DF-73C31027A432}" type="presOf" srcId="{08AA90F2-3B75-4C56-95FA-BEEEC4E23D16}" destId="{E279B47A-5219-4EDB-878F-EC40B89AD5D1}" srcOrd="0" destOrd="0" presId="urn:microsoft.com/office/officeart/2005/8/layout/process4"/>
+    <dgm:cxn modelId="{DF6E542F-3711-43D1-8DD7-1234BDE3F992}" type="presOf" srcId="{E107A239-07E0-4C98-B731-D460298AE221}" destId="{358A5F07-FEC9-4AAB-AB07-E16B660C4951}" srcOrd="0" destOrd="0" presId="urn:microsoft.com/office/officeart/2005/8/layout/process4"/>
+    <dgm:cxn modelId="{8D487314-3BB3-4DEE-BF89-307907BC684D}" type="presOf" srcId="{8F379987-E240-4679-967D-EB7DAABD64B4}" destId="{4E38E2A7-464A-48B4-938A-8068E5210206}" srcOrd="0" destOrd="0" presId="urn:microsoft.com/office/officeart/2005/8/layout/process4"/>
     <dgm:cxn modelId="{43F1C4BF-A546-4ED6-A54F-63FC02A6DC2C}" srcId="{8F379987-E240-4679-967D-EB7DAABD64B4}" destId="{2D050F34-B6F4-4A01-8528-14604B2C59B2}" srcOrd="1" destOrd="0" parTransId="{C0F727B3-E3F1-41BC-BDEA-E1472D932BC2}" sibTransId="{0CA6A775-72E0-4CE8-AE2B-BCC888EC97EF}"/>
-    <dgm:cxn modelId="{1E00BE79-CBB5-48FE-88BD-9CB5504D7564}" type="presParOf" srcId="{4E38E2A7-464A-48B4-938A-8068E5210206}" destId="{F8067AE2-FBAA-4348-8733-36D994838E04}" srcOrd="0" destOrd="0" presId="urn:microsoft.com/office/officeart/2005/8/layout/process4"/>
-    <dgm:cxn modelId="{4DFD3656-F282-47C0-BE38-E76859091AEF}" type="presParOf" srcId="{F8067AE2-FBAA-4348-8733-36D994838E04}" destId="{DDCC2D1B-6D1C-46EE-8D95-ECF4FF866158}" srcOrd="0" destOrd="0" presId="urn:microsoft.com/office/officeart/2005/8/layout/process4"/>
-    <dgm:cxn modelId="{1A7B7067-C50D-4F0E-AD82-BEA2CBC75696}" type="presParOf" srcId="{F8067AE2-FBAA-4348-8733-36D994838E04}" destId="{66E85825-582D-4747-961B-BF93FAB6F166}" srcOrd="1" destOrd="0" presId="urn:microsoft.com/office/officeart/2005/8/layout/process4"/>
-    <dgm:cxn modelId="{5358EA68-4BB4-4BCE-8269-0DAC9E4EDE59}" type="presParOf" srcId="{F8067AE2-FBAA-4348-8733-36D994838E04}" destId="{A7F18280-52F8-4B4D-875A-39717FF83D9F}" srcOrd="2" destOrd="0" presId="urn:microsoft.com/office/officeart/2005/8/layout/process4"/>
-    <dgm:cxn modelId="{5A1EAF17-111E-4F25-974F-5127D4D53613}" type="presParOf" srcId="{A7F18280-52F8-4B4D-875A-39717FF83D9F}" destId="{E279B47A-5219-4EDB-878F-EC40B89AD5D1}" srcOrd="0" destOrd="0" presId="urn:microsoft.com/office/officeart/2005/8/layout/process4"/>
-    <dgm:cxn modelId="{09495956-69AC-4213-B7A9-0A1CC9CBBDAD}" type="presParOf" srcId="{A7F18280-52F8-4B4D-875A-39717FF83D9F}" destId="{AE5FFCCC-892D-465D-8149-285CD7188246}" srcOrd="1" destOrd="0" presId="urn:microsoft.com/office/officeart/2005/8/layout/process4"/>
-    <dgm:cxn modelId="{3F5D486D-51D1-4427-850C-79D49DF1A978}" type="presParOf" srcId="{4E38E2A7-464A-48B4-938A-8068E5210206}" destId="{61E999F2-8B21-4CAB-B443-FD4FFBC84B54}" srcOrd="1" destOrd="0" presId="urn:microsoft.com/office/officeart/2005/8/layout/process4"/>
-    <dgm:cxn modelId="{4300C225-C819-41A4-9D6E-745229B8920A}" type="presParOf" srcId="{4E38E2A7-464A-48B4-938A-8068E5210206}" destId="{DE7C402B-A509-4B78-B260-5A4F1EB2385A}" srcOrd="2" destOrd="0" presId="urn:microsoft.com/office/officeart/2005/8/layout/process4"/>
-    <dgm:cxn modelId="{BEFBA373-37B3-4741-BB8A-2F0D14B1AA12}" type="presParOf" srcId="{DE7C402B-A509-4B78-B260-5A4F1EB2385A}" destId="{7877A344-35A8-43D9-B794-F9B92972D131}" srcOrd="0" destOrd="0" presId="urn:microsoft.com/office/officeart/2005/8/layout/process4"/>
-    <dgm:cxn modelId="{D4BFFAE2-1462-43FE-8C5C-91E7E0940CA9}" type="presParOf" srcId="{DE7C402B-A509-4B78-B260-5A4F1EB2385A}" destId="{E15860D0-CB9F-4ACC-BDFD-2AEF5DD9FE6A}" srcOrd="1" destOrd="0" presId="urn:microsoft.com/office/officeart/2005/8/layout/process4"/>
-    <dgm:cxn modelId="{C3C48077-1635-4D80-AFB3-2A14A5D617FD}" type="presParOf" srcId="{DE7C402B-A509-4B78-B260-5A4F1EB2385A}" destId="{1ECC7EF2-6D43-4F24-BB04-CDD4FFCC2A08}" srcOrd="2" destOrd="0" presId="urn:microsoft.com/office/officeart/2005/8/layout/process4"/>
-    <dgm:cxn modelId="{95075E56-B51C-460E-9145-EB70191C06D4}" type="presParOf" srcId="{1ECC7EF2-6D43-4F24-BB04-CDD4FFCC2A08}" destId="{CBA2BEC8-C28E-4FE9-B6B0-9F69DB1F455C}" srcOrd="0" destOrd="0" presId="urn:microsoft.com/office/officeart/2005/8/layout/process4"/>
-    <dgm:cxn modelId="{B33D42F0-3B98-4893-A230-9311EAFE42CF}" type="presParOf" srcId="{1ECC7EF2-6D43-4F24-BB04-CDD4FFCC2A08}" destId="{6ACB1D43-3F0C-4A97-950C-362EA7853ABE}" srcOrd="1" destOrd="0" presId="urn:microsoft.com/office/officeart/2005/8/layout/process4"/>
-    <dgm:cxn modelId="{67F4CBA1-E8BE-4270-BD0A-7586E77F0CE7}" type="presParOf" srcId="{4E38E2A7-464A-48B4-938A-8068E5210206}" destId="{7EE61403-1AB3-4E05-976B-4D5AE94D6047}" srcOrd="3" destOrd="0" presId="urn:microsoft.com/office/officeart/2005/8/layout/process4"/>
-    <dgm:cxn modelId="{DC18B939-0365-4CDA-A059-E430144ED920}" type="presParOf" srcId="{4E38E2A7-464A-48B4-938A-8068E5210206}" destId="{501BC8D8-E4C9-4EFF-836F-38DEF0930EA8}" srcOrd="4" destOrd="0" presId="urn:microsoft.com/office/officeart/2005/8/layout/process4"/>
-    <dgm:cxn modelId="{E4680355-0001-4CC0-A42B-404DB33B3A89}" type="presParOf" srcId="{501BC8D8-E4C9-4EFF-836F-38DEF0930EA8}" destId="{E38A4682-B2F9-47DA-B126-3BCCEB474789}" srcOrd="0" destOrd="0" presId="urn:microsoft.com/office/officeart/2005/8/layout/process4"/>
-    <dgm:cxn modelId="{C3A658F2-D8DD-4D42-A975-E03B0E1BA1E2}" type="presParOf" srcId="{501BC8D8-E4C9-4EFF-836F-38DEF0930EA8}" destId="{B53898F0-A36E-4867-99E3-38BE992FA24D}" srcOrd="1" destOrd="0" presId="urn:microsoft.com/office/officeart/2005/8/layout/process4"/>
-    <dgm:cxn modelId="{3E81B44A-3359-481B-8419-978E009DF8B9}" type="presParOf" srcId="{501BC8D8-E4C9-4EFF-836F-38DEF0930EA8}" destId="{5957BBBD-B280-48EA-9596-503E23452DD8}" srcOrd="2" destOrd="0" presId="urn:microsoft.com/office/officeart/2005/8/layout/process4"/>
-    <dgm:cxn modelId="{F03CC94C-D383-4B23-8E37-F345034D6466}" type="presParOf" srcId="{5957BBBD-B280-48EA-9596-503E23452DD8}" destId="{984A3B86-7B17-4447-8051-B1AA4B75A088}" srcOrd="0" destOrd="0" presId="urn:microsoft.com/office/officeart/2005/8/layout/process4"/>
-    <dgm:cxn modelId="{F865F36A-2D1C-4CEA-AAC3-3CDF7473BF76}" type="presParOf" srcId="{5957BBBD-B280-48EA-9596-503E23452DD8}" destId="{7B7C8DF0-948D-4818-9707-ED6D90EDE7F5}" srcOrd="1" destOrd="0" presId="urn:microsoft.com/office/officeart/2005/8/layout/process4"/>
-    <dgm:cxn modelId="{C9C0CB58-093B-4909-990F-68E994210E1B}" type="presParOf" srcId="{4E38E2A7-464A-48B4-938A-8068E5210206}" destId="{EFC3E078-3E0E-4905-A9CD-C673F767C116}" srcOrd="5" destOrd="0" presId="urn:microsoft.com/office/officeart/2005/8/layout/process4"/>
-    <dgm:cxn modelId="{F94D7442-180B-4202-B3A3-F1FA3B1FB9A1}" type="presParOf" srcId="{4E38E2A7-464A-48B4-938A-8068E5210206}" destId="{1155E0DD-2018-44F0-B77A-5C4C7E3061E6}" srcOrd="6" destOrd="0" presId="urn:microsoft.com/office/officeart/2005/8/layout/process4"/>
-    <dgm:cxn modelId="{2E09CAF2-8061-4DF8-A1B6-EEF1E7AB3490}" type="presParOf" srcId="{1155E0DD-2018-44F0-B77A-5C4C7E3061E6}" destId="{780CAFE4-5E8C-4905-B453-8A1E2CB3F563}" srcOrd="0" destOrd="0" presId="urn:microsoft.com/office/officeart/2005/8/layout/process4"/>
-    <dgm:cxn modelId="{B097D377-86BE-4D7C-A28F-7BDDFCE78135}" type="presParOf" srcId="{1155E0DD-2018-44F0-B77A-5C4C7E3061E6}" destId="{DBBDB3BD-809D-460D-A13E-F18DDCEF796E}" srcOrd="1" destOrd="0" presId="urn:microsoft.com/office/officeart/2005/8/layout/process4"/>
-    <dgm:cxn modelId="{AA25C136-B642-4200-A57E-65295857E152}" type="presParOf" srcId="{1155E0DD-2018-44F0-B77A-5C4C7E3061E6}" destId="{AF912025-A5D6-4C28-B25B-C5364FB78861}" srcOrd="2" destOrd="0" presId="urn:microsoft.com/office/officeart/2005/8/layout/process4"/>
-    <dgm:cxn modelId="{7EA5D863-F39B-4A0D-8D0A-99D23B3DB541}" type="presParOf" srcId="{AF912025-A5D6-4C28-B25B-C5364FB78861}" destId="{4A595C7D-1DCD-4893-AE64-3D49AB3D6C93}" srcOrd="0" destOrd="0" presId="urn:microsoft.com/office/officeart/2005/8/layout/process4"/>
-    <dgm:cxn modelId="{1246AB08-F130-4AD2-8FA1-5DB2F5441AE9}" type="presParOf" srcId="{AF912025-A5D6-4C28-B25B-C5364FB78861}" destId="{AC0E36CF-6243-4621-8A7D-C24FB8A07051}" srcOrd="1" destOrd="0" presId="urn:microsoft.com/office/officeart/2005/8/layout/process4"/>
-    <dgm:cxn modelId="{AD595F7A-5735-44EF-B38E-042D2A38293B}" type="presParOf" srcId="{4E38E2A7-464A-48B4-938A-8068E5210206}" destId="{03FCDF97-698C-4F94-8EA7-6B8AE8713E31}" srcOrd="7" destOrd="0" presId="urn:microsoft.com/office/officeart/2005/8/layout/process4"/>
-    <dgm:cxn modelId="{BFF72519-F21F-4F96-829B-0C9B2234FFFA}" type="presParOf" srcId="{4E38E2A7-464A-48B4-938A-8068E5210206}" destId="{6EC8851A-5BDC-4093-8656-3D2437EF784F}" srcOrd="8" destOrd="0" presId="urn:microsoft.com/office/officeart/2005/8/layout/process4"/>
-    <dgm:cxn modelId="{9FE9672A-CFAB-4140-9031-6369B0A16F91}" type="presParOf" srcId="{6EC8851A-5BDC-4093-8656-3D2437EF784F}" destId="{68BAFB24-62D5-4108-A2A6-AE1478147E5E}" srcOrd="0" destOrd="0" presId="urn:microsoft.com/office/officeart/2005/8/layout/process4"/>
-    <dgm:cxn modelId="{A61E6FAF-DAD7-4DA3-A669-AB895FFC32A8}" type="presParOf" srcId="{6EC8851A-5BDC-4093-8656-3D2437EF784F}" destId="{1AB704B8-08E3-41A8-BA82-D632BC71BE45}" srcOrd="1" destOrd="0" presId="urn:microsoft.com/office/officeart/2005/8/layout/process4"/>
-    <dgm:cxn modelId="{3BD5BDB2-C884-4212-8970-AF1F1D416B0A}" type="presParOf" srcId="{6EC8851A-5BDC-4093-8656-3D2437EF784F}" destId="{8AE4B484-A87D-4FFA-ADBD-750CC44EE512}" srcOrd="2" destOrd="0" presId="urn:microsoft.com/office/officeart/2005/8/layout/process4"/>
-    <dgm:cxn modelId="{FF8440FF-524D-4A59-AF0B-A7A98FDB4E1B}" type="presParOf" srcId="{8AE4B484-A87D-4FFA-ADBD-750CC44EE512}" destId="{358A5F07-FEC9-4AAB-AB07-E16B660C4951}" srcOrd="0" destOrd="0" presId="urn:microsoft.com/office/officeart/2005/8/layout/process4"/>
-    <dgm:cxn modelId="{5BF2285B-50F2-4F61-B079-6BA6212B6EE3}" type="presParOf" srcId="{8AE4B484-A87D-4FFA-ADBD-750CC44EE512}" destId="{CEE6C3AF-86D8-4F26-99FD-21CA290605CE}" srcOrd="1" destOrd="0" presId="urn:microsoft.com/office/officeart/2005/8/layout/process4"/>
+    <dgm:cxn modelId="{D4D3EACF-EB65-454C-9EA9-DE7CC3DF63D2}" type="presParOf" srcId="{4E38E2A7-464A-48B4-938A-8068E5210206}" destId="{F8067AE2-FBAA-4348-8733-36D994838E04}" srcOrd="0" destOrd="0" presId="urn:microsoft.com/office/officeart/2005/8/layout/process4"/>
+    <dgm:cxn modelId="{10C1EF78-57CF-447C-A39E-27C085D34D8D}" type="presParOf" srcId="{F8067AE2-FBAA-4348-8733-36D994838E04}" destId="{DDCC2D1B-6D1C-46EE-8D95-ECF4FF866158}" srcOrd="0" destOrd="0" presId="urn:microsoft.com/office/officeart/2005/8/layout/process4"/>
+    <dgm:cxn modelId="{17E54E71-C609-4BD5-83FF-223954626857}" type="presParOf" srcId="{F8067AE2-FBAA-4348-8733-36D994838E04}" destId="{66E85825-582D-4747-961B-BF93FAB6F166}" srcOrd="1" destOrd="0" presId="urn:microsoft.com/office/officeart/2005/8/layout/process4"/>
+    <dgm:cxn modelId="{0731615C-C195-4F48-8894-300C66484FCD}" type="presParOf" srcId="{F8067AE2-FBAA-4348-8733-36D994838E04}" destId="{A7F18280-52F8-4B4D-875A-39717FF83D9F}" srcOrd="2" destOrd="0" presId="urn:microsoft.com/office/officeart/2005/8/layout/process4"/>
+    <dgm:cxn modelId="{705E3B8A-58C8-43E5-A9A4-397E77682112}" type="presParOf" srcId="{A7F18280-52F8-4B4D-875A-39717FF83D9F}" destId="{E279B47A-5219-4EDB-878F-EC40B89AD5D1}" srcOrd="0" destOrd="0" presId="urn:microsoft.com/office/officeart/2005/8/layout/process4"/>
+    <dgm:cxn modelId="{5B1F5DDD-31D8-41CD-9BDA-B19B28B01B40}" type="presParOf" srcId="{A7F18280-52F8-4B4D-875A-39717FF83D9F}" destId="{AE5FFCCC-892D-465D-8149-285CD7188246}" srcOrd="1" destOrd="0" presId="urn:microsoft.com/office/officeart/2005/8/layout/process4"/>
+    <dgm:cxn modelId="{245C246C-87FB-4887-88AD-58E606DDC861}" type="presParOf" srcId="{4E38E2A7-464A-48B4-938A-8068E5210206}" destId="{61E999F2-8B21-4CAB-B443-FD4FFBC84B54}" srcOrd="1" destOrd="0" presId="urn:microsoft.com/office/officeart/2005/8/layout/process4"/>
+    <dgm:cxn modelId="{EFA6A305-37FF-4DEF-A12F-B07DB5B94993}" type="presParOf" srcId="{4E38E2A7-464A-48B4-938A-8068E5210206}" destId="{DE7C402B-A509-4B78-B260-5A4F1EB2385A}" srcOrd="2" destOrd="0" presId="urn:microsoft.com/office/officeart/2005/8/layout/process4"/>
+    <dgm:cxn modelId="{4A4A71FF-D817-4170-9438-7696B6AF6D82}" type="presParOf" srcId="{DE7C402B-A509-4B78-B260-5A4F1EB2385A}" destId="{7877A344-35A8-43D9-B794-F9B92972D131}" srcOrd="0" destOrd="0" presId="urn:microsoft.com/office/officeart/2005/8/layout/process4"/>
+    <dgm:cxn modelId="{97E3F987-1343-497C-BECA-91861F6B45EF}" type="presParOf" srcId="{DE7C402B-A509-4B78-B260-5A4F1EB2385A}" destId="{E15860D0-CB9F-4ACC-BDFD-2AEF5DD9FE6A}" srcOrd="1" destOrd="0" presId="urn:microsoft.com/office/officeart/2005/8/layout/process4"/>
+    <dgm:cxn modelId="{15F3C9F5-2917-4002-8277-F222F85BE0F8}" type="presParOf" srcId="{DE7C402B-A509-4B78-B260-5A4F1EB2385A}" destId="{1ECC7EF2-6D43-4F24-BB04-CDD4FFCC2A08}" srcOrd="2" destOrd="0" presId="urn:microsoft.com/office/officeart/2005/8/layout/process4"/>
+    <dgm:cxn modelId="{CA9E3CC5-21E7-4401-8FF3-B4E3799C5A23}" type="presParOf" srcId="{1ECC7EF2-6D43-4F24-BB04-CDD4FFCC2A08}" destId="{CBA2BEC8-C28E-4FE9-B6B0-9F69DB1F455C}" srcOrd="0" destOrd="0" presId="urn:microsoft.com/office/officeart/2005/8/layout/process4"/>
+    <dgm:cxn modelId="{9F8612ED-B0B4-44C4-A6E4-AB3EC037FD07}" type="presParOf" srcId="{1ECC7EF2-6D43-4F24-BB04-CDD4FFCC2A08}" destId="{6ACB1D43-3F0C-4A97-950C-362EA7853ABE}" srcOrd="1" destOrd="0" presId="urn:microsoft.com/office/officeart/2005/8/layout/process4"/>
+    <dgm:cxn modelId="{5AAB8949-F725-4BCC-8406-9995065B22D2}" type="presParOf" srcId="{4E38E2A7-464A-48B4-938A-8068E5210206}" destId="{7EE61403-1AB3-4E05-976B-4D5AE94D6047}" srcOrd="3" destOrd="0" presId="urn:microsoft.com/office/officeart/2005/8/layout/process4"/>
+    <dgm:cxn modelId="{C57D9AF4-9E8B-484C-9257-A58E64CEED34}" type="presParOf" srcId="{4E38E2A7-464A-48B4-938A-8068E5210206}" destId="{501BC8D8-E4C9-4EFF-836F-38DEF0930EA8}" srcOrd="4" destOrd="0" presId="urn:microsoft.com/office/officeart/2005/8/layout/process4"/>
+    <dgm:cxn modelId="{8965CDAF-BEB4-4271-A449-9CB9EE1EB8C0}" type="presParOf" srcId="{501BC8D8-E4C9-4EFF-836F-38DEF0930EA8}" destId="{E38A4682-B2F9-47DA-B126-3BCCEB474789}" srcOrd="0" destOrd="0" presId="urn:microsoft.com/office/officeart/2005/8/layout/process4"/>
+    <dgm:cxn modelId="{65A0B4A6-3FDF-4132-8309-59119B578003}" type="presParOf" srcId="{501BC8D8-E4C9-4EFF-836F-38DEF0930EA8}" destId="{B53898F0-A36E-4867-99E3-38BE992FA24D}" srcOrd="1" destOrd="0" presId="urn:microsoft.com/office/officeart/2005/8/layout/process4"/>
+    <dgm:cxn modelId="{88A854F9-8CCE-42E0-B7BE-B7F911D7838B}" type="presParOf" srcId="{501BC8D8-E4C9-4EFF-836F-38DEF0930EA8}" destId="{5957BBBD-B280-48EA-9596-503E23452DD8}" srcOrd="2" destOrd="0" presId="urn:microsoft.com/office/officeart/2005/8/layout/process4"/>
+    <dgm:cxn modelId="{F143DB20-4F83-4E29-A311-D09F858EF477}" type="presParOf" srcId="{5957BBBD-B280-48EA-9596-503E23452DD8}" destId="{984A3B86-7B17-4447-8051-B1AA4B75A088}" srcOrd="0" destOrd="0" presId="urn:microsoft.com/office/officeart/2005/8/layout/process4"/>
+    <dgm:cxn modelId="{108BBE9F-3CA4-44F9-91C6-94F925B774CA}" type="presParOf" srcId="{5957BBBD-B280-48EA-9596-503E23452DD8}" destId="{7B7C8DF0-948D-4818-9707-ED6D90EDE7F5}" srcOrd="1" destOrd="0" presId="urn:microsoft.com/office/officeart/2005/8/layout/process4"/>
+    <dgm:cxn modelId="{CA61ED61-D79D-4DBE-B073-57876835B245}" type="presParOf" srcId="{4E38E2A7-464A-48B4-938A-8068E5210206}" destId="{EFC3E078-3E0E-4905-A9CD-C673F767C116}" srcOrd="5" destOrd="0" presId="urn:microsoft.com/office/officeart/2005/8/layout/process4"/>
+    <dgm:cxn modelId="{A0039257-D83D-405C-AB56-8B8A48254446}" type="presParOf" srcId="{4E38E2A7-464A-48B4-938A-8068E5210206}" destId="{1155E0DD-2018-44F0-B77A-5C4C7E3061E6}" srcOrd="6" destOrd="0" presId="urn:microsoft.com/office/officeart/2005/8/layout/process4"/>
+    <dgm:cxn modelId="{0791C243-0863-411E-BCD5-9A66E091ADD9}" type="presParOf" srcId="{1155E0DD-2018-44F0-B77A-5C4C7E3061E6}" destId="{780CAFE4-5E8C-4905-B453-8A1E2CB3F563}" srcOrd="0" destOrd="0" presId="urn:microsoft.com/office/officeart/2005/8/layout/process4"/>
+    <dgm:cxn modelId="{E0548A27-DA16-49EB-AEFC-A5070CFA59AC}" type="presParOf" srcId="{1155E0DD-2018-44F0-B77A-5C4C7E3061E6}" destId="{DBBDB3BD-809D-460D-A13E-F18DDCEF796E}" srcOrd="1" destOrd="0" presId="urn:microsoft.com/office/officeart/2005/8/layout/process4"/>
+    <dgm:cxn modelId="{8C578A45-F7B1-472E-8DF7-8A7DC460072B}" type="presParOf" srcId="{1155E0DD-2018-44F0-B77A-5C4C7E3061E6}" destId="{AF912025-A5D6-4C28-B25B-C5364FB78861}" srcOrd="2" destOrd="0" presId="urn:microsoft.com/office/officeart/2005/8/layout/process4"/>
+    <dgm:cxn modelId="{85F34B07-8AE2-4D12-BFE8-4B3FDC7D2CE1}" type="presParOf" srcId="{AF912025-A5D6-4C28-B25B-C5364FB78861}" destId="{4A595C7D-1DCD-4893-AE64-3D49AB3D6C93}" srcOrd="0" destOrd="0" presId="urn:microsoft.com/office/officeart/2005/8/layout/process4"/>
+    <dgm:cxn modelId="{B2CD753F-C2D9-42DE-8B53-B5B250595275}" type="presParOf" srcId="{AF912025-A5D6-4C28-B25B-C5364FB78861}" destId="{AC0E36CF-6243-4621-8A7D-C24FB8A07051}" srcOrd="1" destOrd="0" presId="urn:microsoft.com/office/officeart/2005/8/layout/process4"/>
+    <dgm:cxn modelId="{F631BF0E-1079-4E2C-B2A8-F34BA2AE61ED}" type="presParOf" srcId="{4E38E2A7-464A-48B4-938A-8068E5210206}" destId="{03FCDF97-698C-4F94-8EA7-6B8AE8713E31}" srcOrd="7" destOrd="0" presId="urn:microsoft.com/office/officeart/2005/8/layout/process4"/>
+    <dgm:cxn modelId="{AA89F392-F2EB-4B8F-BDC5-88699713FA0F}" type="presParOf" srcId="{4E38E2A7-464A-48B4-938A-8068E5210206}" destId="{6EC8851A-5BDC-4093-8656-3D2437EF784F}" srcOrd="8" destOrd="0" presId="urn:microsoft.com/office/officeart/2005/8/layout/process4"/>
+    <dgm:cxn modelId="{372BA2E6-7F4B-40A3-9160-703AD862B9A5}" type="presParOf" srcId="{6EC8851A-5BDC-4093-8656-3D2437EF784F}" destId="{68BAFB24-62D5-4108-A2A6-AE1478147E5E}" srcOrd="0" destOrd="0" presId="urn:microsoft.com/office/officeart/2005/8/layout/process4"/>
+    <dgm:cxn modelId="{B24E7AD5-4900-4C79-889E-21B6BFECBBC0}" type="presParOf" srcId="{6EC8851A-5BDC-4093-8656-3D2437EF784F}" destId="{1AB704B8-08E3-41A8-BA82-D632BC71BE45}" srcOrd="1" destOrd="0" presId="urn:microsoft.com/office/officeart/2005/8/layout/process4"/>
+    <dgm:cxn modelId="{2CD5857F-5DAD-4E18-A524-56F8207C781C}" type="presParOf" srcId="{6EC8851A-5BDC-4093-8656-3D2437EF784F}" destId="{8AE4B484-A87D-4FFA-ADBD-750CC44EE512}" srcOrd="2" destOrd="0" presId="urn:microsoft.com/office/officeart/2005/8/layout/process4"/>
+    <dgm:cxn modelId="{031D28AC-4EF9-42DB-8CC2-C5C10461A8CB}" type="presParOf" srcId="{8AE4B484-A87D-4FFA-ADBD-750CC44EE512}" destId="{358A5F07-FEC9-4AAB-AB07-E16B660C4951}" srcOrd="0" destOrd="0" presId="urn:microsoft.com/office/officeart/2005/8/layout/process4"/>
+    <dgm:cxn modelId="{F18BA432-9C2E-4FF6-B4AD-8743001FF749}" type="presParOf" srcId="{8AE4B484-A87D-4FFA-ADBD-750CC44EE512}" destId="{CEE6C3AF-86D8-4F26-99FD-21CA290605CE}" srcOrd="1" destOrd="0" presId="urn:microsoft.com/office/officeart/2005/8/layout/process4"/>
   </dgm:cxnLst>
   <dgm:bg/>
   <dgm:whole/>
@@ -22449,31 +19396,31 @@
     </dgm:pt>
   </dgm:ptLst>
   <dgm:cxnLst>
-    <dgm:cxn modelId="{A918F018-F215-4F37-9846-5D953F9D4CD4}" type="presOf" srcId="{3832E7A6-B3A0-404E-A5B4-9B7C69A2D4A9}" destId="{9DB3D344-9CEC-4392-AD1E-C54FD6BE108C}" srcOrd="1" destOrd="0" presId="urn:microsoft.com/office/officeart/2005/8/layout/process5"/>
-    <dgm:cxn modelId="{B4905F8C-DCEF-46BE-BAE9-8B6BBEC11217}" type="presOf" srcId="{1937F40D-EE40-4A00-9BE7-BA901C152FF8}" destId="{B8CEF09D-55C3-4899-86A3-6837AAA10CB5}" srcOrd="0" destOrd="0" presId="urn:microsoft.com/office/officeart/2005/8/layout/process5"/>
-    <dgm:cxn modelId="{81412117-4243-4882-ACC0-73D0BC123DA5}" type="presOf" srcId="{84D92609-D5C6-4DD5-9562-5317C7567106}" destId="{8E2B3FA4-AAEF-4722-8137-045E5022C036}" srcOrd="0" destOrd="0" presId="urn:microsoft.com/office/officeart/2005/8/layout/process5"/>
-    <dgm:cxn modelId="{FA8395E7-1D6B-40DF-8716-F1E0D46B8223}" type="presOf" srcId="{3832E7A6-B3A0-404E-A5B4-9B7C69A2D4A9}" destId="{83C2EC4A-D06A-40D0-BCF6-F54EC6581F25}" srcOrd="0" destOrd="0" presId="urn:microsoft.com/office/officeart/2005/8/layout/process5"/>
-    <dgm:cxn modelId="{47423396-A383-4B8B-8F05-9E9211D96AFE}" type="presOf" srcId="{6E04155B-F231-47D8-9DBE-B9205C450D28}" destId="{C90EB846-89C8-444A-BAB5-B550F2FF1DCB}" srcOrd="0" destOrd="0" presId="urn:microsoft.com/office/officeart/2005/8/layout/process5"/>
+    <dgm:cxn modelId="{771C3A5F-7F23-4BCC-A42C-07B1368C9458}" type="presOf" srcId="{84D92609-D5C6-4DD5-9562-5317C7567106}" destId="{8E2B3FA4-AAEF-4722-8137-045E5022C036}" srcOrd="0" destOrd="0" presId="urn:microsoft.com/office/officeart/2005/8/layout/process5"/>
+    <dgm:cxn modelId="{C8B86972-C88F-4C90-8270-A99D4831090F}" type="presOf" srcId="{332E74B3-6951-4374-A664-F4C26CAB562B}" destId="{E0B092A9-923F-4AA3-A02F-C3D02B509170}" srcOrd="0" destOrd="0" presId="urn:microsoft.com/office/officeart/2005/8/layout/process5"/>
+    <dgm:cxn modelId="{68FDCE8C-4ED8-4EEE-A36B-4E3C77CFD739}" type="presOf" srcId="{332D4CF8-8D58-4742-82C9-65EF64AD750A}" destId="{CDCA062F-F00E-4C3D-98B7-3B1916AFD678}" srcOrd="0" destOrd="0" presId="urn:microsoft.com/office/officeart/2005/8/layout/process5"/>
     <dgm:cxn modelId="{DD15DCFE-2F9C-4BF4-8448-8CFBE36AD45A}" srcId="{21BF728A-C2CF-4C5D-9A4C-7EA57B1D61A8}" destId="{6E04155B-F231-47D8-9DBE-B9205C450D28}" srcOrd="0" destOrd="0" parTransId="{572ECA6A-5B60-4874-84D5-13589579CCE8}" sibTransId="{332D4CF8-8D58-4742-82C9-65EF64AD750A}"/>
-    <dgm:cxn modelId="{ED758A09-744E-4BB5-8B60-9BE3D562C609}" type="presOf" srcId="{332D4CF8-8D58-4742-82C9-65EF64AD750A}" destId="{09B4BD6A-AA1A-4422-A1AE-E55EF1B0E353}" srcOrd="1" destOrd="0" presId="urn:microsoft.com/office/officeart/2005/8/layout/process5"/>
+    <dgm:cxn modelId="{6C812591-2D92-42CB-A4F3-25850007098C}" type="presOf" srcId="{332D4CF8-8D58-4742-82C9-65EF64AD750A}" destId="{09B4BD6A-AA1A-4422-A1AE-E55EF1B0E353}" srcOrd="1" destOrd="0" presId="urn:microsoft.com/office/officeart/2005/8/layout/process5"/>
+    <dgm:cxn modelId="{1FD48A15-7B0B-4B8B-81D9-B22B62BB4FEE}" type="presOf" srcId="{21BF728A-C2CF-4C5D-9A4C-7EA57B1D61A8}" destId="{32297A8F-A9C8-4D61-9A51-0B50C2DAC261}" srcOrd="0" destOrd="0" presId="urn:microsoft.com/office/officeart/2005/8/layout/process5"/>
+    <dgm:cxn modelId="{27651262-5451-404C-8D2A-A20584564E58}" type="presOf" srcId="{1937F40D-EE40-4A00-9BE7-BA901C152FF8}" destId="{B8CEF09D-55C3-4899-86A3-6837AAA10CB5}" srcOrd="0" destOrd="0" presId="urn:microsoft.com/office/officeart/2005/8/layout/process5"/>
+    <dgm:cxn modelId="{FBDB611A-A7CF-4B71-B005-AA6D75B17048}" type="presOf" srcId="{1937F40D-EE40-4A00-9BE7-BA901C152FF8}" destId="{C86F26D5-B6CE-4166-ADDB-14F6D884F4A8}" srcOrd="1" destOrd="0" presId="urn:microsoft.com/office/officeart/2005/8/layout/process5"/>
+    <dgm:cxn modelId="{6AEC1164-E1DF-4E89-838B-B06F8EA65D67}" type="presOf" srcId="{6E04155B-F231-47D8-9DBE-B9205C450D28}" destId="{C90EB846-89C8-444A-BAB5-B550F2FF1DCB}" srcOrd="0" destOrd="0" presId="urn:microsoft.com/office/officeart/2005/8/layout/process5"/>
+    <dgm:cxn modelId="{8857C46A-E6CA-442C-93BA-C772DDC60D0B}" srcId="{21BF728A-C2CF-4C5D-9A4C-7EA57B1D61A8}" destId="{332E74B3-6951-4374-A664-F4C26CAB562B}" srcOrd="3" destOrd="0" parTransId="{42B93370-3F32-4C35-A1D5-32A64C0959F0}" sibTransId="{7CAFACE7-B748-439B-9FC4-5E5FC5CDEDF0}"/>
+    <dgm:cxn modelId="{5903CF0A-D759-4F02-B6CC-AE50BED74094}" type="presOf" srcId="{3832E7A6-B3A0-404E-A5B4-9B7C69A2D4A9}" destId="{83C2EC4A-D06A-40D0-BCF6-F54EC6581F25}" srcOrd="0" destOrd="0" presId="urn:microsoft.com/office/officeart/2005/8/layout/process5"/>
+    <dgm:cxn modelId="{95528398-EA81-4BDB-8ED1-F21DB70C073A}" type="presOf" srcId="{3832E7A6-B3A0-404E-A5B4-9B7C69A2D4A9}" destId="{9DB3D344-9CEC-4392-AD1E-C54FD6BE108C}" srcOrd="1" destOrd="0" presId="urn:microsoft.com/office/officeart/2005/8/layout/process5"/>
+    <dgm:cxn modelId="{3E7099A9-BF7E-44EF-9062-995E6190C91D}" srcId="{21BF728A-C2CF-4C5D-9A4C-7EA57B1D61A8}" destId="{84D92609-D5C6-4DD5-9562-5317C7567106}" srcOrd="1" destOrd="0" parTransId="{DDC6B726-9FC1-4906-876B-A96BA949F838}" sibTransId="{3832E7A6-B3A0-404E-A5B4-9B7C69A2D4A9}"/>
     <dgm:cxn modelId="{44767885-D9B1-483B-BF17-BAB7FC083DED}" srcId="{21BF728A-C2CF-4C5D-9A4C-7EA57B1D61A8}" destId="{14C6F305-0583-481E-BD80-63BA92EDADE4}" srcOrd="2" destOrd="0" parTransId="{62061062-5FB7-458E-B148-2B94EAB99A13}" sibTransId="{1937F40D-EE40-4A00-9BE7-BA901C152FF8}"/>
-    <dgm:cxn modelId="{EEED5E04-EE9C-4148-BC69-82634CB203CA}" type="presOf" srcId="{332E74B3-6951-4374-A664-F4C26CAB562B}" destId="{E0B092A9-923F-4AA3-A02F-C3D02B509170}" srcOrd="0" destOrd="0" presId="urn:microsoft.com/office/officeart/2005/8/layout/process5"/>
-    <dgm:cxn modelId="{E1EB0EF6-C763-44D2-8987-5012EB9574A8}" type="presOf" srcId="{14C6F305-0583-481E-BD80-63BA92EDADE4}" destId="{FA13B86E-B1D4-4628-BC17-84E15653360E}" srcOrd="0" destOrd="0" presId="urn:microsoft.com/office/officeart/2005/8/layout/process5"/>
-    <dgm:cxn modelId="{20816D67-6A78-4ACC-88F9-D1D41010251B}" type="presOf" srcId="{332D4CF8-8D58-4742-82C9-65EF64AD750A}" destId="{CDCA062F-F00E-4C3D-98B7-3B1916AFD678}" srcOrd="0" destOrd="0" presId="urn:microsoft.com/office/officeart/2005/8/layout/process5"/>
-    <dgm:cxn modelId="{E0D70CA5-8DD3-4854-A7F2-22F2C5D3DC0A}" type="presOf" srcId="{1937F40D-EE40-4A00-9BE7-BA901C152FF8}" destId="{C86F26D5-B6CE-4166-ADDB-14F6D884F4A8}" srcOrd="1" destOrd="0" presId="urn:microsoft.com/office/officeart/2005/8/layout/process5"/>
-    <dgm:cxn modelId="{8857C46A-E6CA-442C-93BA-C772DDC60D0B}" srcId="{21BF728A-C2CF-4C5D-9A4C-7EA57B1D61A8}" destId="{332E74B3-6951-4374-A664-F4C26CAB562B}" srcOrd="3" destOrd="0" parTransId="{42B93370-3F32-4C35-A1D5-32A64C0959F0}" sibTransId="{7CAFACE7-B748-439B-9FC4-5E5FC5CDEDF0}"/>
-    <dgm:cxn modelId="{3E7099A9-BF7E-44EF-9062-995E6190C91D}" srcId="{21BF728A-C2CF-4C5D-9A4C-7EA57B1D61A8}" destId="{84D92609-D5C6-4DD5-9562-5317C7567106}" srcOrd="1" destOrd="0" parTransId="{DDC6B726-9FC1-4906-876B-A96BA949F838}" sibTransId="{3832E7A6-B3A0-404E-A5B4-9B7C69A2D4A9}"/>
-    <dgm:cxn modelId="{2F64BFF6-66E8-4009-91E1-E1E152768959}" type="presOf" srcId="{21BF728A-C2CF-4C5D-9A4C-7EA57B1D61A8}" destId="{32297A8F-A9C8-4D61-9A51-0B50C2DAC261}" srcOrd="0" destOrd="0" presId="urn:microsoft.com/office/officeart/2005/8/layout/process5"/>
-    <dgm:cxn modelId="{716AB859-737C-4D74-9798-584463819819}" type="presParOf" srcId="{32297A8F-A9C8-4D61-9A51-0B50C2DAC261}" destId="{C90EB846-89C8-444A-BAB5-B550F2FF1DCB}" srcOrd="0" destOrd="0" presId="urn:microsoft.com/office/officeart/2005/8/layout/process5"/>
-    <dgm:cxn modelId="{8C81C2E4-789B-4289-96C0-3D65636D3B20}" type="presParOf" srcId="{32297A8F-A9C8-4D61-9A51-0B50C2DAC261}" destId="{CDCA062F-F00E-4C3D-98B7-3B1916AFD678}" srcOrd="1" destOrd="0" presId="urn:microsoft.com/office/officeart/2005/8/layout/process5"/>
-    <dgm:cxn modelId="{3CC66DD2-84B6-43A0-A4A4-B13C10195CE7}" type="presParOf" srcId="{CDCA062F-F00E-4C3D-98B7-3B1916AFD678}" destId="{09B4BD6A-AA1A-4422-A1AE-E55EF1B0E353}" srcOrd="0" destOrd="0" presId="urn:microsoft.com/office/officeart/2005/8/layout/process5"/>
-    <dgm:cxn modelId="{CBD4646D-8CD0-4DDF-B931-10B515ACCFB4}" type="presParOf" srcId="{32297A8F-A9C8-4D61-9A51-0B50C2DAC261}" destId="{8E2B3FA4-AAEF-4722-8137-045E5022C036}" srcOrd="2" destOrd="0" presId="urn:microsoft.com/office/officeart/2005/8/layout/process5"/>
-    <dgm:cxn modelId="{0B0D3524-571B-4F17-A1F5-9CEC953FE935}" type="presParOf" srcId="{32297A8F-A9C8-4D61-9A51-0B50C2DAC261}" destId="{83C2EC4A-D06A-40D0-BCF6-F54EC6581F25}" srcOrd="3" destOrd="0" presId="urn:microsoft.com/office/officeart/2005/8/layout/process5"/>
-    <dgm:cxn modelId="{F4A3BAA3-EC62-4123-9770-8E25D726D1F0}" type="presParOf" srcId="{83C2EC4A-D06A-40D0-BCF6-F54EC6581F25}" destId="{9DB3D344-9CEC-4392-AD1E-C54FD6BE108C}" srcOrd="0" destOrd="0" presId="urn:microsoft.com/office/officeart/2005/8/layout/process5"/>
-    <dgm:cxn modelId="{C50CA88F-EF62-4F21-9AD8-E315C00CCB2A}" type="presParOf" srcId="{32297A8F-A9C8-4D61-9A51-0B50C2DAC261}" destId="{FA13B86E-B1D4-4628-BC17-84E15653360E}" srcOrd="4" destOrd="0" presId="urn:microsoft.com/office/officeart/2005/8/layout/process5"/>
-    <dgm:cxn modelId="{E9B94E1B-99F2-495E-9347-18A4882C3D5B}" type="presParOf" srcId="{32297A8F-A9C8-4D61-9A51-0B50C2DAC261}" destId="{B8CEF09D-55C3-4899-86A3-6837AAA10CB5}" srcOrd="5" destOrd="0" presId="urn:microsoft.com/office/officeart/2005/8/layout/process5"/>
-    <dgm:cxn modelId="{61B70229-3A01-4802-AFCA-2D8F593DC0E5}" type="presParOf" srcId="{B8CEF09D-55C3-4899-86A3-6837AAA10CB5}" destId="{C86F26D5-B6CE-4166-ADDB-14F6D884F4A8}" srcOrd="0" destOrd="0" presId="urn:microsoft.com/office/officeart/2005/8/layout/process5"/>
-    <dgm:cxn modelId="{62A52E80-27F4-4532-8CBB-3BE537BD14FA}" type="presParOf" srcId="{32297A8F-A9C8-4D61-9A51-0B50C2DAC261}" destId="{E0B092A9-923F-4AA3-A02F-C3D02B509170}" srcOrd="6" destOrd="0" presId="urn:microsoft.com/office/officeart/2005/8/layout/process5"/>
+    <dgm:cxn modelId="{B40390B0-55E6-4B15-AD00-246FE974173E}" type="presOf" srcId="{14C6F305-0583-481E-BD80-63BA92EDADE4}" destId="{FA13B86E-B1D4-4628-BC17-84E15653360E}" srcOrd="0" destOrd="0" presId="urn:microsoft.com/office/officeart/2005/8/layout/process5"/>
+    <dgm:cxn modelId="{B0313F08-7FE3-49CC-89D6-D7DD62315B7D}" type="presParOf" srcId="{32297A8F-A9C8-4D61-9A51-0B50C2DAC261}" destId="{C90EB846-89C8-444A-BAB5-B550F2FF1DCB}" srcOrd="0" destOrd="0" presId="urn:microsoft.com/office/officeart/2005/8/layout/process5"/>
+    <dgm:cxn modelId="{7FE1AF5D-1743-4B3A-BDE3-68E299955D1D}" type="presParOf" srcId="{32297A8F-A9C8-4D61-9A51-0B50C2DAC261}" destId="{CDCA062F-F00E-4C3D-98B7-3B1916AFD678}" srcOrd="1" destOrd="0" presId="urn:microsoft.com/office/officeart/2005/8/layout/process5"/>
+    <dgm:cxn modelId="{EA62AD1F-09C9-4A12-9853-C273493E6557}" type="presParOf" srcId="{CDCA062F-F00E-4C3D-98B7-3B1916AFD678}" destId="{09B4BD6A-AA1A-4422-A1AE-E55EF1B0E353}" srcOrd="0" destOrd="0" presId="urn:microsoft.com/office/officeart/2005/8/layout/process5"/>
+    <dgm:cxn modelId="{A555DAEB-8D94-4DCD-8EB6-E9DCB3557DA0}" type="presParOf" srcId="{32297A8F-A9C8-4D61-9A51-0B50C2DAC261}" destId="{8E2B3FA4-AAEF-4722-8137-045E5022C036}" srcOrd="2" destOrd="0" presId="urn:microsoft.com/office/officeart/2005/8/layout/process5"/>
+    <dgm:cxn modelId="{4C080559-47C0-48F8-9779-FAEAAD990D48}" type="presParOf" srcId="{32297A8F-A9C8-4D61-9A51-0B50C2DAC261}" destId="{83C2EC4A-D06A-40D0-BCF6-F54EC6581F25}" srcOrd="3" destOrd="0" presId="urn:microsoft.com/office/officeart/2005/8/layout/process5"/>
+    <dgm:cxn modelId="{C7774F2C-63FB-429D-B6A6-33F293A0CD18}" type="presParOf" srcId="{83C2EC4A-D06A-40D0-BCF6-F54EC6581F25}" destId="{9DB3D344-9CEC-4392-AD1E-C54FD6BE108C}" srcOrd="0" destOrd="0" presId="urn:microsoft.com/office/officeart/2005/8/layout/process5"/>
+    <dgm:cxn modelId="{03087CB4-8DE3-4684-96C8-AB33455E876A}" type="presParOf" srcId="{32297A8F-A9C8-4D61-9A51-0B50C2DAC261}" destId="{FA13B86E-B1D4-4628-BC17-84E15653360E}" srcOrd="4" destOrd="0" presId="urn:microsoft.com/office/officeart/2005/8/layout/process5"/>
+    <dgm:cxn modelId="{0A8C6062-ABFB-4514-9B50-4EA887E91C8B}" type="presParOf" srcId="{32297A8F-A9C8-4D61-9A51-0B50C2DAC261}" destId="{B8CEF09D-55C3-4899-86A3-6837AAA10CB5}" srcOrd="5" destOrd="0" presId="urn:microsoft.com/office/officeart/2005/8/layout/process5"/>
+    <dgm:cxn modelId="{7E4F5A4E-13A9-4790-8A98-3E4AFFAB48E5}" type="presParOf" srcId="{B8CEF09D-55C3-4899-86A3-6837AAA10CB5}" destId="{C86F26D5-B6CE-4166-ADDB-14F6D884F4A8}" srcOrd="0" destOrd="0" presId="urn:microsoft.com/office/officeart/2005/8/layout/process5"/>
+    <dgm:cxn modelId="{FC705C8A-D09B-474B-8A5C-CE5D6C62B3DD}" type="presParOf" srcId="{32297A8F-A9C8-4D61-9A51-0B50C2DAC261}" destId="{E0B092A9-923F-4AA3-A02F-C3D02B509170}" srcOrd="6" destOrd="0" presId="urn:microsoft.com/office/officeart/2005/8/layout/process5"/>
   </dgm:cxnLst>
   <dgm:bg/>
   <dgm:whole/>
@@ -23740,140 +20687,140 @@
     </dgm:pt>
   </dgm:ptLst>
   <dgm:cxnLst>
+    <dgm:cxn modelId="{B025968F-BA67-4DB7-B6A1-5BA51C00C257}" type="presOf" srcId="{607960B3-A8D0-4299-9099-23C6EB0B9E6F}" destId="{51A84761-CBF7-4B56-A1F1-0D497A15FC80}" srcOrd="0" destOrd="0" presId="urn:microsoft.com/office/officeart/2005/8/layout/hierarchy1"/>
+    <dgm:cxn modelId="{73150BF7-0596-48A9-9E9B-7272A9C51656}" type="presOf" srcId="{9FFD97EB-2E2F-408A-B011-F9AEE8F14845}" destId="{75337E5A-980E-437C-98BC-0C931A1BB2A6}" srcOrd="0" destOrd="0" presId="urn:microsoft.com/office/officeart/2005/8/layout/hierarchy1"/>
+    <dgm:cxn modelId="{8D28980F-6D8F-46C1-8877-6D07B2705C28}" srcId="{CEF3790C-C0D6-418A-8B36-90947DCA8523}" destId="{53C36061-9EB3-4D24-BE66-10BEAF240AE3}" srcOrd="4" destOrd="0" parTransId="{065AC716-24D7-46B1-A9BA-2E3F5099E6EA}" sibTransId="{D537BF28-EC27-49D5-9DCE-992F674AABEC}"/>
     <dgm:cxn modelId="{0EFA22E1-E9DE-4B03-A879-73937E7D6926}" srcId="{09CD0421-8701-4F76-A582-71A9F6F50D5A}" destId="{53A806B8-4514-4379-99BA-A7DBD2A9153B}" srcOrd="1" destOrd="0" parTransId="{3D4CB59C-A6DE-4BC3-996F-F9478DAD19C8}" sibTransId="{995D339E-16FA-461F-96E7-2858A6D65F5B}"/>
-    <dgm:cxn modelId="{8D28980F-6D8F-46C1-8877-6D07B2705C28}" srcId="{CEF3790C-C0D6-418A-8B36-90947DCA8523}" destId="{53C36061-9EB3-4D24-BE66-10BEAF240AE3}" srcOrd="4" destOrd="0" parTransId="{065AC716-24D7-46B1-A9BA-2E3F5099E6EA}" sibTransId="{D537BF28-EC27-49D5-9DCE-992F674AABEC}"/>
-    <dgm:cxn modelId="{026230E5-455E-479D-8D75-4AB51F901126}" type="presOf" srcId="{EA0355FC-2787-4201-B73B-26A5DB0A796C}" destId="{9E2E95BF-EE23-4AD6-BD8F-16B668BF2A75}" srcOrd="0" destOrd="0" presId="urn:microsoft.com/office/officeart/2005/8/layout/hierarchy1"/>
-    <dgm:cxn modelId="{39464F27-DF80-4E3D-A7F9-754B599EAB4B}" type="presOf" srcId="{582C815A-C965-445B-A88C-2F9586A7BA34}" destId="{112404CB-8889-421D-92A9-B344744050F3}" srcOrd="0" destOrd="0" presId="urn:microsoft.com/office/officeart/2005/8/layout/hierarchy1"/>
-    <dgm:cxn modelId="{A8957469-7240-4D2A-980F-5017061C8C76}" type="presOf" srcId="{09CD0421-8701-4F76-A582-71A9F6F50D5A}" destId="{10EFA6DE-157A-411F-9EB7-C5B48941DFA5}" srcOrd="0" destOrd="0" presId="urn:microsoft.com/office/officeart/2005/8/layout/hierarchy1"/>
-    <dgm:cxn modelId="{A9452FAB-2D0B-41DB-9E1A-FD6AAD54F42F}" type="presOf" srcId="{AEA1D416-7526-4D48-8B79-661F47229F88}" destId="{6685E8C2-638A-4B1C-82D1-9E91D1AD1351}" srcOrd="0" destOrd="0" presId="urn:microsoft.com/office/officeart/2005/8/layout/hierarchy1"/>
-    <dgm:cxn modelId="{501401B8-E5C9-4BA3-ABDD-A3446A8FD267}" type="presOf" srcId="{C3F4B2C3-9CC0-4D0D-8897-FBC95A4E0A37}" destId="{765387A3-5168-4D87-B0BC-A8E02E73F195}" srcOrd="0" destOrd="0" presId="urn:microsoft.com/office/officeart/2005/8/layout/hierarchy1"/>
-    <dgm:cxn modelId="{42BF7F26-B26A-4B4A-B4B4-74B5698D34AD}" type="presOf" srcId="{3103BD24-352F-4885-9A94-041BED7EDDD9}" destId="{8C4F9438-2BA2-4BB7-A392-FD65F6C73B4B}" srcOrd="0" destOrd="0" presId="urn:microsoft.com/office/officeart/2005/8/layout/hierarchy1"/>
-    <dgm:cxn modelId="{9A71366F-A78A-426E-A8B9-F3908A660A8C}" type="presOf" srcId="{E236497A-A610-4B52-A1CB-3C72AABFFA41}" destId="{DED9C154-2F49-4D52-94D7-84E7030DD99D}" srcOrd="0" destOrd="0" presId="urn:microsoft.com/office/officeart/2005/8/layout/hierarchy1"/>
+    <dgm:cxn modelId="{0E415F91-4969-49E3-A345-7A39228DB979}" type="presOf" srcId="{065AC716-24D7-46B1-A9BA-2E3F5099E6EA}" destId="{B5D17CBF-2F4B-4C38-890C-4EF30417C7AA}" srcOrd="0" destOrd="0" presId="urn:microsoft.com/office/officeart/2005/8/layout/hierarchy1"/>
+    <dgm:cxn modelId="{9B19EC13-A5C3-4D43-8D9B-FB99CEC5F360}" type="presOf" srcId="{382120C1-CE1E-4AB5-94E4-FFF8B054BFB7}" destId="{3DB8DAE6-061B-45B8-B1C5-3B5099BCA986}" srcOrd="0" destOrd="0" presId="urn:microsoft.com/office/officeart/2005/8/layout/hierarchy1"/>
+    <dgm:cxn modelId="{61FBA275-1554-4CD8-A0F2-9C00C20A9B41}" type="presOf" srcId="{E6C8A2BD-FD91-4583-8364-E38B9DB6D158}" destId="{C9C27CE7-57C5-4951-B5AA-5AC8742288CD}" srcOrd="0" destOrd="0" presId="urn:microsoft.com/office/officeart/2005/8/layout/hierarchy1"/>
+    <dgm:cxn modelId="{38E4A9D3-6D22-4050-A96F-E9C4D1B35A09}" type="presOf" srcId="{29769D4C-DC6E-4D5B-BE37-B97EF7BD62BB}" destId="{510DC88C-166F-4692-B749-5BB9958EDD8D}" srcOrd="0" destOrd="0" presId="urn:microsoft.com/office/officeart/2005/8/layout/hierarchy1"/>
+    <dgm:cxn modelId="{63116A46-08E7-485F-8931-2816DF9CA792}" type="presOf" srcId="{ACE7BAF2-5E46-4F92-8489-4B41377812A3}" destId="{7A254705-A2C8-48AF-B9C3-C52CCF78042A}" srcOrd="0" destOrd="0" presId="urn:microsoft.com/office/officeart/2005/8/layout/hierarchy1"/>
+    <dgm:cxn modelId="{40A5D699-7260-4CA6-B7BF-8164B13754F6}" type="presOf" srcId="{3F4923BE-46E1-4B09-BC0E-C09AA0D42FFB}" destId="{0602849E-4454-4417-8D5A-15C689AACAAF}" srcOrd="0" destOrd="0" presId="urn:microsoft.com/office/officeart/2005/8/layout/hierarchy1"/>
+    <dgm:cxn modelId="{BB98AEBB-E83D-4508-9106-5A89FFC23A0F}" type="presOf" srcId="{3103BD24-352F-4885-9A94-041BED7EDDD9}" destId="{8C4F9438-2BA2-4BB7-A392-FD65F6C73B4B}" srcOrd="0" destOrd="0" presId="urn:microsoft.com/office/officeart/2005/8/layout/hierarchy1"/>
+    <dgm:cxn modelId="{4323B7CA-422B-4CC0-91C1-73BFA421E1B4}" type="presOf" srcId="{A67993F1-491F-43BD-8FFB-49F7B1B8B955}" destId="{EAB318C8-9FA1-44CD-8A93-B38EE665B5BE}" srcOrd="0" destOrd="0" presId="urn:microsoft.com/office/officeart/2005/8/layout/hierarchy1"/>
     <dgm:cxn modelId="{EBCBE312-8B11-4488-997C-96F320E176BC}" srcId="{CEF3790C-C0D6-418A-8B36-90947DCA8523}" destId="{CBB982BD-53FE-4111-8000-58B0FB8A87AC}" srcOrd="6" destOrd="0" parTransId="{EA0355FC-2787-4201-B73B-26A5DB0A796C}" sibTransId="{93CE6935-748A-4325-8881-F1BBAE0F43CD}"/>
-    <dgm:cxn modelId="{989ADD49-A3EF-456E-96F6-998C82E40AB4}" type="presOf" srcId="{CEF3790C-C0D6-418A-8B36-90947DCA8523}" destId="{BFF98031-F96A-4E27-9599-991A504EA903}" srcOrd="0" destOrd="0" presId="urn:microsoft.com/office/officeart/2005/8/layout/hierarchy1"/>
-    <dgm:cxn modelId="{1FA86F93-6ECD-48D2-80B3-89E10FB0A0AB}" type="presOf" srcId="{9FFD97EB-2E2F-408A-B011-F9AEE8F14845}" destId="{75337E5A-980E-437C-98BC-0C931A1BB2A6}" srcOrd="0" destOrd="0" presId="urn:microsoft.com/office/officeart/2005/8/layout/hierarchy1"/>
+    <dgm:cxn modelId="{1A4839B6-69B3-4E2F-968E-7FD9B7DC5B7B}" type="presOf" srcId="{D6B41A8E-329D-4302-B786-3834D4F7B8E6}" destId="{01303B35-2F7C-4B6B-B929-336E110EE889}" srcOrd="0" destOrd="0" presId="urn:microsoft.com/office/officeart/2005/8/layout/hierarchy1"/>
     <dgm:cxn modelId="{F442F9F3-18AC-4671-A6D5-65D7F2C581DA}" srcId="{09CD0421-8701-4F76-A582-71A9F6F50D5A}" destId="{59E727CA-72CD-4C86-B8ED-5EEABD596AAD}" srcOrd="6" destOrd="0" parTransId="{AEA1D416-7526-4D48-8B79-661F47229F88}" sibTransId="{BF9BA18E-9870-4497-9BA6-6E700D60B48F}"/>
+    <dgm:cxn modelId="{93127BFC-0383-4D42-9176-7373525AEF94}" type="presOf" srcId="{09CD0421-8701-4F76-A582-71A9F6F50D5A}" destId="{10EFA6DE-157A-411F-9EB7-C5B48941DFA5}" srcOrd="0" destOrd="0" presId="urn:microsoft.com/office/officeart/2005/8/layout/hierarchy1"/>
     <dgm:cxn modelId="{45F6DE28-9291-45EB-AD1E-35518CF818C7}" srcId="{CEF3790C-C0D6-418A-8B36-90947DCA8523}" destId="{ACE7BAF2-5E46-4F92-8489-4B41377812A3}" srcOrd="3" destOrd="0" parTransId="{E6C8A2BD-FD91-4583-8364-E38B9DB6D158}" sibTransId="{C2613E40-BC15-4729-B79C-FFD443E2E924}"/>
+    <dgm:cxn modelId="{13ED8F3A-F3D8-4D2B-B90D-469633911B90}" type="presOf" srcId="{A8EECC21-3259-4EFD-AF3E-EBFE0958A9A4}" destId="{72674816-DC3F-4FFE-8254-4877DD323B84}" srcOrd="0" destOrd="0" presId="urn:microsoft.com/office/officeart/2005/8/layout/hierarchy1"/>
     <dgm:cxn modelId="{1271DDD9-DB92-4B2B-BB78-866F1209DFB3}" srcId="{09CD0421-8701-4F76-A582-71A9F6F50D5A}" destId="{3103BD24-352F-4885-9A94-041BED7EDDD9}" srcOrd="5" destOrd="0" parTransId="{382120C1-CE1E-4AB5-94E4-FFF8B054BFB7}" sibTransId="{335B9422-43AC-4482-844E-6A82C1ECEE05}"/>
-    <dgm:cxn modelId="{2BE74A52-48AC-4717-A1DA-0BB346D6EEE6}" type="presOf" srcId="{19B3C7D1-C4DA-425E-9980-82471566DCDF}" destId="{67ADBE26-771E-4A6B-9023-BCC7109F4090}" srcOrd="0" destOrd="0" presId="urn:microsoft.com/office/officeart/2005/8/layout/hierarchy1"/>
-    <dgm:cxn modelId="{A24E47BA-B5F1-4FC9-BA16-D8520571C7C4}" type="presOf" srcId="{13F0E0ED-3220-4B8C-BCD9-A4975AADD8A4}" destId="{D0044FBB-B1DA-4171-96CA-3CDA96E346AE}" srcOrd="0" destOrd="0" presId="urn:microsoft.com/office/officeart/2005/8/layout/hierarchy1"/>
-    <dgm:cxn modelId="{39E6D318-8B25-4DFA-B335-6C7E6203110E}" type="presOf" srcId="{ACE7BAF2-5E46-4F92-8489-4B41377812A3}" destId="{7A254705-A2C8-48AF-B9C3-C52CCF78042A}" srcOrd="0" destOrd="0" presId="urn:microsoft.com/office/officeart/2005/8/layout/hierarchy1"/>
-    <dgm:cxn modelId="{9DA756A3-6587-46EF-A186-437325D6CDA3}" type="presOf" srcId="{29769D4C-DC6E-4D5B-BE37-B97EF7BD62BB}" destId="{510DC88C-166F-4692-B749-5BB9958EDD8D}" srcOrd="0" destOrd="0" presId="urn:microsoft.com/office/officeart/2005/8/layout/hierarchy1"/>
-    <dgm:cxn modelId="{3CC97E41-9D15-4E24-8B8A-59E171C09EF0}" type="presOf" srcId="{59E727CA-72CD-4C86-B8ED-5EEABD596AAD}" destId="{4DEFBA03-9661-474B-AA36-D5D6049153D7}" srcOrd="0" destOrd="0" presId="urn:microsoft.com/office/officeart/2005/8/layout/hierarchy1"/>
-    <dgm:cxn modelId="{C26300B4-312A-49FA-A0F6-DDD143F8462A}" type="presOf" srcId="{3F4923BE-46E1-4B09-BC0E-C09AA0D42FFB}" destId="{0602849E-4454-4417-8D5A-15C689AACAAF}" srcOrd="0" destOrd="0" presId="urn:microsoft.com/office/officeart/2005/8/layout/hierarchy1"/>
-    <dgm:cxn modelId="{49033577-4E68-4730-AE27-4F271914D749}" type="presOf" srcId="{065AC716-24D7-46B1-A9BA-2E3F5099E6EA}" destId="{B5D17CBF-2F4B-4C38-890C-4EF30417C7AA}" srcOrd="0" destOrd="0" presId="urn:microsoft.com/office/officeart/2005/8/layout/hierarchy1"/>
-    <dgm:cxn modelId="{B579E90C-6D84-49B5-A72B-70AAC96DD277}" type="presOf" srcId="{607960B3-A8D0-4299-9099-23C6EB0B9E6F}" destId="{51A84761-CBF7-4B56-A1F1-0D497A15FC80}" srcOrd="0" destOrd="0" presId="urn:microsoft.com/office/officeart/2005/8/layout/hierarchy1"/>
+    <dgm:cxn modelId="{172EDD85-C2F6-4F41-BF43-38B6D050F9B4}" type="presOf" srcId="{E236497A-A610-4B52-A1CB-3C72AABFFA41}" destId="{DED9C154-2F49-4D52-94D7-84E7030DD99D}" srcOrd="0" destOrd="0" presId="urn:microsoft.com/office/officeart/2005/8/layout/hierarchy1"/>
+    <dgm:cxn modelId="{2A0034D1-7F2A-4062-81B9-F8662CF679E1}" type="presOf" srcId="{056D7D5E-569A-4371-84BB-9427B21F7112}" destId="{F1B0B07F-88D5-4CDF-9576-659196CF9ED2}" srcOrd="0" destOrd="0" presId="urn:microsoft.com/office/officeart/2005/8/layout/hierarchy1"/>
+    <dgm:cxn modelId="{5FDBA992-5538-4BCF-A4ED-B5F6E33B313D}" type="presOf" srcId="{CBB982BD-53FE-4111-8000-58B0FB8A87AC}" destId="{8914EEE7-7FE4-421D-A066-9CBEF95AE332}" srcOrd="0" destOrd="0" presId="urn:microsoft.com/office/officeart/2005/8/layout/hierarchy1"/>
+    <dgm:cxn modelId="{3C066FAF-EB08-4471-9AE8-89E1A43B62A3}" type="presOf" srcId="{59E727CA-72CD-4C86-B8ED-5EEABD596AAD}" destId="{4DEFBA03-9661-474B-AA36-D5D6049153D7}" srcOrd="0" destOrd="0" presId="urn:microsoft.com/office/officeart/2005/8/layout/hierarchy1"/>
+    <dgm:cxn modelId="{75FF10FE-7587-4B89-924E-2ACD1F51302F}" type="presOf" srcId="{3D4CB59C-A6DE-4BC3-996F-F9478DAD19C8}" destId="{E07C6AC6-7C12-44B6-A5F5-AA1E8B390E84}" srcOrd="0" destOrd="0" presId="urn:microsoft.com/office/officeart/2005/8/layout/hierarchy1"/>
     <dgm:cxn modelId="{8F429596-4645-4047-906C-CE1F8B530650}" srcId="{CEF3790C-C0D6-418A-8B36-90947DCA8523}" destId="{57EBE25F-7BE5-437D-A682-67B4F1677AE6}" srcOrd="0" destOrd="0" parTransId="{200346F6-F403-455B-B550-38D214683527}" sibTransId="{059BDB1F-314F-4271-B041-190BCC61ABD2}"/>
-    <dgm:cxn modelId="{C5D94FC6-8186-4F4E-85D3-0EC1EC33791B}" type="presOf" srcId="{53C36061-9EB3-4D24-BE66-10BEAF240AE3}" destId="{885A7533-1217-45AF-8142-E5F833910815}" srcOrd="0" destOrd="0" presId="urn:microsoft.com/office/officeart/2005/8/layout/hierarchy1"/>
-    <dgm:cxn modelId="{6DEE9332-E4DF-4634-B7CE-382A7DB52CBD}" type="presOf" srcId="{A8EECC21-3259-4EFD-AF3E-EBFE0958A9A4}" destId="{72674816-DC3F-4FFE-8254-4877DD323B84}" srcOrd="0" destOrd="0" presId="urn:microsoft.com/office/officeart/2005/8/layout/hierarchy1"/>
+    <dgm:cxn modelId="{68CE96C7-D00B-416E-912A-82CA95CA1FB8}" type="presOf" srcId="{5E5FC6C4-52DB-4D04-81A0-EAAFAB518733}" destId="{F67A47D9-A42F-4D54-80B7-800321ABCD77}" srcOrd="0" destOrd="0" presId="urn:microsoft.com/office/officeart/2005/8/layout/hierarchy1"/>
+    <dgm:cxn modelId="{651B7B43-A30B-486D-9AF7-EE87C9645A32}" type="presOf" srcId="{13F0E0ED-3220-4B8C-BCD9-A4975AADD8A4}" destId="{D0044FBB-B1DA-4171-96CA-3CDA96E346AE}" srcOrd="0" destOrd="0" presId="urn:microsoft.com/office/officeart/2005/8/layout/hierarchy1"/>
+    <dgm:cxn modelId="{32573E9D-6F18-4D90-8CA3-8C22D2026306}" type="presOf" srcId="{53C36061-9EB3-4D24-BE66-10BEAF240AE3}" destId="{885A7533-1217-45AF-8142-E5F833910815}" srcOrd="0" destOrd="0" presId="urn:microsoft.com/office/officeart/2005/8/layout/hierarchy1"/>
     <dgm:cxn modelId="{1A4FD16E-45BF-459A-9083-CDEA5AFA4651}" srcId="{CEF3790C-C0D6-418A-8B36-90947DCA8523}" destId="{19B3C7D1-C4DA-425E-9980-82471566DCDF}" srcOrd="1" destOrd="0" parTransId="{3F4923BE-46E1-4B09-BC0E-C09AA0D42FFB}" sibTransId="{83A02571-76E4-4E7B-B00A-17C2EBA5CB89}"/>
     <dgm:cxn modelId="{2C0F9714-7FBE-4070-8D77-B76C3114C2F1}" srcId="{09CD0421-8701-4F76-A582-71A9F6F50D5A}" destId="{9FFD97EB-2E2F-408A-B011-F9AEE8F14845}" srcOrd="2" destOrd="0" parTransId="{D6B41A8E-329D-4302-B786-3834D4F7B8E6}" sibTransId="{462F0F1E-D7AB-4B83-80E2-34E86854856E}"/>
-    <dgm:cxn modelId="{3377258C-8A6E-4B8F-B0FF-44764A32C970}" type="presOf" srcId="{A67993F1-491F-43BD-8FFB-49F7B1B8B955}" destId="{EAB318C8-9FA1-44CD-8A93-B38EE665B5BE}" srcOrd="0" destOrd="0" presId="urn:microsoft.com/office/officeart/2005/8/layout/hierarchy1"/>
+    <dgm:cxn modelId="{F69F6817-CD05-45E7-A6BA-E803E796580A}" type="presOf" srcId="{57EBE25F-7BE5-437D-A682-67B4F1677AE6}" destId="{90FB2133-5059-448E-8047-AC24D25C3B61}" srcOrd="0" destOrd="0" presId="urn:microsoft.com/office/officeart/2005/8/layout/hierarchy1"/>
     <dgm:cxn modelId="{C45BE9C3-BBAF-428B-9924-686F9A3448AE}" srcId="{A8EECC21-3259-4EFD-AF3E-EBFE0958A9A4}" destId="{CEF3790C-C0D6-418A-8B36-90947DCA8523}" srcOrd="0" destOrd="0" parTransId="{EA1BDB95-3B10-49E9-846A-E0B7D14F30DA}" sibTransId="{7E43B353-37E7-46B7-A96A-3A55CB2E5678}"/>
-    <dgm:cxn modelId="{EFE13D83-E62C-41C2-88B4-61451E1F8CD0}" type="presOf" srcId="{CBB982BD-53FE-4111-8000-58B0FB8A87AC}" destId="{8914EEE7-7FE4-421D-A066-9CBEF95AE332}" srcOrd="0" destOrd="0" presId="urn:microsoft.com/office/officeart/2005/8/layout/hierarchy1"/>
     <dgm:cxn modelId="{B32066C6-8BCD-4B4B-814A-9641DCCC5131}" srcId="{CEF3790C-C0D6-418A-8B36-90947DCA8523}" destId="{09CD0421-8701-4F76-A582-71A9F6F50D5A}" srcOrd="2" destOrd="0" parTransId="{29769D4C-DC6E-4D5B-BE37-B97EF7BD62BB}" sibTransId="{18629E61-87B7-455B-9D93-203A6D5D5242}"/>
     <dgm:cxn modelId="{1BB2CC3F-0951-49B8-8FDE-232FC0E7604E}" srcId="{CEF3790C-C0D6-418A-8B36-90947DCA8523}" destId="{607960B3-A8D0-4299-9099-23C6EB0B9E6F}" srcOrd="5" destOrd="0" parTransId="{5E5FC6C4-52DB-4D04-81A0-EAAFAB518733}" sibTransId="{02F65D9E-125C-4E75-915D-801037633BB4}"/>
+    <dgm:cxn modelId="{21D589C1-AF51-4645-B495-7625FA98A439}" type="presOf" srcId="{C3F4B2C3-9CC0-4D0D-8897-FBC95A4E0A37}" destId="{765387A3-5168-4D87-B0BC-A8E02E73F195}" srcOrd="0" destOrd="0" presId="urn:microsoft.com/office/officeart/2005/8/layout/hierarchy1"/>
+    <dgm:cxn modelId="{4D25633D-27D8-4E32-BE08-04EAC06DD7C2}" type="presOf" srcId="{AEA1D416-7526-4D48-8B79-661F47229F88}" destId="{6685E8C2-638A-4B1C-82D1-9E91D1AD1351}" srcOrd="0" destOrd="0" presId="urn:microsoft.com/office/officeart/2005/8/layout/hierarchy1"/>
+    <dgm:cxn modelId="{12F43B93-FFDD-427F-B2A8-B68223F9817F}" type="presOf" srcId="{CEF3790C-C0D6-418A-8B36-90947DCA8523}" destId="{BFF98031-F96A-4E27-9599-991A504EA903}" srcOrd="0" destOrd="0" presId="urn:microsoft.com/office/officeart/2005/8/layout/hierarchy1"/>
+    <dgm:cxn modelId="{AC2BBE8B-86FC-47CF-8859-BE15757806B2}" type="presOf" srcId="{582C815A-C965-445B-A88C-2F9586A7BA34}" destId="{112404CB-8889-421D-92A9-B344744050F3}" srcOrd="0" destOrd="0" presId="urn:microsoft.com/office/officeart/2005/8/layout/hierarchy1"/>
+    <dgm:cxn modelId="{FC37AB89-9342-4F9F-954B-2DCC5AA9CA19}" type="presOf" srcId="{53A806B8-4514-4379-99BA-A7DBD2A9153B}" destId="{39580AD6-8207-413E-9952-9A02B3437237}" srcOrd="0" destOrd="0" presId="urn:microsoft.com/office/officeart/2005/8/layout/hierarchy1"/>
     <dgm:cxn modelId="{0AA48C04-C302-4076-BC9F-DFBA34FA7B9F}" srcId="{09CD0421-8701-4F76-A582-71A9F6F50D5A}" destId="{A67993F1-491F-43BD-8FFB-49F7B1B8B955}" srcOrd="0" destOrd="0" parTransId="{C3F4B2C3-9CC0-4D0D-8897-FBC95A4E0A37}" sibTransId="{BAA2DE39-F204-4044-94C9-A5093DBF417D}"/>
-    <dgm:cxn modelId="{9C4586AB-A644-4EA2-99C4-179F0B0E2399}" type="presOf" srcId="{200346F6-F403-455B-B550-38D214683527}" destId="{195FADD2-4CBB-42B3-88BE-6A31E53CE3BC}" srcOrd="0" destOrd="0" presId="urn:microsoft.com/office/officeart/2005/8/layout/hierarchy1"/>
-    <dgm:cxn modelId="{2DB93AAB-BFF6-43BC-A9C4-03A3CF5918B8}" type="presOf" srcId="{D6B41A8E-329D-4302-B786-3834D4F7B8E6}" destId="{01303B35-2F7C-4B6B-B929-336E110EE889}" srcOrd="0" destOrd="0" presId="urn:microsoft.com/office/officeart/2005/8/layout/hierarchy1"/>
+    <dgm:cxn modelId="{12FCA924-5539-47BA-AED8-F15787FC4FE0}" type="presOf" srcId="{200346F6-F403-455B-B550-38D214683527}" destId="{195FADD2-4CBB-42B3-88BE-6A31E53CE3BC}" srcOrd="0" destOrd="0" presId="urn:microsoft.com/office/officeart/2005/8/layout/hierarchy1"/>
     <dgm:cxn modelId="{ABCA8DC0-DC3B-495A-B1E6-8FC6E005AF27}" srcId="{09CD0421-8701-4F76-A582-71A9F6F50D5A}" destId="{056D7D5E-569A-4371-84BB-9427B21F7112}" srcOrd="3" destOrd="0" parTransId="{13F0E0ED-3220-4B8C-BCD9-A4975AADD8A4}" sibTransId="{04F7EBBD-1A0F-4017-A043-732485532083}"/>
-    <dgm:cxn modelId="{1FD88782-A309-4D90-A455-B6CCB8FA1C09}" type="presOf" srcId="{E6C8A2BD-FD91-4583-8364-E38B9DB6D158}" destId="{C9C27CE7-57C5-4951-B5AA-5AC8742288CD}" srcOrd="0" destOrd="0" presId="urn:microsoft.com/office/officeart/2005/8/layout/hierarchy1"/>
-    <dgm:cxn modelId="{35E667FE-E7E0-4F80-9441-290D46471396}" type="presOf" srcId="{5E5FC6C4-52DB-4D04-81A0-EAAFAB518733}" destId="{F67A47D9-A42F-4D54-80B7-800321ABCD77}" srcOrd="0" destOrd="0" presId="urn:microsoft.com/office/officeart/2005/8/layout/hierarchy1"/>
-    <dgm:cxn modelId="{BF47C9DC-D725-45B6-8F65-46B8AA596C83}" type="presOf" srcId="{056D7D5E-569A-4371-84BB-9427B21F7112}" destId="{F1B0B07F-88D5-4CDF-9576-659196CF9ED2}" srcOrd="0" destOrd="0" presId="urn:microsoft.com/office/officeart/2005/8/layout/hierarchy1"/>
-    <dgm:cxn modelId="{C35030A4-4D0F-47E3-B9D8-DF4DEE20E0AA}" type="presOf" srcId="{382120C1-CE1E-4AB5-94E4-FFF8B054BFB7}" destId="{3DB8DAE6-061B-45B8-B1C5-3B5099BCA986}" srcOrd="0" destOrd="0" presId="urn:microsoft.com/office/officeart/2005/8/layout/hierarchy1"/>
-    <dgm:cxn modelId="{2B2824E5-3FB7-4490-B1C0-C3835E83E033}" type="presOf" srcId="{53A806B8-4514-4379-99BA-A7DBD2A9153B}" destId="{39580AD6-8207-413E-9952-9A02B3437237}" srcOrd="0" destOrd="0" presId="urn:microsoft.com/office/officeart/2005/8/layout/hierarchy1"/>
+    <dgm:cxn modelId="{48F766C9-8395-4CE8-8573-93A6DF78AAE4}" type="presOf" srcId="{19B3C7D1-C4DA-425E-9980-82471566DCDF}" destId="{67ADBE26-771E-4A6B-9023-BCC7109F4090}" srcOrd="0" destOrd="0" presId="urn:microsoft.com/office/officeart/2005/8/layout/hierarchy1"/>
     <dgm:cxn modelId="{684A6098-3073-44E4-BA6B-DFBC71F94AA9}" srcId="{09CD0421-8701-4F76-A582-71A9F6F50D5A}" destId="{E236497A-A610-4B52-A1CB-3C72AABFFA41}" srcOrd="4" destOrd="0" parTransId="{582C815A-C965-445B-A88C-2F9586A7BA34}" sibTransId="{B2BC459A-97D5-4098-9A73-2542354DC7E9}"/>
-    <dgm:cxn modelId="{47A12E5F-9CD7-4526-81E5-F0B7648BAA45}" type="presOf" srcId="{57EBE25F-7BE5-437D-A682-67B4F1677AE6}" destId="{90FB2133-5059-448E-8047-AC24D25C3B61}" srcOrd="0" destOrd="0" presId="urn:microsoft.com/office/officeart/2005/8/layout/hierarchy1"/>
-    <dgm:cxn modelId="{3C44E877-BB1C-4661-8648-6FFEF814D6FB}" type="presOf" srcId="{3D4CB59C-A6DE-4BC3-996F-F9478DAD19C8}" destId="{E07C6AC6-7C12-44B6-A5F5-AA1E8B390E84}" srcOrd="0" destOrd="0" presId="urn:microsoft.com/office/officeart/2005/8/layout/hierarchy1"/>
-    <dgm:cxn modelId="{7BBC18E5-5924-4730-BD55-637F064266AB}" type="presParOf" srcId="{72674816-DC3F-4FFE-8254-4877DD323B84}" destId="{0CF91BF7-202C-4787-A7CA-CC2C51E9C036}" srcOrd="0" destOrd="0" presId="urn:microsoft.com/office/officeart/2005/8/layout/hierarchy1"/>
-    <dgm:cxn modelId="{35113410-7730-4AAA-86FF-159CAB49CC10}" type="presParOf" srcId="{0CF91BF7-202C-4787-A7CA-CC2C51E9C036}" destId="{C6419505-EB48-4FEC-9E77-51A4EE23E282}" srcOrd="0" destOrd="0" presId="urn:microsoft.com/office/officeart/2005/8/layout/hierarchy1"/>
-    <dgm:cxn modelId="{F5569E9D-8520-40CC-9447-BD49C78EC839}" type="presParOf" srcId="{C6419505-EB48-4FEC-9E77-51A4EE23E282}" destId="{81833ECD-EC68-4E21-9616-FD9C299F4CF2}" srcOrd="0" destOrd="0" presId="urn:microsoft.com/office/officeart/2005/8/layout/hierarchy1"/>
-    <dgm:cxn modelId="{D9556AC7-96D1-48AD-A3DD-BC81B89A576C}" type="presParOf" srcId="{C6419505-EB48-4FEC-9E77-51A4EE23E282}" destId="{BFF98031-F96A-4E27-9599-991A504EA903}" srcOrd="1" destOrd="0" presId="urn:microsoft.com/office/officeart/2005/8/layout/hierarchy1"/>
-    <dgm:cxn modelId="{EC4B1F52-BA22-4242-86E7-D0F8BA9552E8}" type="presParOf" srcId="{0CF91BF7-202C-4787-A7CA-CC2C51E9C036}" destId="{B81DBA97-D4A8-4A3D-9C15-77A5965A97C0}" srcOrd="1" destOrd="0" presId="urn:microsoft.com/office/officeart/2005/8/layout/hierarchy1"/>
-    <dgm:cxn modelId="{B6B762F1-76B7-42CC-A1D2-291FC54A72A8}" type="presParOf" srcId="{B81DBA97-D4A8-4A3D-9C15-77A5965A97C0}" destId="{195FADD2-4CBB-42B3-88BE-6A31E53CE3BC}" srcOrd="0" destOrd="0" presId="urn:microsoft.com/office/officeart/2005/8/layout/hierarchy1"/>
-    <dgm:cxn modelId="{04707C61-1958-4886-B2D7-557491814FE5}" type="presParOf" srcId="{B81DBA97-D4A8-4A3D-9C15-77A5965A97C0}" destId="{813434B0-31A5-4AF4-8187-5C98C2FBE1C2}" srcOrd="1" destOrd="0" presId="urn:microsoft.com/office/officeart/2005/8/layout/hierarchy1"/>
-    <dgm:cxn modelId="{8971EF90-37C0-4A49-A5E6-0484156552E7}" type="presParOf" srcId="{813434B0-31A5-4AF4-8187-5C98C2FBE1C2}" destId="{5FE3A045-64BE-40A3-8190-27F65D6A14A2}" srcOrd="0" destOrd="0" presId="urn:microsoft.com/office/officeart/2005/8/layout/hierarchy1"/>
-    <dgm:cxn modelId="{AB83607B-9F96-45B4-B02C-67A9C6307F79}" type="presParOf" srcId="{5FE3A045-64BE-40A3-8190-27F65D6A14A2}" destId="{BA8848B1-7E76-4A2F-917B-CE4F0727E997}" srcOrd="0" destOrd="0" presId="urn:microsoft.com/office/officeart/2005/8/layout/hierarchy1"/>
-    <dgm:cxn modelId="{294808EF-6630-4397-83E4-06F9C3C640F0}" type="presParOf" srcId="{5FE3A045-64BE-40A3-8190-27F65D6A14A2}" destId="{90FB2133-5059-448E-8047-AC24D25C3B61}" srcOrd="1" destOrd="0" presId="urn:microsoft.com/office/officeart/2005/8/layout/hierarchy1"/>
-    <dgm:cxn modelId="{17F3C587-AB9C-45C2-A829-B62BCB9EA959}" type="presParOf" srcId="{813434B0-31A5-4AF4-8187-5C98C2FBE1C2}" destId="{FBCEB396-1835-4FC7-8B6B-6E586C8685B4}" srcOrd="1" destOrd="0" presId="urn:microsoft.com/office/officeart/2005/8/layout/hierarchy1"/>
-    <dgm:cxn modelId="{93C0C3D3-5AED-46AF-BEE0-B23691E0F6B9}" type="presParOf" srcId="{B81DBA97-D4A8-4A3D-9C15-77A5965A97C0}" destId="{0602849E-4454-4417-8D5A-15C689AACAAF}" srcOrd="2" destOrd="0" presId="urn:microsoft.com/office/officeart/2005/8/layout/hierarchy1"/>
-    <dgm:cxn modelId="{23332817-49F4-42DA-8648-965DE78E96E7}" type="presParOf" srcId="{B81DBA97-D4A8-4A3D-9C15-77A5965A97C0}" destId="{3EC228E7-FF18-49D7-ADE2-3E8A90054093}" srcOrd="3" destOrd="0" presId="urn:microsoft.com/office/officeart/2005/8/layout/hierarchy1"/>
-    <dgm:cxn modelId="{1E728E67-3790-41E1-909A-C6A1D538FC3D}" type="presParOf" srcId="{3EC228E7-FF18-49D7-ADE2-3E8A90054093}" destId="{AC94CAD0-A771-428C-A537-8123F1537F99}" srcOrd="0" destOrd="0" presId="urn:microsoft.com/office/officeart/2005/8/layout/hierarchy1"/>
-    <dgm:cxn modelId="{AB755BD9-3853-483F-AFF1-2283BE3C450F}" type="presParOf" srcId="{AC94CAD0-A771-428C-A537-8123F1537F99}" destId="{F9B11807-1957-40DB-B27E-E4D4008E7AA8}" srcOrd="0" destOrd="0" presId="urn:microsoft.com/office/officeart/2005/8/layout/hierarchy1"/>
-    <dgm:cxn modelId="{142AF4AE-A48D-4AF8-A33A-FEC6A02AC2EF}" type="presParOf" srcId="{AC94CAD0-A771-428C-A537-8123F1537F99}" destId="{67ADBE26-771E-4A6B-9023-BCC7109F4090}" srcOrd="1" destOrd="0" presId="urn:microsoft.com/office/officeart/2005/8/layout/hierarchy1"/>
-    <dgm:cxn modelId="{109C8674-C3ED-4346-8E33-6D1C1C65C6E3}" type="presParOf" srcId="{3EC228E7-FF18-49D7-ADE2-3E8A90054093}" destId="{304003B9-3652-4364-9371-05143AAF7A71}" srcOrd="1" destOrd="0" presId="urn:microsoft.com/office/officeart/2005/8/layout/hierarchy1"/>
-    <dgm:cxn modelId="{5562D731-4A92-42D4-A6BA-CC78ECA35F1D}" type="presParOf" srcId="{B81DBA97-D4A8-4A3D-9C15-77A5965A97C0}" destId="{510DC88C-166F-4692-B749-5BB9958EDD8D}" srcOrd="4" destOrd="0" presId="urn:microsoft.com/office/officeart/2005/8/layout/hierarchy1"/>
-    <dgm:cxn modelId="{7B56E219-F192-49DE-A98B-B018FBBA6F95}" type="presParOf" srcId="{B81DBA97-D4A8-4A3D-9C15-77A5965A97C0}" destId="{68154126-A644-4CDB-A513-2C98E4CE436B}" srcOrd="5" destOrd="0" presId="urn:microsoft.com/office/officeart/2005/8/layout/hierarchy1"/>
-    <dgm:cxn modelId="{7646F611-5C7A-4071-B52E-3F065CAC45BE}" type="presParOf" srcId="{68154126-A644-4CDB-A513-2C98E4CE436B}" destId="{F32B0A1E-D1EA-4BE7-BE0F-3DCF8F4F1EBC}" srcOrd="0" destOrd="0" presId="urn:microsoft.com/office/officeart/2005/8/layout/hierarchy1"/>
-    <dgm:cxn modelId="{AC113702-C076-4AB7-B122-CF7E0CE20765}" type="presParOf" srcId="{F32B0A1E-D1EA-4BE7-BE0F-3DCF8F4F1EBC}" destId="{F5E69A91-86CF-41F5-BB25-5BA27FEBED64}" srcOrd="0" destOrd="0" presId="urn:microsoft.com/office/officeart/2005/8/layout/hierarchy1"/>
-    <dgm:cxn modelId="{30822D86-3693-4C3C-9F59-424DEC0898AC}" type="presParOf" srcId="{F32B0A1E-D1EA-4BE7-BE0F-3DCF8F4F1EBC}" destId="{10EFA6DE-157A-411F-9EB7-C5B48941DFA5}" srcOrd="1" destOrd="0" presId="urn:microsoft.com/office/officeart/2005/8/layout/hierarchy1"/>
-    <dgm:cxn modelId="{2D795A79-38A1-4DEB-AC54-F073BB8F9AFA}" type="presParOf" srcId="{68154126-A644-4CDB-A513-2C98E4CE436B}" destId="{A88EB797-FDF2-47A3-942A-91C8E33A53FC}" srcOrd="1" destOrd="0" presId="urn:microsoft.com/office/officeart/2005/8/layout/hierarchy1"/>
-    <dgm:cxn modelId="{025C9376-BF92-4811-9C55-5283C5370665}" type="presParOf" srcId="{A88EB797-FDF2-47A3-942A-91C8E33A53FC}" destId="{765387A3-5168-4D87-B0BC-A8E02E73F195}" srcOrd="0" destOrd="0" presId="urn:microsoft.com/office/officeart/2005/8/layout/hierarchy1"/>
-    <dgm:cxn modelId="{3C00B3CC-9502-4970-A9C2-41B2B3CCD39C}" type="presParOf" srcId="{A88EB797-FDF2-47A3-942A-91C8E33A53FC}" destId="{8BDE51EF-80DA-44E3-9764-A7986C1D5342}" srcOrd="1" destOrd="0" presId="urn:microsoft.com/office/officeart/2005/8/layout/hierarchy1"/>
-    <dgm:cxn modelId="{3CCE4C8D-F063-4E96-B140-0D353769225D}" type="presParOf" srcId="{8BDE51EF-80DA-44E3-9764-A7986C1D5342}" destId="{A385DAD6-F41F-4A73-9F17-9678CCE8E94D}" srcOrd="0" destOrd="0" presId="urn:microsoft.com/office/officeart/2005/8/layout/hierarchy1"/>
-    <dgm:cxn modelId="{7D10B850-14B5-412A-89FE-572C96350BB6}" type="presParOf" srcId="{A385DAD6-F41F-4A73-9F17-9678CCE8E94D}" destId="{373CEA74-9D52-4F1E-A79E-6FBC1B0218C5}" srcOrd="0" destOrd="0" presId="urn:microsoft.com/office/officeart/2005/8/layout/hierarchy1"/>
-    <dgm:cxn modelId="{86FFBE2E-878E-402A-A241-E8C537475F53}" type="presParOf" srcId="{A385DAD6-F41F-4A73-9F17-9678CCE8E94D}" destId="{EAB318C8-9FA1-44CD-8A93-B38EE665B5BE}" srcOrd="1" destOrd="0" presId="urn:microsoft.com/office/officeart/2005/8/layout/hierarchy1"/>
-    <dgm:cxn modelId="{49694172-B250-4A88-886F-DA52C7EE49A8}" type="presParOf" srcId="{8BDE51EF-80DA-44E3-9764-A7986C1D5342}" destId="{EC3784C4-1833-4B9C-971E-93C8E813C853}" srcOrd="1" destOrd="0" presId="urn:microsoft.com/office/officeart/2005/8/layout/hierarchy1"/>
-    <dgm:cxn modelId="{B4671EA7-1D1C-4FAC-BBC5-35A5E5589E35}" type="presParOf" srcId="{A88EB797-FDF2-47A3-942A-91C8E33A53FC}" destId="{E07C6AC6-7C12-44B6-A5F5-AA1E8B390E84}" srcOrd="2" destOrd="0" presId="urn:microsoft.com/office/officeart/2005/8/layout/hierarchy1"/>
-    <dgm:cxn modelId="{86FB9DA3-3966-490E-8AF7-2F93DC406EA6}" type="presParOf" srcId="{A88EB797-FDF2-47A3-942A-91C8E33A53FC}" destId="{FC2ADCCD-FC83-4EE7-B627-6D19547F03A8}" srcOrd="3" destOrd="0" presId="urn:microsoft.com/office/officeart/2005/8/layout/hierarchy1"/>
-    <dgm:cxn modelId="{62A031FC-9F56-41BE-95F9-70D8AAD6E90E}" type="presParOf" srcId="{FC2ADCCD-FC83-4EE7-B627-6D19547F03A8}" destId="{EE22B6FD-AEA8-48B1-B1ED-B697DD62021D}" srcOrd="0" destOrd="0" presId="urn:microsoft.com/office/officeart/2005/8/layout/hierarchy1"/>
-    <dgm:cxn modelId="{9394CB20-3680-4D3B-AE78-00CD2300E81C}" type="presParOf" srcId="{EE22B6FD-AEA8-48B1-B1ED-B697DD62021D}" destId="{C621DE8E-E64D-4A07-9C28-D1FF38C85EB6}" srcOrd="0" destOrd="0" presId="urn:microsoft.com/office/officeart/2005/8/layout/hierarchy1"/>
-    <dgm:cxn modelId="{E715314A-5BF0-4193-807B-F8A9A04791C8}" type="presParOf" srcId="{EE22B6FD-AEA8-48B1-B1ED-B697DD62021D}" destId="{39580AD6-8207-413E-9952-9A02B3437237}" srcOrd="1" destOrd="0" presId="urn:microsoft.com/office/officeart/2005/8/layout/hierarchy1"/>
-    <dgm:cxn modelId="{DFB96A15-21D1-4B90-8D59-D2D53EADADD6}" type="presParOf" srcId="{FC2ADCCD-FC83-4EE7-B627-6D19547F03A8}" destId="{B0B2387C-D48D-4040-8B60-660BFFBCC12A}" srcOrd="1" destOrd="0" presId="urn:microsoft.com/office/officeart/2005/8/layout/hierarchy1"/>
-    <dgm:cxn modelId="{8C5FA451-2498-4B1F-92EF-E289745DA79E}" type="presParOf" srcId="{A88EB797-FDF2-47A3-942A-91C8E33A53FC}" destId="{01303B35-2F7C-4B6B-B929-336E110EE889}" srcOrd="4" destOrd="0" presId="urn:microsoft.com/office/officeart/2005/8/layout/hierarchy1"/>
-    <dgm:cxn modelId="{F7FA376A-A09D-41A0-AAAD-24778FFA0491}" type="presParOf" srcId="{A88EB797-FDF2-47A3-942A-91C8E33A53FC}" destId="{0A2F393A-BBF5-4BBF-B282-5C3781B8E709}" srcOrd="5" destOrd="0" presId="urn:microsoft.com/office/officeart/2005/8/layout/hierarchy1"/>
-    <dgm:cxn modelId="{82BA91D7-A99D-4FF8-B4CD-47C6A3BA25AD}" type="presParOf" srcId="{0A2F393A-BBF5-4BBF-B282-5C3781B8E709}" destId="{FF0945FC-D01A-4DB1-A371-23577BC56CA8}" srcOrd="0" destOrd="0" presId="urn:microsoft.com/office/officeart/2005/8/layout/hierarchy1"/>
-    <dgm:cxn modelId="{9FE34D61-9380-4B07-9226-C2043E86A301}" type="presParOf" srcId="{FF0945FC-D01A-4DB1-A371-23577BC56CA8}" destId="{9B3CAEDF-02AA-49D6-AB9B-6E5669AC5452}" srcOrd="0" destOrd="0" presId="urn:microsoft.com/office/officeart/2005/8/layout/hierarchy1"/>
-    <dgm:cxn modelId="{D5E8D14A-D8C2-492C-9D5D-21AF54461956}" type="presParOf" srcId="{FF0945FC-D01A-4DB1-A371-23577BC56CA8}" destId="{75337E5A-980E-437C-98BC-0C931A1BB2A6}" srcOrd="1" destOrd="0" presId="urn:microsoft.com/office/officeart/2005/8/layout/hierarchy1"/>
-    <dgm:cxn modelId="{6F5DE489-A5DD-40ED-8E8C-EB379345933E}" type="presParOf" srcId="{0A2F393A-BBF5-4BBF-B282-5C3781B8E709}" destId="{202C00F7-B3A1-4851-8E61-D85441FBB71D}" srcOrd="1" destOrd="0" presId="urn:microsoft.com/office/officeart/2005/8/layout/hierarchy1"/>
-    <dgm:cxn modelId="{5AFDD8D7-4902-4B4B-9235-CFC042BC7179}" type="presParOf" srcId="{A88EB797-FDF2-47A3-942A-91C8E33A53FC}" destId="{D0044FBB-B1DA-4171-96CA-3CDA96E346AE}" srcOrd="6" destOrd="0" presId="urn:microsoft.com/office/officeart/2005/8/layout/hierarchy1"/>
-    <dgm:cxn modelId="{11F8DABA-C8A3-401B-95F0-807782D049B3}" type="presParOf" srcId="{A88EB797-FDF2-47A3-942A-91C8E33A53FC}" destId="{F5468B3C-2B09-498F-8010-FC1B58C05559}" srcOrd="7" destOrd="0" presId="urn:microsoft.com/office/officeart/2005/8/layout/hierarchy1"/>
-    <dgm:cxn modelId="{0B4642FF-F20A-44EA-AA78-C5F316F4C4AE}" type="presParOf" srcId="{F5468B3C-2B09-498F-8010-FC1B58C05559}" destId="{FA22A744-8880-4CE4-B06F-DC4BD78C4DCC}" srcOrd="0" destOrd="0" presId="urn:microsoft.com/office/officeart/2005/8/layout/hierarchy1"/>
-    <dgm:cxn modelId="{531EF628-D80A-470E-A390-A97CDBCC57D8}" type="presParOf" srcId="{FA22A744-8880-4CE4-B06F-DC4BD78C4DCC}" destId="{06745140-5D72-4616-B85B-6D495152AF8E}" srcOrd="0" destOrd="0" presId="urn:microsoft.com/office/officeart/2005/8/layout/hierarchy1"/>
-    <dgm:cxn modelId="{E248D04D-39ED-4989-A60C-41D65BC4E3AF}" type="presParOf" srcId="{FA22A744-8880-4CE4-B06F-DC4BD78C4DCC}" destId="{F1B0B07F-88D5-4CDF-9576-659196CF9ED2}" srcOrd="1" destOrd="0" presId="urn:microsoft.com/office/officeart/2005/8/layout/hierarchy1"/>
-    <dgm:cxn modelId="{EDF08C0A-3899-49D8-B651-7A82ACE4F2F0}" type="presParOf" srcId="{F5468B3C-2B09-498F-8010-FC1B58C05559}" destId="{964C5F64-54F7-4629-9ACE-7A0CAFCD5DCF}" srcOrd="1" destOrd="0" presId="urn:microsoft.com/office/officeart/2005/8/layout/hierarchy1"/>
-    <dgm:cxn modelId="{C05CE06B-9EBF-47D2-8B3A-0416D4A97792}" type="presParOf" srcId="{A88EB797-FDF2-47A3-942A-91C8E33A53FC}" destId="{112404CB-8889-421D-92A9-B344744050F3}" srcOrd="8" destOrd="0" presId="urn:microsoft.com/office/officeart/2005/8/layout/hierarchy1"/>
-    <dgm:cxn modelId="{077A7F2F-F5CD-477E-A258-9F032220937D}" type="presParOf" srcId="{A88EB797-FDF2-47A3-942A-91C8E33A53FC}" destId="{7F047219-5CF3-47AB-941C-B17F742B84E7}" srcOrd="9" destOrd="0" presId="urn:microsoft.com/office/officeart/2005/8/layout/hierarchy1"/>
-    <dgm:cxn modelId="{5C329121-991F-4923-B09C-F21968334BDC}" type="presParOf" srcId="{7F047219-5CF3-47AB-941C-B17F742B84E7}" destId="{249CB487-55AF-4564-90A0-853D0220E4F9}" srcOrd="0" destOrd="0" presId="urn:microsoft.com/office/officeart/2005/8/layout/hierarchy1"/>
-    <dgm:cxn modelId="{E28A786C-6E43-42DA-B268-F86C05A12FED}" type="presParOf" srcId="{249CB487-55AF-4564-90A0-853D0220E4F9}" destId="{3738E42F-FAE4-4B0E-9742-A76E3FC6D10A}" srcOrd="0" destOrd="0" presId="urn:microsoft.com/office/officeart/2005/8/layout/hierarchy1"/>
-    <dgm:cxn modelId="{642DE030-B886-4E84-893C-3DF313C32B35}" type="presParOf" srcId="{249CB487-55AF-4564-90A0-853D0220E4F9}" destId="{DED9C154-2F49-4D52-94D7-84E7030DD99D}" srcOrd="1" destOrd="0" presId="urn:microsoft.com/office/officeart/2005/8/layout/hierarchy1"/>
-    <dgm:cxn modelId="{F96220A1-3087-4CC2-8CC8-5F95B8262CE7}" type="presParOf" srcId="{7F047219-5CF3-47AB-941C-B17F742B84E7}" destId="{4394004F-D591-450E-AF31-DF156B3D550A}" srcOrd="1" destOrd="0" presId="urn:microsoft.com/office/officeart/2005/8/layout/hierarchy1"/>
-    <dgm:cxn modelId="{AF08CC9A-3888-47B1-8F5A-A898E0527A3F}" type="presParOf" srcId="{A88EB797-FDF2-47A3-942A-91C8E33A53FC}" destId="{3DB8DAE6-061B-45B8-B1C5-3B5099BCA986}" srcOrd="10" destOrd="0" presId="urn:microsoft.com/office/officeart/2005/8/layout/hierarchy1"/>
-    <dgm:cxn modelId="{3007466A-9212-4E3E-A3DB-91D01785186E}" type="presParOf" srcId="{A88EB797-FDF2-47A3-942A-91C8E33A53FC}" destId="{F803CAE4-C8B9-422A-8377-4911776E4819}" srcOrd="11" destOrd="0" presId="urn:microsoft.com/office/officeart/2005/8/layout/hierarchy1"/>
-    <dgm:cxn modelId="{B6C27B9C-B86B-45B2-B72E-077DCE8CEFFC}" type="presParOf" srcId="{F803CAE4-C8B9-422A-8377-4911776E4819}" destId="{33636C19-0292-4F59-8989-1EAD5D06B541}" srcOrd="0" destOrd="0" presId="urn:microsoft.com/office/officeart/2005/8/layout/hierarchy1"/>
-    <dgm:cxn modelId="{C8A4BCA9-492F-4F74-9896-6613CE357077}" type="presParOf" srcId="{33636C19-0292-4F59-8989-1EAD5D06B541}" destId="{45B1ABB7-27A3-4281-9331-0295664B7D0C}" srcOrd="0" destOrd="0" presId="urn:microsoft.com/office/officeart/2005/8/layout/hierarchy1"/>
-    <dgm:cxn modelId="{9D446B18-73B6-49CF-9B85-F4B32BD2F089}" type="presParOf" srcId="{33636C19-0292-4F59-8989-1EAD5D06B541}" destId="{8C4F9438-2BA2-4BB7-A392-FD65F6C73B4B}" srcOrd="1" destOrd="0" presId="urn:microsoft.com/office/officeart/2005/8/layout/hierarchy1"/>
-    <dgm:cxn modelId="{11786A92-6FFE-4535-8A71-92A926ED0798}" type="presParOf" srcId="{F803CAE4-C8B9-422A-8377-4911776E4819}" destId="{345E0DD2-CE99-4D4F-A485-F3054E6ADBEC}" srcOrd="1" destOrd="0" presId="urn:microsoft.com/office/officeart/2005/8/layout/hierarchy1"/>
-    <dgm:cxn modelId="{DAF208F2-3B6E-4F17-AB6B-9577C38DB514}" type="presParOf" srcId="{A88EB797-FDF2-47A3-942A-91C8E33A53FC}" destId="{6685E8C2-638A-4B1C-82D1-9E91D1AD1351}" srcOrd="12" destOrd="0" presId="urn:microsoft.com/office/officeart/2005/8/layout/hierarchy1"/>
-    <dgm:cxn modelId="{21EC8C36-7061-44AF-9C64-98C3144946F7}" type="presParOf" srcId="{A88EB797-FDF2-47A3-942A-91C8E33A53FC}" destId="{204AABD2-871A-458E-B3F2-AE7DCD331681}" srcOrd="13" destOrd="0" presId="urn:microsoft.com/office/officeart/2005/8/layout/hierarchy1"/>
-    <dgm:cxn modelId="{6F336B8B-85D6-481D-9992-C7424C77B3FC}" type="presParOf" srcId="{204AABD2-871A-458E-B3F2-AE7DCD331681}" destId="{41D78649-1267-4D7D-A084-B27D6C77B5FA}" srcOrd="0" destOrd="0" presId="urn:microsoft.com/office/officeart/2005/8/layout/hierarchy1"/>
-    <dgm:cxn modelId="{6F3F0CDC-F54B-4629-A366-8F3658ABB247}" type="presParOf" srcId="{41D78649-1267-4D7D-A084-B27D6C77B5FA}" destId="{A3810FD7-8506-4173-BF42-4AA2AE4D4A93}" srcOrd="0" destOrd="0" presId="urn:microsoft.com/office/officeart/2005/8/layout/hierarchy1"/>
-    <dgm:cxn modelId="{D73506B9-540B-41D4-ACB3-92B9970B00F2}" type="presParOf" srcId="{41D78649-1267-4D7D-A084-B27D6C77B5FA}" destId="{4DEFBA03-9661-474B-AA36-D5D6049153D7}" srcOrd="1" destOrd="0" presId="urn:microsoft.com/office/officeart/2005/8/layout/hierarchy1"/>
-    <dgm:cxn modelId="{05368545-18AC-4955-85AA-65983FCF5D72}" type="presParOf" srcId="{204AABD2-871A-458E-B3F2-AE7DCD331681}" destId="{35384400-ED0F-4AD1-84F0-2F0560527B51}" srcOrd="1" destOrd="0" presId="urn:microsoft.com/office/officeart/2005/8/layout/hierarchy1"/>
-    <dgm:cxn modelId="{F850AFEB-80C4-4B10-9F66-04D94A245F3A}" type="presParOf" srcId="{B81DBA97-D4A8-4A3D-9C15-77A5965A97C0}" destId="{C9C27CE7-57C5-4951-B5AA-5AC8742288CD}" srcOrd="6" destOrd="0" presId="urn:microsoft.com/office/officeart/2005/8/layout/hierarchy1"/>
-    <dgm:cxn modelId="{EB73698A-319B-4A8A-9277-E1A379418C36}" type="presParOf" srcId="{B81DBA97-D4A8-4A3D-9C15-77A5965A97C0}" destId="{122D0429-622E-4122-8E86-B7EE83ADF697}" srcOrd="7" destOrd="0" presId="urn:microsoft.com/office/officeart/2005/8/layout/hierarchy1"/>
-    <dgm:cxn modelId="{37648E00-8D93-421C-B314-98EAE5654A21}" type="presParOf" srcId="{122D0429-622E-4122-8E86-B7EE83ADF697}" destId="{6EECFEBA-1359-4755-B477-F006EE01BA25}" srcOrd="0" destOrd="0" presId="urn:microsoft.com/office/officeart/2005/8/layout/hierarchy1"/>
-    <dgm:cxn modelId="{28658211-A61B-459B-9F93-ABE6CAD64DBD}" type="presParOf" srcId="{6EECFEBA-1359-4755-B477-F006EE01BA25}" destId="{669DFC5C-428D-42A9-B6F0-BF145A27118A}" srcOrd="0" destOrd="0" presId="urn:microsoft.com/office/officeart/2005/8/layout/hierarchy1"/>
-    <dgm:cxn modelId="{33E986A0-D093-4404-A24A-29650701C8E1}" type="presParOf" srcId="{6EECFEBA-1359-4755-B477-F006EE01BA25}" destId="{7A254705-A2C8-48AF-B9C3-C52CCF78042A}" srcOrd="1" destOrd="0" presId="urn:microsoft.com/office/officeart/2005/8/layout/hierarchy1"/>
-    <dgm:cxn modelId="{857BA82C-8594-4FBA-84A3-E2F0A59604B5}" type="presParOf" srcId="{122D0429-622E-4122-8E86-B7EE83ADF697}" destId="{1B4FF7A9-8D7A-404F-8DE7-D303507CBC70}" srcOrd="1" destOrd="0" presId="urn:microsoft.com/office/officeart/2005/8/layout/hierarchy1"/>
-    <dgm:cxn modelId="{7C33BA08-748C-4775-99BB-FA673D47E0B7}" type="presParOf" srcId="{B81DBA97-D4A8-4A3D-9C15-77A5965A97C0}" destId="{B5D17CBF-2F4B-4C38-890C-4EF30417C7AA}" srcOrd="8" destOrd="0" presId="urn:microsoft.com/office/officeart/2005/8/layout/hierarchy1"/>
-    <dgm:cxn modelId="{D1B1254E-03A1-4408-8EDA-0FE665018B40}" type="presParOf" srcId="{B81DBA97-D4A8-4A3D-9C15-77A5965A97C0}" destId="{0614FF98-BBC5-43E5-9328-8AE099FEAE0E}" srcOrd="9" destOrd="0" presId="urn:microsoft.com/office/officeart/2005/8/layout/hierarchy1"/>
-    <dgm:cxn modelId="{3192ED8A-E3C0-4AD8-9A39-E216A1E79078}" type="presParOf" srcId="{0614FF98-BBC5-43E5-9328-8AE099FEAE0E}" destId="{126F7C58-8C20-4932-904F-97130EE440DF}" srcOrd="0" destOrd="0" presId="urn:microsoft.com/office/officeart/2005/8/layout/hierarchy1"/>
-    <dgm:cxn modelId="{6CCAC8C5-DCE3-420F-A85D-CAB812525FEC}" type="presParOf" srcId="{126F7C58-8C20-4932-904F-97130EE440DF}" destId="{E76FEAE3-0C92-4D2D-A593-31F7556B24E9}" srcOrd="0" destOrd="0" presId="urn:microsoft.com/office/officeart/2005/8/layout/hierarchy1"/>
-    <dgm:cxn modelId="{920FF384-1B0C-4225-892B-B710EF0D11BE}" type="presParOf" srcId="{126F7C58-8C20-4932-904F-97130EE440DF}" destId="{885A7533-1217-45AF-8142-E5F833910815}" srcOrd="1" destOrd="0" presId="urn:microsoft.com/office/officeart/2005/8/layout/hierarchy1"/>
-    <dgm:cxn modelId="{47A7ACA5-DFFE-414C-B6E4-F78F7BB31CE5}" type="presParOf" srcId="{0614FF98-BBC5-43E5-9328-8AE099FEAE0E}" destId="{CBEAE046-7B43-4F82-9795-1CE6BCF098E7}" srcOrd="1" destOrd="0" presId="urn:microsoft.com/office/officeart/2005/8/layout/hierarchy1"/>
-    <dgm:cxn modelId="{E6AE1050-95E4-4CB8-B2AE-765B86708AE3}" type="presParOf" srcId="{B81DBA97-D4A8-4A3D-9C15-77A5965A97C0}" destId="{F67A47D9-A42F-4D54-80B7-800321ABCD77}" srcOrd="10" destOrd="0" presId="urn:microsoft.com/office/officeart/2005/8/layout/hierarchy1"/>
-    <dgm:cxn modelId="{9CAD6D6F-27E4-44E7-8FB3-757E6758EEF2}" type="presParOf" srcId="{B81DBA97-D4A8-4A3D-9C15-77A5965A97C0}" destId="{85EDEF4D-8D0D-4FCD-9B00-13578E78C2B2}" srcOrd="11" destOrd="0" presId="urn:microsoft.com/office/officeart/2005/8/layout/hierarchy1"/>
-    <dgm:cxn modelId="{3FD18718-2FBE-4F2B-A76E-BB3AF0A23088}" type="presParOf" srcId="{85EDEF4D-8D0D-4FCD-9B00-13578E78C2B2}" destId="{9431B595-5E07-4150-BD19-1E443ADD1469}" srcOrd="0" destOrd="0" presId="urn:microsoft.com/office/officeart/2005/8/layout/hierarchy1"/>
-    <dgm:cxn modelId="{0EDC29F7-83FE-488E-8480-7410583BBA3E}" type="presParOf" srcId="{9431B595-5E07-4150-BD19-1E443ADD1469}" destId="{0F03B567-FECB-467A-933E-90355A523AA3}" srcOrd="0" destOrd="0" presId="urn:microsoft.com/office/officeart/2005/8/layout/hierarchy1"/>
-    <dgm:cxn modelId="{60AD54B5-B73C-48F4-B0E8-45752D60F4E9}" type="presParOf" srcId="{9431B595-5E07-4150-BD19-1E443ADD1469}" destId="{51A84761-CBF7-4B56-A1F1-0D497A15FC80}" srcOrd="1" destOrd="0" presId="urn:microsoft.com/office/officeart/2005/8/layout/hierarchy1"/>
-    <dgm:cxn modelId="{F6A1C6EE-FB09-4B3C-AADB-F3DE7A20C9C6}" type="presParOf" srcId="{85EDEF4D-8D0D-4FCD-9B00-13578E78C2B2}" destId="{D3933C7C-33DF-4015-A463-103E9495CB1E}" srcOrd="1" destOrd="0" presId="urn:microsoft.com/office/officeart/2005/8/layout/hierarchy1"/>
-    <dgm:cxn modelId="{D5EF636B-8937-4E2D-8A1F-FA817170D4E1}" type="presParOf" srcId="{B81DBA97-D4A8-4A3D-9C15-77A5965A97C0}" destId="{9E2E95BF-EE23-4AD6-BD8F-16B668BF2A75}" srcOrd="12" destOrd="0" presId="urn:microsoft.com/office/officeart/2005/8/layout/hierarchy1"/>
-    <dgm:cxn modelId="{7A21CB55-0E74-4C5C-93EC-CB1801B18502}" type="presParOf" srcId="{B81DBA97-D4A8-4A3D-9C15-77A5965A97C0}" destId="{46117212-9A40-476C-AD7A-FAEE972B484E}" srcOrd="13" destOrd="0" presId="urn:microsoft.com/office/officeart/2005/8/layout/hierarchy1"/>
-    <dgm:cxn modelId="{FB82653D-526C-4CAB-B1F8-9C1D6261C8A3}" type="presParOf" srcId="{46117212-9A40-476C-AD7A-FAEE972B484E}" destId="{8AA5AE77-EC53-41DF-A4DB-AC8A78D560EE}" srcOrd="0" destOrd="0" presId="urn:microsoft.com/office/officeart/2005/8/layout/hierarchy1"/>
-    <dgm:cxn modelId="{42D0F737-CBB0-4489-A5B4-09893F39AE3E}" type="presParOf" srcId="{8AA5AE77-EC53-41DF-A4DB-AC8A78D560EE}" destId="{3E491891-13FC-406D-B48F-AE1F844D9D3D}" srcOrd="0" destOrd="0" presId="urn:microsoft.com/office/officeart/2005/8/layout/hierarchy1"/>
-    <dgm:cxn modelId="{4803A51F-AAB1-48CD-B2ED-50C212911262}" type="presParOf" srcId="{8AA5AE77-EC53-41DF-A4DB-AC8A78D560EE}" destId="{8914EEE7-7FE4-421D-A066-9CBEF95AE332}" srcOrd="1" destOrd="0" presId="urn:microsoft.com/office/officeart/2005/8/layout/hierarchy1"/>
-    <dgm:cxn modelId="{F1982265-9220-4B2E-ADDA-20F0C6C0CD09}" type="presParOf" srcId="{46117212-9A40-476C-AD7A-FAEE972B484E}" destId="{F0D21257-A027-4EC8-AEB4-BA2A0E7902AE}" srcOrd="1" destOrd="0" presId="urn:microsoft.com/office/officeart/2005/8/layout/hierarchy1"/>
+    <dgm:cxn modelId="{AD50927C-597B-4B9C-A8C8-E23F88C40F4D}" type="presOf" srcId="{EA0355FC-2787-4201-B73B-26A5DB0A796C}" destId="{9E2E95BF-EE23-4AD6-BD8F-16B668BF2A75}" srcOrd="0" destOrd="0" presId="urn:microsoft.com/office/officeart/2005/8/layout/hierarchy1"/>
+    <dgm:cxn modelId="{C7999BF3-AC4B-4BCA-BD64-13D0E97B9678}" type="presParOf" srcId="{72674816-DC3F-4FFE-8254-4877DD323B84}" destId="{0CF91BF7-202C-4787-A7CA-CC2C51E9C036}" srcOrd="0" destOrd="0" presId="urn:microsoft.com/office/officeart/2005/8/layout/hierarchy1"/>
+    <dgm:cxn modelId="{87B5406B-2AB4-4385-BBFD-03E2D429B781}" type="presParOf" srcId="{0CF91BF7-202C-4787-A7CA-CC2C51E9C036}" destId="{C6419505-EB48-4FEC-9E77-51A4EE23E282}" srcOrd="0" destOrd="0" presId="urn:microsoft.com/office/officeart/2005/8/layout/hierarchy1"/>
+    <dgm:cxn modelId="{D66F1879-A628-40C6-9272-F2BE6EDA5FA1}" type="presParOf" srcId="{C6419505-EB48-4FEC-9E77-51A4EE23E282}" destId="{81833ECD-EC68-4E21-9616-FD9C299F4CF2}" srcOrd="0" destOrd="0" presId="urn:microsoft.com/office/officeart/2005/8/layout/hierarchy1"/>
+    <dgm:cxn modelId="{37C475F2-94B7-4DAD-A619-27EFC3E8A5BA}" type="presParOf" srcId="{C6419505-EB48-4FEC-9E77-51A4EE23E282}" destId="{BFF98031-F96A-4E27-9599-991A504EA903}" srcOrd="1" destOrd="0" presId="urn:microsoft.com/office/officeart/2005/8/layout/hierarchy1"/>
+    <dgm:cxn modelId="{24BA4B0A-94CC-48D0-B968-7A10EC834972}" type="presParOf" srcId="{0CF91BF7-202C-4787-A7CA-CC2C51E9C036}" destId="{B81DBA97-D4A8-4A3D-9C15-77A5965A97C0}" srcOrd="1" destOrd="0" presId="urn:microsoft.com/office/officeart/2005/8/layout/hierarchy1"/>
+    <dgm:cxn modelId="{C5DE74EF-F916-4746-8B49-83D74CB98321}" type="presParOf" srcId="{B81DBA97-D4A8-4A3D-9C15-77A5965A97C0}" destId="{195FADD2-4CBB-42B3-88BE-6A31E53CE3BC}" srcOrd="0" destOrd="0" presId="urn:microsoft.com/office/officeart/2005/8/layout/hierarchy1"/>
+    <dgm:cxn modelId="{85CEE43C-F248-42DE-906B-821E129A1F3F}" type="presParOf" srcId="{B81DBA97-D4A8-4A3D-9C15-77A5965A97C0}" destId="{813434B0-31A5-4AF4-8187-5C98C2FBE1C2}" srcOrd="1" destOrd="0" presId="urn:microsoft.com/office/officeart/2005/8/layout/hierarchy1"/>
+    <dgm:cxn modelId="{9DAC5759-EFBB-4146-ABF3-A06AA590513F}" type="presParOf" srcId="{813434B0-31A5-4AF4-8187-5C98C2FBE1C2}" destId="{5FE3A045-64BE-40A3-8190-27F65D6A14A2}" srcOrd="0" destOrd="0" presId="urn:microsoft.com/office/officeart/2005/8/layout/hierarchy1"/>
+    <dgm:cxn modelId="{E2E2499B-0A84-4CE9-9AD0-88AA2514E733}" type="presParOf" srcId="{5FE3A045-64BE-40A3-8190-27F65D6A14A2}" destId="{BA8848B1-7E76-4A2F-917B-CE4F0727E997}" srcOrd="0" destOrd="0" presId="urn:microsoft.com/office/officeart/2005/8/layout/hierarchy1"/>
+    <dgm:cxn modelId="{821080C1-9E36-4719-AEB6-59B3D90E9622}" type="presParOf" srcId="{5FE3A045-64BE-40A3-8190-27F65D6A14A2}" destId="{90FB2133-5059-448E-8047-AC24D25C3B61}" srcOrd="1" destOrd="0" presId="urn:microsoft.com/office/officeart/2005/8/layout/hierarchy1"/>
+    <dgm:cxn modelId="{734BA41F-B389-4139-82C0-B137D1B76818}" type="presParOf" srcId="{813434B0-31A5-4AF4-8187-5C98C2FBE1C2}" destId="{FBCEB396-1835-4FC7-8B6B-6E586C8685B4}" srcOrd="1" destOrd="0" presId="urn:microsoft.com/office/officeart/2005/8/layout/hierarchy1"/>
+    <dgm:cxn modelId="{B7479F3C-33BD-47EF-B7A4-2B95C1A40A1C}" type="presParOf" srcId="{B81DBA97-D4A8-4A3D-9C15-77A5965A97C0}" destId="{0602849E-4454-4417-8D5A-15C689AACAAF}" srcOrd="2" destOrd="0" presId="urn:microsoft.com/office/officeart/2005/8/layout/hierarchy1"/>
+    <dgm:cxn modelId="{A206A91A-E953-41D2-B316-B343572D735F}" type="presParOf" srcId="{B81DBA97-D4A8-4A3D-9C15-77A5965A97C0}" destId="{3EC228E7-FF18-49D7-ADE2-3E8A90054093}" srcOrd="3" destOrd="0" presId="urn:microsoft.com/office/officeart/2005/8/layout/hierarchy1"/>
+    <dgm:cxn modelId="{214C94F6-1BF3-4B38-B177-9D5A3B85D7B2}" type="presParOf" srcId="{3EC228E7-FF18-49D7-ADE2-3E8A90054093}" destId="{AC94CAD0-A771-428C-A537-8123F1537F99}" srcOrd="0" destOrd="0" presId="urn:microsoft.com/office/officeart/2005/8/layout/hierarchy1"/>
+    <dgm:cxn modelId="{47777427-EB47-49BE-B0C5-F0063EA60042}" type="presParOf" srcId="{AC94CAD0-A771-428C-A537-8123F1537F99}" destId="{F9B11807-1957-40DB-B27E-E4D4008E7AA8}" srcOrd="0" destOrd="0" presId="urn:microsoft.com/office/officeart/2005/8/layout/hierarchy1"/>
+    <dgm:cxn modelId="{CB956997-77A0-404F-8C12-0509B42BBDCC}" type="presParOf" srcId="{AC94CAD0-A771-428C-A537-8123F1537F99}" destId="{67ADBE26-771E-4A6B-9023-BCC7109F4090}" srcOrd="1" destOrd="0" presId="urn:microsoft.com/office/officeart/2005/8/layout/hierarchy1"/>
+    <dgm:cxn modelId="{FBD1FFAF-D266-4266-8ACB-107C3ED4D1B6}" type="presParOf" srcId="{3EC228E7-FF18-49D7-ADE2-3E8A90054093}" destId="{304003B9-3652-4364-9371-05143AAF7A71}" srcOrd="1" destOrd="0" presId="urn:microsoft.com/office/officeart/2005/8/layout/hierarchy1"/>
+    <dgm:cxn modelId="{7F4ABE98-E227-411C-9E1F-5108CC331ADA}" type="presParOf" srcId="{B81DBA97-D4A8-4A3D-9C15-77A5965A97C0}" destId="{510DC88C-166F-4692-B749-5BB9958EDD8D}" srcOrd="4" destOrd="0" presId="urn:microsoft.com/office/officeart/2005/8/layout/hierarchy1"/>
+    <dgm:cxn modelId="{7B6244C6-CB07-480E-B5F4-79FD9391A8F3}" type="presParOf" srcId="{B81DBA97-D4A8-4A3D-9C15-77A5965A97C0}" destId="{68154126-A644-4CDB-A513-2C98E4CE436B}" srcOrd="5" destOrd="0" presId="urn:microsoft.com/office/officeart/2005/8/layout/hierarchy1"/>
+    <dgm:cxn modelId="{3AA9CD8B-0931-4A0B-902F-59655C311381}" type="presParOf" srcId="{68154126-A644-4CDB-A513-2C98E4CE436B}" destId="{F32B0A1E-D1EA-4BE7-BE0F-3DCF8F4F1EBC}" srcOrd="0" destOrd="0" presId="urn:microsoft.com/office/officeart/2005/8/layout/hierarchy1"/>
+    <dgm:cxn modelId="{0B54A23E-0C9F-42E8-9CF7-A99DE4F78FA7}" type="presParOf" srcId="{F32B0A1E-D1EA-4BE7-BE0F-3DCF8F4F1EBC}" destId="{F5E69A91-86CF-41F5-BB25-5BA27FEBED64}" srcOrd="0" destOrd="0" presId="urn:microsoft.com/office/officeart/2005/8/layout/hierarchy1"/>
+    <dgm:cxn modelId="{5CACD397-DACC-4E56-A272-98B7B61CA04A}" type="presParOf" srcId="{F32B0A1E-D1EA-4BE7-BE0F-3DCF8F4F1EBC}" destId="{10EFA6DE-157A-411F-9EB7-C5B48941DFA5}" srcOrd="1" destOrd="0" presId="urn:microsoft.com/office/officeart/2005/8/layout/hierarchy1"/>
+    <dgm:cxn modelId="{FF835D19-8E75-4F3A-B0DF-34A0ABBF7B29}" type="presParOf" srcId="{68154126-A644-4CDB-A513-2C98E4CE436B}" destId="{A88EB797-FDF2-47A3-942A-91C8E33A53FC}" srcOrd="1" destOrd="0" presId="urn:microsoft.com/office/officeart/2005/8/layout/hierarchy1"/>
+    <dgm:cxn modelId="{EBD9064B-15D1-4B0D-BAC5-9C37225E5BE8}" type="presParOf" srcId="{A88EB797-FDF2-47A3-942A-91C8E33A53FC}" destId="{765387A3-5168-4D87-B0BC-A8E02E73F195}" srcOrd="0" destOrd="0" presId="urn:microsoft.com/office/officeart/2005/8/layout/hierarchy1"/>
+    <dgm:cxn modelId="{103C0FED-E440-42C1-870D-CB12CD51E93C}" type="presParOf" srcId="{A88EB797-FDF2-47A3-942A-91C8E33A53FC}" destId="{8BDE51EF-80DA-44E3-9764-A7986C1D5342}" srcOrd="1" destOrd="0" presId="urn:microsoft.com/office/officeart/2005/8/layout/hierarchy1"/>
+    <dgm:cxn modelId="{B17941C5-8FD4-4822-884E-3F4C9562A3DF}" type="presParOf" srcId="{8BDE51EF-80DA-44E3-9764-A7986C1D5342}" destId="{A385DAD6-F41F-4A73-9F17-9678CCE8E94D}" srcOrd="0" destOrd="0" presId="urn:microsoft.com/office/officeart/2005/8/layout/hierarchy1"/>
+    <dgm:cxn modelId="{03E21F5A-256C-449F-A852-7DABBE478C7A}" type="presParOf" srcId="{A385DAD6-F41F-4A73-9F17-9678CCE8E94D}" destId="{373CEA74-9D52-4F1E-A79E-6FBC1B0218C5}" srcOrd="0" destOrd="0" presId="urn:microsoft.com/office/officeart/2005/8/layout/hierarchy1"/>
+    <dgm:cxn modelId="{00147898-582E-4A3F-91C0-B926BC7A46C0}" type="presParOf" srcId="{A385DAD6-F41F-4A73-9F17-9678CCE8E94D}" destId="{EAB318C8-9FA1-44CD-8A93-B38EE665B5BE}" srcOrd="1" destOrd="0" presId="urn:microsoft.com/office/officeart/2005/8/layout/hierarchy1"/>
+    <dgm:cxn modelId="{EE1E067A-20F1-413F-B0A2-11BD3F7A5603}" type="presParOf" srcId="{8BDE51EF-80DA-44E3-9764-A7986C1D5342}" destId="{EC3784C4-1833-4B9C-971E-93C8E813C853}" srcOrd="1" destOrd="0" presId="urn:microsoft.com/office/officeart/2005/8/layout/hierarchy1"/>
+    <dgm:cxn modelId="{6473D158-4485-4B16-9AF2-D94ED98E81CC}" type="presParOf" srcId="{A88EB797-FDF2-47A3-942A-91C8E33A53FC}" destId="{E07C6AC6-7C12-44B6-A5F5-AA1E8B390E84}" srcOrd="2" destOrd="0" presId="urn:microsoft.com/office/officeart/2005/8/layout/hierarchy1"/>
+    <dgm:cxn modelId="{A16C4DE8-BCFC-494A-895A-A244E4D4DB2F}" type="presParOf" srcId="{A88EB797-FDF2-47A3-942A-91C8E33A53FC}" destId="{FC2ADCCD-FC83-4EE7-B627-6D19547F03A8}" srcOrd="3" destOrd="0" presId="urn:microsoft.com/office/officeart/2005/8/layout/hierarchy1"/>
+    <dgm:cxn modelId="{E64833EA-6D8B-494F-9FF8-EAC9D4D564B9}" type="presParOf" srcId="{FC2ADCCD-FC83-4EE7-B627-6D19547F03A8}" destId="{EE22B6FD-AEA8-48B1-B1ED-B697DD62021D}" srcOrd="0" destOrd="0" presId="urn:microsoft.com/office/officeart/2005/8/layout/hierarchy1"/>
+    <dgm:cxn modelId="{F6A2503C-B71D-4B9E-A03C-8D4F3FF70169}" type="presParOf" srcId="{EE22B6FD-AEA8-48B1-B1ED-B697DD62021D}" destId="{C621DE8E-E64D-4A07-9C28-D1FF38C85EB6}" srcOrd="0" destOrd="0" presId="urn:microsoft.com/office/officeart/2005/8/layout/hierarchy1"/>
+    <dgm:cxn modelId="{188DE60A-4281-42D1-989A-49389ACF926E}" type="presParOf" srcId="{EE22B6FD-AEA8-48B1-B1ED-B697DD62021D}" destId="{39580AD6-8207-413E-9952-9A02B3437237}" srcOrd="1" destOrd="0" presId="urn:microsoft.com/office/officeart/2005/8/layout/hierarchy1"/>
+    <dgm:cxn modelId="{AB4EF894-D38E-4BE6-AAE4-03DAEB404843}" type="presParOf" srcId="{FC2ADCCD-FC83-4EE7-B627-6D19547F03A8}" destId="{B0B2387C-D48D-4040-8B60-660BFFBCC12A}" srcOrd="1" destOrd="0" presId="urn:microsoft.com/office/officeart/2005/8/layout/hierarchy1"/>
+    <dgm:cxn modelId="{63DD9D35-D8AF-48D1-9AB9-17223649DB15}" type="presParOf" srcId="{A88EB797-FDF2-47A3-942A-91C8E33A53FC}" destId="{01303B35-2F7C-4B6B-B929-336E110EE889}" srcOrd="4" destOrd="0" presId="urn:microsoft.com/office/officeart/2005/8/layout/hierarchy1"/>
+    <dgm:cxn modelId="{8617FFA2-A60F-41E1-8C56-C5590F385E75}" type="presParOf" srcId="{A88EB797-FDF2-47A3-942A-91C8E33A53FC}" destId="{0A2F393A-BBF5-4BBF-B282-5C3781B8E709}" srcOrd="5" destOrd="0" presId="urn:microsoft.com/office/officeart/2005/8/layout/hierarchy1"/>
+    <dgm:cxn modelId="{B4E4D82C-86B3-42A9-B16C-E1A654D60DB0}" type="presParOf" srcId="{0A2F393A-BBF5-4BBF-B282-5C3781B8E709}" destId="{FF0945FC-D01A-4DB1-A371-23577BC56CA8}" srcOrd="0" destOrd="0" presId="urn:microsoft.com/office/officeart/2005/8/layout/hierarchy1"/>
+    <dgm:cxn modelId="{A95276B8-721C-4E0D-A5D0-414B84D614B1}" type="presParOf" srcId="{FF0945FC-D01A-4DB1-A371-23577BC56CA8}" destId="{9B3CAEDF-02AA-49D6-AB9B-6E5669AC5452}" srcOrd="0" destOrd="0" presId="urn:microsoft.com/office/officeart/2005/8/layout/hierarchy1"/>
+    <dgm:cxn modelId="{4054A378-AD30-4365-A588-2855235F29D2}" type="presParOf" srcId="{FF0945FC-D01A-4DB1-A371-23577BC56CA8}" destId="{75337E5A-980E-437C-98BC-0C931A1BB2A6}" srcOrd="1" destOrd="0" presId="urn:microsoft.com/office/officeart/2005/8/layout/hierarchy1"/>
+    <dgm:cxn modelId="{7931B8D5-8CC8-4BFF-B5D5-66C1BE8801B6}" type="presParOf" srcId="{0A2F393A-BBF5-4BBF-B282-5C3781B8E709}" destId="{202C00F7-B3A1-4851-8E61-D85441FBB71D}" srcOrd="1" destOrd="0" presId="urn:microsoft.com/office/officeart/2005/8/layout/hierarchy1"/>
+    <dgm:cxn modelId="{D8A1D841-1301-457A-AB36-D026E37DFF89}" type="presParOf" srcId="{A88EB797-FDF2-47A3-942A-91C8E33A53FC}" destId="{D0044FBB-B1DA-4171-96CA-3CDA96E346AE}" srcOrd="6" destOrd="0" presId="urn:microsoft.com/office/officeart/2005/8/layout/hierarchy1"/>
+    <dgm:cxn modelId="{C20BEF2D-3E33-4D2F-B473-09E4AD0BF4CB}" type="presParOf" srcId="{A88EB797-FDF2-47A3-942A-91C8E33A53FC}" destId="{F5468B3C-2B09-498F-8010-FC1B58C05559}" srcOrd="7" destOrd="0" presId="urn:microsoft.com/office/officeart/2005/8/layout/hierarchy1"/>
+    <dgm:cxn modelId="{DE58667D-81B4-4EF2-BBAC-EB56A182662D}" type="presParOf" srcId="{F5468B3C-2B09-498F-8010-FC1B58C05559}" destId="{FA22A744-8880-4CE4-B06F-DC4BD78C4DCC}" srcOrd="0" destOrd="0" presId="urn:microsoft.com/office/officeart/2005/8/layout/hierarchy1"/>
+    <dgm:cxn modelId="{476D9424-42CE-4C31-994B-8B756967B0B5}" type="presParOf" srcId="{FA22A744-8880-4CE4-B06F-DC4BD78C4DCC}" destId="{06745140-5D72-4616-B85B-6D495152AF8E}" srcOrd="0" destOrd="0" presId="urn:microsoft.com/office/officeart/2005/8/layout/hierarchy1"/>
+    <dgm:cxn modelId="{6CB49E4F-A9F3-4EA5-B57D-5E2B03AFA553}" type="presParOf" srcId="{FA22A744-8880-4CE4-B06F-DC4BD78C4DCC}" destId="{F1B0B07F-88D5-4CDF-9576-659196CF9ED2}" srcOrd="1" destOrd="0" presId="urn:microsoft.com/office/officeart/2005/8/layout/hierarchy1"/>
+    <dgm:cxn modelId="{00FF048C-2059-4783-9C40-A58DD14F1E61}" type="presParOf" srcId="{F5468B3C-2B09-498F-8010-FC1B58C05559}" destId="{964C5F64-54F7-4629-9ACE-7A0CAFCD5DCF}" srcOrd="1" destOrd="0" presId="urn:microsoft.com/office/officeart/2005/8/layout/hierarchy1"/>
+    <dgm:cxn modelId="{D6D9F4E9-26C9-4F1D-893D-D2538A04CBAB}" type="presParOf" srcId="{A88EB797-FDF2-47A3-942A-91C8E33A53FC}" destId="{112404CB-8889-421D-92A9-B344744050F3}" srcOrd="8" destOrd="0" presId="urn:microsoft.com/office/officeart/2005/8/layout/hierarchy1"/>
+    <dgm:cxn modelId="{ED9D718F-D28B-49AE-A7AA-7EAFDCF09545}" type="presParOf" srcId="{A88EB797-FDF2-47A3-942A-91C8E33A53FC}" destId="{7F047219-5CF3-47AB-941C-B17F742B84E7}" srcOrd="9" destOrd="0" presId="urn:microsoft.com/office/officeart/2005/8/layout/hierarchy1"/>
+    <dgm:cxn modelId="{BF9AFF13-8E98-4C8C-BD35-02CA20869E11}" type="presParOf" srcId="{7F047219-5CF3-47AB-941C-B17F742B84E7}" destId="{249CB487-55AF-4564-90A0-853D0220E4F9}" srcOrd="0" destOrd="0" presId="urn:microsoft.com/office/officeart/2005/8/layout/hierarchy1"/>
+    <dgm:cxn modelId="{DE9B5E5D-E0D8-4E29-9577-CB834DBC4CAD}" type="presParOf" srcId="{249CB487-55AF-4564-90A0-853D0220E4F9}" destId="{3738E42F-FAE4-4B0E-9742-A76E3FC6D10A}" srcOrd="0" destOrd="0" presId="urn:microsoft.com/office/officeart/2005/8/layout/hierarchy1"/>
+    <dgm:cxn modelId="{EC14E3A6-CEB2-4AFE-A0E7-5A9CF785F534}" type="presParOf" srcId="{249CB487-55AF-4564-90A0-853D0220E4F9}" destId="{DED9C154-2F49-4D52-94D7-84E7030DD99D}" srcOrd="1" destOrd="0" presId="urn:microsoft.com/office/officeart/2005/8/layout/hierarchy1"/>
+    <dgm:cxn modelId="{C41E3810-2A7B-4123-93FC-D8798CE4904A}" type="presParOf" srcId="{7F047219-5CF3-47AB-941C-B17F742B84E7}" destId="{4394004F-D591-450E-AF31-DF156B3D550A}" srcOrd="1" destOrd="0" presId="urn:microsoft.com/office/officeart/2005/8/layout/hierarchy1"/>
+    <dgm:cxn modelId="{5E0A24FE-D6EE-4B39-B3C3-236C6C1DAF5E}" type="presParOf" srcId="{A88EB797-FDF2-47A3-942A-91C8E33A53FC}" destId="{3DB8DAE6-061B-45B8-B1C5-3B5099BCA986}" srcOrd="10" destOrd="0" presId="urn:microsoft.com/office/officeart/2005/8/layout/hierarchy1"/>
+    <dgm:cxn modelId="{1FC17981-749F-48E5-82A5-FC991A67A28E}" type="presParOf" srcId="{A88EB797-FDF2-47A3-942A-91C8E33A53FC}" destId="{F803CAE4-C8B9-422A-8377-4911776E4819}" srcOrd="11" destOrd="0" presId="urn:microsoft.com/office/officeart/2005/8/layout/hierarchy1"/>
+    <dgm:cxn modelId="{7A4755EF-DFCF-405E-A15B-A17C9D1F7444}" type="presParOf" srcId="{F803CAE4-C8B9-422A-8377-4911776E4819}" destId="{33636C19-0292-4F59-8989-1EAD5D06B541}" srcOrd="0" destOrd="0" presId="urn:microsoft.com/office/officeart/2005/8/layout/hierarchy1"/>
+    <dgm:cxn modelId="{7149C898-D9E6-46A8-B278-D05D1750382D}" type="presParOf" srcId="{33636C19-0292-4F59-8989-1EAD5D06B541}" destId="{45B1ABB7-27A3-4281-9331-0295664B7D0C}" srcOrd="0" destOrd="0" presId="urn:microsoft.com/office/officeart/2005/8/layout/hierarchy1"/>
+    <dgm:cxn modelId="{8CAA74D8-FA70-4C9A-9EF4-38556AFCA931}" type="presParOf" srcId="{33636C19-0292-4F59-8989-1EAD5D06B541}" destId="{8C4F9438-2BA2-4BB7-A392-FD65F6C73B4B}" srcOrd="1" destOrd="0" presId="urn:microsoft.com/office/officeart/2005/8/layout/hierarchy1"/>
+    <dgm:cxn modelId="{2766E55D-B30E-40E7-9C40-F1022DE8BB99}" type="presParOf" srcId="{F803CAE4-C8B9-422A-8377-4911776E4819}" destId="{345E0DD2-CE99-4D4F-A485-F3054E6ADBEC}" srcOrd="1" destOrd="0" presId="urn:microsoft.com/office/officeart/2005/8/layout/hierarchy1"/>
+    <dgm:cxn modelId="{552988B2-B698-45A2-BA98-8CD3281AE6FC}" type="presParOf" srcId="{A88EB797-FDF2-47A3-942A-91C8E33A53FC}" destId="{6685E8C2-638A-4B1C-82D1-9E91D1AD1351}" srcOrd="12" destOrd="0" presId="urn:microsoft.com/office/officeart/2005/8/layout/hierarchy1"/>
+    <dgm:cxn modelId="{D2BC82D1-7FB0-4FCE-B033-C97C50BF7307}" type="presParOf" srcId="{A88EB797-FDF2-47A3-942A-91C8E33A53FC}" destId="{204AABD2-871A-458E-B3F2-AE7DCD331681}" srcOrd="13" destOrd="0" presId="urn:microsoft.com/office/officeart/2005/8/layout/hierarchy1"/>
+    <dgm:cxn modelId="{2864D406-089D-410A-9795-4F916200CDE8}" type="presParOf" srcId="{204AABD2-871A-458E-B3F2-AE7DCD331681}" destId="{41D78649-1267-4D7D-A084-B27D6C77B5FA}" srcOrd="0" destOrd="0" presId="urn:microsoft.com/office/officeart/2005/8/layout/hierarchy1"/>
+    <dgm:cxn modelId="{76757C8A-9142-4526-A03B-E10557018B6A}" type="presParOf" srcId="{41D78649-1267-4D7D-A084-B27D6C77B5FA}" destId="{A3810FD7-8506-4173-BF42-4AA2AE4D4A93}" srcOrd="0" destOrd="0" presId="urn:microsoft.com/office/officeart/2005/8/layout/hierarchy1"/>
+    <dgm:cxn modelId="{448A6C1D-40C1-49EC-8336-732C33E5D19A}" type="presParOf" srcId="{41D78649-1267-4D7D-A084-B27D6C77B5FA}" destId="{4DEFBA03-9661-474B-AA36-D5D6049153D7}" srcOrd="1" destOrd="0" presId="urn:microsoft.com/office/officeart/2005/8/layout/hierarchy1"/>
+    <dgm:cxn modelId="{0DA2C18D-35A2-4E3F-B121-C0C62D192E19}" type="presParOf" srcId="{204AABD2-871A-458E-B3F2-AE7DCD331681}" destId="{35384400-ED0F-4AD1-84F0-2F0560527B51}" srcOrd="1" destOrd="0" presId="urn:microsoft.com/office/officeart/2005/8/layout/hierarchy1"/>
+    <dgm:cxn modelId="{DD0C7747-9DFC-4CA8-BA05-77D349EDA976}" type="presParOf" srcId="{B81DBA97-D4A8-4A3D-9C15-77A5965A97C0}" destId="{C9C27CE7-57C5-4951-B5AA-5AC8742288CD}" srcOrd="6" destOrd="0" presId="urn:microsoft.com/office/officeart/2005/8/layout/hierarchy1"/>
+    <dgm:cxn modelId="{DDC1DBAC-E198-4834-9045-02B13432FC70}" type="presParOf" srcId="{B81DBA97-D4A8-4A3D-9C15-77A5965A97C0}" destId="{122D0429-622E-4122-8E86-B7EE83ADF697}" srcOrd="7" destOrd="0" presId="urn:microsoft.com/office/officeart/2005/8/layout/hierarchy1"/>
+    <dgm:cxn modelId="{01B23500-FC02-45E0-93E4-E68EB0D73515}" type="presParOf" srcId="{122D0429-622E-4122-8E86-B7EE83ADF697}" destId="{6EECFEBA-1359-4755-B477-F006EE01BA25}" srcOrd="0" destOrd="0" presId="urn:microsoft.com/office/officeart/2005/8/layout/hierarchy1"/>
+    <dgm:cxn modelId="{673F0A91-513E-4A2D-A875-2DB2F7E4A070}" type="presParOf" srcId="{6EECFEBA-1359-4755-B477-F006EE01BA25}" destId="{669DFC5C-428D-42A9-B6F0-BF145A27118A}" srcOrd="0" destOrd="0" presId="urn:microsoft.com/office/officeart/2005/8/layout/hierarchy1"/>
+    <dgm:cxn modelId="{5F962461-3411-48B4-BBB0-7878C62C561D}" type="presParOf" srcId="{6EECFEBA-1359-4755-B477-F006EE01BA25}" destId="{7A254705-A2C8-48AF-B9C3-C52CCF78042A}" srcOrd="1" destOrd="0" presId="urn:microsoft.com/office/officeart/2005/8/layout/hierarchy1"/>
+    <dgm:cxn modelId="{A071D78E-9F70-412C-977E-49BCC06B19DC}" type="presParOf" srcId="{122D0429-622E-4122-8E86-B7EE83ADF697}" destId="{1B4FF7A9-8D7A-404F-8DE7-D303507CBC70}" srcOrd="1" destOrd="0" presId="urn:microsoft.com/office/officeart/2005/8/layout/hierarchy1"/>
+    <dgm:cxn modelId="{4ED5E682-039B-43B5-84A7-318ECD404972}" type="presParOf" srcId="{B81DBA97-D4A8-4A3D-9C15-77A5965A97C0}" destId="{B5D17CBF-2F4B-4C38-890C-4EF30417C7AA}" srcOrd="8" destOrd="0" presId="urn:microsoft.com/office/officeart/2005/8/layout/hierarchy1"/>
+    <dgm:cxn modelId="{C07CD4FA-04BA-4E2C-875A-BA2368996655}" type="presParOf" srcId="{B81DBA97-D4A8-4A3D-9C15-77A5965A97C0}" destId="{0614FF98-BBC5-43E5-9328-8AE099FEAE0E}" srcOrd="9" destOrd="0" presId="urn:microsoft.com/office/officeart/2005/8/layout/hierarchy1"/>
+    <dgm:cxn modelId="{000E14F9-3C69-4F8A-996E-A2E4B46DE0BD}" type="presParOf" srcId="{0614FF98-BBC5-43E5-9328-8AE099FEAE0E}" destId="{126F7C58-8C20-4932-904F-97130EE440DF}" srcOrd="0" destOrd="0" presId="urn:microsoft.com/office/officeart/2005/8/layout/hierarchy1"/>
+    <dgm:cxn modelId="{55659B3D-7B48-49E6-B861-238E06F5EBD5}" type="presParOf" srcId="{126F7C58-8C20-4932-904F-97130EE440DF}" destId="{E76FEAE3-0C92-4D2D-A593-31F7556B24E9}" srcOrd="0" destOrd="0" presId="urn:microsoft.com/office/officeart/2005/8/layout/hierarchy1"/>
+    <dgm:cxn modelId="{33C9ECF3-B156-4CB7-ADF6-F0FFC8AB71DA}" type="presParOf" srcId="{126F7C58-8C20-4932-904F-97130EE440DF}" destId="{885A7533-1217-45AF-8142-E5F833910815}" srcOrd="1" destOrd="0" presId="urn:microsoft.com/office/officeart/2005/8/layout/hierarchy1"/>
+    <dgm:cxn modelId="{54E87A20-14AB-413E-A521-203E6176D31C}" type="presParOf" srcId="{0614FF98-BBC5-43E5-9328-8AE099FEAE0E}" destId="{CBEAE046-7B43-4F82-9795-1CE6BCF098E7}" srcOrd="1" destOrd="0" presId="urn:microsoft.com/office/officeart/2005/8/layout/hierarchy1"/>
+    <dgm:cxn modelId="{9370EE7B-BA75-46A6-9DA4-8666886D1041}" type="presParOf" srcId="{B81DBA97-D4A8-4A3D-9C15-77A5965A97C0}" destId="{F67A47D9-A42F-4D54-80B7-800321ABCD77}" srcOrd="10" destOrd="0" presId="urn:microsoft.com/office/officeart/2005/8/layout/hierarchy1"/>
+    <dgm:cxn modelId="{68826D24-CCBD-4717-BFA3-E72AF44A1C68}" type="presParOf" srcId="{B81DBA97-D4A8-4A3D-9C15-77A5965A97C0}" destId="{85EDEF4D-8D0D-4FCD-9B00-13578E78C2B2}" srcOrd="11" destOrd="0" presId="urn:microsoft.com/office/officeart/2005/8/layout/hierarchy1"/>
+    <dgm:cxn modelId="{823D7869-F708-4DF8-9283-7566A2545303}" type="presParOf" srcId="{85EDEF4D-8D0D-4FCD-9B00-13578E78C2B2}" destId="{9431B595-5E07-4150-BD19-1E443ADD1469}" srcOrd="0" destOrd="0" presId="urn:microsoft.com/office/officeart/2005/8/layout/hierarchy1"/>
+    <dgm:cxn modelId="{599C4887-2EC2-4E8C-9DDE-303069B2D5F9}" type="presParOf" srcId="{9431B595-5E07-4150-BD19-1E443ADD1469}" destId="{0F03B567-FECB-467A-933E-90355A523AA3}" srcOrd="0" destOrd="0" presId="urn:microsoft.com/office/officeart/2005/8/layout/hierarchy1"/>
+    <dgm:cxn modelId="{F0C7251C-F954-470B-97B0-98096B42BEAC}" type="presParOf" srcId="{9431B595-5E07-4150-BD19-1E443ADD1469}" destId="{51A84761-CBF7-4B56-A1F1-0D497A15FC80}" srcOrd="1" destOrd="0" presId="urn:microsoft.com/office/officeart/2005/8/layout/hierarchy1"/>
+    <dgm:cxn modelId="{C9B9F299-AF75-41BA-AC20-ECDE6954817E}" type="presParOf" srcId="{85EDEF4D-8D0D-4FCD-9B00-13578E78C2B2}" destId="{D3933C7C-33DF-4015-A463-103E9495CB1E}" srcOrd="1" destOrd="0" presId="urn:microsoft.com/office/officeart/2005/8/layout/hierarchy1"/>
+    <dgm:cxn modelId="{2F71FB6D-2D55-414A-95FE-EEF2355A8092}" type="presParOf" srcId="{B81DBA97-D4A8-4A3D-9C15-77A5965A97C0}" destId="{9E2E95BF-EE23-4AD6-BD8F-16B668BF2A75}" srcOrd="12" destOrd="0" presId="urn:microsoft.com/office/officeart/2005/8/layout/hierarchy1"/>
+    <dgm:cxn modelId="{1FCD3373-F5EC-4B6E-83F1-658477E0B6F4}" type="presParOf" srcId="{B81DBA97-D4A8-4A3D-9C15-77A5965A97C0}" destId="{46117212-9A40-476C-AD7A-FAEE972B484E}" srcOrd="13" destOrd="0" presId="urn:microsoft.com/office/officeart/2005/8/layout/hierarchy1"/>
+    <dgm:cxn modelId="{A88A989D-7245-4F12-8DC1-F3BE137C71D3}" type="presParOf" srcId="{46117212-9A40-476C-AD7A-FAEE972B484E}" destId="{8AA5AE77-EC53-41DF-A4DB-AC8A78D560EE}" srcOrd="0" destOrd="0" presId="urn:microsoft.com/office/officeart/2005/8/layout/hierarchy1"/>
+    <dgm:cxn modelId="{BEFA9E74-95F4-45BC-AC09-1BAB76215EE3}" type="presParOf" srcId="{8AA5AE77-EC53-41DF-A4DB-AC8A78D560EE}" destId="{3E491891-13FC-406D-B48F-AE1F844D9D3D}" srcOrd="0" destOrd="0" presId="urn:microsoft.com/office/officeart/2005/8/layout/hierarchy1"/>
+    <dgm:cxn modelId="{20139261-E0D9-46A6-9C33-E0394DE236B9}" type="presParOf" srcId="{8AA5AE77-EC53-41DF-A4DB-AC8A78D560EE}" destId="{8914EEE7-7FE4-421D-A066-9CBEF95AE332}" srcOrd="1" destOrd="0" presId="urn:microsoft.com/office/officeart/2005/8/layout/hierarchy1"/>
+    <dgm:cxn modelId="{4E7F189E-21EB-4CAF-AAF2-2DE36F8BBC49}" type="presParOf" srcId="{46117212-9A40-476C-AD7A-FAEE972B484E}" destId="{F0D21257-A027-4EC8-AEB4-BA2A0E7902AE}" srcOrd="1" destOrd="0" presId="urn:microsoft.com/office/officeart/2005/8/layout/hierarchy1"/>
   </dgm:cxnLst>
   <dgm:bg/>
   <dgm:whole/>
@@ -24157,32 +21104,32 @@
     </dgm:pt>
   </dgm:ptLst>
   <dgm:cxnLst>
-    <dgm:cxn modelId="{59954C4D-689E-4512-B129-A60D858C46B2}" type="presOf" srcId="{A8EECC21-3259-4EFD-AF3E-EBFE0958A9A4}" destId="{72674816-DC3F-4FFE-8254-4877DD323B84}" srcOrd="0" destOrd="0" presId="urn:microsoft.com/office/officeart/2005/8/layout/hierarchy1"/>
+    <dgm:cxn modelId="{C45BE9C3-BBAF-428B-9924-686F9A3448AE}" srcId="{A8EECC21-3259-4EFD-AF3E-EBFE0958A9A4}" destId="{CEF3790C-C0D6-418A-8B36-90947DCA8523}" srcOrd="0" destOrd="0" parTransId="{EA1BDB95-3B10-49E9-846A-E0B7D14F30DA}" sibTransId="{7E43B353-37E7-46B7-A96A-3A55CB2E5678}"/>
+    <dgm:cxn modelId="{FA8B430C-3730-48BB-A681-EF07CE773413}" type="presOf" srcId="{19B3C7D1-C4DA-425E-9980-82471566DCDF}" destId="{67ADBE26-771E-4A6B-9023-BCC7109F4090}" srcOrd="0" destOrd="0" presId="urn:microsoft.com/office/officeart/2005/8/layout/hierarchy1"/>
+    <dgm:cxn modelId="{E652027E-CA73-4A07-A47C-860826D573E4}" type="presOf" srcId="{3F4923BE-46E1-4B09-BC0E-C09AA0D42FFB}" destId="{0602849E-4454-4417-8D5A-15C689AACAAF}" srcOrd="0" destOrd="0" presId="urn:microsoft.com/office/officeart/2005/8/layout/hierarchy1"/>
     <dgm:cxn modelId="{1A4FD16E-45BF-459A-9083-CDEA5AFA4651}" srcId="{CEF3790C-C0D6-418A-8B36-90947DCA8523}" destId="{19B3C7D1-C4DA-425E-9980-82471566DCDF}" srcOrd="1" destOrd="0" parTransId="{3F4923BE-46E1-4B09-BC0E-C09AA0D42FFB}" sibTransId="{83A02571-76E4-4E7B-B00A-17C2EBA5CB89}"/>
-    <dgm:cxn modelId="{C45BE9C3-BBAF-428B-9924-686F9A3448AE}" srcId="{A8EECC21-3259-4EFD-AF3E-EBFE0958A9A4}" destId="{CEF3790C-C0D6-418A-8B36-90947DCA8523}" srcOrd="0" destOrd="0" parTransId="{EA1BDB95-3B10-49E9-846A-E0B7D14F30DA}" sibTransId="{7E43B353-37E7-46B7-A96A-3A55CB2E5678}"/>
-    <dgm:cxn modelId="{7BC740A0-2432-47BF-BD79-A41D4AB2CD00}" type="presOf" srcId="{3F4923BE-46E1-4B09-BC0E-C09AA0D42FFB}" destId="{0602849E-4454-4417-8D5A-15C689AACAAF}" srcOrd="0" destOrd="0" presId="urn:microsoft.com/office/officeart/2005/8/layout/hierarchy1"/>
-    <dgm:cxn modelId="{8510F4AA-D22B-4915-9144-EA7E456295F1}" type="presOf" srcId="{CEF3790C-C0D6-418A-8B36-90947DCA8523}" destId="{BFF98031-F96A-4E27-9599-991A504EA903}" srcOrd="0" destOrd="0" presId="urn:microsoft.com/office/officeart/2005/8/layout/hierarchy1"/>
+    <dgm:cxn modelId="{627F8D84-91F8-4F7A-9798-33B82B29DEE9}" type="presOf" srcId="{200346F6-F403-455B-B550-38D214683527}" destId="{195FADD2-4CBB-42B3-88BE-6A31E53CE3BC}" srcOrd="0" destOrd="0" presId="urn:microsoft.com/office/officeart/2005/8/layout/hierarchy1"/>
+    <dgm:cxn modelId="{1238D011-3F5F-41F0-B4D6-2D2B94C89D90}" type="presOf" srcId="{A8EECC21-3259-4EFD-AF3E-EBFE0958A9A4}" destId="{72674816-DC3F-4FFE-8254-4877DD323B84}" srcOrd="0" destOrd="0" presId="urn:microsoft.com/office/officeart/2005/8/layout/hierarchy1"/>
     <dgm:cxn modelId="{8F429596-4645-4047-906C-CE1F8B530650}" srcId="{CEF3790C-C0D6-418A-8B36-90947DCA8523}" destId="{57EBE25F-7BE5-437D-A682-67B4F1677AE6}" srcOrd="0" destOrd="0" parTransId="{200346F6-F403-455B-B550-38D214683527}" sibTransId="{059BDB1F-314F-4271-B041-190BCC61ABD2}"/>
-    <dgm:cxn modelId="{EC8A4A73-EFE5-4A10-B6BC-CFDC14A0D70A}" type="presOf" srcId="{57EBE25F-7BE5-437D-A682-67B4F1677AE6}" destId="{90FB2133-5059-448E-8047-AC24D25C3B61}" srcOrd="0" destOrd="0" presId="urn:microsoft.com/office/officeart/2005/8/layout/hierarchy1"/>
-    <dgm:cxn modelId="{FCEEC1C9-07C6-42D6-BB8B-9ECE8B36A1D5}" type="presOf" srcId="{19B3C7D1-C4DA-425E-9980-82471566DCDF}" destId="{67ADBE26-771E-4A6B-9023-BCC7109F4090}" srcOrd="0" destOrd="0" presId="urn:microsoft.com/office/officeart/2005/8/layout/hierarchy1"/>
-    <dgm:cxn modelId="{01E0A385-4097-4436-AB43-CD524137179D}" type="presOf" srcId="{200346F6-F403-455B-B550-38D214683527}" destId="{195FADD2-4CBB-42B3-88BE-6A31E53CE3BC}" srcOrd="0" destOrd="0" presId="urn:microsoft.com/office/officeart/2005/8/layout/hierarchy1"/>
-    <dgm:cxn modelId="{F9D4662B-D078-4B20-8A88-84BB0ED1D562}" type="presParOf" srcId="{72674816-DC3F-4FFE-8254-4877DD323B84}" destId="{0CF91BF7-202C-4787-A7CA-CC2C51E9C036}" srcOrd="0" destOrd="0" presId="urn:microsoft.com/office/officeart/2005/8/layout/hierarchy1"/>
-    <dgm:cxn modelId="{C8A9AF93-C46F-4668-9B8E-08B5D53FA02F}" type="presParOf" srcId="{0CF91BF7-202C-4787-A7CA-CC2C51E9C036}" destId="{C6419505-EB48-4FEC-9E77-51A4EE23E282}" srcOrd="0" destOrd="0" presId="urn:microsoft.com/office/officeart/2005/8/layout/hierarchy1"/>
-    <dgm:cxn modelId="{3CFD8BC7-9868-4563-B1C4-EC09014CEAF4}" type="presParOf" srcId="{C6419505-EB48-4FEC-9E77-51A4EE23E282}" destId="{81833ECD-EC68-4E21-9616-FD9C299F4CF2}" srcOrd="0" destOrd="0" presId="urn:microsoft.com/office/officeart/2005/8/layout/hierarchy1"/>
-    <dgm:cxn modelId="{CB5E5D42-BC3A-4D47-B214-A9F9E4EEA1BA}" type="presParOf" srcId="{C6419505-EB48-4FEC-9E77-51A4EE23E282}" destId="{BFF98031-F96A-4E27-9599-991A504EA903}" srcOrd="1" destOrd="0" presId="urn:microsoft.com/office/officeart/2005/8/layout/hierarchy1"/>
-    <dgm:cxn modelId="{5F395AE6-CFBF-4589-848B-80E59E3C8FEA}" type="presParOf" srcId="{0CF91BF7-202C-4787-A7CA-CC2C51E9C036}" destId="{B81DBA97-D4A8-4A3D-9C15-77A5965A97C0}" srcOrd="1" destOrd="0" presId="urn:microsoft.com/office/officeart/2005/8/layout/hierarchy1"/>
-    <dgm:cxn modelId="{AD3EC5E2-9FBC-43FB-B988-5E06D0105D56}" type="presParOf" srcId="{B81DBA97-D4A8-4A3D-9C15-77A5965A97C0}" destId="{195FADD2-4CBB-42B3-88BE-6A31E53CE3BC}" srcOrd="0" destOrd="0" presId="urn:microsoft.com/office/officeart/2005/8/layout/hierarchy1"/>
-    <dgm:cxn modelId="{56F263D1-240A-4770-9B19-76CFB6125399}" type="presParOf" srcId="{B81DBA97-D4A8-4A3D-9C15-77A5965A97C0}" destId="{813434B0-31A5-4AF4-8187-5C98C2FBE1C2}" srcOrd="1" destOrd="0" presId="urn:microsoft.com/office/officeart/2005/8/layout/hierarchy1"/>
-    <dgm:cxn modelId="{A2981006-9F62-4DD0-BAE6-C54D5EF7C882}" type="presParOf" srcId="{813434B0-31A5-4AF4-8187-5C98C2FBE1C2}" destId="{5FE3A045-64BE-40A3-8190-27F65D6A14A2}" srcOrd="0" destOrd="0" presId="urn:microsoft.com/office/officeart/2005/8/layout/hierarchy1"/>
-    <dgm:cxn modelId="{C0E6666A-82F2-4730-8310-3C1AA768F9CB}" type="presParOf" srcId="{5FE3A045-64BE-40A3-8190-27F65D6A14A2}" destId="{BA8848B1-7E76-4A2F-917B-CE4F0727E997}" srcOrd="0" destOrd="0" presId="urn:microsoft.com/office/officeart/2005/8/layout/hierarchy1"/>
-    <dgm:cxn modelId="{1F83A21A-97A4-4620-8096-DC7CA6D8E040}" type="presParOf" srcId="{5FE3A045-64BE-40A3-8190-27F65D6A14A2}" destId="{90FB2133-5059-448E-8047-AC24D25C3B61}" srcOrd="1" destOrd="0" presId="urn:microsoft.com/office/officeart/2005/8/layout/hierarchy1"/>
-    <dgm:cxn modelId="{C58610AB-6686-4D22-AEB1-DD81178E222D}" type="presParOf" srcId="{813434B0-31A5-4AF4-8187-5C98C2FBE1C2}" destId="{FBCEB396-1835-4FC7-8B6B-6E586C8685B4}" srcOrd="1" destOrd="0" presId="urn:microsoft.com/office/officeart/2005/8/layout/hierarchy1"/>
-    <dgm:cxn modelId="{A45F49D0-6E7E-46E2-A64D-F8C6F7485ACA}" type="presParOf" srcId="{B81DBA97-D4A8-4A3D-9C15-77A5965A97C0}" destId="{0602849E-4454-4417-8D5A-15C689AACAAF}" srcOrd="2" destOrd="0" presId="urn:microsoft.com/office/officeart/2005/8/layout/hierarchy1"/>
-    <dgm:cxn modelId="{1720FAD9-D621-4933-9FCF-C756601E4544}" type="presParOf" srcId="{B81DBA97-D4A8-4A3D-9C15-77A5965A97C0}" destId="{3EC228E7-FF18-49D7-ADE2-3E8A90054093}" srcOrd="3" destOrd="0" presId="urn:microsoft.com/office/officeart/2005/8/layout/hierarchy1"/>
-    <dgm:cxn modelId="{56070C55-1DD7-4891-B5CE-7255622BF7F7}" type="presParOf" srcId="{3EC228E7-FF18-49D7-ADE2-3E8A90054093}" destId="{AC94CAD0-A771-428C-A537-8123F1537F99}" srcOrd="0" destOrd="0" presId="urn:microsoft.com/office/officeart/2005/8/layout/hierarchy1"/>
-    <dgm:cxn modelId="{F7C0F072-F24C-4F9D-89C1-473C578A6731}" type="presParOf" srcId="{AC94CAD0-A771-428C-A537-8123F1537F99}" destId="{F9B11807-1957-40DB-B27E-E4D4008E7AA8}" srcOrd="0" destOrd="0" presId="urn:microsoft.com/office/officeart/2005/8/layout/hierarchy1"/>
-    <dgm:cxn modelId="{A36D5530-F239-4ABD-9B0B-758D9F026529}" type="presParOf" srcId="{AC94CAD0-A771-428C-A537-8123F1537F99}" destId="{67ADBE26-771E-4A6B-9023-BCC7109F4090}" srcOrd="1" destOrd="0" presId="urn:microsoft.com/office/officeart/2005/8/layout/hierarchy1"/>
-    <dgm:cxn modelId="{F19BDACD-02D4-497E-9802-FEE727C94219}" type="presParOf" srcId="{3EC228E7-FF18-49D7-ADE2-3E8A90054093}" destId="{304003B9-3652-4364-9371-05143AAF7A71}" srcOrd="1" destOrd="0" presId="urn:microsoft.com/office/officeart/2005/8/layout/hierarchy1"/>
+    <dgm:cxn modelId="{9DFA3763-A905-455A-9168-28BBEFBF18C5}" type="presOf" srcId="{CEF3790C-C0D6-418A-8B36-90947DCA8523}" destId="{BFF98031-F96A-4E27-9599-991A504EA903}" srcOrd="0" destOrd="0" presId="urn:microsoft.com/office/officeart/2005/8/layout/hierarchy1"/>
+    <dgm:cxn modelId="{9DCAEE7A-E6CA-4F0C-9ED0-2247BC38AC92}" type="presOf" srcId="{57EBE25F-7BE5-437D-A682-67B4F1677AE6}" destId="{90FB2133-5059-448E-8047-AC24D25C3B61}" srcOrd="0" destOrd="0" presId="urn:microsoft.com/office/officeart/2005/8/layout/hierarchy1"/>
+    <dgm:cxn modelId="{A2C3E011-F939-432E-B214-C7B26D793F2A}" type="presParOf" srcId="{72674816-DC3F-4FFE-8254-4877DD323B84}" destId="{0CF91BF7-202C-4787-A7CA-CC2C51E9C036}" srcOrd="0" destOrd="0" presId="urn:microsoft.com/office/officeart/2005/8/layout/hierarchy1"/>
+    <dgm:cxn modelId="{1A8FE27A-E17A-48FC-97B2-6974EC6A9329}" type="presParOf" srcId="{0CF91BF7-202C-4787-A7CA-CC2C51E9C036}" destId="{C6419505-EB48-4FEC-9E77-51A4EE23E282}" srcOrd="0" destOrd="0" presId="urn:microsoft.com/office/officeart/2005/8/layout/hierarchy1"/>
+    <dgm:cxn modelId="{A77E005F-5FE6-409D-AF2D-26132F57587E}" type="presParOf" srcId="{C6419505-EB48-4FEC-9E77-51A4EE23E282}" destId="{81833ECD-EC68-4E21-9616-FD9C299F4CF2}" srcOrd="0" destOrd="0" presId="urn:microsoft.com/office/officeart/2005/8/layout/hierarchy1"/>
+    <dgm:cxn modelId="{B09EE1BA-AC67-48A3-95DB-1C2C3336DB0B}" type="presParOf" srcId="{C6419505-EB48-4FEC-9E77-51A4EE23E282}" destId="{BFF98031-F96A-4E27-9599-991A504EA903}" srcOrd="1" destOrd="0" presId="urn:microsoft.com/office/officeart/2005/8/layout/hierarchy1"/>
+    <dgm:cxn modelId="{CECD2B49-5E9E-4897-B63C-B571EA3014E9}" type="presParOf" srcId="{0CF91BF7-202C-4787-A7CA-CC2C51E9C036}" destId="{B81DBA97-D4A8-4A3D-9C15-77A5965A97C0}" srcOrd="1" destOrd="0" presId="urn:microsoft.com/office/officeart/2005/8/layout/hierarchy1"/>
+    <dgm:cxn modelId="{04260FE4-DD98-413A-A3FC-B3C373027F11}" type="presParOf" srcId="{B81DBA97-D4A8-4A3D-9C15-77A5965A97C0}" destId="{195FADD2-4CBB-42B3-88BE-6A31E53CE3BC}" srcOrd="0" destOrd="0" presId="urn:microsoft.com/office/officeart/2005/8/layout/hierarchy1"/>
+    <dgm:cxn modelId="{FCA588F4-C011-4F32-87F8-189D401FD999}" type="presParOf" srcId="{B81DBA97-D4A8-4A3D-9C15-77A5965A97C0}" destId="{813434B0-31A5-4AF4-8187-5C98C2FBE1C2}" srcOrd="1" destOrd="0" presId="urn:microsoft.com/office/officeart/2005/8/layout/hierarchy1"/>
+    <dgm:cxn modelId="{FF9A8C6D-F022-4E3B-B39D-A0820EF9BCFC}" type="presParOf" srcId="{813434B0-31A5-4AF4-8187-5C98C2FBE1C2}" destId="{5FE3A045-64BE-40A3-8190-27F65D6A14A2}" srcOrd="0" destOrd="0" presId="urn:microsoft.com/office/officeart/2005/8/layout/hierarchy1"/>
+    <dgm:cxn modelId="{619F8E31-3DF3-4219-9C47-333F3731B9AD}" type="presParOf" srcId="{5FE3A045-64BE-40A3-8190-27F65D6A14A2}" destId="{BA8848B1-7E76-4A2F-917B-CE4F0727E997}" srcOrd="0" destOrd="0" presId="urn:microsoft.com/office/officeart/2005/8/layout/hierarchy1"/>
+    <dgm:cxn modelId="{957B1EB4-A2EB-4923-A467-3191F6D5C93E}" type="presParOf" srcId="{5FE3A045-64BE-40A3-8190-27F65D6A14A2}" destId="{90FB2133-5059-448E-8047-AC24D25C3B61}" srcOrd="1" destOrd="0" presId="urn:microsoft.com/office/officeart/2005/8/layout/hierarchy1"/>
+    <dgm:cxn modelId="{1917367A-A5FD-440A-A6A9-74B026F50517}" type="presParOf" srcId="{813434B0-31A5-4AF4-8187-5C98C2FBE1C2}" destId="{FBCEB396-1835-4FC7-8B6B-6E586C8685B4}" srcOrd="1" destOrd="0" presId="urn:microsoft.com/office/officeart/2005/8/layout/hierarchy1"/>
+    <dgm:cxn modelId="{3648FEBE-E1EF-49A2-83EA-C1C2353447F3}" type="presParOf" srcId="{B81DBA97-D4A8-4A3D-9C15-77A5965A97C0}" destId="{0602849E-4454-4417-8D5A-15C689AACAAF}" srcOrd="2" destOrd="0" presId="urn:microsoft.com/office/officeart/2005/8/layout/hierarchy1"/>
+    <dgm:cxn modelId="{8A3DC180-3714-4182-81B3-03C8059152EE}" type="presParOf" srcId="{B81DBA97-D4A8-4A3D-9C15-77A5965A97C0}" destId="{3EC228E7-FF18-49D7-ADE2-3E8A90054093}" srcOrd="3" destOrd="0" presId="urn:microsoft.com/office/officeart/2005/8/layout/hierarchy1"/>
+    <dgm:cxn modelId="{FE40EF7F-55FB-4866-9520-3A8BBFE56A25}" type="presParOf" srcId="{3EC228E7-FF18-49D7-ADE2-3E8A90054093}" destId="{AC94CAD0-A771-428C-A537-8123F1537F99}" srcOrd="0" destOrd="0" presId="urn:microsoft.com/office/officeart/2005/8/layout/hierarchy1"/>
+    <dgm:cxn modelId="{95C496F5-CEE2-4B84-AEF9-6787D97775D1}" type="presParOf" srcId="{AC94CAD0-A771-428C-A537-8123F1537F99}" destId="{F9B11807-1957-40DB-B27E-E4D4008E7AA8}" srcOrd="0" destOrd="0" presId="urn:microsoft.com/office/officeart/2005/8/layout/hierarchy1"/>
+    <dgm:cxn modelId="{FF9F14A6-DE80-4CF7-8D0C-F90ECC83B0A5}" type="presParOf" srcId="{AC94CAD0-A771-428C-A537-8123F1537F99}" destId="{67ADBE26-771E-4A6B-9023-BCC7109F4090}" srcOrd="1" destOrd="0" presId="urn:microsoft.com/office/officeart/2005/8/layout/hierarchy1"/>
+    <dgm:cxn modelId="{B87254FA-05D1-4178-AE36-31983ED1532E}" type="presParOf" srcId="{3EC228E7-FF18-49D7-ADE2-3E8A90054093}" destId="{304003B9-3652-4364-9371-05143AAF7A71}" srcOrd="1" destOrd="0" presId="urn:microsoft.com/office/officeart/2005/8/layout/hierarchy1"/>
   </dgm:cxnLst>
   <dgm:bg/>
   <dgm:whole/>
@@ -24853,6 +21800,14 @@
         </dgm:presLayoutVars>
       </dgm:prSet>
       <dgm:spPr/>
+      <dgm:t>
+        <a:bodyPr/>
+        <a:lstStyle/>
+        <a:p>
+          <a:pPr rtl="1"/>
+          <a:endParaRPr lang="he-IL"/>
+        </a:p>
+      </dgm:t>
     </dgm:pt>
     <dgm:pt modelId="{F97320EC-E960-4DAC-A54B-CAB8C52B98BE}" type="pres">
       <dgm:prSet presAssocID="{BFC5217B-66F7-470E-9E59-23BB095D644F}" presName="compNode" presStyleCnt="0"/>
@@ -24955,6 +21910,14 @@
         </dgm:presLayoutVars>
       </dgm:prSet>
       <dgm:spPr/>
+      <dgm:t>
+        <a:bodyPr/>
+        <a:lstStyle/>
+        <a:p>
+          <a:pPr rtl="1"/>
+          <a:endParaRPr lang="he-IL"/>
+        </a:p>
+      </dgm:t>
     </dgm:pt>
     <dgm:pt modelId="{7D4251E0-6E5E-4C22-82A5-7B91C953C3DE}" type="pres">
       <dgm:prSet presAssocID="{DC1EE446-A4EF-47FB-ABC0-C051828A7F35}" presName="aSpace" presStyleCnt="0"/>
@@ -25004,6 +21967,14 @@
         </dgm:presLayoutVars>
       </dgm:prSet>
       <dgm:spPr/>
+      <dgm:t>
+        <a:bodyPr/>
+        <a:lstStyle/>
+        <a:p>
+          <a:pPr rtl="1"/>
+          <a:endParaRPr lang="he-IL"/>
+        </a:p>
+      </dgm:t>
     </dgm:pt>
     <dgm:pt modelId="{0DC6346D-C2E9-483C-8EFB-E2401069A642}" type="pres">
       <dgm:prSet presAssocID="{B3CBD7B0-AFE4-4FAF-A4E8-AFE02B4222DC}" presName="aSpace" presStyleCnt="0"/>
@@ -25121,79 +22092,79 @@
     </dgm:pt>
   </dgm:ptLst>
   <dgm:cxnLst>
-    <dgm:cxn modelId="{4A39BE9A-ADA3-4857-B064-320D36E6FF83}" type="presOf" srcId="{A06ACBCB-7396-44EA-8C98-8D1D942163FF}" destId="{107328DC-8D21-44ED-95E3-54918ED81E4E}" srcOrd="0" destOrd="0" presId="urn:microsoft.com/office/officeart/2005/8/layout/hProcess6"/>
-    <dgm:cxn modelId="{93D556A5-FA69-477C-9C6E-11BB86323DDF}" type="presOf" srcId="{A21EEF6C-F63F-42E5-BFCF-E3A6365452AC}" destId="{107328DC-8D21-44ED-95E3-54918ED81E4E}" srcOrd="0" destOrd="3" presId="urn:microsoft.com/office/officeart/2005/8/layout/hProcess6"/>
+    <dgm:cxn modelId="{6E975552-5AF8-42B6-958E-0482D5E63177}" type="presOf" srcId="{6F015989-E272-4392-AA23-60DD62B38F82}" destId="{917556DB-397F-4D7E-A72D-495DADCDA71D}" srcOrd="0" destOrd="0" presId="urn:microsoft.com/office/officeart/2005/8/layout/hProcess6"/>
+    <dgm:cxn modelId="{181AC72E-182F-4FE1-BF5C-20D79AE174DE}" type="presOf" srcId="{2E31A239-60E3-4D5F-A661-63C4D11D8759}" destId="{7F670E51-56F4-471B-8E5E-9B1ABCE2C173}" srcOrd="0" destOrd="1" presId="urn:microsoft.com/office/officeart/2005/8/layout/hProcess6"/>
+    <dgm:cxn modelId="{2560F4FD-7831-4B2C-A7E3-89FF1F22756B}" type="presOf" srcId="{1F1B4CB2-D548-461C-926A-F60FEE094250}" destId="{B00E7EFA-5E25-40F9-95A3-E1AE42EA1B8C}" srcOrd="0" destOrd="0" presId="urn:microsoft.com/office/officeart/2005/8/layout/hProcess6"/>
+    <dgm:cxn modelId="{67D8F7E5-181F-477A-A00E-FB96B6F01743}" type="presOf" srcId="{B3CBD7B0-AFE4-4FAF-A4E8-AFE02B4222DC}" destId="{AA550688-05FC-45A6-9C14-B66290C278B8}" srcOrd="0" destOrd="0" presId="urn:microsoft.com/office/officeart/2005/8/layout/hProcess6"/>
     <dgm:cxn modelId="{F6922D37-9269-4081-8BF4-106D98AB5DCC}" srcId="{1F1B4CB2-D548-461C-926A-F60FEE094250}" destId="{F9C9CE26-18A2-4E8B-9E13-677D0F65FB16}" srcOrd="0" destOrd="0" parTransId="{5986492A-363B-408B-A39A-95FAA3E43DBC}" sibTransId="{6863B3C5-D150-4F26-A0CB-13D7AA32820D}"/>
-    <dgm:cxn modelId="{66B83C99-1B37-4FAB-ADD8-F6A03E3A8E21}" type="presOf" srcId="{A21EEF6C-F63F-42E5-BFCF-E3A6365452AC}" destId="{07429778-DB7F-4E61-818D-1300F31D2586}" srcOrd="1" destOrd="3" presId="urn:microsoft.com/office/officeart/2005/8/layout/hProcess6"/>
-    <dgm:cxn modelId="{2AFF8FE6-6FEF-43D7-B302-F0685EBA0ADA}" type="presOf" srcId="{DC1EE446-A4EF-47FB-ABC0-C051828A7F35}" destId="{113DE28D-F57B-4723-A87A-BEEF5CFD9556}" srcOrd="0" destOrd="0" presId="urn:microsoft.com/office/officeart/2005/8/layout/hProcess6"/>
+    <dgm:cxn modelId="{D8D3F879-9867-493D-A1E6-79966CBC6A3D}" type="presOf" srcId="{C95C958D-5781-49A0-BA7F-4C94FBC3F85E}" destId="{1DA847A7-F8CC-4D96-939A-30820C195A37}" srcOrd="0" destOrd="1" presId="urn:microsoft.com/office/officeart/2005/8/layout/hProcess6"/>
     <dgm:cxn modelId="{E29215EA-FF40-4F9A-94B0-E148E0453F2B}" srcId="{39D80497-E5AA-457B-868E-C9D05E56D45E}" destId="{DD4EDEFD-021B-40DD-91F8-6C38D90DE4BB}" srcOrd="1" destOrd="0" parTransId="{B8537F95-9DF5-4FBE-9A2A-F96C7CC845DD}" sibTransId="{4511259A-2EB7-44E5-86BC-20B287368881}"/>
-    <dgm:cxn modelId="{23F408C4-C6A6-4297-8706-9B2BAC039E2F}" type="presOf" srcId="{6F015989-E272-4392-AA23-60DD62B38F82}" destId="{917556DB-397F-4D7E-A72D-495DADCDA71D}" srcOrd="0" destOrd="0" presId="urn:microsoft.com/office/officeart/2005/8/layout/hProcess6"/>
-    <dgm:cxn modelId="{E39358C7-A337-4D39-917F-7C0A6B21019A}" type="presOf" srcId="{BFC5217B-66F7-470E-9E59-23BB095D644F}" destId="{E8EC09E5-013A-49D8-B9A5-38EF6B79D0DE}" srcOrd="0" destOrd="0" presId="urn:microsoft.com/office/officeart/2005/8/layout/hProcess6"/>
+    <dgm:cxn modelId="{A57195FF-F9BC-41A6-93E9-1050CA382211}" type="presOf" srcId="{582F211E-8996-40BC-B267-A8122F9E9274}" destId="{107328DC-8D21-44ED-95E3-54918ED81E4E}" srcOrd="0" destOrd="2" presId="urn:microsoft.com/office/officeart/2005/8/layout/hProcess6"/>
     <dgm:cxn modelId="{F78532FC-3BF9-4E4A-A8F6-4090CFB7FF18}" srcId="{39D80497-E5AA-457B-868E-C9D05E56D45E}" destId="{582F211E-8996-40BC-B267-A8122F9E9274}" srcOrd="2" destOrd="0" parTransId="{FCB80117-FC32-4EAD-A59E-3F7677478178}" sibTransId="{45BB7525-F252-4424-99F2-3BECD2708F12}"/>
-    <dgm:cxn modelId="{D14723BE-E68C-4415-A3CA-76C647FB94C1}" type="presOf" srcId="{7AB2189E-B48F-4221-8E0A-6E350C51A6DA}" destId="{917556DB-397F-4D7E-A72D-495DADCDA71D}" srcOrd="0" destOrd="1" presId="urn:microsoft.com/office/officeart/2005/8/layout/hProcess6"/>
     <dgm:cxn modelId="{B644A9A7-2B1C-4D85-BD06-E6B3E9E734CA}" srcId="{66F7F4C8-42D9-4BCF-93C7-78AA356D11E7}" destId="{DC1EE446-A4EF-47FB-ABC0-C051828A7F35}" srcOrd="1" destOrd="0" parTransId="{1E0E316F-E210-4540-AB41-328833AAB284}" sibTransId="{28B81860-0757-4B41-87DA-057AEB5A5737}"/>
-    <dgm:cxn modelId="{7B9F8215-E9A5-4AAE-8598-5C39A94FC87F}" type="presOf" srcId="{A06ACBCB-7396-44EA-8C98-8D1D942163FF}" destId="{07429778-DB7F-4E61-818D-1300F31D2586}" srcOrd="1" destOrd="0" presId="urn:microsoft.com/office/officeart/2005/8/layout/hProcess6"/>
-    <dgm:cxn modelId="{4E0DCF9D-4365-4000-9F3D-2270E2A27B35}" type="presOf" srcId="{39D80497-E5AA-457B-868E-C9D05E56D45E}" destId="{F6D44554-7A8D-4752-BD2A-22DB233C124B}" srcOrd="0" destOrd="0" presId="urn:microsoft.com/office/officeart/2005/8/layout/hProcess6"/>
-    <dgm:cxn modelId="{48462C35-4893-4FDA-9D1E-FA24567BBB49}" type="presOf" srcId="{0A36B5B7-D966-4F30-9BB6-89758B73CAB9}" destId="{1DA847A7-F8CC-4D96-939A-30820C195A37}" srcOrd="0" destOrd="0" presId="urn:microsoft.com/office/officeart/2005/8/layout/hProcess6"/>
+    <dgm:cxn modelId="{E713FE6C-7CE8-4B3E-8075-216C70291635}" type="presOf" srcId="{6F015989-E272-4392-AA23-60DD62B38F82}" destId="{656E0E96-6C45-4316-A04C-9AE3D0C63BE2}" srcOrd="1" destOrd="0" presId="urn:microsoft.com/office/officeart/2005/8/layout/hProcess6"/>
     <dgm:cxn modelId="{4719BD16-8618-44A5-80F6-52A635AAF1DB}" srcId="{DC1EE446-A4EF-47FB-ABC0-C051828A7F35}" destId="{0A36B5B7-D966-4F30-9BB6-89758B73CAB9}" srcOrd="0" destOrd="0" parTransId="{B662708E-7D47-4DFC-B6C6-20C7DED8A283}" sibTransId="{2FFC4715-CFA9-4502-934E-ABE0097ED9BB}"/>
+    <dgm:cxn modelId="{8D05E437-758D-446D-889D-E6D23A7764FA}" type="presOf" srcId="{7AB2189E-B48F-4221-8E0A-6E350C51A6DA}" destId="{917556DB-397F-4D7E-A72D-495DADCDA71D}" srcOrd="0" destOrd="1" presId="urn:microsoft.com/office/officeart/2005/8/layout/hProcess6"/>
+    <dgm:cxn modelId="{1E8244B6-73E5-4E15-8F15-7EC34E206E0D}" type="presOf" srcId="{DC1EE446-A4EF-47FB-ABC0-C051828A7F35}" destId="{113DE28D-F57B-4723-A87A-BEEF5CFD9556}" srcOrd="0" destOrd="0" presId="urn:microsoft.com/office/officeart/2005/8/layout/hProcess6"/>
     <dgm:cxn modelId="{D908498A-4D22-4CC9-A611-2817AD4C5D79}" srcId="{BFC5217B-66F7-470E-9E59-23BB095D644F}" destId="{6F015989-E272-4392-AA23-60DD62B38F82}" srcOrd="0" destOrd="0" parTransId="{05475D3F-C4C0-436E-8C99-33760A472A81}" sibTransId="{B8D2B51B-D4C2-4F65-917A-B181A42200F2}"/>
-    <dgm:cxn modelId="{A3ADD5C7-7993-49CE-ADF1-EA5ACA636114}" type="presOf" srcId="{66F7F4C8-42D9-4BCF-93C7-78AA356D11E7}" destId="{40E2AFD1-D0E5-47DD-B2E5-FF975886167E}" srcOrd="0" destOrd="0" presId="urn:microsoft.com/office/officeart/2005/8/layout/hProcess6"/>
-    <dgm:cxn modelId="{0F94AC70-4CBD-468C-B24E-AB469530B494}" type="presOf" srcId="{1F1B4CB2-D548-461C-926A-F60FEE094250}" destId="{B00E7EFA-5E25-40F9-95A3-E1AE42EA1B8C}" srcOrd="0" destOrd="0" presId="urn:microsoft.com/office/officeart/2005/8/layout/hProcess6"/>
-    <dgm:cxn modelId="{D98207FB-0B55-4D24-9382-E543D4D6A614}" type="presOf" srcId="{F9C9CE26-18A2-4E8B-9E13-677D0F65FB16}" destId="{427CBD98-B317-4C82-A725-5CBE675158CE}" srcOrd="0" destOrd="0" presId="urn:microsoft.com/office/officeart/2005/8/layout/hProcess6"/>
-    <dgm:cxn modelId="{8EF0727C-F240-45E7-8779-6A777ED78659}" type="presOf" srcId="{7AB2189E-B48F-4221-8E0A-6E350C51A6DA}" destId="{656E0E96-6C45-4316-A04C-9AE3D0C63BE2}" srcOrd="1" destOrd="1" presId="urn:microsoft.com/office/officeart/2005/8/layout/hProcess6"/>
+    <dgm:cxn modelId="{AC480132-3EE4-4E7A-9317-3A4A58B07691}" type="presOf" srcId="{F9C9CE26-18A2-4E8B-9E13-677D0F65FB16}" destId="{427CBD98-B317-4C82-A725-5CBE675158CE}" srcOrd="0" destOrd="0" presId="urn:microsoft.com/office/officeart/2005/8/layout/hProcess6"/>
+    <dgm:cxn modelId="{38115EF3-04BC-4B8D-9819-5F0BA8E9A9D9}" type="presOf" srcId="{A06ACBCB-7396-44EA-8C98-8D1D942163FF}" destId="{107328DC-8D21-44ED-95E3-54918ED81E4E}" srcOrd="0" destOrd="0" presId="urn:microsoft.com/office/officeart/2005/8/layout/hProcess6"/>
+    <dgm:cxn modelId="{D86D7125-6947-440A-99D6-A1393B532E09}" type="presOf" srcId="{F9C9CE26-18A2-4E8B-9E13-677D0F65FB16}" destId="{CE957C8F-992E-4465-8B1F-C1C6FB40DBE7}" srcOrd="1" destOrd="0" presId="urn:microsoft.com/office/officeart/2005/8/layout/hProcess6"/>
+    <dgm:cxn modelId="{7AE89871-7D35-4862-85CC-C41B53169294}" type="presOf" srcId="{0A36B5B7-D966-4F30-9BB6-89758B73CAB9}" destId="{4E1940A1-37FD-4274-B0EC-C50A03A64FCC}" srcOrd="1" destOrd="0" presId="urn:microsoft.com/office/officeart/2005/8/layout/hProcess6"/>
     <dgm:cxn modelId="{0E5BBE26-E0A9-4F80-A4F0-91CEFBF0D462}" srcId="{39D80497-E5AA-457B-868E-C9D05E56D45E}" destId="{A06ACBCB-7396-44EA-8C98-8D1D942163FF}" srcOrd="0" destOrd="0" parTransId="{5A03C327-43C5-45BD-B04E-715D5778CA76}" sibTransId="{6FEEB7B4-9E68-42D5-9F3D-B9F334E9EAA3}"/>
-    <dgm:cxn modelId="{108BCDEA-DF4A-46B7-90F3-3749AA43C22E}" type="presOf" srcId="{C95C958D-5781-49A0-BA7F-4C94FBC3F85E}" destId="{1DA847A7-F8CC-4D96-939A-30820C195A37}" srcOrd="0" destOrd="1" presId="urn:microsoft.com/office/officeart/2005/8/layout/hProcess6"/>
+    <dgm:cxn modelId="{02009A43-E1BC-42A1-A7BF-84C31F4E0F1B}" type="presOf" srcId="{7AB2189E-B48F-4221-8E0A-6E350C51A6DA}" destId="{656E0E96-6C45-4316-A04C-9AE3D0C63BE2}" srcOrd="1" destOrd="1" presId="urn:microsoft.com/office/officeart/2005/8/layout/hProcess6"/>
+    <dgm:cxn modelId="{54385C70-D896-4D5B-BD5F-B9B9CCDA9A6C}" type="presOf" srcId="{A21EEF6C-F63F-42E5-BFCF-E3A6365452AC}" destId="{07429778-DB7F-4E61-818D-1300F31D2586}" srcOrd="1" destOrd="3" presId="urn:microsoft.com/office/officeart/2005/8/layout/hProcess6"/>
+    <dgm:cxn modelId="{B95818C2-5D19-464D-9B7F-45B2FD8ED546}" type="presOf" srcId="{C95C958D-5781-49A0-BA7F-4C94FBC3F85E}" destId="{4E1940A1-37FD-4274-B0EC-C50A03A64FCC}" srcOrd="1" destOrd="1" presId="urn:microsoft.com/office/officeart/2005/8/layout/hProcess6"/>
+    <dgm:cxn modelId="{EC29B703-9C49-4E91-933F-500FB72F9467}" type="presOf" srcId="{DD4EDEFD-021B-40DD-91F8-6C38D90DE4BB}" destId="{107328DC-8D21-44ED-95E3-54918ED81E4E}" srcOrd="0" destOrd="1" presId="urn:microsoft.com/office/officeart/2005/8/layout/hProcess6"/>
     <dgm:cxn modelId="{C311A806-CD15-4927-A28D-B545E8771C5A}" srcId="{66F7F4C8-42D9-4BCF-93C7-78AA356D11E7}" destId="{39D80497-E5AA-457B-868E-C9D05E56D45E}" srcOrd="4" destOrd="0" parTransId="{1FA183E2-BDAB-4D1C-AFBC-4D40B3A88F06}" sibTransId="{623AE8A0-F2FF-42C6-BF41-C5D01602C0E5}"/>
-    <dgm:cxn modelId="{7C435FCD-FB39-44E1-BE4B-FF9CC61D7D85}" type="presOf" srcId="{DD4EDEFD-021B-40DD-91F8-6C38D90DE4BB}" destId="{107328DC-8D21-44ED-95E3-54918ED81E4E}" srcOrd="0" destOrd="1" presId="urn:microsoft.com/office/officeart/2005/8/layout/hProcess6"/>
-    <dgm:cxn modelId="{A5A5DF17-1D8B-4F14-8B8F-AB14A23A813B}" type="presOf" srcId="{4991B7C4-C07A-4CBF-98C7-4DA812E8D96C}" destId="{7F670E51-56F4-471B-8E5E-9B1ABCE2C173}" srcOrd="0" destOrd="0" presId="urn:microsoft.com/office/officeart/2005/8/layout/hProcess6"/>
-    <dgm:cxn modelId="{AD302A95-B7A2-4F48-B19A-2D6309BEB11C}" type="presOf" srcId="{2E31A239-60E3-4D5F-A661-63C4D11D8759}" destId="{43879877-1F47-4A5F-9F57-ED6EEDCAEBDF}" srcOrd="1" destOrd="1" presId="urn:microsoft.com/office/officeart/2005/8/layout/hProcess6"/>
-    <dgm:cxn modelId="{F7FD9B55-A2DA-41C4-BC3D-71C78D3BB6FD}" type="presOf" srcId="{582F211E-8996-40BC-B267-A8122F9E9274}" destId="{07429778-DB7F-4E61-818D-1300F31D2586}" srcOrd="1" destOrd="2" presId="urn:microsoft.com/office/officeart/2005/8/layout/hProcess6"/>
+    <dgm:cxn modelId="{C0D8B3CB-13E3-4E27-85A9-6E04CC8C57D1}" type="presOf" srcId="{39D80497-E5AA-457B-868E-C9D05E56D45E}" destId="{F6D44554-7A8D-4752-BD2A-22DB233C124B}" srcOrd="0" destOrd="0" presId="urn:microsoft.com/office/officeart/2005/8/layout/hProcess6"/>
     <dgm:cxn modelId="{3E539E20-4FF3-49B0-9618-C68340DA5424}" srcId="{BFC5217B-66F7-470E-9E59-23BB095D644F}" destId="{7AB2189E-B48F-4221-8E0A-6E350C51A6DA}" srcOrd="1" destOrd="0" parTransId="{FC8D294C-457D-4BB4-9BD1-70E58505727B}" sibTransId="{A3072734-A6DB-4B42-90E4-ABE3A07695B2}"/>
-    <dgm:cxn modelId="{358426DB-DEAA-49D2-8BE2-27A20E49F0C4}" type="presOf" srcId="{0A36B5B7-D966-4F30-9BB6-89758B73CAB9}" destId="{4E1940A1-37FD-4274-B0EC-C50A03A64FCC}" srcOrd="1" destOrd="0" presId="urn:microsoft.com/office/officeart/2005/8/layout/hProcess6"/>
     <dgm:cxn modelId="{8255851C-CC26-481B-B9BF-12525A5F4DE7}" srcId="{B3CBD7B0-AFE4-4FAF-A4E8-AFE02B4222DC}" destId="{4991B7C4-C07A-4CBF-98C7-4DA812E8D96C}" srcOrd="0" destOrd="0" parTransId="{D2F6793F-B9E4-4E7A-9D39-0BE2461712B4}" sibTransId="{5823C5DB-8C87-4495-A6B2-149B74CABEF4}"/>
-    <dgm:cxn modelId="{D9B8C9A2-A306-4B5B-9B9E-D2C5AC9CE106}" type="presOf" srcId="{582F211E-8996-40BC-B267-A8122F9E9274}" destId="{107328DC-8D21-44ED-95E3-54918ED81E4E}" srcOrd="0" destOrd="2" presId="urn:microsoft.com/office/officeart/2005/8/layout/hProcess6"/>
-    <dgm:cxn modelId="{D15B89EF-C0EB-4349-8631-65D7811EDDDF}" type="presOf" srcId="{2E31A239-60E3-4D5F-A661-63C4D11D8759}" destId="{7F670E51-56F4-471B-8E5E-9B1ABCE2C173}" srcOrd="0" destOrd="1" presId="urn:microsoft.com/office/officeart/2005/8/layout/hProcess6"/>
+    <dgm:cxn modelId="{3E7A4534-4046-4AEB-8F59-6A977DDACC62}" type="presOf" srcId="{BFC5217B-66F7-470E-9E59-23BB095D644F}" destId="{E8EC09E5-013A-49D8-B9A5-38EF6B79D0DE}" srcOrd="0" destOrd="0" presId="urn:microsoft.com/office/officeart/2005/8/layout/hProcess6"/>
+    <dgm:cxn modelId="{9F43319E-231A-4814-80C1-8ECBCFD1FBB0}" type="presOf" srcId="{0A36B5B7-D966-4F30-9BB6-89758B73CAB9}" destId="{1DA847A7-F8CC-4D96-939A-30820C195A37}" srcOrd="0" destOrd="0" presId="urn:microsoft.com/office/officeart/2005/8/layout/hProcess6"/>
     <dgm:cxn modelId="{64FDA93B-F402-4348-B35B-2BA04522020E}" srcId="{DC1EE446-A4EF-47FB-ABC0-C051828A7F35}" destId="{C95C958D-5781-49A0-BA7F-4C94FBC3F85E}" srcOrd="1" destOrd="0" parTransId="{200FD9DB-405C-46C7-A88E-1DA164FCC21D}" sibTransId="{FBB7BD00-0CCA-4C80-911F-E9AE33F66C6B}"/>
-    <dgm:cxn modelId="{D061E5B7-D3D1-4452-B4D1-B962F166C061}" type="presOf" srcId="{6F015989-E272-4392-AA23-60DD62B38F82}" destId="{656E0E96-6C45-4316-A04C-9AE3D0C63BE2}" srcOrd="1" destOrd="0" presId="urn:microsoft.com/office/officeart/2005/8/layout/hProcess6"/>
     <dgm:cxn modelId="{262FF369-F560-484B-9310-CCE4F4DF7DD3}" srcId="{66F7F4C8-42D9-4BCF-93C7-78AA356D11E7}" destId="{1F1B4CB2-D548-461C-926A-F60FEE094250}" srcOrd="3" destOrd="0" parTransId="{7AAE5EC1-7259-4522-9FB3-6D4783CB9398}" sibTransId="{0C007089-1193-4533-AF00-FE40EAB87878}"/>
-    <dgm:cxn modelId="{C23512D8-5DDE-4CB3-8FEC-5EBD19658D20}" type="presOf" srcId="{F9C9CE26-18A2-4E8B-9E13-677D0F65FB16}" destId="{CE957C8F-992E-4465-8B1F-C1C6FB40DBE7}" srcOrd="1" destOrd="0" presId="urn:microsoft.com/office/officeart/2005/8/layout/hProcess6"/>
-    <dgm:cxn modelId="{3C10A8ED-C25C-4BEC-83D2-AECFF94FC4BD}" type="presOf" srcId="{4991B7C4-C07A-4CBF-98C7-4DA812E8D96C}" destId="{43879877-1F47-4A5F-9F57-ED6EEDCAEBDF}" srcOrd="1" destOrd="0" presId="urn:microsoft.com/office/officeart/2005/8/layout/hProcess6"/>
+    <dgm:cxn modelId="{B2532471-33B6-462C-B5DC-3793327DA767}" type="presOf" srcId="{2E31A239-60E3-4D5F-A661-63C4D11D8759}" destId="{43879877-1F47-4A5F-9F57-ED6EEDCAEBDF}" srcOrd="1" destOrd="1" presId="urn:microsoft.com/office/officeart/2005/8/layout/hProcess6"/>
+    <dgm:cxn modelId="{6E92E28E-AC24-430B-B637-A628888BE58A}" type="presOf" srcId="{66F7F4C8-42D9-4BCF-93C7-78AA356D11E7}" destId="{40E2AFD1-D0E5-47DD-B2E5-FF975886167E}" srcOrd="0" destOrd="0" presId="urn:microsoft.com/office/officeart/2005/8/layout/hProcess6"/>
+    <dgm:cxn modelId="{D20402B4-C47B-4AD5-95EC-AF21BA127430}" type="presOf" srcId="{4991B7C4-C07A-4CBF-98C7-4DA812E8D96C}" destId="{43879877-1F47-4A5F-9F57-ED6EEDCAEBDF}" srcOrd="1" destOrd="0" presId="urn:microsoft.com/office/officeart/2005/8/layout/hProcess6"/>
+    <dgm:cxn modelId="{46DC8C63-5A25-4F84-8392-056D02250FF8}" type="presOf" srcId="{4991B7C4-C07A-4CBF-98C7-4DA812E8D96C}" destId="{7F670E51-56F4-471B-8E5E-9B1ABCE2C173}" srcOrd="0" destOrd="0" presId="urn:microsoft.com/office/officeart/2005/8/layout/hProcess6"/>
+    <dgm:cxn modelId="{57F39F7E-7389-4ABD-8A35-7B9865614650}" type="presOf" srcId="{DD4EDEFD-021B-40DD-91F8-6C38D90DE4BB}" destId="{07429778-DB7F-4E61-818D-1300F31D2586}" srcOrd="1" destOrd="1" presId="urn:microsoft.com/office/officeart/2005/8/layout/hProcess6"/>
+    <dgm:cxn modelId="{00EE76E5-34E4-4481-BA71-3A0E842C6B5F}" type="presOf" srcId="{A06ACBCB-7396-44EA-8C98-8D1D942163FF}" destId="{07429778-DB7F-4E61-818D-1300F31D2586}" srcOrd="1" destOrd="0" presId="urn:microsoft.com/office/officeart/2005/8/layout/hProcess6"/>
+    <dgm:cxn modelId="{A0BB616F-D864-4CA7-A225-200B7501A342}" type="presOf" srcId="{582F211E-8996-40BC-B267-A8122F9E9274}" destId="{07429778-DB7F-4E61-818D-1300F31D2586}" srcOrd="1" destOrd="2" presId="urn:microsoft.com/office/officeart/2005/8/layout/hProcess6"/>
     <dgm:cxn modelId="{FB3E8EE7-83AE-4365-A12A-21EB9273AD91}" srcId="{66F7F4C8-42D9-4BCF-93C7-78AA356D11E7}" destId="{BFC5217B-66F7-470E-9E59-23BB095D644F}" srcOrd="0" destOrd="0" parTransId="{EB58B0AA-3090-49E7-8305-F70CBB522ABA}" sibTransId="{DE4B3BBC-5353-4064-BBDA-C0F82FB9B2F2}"/>
     <dgm:cxn modelId="{78277E35-3CA6-4E99-AC26-E0D02C851D57}" srcId="{66F7F4C8-42D9-4BCF-93C7-78AA356D11E7}" destId="{B3CBD7B0-AFE4-4FAF-A4E8-AFE02B4222DC}" srcOrd="2" destOrd="0" parTransId="{F9586EFA-D2C5-441D-A4F4-029610DAE61C}" sibTransId="{AC06A5FF-F701-4A5B-8E12-6BA5B5235C15}"/>
-    <dgm:cxn modelId="{685F2E0E-73BE-4D8D-BE28-FB536B0D00FE}" type="presOf" srcId="{C95C958D-5781-49A0-BA7F-4C94FBC3F85E}" destId="{4E1940A1-37FD-4274-B0EC-C50A03A64FCC}" srcOrd="1" destOrd="1" presId="urn:microsoft.com/office/officeart/2005/8/layout/hProcess6"/>
-    <dgm:cxn modelId="{63B0BA77-891A-43B9-88BE-6A923F725DDD}" type="presOf" srcId="{DD4EDEFD-021B-40DD-91F8-6C38D90DE4BB}" destId="{07429778-DB7F-4E61-818D-1300F31D2586}" srcOrd="1" destOrd="1" presId="urn:microsoft.com/office/officeart/2005/8/layout/hProcess6"/>
-    <dgm:cxn modelId="{7BA60D05-0CAE-4435-AF40-95F5892FE1BF}" type="presOf" srcId="{B3CBD7B0-AFE4-4FAF-A4E8-AFE02B4222DC}" destId="{AA550688-05FC-45A6-9C14-B66290C278B8}" srcOrd="0" destOrd="0" presId="urn:microsoft.com/office/officeart/2005/8/layout/hProcess6"/>
+    <dgm:cxn modelId="{08567876-E544-4622-8DB0-6425BC6E782E}" type="presOf" srcId="{A21EEF6C-F63F-42E5-BFCF-E3A6365452AC}" destId="{107328DC-8D21-44ED-95E3-54918ED81E4E}" srcOrd="0" destOrd="3" presId="urn:microsoft.com/office/officeart/2005/8/layout/hProcess6"/>
     <dgm:cxn modelId="{F56A42F7-3582-46CA-93C0-2CDDE63D4994}" srcId="{B3CBD7B0-AFE4-4FAF-A4E8-AFE02B4222DC}" destId="{2E31A239-60E3-4D5F-A661-63C4D11D8759}" srcOrd="1" destOrd="0" parTransId="{E7D4BA9D-624A-4A6A-8987-650C6BEF499C}" sibTransId="{BC4B1408-D515-4564-83A3-D44B4918F2DC}"/>
     <dgm:cxn modelId="{9E63D9BE-A3B1-49B2-BB34-9C432CCE32BD}" srcId="{39D80497-E5AA-457B-868E-C9D05E56D45E}" destId="{A21EEF6C-F63F-42E5-BFCF-E3A6365452AC}" srcOrd="3" destOrd="0" parTransId="{57FC73FA-DB6D-4EE7-AC18-47A1862B5C84}" sibTransId="{EAC2F720-93DE-480B-94BB-1D38C19C081B}"/>
-    <dgm:cxn modelId="{4D1743B1-7928-48F3-B40B-636EC252F4D4}" type="presParOf" srcId="{40E2AFD1-D0E5-47DD-B2E5-FF975886167E}" destId="{F97320EC-E960-4DAC-A54B-CAB8C52B98BE}" srcOrd="0" destOrd="0" presId="urn:microsoft.com/office/officeart/2005/8/layout/hProcess6"/>
-    <dgm:cxn modelId="{1EA64FD1-899D-4CC4-862C-8FEF1D9C273E}" type="presParOf" srcId="{F97320EC-E960-4DAC-A54B-CAB8C52B98BE}" destId="{47C8348C-C4FC-4B2E-B797-923F2D8B4BD1}" srcOrd="0" destOrd="0" presId="urn:microsoft.com/office/officeart/2005/8/layout/hProcess6"/>
-    <dgm:cxn modelId="{CC492B7C-F51C-462B-8287-7CFA914BD2A1}" type="presParOf" srcId="{F97320EC-E960-4DAC-A54B-CAB8C52B98BE}" destId="{917556DB-397F-4D7E-A72D-495DADCDA71D}" srcOrd="1" destOrd="0" presId="urn:microsoft.com/office/officeart/2005/8/layout/hProcess6"/>
-    <dgm:cxn modelId="{24991F9C-6012-4DE4-B4D6-61BC7EDF0332}" type="presParOf" srcId="{F97320EC-E960-4DAC-A54B-CAB8C52B98BE}" destId="{656E0E96-6C45-4316-A04C-9AE3D0C63BE2}" srcOrd="2" destOrd="0" presId="urn:microsoft.com/office/officeart/2005/8/layout/hProcess6"/>
-    <dgm:cxn modelId="{0937DA12-FDF8-476F-80D1-F2512B0CA07A}" type="presParOf" srcId="{F97320EC-E960-4DAC-A54B-CAB8C52B98BE}" destId="{E8EC09E5-013A-49D8-B9A5-38EF6B79D0DE}" srcOrd="3" destOrd="0" presId="urn:microsoft.com/office/officeart/2005/8/layout/hProcess6"/>
-    <dgm:cxn modelId="{7E02BE00-51EF-4909-83F2-DCD80F842D93}" type="presParOf" srcId="{40E2AFD1-D0E5-47DD-B2E5-FF975886167E}" destId="{3BB8A529-66F6-4B0F-8294-0285FAA3B04C}" srcOrd="1" destOrd="0" presId="urn:microsoft.com/office/officeart/2005/8/layout/hProcess6"/>
-    <dgm:cxn modelId="{B808E972-1CD3-4704-B920-93829FBBC81F}" type="presParOf" srcId="{40E2AFD1-D0E5-47DD-B2E5-FF975886167E}" destId="{5DD7057E-5949-4B3D-A2EC-69B744A8C2A1}" srcOrd="2" destOrd="0" presId="urn:microsoft.com/office/officeart/2005/8/layout/hProcess6"/>
-    <dgm:cxn modelId="{B5894FF3-79FF-4788-BD9A-168ED139F403}" type="presParOf" srcId="{5DD7057E-5949-4B3D-A2EC-69B744A8C2A1}" destId="{D7C17C78-1350-4C18-AA50-FA8377AFC93B}" srcOrd="0" destOrd="0" presId="urn:microsoft.com/office/officeart/2005/8/layout/hProcess6"/>
-    <dgm:cxn modelId="{198E429C-291E-47FF-B9B6-E86A5778EE74}" type="presParOf" srcId="{5DD7057E-5949-4B3D-A2EC-69B744A8C2A1}" destId="{1DA847A7-F8CC-4D96-939A-30820C195A37}" srcOrd="1" destOrd="0" presId="urn:microsoft.com/office/officeart/2005/8/layout/hProcess6"/>
-    <dgm:cxn modelId="{CDD9FE15-5C13-4CA4-B684-3AC1A4E97CAA}" type="presParOf" srcId="{5DD7057E-5949-4B3D-A2EC-69B744A8C2A1}" destId="{4E1940A1-37FD-4274-B0EC-C50A03A64FCC}" srcOrd="2" destOrd="0" presId="urn:microsoft.com/office/officeart/2005/8/layout/hProcess6"/>
-    <dgm:cxn modelId="{7F59C510-39A2-47C5-B525-C16C926146AA}" type="presParOf" srcId="{5DD7057E-5949-4B3D-A2EC-69B744A8C2A1}" destId="{113DE28D-F57B-4723-A87A-BEEF5CFD9556}" srcOrd="3" destOrd="0" presId="urn:microsoft.com/office/officeart/2005/8/layout/hProcess6"/>
-    <dgm:cxn modelId="{4052AED8-883A-4E14-818B-1B80D7AE09EC}" type="presParOf" srcId="{40E2AFD1-D0E5-47DD-B2E5-FF975886167E}" destId="{7D4251E0-6E5E-4C22-82A5-7B91C953C3DE}" srcOrd="3" destOrd="0" presId="urn:microsoft.com/office/officeart/2005/8/layout/hProcess6"/>
-    <dgm:cxn modelId="{D327DB66-6BA7-4218-8C85-1530EB86AA0F}" type="presParOf" srcId="{40E2AFD1-D0E5-47DD-B2E5-FF975886167E}" destId="{DC56D248-DA78-480D-B6BC-402BCC03B286}" srcOrd="4" destOrd="0" presId="urn:microsoft.com/office/officeart/2005/8/layout/hProcess6"/>
-    <dgm:cxn modelId="{561734B5-90CC-4310-9592-6E0A0D0F1335}" type="presParOf" srcId="{DC56D248-DA78-480D-B6BC-402BCC03B286}" destId="{07E4EB84-C8A9-4083-9F7F-D03A62064F2C}" srcOrd="0" destOrd="0" presId="urn:microsoft.com/office/officeart/2005/8/layout/hProcess6"/>
-    <dgm:cxn modelId="{DE424913-7BA0-41A7-9784-2F2ABEF6E2DB}" type="presParOf" srcId="{DC56D248-DA78-480D-B6BC-402BCC03B286}" destId="{7F670E51-56F4-471B-8E5E-9B1ABCE2C173}" srcOrd="1" destOrd="0" presId="urn:microsoft.com/office/officeart/2005/8/layout/hProcess6"/>
-    <dgm:cxn modelId="{0B3576EA-59B3-4802-B995-87DFAB216764}" type="presParOf" srcId="{DC56D248-DA78-480D-B6BC-402BCC03B286}" destId="{43879877-1F47-4A5F-9F57-ED6EEDCAEBDF}" srcOrd="2" destOrd="0" presId="urn:microsoft.com/office/officeart/2005/8/layout/hProcess6"/>
-    <dgm:cxn modelId="{C275ACA9-0BBD-4F6D-AC60-6FD077208127}" type="presParOf" srcId="{DC56D248-DA78-480D-B6BC-402BCC03B286}" destId="{AA550688-05FC-45A6-9C14-B66290C278B8}" srcOrd="3" destOrd="0" presId="urn:microsoft.com/office/officeart/2005/8/layout/hProcess6"/>
-    <dgm:cxn modelId="{0BCEE5FF-8D7A-4B13-BA37-D1DE8F388EFA}" type="presParOf" srcId="{40E2AFD1-D0E5-47DD-B2E5-FF975886167E}" destId="{0DC6346D-C2E9-483C-8EFB-E2401069A642}" srcOrd="5" destOrd="0" presId="urn:microsoft.com/office/officeart/2005/8/layout/hProcess6"/>
-    <dgm:cxn modelId="{03DB2238-B71A-44C6-A3A7-0ACE5B4BF9A4}" type="presParOf" srcId="{40E2AFD1-D0E5-47DD-B2E5-FF975886167E}" destId="{91443763-BC08-4F5C-B1FB-405D4B5528FD}" srcOrd="6" destOrd="0" presId="urn:microsoft.com/office/officeart/2005/8/layout/hProcess6"/>
-    <dgm:cxn modelId="{4056C7F9-DED8-4331-BC8E-A3731A05C12C}" type="presParOf" srcId="{91443763-BC08-4F5C-B1FB-405D4B5528FD}" destId="{96064C0B-8418-4361-A713-840C985ECB5A}" srcOrd="0" destOrd="0" presId="urn:microsoft.com/office/officeart/2005/8/layout/hProcess6"/>
-    <dgm:cxn modelId="{5D2D08B4-8F55-4985-9A01-6F9F597DA2C3}" type="presParOf" srcId="{91443763-BC08-4F5C-B1FB-405D4B5528FD}" destId="{427CBD98-B317-4C82-A725-5CBE675158CE}" srcOrd="1" destOrd="0" presId="urn:microsoft.com/office/officeart/2005/8/layout/hProcess6"/>
-    <dgm:cxn modelId="{D8227474-E0E2-4E3B-8EE0-26FCB55AB86C}" type="presParOf" srcId="{91443763-BC08-4F5C-B1FB-405D4B5528FD}" destId="{CE957C8F-992E-4465-8B1F-C1C6FB40DBE7}" srcOrd="2" destOrd="0" presId="urn:microsoft.com/office/officeart/2005/8/layout/hProcess6"/>
-    <dgm:cxn modelId="{1D144E85-EF01-43EF-A852-906AF93D40C2}" type="presParOf" srcId="{91443763-BC08-4F5C-B1FB-405D4B5528FD}" destId="{B00E7EFA-5E25-40F9-95A3-E1AE42EA1B8C}" srcOrd="3" destOrd="0" presId="urn:microsoft.com/office/officeart/2005/8/layout/hProcess6"/>
-    <dgm:cxn modelId="{EF609451-D89D-4AA3-9F4D-F50DC8040311}" type="presParOf" srcId="{40E2AFD1-D0E5-47DD-B2E5-FF975886167E}" destId="{FB78C15E-D043-45FF-B08A-43A2452931DA}" srcOrd="7" destOrd="0" presId="urn:microsoft.com/office/officeart/2005/8/layout/hProcess6"/>
-    <dgm:cxn modelId="{3E775A4F-5271-40EF-9141-DA7F06A8481F}" type="presParOf" srcId="{40E2AFD1-D0E5-47DD-B2E5-FF975886167E}" destId="{518C13C8-37C2-4A2C-98A9-EE618D5ABE25}" srcOrd="8" destOrd="0" presId="urn:microsoft.com/office/officeart/2005/8/layout/hProcess6"/>
-    <dgm:cxn modelId="{E8D3685D-D145-42E7-99B9-6BF838B774C3}" type="presParOf" srcId="{518C13C8-37C2-4A2C-98A9-EE618D5ABE25}" destId="{AAEF3E76-56CA-4B42-9481-8629BA87A074}" srcOrd="0" destOrd="0" presId="urn:microsoft.com/office/officeart/2005/8/layout/hProcess6"/>
-    <dgm:cxn modelId="{99D09651-DFD7-4334-8678-CD03AC6E4618}" type="presParOf" srcId="{518C13C8-37C2-4A2C-98A9-EE618D5ABE25}" destId="{107328DC-8D21-44ED-95E3-54918ED81E4E}" srcOrd="1" destOrd="0" presId="urn:microsoft.com/office/officeart/2005/8/layout/hProcess6"/>
-    <dgm:cxn modelId="{B69D3817-4322-4BDB-B51E-3FE246B48297}" type="presParOf" srcId="{518C13C8-37C2-4A2C-98A9-EE618D5ABE25}" destId="{07429778-DB7F-4E61-818D-1300F31D2586}" srcOrd="2" destOrd="0" presId="urn:microsoft.com/office/officeart/2005/8/layout/hProcess6"/>
-    <dgm:cxn modelId="{2C571986-4238-47D1-A81D-53140877058B}" type="presParOf" srcId="{518C13C8-37C2-4A2C-98A9-EE618D5ABE25}" destId="{F6D44554-7A8D-4752-BD2A-22DB233C124B}" srcOrd="3" destOrd="0" presId="urn:microsoft.com/office/officeart/2005/8/layout/hProcess6"/>
+    <dgm:cxn modelId="{B63174AD-E2FF-4EAC-9E34-387CE0AE1E5F}" type="presParOf" srcId="{40E2AFD1-D0E5-47DD-B2E5-FF975886167E}" destId="{F97320EC-E960-4DAC-A54B-CAB8C52B98BE}" srcOrd="0" destOrd="0" presId="urn:microsoft.com/office/officeart/2005/8/layout/hProcess6"/>
+    <dgm:cxn modelId="{72A1FEE5-795B-4533-AC59-C826E82F1587}" type="presParOf" srcId="{F97320EC-E960-4DAC-A54B-CAB8C52B98BE}" destId="{47C8348C-C4FC-4B2E-B797-923F2D8B4BD1}" srcOrd="0" destOrd="0" presId="urn:microsoft.com/office/officeart/2005/8/layout/hProcess6"/>
+    <dgm:cxn modelId="{17FE38F4-6729-4119-B85C-05C76146CA66}" type="presParOf" srcId="{F97320EC-E960-4DAC-A54B-CAB8C52B98BE}" destId="{917556DB-397F-4D7E-A72D-495DADCDA71D}" srcOrd="1" destOrd="0" presId="urn:microsoft.com/office/officeart/2005/8/layout/hProcess6"/>
+    <dgm:cxn modelId="{4A3513BA-9EC4-4249-9C18-303B302E3C9E}" type="presParOf" srcId="{F97320EC-E960-4DAC-A54B-CAB8C52B98BE}" destId="{656E0E96-6C45-4316-A04C-9AE3D0C63BE2}" srcOrd="2" destOrd="0" presId="urn:microsoft.com/office/officeart/2005/8/layout/hProcess6"/>
+    <dgm:cxn modelId="{1C3AAB4A-2CC7-45BF-B307-D01D0FAE64A2}" type="presParOf" srcId="{F97320EC-E960-4DAC-A54B-CAB8C52B98BE}" destId="{E8EC09E5-013A-49D8-B9A5-38EF6B79D0DE}" srcOrd="3" destOrd="0" presId="urn:microsoft.com/office/officeart/2005/8/layout/hProcess6"/>
+    <dgm:cxn modelId="{79947D86-5311-43EA-AB9B-5137340F5DB8}" type="presParOf" srcId="{40E2AFD1-D0E5-47DD-B2E5-FF975886167E}" destId="{3BB8A529-66F6-4B0F-8294-0285FAA3B04C}" srcOrd="1" destOrd="0" presId="urn:microsoft.com/office/officeart/2005/8/layout/hProcess6"/>
+    <dgm:cxn modelId="{FCA5FF53-87CD-4827-97AC-3BB4CBB6885D}" type="presParOf" srcId="{40E2AFD1-D0E5-47DD-B2E5-FF975886167E}" destId="{5DD7057E-5949-4B3D-A2EC-69B744A8C2A1}" srcOrd="2" destOrd="0" presId="urn:microsoft.com/office/officeart/2005/8/layout/hProcess6"/>
+    <dgm:cxn modelId="{5E3104B9-1CB1-435A-9A60-E73F93635C50}" type="presParOf" srcId="{5DD7057E-5949-4B3D-A2EC-69B744A8C2A1}" destId="{D7C17C78-1350-4C18-AA50-FA8377AFC93B}" srcOrd="0" destOrd="0" presId="urn:microsoft.com/office/officeart/2005/8/layout/hProcess6"/>
+    <dgm:cxn modelId="{7DA601D3-97DE-4E6E-B160-71D9C7425A8C}" type="presParOf" srcId="{5DD7057E-5949-4B3D-A2EC-69B744A8C2A1}" destId="{1DA847A7-F8CC-4D96-939A-30820C195A37}" srcOrd="1" destOrd="0" presId="urn:microsoft.com/office/officeart/2005/8/layout/hProcess6"/>
+    <dgm:cxn modelId="{A910ED3D-7AA1-4679-9356-618E23F50389}" type="presParOf" srcId="{5DD7057E-5949-4B3D-A2EC-69B744A8C2A1}" destId="{4E1940A1-37FD-4274-B0EC-C50A03A64FCC}" srcOrd="2" destOrd="0" presId="urn:microsoft.com/office/officeart/2005/8/layout/hProcess6"/>
+    <dgm:cxn modelId="{DD6A0ED7-5D53-4F8D-A53E-40D5F15096E2}" type="presParOf" srcId="{5DD7057E-5949-4B3D-A2EC-69B744A8C2A1}" destId="{113DE28D-F57B-4723-A87A-BEEF5CFD9556}" srcOrd="3" destOrd="0" presId="urn:microsoft.com/office/officeart/2005/8/layout/hProcess6"/>
+    <dgm:cxn modelId="{35BA05CE-EFDE-4315-80E6-CBAF444792EA}" type="presParOf" srcId="{40E2AFD1-D0E5-47DD-B2E5-FF975886167E}" destId="{7D4251E0-6E5E-4C22-82A5-7B91C953C3DE}" srcOrd="3" destOrd="0" presId="urn:microsoft.com/office/officeart/2005/8/layout/hProcess6"/>
+    <dgm:cxn modelId="{30FDC3E4-38C8-4A21-BD41-BEE2DCDCE937}" type="presParOf" srcId="{40E2AFD1-D0E5-47DD-B2E5-FF975886167E}" destId="{DC56D248-DA78-480D-B6BC-402BCC03B286}" srcOrd="4" destOrd="0" presId="urn:microsoft.com/office/officeart/2005/8/layout/hProcess6"/>
+    <dgm:cxn modelId="{3FC548A6-F989-4770-B500-F9941658AD57}" type="presParOf" srcId="{DC56D248-DA78-480D-B6BC-402BCC03B286}" destId="{07E4EB84-C8A9-4083-9F7F-D03A62064F2C}" srcOrd="0" destOrd="0" presId="urn:microsoft.com/office/officeart/2005/8/layout/hProcess6"/>
+    <dgm:cxn modelId="{6ED53278-0DD7-4B3A-990B-6E94B6049CDF}" type="presParOf" srcId="{DC56D248-DA78-480D-B6BC-402BCC03B286}" destId="{7F670E51-56F4-471B-8E5E-9B1ABCE2C173}" srcOrd="1" destOrd="0" presId="urn:microsoft.com/office/officeart/2005/8/layout/hProcess6"/>
+    <dgm:cxn modelId="{1954B740-D7C2-4F9B-A11A-E0D5E905FB51}" type="presParOf" srcId="{DC56D248-DA78-480D-B6BC-402BCC03B286}" destId="{43879877-1F47-4A5F-9F57-ED6EEDCAEBDF}" srcOrd="2" destOrd="0" presId="urn:microsoft.com/office/officeart/2005/8/layout/hProcess6"/>
+    <dgm:cxn modelId="{C8DC51C6-5D7C-4BC7-8748-6A11F7524E89}" type="presParOf" srcId="{DC56D248-DA78-480D-B6BC-402BCC03B286}" destId="{AA550688-05FC-45A6-9C14-B66290C278B8}" srcOrd="3" destOrd="0" presId="urn:microsoft.com/office/officeart/2005/8/layout/hProcess6"/>
+    <dgm:cxn modelId="{C5E8B0A8-3AEB-4E06-8073-16CCFEB4CEA4}" type="presParOf" srcId="{40E2AFD1-D0E5-47DD-B2E5-FF975886167E}" destId="{0DC6346D-C2E9-483C-8EFB-E2401069A642}" srcOrd="5" destOrd="0" presId="urn:microsoft.com/office/officeart/2005/8/layout/hProcess6"/>
+    <dgm:cxn modelId="{DC8B2326-8892-492B-B4B4-9331F5E3CC46}" type="presParOf" srcId="{40E2AFD1-D0E5-47DD-B2E5-FF975886167E}" destId="{91443763-BC08-4F5C-B1FB-405D4B5528FD}" srcOrd="6" destOrd="0" presId="urn:microsoft.com/office/officeart/2005/8/layout/hProcess6"/>
+    <dgm:cxn modelId="{AF562C11-D6FD-4E8A-981A-60BFB469F1EA}" type="presParOf" srcId="{91443763-BC08-4F5C-B1FB-405D4B5528FD}" destId="{96064C0B-8418-4361-A713-840C985ECB5A}" srcOrd="0" destOrd="0" presId="urn:microsoft.com/office/officeart/2005/8/layout/hProcess6"/>
+    <dgm:cxn modelId="{67620F2B-B6EC-4F7D-8106-891316F994E2}" type="presParOf" srcId="{91443763-BC08-4F5C-B1FB-405D4B5528FD}" destId="{427CBD98-B317-4C82-A725-5CBE675158CE}" srcOrd="1" destOrd="0" presId="urn:microsoft.com/office/officeart/2005/8/layout/hProcess6"/>
+    <dgm:cxn modelId="{F5817AE7-8849-4DC1-AA18-6EA66E2DD761}" type="presParOf" srcId="{91443763-BC08-4F5C-B1FB-405D4B5528FD}" destId="{CE957C8F-992E-4465-8B1F-C1C6FB40DBE7}" srcOrd="2" destOrd="0" presId="urn:microsoft.com/office/officeart/2005/8/layout/hProcess6"/>
+    <dgm:cxn modelId="{9132D999-6383-4C9C-B33C-5D64F36B7A29}" type="presParOf" srcId="{91443763-BC08-4F5C-B1FB-405D4B5528FD}" destId="{B00E7EFA-5E25-40F9-95A3-E1AE42EA1B8C}" srcOrd="3" destOrd="0" presId="urn:microsoft.com/office/officeart/2005/8/layout/hProcess6"/>
+    <dgm:cxn modelId="{293748EC-A7E5-4AF9-8703-465A52A0F3AC}" type="presParOf" srcId="{40E2AFD1-D0E5-47DD-B2E5-FF975886167E}" destId="{FB78C15E-D043-45FF-B08A-43A2452931DA}" srcOrd="7" destOrd="0" presId="urn:microsoft.com/office/officeart/2005/8/layout/hProcess6"/>
+    <dgm:cxn modelId="{776E13A4-80BC-4B59-8A0C-6474FD1ABF3B}" type="presParOf" srcId="{40E2AFD1-D0E5-47DD-B2E5-FF975886167E}" destId="{518C13C8-37C2-4A2C-98A9-EE618D5ABE25}" srcOrd="8" destOrd="0" presId="urn:microsoft.com/office/officeart/2005/8/layout/hProcess6"/>
+    <dgm:cxn modelId="{F7F9F0C2-786F-4E3F-A84E-0BF6CCEB1345}" type="presParOf" srcId="{518C13C8-37C2-4A2C-98A9-EE618D5ABE25}" destId="{AAEF3E76-56CA-4B42-9481-8629BA87A074}" srcOrd="0" destOrd="0" presId="urn:microsoft.com/office/officeart/2005/8/layout/hProcess6"/>
+    <dgm:cxn modelId="{42DE0444-EBA7-472A-B509-C2BD6646630D}" type="presParOf" srcId="{518C13C8-37C2-4A2C-98A9-EE618D5ABE25}" destId="{107328DC-8D21-44ED-95E3-54918ED81E4E}" srcOrd="1" destOrd="0" presId="urn:microsoft.com/office/officeart/2005/8/layout/hProcess6"/>
+    <dgm:cxn modelId="{2B2B7030-90B9-46EE-9AB6-4FE9DCF64892}" type="presParOf" srcId="{518C13C8-37C2-4A2C-98A9-EE618D5ABE25}" destId="{07429778-DB7F-4E61-818D-1300F31D2586}" srcOrd="2" destOrd="0" presId="urn:microsoft.com/office/officeart/2005/8/layout/hProcess6"/>
+    <dgm:cxn modelId="{D64AFDF1-4CA6-440B-86FD-D732A4E758A6}" type="presParOf" srcId="{518C13C8-37C2-4A2C-98A9-EE618D5ABE25}" destId="{F6D44554-7A8D-4752-BD2A-22DB233C124B}" srcOrd="3" destOrd="0" presId="urn:microsoft.com/office/officeart/2005/8/layout/hProcess6"/>
   </dgm:cxnLst>
   <dgm:bg/>
   <dgm:whole/>
@@ -27367,6 +24338,14 @@
         </dgm:presLayoutVars>
       </dgm:prSet>
       <dgm:spPr/>
+      <dgm:t>
+        <a:bodyPr/>
+        <a:lstStyle/>
+        <a:p>
+          <a:pPr rtl="1"/>
+          <a:endParaRPr lang="he-IL"/>
+        </a:p>
+      </dgm:t>
     </dgm:pt>
     <dgm:pt modelId="{13ABB95F-4DC1-4E0B-B765-028724ECDA6B}" type="pres">
       <dgm:prSet presAssocID="{696D10EC-4CE6-4CD1-BED6-E7B71006399B}" presName="composite" presStyleCnt="0"/>
@@ -27423,6 +24402,14 @@
         </dgm:presLayoutVars>
       </dgm:prSet>
       <dgm:spPr/>
+      <dgm:t>
+        <a:bodyPr/>
+        <a:lstStyle/>
+        <a:p>
+          <a:pPr rtl="1"/>
+          <a:endParaRPr lang="he-IL"/>
+        </a:p>
+      </dgm:t>
     </dgm:pt>
     <dgm:pt modelId="{83F8DA15-EDE4-46AB-95CE-030AA457C0F8}" type="pres">
       <dgm:prSet presAssocID="{C5492D7D-BF9A-4B15-A063-25214D8D179E}" presName="desTx" presStyleLbl="alignAccFollowNode1" presStyleIdx="1" presStyleCnt="3">
@@ -27484,134 +24471,134 @@
     </dgm:pt>
   </dgm:ptLst>
   <dgm:cxnLst>
+    <dgm:cxn modelId="{D5B83DEA-2E37-4A0D-8727-C3C20F2DFB5F}" type="presOf" srcId="{18D74BC9-6AA9-47E7-9B3D-6139C8DD6504}" destId="{8C10C7CD-D7E1-4329-B9DE-2DA4D1507A68}" srcOrd="0" destOrd="10" presId="urn:microsoft.com/office/officeart/2005/8/layout/hList1"/>
+    <dgm:cxn modelId="{015C8301-75C5-4927-86D9-DA76D6E9AF2B}" type="presOf" srcId="{5971A1B1-6EB1-4B0D-ABD8-470C6168174C}" destId="{8C10C7CD-D7E1-4329-B9DE-2DA4D1507A68}" srcOrd="0" destOrd="0" presId="urn:microsoft.com/office/officeart/2005/8/layout/hList1"/>
+    <dgm:cxn modelId="{B204DA22-6ADA-4F89-A6D4-72E179C6554C}" srcId="{E6511641-4D40-48A3-B34D-22347F57EBC2}" destId="{87020885-1A53-4312-A1E6-5B877BA556AA}" srcOrd="13" destOrd="0" parTransId="{E27D1DC3-0FC3-4097-9D79-3B11F21AA658}" sibTransId="{F0ED0AB3-6C05-40CE-A328-52290491E254}"/>
+    <dgm:cxn modelId="{E8405883-7321-46B7-986E-DF4463630B11}" srcId="{696D10EC-4CE6-4CD1-BED6-E7B71006399B}" destId="{3F7D9413-A2ED-4030-A4D6-462B2A9854A7}" srcOrd="6" destOrd="0" parTransId="{780DD024-524A-443E-9C1D-5A6A4D3D9C86}" sibTransId="{44AE53E0-25D3-44A6-AE83-57599C66AB30}"/>
+    <dgm:cxn modelId="{29E20F8E-11DB-497C-827B-DFFBF07BCC38}" type="presOf" srcId="{EEBFF971-57BA-402B-B7CA-E39EA817CD36}" destId="{8C10C7CD-D7E1-4329-B9DE-2DA4D1507A68}" srcOrd="0" destOrd="11" presId="urn:microsoft.com/office/officeart/2005/8/layout/hList1"/>
+    <dgm:cxn modelId="{625858DC-B01D-405C-B6FC-052B970BD934}" srcId="{696D10EC-4CE6-4CD1-BED6-E7B71006399B}" destId="{F747E8E9-1724-4F92-8D76-193F6C05590B}" srcOrd="21" destOrd="0" parTransId="{1E689DF4-3BE0-4BD5-9336-327DF48B5388}" sibTransId="{D6DF8489-919B-4250-8647-225F7ADD478C}"/>
+    <dgm:cxn modelId="{DBEA1842-443B-43F3-99C1-AE63BEEF6DF4}" srcId="{E6511641-4D40-48A3-B34D-22347F57EBC2}" destId="{5EBFDAF5-EEFD-496B-826E-A9F120F67CF4}" srcOrd="21" destOrd="0" parTransId="{E9963A7E-844B-4FDE-80B9-64724A946AFE}" sibTransId="{431C891F-06E2-473D-B50B-9DA81EA63FB6}"/>
+    <dgm:cxn modelId="{EF628D5B-DCCC-450D-BF60-305C6EFD011A}" type="presOf" srcId="{696D10EC-4CE6-4CD1-BED6-E7B71006399B}" destId="{88E49B5E-2FFF-4CEC-BA7F-A4BA4A9625E5}" srcOrd="0" destOrd="0" presId="urn:microsoft.com/office/officeart/2005/8/layout/hList1"/>
+    <dgm:cxn modelId="{FDED6984-C796-4B58-BEC1-1C66DF77E7D6}" type="presOf" srcId="{E8AA32F6-4134-4259-80B5-BAD871A1B37E}" destId="{8C10C7CD-D7E1-4329-B9DE-2DA4D1507A68}" srcOrd="0" destOrd="16" presId="urn:microsoft.com/office/officeart/2005/8/layout/hList1"/>
+    <dgm:cxn modelId="{EF1239C9-A8BA-4247-89D9-9FA450E90A52}" type="presOf" srcId="{7D405214-65BB-4BE8-B561-1FAA71907D15}" destId="{8C10C7CD-D7E1-4329-B9DE-2DA4D1507A68}" srcOrd="0" destOrd="19" presId="urn:microsoft.com/office/officeart/2005/8/layout/hList1"/>
+    <dgm:cxn modelId="{940F72C0-1713-4EEA-8833-5A61F8EC9C59}" srcId="{0CC70172-F817-49BB-B8AB-2C36DBF62603}" destId="{E6511641-4D40-48A3-B34D-22347F57EBC2}" srcOrd="2" destOrd="0" parTransId="{BF64CA9C-87A2-401D-97FC-BAE9EBF2F4AF}" sibTransId="{3DB68664-3B5A-4F96-A18C-D48E0D7565DF}"/>
+    <dgm:cxn modelId="{BCD7509E-F049-43D5-BD60-828238C1F56A}" type="presOf" srcId="{0667EA0D-6146-43D9-812C-3C0789F8ACBE}" destId="{8C10C7CD-D7E1-4329-B9DE-2DA4D1507A68}" srcOrd="0" destOrd="4" presId="urn:microsoft.com/office/officeart/2005/8/layout/hList1"/>
+    <dgm:cxn modelId="{F48E831D-F4AF-4F1F-896C-9A9834A7D241}" type="presOf" srcId="{F9AE5F6D-D213-42D9-9DE8-211C4BE1D6C5}" destId="{8C10C7CD-D7E1-4329-B9DE-2DA4D1507A68}" srcOrd="0" destOrd="17" presId="urn:microsoft.com/office/officeart/2005/8/layout/hList1"/>
+    <dgm:cxn modelId="{DE16F8C5-D762-40FA-99D8-1B8751FF023D}" type="presOf" srcId="{FD3F86C2-2FA6-4DE1-AB5E-73FF08AF0852}" destId="{0AF4CE82-B45A-4FC1-A543-F4BB01A680F4}" srcOrd="0" destOrd="4" presId="urn:microsoft.com/office/officeart/2005/8/layout/hList1"/>
+    <dgm:cxn modelId="{ABFAEAE6-096B-43ED-84A1-C4C8D9FB4DCB}" srcId="{E6511641-4D40-48A3-B34D-22347F57EBC2}" destId="{4B7DF855-3EFB-4E44-9516-3D666B70D8D2}" srcOrd="9" destOrd="0" parTransId="{5F9808B4-299A-4F22-B1F7-22B62E618E03}" sibTransId="{E6944D5E-42A2-49A1-A97C-F561CECAA4FE}"/>
+    <dgm:cxn modelId="{B46C1A7F-AB5B-4AE4-A4CF-99F59668BB4C}" type="presOf" srcId="{1F98A504-30CE-4EF6-BC80-B06181473812}" destId="{8C10C7CD-D7E1-4329-B9DE-2DA4D1507A68}" srcOrd="0" destOrd="18" presId="urn:microsoft.com/office/officeart/2005/8/layout/hList1"/>
+    <dgm:cxn modelId="{D9B5E0A0-E7B1-4AEA-B3EF-C719092E3B63}" type="presOf" srcId="{472CD14B-C23E-4DC0-B217-C5A2BD4F6484}" destId="{0AF4CE82-B45A-4FC1-A543-F4BB01A680F4}" srcOrd="0" destOrd="12" presId="urn:microsoft.com/office/officeart/2005/8/layout/hList1"/>
+    <dgm:cxn modelId="{BD681BC7-CE90-4468-B3C6-F6ABA3E67680}" srcId="{0CC70172-F817-49BB-B8AB-2C36DBF62603}" destId="{C5492D7D-BF9A-4B15-A063-25214D8D179E}" srcOrd="1" destOrd="0" parTransId="{56871916-8BFD-4B54-80CC-3D0CEA658A53}" sibTransId="{D50C6617-B65C-4026-A812-81C490B329B5}"/>
+    <dgm:cxn modelId="{040BEBEF-781D-4CBB-9FB4-C72A09475AF2}" srcId="{696D10EC-4CE6-4CD1-BED6-E7B71006399B}" destId="{C6066AB7-B378-4A30-A32A-2D9C89B39852}" srcOrd="15" destOrd="0" parTransId="{245E376F-358E-4750-868F-D4FFAC6BDCBA}" sibTransId="{D9ACE511-CD9D-4C81-A00F-1CBCDD143973}"/>
+    <dgm:cxn modelId="{31B85F66-B312-4C9A-ADF5-D1331E1891CF}" type="presOf" srcId="{F1638442-37DE-4B9E-8EFB-D53350D4F1B2}" destId="{0AF4CE82-B45A-4FC1-A543-F4BB01A680F4}" srcOrd="0" destOrd="20" presId="urn:microsoft.com/office/officeart/2005/8/layout/hList1"/>
+    <dgm:cxn modelId="{93AA8145-5E30-48F9-B1ED-7895982F551B}" type="presOf" srcId="{C9A11675-125C-48FE-AAA2-A16C7CFA523D}" destId="{0AF4CE82-B45A-4FC1-A543-F4BB01A680F4}" srcOrd="0" destOrd="15" presId="urn:microsoft.com/office/officeart/2005/8/layout/hList1"/>
+    <dgm:cxn modelId="{579B9145-76F0-4303-BCCB-61FFFB9CFFC0}" srcId="{C5492D7D-BF9A-4B15-A063-25214D8D179E}" destId="{E626233E-46E1-4C16-9373-F3CC4ED07082}" srcOrd="3" destOrd="0" parTransId="{B9276260-A35A-4B8C-B9FA-2CB7DE9E2261}" sibTransId="{84FB8A5E-1237-451A-8253-47084FBD4AD8}"/>
+    <dgm:cxn modelId="{2509200C-8729-4E70-8BE3-999BD2045810}" srcId="{696D10EC-4CE6-4CD1-BED6-E7B71006399B}" destId="{FCE5C04D-B6E7-4DD1-B6C4-8922F37201FC}" srcOrd="9" destOrd="0" parTransId="{A0706E1B-68CB-4AF5-8DD0-87C9951E5C1B}" sibTransId="{5D0C46E3-DB04-4C75-B4FE-629AE1EB10FC}"/>
+    <dgm:cxn modelId="{645BA834-0AFF-4063-9720-C7FD35A82931}" type="presOf" srcId="{205A4880-F9D4-4C1D-8994-241225667952}" destId="{8C10C7CD-D7E1-4329-B9DE-2DA4D1507A68}" srcOrd="0" destOrd="26" presId="urn:microsoft.com/office/officeart/2005/8/layout/hList1"/>
+    <dgm:cxn modelId="{51AFA08A-63E1-44FA-87CD-0B1BCA7C7F1D}" type="presOf" srcId="{05FE0075-C865-46C2-9617-E18AE7EC0EE1}" destId="{8C10C7CD-D7E1-4329-B9DE-2DA4D1507A68}" srcOrd="0" destOrd="23" presId="urn:microsoft.com/office/officeart/2005/8/layout/hList1"/>
+    <dgm:cxn modelId="{9F826A39-F174-468F-8AAD-039F8DD42FC6}" srcId="{696D10EC-4CE6-4CD1-BED6-E7B71006399B}" destId="{0667EA0D-6146-43D9-812C-3C0789F8ACBE}" srcOrd="4" destOrd="0" parTransId="{112F23FE-4BC6-4BBB-8C56-CF83A0D39BE4}" sibTransId="{555002D2-878E-4503-8F5C-F6C5D51DE7FA}"/>
+    <dgm:cxn modelId="{D1B50E92-4407-44BF-A6CB-5D1650CA8E89}" srcId="{E6511641-4D40-48A3-B34D-22347F57EBC2}" destId="{7DFFEC63-EC8D-4528-B1BD-1C03F54C4BD5}" srcOrd="6" destOrd="0" parTransId="{13F2F6AB-ABBD-45F7-A128-39F92458FFB2}" sibTransId="{BD2F12C7-812E-458F-AB6A-F73B9552F6B5}"/>
+    <dgm:cxn modelId="{08682AE4-01D1-45D4-9214-5A6350D499D2}" type="presOf" srcId="{D833DCA2-58FC-4634-870E-85B0124355FE}" destId="{83F8DA15-EDE4-46AB-95CE-030AA457C0F8}" srcOrd="0" destOrd="2" presId="urn:microsoft.com/office/officeart/2005/8/layout/hList1"/>
+    <dgm:cxn modelId="{4F8F4ACC-5A21-452D-AC03-9555D6B9491C}" srcId="{E6511641-4D40-48A3-B34D-22347F57EBC2}" destId="{7C2DEE0C-6C50-424E-B220-B6DD8C4C579D}" srcOrd="5" destOrd="0" parTransId="{234C003C-E174-41C1-A097-37C056725092}" sibTransId="{20F7BC69-7A4A-47CC-B162-E0BA7EC52DEB}"/>
+    <dgm:cxn modelId="{7758F315-49C2-43B5-8502-F4E6F6A66A8A}" type="presOf" srcId="{A51F6315-0CD0-43C1-9E30-94C497671F97}" destId="{0AF4CE82-B45A-4FC1-A543-F4BB01A680F4}" srcOrd="0" destOrd="2" presId="urn:microsoft.com/office/officeart/2005/8/layout/hList1"/>
+    <dgm:cxn modelId="{743C8876-C057-43AF-AAEB-F994A69ED8DA}" type="presOf" srcId="{07F09C79-B29A-463C-8DBA-46761EB70A77}" destId="{0AF4CE82-B45A-4FC1-A543-F4BB01A680F4}" srcOrd="0" destOrd="17" presId="urn:microsoft.com/office/officeart/2005/8/layout/hList1"/>
+    <dgm:cxn modelId="{1233F850-26EA-495D-B5DE-95123E7399C0}" srcId="{696D10EC-4CE6-4CD1-BED6-E7B71006399B}" destId="{CEC01B62-74BF-4762-8C65-B029509E1E83}" srcOrd="13" destOrd="0" parTransId="{5FF1C215-A533-491F-93D0-C7B3FCA0B18D}" sibTransId="{0478FD6C-CC55-42DB-9273-DC34CF9BE0BD}"/>
+    <dgm:cxn modelId="{40F9BCB7-B1E8-493B-9438-19D87E88E067}" srcId="{C5492D7D-BF9A-4B15-A063-25214D8D179E}" destId="{D833DCA2-58FC-4634-870E-85B0124355FE}" srcOrd="2" destOrd="0" parTransId="{3FE6B8BC-FF16-493B-983A-19EFB7933678}" sibTransId="{1268743F-75C3-4D53-A5B0-36D7ECF944EA}"/>
+    <dgm:cxn modelId="{15C0B9FE-DEDE-4DAD-8292-DF16DF8DE1AA}" srcId="{E6511641-4D40-48A3-B34D-22347F57EBC2}" destId="{472CD14B-C23E-4DC0-B217-C5A2BD4F6484}" srcOrd="12" destOrd="0" parTransId="{E758E957-6D9B-48FB-A919-F1D9AF9FABA2}" sibTransId="{CF9B0E6A-5584-4D08-AA85-B12572146E4B}"/>
+    <dgm:cxn modelId="{1D14C1E3-F380-4E41-9939-6D7CA38CCBF4}" type="presOf" srcId="{7F57225F-906A-4A28-9FF1-BE52FAB95874}" destId="{0AF4CE82-B45A-4FC1-A543-F4BB01A680F4}" srcOrd="0" destOrd="8" presId="urn:microsoft.com/office/officeart/2005/8/layout/hList1"/>
+    <dgm:cxn modelId="{BA8F2243-4CE3-4EF6-AB1B-4B0221B63873}" srcId="{E6511641-4D40-48A3-B34D-22347F57EBC2}" destId="{AC931CC5-0B69-4B24-A4F0-D3AB1F549D5A}" srcOrd="16" destOrd="0" parTransId="{60D3ABCA-F38A-4080-9F28-FA855B9FE4BF}" sibTransId="{FCEE3D92-80FC-48FA-B71A-370D8EF6BA6B}"/>
+    <dgm:cxn modelId="{DF2918C8-1A7D-4A4A-B326-FF5FE70788D4}" srcId="{E6511641-4D40-48A3-B34D-22347F57EBC2}" destId="{DBE87172-9AD4-4167-8938-486B53337D9A}" srcOrd="11" destOrd="0" parTransId="{5A3EFE37-57B5-41C5-AD8E-DED8C9654E07}" sibTransId="{2016371D-CD69-4745-8405-5BB228AB78AC}"/>
+    <dgm:cxn modelId="{EA9A5E20-5DCA-42F9-9C1A-21EDB0A9D67E}" srcId="{C5492D7D-BF9A-4B15-A063-25214D8D179E}" destId="{BA571CA0-74C0-4275-B3F6-16FE14FC844D}" srcOrd="4" destOrd="0" parTransId="{22BA02DA-0271-4867-8997-8736B82B82A1}" sibTransId="{0FC8251D-CD98-4768-BA33-ADA8237B72D9}"/>
+    <dgm:cxn modelId="{37205248-4483-46D0-A886-C89AF01F2ED3}" type="presOf" srcId="{57E6B173-2019-4DD1-9744-B721AABE8038}" destId="{8C10C7CD-D7E1-4329-B9DE-2DA4D1507A68}" srcOrd="0" destOrd="24" presId="urn:microsoft.com/office/officeart/2005/8/layout/hList1"/>
+    <dgm:cxn modelId="{5EB333FB-7678-463B-898B-E5FD80B42E6B}" srcId="{696D10EC-4CE6-4CD1-BED6-E7B71006399B}" destId="{EEBFF971-57BA-402B-B7CA-E39EA817CD36}" srcOrd="11" destOrd="0" parTransId="{F08E4353-B553-4576-A6A0-61D44606F79E}" sibTransId="{969DC01F-2F6F-4548-A4B8-5DCF093989EF}"/>
+    <dgm:cxn modelId="{57B6AF2F-11C2-48E0-8E99-B4F987940996}" type="presOf" srcId="{18B782AE-2BD5-48DF-8531-CEE12355E2C2}" destId="{8C10C7CD-D7E1-4329-B9DE-2DA4D1507A68}" srcOrd="0" destOrd="5" presId="urn:microsoft.com/office/officeart/2005/8/layout/hList1"/>
+    <dgm:cxn modelId="{2EE8CF70-164C-4B23-A9E6-E33C67BA2701}" srcId="{E6511641-4D40-48A3-B34D-22347F57EBC2}" destId="{C9A11675-125C-48FE-AAA2-A16C7CFA523D}" srcOrd="15" destOrd="0" parTransId="{2E765B46-05F9-44E8-8C58-D4A16C3FB68C}" sibTransId="{5B41750F-A896-461F-9A6C-7D24D2A43231}"/>
+    <dgm:cxn modelId="{A9C4E873-6984-45B3-BC28-29EA929C7539}" type="presOf" srcId="{87020885-1A53-4312-A1E6-5B877BA556AA}" destId="{0AF4CE82-B45A-4FC1-A543-F4BB01A680F4}" srcOrd="0" destOrd="13" presId="urn:microsoft.com/office/officeart/2005/8/layout/hList1"/>
+    <dgm:cxn modelId="{F23B5083-ED92-4721-A1DC-3D7D87B727F5}" srcId="{E6511641-4D40-48A3-B34D-22347F57EBC2}" destId="{BA93CD17-2348-4E2C-91EA-CD58CA8B7421}" srcOrd="0" destOrd="0" parTransId="{0EDA22CA-C74A-47B9-B9D9-E597044B3EA2}" sibTransId="{CB49CFAE-3615-4B20-8E77-B4FEDDED04CA}"/>
+    <dgm:cxn modelId="{767874AC-64B3-4391-A771-0D1EA866C560}" type="presOf" srcId="{E626233E-46E1-4C16-9373-F3CC4ED07082}" destId="{83F8DA15-EDE4-46AB-95CE-030AA457C0F8}" srcOrd="0" destOrd="3" presId="urn:microsoft.com/office/officeart/2005/8/layout/hList1"/>
+    <dgm:cxn modelId="{FEBD4927-CB4B-4FCD-B6AE-3B75A90F3A46}" srcId="{696D10EC-4CE6-4CD1-BED6-E7B71006399B}" destId="{6F76D41B-1E65-4A5E-81A1-BD53A726662F}" srcOrd="8" destOrd="0" parTransId="{05F694D7-D206-435A-BB35-AB352FFC6D43}" sibTransId="{30F5FB77-06AA-4D01-83BA-3C20394A51C9}"/>
+    <dgm:cxn modelId="{FAE15C8F-0ED6-40F8-96E6-9AE666247DD9}" type="presOf" srcId="{0CC70172-F817-49BB-B8AB-2C36DBF62603}" destId="{F461E9BB-DFD4-4549-9F0A-247AD2718790}" srcOrd="0" destOrd="0" presId="urn:microsoft.com/office/officeart/2005/8/layout/hList1"/>
+    <dgm:cxn modelId="{83116602-890A-465D-9A5A-5B08C0DBC8B4}" srcId="{E6511641-4D40-48A3-B34D-22347F57EBC2}" destId="{C636004C-D4E5-4DA8-A495-32FB126CF3D2}" srcOrd="14" destOrd="0" parTransId="{B6BF4B8C-3009-4B91-9688-5475C03408A2}" sibTransId="{18E1FE27-954E-4FB0-8AA0-88C03C0CA901}"/>
+    <dgm:cxn modelId="{363C67C0-2094-4186-A3CC-98BA7C0A749F}" srcId="{C5492D7D-BF9A-4B15-A063-25214D8D179E}" destId="{520642A8-30DF-4DE2-A7A8-7A1086526D70}" srcOrd="1" destOrd="0" parTransId="{6622B16E-90CD-4FAA-B346-95C2C8BCBB63}" sibTransId="{D363A634-F35A-4E97-BB68-01B9198B0F7D}"/>
+    <dgm:cxn modelId="{A6FE1D42-3207-44DC-9EB5-FF31A7357CC0}" srcId="{E6511641-4D40-48A3-B34D-22347F57EBC2}" destId="{F1638442-37DE-4B9E-8EFB-D53350D4F1B2}" srcOrd="20" destOrd="0" parTransId="{3DE948C4-1046-4D0F-8207-6160B2DCF082}" sibTransId="{555E043F-911B-40EA-9ABF-64A378051B06}"/>
+    <dgm:cxn modelId="{BC8EC404-5A93-4DDE-86D7-D7E0D9AE86A3}" type="presOf" srcId="{3BD71A35-CFC7-4E43-A4A5-BAADDFD8361F}" destId="{8C10C7CD-D7E1-4329-B9DE-2DA4D1507A68}" srcOrd="0" destOrd="14" presId="urn:microsoft.com/office/officeart/2005/8/layout/hList1"/>
+    <dgm:cxn modelId="{56667DE9-BD5B-4605-BC94-DBFCFB8FB1F2}" srcId="{696D10EC-4CE6-4CD1-BED6-E7B71006399B}" destId="{B79654E7-607C-442E-9A4A-D825FC18B433}" srcOrd="1" destOrd="0" parTransId="{96FD1D41-4E6A-413E-B831-439264920E76}" sibTransId="{4A4C5810-FA6D-4BE8-B989-2220A96422C2}"/>
+    <dgm:cxn modelId="{DB150C65-EDFE-4B42-88FA-CCAD0BEF1774}" type="presOf" srcId="{602193A4-B315-43DC-8C62-A476B97E12E6}" destId="{0AF4CE82-B45A-4FC1-A543-F4BB01A680F4}" srcOrd="0" destOrd="1" presId="urn:microsoft.com/office/officeart/2005/8/layout/hList1"/>
+    <dgm:cxn modelId="{96936C56-740A-44C4-8A88-4BD04A23E104}" type="presOf" srcId="{5EBFDAF5-EEFD-496B-826E-A9F120F67CF4}" destId="{0AF4CE82-B45A-4FC1-A543-F4BB01A680F4}" srcOrd="0" destOrd="21" presId="urn:microsoft.com/office/officeart/2005/8/layout/hList1"/>
+    <dgm:cxn modelId="{C62FC7AF-7C8D-4A13-82D3-4C9519F8A3E6}" type="presOf" srcId="{6F76D41B-1E65-4A5E-81A1-BD53A726662F}" destId="{8C10C7CD-D7E1-4329-B9DE-2DA4D1507A68}" srcOrd="0" destOrd="8" presId="urn:microsoft.com/office/officeart/2005/8/layout/hList1"/>
+    <dgm:cxn modelId="{221402D4-1B28-42AA-B179-FB7EA3B19AA5}" srcId="{E6511641-4D40-48A3-B34D-22347F57EBC2}" destId="{A51F6315-0CD0-43C1-9E30-94C497671F97}" srcOrd="2" destOrd="0" parTransId="{AFC6793D-C15E-424F-93E3-1ACA633F1031}" sibTransId="{5F16D419-BCF8-4ACE-8F81-2F5F53A35ADB}"/>
+    <dgm:cxn modelId="{070C0846-F926-4CC4-95D8-E3285FC42E25}" srcId="{696D10EC-4CE6-4CD1-BED6-E7B71006399B}" destId="{18B782AE-2BD5-48DF-8531-CEE12355E2C2}" srcOrd="5" destOrd="0" parTransId="{B7CB0F0D-945D-4F99-953E-535F586E8F4E}" sibTransId="{2CF093DC-3381-4137-B022-ED49DC3D3ADD}"/>
+    <dgm:cxn modelId="{2F61764F-D354-43CB-86B3-397548B7FC9C}" srcId="{696D10EC-4CE6-4CD1-BED6-E7B71006399B}" destId="{18D74BC9-6AA9-47E7-9B3D-6139C8DD6504}" srcOrd="10" destOrd="0" parTransId="{12DF3974-06BE-4B74-8CB3-7C49048C925C}" sibTransId="{1E9D0FD6-FD3F-4DF2-8824-4F1FEC19AEA1}"/>
+    <dgm:cxn modelId="{EBB54A6C-F6A3-4282-A952-6B74229F9C21}" type="presOf" srcId="{AD3B2F19-8598-4346-AA16-AA7B896B1DE3}" destId="{8C10C7CD-D7E1-4329-B9DE-2DA4D1507A68}" srcOrd="0" destOrd="25" presId="urn:microsoft.com/office/officeart/2005/8/layout/hList1"/>
     <dgm:cxn modelId="{28579D65-156C-41CA-9CB0-F50474F24C28}" srcId="{696D10EC-4CE6-4CD1-BED6-E7B71006399B}" destId="{E8AA32F6-4134-4259-80B5-BAD871A1B37E}" srcOrd="16" destOrd="0" parTransId="{67464D9F-E853-4F78-A319-1DB2B4C7D62C}" sibTransId="{6CAD188E-E00C-4FD6-905B-6A6138FFFFD8}"/>
+    <dgm:cxn modelId="{08D858EA-2B8F-48D9-BECE-E5925DCDE97C}" type="presOf" srcId="{5A94DFF8-F20D-470C-B1F6-7774F293C587}" destId="{8C10C7CD-D7E1-4329-B9DE-2DA4D1507A68}" srcOrd="0" destOrd="22" presId="urn:microsoft.com/office/officeart/2005/8/layout/hList1"/>
+    <dgm:cxn modelId="{9705C366-FFFE-42FE-A8D5-DF249044322C}" type="presOf" srcId="{DBE87172-9AD4-4167-8938-486B53337D9A}" destId="{0AF4CE82-B45A-4FC1-A543-F4BB01A680F4}" srcOrd="0" destOrd="11" presId="urn:microsoft.com/office/officeart/2005/8/layout/hList1"/>
+    <dgm:cxn modelId="{79384804-5E47-4DC2-83C8-E054B0716235}" srcId="{696D10EC-4CE6-4CD1-BED6-E7B71006399B}" destId="{7D405214-65BB-4BE8-B561-1FAA71907D15}" srcOrd="19" destOrd="0" parTransId="{9290E33F-983F-48B3-BCB4-1D5188E89F89}" sibTransId="{38840EFF-2814-4FF7-BB74-2E5A3970D2D0}"/>
+    <dgm:cxn modelId="{C1D57DDA-254C-4021-90D7-EFD1DB597923}" type="presOf" srcId="{7DFFEC63-EC8D-4528-B1BD-1C03F54C4BD5}" destId="{0AF4CE82-B45A-4FC1-A543-F4BB01A680F4}" srcOrd="0" destOrd="6" presId="urn:microsoft.com/office/officeart/2005/8/layout/hList1"/>
+    <dgm:cxn modelId="{35F9B641-4D47-4435-A9DD-BE844307F487}" type="presOf" srcId="{2558EA36-ABB7-46DB-8B23-588E8E475E7E}" destId="{8C10C7CD-D7E1-4329-B9DE-2DA4D1507A68}" srcOrd="0" destOrd="3" presId="urn:microsoft.com/office/officeart/2005/8/layout/hList1"/>
+    <dgm:cxn modelId="{FDE6E070-A557-4B29-BEBA-B2BCD565DDBE}" type="presOf" srcId="{F8A92E15-E6DB-42A1-A633-474C25E46DAC}" destId="{0AF4CE82-B45A-4FC1-A543-F4BB01A680F4}" srcOrd="0" destOrd="19" presId="urn:microsoft.com/office/officeart/2005/8/layout/hList1"/>
+    <dgm:cxn modelId="{D8DD6D28-B729-4FB1-9843-EBCF92FC128D}" srcId="{696D10EC-4CE6-4CD1-BED6-E7B71006399B}" destId="{2558EA36-ABB7-46DB-8B23-588E8E475E7E}" srcOrd="3" destOrd="0" parTransId="{C7279168-B00C-4BB0-832D-D50CD8F34331}" sibTransId="{C87D528D-EE18-4E92-9539-1C6EB89524DB}"/>
+    <dgm:cxn modelId="{B811C1B9-61C1-4B36-8E21-FFD507032974}" srcId="{C5492D7D-BF9A-4B15-A063-25214D8D179E}" destId="{974CBA31-E7BF-4D57-8AE6-7D44CA527637}" srcOrd="0" destOrd="0" parTransId="{18CACD2A-7E46-4A76-B2BF-8926E72092EF}" sibTransId="{7B3812E8-F1A3-4C60-ABAC-6F31F2F7DD15}"/>
+    <dgm:cxn modelId="{F28D0CDF-AA9A-43C6-A032-36582537E7A2}" type="presOf" srcId="{FCE5C04D-B6E7-4DD1-B6C4-8922F37201FC}" destId="{8C10C7CD-D7E1-4329-B9DE-2DA4D1507A68}" srcOrd="0" destOrd="9" presId="urn:microsoft.com/office/officeart/2005/8/layout/hList1"/>
+    <dgm:cxn modelId="{25A96E9E-E577-4FC1-8EE9-F32BAE1B6DD2}" srcId="{E6511641-4D40-48A3-B34D-22347F57EBC2}" destId="{92AB6EC8-1E1E-4BB5-8C47-C0094D485915}" srcOrd="3" destOrd="0" parTransId="{EDBA2E38-F3EA-406C-ABAD-19715916042C}" sibTransId="{524A983F-5C40-4D78-9A5A-67551425A448}"/>
+    <dgm:cxn modelId="{BF1E52AE-7E98-4CE0-A009-059C80A70743}" srcId="{696D10EC-4CE6-4CD1-BED6-E7B71006399B}" destId="{3BD71A35-CFC7-4E43-A4A5-BAADDFD8361F}" srcOrd="14" destOrd="0" parTransId="{6E2248BB-346B-474E-814C-8F98869620C0}" sibTransId="{232C7A2E-E5AC-42FE-A628-69FFF7E0ED18}"/>
+    <dgm:cxn modelId="{E97DB497-C18B-40A6-85EC-C724572ABE62}" type="presOf" srcId="{AC931CC5-0B69-4B24-A4F0-D3AB1F549D5A}" destId="{0AF4CE82-B45A-4FC1-A543-F4BB01A680F4}" srcOrd="0" destOrd="16" presId="urn:microsoft.com/office/officeart/2005/8/layout/hList1"/>
+    <dgm:cxn modelId="{7CBBD2D0-1D6C-4804-AF96-7AD44F0E2CEB}" srcId="{696D10EC-4CE6-4CD1-BED6-E7B71006399B}" destId="{57E6B173-2019-4DD1-9744-B721AABE8038}" srcOrd="24" destOrd="0" parTransId="{85A92328-C95D-4E64-9AD2-F8D74583133A}" sibTransId="{C7E6B0D7-09A3-4BCB-8911-1E97D5CF7A93}"/>
+    <dgm:cxn modelId="{CF55E230-D153-4AA9-A267-FE4A0F7994AD}" type="presOf" srcId="{BD5F45DA-41E8-4C76-ADFA-CB4EFAA9C8A9}" destId="{8C10C7CD-D7E1-4329-B9DE-2DA4D1507A68}" srcOrd="0" destOrd="12" presId="urn:microsoft.com/office/officeart/2005/8/layout/hList1"/>
+    <dgm:cxn modelId="{3DBA5D3E-CFB2-4630-9043-81873EFA5188}" type="presOf" srcId="{DC0B2BF4-3ED1-4AEF-90C4-4268B8DE7899}" destId="{0AF4CE82-B45A-4FC1-A543-F4BB01A680F4}" srcOrd="0" destOrd="10" presId="urn:microsoft.com/office/officeart/2005/8/layout/hList1"/>
     <dgm:cxn modelId="{7017DD34-40CB-45DD-A3D3-410F63BAA811}" srcId="{E6511641-4D40-48A3-B34D-22347F57EBC2}" destId="{CF931305-234D-441B-BDEF-58689CBDBD58}" srcOrd="7" destOrd="0" parTransId="{078E2112-383B-4A54-BDEE-745C80B36067}" sibTransId="{E91A7299-CBD3-4A5E-86B4-8AE791B26DB6}"/>
-    <dgm:cxn modelId="{141F9D93-2774-46D4-8EF1-56A69DAFBF75}" type="presOf" srcId="{602193A4-B315-43DC-8C62-A476B97E12E6}" destId="{0AF4CE82-B45A-4FC1-A543-F4BB01A680F4}" srcOrd="0" destOrd="1" presId="urn:microsoft.com/office/officeart/2005/8/layout/hList1"/>
-    <dgm:cxn modelId="{A9D1F8C7-0085-4D56-B0CE-0BBCA9DDFD9E}" type="presOf" srcId="{B79654E7-607C-442E-9A4A-D825FC18B433}" destId="{8C10C7CD-D7E1-4329-B9DE-2DA4D1507A68}" srcOrd="0" destOrd="1" presId="urn:microsoft.com/office/officeart/2005/8/layout/hList1"/>
-    <dgm:cxn modelId="{89669D8C-C823-4BB3-B99E-7658FD3FA81A}" type="presOf" srcId="{AC931CC5-0B69-4B24-A4F0-D3AB1F549D5A}" destId="{0AF4CE82-B45A-4FC1-A543-F4BB01A680F4}" srcOrd="0" destOrd="16" presId="urn:microsoft.com/office/officeart/2005/8/layout/hList1"/>
-    <dgm:cxn modelId="{7CDE3334-990C-49CD-BDD7-6AC214876A33}" type="presOf" srcId="{CF931305-234D-441B-BDEF-58689CBDBD58}" destId="{0AF4CE82-B45A-4FC1-A543-F4BB01A680F4}" srcOrd="0" destOrd="7" presId="urn:microsoft.com/office/officeart/2005/8/layout/hList1"/>
-    <dgm:cxn modelId="{2C9AC731-3FD2-43ED-A704-5F83ACBF8A3E}" type="presOf" srcId="{BA93CD17-2348-4E2C-91EA-CD58CA8B7421}" destId="{0AF4CE82-B45A-4FC1-A543-F4BB01A680F4}" srcOrd="0" destOrd="0" presId="urn:microsoft.com/office/officeart/2005/8/layout/hList1"/>
-    <dgm:cxn modelId="{40F9BCB7-B1E8-493B-9438-19D87E88E067}" srcId="{C5492D7D-BF9A-4B15-A063-25214D8D179E}" destId="{D833DCA2-58FC-4634-870E-85B0124355FE}" srcOrd="2" destOrd="0" parTransId="{3FE6B8BC-FF16-493B-983A-19EFB7933678}" sibTransId="{1268743F-75C3-4D53-A5B0-36D7ECF944EA}"/>
+    <dgm:cxn modelId="{5A74861E-779D-4D3D-9BB0-560A9754548D}" srcId="{E6511641-4D40-48A3-B34D-22347F57EBC2}" destId="{B06FBF5B-5FA2-4449-8629-BB777A7C2D6A}" srcOrd="18" destOrd="0" parTransId="{F9C0F719-6848-4251-A736-58C63B703937}" sibTransId="{B4167A44-7B42-4EC3-84AB-CDD1073B245E}"/>
+    <dgm:cxn modelId="{307B7D68-2EF5-443D-8D55-0AE96F36FC07}" type="presOf" srcId="{F747E8E9-1724-4F92-8D76-193F6C05590B}" destId="{8C10C7CD-D7E1-4329-B9DE-2DA4D1507A68}" srcOrd="0" destOrd="21" presId="urn:microsoft.com/office/officeart/2005/8/layout/hList1"/>
+    <dgm:cxn modelId="{5FE35C0F-B7F7-4594-AB15-4F1190661F62}" type="presOf" srcId="{CF931305-234D-441B-BDEF-58689CBDBD58}" destId="{0AF4CE82-B45A-4FC1-A543-F4BB01A680F4}" srcOrd="0" destOrd="7" presId="urn:microsoft.com/office/officeart/2005/8/layout/hList1"/>
+    <dgm:cxn modelId="{60A43BC7-CD36-4CCC-BC63-F7B01BAA363A}" type="presOf" srcId="{BA93CD17-2348-4E2C-91EA-CD58CA8B7421}" destId="{0AF4CE82-B45A-4FC1-A543-F4BB01A680F4}" srcOrd="0" destOrd="0" presId="urn:microsoft.com/office/officeart/2005/8/layout/hList1"/>
+    <dgm:cxn modelId="{FB087D57-2DC5-45CE-86A7-7F869FE93D35}" type="presOf" srcId="{92AB6EC8-1E1E-4BB5-8C47-C0094D485915}" destId="{0AF4CE82-B45A-4FC1-A543-F4BB01A680F4}" srcOrd="0" destOrd="3" presId="urn:microsoft.com/office/officeart/2005/8/layout/hList1"/>
     <dgm:cxn modelId="{1129FE2E-B5F2-4382-96C0-3F1E46BB69BE}" srcId="{696D10EC-4CE6-4CD1-BED6-E7B71006399B}" destId="{5971A1B1-6EB1-4B0D-ABD8-470C6168174C}" srcOrd="0" destOrd="0" parTransId="{DD4A55B6-67D9-4022-9F9C-23FE48747A9A}" sibTransId="{705A4277-A74B-406A-818D-1590EB9234BA}"/>
-    <dgm:cxn modelId="{D1303046-E3B7-4615-A2A5-6D0135DD6FE7}" type="presOf" srcId="{60345C9F-5EE9-4945-896C-882298EF8B74}" destId="{8C10C7CD-D7E1-4329-B9DE-2DA4D1507A68}" srcOrd="0" destOrd="27" presId="urn:microsoft.com/office/officeart/2005/8/layout/hList1"/>
-    <dgm:cxn modelId="{AEDA4C4F-4A8E-4BF3-98F8-990A8D1841CA}" type="presOf" srcId="{AD3B2F19-8598-4346-AA16-AA7B896B1DE3}" destId="{8C10C7CD-D7E1-4329-B9DE-2DA4D1507A68}" srcOrd="0" destOrd="25" presId="urn:microsoft.com/office/officeart/2005/8/layout/hList1"/>
-    <dgm:cxn modelId="{BA8F2243-4CE3-4EF6-AB1B-4B0221B63873}" srcId="{E6511641-4D40-48A3-B34D-22347F57EBC2}" destId="{AC931CC5-0B69-4B24-A4F0-D3AB1F549D5A}" srcOrd="16" destOrd="0" parTransId="{60D3ABCA-F38A-4080-9F28-FA855B9FE4BF}" sibTransId="{FCEE3D92-80FC-48FA-B71A-370D8EF6BA6B}"/>
-    <dgm:cxn modelId="{BC4C6184-ACD6-4D40-B8E7-76A7B75F7A89}" type="presOf" srcId="{7A745C89-2574-4EE3-BCC4-14BD6FECF42B}" destId="{8C10C7CD-D7E1-4329-B9DE-2DA4D1507A68}" srcOrd="0" destOrd="2" presId="urn:microsoft.com/office/officeart/2005/8/layout/hList1"/>
-    <dgm:cxn modelId="{25A96E9E-E577-4FC1-8EE9-F32BAE1B6DD2}" srcId="{E6511641-4D40-48A3-B34D-22347F57EBC2}" destId="{92AB6EC8-1E1E-4BB5-8C47-C0094D485915}" srcOrd="3" destOrd="0" parTransId="{EDBA2E38-F3EA-406C-ABAD-19715916042C}" sibTransId="{524A983F-5C40-4D78-9A5A-67551425A448}"/>
-    <dgm:cxn modelId="{095BFE4D-6B4F-4880-B8BF-013846ECE8B9}" type="presOf" srcId="{E626233E-46E1-4C16-9373-F3CC4ED07082}" destId="{83F8DA15-EDE4-46AB-95CE-030AA457C0F8}" srcOrd="0" destOrd="3" presId="urn:microsoft.com/office/officeart/2005/8/layout/hList1"/>
-    <dgm:cxn modelId="{ABFAEAE6-096B-43ED-84A1-C4C8D9FB4DCB}" srcId="{E6511641-4D40-48A3-B34D-22347F57EBC2}" destId="{4B7DF855-3EFB-4E44-9516-3D666B70D8D2}" srcOrd="9" destOrd="0" parTransId="{5F9808B4-299A-4F22-B1F7-22B62E618E03}" sibTransId="{E6944D5E-42A2-49A1-A97C-F561CECAA4FE}"/>
-    <dgm:cxn modelId="{6C73A8D2-15F9-4CFE-8DA5-97FA25E50FE0}" type="presOf" srcId="{FCE5C04D-B6E7-4DD1-B6C4-8922F37201FC}" destId="{8C10C7CD-D7E1-4329-B9DE-2DA4D1507A68}" srcOrd="0" destOrd="9" presId="urn:microsoft.com/office/officeart/2005/8/layout/hList1"/>
-    <dgm:cxn modelId="{0DEC5C1A-0341-4B08-914A-C0567E4F246C}" type="presOf" srcId="{6F76D41B-1E65-4A5E-81A1-BD53A726662F}" destId="{8C10C7CD-D7E1-4329-B9DE-2DA4D1507A68}" srcOrd="0" destOrd="8" presId="urn:microsoft.com/office/officeart/2005/8/layout/hList1"/>
-    <dgm:cxn modelId="{579B9145-76F0-4303-BCCB-61FFFB9CFFC0}" srcId="{C5492D7D-BF9A-4B15-A063-25214D8D179E}" destId="{E626233E-46E1-4C16-9373-F3CC4ED07082}" srcOrd="3" destOrd="0" parTransId="{B9276260-A35A-4B8C-B9FA-2CB7DE9E2261}" sibTransId="{84FB8A5E-1237-451A-8253-47084FBD4AD8}"/>
-    <dgm:cxn modelId="{1233F850-26EA-495D-B5DE-95123E7399C0}" srcId="{696D10EC-4CE6-4CD1-BED6-E7B71006399B}" destId="{CEC01B62-74BF-4762-8C65-B029509E1E83}" srcOrd="13" destOrd="0" parTransId="{5FF1C215-A533-491F-93D0-C7B3FCA0B18D}" sibTransId="{0478FD6C-CC55-42DB-9273-DC34CF9BE0BD}"/>
+    <dgm:cxn modelId="{D8B36FDD-E4F8-4DCC-B346-D872C4B57D0E}" type="presOf" srcId="{CEC01B62-74BF-4762-8C65-B029509E1E83}" destId="{8C10C7CD-D7E1-4329-B9DE-2DA4D1507A68}" srcOrd="0" destOrd="13" presId="urn:microsoft.com/office/officeart/2005/8/layout/hList1"/>
+    <dgm:cxn modelId="{D0F86E0C-64BD-4C0F-9222-4DD13411048E}" srcId="{E6511641-4D40-48A3-B34D-22347F57EBC2}" destId="{DC0B2BF4-3ED1-4AEF-90C4-4268B8DE7899}" srcOrd="10" destOrd="0" parTransId="{8C29B14E-A633-4C56-A87D-3426D82CD4C0}" sibTransId="{E8DD0DC2-AC78-4D23-8C68-6A4FB15EB271}"/>
+    <dgm:cxn modelId="{B7AFAEF9-8054-405F-9028-DAA26A9A8A4D}" srcId="{696D10EC-4CE6-4CD1-BED6-E7B71006399B}" destId="{4E4F114F-C2C1-4676-908F-8F3D48A56140}" srcOrd="20" destOrd="0" parTransId="{6DA241BC-DF4D-4F7F-8579-1CD952FA9217}" sibTransId="{1A6C3299-BB8A-49F3-AD4E-180CCA9CB68B}"/>
+    <dgm:cxn modelId="{B4CF7A7A-444A-4339-A9DB-F9FDA8C22254}" srcId="{696D10EC-4CE6-4CD1-BED6-E7B71006399B}" destId="{1F98A504-30CE-4EF6-BC80-B06181473812}" srcOrd="18" destOrd="0" parTransId="{9FC4B93F-0EEA-487F-BDBA-36A6325C717B}" sibTransId="{AFA0DBBC-169A-430B-902F-192AD634F69E}"/>
+    <dgm:cxn modelId="{FB744A8F-257D-40D3-AE29-ABCDF4CDB639}" srcId="{696D10EC-4CE6-4CD1-BED6-E7B71006399B}" destId="{7A745C89-2574-4EE3-BCC4-14BD6FECF42B}" srcOrd="2" destOrd="0" parTransId="{017633E9-4F99-4204-8ADE-5F12B77AD954}" sibTransId="{5C6EE8C4-5DA7-4055-BE4A-204EB9DFF800}"/>
+    <dgm:cxn modelId="{E163E3F0-6FAF-41B7-AC67-17D345CFCA1C}" srcId="{0CC70172-F817-49BB-B8AB-2C36DBF62603}" destId="{696D10EC-4CE6-4CD1-BED6-E7B71006399B}" srcOrd="0" destOrd="0" parTransId="{F8A6E144-6EB2-4692-9C08-CF0BA183AB81}" sibTransId="{C0565E36-0B49-4187-B2B3-2BB4CC65718B}"/>
+    <dgm:cxn modelId="{262C6434-3FDA-46BA-9942-3888F3832C8C}" type="presOf" srcId="{C636004C-D4E5-4DA8-A495-32FB126CF3D2}" destId="{0AF4CE82-B45A-4FC1-A543-F4BB01A680F4}" srcOrd="0" destOrd="14" presId="urn:microsoft.com/office/officeart/2005/8/layout/hList1"/>
+    <dgm:cxn modelId="{1E524F09-E397-4B4F-BA71-B74A9ADAD6B7}" type="presOf" srcId="{5E3C9078-5FB7-441E-BE70-A7A160E24D2A}" destId="{8C10C7CD-D7E1-4329-B9DE-2DA4D1507A68}" srcOrd="0" destOrd="7" presId="urn:microsoft.com/office/officeart/2005/8/layout/hList1"/>
+    <dgm:cxn modelId="{7172B128-95DC-4502-B89B-DAE543342AA9}" type="presOf" srcId="{3F7D9413-A2ED-4030-A4D6-462B2A9854A7}" destId="{8C10C7CD-D7E1-4329-B9DE-2DA4D1507A68}" srcOrd="0" destOrd="6" presId="urn:microsoft.com/office/officeart/2005/8/layout/hList1"/>
+    <dgm:cxn modelId="{BAB26CE3-7A81-4C7F-8135-50E13B54139D}" srcId="{696D10EC-4CE6-4CD1-BED6-E7B71006399B}" destId="{60345C9F-5EE9-4945-896C-882298EF8B74}" srcOrd="27" destOrd="0" parTransId="{E6B5D363-134D-46F5-AB88-CE207CDA9008}" sibTransId="{E3214B5F-163B-45F8-B004-68BE795F73DF}"/>
+    <dgm:cxn modelId="{29B8042F-B7A0-4F10-AD8D-2A8C265E6160}" type="presOf" srcId="{974CBA31-E7BF-4D57-8AE6-7D44CA527637}" destId="{83F8DA15-EDE4-46AB-95CE-030AA457C0F8}" srcOrd="0" destOrd="0" presId="urn:microsoft.com/office/officeart/2005/8/layout/hList1"/>
+    <dgm:cxn modelId="{280D4ADA-D32E-4269-B092-B18C1868EB1B}" type="presOf" srcId="{C6066AB7-B378-4A30-A32A-2D9C89B39852}" destId="{8C10C7CD-D7E1-4329-B9DE-2DA4D1507A68}" srcOrd="0" destOrd="15" presId="urn:microsoft.com/office/officeart/2005/8/layout/hList1"/>
+    <dgm:cxn modelId="{CEA5C6C2-80EC-4820-AA66-33C9C6D10DD2}" type="presOf" srcId="{B06FBF5B-5FA2-4449-8629-BB777A7C2D6A}" destId="{0AF4CE82-B45A-4FC1-A543-F4BB01A680F4}" srcOrd="0" destOrd="18" presId="urn:microsoft.com/office/officeart/2005/8/layout/hList1"/>
+    <dgm:cxn modelId="{4355EB1D-66FD-4A3C-8FEE-0917261C7C1F}" srcId="{E6511641-4D40-48A3-B34D-22347F57EBC2}" destId="{07F09C79-B29A-463C-8DBA-46761EB70A77}" srcOrd="17" destOrd="0" parTransId="{0E5A4EBA-C426-482E-96EC-C24774651AA2}" sibTransId="{D302BDC4-7289-4EAB-A3F8-908A7E52FEA5}"/>
+    <dgm:cxn modelId="{BC9B57DD-436A-42E8-95CA-FD4B2ACAD0A7}" type="presOf" srcId="{C5492D7D-BF9A-4B15-A063-25214D8D179E}" destId="{57C760EE-9784-477A-BFC0-5520029E5CD6}" srcOrd="0" destOrd="0" presId="urn:microsoft.com/office/officeart/2005/8/layout/hList1"/>
+    <dgm:cxn modelId="{1B336FE3-3953-44C0-8231-903D91C1E568}" type="presOf" srcId="{520642A8-30DF-4DE2-A7A8-7A1086526D70}" destId="{83F8DA15-EDE4-46AB-95CE-030AA457C0F8}" srcOrd="0" destOrd="1" presId="urn:microsoft.com/office/officeart/2005/8/layout/hList1"/>
+    <dgm:cxn modelId="{E9C9B284-DD34-43EF-A783-E8504391477D}" type="presOf" srcId="{7A745C89-2574-4EE3-BCC4-14BD6FECF42B}" destId="{8C10C7CD-D7E1-4329-B9DE-2DA4D1507A68}" srcOrd="0" destOrd="2" presId="urn:microsoft.com/office/officeart/2005/8/layout/hList1"/>
+    <dgm:cxn modelId="{0BA5466D-E717-4CF0-B800-1F3FB89C0802}" type="presOf" srcId="{7C2DEE0C-6C50-424E-B220-B6DD8C4C579D}" destId="{0AF4CE82-B45A-4FC1-A543-F4BB01A680F4}" srcOrd="0" destOrd="5" presId="urn:microsoft.com/office/officeart/2005/8/layout/hList1"/>
     <dgm:cxn modelId="{51D7AF1C-98E9-4660-9439-ED07AAF9D68F}" srcId="{696D10EC-4CE6-4CD1-BED6-E7B71006399B}" destId="{205A4880-F9D4-4C1D-8994-241225667952}" srcOrd="26" destOrd="0" parTransId="{A3672BA8-9EB9-44ED-A52A-360536951E8C}" sibTransId="{D6D77773-3456-494A-B8F1-3528B063098D}"/>
-    <dgm:cxn modelId="{D8DD6D28-B729-4FB1-9843-EBCF92FC128D}" srcId="{696D10EC-4CE6-4CD1-BED6-E7B71006399B}" destId="{2558EA36-ABB7-46DB-8B23-588E8E475E7E}" srcOrd="3" destOrd="0" parTransId="{C7279168-B00C-4BB0-832D-D50CD8F34331}" sibTransId="{C87D528D-EE18-4E92-9539-1C6EB89524DB}"/>
-    <dgm:cxn modelId="{9F826A39-F174-468F-8AAD-039F8DD42FC6}" srcId="{696D10EC-4CE6-4CD1-BED6-E7B71006399B}" destId="{0667EA0D-6146-43D9-812C-3C0789F8ACBE}" srcOrd="4" destOrd="0" parTransId="{112F23FE-4BC6-4BBB-8C56-CF83A0D39BE4}" sibTransId="{555002D2-878E-4503-8F5C-F6C5D51DE7FA}"/>
-    <dgm:cxn modelId="{39F8B555-EF90-4979-848D-AF61DE6C03EC}" type="presOf" srcId="{57E6B173-2019-4DD1-9744-B721AABE8038}" destId="{8C10C7CD-D7E1-4329-B9DE-2DA4D1507A68}" srcOrd="0" destOrd="24" presId="urn:microsoft.com/office/officeart/2005/8/layout/hList1"/>
-    <dgm:cxn modelId="{A96A517C-2ADF-4FD6-B29B-F2A10580173B}" type="presOf" srcId="{CEC01B62-74BF-4762-8C65-B029509E1E83}" destId="{8C10C7CD-D7E1-4329-B9DE-2DA4D1507A68}" srcOrd="0" destOrd="13" presId="urn:microsoft.com/office/officeart/2005/8/layout/hList1"/>
-    <dgm:cxn modelId="{2EE8CF70-164C-4B23-A9E6-E33C67BA2701}" srcId="{E6511641-4D40-48A3-B34D-22347F57EBC2}" destId="{C9A11675-125C-48FE-AAA2-A16C7CFA523D}" srcOrd="15" destOrd="0" parTransId="{2E765B46-05F9-44E8-8C58-D4A16C3FB68C}" sibTransId="{5B41750F-A896-461F-9A6C-7D24D2A43231}"/>
-    <dgm:cxn modelId="{592E5E09-A636-4963-BF07-36FDBC58C549}" type="presOf" srcId="{B06FBF5B-5FA2-4449-8629-BB777A7C2D6A}" destId="{0AF4CE82-B45A-4FC1-A543-F4BB01A680F4}" srcOrd="0" destOrd="18" presId="urn:microsoft.com/office/officeart/2005/8/layout/hList1"/>
-    <dgm:cxn modelId="{CD945AF2-E293-4E14-9B21-FD78848914E0}" type="presOf" srcId="{E6511641-4D40-48A3-B34D-22347F57EBC2}" destId="{843197A3-D5D9-4E8F-8AC7-7FAC11F1AD8F}" srcOrd="0" destOrd="0" presId="urn:microsoft.com/office/officeart/2005/8/layout/hList1"/>
-    <dgm:cxn modelId="{E8405883-7321-46B7-986E-DF4463630B11}" srcId="{696D10EC-4CE6-4CD1-BED6-E7B71006399B}" destId="{3F7D9413-A2ED-4030-A4D6-462B2A9854A7}" srcOrd="6" destOrd="0" parTransId="{780DD024-524A-443E-9C1D-5A6A4D3D9C86}" sibTransId="{44AE53E0-25D3-44A6-AE83-57599C66AB30}"/>
-    <dgm:cxn modelId="{C46BAADA-47DF-4414-8503-D888A0EFA7B0}" type="presOf" srcId="{5EBFDAF5-EEFD-496B-826E-A9F120F67CF4}" destId="{0AF4CE82-B45A-4FC1-A543-F4BB01A680F4}" srcOrd="0" destOrd="21" presId="urn:microsoft.com/office/officeart/2005/8/layout/hList1"/>
-    <dgm:cxn modelId="{D0F86E0C-64BD-4C0F-9222-4DD13411048E}" srcId="{E6511641-4D40-48A3-B34D-22347F57EBC2}" destId="{DC0B2BF4-3ED1-4AEF-90C4-4268B8DE7899}" srcOrd="10" destOrd="0" parTransId="{8C29B14E-A633-4C56-A87D-3426D82CD4C0}" sibTransId="{E8DD0DC2-AC78-4D23-8C68-6A4FB15EB271}"/>
-    <dgm:cxn modelId="{8A1B62F8-074C-40CF-B81C-43977B12E8C9}" type="presOf" srcId="{F747E8E9-1724-4F92-8D76-193F6C05590B}" destId="{8C10C7CD-D7E1-4329-B9DE-2DA4D1507A68}" srcOrd="0" destOrd="21" presId="urn:microsoft.com/office/officeart/2005/8/layout/hList1"/>
-    <dgm:cxn modelId="{97B5FE4A-A736-477E-A044-487DBB6CBDC0}" type="presOf" srcId="{5A94DFF8-F20D-470C-B1F6-7774F293C587}" destId="{8C10C7CD-D7E1-4329-B9DE-2DA4D1507A68}" srcOrd="0" destOrd="22" presId="urn:microsoft.com/office/officeart/2005/8/layout/hList1"/>
-    <dgm:cxn modelId="{476B4024-1DA5-4437-AF90-42ACC1FC126E}" type="presOf" srcId="{3F7D9413-A2ED-4030-A4D6-462B2A9854A7}" destId="{8C10C7CD-D7E1-4329-B9DE-2DA4D1507A68}" srcOrd="0" destOrd="6" presId="urn:microsoft.com/office/officeart/2005/8/layout/hList1"/>
-    <dgm:cxn modelId="{79384804-5E47-4DC2-83C8-E054B0716235}" srcId="{696D10EC-4CE6-4CD1-BED6-E7B71006399B}" destId="{7D405214-65BB-4BE8-B561-1FAA71907D15}" srcOrd="19" destOrd="0" parTransId="{9290E33F-983F-48B3-BCB4-1D5188E89F89}" sibTransId="{38840EFF-2814-4FF7-BB74-2E5A3970D2D0}"/>
-    <dgm:cxn modelId="{1CA55829-AE42-4209-94E3-37397E817987}" type="presOf" srcId="{7DFFEC63-EC8D-4528-B1BD-1C03F54C4BD5}" destId="{0AF4CE82-B45A-4FC1-A543-F4BB01A680F4}" srcOrd="0" destOrd="6" presId="urn:microsoft.com/office/officeart/2005/8/layout/hList1"/>
-    <dgm:cxn modelId="{B204DA22-6ADA-4F89-A6D4-72E179C6554C}" srcId="{E6511641-4D40-48A3-B34D-22347F57EBC2}" destId="{87020885-1A53-4312-A1E6-5B877BA556AA}" srcOrd="13" destOrd="0" parTransId="{E27D1DC3-0FC3-4097-9D79-3B11F21AA658}" sibTransId="{F0ED0AB3-6C05-40CE-A328-52290491E254}"/>
-    <dgm:cxn modelId="{BA81CFAA-659D-418D-8599-8DE32C49A4E6}" type="presOf" srcId="{520642A8-30DF-4DE2-A7A8-7A1086526D70}" destId="{83F8DA15-EDE4-46AB-95CE-030AA457C0F8}" srcOrd="0" destOrd="1" presId="urn:microsoft.com/office/officeart/2005/8/layout/hList1"/>
-    <dgm:cxn modelId="{81D2461B-DC3E-4F77-91CC-EEF1E782ECFC}" type="presOf" srcId="{F9AE5F6D-D213-42D9-9DE8-211C4BE1D6C5}" destId="{8C10C7CD-D7E1-4329-B9DE-2DA4D1507A68}" srcOrd="0" destOrd="17" presId="urn:microsoft.com/office/officeart/2005/8/layout/hList1"/>
-    <dgm:cxn modelId="{3FDAAD02-2E48-4065-92F8-B53F5CECB5E9}" type="presOf" srcId="{87020885-1A53-4312-A1E6-5B877BA556AA}" destId="{0AF4CE82-B45A-4FC1-A543-F4BB01A680F4}" srcOrd="0" destOrd="13" presId="urn:microsoft.com/office/officeart/2005/8/layout/hList1"/>
-    <dgm:cxn modelId="{6CC5D5DE-E286-4AE3-8BEF-140AEC95BAF5}" type="presOf" srcId="{0667EA0D-6146-43D9-812C-3C0789F8ACBE}" destId="{8C10C7CD-D7E1-4329-B9DE-2DA4D1507A68}" srcOrd="0" destOrd="4" presId="urn:microsoft.com/office/officeart/2005/8/layout/hList1"/>
-    <dgm:cxn modelId="{F3374D00-3CF8-41BF-9898-3A6406C074E1}" type="presOf" srcId="{472CD14B-C23E-4DC0-B217-C5A2BD4F6484}" destId="{0AF4CE82-B45A-4FC1-A543-F4BB01A680F4}" srcOrd="0" destOrd="12" presId="urn:microsoft.com/office/officeart/2005/8/layout/hList1"/>
-    <dgm:cxn modelId="{3A77EF4D-8D3D-41CE-A8C5-E8AECDE5130B}" type="presOf" srcId="{7D405214-65BB-4BE8-B561-1FAA71907D15}" destId="{8C10C7CD-D7E1-4329-B9DE-2DA4D1507A68}" srcOrd="0" destOrd="19" presId="urn:microsoft.com/office/officeart/2005/8/layout/hList1"/>
-    <dgm:cxn modelId="{BF1E52AE-7E98-4CE0-A009-059C80A70743}" srcId="{696D10EC-4CE6-4CD1-BED6-E7B71006399B}" destId="{3BD71A35-CFC7-4E43-A4A5-BAADDFD8361F}" srcOrd="14" destOrd="0" parTransId="{6E2248BB-346B-474E-814C-8F98869620C0}" sibTransId="{232C7A2E-E5AC-42FE-A628-69FFF7E0ED18}"/>
-    <dgm:cxn modelId="{A6FE1D42-3207-44DC-9EB5-FF31A7357CC0}" srcId="{E6511641-4D40-48A3-B34D-22347F57EBC2}" destId="{F1638442-37DE-4B9E-8EFB-D53350D4F1B2}" srcOrd="20" destOrd="0" parTransId="{3DE948C4-1046-4D0F-8207-6160B2DCF082}" sibTransId="{555E043F-911B-40EA-9ABF-64A378051B06}"/>
-    <dgm:cxn modelId="{873BC9BC-6482-4AAE-9CC0-A9A698494F82}" type="presOf" srcId="{BA571CA0-74C0-4275-B3F6-16FE14FC844D}" destId="{83F8DA15-EDE4-46AB-95CE-030AA457C0F8}" srcOrd="0" destOrd="4" presId="urn:microsoft.com/office/officeart/2005/8/layout/hList1"/>
-    <dgm:cxn modelId="{581B3FAE-AB38-4CD6-9317-AF2B85C6D2B7}" type="presOf" srcId="{C6066AB7-B378-4A30-A32A-2D9C89B39852}" destId="{8C10C7CD-D7E1-4329-B9DE-2DA4D1507A68}" srcOrd="0" destOrd="15" presId="urn:microsoft.com/office/officeart/2005/8/layout/hList1"/>
-    <dgm:cxn modelId="{68C10C2C-AF39-4456-AC7D-72BFA93E604D}" type="presOf" srcId="{18D74BC9-6AA9-47E7-9B3D-6139C8DD6504}" destId="{8C10C7CD-D7E1-4329-B9DE-2DA4D1507A68}" srcOrd="0" destOrd="10" presId="urn:microsoft.com/office/officeart/2005/8/layout/hList1"/>
-    <dgm:cxn modelId="{5EB333FB-7678-463B-898B-E5FD80B42E6B}" srcId="{696D10EC-4CE6-4CD1-BED6-E7B71006399B}" destId="{EEBFF971-57BA-402B-B7CA-E39EA817CD36}" srcOrd="11" destOrd="0" parTransId="{F08E4353-B553-4576-A6A0-61D44606F79E}" sibTransId="{969DC01F-2F6F-4548-A4B8-5DCF093989EF}"/>
-    <dgm:cxn modelId="{02700FAB-4048-4CF5-B03C-D06760440973}" type="presOf" srcId="{DBE87172-9AD4-4167-8938-486B53337D9A}" destId="{0AF4CE82-B45A-4FC1-A543-F4BB01A680F4}" srcOrd="0" destOrd="11" presId="urn:microsoft.com/office/officeart/2005/8/layout/hList1"/>
-    <dgm:cxn modelId="{6170AD06-8325-40CD-8C8A-BB32740BDDCF}" type="presOf" srcId="{4B7DF855-3EFB-4E44-9516-3D666B70D8D2}" destId="{0AF4CE82-B45A-4FC1-A543-F4BB01A680F4}" srcOrd="0" destOrd="9" presId="urn:microsoft.com/office/officeart/2005/8/layout/hList1"/>
-    <dgm:cxn modelId="{B7AFAEF9-8054-405F-9028-DAA26A9A8A4D}" srcId="{696D10EC-4CE6-4CD1-BED6-E7B71006399B}" destId="{4E4F114F-C2C1-4676-908F-8F3D48A56140}" srcOrd="20" destOrd="0" parTransId="{6DA241BC-DF4D-4F7F-8579-1CD952FA9217}" sibTransId="{1A6C3299-BB8A-49F3-AD4E-180CCA9CB68B}"/>
-    <dgm:cxn modelId="{FB744A8F-257D-40D3-AE29-ABCDF4CDB639}" srcId="{696D10EC-4CE6-4CD1-BED6-E7B71006399B}" destId="{7A745C89-2574-4EE3-BCC4-14BD6FECF42B}" srcOrd="2" destOrd="0" parTransId="{017633E9-4F99-4204-8ADE-5F12B77AD954}" sibTransId="{5C6EE8C4-5DA7-4055-BE4A-204EB9DFF800}"/>
-    <dgm:cxn modelId="{99D0CA7E-C236-428E-B726-2963C0768B5B}" type="presOf" srcId="{EEBFF971-57BA-402B-B7CA-E39EA817CD36}" destId="{8C10C7CD-D7E1-4329-B9DE-2DA4D1507A68}" srcOrd="0" destOrd="11" presId="urn:microsoft.com/office/officeart/2005/8/layout/hList1"/>
-    <dgm:cxn modelId="{B7D5C496-6A99-457E-A352-BB27A54403F7}" type="presOf" srcId="{F1638442-37DE-4B9E-8EFB-D53350D4F1B2}" destId="{0AF4CE82-B45A-4FC1-A543-F4BB01A680F4}" srcOrd="0" destOrd="20" presId="urn:microsoft.com/office/officeart/2005/8/layout/hList1"/>
-    <dgm:cxn modelId="{CA2298B8-E571-42DA-805C-2E40FA3CC2CC}" type="presOf" srcId="{FD3F86C2-2FA6-4DE1-AB5E-73FF08AF0852}" destId="{0AF4CE82-B45A-4FC1-A543-F4BB01A680F4}" srcOrd="0" destOrd="4" presId="urn:microsoft.com/office/officeart/2005/8/layout/hList1"/>
-    <dgm:cxn modelId="{625858DC-B01D-405C-B6FC-052B970BD934}" srcId="{696D10EC-4CE6-4CD1-BED6-E7B71006399B}" destId="{F747E8E9-1724-4F92-8D76-193F6C05590B}" srcOrd="21" destOrd="0" parTransId="{1E689DF4-3BE0-4BD5-9336-327DF48B5388}" sibTransId="{D6DF8489-919B-4250-8647-225F7ADD478C}"/>
+    <dgm:cxn modelId="{4305E0F7-4140-46FA-905F-3A74123679AE}" srcId="{E6511641-4D40-48A3-B34D-22347F57EBC2}" destId="{602193A4-B315-43DC-8C62-A476B97E12E6}" srcOrd="1" destOrd="0" parTransId="{A87E0638-E85C-4018-A262-4844E178F76B}" sibTransId="{E493FFE3-3D04-4A79-A9B3-BA9B23F44F8B}"/>
+    <dgm:cxn modelId="{7DD595F7-C2D3-4BD9-8843-E81D3E80E91A}" type="presOf" srcId="{4E4F114F-C2C1-4676-908F-8F3D48A56140}" destId="{8C10C7CD-D7E1-4329-B9DE-2DA4D1507A68}" srcOrd="0" destOrd="20" presId="urn:microsoft.com/office/officeart/2005/8/layout/hList1"/>
+    <dgm:cxn modelId="{717B3010-4312-4BE4-9F29-9D38290DA626}" type="presOf" srcId="{E6511641-4D40-48A3-B34D-22347F57EBC2}" destId="{843197A3-D5D9-4E8F-8AC7-7FAC11F1AD8F}" srcOrd="0" destOrd="0" presId="urn:microsoft.com/office/officeart/2005/8/layout/hList1"/>
+    <dgm:cxn modelId="{D814795E-F50C-4413-B6BB-E80F9FE98150}" srcId="{E6511641-4D40-48A3-B34D-22347F57EBC2}" destId="{7F57225F-906A-4A28-9FF1-BE52FAB95874}" srcOrd="8" destOrd="0" parTransId="{7A93C111-747A-4790-8447-397F934ADCC1}" sibTransId="{A9389FC6-B3B1-4B43-8CF0-5A78189CA409}"/>
+    <dgm:cxn modelId="{2FD34911-AECA-4CC4-8A39-FC5181109FFB}" srcId="{E6511641-4D40-48A3-B34D-22347F57EBC2}" destId="{FD3F86C2-2FA6-4DE1-AB5E-73FF08AF0852}" srcOrd="4" destOrd="0" parTransId="{805590D8-14F6-4DA5-910C-6672422ADEE7}" sibTransId="{64D31467-C360-4043-A8F9-D5796CCAB5D1}"/>
+    <dgm:cxn modelId="{F933FECB-4519-475B-B002-427DB05BA071}" type="presOf" srcId="{BA571CA0-74C0-4275-B3F6-16FE14FC844D}" destId="{83F8DA15-EDE4-46AB-95CE-030AA457C0F8}" srcOrd="0" destOrd="4" presId="urn:microsoft.com/office/officeart/2005/8/layout/hList1"/>
+    <dgm:cxn modelId="{A9715B20-A033-4694-A726-D1A5806B7340}" srcId="{696D10EC-4CE6-4CD1-BED6-E7B71006399B}" destId="{5E3C9078-5FB7-441E-BE70-A7A160E24D2A}" srcOrd="7" destOrd="0" parTransId="{ED622EE0-2B15-4713-8884-9C33C72947B3}" sibTransId="{8F5D6BE4-A0A8-4FA9-AC1E-D087EA65968B}"/>
     <dgm:cxn modelId="{37C47339-1FA9-464A-B5C0-68E2740684BE}" srcId="{696D10EC-4CE6-4CD1-BED6-E7B71006399B}" destId="{AD3B2F19-8598-4346-AA16-AA7B896B1DE3}" srcOrd="25" destOrd="0" parTransId="{330D3F88-E0BB-4E14-BA2A-F2590B560427}" sibTransId="{E96083B3-199A-4223-BF4B-36BA8B0CC117}"/>
+    <dgm:cxn modelId="{FC294D45-A6BC-4CD1-9B5F-1C19221083BF}" srcId="{696D10EC-4CE6-4CD1-BED6-E7B71006399B}" destId="{BD5F45DA-41E8-4C76-ADFA-CB4EFAA9C8A9}" srcOrd="12" destOrd="0" parTransId="{426D5232-7082-44F2-909C-9D17B83C103C}" sibTransId="{25EF8A02-2B1D-4D6B-984B-4788D51240E5}"/>
+    <dgm:cxn modelId="{53A76FD6-6713-482C-8B45-A4A9979C175F}" srcId="{696D10EC-4CE6-4CD1-BED6-E7B71006399B}" destId="{05FE0075-C865-46C2-9617-E18AE7EC0EE1}" srcOrd="23" destOrd="0" parTransId="{ABBEECB4-BB07-4614-A4A1-5B2845996D45}" sibTransId="{13F4C3DE-2C1E-406C-88DE-2E626E0FBF0F}"/>
+    <dgm:cxn modelId="{6947B49D-52D8-44C4-97CA-F67CF26956E3}" type="presOf" srcId="{60345C9F-5EE9-4945-896C-882298EF8B74}" destId="{8C10C7CD-D7E1-4329-B9DE-2DA4D1507A68}" srcOrd="0" destOrd="27" presId="urn:microsoft.com/office/officeart/2005/8/layout/hList1"/>
+    <dgm:cxn modelId="{5C4DCA44-81ED-4843-B522-095DF778FEAB}" srcId="{696D10EC-4CE6-4CD1-BED6-E7B71006399B}" destId="{5A94DFF8-F20D-470C-B1F6-7774F293C587}" srcOrd="22" destOrd="0" parTransId="{AC2EF20A-7A43-47DC-B6C2-2FBEB4C9FB9D}" sibTransId="{87DEECC9-CB63-4931-91FD-FF1CA9D85987}"/>
+    <dgm:cxn modelId="{7E779D63-B0CB-4F4F-A837-752B0C570AB7}" type="presOf" srcId="{B79654E7-607C-442E-9A4A-D825FC18B433}" destId="{8C10C7CD-D7E1-4329-B9DE-2DA4D1507A68}" srcOrd="0" destOrd="1" presId="urn:microsoft.com/office/officeart/2005/8/layout/hList1"/>
+    <dgm:cxn modelId="{BD834ED6-CE1D-4DD2-A2AD-AA32E68B2B9D}" srcId="{E6511641-4D40-48A3-B34D-22347F57EBC2}" destId="{F8A92E15-E6DB-42A1-A633-474C25E46DAC}" srcOrd="19" destOrd="0" parTransId="{0BF1B67F-E841-47FD-BFE1-7A2BB17BD51E}" sibTransId="{44310E71-333A-4AE8-A80C-E4D94D52FF54}"/>
     <dgm:cxn modelId="{3CF39696-4DA9-4D10-B9AE-913BD4F18749}" srcId="{696D10EC-4CE6-4CD1-BED6-E7B71006399B}" destId="{F9AE5F6D-D213-42D9-9DE8-211C4BE1D6C5}" srcOrd="17" destOrd="0" parTransId="{96673D76-610B-4029-9542-C7093DE2F72C}" sibTransId="{66EC5866-5A4F-4581-85EE-C664E5894BFB}"/>
-    <dgm:cxn modelId="{517C8340-2916-46C5-AFF9-BC14EB4E4A79}" type="presOf" srcId="{2558EA36-ABB7-46DB-8B23-588E8E475E7E}" destId="{8C10C7CD-D7E1-4329-B9DE-2DA4D1507A68}" srcOrd="0" destOrd="3" presId="urn:microsoft.com/office/officeart/2005/8/layout/hList1"/>
-    <dgm:cxn modelId="{5C4DCA44-81ED-4843-B522-095DF778FEAB}" srcId="{696D10EC-4CE6-4CD1-BED6-E7B71006399B}" destId="{5A94DFF8-F20D-470C-B1F6-7774F293C587}" srcOrd="22" destOrd="0" parTransId="{AC2EF20A-7A43-47DC-B6C2-2FBEB4C9FB9D}" sibTransId="{87DEECC9-CB63-4931-91FD-FF1CA9D85987}"/>
-    <dgm:cxn modelId="{2FD34911-AECA-4CC4-8A39-FC5181109FFB}" srcId="{E6511641-4D40-48A3-B34D-22347F57EBC2}" destId="{FD3F86C2-2FA6-4DE1-AB5E-73FF08AF0852}" srcOrd="4" destOrd="0" parTransId="{805590D8-14F6-4DA5-910C-6672422ADEE7}" sibTransId="{64D31467-C360-4043-A8F9-D5796CCAB5D1}"/>
-    <dgm:cxn modelId="{723EBF12-C493-4951-8572-E28B4D9A3171}" type="presOf" srcId="{D833DCA2-58FC-4634-870E-85B0124355FE}" destId="{83F8DA15-EDE4-46AB-95CE-030AA457C0F8}" srcOrd="0" destOrd="2" presId="urn:microsoft.com/office/officeart/2005/8/layout/hList1"/>
-    <dgm:cxn modelId="{4355EB1D-66FD-4A3C-8FEE-0917261C7C1F}" srcId="{E6511641-4D40-48A3-B34D-22347F57EBC2}" destId="{07F09C79-B29A-463C-8DBA-46761EB70A77}" srcOrd="17" destOrd="0" parTransId="{0E5A4EBA-C426-482E-96EC-C24774651AA2}" sibTransId="{D302BDC4-7289-4EAB-A3F8-908A7E52FEA5}"/>
-    <dgm:cxn modelId="{DBEA1842-443B-43F3-99C1-AE63BEEF6DF4}" srcId="{E6511641-4D40-48A3-B34D-22347F57EBC2}" destId="{5EBFDAF5-EEFD-496B-826E-A9F120F67CF4}" srcOrd="21" destOrd="0" parTransId="{E9963A7E-844B-4FDE-80B9-64724A946AFE}" sibTransId="{431C891F-06E2-473D-B50B-9DA81EA63FB6}"/>
-    <dgm:cxn modelId="{F1DF6BB8-994D-4EC4-BFB3-15FD647CB78D}" type="presOf" srcId="{7F57225F-906A-4A28-9FF1-BE52FAB95874}" destId="{0AF4CE82-B45A-4FC1-A543-F4BB01A680F4}" srcOrd="0" destOrd="8" presId="urn:microsoft.com/office/officeart/2005/8/layout/hList1"/>
-    <dgm:cxn modelId="{D814795E-F50C-4413-B6BB-E80F9FE98150}" srcId="{E6511641-4D40-48A3-B34D-22347F57EBC2}" destId="{7F57225F-906A-4A28-9FF1-BE52FAB95874}" srcOrd="8" destOrd="0" parTransId="{7A93C111-747A-4790-8447-397F934ADCC1}" sibTransId="{A9389FC6-B3B1-4B43-8CF0-5A78189CA409}"/>
-    <dgm:cxn modelId="{BD681BC7-CE90-4468-B3C6-F6ABA3E67680}" srcId="{0CC70172-F817-49BB-B8AB-2C36DBF62603}" destId="{C5492D7D-BF9A-4B15-A063-25214D8D179E}" srcOrd="1" destOrd="0" parTransId="{56871916-8BFD-4B54-80CC-3D0CEA658A53}" sibTransId="{D50C6617-B65C-4026-A812-81C490B329B5}"/>
-    <dgm:cxn modelId="{FEBD4927-CB4B-4FCD-B6AE-3B75A90F3A46}" srcId="{696D10EC-4CE6-4CD1-BED6-E7B71006399B}" destId="{6F76D41B-1E65-4A5E-81A1-BD53A726662F}" srcOrd="8" destOrd="0" parTransId="{05F694D7-D206-435A-BB35-AB352FFC6D43}" sibTransId="{30F5FB77-06AA-4D01-83BA-3C20394A51C9}"/>
-    <dgm:cxn modelId="{813AA1F0-9841-4D91-BD59-6CB1A0696F0E}" type="presOf" srcId="{07F09C79-B29A-463C-8DBA-46761EB70A77}" destId="{0AF4CE82-B45A-4FC1-A543-F4BB01A680F4}" srcOrd="0" destOrd="17" presId="urn:microsoft.com/office/officeart/2005/8/layout/hList1"/>
-    <dgm:cxn modelId="{DF2918C8-1A7D-4A4A-B326-FF5FE70788D4}" srcId="{E6511641-4D40-48A3-B34D-22347F57EBC2}" destId="{DBE87172-9AD4-4167-8938-486B53337D9A}" srcOrd="11" destOrd="0" parTransId="{5A3EFE37-57B5-41C5-AD8E-DED8C9654E07}" sibTransId="{2016371D-CD69-4745-8405-5BB228AB78AC}"/>
-    <dgm:cxn modelId="{99F6671D-ABD5-48D0-82D0-89CA5D3799AF}" type="presOf" srcId="{A51F6315-0CD0-43C1-9E30-94C497671F97}" destId="{0AF4CE82-B45A-4FC1-A543-F4BB01A680F4}" srcOrd="0" destOrd="2" presId="urn:microsoft.com/office/officeart/2005/8/layout/hList1"/>
-    <dgm:cxn modelId="{2F61764F-D354-43CB-86B3-397548B7FC9C}" srcId="{696D10EC-4CE6-4CD1-BED6-E7B71006399B}" destId="{18D74BC9-6AA9-47E7-9B3D-6139C8DD6504}" srcOrd="10" destOrd="0" parTransId="{12DF3974-06BE-4B74-8CB3-7C49048C925C}" sibTransId="{1E9D0FD6-FD3F-4DF2-8824-4F1FEC19AEA1}"/>
-    <dgm:cxn modelId="{5A74861E-779D-4D3D-9BB0-560A9754548D}" srcId="{E6511641-4D40-48A3-B34D-22347F57EBC2}" destId="{B06FBF5B-5FA2-4449-8629-BB777A7C2D6A}" srcOrd="18" destOrd="0" parTransId="{F9C0F719-6848-4251-A736-58C63B703937}" sibTransId="{B4167A44-7B42-4EC3-84AB-CDD1073B245E}"/>
-    <dgm:cxn modelId="{30470EBE-A55C-432F-A6BA-C95B88E6D8D9}" type="presOf" srcId="{C636004C-D4E5-4DA8-A495-32FB126CF3D2}" destId="{0AF4CE82-B45A-4FC1-A543-F4BB01A680F4}" srcOrd="0" destOrd="14" presId="urn:microsoft.com/office/officeart/2005/8/layout/hList1"/>
-    <dgm:cxn modelId="{1D7DE890-8A76-4C33-83A7-9774C87BCAE2}" type="presOf" srcId="{18B782AE-2BD5-48DF-8531-CEE12355E2C2}" destId="{8C10C7CD-D7E1-4329-B9DE-2DA4D1507A68}" srcOrd="0" destOrd="5" presId="urn:microsoft.com/office/officeart/2005/8/layout/hList1"/>
-    <dgm:cxn modelId="{5250515B-393D-4785-8CDE-D326A5B9236C}" type="presOf" srcId="{92AB6EC8-1E1E-4BB5-8C47-C0094D485915}" destId="{0AF4CE82-B45A-4FC1-A543-F4BB01A680F4}" srcOrd="0" destOrd="3" presId="urn:microsoft.com/office/officeart/2005/8/layout/hList1"/>
-    <dgm:cxn modelId="{070C0846-F926-4CC4-95D8-E3285FC42E25}" srcId="{696D10EC-4CE6-4CD1-BED6-E7B71006399B}" destId="{18B782AE-2BD5-48DF-8531-CEE12355E2C2}" srcOrd="5" destOrd="0" parTransId="{B7CB0F0D-945D-4F99-953E-535F586E8F4E}" sibTransId="{2CF093DC-3381-4137-B022-ED49DC3D3ADD}"/>
-    <dgm:cxn modelId="{040BEBEF-781D-4CBB-9FB4-C72A09475AF2}" srcId="{696D10EC-4CE6-4CD1-BED6-E7B71006399B}" destId="{C6066AB7-B378-4A30-A32A-2D9C89B39852}" srcOrd="15" destOrd="0" parTransId="{245E376F-358E-4750-868F-D4FFAC6BDCBA}" sibTransId="{D9ACE511-CD9D-4C81-A00F-1CBCDD143973}"/>
-    <dgm:cxn modelId="{221402D4-1B28-42AA-B179-FB7EA3B19AA5}" srcId="{E6511641-4D40-48A3-B34D-22347F57EBC2}" destId="{A51F6315-0CD0-43C1-9E30-94C497671F97}" srcOrd="2" destOrd="0" parTransId="{AFC6793D-C15E-424F-93E3-1ACA633F1031}" sibTransId="{5F16D419-BCF8-4ACE-8F81-2F5F53A35ADB}"/>
-    <dgm:cxn modelId="{A9715B20-A033-4694-A726-D1A5806B7340}" srcId="{696D10EC-4CE6-4CD1-BED6-E7B71006399B}" destId="{5E3C9078-5FB7-441E-BE70-A7A160E24D2A}" srcOrd="7" destOrd="0" parTransId="{ED622EE0-2B15-4713-8884-9C33C72947B3}" sibTransId="{8F5D6BE4-A0A8-4FA9-AC1E-D087EA65968B}"/>
-    <dgm:cxn modelId="{233CA0F6-8B7F-4FE3-97FE-324FA4FE5486}" type="presOf" srcId="{F8A92E15-E6DB-42A1-A633-474C25E46DAC}" destId="{0AF4CE82-B45A-4FC1-A543-F4BB01A680F4}" srcOrd="0" destOrd="19" presId="urn:microsoft.com/office/officeart/2005/8/layout/hList1"/>
-    <dgm:cxn modelId="{ACA999D4-6545-4A94-A365-C6144B3C385C}" type="presOf" srcId="{05FE0075-C865-46C2-9617-E18AE7EC0EE1}" destId="{8C10C7CD-D7E1-4329-B9DE-2DA4D1507A68}" srcOrd="0" destOrd="23" presId="urn:microsoft.com/office/officeart/2005/8/layout/hList1"/>
-    <dgm:cxn modelId="{63944078-C9CD-4265-B473-1E76D7656A46}" type="presOf" srcId="{4E4F114F-C2C1-4676-908F-8F3D48A56140}" destId="{8C10C7CD-D7E1-4329-B9DE-2DA4D1507A68}" srcOrd="0" destOrd="20" presId="urn:microsoft.com/office/officeart/2005/8/layout/hList1"/>
-    <dgm:cxn modelId="{E19F02FE-D505-4127-9BDE-6E6816EFA334}" type="presOf" srcId="{1F98A504-30CE-4EF6-BC80-B06181473812}" destId="{8C10C7CD-D7E1-4329-B9DE-2DA4D1507A68}" srcOrd="0" destOrd="18" presId="urn:microsoft.com/office/officeart/2005/8/layout/hList1"/>
-    <dgm:cxn modelId="{15C0B9FE-DEDE-4DAD-8292-DF16DF8DE1AA}" srcId="{E6511641-4D40-48A3-B34D-22347F57EBC2}" destId="{472CD14B-C23E-4DC0-B217-C5A2BD4F6484}" srcOrd="12" destOrd="0" parTransId="{E758E957-6D9B-48FB-A919-F1D9AF9FABA2}" sibTransId="{CF9B0E6A-5584-4D08-AA85-B12572146E4B}"/>
-    <dgm:cxn modelId="{9A77CA92-A71F-4632-A409-5E421F0079C1}" type="presOf" srcId="{5971A1B1-6EB1-4B0D-ABD8-470C6168174C}" destId="{8C10C7CD-D7E1-4329-B9DE-2DA4D1507A68}" srcOrd="0" destOrd="0" presId="urn:microsoft.com/office/officeart/2005/8/layout/hList1"/>
-    <dgm:cxn modelId="{56667DE9-BD5B-4605-BC94-DBFCFB8FB1F2}" srcId="{696D10EC-4CE6-4CD1-BED6-E7B71006399B}" destId="{B79654E7-607C-442E-9A4A-D825FC18B433}" srcOrd="1" destOrd="0" parTransId="{96FD1D41